--- a/Document/Tutorials/Scut入门初级教程.docx
+++ b/Document/Tutorials/Scut入门初级教程.docx
@@ -16011,7 +16011,6 @@
           <w:numId w:val="7"/>
         </w:numPr>
         <w:rPr>
-          <w:rFonts w:hint="eastAsia"/>
           <w:lang w:eastAsia="zh-CN"/>
         </w:rPr>
       </w:pPr>
@@ -16034,7 +16033,6 @@
     <w:p>
       <w:pPr>
         <w:rPr>
-          <w:rFonts w:hint="eastAsia"/>
           <w:lang w:eastAsia="zh-CN"/>
         </w:rPr>
       </w:pPr>
@@ -16369,7 +16367,6 @@
         </w:numPr>
         <w:rPr>
           <w:rStyle w:val="a7"/>
-          <w:rFonts w:hint="eastAsia"/>
           <w:lang w:eastAsia="zh-CN"/>
         </w:rPr>
       </w:pPr>
@@ -16387,7 +16384,6 @@
         <w:ind w:left="780" w:firstLine="0"/>
         <w:rPr>
           <w:rStyle w:val="a7"/>
-          <w:rFonts w:hint="eastAsia"/>
           <w:lang w:eastAsia="zh-CN"/>
         </w:rPr>
       </w:pPr>
@@ -16469,7 +16465,7 @@
               <w:pStyle w:val="aa"/>
               <w:ind w:left="0" w:firstLine="0"/>
               <w:rPr>
-                <w:rFonts w:asciiTheme="minorEastAsia" w:hAnsiTheme="minorEastAsia" w:cs="NSimSun" w:hint="eastAsia"/>
+                <w:rFonts w:asciiTheme="minorEastAsia" w:hAnsiTheme="minorEastAsia" w:cs="NSimSun"/>
                 <w:sz w:val="21"/>
                 <w:szCs w:val="21"/>
               </w:rPr>
@@ -16494,7 +16490,7 @@
               <w:pStyle w:val="aa"/>
               <w:ind w:left="0" w:firstLine="0"/>
               <w:rPr>
-                <w:rFonts w:asciiTheme="minorEastAsia" w:hAnsiTheme="minorEastAsia" w:cs="NSimSun" w:hint="eastAsia"/>
+                <w:rFonts w:asciiTheme="minorEastAsia" w:hAnsiTheme="minorEastAsia" w:cs="NSimSun"/>
                 <w:bCs/>
                 <w:sz w:val="21"/>
                 <w:szCs w:val="21"/>
@@ -16521,7 +16517,7 @@
               <w:pStyle w:val="aa"/>
               <w:ind w:left="0" w:firstLine="0"/>
               <w:rPr>
-                <w:rFonts w:asciiTheme="minorEastAsia" w:hAnsiTheme="minorEastAsia" w:cs="NSimSun" w:hint="eastAsia"/>
+                <w:rFonts w:asciiTheme="minorEastAsia" w:hAnsiTheme="minorEastAsia" w:cs="NSimSun"/>
                 <w:sz w:val="21"/>
                 <w:szCs w:val="21"/>
               </w:rPr>
@@ -16544,7 +16540,6 @@
             <w:pPr>
               <w:ind w:firstLine="0"/>
               <w:rPr>
-                <w:rFonts w:hint="eastAsia"/>
                 <w:lang w:eastAsia="zh-CN"/>
               </w:rPr>
             </w:pPr>
@@ -16582,7 +16577,7 @@
               <w:pStyle w:val="aa"/>
               <w:ind w:left="0" w:firstLine="0"/>
               <w:rPr>
-                <w:rFonts w:asciiTheme="minorEastAsia" w:hAnsiTheme="minorEastAsia" w:cs="NSimSun" w:hint="eastAsia"/>
+                <w:rFonts w:asciiTheme="minorEastAsia" w:hAnsiTheme="minorEastAsia" w:cs="NSimSun"/>
                 <w:sz w:val="21"/>
                 <w:szCs w:val="21"/>
               </w:rPr>
@@ -16606,7 +16601,7 @@
               <w:pStyle w:val="aa"/>
               <w:ind w:left="0" w:firstLine="0"/>
               <w:rPr>
-                <w:rFonts w:asciiTheme="minorEastAsia" w:hAnsiTheme="minorEastAsia" w:cs="NSimSun" w:hint="eastAsia"/>
+                <w:rFonts w:asciiTheme="minorEastAsia" w:hAnsiTheme="minorEastAsia" w:cs="NSimSun"/>
                 <w:bCs/>
                 <w:sz w:val="21"/>
                 <w:szCs w:val="21"/>
@@ -16641,7 +16636,7 @@
               <w:pStyle w:val="aa"/>
               <w:ind w:left="0" w:firstLine="0"/>
               <w:rPr>
-                <w:rFonts w:asciiTheme="minorEastAsia" w:hAnsiTheme="minorEastAsia" w:cs="NSimSun" w:hint="eastAsia"/>
+                <w:rFonts w:asciiTheme="minorEastAsia" w:hAnsiTheme="minorEastAsia" w:cs="NSimSun"/>
                 <w:sz w:val="21"/>
                 <w:szCs w:val="21"/>
               </w:rPr>
@@ -16665,7 +16660,7 @@
               <w:pStyle w:val="aa"/>
               <w:ind w:left="0" w:firstLine="0"/>
               <w:rPr>
-                <w:rFonts w:asciiTheme="minorEastAsia" w:hAnsiTheme="minorEastAsia" w:cs="NSimSun" w:hint="eastAsia"/>
+                <w:rFonts w:asciiTheme="minorEastAsia" w:hAnsiTheme="minorEastAsia" w:cs="NSimSun"/>
                 <w:bCs/>
                 <w:sz w:val="21"/>
                 <w:szCs w:val="21"/>
@@ -16692,7 +16687,7 @@
               <w:pStyle w:val="aa"/>
               <w:ind w:left="0" w:firstLine="0"/>
               <w:rPr>
-                <w:rFonts w:asciiTheme="minorEastAsia" w:hAnsiTheme="minorEastAsia" w:cs="NSimSun" w:hint="eastAsia"/>
+                <w:rFonts w:asciiTheme="minorEastAsia" w:hAnsiTheme="minorEastAsia" w:cs="NSimSun"/>
                 <w:sz w:val="21"/>
                 <w:szCs w:val="21"/>
               </w:rPr>
@@ -16716,7 +16711,7 @@
               <w:pStyle w:val="aa"/>
               <w:ind w:left="0" w:firstLine="0"/>
               <w:rPr>
-                <w:rFonts w:asciiTheme="minorEastAsia" w:hAnsiTheme="minorEastAsia" w:cs="NSimSun" w:hint="eastAsia"/>
+                <w:rFonts w:asciiTheme="minorEastAsia" w:hAnsiTheme="minorEastAsia" w:cs="NSimSun"/>
                 <w:bCs/>
                 <w:sz w:val="21"/>
                 <w:szCs w:val="21"/>
@@ -16751,7 +16746,7 @@
               <w:pStyle w:val="aa"/>
               <w:ind w:left="0" w:firstLine="0"/>
               <w:rPr>
-                <w:rFonts w:asciiTheme="minorEastAsia" w:hAnsiTheme="minorEastAsia" w:cs="NSimSun" w:hint="eastAsia"/>
+                <w:rFonts w:asciiTheme="minorEastAsia" w:hAnsiTheme="minorEastAsia" w:cs="NSimSun"/>
                 <w:sz w:val="21"/>
                 <w:szCs w:val="21"/>
               </w:rPr>
@@ -16783,10 +16778,11 @@
               <w:pStyle w:val="aa"/>
               <w:ind w:left="0" w:firstLine="0"/>
               <w:rPr>
-                <w:rFonts w:asciiTheme="minorEastAsia" w:hAnsiTheme="minorEastAsia" w:cs="NSimSun" w:hint="eastAsia"/>
+                <w:rFonts w:asciiTheme="minorEastAsia" w:hAnsiTheme="minorEastAsia" w:cs="NSimSun"/>
                 <w:bCs/>
                 <w:sz w:val="21"/>
                 <w:szCs w:val="21"/>
+                <w:lang w:eastAsia="zh-CN"/>
               </w:rPr>
             </w:pPr>
             <w:r>
@@ -16794,6 +16790,7 @@
                 <w:rFonts w:asciiTheme="minorEastAsia" w:hAnsiTheme="minorEastAsia" w:cs="NSimSun" w:hint="eastAsia"/>
                 <w:sz w:val="21"/>
                 <w:szCs w:val="21"/>
+                <w:lang w:eastAsia="zh-CN"/>
               </w:rPr>
               <w:t>本次登陆后,最新一个请求返回的服务器自定义字段,可能包含在任何一个协议内返回</w:t>
             </w:r>
@@ -16810,7 +16807,7 @@
               <w:pStyle w:val="aa"/>
               <w:ind w:left="0" w:firstLine="0"/>
               <w:rPr>
-                <w:rFonts w:asciiTheme="minorEastAsia" w:hAnsiTheme="minorEastAsia" w:cs="NSimSun" w:hint="eastAsia"/>
+                <w:rFonts w:asciiTheme="minorEastAsia" w:hAnsiTheme="minorEastAsia" w:cs="NSimSun"/>
                 <w:sz w:val="21"/>
                 <w:szCs w:val="21"/>
               </w:rPr>
@@ -16834,7 +16831,7 @@
               <w:pStyle w:val="aa"/>
               <w:ind w:left="0" w:firstLine="0"/>
               <w:rPr>
-                <w:rFonts w:asciiTheme="minorEastAsia" w:hAnsiTheme="minorEastAsia" w:cs="NSimSun" w:hint="eastAsia"/>
+                <w:rFonts w:asciiTheme="minorEastAsia" w:hAnsiTheme="minorEastAsia" w:cs="NSimSun"/>
                 <w:bCs/>
                 <w:sz w:val="21"/>
                 <w:szCs w:val="21"/>
@@ -16861,7 +16858,7 @@
               <w:pStyle w:val="aa"/>
               <w:ind w:left="0" w:firstLine="0"/>
               <w:rPr>
-                <w:rFonts w:asciiTheme="minorEastAsia" w:hAnsiTheme="minorEastAsia" w:cs="NSimSun" w:hint="eastAsia"/>
+                <w:rFonts w:asciiTheme="minorEastAsia" w:hAnsiTheme="minorEastAsia" w:cs="NSimSun"/>
                 <w:sz w:val="21"/>
                 <w:szCs w:val="21"/>
               </w:rPr>
@@ -16885,7 +16882,7 @@
               <w:pStyle w:val="aa"/>
               <w:ind w:left="0" w:firstLine="0"/>
               <w:rPr>
-                <w:rFonts w:cs="NSimSun" w:hint="eastAsia"/>
+                <w:rFonts w:cs="NSimSun"/>
                 <w:bCs/>
               </w:rPr>
             </w:pPr>
@@ -16907,7 +16904,6 @@
         <w:ind w:left="780" w:firstLine="0"/>
         <w:rPr>
           <w:rStyle w:val="a7"/>
-          <w:rFonts w:hint="eastAsia"/>
           <w:b w:val="0"/>
           <w:lang w:eastAsia="zh-CN"/>
         </w:rPr>
@@ -16991,7 +16987,6 @@
         <w:ind w:left="780" w:firstLine="0"/>
         <w:rPr>
           <w:rStyle w:val="a7"/>
-          <w:rFonts w:hint="eastAsia"/>
           <w:b w:val="0"/>
           <w:lang w:eastAsia="zh-CN"/>
         </w:rPr>
@@ -17021,7 +17016,6 @@
         <w:ind w:left="780" w:firstLine="0"/>
         <w:rPr>
           <w:rStyle w:val="a7"/>
-          <w:rFonts w:hint="eastAsia"/>
           <w:b w:val="0"/>
           <w:lang w:eastAsia="zh-CN"/>
         </w:rPr>
@@ -17086,7 +17080,6 @@
         <w:ind w:left="780" w:firstLine="0"/>
         <w:rPr>
           <w:rStyle w:val="a7"/>
-          <w:rFonts w:hint="eastAsia"/>
           <w:b w:val="0"/>
           <w:lang w:eastAsia="zh-CN"/>
         </w:rPr>
@@ -17156,34 +17149,7 @@
           <w:b w:val="0"/>
           <w:lang w:eastAsia="zh-CN"/>
         </w:rPr>
-        <w:t>?d=d</w:t>
-      </w:r>
-      <w:r>
-        <w:rPr>
-          <w:rStyle w:val="a7"/>
-          <w:rFonts w:hint="eastAsia"/>
-          <w:b w:val="0"/>
-          <w:lang w:eastAsia="zh-CN"/>
-        </w:rPr>
-        <w:t>（注：以</w:t>
-      </w:r>
-      <w:r>
-        <w:rPr>
-          <w:rStyle w:val="a7"/>
-          <w:rFonts w:hint="eastAsia"/>
-          <w:b w:val="0"/>
-          <w:lang w:eastAsia="zh-CN"/>
-        </w:rPr>
-        <w:t>?</w:t>
-      </w:r>
-      <w:r>
-        <w:rPr>
-          <w:rStyle w:val="a7"/>
-          <w:rFonts w:hint="eastAsia"/>
-          <w:b w:val="0"/>
-          <w:lang w:eastAsia="zh-CN"/>
-        </w:rPr>
-        <w:t>开头）</w:t>
+        <w:t>pack = GetBytes("?d=" + d)</w:t>
       </w:r>
     </w:p>
     <w:p>
@@ -17196,6 +17162,78 @@
           <w:lang w:eastAsia="zh-CN"/>
         </w:rPr>
       </w:pPr>
+      <w:r>
+        <w:rPr>
+          <w:rStyle w:val="a7"/>
+          <w:rFonts w:hint="eastAsia"/>
+          <w:b w:val="0"/>
+          <w:lang w:eastAsia="zh-CN"/>
+        </w:rPr>
+        <w:t>写入流格式：</w:t>
+      </w:r>
+      <w:r>
+        <w:rPr>
+          <w:rStyle w:val="a7"/>
+          <w:rFonts w:hint="eastAsia"/>
+          <w:b w:val="0"/>
+          <w:lang w:eastAsia="zh-CN"/>
+        </w:rPr>
+        <w:t>GetBytes</w:t>
+      </w:r>
+      <w:r>
+        <w:rPr>
+          <w:rStyle w:val="a7"/>
+          <w:rFonts w:hint="eastAsia"/>
+          <w:b w:val="0"/>
+          <w:lang w:eastAsia="zh-CN"/>
+        </w:rPr>
+        <w:t>(pack</w:t>
+      </w:r>
+      <w:r>
+        <w:rPr>
+          <w:rStyle w:val="a7"/>
+          <w:rFonts w:hint="eastAsia"/>
+          <w:b w:val="0"/>
+          <w:lang w:eastAsia="zh-CN"/>
+        </w:rPr>
+        <w:t>.Length</w:t>
+      </w:r>
+      <w:r>
+        <w:rPr>
+          <w:rStyle w:val="a7"/>
+          <w:rFonts w:hint="eastAsia"/>
+          <w:b w:val="0"/>
+          <w:lang w:eastAsia="zh-CN"/>
+        </w:rPr>
+        <w:t xml:space="preserve">) </w:t>
+      </w:r>
+      <w:r>
+        <w:rPr>
+          <w:rStyle w:val="a7"/>
+          <w:rFonts w:hint="eastAsia"/>
+          <w:b w:val="0"/>
+          <w:lang w:eastAsia="zh-CN"/>
+        </w:rPr>
+        <w:t xml:space="preserve"> </w:t>
+      </w:r>
+      <w:r>
+        <w:rPr>
+          <w:rStyle w:val="a7"/>
+          <w:rFonts w:hint="eastAsia"/>
+          <w:b w:val="0"/>
+          <w:lang w:eastAsia="zh-CN"/>
+        </w:rPr>
+        <w:t>+</w:t>
+      </w:r>
+      <w:r>
+        <w:rPr>
+          <w:rStyle w:val="a7"/>
+          <w:rFonts w:hint="eastAsia"/>
+          <w:b w:val="0"/>
+          <w:lang w:eastAsia="zh-CN"/>
+        </w:rPr>
+        <w:t xml:space="preserve"> pack</w:t>
+      </w:r>
     </w:p>
     <w:p>
       <w:pPr>
@@ -17203,18 +17241,10 @@
         <w:ind w:left="780" w:firstLine="0"/>
         <w:rPr>
           <w:rStyle w:val="a7"/>
-          <w:rFonts w:hint="eastAsia"/>
-          <w:lang w:eastAsia="zh-CN"/>
-        </w:rPr>
-      </w:pPr>
-      <w:r>
-        <w:rPr>
-          <w:rStyle w:val="a7"/>
-          <w:rFonts w:hint="eastAsia"/>
-          <w:lang w:eastAsia="zh-CN"/>
-        </w:rPr>
-        <w:t>输出结构</w:t>
-      </w:r>
+          <w:b w:val="0"/>
+          <w:lang w:eastAsia="zh-CN"/>
+        </w:rPr>
+      </w:pPr>
     </w:p>
     <w:p>
       <w:pPr>
@@ -17222,7 +17252,24 @@
         <w:ind w:left="780" w:firstLine="0"/>
         <w:rPr>
           <w:rStyle w:val="a7"/>
-          <w:rFonts w:hint="eastAsia"/>
+          <w:lang w:eastAsia="zh-CN"/>
+        </w:rPr>
+      </w:pPr>
+      <w:r>
+        <w:rPr>
+          <w:rStyle w:val="a7"/>
+          <w:rFonts w:hint="eastAsia"/>
+          <w:lang w:eastAsia="zh-CN"/>
+        </w:rPr>
+        <w:t>输出结构</w:t>
+      </w:r>
+    </w:p>
+    <w:p>
+      <w:pPr>
+        <w:pStyle w:val="aa"/>
+        <w:ind w:left="780" w:firstLine="0"/>
+        <w:rPr>
+          <w:rStyle w:val="a7"/>
           <w:b w:val="0"/>
           <w:lang w:eastAsia="zh-CN"/>
         </w:rPr>
@@ -17656,7 +17703,6 @@
               <w:ind w:left="0" w:firstLine="0"/>
               <w:rPr>
                 <w:rStyle w:val="a7"/>
-                <w:rFonts w:hint="eastAsia"/>
                 <w:b w:val="0"/>
                 <w:sz w:val="21"/>
                 <w:szCs w:val="21"/>
@@ -17796,7 +17842,6 @@
               <w:ind w:left="0" w:firstLine="0"/>
               <w:rPr>
                 <w:rStyle w:val="a7"/>
-                <w:rFonts w:hint="eastAsia"/>
                 <w:b w:val="0"/>
                 <w:sz w:val="21"/>
                 <w:szCs w:val="21"/>
@@ -17957,7 +18002,6 @@
               <w:ind w:left="0" w:firstLine="0"/>
               <w:rPr>
                 <w:rStyle w:val="a7"/>
-                <w:rFonts w:hint="eastAsia"/>
                 <w:b w:val="0"/>
                 <w:sz w:val="21"/>
                 <w:szCs w:val="21"/>
@@ -18097,7 +18141,6 @@
               <w:ind w:left="0" w:firstLine="0"/>
               <w:rPr>
                 <w:rStyle w:val="a7"/>
-                <w:rFonts w:hint="eastAsia"/>
                 <w:b w:val="0"/>
                 <w:sz w:val="21"/>
                 <w:szCs w:val="21"/>
@@ -18534,7 +18577,6 @@
               <w:ind w:left="0" w:firstLine="0"/>
               <w:rPr>
                 <w:rStyle w:val="a7"/>
-                <w:rFonts w:hint="eastAsia"/>
                 <w:b w:val="0"/>
                 <w:sz w:val="21"/>
                 <w:szCs w:val="21"/>
@@ -18654,7 +18696,6 @@
               <w:ind w:left="0" w:firstLine="0"/>
               <w:rPr>
                 <w:rStyle w:val="a7"/>
-                <w:rFonts w:hint="eastAsia"/>
                 <w:b w:val="0"/>
                 <w:sz w:val="21"/>
                 <w:szCs w:val="21"/>
@@ -18745,7 +18786,6 @@
               <w:ind w:left="0" w:firstLine="0"/>
               <w:rPr>
                 <w:rStyle w:val="a7"/>
-                <w:rFonts w:hint="eastAsia"/>
                 <w:b w:val="0"/>
                 <w:sz w:val="21"/>
                 <w:szCs w:val="21"/>
@@ -18786,7 +18826,6 @@
               <w:ind w:left="0" w:firstLine="0"/>
               <w:rPr>
                 <w:rStyle w:val="a7"/>
-                <w:rFonts w:hint="eastAsia"/>
                 <w:b w:val="0"/>
                 <w:sz w:val="21"/>
                 <w:szCs w:val="21"/>
@@ -18851,7 +18890,6 @@
               <w:ind w:left="0" w:firstLine="0"/>
               <w:rPr>
                 <w:rStyle w:val="a7"/>
-                <w:rFonts w:hint="eastAsia"/>
                 <w:b w:val="0"/>
                 <w:sz w:val="21"/>
                 <w:szCs w:val="21"/>
@@ -18942,7 +18980,6 @@
               <w:ind w:left="0" w:firstLine="0"/>
               <w:rPr>
                 <w:rStyle w:val="a7"/>
-                <w:rFonts w:hint="eastAsia"/>
                 <w:b w:val="0"/>
                 <w:sz w:val="21"/>
                 <w:szCs w:val="21"/>
@@ -18983,7 +19020,6 @@
               <w:ind w:left="0" w:firstLine="0"/>
               <w:rPr>
                 <w:rStyle w:val="a7"/>
-                <w:rFonts w:hint="eastAsia"/>
                 <w:b w:val="0"/>
                 <w:sz w:val="21"/>
                 <w:szCs w:val="21"/>
@@ -19037,7 +19073,6 @@
               <w:ind w:left="0" w:firstLine="0"/>
               <w:rPr>
                 <w:rStyle w:val="a7"/>
-                <w:rFonts w:hint="eastAsia"/>
                 <w:b w:val="0"/>
                 <w:sz w:val="21"/>
                 <w:szCs w:val="21"/>
@@ -19096,7 +19131,6 @@
               <w:ind w:left="0" w:firstLine="0"/>
               <w:rPr>
                 <w:rStyle w:val="a7"/>
-                <w:rFonts w:hint="eastAsia"/>
                 <w:b w:val="0"/>
                 <w:sz w:val="21"/>
                 <w:szCs w:val="21"/>
@@ -19126,7 +19160,6 @@
               <w:ind w:left="0" w:firstLine="0"/>
               <w:rPr>
                 <w:rStyle w:val="a7"/>
-                <w:rFonts w:hint="eastAsia"/>
                 <w:b w:val="0"/>
                 <w:sz w:val="21"/>
                 <w:szCs w:val="21"/>
@@ -19165,7 +19198,6 @@
         <w:ind w:left="780" w:firstLine="0"/>
         <w:rPr>
           <w:rStyle w:val="a7"/>
-          <w:rFonts w:hint="eastAsia"/>
           <w:b w:val="0"/>
           <w:lang w:eastAsia="zh-CN"/>
         </w:rPr>
@@ -19422,7 +19454,6 @@
         <w:ind w:left="780" w:firstLine="0"/>
         <w:rPr>
           <w:rStyle w:val="a7"/>
-          <w:rFonts w:hint="eastAsia"/>
           <w:b w:val="0"/>
           <w:lang w:eastAsia="zh-CN"/>
         </w:rPr>
@@ -19431,6 +19462,7 @@
         <w:rPr>
           <w:rStyle w:val="a8"/>
           <w:rFonts w:hint="eastAsia"/>
+          <w:lang w:eastAsia="zh-CN"/>
         </w:rPr>
         <w:t>转化后的</w:t>
       </w:r>
@@ -19438,6 +19470,7 @@
         <w:rPr>
           <w:rStyle w:val="a8"/>
           <w:rFonts w:hint="eastAsia"/>
+          <w:lang w:eastAsia="zh-CN"/>
         </w:rPr>
         <w:t>二进制内容</w:t>
       </w:r>
@@ -19445,6 +19478,7 @@
         <w:rPr>
           <w:rStyle w:val="a8"/>
           <w:rFonts w:hint="eastAsia"/>
+          <w:lang w:eastAsia="zh-CN"/>
         </w:rPr>
         <w:t>如下</w:t>
       </w:r>
@@ -19464,7 +19498,6 @@
         <w:ind w:left="780" w:firstLine="0"/>
         <w:rPr>
           <w:rStyle w:val="a7"/>
-          <w:rFonts w:hint="eastAsia"/>
           <w:b w:val="0"/>
           <w:lang w:eastAsia="zh-CN"/>
         </w:rPr>
@@ -19976,7 +20009,6 @@
         <w:ind w:left="780" w:firstLine="0"/>
         <w:rPr>
           <w:rStyle w:val="a7"/>
-          <w:rFonts w:hint="eastAsia"/>
           <w:b w:val="0"/>
           <w:lang w:eastAsia="zh-CN"/>
         </w:rPr>
@@ -20220,6 +20252,7 @@
                 <w:b w:val="0"/>
                 <w:lang w:eastAsia="zh-CN"/>
               </w:rPr>
+              <w:lastRenderedPageBreak/>
               <w:t>6</w:t>
             </w:r>
           </w:p>
@@ -20529,7 +20562,6 @@
           <w:b w:val="0"/>
           <w:lang w:eastAsia="zh-CN"/>
         </w:rPr>
-        <w:lastRenderedPageBreak/>
         <w:t>Record</w:t>
       </w:r>
       <w:r>
@@ -20902,7 +20934,6 @@
         <w:ind w:left="780" w:firstLine="0"/>
         <w:rPr>
           <w:rStyle w:val="a7"/>
-          <w:rFonts w:hint="eastAsia"/>
           <w:b w:val="0"/>
           <w:lang w:eastAsia="zh-CN"/>
         </w:rPr>
@@ -21034,7 +21065,6 @@
         <w:ind w:left="780" w:firstLine="0"/>
         <w:rPr>
           <w:rStyle w:val="a7"/>
-          <w:rFonts w:hint="eastAsia"/>
           <w:b w:val="0"/>
           <w:lang w:eastAsia="zh-CN"/>
         </w:rPr>
@@ -21082,7 +21112,6 @@
               <w:ind w:left="0" w:firstLine="0"/>
               <w:rPr>
                 <w:rStyle w:val="a7"/>
-                <w:rFonts w:hint="eastAsia"/>
                 <w:b w:val="0"/>
                 <w:sz w:val="21"/>
                 <w:szCs w:val="21"/>
@@ -21113,7 +21142,6 @@
               <w:ind w:left="0" w:firstLine="0"/>
               <w:rPr>
                 <w:rStyle w:val="a7"/>
-                <w:rFonts w:hint="eastAsia"/>
                 <w:b w:val="0"/>
                 <w:sz w:val="21"/>
                 <w:szCs w:val="21"/>
@@ -21144,7 +21172,6 @@
               <w:ind w:left="0" w:firstLine="0"/>
               <w:rPr>
                 <w:rStyle w:val="a7"/>
-                <w:rFonts w:hint="eastAsia"/>
                 <w:b w:val="0"/>
                 <w:sz w:val="21"/>
                 <w:szCs w:val="21"/>
@@ -21176,7 +21203,6 @@
               <w:ind w:left="0" w:firstLine="0"/>
               <w:rPr>
                 <w:rStyle w:val="a7"/>
-                <w:rFonts w:hint="eastAsia"/>
                 <w:b w:val="0"/>
                 <w:sz w:val="21"/>
                 <w:szCs w:val="21"/>
@@ -21216,7 +21242,6 @@
               <w:ind w:left="0" w:firstLine="0"/>
               <w:rPr>
                 <w:rStyle w:val="a7"/>
-                <w:rFonts w:hint="eastAsia"/>
                 <w:b w:val="0"/>
                 <w:sz w:val="21"/>
                 <w:szCs w:val="21"/>
@@ -21246,7 +21271,6 @@
               <w:ind w:left="0" w:firstLine="0"/>
               <w:rPr>
                 <w:rStyle w:val="a7"/>
-                <w:rFonts w:hint="eastAsia"/>
                 <w:b w:val="0"/>
                 <w:sz w:val="21"/>
                 <w:szCs w:val="21"/>
@@ -21299,7 +21323,6 @@
               <w:ind w:left="0" w:firstLine="0"/>
               <w:rPr>
                 <w:rStyle w:val="a7"/>
-                <w:rFonts w:hint="eastAsia"/>
                 <w:b w:val="0"/>
                 <w:sz w:val="21"/>
                 <w:szCs w:val="21"/>
@@ -21339,7 +21362,6 @@
               <w:ind w:left="0" w:firstLine="0"/>
               <w:rPr>
                 <w:rStyle w:val="a7"/>
-                <w:rFonts w:hint="eastAsia"/>
                 <w:b w:val="0"/>
                 <w:sz w:val="21"/>
                 <w:szCs w:val="21"/>
@@ -21369,7 +21391,6 @@
               <w:ind w:left="0" w:firstLine="0"/>
               <w:rPr>
                 <w:rStyle w:val="a7"/>
-                <w:rFonts w:hint="eastAsia"/>
                 <w:b w:val="0"/>
                 <w:sz w:val="21"/>
                 <w:szCs w:val="21"/>
@@ -21477,7 +21498,6 @@
               <w:ind w:left="0" w:firstLine="0"/>
               <w:rPr>
                 <w:rStyle w:val="a7"/>
-                <w:rFonts w:hint="eastAsia"/>
                 <w:b w:val="0"/>
                 <w:sz w:val="21"/>
                 <w:szCs w:val="21"/>
@@ -21507,7 +21527,6 @@
               <w:ind w:left="0" w:firstLine="0"/>
               <w:rPr>
                 <w:rStyle w:val="a7"/>
-                <w:rFonts w:hint="eastAsia"/>
                 <w:b w:val="0"/>
                 <w:sz w:val="21"/>
                 <w:szCs w:val="21"/>
@@ -21537,7 +21556,6 @@
               <w:ind w:left="0" w:firstLine="0"/>
               <w:rPr>
                 <w:rStyle w:val="a7"/>
-                <w:rFonts w:hint="eastAsia"/>
                 <w:b w:val="0"/>
                 <w:sz w:val="21"/>
                 <w:szCs w:val="21"/>
@@ -21590,7 +21608,6 @@
               <w:ind w:left="0" w:firstLine="0"/>
               <w:rPr>
                 <w:rStyle w:val="a7"/>
-                <w:rFonts w:hint="eastAsia"/>
                 <w:b w:val="0"/>
                 <w:sz w:val="21"/>
                 <w:szCs w:val="21"/>
@@ -21630,7 +21647,6 @@
               <w:ind w:left="0" w:firstLine="0"/>
               <w:rPr>
                 <w:rStyle w:val="a7"/>
-                <w:rFonts w:hint="eastAsia"/>
                 <w:b w:val="0"/>
                 <w:sz w:val="21"/>
                 <w:szCs w:val="21"/>
@@ -21660,7 +21676,6 @@
               <w:ind w:left="0" w:firstLine="0"/>
               <w:rPr>
                 <w:rStyle w:val="a7"/>
-                <w:rFonts w:hint="eastAsia"/>
                 <w:b w:val="0"/>
                 <w:sz w:val="21"/>
                 <w:szCs w:val="21"/>
@@ -21725,7 +21740,6 @@
               <w:ind w:left="0" w:firstLine="0"/>
               <w:rPr>
                 <w:rStyle w:val="a7"/>
-                <w:rFonts w:hint="eastAsia"/>
                 <w:b w:val="0"/>
                 <w:sz w:val="21"/>
                 <w:szCs w:val="21"/>
@@ -21755,7 +21769,6 @@
               <w:ind w:left="0" w:firstLine="0"/>
               <w:rPr>
                 <w:rStyle w:val="a7"/>
-                <w:rFonts w:hint="eastAsia"/>
                 <w:b w:val="0"/>
                 <w:sz w:val="21"/>
                 <w:szCs w:val="21"/>
@@ -21785,7 +21798,6 @@
               <w:ind w:left="0" w:firstLine="0"/>
               <w:rPr>
                 <w:rStyle w:val="a7"/>
-                <w:rFonts w:hint="eastAsia"/>
                 <w:b w:val="0"/>
                 <w:sz w:val="21"/>
                 <w:szCs w:val="21"/>
@@ -21867,7 +21879,6 @@
         <w:ind w:left="780" w:firstLine="0"/>
         <w:rPr>
           <w:rStyle w:val="a7"/>
-          <w:rFonts w:hint="eastAsia"/>
           <w:b w:val="0"/>
           <w:lang w:eastAsia="zh-CN"/>
         </w:rPr>
@@ -21944,7 +21955,6 @@
         <w:ind w:left="780" w:firstLine="0"/>
         <w:rPr>
           <w:rStyle w:val="a7"/>
-          <w:rFonts w:hint="eastAsia"/>
           <w:b w:val="0"/>
           <w:lang w:eastAsia="zh-CN"/>
         </w:rPr>
@@ -22013,7 +22023,6 @@
               <w:ind w:left="0" w:firstLine="0"/>
               <w:rPr>
                 <w:rStyle w:val="a7"/>
-                <w:rFonts w:hint="eastAsia"/>
                 <w:b w:val="0"/>
                 <w:sz w:val="21"/>
                 <w:szCs w:val="21"/>
@@ -22044,7 +22053,6 @@
               <w:ind w:left="0" w:firstLine="0"/>
               <w:rPr>
                 <w:rStyle w:val="a7"/>
-                <w:rFonts w:hint="eastAsia"/>
                 <w:b w:val="0"/>
                 <w:sz w:val="21"/>
                 <w:szCs w:val="21"/>
@@ -22075,7 +22083,6 @@
               <w:ind w:left="0" w:firstLine="0"/>
               <w:rPr>
                 <w:rStyle w:val="a7"/>
-                <w:rFonts w:hint="eastAsia"/>
                 <w:b w:val="0"/>
                 <w:sz w:val="21"/>
                 <w:szCs w:val="21"/>
@@ -22107,7 +22114,6 @@
               <w:ind w:left="0" w:firstLine="0"/>
               <w:rPr>
                 <w:rStyle w:val="a7"/>
-                <w:rFonts w:hint="eastAsia"/>
                 <w:b w:val="0"/>
                 <w:sz w:val="21"/>
                 <w:szCs w:val="21"/>
@@ -22137,7 +22143,6 @@
               <w:ind w:left="0" w:firstLine="0"/>
               <w:rPr>
                 <w:rStyle w:val="a7"/>
-                <w:rFonts w:hint="eastAsia"/>
                 <w:b w:val="0"/>
                 <w:sz w:val="21"/>
                 <w:szCs w:val="21"/>
@@ -22173,7 +22178,6 @@
               <w:ind w:left="0" w:firstLine="0"/>
               <w:rPr>
                 <w:rStyle w:val="a7"/>
-                <w:rFonts w:hint="eastAsia"/>
                 <w:b w:val="0"/>
                 <w:sz w:val="21"/>
                 <w:szCs w:val="21"/>
@@ -22187,7 +22191,6 @@
               <w:ind w:left="0" w:firstLine="0"/>
               <w:rPr>
                 <w:rStyle w:val="a7"/>
-                <w:rFonts w:hint="eastAsia"/>
                 <w:b w:val="0"/>
                 <w:i/>
                 <w:sz w:val="21"/>
@@ -22241,7 +22244,6 @@
               <w:ind w:left="0" w:firstLine="0"/>
               <w:rPr>
                 <w:rStyle w:val="a7"/>
-                <w:rFonts w:hint="eastAsia"/>
                 <w:b w:val="0"/>
                 <w:sz w:val="21"/>
                 <w:szCs w:val="21"/>
@@ -22310,7 +22312,6 @@
               <w:ind w:left="0" w:firstLine="0"/>
               <w:rPr>
                 <w:rStyle w:val="a7"/>
-                <w:rFonts w:hint="eastAsia"/>
                 <w:b w:val="0"/>
                 <w:sz w:val="21"/>
                 <w:szCs w:val="21"/>
@@ -22373,7 +22374,6 @@
               <w:ind w:left="0" w:firstLine="0"/>
               <w:rPr>
                 <w:rStyle w:val="a7"/>
-                <w:rFonts w:hint="eastAsia"/>
                 <w:b w:val="0"/>
                 <w:sz w:val="21"/>
                 <w:szCs w:val="21"/>
@@ -22403,7 +22403,6 @@
               <w:ind w:left="0" w:firstLine="0"/>
               <w:rPr>
                 <w:rStyle w:val="a7"/>
-                <w:rFonts w:hint="eastAsia"/>
                 <w:b w:val="0"/>
                 <w:sz w:val="21"/>
                 <w:szCs w:val="21"/>
@@ -22419,52 +22418,21 @@
                 <w:szCs w:val="21"/>
                 <w:lang w:eastAsia="zh-CN"/>
               </w:rPr>
-              <w:t>Len</w:t>
-            </w:r>
-            <w:r>
+              <w:t>Len1(Pack) + Len2(Pack)</w:t>
+            </w:r>
+          </w:p>
+          <w:p>
+            <w:pPr>
+              <w:pStyle w:val="aa"/>
+              <w:ind w:left="0" w:firstLine="0"/>
               <w:rPr>
                 <w:rStyle w:val="a7"/>
-                <w:rFonts w:hint="eastAsia"/>
                 <w:b w:val="0"/>
                 <w:sz w:val="21"/>
                 <w:szCs w:val="21"/>
                 <w:lang w:eastAsia="zh-CN"/>
               </w:rPr>
-              <w:t>1</w:t>
-            </w:r>
-            <w:r>
-              <w:rPr>
-                <w:rStyle w:val="a7"/>
-                <w:rFonts w:hint="eastAsia"/>
-                <w:b w:val="0"/>
-                <w:sz w:val="21"/>
-                <w:szCs w:val="21"/>
-                <w:lang w:eastAsia="zh-CN"/>
-              </w:rPr>
-              <w:t>(Pack) + Len</w:t>
-            </w:r>
-            <w:r>
-              <w:rPr>
-                <w:rStyle w:val="a7"/>
-                <w:rFonts w:hint="eastAsia"/>
-                <w:b w:val="0"/>
-                <w:sz w:val="21"/>
-                <w:szCs w:val="21"/>
-                <w:lang w:eastAsia="zh-CN"/>
-              </w:rPr>
-              <w:t>2</w:t>
-            </w:r>
-            <w:r>
-              <w:rPr>
-                <w:rStyle w:val="a7"/>
-                <w:rFonts w:hint="eastAsia"/>
-                <w:b w:val="0"/>
-                <w:sz w:val="21"/>
-                <w:szCs w:val="21"/>
-                <w:lang w:eastAsia="zh-CN"/>
-              </w:rPr>
-              <w:t>(Pack)</w:t>
-            </w:r>
+            </w:pPr>
           </w:p>
           <w:p>
             <w:pPr>
@@ -22472,21 +22440,6 @@
               <w:ind w:left="0" w:firstLine="0"/>
               <w:rPr>
                 <w:rStyle w:val="a7"/>
-                <w:rFonts w:hint="eastAsia"/>
-                <w:b w:val="0"/>
-                <w:sz w:val="21"/>
-                <w:szCs w:val="21"/>
-                <w:lang w:eastAsia="zh-CN"/>
-              </w:rPr>
-            </w:pPr>
-          </w:p>
-          <w:p>
-            <w:pPr>
-              <w:pStyle w:val="aa"/>
-              <w:ind w:left="0" w:firstLine="0"/>
-              <w:rPr>
-                <w:rStyle w:val="a7"/>
-                <w:rFonts w:hint="eastAsia"/>
                 <w:b w:val="0"/>
                 <w:i/>
                 <w:sz w:val="21"/>
@@ -22540,7 +22493,6 @@
               <w:ind w:left="0" w:firstLine="0"/>
               <w:rPr>
                 <w:rStyle w:val="a7"/>
-                <w:rFonts w:hint="eastAsia"/>
                 <w:b w:val="0"/>
                 <w:sz w:val="21"/>
                 <w:szCs w:val="21"/>
@@ -22609,7 +22561,6 @@
               <w:ind w:left="0" w:firstLine="0"/>
               <w:rPr>
                 <w:rStyle w:val="a7"/>
-                <w:rFonts w:hint="eastAsia"/>
                 <w:b w:val="0"/>
                 <w:sz w:val="21"/>
                 <w:szCs w:val="21"/>
@@ -22654,7 +22605,6 @@
               <w:ind w:left="0" w:firstLine="0"/>
               <w:rPr>
                 <w:rStyle w:val="a7"/>
-                <w:rFonts w:hint="eastAsia"/>
                 <w:b w:val="0"/>
                 <w:sz w:val="21"/>
                 <w:szCs w:val="21"/>
@@ -22684,7 +22634,6 @@
               <w:ind w:left="0" w:firstLine="0"/>
               <w:rPr>
                 <w:rStyle w:val="a7"/>
-                <w:rFonts w:hint="eastAsia"/>
                 <w:b w:val="0"/>
                 <w:sz w:val="21"/>
                 <w:szCs w:val="21"/>
@@ -22700,7 +22649,7 @@
                 <w:szCs w:val="21"/>
                 <w:lang w:eastAsia="zh-CN"/>
               </w:rPr>
-              <w:t>Len</w:t>
+              <w:t>Len1(Pack)</w:t>
             </w:r>
             <w:r>
               <w:rPr>
@@ -22711,7 +22660,7 @@
                 <w:szCs w:val="21"/>
                 <w:lang w:eastAsia="zh-CN"/>
               </w:rPr>
-              <w:t>1</w:t>
+              <w:t xml:space="preserve"> + G</w:t>
             </w:r>
             <w:r>
               <w:rPr>
@@ -22722,7 +22671,7 @@
                 <w:szCs w:val="21"/>
                 <w:lang w:eastAsia="zh-CN"/>
               </w:rPr>
-              <w:t>(Pack)</w:t>
+              <w:t>zip(</w:t>
             </w:r>
             <w:r>
               <w:rPr>
@@ -22733,7 +22682,7 @@
                 <w:szCs w:val="21"/>
                 <w:lang w:eastAsia="zh-CN"/>
               </w:rPr>
-              <w:t xml:space="preserve"> + G</w:t>
+              <w:t>Len2(Pack) +Pack</w:t>
             </w:r>
             <w:r>
               <w:rPr>
@@ -22744,74 +22693,21 @@
                 <w:szCs w:val="21"/>
                 <w:lang w:eastAsia="zh-CN"/>
               </w:rPr>
-              <w:t>zip(</w:t>
-            </w:r>
-            <w:r>
+              <w:t>)</w:t>
+            </w:r>
+          </w:p>
+          <w:p>
+            <w:pPr>
+              <w:pStyle w:val="aa"/>
+              <w:ind w:left="0" w:firstLine="0"/>
               <w:rPr>
                 <w:rStyle w:val="a7"/>
-                <w:rFonts w:hint="eastAsia"/>
                 <w:b w:val="0"/>
                 <w:sz w:val="21"/>
                 <w:szCs w:val="21"/>
                 <w:lang w:eastAsia="zh-CN"/>
               </w:rPr>
-              <w:t>Len</w:t>
-            </w:r>
-            <w:r>
-              <w:rPr>
-                <w:rStyle w:val="a7"/>
-                <w:rFonts w:hint="eastAsia"/>
-                <w:b w:val="0"/>
-                <w:sz w:val="21"/>
-                <w:szCs w:val="21"/>
-                <w:lang w:eastAsia="zh-CN"/>
-              </w:rPr>
-              <w:t>2</w:t>
-            </w:r>
-            <w:r>
-              <w:rPr>
-                <w:rStyle w:val="a7"/>
-                <w:rFonts w:hint="eastAsia"/>
-                <w:b w:val="0"/>
-                <w:sz w:val="21"/>
-                <w:szCs w:val="21"/>
-                <w:lang w:eastAsia="zh-CN"/>
-              </w:rPr>
-              <w:t>(Pack)</w:t>
-            </w:r>
-            <w:r>
-              <w:rPr>
-                <w:rStyle w:val="a7"/>
-                <w:rFonts w:hint="eastAsia"/>
-                <w:b w:val="0"/>
-                <w:sz w:val="21"/>
-                <w:szCs w:val="21"/>
-                <w:lang w:eastAsia="zh-CN"/>
-              </w:rPr>
-              <w:t xml:space="preserve"> +</w:t>
-            </w:r>
-            <w:r>
-              <w:rPr>
-                <w:rStyle w:val="a7"/>
-                <w:rFonts w:hint="eastAsia"/>
-                <w:b w:val="0"/>
-                <w:sz w:val="21"/>
-                <w:szCs w:val="21"/>
-                <w:lang w:eastAsia="zh-CN"/>
-              </w:rPr>
-              <w:t>Pack</w:t>
-            </w:r>
-            <w:r>
-              <w:rPr>
-                <w:rStyle w:val="a7"/>
-                <w:rFonts w:hint="eastAsia"/>
-                <w:b w:val="0"/>
-                <w:sz w:val="21"/>
-                <w:szCs w:val="21"/>
-                <w:lang w:eastAsia="zh-CN"/>
-              </w:rPr>
-              <w:t>)</w:t>
-            </w:r>
+            </w:pPr>
           </w:p>
           <w:p>
             <w:pPr>
@@ -22819,21 +22715,6 @@
               <w:ind w:left="0" w:firstLine="0"/>
               <w:rPr>
                 <w:rStyle w:val="a7"/>
-                <w:rFonts w:hint="eastAsia"/>
-                <w:b w:val="0"/>
-                <w:sz w:val="21"/>
-                <w:szCs w:val="21"/>
-                <w:lang w:eastAsia="zh-CN"/>
-              </w:rPr>
-            </w:pPr>
-          </w:p>
-          <w:p>
-            <w:pPr>
-              <w:pStyle w:val="aa"/>
-              <w:ind w:left="0" w:firstLine="0"/>
-              <w:rPr>
-                <w:rStyle w:val="a7"/>
-                <w:rFonts w:hint="eastAsia"/>
                 <w:b w:val="0"/>
                 <w:i/>
                 <w:sz w:val="21"/>
@@ -22887,7 +22768,6 @@
               <w:ind w:left="0" w:firstLine="0"/>
               <w:rPr>
                 <w:rStyle w:val="a7"/>
-                <w:rFonts w:hint="eastAsia"/>
                 <w:b w:val="0"/>
                 <w:sz w:val="21"/>
                 <w:szCs w:val="21"/>
@@ -22976,27 +22856,6 @@
             <w:pPr>
               <w:pStyle w:val="aa"/>
               <w:ind w:left="0" w:firstLine="0"/>
-              <w:rPr>
-                <w:rStyle w:val="a7"/>
-                <w:rFonts w:hint="eastAsia"/>
-                <w:b w:val="0"/>
-                <w:sz w:val="21"/>
-                <w:szCs w:val="21"/>
-                <w:lang w:eastAsia="zh-CN"/>
-              </w:rPr>
-            </w:pPr>
-            <w:r>
-              <w:rPr>
-                <w:rStyle w:val="a7"/>
-                <w:rFonts w:hint="eastAsia"/>
-                <w:b w:val="0"/>
-                <w:sz w:val="21"/>
-                <w:szCs w:val="21"/>
-                <w:lang w:eastAsia="zh-CN"/>
-              </w:rPr>
-              <w:t>Ex: 44 + Gzip( 44 +</w:t>
-            </w:r>
-            <w:r>
               <w:rPr>
                 <w:rStyle w:val="a7"/>
                 <w:b w:val="0"/>
@@ -23004,8 +22863,7 @@
                 <w:szCs w:val="21"/>
                 <w:lang w:eastAsia="zh-CN"/>
               </w:rPr>
-              <w:t xml:space="preserve"> Pack</w:t>
-            </w:r>
+            </w:pPr>
             <w:r>
               <w:rPr>
                 <w:rStyle w:val="a7"/>
@@ -23015,6 +22873,27 @@
                 <w:szCs w:val="21"/>
                 <w:lang w:eastAsia="zh-CN"/>
               </w:rPr>
+              <w:t>Ex: 44 + Gzip( 44 +</w:t>
+            </w:r>
+            <w:r>
+              <w:rPr>
+                <w:rStyle w:val="a7"/>
+                <w:b w:val="0"/>
+                <w:sz w:val="21"/>
+                <w:szCs w:val="21"/>
+                <w:lang w:eastAsia="zh-CN"/>
+              </w:rPr>
+              <w:t xml:space="preserve"> Pack</w:t>
+            </w:r>
+            <w:r>
+              <w:rPr>
+                <w:rStyle w:val="a7"/>
+                <w:rFonts w:hint="eastAsia"/>
+                <w:b w:val="0"/>
+                <w:sz w:val="21"/>
+                <w:szCs w:val="21"/>
+                <w:lang w:eastAsia="zh-CN"/>
+              </w:rPr>
               <w:t xml:space="preserve"> )</w:t>
             </w:r>
           </w:p>
@@ -23024,7 +22903,6 @@
               <w:ind w:left="0" w:firstLine="0"/>
               <w:rPr>
                 <w:rStyle w:val="a7"/>
-                <w:rFonts w:hint="eastAsia"/>
                 <w:b w:val="0"/>
                 <w:sz w:val="21"/>
                 <w:szCs w:val="21"/>
@@ -23153,7 +23031,6 @@
         </w:numPr>
         <w:rPr>
           <w:rStyle w:val="a7"/>
-          <w:rFonts w:hint="eastAsia"/>
           <w:lang w:eastAsia="zh-CN"/>
         </w:rPr>
       </w:pPr>
@@ -23171,7 +23048,6 @@
         <w:ind w:left="780" w:firstLine="0"/>
         <w:rPr>
           <w:rStyle w:val="a7"/>
-          <w:rFonts w:hint="eastAsia"/>
           <w:lang w:eastAsia="zh-CN"/>
         </w:rPr>
       </w:pPr>
@@ -23199,6 +23075,7 @@
           <w:b w:val="0"/>
           <w:lang w:eastAsia="zh-CN"/>
         </w:rPr>
+        <w:lastRenderedPageBreak/>
         <w:t>你可以</w:t>
       </w:r>
       <w:r>
@@ -23303,7 +23180,6 @@
                 <w:szCs w:val="21"/>
                 <w:lang w:eastAsia="zh-CN"/>
               </w:rPr>
-              <w:lastRenderedPageBreak/>
               <w:t>参数</w:t>
             </w:r>
           </w:p>
@@ -23763,7 +23639,6 @@
       <w:pPr>
         <w:pStyle w:val="2"/>
         <w:rPr>
-          <w:rFonts w:hint="eastAsia"/>
           <w:lang w:eastAsia="zh-CN"/>
         </w:rPr>
       </w:pPr>
@@ -24037,6 +23912,7 @@
               <w:rPr>
                 <w:lang w:eastAsia="zh-CN"/>
               </w:rPr>
+              <w:lastRenderedPageBreak/>
               <w:t xml:space="preserve">    [Serializable, ProtoContract]</w:t>
             </w:r>
           </w:p>
@@ -24159,631 +24035,631 @@
               <w:rPr>
                 <w:lang w:eastAsia="zh-CN"/>
               </w:rPr>
+              <w:t xml:space="preserve">        {</w:t>
+            </w:r>
+          </w:p>
+          <w:p>
+            <w:pPr>
+              <w:ind w:firstLine="0"/>
+              <w:rPr>
+                <w:lang w:eastAsia="zh-CN"/>
+              </w:rPr>
+            </w:pPr>
+            <w:r>
+              <w:rPr>
+                <w:lang w:eastAsia="zh-CN"/>
+              </w:rPr>
+              <w:t xml:space="preserve">        }</w:t>
+            </w:r>
+          </w:p>
+          <w:p>
+            <w:pPr>
+              <w:ind w:firstLine="0"/>
+              <w:rPr>
+                <w:lang w:eastAsia="zh-CN"/>
+              </w:rPr>
+            </w:pPr>
+          </w:p>
+          <w:p>
+            <w:pPr>
+              <w:ind w:firstLine="0"/>
+              <w:rPr>
+                <w:lang w:eastAsia="zh-CN"/>
+              </w:rPr>
+            </w:pPr>
+            <w:r>
+              <w:rPr>
+                <w:lang w:eastAsia="zh-CN"/>
+              </w:rPr>
+              <w:t xml:space="preserve">        [ProtoMember(1)]</w:t>
+            </w:r>
+          </w:p>
+          <w:p>
+            <w:pPr>
+              <w:ind w:firstLine="0"/>
+              <w:rPr>
+                <w:lang w:eastAsia="zh-CN"/>
+              </w:rPr>
+            </w:pPr>
+            <w:r>
+              <w:rPr>
+                <w:lang w:eastAsia="zh-CN"/>
+              </w:rPr>
+              <w:t xml:space="preserve">        [EntityField(true)]</w:t>
+            </w:r>
+          </w:p>
+          <w:p>
+            <w:pPr>
+              <w:ind w:firstLine="0"/>
+              <w:rPr>
+                <w:lang w:eastAsia="zh-CN"/>
+              </w:rPr>
+            </w:pPr>
+            <w:r>
+              <w:rPr>
+                <w:lang w:eastAsia="zh-CN"/>
+              </w:rPr>
+              <w:t xml:space="preserve">        public int UserID</w:t>
+            </w:r>
+          </w:p>
+          <w:p>
+            <w:pPr>
+              <w:ind w:firstLine="0"/>
+              <w:rPr>
+                <w:lang w:eastAsia="zh-CN"/>
+              </w:rPr>
+            </w:pPr>
+            <w:r>
+              <w:rPr>
+                <w:lang w:eastAsia="zh-CN"/>
+              </w:rPr>
+              <w:t xml:space="preserve">        {</w:t>
+            </w:r>
+          </w:p>
+          <w:p>
+            <w:pPr>
+              <w:ind w:firstLine="0"/>
+              <w:rPr>
+                <w:lang w:eastAsia="zh-CN"/>
+              </w:rPr>
+            </w:pPr>
+            <w:r>
+              <w:rPr>
+                <w:lang w:eastAsia="zh-CN"/>
+              </w:rPr>
+              <w:t xml:space="preserve">            get;</w:t>
+            </w:r>
+          </w:p>
+          <w:p>
+            <w:pPr>
+              <w:ind w:firstLine="0"/>
+              <w:rPr>
+                <w:lang w:eastAsia="zh-CN"/>
+              </w:rPr>
+            </w:pPr>
+            <w:r>
+              <w:rPr>
+                <w:lang w:eastAsia="zh-CN"/>
+              </w:rPr>
+              <w:t xml:space="preserve">            set;</w:t>
+            </w:r>
+          </w:p>
+          <w:p>
+            <w:pPr>
+              <w:ind w:firstLine="0"/>
+              <w:rPr>
+                <w:lang w:eastAsia="zh-CN"/>
+              </w:rPr>
+            </w:pPr>
+            <w:r>
+              <w:rPr>
+                <w:lang w:eastAsia="zh-CN"/>
+              </w:rPr>
+              <w:t xml:space="preserve">        }</w:t>
+            </w:r>
+          </w:p>
+          <w:p>
+            <w:pPr>
+              <w:ind w:firstLine="0"/>
+              <w:rPr>
+                <w:lang w:eastAsia="zh-CN"/>
+              </w:rPr>
+            </w:pPr>
+          </w:p>
+          <w:p>
+            <w:pPr>
+              <w:ind w:firstLine="0"/>
+              <w:rPr>
+                <w:lang w:eastAsia="zh-CN"/>
+              </w:rPr>
+            </w:pPr>
+            <w:r>
+              <w:rPr>
+                <w:lang w:eastAsia="zh-CN"/>
+              </w:rPr>
+              <w:t xml:space="preserve">        [ProtoMember(2)]</w:t>
+            </w:r>
+          </w:p>
+          <w:p>
+            <w:pPr>
+              <w:ind w:firstLine="0"/>
+              <w:rPr>
+                <w:lang w:eastAsia="zh-CN"/>
+              </w:rPr>
+            </w:pPr>
+            <w:r>
+              <w:rPr>
+                <w:lang w:eastAsia="zh-CN"/>
+              </w:rPr>
+              <w:t xml:space="preserve">        [EntityField</w:t>
+            </w:r>
+            <w:r>
+              <w:rPr>
+                <w:rFonts w:hint="eastAsia"/>
+                <w:lang w:eastAsia="zh-CN"/>
+              </w:rPr>
+              <w:t>(</w:t>
+            </w:r>
+            <w:r>
+              <w:rPr>
+                <w:lang w:eastAsia="zh-CN"/>
+              </w:rPr>
+              <w:t>true,</w:t>
+            </w:r>
+            <w:r>
+              <w:rPr>
+                <w:rFonts w:hint="eastAsia"/>
+                <w:lang w:eastAsia="zh-CN"/>
+              </w:rPr>
+              <w:t xml:space="preserve"> </w:t>
+            </w:r>
+            <w:r>
+              <w:rPr>
+                <w:lang w:eastAsia="zh-CN"/>
+              </w:rPr>
+              <w:t>ColumnDbType.Text</w:t>
+            </w:r>
+            <w:r>
+              <w:rPr>
+                <w:rFonts w:hint="eastAsia"/>
+                <w:lang w:eastAsia="zh-CN"/>
+              </w:rPr>
+              <w:t>)</w:t>
+            </w:r>
+            <w:r>
+              <w:rPr>
+                <w:lang w:eastAsia="zh-CN"/>
+              </w:rPr>
+              <w:t>]</w:t>
+            </w:r>
+          </w:p>
+          <w:p>
+            <w:pPr>
+              <w:ind w:firstLine="0"/>
+              <w:rPr>
+                <w:lang w:eastAsia="zh-CN"/>
+              </w:rPr>
+            </w:pPr>
+            <w:r>
+              <w:rPr>
+                <w:lang w:eastAsia="zh-CN"/>
+              </w:rPr>
+              <w:t xml:space="preserve">        public CacheList&lt;UserTaskInfo&gt; TaskPackage</w:t>
+            </w:r>
+          </w:p>
+          <w:p>
+            <w:pPr>
+              <w:ind w:firstLine="0"/>
+              <w:rPr>
+                <w:lang w:eastAsia="zh-CN"/>
+              </w:rPr>
+            </w:pPr>
+            <w:r>
+              <w:rPr>
+                <w:lang w:eastAsia="zh-CN"/>
+              </w:rPr>
+              <w:t xml:space="preserve">        {</w:t>
+            </w:r>
+          </w:p>
+          <w:p>
+            <w:pPr>
+              <w:ind w:firstLine="0"/>
+              <w:rPr>
+                <w:lang w:eastAsia="zh-CN"/>
+              </w:rPr>
+            </w:pPr>
+            <w:r>
+              <w:rPr>
+                <w:lang w:eastAsia="zh-CN"/>
+              </w:rPr>
+              <w:t xml:space="preserve">            get;</w:t>
+            </w:r>
+          </w:p>
+          <w:p>
+            <w:pPr>
+              <w:ind w:firstLine="0"/>
+              <w:rPr>
+                <w:lang w:eastAsia="zh-CN"/>
+              </w:rPr>
+            </w:pPr>
+            <w:r>
+              <w:rPr>
+                <w:lang w:eastAsia="zh-CN"/>
+              </w:rPr>
+              <w:t xml:space="preserve">            set;</w:t>
+            </w:r>
+          </w:p>
+          <w:p>
+            <w:pPr>
+              <w:ind w:firstLine="0"/>
+              <w:rPr>
+                <w:lang w:eastAsia="zh-CN"/>
+              </w:rPr>
+            </w:pPr>
+            <w:r>
+              <w:rPr>
+                <w:lang w:eastAsia="zh-CN"/>
+              </w:rPr>
+              <w:t xml:space="preserve">        }</w:t>
+            </w:r>
+          </w:p>
+          <w:p>
+            <w:pPr>
+              <w:ind w:firstLine="0"/>
+              <w:rPr>
+                <w:lang w:eastAsia="zh-CN"/>
+              </w:rPr>
+            </w:pPr>
+          </w:p>
+          <w:p>
+            <w:pPr>
+              <w:ind w:firstLine="0"/>
+              <w:rPr>
+                <w:lang w:eastAsia="zh-CN"/>
+              </w:rPr>
+            </w:pPr>
+            <w:r>
+              <w:rPr>
+                <w:lang w:eastAsia="zh-CN"/>
+              </w:rPr>
+              <w:t xml:space="preserve">        protected override int GetIdentityId()</w:t>
+            </w:r>
+          </w:p>
+          <w:p>
+            <w:pPr>
+              <w:ind w:firstLine="0"/>
+              <w:rPr>
+                <w:lang w:eastAsia="zh-CN"/>
+              </w:rPr>
+            </w:pPr>
+            <w:r>
+              <w:rPr>
+                <w:lang w:eastAsia="zh-CN"/>
+              </w:rPr>
+              <w:t xml:space="preserve">        {</w:t>
+            </w:r>
+          </w:p>
+          <w:p>
+            <w:pPr>
+              <w:ind w:firstLine="0"/>
+              <w:rPr>
+                <w:lang w:eastAsia="zh-CN"/>
+              </w:rPr>
+            </w:pPr>
+            <w:r>
+              <w:rPr>
+                <w:lang w:eastAsia="zh-CN"/>
+              </w:rPr>
+              <w:t xml:space="preserve">            return UserID;</w:t>
+            </w:r>
+          </w:p>
+          <w:p>
+            <w:pPr>
+              <w:ind w:firstLine="0"/>
+              <w:rPr>
+                <w:lang w:eastAsia="zh-CN"/>
+              </w:rPr>
+            </w:pPr>
+            <w:r>
+              <w:rPr>
+                <w:lang w:eastAsia="zh-CN"/>
+              </w:rPr>
+              <w:t xml:space="preserve">        }</w:t>
+            </w:r>
+          </w:p>
+          <w:p>
+            <w:pPr>
+              <w:ind w:firstLine="0"/>
+              <w:rPr>
+                <w:lang w:eastAsia="zh-CN"/>
+              </w:rPr>
+            </w:pPr>
+            <w:r>
+              <w:rPr>
+                <w:lang w:eastAsia="zh-CN"/>
+              </w:rPr>
+              <w:t xml:space="preserve">    }</w:t>
+            </w:r>
+          </w:p>
+          <w:p>
+            <w:pPr>
+              <w:ind w:firstLine="0"/>
+              <w:rPr>
+                <w:lang w:eastAsia="zh-CN"/>
+              </w:rPr>
+            </w:pPr>
+          </w:p>
+          <w:p>
+            <w:pPr>
+              <w:ind w:firstLine="0"/>
+              <w:rPr>
+                <w:lang w:eastAsia="zh-CN"/>
+              </w:rPr>
+            </w:pPr>
+            <w:r>
+              <w:rPr>
+                <w:rFonts w:hint="eastAsia"/>
+                <w:lang w:eastAsia="zh-CN"/>
+              </w:rPr>
+              <w:t xml:space="preserve">    </w:t>
+            </w:r>
+            <w:r>
+              <w:rPr>
+                <w:lang w:eastAsia="zh-CN"/>
+              </w:rPr>
+              <w:t>[Serializable, ProtoContract]</w:t>
+            </w:r>
+          </w:p>
+          <w:p>
+            <w:pPr>
+              <w:ind w:firstLine="0"/>
+              <w:rPr>
+                <w:lang w:eastAsia="zh-CN"/>
+              </w:rPr>
+            </w:pPr>
+            <w:r>
+              <w:rPr>
+                <w:lang w:eastAsia="zh-CN"/>
+              </w:rPr>
+              <w:t xml:space="preserve">    public class UserTaskInfo : EntityChangeEvent</w:t>
+            </w:r>
+          </w:p>
+          <w:p>
+            <w:pPr>
+              <w:ind w:firstLine="0"/>
+              <w:rPr>
+                <w:lang w:eastAsia="zh-CN"/>
+              </w:rPr>
+            </w:pPr>
+            <w:r>
+              <w:rPr>
+                <w:lang w:eastAsia="zh-CN"/>
+              </w:rPr>
+              <w:t xml:space="preserve">    {</w:t>
+            </w:r>
+          </w:p>
+          <w:p>
+            <w:pPr>
+              <w:ind w:firstLine="0"/>
+              <w:rPr>
+                <w:lang w:eastAsia="zh-CN"/>
+              </w:rPr>
+            </w:pPr>
+            <w:r>
+              <w:rPr>
+                <w:lang w:eastAsia="zh-CN"/>
+              </w:rPr>
+              <w:t xml:space="preserve">        public UserTaskInfo()</w:t>
+            </w:r>
+          </w:p>
+          <w:p>
+            <w:pPr>
+              <w:ind w:firstLine="0"/>
+              <w:rPr>
+                <w:lang w:eastAsia="zh-CN"/>
+              </w:rPr>
+            </w:pPr>
+            <w:r>
+              <w:rPr>
+                <w:lang w:eastAsia="zh-CN"/>
+              </w:rPr>
+              <w:t xml:space="preserve">            : base(false)</w:t>
+            </w:r>
+          </w:p>
+          <w:p>
+            <w:pPr>
+              <w:ind w:firstLine="0"/>
+              <w:rPr>
+                <w:lang w:eastAsia="zh-CN"/>
+              </w:rPr>
+            </w:pPr>
+            <w:r>
+              <w:rPr>
+                <w:lang w:eastAsia="zh-CN"/>
+              </w:rPr>
+              <w:t xml:space="preserve">        {</w:t>
+            </w:r>
+          </w:p>
+          <w:p>
+            <w:pPr>
+              <w:ind w:firstLine="0"/>
+              <w:rPr>
+                <w:lang w:eastAsia="zh-CN"/>
+              </w:rPr>
+            </w:pPr>
+            <w:r>
+              <w:rPr>
+                <w:lang w:eastAsia="zh-CN"/>
+              </w:rPr>
+              <w:t xml:space="preserve">        }</w:t>
+            </w:r>
+          </w:p>
+          <w:p>
+            <w:pPr>
+              <w:ind w:firstLine="0"/>
+              <w:rPr>
+                <w:lang w:eastAsia="zh-CN"/>
+              </w:rPr>
+            </w:pPr>
+            <w:r>
+              <w:rPr>
+                <w:rFonts w:hint="eastAsia"/>
+                <w:lang w:eastAsia="zh-CN"/>
+              </w:rPr>
+              <w:t xml:space="preserve">        </w:t>
+            </w:r>
+            <w:r>
+              <w:rPr>
+                <w:lang w:eastAsia="zh-CN"/>
+              </w:rPr>
+              <w:t>[ProtoMember(1)]</w:t>
+            </w:r>
+          </w:p>
+          <w:p>
+            <w:pPr>
+              <w:ind w:firstLine="0"/>
+              <w:rPr>
+                <w:lang w:eastAsia="zh-CN"/>
+              </w:rPr>
+            </w:pPr>
+            <w:r>
+              <w:rPr>
+                <w:rFonts w:hint="eastAsia"/>
+                <w:lang w:eastAsia="zh-CN"/>
+              </w:rPr>
+              <w:t xml:space="preserve">        </w:t>
+            </w:r>
+            <w:r>
+              <w:rPr>
+                <w:lang w:eastAsia="zh-CN"/>
+              </w:rPr>
+              <w:t>P</w:t>
+            </w:r>
+            <w:r>
+              <w:rPr>
+                <w:rFonts w:hint="eastAsia"/>
+                <w:lang w:eastAsia="zh-CN"/>
+              </w:rPr>
+              <w:t>ublic int TaskId { get; set; }</w:t>
+            </w:r>
+          </w:p>
+          <w:p>
+            <w:pPr>
+              <w:ind w:firstLine="0"/>
+              <w:rPr>
+                <w:lang w:eastAsia="zh-CN"/>
+              </w:rPr>
+            </w:pPr>
+            <w:r>
+              <w:rPr>
+                <w:rFonts w:hint="eastAsia"/>
+                <w:lang w:eastAsia="zh-CN"/>
+              </w:rPr>
+              <w:t xml:space="preserve">        </w:t>
+            </w:r>
+          </w:p>
+          <w:p>
+            <w:pPr>
+              <w:ind w:firstLine="0"/>
+              <w:rPr>
+                <w:lang w:eastAsia="zh-CN"/>
+              </w:rPr>
+            </w:pPr>
+            <w:r>
+              <w:rPr>
+                <w:rFonts w:hint="eastAsia"/>
+                <w:lang w:eastAsia="zh-CN"/>
+              </w:rPr>
+              <w:t xml:space="preserve">        </w:t>
+            </w:r>
+            <w:r>
+              <w:rPr>
+                <w:lang w:eastAsia="zh-CN"/>
+              </w:rPr>
+              <w:t>[ProtoMember(</w:t>
+            </w:r>
+            <w:r>
+              <w:rPr>
+                <w:rFonts w:hint="eastAsia"/>
+                <w:lang w:eastAsia="zh-CN"/>
+              </w:rPr>
+              <w:t>2</w:t>
+            </w:r>
+            <w:r>
+              <w:rPr>
+                <w:lang w:eastAsia="zh-CN"/>
+              </w:rPr>
+              <w:t>)]</w:t>
+            </w:r>
+          </w:p>
+          <w:p>
+            <w:pPr>
+              <w:ind w:firstLine="0"/>
+              <w:rPr>
+                <w:lang w:eastAsia="zh-CN"/>
+              </w:rPr>
+            </w:pPr>
+            <w:r>
+              <w:rPr>
+                <w:rFonts w:hint="eastAsia"/>
+                <w:lang w:eastAsia="zh-CN"/>
+              </w:rPr>
+              <w:t xml:space="preserve">        </w:t>
+            </w:r>
+            <w:r>
+              <w:rPr>
+                <w:lang w:eastAsia="zh-CN"/>
+              </w:rPr>
+              <w:t>P</w:t>
+            </w:r>
+            <w:r>
+              <w:rPr>
+                <w:rFonts w:hint="eastAsia"/>
+                <w:lang w:eastAsia="zh-CN"/>
+              </w:rPr>
+              <w:t xml:space="preserve">ublic int </w:t>
+            </w:r>
+            <w:r>
+              <w:rPr>
+                <w:lang w:eastAsia="zh-CN"/>
+              </w:rPr>
+              <w:t>Status</w:t>
+            </w:r>
+            <w:r>
+              <w:rPr>
+                <w:rFonts w:hint="eastAsia"/>
+                <w:lang w:eastAsia="zh-CN"/>
+              </w:rPr>
+              <w:t xml:space="preserve">{ get; set; } </w:t>
+            </w:r>
+          </w:p>
+          <w:p>
+            <w:pPr>
+              <w:ind w:firstLine="0"/>
+              <w:rPr>
+                <w:lang w:eastAsia="zh-CN"/>
+              </w:rPr>
+            </w:pPr>
+            <w:r>
+              <w:rPr>
+                <w:rFonts w:hint="eastAsia"/>
+                <w:lang w:eastAsia="zh-CN"/>
+              </w:rPr>
+              <w:t xml:space="preserve">    }</w:t>
+            </w:r>
+          </w:p>
+          <w:p>
+            <w:pPr>
+              <w:ind w:firstLine="0"/>
+              <w:rPr>
+                <w:lang w:eastAsia="zh-CN"/>
+              </w:rPr>
+            </w:pPr>
+            <w:r>
+              <w:rPr>
+                <w:lang w:eastAsia="zh-CN"/>
+              </w:rPr>
               <w:lastRenderedPageBreak/>
-              <w:t xml:space="preserve">        {</w:t>
-            </w:r>
-          </w:p>
-          <w:p>
-            <w:pPr>
-              <w:ind w:firstLine="0"/>
-              <w:rPr>
-                <w:lang w:eastAsia="zh-CN"/>
-              </w:rPr>
-            </w:pPr>
-            <w:r>
-              <w:rPr>
-                <w:lang w:eastAsia="zh-CN"/>
-              </w:rPr>
-              <w:t xml:space="preserve">        }</w:t>
-            </w:r>
-          </w:p>
-          <w:p>
-            <w:pPr>
-              <w:ind w:firstLine="0"/>
-              <w:rPr>
-                <w:lang w:eastAsia="zh-CN"/>
-              </w:rPr>
-            </w:pPr>
-          </w:p>
-          <w:p>
-            <w:pPr>
-              <w:ind w:firstLine="0"/>
-              <w:rPr>
-                <w:lang w:eastAsia="zh-CN"/>
-              </w:rPr>
-            </w:pPr>
-            <w:r>
-              <w:rPr>
-                <w:lang w:eastAsia="zh-CN"/>
-              </w:rPr>
-              <w:t xml:space="preserve">        [ProtoMember(1)]</w:t>
-            </w:r>
-          </w:p>
-          <w:p>
-            <w:pPr>
-              <w:ind w:firstLine="0"/>
-              <w:rPr>
-                <w:lang w:eastAsia="zh-CN"/>
-              </w:rPr>
-            </w:pPr>
-            <w:r>
-              <w:rPr>
-                <w:lang w:eastAsia="zh-CN"/>
-              </w:rPr>
-              <w:t xml:space="preserve">        [EntityField(true)]</w:t>
-            </w:r>
-          </w:p>
-          <w:p>
-            <w:pPr>
-              <w:ind w:firstLine="0"/>
-              <w:rPr>
-                <w:lang w:eastAsia="zh-CN"/>
-              </w:rPr>
-            </w:pPr>
-            <w:r>
-              <w:rPr>
-                <w:lang w:eastAsia="zh-CN"/>
-              </w:rPr>
-              <w:t xml:space="preserve">        public int UserID</w:t>
-            </w:r>
-          </w:p>
-          <w:p>
-            <w:pPr>
-              <w:ind w:firstLine="0"/>
-              <w:rPr>
-                <w:lang w:eastAsia="zh-CN"/>
-              </w:rPr>
-            </w:pPr>
-            <w:r>
-              <w:rPr>
-                <w:lang w:eastAsia="zh-CN"/>
-              </w:rPr>
-              <w:t xml:space="preserve">        {</w:t>
-            </w:r>
-          </w:p>
-          <w:p>
-            <w:pPr>
-              <w:ind w:firstLine="0"/>
-              <w:rPr>
-                <w:lang w:eastAsia="zh-CN"/>
-              </w:rPr>
-            </w:pPr>
-            <w:r>
-              <w:rPr>
-                <w:lang w:eastAsia="zh-CN"/>
-              </w:rPr>
-              <w:t xml:space="preserve">            get;</w:t>
-            </w:r>
-          </w:p>
-          <w:p>
-            <w:pPr>
-              <w:ind w:firstLine="0"/>
-              <w:rPr>
-                <w:lang w:eastAsia="zh-CN"/>
-              </w:rPr>
-            </w:pPr>
-            <w:r>
-              <w:rPr>
-                <w:lang w:eastAsia="zh-CN"/>
-              </w:rPr>
-              <w:t xml:space="preserve">            set;</w:t>
-            </w:r>
-          </w:p>
-          <w:p>
-            <w:pPr>
-              <w:ind w:firstLine="0"/>
-              <w:rPr>
-                <w:lang w:eastAsia="zh-CN"/>
-              </w:rPr>
-            </w:pPr>
-            <w:r>
-              <w:rPr>
-                <w:lang w:eastAsia="zh-CN"/>
-              </w:rPr>
-              <w:t xml:space="preserve">        }</w:t>
-            </w:r>
-          </w:p>
-          <w:p>
-            <w:pPr>
-              <w:ind w:firstLine="0"/>
-              <w:rPr>
-                <w:lang w:eastAsia="zh-CN"/>
-              </w:rPr>
-            </w:pPr>
-          </w:p>
-          <w:p>
-            <w:pPr>
-              <w:ind w:firstLine="0"/>
-              <w:rPr>
-                <w:lang w:eastAsia="zh-CN"/>
-              </w:rPr>
-            </w:pPr>
-            <w:r>
-              <w:rPr>
-                <w:lang w:eastAsia="zh-CN"/>
-              </w:rPr>
-              <w:t xml:space="preserve">        [ProtoMember(2)]</w:t>
-            </w:r>
-          </w:p>
-          <w:p>
-            <w:pPr>
-              <w:ind w:firstLine="0"/>
-              <w:rPr>
-                <w:lang w:eastAsia="zh-CN"/>
-              </w:rPr>
-            </w:pPr>
-            <w:r>
-              <w:rPr>
-                <w:lang w:eastAsia="zh-CN"/>
-              </w:rPr>
-              <w:t xml:space="preserve">        [EntityField</w:t>
-            </w:r>
-            <w:r>
-              <w:rPr>
-                <w:rFonts w:hint="eastAsia"/>
-                <w:lang w:eastAsia="zh-CN"/>
-              </w:rPr>
-              <w:t>(</w:t>
-            </w:r>
-            <w:r>
-              <w:rPr>
-                <w:lang w:eastAsia="zh-CN"/>
-              </w:rPr>
-              <w:t>true,</w:t>
-            </w:r>
-            <w:r>
-              <w:rPr>
-                <w:rFonts w:hint="eastAsia"/>
-                <w:lang w:eastAsia="zh-CN"/>
-              </w:rPr>
-              <w:t xml:space="preserve"> </w:t>
-            </w:r>
-            <w:r>
-              <w:rPr>
-                <w:lang w:eastAsia="zh-CN"/>
-              </w:rPr>
-              <w:t>ColumnDbType.Text</w:t>
-            </w:r>
-            <w:r>
-              <w:rPr>
-                <w:rFonts w:hint="eastAsia"/>
-                <w:lang w:eastAsia="zh-CN"/>
-              </w:rPr>
-              <w:t>)</w:t>
-            </w:r>
-            <w:r>
-              <w:rPr>
-                <w:lang w:eastAsia="zh-CN"/>
-              </w:rPr>
-              <w:t>]</w:t>
-            </w:r>
-          </w:p>
-          <w:p>
-            <w:pPr>
-              <w:ind w:firstLine="0"/>
-              <w:rPr>
-                <w:lang w:eastAsia="zh-CN"/>
-              </w:rPr>
-            </w:pPr>
-            <w:r>
-              <w:rPr>
-                <w:lang w:eastAsia="zh-CN"/>
-              </w:rPr>
-              <w:t xml:space="preserve">        public CacheList&lt;UserTaskInfo&gt; TaskPackage</w:t>
-            </w:r>
-          </w:p>
-          <w:p>
-            <w:pPr>
-              <w:ind w:firstLine="0"/>
-              <w:rPr>
-                <w:lang w:eastAsia="zh-CN"/>
-              </w:rPr>
-            </w:pPr>
-            <w:r>
-              <w:rPr>
-                <w:lang w:eastAsia="zh-CN"/>
-              </w:rPr>
-              <w:t xml:space="preserve">        {</w:t>
-            </w:r>
-          </w:p>
-          <w:p>
-            <w:pPr>
-              <w:ind w:firstLine="0"/>
-              <w:rPr>
-                <w:lang w:eastAsia="zh-CN"/>
-              </w:rPr>
-            </w:pPr>
-            <w:r>
-              <w:rPr>
-                <w:lang w:eastAsia="zh-CN"/>
-              </w:rPr>
-              <w:t xml:space="preserve">            get;</w:t>
-            </w:r>
-          </w:p>
-          <w:p>
-            <w:pPr>
-              <w:ind w:firstLine="0"/>
-              <w:rPr>
-                <w:lang w:eastAsia="zh-CN"/>
-              </w:rPr>
-            </w:pPr>
-            <w:r>
-              <w:rPr>
-                <w:lang w:eastAsia="zh-CN"/>
-              </w:rPr>
-              <w:t xml:space="preserve">            set;</w:t>
-            </w:r>
-          </w:p>
-          <w:p>
-            <w:pPr>
-              <w:ind w:firstLine="0"/>
-              <w:rPr>
-                <w:lang w:eastAsia="zh-CN"/>
-              </w:rPr>
-            </w:pPr>
-            <w:r>
-              <w:rPr>
-                <w:lang w:eastAsia="zh-CN"/>
-              </w:rPr>
-              <w:t xml:space="preserve">        }</w:t>
-            </w:r>
-          </w:p>
-          <w:p>
-            <w:pPr>
-              <w:ind w:firstLine="0"/>
-              <w:rPr>
-                <w:lang w:eastAsia="zh-CN"/>
-              </w:rPr>
-            </w:pPr>
-          </w:p>
-          <w:p>
-            <w:pPr>
-              <w:ind w:firstLine="0"/>
-              <w:rPr>
-                <w:lang w:eastAsia="zh-CN"/>
-              </w:rPr>
-            </w:pPr>
-            <w:r>
-              <w:rPr>
-                <w:lang w:eastAsia="zh-CN"/>
-              </w:rPr>
-              <w:t xml:space="preserve">        protected override int GetIdentityId()</w:t>
-            </w:r>
-          </w:p>
-          <w:p>
-            <w:pPr>
-              <w:ind w:firstLine="0"/>
-              <w:rPr>
-                <w:lang w:eastAsia="zh-CN"/>
-              </w:rPr>
-            </w:pPr>
-            <w:r>
-              <w:rPr>
-                <w:lang w:eastAsia="zh-CN"/>
-              </w:rPr>
-              <w:t xml:space="preserve">        {</w:t>
-            </w:r>
-          </w:p>
-          <w:p>
-            <w:pPr>
-              <w:ind w:firstLine="0"/>
-              <w:rPr>
-                <w:lang w:eastAsia="zh-CN"/>
-              </w:rPr>
-            </w:pPr>
-            <w:r>
-              <w:rPr>
-                <w:lang w:eastAsia="zh-CN"/>
-              </w:rPr>
-              <w:t xml:space="preserve">            return UserID;</w:t>
-            </w:r>
-          </w:p>
-          <w:p>
-            <w:pPr>
-              <w:ind w:firstLine="0"/>
-              <w:rPr>
-                <w:lang w:eastAsia="zh-CN"/>
-              </w:rPr>
-            </w:pPr>
-            <w:r>
-              <w:rPr>
-                <w:lang w:eastAsia="zh-CN"/>
-              </w:rPr>
-              <w:t xml:space="preserve">        }</w:t>
-            </w:r>
-          </w:p>
-          <w:p>
-            <w:pPr>
-              <w:ind w:firstLine="0"/>
-              <w:rPr>
-                <w:lang w:eastAsia="zh-CN"/>
-              </w:rPr>
-            </w:pPr>
-            <w:r>
-              <w:rPr>
-                <w:lang w:eastAsia="zh-CN"/>
-              </w:rPr>
-              <w:t xml:space="preserve">    }</w:t>
-            </w:r>
-          </w:p>
-          <w:p>
-            <w:pPr>
-              <w:ind w:firstLine="0"/>
-              <w:rPr>
-                <w:lang w:eastAsia="zh-CN"/>
-              </w:rPr>
-            </w:pPr>
-          </w:p>
-          <w:p>
-            <w:pPr>
-              <w:ind w:firstLine="0"/>
-              <w:rPr>
-                <w:lang w:eastAsia="zh-CN"/>
-              </w:rPr>
-            </w:pPr>
-            <w:r>
-              <w:rPr>
-                <w:rFonts w:hint="eastAsia"/>
-                <w:lang w:eastAsia="zh-CN"/>
-              </w:rPr>
-              <w:t xml:space="preserve">    </w:t>
-            </w:r>
-            <w:r>
-              <w:rPr>
-                <w:lang w:eastAsia="zh-CN"/>
-              </w:rPr>
-              <w:t>[Serializable, ProtoContract]</w:t>
-            </w:r>
-          </w:p>
-          <w:p>
-            <w:pPr>
-              <w:ind w:firstLine="0"/>
-              <w:rPr>
-                <w:lang w:eastAsia="zh-CN"/>
-              </w:rPr>
-            </w:pPr>
-            <w:r>
-              <w:rPr>
-                <w:lang w:eastAsia="zh-CN"/>
-              </w:rPr>
-              <w:t xml:space="preserve">    public class UserTaskInfo : EntityChangeEvent</w:t>
-            </w:r>
-          </w:p>
-          <w:p>
-            <w:pPr>
-              <w:ind w:firstLine="0"/>
-              <w:rPr>
-                <w:lang w:eastAsia="zh-CN"/>
-              </w:rPr>
-            </w:pPr>
-            <w:r>
-              <w:rPr>
-                <w:lang w:eastAsia="zh-CN"/>
-              </w:rPr>
-              <w:t xml:space="preserve">    {</w:t>
-            </w:r>
-          </w:p>
-          <w:p>
-            <w:pPr>
-              <w:ind w:firstLine="0"/>
-              <w:rPr>
-                <w:lang w:eastAsia="zh-CN"/>
-              </w:rPr>
-            </w:pPr>
-            <w:r>
-              <w:rPr>
-                <w:lang w:eastAsia="zh-CN"/>
-              </w:rPr>
-              <w:t xml:space="preserve">        public UserTaskInfo()</w:t>
-            </w:r>
-          </w:p>
-          <w:p>
-            <w:pPr>
-              <w:ind w:firstLine="0"/>
-              <w:rPr>
-                <w:lang w:eastAsia="zh-CN"/>
-              </w:rPr>
-            </w:pPr>
-            <w:r>
-              <w:rPr>
-                <w:lang w:eastAsia="zh-CN"/>
-              </w:rPr>
-              <w:t xml:space="preserve">            : base(false)</w:t>
-            </w:r>
-          </w:p>
-          <w:p>
-            <w:pPr>
-              <w:ind w:firstLine="0"/>
-              <w:rPr>
-                <w:lang w:eastAsia="zh-CN"/>
-              </w:rPr>
-            </w:pPr>
-            <w:r>
-              <w:rPr>
-                <w:lang w:eastAsia="zh-CN"/>
-              </w:rPr>
-              <w:t xml:space="preserve">        {</w:t>
-            </w:r>
-          </w:p>
-          <w:p>
-            <w:pPr>
-              <w:ind w:firstLine="0"/>
-              <w:rPr>
-                <w:lang w:eastAsia="zh-CN"/>
-              </w:rPr>
-            </w:pPr>
-            <w:r>
-              <w:rPr>
-                <w:lang w:eastAsia="zh-CN"/>
-              </w:rPr>
-              <w:t xml:space="preserve">        }</w:t>
-            </w:r>
-          </w:p>
-          <w:p>
-            <w:pPr>
-              <w:ind w:firstLine="0"/>
-              <w:rPr>
-                <w:lang w:eastAsia="zh-CN"/>
-              </w:rPr>
-            </w:pPr>
-            <w:r>
-              <w:rPr>
-                <w:rFonts w:hint="eastAsia"/>
-                <w:lang w:eastAsia="zh-CN"/>
-              </w:rPr>
-              <w:t xml:space="preserve">        </w:t>
-            </w:r>
-            <w:r>
-              <w:rPr>
-                <w:lang w:eastAsia="zh-CN"/>
-              </w:rPr>
-              <w:t>[ProtoMember(1)]</w:t>
-            </w:r>
-          </w:p>
-          <w:p>
-            <w:pPr>
-              <w:ind w:firstLine="0"/>
-              <w:rPr>
-                <w:lang w:eastAsia="zh-CN"/>
-              </w:rPr>
-            </w:pPr>
-            <w:r>
-              <w:rPr>
-                <w:rFonts w:hint="eastAsia"/>
-                <w:lang w:eastAsia="zh-CN"/>
-              </w:rPr>
-              <w:t xml:space="preserve">        </w:t>
-            </w:r>
-            <w:r>
-              <w:rPr>
-                <w:lang w:eastAsia="zh-CN"/>
-              </w:rPr>
-              <w:t>P</w:t>
-            </w:r>
-            <w:r>
-              <w:rPr>
-                <w:rFonts w:hint="eastAsia"/>
-                <w:lang w:eastAsia="zh-CN"/>
-              </w:rPr>
-              <w:t>ublic int TaskId { get; set; }</w:t>
-            </w:r>
-          </w:p>
-          <w:p>
-            <w:pPr>
-              <w:ind w:firstLine="0"/>
-              <w:rPr>
-                <w:lang w:eastAsia="zh-CN"/>
-              </w:rPr>
-            </w:pPr>
-            <w:r>
-              <w:rPr>
-                <w:rFonts w:hint="eastAsia"/>
-                <w:lang w:eastAsia="zh-CN"/>
-              </w:rPr>
-              <w:t xml:space="preserve">        </w:t>
-            </w:r>
-          </w:p>
-          <w:p>
-            <w:pPr>
-              <w:ind w:firstLine="0"/>
-              <w:rPr>
-                <w:lang w:eastAsia="zh-CN"/>
-              </w:rPr>
-            </w:pPr>
-            <w:r>
-              <w:rPr>
-                <w:rFonts w:hint="eastAsia"/>
-                <w:lang w:eastAsia="zh-CN"/>
-              </w:rPr>
-              <w:t xml:space="preserve">        </w:t>
-            </w:r>
-            <w:r>
-              <w:rPr>
-                <w:lang w:eastAsia="zh-CN"/>
-              </w:rPr>
-              <w:t>[ProtoMember(</w:t>
-            </w:r>
-            <w:r>
-              <w:rPr>
-                <w:rFonts w:hint="eastAsia"/>
-                <w:lang w:eastAsia="zh-CN"/>
-              </w:rPr>
-              <w:t>2</w:t>
-            </w:r>
-            <w:r>
-              <w:rPr>
-                <w:lang w:eastAsia="zh-CN"/>
-              </w:rPr>
-              <w:t>)]</w:t>
-            </w:r>
-          </w:p>
-          <w:p>
-            <w:pPr>
-              <w:ind w:firstLine="0"/>
-              <w:rPr>
-                <w:lang w:eastAsia="zh-CN"/>
-              </w:rPr>
-            </w:pPr>
-            <w:r>
-              <w:rPr>
-                <w:rFonts w:hint="eastAsia"/>
-                <w:lang w:eastAsia="zh-CN"/>
-              </w:rPr>
-              <w:t xml:space="preserve">        </w:t>
-            </w:r>
-            <w:r>
-              <w:rPr>
-                <w:lang w:eastAsia="zh-CN"/>
-              </w:rPr>
-              <w:t>P</w:t>
-            </w:r>
-            <w:r>
-              <w:rPr>
-                <w:rFonts w:hint="eastAsia"/>
-                <w:lang w:eastAsia="zh-CN"/>
-              </w:rPr>
-              <w:t xml:space="preserve">ublic int </w:t>
-            </w:r>
-            <w:r>
-              <w:rPr>
-                <w:lang w:eastAsia="zh-CN"/>
-              </w:rPr>
-              <w:t>Status</w:t>
-            </w:r>
-            <w:r>
-              <w:rPr>
-                <w:rFonts w:hint="eastAsia"/>
-                <w:lang w:eastAsia="zh-CN"/>
-              </w:rPr>
-              <w:t xml:space="preserve">{ get; set; } </w:t>
-            </w:r>
-          </w:p>
-          <w:p>
-            <w:pPr>
-              <w:ind w:firstLine="0"/>
-              <w:rPr>
-                <w:lang w:eastAsia="zh-CN"/>
-              </w:rPr>
-            </w:pPr>
-            <w:r>
-              <w:rPr>
-                <w:rFonts w:hint="eastAsia"/>
-                <w:lang w:eastAsia="zh-CN"/>
-              </w:rPr>
-              <w:t xml:space="preserve">    }</w:t>
-            </w:r>
-          </w:p>
-          <w:p>
-            <w:pPr>
-              <w:ind w:firstLine="0"/>
-              <w:rPr>
-                <w:lang w:eastAsia="zh-CN"/>
-              </w:rPr>
-            </w:pPr>
-            <w:r>
-              <w:rPr>
-                <w:lang w:eastAsia="zh-CN"/>
-              </w:rPr>
               <w:t>}</w:t>
             </w:r>
           </w:p>
@@ -24826,7 +24702,6 @@
           <w:rFonts w:hint="eastAsia"/>
           <w:lang w:eastAsia="zh-CN"/>
         </w:rPr>
-        <w:lastRenderedPageBreak/>
         <w:t>配置参数</w:t>
       </w:r>
       <w:r>
@@ -25304,6 +25179,7 @@
           <w:rFonts w:hint="eastAsia"/>
           <w:lang w:eastAsia="zh-CN"/>
         </w:rPr>
+        <w:lastRenderedPageBreak/>
         <w:t>配置参数</w:t>
       </w:r>
       <w:r>
@@ -25387,7 +25263,6 @@
               <w:rPr>
                 <w:lang w:eastAsia="zh-CN"/>
               </w:rPr>
-              <w:lastRenderedPageBreak/>
               <w:t>{</w:t>
             </w:r>
           </w:p>
@@ -26000,6 +25875,7 @@
           <w:bCs/>
           <w:lang w:eastAsia="zh-CN"/>
         </w:rPr>
+        <w:lastRenderedPageBreak/>
         <w:t>日志数据</w:t>
       </w:r>
     </w:p>
@@ -26014,7 +25890,6 @@
           <w:rFonts w:hint="eastAsia"/>
           <w:lang w:eastAsia="zh-CN"/>
         </w:rPr>
-        <w:lastRenderedPageBreak/>
         <w:t>配置参数</w:t>
       </w:r>
       <w:r>
@@ -26645,6 +26520,7 @@
           <w:bCs/>
           <w:lang w:eastAsia="zh-CN"/>
         </w:rPr>
+        <w:lastRenderedPageBreak/>
         <w:t>组合类结构</w:t>
       </w:r>
     </w:p>
@@ -26659,7 +26535,6 @@
           <w:rFonts w:hint="eastAsia"/>
           <w:lang w:eastAsia="zh-CN"/>
         </w:rPr>
-        <w:lastRenderedPageBreak/>
         <w:t>所有孩子类需要继承</w:t>
       </w:r>
       <w:r>
@@ -27332,6 +27207,7 @@
               <w:rPr>
                 <w:lang w:eastAsia="zh-CN"/>
               </w:rPr>
+              <w:lastRenderedPageBreak/>
               <w:t xml:space="preserve">        {</w:t>
             </w:r>
           </w:p>
@@ -27374,7 +27250,6 @@
               <w:rPr>
                 <w:lang w:eastAsia="zh-CN"/>
               </w:rPr>
-              <w:lastRenderedPageBreak/>
               <w:t xml:space="preserve">        }</w:t>
             </w:r>
           </w:p>
@@ -28027,6 +27902,7 @@
               <w:rPr>
                 <w:lang w:eastAsia="zh-CN"/>
               </w:rPr>
+              <w:lastRenderedPageBreak/>
               <w:t xml:space="preserve">        public CacheList</w:t>
             </w:r>
             <w:r>
@@ -28076,7 +27952,6 @@
               <w:rPr>
                 <w:lang w:eastAsia="zh-CN"/>
               </w:rPr>
-              <w:lastRenderedPageBreak/>
               <w:t xml:space="preserve">            set;</w:t>
             </w:r>
           </w:p>
@@ -28690,6 +28565,7 @@
               <w:rPr>
                 <w:lang w:eastAsia="zh-CN"/>
               </w:rPr>
+              <w:lastRenderedPageBreak/>
               <w:t xml:space="preserve">        [EntityField</w:t>
             </w:r>
             <w:r>
@@ -28778,7 +28654,6 @@
               <w:rPr>
                 <w:lang w:eastAsia="zh-CN"/>
               </w:rPr>
-              <w:lastRenderedPageBreak/>
               <w:t xml:space="preserve">            get;</w:t>
             </w:r>
           </w:p>
@@ -28852,7 +28727,6 @@
       <w:pPr>
         <w:pStyle w:val="2"/>
         <w:rPr>
-          <w:rFonts w:hint="eastAsia"/>
           <w:lang w:eastAsia="zh-CN"/>
         </w:rPr>
       </w:pPr>
@@ -29332,6 +29206,7 @@
         <w:rPr>
           <w:lang w:eastAsia="zh-CN"/>
         </w:rPr>
+        <w:lastRenderedPageBreak/>
         <w:t>PersonalCacheStruct</w:t>
       </w:r>
       <w:r>
@@ -29511,7 +29386,6 @@
                 <w:rFonts w:hint="eastAsia"/>
                 <w:lang w:eastAsia="zh-CN"/>
               </w:rPr>
-              <w:lastRenderedPageBreak/>
               <w:t>//</w:t>
             </w:r>
             <w:r>
@@ -29980,6 +29854,7 @@
               <w:rPr>
                 <w:lang w:eastAsia="zh-CN"/>
               </w:rPr>
+              <w:lastRenderedPageBreak/>
               <w:t xml:space="preserve">    });</w:t>
             </w:r>
           </w:p>
@@ -30069,7 +29944,6 @@
               <w:rPr>
                 <w:lang w:eastAsia="zh-CN"/>
               </w:rPr>
-              <w:lastRenderedPageBreak/>
               <w:t>string pessionId = userId.ToString();</w:t>
             </w:r>
           </w:p>
@@ -30493,7 +30367,6 @@
       <w:pPr>
         <w:pStyle w:val="2"/>
         <w:rPr>
-          <w:rFonts w:hint="eastAsia"/>
           <w:lang w:eastAsia="zh-CN"/>
         </w:rPr>
       </w:pPr>
@@ -30515,7 +30388,6 @@
     <w:p>
       <w:pPr>
         <w:rPr>
-          <w:rFonts w:hint="eastAsia"/>
           <w:lang w:eastAsia="zh-CN"/>
         </w:rPr>
       </w:pPr>
@@ -30525,6 +30397,7 @@
         <w:rPr>
           <w:lang w:eastAsia="zh-CN"/>
         </w:rPr>
+        <w:lastRenderedPageBreak/>
         <w:t>MemoryCacheStruct</w:t>
       </w:r>
       <w:bookmarkEnd w:id="4"/>
@@ -30593,7 +30466,6 @@
           <w:rFonts w:hint="eastAsia"/>
           <w:lang w:eastAsia="zh-CN"/>
         </w:rPr>
-        <w:lastRenderedPageBreak/>
         <w:t>用例</w:t>
       </w:r>
     </w:p>
@@ -31067,14 +30939,14 @@
             <w:pPr>
               <w:ind w:firstLine="0"/>
               <w:rPr>
-                <w:rFonts w:hint="eastAsia"/>
-                <w:lang w:eastAsia="zh-CN"/>
-              </w:rPr>
-            </w:pPr>
-            <w:r>
-              <w:rPr>
-                <w:lang w:eastAsia="zh-CN"/>
-              </w:rPr>
+                <w:lang w:eastAsia="zh-CN"/>
+              </w:rPr>
+            </w:pPr>
+            <w:r>
+              <w:rPr>
+                <w:lang w:eastAsia="zh-CN"/>
+              </w:rPr>
+              <w:lastRenderedPageBreak/>
               <w:t>}</w:t>
             </w:r>
           </w:p>
@@ -31082,25 +30954,22 @@
             <w:pPr>
               <w:ind w:firstLine="0"/>
               <w:rPr>
-                <w:rFonts w:hint="eastAsia"/>
-                <w:lang w:eastAsia="zh-CN"/>
-              </w:rPr>
-            </w:pPr>
-          </w:p>
-          <w:p>
-            <w:pPr>
-              <w:ind w:firstLine="0"/>
-              <w:rPr>
-                <w:rFonts w:hint="eastAsia"/>
-                <w:lang w:eastAsia="zh-CN"/>
-              </w:rPr>
-            </w:pPr>
-          </w:p>
-          <w:p>
-            <w:pPr>
-              <w:ind w:firstLine="0"/>
-              <w:rPr>
-                <w:rFonts w:hint="eastAsia"/>
+                <w:lang w:eastAsia="zh-CN"/>
+              </w:rPr>
+            </w:pPr>
+          </w:p>
+          <w:p>
+            <w:pPr>
+              <w:ind w:firstLine="0"/>
+              <w:rPr>
+                <w:lang w:eastAsia="zh-CN"/>
+              </w:rPr>
+            </w:pPr>
+          </w:p>
+          <w:p>
+            <w:pPr>
+              <w:ind w:firstLine="0"/>
+              <w:rPr>
                 <w:lang w:eastAsia="zh-CN"/>
               </w:rPr>
             </w:pPr>
@@ -31137,7 +31006,6 @@
             <w:pPr>
               <w:ind w:firstLine="0"/>
               <w:rPr>
-                <w:rFonts w:hint="eastAsia"/>
                 <w:lang w:eastAsia="zh-CN"/>
               </w:rPr>
             </w:pPr>
@@ -31155,7 +31023,6 @@
       <w:pPr>
         <w:pStyle w:val="2"/>
         <w:rPr>
-          <w:rFonts w:hint="eastAsia"/>
           <w:lang w:eastAsia="zh-CN"/>
         </w:rPr>
       </w:pPr>
@@ -31185,7 +31052,6 @@
     <w:p>
       <w:pPr>
         <w:rPr>
-          <w:rFonts w:hint="eastAsia"/>
           <w:lang w:eastAsia="zh-CN"/>
         </w:rPr>
       </w:pPr>
@@ -31318,7 +31184,6 @@
     <w:p>
       <w:pPr>
         <w:rPr>
-          <w:rFonts w:hint="eastAsia"/>
           <w:lang w:eastAsia="zh-CN"/>
         </w:rPr>
       </w:pPr>
@@ -31446,7 +31311,6 @@
             <w:pPr>
               <w:ind w:firstLine="0"/>
               <w:rPr>
-                <w:rFonts w:hint="eastAsia"/>
                 <w:lang w:eastAsia="zh-CN"/>
               </w:rPr>
             </w:pPr>
@@ -31546,7 +31410,6 @@
             <w:pPr>
               <w:ind w:firstLine="0"/>
               <w:rPr>
-                <w:rFonts w:hint="eastAsia"/>
                 <w:lang w:eastAsia="zh-CN"/>
               </w:rPr>
             </w:pPr>
@@ -31561,16 +31424,14 @@
             <w:pPr>
               <w:ind w:firstLine="0"/>
               <w:rPr>
-                <w:rFonts w:hint="eastAsia"/>
-                <w:lang w:eastAsia="zh-CN"/>
-              </w:rPr>
-            </w:pPr>
-          </w:p>
-          <w:p>
-            <w:pPr>
-              <w:ind w:firstLine="0"/>
-              <w:rPr>
-                <w:rFonts w:hint="eastAsia"/>
+                <w:lang w:eastAsia="zh-CN"/>
+              </w:rPr>
+            </w:pPr>
+          </w:p>
+          <w:p>
+            <w:pPr>
+              <w:ind w:firstLine="0"/>
+              <w:rPr>
                 <w:lang w:eastAsia="zh-CN"/>
               </w:rPr>
             </w:pPr>
@@ -31621,7 +31482,6 @@
             <w:pPr>
               <w:ind w:firstLine="0"/>
               <w:rPr>
-                <w:rFonts w:hint="eastAsia"/>
                 <w:lang w:eastAsia="zh-CN"/>
               </w:rPr>
             </w:pPr>
@@ -31771,14 +31631,20 @@
               <w:rPr>
                 <w:lang w:eastAsia="zh-CN"/>
               </w:rPr>
-              <w:t xml:space="preserve">    Console.WriteLine("Send {0} action {1} ok", actionGetter.GetUserId(), actionGetter.GetActionId());</w:t>
-            </w:r>
-          </w:p>
-          <w:p>
-            <w:pPr>
-              <w:ind w:firstLine="0"/>
-              <w:rPr>
-                <w:rFonts w:hint="eastAsia"/>
+              <w:t xml:space="preserve">    Console.WriteLine("Send {0} action {1} ok", actionGetter.GetUserId(), </w:t>
+            </w:r>
+            <w:r>
+              <w:rPr>
+                <w:lang w:eastAsia="zh-CN"/>
+              </w:rPr>
+              <w:lastRenderedPageBreak/>
+              <w:t>actionGetter.GetActionId());</w:t>
+            </w:r>
+          </w:p>
+          <w:p>
+            <w:pPr>
+              <w:ind w:firstLine="0"/>
+              <w:rPr>
                 <w:lang w:eastAsia="zh-CN"/>
               </w:rPr>
             </w:pPr>
@@ -31795,7 +31661,6 @@
     <w:p>
       <w:pPr>
         <w:rPr>
-          <w:rFonts w:hint="eastAsia"/>
           <w:lang w:eastAsia="zh-CN"/>
         </w:rPr>
       </w:pPr>
@@ -31811,16 +31676,14 @@
       <w:pPr>
         <w:pStyle w:val="2"/>
         <w:rPr>
-          <w:rFonts w:hint="eastAsia"/>
-          <w:lang w:eastAsia="zh-CN"/>
-        </w:rPr>
-      </w:pPr>
-      <w:r>
-        <w:rPr>
-          <w:rFonts w:hint="eastAsia"/>
-          <w:lang w:eastAsia="zh-CN"/>
-        </w:rPr>
-        <w:lastRenderedPageBreak/>
+          <w:lang w:eastAsia="zh-CN"/>
+        </w:rPr>
+      </w:pPr>
+      <w:r>
+        <w:rPr>
+          <w:rFonts w:hint="eastAsia"/>
+          <w:lang w:eastAsia="zh-CN"/>
+        </w:rPr>
         <w:t>排序</w:t>
       </w:r>
       <w:r>
@@ -31841,7 +31704,6 @@
     <w:p>
       <w:pPr>
         <w:rPr>
-          <w:rFonts w:hint="eastAsia"/>
           <w:lang w:eastAsia="zh-CN"/>
         </w:rPr>
       </w:pPr>
@@ -31957,7 +31819,6 @@
     <w:p>
       <w:pPr>
         <w:rPr>
-          <w:rFonts w:hint="eastAsia"/>
           <w:lang w:eastAsia="zh-CN"/>
         </w:rPr>
       </w:pPr>
@@ -32009,7 +31870,6 @@
             <w:pPr>
               <w:ind w:firstLine="0"/>
               <w:rPr>
-                <w:rFonts w:hint="eastAsia"/>
                 <w:lang w:eastAsia="zh-CN"/>
               </w:rPr>
             </w:pPr>
@@ -32024,7 +31884,6 @@
             <w:pPr>
               <w:ind w:firstLine="0"/>
               <w:rPr>
-                <w:rFonts w:hint="eastAsia"/>
                 <w:lang w:eastAsia="zh-CN"/>
               </w:rPr>
             </w:pPr>
@@ -32117,7 +31976,6 @@
             <w:pPr>
               <w:ind w:firstLine="0"/>
               <w:rPr>
-                <w:rFonts w:hint="eastAsia"/>
                 <w:lang w:eastAsia="zh-CN"/>
               </w:rPr>
             </w:pPr>
@@ -32132,7 +31990,6 @@
             <w:pPr>
               <w:ind w:firstLine="0"/>
               <w:rPr>
-                <w:rFonts w:hint="eastAsia"/>
                 <w:lang w:eastAsia="zh-CN"/>
               </w:rPr>
             </w:pPr>
@@ -32320,7 +32177,6 @@
             <w:pPr>
               <w:ind w:firstLine="0"/>
               <w:rPr>
-                <w:rFonts w:hint="eastAsia"/>
                 <w:lang w:eastAsia="zh-CN"/>
               </w:rPr>
             </w:pPr>
@@ -32349,6 +32205,7 @@
               <w:rPr>
                 <w:lang w:eastAsia="zh-CN"/>
               </w:rPr>
+              <w:lastRenderedPageBreak/>
               <w:t>list.QuickSort(OnComparision);</w:t>
             </w:r>
           </w:p>
@@ -32364,7 +32221,6 @@
             <w:pPr>
               <w:ind w:firstLine="0"/>
               <w:rPr>
-                <w:rFonts w:hint="eastAsia"/>
                 <w:lang w:eastAsia="zh-CN"/>
               </w:rPr>
             </w:pPr>
@@ -32379,7 +32235,6 @@
             <w:pPr>
               <w:ind w:firstLine="0"/>
               <w:rPr>
-                <w:rFonts w:hint="eastAsia"/>
                 <w:lang w:eastAsia="zh-CN"/>
               </w:rPr>
             </w:pPr>
@@ -32423,13 +32278,7 @@
               <w:rPr>
                 <w:lang w:eastAsia="zh-CN"/>
               </w:rPr>
-              <w:t xml:space="preserve">    return </w:t>
-            </w:r>
-            <w:r>
-              <w:rPr>
-                <w:lang w:eastAsia="zh-CN"/>
-              </w:rPr>
-              <w:t>y</w:t>
+              <w:t xml:space="preserve">    return y</w:t>
             </w:r>
             <w:r>
               <w:rPr>
@@ -32604,7 +32453,6 @@
       <w:pPr>
         <w:pStyle w:val="2"/>
         <w:rPr>
-          <w:rFonts w:hint="eastAsia"/>
           <w:lang w:eastAsia="zh-CN"/>
         </w:rPr>
       </w:pPr>
@@ -32626,7 +32474,6 @@
     <w:p>
       <w:pPr>
         <w:rPr>
-          <w:rFonts w:hint="eastAsia"/>
           <w:lang w:eastAsia="zh-CN"/>
         </w:rPr>
       </w:pPr>
@@ -32697,7 +32544,6 @@
     <w:p>
       <w:pPr>
         <w:rPr>
-          <w:rFonts w:hint="eastAsia"/>
           <w:lang w:eastAsia="zh-CN"/>
         </w:rPr>
       </w:pPr>
@@ -32740,7 +32586,6 @@
     <w:p>
       <w:pPr>
         <w:rPr>
-          <w:rFonts w:hint="eastAsia"/>
           <w:lang w:eastAsia="zh-CN"/>
         </w:rPr>
       </w:pPr>
@@ -32783,7 +32628,6 @@
     <w:p>
       <w:pPr>
         <w:rPr>
-          <w:rFonts w:hint="eastAsia"/>
           <w:lang w:eastAsia="zh-CN"/>
         </w:rPr>
       </w:pPr>
@@ -32812,7 +32656,6 @@
     <w:p>
       <w:pPr>
         <w:rPr>
-          <w:rFonts w:hint="eastAsia"/>
           <w:lang w:eastAsia="zh-CN"/>
         </w:rPr>
       </w:pPr>
@@ -32861,7 +32704,6 @@
     <w:p>
       <w:pPr>
         <w:rPr>
-          <w:rFonts w:hint="eastAsia"/>
           <w:lang w:eastAsia="zh-CN"/>
         </w:rPr>
       </w:pPr>
@@ -32889,7 +32731,6 @@
     <w:p>
       <w:pPr>
         <w:rPr>
-          <w:rFonts w:hint="eastAsia"/>
           <w:lang w:eastAsia="zh-CN"/>
         </w:rPr>
       </w:pPr>
@@ -32917,7 +32758,6 @@
     <w:p>
       <w:pPr>
         <w:rPr>
-          <w:rFonts w:hint="eastAsia"/>
           <w:lang w:eastAsia="zh-CN"/>
         </w:rPr>
       </w:pPr>
@@ -32945,7 +32785,6 @@
     <w:p>
       <w:pPr>
         <w:rPr>
-          <w:rFonts w:hint="eastAsia"/>
           <w:lang w:eastAsia="zh-CN"/>
         </w:rPr>
       </w:pPr>
@@ -33014,6 +32853,7 @@
           <w:rFonts w:hint="eastAsia"/>
           <w:lang w:eastAsia="zh-CN"/>
         </w:rPr>
+        <w:lastRenderedPageBreak/>
         <w:t>用例</w:t>
       </w:r>
     </w:p>
@@ -33037,7 +32877,6 @@
             <w:pPr>
               <w:ind w:firstLine="0"/>
               <w:rPr>
-                <w:rFonts w:hint="eastAsia"/>
                 <w:lang w:eastAsia="zh-CN"/>
               </w:rPr>
             </w:pPr>
@@ -33052,7 +32891,6 @@
             <w:pPr>
               <w:ind w:firstLine="0"/>
               <w:rPr>
-                <w:rFonts w:hint="eastAsia"/>
                 <w:lang w:eastAsia="zh-CN"/>
               </w:rPr>
             </w:pPr>
@@ -33096,7 +32934,6 @@
               <w:rPr>
                 <w:lang w:eastAsia="zh-CN"/>
               </w:rPr>
-              <w:lastRenderedPageBreak/>
               <w:t>TraceLog.WriteError("Log error...");</w:t>
             </w:r>
           </w:p>
@@ -33176,7 +33013,6 @@
     <w:p>
       <w:pPr>
         <w:rPr>
-          <w:rFonts w:hint="eastAsia"/>
           <w:lang w:eastAsia="zh-CN"/>
         </w:rPr>
       </w:pPr>
@@ -33185,7 +33021,6 @@
       <w:pPr>
         <w:pStyle w:val="1"/>
         <w:rPr>
-          <w:rFonts w:hint="eastAsia"/>
           <w:lang w:val="zh-CN" w:eastAsia="zh-CN"/>
         </w:rPr>
       </w:pPr>
@@ -33445,6 +33280,7 @@
           <w:rFonts w:hint="eastAsia"/>
           <w:lang w:eastAsia="zh-CN"/>
         </w:rPr>
+        <w:lastRenderedPageBreak/>
         <w:t>打开控制面板</w:t>
       </w:r>
       <w:r>
@@ -33574,7 +33410,6 @@
           <w:rFonts w:hint="eastAsia"/>
           <w:lang w:eastAsia="zh-CN"/>
         </w:rPr>
-        <w:lastRenderedPageBreak/>
         <w:t>设置应用程序池“</w:t>
       </w:r>
       <w:r>
@@ -33867,6 +33702,7 @@
               <w:rPr>
                 <w:lang w:eastAsia="zh-CN"/>
               </w:rPr>
+              <w:lastRenderedPageBreak/>
               <w:t>&lt;/configuration&gt;</w:t>
             </w:r>
           </w:p>
@@ -33876,7 +33712,6 @@
     <w:p>
       <w:pPr>
         <w:rPr>
-          <w:rFonts w:hint="eastAsia"/>
           <w:lang w:val="zh-CN" w:eastAsia="zh-CN"/>
         </w:rPr>
       </w:pPr>
@@ -33885,7 +33720,6 @@
       <w:pPr>
         <w:pStyle w:val="1"/>
         <w:rPr>
-          <w:rFonts w:hint="eastAsia"/>
           <w:lang w:eastAsia="zh-CN"/>
         </w:rPr>
       </w:pPr>
@@ -33915,7 +33749,6 @@
           <w:rFonts w:hint="eastAsia"/>
           <w:lang w:eastAsia="zh-CN"/>
         </w:rPr>
-        <w:lastRenderedPageBreak/>
         <w:t>协方生成器工具，它提供开发人员在开发阶段快速生成客户端与服务器端的通讯协议代码，减少因通讯协议写错造成两边联调时间，提高开发效率；（注：在生产环境运行时，就不再需要它了）。也可模拟客户端发送</w:t>
       </w:r>
       <w:r>
@@ -34321,6 +34154,7 @@
               <w:rPr>
                 <w:lang w:eastAsia="zh-CN"/>
               </w:rPr>
+              <w:lastRenderedPageBreak/>
               <w:t>set dbpath=%cd%\Data</w:t>
             </w:r>
             <w:r>
@@ -34443,7 +34277,6 @@
           <w:rFonts w:hint="eastAsia"/>
           <w:lang w:eastAsia="zh-CN"/>
         </w:rPr>
-        <w:lastRenderedPageBreak/>
         <w:t>在网站结点右击，添加站点</w:t>
       </w:r>
       <w:r>
@@ -34779,6 +34612,7 @@
               <w:rPr>
                 <w:lang w:eastAsia="zh-CN"/>
               </w:rPr>
+              <w:lastRenderedPageBreak/>
               <w:t xml:space="preserve">  &lt;system.web&gt;</w:t>
             </w:r>
           </w:p>
@@ -34831,7 +34665,6 @@
               <w:rPr>
                 <w:lang w:eastAsia="zh-CN"/>
               </w:rPr>
-              <w:lastRenderedPageBreak/>
               <w:t>&lt;/configuration&gt;</w:t>
             </w:r>
           </w:p>
@@ -34841,7 +34674,6 @@
     <w:p>
       <w:pPr>
         <w:rPr>
-          <w:rFonts w:hint="eastAsia"/>
           <w:b/>
           <w:bCs/>
           <w:lang w:eastAsia="zh-CN"/>
@@ -35112,7 +34944,6 @@
     <w:p>
       <w:pPr>
         <w:rPr>
-          <w:rFonts w:hint="eastAsia"/>
           <w:lang w:eastAsia="zh-CN"/>
         </w:rPr>
       </w:pPr>
@@ -35179,15 +35010,15 @@
     <w:p>
       <w:pPr>
         <w:rPr>
-          <w:rFonts w:hint="eastAsia"/>
-          <w:lang w:eastAsia="zh-CN"/>
-        </w:rPr>
-      </w:pPr>
-      <w:r>
-        <w:rPr>
-          <w:rFonts w:hint="eastAsia"/>
-          <w:lang w:eastAsia="zh-CN"/>
-        </w:rPr>
+          <w:lang w:eastAsia="zh-CN"/>
+        </w:rPr>
+      </w:pPr>
+      <w:r>
+        <w:rPr>
+          <w:rFonts w:hint="eastAsia"/>
+          <w:lang w:eastAsia="zh-CN"/>
+        </w:rPr>
+        <w:lastRenderedPageBreak/>
         <w:t>单元测试</w:t>
       </w:r>
       <w:r>
@@ -35298,15 +35129,7 @@
           <w:rFonts w:hint="eastAsia"/>
           <w:lang w:eastAsia="zh-CN"/>
         </w:rPr>
-        <w:t>请求的参数需要在</w:t>
-      </w:r>
-      <w:r>
-        <w:rPr>
-          <w:rFonts w:hint="eastAsia"/>
-          <w:lang w:eastAsia="zh-CN"/>
-        </w:rPr>
-        <w:lastRenderedPageBreak/>
-        <w:t>参数列表设置默认值</w:t>
+        <w:t>请求的参数需要在参数列表设置默认值</w:t>
       </w:r>
       <w:r>
         <w:rPr>
@@ -35509,6 +35332,7 @@
         <w:rPr>
           <w:rFonts w:ascii="Calibri" w:eastAsia="宋体" w:hAnsi="Calibri" w:cs="Times New Roman" w:hint="eastAsia"/>
         </w:rPr>
+        <w:lastRenderedPageBreak/>
         <w:t>技术交流</w:t>
       </w:r>
       <w:r>
@@ -37122,6 +36946,7 @@
   <w:style w:type="character" w:default="1" w:styleId="a0">
     <w:name w:val="Default Paragraph Font"/>
     <w:uiPriority w:val="1"/>
+    <w:semiHidden/>
     <w:unhideWhenUsed/>
   </w:style>
   <w:style w:type="table" w:default="1" w:styleId="a1">

--- a/Document/Tutorials/Scut入门初级教程.docx
+++ b/Document/Tutorials/Scut入门初级教程.docx
@@ -776,6 +776,7 @@
     <w:p>
       <w:pPr>
         <w:rPr>
+          <w:rFonts w:hint="eastAsia"/>
           <w:lang w:eastAsia="zh-CN"/>
         </w:rPr>
       </w:pPr>
@@ -982,6 +983,69 @@
           <w:lang w:eastAsia="zh-CN"/>
         </w:rPr>
         <w:t>。</w:t>
+      </w:r>
+    </w:p>
+    <w:p>
+      <w:pPr>
+        <w:rPr>
+          <w:lang w:eastAsia="zh-CN"/>
+        </w:rPr>
+      </w:pPr>
+      <w:r>
+        <w:rPr>
+          <w:rFonts w:hint="eastAsia"/>
+          <w:lang w:eastAsia="zh-CN"/>
+        </w:rPr>
+        <w:t>Action</w:t>
+      </w:r>
+      <w:r>
+        <w:rPr>
+          <w:rFonts w:hint="eastAsia"/>
+          <w:lang w:eastAsia="zh-CN"/>
+        </w:rPr>
+        <w:t>层使用脚本的优先级为：</w:t>
+      </w:r>
+      <w:r>
+        <w:rPr>
+          <w:rFonts w:hint="eastAsia"/>
+          <w:lang w:eastAsia="zh-CN"/>
+        </w:rPr>
+        <w:t>Python</w:t>
+      </w:r>
+      <w:r>
+        <w:rPr>
+          <w:rFonts w:hint="eastAsia"/>
+          <w:lang w:eastAsia="zh-CN"/>
+        </w:rPr>
+        <w:t>脚本</w:t>
+      </w:r>
+      <w:r>
+        <w:rPr>
+          <w:rFonts w:hint="eastAsia"/>
+          <w:lang w:eastAsia="zh-CN"/>
+        </w:rPr>
+        <w:t xml:space="preserve"> -&gt; Lua</w:t>
+      </w:r>
+      <w:r>
+        <w:rPr>
+          <w:rFonts w:hint="eastAsia"/>
+          <w:lang w:eastAsia="zh-CN"/>
+        </w:rPr>
+        <w:t>脚本</w:t>
+      </w:r>
+      <w:r>
+        <w:rPr>
+          <w:rFonts w:hint="eastAsia"/>
+          <w:lang w:eastAsia="zh-CN"/>
+        </w:rPr>
+        <w:t xml:space="preserve"> -&gt; C#</w:t>
+      </w:r>
+      <w:r>
+        <w:rPr>
+          <w:rFonts w:hint="eastAsia"/>
+          <w:lang w:eastAsia="zh-CN"/>
+        </w:rPr>
+        <w:t>脚本</w:t>
       </w:r>
     </w:p>
     <w:p>
@@ -12979,6 +13043,83 @@
     </w:tbl>
     <w:p>
       <w:pPr>
+        <w:rPr>
+          <w:rFonts w:hint="eastAsia"/>
+          <w:lang w:eastAsia="zh-CN"/>
+        </w:rPr>
+      </w:pPr>
+      <w:r>
+        <w:rPr>
+          <w:rFonts w:hint="eastAsia"/>
+          <w:lang w:eastAsia="zh-CN"/>
+        </w:rPr>
+        <w:t>如果需要定义</w:t>
+      </w:r>
+      <w:r>
+        <w:rPr>
+          <w:rFonts w:hint="eastAsia"/>
+          <w:lang w:eastAsia="zh-CN"/>
+        </w:rPr>
+        <w:t>另外</w:t>
+      </w:r>
+      <w:r>
+        <w:rPr>
+          <w:rFonts w:hint="eastAsia"/>
+          <w:lang w:eastAsia="zh-CN"/>
+        </w:rPr>
+        <w:t>C#</w:t>
+      </w:r>
+      <w:r>
+        <w:rPr>
+          <w:rFonts w:hint="eastAsia"/>
+          <w:lang w:eastAsia="zh-CN"/>
+        </w:rPr>
+        <w:t>脚本</w:t>
+      </w:r>
+      <w:r>
+        <w:rPr>
+          <w:rFonts w:hint="eastAsia"/>
+          <w:lang w:eastAsia="zh-CN"/>
+        </w:rPr>
+        <w:t>的业务目录，必须在</w:t>
+      </w:r>
+      <w:r>
+        <w:rPr>
+          <w:lang w:eastAsia="zh-CN"/>
+        </w:rPr>
+        <w:t>CsScript</w:t>
+      </w:r>
+      <w:r>
+        <w:rPr>
+          <w:rFonts w:hint="eastAsia"/>
+          <w:lang w:eastAsia="zh-CN"/>
+        </w:rPr>
+        <w:t>目录下，如：</w:t>
+      </w:r>
+      <w:r>
+        <w:rPr>
+          <w:rFonts w:hint="eastAsia"/>
+          <w:lang w:eastAsia="zh-CN"/>
+        </w:rPr>
+        <w:t>CsScript/BLL/</w:t>
+      </w:r>
+      <w:r>
+        <w:rPr>
+          <w:rFonts w:hint="eastAsia"/>
+          <w:lang w:eastAsia="zh-CN"/>
+        </w:rPr>
+        <w:t>目录</w:t>
+      </w:r>
+      <w:r>
+        <w:rPr>
+          <w:rFonts w:hint="eastAsia"/>
+          <w:lang w:eastAsia="zh-CN"/>
+        </w:rPr>
+        <w:t>。</w:t>
+      </w:r>
+    </w:p>
+    <w:p>
+      <w:pPr>
         <w:pStyle w:val="aa"/>
         <w:numPr>
           <w:ilvl w:val="0"/>
@@ -12993,6 +13134,7 @@
           <w:rFonts w:hint="eastAsia"/>
           <w:lang w:eastAsia="zh-CN"/>
         </w:rPr>
+        <w:lastRenderedPageBreak/>
         <w:t>Python</w:t>
       </w:r>
       <w:r>
@@ -13014,7 +13156,6 @@
           <w:rFonts w:hint="eastAsia"/>
           <w:lang w:eastAsia="zh-CN"/>
         </w:rPr>
-        <w:lastRenderedPageBreak/>
         <w:t>在目录（</w:t>
       </w:r>
       <w:r>
@@ -13492,6 +13633,77 @@
     </w:tbl>
     <w:p>
       <w:pPr>
+        <w:rPr>
+          <w:rFonts w:hint="eastAsia"/>
+          <w:lang w:eastAsia="zh-CN"/>
+        </w:rPr>
+      </w:pPr>
+      <w:r>
+        <w:rPr>
+          <w:rFonts w:hint="eastAsia"/>
+          <w:lang w:eastAsia="zh-CN"/>
+        </w:rPr>
+        <w:t>如果需要定义另外</w:t>
+      </w:r>
+      <w:r>
+        <w:rPr>
+          <w:rFonts w:hint="eastAsia"/>
+          <w:lang w:eastAsia="zh-CN"/>
+        </w:rPr>
+        <w:t>Python</w:t>
+      </w:r>
+      <w:r>
+        <w:rPr>
+          <w:rFonts w:hint="eastAsia"/>
+          <w:lang w:eastAsia="zh-CN"/>
+        </w:rPr>
+        <w:t>脚本的业务目录，必须在</w:t>
+      </w:r>
+      <w:r>
+        <w:rPr>
+          <w:rFonts w:hint="eastAsia"/>
+          <w:lang w:eastAsia="zh-CN"/>
+        </w:rPr>
+        <w:t>Py</w:t>
+      </w:r>
+      <w:r>
+        <w:rPr>
+          <w:rFonts w:hint="eastAsia"/>
+          <w:lang w:eastAsia="zh-CN"/>
+        </w:rPr>
+        <w:t>Script</w:t>
+      </w:r>
+      <w:r>
+        <w:rPr>
+          <w:rFonts w:hint="eastAsia"/>
+          <w:lang w:eastAsia="zh-CN"/>
+        </w:rPr>
+        <w:t>目录下，如：</w:t>
+      </w:r>
+      <w:r>
+        <w:rPr>
+          <w:rFonts w:hint="eastAsia"/>
+          <w:lang w:eastAsia="zh-CN"/>
+        </w:rPr>
+        <w:t>Py</w:t>
+      </w:r>
+      <w:r>
+        <w:rPr>
+          <w:rFonts w:hint="eastAsia"/>
+          <w:lang w:eastAsia="zh-CN"/>
+        </w:rPr>
+        <w:t>Script/BLL/</w:t>
+      </w:r>
+      <w:r>
+        <w:rPr>
+          <w:rFonts w:hint="eastAsia"/>
+          <w:lang w:eastAsia="zh-CN"/>
+        </w:rPr>
+        <w:t>目录。</w:t>
+      </w:r>
+    </w:p>
+    <w:p>
+      <w:pPr>
         <w:pStyle w:val="aa"/>
         <w:numPr>
           <w:ilvl w:val="0"/>
@@ -13527,6 +13739,7 @@
           <w:rFonts w:hint="eastAsia"/>
           <w:lang w:eastAsia="zh-CN"/>
         </w:rPr>
+        <w:lastRenderedPageBreak/>
         <w:t>在目录（</w:t>
       </w:r>
       <w:r>
@@ -13712,7 +13925,6 @@
               <w:rPr>
                 <w:lang w:eastAsia="zh-CN"/>
               </w:rPr>
-              <w:lastRenderedPageBreak/>
               <w:t xml:space="preserve">    urlParam.Result = true</w:t>
             </w:r>
           </w:p>
@@ -13949,7 +14161,6 @@
           <w:rFonts w:hint="eastAsia"/>
           <w:lang w:eastAsia="zh-CN"/>
         </w:rPr>
-        <w:lastRenderedPageBreak/>
         <w:t>在</w:t>
       </w:r>
       <w:r>
@@ -14259,6 +14470,7 @@
               <w:rPr>
                 <w:lang w:eastAsia="zh-CN"/>
               </w:rPr>
+              <w:lastRenderedPageBreak/>
               <w:t xml:space="preserve">                {</w:t>
             </w:r>
           </w:p>
@@ -14407,7 +14619,495 @@
               <w:rPr>
                 <w:lang w:eastAsia="zh-CN"/>
               </w:rPr>
+              <w:t xml:space="preserve">            }</w:t>
+            </w:r>
+          </w:p>
+          <w:p>
+            <w:pPr>
+              <w:ind w:firstLine="0"/>
+              <w:rPr>
+                <w:lang w:eastAsia="zh-CN"/>
+              </w:rPr>
+            </w:pPr>
+            <w:r>
+              <w:rPr>
+                <w:lang w:eastAsia="zh-CN"/>
+              </w:rPr>
+              <w:t xml:space="preserve">        }</w:t>
+            </w:r>
+          </w:p>
+          <w:p>
+            <w:pPr>
+              <w:ind w:firstLine="0"/>
+              <w:rPr>
+                <w:lang w:eastAsia="zh-CN"/>
+              </w:rPr>
+            </w:pPr>
+          </w:p>
+          <w:p>
+            <w:pPr>
+              <w:ind w:firstLine="0"/>
+              <w:rPr>
+                <w:lang w:eastAsia="zh-CN"/>
+              </w:rPr>
+            </w:pPr>
+            <w:r>
+              <w:rPr>
+                <w:lang w:eastAsia="zh-CN"/>
+              </w:rPr>
+              <w:t xml:space="preserve">        public static void RegistMethodd()</w:t>
+            </w:r>
+          </w:p>
+          <w:p>
+            <w:pPr>
+              <w:ind w:firstLine="0"/>
+              <w:rPr>
+                <w:lang w:eastAsia="zh-CN"/>
+              </w:rPr>
+            </w:pPr>
+            <w:r>
+              <w:rPr>
+                <w:lang w:eastAsia="zh-CN"/>
+              </w:rPr>
+              <w:t xml:space="preserve">        {</w:t>
+            </w:r>
+          </w:p>
+          <w:p>
+            <w:pPr>
+              <w:ind w:firstLine="0"/>
+              <w:rPr>
+                <w:lang w:eastAsia="zh-CN"/>
+              </w:rPr>
+            </w:pPr>
+            <w:r>
+              <w:rPr>
+                <w:lang w:eastAsia="zh-CN"/>
+              </w:rPr>
+              <w:t xml:space="preserve">            ScriptProxy proxy = new ScriptProxy();</w:t>
+            </w:r>
+          </w:p>
+          <w:p>
+            <w:pPr>
+              <w:ind w:firstLine="0"/>
+              <w:rPr>
+                <w:lang w:eastAsia="zh-CN"/>
+              </w:rPr>
+            </w:pPr>
+            <w:r>
+              <w:rPr>
+                <w:lang w:eastAsia="zh-CN"/>
+              </w:rPr>
+              <w:t xml:space="preserve">            ScriptEngines.LuaRegisterObject(proxy);</w:t>
+            </w:r>
+          </w:p>
+          <w:p>
+            <w:pPr>
+              <w:ind w:firstLine="0"/>
+              <w:rPr>
+                <w:lang w:eastAsia="zh-CN"/>
+              </w:rPr>
+            </w:pPr>
+            <w:r>
+              <w:rPr>
+                <w:lang w:eastAsia="zh-CN"/>
+              </w:rPr>
+              <w:t xml:space="preserve">        }</w:t>
+            </w:r>
+          </w:p>
+          <w:p>
+            <w:pPr>
+              <w:ind w:firstLine="0"/>
+              <w:rPr>
+                <w:lang w:eastAsia="zh-CN"/>
+              </w:rPr>
+            </w:pPr>
+          </w:p>
+          <w:p>
+            <w:pPr>
+              <w:ind w:firstLine="0"/>
+              <w:rPr>
+                <w:lang w:eastAsia="zh-CN"/>
+              </w:rPr>
+            </w:pPr>
+            <w:r>
+              <w:rPr>
+                <w:lang w:eastAsia="zh-CN"/>
+              </w:rPr>
+              <w:t xml:space="preserve">        [LuaMethod("ContainsParam")]</w:t>
+            </w:r>
+          </w:p>
+          <w:p>
+            <w:pPr>
+              <w:ind w:firstLine="0"/>
+              <w:rPr>
+                <w:lang w:eastAsia="zh-CN"/>
+              </w:rPr>
+            </w:pPr>
+            <w:r>
+              <w:rPr>
+                <w:lang w:eastAsia="zh-CN"/>
+              </w:rPr>
+              <w:t xml:space="preserve">        public bool ContainsParam(ActionGetter actionGetter, string name)</w:t>
+            </w:r>
+          </w:p>
+          <w:p>
+            <w:pPr>
+              <w:ind w:firstLine="0"/>
+              <w:rPr>
+                <w:lang w:eastAsia="zh-CN"/>
+              </w:rPr>
+            </w:pPr>
+            <w:r>
+              <w:rPr>
+                <w:lang w:eastAsia="zh-CN"/>
+              </w:rPr>
+              <w:t xml:space="preserve">        {</w:t>
+            </w:r>
+          </w:p>
+          <w:p>
+            <w:pPr>
+              <w:ind w:firstLine="0"/>
+              <w:rPr>
+                <w:lang w:eastAsia="zh-CN"/>
+              </w:rPr>
+            </w:pPr>
+            <w:r>
+              <w:rPr>
+                <w:lang w:eastAsia="zh-CN"/>
+              </w:rPr>
+              <w:t xml:space="preserve">            return actionGetter != null &amp;&amp; actionGetter.Contains(name);</w:t>
+            </w:r>
+          </w:p>
+          <w:p>
+            <w:pPr>
+              <w:ind w:firstLine="0"/>
+              <w:rPr>
+                <w:lang w:eastAsia="zh-CN"/>
+              </w:rPr>
+            </w:pPr>
+            <w:r>
+              <w:rPr>
+                <w:lang w:eastAsia="zh-CN"/>
+              </w:rPr>
+              <w:t xml:space="preserve">        }</w:t>
+            </w:r>
+          </w:p>
+          <w:p>
+            <w:pPr>
+              <w:ind w:firstLine="0"/>
+              <w:rPr>
+                <w:lang w:eastAsia="zh-CN"/>
+              </w:rPr>
+            </w:pPr>
+          </w:p>
+          <w:p>
+            <w:pPr>
+              <w:ind w:firstLine="0"/>
+              <w:rPr>
+                <w:lang w:eastAsia="zh-CN"/>
+              </w:rPr>
+            </w:pPr>
+            <w:r>
+              <w:rPr>
+                <w:lang w:eastAsia="zh-CN"/>
+              </w:rPr>
+              <w:t xml:space="preserve">        [LuaMethod("ReadStringParam")]</w:t>
+            </w:r>
+          </w:p>
+          <w:p>
+            <w:pPr>
+              <w:ind w:firstLine="0"/>
+              <w:rPr>
+                <w:lang w:eastAsia="zh-CN"/>
+              </w:rPr>
+            </w:pPr>
+            <w:r>
+              <w:rPr>
+                <w:lang w:eastAsia="zh-CN"/>
+              </w:rPr>
+              <w:t xml:space="preserve">        public string ReadStringParam(ActionGetter actionGetter, string name)</w:t>
+            </w:r>
+          </w:p>
+          <w:p>
+            <w:pPr>
+              <w:ind w:firstLine="0"/>
+              <w:rPr>
+                <w:lang w:eastAsia="zh-CN"/>
+              </w:rPr>
+            </w:pPr>
+            <w:r>
+              <w:rPr>
+                <w:lang w:eastAsia="zh-CN"/>
+              </w:rPr>
+              <w:t xml:space="preserve">        {</w:t>
+            </w:r>
+          </w:p>
+          <w:p>
+            <w:pPr>
+              <w:ind w:firstLine="0"/>
+              <w:rPr>
+                <w:lang w:eastAsia="zh-CN"/>
+              </w:rPr>
+            </w:pPr>
+            <w:r>
+              <w:rPr>
+                <w:lang w:eastAsia="zh-CN"/>
+              </w:rPr>
+              <w:t xml:space="preserve">            return actionGetter == null ? null : actionGetter.GetStringValue(name);</w:t>
+            </w:r>
+          </w:p>
+          <w:p>
+            <w:pPr>
+              <w:ind w:firstLine="0"/>
+              <w:rPr>
+                <w:lang w:eastAsia="zh-CN"/>
+              </w:rPr>
+            </w:pPr>
+            <w:r>
+              <w:rPr>
+                <w:lang w:eastAsia="zh-CN"/>
+              </w:rPr>
+              <w:t xml:space="preserve">        }</w:t>
+            </w:r>
+          </w:p>
+          <w:p>
+            <w:pPr>
+              <w:ind w:firstLine="0"/>
+              <w:rPr>
+                <w:lang w:eastAsia="zh-CN"/>
+              </w:rPr>
+            </w:pPr>
+          </w:p>
+          <w:p>
+            <w:pPr>
+              <w:ind w:firstLine="0"/>
+              <w:rPr>
+                <w:lang w:eastAsia="zh-CN"/>
+              </w:rPr>
+            </w:pPr>
+            <w:r>
+              <w:rPr>
+                <w:lang w:eastAsia="zh-CN"/>
+              </w:rPr>
+              <w:t xml:space="preserve">        [LuaMethod("ReadNumberParam")]</w:t>
+            </w:r>
+          </w:p>
+          <w:p>
+            <w:pPr>
+              <w:ind w:firstLine="0"/>
+              <w:rPr>
+                <w:lang w:eastAsia="zh-CN"/>
+              </w:rPr>
+            </w:pPr>
+            <w:r>
+              <w:rPr>
+                <w:lang w:eastAsia="zh-CN"/>
+              </w:rPr>
+              <w:t xml:space="preserve">        public int ReadNumberParam(ActionGetter actionGetter, string name)</w:t>
+            </w:r>
+          </w:p>
+          <w:p>
+            <w:pPr>
+              <w:ind w:firstLine="0"/>
+              <w:rPr>
+                <w:lang w:eastAsia="zh-CN"/>
+              </w:rPr>
+            </w:pPr>
+            <w:r>
+              <w:rPr>
+                <w:lang w:eastAsia="zh-CN"/>
+              </w:rPr>
+              <w:t xml:space="preserve">        {</w:t>
+            </w:r>
+          </w:p>
+          <w:p>
+            <w:pPr>
+              <w:ind w:firstLine="0"/>
+              <w:rPr>
+                <w:lang w:eastAsia="zh-CN"/>
+              </w:rPr>
+            </w:pPr>
+            <w:r>
+              <w:rPr>
+                <w:lang w:eastAsia="zh-CN"/>
+              </w:rPr>
+              <w:t xml:space="preserve">            return actionGetter == null ? -1 : actionGetter.GetIntValue(name);</w:t>
+            </w:r>
+          </w:p>
+          <w:p>
+            <w:pPr>
+              <w:ind w:firstLine="0"/>
+              <w:rPr>
+                <w:lang w:eastAsia="zh-CN"/>
+              </w:rPr>
+            </w:pPr>
+            <w:r>
+              <w:rPr>
+                <w:lang w:eastAsia="zh-CN"/>
+              </w:rPr>
+              <w:t xml:space="preserve">        }</w:t>
+            </w:r>
+          </w:p>
+          <w:p>
+            <w:pPr>
+              <w:ind w:firstLine="0"/>
+              <w:rPr>
+                <w:lang w:eastAsia="zh-CN"/>
+              </w:rPr>
+            </w:pPr>
+          </w:p>
+          <w:p>
+            <w:pPr>
+              <w:ind w:firstLine="0"/>
+              <w:rPr>
+                <w:lang w:eastAsia="zh-CN"/>
+              </w:rPr>
+            </w:pPr>
+            <w:r>
+              <w:rPr>
+                <w:lang w:eastAsia="zh-CN"/>
+              </w:rPr>
+              <w:t xml:space="preserve">        [LuaMethod("PushIntoStack")]</w:t>
+            </w:r>
+          </w:p>
+          <w:p>
+            <w:pPr>
+              <w:ind w:firstLine="0"/>
+              <w:rPr>
+                <w:lang w:eastAsia="zh-CN"/>
+              </w:rPr>
+            </w:pPr>
+            <w:r>
+              <w:rPr>
+                <w:lang w:eastAsia="zh-CN"/>
+              </w:rPr>
+              <w:t xml:space="preserve">        public void PushIntoStack(DataStruct writer, object value)</w:t>
+            </w:r>
+          </w:p>
+          <w:p>
+            <w:pPr>
+              <w:ind w:firstLine="0"/>
+              <w:rPr>
+                <w:lang w:eastAsia="zh-CN"/>
+              </w:rPr>
+            </w:pPr>
+            <w:r>
+              <w:rPr>
+                <w:lang w:eastAsia="zh-CN"/>
+              </w:rPr>
+              <w:t xml:space="preserve">        {</w:t>
+            </w:r>
+          </w:p>
+          <w:p>
+            <w:pPr>
+              <w:ind w:firstLine="0"/>
+              <w:rPr>
+                <w:lang w:eastAsia="zh-CN"/>
+              </w:rPr>
+            </w:pPr>
+            <w:r>
+              <w:rPr>
+                <w:lang w:eastAsia="zh-CN"/>
+              </w:rPr>
+              <w:t xml:space="preserve">            if (value is DataStruct)</w:t>
+            </w:r>
+          </w:p>
+          <w:p>
+            <w:pPr>
+              <w:ind w:firstLine="0"/>
+              <w:rPr>
+                <w:lang w:eastAsia="zh-CN"/>
+              </w:rPr>
+            </w:pPr>
+            <w:r>
+              <w:rPr>
+                <w:lang w:eastAsia="zh-CN"/>
+              </w:rPr>
+              <w:t xml:space="preserve">            {</w:t>
+            </w:r>
+          </w:p>
+          <w:p>
+            <w:pPr>
+              <w:ind w:firstLine="0"/>
+              <w:rPr>
+                <w:lang w:eastAsia="zh-CN"/>
+              </w:rPr>
+            </w:pPr>
+            <w:r>
+              <w:rPr>
+                <w:lang w:eastAsia="zh-CN"/>
+              </w:rPr>
+              <w:t xml:space="preserve">                writer.PushIntoStack((DataStruct)value);</w:t>
+            </w:r>
+          </w:p>
+          <w:p>
+            <w:pPr>
+              <w:ind w:firstLine="0"/>
+              <w:rPr>
+                <w:lang w:eastAsia="zh-CN"/>
+              </w:rPr>
+            </w:pPr>
+            <w:r>
+              <w:rPr>
+                <w:lang w:eastAsia="zh-CN"/>
+              </w:rPr>
+              <w:t xml:space="preserve">            }</w:t>
+            </w:r>
+          </w:p>
+          <w:p>
+            <w:pPr>
+              <w:ind w:firstLine="0"/>
+              <w:rPr>
+                <w:lang w:eastAsia="zh-CN"/>
+              </w:rPr>
+            </w:pPr>
+            <w:r>
+              <w:rPr>
+                <w:lang w:eastAsia="zh-CN"/>
+              </w:rPr>
+              <w:t xml:space="preserve">            else if (value is int)</w:t>
+            </w:r>
+          </w:p>
+          <w:p>
+            <w:pPr>
+              <w:ind w:firstLine="0"/>
+              <w:rPr>
+                <w:lang w:eastAsia="zh-CN"/>
+              </w:rPr>
+            </w:pPr>
+            <w:r>
+              <w:rPr>
+                <w:lang w:eastAsia="zh-CN"/>
+              </w:rPr>
+              <w:t xml:space="preserve">            {</w:t>
+            </w:r>
+          </w:p>
+          <w:p>
+            <w:pPr>
+              <w:ind w:firstLine="0"/>
+              <w:rPr>
+                <w:lang w:eastAsia="zh-CN"/>
+              </w:rPr>
+            </w:pPr>
+            <w:r>
+              <w:rPr>
+                <w:lang w:eastAsia="zh-CN"/>
+              </w:rPr>
               <w:lastRenderedPageBreak/>
+              <w:t xml:space="preserve">                writer.PushIntoStack((int)value);</w:t>
+            </w:r>
+          </w:p>
+          <w:p>
+            <w:pPr>
+              <w:ind w:firstLine="0"/>
+              <w:rPr>
+                <w:lang w:eastAsia="zh-CN"/>
+              </w:rPr>
+            </w:pPr>
+            <w:r>
+              <w:rPr>
+                <w:lang w:eastAsia="zh-CN"/>
+              </w:rPr>
               <w:t xml:space="preserve">            }</w:t>
             </w:r>
           </w:p>
@@ -14422,383 +15122,7 @@
               <w:rPr>
                 <w:lang w:eastAsia="zh-CN"/>
               </w:rPr>
-              <w:t xml:space="preserve">        }</w:t>
-            </w:r>
-          </w:p>
-          <w:p>
-            <w:pPr>
-              <w:ind w:firstLine="0"/>
-              <w:rPr>
-                <w:lang w:eastAsia="zh-CN"/>
-              </w:rPr>
-            </w:pPr>
-          </w:p>
-          <w:p>
-            <w:pPr>
-              <w:ind w:firstLine="0"/>
-              <w:rPr>
-                <w:lang w:eastAsia="zh-CN"/>
-              </w:rPr>
-            </w:pPr>
-            <w:r>
-              <w:rPr>
-                <w:lang w:eastAsia="zh-CN"/>
-              </w:rPr>
-              <w:t xml:space="preserve">        public static void RegistMethodd()</w:t>
-            </w:r>
-          </w:p>
-          <w:p>
-            <w:pPr>
-              <w:ind w:firstLine="0"/>
-              <w:rPr>
-                <w:lang w:eastAsia="zh-CN"/>
-              </w:rPr>
-            </w:pPr>
-            <w:r>
-              <w:rPr>
-                <w:lang w:eastAsia="zh-CN"/>
-              </w:rPr>
-              <w:t xml:space="preserve">        {</w:t>
-            </w:r>
-          </w:p>
-          <w:p>
-            <w:pPr>
-              <w:ind w:firstLine="0"/>
-              <w:rPr>
-                <w:lang w:eastAsia="zh-CN"/>
-              </w:rPr>
-            </w:pPr>
-            <w:r>
-              <w:rPr>
-                <w:lang w:eastAsia="zh-CN"/>
-              </w:rPr>
-              <w:t xml:space="preserve">            ScriptProxy proxy = new ScriptProxy();</w:t>
-            </w:r>
-          </w:p>
-          <w:p>
-            <w:pPr>
-              <w:ind w:firstLine="0"/>
-              <w:rPr>
-                <w:lang w:eastAsia="zh-CN"/>
-              </w:rPr>
-            </w:pPr>
-            <w:r>
-              <w:rPr>
-                <w:lang w:eastAsia="zh-CN"/>
-              </w:rPr>
-              <w:t xml:space="preserve">            ScriptEngines.LuaRegisterObject(proxy);</w:t>
-            </w:r>
-          </w:p>
-          <w:p>
-            <w:pPr>
-              <w:ind w:firstLine="0"/>
-              <w:rPr>
-                <w:lang w:eastAsia="zh-CN"/>
-              </w:rPr>
-            </w:pPr>
-            <w:r>
-              <w:rPr>
-                <w:lang w:eastAsia="zh-CN"/>
-              </w:rPr>
-              <w:t xml:space="preserve">        }</w:t>
-            </w:r>
-          </w:p>
-          <w:p>
-            <w:pPr>
-              <w:ind w:firstLine="0"/>
-              <w:rPr>
-                <w:lang w:eastAsia="zh-CN"/>
-              </w:rPr>
-            </w:pPr>
-          </w:p>
-          <w:p>
-            <w:pPr>
-              <w:ind w:firstLine="0"/>
-              <w:rPr>
-                <w:lang w:eastAsia="zh-CN"/>
-              </w:rPr>
-            </w:pPr>
-            <w:r>
-              <w:rPr>
-                <w:lang w:eastAsia="zh-CN"/>
-              </w:rPr>
-              <w:t xml:space="preserve">        [LuaMethod("ContainsParam")]</w:t>
-            </w:r>
-          </w:p>
-          <w:p>
-            <w:pPr>
-              <w:ind w:firstLine="0"/>
-              <w:rPr>
-                <w:lang w:eastAsia="zh-CN"/>
-              </w:rPr>
-            </w:pPr>
-            <w:r>
-              <w:rPr>
-                <w:lang w:eastAsia="zh-CN"/>
-              </w:rPr>
-              <w:t xml:space="preserve">        public bool ContainsParam(ActionGetter actionGetter, string name)</w:t>
-            </w:r>
-          </w:p>
-          <w:p>
-            <w:pPr>
-              <w:ind w:firstLine="0"/>
-              <w:rPr>
-                <w:lang w:eastAsia="zh-CN"/>
-              </w:rPr>
-            </w:pPr>
-            <w:r>
-              <w:rPr>
-                <w:lang w:eastAsia="zh-CN"/>
-              </w:rPr>
-              <w:t xml:space="preserve">        {</w:t>
-            </w:r>
-          </w:p>
-          <w:p>
-            <w:pPr>
-              <w:ind w:firstLine="0"/>
-              <w:rPr>
-                <w:lang w:eastAsia="zh-CN"/>
-              </w:rPr>
-            </w:pPr>
-            <w:r>
-              <w:rPr>
-                <w:lang w:eastAsia="zh-CN"/>
-              </w:rPr>
-              <w:t xml:space="preserve">            return actionGetter != null &amp;&amp; actionGetter.Contains(name);</w:t>
-            </w:r>
-          </w:p>
-          <w:p>
-            <w:pPr>
-              <w:ind w:firstLine="0"/>
-              <w:rPr>
-                <w:lang w:eastAsia="zh-CN"/>
-              </w:rPr>
-            </w:pPr>
-            <w:r>
-              <w:rPr>
-                <w:lang w:eastAsia="zh-CN"/>
-              </w:rPr>
-              <w:t xml:space="preserve">        }</w:t>
-            </w:r>
-          </w:p>
-          <w:p>
-            <w:pPr>
-              <w:ind w:firstLine="0"/>
-              <w:rPr>
-                <w:lang w:eastAsia="zh-CN"/>
-              </w:rPr>
-            </w:pPr>
-          </w:p>
-          <w:p>
-            <w:pPr>
-              <w:ind w:firstLine="0"/>
-              <w:rPr>
-                <w:lang w:eastAsia="zh-CN"/>
-              </w:rPr>
-            </w:pPr>
-            <w:r>
-              <w:rPr>
-                <w:lang w:eastAsia="zh-CN"/>
-              </w:rPr>
-              <w:t xml:space="preserve">        [LuaMethod("ReadStringParam")]</w:t>
-            </w:r>
-          </w:p>
-          <w:p>
-            <w:pPr>
-              <w:ind w:firstLine="0"/>
-              <w:rPr>
-                <w:lang w:eastAsia="zh-CN"/>
-              </w:rPr>
-            </w:pPr>
-            <w:r>
-              <w:rPr>
-                <w:lang w:eastAsia="zh-CN"/>
-              </w:rPr>
-              <w:t xml:space="preserve">        public string ReadStringParam(ActionGetter actionGetter, string name)</w:t>
-            </w:r>
-          </w:p>
-          <w:p>
-            <w:pPr>
-              <w:ind w:firstLine="0"/>
-              <w:rPr>
-                <w:lang w:eastAsia="zh-CN"/>
-              </w:rPr>
-            </w:pPr>
-            <w:r>
-              <w:rPr>
-                <w:lang w:eastAsia="zh-CN"/>
-              </w:rPr>
-              <w:t xml:space="preserve">        {</w:t>
-            </w:r>
-          </w:p>
-          <w:p>
-            <w:pPr>
-              <w:ind w:firstLine="0"/>
-              <w:rPr>
-                <w:lang w:eastAsia="zh-CN"/>
-              </w:rPr>
-            </w:pPr>
-            <w:r>
-              <w:rPr>
-                <w:lang w:eastAsia="zh-CN"/>
-              </w:rPr>
-              <w:t xml:space="preserve">            return actionGetter == null ? null : actionGetter.GetStringValue(name);</w:t>
-            </w:r>
-          </w:p>
-          <w:p>
-            <w:pPr>
-              <w:ind w:firstLine="0"/>
-              <w:rPr>
-                <w:lang w:eastAsia="zh-CN"/>
-              </w:rPr>
-            </w:pPr>
-            <w:r>
-              <w:rPr>
-                <w:lang w:eastAsia="zh-CN"/>
-              </w:rPr>
-              <w:t xml:space="preserve">        }</w:t>
-            </w:r>
-          </w:p>
-          <w:p>
-            <w:pPr>
-              <w:ind w:firstLine="0"/>
-              <w:rPr>
-                <w:lang w:eastAsia="zh-CN"/>
-              </w:rPr>
-            </w:pPr>
-          </w:p>
-          <w:p>
-            <w:pPr>
-              <w:ind w:firstLine="0"/>
-              <w:rPr>
-                <w:lang w:eastAsia="zh-CN"/>
-              </w:rPr>
-            </w:pPr>
-            <w:r>
-              <w:rPr>
-                <w:lang w:eastAsia="zh-CN"/>
-              </w:rPr>
-              <w:t xml:space="preserve">        [LuaMethod("ReadNumberParam")]</w:t>
-            </w:r>
-          </w:p>
-          <w:p>
-            <w:pPr>
-              <w:ind w:firstLine="0"/>
-              <w:rPr>
-                <w:lang w:eastAsia="zh-CN"/>
-              </w:rPr>
-            </w:pPr>
-            <w:r>
-              <w:rPr>
-                <w:lang w:eastAsia="zh-CN"/>
-              </w:rPr>
-              <w:t xml:space="preserve">        public int ReadNumberParam(ActionGetter actionGetter, string name)</w:t>
-            </w:r>
-          </w:p>
-          <w:p>
-            <w:pPr>
-              <w:ind w:firstLine="0"/>
-              <w:rPr>
-                <w:lang w:eastAsia="zh-CN"/>
-              </w:rPr>
-            </w:pPr>
-            <w:r>
-              <w:rPr>
-                <w:lang w:eastAsia="zh-CN"/>
-              </w:rPr>
-              <w:t xml:space="preserve">        {</w:t>
-            </w:r>
-          </w:p>
-          <w:p>
-            <w:pPr>
-              <w:ind w:firstLine="0"/>
-              <w:rPr>
-                <w:lang w:eastAsia="zh-CN"/>
-              </w:rPr>
-            </w:pPr>
-            <w:r>
-              <w:rPr>
-                <w:lang w:eastAsia="zh-CN"/>
-              </w:rPr>
-              <w:t xml:space="preserve">            return actionGetter == null ? -1 : actionGetter.GetIntValue(name);</w:t>
-            </w:r>
-          </w:p>
-          <w:p>
-            <w:pPr>
-              <w:ind w:firstLine="0"/>
-              <w:rPr>
-                <w:lang w:eastAsia="zh-CN"/>
-              </w:rPr>
-            </w:pPr>
-            <w:r>
-              <w:rPr>
-                <w:lang w:eastAsia="zh-CN"/>
-              </w:rPr>
-              <w:t xml:space="preserve">        }</w:t>
-            </w:r>
-          </w:p>
-          <w:p>
-            <w:pPr>
-              <w:ind w:firstLine="0"/>
-              <w:rPr>
-                <w:lang w:eastAsia="zh-CN"/>
-              </w:rPr>
-            </w:pPr>
-          </w:p>
-          <w:p>
-            <w:pPr>
-              <w:ind w:firstLine="0"/>
-              <w:rPr>
-                <w:lang w:eastAsia="zh-CN"/>
-              </w:rPr>
-            </w:pPr>
-            <w:r>
-              <w:rPr>
-                <w:lang w:eastAsia="zh-CN"/>
-              </w:rPr>
-              <w:t xml:space="preserve">        [LuaMethod("PushIntoStack")]</w:t>
-            </w:r>
-          </w:p>
-          <w:p>
-            <w:pPr>
-              <w:ind w:firstLine="0"/>
-              <w:rPr>
-                <w:lang w:eastAsia="zh-CN"/>
-              </w:rPr>
-            </w:pPr>
-            <w:r>
-              <w:rPr>
-                <w:lang w:eastAsia="zh-CN"/>
-              </w:rPr>
-              <w:t xml:space="preserve">        public void PushIntoStack(DataStruct writer, object value)</w:t>
-            </w:r>
-          </w:p>
-          <w:p>
-            <w:pPr>
-              <w:ind w:firstLine="0"/>
-              <w:rPr>
-                <w:lang w:eastAsia="zh-CN"/>
-              </w:rPr>
-            </w:pPr>
-            <w:r>
-              <w:rPr>
-                <w:lang w:eastAsia="zh-CN"/>
-              </w:rPr>
-              <w:t xml:space="preserve">        {</w:t>
-            </w:r>
-          </w:p>
-          <w:p>
-            <w:pPr>
-              <w:ind w:firstLine="0"/>
-              <w:rPr>
-                <w:lang w:eastAsia="zh-CN"/>
-              </w:rPr>
-            </w:pPr>
-            <w:r>
-              <w:rPr>
-                <w:lang w:eastAsia="zh-CN"/>
-              </w:rPr>
-              <w:t xml:space="preserve">            if (value is DataStruct)</w:t>
+              <w:t xml:space="preserve">            else if (value is double)</w:t>
             </w:r>
           </w:p>
           <w:p>
@@ -14826,7 +15150,7 @@
               <w:rPr>
                 <w:lang w:eastAsia="zh-CN"/>
               </w:rPr>
-              <w:t xml:space="preserve">                writer.PushIntoStack((DataStruct)value);</w:t>
+              <w:t xml:space="preserve">                writer.PushIntoStack(value.ToInt());</w:t>
             </w:r>
           </w:p>
           <w:p>
@@ -14854,7 +15178,7 @@
               <w:rPr>
                 <w:lang w:eastAsia="zh-CN"/>
               </w:rPr>
-              <w:t xml:space="preserve">            else if (value is int)</w:t>
+              <w:t xml:space="preserve">            else if (value is short)</w:t>
             </w:r>
           </w:p>
           <w:p>
@@ -14882,119 +15206,6 @@
               <w:rPr>
                 <w:lang w:eastAsia="zh-CN"/>
               </w:rPr>
-              <w:t xml:space="preserve">                writer.PushIntoStack((int)value);</w:t>
-            </w:r>
-          </w:p>
-          <w:p>
-            <w:pPr>
-              <w:ind w:firstLine="0"/>
-              <w:rPr>
-                <w:lang w:eastAsia="zh-CN"/>
-              </w:rPr>
-            </w:pPr>
-            <w:r>
-              <w:rPr>
-                <w:lang w:eastAsia="zh-CN"/>
-              </w:rPr>
-              <w:t xml:space="preserve">            }</w:t>
-            </w:r>
-          </w:p>
-          <w:p>
-            <w:pPr>
-              <w:ind w:firstLine="0"/>
-              <w:rPr>
-                <w:lang w:eastAsia="zh-CN"/>
-              </w:rPr>
-            </w:pPr>
-            <w:r>
-              <w:rPr>
-                <w:lang w:eastAsia="zh-CN"/>
-              </w:rPr>
-              <w:t xml:space="preserve">            else if (value is double)</w:t>
-            </w:r>
-          </w:p>
-          <w:p>
-            <w:pPr>
-              <w:ind w:firstLine="0"/>
-              <w:rPr>
-                <w:lang w:eastAsia="zh-CN"/>
-              </w:rPr>
-            </w:pPr>
-            <w:r>
-              <w:rPr>
-                <w:lang w:eastAsia="zh-CN"/>
-              </w:rPr>
-              <w:t xml:space="preserve">            {</w:t>
-            </w:r>
-          </w:p>
-          <w:p>
-            <w:pPr>
-              <w:ind w:firstLine="0"/>
-              <w:rPr>
-                <w:lang w:eastAsia="zh-CN"/>
-              </w:rPr>
-            </w:pPr>
-            <w:r>
-              <w:rPr>
-                <w:lang w:eastAsia="zh-CN"/>
-              </w:rPr>
-              <w:t xml:space="preserve">                writer.PushIntoStack(value.ToInt());</w:t>
-            </w:r>
-          </w:p>
-          <w:p>
-            <w:pPr>
-              <w:ind w:firstLine="0"/>
-              <w:rPr>
-                <w:lang w:eastAsia="zh-CN"/>
-              </w:rPr>
-            </w:pPr>
-            <w:r>
-              <w:rPr>
-                <w:lang w:eastAsia="zh-CN"/>
-              </w:rPr>
-              <w:t xml:space="preserve">            }</w:t>
-            </w:r>
-          </w:p>
-          <w:p>
-            <w:pPr>
-              <w:ind w:firstLine="0"/>
-              <w:rPr>
-                <w:lang w:eastAsia="zh-CN"/>
-              </w:rPr>
-            </w:pPr>
-            <w:r>
-              <w:rPr>
-                <w:lang w:eastAsia="zh-CN"/>
-              </w:rPr>
-              <w:t xml:space="preserve">            else if (value is short)</w:t>
-            </w:r>
-          </w:p>
-          <w:p>
-            <w:pPr>
-              <w:ind w:firstLine="0"/>
-              <w:rPr>
-                <w:lang w:eastAsia="zh-CN"/>
-              </w:rPr>
-            </w:pPr>
-            <w:r>
-              <w:rPr>
-                <w:lang w:eastAsia="zh-CN"/>
-              </w:rPr>
-              <w:t xml:space="preserve">            {</w:t>
-            </w:r>
-          </w:p>
-          <w:p>
-            <w:pPr>
-              <w:ind w:firstLine="0"/>
-              <w:rPr>
-                <w:lang w:eastAsia="zh-CN"/>
-              </w:rPr>
-            </w:pPr>
-            <w:r>
-              <w:rPr>
-                <w:lang w:eastAsia="zh-CN"/>
-              </w:rPr>
-              <w:lastRenderedPageBreak/>
               <w:t xml:space="preserve">                writer.PushIntoStack((short)value);</w:t>
             </w:r>
           </w:p>
@@ -15436,6 +15647,7 @@
           <w:rFonts w:hint="eastAsia"/>
           <w:lang w:eastAsia="zh-CN"/>
         </w:rPr>
+        <w:lastRenderedPageBreak/>
         <w:t>MainClass</w:t>
       </w:r>
       <w:r>
@@ -15561,428 +15773,428 @@
               <w:rPr>
                 <w:lang w:eastAsia="zh-CN"/>
               </w:rPr>
+              <w:t>using ZyGames.Framework.Game.Contract;</w:t>
+            </w:r>
+          </w:p>
+          <w:p>
+            <w:pPr>
+              <w:ind w:firstLine="0"/>
+              <w:rPr>
+                <w:lang w:eastAsia="zh-CN"/>
+              </w:rPr>
+            </w:pPr>
+            <w:r>
+              <w:rPr>
+                <w:lang w:eastAsia="zh-CN"/>
+              </w:rPr>
+              <w:t>using ZyGames.Framework.Game.Runtime;</w:t>
+            </w:r>
+          </w:p>
+          <w:p>
+            <w:pPr>
+              <w:ind w:firstLine="0"/>
+              <w:rPr>
+                <w:lang w:eastAsia="zh-CN"/>
+              </w:rPr>
+            </w:pPr>
+            <w:r>
+              <w:rPr>
+                <w:lang w:eastAsia="zh-CN"/>
+              </w:rPr>
+              <w:t>using ZyGames.Framework.Game.Service;</w:t>
+            </w:r>
+          </w:p>
+          <w:p>
+            <w:pPr>
+              <w:ind w:firstLine="0"/>
+              <w:rPr>
+                <w:lang w:eastAsia="zh-CN"/>
+              </w:rPr>
+            </w:pPr>
+            <w:r>
+              <w:rPr>
+                <w:lang w:eastAsia="zh-CN"/>
+              </w:rPr>
+              <w:t>using ZyGames.Framework.Script;</w:t>
+            </w:r>
+          </w:p>
+          <w:p>
+            <w:pPr>
+              <w:ind w:firstLine="0"/>
+              <w:rPr>
+                <w:lang w:eastAsia="zh-CN"/>
+              </w:rPr>
+            </w:pPr>
+          </w:p>
+          <w:p>
+            <w:pPr>
+              <w:ind w:firstLine="0"/>
+              <w:rPr>
+                <w:lang w:eastAsia="zh-CN"/>
+              </w:rPr>
+            </w:pPr>
+            <w:r>
+              <w:rPr>
+                <w:lang w:eastAsia="zh-CN"/>
+              </w:rPr>
+              <w:t>namespace Game.Script</w:t>
+            </w:r>
+          </w:p>
+          <w:p>
+            <w:pPr>
+              <w:ind w:firstLine="0"/>
+              <w:rPr>
+                <w:lang w:eastAsia="zh-CN"/>
+              </w:rPr>
+            </w:pPr>
+            <w:r>
+              <w:rPr>
+                <w:lang w:eastAsia="zh-CN"/>
+              </w:rPr>
+              <w:t>{</w:t>
+            </w:r>
+          </w:p>
+          <w:p>
+            <w:pPr>
+              <w:ind w:firstLine="0"/>
+              <w:rPr>
+                <w:lang w:eastAsia="zh-CN"/>
+              </w:rPr>
+            </w:pPr>
+            <w:r>
+              <w:rPr>
+                <w:lang w:eastAsia="zh-CN"/>
+              </w:rPr>
+              <w:t xml:space="preserve">    public class MainClass : GameSocketHost, IMainScript</w:t>
+            </w:r>
+          </w:p>
+          <w:p>
+            <w:pPr>
+              <w:ind w:firstLine="0"/>
+              <w:rPr>
+                <w:lang w:eastAsia="zh-CN"/>
+              </w:rPr>
+            </w:pPr>
+            <w:r>
+              <w:rPr>
+                <w:lang w:eastAsia="zh-CN"/>
+              </w:rPr>
+              <w:t xml:space="preserve">    {</w:t>
+            </w:r>
+          </w:p>
+          <w:p>
+            <w:pPr>
+              <w:ind w:firstLine="0"/>
+              <w:rPr>
+                <w:lang w:eastAsia="zh-CN"/>
+              </w:rPr>
+            </w:pPr>
+          </w:p>
+          <w:p>
+            <w:pPr>
+              <w:ind w:firstLine="0"/>
+              <w:rPr>
+                <w:lang w:eastAsia="zh-CN"/>
+              </w:rPr>
+            </w:pPr>
+            <w:r>
+              <w:rPr>
+                <w:lang w:eastAsia="zh-CN"/>
+              </w:rPr>
+              <w:t xml:space="preserve">        protected override BaseUser GetUser(int userId)</w:t>
+            </w:r>
+          </w:p>
+          <w:p>
+            <w:pPr>
+              <w:ind w:firstLine="0"/>
+              <w:rPr>
+                <w:lang w:eastAsia="zh-CN"/>
+              </w:rPr>
+            </w:pPr>
+            <w:r>
+              <w:rPr>
+                <w:lang w:eastAsia="zh-CN"/>
+              </w:rPr>
+              <w:t xml:space="preserve">        {</w:t>
+            </w:r>
+          </w:p>
+          <w:p>
+            <w:pPr>
+              <w:ind w:firstLine="0"/>
+              <w:rPr>
+                <w:lang w:eastAsia="zh-CN"/>
+              </w:rPr>
+            </w:pPr>
+            <w:r>
+              <w:rPr>
+                <w:lang w:eastAsia="zh-CN"/>
+              </w:rPr>
+              <w:t xml:space="preserve">            return (BaseUser)CacheFactory.GetPersonalEntity("GameServer.Model.GameUser", userId.ToString(), userId);</w:t>
+            </w:r>
+          </w:p>
+          <w:p>
+            <w:pPr>
+              <w:ind w:firstLine="0"/>
+              <w:rPr>
+                <w:lang w:eastAsia="zh-CN"/>
+              </w:rPr>
+            </w:pPr>
+            <w:r>
+              <w:rPr>
+                <w:lang w:eastAsia="zh-CN"/>
+              </w:rPr>
+              <w:t xml:space="preserve">        }</w:t>
+            </w:r>
+          </w:p>
+          <w:p>
+            <w:pPr>
+              <w:ind w:firstLine="0"/>
+              <w:rPr>
+                <w:lang w:eastAsia="zh-CN"/>
+              </w:rPr>
+            </w:pPr>
+          </w:p>
+          <w:p>
+            <w:pPr>
+              <w:ind w:firstLine="0"/>
+              <w:rPr>
+                <w:lang w:eastAsia="zh-CN"/>
+              </w:rPr>
+            </w:pPr>
+            <w:r>
+              <w:rPr>
+                <w:lang w:eastAsia="zh-CN"/>
+              </w:rPr>
+              <w:t xml:space="preserve">        protected override void OnStartAffer()</w:t>
+            </w:r>
+          </w:p>
+          <w:p>
+            <w:pPr>
+              <w:ind w:firstLine="0"/>
+              <w:rPr>
+                <w:lang w:eastAsia="zh-CN"/>
+              </w:rPr>
+            </w:pPr>
+            <w:r>
+              <w:rPr>
+                <w:lang w:eastAsia="zh-CN"/>
+              </w:rPr>
+              <w:t xml:space="preserve">        {</w:t>
+            </w:r>
+          </w:p>
+          <w:p>
+            <w:pPr>
+              <w:ind w:firstLine="0"/>
+              <w:rPr>
+                <w:lang w:eastAsia="zh-CN"/>
+              </w:rPr>
+            </w:pPr>
+            <w:r>
+              <w:rPr>
+                <w:lang w:eastAsia="zh-CN"/>
+              </w:rPr>
+              <w:t xml:space="preserve">            ActionFactory.SetActionIgnoreAuthorize(100);</w:t>
+            </w:r>
+            <w:r>
+              <w:t xml:space="preserve"> </w:t>
+            </w:r>
+          </w:p>
+          <w:p>
+            <w:pPr>
+              <w:ind w:firstLine="0"/>
+              <w:rPr>
+                <w:lang w:eastAsia="zh-CN"/>
+              </w:rPr>
+            </w:pPr>
+            <w:r>
+              <w:rPr>
+                <w:lang w:eastAsia="zh-CN"/>
+              </w:rPr>
+              <w:t xml:space="preserve">            //Lua script regist method</w:t>
+            </w:r>
+          </w:p>
+          <w:p>
+            <w:pPr>
+              <w:ind w:firstLine="0"/>
+              <w:rPr>
+                <w:lang w:eastAsia="zh-CN"/>
+              </w:rPr>
+            </w:pPr>
+            <w:r>
+              <w:rPr>
+                <w:lang w:eastAsia="zh-CN"/>
+              </w:rPr>
+              <w:t xml:space="preserve">            ScriptEngines.OnLoaded += ScriptProxy.Load;</w:t>
+            </w:r>
+          </w:p>
+          <w:p>
+            <w:pPr>
+              <w:ind w:firstLine="0"/>
+              <w:rPr>
+                <w:lang w:eastAsia="zh-CN"/>
+              </w:rPr>
+            </w:pPr>
+            <w:r>
+              <w:rPr>
+                <w:lang w:eastAsia="zh-CN"/>
+              </w:rPr>
+              <w:t xml:space="preserve">            ScriptProxy.RegistMethodd();</w:t>
+            </w:r>
+          </w:p>
+          <w:p>
+            <w:pPr>
+              <w:ind w:firstLine="0"/>
+              <w:rPr>
+                <w:lang w:eastAsia="zh-CN"/>
+              </w:rPr>
+            </w:pPr>
+            <w:r>
+              <w:rPr>
+                <w:lang w:eastAsia="zh-CN"/>
+              </w:rPr>
+              <w:t xml:space="preserve">        }</w:t>
+            </w:r>
+          </w:p>
+          <w:p>
+            <w:pPr>
+              <w:ind w:firstLine="0"/>
+              <w:rPr>
+                <w:lang w:eastAsia="zh-CN"/>
+              </w:rPr>
+            </w:pPr>
+          </w:p>
+          <w:p>
+            <w:pPr>
+              <w:ind w:firstLine="0"/>
+              <w:rPr>
+                <w:lang w:eastAsia="zh-CN"/>
+              </w:rPr>
+            </w:pPr>
+            <w:r>
+              <w:rPr>
+                <w:lang w:eastAsia="zh-CN"/>
+              </w:rPr>
+              <w:t xml:space="preserve">        protected override void OnServiceStop()</w:t>
+            </w:r>
+          </w:p>
+          <w:p>
+            <w:pPr>
+              <w:ind w:firstLine="0"/>
+              <w:rPr>
+                <w:lang w:eastAsia="zh-CN"/>
+              </w:rPr>
+            </w:pPr>
+            <w:r>
+              <w:rPr>
+                <w:lang w:eastAsia="zh-CN"/>
+              </w:rPr>
+              <w:t xml:space="preserve">        {</w:t>
+            </w:r>
+          </w:p>
+          <w:p>
+            <w:pPr>
+              <w:ind w:firstLine="0"/>
+              <w:rPr>
+                <w:lang w:eastAsia="zh-CN"/>
+              </w:rPr>
+            </w:pPr>
+            <w:r>
+              <w:rPr>
+                <w:lang w:eastAsia="zh-CN"/>
+              </w:rPr>
+              <w:t xml:space="preserve">            GameEnvironment.Stop();</w:t>
+            </w:r>
+          </w:p>
+          <w:p>
+            <w:pPr>
+              <w:ind w:firstLine="0"/>
+              <w:rPr>
+                <w:lang w:eastAsia="zh-CN"/>
+              </w:rPr>
+            </w:pPr>
+            <w:r>
+              <w:rPr>
+                <w:lang w:eastAsia="zh-CN"/>
+              </w:rPr>
+              <w:t xml:space="preserve">        }</w:t>
+            </w:r>
+          </w:p>
+          <w:p>
+            <w:pPr>
+              <w:ind w:firstLine="0"/>
+              <w:rPr>
+                <w:lang w:eastAsia="zh-CN"/>
+              </w:rPr>
+            </w:pPr>
+          </w:p>
+          <w:p>
+            <w:pPr>
+              <w:ind w:firstLine="0"/>
+              <w:rPr>
+                <w:lang w:eastAsia="zh-CN"/>
+              </w:rPr>
+            </w:pPr>
+            <w:r>
+              <w:rPr>
+                <w:lang w:eastAsia="zh-CN"/>
+              </w:rPr>
+              <w:t xml:space="preserve">        protected override void OnRequested(ActionGetter actionGetter, BaseGameResponse response)</w:t>
+            </w:r>
+          </w:p>
+          <w:p>
+            <w:pPr>
+              <w:ind w:firstLine="0"/>
+              <w:rPr>
+                <w:lang w:eastAsia="zh-CN"/>
+              </w:rPr>
+            </w:pPr>
+            <w:r>
+              <w:rPr>
+                <w:lang w:eastAsia="zh-CN"/>
+              </w:rPr>
+              <w:t xml:space="preserve">        {</w:t>
+            </w:r>
+          </w:p>
+          <w:p>
+            <w:pPr>
+              <w:ind w:firstLine="0"/>
+              <w:rPr>
+                <w:lang w:eastAsia="zh-CN"/>
+              </w:rPr>
+            </w:pPr>
+            <w:r>
+              <w:rPr>
+                <w:lang w:eastAsia="zh-CN"/>
+              </w:rPr>
+              <w:t xml:space="preserve">            Console.WriteLine("Client {0} request action {1}", actionGetter.GetSessionId(), actionGetter.GetActionId());</w:t>
+            </w:r>
+          </w:p>
+          <w:p>
+            <w:pPr>
+              <w:ind w:firstLine="0"/>
+              <w:rPr>
+                <w:lang w:eastAsia="zh-CN"/>
+              </w:rPr>
+            </w:pPr>
+            <w:r>
+              <w:rPr>
+                <w:lang w:eastAsia="zh-CN"/>
+              </w:rPr>
+              <w:t xml:space="preserve">        }</w:t>
+            </w:r>
+          </w:p>
+          <w:p>
+            <w:pPr>
+              <w:ind w:firstLine="0"/>
+              <w:rPr>
+                <w:lang w:eastAsia="zh-CN"/>
+              </w:rPr>
+            </w:pPr>
+            <w:r>
+              <w:rPr>
+                <w:lang w:eastAsia="zh-CN"/>
+              </w:rPr>
               <w:lastRenderedPageBreak/>
-              <w:t>using ZyGames.Framework.Game.Contract;</w:t>
-            </w:r>
-          </w:p>
-          <w:p>
-            <w:pPr>
-              <w:ind w:firstLine="0"/>
-              <w:rPr>
-                <w:lang w:eastAsia="zh-CN"/>
-              </w:rPr>
-            </w:pPr>
-            <w:r>
-              <w:rPr>
-                <w:lang w:eastAsia="zh-CN"/>
-              </w:rPr>
-              <w:t>using ZyGames.Framework.Game.Runtime;</w:t>
-            </w:r>
-          </w:p>
-          <w:p>
-            <w:pPr>
-              <w:ind w:firstLine="0"/>
-              <w:rPr>
-                <w:lang w:eastAsia="zh-CN"/>
-              </w:rPr>
-            </w:pPr>
-            <w:r>
-              <w:rPr>
-                <w:lang w:eastAsia="zh-CN"/>
-              </w:rPr>
-              <w:t>using ZyGames.Framework.Game.Service;</w:t>
-            </w:r>
-          </w:p>
-          <w:p>
-            <w:pPr>
-              <w:ind w:firstLine="0"/>
-              <w:rPr>
-                <w:lang w:eastAsia="zh-CN"/>
-              </w:rPr>
-            </w:pPr>
-            <w:r>
-              <w:rPr>
-                <w:lang w:eastAsia="zh-CN"/>
-              </w:rPr>
-              <w:t>using ZyGames.Framework.Script;</w:t>
-            </w:r>
-          </w:p>
-          <w:p>
-            <w:pPr>
-              <w:ind w:firstLine="0"/>
-              <w:rPr>
-                <w:lang w:eastAsia="zh-CN"/>
-              </w:rPr>
-            </w:pPr>
-          </w:p>
-          <w:p>
-            <w:pPr>
-              <w:ind w:firstLine="0"/>
-              <w:rPr>
-                <w:lang w:eastAsia="zh-CN"/>
-              </w:rPr>
-            </w:pPr>
-            <w:r>
-              <w:rPr>
-                <w:lang w:eastAsia="zh-CN"/>
-              </w:rPr>
-              <w:t>namespace Game.Script</w:t>
-            </w:r>
-          </w:p>
-          <w:p>
-            <w:pPr>
-              <w:ind w:firstLine="0"/>
-              <w:rPr>
-                <w:lang w:eastAsia="zh-CN"/>
-              </w:rPr>
-            </w:pPr>
-            <w:r>
-              <w:rPr>
-                <w:lang w:eastAsia="zh-CN"/>
-              </w:rPr>
-              <w:t>{</w:t>
-            </w:r>
-          </w:p>
-          <w:p>
-            <w:pPr>
-              <w:ind w:firstLine="0"/>
-              <w:rPr>
-                <w:lang w:eastAsia="zh-CN"/>
-              </w:rPr>
-            </w:pPr>
-            <w:r>
-              <w:rPr>
-                <w:lang w:eastAsia="zh-CN"/>
-              </w:rPr>
-              <w:t xml:space="preserve">    public class MainClass : GameSocketHost, IMainScript</w:t>
-            </w:r>
-          </w:p>
-          <w:p>
-            <w:pPr>
-              <w:ind w:firstLine="0"/>
-              <w:rPr>
-                <w:lang w:eastAsia="zh-CN"/>
-              </w:rPr>
-            </w:pPr>
-            <w:r>
-              <w:rPr>
-                <w:lang w:eastAsia="zh-CN"/>
-              </w:rPr>
-              <w:t xml:space="preserve">    {</w:t>
-            </w:r>
-          </w:p>
-          <w:p>
-            <w:pPr>
-              <w:ind w:firstLine="0"/>
-              <w:rPr>
-                <w:lang w:eastAsia="zh-CN"/>
-              </w:rPr>
-            </w:pPr>
-          </w:p>
-          <w:p>
-            <w:pPr>
-              <w:ind w:firstLine="0"/>
-              <w:rPr>
-                <w:lang w:eastAsia="zh-CN"/>
-              </w:rPr>
-            </w:pPr>
-            <w:r>
-              <w:rPr>
-                <w:lang w:eastAsia="zh-CN"/>
-              </w:rPr>
-              <w:t xml:space="preserve">        protected override BaseUser GetUser(int userId)</w:t>
-            </w:r>
-          </w:p>
-          <w:p>
-            <w:pPr>
-              <w:ind w:firstLine="0"/>
-              <w:rPr>
-                <w:lang w:eastAsia="zh-CN"/>
-              </w:rPr>
-            </w:pPr>
-            <w:r>
-              <w:rPr>
-                <w:lang w:eastAsia="zh-CN"/>
-              </w:rPr>
-              <w:t xml:space="preserve">        {</w:t>
-            </w:r>
-          </w:p>
-          <w:p>
-            <w:pPr>
-              <w:ind w:firstLine="0"/>
-              <w:rPr>
-                <w:lang w:eastAsia="zh-CN"/>
-              </w:rPr>
-            </w:pPr>
-            <w:r>
-              <w:rPr>
-                <w:lang w:eastAsia="zh-CN"/>
-              </w:rPr>
-              <w:t xml:space="preserve">            return (BaseUser)CacheFactory.GetPersonalEntity("GameServer.Model.GameUser", userId.ToString(), userId);</w:t>
-            </w:r>
-          </w:p>
-          <w:p>
-            <w:pPr>
-              <w:ind w:firstLine="0"/>
-              <w:rPr>
-                <w:lang w:eastAsia="zh-CN"/>
-              </w:rPr>
-            </w:pPr>
-            <w:r>
-              <w:rPr>
-                <w:lang w:eastAsia="zh-CN"/>
-              </w:rPr>
-              <w:t xml:space="preserve">        }</w:t>
-            </w:r>
-          </w:p>
-          <w:p>
-            <w:pPr>
-              <w:ind w:firstLine="0"/>
-              <w:rPr>
-                <w:lang w:eastAsia="zh-CN"/>
-              </w:rPr>
-            </w:pPr>
-          </w:p>
-          <w:p>
-            <w:pPr>
-              <w:ind w:firstLine="0"/>
-              <w:rPr>
-                <w:lang w:eastAsia="zh-CN"/>
-              </w:rPr>
-            </w:pPr>
-            <w:r>
-              <w:rPr>
-                <w:lang w:eastAsia="zh-CN"/>
-              </w:rPr>
-              <w:t xml:space="preserve">        protected override void OnStartAffer()</w:t>
-            </w:r>
-          </w:p>
-          <w:p>
-            <w:pPr>
-              <w:ind w:firstLine="0"/>
-              <w:rPr>
-                <w:lang w:eastAsia="zh-CN"/>
-              </w:rPr>
-            </w:pPr>
-            <w:r>
-              <w:rPr>
-                <w:lang w:eastAsia="zh-CN"/>
-              </w:rPr>
-              <w:t xml:space="preserve">        {</w:t>
-            </w:r>
-          </w:p>
-          <w:p>
-            <w:pPr>
-              <w:ind w:firstLine="0"/>
-              <w:rPr>
-                <w:lang w:eastAsia="zh-CN"/>
-              </w:rPr>
-            </w:pPr>
-            <w:r>
-              <w:rPr>
-                <w:lang w:eastAsia="zh-CN"/>
-              </w:rPr>
-              <w:t xml:space="preserve">            ActionFactory.SetActionIgnoreAuthorize(100);</w:t>
-            </w:r>
-            <w:r>
-              <w:t xml:space="preserve"> </w:t>
-            </w:r>
-          </w:p>
-          <w:p>
-            <w:pPr>
-              <w:ind w:firstLine="0"/>
-              <w:rPr>
-                <w:lang w:eastAsia="zh-CN"/>
-              </w:rPr>
-            </w:pPr>
-            <w:r>
-              <w:rPr>
-                <w:lang w:eastAsia="zh-CN"/>
-              </w:rPr>
-              <w:t xml:space="preserve">            //Lua script regist method</w:t>
-            </w:r>
-          </w:p>
-          <w:p>
-            <w:pPr>
-              <w:ind w:firstLine="0"/>
-              <w:rPr>
-                <w:lang w:eastAsia="zh-CN"/>
-              </w:rPr>
-            </w:pPr>
-            <w:r>
-              <w:rPr>
-                <w:lang w:eastAsia="zh-CN"/>
-              </w:rPr>
-              <w:t xml:space="preserve">            ScriptEngines.OnLoaded += ScriptProxy.Load;</w:t>
-            </w:r>
-          </w:p>
-          <w:p>
-            <w:pPr>
-              <w:ind w:firstLine="0"/>
-              <w:rPr>
-                <w:lang w:eastAsia="zh-CN"/>
-              </w:rPr>
-            </w:pPr>
-            <w:r>
-              <w:rPr>
-                <w:lang w:eastAsia="zh-CN"/>
-              </w:rPr>
-              <w:t xml:space="preserve">            ScriptProxy.RegistMethodd();</w:t>
-            </w:r>
-          </w:p>
-          <w:p>
-            <w:pPr>
-              <w:ind w:firstLine="0"/>
-              <w:rPr>
-                <w:lang w:eastAsia="zh-CN"/>
-              </w:rPr>
-            </w:pPr>
-            <w:r>
-              <w:rPr>
-                <w:lang w:eastAsia="zh-CN"/>
-              </w:rPr>
-              <w:t xml:space="preserve">        }</w:t>
-            </w:r>
-          </w:p>
-          <w:p>
-            <w:pPr>
-              <w:ind w:firstLine="0"/>
-              <w:rPr>
-                <w:lang w:eastAsia="zh-CN"/>
-              </w:rPr>
-            </w:pPr>
-          </w:p>
-          <w:p>
-            <w:pPr>
-              <w:ind w:firstLine="0"/>
-              <w:rPr>
-                <w:lang w:eastAsia="zh-CN"/>
-              </w:rPr>
-            </w:pPr>
-            <w:r>
-              <w:rPr>
-                <w:lang w:eastAsia="zh-CN"/>
-              </w:rPr>
-              <w:t xml:space="preserve">        protected override void OnServiceStop()</w:t>
-            </w:r>
-          </w:p>
-          <w:p>
-            <w:pPr>
-              <w:ind w:firstLine="0"/>
-              <w:rPr>
-                <w:lang w:eastAsia="zh-CN"/>
-              </w:rPr>
-            </w:pPr>
-            <w:r>
-              <w:rPr>
-                <w:lang w:eastAsia="zh-CN"/>
-              </w:rPr>
-              <w:t xml:space="preserve">        {</w:t>
-            </w:r>
-          </w:p>
-          <w:p>
-            <w:pPr>
-              <w:ind w:firstLine="0"/>
-              <w:rPr>
-                <w:lang w:eastAsia="zh-CN"/>
-              </w:rPr>
-            </w:pPr>
-            <w:r>
-              <w:rPr>
-                <w:lang w:eastAsia="zh-CN"/>
-              </w:rPr>
-              <w:t xml:space="preserve">            GameEnvironment.Stop();</w:t>
-            </w:r>
-          </w:p>
-          <w:p>
-            <w:pPr>
-              <w:ind w:firstLine="0"/>
-              <w:rPr>
-                <w:lang w:eastAsia="zh-CN"/>
-              </w:rPr>
-            </w:pPr>
-            <w:r>
-              <w:rPr>
-                <w:lang w:eastAsia="zh-CN"/>
-              </w:rPr>
-              <w:t xml:space="preserve">        }</w:t>
-            </w:r>
-          </w:p>
-          <w:p>
-            <w:pPr>
-              <w:ind w:firstLine="0"/>
-              <w:rPr>
-                <w:lang w:eastAsia="zh-CN"/>
-              </w:rPr>
-            </w:pPr>
-          </w:p>
-          <w:p>
-            <w:pPr>
-              <w:ind w:firstLine="0"/>
-              <w:rPr>
-                <w:lang w:eastAsia="zh-CN"/>
-              </w:rPr>
-            </w:pPr>
-            <w:r>
-              <w:rPr>
-                <w:lang w:eastAsia="zh-CN"/>
-              </w:rPr>
-              <w:t xml:space="preserve">        protected override void OnRequested(ActionGetter actionGetter, BaseGameResponse response)</w:t>
-            </w:r>
-          </w:p>
-          <w:p>
-            <w:pPr>
-              <w:ind w:firstLine="0"/>
-              <w:rPr>
-                <w:lang w:eastAsia="zh-CN"/>
-              </w:rPr>
-            </w:pPr>
-            <w:r>
-              <w:rPr>
-                <w:lang w:eastAsia="zh-CN"/>
-              </w:rPr>
-              <w:t xml:space="preserve">        {</w:t>
-            </w:r>
-          </w:p>
-          <w:p>
-            <w:pPr>
-              <w:ind w:firstLine="0"/>
-              <w:rPr>
-                <w:lang w:eastAsia="zh-CN"/>
-              </w:rPr>
-            </w:pPr>
-            <w:r>
-              <w:rPr>
-                <w:lang w:eastAsia="zh-CN"/>
-              </w:rPr>
-              <w:t xml:space="preserve">            Console.WriteLine("Client {0} request action {1}", actionGetter.GetSessionId(), actionGetter.GetActionId());</w:t>
-            </w:r>
-          </w:p>
-          <w:p>
-            <w:pPr>
-              <w:ind w:firstLine="0"/>
-              <w:rPr>
-                <w:lang w:eastAsia="zh-CN"/>
-              </w:rPr>
-            </w:pPr>
-            <w:r>
-              <w:rPr>
-                <w:lang w:eastAsia="zh-CN"/>
-              </w:rPr>
-              <w:t xml:space="preserve">        }</w:t>
-            </w:r>
-          </w:p>
-          <w:p>
-            <w:pPr>
-              <w:ind w:firstLine="0"/>
-              <w:rPr>
-                <w:lang w:eastAsia="zh-CN"/>
-              </w:rPr>
-            </w:pPr>
-            <w:r>
-              <w:rPr>
-                <w:lang w:eastAsia="zh-CN"/>
-              </w:rPr>
               <w:t xml:space="preserve">    }</w:t>
             </w:r>
           </w:p>
@@ -16097,7 +16309,6 @@
           <w:rFonts w:hint="eastAsia"/>
           <w:lang w:eastAsia="zh-CN"/>
         </w:rPr>
-        <w:lastRenderedPageBreak/>
         <w:t>发布</w:t>
       </w:r>
       <w:r>
@@ -16290,7 +16501,35 @@
           <w:rFonts w:hint="eastAsia"/>
           <w:lang w:eastAsia="zh-CN"/>
         </w:rPr>
-        <w:t>目录下服务器，启动</w:t>
+        <w:t>目录</w:t>
+      </w:r>
+      <w:r>
+        <w:rPr>
+          <w:rFonts w:hint="eastAsia"/>
+          <w:lang w:eastAsia="zh-CN"/>
+        </w:rPr>
+        <w:t>至</w:t>
+      </w:r>
+      <w:r>
+        <w:rPr>
+          <w:rFonts w:hint="eastAsia"/>
+          <w:lang w:eastAsia="zh-CN"/>
+        </w:rPr>
+        <w:t>服务器，</w:t>
+      </w:r>
+      <w:r>
+        <w:rPr>
+          <w:rFonts w:hint="eastAsia"/>
+          <w:lang w:eastAsia="zh-CN"/>
+        </w:rPr>
+        <w:t>并</w:t>
+      </w:r>
+      <w:r>
+        <w:rPr>
+          <w:rFonts w:hint="eastAsia"/>
+          <w:lang w:eastAsia="zh-CN"/>
+        </w:rPr>
+        <w:t>启动</w:t>
       </w:r>
       <w:r>
         <w:rPr>
@@ -16413,7 +16652,7 @@
           <w:b w:val="0"/>
           <w:lang w:eastAsia="zh-CN"/>
         </w:rPr>
-        <w:t>请求的格式是以</w:t>
+        <w:t>Http</w:t>
       </w:r>
       <w:r>
         <w:rPr>
@@ -16422,6 +16661,51 @@
           <w:b w:val="0"/>
           <w:lang w:eastAsia="zh-CN"/>
         </w:rPr>
+        <w:t>与</w:t>
+      </w:r>
+      <w:r>
+        <w:rPr>
+          <w:rStyle w:val="a7"/>
+          <w:rFonts w:hint="eastAsia"/>
+          <w:b w:val="0"/>
+          <w:lang w:eastAsia="zh-CN"/>
+        </w:rPr>
+        <w:t>Socket</w:t>
+      </w:r>
+      <w:r>
+        <w:rPr>
+          <w:rStyle w:val="a7"/>
+          <w:rFonts w:hint="eastAsia"/>
+          <w:b w:val="0"/>
+          <w:lang w:eastAsia="zh-CN"/>
+        </w:rPr>
+        <w:t>请求的格式</w:t>
+      </w:r>
+      <w:r>
+        <w:rPr>
+          <w:rStyle w:val="a7"/>
+          <w:rFonts w:hint="eastAsia"/>
+          <w:b w:val="0"/>
+          <w:lang w:eastAsia="zh-CN"/>
+        </w:rPr>
+        <w:t>都</w:t>
+      </w:r>
+      <w:r>
+        <w:rPr>
+          <w:rStyle w:val="a7"/>
+          <w:rFonts w:hint="eastAsia"/>
+          <w:b w:val="0"/>
+          <w:lang w:eastAsia="zh-CN"/>
+        </w:rPr>
+        <w:t>是以</w:t>
+      </w:r>
+      <w:r>
+        <w:rPr>
+          <w:rStyle w:val="a7"/>
+          <w:rFonts w:hint="eastAsia"/>
+          <w:b w:val="0"/>
+          <w:lang w:eastAsia="zh-CN"/>
+        </w:rPr>
         <w:t>Url</w:t>
       </w:r>
       <w:r>
@@ -16431,7 +16715,7 @@
           <w:b w:val="0"/>
           <w:lang w:eastAsia="zh-CN"/>
         </w:rPr>
-        <w:t>的参数方式传递的，</w:t>
+        <w:t>的参数方式传递的</w:t>
       </w:r>
       <w:r>
         <w:rPr>
@@ -16440,7 +16724,52 @@
           <w:b w:val="0"/>
           <w:lang w:eastAsia="zh-CN"/>
         </w:rPr>
-        <w:t>数据结构如下：</w:t>
+        <w:t>（如：</w:t>
+      </w:r>
+      <w:r>
+        <w:rPr>
+          <w:rStyle w:val="a7"/>
+          <w:rFonts w:hint="eastAsia"/>
+          <w:b w:val="0"/>
+          <w:lang w:eastAsia="zh-CN"/>
+        </w:rPr>
+        <w:t>Name=xxx&amp;id=2</w:t>
+      </w:r>
+      <w:r>
+        <w:rPr>
+          <w:rStyle w:val="a7"/>
+          <w:rFonts w:hint="eastAsia"/>
+          <w:b w:val="0"/>
+          <w:lang w:eastAsia="zh-CN"/>
+        </w:rPr>
+        <w:t>）</w:t>
+      </w:r>
+      <w:r>
+        <w:rPr>
+          <w:rStyle w:val="a7"/>
+          <w:rFonts w:hint="eastAsia"/>
+          <w:b w:val="0"/>
+          <w:lang w:eastAsia="zh-CN"/>
+        </w:rPr>
+        <w:t>，</w:t>
+      </w:r>
+      <w:r>
+        <w:rPr>
+          <w:rStyle w:val="a7"/>
+          <w:rFonts w:hint="eastAsia"/>
+          <w:b w:val="0"/>
+          <w:lang w:eastAsia="zh-CN"/>
+        </w:rPr>
+        <w:t>参数</w:t>
+      </w:r>
+      <w:r>
+        <w:rPr>
+          <w:rStyle w:val="a7"/>
+          <w:rFonts w:hint="eastAsia"/>
+          <w:b w:val="0"/>
+          <w:lang w:eastAsia="zh-CN"/>
+        </w:rPr>
+        <w:t>如下：</w:t>
       </w:r>
     </w:p>
     <w:tbl>
@@ -16601,10 +16930,11 @@
               <w:pStyle w:val="aa"/>
               <w:ind w:left="0" w:firstLine="0"/>
               <w:rPr>
-                <w:rFonts w:asciiTheme="minorEastAsia" w:hAnsiTheme="minorEastAsia" w:cs="NSimSun"/>
+                <w:rFonts w:asciiTheme="minorEastAsia" w:hAnsiTheme="minorEastAsia" w:cs="NSimSun" w:hint="eastAsia"/>
                 <w:bCs/>
                 <w:sz w:val="21"/>
                 <w:szCs w:val="21"/>
+                <w:lang w:eastAsia="zh-CN"/>
               </w:rPr>
             </w:pPr>
             <w:r>
@@ -16612,6 +16942,7 @@
                 <w:rFonts w:asciiTheme="minorEastAsia" w:hAnsiTheme="minorEastAsia" w:cs="NSimSun" w:hint="eastAsia"/>
                 <w:sz w:val="21"/>
                 <w:szCs w:val="21"/>
+                <w:lang w:eastAsia="zh-CN"/>
               </w:rPr>
               <w:t>动作</w:t>
             </w:r>
@@ -16620,8 +16951,18 @@
                 <w:rFonts w:asciiTheme="minorEastAsia" w:hAnsiTheme="minorEastAsia" w:cs="NSimSun"/>
                 <w:sz w:val="21"/>
                 <w:szCs w:val="21"/>
+                <w:lang w:eastAsia="zh-CN"/>
               </w:rPr>
               <w:t>Id</w:t>
+            </w:r>
+            <w:r>
+              <w:rPr>
+                <w:rFonts w:asciiTheme="minorEastAsia" w:hAnsiTheme="minorEastAsia" w:cs="NSimSun" w:hint="eastAsia"/>
+                <w:sz w:val="21"/>
+                <w:szCs w:val="21"/>
+                <w:lang w:eastAsia="zh-CN"/>
+              </w:rPr>
+              <w:t>，业务定义的协议ID</w:t>
             </w:r>
           </w:p>
         </w:tc>
@@ -16660,10 +17001,11 @@
               <w:pStyle w:val="aa"/>
               <w:ind w:left="0" w:firstLine="0"/>
               <w:rPr>
-                <w:rFonts w:asciiTheme="minorEastAsia" w:hAnsiTheme="minorEastAsia" w:cs="NSimSun"/>
+                <w:rFonts w:asciiTheme="minorEastAsia" w:hAnsiTheme="minorEastAsia" w:cs="NSimSun" w:hint="eastAsia"/>
                 <w:bCs/>
                 <w:sz w:val="21"/>
                 <w:szCs w:val="21"/>
+                <w:lang w:eastAsia="zh-CN"/>
               </w:rPr>
             </w:pPr>
             <w:r>
@@ -16671,8 +17013,54 @@
                 <w:rFonts w:asciiTheme="minorEastAsia" w:hAnsiTheme="minorEastAsia" w:cs="NSimSun"/>
                 <w:sz w:val="21"/>
                 <w:szCs w:val="21"/>
+                <w:lang w:eastAsia="zh-CN"/>
               </w:rPr>
               <w:t>SessionId</w:t>
+            </w:r>
+            <w:r>
+              <w:rPr>
+                <w:rFonts w:asciiTheme="minorEastAsia" w:hAnsiTheme="minorEastAsia" w:cs="NSimSun" w:hint="eastAsia"/>
+                <w:sz w:val="21"/>
+                <w:szCs w:val="21"/>
+                <w:lang w:eastAsia="zh-CN"/>
+              </w:rPr>
+              <w:t>,服务端自动产生下发客户端，客户端下次请求都必须提供，</w:t>
+            </w:r>
+            <w:r>
+              <w:rPr>
+                <w:rFonts w:asciiTheme="minorEastAsia" w:hAnsiTheme="minorEastAsia" w:cs="NSimSun" w:hint="eastAsia"/>
+                <w:sz w:val="21"/>
+                <w:szCs w:val="21"/>
+                <w:lang w:eastAsia="zh-CN"/>
+              </w:rPr>
+              <w:t>使用Socket时</w:t>
+            </w:r>
+            <w:r>
+              <w:rPr>
+                <w:rFonts w:asciiTheme="minorEastAsia" w:hAnsiTheme="minorEastAsia" w:cs="NSimSun" w:hint="eastAsia"/>
+                <w:sz w:val="21"/>
+                <w:szCs w:val="21"/>
+                <w:lang w:eastAsia="zh-CN"/>
+              </w:rPr>
+              <w:t>服务端断线会以SID来重新建立连接</w:t>
+            </w:r>
+            <w:r>
+              <w:rPr>
+                <w:rFonts w:asciiTheme="minorEastAsia" w:hAnsiTheme="minorEastAsia" w:cs="NSimSun" w:hint="eastAsia"/>
+                <w:sz w:val="21"/>
+                <w:szCs w:val="21"/>
+                <w:lang w:eastAsia="zh-CN"/>
+              </w:rPr>
+              <w:t>，防止一个账号不同地方登录</w:t>
+            </w:r>
+            <w:r>
+              <w:rPr>
+                <w:rFonts w:asciiTheme="minorEastAsia" w:hAnsiTheme="minorEastAsia" w:cs="NSimSun" w:hint="eastAsia"/>
+                <w:sz w:val="21"/>
+                <w:szCs w:val="21"/>
+                <w:lang w:eastAsia="zh-CN"/>
+              </w:rPr>
+              <w:t>；</w:t>
             </w:r>
           </w:p>
         </w:tc>
@@ -16698,6 +17086,7 @@
                 <w:sz w:val="21"/>
                 <w:szCs w:val="21"/>
               </w:rPr>
+              <w:lastRenderedPageBreak/>
               <w:t>Uid</w:t>
             </w:r>
           </w:p>
@@ -16711,10 +17100,11 @@
               <w:pStyle w:val="aa"/>
               <w:ind w:left="0" w:firstLine="0"/>
               <w:rPr>
-                <w:rFonts w:asciiTheme="minorEastAsia" w:hAnsiTheme="minorEastAsia" w:cs="NSimSun"/>
+                <w:rFonts w:asciiTheme="minorEastAsia" w:hAnsiTheme="minorEastAsia" w:cs="NSimSun" w:hint="eastAsia"/>
                 <w:bCs/>
                 <w:sz w:val="21"/>
                 <w:szCs w:val="21"/>
+                <w:lang w:eastAsia="zh-CN"/>
               </w:rPr>
             </w:pPr>
             <w:r>
@@ -16722,6 +17112,7 @@
                 <w:rFonts w:asciiTheme="minorEastAsia" w:hAnsiTheme="minorEastAsia" w:cs="NSimSun" w:hint="eastAsia"/>
                 <w:sz w:val="21"/>
                 <w:szCs w:val="21"/>
+                <w:lang w:eastAsia="zh-CN"/>
               </w:rPr>
               <w:t>用户</w:t>
             </w:r>
@@ -16730,8 +17121,18 @@
                 <w:rFonts w:asciiTheme="minorEastAsia" w:hAnsiTheme="minorEastAsia" w:cs="NSimSun"/>
                 <w:sz w:val="21"/>
                 <w:szCs w:val="21"/>
+                <w:lang w:eastAsia="zh-CN"/>
               </w:rPr>
               <w:t>Id</w:t>
+            </w:r>
+            <w:r>
+              <w:rPr>
+                <w:rFonts w:asciiTheme="minorEastAsia" w:hAnsiTheme="minorEastAsia" w:cs="NSimSun" w:hint="eastAsia"/>
+                <w:sz w:val="21"/>
+                <w:szCs w:val="21"/>
+                <w:lang w:eastAsia="zh-CN"/>
+              </w:rPr>
+              <w:t>，登录较验后的身份标识</w:t>
             </w:r>
           </w:p>
         </w:tc>
@@ -16794,6 +17195,15 @@
               </w:rPr>
               <w:t>本次登陆后,最新一个请求返回的服务器自定义字段,可能包含在任何一个协议内返回</w:t>
             </w:r>
+            <w:r>
+              <w:rPr>
+                <w:rFonts w:asciiTheme="minorEastAsia" w:hAnsiTheme="minorEastAsia" w:cs="NSimSun" w:hint="eastAsia"/>
+                <w:sz w:val="21"/>
+                <w:szCs w:val="21"/>
+                <w:lang w:eastAsia="zh-CN"/>
+              </w:rPr>
+              <w:t>，固定"st"</w:t>
+            </w:r>
           </w:p>
         </w:tc>
       </w:tr>
@@ -16835,6 +17245,7 @@
                 <w:bCs/>
                 <w:sz w:val="21"/>
                 <w:szCs w:val="21"/>
+                <w:lang w:eastAsia="zh-CN"/>
               </w:rPr>
             </w:pPr>
             <w:r>
@@ -16842,8 +17253,9 @@
                 <w:rFonts w:asciiTheme="minorEastAsia" w:hAnsiTheme="minorEastAsia" w:cs="NSimSun" w:hint="eastAsia"/>
                 <w:sz w:val="21"/>
                 <w:szCs w:val="21"/>
-              </w:rPr>
-              <w:t>具体参考各个请求</w:t>
+                <w:lang w:eastAsia="zh-CN"/>
+              </w:rPr>
+              <w:t>定义Action协议的请求参数</w:t>
             </w:r>
           </w:p>
         </w:tc>
@@ -16904,6 +17316,7 @@
         <w:ind w:left="780" w:firstLine="0"/>
         <w:rPr>
           <w:rStyle w:val="a7"/>
+          <w:rFonts w:hint="eastAsia"/>
           <w:b w:val="0"/>
           <w:lang w:eastAsia="zh-CN"/>
         </w:rPr>
@@ -16924,7 +17337,25 @@
           <w:b w:val="0"/>
           <w:lang w:eastAsia="zh-CN"/>
         </w:rPr>
+        <w:t>(</w:t>
+      </w:r>
+      <w:r>
+        <w:rPr>
+          <w:rStyle w:val="a7"/>
+          <w:rFonts w:hint="eastAsia"/>
+          <w:b w:val="0"/>
+          <w:lang w:eastAsia="zh-CN"/>
+        </w:rPr>
         <w:t>q</w:t>
+      </w:r>
+      <w:r>
+        <w:rPr>
+          <w:rStyle w:val="a7"/>
+          <w:rFonts w:hint="eastAsia"/>
+          <w:b w:val="0"/>
+          <w:lang w:eastAsia="zh-CN"/>
+        </w:rPr>
+        <w:t>)</w:t>
       </w:r>
       <w:r>
         <w:rPr>
@@ -16998,7 +17429,7 @@
           <w:b w:val="0"/>
           <w:lang w:eastAsia="zh-CN"/>
         </w:rPr>
-        <w:t>计算签名：</w:t>
+        <w:t>扩展参数</w:t>
       </w:r>
       <w:r>
         <w:rPr>
@@ -17007,7 +17438,41 @@
           <w:b w:val="0"/>
           <w:lang w:eastAsia="zh-CN"/>
         </w:rPr>
-        <w:t>Sign = MD5(q+Key)</w:t>
+        <w:t>：</w:t>
+      </w:r>
+      <w:r>
+        <w:rPr>
+          <w:rStyle w:val="a7"/>
+          <w:b w:val="0"/>
+          <w:lang w:eastAsia="zh-CN"/>
+        </w:rPr>
+        <w:t>PageIndex</w:t>
+      </w:r>
+      <w:r>
+        <w:rPr>
+          <w:rStyle w:val="a7"/>
+          <w:rFonts w:hint="eastAsia"/>
+          <w:b w:val="0"/>
+          <w:lang w:eastAsia="zh-CN"/>
+        </w:rPr>
+        <w:t>=1&amp;</w:t>
+      </w:r>
+      <w:r>
+        <w:rPr>
+          <w:rStyle w:val="a7"/>
+          <w:b w:val="0"/>
+          <w:lang w:eastAsia="zh-CN"/>
+        </w:rPr>
+        <w:t>PageSize</w:t>
+      </w:r>
+      <w:r>
+        <w:rPr>
+          <w:rStyle w:val="a7"/>
+          <w:rFonts w:hint="eastAsia"/>
+          <w:b w:val="0"/>
+          <w:lang w:eastAsia="zh-CN"/>
+        </w:rPr>
+        <w:t>=20</w:t>
       </w:r>
     </w:p>
     <w:p>
@@ -17027,7 +17492,7 @@
           <w:b w:val="0"/>
           <w:lang w:eastAsia="zh-CN"/>
         </w:rPr>
-        <w:t>传递参数</w:t>
+        <w:t>计算签名</w:t>
       </w:r>
       <w:r>
         <w:rPr>
@@ -17036,7 +17501,7 @@
           <w:b w:val="0"/>
           <w:lang w:eastAsia="zh-CN"/>
         </w:rPr>
-        <w:t>格式</w:t>
+        <w:t>(</w:t>
       </w:r>
       <w:r>
         <w:rPr>
@@ -17045,6 +17510,24 @@
           <w:b w:val="0"/>
           <w:lang w:eastAsia="zh-CN"/>
         </w:rPr>
+        <w:t>Sign</w:t>
+      </w:r>
+      <w:r>
+        <w:rPr>
+          <w:rStyle w:val="a7"/>
+          <w:rFonts w:hint="eastAsia"/>
+          <w:b w:val="0"/>
+          <w:lang w:eastAsia="zh-CN"/>
+        </w:rPr>
+        <w:t>)</w:t>
+      </w:r>
+      <w:r>
+        <w:rPr>
+          <w:rStyle w:val="a7"/>
+          <w:rFonts w:hint="eastAsia"/>
+          <w:b w:val="0"/>
+          <w:lang w:eastAsia="zh-CN"/>
+        </w:rPr>
         <w:t>：</w:t>
       </w:r>
       <w:r>
@@ -17054,14 +17537,133 @@
           <w:b w:val="0"/>
           <w:lang w:eastAsia="zh-CN"/>
         </w:rPr>
-        <w:t>d=urlencode(</w:t>
-      </w:r>
-      <w:r>
+        <w:t>MD5(q+Key)</w:t>
+      </w:r>
+      <w:r>
+        <w:rPr>
+          <w:rStyle w:val="a7"/>
+          <w:rFonts w:hint="eastAsia"/>
+          <w:b w:val="0"/>
+          <w:lang w:eastAsia="zh-CN"/>
+        </w:rPr>
+        <w:t>，</w:t>
+      </w:r>
+      <w:r>
+        <w:rPr>
+          <w:rStyle w:val="a7"/>
+          <w:rFonts w:hint="eastAsia"/>
+          <w:b w:val="0"/>
+          <w:lang w:eastAsia="zh-CN"/>
+        </w:rPr>
+        <w:t>Key</w:t>
+      </w:r>
+      <w:r>
+        <w:rPr>
+          <w:rStyle w:val="a7"/>
+          <w:rFonts w:hint="eastAsia"/>
+          <w:b w:val="0"/>
+          <w:lang w:eastAsia="zh-CN"/>
+        </w:rPr>
+        <w:t>是自定义</w:t>
+      </w:r>
+      <w:r>
+        <w:rPr>
+          <w:rStyle w:val="a7"/>
+          <w:rFonts w:hint="eastAsia"/>
+          <w:b w:val="0"/>
+          <w:lang w:eastAsia="zh-CN"/>
+        </w:rPr>
+        <w:t>16</w:t>
+      </w:r>
+      <w:r>
+        <w:rPr>
+          <w:rStyle w:val="a7"/>
+          <w:rFonts w:hint="eastAsia"/>
+          <w:b w:val="0"/>
+          <w:lang w:eastAsia="zh-CN"/>
+        </w:rPr>
+        <w:t>或</w:t>
+      </w:r>
+      <w:r>
+        <w:rPr>
+          <w:rStyle w:val="a7"/>
+          <w:rFonts w:hint="eastAsia"/>
+          <w:b w:val="0"/>
+          <w:lang w:eastAsia="zh-CN"/>
+        </w:rPr>
+        <w:t>32</w:t>
+      </w:r>
+      <w:r>
+        <w:rPr>
+          <w:rStyle w:val="a7"/>
+          <w:rFonts w:hint="eastAsia"/>
+          <w:b w:val="0"/>
+          <w:lang w:eastAsia="zh-CN"/>
+        </w:rPr>
+        <w:t>位的任意字符</w:t>
+      </w:r>
+    </w:p>
+    <w:p>
+      <w:pPr>
+        <w:pStyle w:val="aa"/>
+        <w:ind w:left="780" w:firstLine="0"/>
         <w:rPr>
           <w:rStyle w:val="a7"/>
           <w:b w:val="0"/>
           <w:lang w:eastAsia="zh-CN"/>
         </w:rPr>
+      </w:pPr>
+      <w:r>
+        <w:rPr>
+          <w:rStyle w:val="a7"/>
+          <w:rFonts w:hint="eastAsia"/>
+          <w:b w:val="0"/>
+          <w:lang w:eastAsia="zh-CN"/>
+        </w:rPr>
+        <w:t>参数</w:t>
+      </w:r>
+      <w:r>
+        <w:rPr>
+          <w:rStyle w:val="a7"/>
+          <w:rFonts w:hint="eastAsia"/>
+          <w:b w:val="0"/>
+          <w:lang w:eastAsia="zh-CN"/>
+        </w:rPr>
+        <w:t>数据</w:t>
+      </w:r>
+      <w:r>
+        <w:rPr>
+          <w:rStyle w:val="a7"/>
+          <w:rFonts w:hint="eastAsia"/>
+          <w:b w:val="0"/>
+          <w:lang w:eastAsia="zh-CN"/>
+        </w:rPr>
+        <w:t>(d)</w:t>
+      </w:r>
+      <w:r>
+        <w:rPr>
+          <w:rStyle w:val="a7"/>
+          <w:rFonts w:hint="eastAsia"/>
+          <w:b w:val="0"/>
+          <w:lang w:eastAsia="zh-CN"/>
+        </w:rPr>
+        <w:t>：</w:t>
+      </w:r>
+      <w:r>
+        <w:rPr>
+          <w:rStyle w:val="a7"/>
+          <w:rFonts w:hint="eastAsia"/>
+          <w:b w:val="0"/>
+          <w:lang w:eastAsia="zh-CN"/>
+        </w:rPr>
+        <w:t>urlencode(</w:t>
+      </w:r>
+      <w:r>
+        <w:rPr>
+          <w:rStyle w:val="a7"/>
+          <w:b w:val="0"/>
+          <w:lang w:eastAsia="zh-CN"/>
+        </w:rPr>
         <w:t>q+”&amp;sign=”+sign</w:t>
       </w:r>
       <w:r>
@@ -17072,6 +17674,24 @@
           <w:lang w:eastAsia="zh-CN"/>
         </w:rPr>
         <w:t>)</w:t>
+      </w:r>
+      <w:r>
+        <w:rPr>
+          <w:rStyle w:val="a7"/>
+          <w:rFonts w:hint="eastAsia"/>
+          <w:b w:val="0"/>
+          <w:lang w:eastAsia="zh-CN"/>
+        </w:rPr>
+        <w:t>，</w:t>
+      </w:r>
+      <w:r>
+        <w:rPr>
+          <w:rStyle w:val="a7"/>
+          <w:rFonts w:hint="eastAsia"/>
+          <w:b w:val="0"/>
+          <w:lang w:eastAsia="zh-CN"/>
+        </w:rPr>
+        <w:t>由于中文字符需要对参数编码</w:t>
       </w:r>
     </w:p>
     <w:p>
@@ -17100,7 +17720,25 @@
           <w:b w:val="0"/>
           <w:lang w:eastAsia="zh-CN"/>
         </w:rPr>
-        <w:t>请求：</w:t>
+        <w:t>请求</w:t>
+      </w:r>
+      <w:r>
+        <w:rPr>
+          <w:rStyle w:val="a7"/>
+          <w:rFonts w:hint="eastAsia"/>
+          <w:b w:val="0"/>
+          <w:lang w:eastAsia="zh-CN"/>
+        </w:rPr>
+        <w:t>示例</w:t>
+      </w:r>
+      <w:r>
+        <w:rPr>
+          <w:rStyle w:val="a7"/>
+          <w:rFonts w:hint="eastAsia"/>
+          <w:b w:val="0"/>
+          <w:lang w:eastAsia="zh-CN"/>
+        </w:rPr>
+        <w:t>：</w:t>
       </w:r>
       <w:r>
         <w:rPr>
@@ -17130,7 +17768,6 @@
           <w:b w:val="0"/>
           <w:lang w:eastAsia="zh-CN"/>
         </w:rPr>
-        <w:lastRenderedPageBreak/>
         <w:t>Socket</w:t>
       </w:r>
       <w:r>
@@ -17140,7 +17777,7 @@
           <w:b w:val="0"/>
           <w:lang w:eastAsia="zh-CN"/>
         </w:rPr>
-        <w:t>请求：</w:t>
+        <w:t>请求</w:t>
       </w:r>
       <w:r>
         <w:rPr>
@@ -17149,7 +17786,16 @@
           <w:b w:val="0"/>
           <w:lang w:eastAsia="zh-CN"/>
         </w:rPr>
-        <w:t>pack = GetBytes("?d=" + d)</w:t>
+        <w:t>示例</w:t>
+      </w:r>
+      <w:r>
+        <w:rPr>
+          <w:rStyle w:val="a7"/>
+          <w:rFonts w:hint="eastAsia"/>
+          <w:b w:val="0"/>
+          <w:lang w:eastAsia="zh-CN"/>
+        </w:rPr>
+        <w:t>：</w:t>
       </w:r>
     </w:p>
     <w:p>
@@ -17169,7 +17815,7 @@
           <w:b w:val="0"/>
           <w:lang w:eastAsia="zh-CN"/>
         </w:rPr>
-        <w:t>写入流格式：</w:t>
+        <w:t xml:space="preserve">    </w:t>
       </w:r>
       <w:r>
         <w:rPr>
@@ -17178,7 +17824,7 @@
           <w:b w:val="0"/>
           <w:lang w:eastAsia="zh-CN"/>
         </w:rPr>
-        <w:t>GetBytes</w:t>
+        <w:t>数据包</w:t>
       </w:r>
       <w:r>
         <w:rPr>
@@ -17187,7 +17833,7 @@
           <w:b w:val="0"/>
           <w:lang w:eastAsia="zh-CN"/>
         </w:rPr>
-        <w:t>(pack</w:t>
+        <w:t>(</w:t>
       </w:r>
       <w:r>
         <w:rPr>
@@ -17196,7 +17842,7 @@
           <w:b w:val="0"/>
           <w:lang w:eastAsia="zh-CN"/>
         </w:rPr>
-        <w:t>.Length</w:t>
+        <w:t>pack</w:t>
       </w:r>
       <w:r>
         <w:rPr>
@@ -17205,7 +17851,7 @@
           <w:b w:val="0"/>
           <w:lang w:eastAsia="zh-CN"/>
         </w:rPr>
-        <w:t xml:space="preserve">) </w:t>
+        <w:t>)</w:t>
       </w:r>
       <w:r>
         <w:rPr>
@@ -17214,7 +17860,7 @@
           <w:b w:val="0"/>
           <w:lang w:eastAsia="zh-CN"/>
         </w:rPr>
-        <w:t xml:space="preserve"> </w:t>
+        <w:t>：</w:t>
       </w:r>
       <w:r>
         <w:rPr>
@@ -17223,7 +17869,7 @@
           <w:b w:val="0"/>
           <w:lang w:eastAsia="zh-CN"/>
         </w:rPr>
-        <w:t>+</w:t>
+        <w:t>GetBytes("?d=" + d)</w:t>
       </w:r>
       <w:r>
         <w:rPr>
@@ -17232,7 +17878,16 @@
           <w:b w:val="0"/>
           <w:lang w:eastAsia="zh-CN"/>
         </w:rPr>
-        <w:t xml:space="preserve"> pack</w:t>
+        <w:t>，将字符串转为</w:t>
+      </w:r>
+      <w:r>
+        <w:rPr>
+          <w:rStyle w:val="a7"/>
+          <w:rFonts w:hint="eastAsia"/>
+          <w:b w:val="0"/>
+          <w:lang w:eastAsia="zh-CN"/>
+        </w:rPr>
+        <w:t>byte[]</w:t>
       </w:r>
     </w:p>
     <w:p>
@@ -17241,10 +17896,128 @@
         <w:ind w:left="780" w:firstLine="0"/>
         <w:rPr>
           <w:rStyle w:val="a7"/>
+          <w:rFonts w:hint="eastAsia"/>
           <w:b w:val="0"/>
           <w:lang w:eastAsia="zh-CN"/>
         </w:rPr>
       </w:pPr>
+      <w:r>
+        <w:rPr>
+          <w:rStyle w:val="a7"/>
+          <w:rFonts w:hint="eastAsia"/>
+          <w:b w:val="0"/>
+          <w:lang w:eastAsia="zh-CN"/>
+        </w:rPr>
+        <w:t xml:space="preserve">    </w:t>
+      </w:r>
+      <w:r>
+        <w:rPr>
+          <w:rStyle w:val="a7"/>
+          <w:rFonts w:hint="eastAsia"/>
+          <w:b w:val="0"/>
+          <w:lang w:eastAsia="zh-CN"/>
+        </w:rPr>
+        <w:t>数据</w:t>
+      </w:r>
+      <w:r>
+        <w:rPr>
+          <w:rStyle w:val="a7"/>
+          <w:rFonts w:hint="eastAsia"/>
+          <w:b w:val="0"/>
+          <w:lang w:eastAsia="zh-CN"/>
+        </w:rPr>
+        <w:t>包</w:t>
+      </w:r>
+      <w:r>
+        <w:rPr>
+          <w:rStyle w:val="a7"/>
+          <w:rFonts w:hint="eastAsia"/>
+          <w:b w:val="0"/>
+          <w:lang w:eastAsia="zh-CN"/>
+        </w:rPr>
+        <w:t>头</w:t>
+      </w:r>
+      <w:r>
+        <w:rPr>
+          <w:rStyle w:val="a7"/>
+          <w:rFonts w:hint="eastAsia"/>
+          <w:b w:val="0"/>
+          <w:lang w:eastAsia="zh-CN"/>
+        </w:rPr>
+        <w:t>(</w:t>
+      </w:r>
+      <w:r>
+        <w:rPr>
+          <w:rStyle w:val="a7"/>
+          <w:rFonts w:hint="eastAsia"/>
+          <w:b w:val="0"/>
+          <w:lang w:eastAsia="zh-CN"/>
+        </w:rPr>
+        <w:t>h</w:t>
+      </w:r>
+      <w:r>
+        <w:rPr>
+          <w:rStyle w:val="a7"/>
+          <w:rFonts w:hint="eastAsia"/>
+          <w:b w:val="0"/>
+          <w:lang w:eastAsia="zh-CN"/>
+        </w:rPr>
+        <w:t>ead</w:t>
+      </w:r>
+      <w:r>
+        <w:rPr>
+          <w:rStyle w:val="a7"/>
+          <w:rFonts w:hint="eastAsia"/>
+          <w:b w:val="0"/>
+          <w:lang w:eastAsia="zh-CN"/>
+        </w:rPr>
+        <w:t>)</w:t>
+      </w:r>
+      <w:r>
+        <w:rPr>
+          <w:rStyle w:val="a7"/>
+          <w:rFonts w:hint="eastAsia"/>
+          <w:b w:val="0"/>
+          <w:lang w:eastAsia="zh-CN"/>
+        </w:rPr>
+        <w:t>：</w:t>
+      </w:r>
+      <w:r>
+        <w:rPr>
+          <w:rStyle w:val="a7"/>
+          <w:rFonts w:hint="eastAsia"/>
+          <w:b w:val="0"/>
+          <w:lang w:eastAsia="zh-CN"/>
+        </w:rPr>
+        <w:t>GetBytes</w:t>
+      </w:r>
+      <w:r>
+        <w:rPr>
+          <w:rStyle w:val="a7"/>
+          <w:rFonts w:hint="eastAsia"/>
+          <w:b w:val="0"/>
+          <w:lang w:eastAsia="zh-CN"/>
+        </w:rPr>
+        <w:t>(pack</w:t>
+      </w:r>
+      <w:r>
+        <w:rPr>
+          <w:rStyle w:val="a7"/>
+          <w:rFonts w:hint="eastAsia"/>
+          <w:b w:val="0"/>
+          <w:lang w:eastAsia="zh-CN"/>
+        </w:rPr>
+        <w:t>.Length</w:t>
+      </w:r>
+      <w:r>
+        <w:rPr>
+          <w:rStyle w:val="a7"/>
+          <w:rFonts w:hint="eastAsia"/>
+          <w:b w:val="0"/>
+          <w:lang w:eastAsia="zh-CN"/>
+        </w:rPr>
+        <w:t>)</w:t>
+      </w:r>
     </w:p>
     <w:p>
       <w:pPr>
@@ -17252,6 +18025,7 @@
         <w:ind w:left="780" w:firstLine="0"/>
         <w:rPr>
           <w:rStyle w:val="a7"/>
+          <w:b w:val="0"/>
           <w:lang w:eastAsia="zh-CN"/>
         </w:rPr>
       </w:pPr>
@@ -17259,9 +18033,63 @@
         <w:rPr>
           <w:rStyle w:val="a7"/>
           <w:rFonts w:hint="eastAsia"/>
-          <w:lang w:eastAsia="zh-CN"/>
-        </w:rPr>
-        <w:t>输出结构</w:t>
+          <w:b w:val="0"/>
+          <w:lang w:eastAsia="zh-CN"/>
+        </w:rPr>
+        <w:t xml:space="preserve">    </w:t>
+      </w:r>
+      <w:r>
+        <w:rPr>
+          <w:rStyle w:val="a7"/>
+          <w:rFonts w:hint="eastAsia"/>
+          <w:b w:val="0"/>
+          <w:lang w:eastAsia="zh-CN"/>
+        </w:rPr>
+        <w:t>发送的数据：</w:t>
+      </w:r>
+      <w:r>
+        <w:rPr>
+          <w:rStyle w:val="a7"/>
+          <w:rFonts w:hint="eastAsia"/>
+          <w:b w:val="0"/>
+          <w:lang w:eastAsia="zh-CN"/>
+        </w:rPr>
+        <w:t>C</w:t>
+      </w:r>
+      <w:r>
+        <w:rPr>
+          <w:rStyle w:val="a7"/>
+          <w:b w:val="0"/>
+          <w:lang w:eastAsia="zh-CN"/>
+        </w:rPr>
+        <w:t>ombine</w:t>
+      </w:r>
+      <w:r>
+        <w:rPr>
+          <w:rStyle w:val="a7"/>
+          <w:rFonts w:hint="eastAsia"/>
+          <w:b w:val="0"/>
+          <w:lang w:eastAsia="zh-CN"/>
+        </w:rPr>
+        <w:t>Byte(</w:t>
+      </w:r>
+      <w:r>
+        <w:rPr>
+          <w:rStyle w:val="a7"/>
+          <w:rFonts w:hint="eastAsia"/>
+          <w:b w:val="0"/>
+          <w:lang w:eastAsia="zh-CN"/>
+        </w:rPr>
+        <w:t>head</w:t>
+      </w:r>
+      <w:r>
+        <w:rPr>
+          <w:rStyle w:val="a7"/>
+          <w:rFonts w:hint="eastAsia"/>
+          <w:b w:val="0"/>
+          <w:lang w:eastAsia="zh-CN"/>
+        </w:rPr>
+        <w:t>, pack)</w:t>
       </w:r>
     </w:p>
     <w:p>
@@ -17274,285 +18102,6 @@
           <w:lang w:eastAsia="zh-CN"/>
         </w:rPr>
       </w:pPr>
-      <w:r>
-        <w:rPr>
-          <w:rStyle w:val="a7"/>
-          <w:rFonts w:hint="eastAsia"/>
-          <w:b w:val="0"/>
-          <w:lang w:eastAsia="zh-CN"/>
-        </w:rPr>
-        <w:t>使用</w:t>
-      </w:r>
-      <w:r>
-        <w:rPr>
-          <w:rStyle w:val="a7"/>
-          <w:rFonts w:hint="eastAsia"/>
-          <w:b w:val="0"/>
-          <w:lang w:eastAsia="zh-CN"/>
-        </w:rPr>
-        <w:t>基础数据（</w:t>
-      </w:r>
-      <w:r>
-        <w:rPr>
-          <w:rStyle w:val="a7"/>
-          <w:rFonts w:hint="eastAsia"/>
-          <w:b w:val="0"/>
-          <w:lang w:eastAsia="zh-CN"/>
-        </w:rPr>
-        <w:t>byte</w:t>
-      </w:r>
-      <w:r>
-        <w:rPr>
-          <w:rStyle w:val="a7"/>
-          <w:rFonts w:hint="eastAsia"/>
-          <w:b w:val="0"/>
-          <w:lang w:eastAsia="zh-CN"/>
-        </w:rPr>
-        <w:t>、</w:t>
-      </w:r>
-      <w:r>
-        <w:rPr>
-          <w:rStyle w:val="a7"/>
-          <w:rFonts w:hint="eastAsia"/>
-          <w:b w:val="0"/>
-          <w:lang w:eastAsia="zh-CN"/>
-        </w:rPr>
-        <w:t>short</w:t>
-      </w:r>
-      <w:r>
-        <w:rPr>
-          <w:rStyle w:val="a7"/>
-          <w:rFonts w:hint="eastAsia"/>
-          <w:b w:val="0"/>
-          <w:lang w:eastAsia="zh-CN"/>
-        </w:rPr>
-        <w:t>、</w:t>
-      </w:r>
-      <w:r>
-        <w:rPr>
-          <w:rStyle w:val="a7"/>
-          <w:rFonts w:hint="eastAsia"/>
-          <w:b w:val="0"/>
-          <w:lang w:eastAsia="zh-CN"/>
-        </w:rPr>
-        <w:t>int</w:t>
-      </w:r>
-      <w:r>
-        <w:rPr>
-          <w:rStyle w:val="a7"/>
-          <w:rFonts w:hint="eastAsia"/>
-          <w:b w:val="0"/>
-          <w:lang w:eastAsia="zh-CN"/>
-        </w:rPr>
-        <w:t>、</w:t>
-      </w:r>
-      <w:r>
-        <w:rPr>
-          <w:rStyle w:val="a7"/>
-          <w:rFonts w:hint="eastAsia"/>
-          <w:b w:val="0"/>
-          <w:lang w:eastAsia="zh-CN"/>
-        </w:rPr>
-        <w:t>string</w:t>
-      </w:r>
-      <w:r>
-        <w:rPr>
-          <w:rStyle w:val="a7"/>
-          <w:rFonts w:hint="eastAsia"/>
-          <w:b w:val="0"/>
-          <w:lang w:eastAsia="zh-CN"/>
-        </w:rPr>
-        <w:t>等）</w:t>
-      </w:r>
-      <w:r>
-        <w:rPr>
-          <w:rStyle w:val="a7"/>
-          <w:rFonts w:hint="eastAsia"/>
-          <w:b w:val="0"/>
-          <w:lang w:eastAsia="zh-CN"/>
-        </w:rPr>
-        <w:t>类型</w:t>
-      </w:r>
-      <w:r>
-        <w:rPr>
-          <w:rStyle w:val="a7"/>
-          <w:rFonts w:hint="eastAsia"/>
-          <w:b w:val="0"/>
-          <w:lang w:eastAsia="zh-CN"/>
-        </w:rPr>
-        <w:t>转为</w:t>
-      </w:r>
-      <w:r>
-        <w:rPr>
-          <w:rStyle w:val="a7"/>
-          <w:rFonts w:hint="eastAsia"/>
-          <w:b w:val="0"/>
-          <w:lang w:eastAsia="zh-CN"/>
-        </w:rPr>
-        <w:t>byte[]</w:t>
-      </w:r>
-      <w:r>
-        <w:rPr>
-          <w:rStyle w:val="a7"/>
-          <w:rFonts w:hint="eastAsia"/>
-          <w:b w:val="0"/>
-          <w:lang w:eastAsia="zh-CN"/>
-        </w:rPr>
-        <w:t>以有序的方式</w:t>
-      </w:r>
-      <w:r>
-        <w:rPr>
-          <w:rStyle w:val="a7"/>
-          <w:rFonts w:hint="eastAsia"/>
-          <w:b w:val="0"/>
-          <w:lang w:eastAsia="zh-CN"/>
-        </w:rPr>
-        <w:t>串</w:t>
-      </w:r>
-      <w:r>
-        <w:rPr>
-          <w:rStyle w:val="a7"/>
-          <w:rFonts w:hint="eastAsia"/>
-          <w:b w:val="0"/>
-          <w:lang w:eastAsia="zh-CN"/>
-        </w:rPr>
-        <w:t>在一起</w:t>
-      </w:r>
-      <w:r>
-        <w:rPr>
-          <w:rStyle w:val="a7"/>
-          <w:rFonts w:hint="eastAsia"/>
-          <w:b w:val="0"/>
-          <w:lang w:eastAsia="zh-CN"/>
-        </w:rPr>
-        <w:t>传递给客户端</w:t>
-      </w:r>
-      <w:r>
-        <w:rPr>
-          <w:rStyle w:val="a7"/>
-          <w:rFonts w:hint="eastAsia"/>
-          <w:b w:val="0"/>
-          <w:lang w:eastAsia="zh-CN"/>
-        </w:rPr>
-        <w:t>，由于基础数据类型的长度是固定的（</w:t>
-      </w:r>
-      <w:r>
-        <w:rPr>
-          <w:rStyle w:val="a7"/>
-          <w:rFonts w:hint="eastAsia"/>
-          <w:b w:val="0"/>
-          <w:lang w:eastAsia="zh-CN"/>
-        </w:rPr>
-        <w:t>short</w:t>
-      </w:r>
-      <w:r>
-        <w:rPr>
-          <w:rStyle w:val="a7"/>
-          <w:rFonts w:hint="eastAsia"/>
-          <w:b w:val="0"/>
-          <w:lang w:eastAsia="zh-CN"/>
-        </w:rPr>
-        <w:t>占</w:t>
-      </w:r>
-      <w:r>
-        <w:rPr>
-          <w:rStyle w:val="a7"/>
-          <w:rFonts w:hint="eastAsia"/>
-          <w:b w:val="0"/>
-          <w:lang w:eastAsia="zh-CN"/>
-        </w:rPr>
-        <w:t>2</w:t>
-      </w:r>
-      <w:r>
-        <w:rPr>
-          <w:rStyle w:val="a7"/>
-          <w:rFonts w:hint="eastAsia"/>
-          <w:b w:val="0"/>
-          <w:lang w:eastAsia="zh-CN"/>
-        </w:rPr>
-        <w:t>位，</w:t>
-      </w:r>
-      <w:r>
-        <w:rPr>
-          <w:rStyle w:val="a7"/>
-          <w:rFonts w:hint="eastAsia"/>
-          <w:b w:val="0"/>
-          <w:lang w:eastAsia="zh-CN"/>
-        </w:rPr>
-        <w:t>int</w:t>
-      </w:r>
-      <w:r>
-        <w:rPr>
-          <w:rStyle w:val="a7"/>
-          <w:rFonts w:hint="eastAsia"/>
-          <w:b w:val="0"/>
-          <w:lang w:eastAsia="zh-CN"/>
-        </w:rPr>
-        <w:t>占</w:t>
-      </w:r>
-      <w:r>
-        <w:rPr>
-          <w:rStyle w:val="a7"/>
-          <w:rFonts w:hint="eastAsia"/>
-          <w:b w:val="0"/>
-          <w:lang w:eastAsia="zh-CN"/>
-        </w:rPr>
-        <w:t>4</w:t>
-      </w:r>
-      <w:r>
-        <w:rPr>
-          <w:rStyle w:val="a7"/>
-          <w:rFonts w:hint="eastAsia"/>
-          <w:b w:val="0"/>
-          <w:lang w:eastAsia="zh-CN"/>
-        </w:rPr>
-        <w:t>位）不需要增加长度，</w:t>
-      </w:r>
-      <w:r>
-        <w:rPr>
-          <w:rStyle w:val="a7"/>
-          <w:rFonts w:hint="eastAsia"/>
-          <w:b w:val="0"/>
-          <w:lang w:eastAsia="zh-CN"/>
-        </w:rPr>
-        <w:t>string</w:t>
-      </w:r>
-      <w:r>
-        <w:rPr>
-          <w:rStyle w:val="a7"/>
-          <w:rFonts w:hint="eastAsia"/>
-          <w:b w:val="0"/>
-          <w:lang w:eastAsia="zh-CN"/>
-        </w:rPr>
-        <w:t>类型</w:t>
-      </w:r>
-      <w:r>
-        <w:rPr>
-          <w:rStyle w:val="a7"/>
-          <w:rFonts w:hint="eastAsia"/>
-          <w:b w:val="0"/>
-          <w:lang w:eastAsia="zh-CN"/>
-        </w:rPr>
-        <w:t>比较特殊</w:t>
-      </w:r>
-      <w:r>
-        <w:rPr>
-          <w:rStyle w:val="a7"/>
-          <w:rFonts w:hint="eastAsia"/>
-          <w:b w:val="0"/>
-          <w:lang w:eastAsia="zh-CN"/>
-        </w:rPr>
-        <w:t>需要增加长度</w:t>
-      </w:r>
-      <w:r>
-        <w:rPr>
-          <w:rStyle w:val="a7"/>
-          <w:rFonts w:hint="eastAsia"/>
-          <w:b w:val="0"/>
-          <w:lang w:eastAsia="zh-CN"/>
-        </w:rPr>
-        <w:t>。</w:t>
-      </w:r>
     </w:p>
     <w:p>
       <w:pPr>
@@ -17560,21 +18109,465 @@
         <w:ind w:left="780" w:firstLine="0"/>
         <w:rPr>
           <w:rStyle w:val="a7"/>
+          <w:lang w:eastAsia="zh-CN"/>
+        </w:rPr>
+      </w:pPr>
+      <w:r>
+        <w:rPr>
+          <w:rStyle w:val="a7"/>
+          <w:rFonts w:hint="eastAsia"/>
+          <w:lang w:eastAsia="zh-CN"/>
+        </w:rPr>
+        <w:t>输出结构</w:t>
+      </w:r>
+    </w:p>
+    <w:p>
+      <w:pPr>
+        <w:pStyle w:val="aa"/>
+        <w:ind w:left="780" w:firstLine="0"/>
+        <w:rPr>
+          <w:rStyle w:val="a7"/>
           <w:b w:val="0"/>
           <w:lang w:eastAsia="zh-CN"/>
         </w:rPr>
       </w:pPr>
       <w:r>
         <w:rPr>
+          <w:rStyle w:val="a7"/>
+          <w:rFonts w:hint="eastAsia"/>
+          <w:b w:val="0"/>
+          <w:lang w:eastAsia="zh-CN"/>
+        </w:rPr>
+        <w:t>使用</w:t>
+      </w:r>
+      <w:r>
+        <w:rPr>
+          <w:rStyle w:val="a7"/>
+          <w:rFonts w:hint="eastAsia"/>
+          <w:b w:val="0"/>
+          <w:lang w:eastAsia="zh-CN"/>
+        </w:rPr>
+        <w:t>二进制流传递给客户端，</w:t>
+      </w:r>
+      <w:r>
+        <w:rPr>
+          <w:rStyle w:val="a7"/>
+          <w:rFonts w:hint="eastAsia"/>
+          <w:b w:val="0"/>
+          <w:lang w:eastAsia="zh-CN"/>
+        </w:rPr>
+        <w:t>它是以</w:t>
+      </w:r>
+      <w:r>
+        <w:rPr>
+          <w:rStyle w:val="a7"/>
+          <w:rFonts w:hint="eastAsia"/>
+          <w:b w:val="0"/>
+          <w:lang w:eastAsia="zh-CN"/>
+        </w:rPr>
+        <w:t>（</w:t>
+      </w:r>
+      <w:r>
+        <w:rPr>
+          <w:rStyle w:val="a7"/>
+          <w:rFonts w:hint="eastAsia"/>
+          <w:b w:val="0"/>
+          <w:lang w:eastAsia="zh-CN"/>
+        </w:rPr>
+        <w:t>byte</w:t>
+      </w:r>
+      <w:r>
+        <w:rPr>
+          <w:rStyle w:val="a7"/>
+          <w:rFonts w:hint="eastAsia"/>
+          <w:b w:val="0"/>
+          <w:lang w:eastAsia="zh-CN"/>
+        </w:rPr>
+        <w:t>、</w:t>
+      </w:r>
+      <w:r>
+        <w:rPr>
+          <w:rStyle w:val="a7"/>
+          <w:rFonts w:hint="eastAsia"/>
+          <w:b w:val="0"/>
+          <w:lang w:eastAsia="zh-CN"/>
+        </w:rPr>
+        <w:t>short</w:t>
+      </w:r>
+      <w:r>
+        <w:rPr>
+          <w:rStyle w:val="a7"/>
+          <w:rFonts w:hint="eastAsia"/>
+          <w:b w:val="0"/>
+          <w:lang w:eastAsia="zh-CN"/>
+        </w:rPr>
+        <w:t>、</w:t>
+      </w:r>
+      <w:r>
+        <w:rPr>
+          <w:rStyle w:val="a7"/>
+          <w:rFonts w:hint="eastAsia"/>
+          <w:b w:val="0"/>
+          <w:lang w:eastAsia="zh-CN"/>
+        </w:rPr>
+        <w:t>int</w:t>
+      </w:r>
+      <w:r>
+        <w:rPr>
+          <w:rStyle w:val="a7"/>
+          <w:rFonts w:hint="eastAsia"/>
+          <w:b w:val="0"/>
+          <w:lang w:eastAsia="zh-CN"/>
+        </w:rPr>
+        <w:t>、</w:t>
+      </w:r>
+      <w:r>
+        <w:rPr>
+          <w:rStyle w:val="a7"/>
+          <w:rFonts w:hint="eastAsia"/>
+          <w:b w:val="0"/>
+          <w:lang w:eastAsia="zh-CN"/>
+        </w:rPr>
+        <w:t>string</w:t>
+      </w:r>
+      <w:r>
+        <w:rPr>
+          <w:rStyle w:val="a7"/>
+          <w:rFonts w:hint="eastAsia"/>
+          <w:b w:val="0"/>
+          <w:lang w:eastAsia="zh-CN"/>
+        </w:rPr>
+        <w:t>等）</w:t>
+      </w:r>
+      <w:r>
+        <w:rPr>
+          <w:rStyle w:val="a7"/>
+          <w:rFonts w:hint="eastAsia"/>
+          <w:b w:val="0"/>
+          <w:lang w:eastAsia="zh-CN"/>
+        </w:rPr>
+        <w:t>基础数据</w:t>
+      </w:r>
+      <w:r>
+        <w:rPr>
+          <w:rStyle w:val="a7"/>
+          <w:rFonts w:hint="eastAsia"/>
+          <w:b w:val="0"/>
+          <w:lang w:eastAsia="zh-CN"/>
+        </w:rPr>
+        <w:t>类型</w:t>
+      </w:r>
+      <w:r>
+        <w:rPr>
+          <w:rStyle w:val="a7"/>
+          <w:rFonts w:hint="eastAsia"/>
+          <w:b w:val="0"/>
+          <w:lang w:eastAsia="zh-CN"/>
+        </w:rPr>
+        <w:t>转为</w:t>
+      </w:r>
+      <w:r>
+        <w:rPr>
+          <w:rStyle w:val="a7"/>
+          <w:rFonts w:hint="eastAsia"/>
+          <w:b w:val="0"/>
+          <w:lang w:eastAsia="zh-CN"/>
+        </w:rPr>
+        <w:t>byte[]</w:t>
+      </w:r>
+      <w:r>
+        <w:rPr>
+          <w:rStyle w:val="a7"/>
+          <w:rFonts w:hint="eastAsia"/>
+          <w:b w:val="0"/>
+          <w:lang w:eastAsia="zh-CN"/>
+        </w:rPr>
+        <w:t>，</w:t>
+      </w:r>
+      <w:r>
+        <w:rPr>
+          <w:rStyle w:val="a7"/>
+          <w:rFonts w:hint="eastAsia"/>
+          <w:b w:val="0"/>
+          <w:lang w:eastAsia="zh-CN"/>
+        </w:rPr>
+        <w:t>以有序的方式</w:t>
+      </w:r>
+      <w:r>
+        <w:rPr>
+          <w:rStyle w:val="a7"/>
+          <w:rFonts w:hint="eastAsia"/>
+          <w:b w:val="0"/>
+          <w:lang w:eastAsia="zh-CN"/>
+        </w:rPr>
+        <w:t>将</w:t>
+      </w:r>
+      <w:r>
+        <w:rPr>
+          <w:rStyle w:val="a7"/>
+          <w:rFonts w:hint="eastAsia"/>
+          <w:b w:val="0"/>
+          <w:lang w:eastAsia="zh-CN"/>
+        </w:rPr>
+        <w:t>byte[]</w:t>
+      </w:r>
+      <w:r>
+        <w:rPr>
+          <w:rStyle w:val="a7"/>
+          <w:rFonts w:hint="eastAsia"/>
+          <w:b w:val="0"/>
+          <w:lang w:eastAsia="zh-CN"/>
+        </w:rPr>
+        <w:t>写入</w:t>
+      </w:r>
+      <w:r>
+        <w:rPr>
+          <w:rStyle w:val="a7"/>
+          <w:rFonts w:hint="eastAsia"/>
+          <w:b w:val="0"/>
+          <w:lang w:eastAsia="zh-CN"/>
+        </w:rPr>
+        <w:t>Buffer</w:t>
+      </w:r>
+      <w:r>
+        <w:rPr>
+          <w:rStyle w:val="a7"/>
+          <w:rFonts w:hint="eastAsia"/>
+          <w:b w:val="0"/>
+          <w:lang w:eastAsia="zh-CN"/>
+        </w:rPr>
+        <w:t>发送给客户端</w:t>
+      </w:r>
+      <w:r>
+        <w:rPr>
+          <w:rStyle w:val="a7"/>
+          <w:rFonts w:hint="eastAsia"/>
+          <w:b w:val="0"/>
+          <w:lang w:eastAsia="zh-CN"/>
+        </w:rPr>
+        <w:t>，</w:t>
+      </w:r>
+      <w:r>
+        <w:rPr>
+          <w:rStyle w:val="a7"/>
+          <w:rFonts w:hint="eastAsia"/>
+          <w:b w:val="0"/>
+          <w:lang w:eastAsia="zh-CN"/>
+        </w:rPr>
+        <w:t>除</w:t>
+      </w:r>
+      <w:r>
+        <w:rPr>
+          <w:rStyle w:val="a7"/>
+          <w:rFonts w:hint="eastAsia"/>
+          <w:b w:val="0"/>
+          <w:lang w:eastAsia="zh-CN"/>
+        </w:rPr>
+        <w:t>string</w:t>
+      </w:r>
+      <w:r>
+        <w:rPr>
+          <w:rStyle w:val="a7"/>
+          <w:rFonts w:hint="eastAsia"/>
+          <w:b w:val="0"/>
+          <w:lang w:eastAsia="zh-CN"/>
+        </w:rPr>
+        <w:t>类型</w:t>
+      </w:r>
+      <w:r>
+        <w:rPr>
+          <w:rStyle w:val="a7"/>
+          <w:rFonts w:hint="eastAsia"/>
+          <w:b w:val="0"/>
+          <w:lang w:eastAsia="zh-CN"/>
+        </w:rPr>
+        <w:t>外其它</w:t>
+      </w:r>
+      <w:r>
+        <w:rPr>
+          <w:rStyle w:val="a7"/>
+          <w:rFonts w:hint="eastAsia"/>
+          <w:b w:val="0"/>
+          <w:lang w:eastAsia="zh-CN"/>
+        </w:rPr>
+        <w:t>的</w:t>
+      </w:r>
+      <w:r>
+        <w:rPr>
+          <w:rStyle w:val="a7"/>
+          <w:rFonts w:hint="eastAsia"/>
+          <w:b w:val="0"/>
+          <w:lang w:eastAsia="zh-CN"/>
+        </w:rPr>
+        <w:t>转为</w:t>
+      </w:r>
+      <w:r>
+        <w:rPr>
+          <w:rStyle w:val="a7"/>
+          <w:rFonts w:hint="eastAsia"/>
+          <w:b w:val="0"/>
+          <w:lang w:eastAsia="zh-CN"/>
+        </w:rPr>
+        <w:t>byte</w:t>
+      </w:r>
+      <w:r>
+        <w:rPr>
+          <w:rStyle w:val="a7"/>
+          <w:rFonts w:hint="eastAsia"/>
+          <w:b w:val="0"/>
+          <w:lang w:eastAsia="zh-CN"/>
+        </w:rPr>
+        <w:t>数据的</w:t>
+      </w:r>
+      <w:r>
+        <w:rPr>
+          <w:rStyle w:val="a7"/>
+          <w:rFonts w:hint="eastAsia"/>
+          <w:b w:val="0"/>
+          <w:lang w:eastAsia="zh-CN"/>
+        </w:rPr>
+        <w:t>长度是固定</w:t>
+      </w:r>
+      <w:r>
+        <w:rPr>
+          <w:rStyle w:val="a7"/>
+          <w:rFonts w:hint="eastAsia"/>
+          <w:b w:val="0"/>
+          <w:lang w:eastAsia="zh-CN"/>
+        </w:rPr>
+        <w:t>，</w:t>
+      </w:r>
+      <w:r>
+        <w:rPr>
+          <w:rStyle w:val="a7"/>
+          <w:rFonts w:hint="eastAsia"/>
+          <w:b w:val="0"/>
+          <w:lang w:eastAsia="zh-CN"/>
+        </w:rPr>
+        <w:t>不需要</w:t>
+      </w:r>
+      <w:r>
+        <w:rPr>
+          <w:rStyle w:val="a7"/>
+          <w:rFonts w:hint="eastAsia"/>
+          <w:b w:val="0"/>
+          <w:lang w:eastAsia="zh-CN"/>
+        </w:rPr>
+        <w:t>另</w:t>
+      </w:r>
+      <w:r>
+        <w:rPr>
+          <w:rStyle w:val="a7"/>
+          <w:rFonts w:hint="eastAsia"/>
+          <w:b w:val="0"/>
+          <w:lang w:eastAsia="zh-CN"/>
+        </w:rPr>
+        <w:t>加长度</w:t>
+      </w:r>
+      <w:r>
+        <w:rPr>
+          <w:rStyle w:val="a7"/>
+          <w:rFonts w:hint="eastAsia"/>
+          <w:b w:val="0"/>
+          <w:lang w:eastAsia="zh-CN"/>
+        </w:rPr>
+        <w:t>编码</w:t>
+      </w:r>
+      <w:r>
+        <w:rPr>
+          <w:rStyle w:val="a7"/>
+          <w:rFonts w:hint="eastAsia"/>
+          <w:b w:val="0"/>
+          <w:lang w:eastAsia="zh-CN"/>
+        </w:rPr>
+        <w:t>，</w:t>
+      </w:r>
+      <w:r>
+        <w:rPr>
+          <w:rStyle w:val="a7"/>
+          <w:rFonts w:hint="eastAsia"/>
+          <w:b w:val="0"/>
+          <w:lang w:eastAsia="zh-CN"/>
+        </w:rPr>
+        <w:t>string</w:t>
+      </w:r>
+      <w:r>
+        <w:rPr>
+          <w:rStyle w:val="a7"/>
+          <w:rFonts w:hint="eastAsia"/>
+          <w:b w:val="0"/>
+          <w:lang w:eastAsia="zh-CN"/>
+        </w:rPr>
+        <w:t>类型</w:t>
+      </w:r>
+      <w:r>
+        <w:rPr>
+          <w:rStyle w:val="a7"/>
+          <w:rFonts w:hint="eastAsia"/>
+          <w:b w:val="0"/>
+          <w:lang w:eastAsia="zh-CN"/>
+        </w:rPr>
+        <w:t>比较特殊</w:t>
+      </w:r>
+      <w:r>
+        <w:rPr>
+          <w:rStyle w:val="a7"/>
+          <w:rFonts w:hint="eastAsia"/>
+          <w:b w:val="0"/>
+          <w:lang w:eastAsia="zh-CN"/>
+        </w:rPr>
+        <w:t>需要增加长度</w:t>
+      </w:r>
+      <w:r>
+        <w:rPr>
+          <w:rStyle w:val="a7"/>
+          <w:rFonts w:hint="eastAsia"/>
+          <w:b w:val="0"/>
+          <w:lang w:eastAsia="zh-CN"/>
+        </w:rPr>
+        <w:t>编码</w:t>
+      </w:r>
+      <w:r>
+        <w:rPr>
+          <w:rStyle w:val="a7"/>
+          <w:rFonts w:hint="eastAsia"/>
+          <w:b w:val="0"/>
+          <w:lang w:eastAsia="zh-CN"/>
+        </w:rPr>
+        <w:t>。</w:t>
+      </w:r>
+    </w:p>
+    <w:p>
+      <w:pPr>
+        <w:pStyle w:val="aa"/>
+        <w:ind w:left="780" w:firstLine="0"/>
+        <w:rPr>
+          <w:rStyle w:val="a7"/>
+          <w:b w:val="0"/>
+          <w:lang w:eastAsia="zh-CN"/>
+        </w:rPr>
+      </w:pPr>
+      <w:r>
+        <w:rPr>
           <w:rStyle w:val="a8"/>
           <w:rFonts w:hint="eastAsia"/>
-        </w:rPr>
-        <w:t>定义的基本元素</w:t>
+          <w:lang w:eastAsia="zh-CN"/>
+        </w:rPr>
+        <w:t>定义的基本</w:t>
       </w:r>
       <w:r>
         <w:rPr>
           <w:rStyle w:val="a8"/>
           <w:rFonts w:hint="eastAsia"/>
+          <w:lang w:eastAsia="zh-CN"/>
+        </w:rPr>
+        <w:t>类型</w:t>
+      </w:r>
+      <w:r>
+        <w:rPr>
+          <w:rStyle w:val="a8"/>
+          <w:rFonts w:hint="eastAsia"/>
+          <w:lang w:eastAsia="zh-CN"/>
         </w:rPr>
         <w:t>如下</w:t>
       </w:r>
@@ -17597,9 +18590,8 @@
       </w:tblPr>
       <w:tblGrid>
         <w:gridCol w:w="1450"/>
-        <w:gridCol w:w="1685"/>
-        <w:gridCol w:w="2572"/>
-        <w:gridCol w:w="2035"/>
+        <w:gridCol w:w="2556"/>
+        <w:gridCol w:w="3544"/>
       </w:tblGrid>
       <w:tr>
         <w:tc>
@@ -17628,13 +18620,13 @@
                 <w:szCs w:val="21"/>
                 <w:lang w:eastAsia="zh-CN"/>
               </w:rPr>
-              <w:t>元素</w:t>
+              <w:t>数据类型</w:t>
             </w:r>
           </w:p>
         </w:tc>
         <w:tc>
           <w:tcPr>
-            <w:tcW w:w="1685" w:type="dxa"/>
+            <w:tcW w:w="2556" w:type="dxa"/>
             <w:shd w:val="clear" w:color="auto" w:fill="D9D9D9" w:themeFill="background1" w:themeFillShade="D9"/>
           </w:tcPr>
           <w:p>
@@ -17658,43 +18650,24 @@
                 <w:szCs w:val="21"/>
                 <w:lang w:eastAsia="zh-CN"/>
               </w:rPr>
-              <w:t>内容</w:t>
+              <w:t>占用字节</w:t>
+            </w:r>
+            <w:r>
+              <w:rPr>
+                <w:rStyle w:val="a7"/>
+                <w:rFonts w:hint="eastAsia"/>
+                <w:b w:val="0"/>
+                <w:sz w:val="21"/>
+                <w:szCs w:val="21"/>
+                <w:lang w:eastAsia="zh-CN"/>
+              </w:rPr>
+              <w:t>（位）</w:t>
             </w:r>
           </w:p>
         </w:tc>
         <w:tc>
           <w:tcPr>
-            <w:tcW w:w="2572" w:type="dxa"/>
-            <w:shd w:val="clear" w:color="auto" w:fill="D9D9D9" w:themeFill="background1" w:themeFillShade="D9"/>
-          </w:tcPr>
-          <w:p>
-            <w:pPr>
-              <w:pStyle w:val="aa"/>
-              <w:ind w:left="0" w:firstLine="0"/>
-              <w:rPr>
-                <w:rStyle w:val="a7"/>
-                <w:b w:val="0"/>
-                <w:sz w:val="21"/>
-                <w:szCs w:val="21"/>
-                <w:lang w:eastAsia="zh-CN"/>
-              </w:rPr>
-            </w:pPr>
-            <w:r>
-              <w:rPr>
-                <w:rStyle w:val="a7"/>
-                <w:rFonts w:hint="eastAsia"/>
-                <w:b w:val="0"/>
-                <w:sz w:val="21"/>
-                <w:szCs w:val="21"/>
-                <w:lang w:eastAsia="zh-CN"/>
-              </w:rPr>
-              <w:t>占用字节</w:t>
-            </w:r>
-          </w:p>
-        </w:tc>
-        <w:tc>
-          <w:tcPr>
-            <w:tcW w:w="2035" w:type="dxa"/>
+            <w:tcW w:w="3544" w:type="dxa"/>
             <w:shd w:val="clear" w:color="auto" w:fill="D9D9D9" w:themeFill="background1" w:themeFillShade="D9"/>
           </w:tcPr>
           <w:p>
@@ -17765,7 +18738,7 @@
         </w:tc>
         <w:tc>
           <w:tcPr>
-            <w:tcW w:w="1685" w:type="dxa"/>
+            <w:tcW w:w="2556" w:type="dxa"/>
           </w:tcPr>
           <w:p>
             <w:pPr>
@@ -17794,47 +18767,7 @@
         </w:tc>
         <w:tc>
           <w:tcPr>
-            <w:tcW w:w="2572" w:type="dxa"/>
-          </w:tcPr>
-          <w:p>
-            <w:pPr>
-              <w:pStyle w:val="aa"/>
-              <w:ind w:left="0" w:firstLine="0"/>
-              <w:rPr>
-                <w:rStyle w:val="a7"/>
-                <w:b w:val="0"/>
-                <w:sz w:val="21"/>
-                <w:szCs w:val="21"/>
-                <w:lang w:eastAsia="zh-CN"/>
-              </w:rPr>
-            </w:pPr>
-            <w:r>
-              <w:rPr>
-                <w:rStyle w:val="a7"/>
-                <w:rFonts w:hint="eastAsia"/>
-                <w:b w:val="0"/>
-                <w:sz w:val="21"/>
-                <w:szCs w:val="21"/>
-                <w:lang w:eastAsia="zh-CN"/>
-              </w:rPr>
-              <w:t>1</w:t>
-            </w:r>
-            <w:r>
-              <w:rPr>
-                <w:rStyle w:val="a7"/>
-                <w:rFonts w:hint="eastAsia"/>
-                <w:b w:val="0"/>
-                <w:sz w:val="21"/>
-                <w:szCs w:val="21"/>
-                <w:lang w:eastAsia="zh-CN"/>
-              </w:rPr>
-              <w:t>位</w:t>
-            </w:r>
-          </w:p>
-        </w:tc>
-        <w:tc>
-          <w:tcPr>
-            <w:tcW w:w="2035" w:type="dxa"/>
+            <w:tcW w:w="3544" w:type="dxa"/>
           </w:tcPr>
           <w:p>
             <w:pPr>
@@ -17925,7 +18858,7 @@
         </w:tc>
         <w:tc>
           <w:tcPr>
-            <w:tcW w:w="1685" w:type="dxa"/>
+            <w:tcW w:w="2556" w:type="dxa"/>
           </w:tcPr>
           <w:p>
             <w:pPr>
@@ -17948,53 +18881,13 @@
                 <w:szCs w:val="21"/>
                 <w:lang w:eastAsia="zh-CN"/>
               </w:rPr>
-              <w:t>10</w:t>
+              <w:t>2</w:t>
             </w:r>
           </w:p>
         </w:tc>
         <w:tc>
           <w:tcPr>
-            <w:tcW w:w="2572" w:type="dxa"/>
-          </w:tcPr>
-          <w:p>
-            <w:pPr>
-              <w:pStyle w:val="aa"/>
-              <w:ind w:left="0" w:firstLine="0"/>
-              <w:rPr>
-                <w:rStyle w:val="a7"/>
-                <w:b w:val="0"/>
-                <w:sz w:val="21"/>
-                <w:szCs w:val="21"/>
-                <w:lang w:eastAsia="zh-CN"/>
-              </w:rPr>
-            </w:pPr>
-            <w:r>
-              <w:rPr>
-                <w:rStyle w:val="a7"/>
-                <w:rFonts w:hint="eastAsia"/>
-                <w:b w:val="0"/>
-                <w:sz w:val="21"/>
-                <w:szCs w:val="21"/>
-                <w:lang w:eastAsia="zh-CN"/>
-              </w:rPr>
-              <w:t>2</w:t>
-            </w:r>
-            <w:r>
-              <w:rPr>
-                <w:rStyle w:val="a7"/>
-                <w:rFonts w:hint="eastAsia"/>
-                <w:b w:val="0"/>
-                <w:sz w:val="21"/>
-                <w:szCs w:val="21"/>
-                <w:lang w:eastAsia="zh-CN"/>
-              </w:rPr>
-              <w:t>位</w:t>
-            </w:r>
-          </w:p>
-        </w:tc>
-        <w:tc>
-          <w:tcPr>
-            <w:tcW w:w="2035" w:type="dxa"/>
+            <w:tcW w:w="3544" w:type="dxa"/>
           </w:tcPr>
           <w:p>
             <w:pPr>
@@ -18064,7 +18957,7 @@
         </w:tc>
         <w:tc>
           <w:tcPr>
-            <w:tcW w:w="1685" w:type="dxa"/>
+            <w:tcW w:w="2556" w:type="dxa"/>
           </w:tcPr>
           <w:p>
             <w:pPr>
@@ -18087,53 +18980,13 @@
                 <w:szCs w:val="21"/>
                 <w:lang w:eastAsia="zh-CN"/>
               </w:rPr>
-              <w:t>100</w:t>
+              <w:t>4</w:t>
             </w:r>
           </w:p>
         </w:tc>
         <w:tc>
           <w:tcPr>
-            <w:tcW w:w="2572" w:type="dxa"/>
-          </w:tcPr>
-          <w:p>
-            <w:pPr>
-              <w:pStyle w:val="aa"/>
-              <w:ind w:left="0" w:firstLine="0"/>
-              <w:rPr>
-                <w:rStyle w:val="a7"/>
-                <w:b w:val="0"/>
-                <w:sz w:val="21"/>
-                <w:szCs w:val="21"/>
-                <w:lang w:eastAsia="zh-CN"/>
-              </w:rPr>
-            </w:pPr>
-            <w:r>
-              <w:rPr>
-                <w:rStyle w:val="a7"/>
-                <w:rFonts w:hint="eastAsia"/>
-                <w:b w:val="0"/>
-                <w:sz w:val="21"/>
-                <w:szCs w:val="21"/>
-                <w:lang w:eastAsia="zh-CN"/>
-              </w:rPr>
-              <w:t>4</w:t>
-            </w:r>
-            <w:r>
-              <w:rPr>
-                <w:rStyle w:val="a7"/>
-                <w:rFonts w:hint="eastAsia"/>
-                <w:b w:val="0"/>
-                <w:sz w:val="21"/>
-                <w:szCs w:val="21"/>
-                <w:lang w:eastAsia="zh-CN"/>
-              </w:rPr>
-              <w:t>位</w:t>
-            </w:r>
-          </w:p>
-        </w:tc>
-        <w:tc>
-          <w:tcPr>
-            <w:tcW w:w="2035" w:type="dxa"/>
+            <w:tcW w:w="3544" w:type="dxa"/>
           </w:tcPr>
           <w:p>
             <w:pPr>
@@ -18203,7 +19056,7 @@
         </w:tc>
         <w:tc>
           <w:tcPr>
-            <w:tcW w:w="1685" w:type="dxa"/>
+            <w:tcW w:w="2556" w:type="dxa"/>
           </w:tcPr>
           <w:p>
             <w:pPr>
@@ -18220,16 +19073,13 @@
             <w:r>
               <w:rPr>
                 <w:rStyle w:val="a7"/>
-                <w:rFonts w:hint="eastAsia"/>
                 <w:b w:val="0"/>
                 <w:sz w:val="21"/>
                 <w:szCs w:val="21"/>
                 <w:lang w:eastAsia="zh-CN"/>
               </w:rPr>
-              <w:t>5+"</w:t>
-            </w:r>
-            <w:bookmarkStart w:id="2" w:name="OLE_LINK3"/>
-            <w:bookmarkStart w:id="3" w:name="OLE_LINK4"/>
+              <w:t>L</w:t>
+            </w:r>
             <w:r>
               <w:rPr>
                 <w:rStyle w:val="a7"/>
@@ -18239,120 +19089,13 @@
                 <w:szCs w:val="21"/>
                 <w:lang w:eastAsia="zh-CN"/>
               </w:rPr>
-              <w:t>Hello</w:t>
-            </w:r>
-            <w:bookmarkEnd w:id="2"/>
-            <w:bookmarkEnd w:id="3"/>
-            <w:r>
-              <w:rPr>
-                <w:rStyle w:val="a7"/>
-                <w:rFonts w:hint="eastAsia"/>
-                <w:b w:val="0"/>
-                <w:sz w:val="21"/>
-                <w:szCs w:val="21"/>
-                <w:lang w:eastAsia="zh-CN"/>
-              </w:rPr>
-              <w:t>"</w:t>
+              <w:t>en(4) + Len(string)</w:t>
             </w:r>
           </w:p>
         </w:tc>
         <w:tc>
           <w:tcPr>
-            <w:tcW w:w="2572" w:type="dxa"/>
-          </w:tcPr>
-          <w:p>
-            <w:pPr>
-              <w:pStyle w:val="aa"/>
-              <w:ind w:left="0" w:firstLine="0"/>
-              <w:rPr>
-                <w:rStyle w:val="a7"/>
-                <w:b w:val="0"/>
-                <w:sz w:val="21"/>
-                <w:szCs w:val="21"/>
-                <w:lang w:eastAsia="zh-CN"/>
-              </w:rPr>
-            </w:pPr>
-            <w:r>
-              <w:rPr>
-                <w:rStyle w:val="a7"/>
-                <w:b w:val="0"/>
-                <w:sz w:val="21"/>
-                <w:szCs w:val="21"/>
-                <w:lang w:eastAsia="zh-CN"/>
-              </w:rPr>
-              <w:t>L</w:t>
-            </w:r>
-            <w:r>
-              <w:rPr>
-                <w:rStyle w:val="a7"/>
-                <w:rFonts w:hint="eastAsia"/>
-                <w:b w:val="0"/>
-                <w:sz w:val="21"/>
-                <w:szCs w:val="21"/>
-                <w:lang w:eastAsia="zh-CN"/>
-              </w:rPr>
-              <w:t>en(4</w:t>
-            </w:r>
-            <w:r>
-              <w:rPr>
-                <w:rStyle w:val="a7"/>
-                <w:rFonts w:hint="eastAsia"/>
-                <w:b w:val="0"/>
-                <w:sz w:val="21"/>
-                <w:szCs w:val="21"/>
-                <w:lang w:eastAsia="zh-CN"/>
-              </w:rPr>
-              <w:t>位</w:t>
-            </w:r>
-            <w:r>
-              <w:rPr>
-                <w:rStyle w:val="a7"/>
-                <w:rFonts w:hint="eastAsia"/>
-                <w:b w:val="0"/>
-                <w:sz w:val="21"/>
-                <w:szCs w:val="21"/>
-                <w:lang w:eastAsia="zh-CN"/>
-              </w:rPr>
-              <w:t>) + Len</w:t>
-            </w:r>
-            <w:r>
-              <w:rPr>
-                <w:rStyle w:val="a7"/>
-                <w:rFonts w:hint="eastAsia"/>
-                <w:b w:val="0"/>
-                <w:sz w:val="21"/>
-                <w:szCs w:val="21"/>
-                <w:lang w:eastAsia="zh-CN"/>
-              </w:rPr>
-              <w:t>(</w:t>
-            </w:r>
-            <w:r>
-              <w:rPr>
-                <w:rStyle w:val="a7"/>
-                <w:rFonts w:hint="eastAsia"/>
-                <w:b w:val="0"/>
-                <w:sz w:val="21"/>
-                <w:szCs w:val="21"/>
-                <w:lang w:eastAsia="zh-CN"/>
-              </w:rPr>
-              <w:t>string</w:t>
-            </w:r>
-            <w:r>
-              <w:rPr>
-                <w:rStyle w:val="a7"/>
-                <w:rFonts w:hint="eastAsia"/>
-                <w:b w:val="0"/>
-                <w:sz w:val="21"/>
-                <w:szCs w:val="21"/>
-                <w:lang w:eastAsia="zh-CN"/>
-              </w:rPr>
-              <w:t>)</w:t>
-            </w:r>
-          </w:p>
-        </w:tc>
-        <w:tc>
-          <w:tcPr>
-            <w:tcW w:w="2035" w:type="dxa"/>
+            <w:tcW w:w="3544" w:type="dxa"/>
           </w:tcPr>
           <w:p>
             <w:pPr>
@@ -18434,7 +19177,7 @@
         </w:tc>
         <w:tc>
           <w:tcPr>
-            <w:tcW w:w="1685" w:type="dxa"/>
+            <w:tcW w:w="2556" w:type="dxa"/>
           </w:tcPr>
           <w:p>
             <w:pPr>
@@ -18457,13 +19200,13 @@
                 <w:szCs w:val="21"/>
                 <w:lang w:eastAsia="zh-CN"/>
               </w:rPr>
-              <w:t>2 + 6</w:t>
+              <w:t>Count(4) + Len(Record)</w:t>
             </w:r>
           </w:p>
         </w:tc>
         <w:tc>
           <w:tcPr>
-            <w:tcW w:w="2572" w:type="dxa"/>
+            <w:tcW w:w="3544" w:type="dxa"/>
           </w:tcPr>
           <w:p>
             <w:pPr>
@@ -18486,7 +19229,7 @@
                 <w:szCs w:val="21"/>
                 <w:lang w:eastAsia="zh-CN"/>
               </w:rPr>
-              <w:t>Count(4</w:t>
+              <w:t>循环结构体，</w:t>
             </w:r>
             <w:r>
               <w:rPr>
@@ -18497,7 +19240,7 @@
                 <w:szCs w:val="21"/>
                 <w:lang w:eastAsia="zh-CN"/>
               </w:rPr>
-              <w:t>位</w:t>
+              <w:t>Count</w:t>
             </w:r>
             <w:r>
               <w:rPr>
@@ -18508,135 +19251,7 @@
                 <w:szCs w:val="21"/>
                 <w:lang w:eastAsia="zh-CN"/>
               </w:rPr>
-              <w:t>)</w:t>
-            </w:r>
-            <w:r>
-              <w:rPr>
-                <w:rStyle w:val="a7"/>
-                <w:rFonts w:hint="eastAsia"/>
-                <w:b w:val="0"/>
-                <w:sz w:val="21"/>
-                <w:szCs w:val="21"/>
-                <w:lang w:eastAsia="zh-CN"/>
-              </w:rPr>
-              <w:t xml:space="preserve"> + </w:t>
-            </w:r>
-            <w:r>
-              <w:rPr>
-                <w:rStyle w:val="a7"/>
-                <w:rFonts w:hint="eastAsia"/>
-                <w:b w:val="0"/>
-                <w:sz w:val="21"/>
-                <w:szCs w:val="21"/>
-                <w:lang w:eastAsia="zh-CN"/>
-              </w:rPr>
-              <w:t>Len</w:t>
-            </w:r>
-            <w:r>
-              <w:rPr>
-                <w:rStyle w:val="a7"/>
-                <w:rFonts w:hint="eastAsia"/>
-                <w:b w:val="0"/>
-                <w:sz w:val="21"/>
-                <w:szCs w:val="21"/>
-                <w:lang w:eastAsia="zh-CN"/>
-              </w:rPr>
-              <w:t>(</w:t>
-            </w:r>
-            <w:r>
-              <w:rPr>
-                <w:rStyle w:val="a7"/>
-                <w:rFonts w:hint="eastAsia"/>
-                <w:b w:val="0"/>
-                <w:sz w:val="21"/>
-                <w:szCs w:val="21"/>
-                <w:lang w:eastAsia="zh-CN"/>
-              </w:rPr>
-              <w:t>Record</w:t>
-            </w:r>
-            <w:r>
-              <w:rPr>
-                <w:rStyle w:val="a7"/>
-                <w:rFonts w:hint="eastAsia"/>
-                <w:b w:val="0"/>
-                <w:sz w:val="21"/>
-                <w:szCs w:val="21"/>
-                <w:lang w:eastAsia="zh-CN"/>
-              </w:rPr>
-              <w:t>)</w:t>
-            </w:r>
-          </w:p>
-        </w:tc>
-        <w:tc>
-          <w:tcPr>
-            <w:tcW w:w="2035" w:type="dxa"/>
-          </w:tcPr>
-          <w:p>
-            <w:pPr>
-              <w:pStyle w:val="aa"/>
-              <w:ind w:left="0" w:firstLine="0"/>
-              <w:rPr>
-                <w:rStyle w:val="a7"/>
-                <w:b w:val="0"/>
-                <w:sz w:val="21"/>
-                <w:szCs w:val="21"/>
-                <w:lang w:eastAsia="zh-CN"/>
-              </w:rPr>
-            </w:pPr>
-            <w:r>
-              <w:rPr>
-                <w:rStyle w:val="a7"/>
-                <w:rFonts w:hint="eastAsia"/>
-                <w:b w:val="0"/>
-                <w:sz w:val="21"/>
-                <w:szCs w:val="21"/>
-                <w:lang w:eastAsia="zh-CN"/>
-              </w:rPr>
-              <w:t>循环结构体</w:t>
-            </w:r>
-            <w:r>
-              <w:rPr>
-                <w:rStyle w:val="a7"/>
-                <w:rFonts w:hint="eastAsia"/>
-                <w:b w:val="0"/>
-                <w:sz w:val="21"/>
-                <w:szCs w:val="21"/>
-                <w:lang w:eastAsia="zh-CN"/>
-              </w:rPr>
-              <w:t>，</w:t>
-            </w:r>
-            <w:r>
-              <w:rPr>
-                <w:rStyle w:val="a7"/>
-                <w:rFonts w:hint="eastAsia"/>
-                <w:b w:val="0"/>
-                <w:sz w:val="21"/>
-                <w:szCs w:val="21"/>
-                <w:lang w:eastAsia="zh-CN"/>
-              </w:rPr>
-              <w:t>Count</w:t>
-            </w:r>
-            <w:r>
-              <w:rPr>
-                <w:rStyle w:val="a7"/>
-                <w:rFonts w:hint="eastAsia"/>
-                <w:b w:val="0"/>
-                <w:sz w:val="21"/>
-                <w:szCs w:val="21"/>
-                <w:lang w:eastAsia="zh-CN"/>
-              </w:rPr>
-              <w:t>表示行数</w:t>
-            </w:r>
-            <w:r>
-              <w:rPr>
-                <w:rStyle w:val="a7"/>
-                <w:rFonts w:hint="eastAsia"/>
-                <w:b w:val="0"/>
-                <w:sz w:val="21"/>
-                <w:szCs w:val="21"/>
-                <w:lang w:eastAsia="zh-CN"/>
-              </w:rPr>
-              <w:t>，</w:t>
+              <w:t>表示行数，</w:t>
             </w:r>
             <w:r>
               <w:rPr>
@@ -18705,29 +19320,20 @@
             <w:r>
               <w:rPr>
                 <w:rStyle w:val="a7"/>
+                <w:rFonts w:hint="eastAsia"/>
                 <w:b w:val="0"/>
                 <w:sz w:val="21"/>
                 <w:szCs w:val="21"/>
                 <w:lang w:eastAsia="zh-CN"/>
               </w:rPr>
-              <w:t>I</w:t>
-            </w:r>
-            <w:r>
-              <w:rPr>
-                <w:rStyle w:val="a7"/>
-                <w:rFonts w:hint="eastAsia"/>
-                <w:b w:val="0"/>
-                <w:sz w:val="21"/>
-                <w:szCs w:val="21"/>
-                <w:lang w:eastAsia="zh-CN"/>
-              </w:rPr>
-              <w:t>nt32</w:t>
+              <w:lastRenderedPageBreak/>
+              <w:t>End</w:t>
             </w:r>
           </w:p>
         </w:tc>
         <w:tc>
           <w:tcPr>
-            <w:tcW w:w="1685" w:type="dxa"/>
+            <w:tcW w:w="2556" w:type="dxa"/>
           </w:tcPr>
           <w:p>
             <w:pPr>
@@ -18750,35 +19356,13 @@
                 <w:szCs w:val="21"/>
                 <w:lang w:eastAsia="zh-CN"/>
               </w:rPr>
-              <w:t>20</w:t>
-            </w:r>
-            <w:r>
-              <w:rPr>
-                <w:rStyle w:val="a7"/>
-                <w:rFonts w:hint="eastAsia"/>
-                <w:b w:val="0"/>
-                <w:sz w:val="21"/>
-                <w:szCs w:val="21"/>
-                <w:lang w:eastAsia="zh-CN"/>
-              </w:rPr>
-              <w:t>，</w:t>
-            </w:r>
-            <w:r>
-              <w:rPr>
-                <w:rStyle w:val="a7"/>
-                <w:rFonts w:hint="eastAsia"/>
-                <w:b w:val="0"/>
-                <w:sz w:val="21"/>
-                <w:szCs w:val="21"/>
-                <w:lang w:eastAsia="zh-CN"/>
-              </w:rPr>
-              <w:t>21</w:t>
+              <w:t>空</w:t>
             </w:r>
           </w:p>
         </w:tc>
         <w:tc>
           <w:tcPr>
-            <w:tcW w:w="2572" w:type="dxa"/>
+            <w:tcW w:w="3544" w:type="dxa"/>
           </w:tcPr>
           <w:p>
             <w:pPr>
@@ -18801,392 +19385,7 @@
                 <w:szCs w:val="21"/>
                 <w:lang w:eastAsia="zh-CN"/>
               </w:rPr>
-              <w:t>4</w:t>
-            </w:r>
-            <w:r>
-              <w:rPr>
-                <w:rStyle w:val="a7"/>
-                <w:rFonts w:hint="eastAsia"/>
-                <w:b w:val="0"/>
-                <w:sz w:val="21"/>
-                <w:szCs w:val="21"/>
-                <w:lang w:eastAsia="zh-CN"/>
-              </w:rPr>
-              <w:t>位</w:t>
-            </w:r>
-          </w:p>
-        </w:tc>
-        <w:tc>
-          <w:tcPr>
-            <w:tcW w:w="2035" w:type="dxa"/>
-          </w:tcPr>
-          <w:p>
-            <w:pPr>
-              <w:pStyle w:val="aa"/>
-              <w:ind w:left="0" w:firstLine="0"/>
-              <w:rPr>
-                <w:rStyle w:val="a7"/>
-                <w:b w:val="0"/>
-                <w:sz w:val="21"/>
-                <w:szCs w:val="21"/>
-                <w:lang w:eastAsia="zh-CN"/>
-              </w:rPr>
-            </w:pPr>
-            <w:r>
-              <w:rPr>
-                <w:rStyle w:val="a7"/>
-                <w:rFonts w:hint="eastAsia"/>
-                <w:b w:val="0"/>
-                <w:sz w:val="21"/>
-                <w:szCs w:val="21"/>
-                <w:lang w:eastAsia="zh-CN"/>
-              </w:rPr>
-              <w:t>子结构的</w:t>
-            </w:r>
-            <w:r>
-              <w:rPr>
-                <w:rStyle w:val="a7"/>
-                <w:rFonts w:hint="eastAsia"/>
-                <w:b w:val="0"/>
-                <w:sz w:val="21"/>
-                <w:szCs w:val="21"/>
-                <w:lang w:eastAsia="zh-CN"/>
-              </w:rPr>
-              <w:t>第</w:t>
-            </w:r>
-            <w:r>
-              <w:rPr>
-                <w:rStyle w:val="a7"/>
-                <w:rFonts w:hint="eastAsia"/>
-                <w:b w:val="0"/>
-                <w:sz w:val="21"/>
-                <w:szCs w:val="21"/>
-                <w:lang w:eastAsia="zh-CN"/>
-              </w:rPr>
-              <w:t>1</w:t>
-            </w:r>
-            <w:r>
-              <w:rPr>
-                <w:rStyle w:val="a7"/>
-                <w:rFonts w:hint="eastAsia"/>
-                <w:b w:val="0"/>
-                <w:sz w:val="21"/>
-                <w:szCs w:val="21"/>
-                <w:lang w:eastAsia="zh-CN"/>
-              </w:rPr>
-              <w:t>列</w:t>
-            </w:r>
-          </w:p>
-        </w:tc>
-      </w:tr>
-      <w:tr>
-        <w:tc>
-          <w:tcPr>
-            <w:tcW w:w="1450" w:type="dxa"/>
-          </w:tcPr>
-          <w:p>
-            <w:pPr>
-              <w:pStyle w:val="aa"/>
-              <w:ind w:left="0" w:firstLine="0"/>
-              <w:rPr>
-                <w:rStyle w:val="a7"/>
-                <w:b w:val="0"/>
-                <w:sz w:val="21"/>
-                <w:szCs w:val="21"/>
-                <w:lang w:eastAsia="zh-CN"/>
-              </w:rPr>
-            </w:pPr>
-            <w:r>
-              <w:rPr>
-                <w:rStyle w:val="a7"/>
-                <w:b w:val="0"/>
-                <w:sz w:val="21"/>
-                <w:szCs w:val="21"/>
-                <w:lang w:eastAsia="zh-CN"/>
-              </w:rPr>
-              <w:t>I</w:t>
-            </w:r>
-            <w:r>
-              <w:rPr>
-                <w:rStyle w:val="a7"/>
-                <w:rFonts w:hint="eastAsia"/>
-                <w:b w:val="0"/>
-                <w:sz w:val="21"/>
-                <w:szCs w:val="21"/>
-                <w:lang w:eastAsia="zh-CN"/>
-              </w:rPr>
-              <w:t>nt16</w:t>
-            </w:r>
-          </w:p>
-        </w:tc>
-        <w:tc>
-          <w:tcPr>
-            <w:tcW w:w="1685" w:type="dxa"/>
-          </w:tcPr>
-          <w:p>
-            <w:pPr>
-              <w:pStyle w:val="aa"/>
-              <w:ind w:left="0" w:firstLine="0"/>
-              <w:rPr>
-                <w:rStyle w:val="a7"/>
-                <w:b w:val="0"/>
-                <w:sz w:val="21"/>
-                <w:szCs w:val="21"/>
-                <w:lang w:eastAsia="zh-CN"/>
-              </w:rPr>
-            </w:pPr>
-            <w:r>
-              <w:rPr>
-                <w:rStyle w:val="a7"/>
-                <w:rFonts w:hint="eastAsia"/>
-                <w:b w:val="0"/>
-                <w:sz w:val="21"/>
-                <w:szCs w:val="21"/>
-                <w:lang w:eastAsia="zh-CN"/>
-              </w:rPr>
-              <w:t>3</w:t>
-            </w:r>
-            <w:r>
-              <w:rPr>
-                <w:rStyle w:val="a7"/>
-                <w:rFonts w:hint="eastAsia"/>
-                <w:b w:val="0"/>
-                <w:sz w:val="21"/>
-                <w:szCs w:val="21"/>
-                <w:lang w:eastAsia="zh-CN"/>
-              </w:rPr>
-              <w:t>，</w:t>
-            </w:r>
-            <w:r>
-              <w:rPr>
-                <w:rStyle w:val="a7"/>
-                <w:rFonts w:hint="eastAsia"/>
-                <w:b w:val="0"/>
-                <w:sz w:val="21"/>
-                <w:szCs w:val="21"/>
-                <w:lang w:eastAsia="zh-CN"/>
-              </w:rPr>
-              <w:t>4</w:t>
-            </w:r>
-          </w:p>
-        </w:tc>
-        <w:tc>
-          <w:tcPr>
-            <w:tcW w:w="2572" w:type="dxa"/>
-          </w:tcPr>
-          <w:p>
-            <w:pPr>
-              <w:pStyle w:val="aa"/>
-              <w:ind w:left="0" w:firstLine="0"/>
-              <w:rPr>
-                <w:rStyle w:val="a7"/>
-                <w:b w:val="0"/>
-                <w:sz w:val="21"/>
-                <w:szCs w:val="21"/>
-                <w:lang w:eastAsia="zh-CN"/>
-              </w:rPr>
-            </w:pPr>
-            <w:r>
-              <w:rPr>
-                <w:rStyle w:val="a7"/>
-                <w:rFonts w:hint="eastAsia"/>
-                <w:b w:val="0"/>
-                <w:sz w:val="21"/>
-                <w:szCs w:val="21"/>
-                <w:lang w:eastAsia="zh-CN"/>
-              </w:rPr>
-              <w:t>2</w:t>
-            </w:r>
-            <w:r>
-              <w:rPr>
-                <w:rStyle w:val="a7"/>
-                <w:rFonts w:hint="eastAsia"/>
-                <w:b w:val="0"/>
-                <w:sz w:val="21"/>
-                <w:szCs w:val="21"/>
-                <w:lang w:eastAsia="zh-CN"/>
-              </w:rPr>
-              <w:t>位</w:t>
-            </w:r>
-          </w:p>
-        </w:tc>
-        <w:tc>
-          <w:tcPr>
-            <w:tcW w:w="2035" w:type="dxa"/>
-          </w:tcPr>
-          <w:p>
-            <w:pPr>
-              <w:pStyle w:val="aa"/>
-              <w:ind w:left="0" w:firstLine="0"/>
-              <w:rPr>
-                <w:rStyle w:val="a7"/>
-                <w:b w:val="0"/>
-                <w:sz w:val="21"/>
-                <w:szCs w:val="21"/>
-                <w:lang w:eastAsia="zh-CN"/>
-              </w:rPr>
-            </w:pPr>
-            <w:r>
-              <w:rPr>
-                <w:rStyle w:val="a7"/>
-                <w:rFonts w:hint="eastAsia"/>
-                <w:b w:val="0"/>
-                <w:sz w:val="21"/>
-                <w:szCs w:val="21"/>
-                <w:lang w:eastAsia="zh-CN"/>
-              </w:rPr>
-              <w:t>子结构的第</w:t>
-            </w:r>
-            <w:r>
-              <w:rPr>
-                <w:rStyle w:val="a7"/>
-                <w:rFonts w:hint="eastAsia"/>
-                <w:b w:val="0"/>
-                <w:sz w:val="21"/>
-                <w:szCs w:val="21"/>
-                <w:lang w:eastAsia="zh-CN"/>
-              </w:rPr>
-              <w:t>2</w:t>
-            </w:r>
-            <w:r>
-              <w:rPr>
-                <w:rStyle w:val="a7"/>
-                <w:rFonts w:hint="eastAsia"/>
-                <w:b w:val="0"/>
-                <w:sz w:val="21"/>
-                <w:szCs w:val="21"/>
-                <w:lang w:eastAsia="zh-CN"/>
-              </w:rPr>
-              <w:t>列</w:t>
-            </w:r>
-          </w:p>
-        </w:tc>
-      </w:tr>
-      <w:tr>
-        <w:tc>
-          <w:tcPr>
-            <w:tcW w:w="1450" w:type="dxa"/>
-          </w:tcPr>
-          <w:p>
-            <w:pPr>
-              <w:pStyle w:val="aa"/>
-              <w:ind w:left="0" w:firstLine="0"/>
-              <w:rPr>
-                <w:rStyle w:val="a7"/>
-                <w:b w:val="0"/>
-                <w:sz w:val="21"/>
-                <w:szCs w:val="21"/>
-                <w:lang w:eastAsia="zh-CN"/>
-              </w:rPr>
-            </w:pPr>
-            <w:r>
-              <w:rPr>
-                <w:rStyle w:val="a7"/>
-                <w:rFonts w:hint="eastAsia"/>
-                <w:b w:val="0"/>
-                <w:sz w:val="21"/>
-                <w:szCs w:val="21"/>
-                <w:lang w:eastAsia="zh-CN"/>
-              </w:rPr>
-              <w:t>End</w:t>
-            </w:r>
-          </w:p>
-        </w:tc>
-        <w:tc>
-          <w:tcPr>
-            <w:tcW w:w="1685" w:type="dxa"/>
-          </w:tcPr>
-          <w:p>
-            <w:pPr>
-              <w:pStyle w:val="aa"/>
-              <w:ind w:left="0" w:firstLine="0"/>
-              <w:rPr>
-                <w:rStyle w:val="a7"/>
-                <w:b w:val="0"/>
-                <w:sz w:val="21"/>
-                <w:szCs w:val="21"/>
-                <w:lang w:eastAsia="zh-CN"/>
-              </w:rPr>
-            </w:pPr>
-            <w:r>
-              <w:rPr>
-                <w:rStyle w:val="a7"/>
-                <w:rFonts w:hint="eastAsia"/>
-                <w:b w:val="0"/>
-                <w:sz w:val="21"/>
-                <w:szCs w:val="21"/>
-                <w:lang w:eastAsia="zh-CN"/>
-              </w:rPr>
-              <w:t>空</w:t>
-            </w:r>
-          </w:p>
-        </w:tc>
-        <w:tc>
-          <w:tcPr>
-            <w:tcW w:w="2572" w:type="dxa"/>
-          </w:tcPr>
-          <w:p>
-            <w:pPr>
-              <w:pStyle w:val="aa"/>
-              <w:ind w:left="0" w:firstLine="0"/>
-              <w:rPr>
-                <w:rStyle w:val="a7"/>
-                <w:b w:val="0"/>
-                <w:sz w:val="21"/>
-                <w:szCs w:val="21"/>
-                <w:lang w:eastAsia="zh-CN"/>
-              </w:rPr>
-            </w:pPr>
-            <w:r>
-              <w:rPr>
-                <w:rStyle w:val="a7"/>
-                <w:rFonts w:hint="eastAsia"/>
-                <w:b w:val="0"/>
-                <w:sz w:val="21"/>
-                <w:szCs w:val="21"/>
-                <w:lang w:eastAsia="zh-CN"/>
-              </w:rPr>
-              <w:t>空</w:t>
-            </w:r>
-          </w:p>
-        </w:tc>
-        <w:tc>
-          <w:tcPr>
-            <w:tcW w:w="2035" w:type="dxa"/>
-          </w:tcPr>
-          <w:p>
-            <w:pPr>
-              <w:pStyle w:val="aa"/>
-              <w:ind w:left="0" w:firstLine="0"/>
-              <w:rPr>
-                <w:rStyle w:val="a7"/>
-                <w:b w:val="0"/>
-                <w:sz w:val="21"/>
-                <w:szCs w:val="21"/>
-                <w:lang w:eastAsia="zh-CN"/>
-              </w:rPr>
-            </w:pPr>
-            <w:r>
-              <w:rPr>
-                <w:rStyle w:val="a7"/>
-                <w:rFonts w:hint="eastAsia"/>
-                <w:b w:val="0"/>
-                <w:sz w:val="21"/>
-                <w:szCs w:val="21"/>
-                <w:lang w:eastAsia="zh-CN"/>
-              </w:rPr>
-              <w:t>循环结束</w:t>
-            </w:r>
-            <w:r>
-              <w:rPr>
-                <w:rStyle w:val="a7"/>
-                <w:rFonts w:hint="eastAsia"/>
-                <w:b w:val="0"/>
-                <w:sz w:val="21"/>
-                <w:szCs w:val="21"/>
-                <w:lang w:eastAsia="zh-CN"/>
-              </w:rPr>
-              <w:t>符</w:t>
+              <w:t>循环结束符</w:t>
             </w:r>
           </w:p>
         </w:tc>
@@ -19198,6 +19397,7 @@
         <w:ind w:left="780" w:firstLine="0"/>
         <w:rPr>
           <w:rStyle w:val="a7"/>
+          <w:rFonts w:hint="eastAsia"/>
           <w:b w:val="0"/>
           <w:lang w:eastAsia="zh-CN"/>
         </w:rPr>
@@ -19209,174 +19409,252 @@
           <w:b w:val="0"/>
           <w:lang w:eastAsia="zh-CN"/>
         </w:rPr>
-        <w:t>原始内容：</w:t>
-      </w:r>
-      <w:r>
-        <w:rPr>
-          <w:rStyle w:val="a7"/>
-          <w:rFonts w:hint="eastAsia"/>
-          <w:b w:val="0"/>
-          <w:lang w:eastAsia="zh-CN"/>
-        </w:rPr>
-        <w:t>1</w:t>
-      </w:r>
-      <w:r>
-        <w:rPr>
-          <w:rStyle w:val="a7"/>
-          <w:rFonts w:hint="eastAsia"/>
-          <w:b w:val="0"/>
-          <w:lang w:eastAsia="zh-CN"/>
-        </w:rPr>
-        <w:t xml:space="preserve"> </w:t>
-      </w:r>
-      <w:r>
-        <w:rPr>
-          <w:rStyle w:val="a7"/>
-          <w:rFonts w:hint="eastAsia"/>
-          <w:b w:val="0"/>
-          <w:lang w:eastAsia="zh-CN"/>
-        </w:rPr>
-        <w:t>+</w:t>
-      </w:r>
-      <w:r>
-        <w:rPr>
-          <w:rStyle w:val="a7"/>
-          <w:rFonts w:hint="eastAsia"/>
-          <w:b w:val="0"/>
-          <w:lang w:eastAsia="zh-CN"/>
-        </w:rPr>
-        <w:t xml:space="preserve"> </w:t>
-      </w:r>
-      <w:r>
-        <w:rPr>
-          <w:rStyle w:val="a7"/>
-          <w:rFonts w:hint="eastAsia"/>
-          <w:b w:val="0"/>
-          <w:lang w:eastAsia="zh-CN"/>
-        </w:rPr>
-        <w:t>10</w:t>
-      </w:r>
-      <w:r>
-        <w:rPr>
-          <w:rStyle w:val="a7"/>
-          <w:rFonts w:hint="eastAsia"/>
-          <w:b w:val="0"/>
-          <w:lang w:eastAsia="zh-CN"/>
-        </w:rPr>
-        <w:t xml:space="preserve"> </w:t>
-      </w:r>
-      <w:r>
-        <w:rPr>
-          <w:rStyle w:val="a7"/>
-          <w:rFonts w:hint="eastAsia"/>
-          <w:b w:val="0"/>
-          <w:lang w:eastAsia="zh-CN"/>
-        </w:rPr>
-        <w:t>+</w:t>
-      </w:r>
-      <w:r>
-        <w:rPr>
-          <w:rStyle w:val="a7"/>
-          <w:rFonts w:hint="eastAsia"/>
-          <w:b w:val="0"/>
-          <w:lang w:eastAsia="zh-CN"/>
-        </w:rPr>
-        <w:t xml:space="preserve"> </w:t>
-      </w:r>
-      <w:r>
-        <w:rPr>
-          <w:rStyle w:val="a7"/>
-          <w:rFonts w:hint="eastAsia"/>
-          <w:b w:val="0"/>
-          <w:lang w:eastAsia="zh-CN"/>
-        </w:rPr>
-        <w:t>100</w:t>
-      </w:r>
-      <w:r>
-        <w:rPr>
-          <w:rStyle w:val="a7"/>
-          <w:rFonts w:hint="eastAsia"/>
-          <w:b w:val="0"/>
-          <w:lang w:eastAsia="zh-CN"/>
-        </w:rPr>
-        <w:t xml:space="preserve"> </w:t>
-      </w:r>
-      <w:r>
-        <w:rPr>
-          <w:rStyle w:val="a7"/>
-          <w:rFonts w:hint="eastAsia"/>
-          <w:b w:val="0"/>
-          <w:lang w:eastAsia="zh-CN"/>
-        </w:rPr>
-        <w:t>+</w:t>
-      </w:r>
-      <w:r>
-        <w:rPr>
-          <w:rStyle w:val="a7"/>
-          <w:rFonts w:hint="eastAsia"/>
-          <w:b w:val="0"/>
-          <w:lang w:eastAsia="zh-CN"/>
-        </w:rPr>
-        <w:t xml:space="preserve"> </w:t>
-      </w:r>
-      <w:r>
-        <w:rPr>
-          <w:rStyle w:val="a7"/>
-          <w:rFonts w:hint="eastAsia"/>
-          <w:b w:val="0"/>
-          <w:lang w:eastAsia="zh-CN"/>
-        </w:rPr>
-        <w:t>5</w:t>
-      </w:r>
-      <w:r>
-        <w:rPr>
-          <w:rStyle w:val="a7"/>
-          <w:rFonts w:hint="eastAsia"/>
-          <w:b w:val="0"/>
-          <w:lang w:eastAsia="zh-CN"/>
-        </w:rPr>
-        <w:t xml:space="preserve"> </w:t>
-      </w:r>
-      <w:r>
-        <w:rPr>
-          <w:rStyle w:val="a7"/>
-          <w:rFonts w:hint="eastAsia"/>
-          <w:b w:val="0"/>
-          <w:lang w:eastAsia="zh-CN"/>
-        </w:rPr>
-        <w:t>+</w:t>
-      </w:r>
-      <w:r>
-        <w:rPr>
-          <w:rStyle w:val="a7"/>
-          <w:rFonts w:hint="eastAsia"/>
-          <w:b w:val="0"/>
-          <w:lang w:eastAsia="zh-CN"/>
-        </w:rPr>
-        <w:t xml:space="preserve"> </w:t>
-      </w:r>
-      <w:r>
-        <w:rPr>
-          <w:rStyle w:val="a7"/>
-          <w:rFonts w:hint="eastAsia"/>
-          <w:b w:val="0"/>
-          <w:lang w:eastAsia="zh-CN"/>
-        </w:rPr>
-        <w:t>Hello</w:t>
-      </w:r>
-      <w:r>
-        <w:rPr>
-          <w:rStyle w:val="a7"/>
-          <w:rFonts w:hint="eastAsia"/>
-          <w:b w:val="0"/>
-          <w:lang w:eastAsia="zh-CN"/>
-        </w:rPr>
-        <w:t xml:space="preserve"> + Record</w:t>
+        <w:t>示例：</w:t>
       </w:r>
     </w:p>
     <w:p>
       <w:pPr>
         <w:pStyle w:val="aa"/>
+        <w:rPr>
+          <w:rStyle w:val="a7"/>
+          <w:rFonts w:hint="eastAsia"/>
+          <w:b w:val="0"/>
+          <w:bCs w:val="0"/>
+        </w:rPr>
+      </w:pPr>
+      <w:r>
+        <w:rPr>
+          <w:rStyle w:val="a7"/>
+          <w:rFonts w:hint="eastAsia"/>
+          <w:b w:val="0"/>
+          <w:bCs w:val="0"/>
+        </w:rPr>
+        <w:t>服务端要下发</w:t>
+      </w:r>
+      <w:r>
+        <w:rPr>
+          <w:rStyle w:val="a7"/>
+          <w:rFonts w:hint="eastAsia"/>
+          <w:b w:val="0"/>
+          <w:bCs w:val="0"/>
+        </w:rPr>
+        <w:t>Byte</w:t>
+      </w:r>
+      <w:r>
+        <w:rPr>
+          <w:rStyle w:val="a7"/>
+          <w:rFonts w:hint="eastAsia"/>
+          <w:b w:val="0"/>
+          <w:bCs w:val="0"/>
+        </w:rPr>
+        <w:t>、</w:t>
+      </w:r>
+      <w:r>
+        <w:rPr>
+          <w:rStyle w:val="a7"/>
+          <w:rFonts w:hint="eastAsia"/>
+          <w:b w:val="0"/>
+          <w:bCs w:val="0"/>
+        </w:rPr>
+        <w:t>Short</w:t>
+      </w:r>
+      <w:r>
+        <w:rPr>
+          <w:rStyle w:val="a7"/>
+          <w:rFonts w:hint="eastAsia"/>
+          <w:b w:val="0"/>
+          <w:bCs w:val="0"/>
+        </w:rPr>
+        <w:t>、</w:t>
+      </w:r>
+      <w:r>
+        <w:rPr>
+          <w:rStyle w:val="a7"/>
+          <w:rFonts w:hint="eastAsia"/>
+          <w:b w:val="0"/>
+          <w:bCs w:val="0"/>
+        </w:rPr>
+        <w:t>Int</w:t>
+      </w:r>
+      <w:r>
+        <w:rPr>
+          <w:rStyle w:val="a7"/>
+          <w:rFonts w:hint="eastAsia"/>
+          <w:b w:val="0"/>
+          <w:bCs w:val="0"/>
+        </w:rPr>
+        <w:t>、</w:t>
+      </w:r>
+      <w:r>
+        <w:rPr>
+          <w:rStyle w:val="a7"/>
+          <w:rFonts w:hint="eastAsia"/>
+          <w:b w:val="0"/>
+          <w:bCs w:val="0"/>
+        </w:rPr>
+        <w:t>String</w:t>
+      </w:r>
+      <w:r>
+        <w:rPr>
+          <w:rStyle w:val="a7"/>
+          <w:rFonts w:hint="eastAsia"/>
+          <w:b w:val="0"/>
+          <w:bCs w:val="0"/>
+        </w:rPr>
+        <w:t>类型的字段和一个列表</w:t>
+      </w:r>
+      <w:r>
+        <w:rPr>
+          <w:rStyle w:val="a7"/>
+          <w:rFonts w:hint="eastAsia"/>
+          <w:b w:val="0"/>
+          <w:bCs w:val="0"/>
+        </w:rPr>
+        <w:t>数据</w:t>
+      </w:r>
+      <w:r>
+        <w:rPr>
+          <w:rStyle w:val="a7"/>
+          <w:rFonts w:hint="eastAsia"/>
+          <w:b w:val="0"/>
+          <w:bCs w:val="0"/>
+        </w:rPr>
+        <w:t>，列表包括两列</w:t>
+      </w:r>
+      <w:r>
+        <w:rPr>
+          <w:rStyle w:val="a7"/>
+          <w:rFonts w:hint="eastAsia"/>
+          <w:b w:val="0"/>
+          <w:bCs w:val="0"/>
+        </w:rPr>
+        <w:t>都是</w:t>
+      </w:r>
+      <w:r>
+        <w:rPr>
+          <w:rStyle w:val="a7"/>
+          <w:rFonts w:hint="eastAsia"/>
+          <w:b w:val="0"/>
+          <w:bCs w:val="0"/>
+        </w:rPr>
+        <w:t>Int</w:t>
+      </w:r>
+      <w:r>
+        <w:rPr>
+          <w:rStyle w:val="a7"/>
+          <w:rFonts w:hint="eastAsia"/>
+          <w:b w:val="0"/>
+          <w:bCs w:val="0"/>
+        </w:rPr>
+        <w:t>类型</w:t>
+      </w:r>
+      <w:r>
+        <w:rPr>
+          <w:rStyle w:val="a7"/>
+          <w:rFonts w:hint="eastAsia"/>
+          <w:b w:val="0"/>
+          <w:bCs w:val="0"/>
+        </w:rPr>
+        <w:t>。</w:t>
+      </w:r>
+      <w:r>
+        <w:rPr>
+          <w:rStyle w:val="a7"/>
+          <w:rFonts w:hint="eastAsia"/>
+          <w:b w:val="0"/>
+          <w:bCs w:val="0"/>
+          <w:lang w:eastAsia="zh-CN"/>
+        </w:rPr>
+        <w:t>定义的协议</w:t>
+      </w:r>
+      <w:r>
+        <w:rPr>
+          <w:rStyle w:val="a7"/>
+          <w:rFonts w:hint="eastAsia"/>
+          <w:b w:val="0"/>
+          <w:bCs w:val="0"/>
+          <w:lang w:eastAsia="zh-CN"/>
+        </w:rPr>
+        <w:t>参数</w:t>
+      </w:r>
+      <w:r>
+        <w:rPr>
+          <w:rStyle w:val="a7"/>
+          <w:rFonts w:hint="eastAsia"/>
+          <w:b w:val="0"/>
+          <w:bCs w:val="0"/>
+          <w:lang w:eastAsia="zh-CN"/>
+        </w:rPr>
+        <w:t>如下</w:t>
+      </w:r>
+      <w:r>
+        <w:rPr>
+          <w:rStyle w:val="a7"/>
+          <w:rFonts w:hint="eastAsia"/>
+          <w:b w:val="0"/>
+          <w:bCs w:val="0"/>
+          <w:lang w:eastAsia="zh-CN"/>
+        </w:rPr>
+        <w:t>：</w:t>
+      </w:r>
+      <w:r>
+        <w:rPr>
+          <w:rFonts w:hint="eastAsia"/>
+          <w:b/>
+          <w:bCs/>
+          <w:noProof/>
+          <w:lang w:eastAsia="zh-CN" w:bidi="ar-SA"/>
+        </w:rPr>
+        <w:drawing>
+          <wp:inline distT="0" distB="0" distL="0" distR="0">
+            <wp:extent cx="4019550" cy="2087880"/>
+            <wp:effectExtent l="19050" t="0" r="0" b="0"/>
+            <wp:docPr id="9" name="图片 4"/>
+            <wp:cNvGraphicFramePr>
+              <a:graphicFrameLocks xmlns:a="http://schemas.openxmlformats.org/drawingml/2006/main" noChangeAspect="1"/>
+            </wp:cNvGraphicFramePr>
+            <a:graphic xmlns:a="http://schemas.openxmlformats.org/drawingml/2006/main">
+              <a:graphicData uri="http://schemas.openxmlformats.org/drawingml/2006/picture">
+                <pic:pic xmlns:pic="http://schemas.openxmlformats.org/drawingml/2006/picture">
+                  <pic:nvPicPr>
+                    <pic:cNvPr id="0" name="Picture 4"/>
+                    <pic:cNvPicPr>
+                      <a:picLocks noChangeAspect="1" noChangeArrowheads="1"/>
+                    </pic:cNvPicPr>
+                  </pic:nvPicPr>
+                  <pic:blipFill>
+                    <a:blip r:embed="rId18"/>
+                    <a:srcRect/>
+                    <a:stretch>
+                      <a:fillRect/>
+                    </a:stretch>
+                  </pic:blipFill>
+                  <pic:spPr bwMode="auto">
+                    <a:xfrm>
+                      <a:off x="0" y="0"/>
+                      <a:ext cx="4019550" cy="2087880"/>
+                    </a:xfrm>
+                    <a:prstGeom prst="rect">
+                      <a:avLst/>
+                    </a:prstGeom>
+                    <a:noFill/>
+                    <a:ln w="9525">
+                      <a:noFill/>
+                      <a:miter lim="800000"/>
+                      <a:headEnd/>
+                      <a:tailEnd/>
+                    </a:ln>
+                  </pic:spPr>
+                </pic:pic>
+              </a:graphicData>
+            </a:graphic>
+          </wp:inline>
+        </w:drawing>
+      </w:r>
+    </w:p>
+    <w:p>
+      <w:pPr>
+        <w:pStyle w:val="aa"/>
         <w:ind w:left="780" w:firstLine="0"/>
         <w:rPr>
           <w:rStyle w:val="a7"/>
@@ -19391,7 +19669,7 @@
           <w:b w:val="0"/>
           <w:lang w:eastAsia="zh-CN"/>
         </w:rPr>
-        <w:t>Record</w:t>
+        <w:t>下发</w:t>
       </w:r>
       <w:r>
         <w:rPr>
@@ -19400,7 +19678,7 @@
           <w:b w:val="0"/>
           <w:lang w:eastAsia="zh-CN"/>
         </w:rPr>
-        <w:t>内容：</w:t>
+        <w:t>内容</w:t>
       </w:r>
       <w:r>
         <w:rPr>
@@ -19409,7 +19687,7 @@
           <w:b w:val="0"/>
           <w:lang w:eastAsia="zh-CN"/>
         </w:rPr>
-        <w:t xml:space="preserve">2 + </w:t>
+        <w:t>(2</w:t>
       </w:r>
       <w:r>
         <w:rPr>
@@ -19418,7 +19696,7 @@
           <w:b w:val="0"/>
           <w:lang w:eastAsia="zh-CN"/>
         </w:rPr>
-        <w:t>6</w:t>
+        <w:t>条</w:t>
       </w:r>
       <w:r>
         <w:rPr>
@@ -19427,6 +19705,33 @@
           <w:b w:val="0"/>
           <w:lang w:eastAsia="zh-CN"/>
         </w:rPr>
+        <w:t>)</w:t>
+      </w:r>
+      <w:r>
+        <w:rPr>
+          <w:rStyle w:val="a7"/>
+          <w:rFonts w:hint="eastAsia"/>
+          <w:b w:val="0"/>
+          <w:lang w:eastAsia="zh-CN"/>
+        </w:rPr>
+        <w:t>：</w:t>
+      </w:r>
+      <w:r>
+        <w:rPr>
+          <w:rStyle w:val="a7"/>
+          <w:rFonts w:hint="eastAsia"/>
+          <w:b w:val="0"/>
+          <w:lang w:eastAsia="zh-CN"/>
+        </w:rPr>
+        <w:t>1</w:t>
+      </w:r>
+      <w:r>
+        <w:rPr>
+          <w:rStyle w:val="a7"/>
+          <w:rFonts w:hint="eastAsia"/>
+          <w:b w:val="0"/>
+          <w:lang w:eastAsia="zh-CN"/>
+        </w:rPr>
         <w:t xml:space="preserve"> </w:t>
       </w:r>
       <w:r>
@@ -19436,7 +19741,7 @@
           <w:b w:val="0"/>
           <w:lang w:eastAsia="zh-CN"/>
         </w:rPr>
-        <w:t xml:space="preserve">+ </w:t>
+        <w:t>+</w:t>
       </w:r>
       <w:r>
         <w:rPr>
@@ -19445,7 +19750,142 @@
           <w:b w:val="0"/>
           <w:lang w:eastAsia="zh-CN"/>
         </w:rPr>
-        <w:t>20 + 3 + 6 + 21 + 4</w:t>
+        <w:t xml:space="preserve"> </w:t>
+      </w:r>
+      <w:r>
+        <w:rPr>
+          <w:rStyle w:val="a7"/>
+          <w:rFonts w:hint="eastAsia"/>
+          <w:b w:val="0"/>
+          <w:lang w:eastAsia="zh-CN"/>
+        </w:rPr>
+        <w:t>10</w:t>
+      </w:r>
+      <w:r>
+        <w:rPr>
+          <w:rStyle w:val="a7"/>
+          <w:rFonts w:hint="eastAsia"/>
+          <w:b w:val="0"/>
+          <w:lang w:eastAsia="zh-CN"/>
+        </w:rPr>
+        <w:t xml:space="preserve"> </w:t>
+      </w:r>
+      <w:r>
+        <w:rPr>
+          <w:rStyle w:val="a7"/>
+          <w:rFonts w:hint="eastAsia"/>
+          <w:b w:val="0"/>
+          <w:lang w:eastAsia="zh-CN"/>
+        </w:rPr>
+        <w:t>+</w:t>
+      </w:r>
+      <w:r>
+        <w:rPr>
+          <w:rStyle w:val="a7"/>
+          <w:rFonts w:hint="eastAsia"/>
+          <w:b w:val="0"/>
+          <w:lang w:eastAsia="zh-CN"/>
+        </w:rPr>
+        <w:t xml:space="preserve"> </w:t>
+      </w:r>
+      <w:r>
+        <w:rPr>
+          <w:rStyle w:val="a7"/>
+          <w:rFonts w:hint="eastAsia"/>
+          <w:b w:val="0"/>
+          <w:lang w:eastAsia="zh-CN"/>
+        </w:rPr>
+        <w:t>100</w:t>
+      </w:r>
+      <w:r>
+        <w:rPr>
+          <w:rStyle w:val="a7"/>
+          <w:rFonts w:hint="eastAsia"/>
+          <w:b w:val="0"/>
+          <w:lang w:eastAsia="zh-CN"/>
+        </w:rPr>
+        <w:t xml:space="preserve"> </w:t>
+      </w:r>
+      <w:r>
+        <w:rPr>
+          <w:rStyle w:val="a7"/>
+          <w:rFonts w:hint="eastAsia"/>
+          <w:b w:val="0"/>
+          <w:lang w:eastAsia="zh-CN"/>
+        </w:rPr>
+        <w:t>+</w:t>
+      </w:r>
+      <w:r>
+        <w:rPr>
+          <w:rStyle w:val="a7"/>
+          <w:rFonts w:hint="eastAsia"/>
+          <w:b w:val="0"/>
+          <w:lang w:eastAsia="zh-CN"/>
+        </w:rPr>
+        <w:t xml:space="preserve"> </w:t>
+      </w:r>
+      <w:r>
+        <w:rPr>
+          <w:rStyle w:val="a7"/>
+          <w:rFonts w:hint="eastAsia"/>
+          <w:b w:val="0"/>
+          <w:lang w:eastAsia="zh-CN"/>
+        </w:rPr>
+        <w:t>Hello</w:t>
+      </w:r>
+      <w:r>
+        <w:rPr>
+          <w:rStyle w:val="a7"/>
+          <w:rFonts w:hint="eastAsia"/>
+          <w:b w:val="0"/>
+          <w:lang w:eastAsia="zh-CN"/>
+        </w:rPr>
+        <w:t xml:space="preserve"> + Record</w:t>
+      </w:r>
+      <w:r>
+        <w:rPr>
+          <w:rStyle w:val="a7"/>
+          <w:rFonts w:hint="eastAsia"/>
+          <w:b w:val="0"/>
+          <w:lang w:eastAsia="zh-CN"/>
+        </w:rPr>
+        <w:t>(20</w:t>
+      </w:r>
+      <w:r>
+        <w:rPr>
+          <w:rStyle w:val="a7"/>
+          <w:rFonts w:hint="eastAsia"/>
+          <w:b w:val="0"/>
+          <w:lang w:eastAsia="zh-CN"/>
+        </w:rPr>
+        <w:t>, 3</w:t>
+      </w:r>
+      <w:r>
+        <w:rPr>
+          <w:rStyle w:val="a7"/>
+          <w:rFonts w:hint="eastAsia"/>
+          <w:b w:val="0"/>
+          <w:lang w:eastAsia="zh-CN"/>
+        </w:rPr>
+        <w:t>)</w:t>
+      </w:r>
+      <w:r>
+        <w:rPr>
+          <w:rStyle w:val="a7"/>
+          <w:rFonts w:hint="eastAsia"/>
+          <w:b w:val="0"/>
+          <w:lang w:eastAsia="zh-CN"/>
+        </w:rPr>
+        <w:t xml:space="preserve"> </w:t>
+      </w:r>
+      <w:r>
+        <w:rPr>
+          <w:rStyle w:val="a7"/>
+          <w:rFonts w:hint="eastAsia"/>
+          <w:b w:val="0"/>
+          <w:lang w:eastAsia="zh-CN"/>
+        </w:rPr>
+        <w:t>+ Record(21, 4)</w:t>
       </w:r>
     </w:p>
     <w:p>
@@ -19480,6 +19920,30 @@
           <w:rFonts w:hint="eastAsia"/>
           <w:lang w:eastAsia="zh-CN"/>
         </w:rPr>
+        <w:t>（</w:t>
+      </w:r>
+      <w:r>
+        <w:rPr>
+          <w:rStyle w:val="a8"/>
+          <w:rFonts w:hint="eastAsia"/>
+          <w:lang w:eastAsia="zh-CN"/>
+        </w:rPr>
+        <w:t>Data</w:t>
+      </w:r>
+      <w:r>
+        <w:rPr>
+          <w:rStyle w:val="a8"/>
+          <w:rFonts w:hint="eastAsia"/>
+          <w:lang w:eastAsia="zh-CN"/>
+        </w:rPr>
+        <w:t>）</w:t>
+      </w:r>
+      <w:r>
+        <w:rPr>
+          <w:rStyle w:val="a8"/>
+          <w:rFonts w:hint="eastAsia"/>
+          <w:lang w:eastAsia="zh-CN"/>
+        </w:rPr>
         <w:t>如下</w:t>
       </w:r>
       <w:r>
@@ -19498,6 +19962,7 @@
         <w:ind w:left="780" w:firstLine="0"/>
         <w:rPr>
           <w:rStyle w:val="a7"/>
+          <w:rFonts w:hint="eastAsia"/>
           <w:b w:val="0"/>
           <w:lang w:eastAsia="zh-CN"/>
         </w:rPr>
@@ -19547,6 +20012,152 @@
           <w:b w:val="0"/>
           <w:lang w:eastAsia="zh-CN"/>
         </w:rPr>
+        <w:t>二进制内容</w:t>
+      </w:r>
+      <w:r>
+        <w:rPr>
+          <w:rStyle w:val="a7"/>
+          <w:rFonts w:hint="eastAsia"/>
+          <w:b w:val="0"/>
+          <w:lang w:eastAsia="zh-CN"/>
+        </w:rPr>
+        <w:t>划分为：</w:t>
+      </w:r>
+      <w:r>
+        <w:rPr>
+          <w:rStyle w:val="a7"/>
+          <w:rFonts w:hint="eastAsia"/>
+          <w:b w:val="0"/>
+          <w:lang w:eastAsia="zh-CN"/>
+        </w:rPr>
+        <w:t>字段</w:t>
+      </w:r>
+      <w:r>
+        <w:rPr>
+          <w:rStyle w:val="a7"/>
+          <w:rFonts w:hint="eastAsia"/>
+          <w:b w:val="0"/>
+          <w:lang w:eastAsia="zh-CN"/>
+        </w:rPr>
+        <w:t>（</w:t>
+      </w:r>
+      <w:r>
+        <w:rPr>
+          <w:rStyle w:val="a7"/>
+          <w:rFonts w:hint="eastAsia"/>
+          <w:b w:val="0"/>
+          <w:lang w:eastAsia="zh-CN"/>
+        </w:rPr>
+        <w:t>byte,short,int,string</w:t>
+      </w:r>
+      <w:r>
+        <w:rPr>
+          <w:rStyle w:val="a7"/>
+          <w:rFonts w:hint="eastAsia"/>
+          <w:b w:val="0"/>
+          <w:lang w:eastAsia="zh-CN"/>
+        </w:rPr>
+        <w:t>）</w:t>
+      </w:r>
+      <w:r>
+        <w:rPr>
+          <w:rStyle w:val="a7"/>
+          <w:rFonts w:hint="eastAsia"/>
+          <w:b w:val="0"/>
+          <w:lang w:eastAsia="zh-CN"/>
+        </w:rPr>
+        <w:t>+ RecordCount + Record(</w:t>
+      </w:r>
+      <w:r>
+        <w:rPr>
+          <w:rStyle w:val="a7"/>
+          <w:rFonts w:hint="eastAsia"/>
+          <w:b w:val="0"/>
+          <w:lang w:eastAsia="zh-CN"/>
+        </w:rPr>
+        <w:t>第</w:t>
+      </w:r>
+      <w:r>
+        <w:rPr>
+          <w:rStyle w:val="a7"/>
+          <w:rFonts w:hint="eastAsia"/>
+          <w:b w:val="0"/>
+          <w:lang w:eastAsia="zh-CN"/>
+        </w:rPr>
+        <w:t>1</w:t>
+      </w:r>
+      <w:r>
+        <w:rPr>
+          <w:rStyle w:val="a7"/>
+          <w:rFonts w:hint="eastAsia"/>
+          <w:b w:val="0"/>
+          <w:lang w:eastAsia="zh-CN"/>
+        </w:rPr>
+        <w:t>行</w:t>
+      </w:r>
+      <w:r>
+        <w:rPr>
+          <w:rStyle w:val="a7"/>
+          <w:rFonts w:hint="eastAsia"/>
+          <w:b w:val="0"/>
+          <w:lang w:eastAsia="zh-CN"/>
+        </w:rPr>
+        <w:t>)+Record(</w:t>
+      </w:r>
+      <w:r>
+        <w:rPr>
+          <w:rStyle w:val="a7"/>
+          <w:rFonts w:hint="eastAsia"/>
+          <w:b w:val="0"/>
+          <w:lang w:eastAsia="zh-CN"/>
+        </w:rPr>
+        <w:t>第</w:t>
+      </w:r>
+      <w:r>
+        <w:rPr>
+          <w:rStyle w:val="a7"/>
+          <w:rFonts w:hint="eastAsia"/>
+          <w:b w:val="0"/>
+          <w:lang w:eastAsia="zh-CN"/>
+        </w:rPr>
+        <w:t>2</w:t>
+      </w:r>
+      <w:r>
+        <w:rPr>
+          <w:rStyle w:val="a7"/>
+          <w:rFonts w:hint="eastAsia"/>
+          <w:b w:val="0"/>
+          <w:lang w:eastAsia="zh-CN"/>
+        </w:rPr>
+        <w:t>行</w:t>
+      </w:r>
+      <w:r>
+        <w:rPr>
+          <w:rStyle w:val="a7"/>
+          <w:rFonts w:hint="eastAsia"/>
+          <w:b w:val="0"/>
+          <w:lang w:eastAsia="zh-CN"/>
+        </w:rPr>
+        <w:t>)</w:t>
+      </w:r>
+    </w:p>
+    <w:p>
+      <w:pPr>
+        <w:pStyle w:val="aa"/>
+        <w:ind w:left="780" w:firstLine="0"/>
+        <w:rPr>
+          <w:rStyle w:val="a7"/>
+          <w:b w:val="0"/>
+          <w:lang w:eastAsia="zh-CN"/>
+        </w:rPr>
+      </w:pPr>
+      <w:r>
+        <w:rPr>
+          <w:rStyle w:val="a7"/>
+          <w:rFonts w:hint="eastAsia"/>
+          <w:b w:val="0"/>
+          <w:lang w:eastAsia="zh-CN"/>
+        </w:rPr>
         <w:t>第一段</w:t>
       </w:r>
       <w:r>
@@ -19556,7 +20167,96 @@
           <w:b w:val="0"/>
           <w:lang w:eastAsia="zh-CN"/>
         </w:rPr>
+        <w:t>（</w:t>
+      </w:r>
+      <w:r>
+        <w:rPr>
+          <w:rStyle w:val="a7"/>
+          <w:rFonts w:hint="eastAsia"/>
+          <w:b w:val="0"/>
+          <w:lang w:eastAsia="zh-CN"/>
+        </w:rPr>
+        <w:t>字段</w:t>
+      </w:r>
+      <w:r>
+        <w:rPr>
+          <w:rStyle w:val="a7"/>
+          <w:rFonts w:hint="eastAsia"/>
+          <w:b w:val="0"/>
+          <w:lang w:eastAsia="zh-CN"/>
+        </w:rPr>
+        <w:t>）</w:t>
+      </w:r>
+      <w:r>
+        <w:rPr>
+          <w:rStyle w:val="a7"/>
+          <w:rFonts w:hint="eastAsia"/>
+          <w:b w:val="0"/>
+          <w:lang w:eastAsia="zh-CN"/>
+        </w:rPr>
         <w:t>：</w:t>
+      </w:r>
+      <w:r>
+        <w:rPr>
+          <w:rStyle w:val="a7"/>
+          <w:rFonts w:hint="eastAsia"/>
+          <w:b w:val="0"/>
+          <w:lang w:eastAsia="zh-CN"/>
+        </w:rPr>
+        <w:t>蓝色（</w:t>
+      </w:r>
+      <w:r>
+        <w:rPr>
+          <w:rStyle w:val="a7"/>
+          <w:rFonts w:hint="eastAsia"/>
+          <w:b w:val="0"/>
+          <w:lang w:eastAsia="zh-CN"/>
+        </w:rPr>
+        <w:t>5 0 0 0</w:t>
+      </w:r>
+      <w:r>
+        <w:rPr>
+          <w:rStyle w:val="a7"/>
+          <w:rFonts w:hint="eastAsia"/>
+          <w:b w:val="0"/>
+          <w:lang w:eastAsia="zh-CN"/>
+        </w:rPr>
+        <w:t>）的是</w:t>
+      </w:r>
+      <w:r>
+        <w:rPr>
+          <w:rStyle w:val="a7"/>
+          <w:rFonts w:hint="eastAsia"/>
+          <w:b w:val="0"/>
+          <w:lang w:eastAsia="zh-CN"/>
+        </w:rPr>
+        <w:t>String</w:t>
+      </w:r>
+      <w:r>
+        <w:rPr>
+          <w:rStyle w:val="a7"/>
+          <w:rFonts w:hint="eastAsia"/>
+          <w:b w:val="0"/>
+          <w:lang w:eastAsia="zh-CN"/>
+        </w:rPr>
+        <w:t>类型的</w:t>
+      </w:r>
+      <w:r>
+        <w:rPr>
+          <w:rStyle w:val="a7"/>
+          <w:b w:val="0"/>
+          <w:lang w:eastAsia="zh-CN"/>
+        </w:rPr>
+        <w:t>Content</w:t>
+      </w:r>
+      <w:r>
+        <w:rPr>
+          <w:rStyle w:val="a7"/>
+          <w:rFonts w:hint="eastAsia"/>
+          <w:b w:val="0"/>
+          <w:lang w:eastAsia="zh-CN"/>
+        </w:rPr>
+        <w:t>长度</w:t>
       </w:r>
     </w:p>
     <w:tbl>
@@ -20205,7 +20905,25 @@
           <w:b w:val="0"/>
           <w:lang w:eastAsia="zh-CN"/>
         </w:rPr>
-        <w:t>第一行</w:t>
+        <w:t>第</w:t>
+      </w:r>
+      <w:r>
+        <w:rPr>
+          <w:rStyle w:val="a7"/>
+          <w:rFonts w:hint="eastAsia"/>
+          <w:b w:val="0"/>
+          <w:lang w:eastAsia="zh-CN"/>
+        </w:rPr>
+        <w:t>1</w:t>
+      </w:r>
+      <w:r>
+        <w:rPr>
+          <w:rStyle w:val="a7"/>
+          <w:rFonts w:hint="eastAsia"/>
+          <w:b w:val="0"/>
+          <w:lang w:eastAsia="zh-CN"/>
+        </w:rPr>
+        <w:t>行</w:t>
       </w:r>
     </w:p>
     <w:tbl>
@@ -20252,7 +20970,6 @@
                 <w:b w:val="0"/>
                 <w:lang w:eastAsia="zh-CN"/>
               </w:rPr>
-              <w:lastRenderedPageBreak/>
               <w:t>6</w:t>
             </w:r>
           </w:p>
@@ -20580,7 +21297,25 @@
           <w:b w:val="0"/>
           <w:lang w:eastAsia="zh-CN"/>
         </w:rPr>
-        <w:t>第二行</w:t>
+        <w:t>第</w:t>
+      </w:r>
+      <w:r>
+        <w:rPr>
+          <w:rStyle w:val="a7"/>
+          <w:rFonts w:hint="eastAsia"/>
+          <w:b w:val="0"/>
+          <w:lang w:eastAsia="zh-CN"/>
+        </w:rPr>
+        <w:t>2</w:t>
+      </w:r>
+      <w:r>
+        <w:rPr>
+          <w:rStyle w:val="a7"/>
+          <w:rFonts w:hint="eastAsia"/>
+          <w:b w:val="0"/>
+          <w:lang w:eastAsia="zh-CN"/>
+        </w:rPr>
+        <w:t>行</w:t>
       </w:r>
     </w:p>
     <w:tbl>
@@ -21020,7 +21755,7 @@
           <w:b w:val="0"/>
           <w:lang w:eastAsia="zh-CN"/>
         </w:rPr>
-        <w:t xml:space="preserve">Len(Body) + </w:t>
+        <w:t>Len(</w:t>
       </w:r>
       <w:r>
         <w:rPr>
@@ -21029,7 +21764,7 @@
           <w:b w:val="0"/>
           <w:lang w:eastAsia="zh-CN"/>
         </w:rPr>
-        <w:t>Body</w:t>
+        <w:t>Data</w:t>
       </w:r>
       <w:r>
         <w:rPr>
@@ -21038,7 +21773,7 @@
           <w:b w:val="0"/>
           <w:lang w:eastAsia="zh-CN"/>
         </w:rPr>
-        <w:t>(</w:t>
+        <w:t xml:space="preserve">) + </w:t>
       </w:r>
       <w:r>
         <w:rPr>
@@ -21047,16 +21782,7 @@
           <w:b w:val="0"/>
           <w:lang w:eastAsia="zh-CN"/>
         </w:rPr>
-        <w:t>内容</w:t>
-      </w:r>
-      <w:r>
-        <w:rPr>
-          <w:rStyle w:val="a7"/>
-          <w:rFonts w:hint="eastAsia"/>
-          <w:b w:val="0"/>
-          <w:lang w:eastAsia="zh-CN"/>
-        </w:rPr>
-        <w:t>)</w:t>
+        <w:t>Data</w:t>
       </w:r>
     </w:p>
     <w:p>
@@ -21127,6 +21853,7 @@
                 <w:szCs w:val="21"/>
                 <w:lang w:eastAsia="zh-CN"/>
               </w:rPr>
+              <w:lastRenderedPageBreak/>
               <w:t>元素</w:t>
             </w:r>
           </w:p>
@@ -21890,7 +22617,7 @@
           <w:b w:val="0"/>
           <w:lang w:eastAsia="zh-CN"/>
         </w:rPr>
-        <w:t xml:space="preserve">Head = 0 + 1 + 0 + 1001 + </w:t>
+        <w:t xml:space="preserve">Head = 0 + 1 + </w:t>
       </w:r>
       <w:r>
         <w:rPr>
@@ -21899,7 +22626,7 @@
           <w:b w:val="0"/>
           <w:lang w:eastAsia="zh-CN"/>
         </w:rPr>
-        <w:t xml:space="preserve">2 + </w:t>
+        <w:t>""</w:t>
       </w:r>
       <w:r>
         <w:rPr>
@@ -21908,45 +22635,34 @@
           <w:b w:val="0"/>
           <w:lang w:eastAsia="zh-CN"/>
         </w:rPr>
+        <w:t xml:space="preserve"> + 1001 + </w:t>
+      </w:r>
+      <w:r>
+        <w:rPr>
+          <w:rStyle w:val="a7"/>
+          <w:rFonts w:hint="eastAsia"/>
+          <w:b w:val="0"/>
+          <w:lang w:eastAsia="zh-CN"/>
+        </w:rPr>
+        <w:t>"</w:t>
+      </w:r>
+      <w:r>
+        <w:rPr>
+          <w:rStyle w:val="a7"/>
+          <w:rFonts w:hint="eastAsia"/>
+          <w:b w:val="0"/>
+          <w:lang w:eastAsia="zh-CN"/>
+        </w:rPr>
         <w:t>st</w:t>
       </w:r>
-    </w:p>
-    <w:p>
-      <w:pPr>
-        <w:pStyle w:val="aa"/>
-        <w:ind w:left="780" w:firstLine="0"/>
+      <w:r>
         <w:rPr>
           <w:rStyle w:val="a7"/>
+          <w:rFonts w:hint="eastAsia"/>
           <w:b w:val="0"/>
           <w:lang w:eastAsia="zh-CN"/>
         </w:rPr>
-      </w:pPr>
-      <w:r>
-        <w:rPr>
-          <w:rStyle w:val="a7"/>
-          <w:rFonts w:hint="eastAsia"/>
-          <w:b w:val="0"/>
-          <w:lang w:eastAsia="zh-CN"/>
-        </w:rPr>
-        <w:t xml:space="preserve">Body </w:t>
-      </w:r>
-      <w:r>
-        <w:rPr>
-          <w:rStyle w:val="a7"/>
-          <w:rFonts w:hint="eastAsia"/>
-          <w:b w:val="0"/>
-          <w:lang w:eastAsia="zh-CN"/>
-        </w:rPr>
-        <w:t xml:space="preserve">= </w:t>
-      </w:r>
-      <w:r>
-        <w:rPr>
-          <w:rStyle w:val="a7"/>
-          <w:rFonts w:hint="eastAsia"/>
-          <w:b w:val="0"/>
-          <w:lang w:eastAsia="zh-CN"/>
-        </w:rPr>
-        <w:t>1+10+100+5+Hello + Record(2 + 6 + 20 + 3 + 6 + 21 + 4)</w:t>
+        <w:t>"</w:t>
       </w:r>
     </w:p>
     <w:p>
@@ -22008,8 +22724,8 @@
       </w:tblPr>
       <w:tblGrid>
         <w:gridCol w:w="1313"/>
-        <w:gridCol w:w="3827"/>
-        <w:gridCol w:w="2552"/>
+        <w:gridCol w:w="3402"/>
+        <w:gridCol w:w="2977"/>
       </w:tblGrid>
       <w:tr>
         <w:tc>
@@ -22044,7 +22760,7 @@
         </w:tc>
         <w:tc>
           <w:tcPr>
-            <w:tcW w:w="3827" w:type="dxa"/>
+            <w:tcW w:w="3402" w:type="dxa"/>
             <w:shd w:val="clear" w:color="auto" w:fill="D9D9D9" w:themeFill="background1" w:themeFillShade="D9"/>
           </w:tcPr>
           <w:p>
@@ -22074,7 +22790,7 @@
         </w:tc>
         <w:tc>
           <w:tcPr>
-            <w:tcW w:w="2552" w:type="dxa"/>
+            <w:tcW w:w="2977" w:type="dxa"/>
             <w:shd w:val="clear" w:color="auto" w:fill="D9D9D9" w:themeFill="background1" w:themeFillShade="D9"/>
           </w:tcPr>
           <w:p>
@@ -22135,7 +22851,7 @@
         </w:tc>
         <w:tc>
           <w:tcPr>
-            <w:tcW w:w="3827" w:type="dxa"/>
+            <w:tcW w:w="3402" w:type="dxa"/>
           </w:tcPr>
           <w:p>
             <w:pPr>
@@ -22172,71 +22888,10 @@
               <w:t>Pack</w:t>
             </w:r>
           </w:p>
-          <w:p>
-            <w:pPr>
-              <w:pStyle w:val="aa"/>
-              <w:ind w:left="0" w:firstLine="0"/>
-              <w:rPr>
-                <w:rStyle w:val="a7"/>
-                <w:b w:val="0"/>
-                <w:sz w:val="21"/>
-                <w:szCs w:val="21"/>
-                <w:lang w:eastAsia="zh-CN"/>
-              </w:rPr>
-            </w:pPr>
-          </w:p>
-          <w:p>
-            <w:pPr>
-              <w:pStyle w:val="aa"/>
-              <w:ind w:left="0" w:firstLine="0"/>
-              <w:rPr>
-                <w:rStyle w:val="a7"/>
-                <w:b w:val="0"/>
-                <w:i/>
-                <w:sz w:val="21"/>
-                <w:szCs w:val="21"/>
-                <w:lang w:eastAsia="zh-CN"/>
-              </w:rPr>
-            </w:pPr>
-            <w:r>
-              <w:rPr>
-                <w:rStyle w:val="a7"/>
-                <w:rFonts w:hint="eastAsia"/>
-                <w:b w:val="0"/>
-                <w:i/>
-                <w:sz w:val="21"/>
-                <w:szCs w:val="21"/>
-                <w:lang w:eastAsia="zh-CN"/>
-              </w:rPr>
-              <w:t>Pack</w:t>
-            </w:r>
-            <w:r>
-              <w:rPr>
-                <w:rStyle w:val="a7"/>
-                <w:rFonts w:hint="eastAsia"/>
-                <w:b w:val="0"/>
-                <w:i/>
-                <w:sz w:val="21"/>
-                <w:szCs w:val="21"/>
-                <w:lang w:eastAsia="zh-CN"/>
-              </w:rPr>
-              <w:t>：</w:t>
-            </w:r>
-            <w:r>
-              <w:rPr>
-                <w:rStyle w:val="a7"/>
-                <w:rFonts w:hint="eastAsia"/>
-                <w:b w:val="0"/>
-                <w:i/>
-                <w:lang w:eastAsia="zh-CN"/>
-              </w:rPr>
-              <w:t>Head+Len(Body)+Body</w:t>
-            </w:r>
-          </w:p>
         </w:tc>
         <w:tc>
           <w:tcPr>
-            <w:tcW w:w="2552" w:type="dxa"/>
+            <w:tcW w:w="2977" w:type="dxa"/>
           </w:tcPr>
           <w:p>
             <w:pPr>
@@ -22395,45 +23050,8 @@
         </w:tc>
         <w:tc>
           <w:tcPr>
-            <w:tcW w:w="3827" w:type="dxa"/>
+            <w:tcW w:w="3402" w:type="dxa"/>
           </w:tcPr>
-          <w:p>
-            <w:pPr>
-              <w:pStyle w:val="aa"/>
-              <w:ind w:left="0" w:firstLine="0"/>
-              <w:rPr>
-                <w:rStyle w:val="a7"/>
-                <w:b w:val="0"/>
-                <w:sz w:val="21"/>
-                <w:szCs w:val="21"/>
-                <w:lang w:eastAsia="zh-CN"/>
-              </w:rPr>
-            </w:pPr>
-            <w:r>
-              <w:rPr>
-                <w:rStyle w:val="a7"/>
-                <w:rFonts w:hint="eastAsia"/>
-                <w:b w:val="0"/>
-                <w:sz w:val="21"/>
-                <w:szCs w:val="21"/>
-                <w:lang w:eastAsia="zh-CN"/>
-              </w:rPr>
-              <w:t>Len1(Pack) + Len2(Pack)</w:t>
-            </w:r>
-          </w:p>
-          <w:p>
-            <w:pPr>
-              <w:pStyle w:val="aa"/>
-              <w:ind w:left="0" w:firstLine="0"/>
-              <w:rPr>
-                <w:rStyle w:val="a7"/>
-                <w:b w:val="0"/>
-                <w:sz w:val="21"/>
-                <w:szCs w:val="21"/>
-                <w:lang w:eastAsia="zh-CN"/>
-              </w:rPr>
-            </w:pPr>
-          </w:p>
           <w:p>
             <w:pPr>
               <w:pStyle w:val="aa"/>
@@ -22452,40 +23070,17 @@
                 <w:rStyle w:val="a7"/>
                 <w:rFonts w:hint="eastAsia"/>
                 <w:b w:val="0"/>
-                <w:i/>
                 <w:sz w:val="21"/>
                 <w:szCs w:val="21"/>
                 <w:lang w:eastAsia="zh-CN"/>
               </w:rPr>
-              <w:t>Pack</w:t>
-            </w:r>
-            <w:r>
-              <w:rPr>
-                <w:rStyle w:val="a7"/>
-                <w:rFonts w:hint="eastAsia"/>
-                <w:b w:val="0"/>
-                <w:i/>
-                <w:sz w:val="21"/>
-                <w:szCs w:val="21"/>
-                <w:lang w:eastAsia="zh-CN"/>
-              </w:rPr>
-              <w:t>：</w:t>
-            </w:r>
-            <w:r>
-              <w:rPr>
-                <w:rStyle w:val="a7"/>
-                <w:rFonts w:hint="eastAsia"/>
-                <w:b w:val="0"/>
-                <w:i/>
-                <w:lang w:eastAsia="zh-CN"/>
-              </w:rPr>
-              <w:t>Head+Len(Body)+Body</w:t>
+              <w:t>Len1(Pack) + Len2(Pack)</w:t>
             </w:r>
           </w:p>
         </w:tc>
         <w:tc>
           <w:tcPr>
-            <w:tcW w:w="2552" w:type="dxa"/>
+            <w:tcW w:w="2977" w:type="dxa"/>
           </w:tcPr>
           <w:p>
             <w:pPr>
@@ -22626,89 +23221,8 @@
         </w:tc>
         <w:tc>
           <w:tcPr>
-            <w:tcW w:w="3827" w:type="dxa"/>
+            <w:tcW w:w="3402" w:type="dxa"/>
           </w:tcPr>
-          <w:p>
-            <w:pPr>
-              <w:pStyle w:val="aa"/>
-              <w:ind w:left="0" w:firstLine="0"/>
-              <w:rPr>
-                <w:rStyle w:val="a7"/>
-                <w:b w:val="0"/>
-                <w:sz w:val="21"/>
-                <w:szCs w:val="21"/>
-                <w:lang w:eastAsia="zh-CN"/>
-              </w:rPr>
-            </w:pPr>
-            <w:r>
-              <w:rPr>
-                <w:rStyle w:val="a7"/>
-                <w:rFonts w:hint="eastAsia"/>
-                <w:b w:val="0"/>
-                <w:sz w:val="21"/>
-                <w:szCs w:val="21"/>
-                <w:lang w:eastAsia="zh-CN"/>
-              </w:rPr>
-              <w:t>Len1(Pack)</w:t>
-            </w:r>
-            <w:r>
-              <w:rPr>
-                <w:rStyle w:val="a7"/>
-                <w:rFonts w:hint="eastAsia"/>
-                <w:b w:val="0"/>
-                <w:sz w:val="21"/>
-                <w:szCs w:val="21"/>
-                <w:lang w:eastAsia="zh-CN"/>
-              </w:rPr>
-              <w:t xml:space="preserve"> + G</w:t>
-            </w:r>
-            <w:r>
-              <w:rPr>
-                <w:rStyle w:val="a7"/>
-                <w:rFonts w:hint="eastAsia"/>
-                <w:b w:val="0"/>
-                <w:sz w:val="21"/>
-                <w:szCs w:val="21"/>
-                <w:lang w:eastAsia="zh-CN"/>
-              </w:rPr>
-              <w:t>zip(</w:t>
-            </w:r>
-            <w:r>
-              <w:rPr>
-                <w:rStyle w:val="a7"/>
-                <w:rFonts w:hint="eastAsia"/>
-                <w:b w:val="0"/>
-                <w:sz w:val="21"/>
-                <w:szCs w:val="21"/>
-                <w:lang w:eastAsia="zh-CN"/>
-              </w:rPr>
-              <w:t>Len2(Pack) +Pack</w:t>
-            </w:r>
-            <w:r>
-              <w:rPr>
-                <w:rStyle w:val="a7"/>
-                <w:rFonts w:hint="eastAsia"/>
-                <w:b w:val="0"/>
-                <w:sz w:val="21"/>
-                <w:szCs w:val="21"/>
-                <w:lang w:eastAsia="zh-CN"/>
-              </w:rPr>
-              <w:t>)</w:t>
-            </w:r>
-          </w:p>
-          <w:p>
-            <w:pPr>
-              <w:pStyle w:val="aa"/>
-              <w:ind w:left="0" w:firstLine="0"/>
-              <w:rPr>
-                <w:rStyle w:val="a7"/>
-                <w:b w:val="0"/>
-                <w:sz w:val="21"/>
-                <w:szCs w:val="21"/>
-                <w:lang w:eastAsia="zh-CN"/>
-              </w:rPr>
-            </w:pPr>
-          </w:p>
           <w:p>
             <w:pPr>
               <w:pStyle w:val="aa"/>
@@ -22727,40 +23241,61 @@
                 <w:rStyle w:val="a7"/>
                 <w:rFonts w:hint="eastAsia"/>
                 <w:b w:val="0"/>
-                <w:i/>
                 <w:sz w:val="21"/>
                 <w:szCs w:val="21"/>
                 <w:lang w:eastAsia="zh-CN"/>
               </w:rPr>
-              <w:t>Pack</w:t>
+              <w:t>Len1(Pack)</w:t>
             </w:r>
             <w:r>
               <w:rPr>
                 <w:rStyle w:val="a7"/>
                 <w:rFonts w:hint="eastAsia"/>
                 <w:b w:val="0"/>
-                <w:i/>
                 <w:sz w:val="21"/>
                 <w:szCs w:val="21"/>
                 <w:lang w:eastAsia="zh-CN"/>
               </w:rPr>
-              <w:t>：</w:t>
+              <w:t xml:space="preserve"> + G</w:t>
             </w:r>
             <w:r>
               <w:rPr>
                 <w:rStyle w:val="a7"/>
                 <w:rFonts w:hint="eastAsia"/>
                 <w:b w:val="0"/>
-                <w:i/>
-                <w:lang w:eastAsia="zh-CN"/>
-              </w:rPr>
-              <w:t>Head+Len(Body)+Body</w:t>
+                <w:sz w:val="21"/>
+                <w:szCs w:val="21"/>
+                <w:lang w:eastAsia="zh-CN"/>
+              </w:rPr>
+              <w:t>zip(</w:t>
+            </w:r>
+            <w:r>
+              <w:rPr>
+                <w:rStyle w:val="a7"/>
+                <w:rFonts w:hint="eastAsia"/>
+                <w:b w:val="0"/>
+                <w:sz w:val="21"/>
+                <w:szCs w:val="21"/>
+                <w:lang w:eastAsia="zh-CN"/>
+              </w:rPr>
+              <w:t>Len2(Pack) +Pack</w:t>
+            </w:r>
+            <w:r>
+              <w:rPr>
+                <w:rStyle w:val="a7"/>
+                <w:rFonts w:hint="eastAsia"/>
+                <w:b w:val="0"/>
+                <w:sz w:val="21"/>
+                <w:szCs w:val="21"/>
+                <w:lang w:eastAsia="zh-CN"/>
+              </w:rPr>
+              <w:t>)</w:t>
             </w:r>
           </w:p>
         </w:tc>
         <w:tc>
           <w:tcPr>
-            <w:tcW w:w="2552" w:type="dxa"/>
+            <w:tcW w:w="2977" w:type="dxa"/>
           </w:tcPr>
           <w:p>
             <w:pPr>
@@ -23021,6 +23556,149 @@
           <w:lang w:eastAsia="zh-CN"/>
         </w:rPr>
       </w:pPr>
+      <w:r>
+        <w:rPr>
+          <w:rStyle w:val="a7"/>
+          <w:rFonts w:hint="eastAsia"/>
+          <w:b w:val="0"/>
+          <w:lang w:eastAsia="zh-CN"/>
+        </w:rPr>
+        <w:t>Socket</w:t>
+      </w:r>
+      <w:r>
+        <w:rPr>
+          <w:rStyle w:val="a7"/>
+          <w:rFonts w:hint="eastAsia"/>
+          <w:b w:val="0"/>
+          <w:lang w:eastAsia="zh-CN"/>
+        </w:rPr>
+        <w:t>启用</w:t>
+      </w:r>
+      <w:r>
+        <w:rPr>
+          <w:rStyle w:val="a7"/>
+          <w:rFonts w:hint="eastAsia"/>
+          <w:b w:val="0"/>
+          <w:lang w:eastAsia="zh-CN"/>
+        </w:rPr>
+        <w:t>Gzip</w:t>
+      </w:r>
+      <w:r>
+        <w:rPr>
+          <w:rStyle w:val="a7"/>
+          <w:rFonts w:hint="eastAsia"/>
+          <w:b w:val="0"/>
+          <w:lang w:eastAsia="zh-CN"/>
+        </w:rPr>
+        <w:t>压缩</w:t>
+      </w:r>
+      <w:r>
+        <w:rPr>
+          <w:rStyle w:val="a7"/>
+          <w:rFonts w:hint="eastAsia"/>
+          <w:b w:val="0"/>
+          <w:lang w:eastAsia="zh-CN"/>
+        </w:rPr>
+        <w:t>下发</w:t>
+      </w:r>
+      <w:r>
+        <w:rPr>
+          <w:rStyle w:val="a7"/>
+          <w:rFonts w:hint="eastAsia"/>
+          <w:b w:val="0"/>
+          <w:lang w:eastAsia="zh-CN"/>
+        </w:rPr>
+        <w:t>的流</w:t>
+      </w:r>
+      <w:r>
+        <w:rPr>
+          <w:rStyle w:val="a7"/>
+          <w:rFonts w:hint="eastAsia"/>
+          <w:b w:val="0"/>
+          <w:lang w:eastAsia="zh-CN"/>
+        </w:rPr>
+        <w:t>显示如下（</w:t>
+      </w:r>
+      <w:r>
+        <w:rPr>
+          <w:rStyle w:val="a7"/>
+          <w:rFonts w:hint="eastAsia"/>
+          <w:b w:val="0"/>
+          <w:lang w:eastAsia="zh-CN"/>
+        </w:rPr>
+        <w:t>16</w:t>
+      </w:r>
+      <w:r>
+        <w:rPr>
+          <w:rStyle w:val="a7"/>
+          <w:rFonts w:hint="eastAsia"/>
+          <w:b w:val="0"/>
+          <w:lang w:eastAsia="zh-CN"/>
+        </w:rPr>
+        <w:t>进制）</w:t>
+      </w:r>
+      <w:r>
+        <w:rPr>
+          <w:rStyle w:val="a7"/>
+          <w:rFonts w:hint="eastAsia"/>
+          <w:b w:val="0"/>
+          <w:lang w:eastAsia="zh-CN"/>
+        </w:rPr>
+        <w:t>：</w:t>
+      </w:r>
+      <w:r>
+        <w:rPr>
+          <w:rFonts w:hint="eastAsia"/>
+          <w:b/>
+          <w:noProof/>
+          <w:lang w:eastAsia="zh-CN" w:bidi="ar-SA"/>
+        </w:rPr>
+        <w:drawing>
+          <wp:inline distT="0" distB="0" distL="0" distR="0">
+            <wp:extent cx="4823134" cy="2313678"/>
+            <wp:effectExtent l="19050" t="0" r="0" b="0"/>
+            <wp:docPr id="10" name="图片 7"/>
+            <wp:cNvGraphicFramePr>
+              <a:graphicFrameLocks xmlns:a="http://schemas.openxmlformats.org/drawingml/2006/main" noChangeAspect="1"/>
+            </wp:cNvGraphicFramePr>
+            <a:graphic xmlns:a="http://schemas.openxmlformats.org/drawingml/2006/main">
+              <a:graphicData uri="http://schemas.openxmlformats.org/drawingml/2006/picture">
+                <pic:pic xmlns:pic="http://schemas.openxmlformats.org/drawingml/2006/picture">
+                  <pic:nvPicPr>
+                    <pic:cNvPr id="0" name="Picture 7"/>
+                    <pic:cNvPicPr>
+                      <a:picLocks noChangeAspect="1" noChangeArrowheads="1"/>
+                    </pic:cNvPicPr>
+                  </pic:nvPicPr>
+                  <pic:blipFill>
+                    <a:blip r:embed="rId19"/>
+                    <a:srcRect r="3704"/>
+                    <a:stretch>
+                      <a:fillRect/>
+                    </a:stretch>
+                  </pic:blipFill>
+                  <pic:spPr bwMode="auto">
+                    <a:xfrm>
+                      <a:off x="0" y="0"/>
+                      <a:ext cx="4823890" cy="2314041"/>
+                    </a:xfrm>
+                    <a:prstGeom prst="rect">
+                      <a:avLst/>
+                    </a:prstGeom>
+                    <a:noFill/>
+                    <a:ln w="9525">
+                      <a:noFill/>
+                      <a:miter lim="800000"/>
+                      <a:headEnd/>
+                      <a:tailEnd/>
+                    </a:ln>
+                  </pic:spPr>
+                </pic:pic>
+              </a:graphicData>
+            </a:graphic>
+          </wp:inline>
+        </w:drawing>
+      </w:r>
     </w:p>
     <w:p>
       <w:pPr>
@@ -30391,8 +31069,8 @@
           <w:lang w:eastAsia="zh-CN"/>
         </w:rPr>
       </w:pPr>
-      <w:bookmarkStart w:id="4" w:name="OLE_LINK7"/>
-      <w:bookmarkStart w:id="5" w:name="OLE_LINK8"/>
+      <w:bookmarkStart w:id="2" w:name="OLE_LINK7"/>
+      <w:bookmarkStart w:id="3" w:name="OLE_LINK8"/>
       <w:r>
         <w:rPr>
           <w:lang w:eastAsia="zh-CN"/>
@@ -30400,46 +31078,46 @@
         <w:lastRenderedPageBreak/>
         <w:t>MemoryCacheStruct</w:t>
       </w:r>
+      <w:bookmarkEnd w:id="2"/>
+      <w:bookmarkEnd w:id="3"/>
+      <w:r>
+        <w:rPr>
+          <w:rFonts w:hint="eastAsia"/>
+          <w:lang w:eastAsia="zh-CN"/>
+        </w:rPr>
+        <w:t>提供了一种只在内存中缓存数据的模型，它不会与数据库和</w:t>
+      </w:r>
+      <w:r>
+        <w:rPr>
+          <w:rFonts w:hint="eastAsia"/>
+          <w:lang w:eastAsia="zh-CN"/>
+        </w:rPr>
+        <w:t>Redis</w:t>
+      </w:r>
+      <w:r>
+        <w:rPr>
+          <w:rFonts w:hint="eastAsia"/>
+          <w:lang w:eastAsia="zh-CN"/>
+        </w:rPr>
+        <w:t>库同步数据，可以手动将数据库的数据加载到内存中，封装了增删改查等操作内存的方法；</w:t>
+      </w:r>
+      <w:r>
+        <w:rPr>
+          <w:rFonts w:hint="eastAsia"/>
+          <w:lang w:eastAsia="zh-CN"/>
+        </w:rPr>
+        <w:t>使用此模型的实体需要继承</w:t>
+      </w:r>
+      <w:bookmarkStart w:id="4" w:name="OLE_LINK5"/>
+      <w:bookmarkStart w:id="5" w:name="OLE_LINK6"/>
+      <w:r>
+        <w:rPr>
+          <w:lang w:eastAsia="zh-CN"/>
+        </w:rPr>
+        <w:t>MemoryEntity</w:t>
+      </w:r>
       <w:bookmarkEnd w:id="4"/>
       <w:bookmarkEnd w:id="5"/>
-      <w:r>
-        <w:rPr>
-          <w:rFonts w:hint="eastAsia"/>
-          <w:lang w:eastAsia="zh-CN"/>
-        </w:rPr>
-        <w:t>提供了一种只在内存中缓存数据的模型，它不会与数据库和</w:t>
-      </w:r>
-      <w:r>
-        <w:rPr>
-          <w:rFonts w:hint="eastAsia"/>
-          <w:lang w:eastAsia="zh-CN"/>
-        </w:rPr>
-        <w:t>Redis</w:t>
-      </w:r>
-      <w:r>
-        <w:rPr>
-          <w:rFonts w:hint="eastAsia"/>
-          <w:lang w:eastAsia="zh-CN"/>
-        </w:rPr>
-        <w:t>库同步数据，可以手动将数据库的数据加载到内存中，封装了增删改查等操作内存的方法；</w:t>
-      </w:r>
-      <w:r>
-        <w:rPr>
-          <w:rFonts w:hint="eastAsia"/>
-          <w:lang w:eastAsia="zh-CN"/>
-        </w:rPr>
-        <w:t>使用此模型的实体需要继承</w:t>
-      </w:r>
-      <w:bookmarkStart w:id="6" w:name="OLE_LINK5"/>
-      <w:bookmarkStart w:id="7" w:name="OLE_LINK6"/>
-      <w:r>
-        <w:rPr>
-          <w:lang w:eastAsia="zh-CN"/>
-        </w:rPr>
-        <w:t>MemoryEntity</w:t>
-      </w:r>
-      <w:bookmarkEnd w:id="6"/>
-      <w:bookmarkEnd w:id="7"/>
       <w:r>
         <w:rPr>
           <w:rFonts w:hint="eastAsia"/>
@@ -34679,8 +35357,8 @@
           <w:lang w:eastAsia="zh-CN"/>
         </w:rPr>
       </w:pPr>
-      <w:bookmarkStart w:id="8" w:name="_使用说明"/>
-      <w:bookmarkEnd w:id="8"/>
+      <w:bookmarkStart w:id="6" w:name="_使用说明"/>
+      <w:bookmarkEnd w:id="6"/>
     </w:p>
     <w:p>
       <w:pPr>
@@ -34896,9 +35574,9 @@
         </w:rPr>
         <w:drawing>
           <wp:inline distT="0" distB="0" distL="0" distR="0">
-            <wp:extent cx="5274310" cy="1150551"/>
+            <wp:extent cx="5274310" cy="2049573"/>
             <wp:effectExtent l="19050" t="0" r="2540" b="0"/>
-            <wp:docPr id="5" name="图片 1"/>
+            <wp:docPr id="8" name="图片 1"/>
             <wp:cNvGraphicFramePr>
               <a:graphicFrameLocks xmlns:a="http://schemas.openxmlformats.org/drawingml/2006/main" noChangeAspect="1"/>
             </wp:cNvGraphicFramePr>
@@ -34912,7 +35590,7 @@
                     </pic:cNvPicPr>
                   </pic:nvPicPr>
                   <pic:blipFill>
-                    <a:blip r:embed="rId18"/>
+                    <a:blip r:embed="rId20"/>
                     <a:srcRect/>
                     <a:stretch>
                       <a:fillRect/>
@@ -34921,7 +35599,7 @@
                   <pic:spPr bwMode="auto">
                     <a:xfrm>
                       <a:off x="0" y="0"/>
-                      <a:ext cx="5274310" cy="1150551"/>
+                      <a:ext cx="5274310" cy="2049573"/>
                     </a:xfrm>
                     <a:prstGeom prst="rect">
                       <a:avLst/>
@@ -34952,6 +35630,7 @@
           <w:rFonts w:hint="eastAsia"/>
           <w:lang w:eastAsia="zh-CN"/>
         </w:rPr>
+        <w:lastRenderedPageBreak/>
         <w:t>选择服务器使用的脚本类型，生成相应的脚本文件：</w:t>
       </w:r>
       <w:r>
@@ -34978,7 +35657,7 @@
                     </pic:cNvPicPr>
                   </pic:nvPicPr>
                   <pic:blipFill>
-                    <a:blip r:embed="rId19"/>
+                    <a:blip r:embed="rId21"/>
                     <a:srcRect/>
                     <a:stretch>
                       <a:fillRect/>
@@ -35018,7 +35697,6 @@
           <w:rFonts w:hint="eastAsia"/>
           <w:lang w:eastAsia="zh-CN"/>
         </w:rPr>
-        <w:lastRenderedPageBreak/>
         <w:t>单元测试</w:t>
       </w:r>
       <w:r>
@@ -35162,7 +35840,7 @@
                     </pic:cNvPicPr>
                   </pic:nvPicPr>
                   <pic:blipFill>
-                    <a:blip r:embed="rId20"/>
+                    <a:blip r:embed="rId22"/>
                     <a:srcRect/>
                     <a:stretch>
                       <a:fillRect/>
@@ -35288,6 +35966,7 @@
         <w:rPr>
           <w:rFonts w:ascii="Calibri" w:eastAsia="宋体" w:hAnsi="Calibri" w:cs="Times New Roman" w:hint="eastAsia"/>
         </w:rPr>
+        <w:lastRenderedPageBreak/>
         <w:t>OSChina</w:t>
       </w:r>
       <w:r>
@@ -35332,7 +36011,6 @@
         <w:rPr>
           <w:rFonts w:ascii="Calibri" w:eastAsia="宋体" w:hAnsi="Calibri" w:cs="Times New Roman" w:hint="eastAsia"/>
         </w:rPr>
-        <w:lastRenderedPageBreak/>
         <w:t>技术交流</w:t>
       </w:r>
       <w:r>

--- a/Document/Tutorials/Scut入门初级教程.docx
+++ b/Document/Tutorials/Scut入门初级教程.docx
@@ -776,7 +776,6 @@
     <w:p>
       <w:pPr>
         <w:rPr>
-          <w:rFonts w:hint="eastAsia"/>
           <w:lang w:eastAsia="zh-CN"/>
         </w:rPr>
       </w:pPr>
@@ -13044,7 +13043,6 @@
     <w:p>
       <w:pPr>
         <w:rPr>
-          <w:rFonts w:hint="eastAsia"/>
           <w:lang w:eastAsia="zh-CN"/>
         </w:rPr>
       </w:pPr>
@@ -13634,7 +13632,6 @@
     <w:p>
       <w:pPr>
         <w:rPr>
-          <w:rFonts w:hint="eastAsia"/>
           <w:lang w:eastAsia="zh-CN"/>
         </w:rPr>
       </w:pPr>
@@ -16930,7 +16927,7 @@
               <w:pStyle w:val="aa"/>
               <w:ind w:left="0" w:firstLine="0"/>
               <w:rPr>
-                <w:rFonts w:asciiTheme="minorEastAsia" w:hAnsiTheme="minorEastAsia" w:cs="NSimSun" w:hint="eastAsia"/>
+                <w:rFonts w:asciiTheme="minorEastAsia" w:hAnsiTheme="minorEastAsia" w:cs="NSimSun"/>
                 <w:bCs/>
                 <w:sz w:val="21"/>
                 <w:szCs w:val="21"/>
@@ -17001,7 +16998,7 @@
               <w:pStyle w:val="aa"/>
               <w:ind w:left="0" w:firstLine="0"/>
               <w:rPr>
-                <w:rFonts w:asciiTheme="minorEastAsia" w:hAnsiTheme="minorEastAsia" w:cs="NSimSun" w:hint="eastAsia"/>
+                <w:rFonts w:asciiTheme="minorEastAsia" w:hAnsiTheme="minorEastAsia" w:cs="NSimSun"/>
                 <w:bCs/>
                 <w:sz w:val="21"/>
                 <w:szCs w:val="21"/>
@@ -17100,7 +17097,7 @@
               <w:pStyle w:val="aa"/>
               <w:ind w:left="0" w:firstLine="0"/>
               <w:rPr>
-                <w:rFonts w:asciiTheme="minorEastAsia" w:hAnsiTheme="minorEastAsia" w:cs="NSimSun" w:hint="eastAsia"/>
+                <w:rFonts w:asciiTheme="minorEastAsia" w:hAnsiTheme="minorEastAsia" w:cs="NSimSun"/>
                 <w:bCs/>
                 <w:sz w:val="21"/>
                 <w:szCs w:val="21"/>
@@ -17316,7 +17313,6 @@
         <w:ind w:left="780" w:firstLine="0"/>
         <w:rPr>
           <w:rStyle w:val="a7"/>
-          <w:rFonts w:hint="eastAsia"/>
           <w:b w:val="0"/>
           <w:lang w:eastAsia="zh-CN"/>
         </w:rPr>
@@ -17756,7 +17752,6 @@
         <w:ind w:left="780" w:firstLine="0"/>
         <w:rPr>
           <w:rStyle w:val="a7"/>
-          <w:rFonts w:hint="eastAsia"/>
           <w:b w:val="0"/>
           <w:lang w:eastAsia="zh-CN"/>
         </w:rPr>
@@ -17896,7 +17891,6 @@
         <w:ind w:left="780" w:firstLine="0"/>
         <w:rPr>
           <w:rStyle w:val="a7"/>
-          <w:rFonts w:hint="eastAsia"/>
           <w:b w:val="0"/>
           <w:lang w:eastAsia="zh-CN"/>
         </w:rPr>
@@ -19397,7 +19391,6 @@
         <w:ind w:left="780" w:firstLine="0"/>
         <w:rPr>
           <w:rStyle w:val="a7"/>
-          <w:rFonts w:hint="eastAsia"/>
           <w:b w:val="0"/>
           <w:lang w:eastAsia="zh-CN"/>
         </w:rPr>
@@ -19417,9 +19410,9 @@
         <w:pStyle w:val="aa"/>
         <w:rPr>
           <w:rStyle w:val="a7"/>
-          <w:rFonts w:hint="eastAsia"/>
           <w:b w:val="0"/>
           <w:bCs w:val="0"/>
+          <w:lang w:eastAsia="zh-CN"/>
         </w:rPr>
       </w:pPr>
       <w:r>
@@ -19428,6 +19421,7 @@
           <w:rFonts w:hint="eastAsia"/>
           <w:b w:val="0"/>
           <w:bCs w:val="0"/>
+          <w:lang w:eastAsia="zh-CN"/>
         </w:rPr>
         <w:t>服务端要下发</w:t>
       </w:r>
@@ -19437,6 +19431,7 @@
           <w:rFonts w:hint="eastAsia"/>
           <w:b w:val="0"/>
           <w:bCs w:val="0"/>
+          <w:lang w:eastAsia="zh-CN"/>
         </w:rPr>
         <w:t>Byte</w:t>
       </w:r>
@@ -19446,6 +19441,7 @@
           <w:rFonts w:hint="eastAsia"/>
           <w:b w:val="0"/>
           <w:bCs w:val="0"/>
+          <w:lang w:eastAsia="zh-CN"/>
         </w:rPr>
         <w:t>、</w:t>
       </w:r>
@@ -19455,6 +19451,7 @@
           <w:rFonts w:hint="eastAsia"/>
           <w:b w:val="0"/>
           <w:bCs w:val="0"/>
+          <w:lang w:eastAsia="zh-CN"/>
         </w:rPr>
         <w:t>Short</w:t>
       </w:r>
@@ -19464,6 +19461,7 @@
           <w:rFonts w:hint="eastAsia"/>
           <w:b w:val="0"/>
           <w:bCs w:val="0"/>
+          <w:lang w:eastAsia="zh-CN"/>
         </w:rPr>
         <w:t>、</w:t>
       </w:r>
@@ -19473,6 +19471,7 @@
           <w:rFonts w:hint="eastAsia"/>
           <w:b w:val="0"/>
           <w:bCs w:val="0"/>
+          <w:lang w:eastAsia="zh-CN"/>
         </w:rPr>
         <w:t>Int</w:t>
       </w:r>
@@ -19482,6 +19481,7 @@
           <w:rFonts w:hint="eastAsia"/>
           <w:b w:val="0"/>
           <w:bCs w:val="0"/>
+          <w:lang w:eastAsia="zh-CN"/>
         </w:rPr>
         <w:t>、</w:t>
       </w:r>
@@ -19491,6 +19491,7 @@
           <w:rFonts w:hint="eastAsia"/>
           <w:b w:val="0"/>
           <w:bCs w:val="0"/>
+          <w:lang w:eastAsia="zh-CN"/>
         </w:rPr>
         <w:t>String</w:t>
       </w:r>
@@ -19500,6 +19501,7 @@
           <w:rFonts w:hint="eastAsia"/>
           <w:b w:val="0"/>
           <w:bCs w:val="0"/>
+          <w:lang w:eastAsia="zh-CN"/>
         </w:rPr>
         <w:t>类型的字段和一个列表</w:t>
       </w:r>
@@ -19509,6 +19511,7 @@
           <w:rFonts w:hint="eastAsia"/>
           <w:b w:val="0"/>
           <w:bCs w:val="0"/>
+          <w:lang w:eastAsia="zh-CN"/>
         </w:rPr>
         <w:t>数据</w:t>
       </w:r>
@@ -19518,6 +19521,7 @@
           <w:rFonts w:hint="eastAsia"/>
           <w:b w:val="0"/>
           <w:bCs w:val="0"/>
+          <w:lang w:eastAsia="zh-CN"/>
         </w:rPr>
         <w:t>，列表包括两列</w:t>
       </w:r>
@@ -19527,6 +19531,7 @@
           <w:rFonts w:hint="eastAsia"/>
           <w:b w:val="0"/>
           <w:bCs w:val="0"/>
+          <w:lang w:eastAsia="zh-CN"/>
         </w:rPr>
         <w:t>都是</w:t>
       </w:r>
@@ -19536,6 +19541,7 @@
           <w:rFonts w:hint="eastAsia"/>
           <w:b w:val="0"/>
           <w:bCs w:val="0"/>
+          <w:lang w:eastAsia="zh-CN"/>
         </w:rPr>
         <w:t>Int</w:t>
       </w:r>
@@ -19545,6 +19551,7 @@
           <w:rFonts w:hint="eastAsia"/>
           <w:b w:val="0"/>
           <w:bCs w:val="0"/>
+          <w:lang w:eastAsia="zh-CN"/>
         </w:rPr>
         <w:t>类型</w:t>
       </w:r>
@@ -19554,6 +19561,7 @@
           <w:rFonts w:hint="eastAsia"/>
           <w:b w:val="0"/>
           <w:bCs w:val="0"/>
+          <w:lang w:eastAsia="zh-CN"/>
         </w:rPr>
         <w:t>。</w:t>
       </w:r>
@@ -19962,7 +19970,6 @@
         <w:ind w:left="780" w:firstLine="0"/>
         <w:rPr>
           <w:rStyle w:val="a7"/>
-          <w:rFonts w:hint="eastAsia"/>
           <w:b w:val="0"/>
           <w:lang w:eastAsia="zh-CN"/>
         </w:rPr>
@@ -33921,9 +33928,288 @@
     <w:p>
       <w:pPr>
         <w:rPr>
+          <w:rStyle w:val="a8"/>
+          <w:rFonts w:hint="eastAsia"/>
+          <w:i w:val="0"/>
+        </w:rPr>
+      </w:pPr>
+      <w:r>
+        <w:rPr>
+          <w:rStyle w:val="a8"/>
+          <w:rFonts w:hint="eastAsia"/>
+          <w:i w:val="0"/>
+        </w:rPr>
+        <w:t>导入数据库</w:t>
+      </w:r>
+    </w:p>
+    <w:p>
+      <w:pPr>
+        <w:rPr>
+          <w:rFonts w:hint="eastAsia"/>
+          <w:lang w:eastAsia="zh-CN"/>
+        </w:rPr>
+      </w:pPr>
+      <w:r>
+        <w:rPr>
+          <w:rFonts w:hint="eastAsia"/>
           <w:lang w:val="zh-CN" w:eastAsia="zh-CN"/>
         </w:rPr>
-      </w:pPr>
+        <w:t>打开</w:t>
+      </w:r>
+      <w:r>
+        <w:rPr>
+          <w:rFonts w:hint="eastAsia"/>
+          <w:lang w:eastAsia="zh-CN"/>
+        </w:rPr>
+        <w:t>“</w:t>
+      </w:r>
+      <w:r>
+        <w:rPr>
+          <w:lang w:eastAsia="zh-CN"/>
+        </w:rPr>
+        <w:t>Source\DirCenter\db</w:t>
+      </w:r>
+      <w:r>
+        <w:rPr>
+          <w:rFonts w:hint="eastAsia"/>
+          <w:lang w:eastAsia="zh-CN"/>
+        </w:rPr>
+        <w:t>\</w:t>
+      </w:r>
+      <w:r>
+        <w:rPr>
+          <w:lang w:eastAsia="zh-CN"/>
+        </w:rPr>
+        <w:t>MsSql</w:t>
+      </w:r>
+      <w:r>
+        <w:rPr>
+          <w:rFonts w:hint="eastAsia"/>
+          <w:lang w:eastAsia="zh-CN"/>
+        </w:rPr>
+        <w:t>\</w:t>
+      </w:r>
+      <w:r>
+        <w:rPr>
+          <w:rFonts w:hint="eastAsia"/>
+          <w:lang w:val="zh-CN" w:eastAsia="zh-CN"/>
+        </w:rPr>
+        <w:t>必备库创建一键运行</w:t>
+      </w:r>
+      <w:r>
+        <w:rPr>
+          <w:rFonts w:hint="eastAsia"/>
+          <w:lang w:eastAsia="zh-CN"/>
+        </w:rPr>
+        <w:t>.bat</w:t>
+      </w:r>
+      <w:r>
+        <w:rPr>
+          <w:rFonts w:hint="eastAsia"/>
+          <w:lang w:eastAsia="zh-CN"/>
+        </w:rPr>
+        <w:t>”</w:t>
+      </w:r>
+      <w:r>
+        <w:rPr>
+          <w:rFonts w:hint="eastAsia"/>
+          <w:lang w:val="zh-CN" w:eastAsia="zh-CN"/>
+        </w:rPr>
+        <w:t>文件</w:t>
+      </w:r>
+      <w:r>
+        <w:rPr>
+          <w:rFonts w:hint="eastAsia"/>
+          <w:lang w:eastAsia="zh-CN"/>
+        </w:rPr>
+        <w:t>，</w:t>
+      </w:r>
+      <w:r>
+        <w:rPr>
+          <w:rFonts w:hint="eastAsia"/>
+          <w:lang w:val="zh-CN" w:eastAsia="zh-CN"/>
+        </w:rPr>
+        <w:t>修改能执行数据库命令的帐号和密码</w:t>
+      </w:r>
+      <w:r>
+        <w:rPr>
+          <w:rFonts w:hint="eastAsia"/>
+          <w:lang w:eastAsia="zh-CN"/>
+        </w:rPr>
+        <w:t>（</w:t>
+      </w:r>
+      <w:r>
+        <w:rPr>
+          <w:rFonts w:hint="eastAsia"/>
+          <w:lang w:val="zh-CN" w:eastAsia="zh-CN"/>
+        </w:rPr>
+        <w:t>红色字的部分</w:t>
+      </w:r>
+      <w:r>
+        <w:rPr>
+          <w:rFonts w:hint="eastAsia"/>
+          <w:lang w:eastAsia="zh-CN"/>
+        </w:rPr>
+        <w:t>）</w:t>
+      </w:r>
+      <w:r>
+        <w:rPr>
+          <w:rFonts w:hint="eastAsia"/>
+          <w:lang w:eastAsia="zh-CN"/>
+        </w:rPr>
+        <w:t>；</w:t>
+      </w:r>
+    </w:p>
+    <w:tbl>
+      <w:tblPr>
+        <w:tblStyle w:val="af7"/>
+        <w:tblW w:w="0" w:type="auto"/>
+        <w:tblLook w:val="04A0"/>
+      </w:tblPr>
+      <w:tblGrid>
+        <w:gridCol w:w="8522"/>
+      </w:tblGrid>
+      <w:tr>
+        <w:tc>
+          <w:tcPr>
+            <w:tcW w:w="8522" w:type="dxa"/>
+          </w:tcPr>
+          <w:p>
+            <w:pPr>
+              <w:ind w:firstLine="0"/>
+              <w:rPr>
+                <w:lang w:eastAsia="zh-CN"/>
+              </w:rPr>
+            </w:pPr>
+            <w:r>
+              <w:rPr>
+                <w:lang w:eastAsia="zh-CN"/>
+              </w:rPr>
+              <w:lastRenderedPageBreak/>
+              <w:t>set dbServer=.</w:t>
+            </w:r>
+          </w:p>
+          <w:p>
+            <w:pPr>
+              <w:ind w:firstLine="0"/>
+              <w:rPr>
+                <w:lang w:eastAsia="zh-CN"/>
+              </w:rPr>
+            </w:pPr>
+            <w:r>
+              <w:rPr>
+                <w:lang w:eastAsia="zh-CN"/>
+              </w:rPr>
+              <w:t>set dbAcount=</w:t>
+            </w:r>
+            <w:r>
+              <w:rPr>
+                <w:color w:val="FF0000"/>
+                <w:lang w:eastAsia="zh-CN"/>
+              </w:rPr>
+              <w:t>sa</w:t>
+            </w:r>
+          </w:p>
+          <w:p>
+            <w:pPr>
+              <w:ind w:firstLine="0"/>
+              <w:rPr>
+                <w:lang w:eastAsia="zh-CN"/>
+              </w:rPr>
+            </w:pPr>
+            <w:r>
+              <w:rPr>
+                <w:lang w:eastAsia="zh-CN"/>
+              </w:rPr>
+              <w:t>set dbPass=</w:t>
+            </w:r>
+            <w:r>
+              <w:rPr>
+                <w:color w:val="FF0000"/>
+                <w:lang w:eastAsia="zh-CN"/>
+              </w:rPr>
+              <w:t>123</w:t>
+            </w:r>
+          </w:p>
+          <w:p>
+            <w:pPr>
+              <w:ind w:firstLine="0"/>
+              <w:rPr>
+                <w:lang w:eastAsia="zh-CN"/>
+              </w:rPr>
+            </w:pPr>
+            <w:r>
+              <w:rPr>
+                <w:lang w:eastAsia="zh-CN"/>
+              </w:rPr>
+              <w:t>set gameuser=game_user</w:t>
+            </w:r>
+          </w:p>
+          <w:p>
+            <w:pPr>
+              <w:ind w:firstLine="0"/>
+              <w:rPr>
+                <w:lang w:eastAsia="zh-CN"/>
+              </w:rPr>
+            </w:pPr>
+            <w:r>
+              <w:rPr>
+                <w:lang w:eastAsia="zh-CN"/>
+              </w:rPr>
+              <w:t>set gamepass=123</w:t>
+            </w:r>
+          </w:p>
+          <w:p>
+            <w:pPr>
+              <w:ind w:firstLine="0"/>
+              <w:rPr>
+                <w:lang w:eastAsia="zh-CN"/>
+              </w:rPr>
+            </w:pPr>
+            <w:r>
+              <w:rPr>
+                <w:lang w:eastAsia="zh-CN"/>
+              </w:rPr>
+              <w:t>set dbpath=%cd%\Data</w:t>
+            </w:r>
+          </w:p>
+        </w:tc>
+      </w:tr>
+    </w:tbl>
+    <w:p>
+      <w:pPr>
+        <w:rPr>
+          <w:lang w:eastAsia="zh-CN"/>
+        </w:rPr>
+      </w:pPr>
+      <w:r>
+        <w:rPr>
+          <w:rFonts w:hint="eastAsia"/>
+          <w:lang w:eastAsia="zh-CN"/>
+        </w:rPr>
+        <w:t>双击“</w:t>
+      </w:r>
+      <w:r>
+        <w:rPr>
+          <w:rFonts w:hint="eastAsia"/>
+          <w:lang w:val="zh-CN" w:eastAsia="zh-CN"/>
+        </w:rPr>
+        <w:t>必备库创建一键运行</w:t>
+      </w:r>
+      <w:r>
+        <w:rPr>
+          <w:rFonts w:hint="eastAsia"/>
+          <w:lang w:eastAsia="zh-CN"/>
+        </w:rPr>
+        <w:t>.bat</w:t>
+      </w:r>
+      <w:r>
+        <w:rPr>
+          <w:rFonts w:hint="eastAsia"/>
+          <w:lang w:eastAsia="zh-CN"/>
+        </w:rPr>
+        <w:t>”文件，直接运行批处理命令，导入分服中心的数据库。</w:t>
+      </w:r>
     </w:p>
     <w:p>
       <w:pPr>
@@ -33958,7 +34244,6 @@
           <w:rFonts w:hint="eastAsia"/>
           <w:lang w:eastAsia="zh-CN"/>
         </w:rPr>
-        <w:lastRenderedPageBreak/>
         <w:t>打开控制面板</w:t>
       </w:r>
       <w:r>
@@ -34165,10 +34450,8 @@
     </w:p>
     <w:p>
       <w:pPr>
-        <w:numPr>
-          <w:ilvl w:val="0"/>
-          <w:numId w:val="12"/>
-        </w:numPr>
+        <w:spacing w:after="0" w:line="240" w:lineRule="auto"/>
+        <w:ind w:firstLine="0"/>
         <w:rPr>
           <w:lang w:eastAsia="zh-CN"/>
         </w:rPr>
@@ -34268,6 +34551,8 @@
           </w:tcPr>
           <w:p>
             <w:pPr>
+              <w:spacing w:after="0" w:line="240" w:lineRule="auto"/>
+              <w:ind w:firstLine="0"/>
               <w:rPr>
                 <w:lang w:eastAsia="zh-CN"/>
               </w:rPr>
@@ -34281,6 +34566,8 @@
           </w:p>
           <w:p>
             <w:pPr>
+              <w:spacing w:after="0" w:line="240" w:lineRule="auto"/>
+              <w:ind w:firstLine="0"/>
               <w:rPr>
                 <w:lang w:eastAsia="zh-CN"/>
               </w:rPr>
@@ -34294,6 +34581,8 @@
           </w:p>
           <w:p>
             <w:pPr>
+              <w:spacing w:after="0" w:line="240" w:lineRule="auto"/>
+              <w:ind w:firstLine="0"/>
               <w:rPr>
                 <w:lang w:eastAsia="zh-CN"/>
               </w:rPr>
@@ -34307,6 +34596,8 @@
           </w:p>
           <w:p>
             <w:pPr>
+              <w:spacing w:after="0" w:line="240" w:lineRule="auto"/>
+              <w:ind w:firstLine="0"/>
               <w:rPr>
                 <w:lang w:eastAsia="zh-CN"/>
               </w:rPr>
@@ -34320,6 +34611,8 @@
           </w:p>
           <w:p>
             <w:pPr>
+              <w:spacing w:after="0" w:line="240" w:lineRule="auto"/>
+              <w:ind w:firstLine="0"/>
               <w:rPr>
                 <w:lang w:eastAsia="zh-CN"/>
               </w:rPr>
@@ -34333,6 +34626,8 @@
           </w:p>
           <w:p>
             <w:pPr>
+              <w:spacing w:after="0" w:line="240" w:lineRule="auto"/>
+              <w:ind w:firstLine="0"/>
               <w:rPr>
                 <w:lang w:eastAsia="zh-CN"/>
               </w:rPr>
@@ -34346,6 +34641,8 @@
           </w:p>
           <w:p>
             <w:pPr>
+              <w:spacing w:after="0" w:line="240" w:lineRule="auto"/>
+              <w:ind w:firstLine="0"/>
               <w:rPr>
                 <w:lang w:eastAsia="zh-CN"/>
               </w:rPr>
@@ -34359,6 +34656,8 @@
           </w:p>
           <w:p>
             <w:pPr>
+              <w:spacing w:after="0" w:line="240" w:lineRule="auto"/>
+              <w:ind w:firstLine="0"/>
               <w:rPr>
                 <w:lang w:eastAsia="zh-CN"/>
               </w:rPr>
@@ -34372,15 +34671,16 @@
           </w:p>
           <w:p>
             <w:pPr>
-              <w:rPr>
-                <w:lang w:eastAsia="zh-CN"/>
-              </w:rPr>
-            </w:pPr>
-            <w:r>
-              <w:rPr>
-                <w:lang w:eastAsia="zh-CN"/>
-              </w:rPr>
-              <w:lastRenderedPageBreak/>
+              <w:spacing w:after="0" w:line="240" w:lineRule="auto"/>
+              <w:ind w:firstLine="0"/>
+              <w:rPr>
+                <w:lang w:eastAsia="zh-CN"/>
+              </w:rPr>
+            </w:pPr>
+            <w:r>
+              <w:rPr>
+                <w:lang w:eastAsia="zh-CN"/>
+              </w:rPr>
               <w:t>&lt;/configuration&gt;</w:t>
             </w:r>
           </w:p>
@@ -34406,6 +34706,7 @@
           <w:rFonts w:hint="eastAsia"/>
           <w:lang w:eastAsia="zh-CN"/>
         </w:rPr>
+        <w:lastRenderedPageBreak/>
         <w:t>协议工具</w:t>
       </w:r>
       <w:r>
@@ -34689,6 +34990,8 @@
           </w:tcPr>
           <w:p>
             <w:pPr>
+              <w:spacing w:after="0" w:line="240" w:lineRule="auto"/>
+              <w:ind w:firstLine="0"/>
               <w:rPr>
                 <w:lang w:eastAsia="zh-CN"/>
               </w:rPr>
@@ -34716,6 +35019,8 @@
           </w:p>
           <w:p>
             <w:pPr>
+              <w:spacing w:after="0" w:line="240" w:lineRule="auto"/>
+              <w:ind w:firstLine="0"/>
               <w:rPr>
                 <w:lang w:eastAsia="zh-CN"/>
               </w:rPr>
@@ -34743,6 +35048,8 @@
           </w:p>
           <w:p>
             <w:pPr>
+              <w:spacing w:after="0" w:line="240" w:lineRule="auto"/>
+              <w:ind w:firstLine="0"/>
               <w:rPr>
                 <w:lang w:eastAsia="zh-CN"/>
               </w:rPr>
@@ -34770,6 +35077,8 @@
           </w:p>
           <w:p>
             <w:pPr>
+              <w:spacing w:after="0" w:line="240" w:lineRule="auto"/>
+              <w:ind w:firstLine="0"/>
               <w:rPr>
                 <w:lang w:eastAsia="zh-CN"/>
               </w:rPr>
@@ -34797,6 +35106,8 @@
           </w:p>
           <w:p>
             <w:pPr>
+              <w:spacing w:after="0" w:line="240" w:lineRule="auto"/>
+              <w:ind w:firstLine="0"/>
               <w:rPr>
                 <w:lang w:eastAsia="zh-CN"/>
               </w:rPr>
@@ -34824,15 +35135,16 @@
           </w:p>
           <w:p>
             <w:pPr>
-              <w:rPr>
-                <w:lang w:eastAsia="zh-CN"/>
-              </w:rPr>
-            </w:pPr>
-            <w:r>
-              <w:rPr>
-                <w:lang w:eastAsia="zh-CN"/>
-              </w:rPr>
-              <w:lastRenderedPageBreak/>
+              <w:spacing w:after="0" w:line="240" w:lineRule="auto"/>
+              <w:ind w:firstLine="0"/>
+              <w:rPr>
+                <w:lang w:eastAsia="zh-CN"/>
+              </w:rPr>
+            </w:pPr>
+            <w:r>
+              <w:rPr>
+                <w:lang w:eastAsia="zh-CN"/>
+              </w:rPr>
               <w:t>set dbpath=%cd%\Data</w:t>
             </w:r>
             <w:r>
@@ -35069,6 +35381,7 @@
           <w:rFonts w:hint="eastAsia"/>
           <w:lang w:eastAsia="zh-CN"/>
         </w:rPr>
+        <w:lastRenderedPageBreak/>
         <w:t>设置</w:t>
       </w:r>
       <w:r>
@@ -35217,6 +35530,8 @@
           </w:tcPr>
           <w:p>
             <w:pPr>
+              <w:spacing w:after="0" w:line="240" w:lineRule="auto"/>
+              <w:ind w:firstLine="0"/>
               <w:rPr>
                 <w:lang w:eastAsia="zh-CN"/>
               </w:rPr>
@@ -35230,6 +35545,8 @@
           </w:p>
           <w:p>
             <w:pPr>
+              <w:spacing w:after="0" w:line="240" w:lineRule="auto"/>
+              <w:ind w:firstLine="0"/>
               <w:rPr>
                 <w:lang w:eastAsia="zh-CN"/>
               </w:rPr>
@@ -35243,6 +35560,8 @@
           </w:p>
           <w:p>
             <w:pPr>
+              <w:spacing w:after="0" w:line="240" w:lineRule="auto"/>
+              <w:ind w:firstLine="0"/>
               <w:rPr>
                 <w:lang w:eastAsia="zh-CN"/>
               </w:rPr>
@@ -35256,6 +35575,8 @@
           </w:p>
           <w:p>
             <w:pPr>
+              <w:spacing w:after="0" w:line="240" w:lineRule="auto"/>
+              <w:ind w:firstLine="0"/>
               <w:rPr>
                 <w:lang w:eastAsia="zh-CN"/>
               </w:rPr>
@@ -35269,6 +35590,8 @@
           </w:p>
           <w:p>
             <w:pPr>
+              <w:spacing w:after="0" w:line="240" w:lineRule="auto"/>
+              <w:ind w:firstLine="0"/>
               <w:rPr>
                 <w:lang w:eastAsia="zh-CN"/>
               </w:rPr>
@@ -35282,20 +35605,23 @@
           </w:p>
           <w:p>
             <w:pPr>
-              <w:rPr>
-                <w:lang w:eastAsia="zh-CN"/>
-              </w:rPr>
-            </w:pPr>
-            <w:r>
-              <w:rPr>
-                <w:lang w:eastAsia="zh-CN"/>
-              </w:rPr>
-              <w:lastRenderedPageBreak/>
+              <w:spacing w:after="0" w:line="240" w:lineRule="auto"/>
+              <w:ind w:firstLine="0"/>
+              <w:rPr>
+                <w:lang w:eastAsia="zh-CN"/>
+              </w:rPr>
+            </w:pPr>
+            <w:r>
+              <w:rPr>
+                <w:lang w:eastAsia="zh-CN"/>
+              </w:rPr>
               <w:t xml:space="preserve">  &lt;system.web&gt;</w:t>
             </w:r>
           </w:p>
           <w:p>
             <w:pPr>
+              <w:spacing w:after="0" w:line="240" w:lineRule="auto"/>
+              <w:ind w:firstLine="0"/>
               <w:rPr>
                 <w:lang w:eastAsia="zh-CN"/>
               </w:rPr>
@@ -35309,6 +35635,8 @@
           </w:p>
           <w:p>
             <w:pPr>
+              <w:spacing w:after="0" w:line="240" w:lineRule="auto"/>
+              <w:ind w:firstLine="0"/>
               <w:rPr>
                 <w:lang w:eastAsia="zh-CN"/>
               </w:rPr>
@@ -35322,6 +35650,8 @@
           </w:p>
           <w:p>
             <w:pPr>
+              <w:spacing w:after="0" w:line="240" w:lineRule="auto"/>
+              <w:ind w:firstLine="0"/>
               <w:rPr>
                 <w:lang w:eastAsia="zh-CN"/>
               </w:rPr>
@@ -35335,6 +35665,8 @@
           </w:p>
           <w:p>
             <w:pPr>
+              <w:spacing w:after="0" w:line="240" w:lineRule="auto"/>
+              <w:ind w:firstLine="0"/>
               <w:rPr>
                 <w:lang w:eastAsia="zh-CN"/>
               </w:rPr>
@@ -35557,7 +35889,15 @@
           <w:rFonts w:hint="eastAsia"/>
           <w:lang w:eastAsia="zh-CN"/>
         </w:rPr>
-        <w:t>是下发行集合的循环体开始和结尾标记；例：</w:t>
+        <w:t>是下发行集合的循环体开始和结尾标记；</w:t>
+      </w:r>
+      <w:r>
+        <w:rPr>
+          <w:rFonts w:hint="eastAsia"/>
+          <w:lang w:eastAsia="zh-CN"/>
+        </w:rPr>
+        <w:lastRenderedPageBreak/>
+        <w:t>例：</w:t>
       </w:r>
       <w:r>
         <w:rPr>
@@ -35630,7 +35970,6 @@
           <w:rFonts w:hint="eastAsia"/>
           <w:lang w:eastAsia="zh-CN"/>
         </w:rPr>
-        <w:lastRenderedPageBreak/>
         <w:t>选择服务器使用的脚本类型，生成相应的脚本文件：</w:t>
       </w:r>
       <w:r>
@@ -35966,7 +36305,6 @@
         <w:rPr>
           <w:rFonts w:ascii="Calibri" w:eastAsia="宋体" w:hAnsi="Calibri" w:cs="Times New Roman" w:hint="eastAsia"/>
         </w:rPr>
-        <w:lastRenderedPageBreak/>
         <w:t>OSChina</w:t>
       </w:r>
       <w:r>

--- a/Document/Tutorials/Scut入门初级教程.docx
+++ b/Document/Tutorials/Scut入门初级教程.docx
@@ -11506,6 +11506,7 @@
             <w:pPr>
               <w:ind w:firstLine="0"/>
               <w:rPr>
+                <w:rFonts w:hint="eastAsia"/>
                 <w:lang w:eastAsia="zh-CN"/>
               </w:rPr>
             </w:pPr>
@@ -11525,8 +11526,43 @@
             </w:pPr>
             <w:r>
               <w:rPr>
-                <w:lang w:eastAsia="zh-CN"/>
-              </w:rPr>
+                <w:rFonts w:hint="eastAsia"/>
+                <w:lang w:eastAsia="zh-CN"/>
+              </w:rPr>
+              <w:t xml:space="preserve">  </w:t>
+            </w:r>
+            <w:r>
+              <w:rPr>
+                <w:lang w:eastAsia="zh-CN"/>
+              </w:rPr>
+              <w:t>&lt;connectionStrings</w:t>
+            </w:r>
+            <w:r>
+              <w:rPr>
+                <w:rFonts w:hint="eastAsia"/>
+                <w:lang w:eastAsia="zh-CN"/>
+              </w:rPr>
+              <w:t xml:space="preserve"> /</w:t>
+            </w:r>
+            <w:r>
+              <w:rPr>
+                <w:lang w:eastAsia="zh-CN"/>
+              </w:rPr>
+              <w:t>&gt;</w:t>
+            </w:r>
+          </w:p>
+          <w:p>
+            <w:pPr>
+              <w:ind w:firstLine="0"/>
+              <w:rPr>
+                <w:lang w:eastAsia="zh-CN"/>
+              </w:rPr>
+            </w:pPr>
+            <w:r>
+              <w:rPr>
+                <w:lang w:eastAsia="zh-CN"/>
+              </w:rPr>
+              <w:lastRenderedPageBreak/>
               <w:t>&lt;/configuration&gt;</w:t>
             </w:r>
           </w:p>
@@ -33929,8 +33965,8 @@
       <w:pPr>
         <w:rPr>
           <w:rStyle w:val="a8"/>
-          <w:rFonts w:hint="eastAsia"/>
           <w:i w:val="0"/>
+          <w:lang w:eastAsia="zh-CN"/>
         </w:rPr>
       </w:pPr>
       <w:r>
@@ -33938,6 +33974,7 @@
           <w:rStyle w:val="a8"/>
           <w:rFonts w:hint="eastAsia"/>
           <w:i w:val="0"/>
+          <w:lang w:eastAsia="zh-CN"/>
         </w:rPr>
         <w:t>导入数据库</w:t>
       </w:r>
@@ -33945,7 +33982,6 @@
     <w:p>
       <w:pPr>
         <w:rPr>
-          <w:rFonts w:hint="eastAsia"/>
           <w:lang w:eastAsia="zh-CN"/>
         </w:rPr>
       </w:pPr>

--- a/Document/Tutorials/Scut入门初级教程.docx
+++ b/Document/Tutorials/Scut入门初级教程.docx
@@ -11506,7 +11506,6 @@
             <w:pPr>
               <w:ind w:firstLine="0"/>
               <w:rPr>
-                <w:rFonts w:hint="eastAsia"/>
                 <w:lang w:eastAsia="zh-CN"/>
               </w:rPr>
             </w:pPr>
@@ -19281,51 +19280,7 @@
                 <w:szCs w:val="21"/>
                 <w:lang w:eastAsia="zh-CN"/>
               </w:rPr>
-              <w:t>表示行数，</w:t>
-            </w:r>
-            <w:r>
-              <w:rPr>
-                <w:rStyle w:val="a7"/>
-                <w:rFonts w:hint="eastAsia"/>
-                <w:b w:val="0"/>
-                <w:sz w:val="21"/>
-                <w:szCs w:val="21"/>
-                <w:lang w:eastAsia="zh-CN"/>
-              </w:rPr>
-              <w:t>6=4</w:t>
-            </w:r>
-            <w:r>
-              <w:rPr>
-                <w:rStyle w:val="a7"/>
-                <w:rFonts w:hint="eastAsia"/>
-                <w:b w:val="0"/>
-                <w:sz w:val="21"/>
-                <w:szCs w:val="21"/>
-                <w:lang w:eastAsia="zh-CN"/>
-              </w:rPr>
-              <w:t>位</w:t>
-            </w:r>
-            <w:r>
-              <w:rPr>
-                <w:rStyle w:val="a7"/>
-                <w:rFonts w:hint="eastAsia"/>
-                <w:b w:val="0"/>
-                <w:sz w:val="21"/>
-                <w:szCs w:val="21"/>
-                <w:lang w:eastAsia="zh-CN"/>
-              </w:rPr>
-              <w:t xml:space="preserve"> + 2</w:t>
-            </w:r>
-            <w:r>
-              <w:rPr>
-                <w:rStyle w:val="a7"/>
-                <w:rFonts w:hint="eastAsia"/>
-                <w:b w:val="0"/>
-                <w:sz w:val="21"/>
-                <w:szCs w:val="21"/>
-                <w:lang w:eastAsia="zh-CN"/>
-              </w:rPr>
-              <w:t>位</w:t>
+              <w:t>表示行数</w:t>
             </w:r>
           </w:p>
         </w:tc>
@@ -19356,7 +19311,6 @@
                 <w:szCs w:val="21"/>
                 <w:lang w:eastAsia="zh-CN"/>
               </w:rPr>
-              <w:lastRenderedPageBreak/>
               <w:t>End</w:t>
             </w:r>
           </w:p>
@@ -19438,6 +19392,7 @@
           <w:b w:val="0"/>
           <w:lang w:eastAsia="zh-CN"/>
         </w:rPr>
+        <w:lastRenderedPageBreak/>
         <w:t>示例：</w:t>
       </w:r>
     </w:p>
@@ -20968,6 +20923,105 @@
         </w:rPr>
         <w:t>行</w:t>
       </w:r>
+      <w:r>
+        <w:rPr>
+          <w:rStyle w:val="a7"/>
+          <w:rFonts w:hint="eastAsia"/>
+          <w:b w:val="0"/>
+          <w:lang w:eastAsia="zh-CN"/>
+        </w:rPr>
+        <w:t>（注：</w:t>
+      </w:r>
+      <w:r>
+        <w:rPr>
+          <w:rStyle w:val="a7"/>
+          <w:rFonts w:hint="eastAsia"/>
+          <w:b w:val="0"/>
+          <w:lang w:eastAsia="zh-CN"/>
+        </w:rPr>
+        <w:t>8</w:t>
+      </w:r>
+      <w:r>
+        <w:rPr>
+          <w:rStyle w:val="a7"/>
+          <w:rFonts w:hint="eastAsia"/>
+          <w:b w:val="0"/>
+          <w:lang w:eastAsia="zh-CN"/>
+        </w:rPr>
+        <w:t>计算公式：</w:t>
+      </w:r>
+      <w:r>
+        <w:rPr>
+          <w:rStyle w:val="a7"/>
+          <w:rFonts w:hint="eastAsia"/>
+          <w:b w:val="0"/>
+          <w:lang w:eastAsia="zh-CN"/>
+        </w:rPr>
+        <w:t>ID</w:t>
+      </w:r>
+      <w:r>
+        <w:rPr>
+          <w:rStyle w:val="a7"/>
+          <w:rFonts w:hint="eastAsia"/>
+          <w:b w:val="0"/>
+          <w:lang w:eastAsia="zh-CN"/>
+        </w:rPr>
+        <w:t>占</w:t>
+      </w:r>
+      <w:r>
+        <w:rPr>
+          <w:rStyle w:val="a7"/>
+          <w:rFonts w:hint="eastAsia"/>
+          <w:b w:val="0"/>
+          <w:lang w:eastAsia="zh-CN"/>
+        </w:rPr>
+        <w:t>4</w:t>
+      </w:r>
+      <w:r>
+        <w:rPr>
+          <w:rStyle w:val="a7"/>
+          <w:rFonts w:hint="eastAsia"/>
+          <w:b w:val="0"/>
+          <w:lang w:eastAsia="zh-CN"/>
+        </w:rPr>
+        <w:t>位</w:t>
+      </w:r>
+      <w:r>
+        <w:rPr>
+          <w:rStyle w:val="a7"/>
+          <w:rFonts w:hint="eastAsia"/>
+          <w:b w:val="0"/>
+          <w:lang w:eastAsia="zh-CN"/>
+        </w:rPr>
+        <w:t>+LV</w:t>
+      </w:r>
+      <w:r>
+        <w:rPr>
+          <w:rStyle w:val="a7"/>
+          <w:rFonts w:hint="eastAsia"/>
+          <w:b w:val="0"/>
+          <w:lang w:eastAsia="zh-CN"/>
+        </w:rPr>
+        <w:t>占</w:t>
+      </w:r>
+      <w:r>
+        <w:rPr>
+          <w:rStyle w:val="a7"/>
+          <w:rFonts w:hint="eastAsia"/>
+          <w:b w:val="0"/>
+          <w:lang w:eastAsia="zh-CN"/>
+        </w:rPr>
+        <w:t>4</w:t>
+      </w:r>
+      <w:r>
+        <w:rPr>
+          <w:rStyle w:val="a7"/>
+          <w:rFonts w:hint="eastAsia"/>
+          <w:b w:val="0"/>
+          <w:lang w:eastAsia="zh-CN"/>
+        </w:rPr>
+        <w:t>位）</w:t>
+      </w:r>
     </w:p>
     <w:tbl>
       <w:tblPr>
@@ -21013,7 +21067,7 @@
                 <w:b w:val="0"/>
                 <w:lang w:eastAsia="zh-CN"/>
               </w:rPr>
-              <w:t>6</w:t>
+              <w:t>8</w:t>
             </w:r>
           </w:p>
         </w:tc>
@@ -21405,7 +21459,7 @@
                 <w:b w:val="0"/>
                 <w:lang w:eastAsia="zh-CN"/>
               </w:rPr>
-              <w:t>6</w:t>
+              <w:t>8</w:t>
             </w:r>
           </w:p>
         </w:tc>
@@ -21896,7 +21950,6 @@
                 <w:szCs w:val="21"/>
                 <w:lang w:eastAsia="zh-CN"/>
               </w:rPr>
-              <w:lastRenderedPageBreak/>
               <w:t>元素</w:t>
             </w:r>
           </w:p>
@@ -21987,6 +22040,7 @@
                 <w:szCs w:val="21"/>
                 <w:lang w:eastAsia="zh-CN"/>
               </w:rPr>
+              <w:lastRenderedPageBreak/>
               <w:t>I</w:t>
             </w:r>
             <w:r>

--- a/Document/Tutorials/Scut入门初级教程.docx
+++ b/Document/Tutorials/Scut入门初级教程.docx
@@ -16277,6 +16277,7 @@
     <w:p>
       <w:pPr>
         <w:rPr>
+          <w:rFonts w:hint="eastAsia"/>
           <w:lang w:eastAsia="zh-CN"/>
         </w:rPr>
       </w:pPr>
@@ -16328,6 +16329,72 @@
         </w:rPr>
         <w:t>”发送请求</w:t>
       </w:r>
+      <w:r>
+        <w:rPr>
+          <w:rFonts w:hint="eastAsia"/>
+          <w:lang w:eastAsia="zh-CN"/>
+        </w:rPr>
+        <w:t>；如下：</w:t>
+      </w:r>
+      <w:r>
+        <w:rPr>
+          <w:rFonts w:hint="eastAsia"/>
+          <w:noProof/>
+          <w:lang w:eastAsia="zh-CN" w:bidi="ar-SA"/>
+        </w:rPr>
+        <w:drawing>
+          <wp:inline distT="0" distB="0" distL="0" distR="0">
+            <wp:extent cx="5274310" cy="2565970"/>
+            <wp:effectExtent l="19050" t="0" r="2540" b="0"/>
+            <wp:docPr id="5" name="图片 1"/>
+            <wp:cNvGraphicFramePr>
+              <a:graphicFrameLocks xmlns:a="http://schemas.openxmlformats.org/drawingml/2006/main" noChangeAspect="1"/>
+            </wp:cNvGraphicFramePr>
+            <a:graphic xmlns:a="http://schemas.openxmlformats.org/drawingml/2006/main">
+              <a:graphicData uri="http://schemas.openxmlformats.org/drawingml/2006/picture">
+                <pic:pic xmlns:pic="http://schemas.openxmlformats.org/drawingml/2006/picture">
+                  <pic:nvPicPr>
+                    <pic:cNvPr id="0" name="Picture 1"/>
+                    <pic:cNvPicPr>
+                      <a:picLocks noChangeAspect="1" noChangeArrowheads="1"/>
+                    </pic:cNvPicPr>
+                  </pic:nvPicPr>
+                  <pic:blipFill>
+                    <a:blip r:embed="rId18"/>
+                    <a:srcRect/>
+                    <a:stretch>
+                      <a:fillRect/>
+                    </a:stretch>
+                  </pic:blipFill>
+                  <pic:spPr bwMode="auto">
+                    <a:xfrm>
+                      <a:off x="0" y="0"/>
+                      <a:ext cx="5274310" cy="2565970"/>
+                    </a:xfrm>
+                    <a:prstGeom prst="rect">
+                      <a:avLst/>
+                    </a:prstGeom>
+                    <a:noFill/>
+                    <a:ln w="9525">
+                      <a:noFill/>
+                      <a:miter lim="800000"/>
+                      <a:headEnd/>
+                      <a:tailEnd/>
+                    </a:ln>
+                  </pic:spPr>
+                </pic:pic>
+              </a:graphicData>
+            </a:graphic>
+          </wp:inline>
+        </w:drawing>
+      </w:r>
+    </w:p>
+    <w:p>
+      <w:pPr>
+        <w:rPr>
+          <w:lang w:eastAsia="zh-CN"/>
+        </w:rPr>
+      </w:pPr>
     </w:p>
     <w:p>
       <w:pPr>
@@ -16626,6 +16693,7 @@
           <w:rFonts w:hint="eastAsia"/>
           <w:lang w:eastAsia="zh-CN"/>
         </w:rPr>
+        <w:lastRenderedPageBreak/>
         <w:t>通讯消息结构</w:t>
       </w:r>
     </w:p>
@@ -17118,7 +17186,6 @@
                 <w:sz w:val="21"/>
                 <w:szCs w:val="21"/>
               </w:rPr>
-              <w:lastRenderedPageBreak/>
               <w:t>Uid</w:t>
             </w:r>
           </w:p>
@@ -18167,6 +18234,7 @@
           <w:b w:val="0"/>
           <w:lang w:eastAsia="zh-CN"/>
         </w:rPr>
+        <w:lastRenderedPageBreak/>
         <w:t>使用</w:t>
       </w:r>
       <w:r>
@@ -19392,7 +19460,6 @@
           <w:b w:val="0"/>
           <w:lang w:eastAsia="zh-CN"/>
         </w:rPr>
-        <w:lastRenderedPageBreak/>
         <w:t>示例：</w:t>
       </w:r>
     </w:p>
@@ -19622,7 +19689,7 @@
                     </pic:cNvPicPr>
                   </pic:nvPicPr>
                   <pic:blipFill>
-                    <a:blip r:embed="rId18"/>
+                    <a:blip r:embed="rId19"/>
                     <a:srcRect/>
                     <a:stretch>
                       <a:fillRect/>
@@ -20156,6 +20223,7 @@
           <w:b w:val="0"/>
           <w:lang w:eastAsia="zh-CN"/>
         </w:rPr>
+        <w:lastRenderedPageBreak/>
         <w:t>第一段</w:t>
       </w:r>
       <w:r>
@@ -22040,7 +22108,6 @@
                 <w:szCs w:val="21"/>
                 <w:lang w:eastAsia="zh-CN"/>
               </w:rPr>
-              <w:lastRenderedPageBreak/>
               <w:t>I</w:t>
             </w:r>
             <w:r>
@@ -23660,6 +23727,7 @@
           <w:b w:val="0"/>
           <w:lang w:eastAsia="zh-CN"/>
         </w:rPr>
+        <w:lastRenderedPageBreak/>
         <w:t>Socket</w:t>
       </w:r>
       <w:r>
@@ -23768,7 +23836,7 @@
                     </pic:cNvPicPr>
                   </pic:nvPicPr>
                   <pic:blipFill>
-                    <a:blip r:embed="rId19"/>
+                    <a:blip r:embed="rId20"/>
                     <a:srcRect r="3704"/>
                     <a:stretch>
                       <a:fillRect/>
@@ -23850,7 +23918,6 @@
           <w:b w:val="0"/>
           <w:lang w:eastAsia="zh-CN"/>
         </w:rPr>
-        <w:lastRenderedPageBreak/>
         <w:t>你可以</w:t>
       </w:r>
       <w:r>
@@ -24454,6 +24521,7 @@
           <w:bCs/>
           <w:lang w:eastAsia="zh-CN"/>
         </w:rPr>
+        <w:lastRenderedPageBreak/>
         <w:t>玩家私有数据</w:t>
       </w:r>
     </w:p>
@@ -24687,61 +24755,516 @@
               <w:rPr>
                 <w:lang w:eastAsia="zh-CN"/>
               </w:rPr>
+              <w:t xml:space="preserve">    [Serializable, ProtoContract]</w:t>
+            </w:r>
+          </w:p>
+          <w:p>
+            <w:pPr>
+              <w:ind w:firstLine="0"/>
+              <w:rPr>
+                <w:lang w:eastAsia="zh-CN"/>
+              </w:rPr>
+            </w:pPr>
+            <w:r>
+              <w:rPr>
+                <w:lang w:eastAsia="zh-CN"/>
+              </w:rPr>
+              <w:t xml:space="preserve">    [EntityTable(CacheType.Dictionary, "</w:t>
+            </w:r>
+            <w:r>
+              <w:rPr>
+                <w:lang w:eastAsia="zh-CN"/>
+              </w:rPr>
+              <w:t>ConnData</w:t>
+            </w:r>
+            <w:r>
+              <w:rPr>
+                <w:lang w:eastAsia="zh-CN"/>
+              </w:rPr>
+              <w:t>")]</w:t>
+            </w:r>
+          </w:p>
+          <w:p>
+            <w:pPr>
+              <w:ind w:firstLine="0"/>
+              <w:rPr>
+                <w:lang w:eastAsia="zh-CN"/>
+              </w:rPr>
+            </w:pPr>
+            <w:r>
+              <w:rPr>
+                <w:lang w:eastAsia="zh-CN"/>
+              </w:rPr>
+              <w:t xml:space="preserve">    public class </w:t>
+            </w:r>
+            <w:r>
+              <w:rPr>
+                <w:rFonts w:hint="eastAsia"/>
+                <w:lang w:eastAsia="zh-CN"/>
+              </w:rPr>
+              <w:t>UserTask</w:t>
+            </w:r>
+            <w:r>
+              <w:rPr>
+                <w:lang w:eastAsia="zh-CN"/>
+              </w:rPr>
+              <w:t xml:space="preserve"> : BaseEntity</w:t>
+            </w:r>
+          </w:p>
+          <w:p>
+            <w:pPr>
+              <w:ind w:firstLine="0"/>
+              <w:rPr>
+                <w:lang w:eastAsia="zh-CN"/>
+              </w:rPr>
+            </w:pPr>
+            <w:r>
+              <w:rPr>
+                <w:lang w:eastAsia="zh-CN"/>
+              </w:rPr>
+              <w:t xml:space="preserve">    {</w:t>
+            </w:r>
+          </w:p>
+          <w:p>
+            <w:pPr>
+              <w:ind w:firstLine="0"/>
+              <w:rPr>
+                <w:lang w:eastAsia="zh-CN"/>
+              </w:rPr>
+            </w:pPr>
+            <w:r>
+              <w:rPr>
+                <w:lang w:eastAsia="zh-CN"/>
+              </w:rPr>
+              <w:t xml:space="preserve">        public </w:t>
+            </w:r>
+            <w:r>
+              <w:rPr>
+                <w:rFonts w:hint="eastAsia"/>
+                <w:lang w:eastAsia="zh-CN"/>
+              </w:rPr>
+              <w:t>UserTask</w:t>
+            </w:r>
+            <w:r>
+              <w:rPr>
+                <w:lang w:eastAsia="zh-CN"/>
+              </w:rPr>
+              <w:t xml:space="preserve"> ()</w:t>
+            </w:r>
+          </w:p>
+          <w:p>
+            <w:pPr>
+              <w:ind w:firstLine="0"/>
+              <w:rPr>
+                <w:lang w:eastAsia="zh-CN"/>
+              </w:rPr>
+            </w:pPr>
+            <w:r>
+              <w:rPr>
+                <w:lang w:eastAsia="zh-CN"/>
+              </w:rPr>
+              <w:t xml:space="preserve">            : base(false)</w:t>
+            </w:r>
+          </w:p>
+          <w:p>
+            <w:pPr>
+              <w:ind w:firstLine="0"/>
+              <w:rPr>
+                <w:lang w:eastAsia="zh-CN"/>
+              </w:rPr>
+            </w:pPr>
+            <w:r>
+              <w:rPr>
+                <w:lang w:eastAsia="zh-CN"/>
+              </w:rPr>
+              <w:t xml:space="preserve">        {</w:t>
+            </w:r>
+          </w:p>
+          <w:p>
+            <w:pPr>
+              <w:ind w:firstLine="0"/>
+              <w:rPr>
+                <w:lang w:eastAsia="zh-CN"/>
+              </w:rPr>
+            </w:pPr>
+            <w:r>
+              <w:rPr>
+                <w:lang w:eastAsia="zh-CN"/>
+              </w:rPr>
+              <w:t xml:space="preserve">        }</w:t>
+            </w:r>
+          </w:p>
+          <w:p>
+            <w:pPr>
+              <w:ind w:firstLine="0"/>
+              <w:rPr>
+                <w:lang w:eastAsia="zh-CN"/>
+              </w:rPr>
+            </w:pPr>
+          </w:p>
+          <w:p>
+            <w:pPr>
+              <w:ind w:firstLine="0"/>
+              <w:rPr>
+                <w:lang w:eastAsia="zh-CN"/>
+              </w:rPr>
+            </w:pPr>
+            <w:r>
+              <w:rPr>
+                <w:lang w:eastAsia="zh-CN"/>
+              </w:rPr>
+              <w:t xml:space="preserve">        [ProtoMember(1)]</w:t>
+            </w:r>
+          </w:p>
+          <w:p>
+            <w:pPr>
+              <w:ind w:firstLine="0"/>
+              <w:rPr>
+                <w:lang w:eastAsia="zh-CN"/>
+              </w:rPr>
+            </w:pPr>
+            <w:r>
+              <w:rPr>
+                <w:lang w:eastAsia="zh-CN"/>
+              </w:rPr>
+              <w:t xml:space="preserve">        [EntityField(true)]</w:t>
+            </w:r>
+          </w:p>
+          <w:p>
+            <w:pPr>
+              <w:ind w:firstLine="0"/>
+              <w:rPr>
+                <w:lang w:eastAsia="zh-CN"/>
+              </w:rPr>
+            </w:pPr>
+            <w:r>
+              <w:rPr>
+                <w:lang w:eastAsia="zh-CN"/>
+              </w:rPr>
+              <w:t xml:space="preserve">        public int UserID</w:t>
+            </w:r>
+          </w:p>
+          <w:p>
+            <w:pPr>
+              <w:ind w:firstLine="0"/>
+              <w:rPr>
+                <w:lang w:eastAsia="zh-CN"/>
+              </w:rPr>
+            </w:pPr>
+            <w:r>
+              <w:rPr>
+                <w:lang w:eastAsia="zh-CN"/>
+              </w:rPr>
+              <w:t xml:space="preserve">        {</w:t>
+            </w:r>
+          </w:p>
+          <w:p>
+            <w:pPr>
+              <w:ind w:firstLine="0"/>
+              <w:rPr>
+                <w:lang w:eastAsia="zh-CN"/>
+              </w:rPr>
+            </w:pPr>
+            <w:r>
+              <w:rPr>
+                <w:lang w:eastAsia="zh-CN"/>
+              </w:rPr>
+              <w:t xml:space="preserve">            get;</w:t>
+            </w:r>
+          </w:p>
+          <w:p>
+            <w:pPr>
+              <w:ind w:firstLine="0"/>
+              <w:rPr>
+                <w:lang w:eastAsia="zh-CN"/>
+              </w:rPr>
+            </w:pPr>
+            <w:r>
+              <w:rPr>
+                <w:lang w:eastAsia="zh-CN"/>
+              </w:rPr>
+              <w:t xml:space="preserve">            set;</w:t>
+            </w:r>
+          </w:p>
+          <w:p>
+            <w:pPr>
+              <w:ind w:firstLine="0"/>
+              <w:rPr>
+                <w:lang w:eastAsia="zh-CN"/>
+              </w:rPr>
+            </w:pPr>
+            <w:r>
+              <w:rPr>
+                <w:lang w:eastAsia="zh-CN"/>
+              </w:rPr>
+              <w:t xml:space="preserve">        }</w:t>
+            </w:r>
+          </w:p>
+          <w:p>
+            <w:pPr>
+              <w:ind w:firstLine="0"/>
+              <w:rPr>
+                <w:lang w:eastAsia="zh-CN"/>
+              </w:rPr>
+            </w:pPr>
+          </w:p>
+          <w:p>
+            <w:pPr>
+              <w:ind w:firstLine="0"/>
+              <w:rPr>
+                <w:lang w:eastAsia="zh-CN"/>
+              </w:rPr>
+            </w:pPr>
+            <w:r>
+              <w:rPr>
+                <w:lang w:eastAsia="zh-CN"/>
+              </w:rPr>
+              <w:t xml:space="preserve">        [ProtoMember(2)]</w:t>
+            </w:r>
+          </w:p>
+          <w:p>
+            <w:pPr>
+              <w:ind w:firstLine="0"/>
+              <w:rPr>
+                <w:lang w:eastAsia="zh-CN"/>
+              </w:rPr>
+            </w:pPr>
+            <w:r>
+              <w:rPr>
+                <w:lang w:eastAsia="zh-CN"/>
+              </w:rPr>
+              <w:t xml:space="preserve">        [EntityField</w:t>
+            </w:r>
+            <w:r>
+              <w:rPr>
+                <w:rFonts w:hint="eastAsia"/>
+                <w:lang w:eastAsia="zh-CN"/>
+              </w:rPr>
+              <w:t>(</w:t>
+            </w:r>
+            <w:r>
+              <w:rPr>
+                <w:lang w:eastAsia="zh-CN"/>
+              </w:rPr>
+              <w:t>true,</w:t>
+            </w:r>
+            <w:r>
+              <w:rPr>
+                <w:rFonts w:hint="eastAsia"/>
+                <w:lang w:eastAsia="zh-CN"/>
+              </w:rPr>
+              <w:t xml:space="preserve"> </w:t>
+            </w:r>
+            <w:r>
+              <w:rPr>
+                <w:lang w:eastAsia="zh-CN"/>
+              </w:rPr>
+              <w:t>ColumnDbType.Text</w:t>
+            </w:r>
+            <w:r>
+              <w:rPr>
+                <w:rFonts w:hint="eastAsia"/>
+                <w:lang w:eastAsia="zh-CN"/>
+              </w:rPr>
+              <w:t>)</w:t>
+            </w:r>
+            <w:r>
+              <w:rPr>
+                <w:lang w:eastAsia="zh-CN"/>
+              </w:rPr>
+              <w:t>]</w:t>
+            </w:r>
+          </w:p>
+          <w:p>
+            <w:pPr>
+              <w:ind w:firstLine="0"/>
+              <w:rPr>
+                <w:lang w:eastAsia="zh-CN"/>
+              </w:rPr>
+            </w:pPr>
+            <w:r>
+              <w:rPr>
+                <w:lang w:eastAsia="zh-CN"/>
+              </w:rPr>
+              <w:t xml:space="preserve">        public CacheList&lt;UserTaskInfo&gt; TaskPackage</w:t>
+            </w:r>
+          </w:p>
+          <w:p>
+            <w:pPr>
+              <w:ind w:firstLine="0"/>
+              <w:rPr>
+                <w:lang w:eastAsia="zh-CN"/>
+              </w:rPr>
+            </w:pPr>
+            <w:r>
+              <w:rPr>
+                <w:lang w:eastAsia="zh-CN"/>
+              </w:rPr>
+              <w:t xml:space="preserve">        {</w:t>
+            </w:r>
+          </w:p>
+          <w:p>
+            <w:pPr>
+              <w:ind w:firstLine="0"/>
+              <w:rPr>
+                <w:lang w:eastAsia="zh-CN"/>
+              </w:rPr>
+            </w:pPr>
+            <w:r>
+              <w:rPr>
+                <w:lang w:eastAsia="zh-CN"/>
+              </w:rPr>
+              <w:t xml:space="preserve">            get;</w:t>
+            </w:r>
+          </w:p>
+          <w:p>
+            <w:pPr>
+              <w:ind w:firstLine="0"/>
+              <w:rPr>
+                <w:lang w:eastAsia="zh-CN"/>
+              </w:rPr>
+            </w:pPr>
+            <w:r>
+              <w:rPr>
+                <w:lang w:eastAsia="zh-CN"/>
+              </w:rPr>
+              <w:t xml:space="preserve">            set;</w:t>
+            </w:r>
+          </w:p>
+          <w:p>
+            <w:pPr>
+              <w:ind w:firstLine="0"/>
+              <w:rPr>
+                <w:lang w:eastAsia="zh-CN"/>
+              </w:rPr>
+            </w:pPr>
+            <w:r>
+              <w:rPr>
+                <w:lang w:eastAsia="zh-CN"/>
+              </w:rPr>
+              <w:t xml:space="preserve">        }</w:t>
+            </w:r>
+          </w:p>
+          <w:p>
+            <w:pPr>
+              <w:ind w:firstLine="0"/>
+              <w:rPr>
+                <w:lang w:eastAsia="zh-CN"/>
+              </w:rPr>
+            </w:pPr>
+          </w:p>
+          <w:p>
+            <w:pPr>
+              <w:ind w:firstLine="0"/>
+              <w:rPr>
+                <w:lang w:eastAsia="zh-CN"/>
+              </w:rPr>
+            </w:pPr>
+            <w:r>
+              <w:rPr>
+                <w:lang w:eastAsia="zh-CN"/>
+              </w:rPr>
+              <w:t xml:space="preserve">        protected override int GetIdentityId()</w:t>
+            </w:r>
+          </w:p>
+          <w:p>
+            <w:pPr>
+              <w:ind w:firstLine="0"/>
+              <w:rPr>
+                <w:lang w:eastAsia="zh-CN"/>
+              </w:rPr>
+            </w:pPr>
+            <w:r>
+              <w:rPr>
+                <w:lang w:eastAsia="zh-CN"/>
+              </w:rPr>
               <w:lastRenderedPageBreak/>
-              <w:t xml:space="preserve">    [Serializable, ProtoContract]</w:t>
-            </w:r>
-          </w:p>
-          <w:p>
-            <w:pPr>
-              <w:ind w:firstLine="0"/>
-              <w:rPr>
-                <w:lang w:eastAsia="zh-CN"/>
-              </w:rPr>
-            </w:pPr>
-            <w:r>
-              <w:rPr>
-                <w:lang w:eastAsia="zh-CN"/>
-              </w:rPr>
-              <w:t xml:space="preserve">    [EntityTable(CacheType.Dictionary, "</w:t>
-            </w:r>
-            <w:r>
-              <w:rPr>
-                <w:lang w:eastAsia="zh-CN"/>
-              </w:rPr>
-              <w:t>ConnData</w:t>
-            </w:r>
-            <w:r>
-              <w:rPr>
-                <w:lang w:eastAsia="zh-CN"/>
-              </w:rPr>
-              <w:t>")]</w:t>
-            </w:r>
-          </w:p>
-          <w:p>
-            <w:pPr>
-              <w:ind w:firstLine="0"/>
-              <w:rPr>
-                <w:lang w:eastAsia="zh-CN"/>
-              </w:rPr>
-            </w:pPr>
-            <w:r>
-              <w:rPr>
-                <w:lang w:eastAsia="zh-CN"/>
-              </w:rPr>
-              <w:t xml:space="preserve">    public class </w:t>
-            </w:r>
-            <w:r>
-              <w:rPr>
-                <w:rFonts w:hint="eastAsia"/>
-                <w:lang w:eastAsia="zh-CN"/>
-              </w:rPr>
-              <w:t>UserTask</w:t>
-            </w:r>
-            <w:r>
-              <w:rPr>
-                <w:lang w:eastAsia="zh-CN"/>
-              </w:rPr>
-              <w:t xml:space="preserve"> : BaseEntity</w:t>
+              <w:t xml:space="preserve">        {</w:t>
+            </w:r>
+          </w:p>
+          <w:p>
+            <w:pPr>
+              <w:ind w:firstLine="0"/>
+              <w:rPr>
+                <w:lang w:eastAsia="zh-CN"/>
+              </w:rPr>
+            </w:pPr>
+            <w:r>
+              <w:rPr>
+                <w:lang w:eastAsia="zh-CN"/>
+              </w:rPr>
+              <w:t xml:space="preserve">            return UserID;</w:t>
+            </w:r>
+          </w:p>
+          <w:p>
+            <w:pPr>
+              <w:ind w:firstLine="0"/>
+              <w:rPr>
+                <w:lang w:eastAsia="zh-CN"/>
+              </w:rPr>
+            </w:pPr>
+            <w:r>
+              <w:rPr>
+                <w:lang w:eastAsia="zh-CN"/>
+              </w:rPr>
+              <w:t xml:space="preserve">        }</w:t>
+            </w:r>
+          </w:p>
+          <w:p>
+            <w:pPr>
+              <w:ind w:firstLine="0"/>
+              <w:rPr>
+                <w:lang w:eastAsia="zh-CN"/>
+              </w:rPr>
+            </w:pPr>
+            <w:r>
+              <w:rPr>
+                <w:lang w:eastAsia="zh-CN"/>
+              </w:rPr>
+              <w:t xml:space="preserve">    }</w:t>
+            </w:r>
+          </w:p>
+          <w:p>
+            <w:pPr>
+              <w:ind w:firstLine="0"/>
+              <w:rPr>
+                <w:lang w:eastAsia="zh-CN"/>
+              </w:rPr>
+            </w:pPr>
+          </w:p>
+          <w:p>
+            <w:pPr>
+              <w:ind w:firstLine="0"/>
+              <w:rPr>
+                <w:lang w:eastAsia="zh-CN"/>
+              </w:rPr>
+            </w:pPr>
+            <w:r>
+              <w:rPr>
+                <w:rFonts w:hint="eastAsia"/>
+                <w:lang w:eastAsia="zh-CN"/>
+              </w:rPr>
+              <w:t xml:space="preserve">    </w:t>
+            </w:r>
+            <w:r>
+              <w:rPr>
+                <w:lang w:eastAsia="zh-CN"/>
+              </w:rPr>
+              <w:t>[Serializable, ProtoContract]</w:t>
+            </w:r>
+          </w:p>
+          <w:p>
+            <w:pPr>
+              <w:ind w:firstLine="0"/>
+              <w:rPr>
+                <w:lang w:eastAsia="zh-CN"/>
+              </w:rPr>
+            </w:pPr>
+            <w:r>
+              <w:rPr>
+                <w:lang w:eastAsia="zh-CN"/>
+              </w:rPr>
+              <w:t xml:space="preserve">    public class UserTaskInfo : EntityChangeEvent</w:t>
             </w:r>
           </w:p>
           <w:p>
@@ -24769,20 +25292,7 @@
               <w:rPr>
                 <w:lang w:eastAsia="zh-CN"/>
               </w:rPr>
-              <w:t xml:space="preserve">        public </w:t>
-            </w:r>
-            <w:r>
-              <w:rPr>
-                <w:rFonts w:hint="eastAsia"/>
-                <w:lang w:eastAsia="zh-CN"/>
-              </w:rPr>
-              <w:t>UserTask</w:t>
-            </w:r>
-            <w:r>
-              <w:rPr>
-                <w:lang w:eastAsia="zh-CN"/>
-              </w:rPr>
-              <w:t xml:space="preserve"> ()</w:t>
+              <w:t xml:space="preserve">        public UserTaskInfo()</w:t>
             </w:r>
           </w:p>
           <w:p>
@@ -24834,323 +25344,148 @@
                 <w:lang w:eastAsia="zh-CN"/>
               </w:rPr>
             </w:pPr>
-          </w:p>
-          <w:p>
-            <w:pPr>
-              <w:ind w:firstLine="0"/>
-              <w:rPr>
-                <w:lang w:eastAsia="zh-CN"/>
-              </w:rPr>
-            </w:pPr>
-            <w:r>
-              <w:rPr>
-                <w:lang w:eastAsia="zh-CN"/>
-              </w:rPr>
-              <w:t xml:space="preserve">        [ProtoMember(1)]</w:t>
-            </w:r>
-          </w:p>
-          <w:p>
-            <w:pPr>
-              <w:ind w:firstLine="0"/>
-              <w:rPr>
-                <w:lang w:eastAsia="zh-CN"/>
-              </w:rPr>
-            </w:pPr>
-            <w:r>
-              <w:rPr>
-                <w:lang w:eastAsia="zh-CN"/>
-              </w:rPr>
-              <w:t xml:space="preserve">        [EntityField(true)]</w:t>
-            </w:r>
-          </w:p>
-          <w:p>
-            <w:pPr>
-              <w:ind w:firstLine="0"/>
-              <w:rPr>
-                <w:lang w:eastAsia="zh-CN"/>
-              </w:rPr>
-            </w:pPr>
-            <w:r>
-              <w:rPr>
-                <w:lang w:eastAsia="zh-CN"/>
-              </w:rPr>
-              <w:t xml:space="preserve">        public int UserID</w:t>
-            </w:r>
-          </w:p>
-          <w:p>
-            <w:pPr>
-              <w:ind w:firstLine="0"/>
-              <w:rPr>
-                <w:lang w:eastAsia="zh-CN"/>
-              </w:rPr>
-            </w:pPr>
-            <w:r>
-              <w:rPr>
-                <w:lang w:eastAsia="zh-CN"/>
-              </w:rPr>
-              <w:t xml:space="preserve">        {</w:t>
-            </w:r>
-          </w:p>
-          <w:p>
-            <w:pPr>
-              <w:ind w:firstLine="0"/>
-              <w:rPr>
-                <w:lang w:eastAsia="zh-CN"/>
-              </w:rPr>
-            </w:pPr>
-            <w:r>
-              <w:rPr>
-                <w:lang w:eastAsia="zh-CN"/>
-              </w:rPr>
-              <w:t xml:space="preserve">            get;</w:t>
-            </w:r>
-          </w:p>
-          <w:p>
-            <w:pPr>
-              <w:ind w:firstLine="0"/>
-              <w:rPr>
-                <w:lang w:eastAsia="zh-CN"/>
-              </w:rPr>
-            </w:pPr>
-            <w:r>
-              <w:rPr>
-                <w:lang w:eastAsia="zh-CN"/>
-              </w:rPr>
-              <w:t xml:space="preserve">            set;</w:t>
-            </w:r>
-          </w:p>
-          <w:p>
-            <w:pPr>
-              <w:ind w:firstLine="0"/>
-              <w:rPr>
-                <w:lang w:eastAsia="zh-CN"/>
-              </w:rPr>
-            </w:pPr>
-            <w:r>
-              <w:rPr>
-                <w:lang w:eastAsia="zh-CN"/>
-              </w:rPr>
-              <w:t xml:space="preserve">        }</w:t>
-            </w:r>
-          </w:p>
-          <w:p>
-            <w:pPr>
-              <w:ind w:firstLine="0"/>
-              <w:rPr>
-                <w:lang w:eastAsia="zh-CN"/>
-              </w:rPr>
-            </w:pPr>
-          </w:p>
-          <w:p>
-            <w:pPr>
-              <w:ind w:firstLine="0"/>
-              <w:rPr>
-                <w:lang w:eastAsia="zh-CN"/>
-              </w:rPr>
-            </w:pPr>
-            <w:r>
-              <w:rPr>
-                <w:lang w:eastAsia="zh-CN"/>
-              </w:rPr>
-              <w:t xml:space="preserve">        [ProtoMember(2)]</w:t>
-            </w:r>
-          </w:p>
-          <w:p>
-            <w:pPr>
-              <w:ind w:firstLine="0"/>
-              <w:rPr>
-                <w:lang w:eastAsia="zh-CN"/>
-              </w:rPr>
-            </w:pPr>
-            <w:r>
-              <w:rPr>
-                <w:lang w:eastAsia="zh-CN"/>
-              </w:rPr>
-              <w:t xml:space="preserve">        [EntityField</w:t>
-            </w:r>
-            <w:r>
-              <w:rPr>
-                <w:rFonts w:hint="eastAsia"/>
-                <w:lang w:eastAsia="zh-CN"/>
-              </w:rPr>
-              <w:t>(</w:t>
-            </w:r>
-            <w:r>
-              <w:rPr>
-                <w:lang w:eastAsia="zh-CN"/>
-              </w:rPr>
-              <w:t>true,</w:t>
-            </w:r>
-            <w:r>
-              <w:rPr>
-                <w:rFonts w:hint="eastAsia"/>
-                <w:lang w:eastAsia="zh-CN"/>
-              </w:rPr>
-              <w:t xml:space="preserve"> </w:t>
-            </w:r>
-            <w:r>
-              <w:rPr>
-                <w:lang w:eastAsia="zh-CN"/>
-              </w:rPr>
-              <w:t>ColumnDbType.Text</w:t>
-            </w:r>
-            <w:r>
-              <w:rPr>
-                <w:rFonts w:hint="eastAsia"/>
-                <w:lang w:eastAsia="zh-CN"/>
-              </w:rPr>
-              <w:t>)</w:t>
-            </w:r>
-            <w:r>
-              <w:rPr>
-                <w:lang w:eastAsia="zh-CN"/>
-              </w:rPr>
-              <w:t>]</w:t>
-            </w:r>
-          </w:p>
-          <w:p>
-            <w:pPr>
-              <w:ind w:firstLine="0"/>
-              <w:rPr>
-                <w:lang w:eastAsia="zh-CN"/>
-              </w:rPr>
-            </w:pPr>
-            <w:r>
-              <w:rPr>
-                <w:lang w:eastAsia="zh-CN"/>
-              </w:rPr>
-              <w:t xml:space="preserve">        public CacheList&lt;UserTaskInfo&gt; TaskPackage</w:t>
-            </w:r>
-          </w:p>
-          <w:p>
-            <w:pPr>
-              <w:ind w:firstLine="0"/>
-              <w:rPr>
-                <w:lang w:eastAsia="zh-CN"/>
-              </w:rPr>
-            </w:pPr>
-            <w:r>
-              <w:rPr>
-                <w:lang w:eastAsia="zh-CN"/>
-              </w:rPr>
-              <w:t xml:space="preserve">        {</w:t>
-            </w:r>
-          </w:p>
-          <w:p>
-            <w:pPr>
-              <w:ind w:firstLine="0"/>
-              <w:rPr>
-                <w:lang w:eastAsia="zh-CN"/>
-              </w:rPr>
-            </w:pPr>
-            <w:r>
-              <w:rPr>
-                <w:lang w:eastAsia="zh-CN"/>
-              </w:rPr>
-              <w:t xml:space="preserve">            get;</w:t>
-            </w:r>
-          </w:p>
-          <w:p>
-            <w:pPr>
-              <w:ind w:firstLine="0"/>
-              <w:rPr>
-                <w:lang w:eastAsia="zh-CN"/>
-              </w:rPr>
-            </w:pPr>
-            <w:r>
-              <w:rPr>
-                <w:lang w:eastAsia="zh-CN"/>
-              </w:rPr>
-              <w:t xml:space="preserve">            set;</w:t>
-            </w:r>
-          </w:p>
-          <w:p>
-            <w:pPr>
-              <w:ind w:firstLine="0"/>
-              <w:rPr>
-                <w:lang w:eastAsia="zh-CN"/>
-              </w:rPr>
-            </w:pPr>
-            <w:r>
-              <w:rPr>
-                <w:lang w:eastAsia="zh-CN"/>
-              </w:rPr>
-              <w:t xml:space="preserve">        }</w:t>
-            </w:r>
-          </w:p>
-          <w:p>
-            <w:pPr>
-              <w:ind w:firstLine="0"/>
-              <w:rPr>
-                <w:lang w:eastAsia="zh-CN"/>
-              </w:rPr>
-            </w:pPr>
-          </w:p>
-          <w:p>
-            <w:pPr>
-              <w:ind w:firstLine="0"/>
-              <w:rPr>
-                <w:lang w:eastAsia="zh-CN"/>
-              </w:rPr>
-            </w:pPr>
-            <w:r>
-              <w:rPr>
-                <w:lang w:eastAsia="zh-CN"/>
-              </w:rPr>
-              <w:t xml:space="preserve">        protected override int GetIdentityId()</w:t>
-            </w:r>
-          </w:p>
-          <w:p>
-            <w:pPr>
-              <w:ind w:firstLine="0"/>
-              <w:rPr>
-                <w:lang w:eastAsia="zh-CN"/>
-              </w:rPr>
-            </w:pPr>
-            <w:r>
-              <w:rPr>
-                <w:lang w:eastAsia="zh-CN"/>
-              </w:rPr>
-              <w:t xml:space="preserve">        {</w:t>
-            </w:r>
-          </w:p>
-          <w:p>
-            <w:pPr>
-              <w:ind w:firstLine="0"/>
-              <w:rPr>
-                <w:lang w:eastAsia="zh-CN"/>
-              </w:rPr>
-            </w:pPr>
-            <w:r>
-              <w:rPr>
-                <w:lang w:eastAsia="zh-CN"/>
-              </w:rPr>
-              <w:t xml:space="preserve">            return UserID;</w:t>
-            </w:r>
-          </w:p>
-          <w:p>
-            <w:pPr>
-              <w:ind w:firstLine="0"/>
-              <w:rPr>
-                <w:lang w:eastAsia="zh-CN"/>
-              </w:rPr>
-            </w:pPr>
-            <w:r>
-              <w:rPr>
-                <w:lang w:eastAsia="zh-CN"/>
-              </w:rPr>
-              <w:t xml:space="preserve">        }</w:t>
-            </w:r>
-          </w:p>
-          <w:p>
-            <w:pPr>
-              <w:ind w:firstLine="0"/>
-              <w:rPr>
-                <w:lang w:eastAsia="zh-CN"/>
-              </w:rPr>
-            </w:pPr>
-            <w:r>
-              <w:rPr>
+            <w:r>
+              <w:rPr>
+                <w:rFonts w:hint="eastAsia"/>
+                <w:lang w:eastAsia="zh-CN"/>
+              </w:rPr>
+              <w:t xml:space="preserve">        </w:t>
+            </w:r>
+            <w:r>
+              <w:rPr>
+                <w:lang w:eastAsia="zh-CN"/>
+              </w:rPr>
+              <w:t>[ProtoMember(1)]</w:t>
+            </w:r>
+          </w:p>
+          <w:p>
+            <w:pPr>
+              <w:ind w:firstLine="0"/>
+              <w:rPr>
+                <w:lang w:eastAsia="zh-CN"/>
+              </w:rPr>
+            </w:pPr>
+            <w:r>
+              <w:rPr>
+                <w:rFonts w:hint="eastAsia"/>
+                <w:lang w:eastAsia="zh-CN"/>
+              </w:rPr>
+              <w:t xml:space="preserve">        </w:t>
+            </w:r>
+            <w:r>
+              <w:rPr>
+                <w:lang w:eastAsia="zh-CN"/>
+              </w:rPr>
+              <w:t>P</w:t>
+            </w:r>
+            <w:r>
+              <w:rPr>
+                <w:rFonts w:hint="eastAsia"/>
+                <w:lang w:eastAsia="zh-CN"/>
+              </w:rPr>
+              <w:t>ublic int TaskId { get; set; }</w:t>
+            </w:r>
+          </w:p>
+          <w:p>
+            <w:pPr>
+              <w:ind w:firstLine="0"/>
+              <w:rPr>
+                <w:lang w:eastAsia="zh-CN"/>
+              </w:rPr>
+            </w:pPr>
+            <w:r>
+              <w:rPr>
+                <w:rFonts w:hint="eastAsia"/>
+                <w:lang w:eastAsia="zh-CN"/>
+              </w:rPr>
+              <w:t xml:space="preserve">        </w:t>
+            </w:r>
+          </w:p>
+          <w:p>
+            <w:pPr>
+              <w:ind w:firstLine="0"/>
+              <w:rPr>
+                <w:lang w:eastAsia="zh-CN"/>
+              </w:rPr>
+            </w:pPr>
+            <w:r>
+              <w:rPr>
+                <w:rFonts w:hint="eastAsia"/>
+                <w:lang w:eastAsia="zh-CN"/>
+              </w:rPr>
+              <w:t xml:space="preserve">        </w:t>
+            </w:r>
+            <w:r>
+              <w:rPr>
+                <w:lang w:eastAsia="zh-CN"/>
+              </w:rPr>
+              <w:t>[ProtoMember(</w:t>
+            </w:r>
+            <w:r>
+              <w:rPr>
+                <w:rFonts w:hint="eastAsia"/>
+                <w:lang w:eastAsia="zh-CN"/>
+              </w:rPr>
+              <w:t>2</w:t>
+            </w:r>
+            <w:r>
+              <w:rPr>
+                <w:lang w:eastAsia="zh-CN"/>
+              </w:rPr>
+              <w:t>)]</w:t>
+            </w:r>
+          </w:p>
+          <w:p>
+            <w:pPr>
+              <w:ind w:firstLine="0"/>
+              <w:rPr>
+                <w:lang w:eastAsia="zh-CN"/>
+              </w:rPr>
+            </w:pPr>
+            <w:r>
+              <w:rPr>
+                <w:rFonts w:hint="eastAsia"/>
+                <w:lang w:eastAsia="zh-CN"/>
+              </w:rPr>
+              <w:t xml:space="preserve">        </w:t>
+            </w:r>
+            <w:r>
+              <w:rPr>
+                <w:lang w:eastAsia="zh-CN"/>
+              </w:rPr>
+              <w:t>P</w:t>
+            </w:r>
+            <w:r>
+              <w:rPr>
+                <w:rFonts w:hint="eastAsia"/>
+                <w:lang w:eastAsia="zh-CN"/>
+              </w:rPr>
+              <w:t xml:space="preserve">ublic int </w:t>
+            </w:r>
+            <w:r>
+              <w:rPr>
+                <w:lang w:eastAsia="zh-CN"/>
+              </w:rPr>
+              <w:t>Status</w:t>
+            </w:r>
+            <w:r>
+              <w:rPr>
+                <w:rFonts w:hint="eastAsia"/>
+                <w:lang w:eastAsia="zh-CN"/>
+              </w:rPr>
+              <w:t xml:space="preserve">{ get; set; } </w:t>
+            </w:r>
+          </w:p>
+          <w:p>
+            <w:pPr>
+              <w:ind w:firstLine="0"/>
+              <w:rPr>
+                <w:lang w:eastAsia="zh-CN"/>
+              </w:rPr>
+            </w:pPr>
+            <w:r>
+              <w:rPr>
+                <w:rFonts w:hint="eastAsia"/>
                 <w:lang w:eastAsia="zh-CN"/>
               </w:rPr>
               <w:t xml:space="preserve">    }</w:t>
@@ -25163,278 +25498,10 @@
                 <w:lang w:eastAsia="zh-CN"/>
               </w:rPr>
             </w:pPr>
-          </w:p>
-          <w:p>
-            <w:pPr>
-              <w:ind w:firstLine="0"/>
-              <w:rPr>
-                <w:lang w:eastAsia="zh-CN"/>
-              </w:rPr>
-            </w:pPr>
-            <w:r>
-              <w:rPr>
-                <w:rFonts w:hint="eastAsia"/>
-                <w:lang w:eastAsia="zh-CN"/>
-              </w:rPr>
-              <w:t xml:space="preserve">    </w:t>
-            </w:r>
-            <w:r>
-              <w:rPr>
-                <w:lang w:eastAsia="zh-CN"/>
-              </w:rPr>
-              <w:t>[Serializable, ProtoContract]</w:t>
-            </w:r>
-          </w:p>
-          <w:p>
-            <w:pPr>
-              <w:ind w:firstLine="0"/>
-              <w:rPr>
-                <w:lang w:eastAsia="zh-CN"/>
-              </w:rPr>
-            </w:pPr>
-            <w:r>
-              <w:rPr>
-                <w:lang w:eastAsia="zh-CN"/>
-              </w:rPr>
-              <w:t xml:space="preserve">    public class UserTaskInfo : EntityChangeEvent</w:t>
-            </w:r>
-          </w:p>
-          <w:p>
-            <w:pPr>
-              <w:ind w:firstLine="0"/>
-              <w:rPr>
-                <w:lang w:eastAsia="zh-CN"/>
-              </w:rPr>
-            </w:pPr>
-            <w:r>
-              <w:rPr>
-                <w:lang w:eastAsia="zh-CN"/>
-              </w:rPr>
-              <w:t xml:space="preserve">    {</w:t>
-            </w:r>
-          </w:p>
-          <w:p>
-            <w:pPr>
-              <w:ind w:firstLine="0"/>
-              <w:rPr>
-                <w:lang w:eastAsia="zh-CN"/>
-              </w:rPr>
-            </w:pPr>
-            <w:r>
-              <w:rPr>
-                <w:lang w:eastAsia="zh-CN"/>
-              </w:rPr>
-              <w:t xml:space="preserve">        public UserTaskInfo()</w:t>
-            </w:r>
-          </w:p>
-          <w:p>
-            <w:pPr>
-              <w:ind w:firstLine="0"/>
-              <w:rPr>
-                <w:lang w:eastAsia="zh-CN"/>
-              </w:rPr>
-            </w:pPr>
-            <w:r>
-              <w:rPr>
-                <w:lang w:eastAsia="zh-CN"/>
-              </w:rPr>
-              <w:t xml:space="preserve">            : base(false)</w:t>
-            </w:r>
-          </w:p>
-          <w:p>
-            <w:pPr>
-              <w:ind w:firstLine="0"/>
-              <w:rPr>
-                <w:lang w:eastAsia="zh-CN"/>
-              </w:rPr>
-            </w:pPr>
-            <w:r>
-              <w:rPr>
-                <w:lang w:eastAsia="zh-CN"/>
-              </w:rPr>
-              <w:t xml:space="preserve">        {</w:t>
-            </w:r>
-          </w:p>
-          <w:p>
-            <w:pPr>
-              <w:ind w:firstLine="0"/>
-              <w:rPr>
-                <w:lang w:eastAsia="zh-CN"/>
-              </w:rPr>
-            </w:pPr>
-            <w:r>
-              <w:rPr>
-                <w:lang w:eastAsia="zh-CN"/>
-              </w:rPr>
-              <w:t xml:space="preserve">        }</w:t>
-            </w:r>
-          </w:p>
-          <w:p>
-            <w:pPr>
-              <w:ind w:firstLine="0"/>
-              <w:rPr>
-                <w:lang w:eastAsia="zh-CN"/>
-              </w:rPr>
-            </w:pPr>
-            <w:r>
-              <w:rPr>
-                <w:rFonts w:hint="eastAsia"/>
-                <w:lang w:eastAsia="zh-CN"/>
-              </w:rPr>
-              <w:t xml:space="preserve">        </w:t>
-            </w:r>
-            <w:r>
-              <w:rPr>
-                <w:lang w:eastAsia="zh-CN"/>
-              </w:rPr>
-              <w:t>[ProtoMember(1)]</w:t>
-            </w:r>
-          </w:p>
-          <w:p>
-            <w:pPr>
-              <w:ind w:firstLine="0"/>
-              <w:rPr>
-                <w:lang w:eastAsia="zh-CN"/>
-              </w:rPr>
-            </w:pPr>
-            <w:r>
-              <w:rPr>
-                <w:rFonts w:hint="eastAsia"/>
-                <w:lang w:eastAsia="zh-CN"/>
-              </w:rPr>
-              <w:t xml:space="preserve">        </w:t>
-            </w:r>
-            <w:r>
-              <w:rPr>
-                <w:lang w:eastAsia="zh-CN"/>
-              </w:rPr>
-              <w:t>P</w:t>
-            </w:r>
-            <w:r>
-              <w:rPr>
-                <w:rFonts w:hint="eastAsia"/>
-                <w:lang w:eastAsia="zh-CN"/>
-              </w:rPr>
-              <w:t>ublic int TaskId { get; set; }</w:t>
-            </w:r>
-          </w:p>
-          <w:p>
-            <w:pPr>
-              <w:ind w:firstLine="0"/>
-              <w:rPr>
-                <w:lang w:eastAsia="zh-CN"/>
-              </w:rPr>
-            </w:pPr>
-            <w:r>
-              <w:rPr>
-                <w:rFonts w:hint="eastAsia"/>
-                <w:lang w:eastAsia="zh-CN"/>
-              </w:rPr>
-              <w:t xml:space="preserve">        </w:t>
-            </w:r>
-          </w:p>
-          <w:p>
-            <w:pPr>
-              <w:ind w:firstLine="0"/>
-              <w:rPr>
-                <w:lang w:eastAsia="zh-CN"/>
-              </w:rPr>
-            </w:pPr>
-            <w:r>
-              <w:rPr>
-                <w:rFonts w:hint="eastAsia"/>
-                <w:lang w:eastAsia="zh-CN"/>
-              </w:rPr>
-              <w:t xml:space="preserve">        </w:t>
-            </w:r>
-            <w:r>
-              <w:rPr>
-                <w:lang w:eastAsia="zh-CN"/>
-              </w:rPr>
-              <w:t>[ProtoMember(</w:t>
-            </w:r>
-            <w:r>
-              <w:rPr>
-                <w:rFonts w:hint="eastAsia"/>
-                <w:lang w:eastAsia="zh-CN"/>
-              </w:rPr>
-              <w:t>2</w:t>
-            </w:r>
-            <w:r>
-              <w:rPr>
-                <w:lang w:eastAsia="zh-CN"/>
-              </w:rPr>
-              <w:t>)]</w:t>
-            </w:r>
-          </w:p>
-          <w:p>
-            <w:pPr>
-              <w:ind w:firstLine="0"/>
-              <w:rPr>
-                <w:lang w:eastAsia="zh-CN"/>
-              </w:rPr>
-            </w:pPr>
-            <w:r>
-              <w:rPr>
-                <w:rFonts w:hint="eastAsia"/>
-                <w:lang w:eastAsia="zh-CN"/>
-              </w:rPr>
-              <w:t xml:space="preserve">        </w:t>
-            </w:r>
-            <w:r>
-              <w:rPr>
-                <w:lang w:eastAsia="zh-CN"/>
-              </w:rPr>
-              <w:t>P</w:t>
-            </w:r>
-            <w:r>
-              <w:rPr>
-                <w:rFonts w:hint="eastAsia"/>
-                <w:lang w:eastAsia="zh-CN"/>
-              </w:rPr>
-              <w:t xml:space="preserve">ublic int </w:t>
-            </w:r>
-            <w:r>
-              <w:rPr>
-                <w:lang w:eastAsia="zh-CN"/>
-              </w:rPr>
-              <w:t>Status</w:t>
-            </w:r>
-            <w:r>
-              <w:rPr>
-                <w:rFonts w:hint="eastAsia"/>
-                <w:lang w:eastAsia="zh-CN"/>
-              </w:rPr>
-              <w:t xml:space="preserve">{ get; set; } </w:t>
-            </w:r>
-          </w:p>
-          <w:p>
-            <w:pPr>
-              <w:ind w:firstLine="0"/>
-              <w:rPr>
-                <w:lang w:eastAsia="zh-CN"/>
-              </w:rPr>
-            </w:pPr>
-            <w:r>
-              <w:rPr>
-                <w:rFonts w:hint="eastAsia"/>
-                <w:lang w:eastAsia="zh-CN"/>
-              </w:rPr>
-              <w:t xml:space="preserve">    }</w:t>
-            </w:r>
-          </w:p>
-          <w:p>
-            <w:pPr>
-              <w:ind w:firstLine="0"/>
-              <w:rPr>
-                <w:lang w:eastAsia="zh-CN"/>
-              </w:rPr>
-            </w:pPr>
-            <w:r>
-              <w:rPr>
-                <w:lang w:eastAsia="zh-CN"/>
-              </w:rPr>
-              <w:lastRenderedPageBreak/>
+            <w:r>
+              <w:rPr>
+                <w:lang w:eastAsia="zh-CN"/>
+              </w:rPr>
               <w:t>}</w:t>
             </w:r>
           </w:p>
@@ -25750,6 +25817,7 @@
               <w:rPr>
                 <w:lang w:eastAsia="zh-CN"/>
               </w:rPr>
+              <w:lastRenderedPageBreak/>
               <w:t xml:space="preserve">            get;</w:t>
             </w:r>
           </w:p>
@@ -25954,7 +26022,6 @@
           <w:rFonts w:hint="eastAsia"/>
           <w:lang w:eastAsia="zh-CN"/>
         </w:rPr>
-        <w:lastRenderedPageBreak/>
         <w:t>配置参数</w:t>
       </w:r>
       <w:r>
@@ -26371,6 +26438,7 @@
               <w:rPr>
                 <w:lang w:eastAsia="zh-CN"/>
               </w:rPr>
+              <w:lastRenderedPageBreak/>
               <w:t xml:space="preserve">        public </w:t>
             </w:r>
             <w:r>
@@ -26650,7 +26718,6 @@
           <w:bCs/>
           <w:lang w:eastAsia="zh-CN"/>
         </w:rPr>
-        <w:lastRenderedPageBreak/>
         <w:t>日志数据</w:t>
       </w:r>
     </w:p>
@@ -27015,6 +27082,7 @@
               <w:rPr>
                 <w:lang w:eastAsia="zh-CN"/>
               </w:rPr>
+              <w:lastRenderedPageBreak/>
               <w:t xml:space="preserve">        [ProtoMember(2)]</w:t>
             </w:r>
           </w:p>
@@ -27656,6 +27724,7 @@
               <w:rPr>
                 <w:lang w:eastAsia="zh-CN"/>
               </w:rPr>
+              <w:lastRenderedPageBreak/>
               <w:t xml:space="preserve">    [EntityTable(CacheType.Entity, "ConnData")]</w:t>
             </w:r>
           </w:p>
@@ -27982,7 +28051,6 @@
               <w:rPr>
                 <w:lang w:eastAsia="zh-CN"/>
               </w:rPr>
-              <w:lastRenderedPageBreak/>
               <w:t xml:space="preserve">        {</w:t>
             </w:r>
           </w:p>
@@ -28345,6 +28413,7 @@
               <w:rPr>
                 <w:lang w:eastAsia="zh-CN"/>
               </w:rPr>
+              <w:lastRenderedPageBreak/>
               <w:t xml:space="preserve">    [Serializable, ProtoContract]</w:t>
             </w:r>
           </w:p>
@@ -28677,7 +28746,6 @@
               <w:rPr>
                 <w:lang w:eastAsia="zh-CN"/>
               </w:rPr>
-              <w:lastRenderedPageBreak/>
               <w:t xml:space="preserve">        public CacheList</w:t>
             </w:r>
             <w:r>
@@ -29340,7 +29408,6 @@
               <w:rPr>
                 <w:lang w:eastAsia="zh-CN"/>
               </w:rPr>
-              <w:lastRenderedPageBreak/>
               <w:t xml:space="preserve">        [EntityField</w:t>
             </w:r>
             <w:r>
@@ -29734,6 +29801,7 @@
           <w:bCs/>
           <w:lang w:eastAsia="zh-CN"/>
         </w:rPr>
+        <w:lastRenderedPageBreak/>
         <w:t>查找缓存实体</w:t>
       </w:r>
     </w:p>
@@ -29981,7 +30049,6 @@
         <w:rPr>
           <w:lang w:eastAsia="zh-CN"/>
         </w:rPr>
-        <w:lastRenderedPageBreak/>
         <w:t>PersonalCacheStruct</w:t>
       </w:r>
       <w:r>
@@ -30433,6 +30500,7 @@
                 <w:rFonts w:hint="eastAsia"/>
                 <w:lang w:eastAsia="zh-CN"/>
               </w:rPr>
+              <w:lastRenderedPageBreak/>
               <w:t>//</w:t>
             </w:r>
             <w:r>
@@ -30629,7 +30697,6 @@
               <w:rPr>
                 <w:lang w:eastAsia="zh-CN"/>
               </w:rPr>
-              <w:lastRenderedPageBreak/>
               <w:t xml:space="preserve">    });</w:t>
             </w:r>
           </w:p>
@@ -31007,6 +31074,7 @@
                 <w:rFonts w:hint="eastAsia"/>
                 <w:lang w:eastAsia="zh-CN"/>
               </w:rPr>
+              <w:lastRenderedPageBreak/>
               <w:t>//</w:t>
             </w:r>
             <w:r>
@@ -31172,7 +31240,6 @@
         <w:rPr>
           <w:lang w:eastAsia="zh-CN"/>
         </w:rPr>
-        <w:lastRenderedPageBreak/>
         <w:t>MemoryCacheStruct</w:t>
       </w:r>
       <w:bookmarkEnd w:id="2"/>
@@ -31537,6 +31604,7 @@
               <w:rPr>
                 <w:lang w:eastAsia="zh-CN"/>
               </w:rPr>
+              <w:lastRenderedPageBreak/>
               <w:t xml:space="preserve">                t.Code = read["Code"].ToString();</w:t>
             </w:r>
           </w:p>
@@ -31721,7 +31789,6 @@
               <w:rPr>
                 <w:lang w:eastAsia="zh-CN"/>
               </w:rPr>
-              <w:lastRenderedPageBreak/>
               <w:t>}</w:t>
             </w:r>
           </w:p>
@@ -31798,6 +31865,7 @@
       <w:pPr>
         <w:pStyle w:val="2"/>
         <w:rPr>
+          <w:rFonts w:hint="eastAsia"/>
           <w:lang w:eastAsia="zh-CN"/>
         </w:rPr>
       </w:pPr>
@@ -31807,21 +31875,28 @@
           <w:lang w:eastAsia="zh-CN"/>
         </w:rPr>
         <w:lastRenderedPageBreak/>
-        <w:t>消息推送</w:t>
-      </w:r>
-      <w:r>
-        <w:rPr>
-          <w:rFonts w:hint="eastAsia"/>
-          <w:lang w:eastAsia="zh-CN"/>
-        </w:rPr>
-        <w:t>与</w:t>
-      </w:r>
-      <w:r>
-        <w:rPr>
-          <w:rFonts w:hint="eastAsia"/>
-          <w:lang w:eastAsia="zh-CN"/>
-        </w:rPr>
-        <w:t>广播</w:t>
+        <w:t>从</w:t>
+      </w:r>
+      <w:r>
+        <w:rPr>
+          <w:rFonts w:hint="eastAsia"/>
+          <w:lang w:eastAsia="zh-CN"/>
+        </w:rPr>
+        <w:t>Db</w:t>
+      </w:r>
+      <w:r>
+        <w:rPr>
+          <w:rFonts w:hint="eastAsia"/>
+          <w:lang w:eastAsia="zh-CN"/>
+        </w:rPr>
+        <w:t>中恢复数据到</w:t>
+      </w:r>
+      <w:r>
+        <w:rPr>
+          <w:rFonts w:hint="eastAsia"/>
+          <w:lang w:eastAsia="zh-CN"/>
+        </w:rPr>
+        <w:t>Redis</w:t>
       </w:r>
     </w:p>
     <w:p>
@@ -31835,235 +31910,98 @@
           <w:rFonts w:hint="eastAsia"/>
           <w:lang w:eastAsia="zh-CN"/>
         </w:rPr>
-        <w:t>服务器主动向客户端推送或广播消息</w:t>
-      </w:r>
-      <w:r>
-        <w:rPr>
-          <w:rFonts w:hint="eastAsia"/>
-          <w:lang w:eastAsia="zh-CN"/>
-        </w:rPr>
-        <w:t>，</w:t>
-      </w:r>
-      <w:r>
-        <w:rPr>
-          <w:rFonts w:hint="eastAsia"/>
-          <w:lang w:eastAsia="zh-CN"/>
-        </w:rPr>
-        <w:t>使用</w:t>
-      </w:r>
-      <w:r>
-        <w:rPr>
-          <w:rFonts w:hint="eastAsia"/>
-          <w:lang w:eastAsia="zh-CN"/>
-        </w:rPr>
-        <w:t>GameSession</w:t>
-      </w:r>
-      <w:r>
-        <w:rPr>
-          <w:rFonts w:hint="eastAsia"/>
-          <w:lang w:eastAsia="zh-CN"/>
-        </w:rPr>
-        <w:t>类提供的</w:t>
-      </w:r>
-      <w:r>
-        <w:rPr>
-          <w:rFonts w:hint="eastAsia"/>
-          <w:lang w:eastAsia="zh-CN"/>
-        </w:rPr>
-        <w:t>Get</w:t>
-      </w:r>
-      <w:r>
-        <w:rPr>
-          <w:rFonts w:hint="eastAsia"/>
-          <w:lang w:eastAsia="zh-CN"/>
-        </w:rPr>
-        <w:t>和</w:t>
-      </w:r>
-      <w:r>
-        <w:rPr>
-          <w:rFonts w:hint="eastAsia"/>
-          <w:lang w:eastAsia="zh-CN"/>
-        </w:rPr>
-        <w:t>GetAll</w:t>
-      </w:r>
-      <w:r>
-        <w:rPr>
-          <w:rFonts w:hint="eastAsia"/>
-          <w:lang w:eastAsia="zh-CN"/>
-        </w:rPr>
-        <w:t>静态</w:t>
-      </w:r>
-      <w:r>
-        <w:rPr>
-          <w:rFonts w:hint="eastAsia"/>
-          <w:lang w:eastAsia="zh-CN"/>
-        </w:rPr>
-        <w:t>方法取出需要推送的玩家</w:t>
-      </w:r>
-      <w:r>
-        <w:rPr>
-          <w:rFonts w:hint="eastAsia"/>
-          <w:lang w:eastAsia="zh-CN"/>
-        </w:rPr>
-        <w:t>，再通过</w:t>
-      </w:r>
-      <w:r>
-        <w:rPr>
-          <w:rFonts w:hint="eastAsia"/>
-          <w:lang w:eastAsia="zh-CN"/>
-        </w:rPr>
-        <w:t>GameSession</w:t>
-      </w:r>
-      <w:r>
-        <w:rPr>
-          <w:rFonts w:hint="eastAsia"/>
-          <w:lang w:eastAsia="zh-CN"/>
-        </w:rPr>
-        <w:t>对象的</w:t>
-      </w:r>
-      <w:r>
-        <w:rPr>
-          <w:lang w:eastAsia="zh-CN"/>
-        </w:rPr>
-        <w:t>PostSend</w:t>
-      </w:r>
-      <w:r>
-        <w:rPr>
-          <w:rFonts w:hint="eastAsia"/>
-          <w:lang w:eastAsia="zh-CN"/>
-        </w:rPr>
-        <w:t>方法发送</w:t>
-      </w:r>
-      <w:r>
-        <w:rPr>
-          <w:rFonts w:hint="eastAsia"/>
-          <w:lang w:eastAsia="zh-CN"/>
-        </w:rPr>
-        <w:t>二进制的</w:t>
-      </w:r>
-      <w:r>
-        <w:rPr>
-          <w:rFonts w:hint="eastAsia"/>
-          <w:lang w:eastAsia="zh-CN"/>
-        </w:rPr>
-        <w:t>消息</w:t>
-      </w:r>
-      <w:r>
-        <w:rPr>
-          <w:rFonts w:hint="eastAsia"/>
-          <w:lang w:eastAsia="zh-CN"/>
-        </w:rPr>
-        <w:t>；</w:t>
-      </w:r>
-    </w:p>
-    <w:p>
-      <w:pPr>
-        <w:rPr>
-          <w:lang w:eastAsia="zh-CN"/>
-        </w:rPr>
-      </w:pPr>
-      <w:r>
-        <w:rPr>
-          <w:rFonts w:hint="eastAsia"/>
-          <w:lang w:eastAsia="zh-CN"/>
-        </w:rPr>
-        <w:t>ActionFactory</w:t>
-      </w:r>
-      <w:r>
-        <w:rPr>
-          <w:rFonts w:hint="eastAsia"/>
-          <w:lang w:eastAsia="zh-CN"/>
-        </w:rPr>
-        <w:t>类提供了针对</w:t>
-      </w:r>
-      <w:r>
-        <w:rPr>
-          <w:rFonts w:hint="eastAsia"/>
-          <w:lang w:eastAsia="zh-CN"/>
-        </w:rPr>
-        <w:t>Action</w:t>
-      </w:r>
-      <w:r>
-        <w:rPr>
-          <w:rFonts w:hint="eastAsia"/>
-          <w:lang w:eastAsia="zh-CN"/>
-        </w:rPr>
-        <w:t>层的封包数据，</w:t>
-      </w:r>
-      <w:r>
-        <w:rPr>
-          <w:rFonts w:hint="eastAsia"/>
-          <w:lang w:eastAsia="zh-CN"/>
-        </w:rPr>
-        <w:t>使用</w:t>
-      </w:r>
-      <w:r>
-        <w:rPr>
-          <w:lang w:eastAsia="zh-CN"/>
-        </w:rPr>
-        <w:t>SendAsyncAction</w:t>
-      </w:r>
-      <w:r>
-        <w:rPr>
-          <w:rFonts w:hint="eastAsia"/>
-          <w:lang w:eastAsia="zh-CN"/>
-        </w:rPr>
-        <w:t>方法给指定的玩家推送不同的</w:t>
-      </w:r>
-      <w:r>
-        <w:rPr>
-          <w:rFonts w:hint="eastAsia"/>
-          <w:lang w:eastAsia="zh-CN"/>
-        </w:rPr>
-        <w:t>Action</w:t>
-      </w:r>
-      <w:r>
-        <w:rPr>
-          <w:rFonts w:hint="eastAsia"/>
-          <w:lang w:eastAsia="zh-CN"/>
-        </w:rPr>
-        <w:t>处理结果；使用</w:t>
-      </w:r>
-      <w:r>
-        <w:rPr>
-          <w:lang w:eastAsia="zh-CN"/>
-        </w:rPr>
-        <w:t>BroadcastAction</w:t>
-      </w:r>
-      <w:r>
-        <w:rPr>
-          <w:rFonts w:hint="eastAsia"/>
-          <w:lang w:eastAsia="zh-CN"/>
-        </w:rPr>
-        <w:t>方法则可以给指定的玩家推送相同的</w:t>
-      </w:r>
-      <w:r>
-        <w:rPr>
-          <w:rFonts w:hint="eastAsia"/>
-          <w:lang w:eastAsia="zh-CN"/>
-        </w:rPr>
-        <w:t>Action</w:t>
-      </w:r>
-      <w:r>
-        <w:rPr>
-          <w:rFonts w:hint="eastAsia"/>
-          <w:lang w:eastAsia="zh-CN"/>
-        </w:rPr>
-        <w:t>结果。</w:t>
-      </w:r>
-    </w:p>
-    <w:p>
-      <w:pPr>
-        <w:rPr>
-          <w:lang w:eastAsia="zh-CN"/>
-        </w:rPr>
-      </w:pPr>
-      <w:r>
-        <w:rPr>
-          <w:rFonts w:hint="eastAsia"/>
-          <w:lang w:eastAsia="zh-CN"/>
-        </w:rPr>
-        <w:t>用例</w:t>
+        <w:t>Scut</w:t>
+      </w:r>
+      <w:r>
+        <w:rPr>
+          <w:rFonts w:hint="eastAsia"/>
+          <w:lang w:eastAsia="zh-CN"/>
+        </w:rPr>
+        <w:t>是加载数据是不会从</w:t>
+      </w:r>
+      <w:r>
+        <w:rPr>
+          <w:rFonts w:hint="eastAsia"/>
+          <w:lang w:eastAsia="zh-CN"/>
+        </w:rPr>
+        <w:t>DB</w:t>
+      </w:r>
+      <w:r>
+        <w:rPr>
+          <w:rFonts w:hint="eastAsia"/>
+          <w:lang w:eastAsia="zh-CN"/>
+        </w:rPr>
+        <w:t>读取数据的，由于</w:t>
+      </w:r>
+      <w:r>
+        <w:rPr>
+          <w:rFonts w:hint="eastAsia"/>
+          <w:lang w:eastAsia="zh-CN"/>
+        </w:rPr>
+        <w:t>DB</w:t>
+      </w:r>
+      <w:r>
+        <w:rPr>
+          <w:rFonts w:hint="eastAsia"/>
+          <w:lang w:eastAsia="zh-CN"/>
+        </w:rPr>
+        <w:t>数据有可能存在与</w:t>
+      </w:r>
+      <w:r>
+        <w:rPr>
+          <w:rFonts w:hint="eastAsia"/>
+          <w:lang w:eastAsia="zh-CN"/>
+        </w:rPr>
+        <w:t>Redis</w:t>
+      </w:r>
+      <w:r>
+        <w:rPr>
+          <w:rFonts w:hint="eastAsia"/>
+          <w:lang w:eastAsia="zh-CN"/>
+        </w:rPr>
+        <w:t>不同步的情况；我们使用</w:t>
+      </w:r>
+      <w:r>
+        <w:rPr>
+          <w:rFonts w:hint="eastAsia"/>
+          <w:lang w:eastAsia="zh-CN"/>
+        </w:rPr>
+        <w:t>Redis</w:t>
+      </w:r>
+      <w:r>
+        <w:rPr>
+          <w:rFonts w:hint="eastAsia"/>
+          <w:lang w:eastAsia="zh-CN"/>
+        </w:rPr>
+        <w:t>更可靠的方式作为主存储，如果需要临时从</w:t>
+      </w:r>
+      <w:r>
+        <w:rPr>
+          <w:rFonts w:hint="eastAsia"/>
+          <w:lang w:eastAsia="zh-CN"/>
+        </w:rPr>
+        <w:t>DB</w:t>
+      </w:r>
+      <w:r>
+        <w:rPr>
+          <w:rFonts w:hint="eastAsia"/>
+          <w:lang w:eastAsia="zh-CN"/>
+        </w:rPr>
+        <w:t>恢复数据到</w:t>
+      </w:r>
+      <w:r>
+        <w:rPr>
+          <w:rFonts w:hint="eastAsia"/>
+          <w:lang w:eastAsia="zh-CN"/>
+        </w:rPr>
+        <w:t>Redis</w:t>
+      </w:r>
+      <w:r>
+        <w:rPr>
+          <w:rFonts w:hint="eastAsia"/>
+          <w:lang w:eastAsia="zh-CN"/>
+        </w:rPr>
+        <w:t>中，可以使用以下方法：</w:t>
       </w:r>
     </w:p>
     <w:tbl>
@@ -32086,348 +32024,199 @@
             <w:pPr>
               <w:ind w:firstLine="0"/>
               <w:rPr>
-                <w:lang w:eastAsia="zh-CN"/>
-              </w:rPr>
-            </w:pPr>
-            <w:r>
-              <w:rPr>
-                <w:rFonts w:hint="eastAsia"/>
-                <w:lang w:eastAsia="zh-CN"/>
-              </w:rPr>
-              <w:t>//</w:t>
-            </w:r>
-            <w:r>
-              <w:rPr>
-                <w:rFonts w:hint="eastAsia"/>
-                <w:lang w:eastAsia="zh-CN"/>
-              </w:rPr>
-              <w:t>GameSession</w:t>
-            </w:r>
-            <w:r>
-              <w:rPr>
-                <w:rFonts w:hint="eastAsia"/>
-                <w:lang w:eastAsia="zh-CN"/>
-              </w:rPr>
-              <w:t>类</w:t>
-            </w:r>
-          </w:p>
-          <w:p>
-            <w:pPr>
-              <w:ind w:firstLine="0"/>
-              <w:rPr>
-                <w:lang w:eastAsia="zh-CN"/>
-              </w:rPr>
-            </w:pPr>
-            <w:r>
-              <w:rPr>
-                <w:lang w:eastAsia="zh-CN"/>
-              </w:rPr>
-              <w:t>byte[] data = Encoding.UTF8.GetBytes("Helo world");</w:t>
-            </w:r>
-          </w:p>
-          <w:p>
-            <w:pPr>
-              <w:ind w:firstLine="0"/>
-              <w:rPr>
-                <w:lang w:eastAsia="zh-CN"/>
-              </w:rPr>
-            </w:pPr>
-            <w:r>
-              <w:rPr>
-                <w:lang w:eastAsia="zh-CN"/>
-              </w:rPr>
-              <w:t>var list = GameSession.GetAll().Take(10).ToList();</w:t>
-            </w:r>
-          </w:p>
-          <w:p>
-            <w:pPr>
-              <w:ind w:firstLine="0"/>
-              <w:rPr>
-                <w:lang w:eastAsia="zh-CN"/>
-              </w:rPr>
-            </w:pPr>
-            <w:r>
-              <w:rPr>
-                <w:lang w:eastAsia="zh-CN"/>
-              </w:rPr>
-              <w:t>foreach (var session in list)</w:t>
-            </w:r>
-          </w:p>
-          <w:p>
-            <w:pPr>
-              <w:ind w:firstLine="0"/>
-              <w:rPr>
-                <w:lang w:eastAsia="zh-CN"/>
-              </w:rPr>
-            </w:pPr>
-            <w:r>
-              <w:rPr>
-                <w:lang w:eastAsia="zh-CN"/>
-              </w:rPr>
-              <w:t>{</w:t>
-            </w:r>
-          </w:p>
-          <w:p>
-            <w:pPr>
-              <w:ind w:firstLine="0"/>
-              <w:rPr>
-                <w:lang w:eastAsia="zh-CN"/>
-              </w:rPr>
-            </w:pPr>
-            <w:r>
-              <w:rPr>
-                <w:lang w:eastAsia="zh-CN"/>
-              </w:rPr>
-              <w:t xml:space="preserve">    session.PostSend(data, 0, data.Length);</w:t>
-            </w:r>
-          </w:p>
-          <w:p>
-            <w:pPr>
-              <w:ind w:firstLine="0"/>
-              <w:rPr>
-                <w:lang w:eastAsia="zh-CN"/>
-              </w:rPr>
-            </w:pPr>
-            <w:r>
-              <w:rPr>
-                <w:lang w:eastAsia="zh-CN"/>
-              </w:rPr>
-              <w:t>}</w:t>
-            </w:r>
-          </w:p>
-          <w:p>
-            <w:pPr>
-              <w:ind w:firstLine="0"/>
-              <w:rPr>
-                <w:lang w:eastAsia="zh-CN"/>
-              </w:rPr>
-            </w:pPr>
-          </w:p>
-          <w:p>
-            <w:pPr>
-              <w:ind w:firstLine="0"/>
-              <w:rPr>
-                <w:lang w:eastAsia="zh-CN"/>
-              </w:rPr>
-            </w:pPr>
-            <w:r>
-              <w:rPr>
-                <w:rFonts w:hint="eastAsia"/>
-                <w:lang w:eastAsia="zh-CN"/>
-              </w:rPr>
-              <w:t>//ActionFactory</w:t>
-            </w:r>
-            <w:r>
-              <w:rPr>
-                <w:rFonts w:hint="eastAsia"/>
-                <w:lang w:eastAsia="zh-CN"/>
-              </w:rPr>
-              <w:t>类</w:t>
-            </w:r>
-          </w:p>
-          <w:p>
-            <w:pPr>
-              <w:ind w:firstLine="0"/>
-              <w:rPr>
-                <w:lang w:eastAsia="zh-CN"/>
-              </w:rPr>
-            </w:pPr>
-            <w:r>
-              <w:rPr>
-                <w:lang w:eastAsia="zh-CN"/>
-              </w:rPr>
-              <w:t>var cacheSet = new PersonalCacheStruct&lt;GameUser&gt;();</w:t>
-            </w:r>
-          </w:p>
-          <w:p>
-            <w:pPr>
-              <w:ind w:firstLine="0"/>
-              <w:rPr>
-                <w:lang w:eastAsia="zh-CN"/>
-              </w:rPr>
-            </w:pPr>
-            <w:r>
-              <w:rPr>
-                <w:lang w:eastAsia="zh-CN"/>
-              </w:rPr>
-              <w:t>var userList = cacheSet.FindGlobal(t =&gt; true);</w:t>
-            </w:r>
-          </w:p>
-          <w:p>
-            <w:pPr>
-              <w:ind w:firstLine="0"/>
-              <w:rPr>
-                <w:lang w:eastAsia="zh-CN"/>
-              </w:rPr>
-            </w:pPr>
-            <w:r>
-              <w:rPr>
-                <w:rFonts w:hint="eastAsia"/>
-                <w:lang w:eastAsia="zh-CN"/>
-              </w:rPr>
-              <w:t>//</w:t>
-            </w:r>
-            <w:r>
-              <w:rPr>
-                <w:rFonts w:hint="eastAsia"/>
-                <w:lang w:eastAsia="zh-CN"/>
-              </w:rPr>
-              <w:t>向</w:t>
-            </w:r>
-            <w:r>
-              <w:rPr>
-                <w:rFonts w:hint="eastAsia"/>
-                <w:lang w:eastAsia="zh-CN"/>
-              </w:rPr>
-              <w:t>Client</w:t>
-            </w:r>
-            <w:r>
-              <w:rPr>
-                <w:rFonts w:hint="eastAsia"/>
-                <w:lang w:eastAsia="zh-CN"/>
-              </w:rPr>
-              <w:t>广播</w:t>
-            </w:r>
-            <w:r>
-              <w:rPr>
-                <w:rFonts w:hint="eastAsia"/>
-                <w:lang w:eastAsia="zh-CN"/>
-              </w:rPr>
-              <w:t>Action</w:t>
-            </w:r>
-            <w:r>
-              <w:rPr>
-                <w:rFonts w:hint="eastAsia"/>
-                <w:lang w:eastAsia="zh-CN"/>
-              </w:rPr>
-              <w:t>为</w:t>
-            </w:r>
-            <w:r>
-              <w:rPr>
-                <w:rFonts w:hint="eastAsia"/>
-                <w:lang w:eastAsia="zh-CN"/>
-              </w:rPr>
-              <w:t>1001</w:t>
-            </w:r>
-            <w:r>
-              <w:rPr>
-                <w:rFonts w:hint="eastAsia"/>
-                <w:lang w:eastAsia="zh-CN"/>
-              </w:rPr>
-              <w:t>的协议</w:t>
-            </w:r>
-          </w:p>
-          <w:p>
-            <w:pPr>
-              <w:ind w:firstLine="0"/>
-              <w:rPr>
-                <w:lang w:eastAsia="zh-CN"/>
-              </w:rPr>
-            </w:pPr>
-            <w:r>
-              <w:rPr>
-                <w:lang w:eastAsia="zh-CN"/>
-              </w:rPr>
-              <w:t>ActionFactory.BroadcastAction(1001, userList, null, null);</w:t>
-            </w:r>
-          </w:p>
-          <w:p>
-            <w:pPr>
-              <w:ind w:firstLine="0"/>
-              <w:rPr>
-                <w:lang w:eastAsia="zh-CN"/>
-              </w:rPr>
-            </w:pPr>
-          </w:p>
-          <w:p>
-            <w:pPr>
-              <w:ind w:firstLine="0"/>
-              <w:rPr>
-                <w:lang w:eastAsia="zh-CN"/>
-              </w:rPr>
-            </w:pPr>
-            <w:r>
-              <w:rPr>
-                <w:lang w:eastAsia="zh-CN"/>
-              </w:rPr>
-              <w:t>var param = new Parameters();</w:t>
-            </w:r>
-          </w:p>
-          <w:p>
-            <w:pPr>
-              <w:ind w:firstLine="0"/>
-              <w:rPr>
-                <w:lang w:eastAsia="zh-CN"/>
-              </w:rPr>
-            </w:pPr>
-            <w:r>
-              <w:rPr>
-                <w:lang w:eastAsia="zh-CN"/>
-              </w:rPr>
-              <w:t>param["Name"] = "Jim";</w:t>
-            </w:r>
-          </w:p>
-          <w:p>
-            <w:pPr>
-              <w:ind w:firstLine="0"/>
-              <w:rPr>
-                <w:lang w:eastAsia="zh-CN"/>
-              </w:rPr>
-            </w:pPr>
-            <w:r>
-              <w:rPr>
-                <w:lang w:eastAsia="zh-CN"/>
-              </w:rPr>
-              <w:t>ActionFactory.SendAsyncAction(userList, 1002, param, actionGetter =&gt;</w:t>
-            </w:r>
-          </w:p>
-          <w:p>
-            <w:pPr>
-              <w:ind w:firstLine="0"/>
-              <w:rPr>
-                <w:lang w:eastAsia="zh-CN"/>
-              </w:rPr>
-            </w:pPr>
-            <w:r>
-              <w:rPr>
-                <w:lang w:eastAsia="zh-CN"/>
-              </w:rPr>
-              <w:t>{</w:t>
-            </w:r>
-          </w:p>
-          <w:p>
-            <w:pPr>
-              <w:ind w:firstLine="0"/>
-              <w:rPr>
-                <w:lang w:eastAsia="zh-CN"/>
-              </w:rPr>
-            </w:pPr>
-            <w:r>
-              <w:rPr>
-                <w:lang w:eastAsia="zh-CN"/>
-              </w:rPr>
-              <w:t xml:space="preserve">    Console.WriteLine("Send {0} action {1} ok", actionGetter.GetUserId(), </w:t>
-            </w:r>
-            <w:r>
-              <w:rPr>
-                <w:lang w:eastAsia="zh-CN"/>
-              </w:rPr>
-              <w:lastRenderedPageBreak/>
-              <w:t>actionGetter.GetActionId());</w:t>
-            </w:r>
-          </w:p>
-          <w:p>
-            <w:pPr>
-              <w:ind w:firstLine="0"/>
-              <w:rPr>
-                <w:lang w:eastAsia="zh-CN"/>
-              </w:rPr>
-            </w:pPr>
-            <w:r>
-              <w:rPr>
-                <w:lang w:eastAsia="zh-CN"/>
-              </w:rPr>
-              <w:t>});</w:t>
+                <w:rFonts w:hint="eastAsia"/>
+                <w:lang w:eastAsia="zh-CN"/>
+              </w:rPr>
+            </w:pPr>
+            <w:r>
+              <w:rPr>
+                <w:rFonts w:hint="eastAsia"/>
+                <w:lang w:eastAsia="zh-CN"/>
+              </w:rPr>
+              <w:t xml:space="preserve">var </w:t>
+            </w:r>
+            <w:r>
+              <w:rPr>
+                <w:lang w:eastAsia="zh-CN"/>
+              </w:rPr>
+              <w:t>cache</w:t>
+            </w:r>
+            <w:r>
+              <w:rPr>
+                <w:rFonts w:hint="eastAsia"/>
+                <w:lang w:eastAsia="zh-CN"/>
+              </w:rPr>
+              <w:t xml:space="preserve"> = </w:t>
+            </w:r>
+            <w:r>
+              <w:rPr>
+                <w:lang w:eastAsia="zh-CN"/>
+              </w:rPr>
+              <w:t>new ShareCacheStruct&lt;UserRank&gt;();</w:t>
+            </w:r>
+          </w:p>
+          <w:p>
+            <w:pPr>
+              <w:ind w:firstLine="0"/>
+              <w:rPr>
+                <w:lang w:eastAsia="zh-CN"/>
+              </w:rPr>
+            </w:pPr>
+            <w:r>
+              <w:rPr>
+                <w:lang w:eastAsia="zh-CN"/>
+              </w:rPr>
+              <w:t>SchemaTable schema = EntitySchemaSet.Get&lt;</w:t>
+            </w:r>
+            <w:r>
+              <w:rPr>
+                <w:lang w:eastAsia="zh-CN"/>
+              </w:rPr>
+              <w:t>UserRank</w:t>
+            </w:r>
+            <w:r>
+              <w:rPr>
+                <w:lang w:eastAsia="zh-CN"/>
+              </w:rPr>
+              <w:t>&gt;();</w:t>
+            </w:r>
+          </w:p>
+          <w:p>
+            <w:pPr>
+              <w:ind w:firstLine="0"/>
+              <w:rPr>
+                <w:lang w:eastAsia="zh-CN"/>
+              </w:rPr>
+            </w:pPr>
+            <w:r>
+              <w:rPr>
+                <w:lang w:eastAsia="zh-CN"/>
+              </w:rPr>
+              <w:t>var provider = DbConnectionProvider.CreateDbProvider(schema);</w:t>
+            </w:r>
+          </w:p>
+          <w:p>
+            <w:pPr>
+              <w:ind w:firstLine="0"/>
+              <w:rPr>
+                <w:lang w:eastAsia="zh-CN"/>
+              </w:rPr>
+            </w:pPr>
+            <w:r>
+              <w:rPr>
+                <w:lang w:eastAsia="zh-CN"/>
+              </w:rPr>
+              <w:t>var filter = new DbDataFilter(0);</w:t>
+            </w:r>
+          </w:p>
+          <w:p>
+            <w:pPr>
+              <w:ind w:firstLine="0"/>
+              <w:rPr>
+                <w:lang w:eastAsia="zh-CN"/>
+              </w:rPr>
+            </w:pPr>
+            <w:r>
+              <w:rPr>
+                <w:lang w:eastAsia="zh-CN"/>
+              </w:rPr>
+              <w:t>filter.Condition = provider.FormatFilterParam("userid");</w:t>
+            </w:r>
+          </w:p>
+          <w:p>
+            <w:pPr>
+              <w:ind w:firstLine="0"/>
+              <w:rPr>
+                <w:rFonts w:hint="eastAsia"/>
+                <w:lang w:eastAsia="zh-CN"/>
+              </w:rPr>
+            </w:pPr>
+            <w:r>
+              <w:rPr>
+                <w:lang w:eastAsia="zh-CN"/>
+              </w:rPr>
+              <w:t>filter.Parameters.Add("userid", userid);</w:t>
+            </w:r>
+          </w:p>
+          <w:p>
+            <w:pPr>
+              <w:ind w:firstLine="0"/>
+              <w:rPr>
+                <w:rFonts w:hint="eastAsia"/>
+                <w:lang w:eastAsia="zh-CN"/>
+              </w:rPr>
+            </w:pPr>
+            <w:r>
+              <w:rPr>
+                <w:lang w:eastAsia="zh-CN"/>
+              </w:rPr>
+              <w:t>cache.TryRecoverFromDb(filter)</w:t>
+            </w:r>
+            <w:r>
+              <w:rPr>
+                <w:rFonts w:hint="eastAsia"/>
+                <w:lang w:eastAsia="zh-CN"/>
+              </w:rPr>
+              <w:t>；</w:t>
+            </w:r>
+          </w:p>
+          <w:p>
+            <w:pPr>
+              <w:ind w:firstLine="0"/>
+              <w:rPr>
+                <w:rFonts w:hint="eastAsia"/>
+                <w:lang w:eastAsia="zh-CN"/>
+              </w:rPr>
+            </w:pPr>
+          </w:p>
+          <w:p>
+            <w:pPr>
+              <w:ind w:firstLine="0"/>
+              <w:rPr>
+                <w:rFonts w:hint="eastAsia"/>
+                <w:lang w:eastAsia="zh-CN"/>
+              </w:rPr>
+            </w:pPr>
+            <w:r>
+              <w:rPr>
+                <w:rFonts w:hint="eastAsia"/>
+                <w:lang w:eastAsia="zh-CN"/>
+              </w:rPr>
+              <w:t>//all</w:t>
+            </w:r>
+          </w:p>
+          <w:p>
+            <w:pPr>
+              <w:ind w:firstLine="0"/>
+              <w:rPr>
+                <w:rFonts w:hint="eastAsia"/>
+                <w:lang w:eastAsia="zh-CN"/>
+              </w:rPr>
+            </w:pPr>
+            <w:r>
+              <w:rPr>
+                <w:lang w:eastAsia="zh-CN"/>
+              </w:rPr>
+              <w:t>cache.TryRecoverFromDb(</w:t>
+            </w:r>
+            <w:r>
+              <w:rPr>
+                <w:lang w:eastAsia="zh-CN"/>
+              </w:rPr>
+              <w:t>new DbDataFilter(0)</w:t>
+            </w:r>
+            <w:r>
+              <w:rPr>
+                <w:lang w:eastAsia="zh-CN"/>
+              </w:rPr>
+              <w:t>)</w:t>
+            </w:r>
+            <w:r>
+              <w:rPr>
+                <w:rFonts w:hint="eastAsia"/>
+                <w:lang w:eastAsia="zh-CN"/>
+              </w:rPr>
+              <w:t>；</w:t>
             </w:r>
           </w:p>
         </w:tc>
@@ -32436,44 +32225,171 @@
     <w:p>
       <w:pPr>
         <w:rPr>
+          <w:rFonts w:hint="eastAsia"/>
           <w:lang w:eastAsia="zh-CN"/>
         </w:rPr>
       </w:pPr>
     </w:p>
     <w:p>
       <w:pPr>
-        <w:rPr>
-          <w:lang w:eastAsia="zh-CN"/>
-        </w:rPr>
-      </w:pPr>
+        <w:pStyle w:val="2"/>
+        <w:rPr>
+          <w:lang w:eastAsia="zh-CN"/>
+        </w:rPr>
+      </w:pPr>
+      <w:r>
+        <w:rPr>
+          <w:rFonts w:hint="eastAsia"/>
+          <w:lang w:eastAsia="zh-CN"/>
+        </w:rPr>
+        <w:t>消息推送</w:t>
+      </w:r>
+      <w:r>
+        <w:rPr>
+          <w:rFonts w:hint="eastAsia"/>
+          <w:lang w:eastAsia="zh-CN"/>
+        </w:rPr>
+        <w:t>与</w:t>
+      </w:r>
+      <w:r>
+        <w:rPr>
+          <w:rFonts w:hint="eastAsia"/>
+          <w:lang w:eastAsia="zh-CN"/>
+        </w:rPr>
+        <w:t>广播</w:t>
+      </w:r>
     </w:p>
     <w:p>
       <w:pPr>
-        <w:pStyle w:val="2"/>
-        <w:rPr>
-          <w:lang w:eastAsia="zh-CN"/>
-        </w:rPr>
-      </w:pPr>
-      <w:r>
-        <w:rPr>
-          <w:rFonts w:hint="eastAsia"/>
-          <w:lang w:eastAsia="zh-CN"/>
-        </w:rPr>
-        <w:t>排序</w:t>
-      </w:r>
-      <w:r>
-        <w:rPr>
-          <w:rFonts w:hint="eastAsia"/>
-          <w:lang w:eastAsia="zh-CN"/>
-        </w:rPr>
-        <w:t>与</w:t>
-      </w:r>
-      <w:r>
-        <w:rPr>
-          <w:rFonts w:hint="eastAsia"/>
-          <w:lang w:eastAsia="zh-CN"/>
-        </w:rPr>
-        <w:t>分页</w:t>
+        <w:rPr>
+          <w:lang w:eastAsia="zh-CN"/>
+        </w:rPr>
+      </w:pPr>
+      <w:r>
+        <w:rPr>
+          <w:rFonts w:hint="eastAsia"/>
+          <w:lang w:eastAsia="zh-CN"/>
+        </w:rPr>
+        <w:lastRenderedPageBreak/>
+        <w:t>服务器主动向客户端推送或广播消息</w:t>
+      </w:r>
+      <w:r>
+        <w:rPr>
+          <w:rFonts w:hint="eastAsia"/>
+          <w:lang w:eastAsia="zh-CN"/>
+        </w:rPr>
+        <w:t>，</w:t>
+      </w:r>
+      <w:r>
+        <w:rPr>
+          <w:rFonts w:hint="eastAsia"/>
+          <w:lang w:eastAsia="zh-CN"/>
+        </w:rPr>
+        <w:t>使用</w:t>
+      </w:r>
+      <w:r>
+        <w:rPr>
+          <w:rFonts w:hint="eastAsia"/>
+          <w:lang w:eastAsia="zh-CN"/>
+        </w:rPr>
+        <w:t>GameSession</w:t>
+      </w:r>
+      <w:r>
+        <w:rPr>
+          <w:rFonts w:hint="eastAsia"/>
+          <w:lang w:eastAsia="zh-CN"/>
+        </w:rPr>
+        <w:t>类提供的</w:t>
+      </w:r>
+      <w:r>
+        <w:rPr>
+          <w:rFonts w:hint="eastAsia"/>
+          <w:lang w:eastAsia="zh-CN"/>
+        </w:rPr>
+        <w:t>Get</w:t>
+      </w:r>
+      <w:r>
+        <w:rPr>
+          <w:rFonts w:hint="eastAsia"/>
+          <w:lang w:eastAsia="zh-CN"/>
+        </w:rPr>
+        <w:t>和</w:t>
+      </w:r>
+      <w:r>
+        <w:rPr>
+          <w:rFonts w:hint="eastAsia"/>
+          <w:lang w:eastAsia="zh-CN"/>
+        </w:rPr>
+        <w:t>GetAll</w:t>
+      </w:r>
+      <w:r>
+        <w:rPr>
+          <w:rFonts w:hint="eastAsia"/>
+          <w:lang w:eastAsia="zh-CN"/>
+        </w:rPr>
+        <w:t>静态</w:t>
+      </w:r>
+      <w:r>
+        <w:rPr>
+          <w:rFonts w:hint="eastAsia"/>
+          <w:lang w:eastAsia="zh-CN"/>
+        </w:rPr>
+        <w:t>方法取出需要推送的玩家</w:t>
+      </w:r>
+      <w:r>
+        <w:rPr>
+          <w:rFonts w:hint="eastAsia"/>
+          <w:lang w:eastAsia="zh-CN"/>
+        </w:rPr>
+        <w:t>，再通过</w:t>
+      </w:r>
+      <w:r>
+        <w:rPr>
+          <w:rFonts w:hint="eastAsia"/>
+          <w:lang w:eastAsia="zh-CN"/>
+        </w:rPr>
+        <w:t>GameSession</w:t>
+      </w:r>
+      <w:r>
+        <w:rPr>
+          <w:rFonts w:hint="eastAsia"/>
+          <w:lang w:eastAsia="zh-CN"/>
+        </w:rPr>
+        <w:t>对象的</w:t>
+      </w:r>
+      <w:r>
+        <w:rPr>
+          <w:lang w:eastAsia="zh-CN"/>
+        </w:rPr>
+        <w:t>PostSend</w:t>
+      </w:r>
+      <w:r>
+        <w:rPr>
+          <w:rFonts w:hint="eastAsia"/>
+          <w:lang w:eastAsia="zh-CN"/>
+        </w:rPr>
+        <w:t>方法发送</w:t>
+      </w:r>
+      <w:r>
+        <w:rPr>
+          <w:rFonts w:hint="eastAsia"/>
+          <w:lang w:eastAsia="zh-CN"/>
+        </w:rPr>
+        <w:t>二进制的</w:t>
+      </w:r>
+      <w:r>
+        <w:rPr>
+          <w:rFonts w:hint="eastAsia"/>
+          <w:lang w:eastAsia="zh-CN"/>
+        </w:rPr>
+        <w:t>消息</w:t>
+      </w:r>
+      <w:r>
+        <w:rPr>
+          <w:rFonts w:hint="eastAsia"/>
+          <w:lang w:eastAsia="zh-CN"/>
+        </w:rPr>
+        <w:t>；</w:t>
       </w:r>
     </w:p>
     <w:p>
@@ -32487,108 +32403,89 @@
           <w:rFonts w:hint="eastAsia"/>
           <w:lang w:eastAsia="zh-CN"/>
         </w:rPr>
-        <w:t>提供针对</w:t>
-      </w:r>
-      <w:r>
-        <w:rPr>
-          <w:rFonts w:hint="eastAsia"/>
-          <w:lang w:eastAsia="zh-CN"/>
-        </w:rPr>
-        <w:t>List</w:t>
-      </w:r>
-      <w:r>
-        <w:rPr>
-          <w:rFonts w:hint="eastAsia"/>
-          <w:lang w:eastAsia="zh-CN"/>
-        </w:rPr>
-        <w:t>集合的排序与分页算法</w:t>
-      </w:r>
-      <w:r>
-        <w:rPr>
-          <w:rFonts w:hint="eastAsia"/>
-          <w:lang w:eastAsia="zh-CN"/>
-        </w:rPr>
-        <w:t>，</w:t>
-      </w:r>
-      <w:r>
-        <w:rPr>
-          <w:lang w:eastAsia="zh-CN"/>
-        </w:rPr>
-        <w:t>MathUtils</w:t>
-      </w:r>
-      <w:r>
-        <w:rPr>
-          <w:rFonts w:hint="eastAsia"/>
-          <w:lang w:eastAsia="zh-CN"/>
-        </w:rPr>
-        <w:t>类或</w:t>
-      </w:r>
-      <w:r>
-        <w:rPr>
-          <w:rFonts w:hint="eastAsia"/>
-          <w:lang w:eastAsia="zh-CN"/>
-        </w:rPr>
-        <w:t>List</w:t>
-      </w:r>
-      <w:r>
-        <w:rPr>
-          <w:rFonts w:hint="eastAsia"/>
-          <w:lang w:eastAsia="zh-CN"/>
-        </w:rPr>
-        <w:t>对象的扩展</w:t>
-      </w:r>
-      <w:r>
-        <w:rPr>
-          <w:lang w:eastAsia="zh-CN"/>
-        </w:rPr>
-        <w:t>InsertSort</w:t>
-      </w:r>
-      <w:r>
-        <w:rPr>
-          <w:rFonts w:hint="eastAsia"/>
-          <w:lang w:eastAsia="zh-CN"/>
-        </w:rPr>
-        <w:t>、</w:t>
-      </w:r>
-      <w:r>
-        <w:rPr>
-          <w:lang w:eastAsia="zh-CN"/>
-        </w:rPr>
-        <w:t>QuickSort</w:t>
-      </w:r>
-      <w:r>
-        <w:rPr>
-          <w:rFonts w:hint="eastAsia"/>
-          <w:lang w:eastAsia="zh-CN"/>
-        </w:rPr>
-        <w:t>、</w:t>
-      </w:r>
-      <w:r>
-        <w:rPr>
-          <w:lang w:eastAsia="zh-CN"/>
-        </w:rPr>
-        <w:t>GetPaging</w:t>
-      </w:r>
-      <w:r>
-        <w:rPr>
-          <w:rFonts w:hint="eastAsia"/>
-          <w:lang w:eastAsia="zh-CN"/>
-        </w:rPr>
-        <w:t>等</w:t>
-      </w:r>
-      <w:r>
-        <w:rPr>
-          <w:rFonts w:hint="eastAsia"/>
-          <w:lang w:eastAsia="zh-CN"/>
-        </w:rPr>
-        <w:t>方法</w:t>
-      </w:r>
-      <w:r>
-        <w:rPr>
-          <w:rFonts w:hint="eastAsia"/>
-          <w:lang w:eastAsia="zh-CN"/>
-        </w:rPr>
-        <w:t>。</w:t>
+        <w:t>ActionFactory</w:t>
+      </w:r>
+      <w:r>
+        <w:rPr>
+          <w:rFonts w:hint="eastAsia"/>
+          <w:lang w:eastAsia="zh-CN"/>
+        </w:rPr>
+        <w:t>类提供了针对</w:t>
+      </w:r>
+      <w:r>
+        <w:rPr>
+          <w:rFonts w:hint="eastAsia"/>
+          <w:lang w:eastAsia="zh-CN"/>
+        </w:rPr>
+        <w:t>Action</w:t>
+      </w:r>
+      <w:r>
+        <w:rPr>
+          <w:rFonts w:hint="eastAsia"/>
+          <w:lang w:eastAsia="zh-CN"/>
+        </w:rPr>
+        <w:t>层的封包数据，</w:t>
+      </w:r>
+      <w:r>
+        <w:rPr>
+          <w:rFonts w:hint="eastAsia"/>
+          <w:lang w:eastAsia="zh-CN"/>
+        </w:rPr>
+        <w:t>使用</w:t>
+      </w:r>
+      <w:r>
+        <w:rPr>
+          <w:lang w:eastAsia="zh-CN"/>
+        </w:rPr>
+        <w:t>SendAsyncAction</w:t>
+      </w:r>
+      <w:r>
+        <w:rPr>
+          <w:rFonts w:hint="eastAsia"/>
+          <w:lang w:eastAsia="zh-CN"/>
+        </w:rPr>
+        <w:t>方法给指定的玩家推送不同的</w:t>
+      </w:r>
+      <w:r>
+        <w:rPr>
+          <w:rFonts w:hint="eastAsia"/>
+          <w:lang w:eastAsia="zh-CN"/>
+        </w:rPr>
+        <w:t>Action</w:t>
+      </w:r>
+      <w:r>
+        <w:rPr>
+          <w:rFonts w:hint="eastAsia"/>
+          <w:lang w:eastAsia="zh-CN"/>
+        </w:rPr>
+        <w:t>处理结果；使用</w:t>
+      </w:r>
+      <w:r>
+        <w:rPr>
+          <w:lang w:eastAsia="zh-CN"/>
+        </w:rPr>
+        <w:t>BroadcastAction</w:t>
+      </w:r>
+      <w:r>
+        <w:rPr>
+          <w:rFonts w:hint="eastAsia"/>
+          <w:lang w:eastAsia="zh-CN"/>
+        </w:rPr>
+        <w:t>方法则可以给指定的玩家推送相同的</w:t>
+      </w:r>
+      <w:r>
+        <w:rPr>
+          <w:rFonts w:hint="eastAsia"/>
+          <w:lang w:eastAsia="zh-CN"/>
+        </w:rPr>
+        <w:t>Action</w:t>
+      </w:r>
+      <w:r>
+        <w:rPr>
+          <w:rFonts w:hint="eastAsia"/>
+          <w:lang w:eastAsia="zh-CN"/>
+        </w:rPr>
+        <w:t>结果。</w:t>
       </w:r>
     </w:p>
     <w:p>
@@ -32603,26 +32500,6 @@
           <w:lang w:eastAsia="zh-CN"/>
         </w:rPr>
         <w:t>用例</w:t>
-      </w:r>
-    </w:p>
-    <w:p>
-      <w:pPr>
-        <w:rPr>
-          <w:lang w:eastAsia="zh-CN"/>
-        </w:rPr>
-      </w:pPr>
-      <w:r>
-        <w:rPr>
-          <w:lang w:eastAsia="zh-CN"/>
-        </w:rPr>
-        <w:t>InsertSort</w:t>
-      </w:r>
-      <w:r>
-        <w:rPr>
-          <w:rFonts w:hint="eastAsia"/>
-          <w:lang w:eastAsia="zh-CN"/>
-        </w:rPr>
-        <w:t>方法</w:t>
       </w:r>
     </w:p>
     <w:tbl>
@@ -32650,45 +32527,66 @@
             </w:pPr>
             <w:r>
               <w:rPr>
-                <w:lang w:eastAsia="zh-CN"/>
-              </w:rPr>
-              <w:t>using ZyGames.Framework.Common;</w:t>
-            </w:r>
-          </w:p>
-          <w:p>
-            <w:pPr>
-              <w:ind w:firstLine="0"/>
-              <w:rPr>
-                <w:lang w:eastAsia="zh-CN"/>
-              </w:rPr>
-            </w:pPr>
-          </w:p>
-          <w:p>
-            <w:pPr>
-              <w:ind w:firstLine="0"/>
-              <w:rPr>
-                <w:lang w:eastAsia="zh-CN"/>
-              </w:rPr>
-            </w:pPr>
-            <w:r>
-              <w:rPr>
-                <w:lang w:eastAsia="zh-CN"/>
-              </w:rPr>
-              <w:t>var list = new List&lt;int&gt;();</w:t>
-            </w:r>
-          </w:p>
-          <w:p>
-            <w:pPr>
-              <w:ind w:firstLine="0"/>
-              <w:rPr>
-                <w:lang w:eastAsia="zh-CN"/>
-              </w:rPr>
-            </w:pPr>
-            <w:r>
-              <w:rPr>
-                <w:lang w:eastAsia="zh-CN"/>
-              </w:rPr>
-              <w:t>for (int i = 0; i &lt; 10; i++)</w:t>
+                <w:rFonts w:hint="eastAsia"/>
+                <w:lang w:eastAsia="zh-CN"/>
+              </w:rPr>
+              <w:t>//</w:t>
+            </w:r>
+            <w:r>
+              <w:rPr>
+                <w:rFonts w:hint="eastAsia"/>
+                <w:lang w:eastAsia="zh-CN"/>
+              </w:rPr>
+              <w:t>GameSession</w:t>
+            </w:r>
+            <w:r>
+              <w:rPr>
+                <w:rFonts w:hint="eastAsia"/>
+                <w:lang w:eastAsia="zh-CN"/>
+              </w:rPr>
+              <w:t>类</w:t>
+            </w:r>
+          </w:p>
+          <w:p>
+            <w:pPr>
+              <w:ind w:firstLine="0"/>
+              <w:rPr>
+                <w:lang w:eastAsia="zh-CN"/>
+              </w:rPr>
+            </w:pPr>
+            <w:r>
+              <w:rPr>
+                <w:lang w:eastAsia="zh-CN"/>
+              </w:rPr>
+              <w:t>byte[] data = Encoding.UTF8.GetBytes("Helo world");</w:t>
+            </w:r>
+          </w:p>
+          <w:p>
+            <w:pPr>
+              <w:ind w:firstLine="0"/>
+              <w:rPr>
+                <w:lang w:eastAsia="zh-CN"/>
+              </w:rPr>
+            </w:pPr>
+            <w:r>
+              <w:rPr>
+                <w:lang w:eastAsia="zh-CN"/>
+              </w:rPr>
+              <w:t>var list = GameSession.GetAll().Take(10).ToList();</w:t>
+            </w:r>
+          </w:p>
+          <w:p>
+            <w:pPr>
+              <w:ind w:firstLine="0"/>
+              <w:rPr>
+                <w:lang w:eastAsia="zh-CN"/>
+              </w:rPr>
+            </w:pPr>
+            <w:r>
+              <w:rPr>
+                <w:lang w:eastAsia="zh-CN"/>
+              </w:rPr>
+              <w:t>foreach (var session in list)</w:t>
             </w:r>
           </w:p>
           <w:p>
@@ -32716,21 +32614,7 @@
               <w:rPr>
                 <w:lang w:eastAsia="zh-CN"/>
               </w:rPr>
-              <w:t xml:space="preserve">    int item = RandomUtils.GetRandom();</w:t>
-            </w:r>
-          </w:p>
-          <w:p>
-            <w:pPr>
-              <w:ind w:firstLine="0"/>
-              <w:rPr>
-                <w:lang w:eastAsia="zh-CN"/>
-              </w:rPr>
-            </w:pPr>
-            <w:r>
-              <w:rPr>
-                <w:lang w:eastAsia="zh-CN"/>
-              </w:rPr>
-              <w:t xml:space="preserve">    list.InsertSort(item, OnComparision);</w:t>
+              <w:t xml:space="preserve">    session.PostSend(data, 0, data.Length);</w:t>
             </w:r>
           </w:p>
           <w:p>
@@ -32754,33 +32638,183 @@
                 <w:lang w:eastAsia="zh-CN"/>
               </w:rPr>
             </w:pPr>
-            <w:r>
-              <w:rPr>
-                <w:lang w:eastAsia="zh-CN"/>
-              </w:rPr>
-              <w:t>Console.WriteLine(string.Join(",",list));</w:t>
-            </w:r>
-          </w:p>
-          <w:p>
-            <w:pPr>
-              <w:ind w:firstLine="0"/>
-              <w:rPr>
-                <w:lang w:eastAsia="zh-CN"/>
-              </w:rPr>
-            </w:pPr>
-          </w:p>
-          <w:p>
-            <w:pPr>
-              <w:ind w:firstLine="0"/>
-              <w:rPr>
-                <w:lang w:eastAsia="zh-CN"/>
-              </w:rPr>
-            </w:pPr>
-            <w:r>
-              <w:rPr>
-                <w:lang w:eastAsia="zh-CN"/>
-              </w:rPr>
-              <w:t>private int OnComparision(int x, int y)</w:t>
+          </w:p>
+          <w:p>
+            <w:pPr>
+              <w:ind w:firstLine="0"/>
+              <w:rPr>
+                <w:lang w:eastAsia="zh-CN"/>
+              </w:rPr>
+            </w:pPr>
+            <w:r>
+              <w:rPr>
+                <w:rFonts w:hint="eastAsia"/>
+                <w:lang w:eastAsia="zh-CN"/>
+              </w:rPr>
+              <w:t>//ActionFactory</w:t>
+            </w:r>
+            <w:r>
+              <w:rPr>
+                <w:rFonts w:hint="eastAsia"/>
+                <w:lang w:eastAsia="zh-CN"/>
+              </w:rPr>
+              <w:t>类</w:t>
+            </w:r>
+          </w:p>
+          <w:p>
+            <w:pPr>
+              <w:ind w:firstLine="0"/>
+              <w:rPr>
+                <w:lang w:eastAsia="zh-CN"/>
+              </w:rPr>
+            </w:pPr>
+            <w:r>
+              <w:rPr>
+                <w:lang w:eastAsia="zh-CN"/>
+              </w:rPr>
+              <w:t>var cacheSet = new PersonalCacheStruct&lt;GameUser&gt;();</w:t>
+            </w:r>
+          </w:p>
+          <w:p>
+            <w:pPr>
+              <w:ind w:firstLine="0"/>
+              <w:rPr>
+                <w:lang w:eastAsia="zh-CN"/>
+              </w:rPr>
+            </w:pPr>
+            <w:r>
+              <w:rPr>
+                <w:lang w:eastAsia="zh-CN"/>
+              </w:rPr>
+              <w:t>var userList = cacheSet.FindGlobal(t =&gt; true);</w:t>
+            </w:r>
+          </w:p>
+          <w:p>
+            <w:pPr>
+              <w:ind w:firstLine="0"/>
+              <w:rPr>
+                <w:lang w:eastAsia="zh-CN"/>
+              </w:rPr>
+            </w:pPr>
+            <w:r>
+              <w:rPr>
+                <w:rFonts w:hint="eastAsia"/>
+                <w:lang w:eastAsia="zh-CN"/>
+              </w:rPr>
+              <w:t>//</w:t>
+            </w:r>
+            <w:r>
+              <w:rPr>
+                <w:rFonts w:hint="eastAsia"/>
+                <w:lang w:eastAsia="zh-CN"/>
+              </w:rPr>
+              <w:t>向</w:t>
+            </w:r>
+            <w:r>
+              <w:rPr>
+                <w:rFonts w:hint="eastAsia"/>
+                <w:lang w:eastAsia="zh-CN"/>
+              </w:rPr>
+              <w:t>Client</w:t>
+            </w:r>
+            <w:r>
+              <w:rPr>
+                <w:rFonts w:hint="eastAsia"/>
+                <w:lang w:eastAsia="zh-CN"/>
+              </w:rPr>
+              <w:t>广播</w:t>
+            </w:r>
+            <w:r>
+              <w:rPr>
+                <w:rFonts w:hint="eastAsia"/>
+                <w:lang w:eastAsia="zh-CN"/>
+              </w:rPr>
+              <w:t>Action</w:t>
+            </w:r>
+            <w:r>
+              <w:rPr>
+                <w:rFonts w:hint="eastAsia"/>
+                <w:lang w:eastAsia="zh-CN"/>
+              </w:rPr>
+              <w:t>为</w:t>
+            </w:r>
+            <w:r>
+              <w:rPr>
+                <w:rFonts w:hint="eastAsia"/>
+                <w:lang w:eastAsia="zh-CN"/>
+              </w:rPr>
+              <w:t>1001</w:t>
+            </w:r>
+            <w:r>
+              <w:rPr>
+                <w:rFonts w:hint="eastAsia"/>
+                <w:lang w:eastAsia="zh-CN"/>
+              </w:rPr>
+              <w:t>的协议</w:t>
+            </w:r>
+          </w:p>
+          <w:p>
+            <w:pPr>
+              <w:ind w:firstLine="0"/>
+              <w:rPr>
+                <w:lang w:eastAsia="zh-CN"/>
+              </w:rPr>
+            </w:pPr>
+            <w:r>
+              <w:rPr>
+                <w:lang w:eastAsia="zh-CN"/>
+              </w:rPr>
+              <w:t>ActionFactory.BroadcastAction(1001, userList, null, null);</w:t>
+            </w:r>
+          </w:p>
+          <w:p>
+            <w:pPr>
+              <w:ind w:firstLine="0"/>
+              <w:rPr>
+                <w:lang w:eastAsia="zh-CN"/>
+              </w:rPr>
+            </w:pPr>
+          </w:p>
+          <w:p>
+            <w:pPr>
+              <w:ind w:firstLine="0"/>
+              <w:rPr>
+                <w:lang w:eastAsia="zh-CN"/>
+              </w:rPr>
+            </w:pPr>
+            <w:r>
+              <w:rPr>
+                <w:lang w:eastAsia="zh-CN"/>
+              </w:rPr>
+              <w:t>var param = new Parameters();</w:t>
+            </w:r>
+          </w:p>
+          <w:p>
+            <w:pPr>
+              <w:ind w:firstLine="0"/>
+              <w:rPr>
+                <w:lang w:eastAsia="zh-CN"/>
+              </w:rPr>
+            </w:pPr>
+            <w:r>
+              <w:rPr>
+                <w:lang w:eastAsia="zh-CN"/>
+              </w:rPr>
+              <w:t>param["Name"] = "Jim";</w:t>
+            </w:r>
+          </w:p>
+          <w:p>
+            <w:pPr>
+              <w:ind w:firstLine="0"/>
+              <w:rPr>
+                <w:lang w:eastAsia="zh-CN"/>
+              </w:rPr>
+            </w:pPr>
+            <w:r>
+              <w:rPr>
+                <w:lang w:eastAsia="zh-CN"/>
+              </w:rPr>
+              <w:t>ActionFactory.SendAsyncAction(userList, 1002, param, actionGetter =&gt;</w:t>
             </w:r>
           </w:p>
           <w:p>
@@ -32808,21 +32842,21 @@
               <w:rPr>
                 <w:lang w:eastAsia="zh-CN"/>
               </w:rPr>
-              <w:t xml:space="preserve">    return x - y;</w:t>
-            </w:r>
-          </w:p>
-          <w:p>
-            <w:pPr>
-              <w:ind w:firstLine="0"/>
-              <w:rPr>
-                <w:lang w:eastAsia="zh-CN"/>
-              </w:rPr>
-            </w:pPr>
-            <w:r>
-              <w:rPr>
-                <w:lang w:eastAsia="zh-CN"/>
-              </w:rPr>
-              <w:t>}</w:t>
+              <w:t xml:space="preserve">    Console.WriteLine("Send {0} action {1} ok", actionGetter.GetUserId(), actionGetter.GetActionId());</w:t>
+            </w:r>
+          </w:p>
+          <w:p>
+            <w:pPr>
+              <w:ind w:firstLine="0"/>
+              <w:rPr>
+                <w:lang w:eastAsia="zh-CN"/>
+              </w:rPr>
+            </w:pPr>
+            <w:r>
+              <w:rPr>
+                <w:lang w:eastAsia="zh-CN"/>
+              </w:rPr>
+              <w:t>});</w:t>
             </w:r>
           </w:p>
         </w:tc>
@@ -32834,11 +32868,184 @@
           <w:lang w:eastAsia="zh-CN"/>
         </w:rPr>
       </w:pPr>
+    </w:p>
+    <w:p>
+      <w:pPr>
+        <w:rPr>
+          <w:lang w:eastAsia="zh-CN"/>
+        </w:rPr>
+      </w:pPr>
+    </w:p>
+    <w:p>
+      <w:pPr>
+        <w:pStyle w:val="2"/>
+        <w:rPr>
+          <w:lang w:eastAsia="zh-CN"/>
+        </w:rPr>
+      </w:pPr>
+      <w:r>
+        <w:rPr>
+          <w:rFonts w:hint="eastAsia"/>
+          <w:lang w:eastAsia="zh-CN"/>
+        </w:rPr>
+        <w:lastRenderedPageBreak/>
+        <w:t>排序</w:t>
+      </w:r>
+      <w:r>
+        <w:rPr>
+          <w:rFonts w:hint="eastAsia"/>
+          <w:lang w:eastAsia="zh-CN"/>
+        </w:rPr>
+        <w:t>与</w:t>
+      </w:r>
+      <w:r>
+        <w:rPr>
+          <w:rFonts w:hint="eastAsia"/>
+          <w:lang w:eastAsia="zh-CN"/>
+        </w:rPr>
+        <w:t>分页</w:t>
+      </w:r>
+    </w:p>
+    <w:p>
+      <w:pPr>
+        <w:rPr>
+          <w:lang w:eastAsia="zh-CN"/>
+        </w:rPr>
+      </w:pPr>
+      <w:r>
+        <w:rPr>
+          <w:rFonts w:hint="eastAsia"/>
+          <w:lang w:eastAsia="zh-CN"/>
+        </w:rPr>
+        <w:t>提供针对</w:t>
+      </w:r>
+      <w:r>
+        <w:rPr>
+          <w:rFonts w:hint="eastAsia"/>
+          <w:lang w:eastAsia="zh-CN"/>
+        </w:rPr>
+        <w:t>List</w:t>
+      </w:r>
+      <w:r>
+        <w:rPr>
+          <w:rFonts w:hint="eastAsia"/>
+          <w:lang w:eastAsia="zh-CN"/>
+        </w:rPr>
+        <w:t>集合的排序与分页算法</w:t>
+      </w:r>
+      <w:r>
+        <w:rPr>
+          <w:rFonts w:hint="eastAsia"/>
+          <w:lang w:eastAsia="zh-CN"/>
+        </w:rPr>
+        <w:t>，</w:t>
+      </w:r>
+      <w:r>
+        <w:rPr>
+          <w:lang w:eastAsia="zh-CN"/>
+        </w:rPr>
+        <w:t>MathUtils</w:t>
+      </w:r>
+      <w:r>
+        <w:rPr>
+          <w:rFonts w:hint="eastAsia"/>
+          <w:lang w:eastAsia="zh-CN"/>
+        </w:rPr>
+        <w:t>类或</w:t>
+      </w:r>
+      <w:r>
+        <w:rPr>
+          <w:rFonts w:hint="eastAsia"/>
+          <w:lang w:eastAsia="zh-CN"/>
+        </w:rPr>
+        <w:t>List</w:t>
+      </w:r>
+      <w:r>
+        <w:rPr>
+          <w:rFonts w:hint="eastAsia"/>
+          <w:lang w:eastAsia="zh-CN"/>
+        </w:rPr>
+        <w:t>对象的扩展</w:t>
+      </w:r>
+      <w:r>
+        <w:rPr>
+          <w:lang w:eastAsia="zh-CN"/>
+        </w:rPr>
+        <w:t>InsertSort</w:t>
+      </w:r>
+      <w:r>
+        <w:rPr>
+          <w:rFonts w:hint="eastAsia"/>
+          <w:lang w:eastAsia="zh-CN"/>
+        </w:rPr>
+        <w:t>、</w:t>
+      </w:r>
       <w:r>
         <w:rPr>
           <w:lang w:eastAsia="zh-CN"/>
         </w:rPr>
         <w:t>QuickSort</w:t>
+      </w:r>
+      <w:r>
+        <w:rPr>
+          <w:rFonts w:hint="eastAsia"/>
+          <w:lang w:eastAsia="zh-CN"/>
+        </w:rPr>
+        <w:t>、</w:t>
+      </w:r>
+      <w:r>
+        <w:rPr>
+          <w:lang w:eastAsia="zh-CN"/>
+        </w:rPr>
+        <w:t>GetPaging</w:t>
+      </w:r>
+      <w:r>
+        <w:rPr>
+          <w:rFonts w:hint="eastAsia"/>
+          <w:lang w:eastAsia="zh-CN"/>
+        </w:rPr>
+        <w:t>等</w:t>
+      </w:r>
+      <w:r>
+        <w:rPr>
+          <w:rFonts w:hint="eastAsia"/>
+          <w:lang w:eastAsia="zh-CN"/>
+        </w:rPr>
+        <w:t>方法</w:t>
+      </w:r>
+      <w:r>
+        <w:rPr>
+          <w:rFonts w:hint="eastAsia"/>
+          <w:lang w:eastAsia="zh-CN"/>
+        </w:rPr>
+        <w:t>。</w:t>
+      </w:r>
+    </w:p>
+    <w:p>
+      <w:pPr>
+        <w:rPr>
+          <w:lang w:eastAsia="zh-CN"/>
+        </w:rPr>
+      </w:pPr>
+      <w:r>
+        <w:rPr>
+          <w:rFonts w:hint="eastAsia"/>
+          <w:lang w:eastAsia="zh-CN"/>
+        </w:rPr>
+        <w:t>用例</w:t>
+      </w:r>
+    </w:p>
+    <w:p>
+      <w:pPr>
+        <w:rPr>
+          <w:lang w:eastAsia="zh-CN"/>
+        </w:rPr>
+      </w:pPr>
+      <w:r>
+        <w:rPr>
+          <w:lang w:eastAsia="zh-CN"/>
+        </w:rPr>
+        <w:t>InsertSort</w:t>
       </w:r>
       <w:r>
         <w:rPr>
@@ -32875,6 +33082,28 @@
               <w:rPr>
                 <w:lang w:eastAsia="zh-CN"/>
               </w:rPr>
+              <w:t>using ZyGames.Framework.Common;</w:t>
+            </w:r>
+          </w:p>
+          <w:p>
+            <w:pPr>
+              <w:ind w:firstLine="0"/>
+              <w:rPr>
+                <w:lang w:eastAsia="zh-CN"/>
+              </w:rPr>
+            </w:pPr>
+          </w:p>
+          <w:p>
+            <w:pPr>
+              <w:ind w:firstLine="0"/>
+              <w:rPr>
+                <w:lang w:eastAsia="zh-CN"/>
+              </w:rPr>
+            </w:pPr>
+            <w:r>
+              <w:rPr>
+                <w:lang w:eastAsia="zh-CN"/>
+              </w:rPr>
               <w:t>var list = new List&lt;int&gt;();</w:t>
             </w:r>
           </w:p>
@@ -32931,7 +33160,7 @@
               <w:rPr>
                 <w:lang w:eastAsia="zh-CN"/>
               </w:rPr>
-              <w:t xml:space="preserve">    list.Add(item);</w:t>
+              <w:t xml:space="preserve">    list.InsertSort(item, OnComparision);</w:t>
             </w:r>
           </w:p>
           <w:p>
@@ -32957,53 +33186,9 @@
             </w:pPr>
             <w:r>
               <w:rPr>
-                <w:rFonts w:hint="eastAsia"/>
-                <w:lang w:eastAsia="zh-CN"/>
-              </w:rPr>
-              <w:t>//</w:t>
-            </w:r>
-            <w:r>
-              <w:rPr>
-                <w:lang w:eastAsia="zh-CN"/>
-              </w:rPr>
-              <w:t>list.QuickSort();</w:t>
-            </w:r>
-          </w:p>
-          <w:p>
-            <w:pPr>
-              <w:ind w:firstLine="0"/>
-              <w:rPr>
-                <w:lang w:eastAsia="zh-CN"/>
-              </w:rPr>
-            </w:pPr>
-            <w:r>
-              <w:rPr>
-                <w:lang w:eastAsia="zh-CN"/>
-              </w:rPr>
-              <w:lastRenderedPageBreak/>
-              <w:t>list.QuickSort(OnComparision);</w:t>
-            </w:r>
-          </w:p>
-          <w:p>
-            <w:pPr>
-              <w:ind w:firstLine="0"/>
-              <w:rPr>
-                <w:lang w:eastAsia="zh-CN"/>
-              </w:rPr>
-            </w:pPr>
-          </w:p>
-          <w:p>
-            <w:pPr>
-              <w:ind w:firstLine="0"/>
-              <w:rPr>
-                <w:lang w:eastAsia="zh-CN"/>
-              </w:rPr>
-            </w:pPr>
-            <w:r>
-              <w:rPr>
-                <w:lang w:eastAsia="zh-CN"/>
-              </w:rPr>
-              <w:t>Console.WriteLine(string.Join(",", list));</w:t>
+                <w:lang w:eastAsia="zh-CN"/>
+              </w:rPr>
+              <w:t>Console.WriteLine(string.Join(",",list));</w:t>
             </w:r>
           </w:p>
           <w:p>
@@ -33053,34 +33238,7 @@
               <w:rPr>
                 <w:lang w:eastAsia="zh-CN"/>
               </w:rPr>
-              <w:t xml:space="preserve">    return y</w:t>
-            </w:r>
-            <w:r>
-              <w:rPr>
-                <w:rFonts w:hint="eastAsia"/>
-                <w:lang w:eastAsia="zh-CN"/>
-              </w:rPr>
-              <w:t xml:space="preserve"> - x</w:t>
-            </w:r>
-            <w:r>
-              <w:rPr>
-                <w:lang w:eastAsia="zh-CN"/>
-              </w:rPr>
-              <w:t>;</w:t>
-            </w:r>
-            <w:r>
-              <w:rPr>
-                <w:rFonts w:hint="eastAsia"/>
-                <w:lang w:eastAsia="zh-CN"/>
-              </w:rPr>
-              <w:t>//</w:t>
-            </w:r>
-            <w:r>
-              <w:rPr>
-                <w:rFonts w:hint="eastAsia"/>
-                <w:lang w:eastAsia="zh-CN"/>
-              </w:rPr>
-              <w:t>降序</w:t>
+              <w:t xml:space="preserve">    return x - y;</w:t>
             </w:r>
           </w:p>
           <w:p>
@@ -33110,8 +33268,7 @@
         <w:rPr>
           <w:lang w:eastAsia="zh-CN"/>
         </w:rPr>
-        <w:lastRenderedPageBreak/>
-        <w:t>GetPaging</w:t>
+        <w:t>QuickSort</w:t>
       </w:r>
       <w:r>
         <w:rPr>
@@ -33119,41 +33276,6 @@
           <w:lang w:eastAsia="zh-CN"/>
         </w:rPr>
         <w:t>方法</w:t>
-      </w:r>
-      <w:r>
-        <w:rPr>
-          <w:rFonts w:hint="eastAsia"/>
-          <w:lang w:eastAsia="zh-CN"/>
-        </w:rPr>
-        <w:t>，取第</w:t>
-      </w:r>
-      <w:r>
-        <w:rPr>
-          <w:rFonts w:hint="eastAsia"/>
-          <w:lang w:eastAsia="zh-CN"/>
-        </w:rPr>
-        <w:t>1</w:t>
-      </w:r>
-      <w:r>
-        <w:rPr>
-          <w:rFonts w:hint="eastAsia"/>
-          <w:lang w:eastAsia="zh-CN"/>
-        </w:rPr>
-        <w:t>页每页</w:t>
-      </w:r>
-      <w:r>
-        <w:rPr>
-          <w:rFonts w:hint="eastAsia"/>
-          <w:lang w:eastAsia="zh-CN"/>
-        </w:rPr>
-        <w:t>20</w:t>
-      </w:r>
-      <w:r>
-        <w:rPr>
-          <w:rFonts w:hint="eastAsia"/>
-          <w:lang w:eastAsia="zh-CN"/>
-        </w:rPr>
-        <w:t>条</w:t>
       </w:r>
     </w:p>
     <w:tbl>
@@ -33183,35 +33305,225 @@
               <w:rPr>
                 <w:lang w:eastAsia="zh-CN"/>
               </w:rPr>
-              <w:t>int pageCount;</w:t>
-            </w:r>
-          </w:p>
-          <w:p>
-            <w:pPr>
-              <w:ind w:firstLine="0"/>
-              <w:rPr>
-                <w:lang w:eastAsia="zh-CN"/>
-              </w:rPr>
-            </w:pPr>
-            <w:r>
-              <w:rPr>
-                <w:lang w:eastAsia="zh-CN"/>
-              </w:rPr>
-              <w:t>int recordCount;</w:t>
-            </w:r>
-          </w:p>
-          <w:p>
-            <w:pPr>
-              <w:ind w:firstLine="0"/>
-              <w:rPr>
-                <w:lang w:eastAsia="zh-CN"/>
-              </w:rPr>
-            </w:pPr>
-            <w:r>
-              <w:rPr>
-                <w:lang w:eastAsia="zh-CN"/>
-              </w:rPr>
-              <w:t>var pageList = list.GetPaging(1, 20, out pageCount,out recordCount);</w:t>
+              <w:t>var list = new List&lt;int&gt;();</w:t>
+            </w:r>
+          </w:p>
+          <w:p>
+            <w:pPr>
+              <w:ind w:firstLine="0"/>
+              <w:rPr>
+                <w:lang w:eastAsia="zh-CN"/>
+              </w:rPr>
+            </w:pPr>
+            <w:r>
+              <w:rPr>
+                <w:lang w:eastAsia="zh-CN"/>
+              </w:rPr>
+              <w:t>for (int i = 0; i &lt; 10; i++)</w:t>
+            </w:r>
+          </w:p>
+          <w:p>
+            <w:pPr>
+              <w:ind w:firstLine="0"/>
+              <w:rPr>
+                <w:lang w:eastAsia="zh-CN"/>
+              </w:rPr>
+            </w:pPr>
+            <w:r>
+              <w:rPr>
+                <w:lang w:eastAsia="zh-CN"/>
+              </w:rPr>
+              <w:t>{</w:t>
+            </w:r>
+          </w:p>
+          <w:p>
+            <w:pPr>
+              <w:ind w:firstLine="0"/>
+              <w:rPr>
+                <w:lang w:eastAsia="zh-CN"/>
+              </w:rPr>
+            </w:pPr>
+            <w:r>
+              <w:rPr>
+                <w:lang w:eastAsia="zh-CN"/>
+              </w:rPr>
+              <w:t xml:space="preserve">    int item = RandomUtils.GetRandom();</w:t>
+            </w:r>
+          </w:p>
+          <w:p>
+            <w:pPr>
+              <w:ind w:firstLine="0"/>
+              <w:rPr>
+                <w:lang w:eastAsia="zh-CN"/>
+              </w:rPr>
+            </w:pPr>
+            <w:r>
+              <w:rPr>
+                <w:lang w:eastAsia="zh-CN"/>
+              </w:rPr>
+              <w:t xml:space="preserve">    list.Add(item);</w:t>
+            </w:r>
+          </w:p>
+          <w:p>
+            <w:pPr>
+              <w:ind w:firstLine="0"/>
+              <w:rPr>
+                <w:lang w:eastAsia="zh-CN"/>
+              </w:rPr>
+            </w:pPr>
+            <w:r>
+              <w:rPr>
+                <w:lang w:eastAsia="zh-CN"/>
+              </w:rPr>
+              <w:t>}</w:t>
+            </w:r>
+          </w:p>
+          <w:p>
+            <w:pPr>
+              <w:ind w:firstLine="0"/>
+              <w:rPr>
+                <w:lang w:eastAsia="zh-CN"/>
+              </w:rPr>
+            </w:pPr>
+            <w:r>
+              <w:rPr>
+                <w:rFonts w:hint="eastAsia"/>
+                <w:lang w:eastAsia="zh-CN"/>
+              </w:rPr>
+              <w:t>//</w:t>
+            </w:r>
+            <w:r>
+              <w:rPr>
+                <w:lang w:eastAsia="zh-CN"/>
+              </w:rPr>
+              <w:t>list.QuickSort();</w:t>
+            </w:r>
+          </w:p>
+          <w:p>
+            <w:pPr>
+              <w:ind w:firstLine="0"/>
+              <w:rPr>
+                <w:lang w:eastAsia="zh-CN"/>
+              </w:rPr>
+            </w:pPr>
+            <w:r>
+              <w:rPr>
+                <w:lang w:eastAsia="zh-CN"/>
+              </w:rPr>
+              <w:t>list.QuickSort(OnComparision);</w:t>
+            </w:r>
+          </w:p>
+          <w:p>
+            <w:pPr>
+              <w:ind w:firstLine="0"/>
+              <w:rPr>
+                <w:lang w:eastAsia="zh-CN"/>
+              </w:rPr>
+            </w:pPr>
+          </w:p>
+          <w:p>
+            <w:pPr>
+              <w:ind w:firstLine="0"/>
+              <w:rPr>
+                <w:lang w:eastAsia="zh-CN"/>
+              </w:rPr>
+            </w:pPr>
+            <w:r>
+              <w:rPr>
+                <w:lang w:eastAsia="zh-CN"/>
+              </w:rPr>
+              <w:t>Console.WriteLine(string.Join(",", list));</w:t>
+            </w:r>
+          </w:p>
+          <w:p>
+            <w:pPr>
+              <w:ind w:firstLine="0"/>
+              <w:rPr>
+                <w:lang w:eastAsia="zh-CN"/>
+              </w:rPr>
+            </w:pPr>
+          </w:p>
+          <w:p>
+            <w:pPr>
+              <w:ind w:firstLine="0"/>
+              <w:rPr>
+                <w:lang w:eastAsia="zh-CN"/>
+              </w:rPr>
+            </w:pPr>
+            <w:r>
+              <w:rPr>
+                <w:lang w:eastAsia="zh-CN"/>
+              </w:rPr>
+              <w:t>private int OnComparision(int x, int y)</w:t>
+            </w:r>
+          </w:p>
+          <w:p>
+            <w:pPr>
+              <w:ind w:firstLine="0"/>
+              <w:rPr>
+                <w:lang w:eastAsia="zh-CN"/>
+              </w:rPr>
+            </w:pPr>
+            <w:r>
+              <w:rPr>
+                <w:lang w:eastAsia="zh-CN"/>
+              </w:rPr>
+              <w:t>{</w:t>
+            </w:r>
+          </w:p>
+          <w:p>
+            <w:pPr>
+              <w:ind w:firstLine="0"/>
+              <w:rPr>
+                <w:lang w:eastAsia="zh-CN"/>
+              </w:rPr>
+            </w:pPr>
+            <w:r>
+              <w:rPr>
+                <w:lang w:eastAsia="zh-CN"/>
+              </w:rPr>
+              <w:t xml:space="preserve">    return y</w:t>
+            </w:r>
+            <w:r>
+              <w:rPr>
+                <w:rFonts w:hint="eastAsia"/>
+                <w:lang w:eastAsia="zh-CN"/>
+              </w:rPr>
+              <w:t xml:space="preserve"> - x</w:t>
+            </w:r>
+            <w:r>
+              <w:rPr>
+                <w:lang w:eastAsia="zh-CN"/>
+              </w:rPr>
+              <w:t>;</w:t>
+            </w:r>
+            <w:r>
+              <w:rPr>
+                <w:rFonts w:hint="eastAsia"/>
+                <w:lang w:eastAsia="zh-CN"/>
+              </w:rPr>
+              <w:t>//</w:t>
+            </w:r>
+            <w:r>
+              <w:rPr>
+                <w:rFonts w:hint="eastAsia"/>
+                <w:lang w:eastAsia="zh-CN"/>
+              </w:rPr>
+              <w:t>降序</w:t>
+            </w:r>
+          </w:p>
+          <w:p>
+            <w:pPr>
+              <w:ind w:firstLine="0"/>
+              <w:rPr>
+                <w:lang w:eastAsia="zh-CN"/>
+              </w:rPr>
+            </w:pPr>
+            <w:r>
+              <w:rPr>
+                <w:lang w:eastAsia="zh-CN"/>
+              </w:rPr>
+              <w:t>}</w:t>
             </w:r>
           </w:p>
         </w:tc>
@@ -33223,413 +33535,54 @@
           <w:lang w:eastAsia="zh-CN"/>
         </w:rPr>
       </w:pPr>
-    </w:p>
-    <w:p>
-      <w:pPr>
-        <w:pStyle w:val="2"/>
-        <w:rPr>
-          <w:lang w:eastAsia="zh-CN"/>
-        </w:rPr>
-      </w:pPr>
-      <w:r>
-        <w:rPr>
-          <w:rFonts w:hint="eastAsia"/>
-          <w:lang w:eastAsia="zh-CN"/>
-        </w:rPr>
-        <w:t>Log</w:t>
-      </w:r>
-      <w:r>
-        <w:rPr>
-          <w:rFonts w:hint="eastAsia"/>
-          <w:lang w:eastAsia="zh-CN"/>
-        </w:rPr>
-        <w:t>日志跟踪</w:t>
-      </w:r>
-    </w:p>
-    <w:p>
-      <w:pPr>
-        <w:rPr>
-          <w:lang w:eastAsia="zh-CN"/>
-        </w:rPr>
-      </w:pPr>
-      <w:r>
-        <w:rPr>
-          <w:rFonts w:hint="eastAsia"/>
-          <w:lang w:eastAsia="zh-CN"/>
-        </w:rPr>
-        <w:t>服务日志跟踪是必不可少的部分，它可以帮助你分析程序的运行状态和异常信息</w:t>
-      </w:r>
-      <w:r>
-        <w:rPr>
-          <w:rFonts w:hint="eastAsia"/>
-          <w:lang w:eastAsia="zh-CN"/>
-        </w:rPr>
-        <w:t>；使用</w:t>
-      </w:r>
-      <w:r>
-        <w:rPr>
-          <w:rFonts w:hint="eastAsia"/>
-          <w:lang w:eastAsia="zh-CN"/>
-        </w:rPr>
-        <w:t>Nlog</w:t>
-      </w:r>
-      <w:r>
-        <w:rPr>
-          <w:rFonts w:hint="eastAsia"/>
-          <w:lang w:eastAsia="zh-CN"/>
-        </w:rPr>
-        <w:t>组件打印日志，提供了</w:t>
-      </w:r>
-      <w:r>
-        <w:rPr>
-          <w:rFonts w:hint="eastAsia"/>
-          <w:lang w:eastAsia="zh-CN"/>
-        </w:rPr>
-        <w:t>TraceLog</w:t>
-      </w:r>
-      <w:r>
-        <w:rPr>
-          <w:rFonts w:hint="eastAsia"/>
-          <w:lang w:eastAsia="zh-CN"/>
-        </w:rPr>
-        <w:t>的封装类操作</w:t>
-      </w:r>
-      <w:r>
-        <w:rPr>
-          <w:rFonts w:hint="eastAsia"/>
-          <w:lang w:eastAsia="zh-CN"/>
-        </w:rPr>
-        <w:t>；</w:t>
-      </w:r>
-      <w:r>
-        <w:rPr>
-          <w:rFonts w:hint="eastAsia"/>
-          <w:lang w:eastAsia="zh-CN"/>
-        </w:rPr>
-        <w:t>划分</w:t>
-      </w:r>
-      <w:r>
-        <w:rPr>
-          <w:rFonts w:hint="eastAsia"/>
-          <w:lang w:eastAsia="zh-CN"/>
-        </w:rPr>
-        <w:t>以下目录：</w:t>
-      </w:r>
-    </w:p>
-    <w:p>
-      <w:pPr>
-        <w:rPr>
-          <w:lang w:eastAsia="zh-CN"/>
-        </w:rPr>
-      </w:pPr>
-      <w:r>
-        <w:rPr>
-          <w:rFonts w:hint="eastAsia"/>
-          <w:lang w:eastAsia="zh-CN"/>
-        </w:rPr>
-        <w:t>Info</w:t>
-      </w:r>
-      <w:r>
-        <w:rPr>
-          <w:rFonts w:hint="eastAsia"/>
-          <w:lang w:eastAsia="zh-CN"/>
-        </w:rPr>
-        <w:t>：</w:t>
-      </w:r>
-      <w:r>
-        <w:rPr>
-          <w:rFonts w:hint="eastAsia"/>
-          <w:lang w:eastAsia="zh-CN"/>
-        </w:rPr>
-        <w:t>服务器</w:t>
-      </w:r>
-      <w:r>
-        <w:rPr>
-          <w:rFonts w:hint="eastAsia"/>
-          <w:lang w:eastAsia="zh-CN"/>
-        </w:rPr>
-        <w:t>正式运行的跟踪信息，少量的，能性能影响低</w:t>
-      </w:r>
-      <w:r>
-        <w:rPr>
-          <w:rFonts w:hint="eastAsia"/>
-          <w:lang w:eastAsia="zh-CN"/>
-        </w:rPr>
-        <w:t>；</w:t>
-      </w:r>
-    </w:p>
-    <w:p>
-      <w:pPr>
-        <w:rPr>
-          <w:lang w:eastAsia="zh-CN"/>
-        </w:rPr>
-      </w:pPr>
-      <w:r>
-        <w:rPr>
-          <w:rFonts w:hint="eastAsia"/>
-          <w:lang w:eastAsia="zh-CN"/>
-        </w:rPr>
-        <w:t>Debug</w:t>
-      </w:r>
-      <w:r>
-        <w:rPr>
-          <w:rFonts w:hint="eastAsia"/>
-          <w:lang w:eastAsia="zh-CN"/>
-        </w:rPr>
-        <w:t>：</w:t>
-      </w:r>
-      <w:r>
-        <w:rPr>
-          <w:rFonts w:hint="eastAsia"/>
-          <w:lang w:eastAsia="zh-CN"/>
-        </w:rPr>
-        <w:t>服务器调试跟踪信息，用于测试阶段跟踪</w:t>
-      </w:r>
-      <w:r>
-        <w:rPr>
-          <w:rFonts w:hint="eastAsia"/>
-          <w:lang w:eastAsia="zh-CN"/>
-        </w:rPr>
-        <w:t>Bug</w:t>
-      </w:r>
-      <w:r>
-        <w:rPr>
-          <w:rFonts w:hint="eastAsia"/>
-          <w:lang w:eastAsia="zh-CN"/>
-        </w:rPr>
-        <w:t>问题；</w:t>
-      </w:r>
-    </w:p>
-    <w:p>
-      <w:pPr>
-        <w:rPr>
-          <w:lang w:eastAsia="zh-CN"/>
-        </w:rPr>
-      </w:pPr>
-      <w:r>
-        <w:rPr>
-          <w:rFonts w:hint="eastAsia"/>
-          <w:lang w:eastAsia="zh-CN"/>
-        </w:rPr>
-        <w:t>Exception</w:t>
-      </w:r>
-      <w:r>
-        <w:rPr>
-          <w:rFonts w:hint="eastAsia"/>
-          <w:lang w:eastAsia="zh-CN"/>
-        </w:rPr>
-        <w:t>：</w:t>
-      </w:r>
-      <w:r>
-        <w:rPr>
-          <w:rFonts w:hint="eastAsia"/>
-          <w:lang w:eastAsia="zh-CN"/>
-        </w:rPr>
-        <w:t>服务器异常信息</w:t>
-      </w:r>
-    </w:p>
-    <w:p>
-      <w:pPr>
-        <w:rPr>
-          <w:lang w:eastAsia="zh-CN"/>
-        </w:rPr>
-      </w:pPr>
-      <w:r>
-        <w:rPr>
-          <w:lang w:eastAsia="zh-CN"/>
-        </w:rPr>
-        <w:t>Fatal</w:t>
-      </w:r>
-      <w:r>
-        <w:rPr>
-          <w:rFonts w:hint="eastAsia"/>
-          <w:lang w:eastAsia="zh-CN"/>
-        </w:rPr>
-        <w:t>：</w:t>
-      </w:r>
-      <w:r>
-        <w:rPr>
-          <w:rFonts w:hint="eastAsia"/>
-          <w:lang w:eastAsia="zh-CN"/>
-        </w:rPr>
-        <w:t>服务器</w:t>
-      </w:r>
-      <w:r>
-        <w:rPr>
-          <w:rFonts w:ascii="Arial" w:hAnsi="Arial" w:cs="Arial"/>
-          <w:color w:val="333333"/>
-          <w:sz w:val="19"/>
-          <w:szCs w:val="19"/>
-          <w:shd w:val="clear" w:color="auto" w:fill="FFFFFF"/>
-        </w:rPr>
-        <w:t>致命的</w:t>
-      </w:r>
-      <w:r>
-        <w:rPr>
-          <w:rFonts w:ascii="Arial" w:hAnsi="Arial" w:cs="Arial" w:hint="eastAsia"/>
-          <w:color w:val="333333"/>
-          <w:sz w:val="19"/>
-          <w:szCs w:val="19"/>
-          <w:shd w:val="clear" w:color="auto" w:fill="FFFFFF"/>
-          <w:lang w:eastAsia="zh-CN"/>
-        </w:rPr>
-        <w:t>等级的出错信息</w:t>
-      </w:r>
-    </w:p>
-    <w:p>
-      <w:pPr>
-        <w:rPr>
-          <w:lang w:eastAsia="zh-CN"/>
-        </w:rPr>
-      </w:pPr>
-      <w:r>
-        <w:rPr>
-          <w:lang w:eastAsia="zh-CN"/>
-        </w:rPr>
-        <w:t>Warn</w:t>
-      </w:r>
-      <w:r>
-        <w:rPr>
-          <w:rFonts w:hint="eastAsia"/>
-          <w:lang w:eastAsia="zh-CN"/>
-        </w:rPr>
-        <w:t>：</w:t>
-      </w:r>
-      <w:r>
-        <w:rPr>
-          <w:rFonts w:hint="eastAsia"/>
-          <w:lang w:eastAsia="zh-CN"/>
-        </w:rPr>
-        <w:t>服务器警告等级信息</w:t>
-      </w:r>
-    </w:p>
-    <w:p>
-      <w:pPr>
-        <w:rPr>
-          <w:lang w:eastAsia="zh-CN"/>
-        </w:rPr>
-      </w:pPr>
-      <w:r>
-        <w:rPr>
-          <w:lang w:eastAsia="zh-CN"/>
-        </w:rPr>
-        <w:t>Client</w:t>
-      </w:r>
-      <w:r>
-        <w:rPr>
-          <w:rFonts w:hint="eastAsia"/>
-          <w:lang w:eastAsia="zh-CN"/>
-        </w:rPr>
-        <w:t>：</w:t>
-      </w:r>
-      <w:r>
-        <w:rPr>
-          <w:rFonts w:hint="eastAsia"/>
-          <w:lang w:eastAsia="zh-CN"/>
-        </w:rPr>
-        <w:t>提供给客户端上传的反馈信息，包括崩溃日志等</w:t>
-      </w:r>
-    </w:p>
-    <w:p>
-      <w:pPr>
-        <w:rPr>
-          <w:lang w:eastAsia="zh-CN"/>
-        </w:rPr>
-      </w:pPr>
-      <w:r>
-        <w:rPr>
-          <w:lang w:eastAsia="zh-CN"/>
-        </w:rPr>
-        <w:t>SqlError</w:t>
-      </w:r>
-      <w:r>
-        <w:rPr>
-          <w:rFonts w:hint="eastAsia"/>
-          <w:lang w:eastAsia="zh-CN"/>
-        </w:rPr>
-        <w:t>：</w:t>
-      </w:r>
-      <w:r>
-        <w:rPr>
-          <w:rFonts w:hint="eastAsia"/>
-          <w:lang w:eastAsia="zh-CN"/>
-        </w:rPr>
-        <w:t>服务器后台队列处理数据同步到数据库的异常信息</w:t>
-      </w:r>
-    </w:p>
-    <w:p>
-      <w:pPr>
-        <w:rPr>
-          <w:lang w:eastAsia="zh-CN"/>
-        </w:rPr>
-      </w:pPr>
-      <w:r>
-        <w:rPr>
-          <w:lang w:eastAsia="zh-CN"/>
-        </w:rPr>
-        <w:t>Complement</w:t>
-      </w:r>
-      <w:r>
-        <w:rPr>
-          <w:rFonts w:hint="eastAsia"/>
-          <w:lang w:eastAsia="zh-CN"/>
-        </w:rPr>
-        <w:t>：</w:t>
-      </w:r>
-      <w:r>
-        <w:rPr>
-          <w:rFonts w:hint="eastAsia"/>
-          <w:lang w:eastAsia="zh-CN"/>
-        </w:rPr>
-        <w:t>其它信息</w:t>
-      </w:r>
-      <w:r>
-        <w:rPr>
-          <w:rFonts w:hint="eastAsia"/>
-          <w:lang w:eastAsia="zh-CN"/>
-        </w:rPr>
-        <w:t>，</w:t>
-      </w:r>
-      <w:r>
-        <w:rPr>
-          <w:lang w:eastAsia="zh-CN"/>
-        </w:rPr>
-        <w:t>Client</w:t>
-      </w:r>
-      <w:r>
-        <w:rPr>
-          <w:rFonts w:hint="eastAsia"/>
-          <w:lang w:eastAsia="zh-CN"/>
-        </w:rPr>
-        <w:t>，</w:t>
-      </w:r>
-      <w:r>
-        <w:rPr>
-          <w:lang w:eastAsia="zh-CN"/>
-        </w:rPr>
-        <w:t>SqlError</w:t>
-      </w:r>
-      <w:r>
-        <w:rPr>
-          <w:rFonts w:hint="eastAsia"/>
-          <w:lang w:eastAsia="zh-CN"/>
-        </w:rPr>
-        <w:t>是从此类型分支的子类型</w:t>
-      </w:r>
-    </w:p>
-    <w:p>
-      <w:pPr>
-        <w:rPr>
-          <w:lang w:eastAsia="zh-CN"/>
-        </w:rPr>
-      </w:pPr>
-      <w:r>
-        <w:rPr>
-          <w:rFonts w:hint="eastAsia"/>
+      <w:r>
+        <w:rPr>
           <w:lang w:eastAsia="zh-CN"/>
         </w:rPr>
         <w:lastRenderedPageBreak/>
-        <w:t>用例</w:t>
+        <w:t>GetPaging</w:t>
+      </w:r>
+      <w:r>
+        <w:rPr>
+          <w:rFonts w:hint="eastAsia"/>
+          <w:lang w:eastAsia="zh-CN"/>
+        </w:rPr>
+        <w:t>方法</w:t>
+      </w:r>
+      <w:r>
+        <w:rPr>
+          <w:rFonts w:hint="eastAsia"/>
+          <w:lang w:eastAsia="zh-CN"/>
+        </w:rPr>
+        <w:t>，取第</w:t>
+      </w:r>
+      <w:r>
+        <w:rPr>
+          <w:rFonts w:hint="eastAsia"/>
+          <w:lang w:eastAsia="zh-CN"/>
+        </w:rPr>
+        <w:t>1</w:t>
+      </w:r>
+      <w:r>
+        <w:rPr>
+          <w:rFonts w:hint="eastAsia"/>
+          <w:lang w:eastAsia="zh-CN"/>
+        </w:rPr>
+        <w:t>页每页</w:t>
+      </w:r>
+      <w:r>
+        <w:rPr>
+          <w:rFonts w:hint="eastAsia"/>
+          <w:lang w:eastAsia="zh-CN"/>
+        </w:rPr>
+        <w:t>20</w:t>
+      </w:r>
+      <w:r>
+        <w:rPr>
+          <w:rFonts w:hint="eastAsia"/>
+          <w:lang w:eastAsia="zh-CN"/>
+        </w:rPr>
+        <w:t>条</w:t>
       </w:r>
     </w:p>
     <w:tbl>
@@ -33659,6 +33612,481 @@
               <w:rPr>
                 <w:lang w:eastAsia="zh-CN"/>
               </w:rPr>
+              <w:t>int pageCount;</w:t>
+            </w:r>
+          </w:p>
+          <w:p>
+            <w:pPr>
+              <w:ind w:firstLine="0"/>
+              <w:rPr>
+                <w:lang w:eastAsia="zh-CN"/>
+              </w:rPr>
+            </w:pPr>
+            <w:r>
+              <w:rPr>
+                <w:lang w:eastAsia="zh-CN"/>
+              </w:rPr>
+              <w:t>int recordCount;</w:t>
+            </w:r>
+          </w:p>
+          <w:p>
+            <w:pPr>
+              <w:ind w:firstLine="0"/>
+              <w:rPr>
+                <w:lang w:eastAsia="zh-CN"/>
+              </w:rPr>
+            </w:pPr>
+            <w:r>
+              <w:rPr>
+                <w:lang w:eastAsia="zh-CN"/>
+              </w:rPr>
+              <w:t>var pageList = list.GetPaging(1, 20, out pageCount,out recordCount);</w:t>
+            </w:r>
+          </w:p>
+        </w:tc>
+      </w:tr>
+    </w:tbl>
+    <w:p>
+      <w:pPr>
+        <w:rPr>
+          <w:lang w:eastAsia="zh-CN"/>
+        </w:rPr>
+      </w:pPr>
+    </w:p>
+    <w:p>
+      <w:pPr>
+        <w:pStyle w:val="2"/>
+        <w:rPr>
+          <w:lang w:eastAsia="zh-CN"/>
+        </w:rPr>
+      </w:pPr>
+      <w:r>
+        <w:rPr>
+          <w:rFonts w:hint="eastAsia"/>
+          <w:lang w:eastAsia="zh-CN"/>
+        </w:rPr>
+        <w:t>Log</w:t>
+      </w:r>
+      <w:r>
+        <w:rPr>
+          <w:rFonts w:hint="eastAsia"/>
+          <w:lang w:eastAsia="zh-CN"/>
+        </w:rPr>
+        <w:t>日志跟踪</w:t>
+      </w:r>
+    </w:p>
+    <w:p>
+      <w:pPr>
+        <w:rPr>
+          <w:lang w:eastAsia="zh-CN"/>
+        </w:rPr>
+      </w:pPr>
+      <w:r>
+        <w:rPr>
+          <w:rFonts w:hint="eastAsia"/>
+          <w:lang w:eastAsia="zh-CN"/>
+        </w:rPr>
+        <w:t>服务日志跟踪是必不可少的部分，它可以帮助你分析程序的运行状态和异常信息</w:t>
+      </w:r>
+      <w:r>
+        <w:rPr>
+          <w:rFonts w:hint="eastAsia"/>
+          <w:lang w:eastAsia="zh-CN"/>
+        </w:rPr>
+        <w:t>；使用</w:t>
+      </w:r>
+      <w:r>
+        <w:rPr>
+          <w:rFonts w:hint="eastAsia"/>
+          <w:lang w:eastAsia="zh-CN"/>
+        </w:rPr>
+        <w:t>Nlog</w:t>
+      </w:r>
+      <w:r>
+        <w:rPr>
+          <w:rFonts w:hint="eastAsia"/>
+          <w:lang w:eastAsia="zh-CN"/>
+        </w:rPr>
+        <w:t>组件打印日志，提供了</w:t>
+      </w:r>
+      <w:r>
+        <w:rPr>
+          <w:rFonts w:hint="eastAsia"/>
+          <w:lang w:eastAsia="zh-CN"/>
+        </w:rPr>
+        <w:t>TraceLog</w:t>
+      </w:r>
+      <w:r>
+        <w:rPr>
+          <w:rFonts w:hint="eastAsia"/>
+          <w:lang w:eastAsia="zh-CN"/>
+        </w:rPr>
+        <w:t>的封装类操作</w:t>
+      </w:r>
+      <w:r>
+        <w:rPr>
+          <w:rFonts w:hint="eastAsia"/>
+          <w:lang w:eastAsia="zh-CN"/>
+        </w:rPr>
+        <w:t>；</w:t>
+      </w:r>
+      <w:r>
+        <w:rPr>
+          <w:rFonts w:hint="eastAsia"/>
+          <w:lang w:eastAsia="zh-CN"/>
+        </w:rPr>
+        <w:t>划分</w:t>
+      </w:r>
+      <w:r>
+        <w:rPr>
+          <w:rFonts w:hint="eastAsia"/>
+          <w:lang w:eastAsia="zh-CN"/>
+        </w:rPr>
+        <w:t>以下目录：</w:t>
+      </w:r>
+    </w:p>
+    <w:p>
+      <w:pPr>
+        <w:rPr>
+          <w:lang w:eastAsia="zh-CN"/>
+        </w:rPr>
+      </w:pPr>
+      <w:r>
+        <w:rPr>
+          <w:rFonts w:hint="eastAsia"/>
+          <w:lang w:eastAsia="zh-CN"/>
+        </w:rPr>
+        <w:t>Info</w:t>
+      </w:r>
+      <w:r>
+        <w:rPr>
+          <w:rFonts w:hint="eastAsia"/>
+          <w:lang w:eastAsia="zh-CN"/>
+        </w:rPr>
+        <w:t>：</w:t>
+      </w:r>
+      <w:r>
+        <w:rPr>
+          <w:rFonts w:hint="eastAsia"/>
+          <w:lang w:eastAsia="zh-CN"/>
+        </w:rPr>
+        <w:t>服务器</w:t>
+      </w:r>
+      <w:r>
+        <w:rPr>
+          <w:rFonts w:hint="eastAsia"/>
+          <w:lang w:eastAsia="zh-CN"/>
+        </w:rPr>
+        <w:t>正式运行的跟踪信息，少量的，能性能影响低</w:t>
+      </w:r>
+      <w:r>
+        <w:rPr>
+          <w:rFonts w:hint="eastAsia"/>
+          <w:lang w:eastAsia="zh-CN"/>
+        </w:rPr>
+        <w:t>；</w:t>
+      </w:r>
+    </w:p>
+    <w:p>
+      <w:pPr>
+        <w:rPr>
+          <w:lang w:eastAsia="zh-CN"/>
+        </w:rPr>
+      </w:pPr>
+      <w:r>
+        <w:rPr>
+          <w:rFonts w:hint="eastAsia"/>
+          <w:lang w:eastAsia="zh-CN"/>
+        </w:rPr>
+        <w:t>Debug</w:t>
+      </w:r>
+      <w:r>
+        <w:rPr>
+          <w:rFonts w:hint="eastAsia"/>
+          <w:lang w:eastAsia="zh-CN"/>
+        </w:rPr>
+        <w:t>：</w:t>
+      </w:r>
+      <w:r>
+        <w:rPr>
+          <w:rFonts w:hint="eastAsia"/>
+          <w:lang w:eastAsia="zh-CN"/>
+        </w:rPr>
+        <w:t>服务器调试跟踪信息，用于测试阶段跟踪</w:t>
+      </w:r>
+      <w:r>
+        <w:rPr>
+          <w:rFonts w:hint="eastAsia"/>
+          <w:lang w:eastAsia="zh-CN"/>
+        </w:rPr>
+        <w:t>Bug</w:t>
+      </w:r>
+      <w:r>
+        <w:rPr>
+          <w:rFonts w:hint="eastAsia"/>
+          <w:lang w:eastAsia="zh-CN"/>
+        </w:rPr>
+        <w:t>问题；</w:t>
+      </w:r>
+    </w:p>
+    <w:p>
+      <w:pPr>
+        <w:rPr>
+          <w:lang w:eastAsia="zh-CN"/>
+        </w:rPr>
+      </w:pPr>
+      <w:r>
+        <w:rPr>
+          <w:rFonts w:hint="eastAsia"/>
+          <w:lang w:eastAsia="zh-CN"/>
+        </w:rPr>
+        <w:t>Exception</w:t>
+      </w:r>
+      <w:r>
+        <w:rPr>
+          <w:rFonts w:hint="eastAsia"/>
+          <w:lang w:eastAsia="zh-CN"/>
+        </w:rPr>
+        <w:t>：</w:t>
+      </w:r>
+      <w:r>
+        <w:rPr>
+          <w:rFonts w:hint="eastAsia"/>
+          <w:lang w:eastAsia="zh-CN"/>
+        </w:rPr>
+        <w:t>服务器异常信息</w:t>
+      </w:r>
+    </w:p>
+    <w:p>
+      <w:pPr>
+        <w:rPr>
+          <w:lang w:eastAsia="zh-CN"/>
+        </w:rPr>
+      </w:pPr>
+      <w:r>
+        <w:rPr>
+          <w:lang w:eastAsia="zh-CN"/>
+        </w:rPr>
+        <w:t>Fatal</w:t>
+      </w:r>
+      <w:r>
+        <w:rPr>
+          <w:rFonts w:hint="eastAsia"/>
+          <w:lang w:eastAsia="zh-CN"/>
+        </w:rPr>
+        <w:t>：</w:t>
+      </w:r>
+      <w:r>
+        <w:rPr>
+          <w:rFonts w:hint="eastAsia"/>
+          <w:lang w:eastAsia="zh-CN"/>
+        </w:rPr>
+        <w:t>服务器</w:t>
+      </w:r>
+      <w:r>
+        <w:rPr>
+          <w:rFonts w:ascii="Arial" w:hAnsi="Arial" w:cs="Arial"/>
+          <w:color w:val="333333"/>
+          <w:sz w:val="19"/>
+          <w:szCs w:val="19"/>
+          <w:shd w:val="clear" w:color="auto" w:fill="FFFFFF"/>
+        </w:rPr>
+        <w:t>致命的</w:t>
+      </w:r>
+      <w:r>
+        <w:rPr>
+          <w:rFonts w:ascii="Arial" w:hAnsi="Arial" w:cs="Arial" w:hint="eastAsia"/>
+          <w:color w:val="333333"/>
+          <w:sz w:val="19"/>
+          <w:szCs w:val="19"/>
+          <w:shd w:val="clear" w:color="auto" w:fill="FFFFFF"/>
+          <w:lang w:eastAsia="zh-CN"/>
+        </w:rPr>
+        <w:t>等级的出错信息</w:t>
+      </w:r>
+    </w:p>
+    <w:p>
+      <w:pPr>
+        <w:rPr>
+          <w:lang w:eastAsia="zh-CN"/>
+        </w:rPr>
+      </w:pPr>
+      <w:r>
+        <w:rPr>
+          <w:lang w:eastAsia="zh-CN"/>
+        </w:rPr>
+        <w:t>Warn</w:t>
+      </w:r>
+      <w:r>
+        <w:rPr>
+          <w:rFonts w:hint="eastAsia"/>
+          <w:lang w:eastAsia="zh-CN"/>
+        </w:rPr>
+        <w:t>：</w:t>
+      </w:r>
+      <w:r>
+        <w:rPr>
+          <w:rFonts w:hint="eastAsia"/>
+          <w:lang w:eastAsia="zh-CN"/>
+        </w:rPr>
+        <w:t>服务器警告等级信息</w:t>
+      </w:r>
+    </w:p>
+    <w:p>
+      <w:pPr>
+        <w:rPr>
+          <w:lang w:eastAsia="zh-CN"/>
+        </w:rPr>
+      </w:pPr>
+      <w:r>
+        <w:rPr>
+          <w:lang w:eastAsia="zh-CN"/>
+        </w:rPr>
+        <w:t>Client</w:t>
+      </w:r>
+      <w:r>
+        <w:rPr>
+          <w:rFonts w:hint="eastAsia"/>
+          <w:lang w:eastAsia="zh-CN"/>
+        </w:rPr>
+        <w:t>：</w:t>
+      </w:r>
+      <w:r>
+        <w:rPr>
+          <w:rFonts w:hint="eastAsia"/>
+          <w:lang w:eastAsia="zh-CN"/>
+        </w:rPr>
+        <w:t>提供给客户端上传的反馈信息，包括崩溃日志等</w:t>
+      </w:r>
+    </w:p>
+    <w:p>
+      <w:pPr>
+        <w:rPr>
+          <w:lang w:eastAsia="zh-CN"/>
+        </w:rPr>
+      </w:pPr>
+      <w:r>
+        <w:rPr>
+          <w:lang w:eastAsia="zh-CN"/>
+        </w:rPr>
+        <w:t>SqlError</w:t>
+      </w:r>
+      <w:r>
+        <w:rPr>
+          <w:rFonts w:hint="eastAsia"/>
+          <w:lang w:eastAsia="zh-CN"/>
+        </w:rPr>
+        <w:t>：</w:t>
+      </w:r>
+      <w:r>
+        <w:rPr>
+          <w:rFonts w:hint="eastAsia"/>
+          <w:lang w:eastAsia="zh-CN"/>
+        </w:rPr>
+        <w:t>服务器后台队列处理数据同步到数据库的异常信息</w:t>
+      </w:r>
+    </w:p>
+    <w:p>
+      <w:pPr>
+        <w:rPr>
+          <w:lang w:eastAsia="zh-CN"/>
+        </w:rPr>
+      </w:pPr>
+      <w:r>
+        <w:rPr>
+          <w:lang w:eastAsia="zh-CN"/>
+        </w:rPr>
+        <w:t>Complement</w:t>
+      </w:r>
+      <w:r>
+        <w:rPr>
+          <w:rFonts w:hint="eastAsia"/>
+          <w:lang w:eastAsia="zh-CN"/>
+        </w:rPr>
+        <w:t>：</w:t>
+      </w:r>
+      <w:r>
+        <w:rPr>
+          <w:rFonts w:hint="eastAsia"/>
+          <w:lang w:eastAsia="zh-CN"/>
+        </w:rPr>
+        <w:t>其它信息</w:t>
+      </w:r>
+      <w:r>
+        <w:rPr>
+          <w:rFonts w:hint="eastAsia"/>
+          <w:lang w:eastAsia="zh-CN"/>
+        </w:rPr>
+        <w:t>，</w:t>
+      </w:r>
+      <w:r>
+        <w:rPr>
+          <w:lang w:eastAsia="zh-CN"/>
+        </w:rPr>
+        <w:t>Client</w:t>
+      </w:r>
+      <w:r>
+        <w:rPr>
+          <w:rFonts w:hint="eastAsia"/>
+          <w:lang w:eastAsia="zh-CN"/>
+        </w:rPr>
+        <w:t>，</w:t>
+      </w:r>
+      <w:r>
+        <w:rPr>
+          <w:lang w:eastAsia="zh-CN"/>
+        </w:rPr>
+        <w:t>SqlError</w:t>
+      </w:r>
+      <w:r>
+        <w:rPr>
+          <w:rFonts w:hint="eastAsia"/>
+          <w:lang w:eastAsia="zh-CN"/>
+        </w:rPr>
+        <w:t>是从此类型分支的子类型</w:t>
+      </w:r>
+    </w:p>
+    <w:p>
+      <w:pPr>
+        <w:rPr>
+          <w:lang w:eastAsia="zh-CN"/>
+        </w:rPr>
+      </w:pPr>
+      <w:r>
+        <w:rPr>
+          <w:rFonts w:hint="eastAsia"/>
+          <w:lang w:eastAsia="zh-CN"/>
+        </w:rPr>
+        <w:t>用例</w:t>
+      </w:r>
+    </w:p>
+    <w:tbl>
+      <w:tblPr>
+        <w:tblStyle w:val="af7"/>
+        <w:tblW w:w="0" w:type="auto"/>
+        <w:shd w:val="clear" w:color="auto" w:fill="F2F2F2" w:themeFill="background1" w:themeFillShade="F2"/>
+        <w:tblLook w:val="04A0"/>
+      </w:tblPr>
+      <w:tblGrid>
+        <w:gridCol w:w="8522"/>
+      </w:tblGrid>
+      <w:tr>
+        <w:tc>
+          <w:tcPr>
+            <w:tcW w:w="8522" w:type="dxa"/>
+            <w:shd w:val="clear" w:color="auto" w:fill="F2F2F2" w:themeFill="background1" w:themeFillShade="F2"/>
+          </w:tcPr>
+          <w:p>
+            <w:pPr>
+              <w:ind w:firstLine="0"/>
+              <w:rPr>
+                <w:lang w:eastAsia="zh-CN"/>
+              </w:rPr>
+            </w:pPr>
+            <w:r>
+              <w:rPr>
+                <w:lang w:eastAsia="zh-CN"/>
+              </w:rPr>
               <w:t>using ZyGames.Framework.Common.Log;</w:t>
             </w:r>
           </w:p>
@@ -33709,6 +34137,7 @@
               <w:rPr>
                 <w:lang w:eastAsia="zh-CN"/>
               </w:rPr>
+              <w:lastRenderedPageBreak/>
               <w:t>TraceLog.WriteError("Log error...");</w:t>
             </w:r>
           </w:p>
@@ -34175,7 +34604,6 @@
               <w:rPr>
                 <w:lang w:eastAsia="zh-CN"/>
               </w:rPr>
-              <w:lastRenderedPageBreak/>
               <w:t>set dbServer=.</w:t>
             </w:r>
           </w:p>
@@ -34277,6 +34705,7 @@
           <w:rFonts w:hint="eastAsia"/>
           <w:lang w:eastAsia="zh-CN"/>
         </w:rPr>
+        <w:lastRenderedPageBreak/>
         <w:t>双击“</w:t>
       </w:r>
       <w:r>
@@ -34796,7 +35225,6 @@
           <w:rFonts w:hint="eastAsia"/>
           <w:lang w:eastAsia="zh-CN"/>
         </w:rPr>
-        <w:lastRenderedPageBreak/>
         <w:t>协议工具</w:t>
       </w:r>
       <w:r>
@@ -34818,7 +35246,15 @@
           <w:rFonts w:hint="eastAsia"/>
           <w:lang w:eastAsia="zh-CN"/>
         </w:rPr>
-        <w:t>协方生成器工具，它提供开发人员在开发阶段快速生成客户端与服务器端的通讯协议代码，减少因通讯协议写错造成两边联调时间，提高开发效率；（注：在生产环境运行时，就不再需要它了）。也可模拟客户端发送</w:t>
+        <w:t>协方生成器工具，它提供开发人员在开发阶段快速生成客户端与服务器端的通讯协议代码，减少因通讯协议写错造成两边联调时间，提高开发效率；（注：在生产环境运</w:t>
+      </w:r>
+      <w:r>
+        <w:rPr>
+          <w:rFonts w:hint="eastAsia"/>
+          <w:lang w:eastAsia="zh-CN"/>
+        </w:rPr>
+        <w:lastRenderedPageBreak/>
+        <w:t>行时，就不再需要它了）。也可模拟客户端发送</w:t>
       </w:r>
       <w:r>
         <w:rPr>
@@ -35471,7 +35907,6 @@
           <w:rFonts w:hint="eastAsia"/>
           <w:lang w:eastAsia="zh-CN"/>
         </w:rPr>
-        <w:lastRenderedPageBreak/>
         <w:t>设置</w:t>
       </w:r>
       <w:r>
@@ -35530,6 +35965,7 @@
           <w:rFonts w:hint="eastAsia"/>
           <w:lang w:eastAsia="zh-CN"/>
         </w:rPr>
+        <w:lastRenderedPageBreak/>
         <w:t>修改数据库连接，打开</w:t>
       </w:r>
       <w:r>
@@ -35979,15 +36415,7 @@
           <w:rFonts w:hint="eastAsia"/>
           <w:lang w:eastAsia="zh-CN"/>
         </w:rPr>
-        <w:t>是下发行集合的循环体开始和结尾标记；</w:t>
-      </w:r>
-      <w:r>
-        <w:rPr>
-          <w:rFonts w:hint="eastAsia"/>
-          <w:lang w:eastAsia="zh-CN"/>
-        </w:rPr>
-        <w:lastRenderedPageBreak/>
-        <w:t>例：</w:t>
+        <w:t>是下发行集合的循环体开始和结尾标记；例：</w:t>
       </w:r>
       <w:r>
         <w:rPr>
@@ -36020,7 +36448,7 @@
                     </pic:cNvPicPr>
                   </pic:nvPicPr>
                   <pic:blipFill>
-                    <a:blip r:embed="rId20"/>
+                    <a:blip r:embed="rId21"/>
                     <a:srcRect/>
                     <a:stretch>
                       <a:fillRect/>
@@ -36060,6 +36488,7 @@
           <w:rFonts w:hint="eastAsia"/>
           <w:lang w:eastAsia="zh-CN"/>
         </w:rPr>
+        <w:lastRenderedPageBreak/>
         <w:t>选择服务器使用的脚本类型，生成相应的脚本文件：</w:t>
       </w:r>
       <w:r>
@@ -36086,7 +36515,7 @@
                     </pic:cNvPicPr>
                   </pic:nvPicPr>
                   <pic:blipFill>
-                    <a:blip r:embed="rId21"/>
+                    <a:blip r:embed="rId22"/>
                     <a:srcRect/>
                     <a:stretch>
                       <a:fillRect/>
@@ -36269,7 +36698,7 @@
                     </pic:cNvPicPr>
                   </pic:nvPicPr>
                   <pic:blipFill>
-                    <a:blip r:embed="rId22"/>
+                    <a:blip r:embed="rId23"/>
                     <a:srcRect/>
                     <a:stretch>
                       <a:fillRect/>
@@ -36395,6 +36824,7 @@
         <w:rPr>
           <w:rFonts w:ascii="Calibri" w:eastAsia="宋体" w:hAnsi="Calibri" w:cs="Times New Roman" w:hint="eastAsia"/>
         </w:rPr>
+        <w:lastRenderedPageBreak/>
         <w:t>OSChina</w:t>
       </w:r>
       <w:r>

--- a/Document/Tutorials/Scut入门初级教程.docx
+++ b/Document/Tutorials/Scut入门初级教程.docx
@@ -16277,7 +16277,6 @@
     <w:p>
       <w:pPr>
         <w:rPr>
-          <w:rFonts w:hint="eastAsia"/>
           <w:lang w:eastAsia="zh-CN"/>
         </w:rPr>
       </w:pPr>
@@ -16392,128 +16391,164 @@
     <w:p>
       <w:pPr>
         <w:rPr>
-          <w:lang w:eastAsia="zh-CN"/>
-        </w:rPr>
-      </w:pPr>
+          <w:rStyle w:val="a7"/>
+          <w:rFonts w:hint="eastAsia"/>
+        </w:rPr>
+      </w:pPr>
+      <w:r>
+        <w:rPr>
+          <w:rStyle w:val="a7"/>
+          <w:rFonts w:hint="eastAsia"/>
+        </w:rPr>
+        <w:t>Model</w:t>
+      </w:r>
+      <w:r>
+        <w:rPr>
+          <w:rStyle w:val="a7"/>
+          <w:rFonts w:hint="eastAsia"/>
+        </w:rPr>
+        <w:t>脚本使用</w:t>
+      </w:r>
     </w:p>
     <w:p>
       <w:pPr>
-        <w:pStyle w:val="1"/>
-        <w:rPr>
-          <w:lang w:eastAsia="zh-CN"/>
-        </w:rPr>
-      </w:pPr>
-      <w:r>
-        <w:rPr>
-          <w:rFonts w:hint="eastAsia"/>
-          <w:lang w:eastAsia="zh-CN"/>
-        </w:rPr>
-        <w:t>发布</w:t>
-      </w:r>
-      <w:r>
-        <w:rPr>
-          <w:rFonts w:hint="eastAsia"/>
-          <w:lang w:eastAsia="zh-CN"/>
-        </w:rPr>
-        <w:t>部署</w:t>
+        <w:rPr>
+          <w:rFonts w:hint="eastAsia"/>
+          <w:lang w:eastAsia="zh-CN"/>
+        </w:rPr>
+      </w:pPr>
+      <w:r>
+        <w:rPr>
+          <w:rFonts w:hint="eastAsia"/>
+          <w:lang w:eastAsia="zh-CN"/>
+        </w:rPr>
+        <w:t>1</w:t>
+      </w:r>
+      <w:r>
+        <w:rPr>
+          <w:rFonts w:hint="eastAsia"/>
+          <w:lang w:eastAsia="zh-CN"/>
+        </w:rPr>
+        <w:t>）</w:t>
+      </w:r>
+      <w:r>
+        <w:rPr>
+          <w:rFonts w:hint="eastAsia"/>
+          <w:lang w:eastAsia="zh-CN"/>
+        </w:rPr>
+        <w:t>Model</w:t>
+      </w:r>
+      <w:r>
+        <w:rPr>
+          <w:rFonts w:hint="eastAsia"/>
+          <w:lang w:eastAsia="zh-CN"/>
+        </w:rPr>
+        <w:t>以脚本方式使用时，只需要将实体类放到</w:t>
+      </w:r>
+      <w:r>
+        <w:rPr>
+          <w:rFonts w:hint="eastAsia"/>
+          <w:lang w:eastAsia="zh-CN"/>
+        </w:rPr>
+        <w:t>Script/Model</w:t>
+      </w:r>
+      <w:r>
+        <w:rPr>
+          <w:rFonts w:hint="eastAsia"/>
+          <w:lang w:eastAsia="zh-CN"/>
+        </w:rPr>
+        <w:t>目录下；</w:t>
       </w:r>
     </w:p>
     <w:p>
       <w:pPr>
-        <w:pStyle w:val="2"/>
-        <w:rPr>
-          <w:lang w:eastAsia="zh-CN"/>
-        </w:rPr>
-      </w:pPr>
-      <w:r>
-        <w:rPr>
-          <w:rFonts w:hint="eastAsia"/>
-          <w:lang w:eastAsia="zh-CN"/>
-        </w:rPr>
-        <w:t>Console</w:t>
-      </w:r>
-      <w:r>
-        <w:rPr>
-          <w:rFonts w:hint="eastAsia"/>
-          <w:lang w:eastAsia="zh-CN"/>
-        </w:rPr>
-        <w:t>发布</w:t>
-      </w:r>
-    </w:p>
-    <w:p>
-      <w:pPr>
-        <w:rPr>
-          <w:lang w:eastAsia="zh-CN"/>
-        </w:rPr>
-      </w:pPr>
-      <w:r>
-        <w:rPr>
-          <w:rFonts w:hint="eastAsia"/>
-          <w:lang w:eastAsia="zh-CN"/>
-        </w:rPr>
-        <w:t>使用批处理命令部署，</w:t>
-      </w:r>
-      <w:r>
-        <w:rPr>
-          <w:rFonts w:hint="eastAsia"/>
-          <w:lang w:eastAsia="zh-CN"/>
-        </w:rPr>
-        <w:t>新建</w:t>
-      </w:r>
-      <w:r>
-        <w:rPr>
-          <w:lang w:eastAsia="zh-CN"/>
-        </w:rPr>
-        <w:t>release.bat</w:t>
-      </w:r>
-      <w:r>
-        <w:rPr>
-          <w:rFonts w:hint="eastAsia"/>
-          <w:lang w:eastAsia="zh-CN"/>
-        </w:rPr>
-        <w:t>，将</w:t>
-      </w:r>
-      <w:r>
-        <w:rPr>
-          <w:rFonts w:hint="eastAsia"/>
-          <w:lang w:eastAsia="zh-CN"/>
-        </w:rPr>
-        <w:t>Scr</w:t>
-      </w:r>
-      <w:r>
-        <w:rPr>
-          <w:rFonts w:hint="eastAsia"/>
-          <w:lang w:eastAsia="zh-CN"/>
-        </w:rPr>
-        <w:t>源目录发布到</w:t>
-      </w:r>
-      <w:r>
-        <w:rPr>
-          <w:rFonts w:hint="eastAsia"/>
-          <w:lang w:eastAsia="zh-CN"/>
-        </w:rPr>
-        <w:t>Release</w:t>
-      </w:r>
-      <w:r>
-        <w:rPr>
-          <w:rFonts w:hint="eastAsia"/>
-          <w:lang w:eastAsia="zh-CN"/>
-        </w:rPr>
-        <w:t>目录下</w:t>
-      </w:r>
-      <w:r>
-        <w:rPr>
-          <w:rFonts w:hint="eastAsia"/>
-          <w:lang w:eastAsia="zh-CN"/>
-        </w:rPr>
-        <w:t>，</w:t>
-      </w:r>
-      <w:r>
-        <w:rPr>
-          <w:rFonts w:hint="eastAsia"/>
-          <w:lang w:eastAsia="zh-CN"/>
-        </w:rPr>
-        <w:t>命令代码：</w:t>
+        <w:rPr>
+          <w:lang w:eastAsia="zh-CN"/>
+        </w:rPr>
+      </w:pPr>
+      <w:r>
+        <w:rPr>
+          <w:rFonts w:hint="eastAsia"/>
+          <w:lang w:eastAsia="zh-CN"/>
+        </w:rPr>
+        <w:t>2</w:t>
+      </w:r>
+      <w:r>
+        <w:rPr>
+          <w:rFonts w:hint="eastAsia"/>
+          <w:lang w:eastAsia="zh-CN"/>
+        </w:rPr>
+        <w:t>）</w:t>
+      </w:r>
+      <w:r>
+        <w:rPr>
+          <w:rFonts w:hint="eastAsia"/>
+          <w:lang w:eastAsia="zh-CN"/>
+        </w:rPr>
+        <w:t>Model</w:t>
+      </w:r>
+      <w:r>
+        <w:rPr>
+          <w:rFonts w:hint="eastAsia"/>
+          <w:lang w:eastAsia="zh-CN"/>
+        </w:rPr>
+        <w:t>以独立项目静态编译成</w:t>
+      </w:r>
+      <w:r>
+        <w:rPr>
+          <w:rFonts w:hint="eastAsia"/>
+          <w:lang w:eastAsia="zh-CN"/>
+        </w:rPr>
+        <w:t>dll</w:t>
+      </w:r>
+      <w:r>
+        <w:rPr>
+          <w:rFonts w:hint="eastAsia"/>
+          <w:lang w:eastAsia="zh-CN"/>
+        </w:rPr>
+        <w:t>使用时，需要配置项目文件，手动启用</w:t>
+      </w:r>
+      <w:r>
+        <w:rPr>
+          <w:rFonts w:hint="eastAsia"/>
+          <w:lang w:eastAsia="zh-CN"/>
+        </w:rPr>
+        <w:t>Model</w:t>
+      </w:r>
+      <w:r>
+        <w:rPr>
+          <w:rFonts w:hint="eastAsia"/>
+          <w:lang w:eastAsia="zh-CN"/>
+        </w:rPr>
+        <w:t>注入事件；用记事本打开</w:t>
+      </w:r>
+      <w:r>
+        <w:rPr>
+          <w:rFonts w:hint="eastAsia"/>
+          <w:lang w:eastAsia="zh-CN"/>
+        </w:rPr>
+        <w:t>ModelProject</w:t>
+      </w:r>
+      <w:r>
+        <w:rPr>
+          <w:rFonts w:hint="eastAsia"/>
+          <w:lang w:eastAsia="zh-CN"/>
+        </w:rPr>
+        <w:t>.csproj</w:t>
+      </w:r>
+      <w:r>
+        <w:rPr>
+          <w:rFonts w:hint="eastAsia"/>
+          <w:lang w:eastAsia="zh-CN"/>
+        </w:rPr>
+        <w:t>文件在结尾增加如下配置</w:t>
+      </w:r>
+      <w:r>
+        <w:rPr>
+          <w:rFonts w:hint="eastAsia"/>
+          <w:lang w:eastAsia="zh-CN"/>
+        </w:rPr>
+        <w:t>：</w:t>
       </w:r>
     </w:p>
     <w:tbl>
@@ -16543,33 +16578,153 @@
               <w:rPr>
                 <w:lang w:eastAsia="zh-CN"/>
               </w:rPr>
-              <w:t xml:space="preserve">ROBOCOPY </w:t>
-            </w:r>
-            <w:r>
-              <w:rPr>
-                <w:rFonts w:hint="eastAsia"/>
-                <w:lang w:eastAsia="zh-CN"/>
-              </w:rPr>
-              <w:t>scr</w:t>
-            </w:r>
-            <w:r>
-              <w:rPr>
-                <w:lang w:eastAsia="zh-CN"/>
-              </w:rPr>
-              <w:t xml:space="preserve"> </w:t>
-            </w:r>
-            <w:r>
-              <w:rPr>
-                <w:rFonts w:hint="eastAsia"/>
-                <w:lang w:eastAsia="zh-CN"/>
-              </w:rPr>
-              <w:t>release</w:t>
-            </w:r>
-            <w:r>
-              <w:rPr>
-                <w:lang w:eastAsia="zh-CN"/>
-              </w:rPr>
-              <w:t xml:space="preserve"> *.dll *.exe *.config *.cs *.py *.lua /S /PURGE /XD bin obj log temp ScriptRuntimeDomain</w:t>
+              <w:t>&lt;Project&gt;</w:t>
+            </w:r>
+          </w:p>
+          <w:p>
+            <w:pPr>
+              <w:ind w:firstLine="0"/>
+              <w:rPr>
+                <w:lang w:eastAsia="zh-CN"/>
+              </w:rPr>
+            </w:pPr>
+            <w:r>
+              <w:rPr>
+                <w:lang w:eastAsia="zh-CN"/>
+              </w:rPr>
+              <w:t xml:space="preserve">  ... ...</w:t>
+            </w:r>
+          </w:p>
+          <w:p>
+            <w:pPr>
+              <w:ind w:firstLine="0"/>
+              <w:rPr>
+                <w:lang w:eastAsia="zh-CN"/>
+              </w:rPr>
+            </w:pPr>
+          </w:p>
+          <w:p>
+            <w:pPr>
+              <w:ind w:firstLine="0"/>
+              <w:rPr>
+                <w:lang w:eastAsia="zh-CN"/>
+              </w:rPr>
+            </w:pPr>
+            <w:r>
+              <w:rPr>
+                <w:lang w:eastAsia="zh-CN"/>
+              </w:rPr>
+              <w:t xml:space="preserve">  &lt;UsingTask TaskName="ZyGames.Framework.Common.Build.WeavingEntityTask" AssemblyFile="bin\$(Configuration)\ZyGames.Framework.Common.dll" /&gt;</w:t>
+            </w:r>
+          </w:p>
+          <w:p>
+            <w:pPr>
+              <w:ind w:firstLine="0"/>
+              <w:rPr>
+                <w:lang w:eastAsia="zh-CN"/>
+              </w:rPr>
+            </w:pPr>
+            <w:r>
+              <w:rPr>
+                <w:lang w:eastAsia="zh-CN"/>
+              </w:rPr>
+              <w:t xml:space="preserve">  &lt;Target Name="AfterBuild"&gt;</w:t>
+            </w:r>
+          </w:p>
+          <w:p>
+            <w:pPr>
+              <w:ind w:firstLine="0"/>
+              <w:rPr>
+                <w:lang w:eastAsia="zh-CN"/>
+              </w:rPr>
+            </w:pPr>
+            <w:r>
+              <w:rPr>
+                <w:lang w:eastAsia="zh-CN"/>
+              </w:rPr>
+              <w:t xml:space="preserve">    &lt;WeavingEntityTask SolutionDir=".\\bin\$(Configuration)" FilePattern="</w:t>
+            </w:r>
+            <w:r>
+              <w:rPr>
+                <w:rFonts w:hint="eastAsia"/>
+                <w:b/>
+                <w:color w:val="FF0000"/>
+                <w:lang w:eastAsia="zh-CN"/>
+              </w:rPr>
+              <w:t>ModelProject</w:t>
+            </w:r>
+            <w:r>
+              <w:rPr>
+                <w:b/>
+                <w:color w:val="FF0000"/>
+                <w:lang w:eastAsia="zh-CN"/>
+              </w:rPr>
+              <w:t>.</w:t>
+            </w:r>
+            <w:r>
+              <w:rPr>
+                <w:rFonts w:hint="eastAsia"/>
+                <w:b/>
+                <w:color w:val="FF0000"/>
+                <w:lang w:eastAsia="zh-CN"/>
+              </w:rPr>
+              <w:t>dll</w:t>
+            </w:r>
+            <w:r>
+              <w:rPr>
+                <w:lang w:eastAsia="zh-CN"/>
+              </w:rPr>
+              <w:t>" /&gt;</w:t>
+            </w:r>
+          </w:p>
+          <w:p>
+            <w:pPr>
+              <w:ind w:firstLine="0"/>
+              <w:rPr>
+                <w:lang w:eastAsia="zh-CN"/>
+              </w:rPr>
+            </w:pPr>
+            <w:r>
+              <w:rPr>
+                <w:lang w:eastAsia="zh-CN"/>
+              </w:rPr>
+              <w:t xml:space="preserve">  &lt;/Target&gt;</w:t>
+            </w:r>
+          </w:p>
+          <w:p>
+            <w:pPr>
+              <w:ind w:firstLine="0"/>
+              <w:rPr>
+                <w:lang w:eastAsia="zh-CN"/>
+              </w:rPr>
+            </w:pPr>
+          </w:p>
+          <w:p>
+            <w:pPr>
+              <w:ind w:firstLine="0"/>
+              <w:rPr>
+                <w:lang w:eastAsia="zh-CN"/>
+              </w:rPr>
+            </w:pPr>
+            <w:r>
+              <w:rPr>
+                <w:lang w:eastAsia="zh-CN"/>
+              </w:rPr>
+              <w:t xml:space="preserve">   ... ...</w:t>
+            </w:r>
+          </w:p>
+          <w:p>
+            <w:pPr>
+              <w:ind w:firstLine="0"/>
+              <w:rPr>
+                <w:lang w:eastAsia="zh-CN"/>
+              </w:rPr>
+            </w:pPr>
+            <w:r>
+              <w:rPr>
+                <w:lang w:eastAsia="zh-CN"/>
+              </w:rPr>
+              <w:t>&lt;/Project&gt;</w:t>
             </w:r>
           </w:p>
         </w:tc>
@@ -16577,112 +16732,197 @@
     </w:tbl>
     <w:p>
       <w:pPr>
-        <w:rPr>
-          <w:lang w:eastAsia="zh-CN"/>
-        </w:rPr>
-      </w:pPr>
-      <w:r>
-        <w:rPr>
-          <w:rFonts w:hint="eastAsia"/>
-          <w:lang w:eastAsia="zh-CN"/>
-        </w:rPr>
-        <w:t>上传</w:t>
-      </w:r>
-      <w:r>
-        <w:rPr>
-          <w:rFonts w:hint="eastAsia"/>
-          <w:lang w:eastAsia="zh-CN"/>
-        </w:rPr>
-        <w:t>Release</w:t>
-      </w:r>
-      <w:r>
-        <w:rPr>
-          <w:rFonts w:hint="eastAsia"/>
-          <w:lang w:eastAsia="zh-CN"/>
-        </w:rPr>
-        <w:t>目录</w:t>
-      </w:r>
-      <w:r>
-        <w:rPr>
-          <w:rFonts w:hint="eastAsia"/>
-          <w:lang w:eastAsia="zh-CN"/>
-        </w:rPr>
-        <w:t>至</w:t>
-      </w:r>
-      <w:r>
-        <w:rPr>
-          <w:rFonts w:hint="eastAsia"/>
-          <w:lang w:eastAsia="zh-CN"/>
-        </w:rPr>
-        <w:t>服务器，</w:t>
-      </w:r>
-      <w:r>
-        <w:rPr>
-          <w:rFonts w:hint="eastAsia"/>
-          <w:lang w:eastAsia="zh-CN"/>
-        </w:rPr>
-        <w:t>并</w:t>
-      </w:r>
-      <w:r>
-        <w:rPr>
-          <w:rFonts w:hint="eastAsia"/>
-          <w:lang w:eastAsia="zh-CN"/>
-        </w:rPr>
-        <w:t>启动</w:t>
-      </w:r>
-      <w:r>
-        <w:rPr>
-          <w:rFonts w:hint="eastAsia"/>
-          <w:lang w:eastAsia="zh-CN"/>
-        </w:rPr>
-        <w:t>GameServer.exe</w:t>
-      </w:r>
-      <w:r>
-        <w:rPr>
-          <w:rFonts w:hint="eastAsia"/>
-          <w:lang w:eastAsia="zh-CN"/>
-        </w:rPr>
-        <w:t>程序</w:t>
-      </w:r>
-      <w:r>
-        <w:rPr>
-          <w:rFonts w:hint="eastAsia"/>
-          <w:lang w:eastAsia="zh-CN"/>
-        </w:rPr>
-        <w:t>（先启动</w:t>
-      </w:r>
-      <w:r>
-        <w:rPr>
-          <w:rFonts w:hint="eastAsia"/>
-          <w:lang w:eastAsia="zh-CN"/>
-        </w:rPr>
-        <w:t>Redis Server</w:t>
-      </w:r>
-      <w:r>
-        <w:rPr>
-          <w:rFonts w:hint="eastAsia"/>
-          <w:lang w:eastAsia="zh-CN"/>
-        </w:rPr>
-        <w:t>）。</w:t>
+        <w:pStyle w:val="af8"/>
+        <w:shd w:val="clear" w:color="auto" w:fill="FFFFFF"/>
+        <w:spacing w:before="107" w:beforeAutospacing="0" w:after="107" w:afterAutospacing="0" w:line="247" w:lineRule="atLeast"/>
+        <w:rPr>
+          <w:rFonts w:asciiTheme="minorHAnsi" w:eastAsiaTheme="minorEastAsia" w:hAnsiTheme="minorHAnsi" w:cstheme="minorBidi"/>
+          <w:sz w:val="22"/>
+          <w:szCs w:val="22"/>
+          <w:lang w:bidi="en-US"/>
+        </w:rPr>
+      </w:pPr>
+      <w:r>
+        <w:rPr>
+          <w:rFonts w:asciiTheme="minorHAnsi" w:eastAsiaTheme="minorEastAsia" w:hAnsiTheme="minorHAnsi" w:cstheme="minorBidi"/>
+          <w:sz w:val="22"/>
+          <w:szCs w:val="22"/>
+          <w:lang w:bidi="en-US"/>
+        </w:rPr>
+        <w:t>(</w:t>
+      </w:r>
+      <w:r>
+        <w:rPr>
+          <w:rFonts w:asciiTheme="minorHAnsi" w:eastAsiaTheme="minorEastAsia" w:hAnsiTheme="minorHAnsi" w:cstheme="minorBidi"/>
+          <w:sz w:val="22"/>
+          <w:szCs w:val="22"/>
+          <w:lang w:bidi="en-US"/>
+        </w:rPr>
+        <w:t>小提示：使用</w:t>
+      </w:r>
+      <w:r>
+        <w:rPr>
+          <w:rFonts w:asciiTheme="minorHAnsi" w:eastAsiaTheme="minorEastAsia" w:hAnsiTheme="minorHAnsi" w:cstheme="minorBidi"/>
+          <w:sz w:val="22"/>
+          <w:szCs w:val="22"/>
+          <w:lang w:bidi="en-US"/>
+        </w:rPr>
+        <w:t>ILSpy</w:t>
+      </w:r>
+      <w:r>
+        <w:rPr>
+          <w:rFonts w:asciiTheme="minorHAnsi" w:eastAsiaTheme="minorEastAsia" w:hAnsiTheme="minorHAnsi" w:cstheme="minorBidi"/>
+          <w:sz w:val="22"/>
+          <w:szCs w:val="22"/>
+          <w:lang w:bidi="en-US"/>
+        </w:rPr>
+        <w:t>工具反编译可以查看</w:t>
+      </w:r>
+      <w:r>
+        <w:rPr>
+          <w:rFonts w:asciiTheme="minorHAnsi" w:eastAsiaTheme="minorEastAsia" w:hAnsiTheme="minorHAnsi" w:cstheme="minorBidi"/>
+          <w:sz w:val="22"/>
+          <w:szCs w:val="22"/>
+          <w:lang w:bidi="en-US"/>
+        </w:rPr>
+        <w:t>Model</w:t>
+      </w:r>
+      <w:r>
+        <w:rPr>
+          <w:rFonts w:asciiTheme="minorHAnsi" w:eastAsiaTheme="minorEastAsia" w:hAnsiTheme="minorHAnsi" w:cstheme="minorBidi"/>
+          <w:sz w:val="22"/>
+          <w:szCs w:val="22"/>
+          <w:lang w:bidi="en-US"/>
+        </w:rPr>
+        <w:t>的</w:t>
+      </w:r>
+      <w:r>
+        <w:rPr>
+          <w:rFonts w:asciiTheme="minorHAnsi" w:eastAsiaTheme="minorEastAsia" w:hAnsiTheme="minorHAnsi" w:cstheme="minorBidi"/>
+          <w:sz w:val="22"/>
+          <w:szCs w:val="22"/>
+          <w:lang w:bidi="en-US"/>
+        </w:rPr>
+        <w:t>Notice</w:t>
+      </w:r>
+      <w:r>
+        <w:rPr>
+          <w:rFonts w:asciiTheme="minorHAnsi" w:eastAsiaTheme="minorEastAsia" w:hAnsiTheme="minorHAnsi" w:cstheme="minorBidi"/>
+          <w:sz w:val="22"/>
+          <w:szCs w:val="22"/>
+          <w:lang w:bidi="en-US"/>
+        </w:rPr>
+        <w:t>类属性会被修改</w:t>
+      </w:r>
+      <w:r>
+        <w:rPr>
+          <w:rFonts w:asciiTheme="minorHAnsi" w:eastAsiaTheme="minorEastAsia" w:hAnsiTheme="minorHAnsi" w:cstheme="minorBidi"/>
+          <w:sz w:val="22"/>
+          <w:szCs w:val="22"/>
+          <w:lang w:bidi="en-US"/>
+        </w:rPr>
+        <w:t>)</w:t>
       </w:r>
     </w:p>
     <w:p>
       <w:pPr>
-        <w:pStyle w:val="1"/>
-        <w:rPr>
-          <w:lang w:eastAsia="zh-CN"/>
-        </w:rPr>
-      </w:pPr>
-      <w:r>
-        <w:rPr>
-          <w:rFonts w:hint="eastAsia"/>
-          <w:lang w:eastAsia="zh-CN"/>
-        </w:rPr>
-        <w:t>基础知识</w:t>
+        <w:pStyle w:val="af8"/>
+        <w:shd w:val="clear" w:color="auto" w:fill="FFFFFF"/>
+        <w:spacing w:before="107" w:beforeAutospacing="0" w:after="107" w:afterAutospacing="0" w:line="247" w:lineRule="atLeast"/>
+        <w:rPr>
+          <w:rFonts w:ascii="Verdana" w:hAnsi="Verdana"/>
+          <w:color w:val="333333"/>
+          <w:sz w:val="14"/>
+          <w:szCs w:val="14"/>
+        </w:rPr>
+      </w:pPr>
+      <w:r>
+        <w:rPr>
+          <w:rFonts w:ascii="Verdana" w:hAnsi="Verdana"/>
+          <w:noProof/>
+          <w:color w:val="333333"/>
+          <w:sz w:val="14"/>
+          <w:szCs w:val="14"/>
+        </w:rPr>
+        <w:lastRenderedPageBreak/>
+        <w:drawing>
+          <wp:inline distT="0" distB="0" distL="0" distR="0">
+            <wp:extent cx="3077845" cy="2320290"/>
+            <wp:effectExtent l="19050" t="0" r="8255" b="0"/>
+            <wp:docPr id="12" name="图片 6" descr="http://images.cnitblog.com/blog/556933/201310/31114241-0d122cbe1c9548999fcf4891e9df337e.jpg"/>
+            <wp:cNvGraphicFramePr>
+              <a:graphicFrameLocks xmlns:a="http://schemas.openxmlformats.org/drawingml/2006/main" noChangeAspect="1"/>
+            </wp:cNvGraphicFramePr>
+            <a:graphic xmlns:a="http://schemas.openxmlformats.org/drawingml/2006/main">
+              <a:graphicData uri="http://schemas.openxmlformats.org/drawingml/2006/picture">
+                <pic:pic xmlns:pic="http://schemas.openxmlformats.org/drawingml/2006/picture">
+                  <pic:nvPicPr>
+                    <pic:cNvPr id="0" name="Picture 6" descr="http://images.cnitblog.com/blog/556933/201310/31114241-0d122cbe1c9548999fcf4891e9df337e.jpg"/>
+                    <pic:cNvPicPr>
+                      <a:picLocks noChangeAspect="1" noChangeArrowheads="1"/>
+                    </pic:cNvPicPr>
+                  </pic:nvPicPr>
+                  <pic:blipFill>
+                    <a:blip r:embed="rId19"/>
+                    <a:srcRect/>
+                    <a:stretch>
+                      <a:fillRect/>
+                    </a:stretch>
+                  </pic:blipFill>
+                  <pic:spPr bwMode="auto">
+                    <a:xfrm>
+                      <a:off x="0" y="0"/>
+                      <a:ext cx="3077845" cy="2320290"/>
+                    </a:xfrm>
+                    <a:prstGeom prst="rect">
+                      <a:avLst/>
+                    </a:prstGeom>
+                    <a:noFill/>
+                    <a:ln w="9525">
+                      <a:noFill/>
+                      <a:miter lim="800000"/>
+                      <a:headEnd/>
+                      <a:tailEnd/>
+                    </a:ln>
+                  </pic:spPr>
+                </pic:pic>
+              </a:graphicData>
+            </a:graphic>
+          </wp:inline>
+        </w:drawing>
       </w:r>
     </w:p>
     <w:p>
       <w:pPr>
+        <w:rPr>
+          <w:lang w:eastAsia="zh-CN"/>
+        </w:rPr>
+      </w:pPr>
+    </w:p>
+    <w:p>
+      <w:pPr>
+        <w:pStyle w:val="1"/>
+        <w:rPr>
+          <w:lang w:eastAsia="zh-CN"/>
+        </w:rPr>
+      </w:pPr>
+      <w:r>
+        <w:rPr>
+          <w:rFonts w:hint="eastAsia"/>
+          <w:lang w:eastAsia="zh-CN"/>
+        </w:rPr>
+        <w:t>发布</w:t>
+      </w:r>
+      <w:r>
+        <w:rPr>
+          <w:rFonts w:hint="eastAsia"/>
+          <w:lang w:eastAsia="zh-CN"/>
+        </w:rPr>
+        <w:t>部署</w:t>
+      </w:r>
+    </w:p>
+    <w:p>
+      <w:pPr>
         <w:pStyle w:val="2"/>
         <w:rPr>
           <w:lang w:eastAsia="zh-CN"/>
@@ -16693,7 +16933,269 @@
           <w:rFonts w:hint="eastAsia"/>
           <w:lang w:eastAsia="zh-CN"/>
         </w:rPr>
-        <w:lastRenderedPageBreak/>
+        <w:t>Console</w:t>
+      </w:r>
+      <w:r>
+        <w:rPr>
+          <w:rFonts w:hint="eastAsia"/>
+          <w:lang w:eastAsia="zh-CN"/>
+        </w:rPr>
+        <w:t>发布</w:t>
+      </w:r>
+    </w:p>
+    <w:p>
+      <w:pPr>
+        <w:rPr>
+          <w:lang w:eastAsia="zh-CN"/>
+        </w:rPr>
+      </w:pPr>
+      <w:r>
+        <w:rPr>
+          <w:rFonts w:hint="eastAsia"/>
+          <w:lang w:eastAsia="zh-CN"/>
+        </w:rPr>
+        <w:t>使用批处理命令部署，</w:t>
+      </w:r>
+      <w:r>
+        <w:rPr>
+          <w:rFonts w:hint="eastAsia"/>
+          <w:lang w:eastAsia="zh-CN"/>
+        </w:rPr>
+        <w:t>新建</w:t>
+      </w:r>
+      <w:r>
+        <w:rPr>
+          <w:lang w:eastAsia="zh-CN"/>
+        </w:rPr>
+        <w:t>release.bat</w:t>
+      </w:r>
+      <w:r>
+        <w:rPr>
+          <w:rFonts w:hint="eastAsia"/>
+          <w:lang w:eastAsia="zh-CN"/>
+        </w:rPr>
+        <w:t>，将</w:t>
+      </w:r>
+      <w:r>
+        <w:rPr>
+          <w:rFonts w:hint="eastAsia"/>
+          <w:lang w:eastAsia="zh-CN"/>
+        </w:rPr>
+        <w:t>Scr</w:t>
+      </w:r>
+      <w:r>
+        <w:rPr>
+          <w:rFonts w:hint="eastAsia"/>
+          <w:lang w:eastAsia="zh-CN"/>
+        </w:rPr>
+        <w:t>源目录发布到</w:t>
+      </w:r>
+      <w:r>
+        <w:rPr>
+          <w:rFonts w:hint="eastAsia"/>
+          <w:lang w:eastAsia="zh-CN"/>
+        </w:rPr>
+        <w:t>Release</w:t>
+      </w:r>
+      <w:r>
+        <w:rPr>
+          <w:rFonts w:hint="eastAsia"/>
+          <w:lang w:eastAsia="zh-CN"/>
+        </w:rPr>
+        <w:t>目录下</w:t>
+      </w:r>
+      <w:r>
+        <w:rPr>
+          <w:rFonts w:hint="eastAsia"/>
+          <w:lang w:eastAsia="zh-CN"/>
+        </w:rPr>
+        <w:t>，</w:t>
+      </w:r>
+      <w:r>
+        <w:rPr>
+          <w:rFonts w:hint="eastAsia"/>
+          <w:lang w:eastAsia="zh-CN"/>
+        </w:rPr>
+        <w:t>命令代码：</w:t>
+      </w:r>
+    </w:p>
+    <w:tbl>
+      <w:tblPr>
+        <w:tblStyle w:val="af7"/>
+        <w:tblW w:w="0" w:type="auto"/>
+        <w:shd w:val="clear" w:color="auto" w:fill="F2F2F2" w:themeFill="background1" w:themeFillShade="F2"/>
+        <w:tblLook w:val="04A0"/>
+      </w:tblPr>
+      <w:tblGrid>
+        <w:gridCol w:w="8522"/>
+      </w:tblGrid>
+      <w:tr>
+        <w:tc>
+          <w:tcPr>
+            <w:tcW w:w="8522" w:type="dxa"/>
+            <w:shd w:val="clear" w:color="auto" w:fill="F2F2F2" w:themeFill="background1" w:themeFillShade="F2"/>
+          </w:tcPr>
+          <w:p>
+            <w:pPr>
+              <w:ind w:firstLine="0"/>
+              <w:rPr>
+                <w:lang w:eastAsia="zh-CN"/>
+              </w:rPr>
+            </w:pPr>
+            <w:r>
+              <w:rPr>
+                <w:lang w:eastAsia="zh-CN"/>
+              </w:rPr>
+              <w:t xml:space="preserve">ROBOCOPY </w:t>
+            </w:r>
+            <w:r>
+              <w:rPr>
+                <w:rFonts w:hint="eastAsia"/>
+                <w:lang w:eastAsia="zh-CN"/>
+              </w:rPr>
+              <w:t>scr</w:t>
+            </w:r>
+            <w:r>
+              <w:rPr>
+                <w:lang w:eastAsia="zh-CN"/>
+              </w:rPr>
+              <w:t xml:space="preserve"> </w:t>
+            </w:r>
+            <w:r>
+              <w:rPr>
+                <w:rFonts w:hint="eastAsia"/>
+                <w:lang w:eastAsia="zh-CN"/>
+              </w:rPr>
+              <w:t>release</w:t>
+            </w:r>
+            <w:r>
+              <w:rPr>
+                <w:lang w:eastAsia="zh-CN"/>
+              </w:rPr>
+              <w:t xml:space="preserve"> *.dll *.exe *.config *.cs *.py *.lua /S /PURGE /XD bin obj log temp ScriptRuntimeDomain</w:t>
+            </w:r>
+          </w:p>
+        </w:tc>
+      </w:tr>
+    </w:tbl>
+    <w:p>
+      <w:pPr>
+        <w:rPr>
+          <w:lang w:eastAsia="zh-CN"/>
+        </w:rPr>
+      </w:pPr>
+      <w:r>
+        <w:rPr>
+          <w:rFonts w:hint="eastAsia"/>
+          <w:lang w:eastAsia="zh-CN"/>
+        </w:rPr>
+        <w:t>上传</w:t>
+      </w:r>
+      <w:r>
+        <w:rPr>
+          <w:rFonts w:hint="eastAsia"/>
+          <w:lang w:eastAsia="zh-CN"/>
+        </w:rPr>
+        <w:t>Release</w:t>
+      </w:r>
+      <w:r>
+        <w:rPr>
+          <w:rFonts w:hint="eastAsia"/>
+          <w:lang w:eastAsia="zh-CN"/>
+        </w:rPr>
+        <w:t>目录</w:t>
+      </w:r>
+      <w:r>
+        <w:rPr>
+          <w:rFonts w:hint="eastAsia"/>
+          <w:lang w:eastAsia="zh-CN"/>
+        </w:rPr>
+        <w:t>至</w:t>
+      </w:r>
+      <w:r>
+        <w:rPr>
+          <w:rFonts w:hint="eastAsia"/>
+          <w:lang w:eastAsia="zh-CN"/>
+        </w:rPr>
+        <w:t>服务器，</w:t>
+      </w:r>
+      <w:r>
+        <w:rPr>
+          <w:rFonts w:hint="eastAsia"/>
+          <w:lang w:eastAsia="zh-CN"/>
+        </w:rPr>
+        <w:t>并</w:t>
+      </w:r>
+      <w:r>
+        <w:rPr>
+          <w:rFonts w:hint="eastAsia"/>
+          <w:lang w:eastAsia="zh-CN"/>
+        </w:rPr>
+        <w:t>启动</w:t>
+      </w:r>
+      <w:r>
+        <w:rPr>
+          <w:rFonts w:hint="eastAsia"/>
+          <w:lang w:eastAsia="zh-CN"/>
+        </w:rPr>
+        <w:t>GameServer.exe</w:t>
+      </w:r>
+      <w:r>
+        <w:rPr>
+          <w:rFonts w:hint="eastAsia"/>
+          <w:lang w:eastAsia="zh-CN"/>
+        </w:rPr>
+        <w:t>程序</w:t>
+      </w:r>
+      <w:r>
+        <w:rPr>
+          <w:rFonts w:hint="eastAsia"/>
+          <w:lang w:eastAsia="zh-CN"/>
+        </w:rPr>
+        <w:t>（先启动</w:t>
+      </w:r>
+      <w:r>
+        <w:rPr>
+          <w:rFonts w:hint="eastAsia"/>
+          <w:lang w:eastAsia="zh-CN"/>
+        </w:rPr>
+        <w:t>Redis Server</w:t>
+      </w:r>
+      <w:r>
+        <w:rPr>
+          <w:rFonts w:hint="eastAsia"/>
+          <w:lang w:eastAsia="zh-CN"/>
+        </w:rPr>
+        <w:t>）。</w:t>
+      </w:r>
+    </w:p>
+    <w:p>
+      <w:pPr>
+        <w:pStyle w:val="1"/>
+        <w:rPr>
+          <w:lang w:eastAsia="zh-CN"/>
+        </w:rPr>
+      </w:pPr>
+      <w:r>
+        <w:rPr>
+          <w:rFonts w:hint="eastAsia"/>
+          <w:lang w:eastAsia="zh-CN"/>
+        </w:rPr>
+        <w:t>基础知识</w:t>
+      </w:r>
+    </w:p>
+    <w:p>
+      <w:pPr>
+        <w:pStyle w:val="2"/>
+        <w:rPr>
+          <w:lang w:eastAsia="zh-CN"/>
+        </w:rPr>
+      </w:pPr>
+      <w:r>
+        <w:rPr>
+          <w:rFonts w:hint="eastAsia"/>
+          <w:lang w:eastAsia="zh-CN"/>
+        </w:rPr>
         <w:t>通讯消息结构</w:t>
       </w:r>
     </w:p>
@@ -16905,6 +17407,7 @@
                 <w:sz w:val="21"/>
                 <w:szCs w:val="21"/>
               </w:rPr>
+              <w:lastRenderedPageBreak/>
               <w:t>参数名</w:t>
             </w:r>
           </w:p>
@@ -18234,7 +18737,6 @@
           <w:b w:val="0"/>
           <w:lang w:eastAsia="zh-CN"/>
         </w:rPr>
-        <w:lastRenderedPageBreak/>
         <w:t>使用</w:t>
       </w:r>
       <w:r>
@@ -18818,6 +19320,7 @@
                 <w:szCs w:val="21"/>
                 <w:lang w:eastAsia="zh-CN"/>
               </w:rPr>
+              <w:lastRenderedPageBreak/>
               <w:t>B</w:t>
             </w:r>
             <w:r>
@@ -19689,7 +20192,7 @@
                     </pic:cNvPicPr>
                   </pic:nvPicPr>
                   <pic:blipFill>
-                    <a:blip r:embed="rId19"/>
+                    <a:blip r:embed="rId20"/>
                     <a:srcRect/>
                     <a:stretch>
                       <a:fillRect/>
@@ -20223,7 +20726,6 @@
           <w:b w:val="0"/>
           <w:lang w:eastAsia="zh-CN"/>
         </w:rPr>
-        <w:lastRenderedPageBreak/>
         <w:t>第一段</w:t>
       </w:r>
       <w:r>
@@ -21527,6 +22029,7 @@
                 <w:b w:val="0"/>
                 <w:lang w:eastAsia="zh-CN"/>
               </w:rPr>
+              <w:lastRenderedPageBreak/>
               <w:t>8</w:t>
             </w:r>
           </w:p>
@@ -23727,7 +24230,6 @@
           <w:b w:val="0"/>
           <w:lang w:eastAsia="zh-CN"/>
         </w:rPr>
-        <w:lastRenderedPageBreak/>
         <w:t>Socket</w:t>
       </w:r>
       <w:r>
@@ -23836,7 +24338,7 @@
                     </pic:cNvPicPr>
                   </pic:nvPicPr>
                   <pic:blipFill>
-                    <a:blip r:embed="rId20"/>
+                    <a:blip r:embed="rId21"/>
                     <a:srcRect r="3704"/>
                     <a:stretch>
                       <a:fillRect/>
@@ -23899,6 +24401,7 @@
           <w:rStyle w:val="a7"/>
           <w:rFonts w:hint="eastAsia"/>
         </w:rPr>
+        <w:lastRenderedPageBreak/>
         <w:t>消息请求</w:t>
       </w:r>
     </w:p>
@@ -24521,7 +25024,6 @@
           <w:bCs/>
           <w:lang w:eastAsia="zh-CN"/>
         </w:rPr>
-        <w:lastRenderedPageBreak/>
         <w:t>玩家私有数据</w:t>
       </w:r>
     </w:p>
@@ -24714,6 +25216,7 @@
               <w:rPr>
                 <w:lang w:eastAsia="zh-CN"/>
               </w:rPr>
+              <w:lastRenderedPageBreak/>
               <w:t xml:space="preserve">namespace </w:t>
             </w:r>
             <w:r>
@@ -25178,275 +25681,275 @@
               <w:rPr>
                 <w:lang w:eastAsia="zh-CN"/>
               </w:rPr>
+              <w:t xml:space="preserve">        {</w:t>
+            </w:r>
+          </w:p>
+          <w:p>
+            <w:pPr>
+              <w:ind w:firstLine="0"/>
+              <w:rPr>
+                <w:lang w:eastAsia="zh-CN"/>
+              </w:rPr>
+            </w:pPr>
+            <w:r>
+              <w:rPr>
+                <w:lang w:eastAsia="zh-CN"/>
+              </w:rPr>
+              <w:t xml:space="preserve">            return UserID;</w:t>
+            </w:r>
+          </w:p>
+          <w:p>
+            <w:pPr>
+              <w:ind w:firstLine="0"/>
+              <w:rPr>
+                <w:lang w:eastAsia="zh-CN"/>
+              </w:rPr>
+            </w:pPr>
+            <w:r>
+              <w:rPr>
+                <w:lang w:eastAsia="zh-CN"/>
+              </w:rPr>
+              <w:t xml:space="preserve">        }</w:t>
+            </w:r>
+          </w:p>
+          <w:p>
+            <w:pPr>
+              <w:ind w:firstLine="0"/>
+              <w:rPr>
+                <w:lang w:eastAsia="zh-CN"/>
+              </w:rPr>
+            </w:pPr>
+            <w:r>
+              <w:rPr>
+                <w:lang w:eastAsia="zh-CN"/>
+              </w:rPr>
+              <w:t xml:space="preserve">    }</w:t>
+            </w:r>
+          </w:p>
+          <w:p>
+            <w:pPr>
+              <w:ind w:firstLine="0"/>
+              <w:rPr>
+                <w:lang w:eastAsia="zh-CN"/>
+              </w:rPr>
+            </w:pPr>
+          </w:p>
+          <w:p>
+            <w:pPr>
+              <w:ind w:firstLine="0"/>
+              <w:rPr>
+                <w:lang w:eastAsia="zh-CN"/>
+              </w:rPr>
+            </w:pPr>
+            <w:r>
+              <w:rPr>
+                <w:rFonts w:hint="eastAsia"/>
+                <w:lang w:eastAsia="zh-CN"/>
+              </w:rPr>
+              <w:t xml:space="preserve">    </w:t>
+            </w:r>
+            <w:r>
+              <w:rPr>
+                <w:lang w:eastAsia="zh-CN"/>
+              </w:rPr>
+              <w:t>[Serializable, ProtoContract]</w:t>
+            </w:r>
+          </w:p>
+          <w:p>
+            <w:pPr>
+              <w:ind w:firstLine="0"/>
+              <w:rPr>
+                <w:lang w:eastAsia="zh-CN"/>
+              </w:rPr>
+            </w:pPr>
+            <w:r>
+              <w:rPr>
+                <w:lang w:eastAsia="zh-CN"/>
+              </w:rPr>
+              <w:t xml:space="preserve">    public class UserTaskInfo : EntityChangeEvent</w:t>
+            </w:r>
+          </w:p>
+          <w:p>
+            <w:pPr>
+              <w:ind w:firstLine="0"/>
+              <w:rPr>
+                <w:lang w:eastAsia="zh-CN"/>
+              </w:rPr>
+            </w:pPr>
+            <w:r>
+              <w:rPr>
+                <w:lang w:eastAsia="zh-CN"/>
+              </w:rPr>
+              <w:t xml:space="preserve">    {</w:t>
+            </w:r>
+          </w:p>
+          <w:p>
+            <w:pPr>
+              <w:ind w:firstLine="0"/>
+              <w:rPr>
+                <w:lang w:eastAsia="zh-CN"/>
+              </w:rPr>
+            </w:pPr>
+            <w:r>
+              <w:rPr>
+                <w:lang w:eastAsia="zh-CN"/>
+              </w:rPr>
+              <w:t xml:space="preserve">        public UserTaskInfo()</w:t>
+            </w:r>
+          </w:p>
+          <w:p>
+            <w:pPr>
+              <w:ind w:firstLine="0"/>
+              <w:rPr>
+                <w:lang w:eastAsia="zh-CN"/>
+              </w:rPr>
+            </w:pPr>
+            <w:r>
+              <w:rPr>
+                <w:lang w:eastAsia="zh-CN"/>
+              </w:rPr>
+              <w:t xml:space="preserve">            : base(false)</w:t>
+            </w:r>
+          </w:p>
+          <w:p>
+            <w:pPr>
+              <w:ind w:firstLine="0"/>
+              <w:rPr>
+                <w:lang w:eastAsia="zh-CN"/>
+              </w:rPr>
+            </w:pPr>
+            <w:r>
+              <w:rPr>
+                <w:lang w:eastAsia="zh-CN"/>
+              </w:rPr>
+              <w:t xml:space="preserve">        {</w:t>
+            </w:r>
+          </w:p>
+          <w:p>
+            <w:pPr>
+              <w:ind w:firstLine="0"/>
+              <w:rPr>
+                <w:lang w:eastAsia="zh-CN"/>
+              </w:rPr>
+            </w:pPr>
+            <w:r>
+              <w:rPr>
+                <w:lang w:eastAsia="zh-CN"/>
+              </w:rPr>
+              <w:t xml:space="preserve">        }</w:t>
+            </w:r>
+          </w:p>
+          <w:p>
+            <w:pPr>
+              <w:ind w:firstLine="0"/>
+              <w:rPr>
+                <w:lang w:eastAsia="zh-CN"/>
+              </w:rPr>
+            </w:pPr>
+            <w:r>
+              <w:rPr>
+                <w:rFonts w:hint="eastAsia"/>
+                <w:lang w:eastAsia="zh-CN"/>
+              </w:rPr>
+              <w:t xml:space="preserve">        </w:t>
+            </w:r>
+            <w:r>
+              <w:rPr>
+                <w:lang w:eastAsia="zh-CN"/>
+              </w:rPr>
+              <w:t>[ProtoMember(1)]</w:t>
+            </w:r>
+          </w:p>
+          <w:p>
+            <w:pPr>
+              <w:ind w:firstLine="0"/>
+              <w:rPr>
+                <w:lang w:eastAsia="zh-CN"/>
+              </w:rPr>
+            </w:pPr>
+            <w:r>
+              <w:rPr>
+                <w:rFonts w:hint="eastAsia"/>
+                <w:lang w:eastAsia="zh-CN"/>
+              </w:rPr>
+              <w:t xml:space="preserve">        </w:t>
+            </w:r>
+            <w:r>
+              <w:rPr>
+                <w:lang w:eastAsia="zh-CN"/>
+              </w:rPr>
+              <w:t>P</w:t>
+            </w:r>
+            <w:r>
+              <w:rPr>
+                <w:rFonts w:hint="eastAsia"/>
+                <w:lang w:eastAsia="zh-CN"/>
+              </w:rPr>
+              <w:t>ublic int TaskId { get; set; }</w:t>
+            </w:r>
+          </w:p>
+          <w:p>
+            <w:pPr>
+              <w:ind w:firstLine="0"/>
+              <w:rPr>
+                <w:lang w:eastAsia="zh-CN"/>
+              </w:rPr>
+            </w:pPr>
+            <w:r>
+              <w:rPr>
+                <w:rFonts w:hint="eastAsia"/>
+                <w:lang w:eastAsia="zh-CN"/>
+              </w:rPr>
+              <w:t xml:space="preserve">        </w:t>
+            </w:r>
+          </w:p>
+          <w:p>
+            <w:pPr>
+              <w:ind w:firstLine="0"/>
+              <w:rPr>
+                <w:lang w:eastAsia="zh-CN"/>
+              </w:rPr>
+            </w:pPr>
+            <w:r>
+              <w:rPr>
+                <w:rFonts w:hint="eastAsia"/>
+                <w:lang w:eastAsia="zh-CN"/>
+              </w:rPr>
+              <w:t xml:space="preserve">        </w:t>
+            </w:r>
+            <w:r>
+              <w:rPr>
+                <w:lang w:eastAsia="zh-CN"/>
+              </w:rPr>
+              <w:t>[ProtoMember(</w:t>
+            </w:r>
+            <w:r>
+              <w:rPr>
+                <w:rFonts w:hint="eastAsia"/>
+                <w:lang w:eastAsia="zh-CN"/>
+              </w:rPr>
+              <w:t>2</w:t>
+            </w:r>
+            <w:r>
+              <w:rPr>
+                <w:lang w:eastAsia="zh-CN"/>
+              </w:rPr>
+              <w:t>)]</w:t>
+            </w:r>
+          </w:p>
+          <w:p>
+            <w:pPr>
+              <w:ind w:firstLine="0"/>
+              <w:rPr>
+                <w:lang w:eastAsia="zh-CN"/>
+              </w:rPr>
+            </w:pPr>
+            <w:r>
+              <w:rPr>
+                <w:rFonts w:hint="eastAsia"/>
+                <w:lang w:eastAsia="zh-CN"/>
+              </w:rPr>
               <w:lastRenderedPageBreak/>
-              <w:t xml:space="preserve">        {</w:t>
-            </w:r>
-          </w:p>
-          <w:p>
-            <w:pPr>
-              <w:ind w:firstLine="0"/>
-              <w:rPr>
-                <w:lang w:eastAsia="zh-CN"/>
-              </w:rPr>
-            </w:pPr>
-            <w:r>
-              <w:rPr>
-                <w:lang w:eastAsia="zh-CN"/>
-              </w:rPr>
-              <w:t xml:space="preserve">            return UserID;</w:t>
-            </w:r>
-          </w:p>
-          <w:p>
-            <w:pPr>
-              <w:ind w:firstLine="0"/>
-              <w:rPr>
-                <w:lang w:eastAsia="zh-CN"/>
-              </w:rPr>
-            </w:pPr>
-            <w:r>
-              <w:rPr>
-                <w:lang w:eastAsia="zh-CN"/>
-              </w:rPr>
-              <w:t xml:space="preserve">        }</w:t>
-            </w:r>
-          </w:p>
-          <w:p>
-            <w:pPr>
-              <w:ind w:firstLine="0"/>
-              <w:rPr>
-                <w:lang w:eastAsia="zh-CN"/>
-              </w:rPr>
-            </w:pPr>
-            <w:r>
-              <w:rPr>
-                <w:lang w:eastAsia="zh-CN"/>
-              </w:rPr>
-              <w:t xml:space="preserve">    }</w:t>
-            </w:r>
-          </w:p>
-          <w:p>
-            <w:pPr>
-              <w:ind w:firstLine="0"/>
-              <w:rPr>
-                <w:lang w:eastAsia="zh-CN"/>
-              </w:rPr>
-            </w:pPr>
-          </w:p>
-          <w:p>
-            <w:pPr>
-              <w:ind w:firstLine="0"/>
-              <w:rPr>
-                <w:lang w:eastAsia="zh-CN"/>
-              </w:rPr>
-            </w:pPr>
-            <w:r>
-              <w:rPr>
-                <w:rFonts w:hint="eastAsia"/>
-                <w:lang w:eastAsia="zh-CN"/>
-              </w:rPr>
-              <w:t xml:space="preserve">    </w:t>
-            </w:r>
-            <w:r>
-              <w:rPr>
-                <w:lang w:eastAsia="zh-CN"/>
-              </w:rPr>
-              <w:t>[Serializable, ProtoContract]</w:t>
-            </w:r>
-          </w:p>
-          <w:p>
-            <w:pPr>
-              <w:ind w:firstLine="0"/>
-              <w:rPr>
-                <w:lang w:eastAsia="zh-CN"/>
-              </w:rPr>
-            </w:pPr>
-            <w:r>
-              <w:rPr>
-                <w:lang w:eastAsia="zh-CN"/>
-              </w:rPr>
-              <w:t xml:space="preserve">    public class UserTaskInfo : EntityChangeEvent</w:t>
-            </w:r>
-          </w:p>
-          <w:p>
-            <w:pPr>
-              <w:ind w:firstLine="0"/>
-              <w:rPr>
-                <w:lang w:eastAsia="zh-CN"/>
-              </w:rPr>
-            </w:pPr>
-            <w:r>
-              <w:rPr>
-                <w:lang w:eastAsia="zh-CN"/>
-              </w:rPr>
-              <w:t xml:space="preserve">    {</w:t>
-            </w:r>
-          </w:p>
-          <w:p>
-            <w:pPr>
-              <w:ind w:firstLine="0"/>
-              <w:rPr>
-                <w:lang w:eastAsia="zh-CN"/>
-              </w:rPr>
-            </w:pPr>
-            <w:r>
-              <w:rPr>
-                <w:lang w:eastAsia="zh-CN"/>
-              </w:rPr>
-              <w:t xml:space="preserve">        public UserTaskInfo()</w:t>
-            </w:r>
-          </w:p>
-          <w:p>
-            <w:pPr>
-              <w:ind w:firstLine="0"/>
-              <w:rPr>
-                <w:lang w:eastAsia="zh-CN"/>
-              </w:rPr>
-            </w:pPr>
-            <w:r>
-              <w:rPr>
-                <w:lang w:eastAsia="zh-CN"/>
-              </w:rPr>
-              <w:t xml:space="preserve">            : base(false)</w:t>
-            </w:r>
-          </w:p>
-          <w:p>
-            <w:pPr>
-              <w:ind w:firstLine="0"/>
-              <w:rPr>
-                <w:lang w:eastAsia="zh-CN"/>
-              </w:rPr>
-            </w:pPr>
-            <w:r>
-              <w:rPr>
-                <w:lang w:eastAsia="zh-CN"/>
-              </w:rPr>
-              <w:t xml:space="preserve">        {</w:t>
-            </w:r>
-          </w:p>
-          <w:p>
-            <w:pPr>
-              <w:ind w:firstLine="0"/>
-              <w:rPr>
-                <w:lang w:eastAsia="zh-CN"/>
-              </w:rPr>
-            </w:pPr>
-            <w:r>
-              <w:rPr>
-                <w:lang w:eastAsia="zh-CN"/>
-              </w:rPr>
-              <w:t xml:space="preserve">        }</w:t>
-            </w:r>
-          </w:p>
-          <w:p>
-            <w:pPr>
-              <w:ind w:firstLine="0"/>
-              <w:rPr>
-                <w:lang w:eastAsia="zh-CN"/>
-              </w:rPr>
-            </w:pPr>
-            <w:r>
-              <w:rPr>
-                <w:rFonts w:hint="eastAsia"/>
-                <w:lang w:eastAsia="zh-CN"/>
-              </w:rPr>
-              <w:t xml:space="preserve">        </w:t>
-            </w:r>
-            <w:r>
-              <w:rPr>
-                <w:lang w:eastAsia="zh-CN"/>
-              </w:rPr>
-              <w:t>[ProtoMember(1)]</w:t>
-            </w:r>
-          </w:p>
-          <w:p>
-            <w:pPr>
-              <w:ind w:firstLine="0"/>
-              <w:rPr>
-                <w:lang w:eastAsia="zh-CN"/>
-              </w:rPr>
-            </w:pPr>
-            <w:r>
-              <w:rPr>
-                <w:rFonts w:hint="eastAsia"/>
-                <w:lang w:eastAsia="zh-CN"/>
-              </w:rPr>
-              <w:t xml:space="preserve">        </w:t>
-            </w:r>
-            <w:r>
-              <w:rPr>
-                <w:lang w:eastAsia="zh-CN"/>
-              </w:rPr>
-              <w:t>P</w:t>
-            </w:r>
-            <w:r>
-              <w:rPr>
-                <w:rFonts w:hint="eastAsia"/>
-                <w:lang w:eastAsia="zh-CN"/>
-              </w:rPr>
-              <w:t>ublic int TaskId { get; set; }</w:t>
-            </w:r>
-          </w:p>
-          <w:p>
-            <w:pPr>
-              <w:ind w:firstLine="0"/>
-              <w:rPr>
-                <w:lang w:eastAsia="zh-CN"/>
-              </w:rPr>
-            </w:pPr>
-            <w:r>
-              <w:rPr>
-                <w:rFonts w:hint="eastAsia"/>
-                <w:lang w:eastAsia="zh-CN"/>
-              </w:rPr>
-              <w:t xml:space="preserve">        </w:t>
-            </w:r>
-          </w:p>
-          <w:p>
-            <w:pPr>
-              <w:ind w:firstLine="0"/>
-              <w:rPr>
-                <w:lang w:eastAsia="zh-CN"/>
-              </w:rPr>
-            </w:pPr>
-            <w:r>
-              <w:rPr>
-                <w:rFonts w:hint="eastAsia"/>
-                <w:lang w:eastAsia="zh-CN"/>
-              </w:rPr>
-              <w:t xml:space="preserve">        </w:t>
-            </w:r>
-            <w:r>
-              <w:rPr>
-                <w:lang w:eastAsia="zh-CN"/>
-              </w:rPr>
-              <w:t>[ProtoMember(</w:t>
-            </w:r>
-            <w:r>
-              <w:rPr>
-                <w:rFonts w:hint="eastAsia"/>
-                <w:lang w:eastAsia="zh-CN"/>
-              </w:rPr>
-              <w:t>2</w:t>
-            </w:r>
-            <w:r>
-              <w:rPr>
-                <w:lang w:eastAsia="zh-CN"/>
-              </w:rPr>
-              <w:t>)]</w:t>
-            </w:r>
-          </w:p>
-          <w:p>
-            <w:pPr>
-              <w:ind w:firstLine="0"/>
-              <w:rPr>
-                <w:lang w:eastAsia="zh-CN"/>
-              </w:rPr>
-            </w:pPr>
-            <w:r>
-              <w:rPr>
-                <w:rFonts w:hint="eastAsia"/>
-                <w:lang w:eastAsia="zh-CN"/>
-              </w:rPr>
               <w:t xml:space="preserve">        </w:t>
             </w:r>
             <w:r>
@@ -25817,7 +26320,6 @@
               <w:rPr>
                 <w:lang w:eastAsia="zh-CN"/>
               </w:rPr>
-              <w:lastRenderedPageBreak/>
               <w:t xml:space="preserve">            get;</w:t>
             </w:r>
           </w:p>
@@ -26008,6 +26510,7 @@
           <w:bCs/>
           <w:lang w:eastAsia="zh-CN"/>
         </w:rPr>
+        <w:lastRenderedPageBreak/>
         <w:t>配置数值数据</w:t>
       </w:r>
     </w:p>
@@ -26438,7 +26941,6 @@
               <w:rPr>
                 <w:lang w:eastAsia="zh-CN"/>
               </w:rPr>
-              <w:lastRenderedPageBreak/>
               <w:t xml:space="preserve">        public </w:t>
             </w:r>
             <w:r>
@@ -27082,252 +27584,252 @@
               <w:rPr>
                 <w:lang w:eastAsia="zh-CN"/>
               </w:rPr>
+              <w:t xml:space="preserve">        [ProtoMember(2)]</w:t>
+            </w:r>
+          </w:p>
+          <w:p>
+            <w:pPr>
+              <w:ind w:firstLine="0"/>
+              <w:rPr>
+                <w:lang w:eastAsia="zh-CN"/>
+              </w:rPr>
+            </w:pPr>
+            <w:r>
+              <w:rPr>
+                <w:lang w:eastAsia="zh-CN"/>
+              </w:rPr>
+              <w:t xml:space="preserve">        [EntityField]</w:t>
+            </w:r>
+          </w:p>
+          <w:p>
+            <w:pPr>
+              <w:ind w:firstLine="0"/>
+              <w:rPr>
+                <w:lang w:eastAsia="zh-CN"/>
+              </w:rPr>
+            </w:pPr>
+            <w:r>
+              <w:rPr>
+                <w:lang w:eastAsia="zh-CN"/>
+              </w:rPr>
+              <w:t xml:space="preserve">        public string SessionID</w:t>
+            </w:r>
+          </w:p>
+          <w:p>
+            <w:pPr>
+              <w:ind w:firstLine="0"/>
+              <w:rPr>
+                <w:lang w:eastAsia="zh-CN"/>
+              </w:rPr>
+            </w:pPr>
+            <w:r>
+              <w:rPr>
+                <w:lang w:eastAsia="zh-CN"/>
+              </w:rPr>
+              <w:t xml:space="preserve">        {</w:t>
+            </w:r>
+          </w:p>
+          <w:p>
+            <w:pPr>
+              <w:ind w:firstLine="0"/>
+              <w:rPr>
+                <w:lang w:eastAsia="zh-CN"/>
+              </w:rPr>
+            </w:pPr>
+            <w:r>
+              <w:rPr>
+                <w:lang w:eastAsia="zh-CN"/>
+              </w:rPr>
+              <w:t xml:space="preserve">            get;</w:t>
+            </w:r>
+          </w:p>
+          <w:p>
+            <w:pPr>
+              <w:ind w:firstLine="0"/>
+              <w:rPr>
+                <w:lang w:eastAsia="zh-CN"/>
+              </w:rPr>
+            </w:pPr>
+            <w:r>
+              <w:rPr>
+                <w:lang w:eastAsia="zh-CN"/>
+              </w:rPr>
+              <w:t xml:space="preserve">            set;</w:t>
+            </w:r>
+          </w:p>
+          <w:p>
+            <w:pPr>
+              <w:ind w:firstLine="0"/>
+              <w:rPr>
+                <w:lang w:eastAsia="zh-CN"/>
+              </w:rPr>
+            </w:pPr>
+            <w:r>
+              <w:rPr>
+                <w:lang w:eastAsia="zh-CN"/>
+              </w:rPr>
+              <w:t xml:space="preserve">        }</w:t>
+            </w:r>
+          </w:p>
+          <w:p>
+            <w:pPr>
+              <w:ind w:firstLine="0"/>
+              <w:rPr>
+                <w:lang w:eastAsia="zh-CN"/>
+              </w:rPr>
+            </w:pPr>
+          </w:p>
+          <w:p>
+            <w:pPr>
+              <w:ind w:firstLine="0"/>
+              <w:rPr>
+                <w:lang w:eastAsia="zh-CN"/>
+              </w:rPr>
+            </w:pPr>
+            <w:r>
+              <w:rPr>
+                <w:lang w:eastAsia="zh-CN"/>
+              </w:rPr>
+              <w:t xml:space="preserve">        [ProtoMember(</w:t>
+            </w:r>
+            <w:r>
+              <w:rPr>
+                <w:rFonts w:hint="eastAsia"/>
+                <w:lang w:eastAsia="zh-CN"/>
+              </w:rPr>
+              <w:t>3</w:t>
+            </w:r>
+            <w:r>
+              <w:rPr>
+                <w:lang w:eastAsia="zh-CN"/>
+              </w:rPr>
+              <w:t>)]</w:t>
+            </w:r>
+          </w:p>
+          <w:p>
+            <w:pPr>
+              <w:ind w:firstLine="0"/>
+              <w:rPr>
+                <w:lang w:eastAsia="zh-CN"/>
+              </w:rPr>
+            </w:pPr>
+            <w:r>
+              <w:rPr>
+                <w:lang w:eastAsia="zh-CN"/>
+              </w:rPr>
+              <w:t xml:space="preserve">        [EntityField]</w:t>
+            </w:r>
+          </w:p>
+          <w:p>
+            <w:pPr>
+              <w:ind w:firstLine="0"/>
+              <w:rPr>
+                <w:lang w:eastAsia="zh-CN"/>
+              </w:rPr>
+            </w:pPr>
+            <w:r>
+              <w:rPr>
+                <w:lang w:eastAsia="zh-CN"/>
+              </w:rPr>
+              <w:t xml:space="preserve">        public </w:t>
+            </w:r>
+            <w:r>
+              <w:rPr>
+                <w:rFonts w:hint="eastAsia"/>
+                <w:lang w:eastAsia="zh-CN"/>
+              </w:rPr>
+              <w:t>DateTime</w:t>
+            </w:r>
+            <w:r>
+              <w:rPr>
+                <w:lang w:eastAsia="zh-CN"/>
+              </w:rPr>
+              <w:t xml:space="preserve"> </w:t>
+            </w:r>
+            <w:r>
+              <w:rPr>
+                <w:rFonts w:hint="eastAsia"/>
+                <w:lang w:eastAsia="zh-CN"/>
+              </w:rPr>
+              <w:t>LoginDate</w:t>
+            </w:r>
+          </w:p>
+          <w:p>
+            <w:pPr>
+              <w:ind w:firstLine="0"/>
+              <w:rPr>
+                <w:lang w:eastAsia="zh-CN"/>
+              </w:rPr>
+            </w:pPr>
+            <w:r>
+              <w:rPr>
+                <w:lang w:eastAsia="zh-CN"/>
+              </w:rPr>
+              <w:t xml:space="preserve">        {</w:t>
+            </w:r>
+          </w:p>
+          <w:p>
+            <w:pPr>
+              <w:ind w:firstLine="0"/>
+              <w:rPr>
+                <w:lang w:eastAsia="zh-CN"/>
+              </w:rPr>
+            </w:pPr>
+            <w:r>
+              <w:rPr>
+                <w:lang w:eastAsia="zh-CN"/>
+              </w:rPr>
+              <w:t xml:space="preserve">            get;</w:t>
+            </w:r>
+          </w:p>
+          <w:p>
+            <w:pPr>
+              <w:ind w:firstLine="0"/>
+              <w:rPr>
+                <w:lang w:eastAsia="zh-CN"/>
+              </w:rPr>
+            </w:pPr>
+            <w:r>
+              <w:rPr>
+                <w:lang w:eastAsia="zh-CN"/>
+              </w:rPr>
+              <w:t xml:space="preserve">            set;</w:t>
+            </w:r>
+          </w:p>
+          <w:p>
+            <w:pPr>
+              <w:ind w:firstLine="0"/>
+              <w:rPr>
+                <w:lang w:eastAsia="zh-CN"/>
+              </w:rPr>
+            </w:pPr>
+            <w:r>
+              <w:rPr>
+                <w:lang w:eastAsia="zh-CN"/>
+              </w:rPr>
+              <w:t xml:space="preserve">        }</w:t>
+            </w:r>
+          </w:p>
+          <w:p>
+            <w:pPr>
+              <w:ind w:firstLine="0"/>
+              <w:rPr>
+                <w:lang w:eastAsia="zh-CN"/>
+              </w:rPr>
+            </w:pPr>
+          </w:p>
+          <w:p>
+            <w:pPr>
+              <w:ind w:firstLine="0"/>
+              <w:rPr>
+                <w:lang w:eastAsia="zh-CN"/>
+              </w:rPr>
+            </w:pPr>
+            <w:r>
+              <w:rPr>
+                <w:lang w:eastAsia="zh-CN"/>
+              </w:rPr>
               <w:lastRenderedPageBreak/>
-              <w:t xml:space="preserve">        [ProtoMember(2)]</w:t>
-            </w:r>
-          </w:p>
-          <w:p>
-            <w:pPr>
-              <w:ind w:firstLine="0"/>
-              <w:rPr>
-                <w:lang w:eastAsia="zh-CN"/>
-              </w:rPr>
-            </w:pPr>
-            <w:r>
-              <w:rPr>
-                <w:lang w:eastAsia="zh-CN"/>
-              </w:rPr>
-              <w:t xml:space="preserve">        [EntityField]</w:t>
-            </w:r>
-          </w:p>
-          <w:p>
-            <w:pPr>
-              <w:ind w:firstLine="0"/>
-              <w:rPr>
-                <w:lang w:eastAsia="zh-CN"/>
-              </w:rPr>
-            </w:pPr>
-            <w:r>
-              <w:rPr>
-                <w:lang w:eastAsia="zh-CN"/>
-              </w:rPr>
-              <w:t xml:space="preserve">        public string SessionID</w:t>
-            </w:r>
-          </w:p>
-          <w:p>
-            <w:pPr>
-              <w:ind w:firstLine="0"/>
-              <w:rPr>
-                <w:lang w:eastAsia="zh-CN"/>
-              </w:rPr>
-            </w:pPr>
-            <w:r>
-              <w:rPr>
-                <w:lang w:eastAsia="zh-CN"/>
-              </w:rPr>
-              <w:t xml:space="preserve">        {</w:t>
-            </w:r>
-          </w:p>
-          <w:p>
-            <w:pPr>
-              <w:ind w:firstLine="0"/>
-              <w:rPr>
-                <w:lang w:eastAsia="zh-CN"/>
-              </w:rPr>
-            </w:pPr>
-            <w:r>
-              <w:rPr>
-                <w:lang w:eastAsia="zh-CN"/>
-              </w:rPr>
-              <w:t xml:space="preserve">            get;</w:t>
-            </w:r>
-          </w:p>
-          <w:p>
-            <w:pPr>
-              <w:ind w:firstLine="0"/>
-              <w:rPr>
-                <w:lang w:eastAsia="zh-CN"/>
-              </w:rPr>
-            </w:pPr>
-            <w:r>
-              <w:rPr>
-                <w:lang w:eastAsia="zh-CN"/>
-              </w:rPr>
-              <w:t xml:space="preserve">            set;</w:t>
-            </w:r>
-          </w:p>
-          <w:p>
-            <w:pPr>
-              <w:ind w:firstLine="0"/>
-              <w:rPr>
-                <w:lang w:eastAsia="zh-CN"/>
-              </w:rPr>
-            </w:pPr>
-            <w:r>
-              <w:rPr>
-                <w:lang w:eastAsia="zh-CN"/>
-              </w:rPr>
-              <w:t xml:space="preserve">        }</w:t>
-            </w:r>
-          </w:p>
-          <w:p>
-            <w:pPr>
-              <w:ind w:firstLine="0"/>
-              <w:rPr>
-                <w:lang w:eastAsia="zh-CN"/>
-              </w:rPr>
-            </w:pPr>
-          </w:p>
-          <w:p>
-            <w:pPr>
-              <w:ind w:firstLine="0"/>
-              <w:rPr>
-                <w:lang w:eastAsia="zh-CN"/>
-              </w:rPr>
-            </w:pPr>
-            <w:r>
-              <w:rPr>
-                <w:lang w:eastAsia="zh-CN"/>
-              </w:rPr>
-              <w:t xml:space="preserve">        [ProtoMember(</w:t>
-            </w:r>
-            <w:r>
-              <w:rPr>
-                <w:rFonts w:hint="eastAsia"/>
-                <w:lang w:eastAsia="zh-CN"/>
-              </w:rPr>
-              <w:t>3</w:t>
-            </w:r>
-            <w:r>
-              <w:rPr>
-                <w:lang w:eastAsia="zh-CN"/>
-              </w:rPr>
-              <w:t>)]</w:t>
-            </w:r>
-          </w:p>
-          <w:p>
-            <w:pPr>
-              <w:ind w:firstLine="0"/>
-              <w:rPr>
-                <w:lang w:eastAsia="zh-CN"/>
-              </w:rPr>
-            </w:pPr>
-            <w:r>
-              <w:rPr>
-                <w:lang w:eastAsia="zh-CN"/>
-              </w:rPr>
-              <w:t xml:space="preserve">        [EntityField]</w:t>
-            </w:r>
-          </w:p>
-          <w:p>
-            <w:pPr>
-              <w:ind w:firstLine="0"/>
-              <w:rPr>
-                <w:lang w:eastAsia="zh-CN"/>
-              </w:rPr>
-            </w:pPr>
-            <w:r>
-              <w:rPr>
-                <w:lang w:eastAsia="zh-CN"/>
-              </w:rPr>
-              <w:t xml:space="preserve">        public </w:t>
-            </w:r>
-            <w:r>
-              <w:rPr>
-                <w:rFonts w:hint="eastAsia"/>
-                <w:lang w:eastAsia="zh-CN"/>
-              </w:rPr>
-              <w:t>DateTime</w:t>
-            </w:r>
-            <w:r>
-              <w:rPr>
-                <w:lang w:eastAsia="zh-CN"/>
-              </w:rPr>
-              <w:t xml:space="preserve"> </w:t>
-            </w:r>
-            <w:r>
-              <w:rPr>
-                <w:rFonts w:hint="eastAsia"/>
-                <w:lang w:eastAsia="zh-CN"/>
-              </w:rPr>
-              <w:t>LoginDate</w:t>
-            </w:r>
-          </w:p>
-          <w:p>
-            <w:pPr>
-              <w:ind w:firstLine="0"/>
-              <w:rPr>
-                <w:lang w:eastAsia="zh-CN"/>
-              </w:rPr>
-            </w:pPr>
-            <w:r>
-              <w:rPr>
-                <w:lang w:eastAsia="zh-CN"/>
-              </w:rPr>
-              <w:t xml:space="preserve">        {</w:t>
-            </w:r>
-          </w:p>
-          <w:p>
-            <w:pPr>
-              <w:ind w:firstLine="0"/>
-              <w:rPr>
-                <w:lang w:eastAsia="zh-CN"/>
-              </w:rPr>
-            </w:pPr>
-            <w:r>
-              <w:rPr>
-                <w:lang w:eastAsia="zh-CN"/>
-              </w:rPr>
-              <w:t xml:space="preserve">            get;</w:t>
-            </w:r>
-          </w:p>
-          <w:p>
-            <w:pPr>
-              <w:ind w:firstLine="0"/>
-              <w:rPr>
-                <w:lang w:eastAsia="zh-CN"/>
-              </w:rPr>
-            </w:pPr>
-            <w:r>
-              <w:rPr>
-                <w:lang w:eastAsia="zh-CN"/>
-              </w:rPr>
-              <w:t xml:space="preserve">            set;</w:t>
-            </w:r>
-          </w:p>
-          <w:p>
-            <w:pPr>
-              <w:ind w:firstLine="0"/>
-              <w:rPr>
-                <w:lang w:eastAsia="zh-CN"/>
-              </w:rPr>
-            </w:pPr>
-            <w:r>
-              <w:rPr>
-                <w:lang w:eastAsia="zh-CN"/>
-              </w:rPr>
-              <w:t xml:space="preserve">        }</w:t>
-            </w:r>
-          </w:p>
-          <w:p>
-            <w:pPr>
-              <w:ind w:firstLine="0"/>
-              <w:rPr>
-                <w:lang w:eastAsia="zh-CN"/>
-              </w:rPr>
-            </w:pPr>
-          </w:p>
-          <w:p>
-            <w:pPr>
-              <w:ind w:firstLine="0"/>
-              <w:rPr>
-                <w:lang w:eastAsia="zh-CN"/>
-              </w:rPr>
-            </w:pPr>
-            <w:r>
-              <w:rPr>
-                <w:lang w:eastAsia="zh-CN"/>
-              </w:rPr>
               <w:t xml:space="preserve">    }</w:t>
             </w:r>
           </w:p>
@@ -27724,259 +28226,259 @@
               <w:rPr>
                 <w:lang w:eastAsia="zh-CN"/>
               </w:rPr>
+              <w:t xml:space="preserve">    [EntityTable(CacheType.Entity, "ConnData")]</w:t>
+            </w:r>
+          </w:p>
+          <w:p>
+            <w:pPr>
+              <w:ind w:firstLine="0"/>
+              <w:rPr>
+                <w:lang w:eastAsia="zh-CN"/>
+              </w:rPr>
+            </w:pPr>
+            <w:r>
+              <w:rPr>
+                <w:lang w:eastAsia="zh-CN"/>
+              </w:rPr>
+              <w:t xml:space="preserve">    public class </w:t>
+            </w:r>
+            <w:r>
+              <w:rPr>
+                <w:rFonts w:hint="eastAsia"/>
+                <w:lang w:eastAsia="zh-CN"/>
+              </w:rPr>
+              <w:t>MyClass</w:t>
+            </w:r>
+            <w:r>
+              <w:rPr>
+                <w:lang w:eastAsia="zh-CN"/>
+              </w:rPr>
+              <w:t xml:space="preserve"> : ShareEntity</w:t>
+            </w:r>
+          </w:p>
+          <w:p>
+            <w:pPr>
+              <w:ind w:firstLine="0"/>
+              <w:rPr>
+                <w:lang w:eastAsia="zh-CN"/>
+              </w:rPr>
+            </w:pPr>
+            <w:r>
+              <w:rPr>
+                <w:lang w:eastAsia="zh-CN"/>
+              </w:rPr>
+              <w:t xml:space="preserve">    {</w:t>
+            </w:r>
+          </w:p>
+          <w:p>
+            <w:pPr>
+              <w:ind w:firstLine="0"/>
+              <w:rPr>
+                <w:lang w:eastAsia="zh-CN"/>
+              </w:rPr>
+            </w:pPr>
+            <w:r>
+              <w:rPr>
+                <w:lang w:eastAsia="zh-CN"/>
+              </w:rPr>
+              <w:t xml:space="preserve">        public </w:t>
+            </w:r>
+            <w:r>
+              <w:rPr>
+                <w:rFonts w:hint="eastAsia"/>
+                <w:lang w:eastAsia="zh-CN"/>
+              </w:rPr>
+              <w:t>MyClass</w:t>
+            </w:r>
+            <w:r>
+              <w:rPr>
+                <w:lang w:eastAsia="zh-CN"/>
+              </w:rPr>
+              <w:t xml:space="preserve"> ()</w:t>
+            </w:r>
+            <w:r>
+              <w:rPr>
+                <w:rFonts w:hint="eastAsia"/>
+                <w:lang w:eastAsia="zh-CN"/>
+              </w:rPr>
+              <w:t xml:space="preserve"> : base(false)</w:t>
+            </w:r>
+          </w:p>
+          <w:p>
+            <w:pPr>
+              <w:ind w:firstLine="0"/>
+              <w:rPr>
+                <w:lang w:eastAsia="zh-CN"/>
+              </w:rPr>
+            </w:pPr>
+            <w:r>
+              <w:rPr>
+                <w:lang w:eastAsia="zh-CN"/>
+              </w:rPr>
+              <w:t xml:space="preserve">        {</w:t>
+            </w:r>
+          </w:p>
+          <w:p>
+            <w:pPr>
+              <w:ind w:firstLine="0"/>
+              <w:rPr>
+                <w:lang w:eastAsia="zh-CN"/>
+              </w:rPr>
+            </w:pPr>
+            <w:r>
+              <w:rPr>
+                <w:rFonts w:hint="eastAsia"/>
+                <w:lang w:eastAsia="zh-CN"/>
+              </w:rPr>
+              <w:t xml:space="preserve">            Item = new ChildItem();</w:t>
+            </w:r>
+          </w:p>
+          <w:p>
+            <w:pPr>
+              <w:ind w:firstLine="0"/>
+              <w:rPr>
+                <w:lang w:eastAsia="zh-CN"/>
+              </w:rPr>
+            </w:pPr>
+            <w:r>
+              <w:rPr>
+                <w:lang w:eastAsia="zh-CN"/>
+              </w:rPr>
+              <w:t xml:space="preserve">        } </w:t>
+            </w:r>
+          </w:p>
+          <w:p>
+            <w:pPr>
+              <w:ind w:firstLine="0"/>
+              <w:rPr>
+                <w:lang w:eastAsia="zh-CN"/>
+              </w:rPr>
+            </w:pPr>
+            <w:r>
+              <w:rPr>
+                <w:lang w:eastAsia="zh-CN"/>
+              </w:rPr>
+              <w:t xml:space="preserve">        [ProtoMember(1)]</w:t>
+            </w:r>
+          </w:p>
+          <w:p>
+            <w:pPr>
+              <w:ind w:firstLine="0"/>
+              <w:rPr>
+                <w:lang w:eastAsia="zh-CN"/>
+              </w:rPr>
+            </w:pPr>
+            <w:r>
+              <w:rPr>
+                <w:lang w:eastAsia="zh-CN"/>
+              </w:rPr>
+              <w:t xml:space="preserve">        [EntityField(true)]</w:t>
+            </w:r>
+          </w:p>
+          <w:p>
+            <w:pPr>
+              <w:ind w:firstLine="0"/>
+              <w:rPr>
+                <w:lang w:eastAsia="zh-CN"/>
+              </w:rPr>
+            </w:pPr>
+            <w:r>
+              <w:rPr>
+                <w:lang w:eastAsia="zh-CN"/>
+              </w:rPr>
+              <w:t xml:space="preserve">        public int ID</w:t>
+            </w:r>
+          </w:p>
+          <w:p>
+            <w:pPr>
+              <w:ind w:firstLine="0"/>
+              <w:rPr>
+                <w:lang w:eastAsia="zh-CN"/>
+              </w:rPr>
+            </w:pPr>
+            <w:r>
+              <w:rPr>
+                <w:lang w:eastAsia="zh-CN"/>
+              </w:rPr>
+              <w:t xml:space="preserve">        {</w:t>
+            </w:r>
+          </w:p>
+          <w:p>
+            <w:pPr>
+              <w:ind w:firstLine="0"/>
+              <w:rPr>
+                <w:lang w:eastAsia="zh-CN"/>
+              </w:rPr>
+            </w:pPr>
+            <w:r>
+              <w:rPr>
+                <w:lang w:eastAsia="zh-CN"/>
+              </w:rPr>
+              <w:t xml:space="preserve">            get;</w:t>
+            </w:r>
+          </w:p>
+          <w:p>
+            <w:pPr>
+              <w:ind w:firstLine="0"/>
+              <w:rPr>
+                <w:lang w:eastAsia="zh-CN"/>
+              </w:rPr>
+            </w:pPr>
+            <w:r>
+              <w:rPr>
+                <w:lang w:eastAsia="zh-CN"/>
+              </w:rPr>
+              <w:t xml:space="preserve">            set;</w:t>
+            </w:r>
+          </w:p>
+          <w:p>
+            <w:pPr>
+              <w:ind w:firstLine="0"/>
+              <w:rPr>
+                <w:lang w:eastAsia="zh-CN"/>
+              </w:rPr>
+            </w:pPr>
+            <w:r>
+              <w:rPr>
+                <w:lang w:eastAsia="zh-CN"/>
+              </w:rPr>
+              <w:t xml:space="preserve">        }</w:t>
+            </w:r>
+          </w:p>
+          <w:p>
+            <w:pPr>
+              <w:ind w:firstLine="0"/>
+              <w:rPr>
+                <w:lang w:eastAsia="zh-CN"/>
+              </w:rPr>
+            </w:pPr>
+          </w:p>
+          <w:p>
+            <w:pPr>
+              <w:ind w:firstLine="0"/>
+              <w:rPr>
+                <w:lang w:eastAsia="zh-CN"/>
+              </w:rPr>
+            </w:pPr>
+            <w:r>
+              <w:rPr>
+                <w:lang w:eastAsia="zh-CN"/>
+              </w:rPr>
+              <w:t xml:space="preserve">        [ProtoMember(2)]</w:t>
+            </w:r>
+          </w:p>
+          <w:p>
+            <w:pPr>
+              <w:ind w:firstLine="0"/>
+              <w:rPr>
+                <w:lang w:eastAsia="zh-CN"/>
+              </w:rPr>
+            </w:pPr>
+            <w:r>
+              <w:rPr>
+                <w:lang w:eastAsia="zh-CN"/>
+              </w:rPr>
               <w:lastRenderedPageBreak/>
-              <w:t xml:space="preserve">    [EntityTable(CacheType.Entity, "ConnData")]</w:t>
-            </w:r>
-          </w:p>
-          <w:p>
-            <w:pPr>
-              <w:ind w:firstLine="0"/>
-              <w:rPr>
-                <w:lang w:eastAsia="zh-CN"/>
-              </w:rPr>
-            </w:pPr>
-            <w:r>
-              <w:rPr>
-                <w:lang w:eastAsia="zh-CN"/>
-              </w:rPr>
-              <w:t xml:space="preserve">    public class </w:t>
-            </w:r>
-            <w:r>
-              <w:rPr>
-                <w:rFonts w:hint="eastAsia"/>
-                <w:lang w:eastAsia="zh-CN"/>
-              </w:rPr>
-              <w:t>MyClass</w:t>
-            </w:r>
-            <w:r>
-              <w:rPr>
-                <w:lang w:eastAsia="zh-CN"/>
-              </w:rPr>
-              <w:t xml:space="preserve"> : ShareEntity</w:t>
-            </w:r>
-          </w:p>
-          <w:p>
-            <w:pPr>
-              <w:ind w:firstLine="0"/>
-              <w:rPr>
-                <w:lang w:eastAsia="zh-CN"/>
-              </w:rPr>
-            </w:pPr>
-            <w:r>
-              <w:rPr>
-                <w:lang w:eastAsia="zh-CN"/>
-              </w:rPr>
-              <w:t xml:space="preserve">    {</w:t>
-            </w:r>
-          </w:p>
-          <w:p>
-            <w:pPr>
-              <w:ind w:firstLine="0"/>
-              <w:rPr>
-                <w:lang w:eastAsia="zh-CN"/>
-              </w:rPr>
-            </w:pPr>
-            <w:r>
-              <w:rPr>
-                <w:lang w:eastAsia="zh-CN"/>
-              </w:rPr>
-              <w:t xml:space="preserve">        public </w:t>
-            </w:r>
-            <w:r>
-              <w:rPr>
-                <w:rFonts w:hint="eastAsia"/>
-                <w:lang w:eastAsia="zh-CN"/>
-              </w:rPr>
-              <w:t>MyClass</w:t>
-            </w:r>
-            <w:r>
-              <w:rPr>
-                <w:lang w:eastAsia="zh-CN"/>
-              </w:rPr>
-              <w:t xml:space="preserve"> ()</w:t>
-            </w:r>
-            <w:r>
-              <w:rPr>
-                <w:rFonts w:hint="eastAsia"/>
-                <w:lang w:eastAsia="zh-CN"/>
-              </w:rPr>
-              <w:t xml:space="preserve"> : base(false)</w:t>
-            </w:r>
-          </w:p>
-          <w:p>
-            <w:pPr>
-              <w:ind w:firstLine="0"/>
-              <w:rPr>
-                <w:lang w:eastAsia="zh-CN"/>
-              </w:rPr>
-            </w:pPr>
-            <w:r>
-              <w:rPr>
-                <w:lang w:eastAsia="zh-CN"/>
-              </w:rPr>
-              <w:t xml:space="preserve">        {</w:t>
-            </w:r>
-          </w:p>
-          <w:p>
-            <w:pPr>
-              <w:ind w:firstLine="0"/>
-              <w:rPr>
-                <w:lang w:eastAsia="zh-CN"/>
-              </w:rPr>
-            </w:pPr>
-            <w:r>
-              <w:rPr>
-                <w:rFonts w:hint="eastAsia"/>
-                <w:lang w:eastAsia="zh-CN"/>
-              </w:rPr>
-              <w:t xml:space="preserve">            Item = new ChildItem();</w:t>
-            </w:r>
-          </w:p>
-          <w:p>
-            <w:pPr>
-              <w:ind w:firstLine="0"/>
-              <w:rPr>
-                <w:lang w:eastAsia="zh-CN"/>
-              </w:rPr>
-            </w:pPr>
-            <w:r>
-              <w:rPr>
-                <w:lang w:eastAsia="zh-CN"/>
-              </w:rPr>
-              <w:t xml:space="preserve">        } </w:t>
-            </w:r>
-          </w:p>
-          <w:p>
-            <w:pPr>
-              <w:ind w:firstLine="0"/>
-              <w:rPr>
-                <w:lang w:eastAsia="zh-CN"/>
-              </w:rPr>
-            </w:pPr>
-            <w:r>
-              <w:rPr>
-                <w:lang w:eastAsia="zh-CN"/>
-              </w:rPr>
-              <w:t xml:space="preserve">        [ProtoMember(1)]</w:t>
-            </w:r>
-          </w:p>
-          <w:p>
-            <w:pPr>
-              <w:ind w:firstLine="0"/>
-              <w:rPr>
-                <w:lang w:eastAsia="zh-CN"/>
-              </w:rPr>
-            </w:pPr>
-            <w:r>
-              <w:rPr>
-                <w:lang w:eastAsia="zh-CN"/>
-              </w:rPr>
-              <w:t xml:space="preserve">        [EntityField(true)]</w:t>
-            </w:r>
-          </w:p>
-          <w:p>
-            <w:pPr>
-              <w:ind w:firstLine="0"/>
-              <w:rPr>
-                <w:lang w:eastAsia="zh-CN"/>
-              </w:rPr>
-            </w:pPr>
-            <w:r>
-              <w:rPr>
-                <w:lang w:eastAsia="zh-CN"/>
-              </w:rPr>
-              <w:t xml:space="preserve">        public int ID</w:t>
-            </w:r>
-          </w:p>
-          <w:p>
-            <w:pPr>
-              <w:ind w:firstLine="0"/>
-              <w:rPr>
-                <w:lang w:eastAsia="zh-CN"/>
-              </w:rPr>
-            </w:pPr>
-            <w:r>
-              <w:rPr>
-                <w:lang w:eastAsia="zh-CN"/>
-              </w:rPr>
-              <w:t xml:space="preserve">        {</w:t>
-            </w:r>
-          </w:p>
-          <w:p>
-            <w:pPr>
-              <w:ind w:firstLine="0"/>
-              <w:rPr>
-                <w:lang w:eastAsia="zh-CN"/>
-              </w:rPr>
-            </w:pPr>
-            <w:r>
-              <w:rPr>
-                <w:lang w:eastAsia="zh-CN"/>
-              </w:rPr>
-              <w:t xml:space="preserve">            get;</w:t>
-            </w:r>
-          </w:p>
-          <w:p>
-            <w:pPr>
-              <w:ind w:firstLine="0"/>
-              <w:rPr>
-                <w:lang w:eastAsia="zh-CN"/>
-              </w:rPr>
-            </w:pPr>
-            <w:r>
-              <w:rPr>
-                <w:lang w:eastAsia="zh-CN"/>
-              </w:rPr>
-              <w:t xml:space="preserve">            set;</w:t>
-            </w:r>
-          </w:p>
-          <w:p>
-            <w:pPr>
-              <w:ind w:firstLine="0"/>
-              <w:rPr>
-                <w:lang w:eastAsia="zh-CN"/>
-              </w:rPr>
-            </w:pPr>
-            <w:r>
-              <w:rPr>
-                <w:lang w:eastAsia="zh-CN"/>
-              </w:rPr>
-              <w:t xml:space="preserve">        }</w:t>
-            </w:r>
-          </w:p>
-          <w:p>
-            <w:pPr>
-              <w:ind w:firstLine="0"/>
-              <w:rPr>
-                <w:lang w:eastAsia="zh-CN"/>
-              </w:rPr>
-            </w:pPr>
-          </w:p>
-          <w:p>
-            <w:pPr>
-              <w:ind w:firstLine="0"/>
-              <w:rPr>
-                <w:lang w:eastAsia="zh-CN"/>
-              </w:rPr>
-            </w:pPr>
-            <w:r>
-              <w:rPr>
-                <w:lang w:eastAsia="zh-CN"/>
-              </w:rPr>
-              <w:t xml:space="preserve">        [ProtoMember(2)]</w:t>
-            </w:r>
-          </w:p>
-          <w:p>
-            <w:pPr>
-              <w:ind w:firstLine="0"/>
-              <w:rPr>
-                <w:lang w:eastAsia="zh-CN"/>
-              </w:rPr>
-            </w:pPr>
-            <w:r>
-              <w:rPr>
-                <w:lang w:eastAsia="zh-CN"/>
-              </w:rPr>
               <w:t xml:space="preserve">        [EntityField</w:t>
             </w:r>
             <w:r>
@@ -28413,272 +28915,272 @@
               <w:rPr>
                 <w:lang w:eastAsia="zh-CN"/>
               </w:rPr>
+              <w:t xml:space="preserve">    [Serializable, ProtoContract]</w:t>
+            </w:r>
+          </w:p>
+          <w:p>
+            <w:pPr>
+              <w:ind w:firstLine="0"/>
+              <w:rPr>
+                <w:lang w:eastAsia="zh-CN"/>
+              </w:rPr>
+            </w:pPr>
+            <w:r>
+              <w:rPr>
+                <w:lang w:eastAsia="zh-CN"/>
+              </w:rPr>
+              <w:t xml:space="preserve">    [EntityTable(CacheType.Entity, "ConnData")]</w:t>
+            </w:r>
+          </w:p>
+          <w:p>
+            <w:pPr>
+              <w:ind w:firstLine="0"/>
+              <w:rPr>
+                <w:lang w:eastAsia="zh-CN"/>
+              </w:rPr>
+            </w:pPr>
+            <w:r>
+              <w:rPr>
+                <w:lang w:eastAsia="zh-CN"/>
+              </w:rPr>
+              <w:t xml:space="preserve">    public class </w:t>
+            </w:r>
+            <w:r>
+              <w:rPr>
+                <w:rFonts w:hint="eastAsia"/>
+                <w:lang w:eastAsia="zh-CN"/>
+              </w:rPr>
+              <w:t>MyClass</w:t>
+            </w:r>
+            <w:r>
+              <w:rPr>
+                <w:lang w:eastAsia="zh-CN"/>
+              </w:rPr>
+              <w:t xml:space="preserve"> : ShareEntity</w:t>
+            </w:r>
+          </w:p>
+          <w:p>
+            <w:pPr>
+              <w:ind w:firstLine="0"/>
+              <w:rPr>
+                <w:lang w:eastAsia="zh-CN"/>
+              </w:rPr>
+            </w:pPr>
+            <w:r>
+              <w:rPr>
+                <w:lang w:eastAsia="zh-CN"/>
+              </w:rPr>
+              <w:t xml:space="preserve">    {</w:t>
+            </w:r>
+          </w:p>
+          <w:p>
+            <w:pPr>
+              <w:ind w:firstLine="0"/>
+              <w:rPr>
+                <w:lang w:eastAsia="zh-CN"/>
+              </w:rPr>
+            </w:pPr>
+            <w:r>
+              <w:rPr>
+                <w:lang w:eastAsia="zh-CN"/>
+              </w:rPr>
+              <w:t xml:space="preserve">        public </w:t>
+            </w:r>
+            <w:r>
+              <w:rPr>
+                <w:rFonts w:hint="eastAsia"/>
+                <w:lang w:eastAsia="zh-CN"/>
+              </w:rPr>
+              <w:t>MyClass</w:t>
+            </w:r>
+            <w:r>
+              <w:rPr>
+                <w:lang w:eastAsia="zh-CN"/>
+              </w:rPr>
+              <w:t xml:space="preserve"> ()</w:t>
+            </w:r>
+            <w:r>
+              <w:rPr>
+                <w:rFonts w:hint="eastAsia"/>
+                <w:lang w:eastAsia="zh-CN"/>
+              </w:rPr>
+              <w:t xml:space="preserve"> : base(false)</w:t>
+            </w:r>
+          </w:p>
+          <w:p>
+            <w:pPr>
+              <w:ind w:firstLine="0"/>
+              <w:rPr>
+                <w:lang w:eastAsia="zh-CN"/>
+              </w:rPr>
+            </w:pPr>
+            <w:r>
+              <w:rPr>
+                <w:lang w:eastAsia="zh-CN"/>
+              </w:rPr>
+              <w:t xml:space="preserve">        {</w:t>
+            </w:r>
+          </w:p>
+          <w:p>
+            <w:pPr>
+              <w:ind w:firstLine="0"/>
+              <w:rPr>
+                <w:lang w:eastAsia="zh-CN"/>
+              </w:rPr>
+            </w:pPr>
+            <w:r>
+              <w:rPr>
+                <w:rFonts w:hint="eastAsia"/>
+                <w:lang w:eastAsia="zh-CN"/>
+              </w:rPr>
+              <w:t xml:space="preserve">            Items = new </w:t>
+            </w:r>
+            <w:r>
+              <w:rPr>
+                <w:lang w:eastAsia="zh-CN"/>
+              </w:rPr>
+              <w:t>CacheList</w:t>
+            </w:r>
+            <w:r>
+              <w:rPr>
+                <w:rFonts w:hint="eastAsia"/>
+                <w:lang w:eastAsia="zh-CN"/>
+              </w:rPr>
+              <w:t>&lt;ChildItem&gt;();</w:t>
+            </w:r>
+          </w:p>
+          <w:p>
+            <w:pPr>
+              <w:ind w:firstLine="0"/>
+              <w:rPr>
+                <w:lang w:eastAsia="zh-CN"/>
+              </w:rPr>
+            </w:pPr>
+            <w:r>
+              <w:rPr>
+                <w:lang w:eastAsia="zh-CN"/>
+              </w:rPr>
+              <w:t xml:space="preserve">        } </w:t>
+            </w:r>
+          </w:p>
+          <w:p>
+            <w:pPr>
+              <w:ind w:firstLine="0"/>
+              <w:rPr>
+                <w:lang w:eastAsia="zh-CN"/>
+              </w:rPr>
+            </w:pPr>
+            <w:r>
+              <w:rPr>
+                <w:lang w:eastAsia="zh-CN"/>
+              </w:rPr>
+              <w:t xml:space="preserve">        [ProtoMember(1)]</w:t>
+            </w:r>
+          </w:p>
+          <w:p>
+            <w:pPr>
+              <w:ind w:firstLine="0"/>
+              <w:rPr>
+                <w:lang w:eastAsia="zh-CN"/>
+              </w:rPr>
+            </w:pPr>
+            <w:r>
+              <w:rPr>
+                <w:lang w:eastAsia="zh-CN"/>
+              </w:rPr>
+              <w:t xml:space="preserve">        [EntityField(true)]</w:t>
+            </w:r>
+          </w:p>
+          <w:p>
+            <w:pPr>
+              <w:ind w:firstLine="0"/>
+              <w:rPr>
+                <w:lang w:eastAsia="zh-CN"/>
+              </w:rPr>
+            </w:pPr>
+            <w:r>
+              <w:rPr>
+                <w:lang w:eastAsia="zh-CN"/>
+              </w:rPr>
+              <w:t xml:space="preserve">        public int ID</w:t>
+            </w:r>
+          </w:p>
+          <w:p>
+            <w:pPr>
+              <w:ind w:firstLine="0"/>
+              <w:rPr>
+                <w:lang w:eastAsia="zh-CN"/>
+              </w:rPr>
+            </w:pPr>
+            <w:r>
+              <w:rPr>
+                <w:lang w:eastAsia="zh-CN"/>
+              </w:rPr>
+              <w:t xml:space="preserve">        {</w:t>
+            </w:r>
+          </w:p>
+          <w:p>
+            <w:pPr>
+              <w:ind w:firstLine="0"/>
+              <w:rPr>
+                <w:lang w:eastAsia="zh-CN"/>
+              </w:rPr>
+            </w:pPr>
+            <w:r>
+              <w:rPr>
+                <w:lang w:eastAsia="zh-CN"/>
+              </w:rPr>
+              <w:t xml:space="preserve">            get;</w:t>
+            </w:r>
+          </w:p>
+          <w:p>
+            <w:pPr>
+              <w:ind w:firstLine="0"/>
+              <w:rPr>
+                <w:lang w:eastAsia="zh-CN"/>
+              </w:rPr>
+            </w:pPr>
+            <w:r>
+              <w:rPr>
+                <w:lang w:eastAsia="zh-CN"/>
+              </w:rPr>
+              <w:t xml:space="preserve">            set;</w:t>
+            </w:r>
+          </w:p>
+          <w:p>
+            <w:pPr>
+              <w:ind w:firstLine="0"/>
+              <w:rPr>
+                <w:lang w:eastAsia="zh-CN"/>
+              </w:rPr>
+            </w:pPr>
+            <w:r>
+              <w:rPr>
+                <w:lang w:eastAsia="zh-CN"/>
+              </w:rPr>
+              <w:t xml:space="preserve">        }</w:t>
+            </w:r>
+          </w:p>
+          <w:p>
+            <w:pPr>
+              <w:ind w:firstLine="0"/>
+              <w:rPr>
+                <w:lang w:eastAsia="zh-CN"/>
+              </w:rPr>
+            </w:pPr>
+          </w:p>
+          <w:p>
+            <w:pPr>
+              <w:ind w:firstLine="0"/>
+              <w:rPr>
+                <w:lang w:eastAsia="zh-CN"/>
+              </w:rPr>
+            </w:pPr>
+            <w:r>
+              <w:rPr>
+                <w:lang w:eastAsia="zh-CN"/>
+              </w:rPr>
               <w:lastRenderedPageBreak/>
-              <w:t xml:space="preserve">    [Serializable, ProtoContract]</w:t>
-            </w:r>
-          </w:p>
-          <w:p>
-            <w:pPr>
-              <w:ind w:firstLine="0"/>
-              <w:rPr>
-                <w:lang w:eastAsia="zh-CN"/>
-              </w:rPr>
-            </w:pPr>
-            <w:r>
-              <w:rPr>
-                <w:lang w:eastAsia="zh-CN"/>
-              </w:rPr>
-              <w:t xml:space="preserve">    [EntityTable(CacheType.Entity, "ConnData")]</w:t>
-            </w:r>
-          </w:p>
-          <w:p>
-            <w:pPr>
-              <w:ind w:firstLine="0"/>
-              <w:rPr>
-                <w:lang w:eastAsia="zh-CN"/>
-              </w:rPr>
-            </w:pPr>
-            <w:r>
-              <w:rPr>
-                <w:lang w:eastAsia="zh-CN"/>
-              </w:rPr>
-              <w:t xml:space="preserve">    public class </w:t>
-            </w:r>
-            <w:r>
-              <w:rPr>
-                <w:rFonts w:hint="eastAsia"/>
-                <w:lang w:eastAsia="zh-CN"/>
-              </w:rPr>
-              <w:t>MyClass</w:t>
-            </w:r>
-            <w:r>
-              <w:rPr>
-                <w:lang w:eastAsia="zh-CN"/>
-              </w:rPr>
-              <w:t xml:space="preserve"> : ShareEntity</w:t>
-            </w:r>
-          </w:p>
-          <w:p>
-            <w:pPr>
-              <w:ind w:firstLine="0"/>
-              <w:rPr>
-                <w:lang w:eastAsia="zh-CN"/>
-              </w:rPr>
-            </w:pPr>
-            <w:r>
-              <w:rPr>
-                <w:lang w:eastAsia="zh-CN"/>
-              </w:rPr>
-              <w:t xml:space="preserve">    {</w:t>
-            </w:r>
-          </w:p>
-          <w:p>
-            <w:pPr>
-              <w:ind w:firstLine="0"/>
-              <w:rPr>
-                <w:lang w:eastAsia="zh-CN"/>
-              </w:rPr>
-            </w:pPr>
-            <w:r>
-              <w:rPr>
-                <w:lang w:eastAsia="zh-CN"/>
-              </w:rPr>
-              <w:t xml:space="preserve">        public </w:t>
-            </w:r>
-            <w:r>
-              <w:rPr>
-                <w:rFonts w:hint="eastAsia"/>
-                <w:lang w:eastAsia="zh-CN"/>
-              </w:rPr>
-              <w:t>MyClass</w:t>
-            </w:r>
-            <w:r>
-              <w:rPr>
-                <w:lang w:eastAsia="zh-CN"/>
-              </w:rPr>
-              <w:t xml:space="preserve"> ()</w:t>
-            </w:r>
-            <w:r>
-              <w:rPr>
-                <w:rFonts w:hint="eastAsia"/>
-                <w:lang w:eastAsia="zh-CN"/>
-              </w:rPr>
-              <w:t xml:space="preserve"> : base(false)</w:t>
-            </w:r>
-          </w:p>
-          <w:p>
-            <w:pPr>
-              <w:ind w:firstLine="0"/>
-              <w:rPr>
-                <w:lang w:eastAsia="zh-CN"/>
-              </w:rPr>
-            </w:pPr>
-            <w:r>
-              <w:rPr>
-                <w:lang w:eastAsia="zh-CN"/>
-              </w:rPr>
-              <w:t xml:space="preserve">        {</w:t>
-            </w:r>
-          </w:p>
-          <w:p>
-            <w:pPr>
-              <w:ind w:firstLine="0"/>
-              <w:rPr>
-                <w:lang w:eastAsia="zh-CN"/>
-              </w:rPr>
-            </w:pPr>
-            <w:r>
-              <w:rPr>
-                <w:rFonts w:hint="eastAsia"/>
-                <w:lang w:eastAsia="zh-CN"/>
-              </w:rPr>
-              <w:t xml:space="preserve">            Items = new </w:t>
-            </w:r>
-            <w:r>
-              <w:rPr>
-                <w:lang w:eastAsia="zh-CN"/>
-              </w:rPr>
-              <w:t>CacheList</w:t>
-            </w:r>
-            <w:r>
-              <w:rPr>
-                <w:rFonts w:hint="eastAsia"/>
-                <w:lang w:eastAsia="zh-CN"/>
-              </w:rPr>
-              <w:t>&lt;ChildItem&gt;();</w:t>
-            </w:r>
-          </w:p>
-          <w:p>
-            <w:pPr>
-              <w:ind w:firstLine="0"/>
-              <w:rPr>
-                <w:lang w:eastAsia="zh-CN"/>
-              </w:rPr>
-            </w:pPr>
-            <w:r>
-              <w:rPr>
-                <w:lang w:eastAsia="zh-CN"/>
-              </w:rPr>
-              <w:t xml:space="preserve">        } </w:t>
-            </w:r>
-          </w:p>
-          <w:p>
-            <w:pPr>
-              <w:ind w:firstLine="0"/>
-              <w:rPr>
-                <w:lang w:eastAsia="zh-CN"/>
-              </w:rPr>
-            </w:pPr>
-            <w:r>
-              <w:rPr>
-                <w:lang w:eastAsia="zh-CN"/>
-              </w:rPr>
-              <w:t xml:space="preserve">        [ProtoMember(1)]</w:t>
-            </w:r>
-          </w:p>
-          <w:p>
-            <w:pPr>
-              <w:ind w:firstLine="0"/>
-              <w:rPr>
-                <w:lang w:eastAsia="zh-CN"/>
-              </w:rPr>
-            </w:pPr>
-            <w:r>
-              <w:rPr>
-                <w:lang w:eastAsia="zh-CN"/>
-              </w:rPr>
-              <w:t xml:space="preserve">        [EntityField(true)]</w:t>
-            </w:r>
-          </w:p>
-          <w:p>
-            <w:pPr>
-              <w:ind w:firstLine="0"/>
-              <w:rPr>
-                <w:lang w:eastAsia="zh-CN"/>
-              </w:rPr>
-            </w:pPr>
-            <w:r>
-              <w:rPr>
-                <w:lang w:eastAsia="zh-CN"/>
-              </w:rPr>
-              <w:t xml:space="preserve">        public int ID</w:t>
-            </w:r>
-          </w:p>
-          <w:p>
-            <w:pPr>
-              <w:ind w:firstLine="0"/>
-              <w:rPr>
-                <w:lang w:eastAsia="zh-CN"/>
-              </w:rPr>
-            </w:pPr>
-            <w:r>
-              <w:rPr>
-                <w:lang w:eastAsia="zh-CN"/>
-              </w:rPr>
-              <w:t xml:space="preserve">        {</w:t>
-            </w:r>
-          </w:p>
-          <w:p>
-            <w:pPr>
-              <w:ind w:firstLine="0"/>
-              <w:rPr>
-                <w:lang w:eastAsia="zh-CN"/>
-              </w:rPr>
-            </w:pPr>
-            <w:r>
-              <w:rPr>
-                <w:lang w:eastAsia="zh-CN"/>
-              </w:rPr>
-              <w:t xml:space="preserve">            get;</w:t>
-            </w:r>
-          </w:p>
-          <w:p>
-            <w:pPr>
-              <w:ind w:firstLine="0"/>
-              <w:rPr>
-                <w:lang w:eastAsia="zh-CN"/>
-              </w:rPr>
-            </w:pPr>
-            <w:r>
-              <w:rPr>
-                <w:lang w:eastAsia="zh-CN"/>
-              </w:rPr>
-              <w:t xml:space="preserve">            set;</w:t>
-            </w:r>
-          </w:p>
-          <w:p>
-            <w:pPr>
-              <w:ind w:firstLine="0"/>
-              <w:rPr>
-                <w:lang w:eastAsia="zh-CN"/>
-              </w:rPr>
-            </w:pPr>
-            <w:r>
-              <w:rPr>
-                <w:lang w:eastAsia="zh-CN"/>
-              </w:rPr>
-              <w:t xml:space="preserve">        }</w:t>
-            </w:r>
-          </w:p>
-          <w:p>
-            <w:pPr>
-              <w:ind w:firstLine="0"/>
-              <w:rPr>
-                <w:lang w:eastAsia="zh-CN"/>
-              </w:rPr>
-            </w:pPr>
-          </w:p>
-          <w:p>
-            <w:pPr>
-              <w:ind w:firstLine="0"/>
-              <w:rPr>
-                <w:lang w:eastAsia="zh-CN"/>
-              </w:rPr>
-            </w:pPr>
-            <w:r>
-              <w:rPr>
-                <w:lang w:eastAsia="zh-CN"/>
-              </w:rPr>
               <w:t xml:space="preserve">        [ProtoMember(2)]</w:t>
             </w:r>
           </w:p>
@@ -29801,7 +30303,6 @@
           <w:bCs/>
           <w:lang w:eastAsia="zh-CN"/>
         </w:rPr>
-        <w:lastRenderedPageBreak/>
         <w:t>查找缓存实体</w:t>
       </w:r>
     </w:p>
@@ -30049,6 +30550,7 @@
         <w:rPr>
           <w:lang w:eastAsia="zh-CN"/>
         </w:rPr>
+        <w:lastRenderedPageBreak/>
         <w:t>PersonalCacheStruct</w:t>
       </w:r>
       <w:r>
@@ -30500,203 +31002,203 @@
                 <w:rFonts w:hint="eastAsia"/>
                 <w:lang w:eastAsia="zh-CN"/>
               </w:rPr>
+              <w:t>//</w:t>
+            </w:r>
+            <w:r>
+              <w:rPr>
+                <w:lang w:eastAsia="zh-CN"/>
+              </w:rPr>
+              <w:t>ShareCacheStruct</w:t>
+            </w:r>
+          </w:p>
+          <w:p>
+            <w:pPr>
+              <w:ind w:firstLine="0"/>
+              <w:rPr>
+                <w:lang w:eastAsia="zh-CN"/>
+              </w:rPr>
+            </w:pPr>
+            <w:r>
+              <w:rPr>
+                <w:lang w:eastAsia="zh-CN"/>
+              </w:rPr>
+              <w:t>int userId = 1380001;</w:t>
+            </w:r>
+          </w:p>
+          <w:p>
+            <w:pPr>
+              <w:ind w:firstLine="0"/>
+              <w:rPr>
+                <w:lang w:eastAsia="zh-CN"/>
+              </w:rPr>
+            </w:pPr>
+            <w:r>
+              <w:rPr>
+                <w:lang w:eastAsia="zh-CN"/>
+              </w:rPr>
+              <w:t>var userRankCache = new ShareCacheStruct&lt;UserRank&gt;();</w:t>
+            </w:r>
+          </w:p>
+          <w:p>
+            <w:pPr>
+              <w:ind w:firstLine="0"/>
+              <w:rPr>
+                <w:lang w:eastAsia="zh-CN"/>
+              </w:rPr>
+            </w:pPr>
+            <w:r>
+              <w:rPr>
+                <w:lang w:eastAsia="zh-CN"/>
+              </w:rPr>
+              <w:t>UserRank userRank = new UserRank();</w:t>
+            </w:r>
+          </w:p>
+          <w:p>
+            <w:pPr>
+              <w:ind w:firstLine="0"/>
+              <w:rPr>
+                <w:lang w:eastAsia="zh-CN"/>
+              </w:rPr>
+            </w:pPr>
+            <w:r>
+              <w:rPr>
+                <w:lang w:eastAsia="zh-CN"/>
+              </w:rPr>
+              <w:t>userRank.Id = userRankCache.GetNextNo();</w:t>
+            </w:r>
+          </w:p>
+          <w:p>
+            <w:pPr>
+              <w:ind w:firstLine="0"/>
+              <w:rPr>
+                <w:lang w:eastAsia="zh-CN"/>
+              </w:rPr>
+            </w:pPr>
+            <w:r>
+              <w:rPr>
+                <w:lang w:eastAsia="zh-CN"/>
+              </w:rPr>
+              <w:t>userRankCache.Add(userRank);</w:t>
+            </w:r>
+          </w:p>
+          <w:p>
+            <w:pPr>
+              <w:ind w:firstLine="0"/>
+              <w:rPr>
+                <w:lang w:eastAsia="zh-CN"/>
+              </w:rPr>
+            </w:pPr>
+          </w:p>
+          <w:p>
+            <w:pPr>
+              <w:ind w:firstLine="0"/>
+              <w:rPr>
+                <w:lang w:eastAsia="zh-CN"/>
+              </w:rPr>
+            </w:pPr>
+            <w:r>
+              <w:rPr>
+                <w:lang w:eastAsia="zh-CN"/>
+              </w:rPr>
+              <w:t>userRank = userRankCache.FindKey(Id);</w:t>
+            </w:r>
+          </w:p>
+          <w:p>
+            <w:pPr>
+              <w:ind w:firstLine="0"/>
+              <w:rPr>
+                <w:lang w:eastAsia="zh-CN"/>
+              </w:rPr>
+            </w:pPr>
+            <w:r>
+              <w:rPr>
+                <w:lang w:eastAsia="zh-CN"/>
+              </w:rPr>
+              <w:t>if (userRank != null)</w:t>
+            </w:r>
+          </w:p>
+          <w:p>
+            <w:pPr>
+              <w:ind w:firstLine="0"/>
+              <w:rPr>
+                <w:lang w:eastAsia="zh-CN"/>
+              </w:rPr>
+            </w:pPr>
+            <w:r>
+              <w:rPr>
+                <w:lang w:eastAsia="zh-CN"/>
+              </w:rPr>
+              <w:t>{</w:t>
+            </w:r>
+          </w:p>
+          <w:p>
+            <w:pPr>
+              <w:ind w:firstLine="0"/>
+              <w:rPr>
+                <w:lang w:eastAsia="zh-CN"/>
+              </w:rPr>
+            </w:pPr>
+            <w:r>
+              <w:rPr>
+                <w:lang w:eastAsia="zh-CN"/>
+              </w:rPr>
+              <w:t xml:space="preserve">    userRank.ModifyLocked(() =&gt;</w:t>
+            </w:r>
+          </w:p>
+          <w:p>
+            <w:pPr>
+              <w:ind w:firstLine="0"/>
+              <w:rPr>
+                <w:lang w:eastAsia="zh-CN"/>
+              </w:rPr>
+            </w:pPr>
+            <w:r>
+              <w:rPr>
+                <w:lang w:eastAsia="zh-CN"/>
+              </w:rPr>
+              <w:t xml:space="preserve">    {</w:t>
+            </w:r>
+          </w:p>
+          <w:p>
+            <w:pPr>
+              <w:ind w:firstLine="0"/>
+              <w:rPr>
+                <w:lang w:eastAsia="zh-CN"/>
+              </w:rPr>
+            </w:pPr>
+            <w:r>
+              <w:rPr>
+                <w:lang w:eastAsia="zh-CN"/>
+              </w:rPr>
+              <w:t xml:space="preserve">        userRank.UserName = "xxxx";</w:t>
+            </w:r>
+          </w:p>
+          <w:p>
+            <w:pPr>
+              <w:ind w:firstLine="0"/>
+              <w:rPr>
+                <w:lang w:eastAsia="zh-CN"/>
+              </w:rPr>
+            </w:pPr>
+            <w:r>
+              <w:rPr>
+                <w:lang w:eastAsia="zh-CN"/>
+              </w:rPr>
+              <w:t xml:space="preserve">        userRank.Sore = 100;</w:t>
+            </w:r>
+          </w:p>
+          <w:p>
+            <w:pPr>
+              <w:ind w:firstLine="0"/>
+              <w:rPr>
+                <w:lang w:eastAsia="zh-CN"/>
+              </w:rPr>
+            </w:pPr>
+            <w:r>
+              <w:rPr>
+                <w:lang w:eastAsia="zh-CN"/>
+              </w:rPr>
               <w:lastRenderedPageBreak/>
-              <w:t>//</w:t>
-            </w:r>
-            <w:r>
-              <w:rPr>
-                <w:lang w:eastAsia="zh-CN"/>
-              </w:rPr>
-              <w:t>ShareCacheStruct</w:t>
-            </w:r>
-          </w:p>
-          <w:p>
-            <w:pPr>
-              <w:ind w:firstLine="0"/>
-              <w:rPr>
-                <w:lang w:eastAsia="zh-CN"/>
-              </w:rPr>
-            </w:pPr>
-            <w:r>
-              <w:rPr>
-                <w:lang w:eastAsia="zh-CN"/>
-              </w:rPr>
-              <w:t>int userId = 1380001;</w:t>
-            </w:r>
-          </w:p>
-          <w:p>
-            <w:pPr>
-              <w:ind w:firstLine="0"/>
-              <w:rPr>
-                <w:lang w:eastAsia="zh-CN"/>
-              </w:rPr>
-            </w:pPr>
-            <w:r>
-              <w:rPr>
-                <w:lang w:eastAsia="zh-CN"/>
-              </w:rPr>
-              <w:t>var userRankCache = new ShareCacheStruct&lt;UserRank&gt;();</w:t>
-            </w:r>
-          </w:p>
-          <w:p>
-            <w:pPr>
-              <w:ind w:firstLine="0"/>
-              <w:rPr>
-                <w:lang w:eastAsia="zh-CN"/>
-              </w:rPr>
-            </w:pPr>
-            <w:r>
-              <w:rPr>
-                <w:lang w:eastAsia="zh-CN"/>
-              </w:rPr>
-              <w:t>UserRank userRank = new UserRank();</w:t>
-            </w:r>
-          </w:p>
-          <w:p>
-            <w:pPr>
-              <w:ind w:firstLine="0"/>
-              <w:rPr>
-                <w:lang w:eastAsia="zh-CN"/>
-              </w:rPr>
-            </w:pPr>
-            <w:r>
-              <w:rPr>
-                <w:lang w:eastAsia="zh-CN"/>
-              </w:rPr>
-              <w:t>userRank.Id = userRankCache.GetNextNo();</w:t>
-            </w:r>
-          </w:p>
-          <w:p>
-            <w:pPr>
-              <w:ind w:firstLine="0"/>
-              <w:rPr>
-                <w:lang w:eastAsia="zh-CN"/>
-              </w:rPr>
-            </w:pPr>
-            <w:r>
-              <w:rPr>
-                <w:lang w:eastAsia="zh-CN"/>
-              </w:rPr>
-              <w:t>userRankCache.Add(userRank);</w:t>
-            </w:r>
-          </w:p>
-          <w:p>
-            <w:pPr>
-              <w:ind w:firstLine="0"/>
-              <w:rPr>
-                <w:lang w:eastAsia="zh-CN"/>
-              </w:rPr>
-            </w:pPr>
-          </w:p>
-          <w:p>
-            <w:pPr>
-              <w:ind w:firstLine="0"/>
-              <w:rPr>
-                <w:lang w:eastAsia="zh-CN"/>
-              </w:rPr>
-            </w:pPr>
-            <w:r>
-              <w:rPr>
-                <w:lang w:eastAsia="zh-CN"/>
-              </w:rPr>
-              <w:t>userRank = userRankCache.FindKey(Id);</w:t>
-            </w:r>
-          </w:p>
-          <w:p>
-            <w:pPr>
-              <w:ind w:firstLine="0"/>
-              <w:rPr>
-                <w:lang w:eastAsia="zh-CN"/>
-              </w:rPr>
-            </w:pPr>
-            <w:r>
-              <w:rPr>
-                <w:lang w:eastAsia="zh-CN"/>
-              </w:rPr>
-              <w:t>if (userRank != null)</w:t>
-            </w:r>
-          </w:p>
-          <w:p>
-            <w:pPr>
-              <w:ind w:firstLine="0"/>
-              <w:rPr>
-                <w:lang w:eastAsia="zh-CN"/>
-              </w:rPr>
-            </w:pPr>
-            <w:r>
-              <w:rPr>
-                <w:lang w:eastAsia="zh-CN"/>
-              </w:rPr>
-              <w:t>{</w:t>
-            </w:r>
-          </w:p>
-          <w:p>
-            <w:pPr>
-              <w:ind w:firstLine="0"/>
-              <w:rPr>
-                <w:lang w:eastAsia="zh-CN"/>
-              </w:rPr>
-            </w:pPr>
-            <w:r>
-              <w:rPr>
-                <w:lang w:eastAsia="zh-CN"/>
-              </w:rPr>
-              <w:t xml:space="preserve">    userRank.ModifyLocked(() =&gt;</w:t>
-            </w:r>
-          </w:p>
-          <w:p>
-            <w:pPr>
-              <w:ind w:firstLine="0"/>
-              <w:rPr>
-                <w:lang w:eastAsia="zh-CN"/>
-              </w:rPr>
-            </w:pPr>
-            <w:r>
-              <w:rPr>
-                <w:lang w:eastAsia="zh-CN"/>
-              </w:rPr>
-              <w:t xml:space="preserve">    {</w:t>
-            </w:r>
-          </w:p>
-          <w:p>
-            <w:pPr>
-              <w:ind w:firstLine="0"/>
-              <w:rPr>
-                <w:lang w:eastAsia="zh-CN"/>
-              </w:rPr>
-            </w:pPr>
-            <w:r>
-              <w:rPr>
-                <w:lang w:eastAsia="zh-CN"/>
-              </w:rPr>
-              <w:t xml:space="preserve">        userRank.UserName = "xxxx";</w:t>
-            </w:r>
-          </w:p>
-          <w:p>
-            <w:pPr>
-              <w:ind w:firstLine="0"/>
-              <w:rPr>
-                <w:lang w:eastAsia="zh-CN"/>
-              </w:rPr>
-            </w:pPr>
-            <w:r>
-              <w:rPr>
-                <w:lang w:eastAsia="zh-CN"/>
-              </w:rPr>
-              <w:t xml:space="preserve">        userRank.Sore = 100;</w:t>
-            </w:r>
-          </w:p>
-          <w:p>
-            <w:pPr>
-              <w:ind w:firstLine="0"/>
-              <w:rPr>
-                <w:lang w:eastAsia="zh-CN"/>
-              </w:rPr>
-            </w:pPr>
-            <w:r>
-              <w:rPr>
-                <w:lang w:eastAsia="zh-CN"/>
-              </w:rPr>
               <w:t xml:space="preserve">    });</w:t>
             </w:r>
           </w:p>
@@ -31074,7 +31576,6 @@
                 <w:rFonts w:hint="eastAsia"/>
                 <w:lang w:eastAsia="zh-CN"/>
               </w:rPr>
-              <w:lastRenderedPageBreak/>
               <w:t>//</w:t>
             </w:r>
             <w:r>
@@ -31240,6 +31741,7 @@
         <w:rPr>
           <w:lang w:eastAsia="zh-CN"/>
         </w:rPr>
+        <w:lastRenderedPageBreak/>
         <w:t>MemoryCacheStruct</w:t>
       </w:r>
       <w:bookmarkEnd w:id="2"/>
@@ -31604,191 +32106,191 @@
               <w:rPr>
                 <w:lang w:eastAsia="zh-CN"/>
               </w:rPr>
+              <w:t xml:space="preserve">                t.Code = read["Code"].ToString();</w:t>
+            </w:r>
+          </w:p>
+          <w:p>
+            <w:pPr>
+              <w:ind w:firstLine="0"/>
+              <w:rPr>
+                <w:lang w:eastAsia="zh-CN"/>
+              </w:rPr>
+            </w:pPr>
+            <w:r>
+              <w:rPr>
+                <w:lang w:eastAsia="zh-CN"/>
+              </w:rPr>
+              <w:t xml:space="preserve">                t.Name = read["Name"].ToString();</w:t>
+            </w:r>
+          </w:p>
+          <w:p>
+            <w:pPr>
+              <w:ind w:firstLine="0"/>
+              <w:rPr>
+                <w:lang w:eastAsia="zh-CN"/>
+              </w:rPr>
+            </w:pPr>
+            <w:r>
+              <w:rPr>
+                <w:lang w:eastAsia="zh-CN"/>
+              </w:rPr>
+              <w:t xml:space="preserve">                this.AddOrUpdate(t.Code, t);</w:t>
+            </w:r>
+          </w:p>
+          <w:p>
+            <w:pPr>
+              <w:ind w:firstLine="0"/>
+              <w:rPr>
+                <w:lang w:eastAsia="zh-CN"/>
+              </w:rPr>
+            </w:pPr>
+            <w:r>
+              <w:rPr>
+                <w:lang w:eastAsia="zh-CN"/>
+              </w:rPr>
+              <w:t xml:space="preserve">            }</w:t>
+            </w:r>
+          </w:p>
+          <w:p>
+            <w:pPr>
+              <w:ind w:firstLine="0"/>
+              <w:rPr>
+                <w:lang w:eastAsia="zh-CN"/>
+              </w:rPr>
+            </w:pPr>
+            <w:r>
+              <w:rPr>
+                <w:lang w:eastAsia="zh-CN"/>
+              </w:rPr>
+              <w:t xml:space="preserve">        }</w:t>
+            </w:r>
+          </w:p>
+          <w:p>
+            <w:pPr>
+              <w:ind w:firstLine="0"/>
+              <w:rPr>
+                <w:lang w:eastAsia="zh-CN"/>
+              </w:rPr>
+            </w:pPr>
+          </w:p>
+          <w:p>
+            <w:pPr>
+              <w:ind w:firstLine="0"/>
+              <w:rPr>
+                <w:lang w:eastAsia="zh-CN"/>
+              </w:rPr>
+            </w:pPr>
+            <w:r>
+              <w:rPr>
+                <w:lang w:eastAsia="zh-CN"/>
+              </w:rPr>
+              <w:t xml:space="preserve">        return true;</w:t>
+            </w:r>
+          </w:p>
+          <w:p>
+            <w:pPr>
+              <w:ind w:firstLine="0"/>
+              <w:rPr>
+                <w:lang w:eastAsia="zh-CN"/>
+              </w:rPr>
+            </w:pPr>
+            <w:r>
+              <w:rPr>
+                <w:lang w:eastAsia="zh-CN"/>
+              </w:rPr>
+              <w:t xml:space="preserve">    }</w:t>
+            </w:r>
+          </w:p>
+          <w:p>
+            <w:pPr>
+              <w:ind w:firstLine="0"/>
+              <w:rPr>
+                <w:lang w:eastAsia="zh-CN"/>
+              </w:rPr>
+            </w:pPr>
+            <w:r>
+              <w:rPr>
+                <w:lang w:eastAsia="zh-CN"/>
+              </w:rPr>
+              <w:t>}</w:t>
+            </w:r>
+          </w:p>
+          <w:p>
+            <w:pPr>
+              <w:ind w:firstLine="0"/>
+              <w:rPr>
+                <w:lang w:eastAsia="zh-CN"/>
+              </w:rPr>
+            </w:pPr>
+          </w:p>
+          <w:p>
+            <w:pPr>
+              <w:ind w:firstLine="0"/>
+              <w:rPr>
+                <w:lang w:eastAsia="zh-CN"/>
+              </w:rPr>
+            </w:pPr>
+            <w:r>
+              <w:rPr>
+                <w:lang w:eastAsia="zh-CN"/>
+              </w:rPr>
+              <w:t>public class MyEntity : MemoryEntity</w:t>
+            </w:r>
+          </w:p>
+          <w:p>
+            <w:pPr>
+              <w:ind w:firstLine="0"/>
+              <w:rPr>
+                <w:lang w:eastAsia="zh-CN"/>
+              </w:rPr>
+            </w:pPr>
+            <w:r>
+              <w:rPr>
+                <w:lang w:eastAsia="zh-CN"/>
+              </w:rPr>
+              <w:t>{</w:t>
+            </w:r>
+          </w:p>
+          <w:p>
+            <w:pPr>
+              <w:ind w:firstLine="0"/>
+              <w:rPr>
+                <w:lang w:eastAsia="zh-CN"/>
+              </w:rPr>
+            </w:pPr>
+            <w:r>
+              <w:rPr>
+                <w:lang w:eastAsia="zh-CN"/>
+              </w:rPr>
+              <w:t xml:space="preserve">    public string Code { get; set; }</w:t>
+            </w:r>
+          </w:p>
+          <w:p>
+            <w:pPr>
+              <w:ind w:firstLine="0"/>
+              <w:rPr>
+                <w:lang w:eastAsia="zh-CN"/>
+              </w:rPr>
+            </w:pPr>
+            <w:r>
+              <w:rPr>
+                <w:lang w:eastAsia="zh-CN"/>
+              </w:rPr>
+              <w:t xml:space="preserve">    public string Name { get; set; }</w:t>
+            </w:r>
+          </w:p>
+          <w:p>
+            <w:pPr>
+              <w:ind w:firstLine="0"/>
+              <w:rPr>
+                <w:lang w:eastAsia="zh-CN"/>
+              </w:rPr>
+            </w:pPr>
+            <w:r>
+              <w:rPr>
+                <w:lang w:eastAsia="zh-CN"/>
+              </w:rPr>
               <w:lastRenderedPageBreak/>
-              <w:t xml:space="preserve">                t.Code = read["Code"].ToString();</w:t>
-            </w:r>
-          </w:p>
-          <w:p>
-            <w:pPr>
-              <w:ind w:firstLine="0"/>
-              <w:rPr>
-                <w:lang w:eastAsia="zh-CN"/>
-              </w:rPr>
-            </w:pPr>
-            <w:r>
-              <w:rPr>
-                <w:lang w:eastAsia="zh-CN"/>
-              </w:rPr>
-              <w:t xml:space="preserve">                t.Name = read["Name"].ToString();</w:t>
-            </w:r>
-          </w:p>
-          <w:p>
-            <w:pPr>
-              <w:ind w:firstLine="0"/>
-              <w:rPr>
-                <w:lang w:eastAsia="zh-CN"/>
-              </w:rPr>
-            </w:pPr>
-            <w:r>
-              <w:rPr>
-                <w:lang w:eastAsia="zh-CN"/>
-              </w:rPr>
-              <w:t xml:space="preserve">                this.AddOrUpdate(t.Code, t);</w:t>
-            </w:r>
-          </w:p>
-          <w:p>
-            <w:pPr>
-              <w:ind w:firstLine="0"/>
-              <w:rPr>
-                <w:lang w:eastAsia="zh-CN"/>
-              </w:rPr>
-            </w:pPr>
-            <w:r>
-              <w:rPr>
-                <w:lang w:eastAsia="zh-CN"/>
-              </w:rPr>
-              <w:t xml:space="preserve">            }</w:t>
-            </w:r>
-          </w:p>
-          <w:p>
-            <w:pPr>
-              <w:ind w:firstLine="0"/>
-              <w:rPr>
-                <w:lang w:eastAsia="zh-CN"/>
-              </w:rPr>
-            </w:pPr>
-            <w:r>
-              <w:rPr>
-                <w:lang w:eastAsia="zh-CN"/>
-              </w:rPr>
-              <w:t xml:space="preserve">        }</w:t>
-            </w:r>
-          </w:p>
-          <w:p>
-            <w:pPr>
-              <w:ind w:firstLine="0"/>
-              <w:rPr>
-                <w:lang w:eastAsia="zh-CN"/>
-              </w:rPr>
-            </w:pPr>
-          </w:p>
-          <w:p>
-            <w:pPr>
-              <w:ind w:firstLine="0"/>
-              <w:rPr>
-                <w:lang w:eastAsia="zh-CN"/>
-              </w:rPr>
-            </w:pPr>
-            <w:r>
-              <w:rPr>
-                <w:lang w:eastAsia="zh-CN"/>
-              </w:rPr>
-              <w:t xml:space="preserve">        return true;</w:t>
-            </w:r>
-          </w:p>
-          <w:p>
-            <w:pPr>
-              <w:ind w:firstLine="0"/>
-              <w:rPr>
-                <w:lang w:eastAsia="zh-CN"/>
-              </w:rPr>
-            </w:pPr>
-            <w:r>
-              <w:rPr>
-                <w:lang w:eastAsia="zh-CN"/>
-              </w:rPr>
-              <w:t xml:space="preserve">    }</w:t>
-            </w:r>
-          </w:p>
-          <w:p>
-            <w:pPr>
-              <w:ind w:firstLine="0"/>
-              <w:rPr>
-                <w:lang w:eastAsia="zh-CN"/>
-              </w:rPr>
-            </w:pPr>
-            <w:r>
-              <w:rPr>
-                <w:lang w:eastAsia="zh-CN"/>
-              </w:rPr>
-              <w:t>}</w:t>
-            </w:r>
-          </w:p>
-          <w:p>
-            <w:pPr>
-              <w:ind w:firstLine="0"/>
-              <w:rPr>
-                <w:lang w:eastAsia="zh-CN"/>
-              </w:rPr>
-            </w:pPr>
-          </w:p>
-          <w:p>
-            <w:pPr>
-              <w:ind w:firstLine="0"/>
-              <w:rPr>
-                <w:lang w:eastAsia="zh-CN"/>
-              </w:rPr>
-            </w:pPr>
-            <w:r>
-              <w:rPr>
-                <w:lang w:eastAsia="zh-CN"/>
-              </w:rPr>
-              <w:t>public class MyEntity : MemoryEntity</w:t>
-            </w:r>
-          </w:p>
-          <w:p>
-            <w:pPr>
-              <w:ind w:firstLine="0"/>
-              <w:rPr>
-                <w:lang w:eastAsia="zh-CN"/>
-              </w:rPr>
-            </w:pPr>
-            <w:r>
-              <w:rPr>
-                <w:lang w:eastAsia="zh-CN"/>
-              </w:rPr>
-              <w:t>{</w:t>
-            </w:r>
-          </w:p>
-          <w:p>
-            <w:pPr>
-              <w:ind w:firstLine="0"/>
-              <w:rPr>
-                <w:lang w:eastAsia="zh-CN"/>
-              </w:rPr>
-            </w:pPr>
-            <w:r>
-              <w:rPr>
-                <w:lang w:eastAsia="zh-CN"/>
-              </w:rPr>
-              <w:t xml:space="preserve">    public string Code { get; set; }</w:t>
-            </w:r>
-          </w:p>
-          <w:p>
-            <w:pPr>
-              <w:ind w:firstLine="0"/>
-              <w:rPr>
-                <w:lang w:eastAsia="zh-CN"/>
-              </w:rPr>
-            </w:pPr>
-            <w:r>
-              <w:rPr>
-                <w:lang w:eastAsia="zh-CN"/>
-              </w:rPr>
-              <w:t xml:space="preserve">    public string Name { get; set; }</w:t>
-            </w:r>
-          </w:p>
-          <w:p>
-            <w:pPr>
-              <w:ind w:firstLine="0"/>
-              <w:rPr>
-                <w:lang w:eastAsia="zh-CN"/>
-              </w:rPr>
-            </w:pPr>
-            <w:r>
-              <w:rPr>
-                <w:lang w:eastAsia="zh-CN"/>
-              </w:rPr>
               <w:t>}</w:t>
             </w:r>
           </w:p>
@@ -31865,7 +32367,6 @@
       <w:pPr>
         <w:pStyle w:val="2"/>
         <w:rPr>
-          <w:rFonts w:hint="eastAsia"/>
           <w:lang w:eastAsia="zh-CN"/>
         </w:rPr>
       </w:pPr>
@@ -32024,7 +32525,6 @@
             <w:pPr>
               <w:ind w:firstLine="0"/>
               <w:rPr>
-                <w:rFonts w:hint="eastAsia"/>
                 <w:lang w:eastAsia="zh-CN"/>
               </w:rPr>
             </w:pPr>
@@ -32127,7 +32627,6 @@
             <w:pPr>
               <w:ind w:firstLine="0"/>
               <w:rPr>
-                <w:rFonts w:hint="eastAsia"/>
                 <w:lang w:eastAsia="zh-CN"/>
               </w:rPr>
             </w:pPr>
@@ -32142,7 +32641,6 @@
             <w:pPr>
               <w:ind w:firstLine="0"/>
               <w:rPr>
-                <w:rFonts w:hint="eastAsia"/>
                 <w:lang w:eastAsia="zh-CN"/>
               </w:rPr>
             </w:pPr>
@@ -32164,16 +32662,14 @@
             <w:pPr>
               <w:ind w:firstLine="0"/>
               <w:rPr>
-                <w:rFonts w:hint="eastAsia"/>
-                <w:lang w:eastAsia="zh-CN"/>
-              </w:rPr>
-            </w:pPr>
-          </w:p>
-          <w:p>
-            <w:pPr>
-              <w:ind w:firstLine="0"/>
-              <w:rPr>
-                <w:rFonts w:hint="eastAsia"/>
+                <w:lang w:eastAsia="zh-CN"/>
+              </w:rPr>
+            </w:pPr>
+          </w:p>
+          <w:p>
+            <w:pPr>
+              <w:ind w:firstLine="0"/>
+              <w:rPr>
                 <w:lang w:eastAsia="zh-CN"/>
               </w:rPr>
             </w:pPr>
@@ -32189,7 +32685,6 @@
             <w:pPr>
               <w:ind w:firstLine="0"/>
               <w:rPr>
-                <w:rFonts w:hint="eastAsia"/>
                 <w:lang w:eastAsia="zh-CN"/>
               </w:rPr>
             </w:pPr>
@@ -32225,7 +32720,6 @@
     <w:p>
       <w:pPr>
         <w:rPr>
-          <w:rFonts w:hint="eastAsia"/>
           <w:lang w:eastAsia="zh-CN"/>
         </w:rPr>
       </w:pPr>
@@ -32270,7 +32764,6 @@
           <w:rFonts w:hint="eastAsia"/>
           <w:lang w:eastAsia="zh-CN"/>
         </w:rPr>
-        <w:lastRenderedPageBreak/>
         <w:t>服务器主动向客户端推送或广播消息</w:t>
       </w:r>
       <w:r>
@@ -32499,6 +32992,7 @@
           <w:rFonts w:hint="eastAsia"/>
           <w:lang w:eastAsia="zh-CN"/>
         </w:rPr>
+        <w:lastRenderedPageBreak/>
         <w:t>用例</w:t>
       </w:r>
     </w:p>
@@ -32888,7 +33382,6 @@
           <w:rFonts w:hint="eastAsia"/>
           <w:lang w:eastAsia="zh-CN"/>
         </w:rPr>
-        <w:lastRenderedPageBreak/>
         <w:t>排序</w:t>
       </w:r>
       <w:r>
@@ -33104,6 +33597,7 @@
               <w:rPr>
                 <w:lang w:eastAsia="zh-CN"/>
               </w:rPr>
+              <w:lastRenderedPageBreak/>
               <w:t>var list = new List&lt;int&gt;();</w:t>
             </w:r>
           </w:p>
@@ -33268,6 +33762,7 @@
         <w:rPr>
           <w:lang w:eastAsia="zh-CN"/>
         </w:rPr>
+        <w:lastRenderedPageBreak/>
         <w:t>QuickSort</w:t>
       </w:r>
       <w:r>
@@ -33539,7 +34034,6 @@
         <w:rPr>
           <w:lang w:eastAsia="zh-CN"/>
         </w:rPr>
-        <w:lastRenderedPageBreak/>
         <w:t>GetPaging</w:t>
       </w:r>
       <w:r>
@@ -33756,6 +34250,7 @@
           <w:rFonts w:hint="eastAsia"/>
           <w:lang w:eastAsia="zh-CN"/>
         </w:rPr>
+        <w:lastRenderedPageBreak/>
         <w:t>Info</w:t>
       </w:r>
       <w:r>
@@ -34137,7 +34632,6 @@
               <w:rPr>
                 <w:lang w:eastAsia="zh-CN"/>
               </w:rPr>
-              <w:lastRenderedPageBreak/>
               <w:t>TraceLog.WriteError("Log error...");</w:t>
             </w:r>
           </w:p>
@@ -34272,6 +34766,7 @@
           <w:rFonts w:hint="eastAsia"/>
           <w:lang w:val="zh-CN" w:eastAsia="zh-CN"/>
         </w:rPr>
+        <w:lastRenderedPageBreak/>
         <w:t>Service.aspx</w:t>
       </w:r>
       <w:r>
@@ -34705,7 +35200,6 @@
           <w:rFonts w:hint="eastAsia"/>
           <w:lang w:eastAsia="zh-CN"/>
         </w:rPr>
-        <w:lastRenderedPageBreak/>
         <w:t>双击“</w:t>
       </w:r>
       <w:r>
@@ -34892,6 +35386,7 @@
           <w:rFonts w:hint="eastAsia"/>
           <w:lang w:eastAsia="zh-CN"/>
         </w:rPr>
+        <w:lastRenderedPageBreak/>
         <w:t>设置应用程序池“</w:t>
       </w:r>
       <w:r>
@@ -35246,15 +35741,7 @@
           <w:rFonts w:hint="eastAsia"/>
           <w:lang w:eastAsia="zh-CN"/>
         </w:rPr>
-        <w:t>协方生成器工具，它提供开发人员在开发阶段快速生成客户端与服务器端的通讯协议代码，减少因通讯协议写错造成两边联调时间，提高开发效率；（注：在生产环境运</w:t>
-      </w:r>
-      <w:r>
-        <w:rPr>
-          <w:rFonts w:hint="eastAsia"/>
-          <w:lang w:eastAsia="zh-CN"/>
-        </w:rPr>
-        <w:lastRenderedPageBreak/>
-        <w:t>行时，就不再需要它了）。也可模拟客户端发送</w:t>
+        <w:t>协方生成器工具，它提供开发人员在开发阶段快速生成客户端与服务器端的通讯协议代码，减少因通讯协议写错造成两边联调时间，提高开发效率；（注：在生产环境运行时，就不再需要它了）。也可模拟客户端发送</w:t>
       </w:r>
       <w:r>
         <w:rPr>
@@ -35526,6 +36013,7 @@
               <w:rPr>
                 <w:lang w:eastAsia="zh-CN"/>
               </w:rPr>
+              <w:lastRenderedPageBreak/>
               <w:t>set dbServer=.</w:t>
             </w:r>
             <w:r>
@@ -35965,7 +36453,6 @@
           <w:rFonts w:hint="eastAsia"/>
           <w:lang w:eastAsia="zh-CN"/>
         </w:rPr>
-        <w:lastRenderedPageBreak/>
         <w:t>修改数据库连接，打开</w:t>
       </w:r>
       <w:r>
@@ -36233,6 +36720,7 @@
           <w:bCs/>
           <w:lang w:eastAsia="zh-CN"/>
         </w:rPr>
+        <w:lastRenderedPageBreak/>
         <w:t>使用说明</w:t>
       </w:r>
     </w:p>
@@ -36448,7 +36936,7 @@
                     </pic:cNvPicPr>
                   </pic:nvPicPr>
                   <pic:blipFill>
-                    <a:blip r:embed="rId21"/>
+                    <a:blip r:embed="rId22"/>
                     <a:srcRect/>
                     <a:stretch>
                       <a:fillRect/>
@@ -36488,7 +36976,6 @@
           <w:rFonts w:hint="eastAsia"/>
           <w:lang w:eastAsia="zh-CN"/>
         </w:rPr>
-        <w:lastRenderedPageBreak/>
         <w:t>选择服务器使用的脚本类型，生成相应的脚本文件：</w:t>
       </w:r>
       <w:r>
@@ -36515,7 +37002,7 @@
                     </pic:cNvPicPr>
                   </pic:nvPicPr>
                   <pic:blipFill>
-                    <a:blip r:embed="rId22"/>
+                    <a:blip r:embed="rId23"/>
                     <a:srcRect/>
                     <a:stretch>
                       <a:fillRect/>
@@ -36665,7 +37152,15 @@
           <w:rFonts w:hint="eastAsia"/>
           <w:lang w:eastAsia="zh-CN"/>
         </w:rPr>
-        <w:t>请求的参数需要在参数列表设置默认值</w:t>
+        <w:t>请求的参数需要在</w:t>
+      </w:r>
+      <w:r>
+        <w:rPr>
+          <w:rFonts w:hint="eastAsia"/>
+          <w:lang w:eastAsia="zh-CN"/>
+        </w:rPr>
+        <w:lastRenderedPageBreak/>
+        <w:t>参数列表设置默认值</w:t>
       </w:r>
       <w:r>
         <w:rPr>
@@ -36698,7 +37193,7 @@
                     </pic:cNvPicPr>
                   </pic:nvPicPr>
                   <pic:blipFill>
-                    <a:blip r:embed="rId23"/>
+                    <a:blip r:embed="rId24"/>
                     <a:srcRect/>
                     <a:stretch>
                       <a:fillRect/>
@@ -36824,7 +37319,6 @@
         <w:rPr>
           <w:rFonts w:ascii="Calibri" w:eastAsia="宋体" w:hAnsi="Calibri" w:cs="Times New Roman" w:hint="eastAsia"/>
         </w:rPr>
-        <w:lastRenderedPageBreak/>
         <w:t>OSChina</w:t>
       </w:r>
       <w:r>
@@ -39094,6 +39588,24 @@
       </w:tblCellMar>
     </w:tblPr>
   </w:style>
+  <w:style w:type="paragraph" w:styleId="af8">
+    <w:name w:val="Normal (Web)"/>
+    <w:basedOn w:val="a"/>
+    <w:uiPriority w:val="99"/>
+    <w:semiHidden/>
+    <w:unhideWhenUsed/>
+    <w:rsid w:val="000D0D12"/>
+    <w:pPr>
+      <w:spacing w:before="100" w:beforeAutospacing="1" w:after="100" w:afterAutospacing="1" w:line="240" w:lineRule="auto"/>
+      <w:ind w:firstLine="0"/>
+    </w:pPr>
+    <w:rPr>
+      <w:rFonts w:ascii="宋体" w:eastAsia="宋体" w:hAnsi="宋体" w:cs="宋体"/>
+      <w:sz w:val="24"/>
+      <w:szCs w:val="24"/>
+      <w:lang w:eastAsia="zh-CN" w:bidi="ar-SA"/>
+    </w:rPr>
+  </w:style>
 </w:styles>
 </file>
 

--- a/Document/Tutorials/Scut入门初级教程.docx
+++ b/Document/Tutorials/Scut入门初级教程.docx
@@ -16392,7 +16392,6 @@
       <w:pPr>
         <w:rPr>
           <w:rStyle w:val="a7"/>
-          <w:rFonts w:hint="eastAsia"/>
         </w:rPr>
       </w:pPr>
       <w:r>
@@ -16413,7 +16412,6 @@
     <w:p>
       <w:pPr>
         <w:rPr>
-          <w:rFonts w:hint="eastAsia"/>
           <w:lang w:eastAsia="zh-CN"/>
         </w:rPr>
       </w:pPr>
@@ -23627,6 +23625,39 @@
               </w:rPr>
               <w:t>；</w:t>
             </w:r>
+            <w:r>
+              <w:rPr>
+                <w:rStyle w:val="a7"/>
+                <w:rFonts w:hint="eastAsia"/>
+                <w:b w:val="0"/>
+                <w:sz w:val="21"/>
+                <w:szCs w:val="21"/>
+                <w:lang w:eastAsia="zh-CN"/>
+              </w:rPr>
+              <w:t>如包的长度为</w:t>
+            </w:r>
+            <w:r>
+              <w:rPr>
+                <w:rStyle w:val="a7"/>
+                <w:rFonts w:hint="eastAsia"/>
+                <w:b w:val="0"/>
+                <w:sz w:val="21"/>
+                <w:szCs w:val="21"/>
+                <w:lang w:eastAsia="zh-CN"/>
+              </w:rPr>
+              <w:t>60</w:t>
+            </w:r>
+            <w:r>
+              <w:rPr>
+                <w:rStyle w:val="a7"/>
+                <w:rFonts w:hint="eastAsia"/>
+                <w:b w:val="0"/>
+                <w:sz w:val="21"/>
+                <w:szCs w:val="21"/>
+                <w:lang w:eastAsia="zh-CN"/>
+              </w:rPr>
+              <w:t>则</w:t>
+            </w:r>
           </w:p>
           <w:p>
             <w:pPr>
@@ -23680,7 +23711,16 @@
                 <w:b w:val="0"/>
                 <w:lang w:eastAsia="zh-CN"/>
               </w:rPr>
-              <w:t>44 + Pack</w:t>
+              <w:t>60</w:t>
+            </w:r>
+            <w:r>
+              <w:rPr>
+                <w:rStyle w:val="a7"/>
+                <w:rFonts w:hint="eastAsia"/>
+                <w:b w:val="0"/>
+                <w:lang w:eastAsia="zh-CN"/>
+              </w:rPr>
+              <w:t xml:space="preserve"> + Pack</w:t>
             </w:r>
           </w:p>
         </w:tc>
@@ -23846,12 +23886,44 @@
             <w:r>
               <w:rPr>
                 <w:rStyle w:val="a7"/>
+                <w:rFonts w:hint="eastAsia"/>
                 <w:b w:val="0"/>
                 <w:sz w:val="21"/>
                 <w:szCs w:val="21"/>
                 <w:lang w:eastAsia="zh-CN"/>
               </w:rPr>
-              <w:t>44 + 44 + Pack</w:t>
+              <w:t>60</w:t>
+            </w:r>
+            <w:r>
+              <w:rPr>
+                <w:rStyle w:val="a7"/>
+                <w:b w:val="0"/>
+                <w:sz w:val="21"/>
+                <w:szCs w:val="21"/>
+                <w:lang w:eastAsia="zh-CN"/>
+              </w:rPr>
+              <w:t xml:space="preserve"> + </w:t>
+            </w:r>
+            <w:r>
+              <w:rPr>
+                <w:rStyle w:val="a7"/>
+                <w:rFonts w:hint="eastAsia"/>
+                <w:b w:val="0"/>
+                <w:sz w:val="21"/>
+                <w:szCs w:val="21"/>
+                <w:lang w:eastAsia="zh-CN"/>
+              </w:rPr>
+              <w:t>60</w:t>
+            </w:r>
+            <w:r>
+              <w:rPr>
+                <w:rStyle w:val="a7"/>
+                <w:b w:val="0"/>
+                <w:sz w:val="21"/>
+                <w:szCs w:val="21"/>
+                <w:lang w:eastAsia="zh-CN"/>
+              </w:rPr>
+              <w:t xml:space="preserve"> + Pack</w:t>
             </w:r>
           </w:p>
         </w:tc>
@@ -24075,7 +24147,18 @@
                 <w:szCs w:val="21"/>
                 <w:lang w:eastAsia="zh-CN"/>
               </w:rPr>
-              <w:t>Ex: 44 + Gzip( 44 +</w:t>
+              <w:t>Ex: 60 + Gzip( 60</w:t>
+            </w:r>
+            <w:r>
+              <w:rPr>
+                <w:rStyle w:val="a7"/>
+                <w:rFonts w:hint="eastAsia"/>
+                <w:b w:val="0"/>
+                <w:sz w:val="21"/>
+                <w:szCs w:val="21"/>
+                <w:lang w:eastAsia="zh-CN"/>
+              </w:rPr>
+              <w:t xml:space="preserve"> +</w:t>
             </w:r>
             <w:r>
               <w:rPr>
@@ -24302,7 +24385,42 @@
           <w:b w:val="0"/>
           <w:lang w:eastAsia="zh-CN"/>
         </w:rPr>
-        <w:t>进制）</w:t>
+        <w:t>进制</w:t>
+      </w:r>
+      <w:r>
+        <w:rPr>
+          <w:rStyle w:val="a7"/>
+          <w:rFonts w:hint="eastAsia"/>
+          <w:b w:val="0"/>
+          <w:lang w:eastAsia="zh-CN"/>
+        </w:rPr>
+        <w:t>，</w:t>
+      </w:r>
+      <w:r>
+        <w:rPr>
+          <w:rStyle w:val="a7"/>
+          <w:b w:val="0"/>
+          <w:lang w:eastAsia="zh-CN"/>
+        </w:rPr>
+        <w:t>smsniff</w:t>
+      </w:r>
+      <w:r>
+        <w:rPr>
+          <w:rStyle w:val="a7"/>
+          <w:rFonts w:hint="eastAsia"/>
+          <w:b w:val="0"/>
+          <w:lang w:eastAsia="zh-CN"/>
+        </w:rPr>
+        <w:t>工具抓包</w:t>
+      </w:r>
+      <w:r>
+        <w:rPr>
+          <w:rStyle w:val="a7"/>
+          <w:rFonts w:hint="eastAsia"/>
+          <w:b w:val="0"/>
+          <w:lang w:eastAsia="zh-CN"/>
+        </w:rPr>
+        <w:t>）</w:t>
       </w:r>
       <w:r>
         <w:rPr>
@@ -24369,22 +24487,38 @@
     </w:p>
     <w:p>
       <w:pPr>
-        <w:pStyle w:val="aa"/>
-        <w:numPr>
-          <w:ilvl w:val="0"/>
-          <w:numId w:val="7"/>
-        </w:numPr>
-        <w:rPr>
-          <w:rStyle w:val="a7"/>
-          <w:lang w:eastAsia="zh-CN"/>
-        </w:rPr>
-      </w:pPr>
-      <w:r>
-        <w:rPr>
-          <w:rStyle w:val="a7"/>
-          <w:rFonts w:hint="eastAsia"/>
-        </w:rPr>
-        <w:t>自定义结构</w:t>
+        <w:pStyle w:val="2"/>
+        <w:rPr>
+          <w:rStyle w:val="a7"/>
+          <w:b/>
+          <w:lang w:eastAsia="zh-CN"/>
+        </w:rPr>
+      </w:pPr>
+      <w:r>
+        <w:rPr>
+          <w:rStyle w:val="a7"/>
+          <w:rFonts w:hint="eastAsia"/>
+          <w:b/>
+        </w:rPr>
+        <w:lastRenderedPageBreak/>
+        <w:t>自定义</w:t>
+      </w:r>
+      <w:r>
+        <w:rPr>
+          <w:rStyle w:val="a7"/>
+          <w:rFonts w:hint="eastAsia"/>
+          <w:b/>
+          <w:lang w:eastAsia="zh-CN"/>
+        </w:rPr>
+        <w:t>通讯消息</w:t>
+      </w:r>
+      <w:r>
+        <w:rPr>
+          <w:rStyle w:val="a7"/>
+          <w:rFonts w:hint="eastAsia"/>
+          <w:b/>
+        </w:rPr>
+        <w:t>结构</w:t>
       </w:r>
     </w:p>
     <w:p>
@@ -24401,7 +24535,6 @@
           <w:rStyle w:val="a7"/>
           <w:rFonts w:hint="eastAsia"/>
         </w:rPr>
-        <w:lastRenderedPageBreak/>
         <w:t>消息请求</w:t>
       </w:r>
     </w:p>
@@ -24572,8 +24705,6 @@
               <w:rPr>
                 <w:rStyle w:val="a7"/>
                 <w:b w:val="0"/>
-                <w:sz w:val="21"/>
-                <w:szCs w:val="21"/>
                 <w:lang w:eastAsia="zh-CN"/>
               </w:rPr>
             </w:pPr>
@@ -24581,8 +24712,6 @@
               <w:rPr>
                 <w:rStyle w:val="a7"/>
                 <w:b w:val="0"/>
-                <w:sz w:val="21"/>
-                <w:szCs w:val="21"/>
                 <w:lang w:eastAsia="zh-CN"/>
               </w:rPr>
               <w:t>MsgId</w:t>
@@ -24600,8 +24729,6 @@
               <w:rPr>
                 <w:rStyle w:val="a7"/>
                 <w:b w:val="0"/>
-                <w:sz w:val="21"/>
-                <w:szCs w:val="21"/>
                 <w:lang w:eastAsia="zh-CN"/>
               </w:rPr>
             </w:pPr>
@@ -24610,11 +24737,27 @@
                 <w:rStyle w:val="a7"/>
                 <w:rFonts w:hint="eastAsia"/>
                 <w:b w:val="0"/>
-                <w:sz w:val="21"/>
-                <w:szCs w:val="21"/>
-                <w:lang w:eastAsia="zh-CN"/>
-              </w:rPr>
-              <w:t>用户请求的编号，递增的方式</w:t>
+                <w:lang w:eastAsia="zh-CN"/>
+              </w:rPr>
+              <w:t>用户请求的编号，</w:t>
+            </w:r>
+            <w:r>
+              <w:rPr>
+                <w:rStyle w:val="a7"/>
+                <w:rFonts w:hint="eastAsia"/>
+                <w:b w:val="0"/>
+                <w:lang w:eastAsia="zh-CN"/>
+              </w:rPr>
+              <w:t>客户端</w:t>
+            </w:r>
+            <w:r>
+              <w:rPr>
+                <w:rStyle w:val="a7"/>
+                <w:rFonts w:hint="eastAsia"/>
+                <w:b w:val="0"/>
+                <w:lang w:eastAsia="zh-CN"/>
+              </w:rPr>
+              <w:t>递增的方式</w:t>
             </w:r>
           </w:p>
         </w:tc>
@@ -24631,8 +24774,6 @@
               <w:rPr>
                 <w:rStyle w:val="a7"/>
                 <w:b w:val="0"/>
-                <w:sz w:val="21"/>
-                <w:szCs w:val="21"/>
                 <w:lang w:eastAsia="zh-CN"/>
               </w:rPr>
             </w:pPr>
@@ -24640,8 +24781,6 @@
               <w:rPr>
                 <w:rStyle w:val="a7"/>
                 <w:b w:val="0"/>
-                <w:sz w:val="21"/>
-                <w:szCs w:val="21"/>
                 <w:lang w:eastAsia="zh-CN"/>
               </w:rPr>
               <w:t>SessionId</w:t>
@@ -24659,8 +24798,6 @@
               <w:rPr>
                 <w:rStyle w:val="a7"/>
                 <w:b w:val="0"/>
-                <w:sz w:val="21"/>
-                <w:szCs w:val="21"/>
                 <w:lang w:eastAsia="zh-CN"/>
               </w:rPr>
             </w:pPr>
@@ -24669,8 +24806,6 @@
                 <w:rStyle w:val="a7"/>
                 <w:rFonts w:hint="eastAsia"/>
                 <w:b w:val="0"/>
-                <w:sz w:val="21"/>
-                <w:szCs w:val="21"/>
                 <w:lang w:eastAsia="zh-CN"/>
               </w:rPr>
               <w:t>用户的会话</w:t>
@@ -24680,8 +24815,6 @@
                 <w:rStyle w:val="a7"/>
                 <w:rFonts w:hint="eastAsia"/>
                 <w:b w:val="0"/>
-                <w:sz w:val="21"/>
-                <w:szCs w:val="21"/>
                 <w:lang w:eastAsia="zh-CN"/>
               </w:rPr>
               <w:t>Session</w:t>
@@ -24691,8 +24824,6 @@
                 <w:rStyle w:val="a7"/>
                 <w:rFonts w:hint="eastAsia"/>
                 <w:b w:val="0"/>
-                <w:sz w:val="21"/>
-                <w:szCs w:val="21"/>
                 <w:lang w:eastAsia="zh-CN"/>
               </w:rPr>
               <w:t>，登陆较验成功后下发给</w:t>
@@ -24702,8 +24833,6 @@
                 <w:rStyle w:val="a7"/>
                 <w:rFonts w:hint="eastAsia"/>
                 <w:b w:val="0"/>
-                <w:sz w:val="21"/>
-                <w:szCs w:val="21"/>
                 <w:lang w:eastAsia="zh-CN"/>
               </w:rPr>
               <w:t>Client</w:t>
@@ -24723,8 +24852,6 @@
               <w:rPr>
                 <w:rStyle w:val="a7"/>
                 <w:b w:val="0"/>
-                <w:sz w:val="21"/>
-                <w:szCs w:val="21"/>
                 <w:lang w:eastAsia="zh-CN"/>
               </w:rPr>
             </w:pPr>
@@ -24732,8 +24859,6 @@
               <w:rPr>
                 <w:rStyle w:val="a7"/>
                 <w:b w:val="0"/>
-                <w:sz w:val="21"/>
-                <w:szCs w:val="21"/>
                 <w:lang w:eastAsia="zh-CN"/>
               </w:rPr>
               <w:t>ActionId</w:t>
@@ -24751,8 +24876,6 @@
               <w:rPr>
                 <w:rStyle w:val="a7"/>
                 <w:b w:val="0"/>
-                <w:sz w:val="21"/>
-                <w:szCs w:val="21"/>
                 <w:lang w:eastAsia="zh-CN"/>
               </w:rPr>
             </w:pPr>
@@ -24761,8 +24884,6 @@
                 <w:rStyle w:val="a7"/>
                 <w:rFonts w:hint="eastAsia"/>
                 <w:b w:val="0"/>
-                <w:sz w:val="21"/>
-                <w:szCs w:val="21"/>
                 <w:lang w:eastAsia="zh-CN"/>
               </w:rPr>
               <w:t>请求的业务处理</w:t>
@@ -24772,8 +24893,6 @@
                 <w:rStyle w:val="a7"/>
                 <w:rFonts w:hint="eastAsia"/>
                 <w:b w:val="0"/>
-                <w:sz w:val="21"/>
-                <w:szCs w:val="21"/>
                 <w:lang w:eastAsia="zh-CN"/>
               </w:rPr>
               <w:t>Action</w:t>
@@ -24783,8 +24902,6 @@
                 <w:rStyle w:val="a7"/>
                 <w:rFonts w:hint="eastAsia"/>
                 <w:b w:val="0"/>
-                <w:sz w:val="21"/>
-                <w:szCs w:val="21"/>
                 <w:lang w:eastAsia="zh-CN"/>
               </w:rPr>
               <w:t>编号</w:t>
@@ -24804,21 +24921,21 @@
               <w:rPr>
                 <w:rStyle w:val="a7"/>
                 <w:b w:val="0"/>
-                <w:sz w:val="21"/>
-                <w:szCs w:val="21"/>
-                <w:lang w:eastAsia="zh-CN"/>
-              </w:rPr>
-            </w:pPr>
+                <w:lang w:eastAsia="zh-CN"/>
+              </w:rPr>
+            </w:pPr>
+            <w:bookmarkStart w:id="2" w:name="OLE_LINK9"/>
+            <w:bookmarkStart w:id="3" w:name="OLE_LINK10"/>
             <w:r>
               <w:rPr>
                 <w:rStyle w:val="a7"/>
                 <w:b w:val="0"/>
-                <w:sz w:val="21"/>
-                <w:szCs w:val="21"/>
                 <w:lang w:eastAsia="zh-CN"/>
               </w:rPr>
               <w:t>UserId</w:t>
             </w:r>
+            <w:bookmarkEnd w:id="2"/>
+            <w:bookmarkEnd w:id="3"/>
           </w:p>
         </w:tc>
         <w:tc>
@@ -24832,8 +24949,6 @@
               <w:rPr>
                 <w:rStyle w:val="a7"/>
                 <w:b w:val="0"/>
-                <w:sz w:val="21"/>
-                <w:szCs w:val="21"/>
                 <w:lang w:eastAsia="zh-CN"/>
               </w:rPr>
             </w:pPr>
@@ -24842,8 +24957,6 @@
                 <w:rStyle w:val="a7"/>
                 <w:rFonts w:hint="eastAsia"/>
                 <w:b w:val="0"/>
-                <w:sz w:val="21"/>
-                <w:szCs w:val="21"/>
                 <w:lang w:eastAsia="zh-CN"/>
               </w:rPr>
               <w:t>用户</w:t>
@@ -24853,8 +24966,6 @@
                 <w:rStyle w:val="a7"/>
                 <w:rFonts w:hint="eastAsia"/>
                 <w:b w:val="0"/>
-                <w:sz w:val="21"/>
-                <w:szCs w:val="21"/>
                 <w:lang w:eastAsia="zh-CN"/>
               </w:rPr>
               <w:t>身份</w:t>
@@ -24864,8 +24975,6 @@
                 <w:rStyle w:val="a7"/>
                 <w:rFonts w:hint="eastAsia"/>
                 <w:b w:val="0"/>
-                <w:sz w:val="21"/>
-                <w:szCs w:val="21"/>
                 <w:lang w:eastAsia="zh-CN"/>
               </w:rPr>
               <w:t>ID</w:t>
@@ -24893,6 +25002,8 @@
         </w:rPr>
         <w:t>实现自定义请求通讯消息，需要实现</w:t>
       </w:r>
+      <w:bookmarkStart w:id="4" w:name="OLE_LINK3"/>
+      <w:bookmarkStart w:id="5" w:name="OLE_LINK4"/>
       <w:r>
         <w:rPr>
           <w:rStyle w:val="a7"/>
@@ -24901,6 +25012,8 @@
         </w:rPr>
         <w:t>IActionDispatcher</w:t>
       </w:r>
+      <w:bookmarkEnd w:id="4"/>
+      <w:bookmarkEnd w:id="5"/>
       <w:r>
         <w:rPr>
           <w:rStyle w:val="a7"/>
@@ -24917,7 +25030,7 @@
           <w:b w:val="0"/>
           <w:lang w:eastAsia="zh-CN"/>
         </w:rPr>
-        <w:t>；</w:t>
+        <w:t>(</w:t>
       </w:r>
       <w:r>
         <w:rPr>
@@ -24970,9 +25083,898 @@
           <w:b w:val="0"/>
           <w:lang w:eastAsia="zh-CN"/>
         </w:rPr>
+        <w:t>)</w:t>
+      </w:r>
+      <w:r>
+        <w:rPr>
+          <w:rStyle w:val="a7"/>
+          <w:rFonts w:hint="eastAsia"/>
+          <w:b w:val="0"/>
+          <w:lang w:eastAsia="zh-CN"/>
+        </w:rPr>
         <w:t>。</w:t>
       </w:r>
     </w:p>
+    <w:p>
+      <w:pPr>
+        <w:pStyle w:val="aa"/>
+        <w:numPr>
+          <w:ilvl w:val="0"/>
+          <w:numId w:val="13"/>
+        </w:numPr>
+        <w:rPr>
+          <w:rStyle w:val="a7"/>
+          <w:lang w:eastAsia="zh-CN"/>
+        </w:rPr>
+      </w:pPr>
+      <w:r>
+        <w:rPr>
+          <w:rStyle w:val="a7"/>
+          <w:rFonts w:hint="eastAsia"/>
+          <w:lang w:eastAsia="zh-CN"/>
+        </w:rPr>
+        <w:t>定义自己的</w:t>
+      </w:r>
+      <w:r>
+        <w:rPr>
+          <w:rStyle w:val="a7"/>
+          <w:lang w:eastAsia="zh-CN"/>
+        </w:rPr>
+        <w:t>ActionDispatcher</w:t>
+      </w:r>
+    </w:p>
+    <w:p>
+      <w:pPr>
+        <w:pStyle w:val="aa"/>
+        <w:ind w:left="780" w:firstLine="0"/>
+        <w:rPr>
+          <w:rStyle w:val="a7"/>
+          <w:b w:val="0"/>
+          <w:lang w:eastAsia="zh-CN"/>
+        </w:rPr>
+      </w:pPr>
+      <w:r>
+        <w:rPr>
+          <w:rStyle w:val="a7"/>
+          <w:rFonts w:hint="eastAsia"/>
+          <w:b w:val="0"/>
+          <w:lang w:eastAsia="zh-CN"/>
+        </w:rPr>
+        <w:t>定义</w:t>
+      </w:r>
+      <w:r>
+        <w:rPr>
+          <w:rStyle w:val="a7"/>
+          <w:b w:val="0"/>
+          <w:lang w:eastAsia="zh-CN"/>
+        </w:rPr>
+        <w:t>CustomActionDispatcher</w:t>
+      </w:r>
+      <w:r>
+        <w:rPr>
+          <w:rStyle w:val="a7"/>
+          <w:rFonts w:hint="eastAsia"/>
+          <w:b w:val="0"/>
+          <w:lang w:eastAsia="zh-CN"/>
+        </w:rPr>
+        <w:t>类实现</w:t>
+      </w:r>
+      <w:r>
+        <w:rPr>
+          <w:rStyle w:val="a7"/>
+          <w:b w:val="0"/>
+          <w:lang w:eastAsia="zh-CN"/>
+        </w:rPr>
+        <w:t>IActionDispatcher</w:t>
+      </w:r>
+      <w:r>
+        <w:rPr>
+          <w:rStyle w:val="a7"/>
+          <w:rFonts w:hint="eastAsia"/>
+          <w:b w:val="0"/>
+          <w:lang w:eastAsia="zh-CN"/>
+        </w:rPr>
+        <w:t>接口，其中</w:t>
+      </w:r>
+      <w:r>
+        <w:rPr>
+          <w:rStyle w:val="a7"/>
+          <w:b w:val="0"/>
+          <w:lang w:eastAsia="zh-CN"/>
+        </w:rPr>
+        <w:t>TryDecodePackage</w:t>
+      </w:r>
+      <w:r>
+        <w:rPr>
+          <w:rStyle w:val="a7"/>
+          <w:rFonts w:hint="eastAsia"/>
+          <w:b w:val="0"/>
+          <w:lang w:eastAsia="zh-CN"/>
+        </w:rPr>
+        <w:t>方法包括以</w:t>
+      </w:r>
+      <w:r>
+        <w:rPr>
+          <w:rStyle w:val="a7"/>
+          <w:rFonts w:hint="eastAsia"/>
+          <w:b w:val="0"/>
+          <w:lang w:eastAsia="zh-CN"/>
+        </w:rPr>
+        <w:t>Socket</w:t>
+      </w:r>
+      <w:r>
+        <w:rPr>
+          <w:rStyle w:val="a7"/>
+          <w:rFonts w:hint="eastAsia"/>
+          <w:b w:val="0"/>
+          <w:lang w:eastAsia="zh-CN"/>
+        </w:rPr>
+        <w:t>、</w:t>
+      </w:r>
+      <w:r>
+        <w:rPr>
+          <w:rStyle w:val="a7"/>
+          <w:rFonts w:hint="eastAsia"/>
+          <w:b w:val="0"/>
+          <w:lang w:eastAsia="zh-CN"/>
+        </w:rPr>
+        <w:t>Http</w:t>
+      </w:r>
+      <w:r>
+        <w:rPr>
+          <w:rStyle w:val="a7"/>
+          <w:rFonts w:hint="eastAsia"/>
+          <w:b w:val="0"/>
+          <w:lang w:eastAsia="zh-CN"/>
+        </w:rPr>
+        <w:t>（</w:t>
+      </w:r>
+      <w:r>
+        <w:rPr>
+          <w:rStyle w:val="a7"/>
+          <w:rFonts w:hint="eastAsia"/>
+          <w:b w:val="0"/>
+          <w:lang w:eastAsia="zh-CN"/>
+        </w:rPr>
+        <w:t>Web</w:t>
+      </w:r>
+      <w:r>
+        <w:rPr>
+          <w:rStyle w:val="a7"/>
+          <w:rFonts w:hint="eastAsia"/>
+          <w:b w:val="0"/>
+          <w:lang w:eastAsia="zh-CN"/>
+        </w:rPr>
+        <w:t>）和</w:t>
+      </w:r>
+      <w:r>
+        <w:rPr>
+          <w:rStyle w:val="a7"/>
+          <w:rFonts w:hint="eastAsia"/>
+          <w:b w:val="0"/>
+          <w:lang w:eastAsia="zh-CN"/>
+        </w:rPr>
+        <w:t>Http</w:t>
+      </w:r>
+      <w:r>
+        <w:rPr>
+          <w:rStyle w:val="a7"/>
+          <w:b w:val="0"/>
+          <w:lang w:eastAsia="zh-CN"/>
+        </w:rPr>
+        <w:t>Listener</w:t>
+      </w:r>
+      <w:r>
+        <w:rPr>
+          <w:rStyle w:val="a7"/>
+          <w:rFonts w:hint="eastAsia"/>
+          <w:b w:val="0"/>
+          <w:lang w:eastAsia="zh-CN"/>
+        </w:rPr>
+        <w:t>（</w:t>
+      </w:r>
+      <w:r>
+        <w:rPr>
+          <w:rStyle w:val="a7"/>
+          <w:rFonts w:hint="eastAsia"/>
+          <w:b w:val="0"/>
+          <w:lang w:eastAsia="zh-CN"/>
+        </w:rPr>
+        <w:t>Scut</w:t>
+      </w:r>
+      <w:r>
+        <w:rPr>
+          <w:rStyle w:val="a7"/>
+          <w:rFonts w:hint="eastAsia"/>
+          <w:b w:val="0"/>
+          <w:lang w:eastAsia="zh-CN"/>
+        </w:rPr>
+        <w:t>实现的）发送的请求，针对消息包的头部信息解码，头部信息需要包括</w:t>
+      </w:r>
+      <w:r>
+        <w:rPr>
+          <w:rStyle w:val="a7"/>
+          <w:b w:val="0"/>
+          <w:lang w:eastAsia="zh-CN"/>
+        </w:rPr>
+        <w:t>MsgId</w:t>
+      </w:r>
+      <w:r>
+        <w:rPr>
+          <w:rStyle w:val="a7"/>
+          <w:rFonts w:hint="eastAsia"/>
+          <w:b w:val="0"/>
+          <w:lang w:eastAsia="zh-CN"/>
+        </w:rPr>
+        <w:t>、</w:t>
+      </w:r>
+      <w:r>
+        <w:rPr>
+          <w:rStyle w:val="a7"/>
+          <w:b w:val="0"/>
+          <w:lang w:eastAsia="zh-CN"/>
+        </w:rPr>
+        <w:t>SessionId</w:t>
+      </w:r>
+      <w:r>
+        <w:rPr>
+          <w:rStyle w:val="a7"/>
+          <w:rFonts w:hint="eastAsia"/>
+          <w:b w:val="0"/>
+          <w:lang w:eastAsia="zh-CN"/>
+        </w:rPr>
+        <w:t>、</w:t>
+      </w:r>
+      <w:r>
+        <w:rPr>
+          <w:rStyle w:val="a7"/>
+          <w:b w:val="0"/>
+          <w:lang w:eastAsia="zh-CN"/>
+        </w:rPr>
+        <w:t>ActionId</w:t>
+      </w:r>
+      <w:r>
+        <w:rPr>
+          <w:rStyle w:val="a7"/>
+          <w:rFonts w:hint="eastAsia"/>
+          <w:b w:val="0"/>
+          <w:lang w:eastAsia="zh-CN"/>
+        </w:rPr>
+        <w:t>、</w:t>
+      </w:r>
+      <w:r>
+        <w:rPr>
+          <w:rStyle w:val="a7"/>
+          <w:b w:val="0"/>
+          <w:lang w:eastAsia="zh-CN"/>
+        </w:rPr>
+        <w:t>UserId</w:t>
+      </w:r>
+      <w:r>
+        <w:rPr>
+          <w:rStyle w:val="a7"/>
+          <w:rFonts w:hint="eastAsia"/>
+          <w:b w:val="0"/>
+          <w:lang w:eastAsia="zh-CN"/>
+        </w:rPr>
+        <w:t>这</w:t>
+      </w:r>
+      <w:r>
+        <w:rPr>
+          <w:rStyle w:val="a7"/>
+          <w:rFonts w:hint="eastAsia"/>
+          <w:b w:val="0"/>
+          <w:lang w:eastAsia="zh-CN"/>
+        </w:rPr>
+        <w:t>4</w:t>
+      </w:r>
+      <w:r>
+        <w:rPr>
+          <w:rStyle w:val="a7"/>
+          <w:rFonts w:hint="eastAsia"/>
+          <w:b w:val="0"/>
+          <w:lang w:eastAsia="zh-CN"/>
+        </w:rPr>
+        <w:t>个字段信息</w:t>
+      </w:r>
+      <w:r>
+        <w:rPr>
+          <w:rStyle w:val="a7"/>
+          <w:rFonts w:hint="eastAsia"/>
+          <w:b w:val="0"/>
+          <w:lang w:eastAsia="zh-CN"/>
+        </w:rPr>
+        <w:t>，如果你只使用</w:t>
+      </w:r>
+      <w:r>
+        <w:rPr>
+          <w:rStyle w:val="a7"/>
+          <w:rFonts w:hint="eastAsia"/>
+          <w:b w:val="0"/>
+          <w:lang w:eastAsia="zh-CN"/>
+        </w:rPr>
+        <w:t>Socket</w:t>
+      </w:r>
+      <w:r>
+        <w:rPr>
+          <w:rStyle w:val="a7"/>
+          <w:rFonts w:hint="eastAsia"/>
+          <w:b w:val="0"/>
+          <w:lang w:eastAsia="zh-CN"/>
+        </w:rPr>
+        <w:t>通讯协议只要实现其中一个方法就好</w:t>
+      </w:r>
+      <w:r>
+        <w:rPr>
+          <w:rStyle w:val="a7"/>
+          <w:rFonts w:hint="eastAsia"/>
+          <w:b w:val="0"/>
+          <w:lang w:eastAsia="zh-CN"/>
+        </w:rPr>
+        <w:t>；消息包的内容则在</w:t>
+      </w:r>
+      <w:r>
+        <w:rPr>
+          <w:rStyle w:val="a7"/>
+          <w:rFonts w:hint="eastAsia"/>
+          <w:b w:val="0"/>
+          <w:lang w:eastAsia="zh-CN"/>
+        </w:rPr>
+        <w:t>Action</w:t>
+      </w:r>
+      <w:r>
+        <w:rPr>
+          <w:rStyle w:val="a7"/>
+          <w:rFonts w:hint="eastAsia"/>
+          <w:b w:val="0"/>
+          <w:lang w:eastAsia="zh-CN"/>
+        </w:rPr>
+        <w:t>层处理解码；</w:t>
+      </w:r>
+    </w:p>
+    <w:p>
+      <w:pPr>
+        <w:pStyle w:val="aa"/>
+        <w:numPr>
+          <w:ilvl w:val="0"/>
+          <w:numId w:val="14"/>
+        </w:numPr>
+        <w:rPr>
+          <w:rStyle w:val="a7"/>
+          <w:lang w:eastAsia="zh-CN"/>
+        </w:rPr>
+      </w:pPr>
+      <w:r>
+        <w:rPr>
+          <w:rStyle w:val="a7"/>
+          <w:rFonts w:hint="eastAsia"/>
+          <w:lang w:eastAsia="zh-CN"/>
+        </w:rPr>
+        <w:t>处理业务层解包和封包</w:t>
+      </w:r>
+    </w:p>
+    <w:p>
+      <w:pPr>
+        <w:pStyle w:val="aa"/>
+        <w:ind w:left="780" w:firstLine="0"/>
+        <w:rPr>
+          <w:rStyle w:val="a7"/>
+          <w:b w:val="0"/>
+          <w:lang w:eastAsia="zh-CN"/>
+        </w:rPr>
+      </w:pPr>
+      <w:r>
+        <w:rPr>
+          <w:rStyle w:val="a7"/>
+          <w:rFonts w:hint="eastAsia"/>
+          <w:b w:val="0"/>
+          <w:lang w:eastAsia="zh-CN"/>
+        </w:rPr>
+        <w:t>在定义的</w:t>
+      </w:r>
+      <w:r>
+        <w:rPr>
+          <w:rStyle w:val="a7"/>
+          <w:rFonts w:hint="eastAsia"/>
+          <w:b w:val="0"/>
+          <w:lang w:eastAsia="zh-CN"/>
+        </w:rPr>
+        <w:t>Action</w:t>
+      </w:r>
+      <w:r>
+        <w:rPr>
+          <w:rStyle w:val="a7"/>
+          <w:rFonts w:hint="eastAsia"/>
+          <w:b w:val="0"/>
+          <w:lang w:eastAsia="zh-CN"/>
+        </w:rPr>
+        <w:t>协议中（如：</w:t>
+      </w:r>
+      <w:r>
+        <w:rPr>
+          <w:rStyle w:val="a7"/>
+          <w:b w:val="0"/>
+          <w:lang w:eastAsia="zh-CN"/>
+        </w:rPr>
+        <w:t>Action1001</w:t>
+      </w:r>
+      <w:r>
+        <w:rPr>
+          <w:rStyle w:val="a7"/>
+          <w:rFonts w:hint="eastAsia"/>
+          <w:b w:val="0"/>
+          <w:lang w:eastAsia="zh-CN"/>
+        </w:rPr>
+        <w:t>），在</w:t>
+      </w:r>
+      <w:r>
+        <w:rPr>
+          <w:rStyle w:val="a7"/>
+          <w:b w:val="0"/>
+          <w:lang w:eastAsia="zh-CN"/>
+        </w:rPr>
+        <w:t>GetUrlElement</w:t>
+      </w:r>
+      <w:r>
+        <w:rPr>
+          <w:rStyle w:val="a7"/>
+          <w:rFonts w:hint="eastAsia"/>
+          <w:b w:val="0"/>
+          <w:lang w:eastAsia="zh-CN"/>
+        </w:rPr>
+        <w:t>方法和</w:t>
+      </w:r>
+      <w:r>
+        <w:rPr>
+          <w:rStyle w:val="a7"/>
+          <w:b w:val="0"/>
+          <w:lang w:eastAsia="zh-CN"/>
+        </w:rPr>
+        <w:t>BuildResponsePack</w:t>
+      </w:r>
+      <w:r>
+        <w:rPr>
+          <w:rStyle w:val="a7"/>
+          <w:rFonts w:hint="eastAsia"/>
+          <w:b w:val="0"/>
+          <w:lang w:eastAsia="zh-CN"/>
+        </w:rPr>
+        <w:t>方法处理业务层上的解包和封包操作；</w:t>
+      </w:r>
+    </w:p>
+    <w:tbl>
+      <w:tblPr>
+        <w:tblStyle w:val="af7"/>
+        <w:tblW w:w="0" w:type="auto"/>
+        <w:tblInd w:w="780" w:type="dxa"/>
+        <w:shd w:val="clear" w:color="auto" w:fill="F2F2F2" w:themeFill="background1" w:themeFillShade="F2"/>
+        <w:tblLook w:val="04A0"/>
+      </w:tblPr>
+      <w:tblGrid>
+        <w:gridCol w:w="7742"/>
+      </w:tblGrid>
+      <w:tr>
+        <w:tc>
+          <w:tcPr>
+            <w:tcW w:w="8522" w:type="dxa"/>
+            <w:shd w:val="clear" w:color="auto" w:fill="F2F2F2" w:themeFill="background1" w:themeFillShade="F2"/>
+          </w:tcPr>
+          <w:p>
+            <w:pPr>
+              <w:pStyle w:val="aa"/>
+              <w:ind w:leftChars="27" w:left="59" w:firstLine="0"/>
+              <w:rPr>
+                <w:rStyle w:val="a7"/>
+                <w:b w:val="0"/>
+                <w:lang w:eastAsia="zh-CN"/>
+              </w:rPr>
+            </w:pPr>
+            <w:r>
+              <w:rPr>
+                <w:rStyle w:val="a7"/>
+                <w:b w:val="0"/>
+                <w:lang w:eastAsia="zh-CN"/>
+              </w:rPr>
+              <w:t>public override bool GetUrlElement()</w:t>
+            </w:r>
+          </w:p>
+          <w:p>
+            <w:pPr>
+              <w:pStyle w:val="aa"/>
+              <w:ind w:leftChars="27" w:left="59" w:firstLine="0"/>
+              <w:rPr>
+                <w:rStyle w:val="a7"/>
+                <w:b w:val="0"/>
+                <w:lang w:eastAsia="zh-CN"/>
+              </w:rPr>
+            </w:pPr>
+            <w:r>
+              <w:rPr>
+                <w:rStyle w:val="a7"/>
+                <w:b w:val="0"/>
+                <w:lang w:eastAsia="zh-CN"/>
+              </w:rPr>
+              <w:t>{</w:t>
+            </w:r>
+          </w:p>
+          <w:p>
+            <w:pPr>
+              <w:pStyle w:val="aa"/>
+              <w:ind w:leftChars="27" w:left="59" w:firstLine="0"/>
+              <w:rPr>
+                <w:rStyle w:val="a7"/>
+                <w:b w:val="0"/>
+                <w:lang w:eastAsia="zh-CN"/>
+              </w:rPr>
+            </w:pPr>
+            <w:r>
+              <w:rPr>
+                <w:rStyle w:val="a7"/>
+                <w:b w:val="0"/>
+                <w:lang w:eastAsia="zh-CN"/>
+              </w:rPr>
+              <w:t xml:space="preserve">    byte[] data = (byte[])actionGetter.GetMessage();</w:t>
+            </w:r>
+          </w:p>
+          <w:p>
+            <w:pPr>
+              <w:pStyle w:val="aa"/>
+              <w:ind w:leftChars="27" w:left="59" w:firstLine="0"/>
+              <w:rPr>
+                <w:rStyle w:val="a7"/>
+                <w:b w:val="0"/>
+                <w:lang w:eastAsia="zh-CN"/>
+              </w:rPr>
+            </w:pPr>
+            <w:r>
+              <w:rPr>
+                <w:rStyle w:val="a7"/>
+                <w:b w:val="0"/>
+                <w:lang w:eastAsia="zh-CN"/>
+              </w:rPr>
+              <w:t xml:space="preserve">    if (data.Length &gt; 0)</w:t>
+            </w:r>
+          </w:p>
+          <w:p>
+            <w:pPr>
+              <w:pStyle w:val="aa"/>
+              <w:ind w:leftChars="27" w:left="59" w:firstLine="0"/>
+              <w:rPr>
+                <w:rStyle w:val="a7"/>
+                <w:b w:val="0"/>
+                <w:lang w:eastAsia="zh-CN"/>
+              </w:rPr>
+            </w:pPr>
+            <w:r>
+              <w:rPr>
+                <w:rStyle w:val="a7"/>
+                <w:b w:val="0"/>
+                <w:lang w:eastAsia="zh-CN"/>
+              </w:rPr>
+              <w:t xml:space="preserve">    {</w:t>
+            </w:r>
+          </w:p>
+          <w:p>
+            <w:pPr>
+              <w:pStyle w:val="aa"/>
+              <w:ind w:leftChars="27" w:left="59" w:firstLine="0"/>
+              <w:rPr>
+                <w:rStyle w:val="a7"/>
+                <w:b w:val="0"/>
+                <w:lang w:eastAsia="zh-CN"/>
+              </w:rPr>
+            </w:pPr>
+            <w:r>
+              <w:rPr>
+                <w:rStyle w:val="a7"/>
+                <w:b w:val="0"/>
+                <w:lang w:eastAsia="zh-CN"/>
+              </w:rPr>
+              <w:t xml:space="preserve">        requestPack = ProtoBufUtils.Deserialize&lt;Request1001Pack&gt;(data);</w:t>
+            </w:r>
+          </w:p>
+          <w:p>
+            <w:pPr>
+              <w:pStyle w:val="aa"/>
+              <w:ind w:leftChars="27" w:left="59" w:firstLine="0"/>
+              <w:rPr>
+                <w:rStyle w:val="a7"/>
+                <w:b w:val="0"/>
+                <w:lang w:eastAsia="zh-CN"/>
+              </w:rPr>
+            </w:pPr>
+            <w:r>
+              <w:rPr>
+                <w:rStyle w:val="a7"/>
+                <w:b w:val="0"/>
+                <w:lang w:eastAsia="zh-CN"/>
+              </w:rPr>
+              <w:t xml:space="preserve">        return true;</w:t>
+            </w:r>
+          </w:p>
+          <w:p>
+            <w:pPr>
+              <w:pStyle w:val="aa"/>
+              <w:ind w:leftChars="27" w:left="59" w:firstLine="0"/>
+              <w:rPr>
+                <w:rStyle w:val="a7"/>
+                <w:b w:val="0"/>
+                <w:lang w:eastAsia="zh-CN"/>
+              </w:rPr>
+            </w:pPr>
+            <w:r>
+              <w:rPr>
+                <w:rStyle w:val="a7"/>
+                <w:b w:val="0"/>
+                <w:lang w:eastAsia="zh-CN"/>
+              </w:rPr>
+              <w:lastRenderedPageBreak/>
+              <w:t xml:space="preserve">    }</w:t>
+            </w:r>
+          </w:p>
+          <w:p>
+            <w:pPr>
+              <w:pStyle w:val="aa"/>
+              <w:ind w:leftChars="27" w:left="59" w:firstLine="0"/>
+              <w:rPr>
+                <w:rStyle w:val="a7"/>
+                <w:b w:val="0"/>
+                <w:lang w:eastAsia="zh-CN"/>
+              </w:rPr>
+            </w:pPr>
+            <w:r>
+              <w:rPr>
+                <w:rStyle w:val="a7"/>
+                <w:b w:val="0"/>
+                <w:lang w:eastAsia="zh-CN"/>
+              </w:rPr>
+              <w:t xml:space="preserve">    return false;</w:t>
+            </w:r>
+          </w:p>
+          <w:p>
+            <w:pPr>
+              <w:pStyle w:val="aa"/>
+              <w:ind w:leftChars="27" w:left="59" w:firstLine="0"/>
+              <w:rPr>
+                <w:rStyle w:val="a7"/>
+                <w:b w:val="0"/>
+                <w:lang w:eastAsia="zh-CN"/>
+              </w:rPr>
+            </w:pPr>
+            <w:r>
+              <w:rPr>
+                <w:rStyle w:val="a7"/>
+                <w:b w:val="0"/>
+                <w:lang w:eastAsia="zh-CN"/>
+              </w:rPr>
+              <w:t>}</w:t>
+            </w:r>
+          </w:p>
+          <w:p>
+            <w:pPr>
+              <w:pStyle w:val="aa"/>
+              <w:ind w:leftChars="27" w:left="59" w:firstLine="0"/>
+              <w:rPr>
+                <w:rStyle w:val="a7"/>
+                <w:b w:val="0"/>
+                <w:lang w:eastAsia="zh-CN"/>
+              </w:rPr>
+            </w:pPr>
+          </w:p>
+          <w:p>
+            <w:pPr>
+              <w:pStyle w:val="aa"/>
+              <w:ind w:leftChars="27" w:left="59" w:firstLine="0"/>
+              <w:rPr>
+                <w:rStyle w:val="a7"/>
+                <w:b w:val="0"/>
+                <w:lang w:eastAsia="zh-CN"/>
+              </w:rPr>
+            </w:pPr>
+            <w:r>
+              <w:rPr>
+                <w:rStyle w:val="a7"/>
+                <w:b w:val="0"/>
+                <w:lang w:eastAsia="zh-CN"/>
+              </w:rPr>
+              <w:t>protected override byte[] BuildResponsePack()</w:t>
+            </w:r>
+          </w:p>
+          <w:p>
+            <w:pPr>
+              <w:pStyle w:val="aa"/>
+              <w:ind w:leftChars="27" w:left="59" w:firstLine="0"/>
+              <w:rPr>
+                <w:rStyle w:val="a7"/>
+                <w:b w:val="0"/>
+                <w:lang w:eastAsia="zh-CN"/>
+              </w:rPr>
+            </w:pPr>
+            <w:r>
+              <w:rPr>
+                <w:rStyle w:val="a7"/>
+                <w:b w:val="0"/>
+                <w:lang w:eastAsia="zh-CN"/>
+              </w:rPr>
+              <w:t>{</w:t>
+            </w:r>
+          </w:p>
+          <w:p>
+            <w:pPr>
+              <w:pStyle w:val="aa"/>
+              <w:ind w:leftChars="27" w:left="59" w:firstLine="0"/>
+              <w:rPr>
+                <w:rStyle w:val="a7"/>
+                <w:b w:val="0"/>
+                <w:lang w:eastAsia="zh-CN"/>
+              </w:rPr>
+            </w:pPr>
+            <w:r>
+              <w:rPr>
+                <w:rStyle w:val="a7"/>
+                <w:b w:val="0"/>
+                <w:lang w:eastAsia="zh-CN"/>
+              </w:rPr>
+              <w:t xml:space="preserve">    return ProtoBufUtils.Serialize(responsePack); </w:t>
+            </w:r>
+          </w:p>
+          <w:p>
+            <w:pPr>
+              <w:pStyle w:val="aa"/>
+              <w:ind w:leftChars="27" w:left="59" w:firstLine="0"/>
+              <w:rPr>
+                <w:rStyle w:val="a7"/>
+                <w:b w:val="0"/>
+                <w:lang w:eastAsia="zh-CN"/>
+              </w:rPr>
+            </w:pPr>
+            <w:r>
+              <w:rPr>
+                <w:rStyle w:val="a7"/>
+                <w:b w:val="0"/>
+                <w:lang w:eastAsia="zh-CN"/>
+              </w:rPr>
+              <w:t>}</w:t>
+            </w:r>
+          </w:p>
+        </w:tc>
+      </w:tr>
+    </w:tbl>
+    <w:p>
+      <w:pPr>
+        <w:pStyle w:val="aa"/>
+        <w:ind w:left="780" w:firstLine="0"/>
+        <w:rPr>
+          <w:rStyle w:val="a7"/>
+          <w:b w:val="0"/>
+          <w:lang w:eastAsia="zh-CN"/>
+        </w:rPr>
+      </w:pPr>
+      <w:r>
+        <w:rPr>
+          <w:rStyle w:val="a7"/>
+          <w:rFonts w:hint="eastAsia"/>
+          <w:b w:val="0"/>
+          <w:lang w:eastAsia="zh-CN"/>
+        </w:rPr>
+        <w:lastRenderedPageBreak/>
+        <w:t>在</w:t>
+      </w:r>
+      <w:r>
+        <w:rPr>
+          <w:rStyle w:val="a7"/>
+          <w:rFonts w:hint="eastAsia"/>
+          <w:b w:val="0"/>
+          <w:lang w:eastAsia="zh-CN"/>
+        </w:rPr>
+        <w:t>MainClass</w:t>
+      </w:r>
+      <w:r>
+        <w:rPr>
+          <w:rStyle w:val="a7"/>
+          <w:rFonts w:hint="eastAsia"/>
+          <w:b w:val="0"/>
+          <w:lang w:eastAsia="zh-CN"/>
+        </w:rPr>
+        <w:t>类配置使用自定义协议</w:t>
+      </w:r>
+    </w:p>
+    <w:tbl>
+      <w:tblPr>
+        <w:tblStyle w:val="af7"/>
+        <w:tblW w:w="0" w:type="auto"/>
+        <w:tblInd w:w="780" w:type="dxa"/>
+        <w:shd w:val="clear" w:color="auto" w:fill="F2F2F2" w:themeFill="background1" w:themeFillShade="F2"/>
+        <w:tblLook w:val="04A0"/>
+      </w:tblPr>
+      <w:tblGrid>
+        <w:gridCol w:w="7742"/>
+      </w:tblGrid>
+      <w:tr>
+        <w:tc>
+          <w:tcPr>
+            <w:tcW w:w="8522" w:type="dxa"/>
+            <w:shd w:val="clear" w:color="auto" w:fill="F2F2F2" w:themeFill="background1" w:themeFillShade="F2"/>
+          </w:tcPr>
+          <w:p>
+            <w:pPr>
+              <w:pStyle w:val="aa"/>
+              <w:ind w:leftChars="27" w:left="59" w:firstLine="0"/>
+              <w:rPr>
+                <w:rStyle w:val="a7"/>
+                <w:b w:val="0"/>
+                <w:lang w:eastAsia="zh-CN"/>
+              </w:rPr>
+            </w:pPr>
+            <w:r>
+              <w:rPr>
+                <w:rStyle w:val="a7"/>
+                <w:b w:val="0"/>
+                <w:lang w:eastAsia="zh-CN"/>
+              </w:rPr>
+              <w:t>public void Start(string[] args)</w:t>
+            </w:r>
+          </w:p>
+          <w:p>
+            <w:pPr>
+              <w:pStyle w:val="aa"/>
+              <w:ind w:leftChars="27" w:left="59" w:firstLine="0"/>
+              <w:rPr>
+                <w:rStyle w:val="a7"/>
+                <w:b w:val="0"/>
+                <w:lang w:eastAsia="zh-CN"/>
+              </w:rPr>
+            </w:pPr>
+            <w:r>
+              <w:rPr>
+                <w:rStyle w:val="a7"/>
+                <w:b w:val="0"/>
+                <w:lang w:eastAsia="zh-CN"/>
+              </w:rPr>
+              <w:t>{</w:t>
+            </w:r>
+          </w:p>
+          <w:p>
+            <w:pPr>
+              <w:pStyle w:val="aa"/>
+              <w:ind w:leftChars="27" w:left="59" w:firstLine="0"/>
+              <w:rPr>
+                <w:rStyle w:val="a7"/>
+                <w:b w:val="0"/>
+                <w:lang w:eastAsia="zh-CN"/>
+              </w:rPr>
+            </w:pPr>
+            <w:r>
+              <w:rPr>
+                <w:rStyle w:val="a7"/>
+                <w:b w:val="0"/>
+                <w:lang w:eastAsia="zh-CN"/>
+              </w:rPr>
+              <w:t xml:space="preserve">    GameEnvironment.Setting.ActionDispatcher = new CustomActionDispatcher();</w:t>
+            </w:r>
+          </w:p>
+          <w:p>
+            <w:pPr>
+              <w:pStyle w:val="aa"/>
+              <w:ind w:leftChars="27" w:left="59" w:firstLine="0"/>
+              <w:rPr>
+                <w:rStyle w:val="a7"/>
+                <w:b w:val="0"/>
+                <w:lang w:eastAsia="zh-CN"/>
+              </w:rPr>
+            </w:pPr>
+            <w:r>
+              <w:rPr>
+                <w:rStyle w:val="a7"/>
+                <w:b w:val="0"/>
+                <w:lang w:eastAsia="zh-CN"/>
+              </w:rPr>
+              <w:t>}</w:t>
+            </w:r>
+          </w:p>
+        </w:tc>
+      </w:tr>
+    </w:tbl>
     <w:p>
       <w:pPr>
         <w:rPr>
@@ -25216,88 +26218,88 @@
               <w:rPr>
                 <w:lang w:eastAsia="zh-CN"/>
               </w:rPr>
+              <w:t xml:space="preserve">namespace </w:t>
+            </w:r>
+            <w:r>
+              <w:rPr>
+                <w:rFonts w:hint="eastAsia"/>
+                <w:lang w:eastAsia="zh-CN"/>
+              </w:rPr>
+              <w:t>Demo</w:t>
+            </w:r>
+            <w:r>
+              <w:rPr>
+                <w:lang w:eastAsia="zh-CN"/>
+              </w:rPr>
+              <w:t>.Model</w:t>
+            </w:r>
+          </w:p>
+          <w:p>
+            <w:pPr>
+              <w:ind w:firstLine="0"/>
+              <w:rPr>
+                <w:lang w:eastAsia="zh-CN"/>
+              </w:rPr>
+            </w:pPr>
+            <w:r>
+              <w:rPr>
+                <w:lang w:eastAsia="zh-CN"/>
+              </w:rPr>
+              <w:t>{</w:t>
+            </w:r>
+          </w:p>
+          <w:p>
+            <w:pPr>
+              <w:ind w:firstLine="0"/>
+              <w:rPr>
+                <w:lang w:eastAsia="zh-CN"/>
+              </w:rPr>
+            </w:pPr>
+            <w:r>
+              <w:rPr>
+                <w:lang w:eastAsia="zh-CN"/>
+              </w:rPr>
+              <w:t xml:space="preserve">    [Serializable, ProtoContract]</w:t>
+            </w:r>
+          </w:p>
+          <w:p>
+            <w:pPr>
+              <w:ind w:firstLine="0"/>
+              <w:rPr>
+                <w:lang w:eastAsia="zh-CN"/>
+              </w:rPr>
+            </w:pPr>
+            <w:r>
+              <w:rPr>
+                <w:lang w:eastAsia="zh-CN"/>
+              </w:rPr>
+              <w:t xml:space="preserve">    [EntityTable(CacheType.Dictionary, "</w:t>
+            </w:r>
+            <w:r>
+              <w:rPr>
+                <w:lang w:eastAsia="zh-CN"/>
+              </w:rPr>
+              <w:t>ConnData</w:t>
+            </w:r>
+            <w:r>
+              <w:rPr>
+                <w:lang w:eastAsia="zh-CN"/>
+              </w:rPr>
+              <w:t>")]</w:t>
+            </w:r>
+          </w:p>
+          <w:p>
+            <w:pPr>
+              <w:ind w:firstLine="0"/>
+              <w:rPr>
+                <w:lang w:eastAsia="zh-CN"/>
+              </w:rPr>
+            </w:pPr>
+            <w:r>
+              <w:rPr>
+                <w:lang w:eastAsia="zh-CN"/>
+              </w:rPr>
               <w:lastRenderedPageBreak/>
-              <w:t xml:space="preserve">namespace </w:t>
-            </w:r>
-            <w:r>
-              <w:rPr>
-                <w:rFonts w:hint="eastAsia"/>
-                <w:lang w:eastAsia="zh-CN"/>
-              </w:rPr>
-              <w:t>Demo</w:t>
-            </w:r>
-            <w:r>
-              <w:rPr>
-                <w:lang w:eastAsia="zh-CN"/>
-              </w:rPr>
-              <w:t>.Model</w:t>
-            </w:r>
-          </w:p>
-          <w:p>
-            <w:pPr>
-              <w:ind w:firstLine="0"/>
-              <w:rPr>
-                <w:lang w:eastAsia="zh-CN"/>
-              </w:rPr>
-            </w:pPr>
-            <w:r>
-              <w:rPr>
-                <w:lang w:eastAsia="zh-CN"/>
-              </w:rPr>
-              <w:t>{</w:t>
-            </w:r>
-          </w:p>
-          <w:p>
-            <w:pPr>
-              <w:ind w:firstLine="0"/>
-              <w:rPr>
-                <w:lang w:eastAsia="zh-CN"/>
-              </w:rPr>
-            </w:pPr>
-            <w:r>
-              <w:rPr>
-                <w:lang w:eastAsia="zh-CN"/>
-              </w:rPr>
-              <w:t xml:space="preserve">    [Serializable, ProtoContract]</w:t>
-            </w:r>
-          </w:p>
-          <w:p>
-            <w:pPr>
-              <w:ind w:firstLine="0"/>
-              <w:rPr>
-                <w:lang w:eastAsia="zh-CN"/>
-              </w:rPr>
-            </w:pPr>
-            <w:r>
-              <w:rPr>
-                <w:lang w:eastAsia="zh-CN"/>
-              </w:rPr>
-              <w:t xml:space="preserve">    [EntityTable(CacheType.Dictionary, "</w:t>
-            </w:r>
-            <w:r>
-              <w:rPr>
-                <w:lang w:eastAsia="zh-CN"/>
-              </w:rPr>
-              <w:t>ConnData</w:t>
-            </w:r>
-            <w:r>
-              <w:rPr>
-                <w:lang w:eastAsia="zh-CN"/>
-              </w:rPr>
-              <w:t>")]</w:t>
-            </w:r>
-          </w:p>
-          <w:p>
-            <w:pPr>
-              <w:ind w:firstLine="0"/>
-              <w:rPr>
-                <w:lang w:eastAsia="zh-CN"/>
-              </w:rPr>
-            </w:pPr>
-            <w:r>
-              <w:rPr>
-                <w:lang w:eastAsia="zh-CN"/>
-              </w:rPr>
               <w:t xml:space="preserve">    public class </w:t>
             </w:r>
             <w:r>
@@ -25949,7 +26951,6 @@
                 <w:rFonts w:hint="eastAsia"/>
                 <w:lang w:eastAsia="zh-CN"/>
               </w:rPr>
-              <w:lastRenderedPageBreak/>
               <w:t xml:space="preserve">        </w:t>
             </w:r>
             <w:r>
@@ -26033,6 +27034,7 @@
           <w:bCs/>
           <w:lang w:eastAsia="zh-CN"/>
         </w:rPr>
+        <w:lastRenderedPageBreak/>
         <w:t>玩家共享数据</w:t>
       </w:r>
     </w:p>
@@ -26510,7 +27512,6 @@
           <w:bCs/>
           <w:lang w:eastAsia="zh-CN"/>
         </w:rPr>
-        <w:lastRenderedPageBreak/>
         <w:t>配置数值数据</w:t>
       </w:r>
     </w:p>
@@ -26581,6 +27582,7 @@
               <w:rPr>
                 <w:lang w:eastAsia="zh-CN"/>
               </w:rPr>
+              <w:lastRenderedPageBreak/>
               <w:t xml:space="preserve">namespace </w:t>
             </w:r>
             <w:r>
@@ -27234,6 +28236,7 @@
           <w:rFonts w:hint="eastAsia"/>
           <w:lang w:eastAsia="zh-CN"/>
         </w:rPr>
+        <w:lastRenderedPageBreak/>
         <w:t>配置参数</w:t>
       </w:r>
       <w:r>
@@ -27829,7 +28832,6 @@
               <w:rPr>
                 <w:lang w:eastAsia="zh-CN"/>
               </w:rPr>
-              <w:lastRenderedPageBreak/>
               <w:t xml:space="preserve">    }</w:t>
             </w:r>
           </w:p>
@@ -27865,7 +28867,6 @@
           <w:bCs/>
           <w:lang w:eastAsia="zh-CN"/>
         </w:rPr>
-        <w:lastRenderedPageBreak/>
         <w:t>组合类结构</w:t>
       </w:r>
     </w:p>
@@ -27880,6 +28881,7 @@
           <w:rFonts w:hint="eastAsia"/>
           <w:lang w:eastAsia="zh-CN"/>
         </w:rPr>
+        <w:lastRenderedPageBreak/>
         <w:t>所有孩子类需要继承</w:t>
       </w:r>
       <w:r>
@@ -28478,123 +29480,123 @@
               <w:rPr>
                 <w:lang w:eastAsia="zh-CN"/>
               </w:rPr>
+              <w:t xml:space="preserve">        [EntityField</w:t>
+            </w:r>
+            <w:r>
+              <w:rPr>
+                <w:rFonts w:hint="eastAsia"/>
+                <w:lang w:eastAsia="zh-CN"/>
+              </w:rPr>
+              <w:t>(</w:t>
+            </w:r>
+            <w:r>
+              <w:rPr>
+                <w:lang w:eastAsia="zh-CN"/>
+              </w:rPr>
+              <w:t>true</w:t>
+            </w:r>
+            <w:r>
+              <w:rPr>
+                <w:rFonts w:hint="eastAsia"/>
+                <w:lang w:eastAsia="zh-CN"/>
+              </w:rPr>
+              <w:t xml:space="preserve">, </w:t>
+            </w:r>
+            <w:r>
+              <w:rPr>
+                <w:lang w:eastAsia="zh-CN"/>
+              </w:rPr>
+              <w:t>ColumnDbType.Text</w:t>
+            </w:r>
+            <w:r>
+              <w:rPr>
+                <w:rFonts w:hint="eastAsia"/>
+                <w:lang w:eastAsia="zh-CN"/>
+              </w:rPr>
+              <w:t>)</w:t>
+            </w:r>
+            <w:r>
+              <w:rPr>
+                <w:lang w:eastAsia="zh-CN"/>
+              </w:rPr>
+              <w:t>]</w:t>
+            </w:r>
+          </w:p>
+          <w:p>
+            <w:pPr>
+              <w:ind w:firstLine="0"/>
+              <w:rPr>
+                <w:lang w:eastAsia="zh-CN"/>
+              </w:rPr>
+            </w:pPr>
+            <w:r>
+              <w:rPr>
+                <w:lang w:eastAsia="zh-CN"/>
+              </w:rPr>
+              <w:t xml:space="preserve">        public </w:t>
+            </w:r>
+            <w:r>
+              <w:rPr>
+                <w:rFonts w:hint="eastAsia"/>
+                <w:lang w:eastAsia="zh-CN"/>
+              </w:rPr>
+              <w:t>ChildItem Item</w:t>
+            </w:r>
+          </w:p>
+          <w:p>
+            <w:pPr>
+              <w:ind w:firstLine="0"/>
+              <w:rPr>
+                <w:lang w:eastAsia="zh-CN"/>
+              </w:rPr>
+            </w:pPr>
+            <w:r>
+              <w:rPr>
+                <w:lang w:eastAsia="zh-CN"/>
+              </w:rPr>
+              <w:t xml:space="preserve">        {</w:t>
+            </w:r>
+          </w:p>
+          <w:p>
+            <w:pPr>
+              <w:ind w:firstLine="0"/>
+              <w:rPr>
+                <w:lang w:eastAsia="zh-CN"/>
+              </w:rPr>
+            </w:pPr>
+            <w:r>
+              <w:rPr>
+                <w:lang w:eastAsia="zh-CN"/>
+              </w:rPr>
+              <w:t xml:space="preserve">            get;</w:t>
+            </w:r>
+          </w:p>
+          <w:p>
+            <w:pPr>
+              <w:ind w:firstLine="0"/>
+              <w:rPr>
+                <w:lang w:eastAsia="zh-CN"/>
+              </w:rPr>
+            </w:pPr>
+            <w:r>
+              <w:rPr>
+                <w:lang w:eastAsia="zh-CN"/>
+              </w:rPr>
+              <w:t xml:space="preserve">            set;</w:t>
+            </w:r>
+          </w:p>
+          <w:p>
+            <w:pPr>
+              <w:ind w:firstLine="0"/>
+              <w:rPr>
+                <w:lang w:eastAsia="zh-CN"/>
+              </w:rPr>
+            </w:pPr>
+            <w:r>
+              <w:rPr>
+                <w:lang w:eastAsia="zh-CN"/>
+              </w:rPr>
               <w:lastRenderedPageBreak/>
-              <w:t xml:space="preserve">        [EntityField</w:t>
-            </w:r>
-            <w:r>
-              <w:rPr>
-                <w:rFonts w:hint="eastAsia"/>
-                <w:lang w:eastAsia="zh-CN"/>
-              </w:rPr>
-              <w:t>(</w:t>
-            </w:r>
-            <w:r>
-              <w:rPr>
-                <w:lang w:eastAsia="zh-CN"/>
-              </w:rPr>
-              <w:t>true</w:t>
-            </w:r>
-            <w:r>
-              <w:rPr>
-                <w:rFonts w:hint="eastAsia"/>
-                <w:lang w:eastAsia="zh-CN"/>
-              </w:rPr>
-              <w:t xml:space="preserve">, </w:t>
-            </w:r>
-            <w:r>
-              <w:rPr>
-                <w:lang w:eastAsia="zh-CN"/>
-              </w:rPr>
-              <w:t>ColumnDbType.Text</w:t>
-            </w:r>
-            <w:r>
-              <w:rPr>
-                <w:rFonts w:hint="eastAsia"/>
-                <w:lang w:eastAsia="zh-CN"/>
-              </w:rPr>
-              <w:t>)</w:t>
-            </w:r>
-            <w:r>
-              <w:rPr>
-                <w:lang w:eastAsia="zh-CN"/>
-              </w:rPr>
-              <w:t>]</w:t>
-            </w:r>
-          </w:p>
-          <w:p>
-            <w:pPr>
-              <w:ind w:firstLine="0"/>
-              <w:rPr>
-                <w:lang w:eastAsia="zh-CN"/>
-              </w:rPr>
-            </w:pPr>
-            <w:r>
-              <w:rPr>
-                <w:lang w:eastAsia="zh-CN"/>
-              </w:rPr>
-              <w:t xml:space="preserve">        public </w:t>
-            </w:r>
-            <w:r>
-              <w:rPr>
-                <w:rFonts w:hint="eastAsia"/>
-                <w:lang w:eastAsia="zh-CN"/>
-              </w:rPr>
-              <w:t>ChildItem Item</w:t>
-            </w:r>
-          </w:p>
-          <w:p>
-            <w:pPr>
-              <w:ind w:firstLine="0"/>
-              <w:rPr>
-                <w:lang w:eastAsia="zh-CN"/>
-              </w:rPr>
-            </w:pPr>
-            <w:r>
-              <w:rPr>
-                <w:lang w:eastAsia="zh-CN"/>
-              </w:rPr>
-              <w:t xml:space="preserve">        {</w:t>
-            </w:r>
-          </w:p>
-          <w:p>
-            <w:pPr>
-              <w:ind w:firstLine="0"/>
-              <w:rPr>
-                <w:lang w:eastAsia="zh-CN"/>
-              </w:rPr>
-            </w:pPr>
-            <w:r>
-              <w:rPr>
-                <w:lang w:eastAsia="zh-CN"/>
-              </w:rPr>
-              <w:t xml:space="preserve">            get;</w:t>
-            </w:r>
-          </w:p>
-          <w:p>
-            <w:pPr>
-              <w:ind w:firstLine="0"/>
-              <w:rPr>
-                <w:lang w:eastAsia="zh-CN"/>
-              </w:rPr>
-            </w:pPr>
-            <w:r>
-              <w:rPr>
-                <w:lang w:eastAsia="zh-CN"/>
-              </w:rPr>
-              <w:t xml:space="preserve">            set;</w:t>
-            </w:r>
-          </w:p>
-          <w:p>
-            <w:pPr>
-              <w:ind w:firstLine="0"/>
-              <w:rPr>
-                <w:lang w:eastAsia="zh-CN"/>
-              </w:rPr>
-            </w:pPr>
-            <w:r>
-              <w:rPr>
-                <w:lang w:eastAsia="zh-CN"/>
-              </w:rPr>
               <w:t xml:space="preserve">        }</w:t>
             </w:r>
           </w:p>
@@ -29180,123 +30182,123 @@
               <w:rPr>
                 <w:lang w:eastAsia="zh-CN"/>
               </w:rPr>
+              <w:t xml:space="preserve">        [ProtoMember(2)]</w:t>
+            </w:r>
+          </w:p>
+          <w:p>
+            <w:pPr>
+              <w:ind w:firstLine="0"/>
+              <w:rPr>
+                <w:lang w:eastAsia="zh-CN"/>
+              </w:rPr>
+            </w:pPr>
+            <w:r>
+              <w:rPr>
+                <w:lang w:eastAsia="zh-CN"/>
+              </w:rPr>
+              <w:t xml:space="preserve">        [EntityField</w:t>
+            </w:r>
+            <w:r>
+              <w:rPr>
+                <w:rFonts w:hint="eastAsia"/>
+                <w:lang w:eastAsia="zh-CN"/>
+              </w:rPr>
+              <w:t>(</w:t>
+            </w:r>
+            <w:r>
+              <w:rPr>
+                <w:lang w:eastAsia="zh-CN"/>
+              </w:rPr>
+              <w:t>true</w:t>
+            </w:r>
+            <w:r>
+              <w:rPr>
+                <w:rFonts w:hint="eastAsia"/>
+                <w:lang w:eastAsia="zh-CN"/>
+              </w:rPr>
+              <w:t xml:space="preserve">, </w:t>
+            </w:r>
+            <w:r>
+              <w:rPr>
+                <w:lang w:eastAsia="zh-CN"/>
+              </w:rPr>
+              <w:t>ColumnDbType.Text</w:t>
+            </w:r>
+            <w:r>
+              <w:rPr>
+                <w:rFonts w:hint="eastAsia"/>
+                <w:lang w:eastAsia="zh-CN"/>
+              </w:rPr>
+              <w:t>)</w:t>
+            </w:r>
+            <w:r>
+              <w:rPr>
+                <w:lang w:eastAsia="zh-CN"/>
+              </w:rPr>
+              <w:t>]</w:t>
+            </w:r>
+          </w:p>
+          <w:p>
+            <w:pPr>
+              <w:ind w:firstLine="0"/>
+              <w:rPr>
+                <w:lang w:eastAsia="zh-CN"/>
+              </w:rPr>
+            </w:pPr>
+            <w:r>
+              <w:rPr>
+                <w:lang w:eastAsia="zh-CN"/>
+              </w:rPr>
+              <w:t xml:space="preserve">        public CacheList</w:t>
+            </w:r>
+            <w:r>
+              <w:rPr>
+                <w:rFonts w:hint="eastAsia"/>
+                <w:lang w:eastAsia="zh-CN"/>
+              </w:rPr>
+              <w:t>&lt;ChildItem&gt; Items</w:t>
+            </w:r>
+          </w:p>
+          <w:p>
+            <w:pPr>
+              <w:ind w:firstLine="0"/>
+              <w:rPr>
+                <w:lang w:eastAsia="zh-CN"/>
+              </w:rPr>
+            </w:pPr>
+            <w:r>
+              <w:rPr>
+                <w:lang w:eastAsia="zh-CN"/>
+              </w:rPr>
+              <w:t xml:space="preserve">        {</w:t>
+            </w:r>
+          </w:p>
+          <w:p>
+            <w:pPr>
+              <w:ind w:firstLine="0"/>
+              <w:rPr>
+                <w:lang w:eastAsia="zh-CN"/>
+              </w:rPr>
+            </w:pPr>
+            <w:r>
+              <w:rPr>
+                <w:lang w:eastAsia="zh-CN"/>
+              </w:rPr>
+              <w:t xml:space="preserve">            get;</w:t>
+            </w:r>
+          </w:p>
+          <w:p>
+            <w:pPr>
+              <w:ind w:firstLine="0"/>
+              <w:rPr>
+                <w:lang w:eastAsia="zh-CN"/>
+              </w:rPr>
+            </w:pPr>
+            <w:r>
+              <w:rPr>
+                <w:lang w:eastAsia="zh-CN"/>
+              </w:rPr>
               <w:lastRenderedPageBreak/>
-              <w:t xml:space="preserve">        [ProtoMember(2)]</w:t>
-            </w:r>
-          </w:p>
-          <w:p>
-            <w:pPr>
-              <w:ind w:firstLine="0"/>
-              <w:rPr>
-                <w:lang w:eastAsia="zh-CN"/>
-              </w:rPr>
-            </w:pPr>
-            <w:r>
-              <w:rPr>
-                <w:lang w:eastAsia="zh-CN"/>
-              </w:rPr>
-              <w:t xml:space="preserve">        [EntityField</w:t>
-            </w:r>
-            <w:r>
-              <w:rPr>
-                <w:rFonts w:hint="eastAsia"/>
-                <w:lang w:eastAsia="zh-CN"/>
-              </w:rPr>
-              <w:t>(</w:t>
-            </w:r>
-            <w:r>
-              <w:rPr>
-                <w:lang w:eastAsia="zh-CN"/>
-              </w:rPr>
-              <w:t>true</w:t>
-            </w:r>
-            <w:r>
-              <w:rPr>
-                <w:rFonts w:hint="eastAsia"/>
-                <w:lang w:eastAsia="zh-CN"/>
-              </w:rPr>
-              <w:t xml:space="preserve">, </w:t>
-            </w:r>
-            <w:r>
-              <w:rPr>
-                <w:lang w:eastAsia="zh-CN"/>
-              </w:rPr>
-              <w:t>ColumnDbType.Text</w:t>
-            </w:r>
-            <w:r>
-              <w:rPr>
-                <w:rFonts w:hint="eastAsia"/>
-                <w:lang w:eastAsia="zh-CN"/>
-              </w:rPr>
-              <w:t>)</w:t>
-            </w:r>
-            <w:r>
-              <w:rPr>
-                <w:lang w:eastAsia="zh-CN"/>
-              </w:rPr>
-              <w:t>]</w:t>
-            </w:r>
-          </w:p>
-          <w:p>
-            <w:pPr>
-              <w:ind w:firstLine="0"/>
-              <w:rPr>
-                <w:lang w:eastAsia="zh-CN"/>
-              </w:rPr>
-            </w:pPr>
-            <w:r>
-              <w:rPr>
-                <w:lang w:eastAsia="zh-CN"/>
-              </w:rPr>
-              <w:t xml:space="preserve">        public CacheList</w:t>
-            </w:r>
-            <w:r>
-              <w:rPr>
-                <w:rFonts w:hint="eastAsia"/>
-                <w:lang w:eastAsia="zh-CN"/>
-              </w:rPr>
-              <w:t>&lt;ChildItem&gt; Items</w:t>
-            </w:r>
-          </w:p>
-          <w:p>
-            <w:pPr>
-              <w:ind w:firstLine="0"/>
-              <w:rPr>
-                <w:lang w:eastAsia="zh-CN"/>
-              </w:rPr>
-            </w:pPr>
-            <w:r>
-              <w:rPr>
-                <w:lang w:eastAsia="zh-CN"/>
-              </w:rPr>
-              <w:t xml:space="preserve">        {</w:t>
-            </w:r>
-          </w:p>
-          <w:p>
-            <w:pPr>
-              <w:ind w:firstLine="0"/>
-              <w:rPr>
-                <w:lang w:eastAsia="zh-CN"/>
-              </w:rPr>
-            </w:pPr>
-            <w:r>
-              <w:rPr>
-                <w:lang w:eastAsia="zh-CN"/>
-              </w:rPr>
-              <w:t xml:space="preserve">            get;</w:t>
-            </w:r>
-          </w:p>
-          <w:p>
-            <w:pPr>
-              <w:ind w:firstLine="0"/>
-              <w:rPr>
-                <w:lang w:eastAsia="zh-CN"/>
-              </w:rPr>
-            </w:pPr>
-            <w:r>
-              <w:rPr>
-                <w:lang w:eastAsia="zh-CN"/>
-              </w:rPr>
               <w:t xml:space="preserve">            set;</w:t>
             </w:r>
           </w:p>
@@ -29998,6 +31000,7 @@
               <w:rPr>
                 <w:lang w:eastAsia="zh-CN"/>
               </w:rPr>
+              <w:lastRenderedPageBreak/>
               <w:t xml:space="preserve">            get;</w:t>
             </w:r>
           </w:p>
@@ -30550,7 +31553,6 @@
         <w:rPr>
           <w:lang w:eastAsia="zh-CN"/>
         </w:rPr>
-        <w:lastRenderedPageBreak/>
         <w:t>PersonalCacheStruct</w:t>
       </w:r>
       <w:r>
@@ -30730,6 +31732,7 @@
                 <w:rFonts w:hint="eastAsia"/>
                 <w:lang w:eastAsia="zh-CN"/>
               </w:rPr>
+              <w:lastRenderedPageBreak/>
               <w:t>//</w:t>
             </w:r>
             <w:r>
@@ -31198,7 +32201,6 @@
               <w:rPr>
                 <w:lang w:eastAsia="zh-CN"/>
               </w:rPr>
-              <w:lastRenderedPageBreak/>
               <w:t xml:space="preserve">    });</w:t>
             </w:r>
           </w:p>
@@ -31288,6 +32290,7 @@
               <w:rPr>
                 <w:lang w:eastAsia="zh-CN"/>
               </w:rPr>
+              <w:lastRenderedPageBreak/>
               <w:t>string pessionId = userId.ToString();</w:t>
             </w:r>
           </w:p>
@@ -31735,17 +32738,16 @@
           <w:lang w:eastAsia="zh-CN"/>
         </w:rPr>
       </w:pPr>
-      <w:bookmarkStart w:id="2" w:name="OLE_LINK7"/>
-      <w:bookmarkStart w:id="3" w:name="OLE_LINK8"/>
-      <w:r>
-        <w:rPr>
-          <w:lang w:eastAsia="zh-CN"/>
-        </w:rPr>
-        <w:lastRenderedPageBreak/>
+      <w:bookmarkStart w:id="6" w:name="OLE_LINK7"/>
+      <w:bookmarkStart w:id="7" w:name="OLE_LINK8"/>
+      <w:r>
+        <w:rPr>
+          <w:lang w:eastAsia="zh-CN"/>
+        </w:rPr>
         <w:t>MemoryCacheStruct</w:t>
       </w:r>
-      <w:bookmarkEnd w:id="2"/>
-      <w:bookmarkEnd w:id="3"/>
+      <w:bookmarkEnd w:id="6"/>
+      <w:bookmarkEnd w:id="7"/>
       <w:r>
         <w:rPr>
           <w:rFonts w:hint="eastAsia"/>
@@ -31774,16 +32776,16 @@
         </w:rPr>
         <w:t>使用此模型的实体需要继承</w:t>
       </w:r>
-      <w:bookmarkStart w:id="4" w:name="OLE_LINK5"/>
-      <w:bookmarkStart w:id="5" w:name="OLE_LINK6"/>
+      <w:bookmarkStart w:id="8" w:name="OLE_LINK5"/>
+      <w:bookmarkStart w:id="9" w:name="OLE_LINK6"/>
       <w:r>
         <w:rPr>
           <w:lang w:eastAsia="zh-CN"/>
         </w:rPr>
         <w:t>MemoryEntity</w:t>
       </w:r>
-      <w:bookmarkEnd w:id="4"/>
-      <w:bookmarkEnd w:id="5"/>
+      <w:bookmarkEnd w:id="8"/>
+      <w:bookmarkEnd w:id="9"/>
       <w:r>
         <w:rPr>
           <w:rFonts w:hint="eastAsia"/>
@@ -31810,6 +32812,7 @@
           <w:rFonts w:hint="eastAsia"/>
           <w:lang w:eastAsia="zh-CN"/>
         </w:rPr>
+        <w:lastRenderedPageBreak/>
         <w:t>用例</w:t>
       </w:r>
     </w:p>
@@ -32290,7 +33293,6 @@
               <w:rPr>
                 <w:lang w:eastAsia="zh-CN"/>
               </w:rPr>
-              <w:lastRenderedPageBreak/>
               <w:t>}</w:t>
             </w:r>
           </w:p>
@@ -32992,7 +33994,6 @@
           <w:rFonts w:hint="eastAsia"/>
           <w:lang w:eastAsia="zh-CN"/>
         </w:rPr>
-        <w:lastRenderedPageBreak/>
         <w:t>用例</w:t>
       </w:r>
     </w:p>
@@ -33094,6 +34095,7 @@
               <w:rPr>
                 <w:lang w:eastAsia="zh-CN"/>
               </w:rPr>
+              <w:lastRenderedPageBreak/>
               <w:t>{</w:t>
             </w:r>
           </w:p>
@@ -33597,7 +34599,6 @@
               <w:rPr>
                 <w:lang w:eastAsia="zh-CN"/>
               </w:rPr>
-              <w:lastRenderedPageBreak/>
               <w:t>var list = new List&lt;int&gt;();</w:t>
             </w:r>
           </w:p>
@@ -34250,7 +35251,6 @@
           <w:rFonts w:hint="eastAsia"/>
           <w:lang w:eastAsia="zh-CN"/>
         </w:rPr>
-        <w:lastRenderedPageBreak/>
         <w:t>Info</w:t>
       </w:r>
       <w:r>
@@ -34335,6 +35335,7 @@
           <w:rFonts w:hint="eastAsia"/>
           <w:lang w:eastAsia="zh-CN"/>
         </w:rPr>
+        <w:lastRenderedPageBreak/>
         <w:t>Exception</w:t>
       </w:r>
       <w:r>
@@ -34722,6 +35723,8 @@
           <w:lang w:val="zh-CN" w:eastAsia="zh-CN"/>
         </w:rPr>
       </w:pPr>
+      <w:bookmarkStart w:id="10" w:name="OLE_LINK11"/>
+      <w:bookmarkStart w:id="11" w:name="OLE_LINK12"/>
       <w:r>
         <w:rPr>
           <w:rFonts w:hint="eastAsia"/>
@@ -34737,6 +35740,8 @@
         <w:t>部署</w:t>
       </w:r>
     </w:p>
+    <w:bookmarkEnd w:id="10"/>
+    <w:bookmarkEnd w:id="11"/>
     <w:p>
       <w:pPr>
         <w:rPr>
@@ -34766,7 +35771,6 @@
           <w:rFonts w:hint="eastAsia"/>
           <w:lang w:val="zh-CN" w:eastAsia="zh-CN"/>
         </w:rPr>
-        <w:lastRenderedPageBreak/>
         <w:t>Service.aspx</w:t>
       </w:r>
       <w:r>
@@ -34848,6 +35852,7 @@
           <w:rFonts w:hint="eastAsia"/>
           <w:lang w:val="zh-CN" w:eastAsia="zh-CN"/>
         </w:rPr>
+        <w:lastRenderedPageBreak/>
         <w:t>OfficialService.aspx</w:t>
       </w:r>
       <w:r>
@@ -35386,7 +36391,6 @@
           <w:rFonts w:hint="eastAsia"/>
           <w:lang w:eastAsia="zh-CN"/>
         </w:rPr>
-        <w:lastRenderedPageBreak/>
         <w:t>设置应用程序池“</w:t>
       </w:r>
       <w:r>
@@ -35475,6 +36479,7 @@
           <w:rFonts w:hint="eastAsia"/>
           <w:lang w:eastAsia="zh-CN"/>
         </w:rPr>
+        <w:lastRenderedPageBreak/>
         <w:t>修改数据库连接，打开</w:t>
       </w:r>
       <w:r>
@@ -36013,7 +37018,6 @@
               <w:rPr>
                 <w:lang w:eastAsia="zh-CN"/>
               </w:rPr>
-              <w:lastRenderedPageBreak/>
               <w:t>set dbServer=.</w:t>
             </w:r>
             <w:r>
@@ -36702,8 +37706,8 @@
           <w:lang w:eastAsia="zh-CN"/>
         </w:rPr>
       </w:pPr>
-      <w:bookmarkStart w:id="6" w:name="_使用说明"/>
-      <w:bookmarkEnd w:id="6"/>
+      <w:bookmarkStart w:id="12" w:name="_使用说明"/>
+      <w:bookmarkEnd w:id="12"/>
     </w:p>
     <w:p>
       <w:pPr>
@@ -36720,7 +37724,6 @@
           <w:bCs/>
           <w:lang w:eastAsia="zh-CN"/>
         </w:rPr>
-        <w:lastRenderedPageBreak/>
         <w:t>使用说明</w:t>
       </w:r>
     </w:p>
@@ -36749,6 +37752,7 @@
           <w:rFonts w:hint="eastAsia"/>
           <w:lang w:eastAsia="zh-CN"/>
         </w:rPr>
+        <w:lastRenderedPageBreak/>
         <w:t>请求参数：由</w:t>
       </w:r>
       <w:r>
@@ -37454,6 +38458,119 @@
 <file path=word/numbering.xml><?xml version="1.0" encoding="utf-8"?>
 <w:numbering xmlns:ve="http://schemas.openxmlformats.org/markup-compatibility/2006" xmlns:o="urn:schemas-microsoft-com:office:office" xmlns:r="http://schemas.openxmlformats.org/officeDocument/2006/relationships" xmlns:m="http://schemas.openxmlformats.org/officeDocument/2006/math" xmlns:v="urn:schemas-microsoft-com:vml" xmlns:wp="http://schemas.openxmlformats.org/drawingml/2006/wordprocessingDrawing" xmlns:w10="urn:schemas-microsoft-com:office:word" xmlns:w="http://schemas.openxmlformats.org/wordprocessingml/2006/main" xmlns:wne="http://schemas.microsoft.com/office/word/2006/wordml">
   <w:abstractNum w:abstractNumId="0">
+    <w:nsid w:val="041120AA"/>
+    <w:multiLevelType w:val="hybridMultilevel"/>
+    <w:tmpl w:val="99E447BC"/>
+    <w:lvl w:ilvl="0" w:tplc="0409000B">
+      <w:start w:val="1"/>
+      <w:numFmt w:val="bullet"/>
+      <w:lvlText w:val=""/>
+      <w:lvlJc w:val="left"/>
+      <w:pPr>
+        <w:ind w:left="1200" w:hanging="420"/>
+      </w:pPr>
+      <w:rPr>
+        <w:rFonts w:ascii="Wingdings" w:hAnsi="Wingdings" w:hint="default"/>
+      </w:rPr>
+    </w:lvl>
+    <w:lvl w:ilvl="1" w:tplc="04090003" w:tentative="1">
+      <w:start w:val="1"/>
+      <w:numFmt w:val="bullet"/>
+      <w:lvlText w:val=""/>
+      <w:lvlJc w:val="left"/>
+      <w:pPr>
+        <w:ind w:left="1620" w:hanging="420"/>
+      </w:pPr>
+      <w:rPr>
+        <w:rFonts w:ascii="Wingdings" w:hAnsi="Wingdings" w:hint="default"/>
+      </w:rPr>
+    </w:lvl>
+    <w:lvl w:ilvl="2" w:tplc="04090005" w:tentative="1">
+      <w:start w:val="1"/>
+      <w:numFmt w:val="bullet"/>
+      <w:lvlText w:val=""/>
+      <w:lvlJc w:val="left"/>
+      <w:pPr>
+        <w:ind w:left="2040" w:hanging="420"/>
+      </w:pPr>
+      <w:rPr>
+        <w:rFonts w:ascii="Wingdings" w:hAnsi="Wingdings" w:hint="default"/>
+      </w:rPr>
+    </w:lvl>
+    <w:lvl w:ilvl="3" w:tplc="04090001" w:tentative="1">
+      <w:start w:val="1"/>
+      <w:numFmt w:val="bullet"/>
+      <w:lvlText w:val=""/>
+      <w:lvlJc w:val="left"/>
+      <w:pPr>
+        <w:ind w:left="2460" w:hanging="420"/>
+      </w:pPr>
+      <w:rPr>
+        <w:rFonts w:ascii="Wingdings" w:hAnsi="Wingdings" w:hint="default"/>
+      </w:rPr>
+    </w:lvl>
+    <w:lvl w:ilvl="4" w:tplc="04090003" w:tentative="1">
+      <w:start w:val="1"/>
+      <w:numFmt w:val="bullet"/>
+      <w:lvlText w:val=""/>
+      <w:lvlJc w:val="left"/>
+      <w:pPr>
+        <w:ind w:left="2880" w:hanging="420"/>
+      </w:pPr>
+      <w:rPr>
+        <w:rFonts w:ascii="Wingdings" w:hAnsi="Wingdings" w:hint="default"/>
+      </w:rPr>
+    </w:lvl>
+    <w:lvl w:ilvl="5" w:tplc="04090005" w:tentative="1">
+      <w:start w:val="1"/>
+      <w:numFmt w:val="bullet"/>
+      <w:lvlText w:val=""/>
+      <w:lvlJc w:val="left"/>
+      <w:pPr>
+        <w:ind w:left="3300" w:hanging="420"/>
+      </w:pPr>
+      <w:rPr>
+        <w:rFonts w:ascii="Wingdings" w:hAnsi="Wingdings" w:hint="default"/>
+      </w:rPr>
+    </w:lvl>
+    <w:lvl w:ilvl="6" w:tplc="04090001" w:tentative="1">
+      <w:start w:val="1"/>
+      <w:numFmt w:val="bullet"/>
+      <w:lvlText w:val=""/>
+      <w:lvlJc w:val="left"/>
+      <w:pPr>
+        <w:ind w:left="3720" w:hanging="420"/>
+      </w:pPr>
+      <w:rPr>
+        <w:rFonts w:ascii="Wingdings" w:hAnsi="Wingdings" w:hint="default"/>
+      </w:rPr>
+    </w:lvl>
+    <w:lvl w:ilvl="7" w:tplc="04090003" w:tentative="1">
+      <w:start w:val="1"/>
+      <w:numFmt w:val="bullet"/>
+      <w:lvlText w:val=""/>
+      <w:lvlJc w:val="left"/>
+      <w:pPr>
+        <w:ind w:left="4140" w:hanging="420"/>
+      </w:pPr>
+      <w:rPr>
+        <w:rFonts w:ascii="Wingdings" w:hAnsi="Wingdings" w:hint="default"/>
+      </w:rPr>
+    </w:lvl>
+    <w:lvl w:ilvl="8" w:tplc="04090005" w:tentative="1">
+      <w:start w:val="1"/>
+      <w:numFmt w:val="bullet"/>
+      <w:lvlText w:val=""/>
+      <w:lvlJc w:val="left"/>
+      <w:pPr>
+        <w:ind w:left="4560" w:hanging="420"/>
+      </w:pPr>
+      <w:rPr>
+        <w:rFonts w:ascii="Wingdings" w:hAnsi="Wingdings" w:hint="default"/>
+      </w:rPr>
+    </w:lvl>
+  </w:abstractNum>
+  <w:abstractNum w:abstractNumId="1">
     <w:nsid w:val="0FC81FDE"/>
     <w:multiLevelType w:val="hybridMultilevel"/>
     <w:tmpl w:val="01187580"/>
@@ -37539,7 +38656,7 @@
       </w:pPr>
     </w:lvl>
   </w:abstractNum>
-  <w:abstractNum w:abstractNumId="1">
+  <w:abstractNum w:abstractNumId="2">
     <w:nsid w:val="278C70BF"/>
     <w:multiLevelType w:val="hybridMultilevel"/>
     <w:tmpl w:val="A0E04BE4"/>
@@ -37628,7 +38745,7 @@
       </w:pPr>
     </w:lvl>
   </w:abstractNum>
-  <w:abstractNum w:abstractNumId="2">
+  <w:abstractNum w:abstractNumId="3">
     <w:nsid w:val="2D60072B"/>
     <w:multiLevelType w:val="hybridMultilevel"/>
     <w:tmpl w:val="BFAA8028"/>
@@ -37714,7 +38831,7 @@
       </w:pPr>
     </w:lvl>
   </w:abstractNum>
-  <w:abstractNum w:abstractNumId="3">
+  <w:abstractNum w:abstractNumId="4">
     <w:nsid w:val="2FE47F65"/>
     <w:multiLevelType w:val="hybridMultilevel"/>
     <w:tmpl w:val="1E5E73A6"/>
@@ -37827,7 +38944,7 @@
       </w:rPr>
     </w:lvl>
   </w:abstractNum>
-  <w:abstractNum w:abstractNumId="4">
+  <w:abstractNum w:abstractNumId="5">
     <w:nsid w:val="392E5912"/>
     <w:multiLevelType w:val="hybridMultilevel"/>
     <w:tmpl w:val="0768A442"/>
@@ -37916,7 +39033,7 @@
       </w:pPr>
     </w:lvl>
   </w:abstractNum>
-  <w:abstractNum w:abstractNumId="5">
+  <w:abstractNum w:abstractNumId="6">
     <w:nsid w:val="3E7852C7"/>
     <w:multiLevelType w:val="hybridMultilevel"/>
     <w:tmpl w:val="B1CEAF68"/>
@@ -38005,7 +39122,7 @@
       </w:pPr>
     </w:lvl>
   </w:abstractNum>
-  <w:abstractNum w:abstractNumId="6">
+  <w:abstractNum w:abstractNumId="7">
     <w:nsid w:val="4D8B0BBA"/>
     <w:multiLevelType w:val="hybridMultilevel"/>
     <w:tmpl w:val="23D60EA4"/>
@@ -38095,17 +39212,17 @@
       </w:pPr>
     </w:lvl>
   </w:abstractNum>
-  <w:abstractNum w:abstractNumId="7">
-    <w:nsid w:val="59E43C04"/>
+  <w:abstractNum w:abstractNumId="8">
+    <w:nsid w:val="5882454C"/>
     <w:multiLevelType w:val="hybridMultilevel"/>
-    <w:tmpl w:val="39EEB6BC"/>
-    <w:lvl w:ilvl="0" w:tplc="04090001">
+    <w:tmpl w:val="8E1099AC"/>
+    <w:lvl w:ilvl="0" w:tplc="0409000B">
       <w:start w:val="1"/>
       <w:numFmt w:val="bullet"/>
-      <w:lvlText w:val=""/>
+      <w:lvlText w:val=""/>
       <w:lvlJc w:val="left"/>
       <w:pPr>
-        <w:ind w:left="780" w:hanging="420"/>
+        <w:ind w:left="1200" w:hanging="420"/>
       </w:pPr>
       <w:rPr>
         <w:rFonts w:ascii="Wingdings" w:hAnsi="Wingdings" w:hint="default"/>
@@ -38117,7 +39234,7 @@
       <w:lvlText w:val=""/>
       <w:lvlJc w:val="left"/>
       <w:pPr>
-        <w:ind w:left="1200" w:hanging="420"/>
+        <w:ind w:left="1620" w:hanging="420"/>
       </w:pPr>
       <w:rPr>
         <w:rFonts w:ascii="Wingdings" w:hAnsi="Wingdings" w:hint="default"/>
@@ -38129,7 +39246,7 @@
       <w:lvlText w:val=""/>
       <w:lvlJc w:val="left"/>
       <w:pPr>
-        <w:ind w:left="1620" w:hanging="420"/>
+        <w:ind w:left="2040" w:hanging="420"/>
       </w:pPr>
       <w:rPr>
         <w:rFonts w:ascii="Wingdings" w:hAnsi="Wingdings" w:hint="default"/>
@@ -38141,7 +39258,7 @@
       <w:lvlText w:val=""/>
       <w:lvlJc w:val="left"/>
       <w:pPr>
-        <w:ind w:left="2040" w:hanging="420"/>
+        <w:ind w:left="2460" w:hanging="420"/>
       </w:pPr>
       <w:rPr>
         <w:rFonts w:ascii="Wingdings" w:hAnsi="Wingdings" w:hint="default"/>
@@ -38153,7 +39270,7 @@
       <w:lvlText w:val=""/>
       <w:lvlJc w:val="left"/>
       <w:pPr>
-        <w:ind w:left="2460" w:hanging="420"/>
+        <w:ind w:left="2880" w:hanging="420"/>
       </w:pPr>
       <w:rPr>
         <w:rFonts w:ascii="Wingdings" w:hAnsi="Wingdings" w:hint="default"/>
@@ -38165,7 +39282,7 @@
       <w:lvlText w:val=""/>
       <w:lvlJc w:val="left"/>
       <w:pPr>
-        <w:ind w:left="2880" w:hanging="420"/>
+        <w:ind w:left="3300" w:hanging="420"/>
       </w:pPr>
       <w:rPr>
         <w:rFonts w:ascii="Wingdings" w:hAnsi="Wingdings" w:hint="default"/>
@@ -38177,7 +39294,7 @@
       <w:lvlText w:val=""/>
       <w:lvlJc w:val="left"/>
       <w:pPr>
-        <w:ind w:left="3300" w:hanging="420"/>
+        <w:ind w:left="3720" w:hanging="420"/>
       </w:pPr>
       <w:rPr>
         <w:rFonts w:ascii="Wingdings" w:hAnsi="Wingdings" w:hint="default"/>
@@ -38189,7 +39306,7 @@
       <w:lvlText w:val=""/>
       <w:lvlJc w:val="left"/>
       <w:pPr>
-        <w:ind w:left="3720" w:hanging="420"/>
+        <w:ind w:left="4140" w:hanging="420"/>
       </w:pPr>
       <w:rPr>
         <w:rFonts w:ascii="Wingdings" w:hAnsi="Wingdings" w:hint="default"/>
@@ -38201,14 +39318,127 @@
       <w:lvlText w:val=""/>
       <w:lvlJc w:val="left"/>
       <w:pPr>
-        <w:ind w:left="4140" w:hanging="420"/>
+        <w:ind w:left="4560" w:hanging="420"/>
       </w:pPr>
       <w:rPr>
         <w:rFonts w:ascii="Wingdings" w:hAnsi="Wingdings" w:hint="default"/>
       </w:rPr>
     </w:lvl>
   </w:abstractNum>
-  <w:abstractNum w:abstractNumId="8">
+  <w:abstractNum w:abstractNumId="9">
+    <w:nsid w:val="59E43C04"/>
+    <w:multiLevelType w:val="hybridMultilevel"/>
+    <w:tmpl w:val="39EEB6BC"/>
+    <w:lvl w:ilvl="0" w:tplc="04090001">
+      <w:start w:val="1"/>
+      <w:numFmt w:val="bullet"/>
+      <w:lvlText w:val=""/>
+      <w:lvlJc w:val="left"/>
+      <w:pPr>
+        <w:ind w:left="780" w:hanging="420"/>
+      </w:pPr>
+      <w:rPr>
+        <w:rFonts w:ascii="Wingdings" w:hAnsi="Wingdings" w:hint="default"/>
+      </w:rPr>
+    </w:lvl>
+    <w:lvl w:ilvl="1" w:tplc="04090003" w:tentative="1">
+      <w:start w:val="1"/>
+      <w:numFmt w:val="bullet"/>
+      <w:lvlText w:val=""/>
+      <w:lvlJc w:val="left"/>
+      <w:pPr>
+        <w:ind w:left="1200" w:hanging="420"/>
+      </w:pPr>
+      <w:rPr>
+        <w:rFonts w:ascii="Wingdings" w:hAnsi="Wingdings" w:hint="default"/>
+      </w:rPr>
+    </w:lvl>
+    <w:lvl w:ilvl="2" w:tplc="04090005" w:tentative="1">
+      <w:start w:val="1"/>
+      <w:numFmt w:val="bullet"/>
+      <w:lvlText w:val=""/>
+      <w:lvlJc w:val="left"/>
+      <w:pPr>
+        <w:ind w:left="1620" w:hanging="420"/>
+      </w:pPr>
+      <w:rPr>
+        <w:rFonts w:ascii="Wingdings" w:hAnsi="Wingdings" w:hint="default"/>
+      </w:rPr>
+    </w:lvl>
+    <w:lvl w:ilvl="3" w:tplc="04090001" w:tentative="1">
+      <w:start w:val="1"/>
+      <w:numFmt w:val="bullet"/>
+      <w:lvlText w:val=""/>
+      <w:lvlJc w:val="left"/>
+      <w:pPr>
+        <w:ind w:left="2040" w:hanging="420"/>
+      </w:pPr>
+      <w:rPr>
+        <w:rFonts w:ascii="Wingdings" w:hAnsi="Wingdings" w:hint="default"/>
+      </w:rPr>
+    </w:lvl>
+    <w:lvl w:ilvl="4" w:tplc="04090003" w:tentative="1">
+      <w:start w:val="1"/>
+      <w:numFmt w:val="bullet"/>
+      <w:lvlText w:val=""/>
+      <w:lvlJc w:val="left"/>
+      <w:pPr>
+        <w:ind w:left="2460" w:hanging="420"/>
+      </w:pPr>
+      <w:rPr>
+        <w:rFonts w:ascii="Wingdings" w:hAnsi="Wingdings" w:hint="default"/>
+      </w:rPr>
+    </w:lvl>
+    <w:lvl w:ilvl="5" w:tplc="04090005" w:tentative="1">
+      <w:start w:val="1"/>
+      <w:numFmt w:val="bullet"/>
+      <w:lvlText w:val=""/>
+      <w:lvlJc w:val="left"/>
+      <w:pPr>
+        <w:ind w:left="2880" w:hanging="420"/>
+      </w:pPr>
+      <w:rPr>
+        <w:rFonts w:ascii="Wingdings" w:hAnsi="Wingdings" w:hint="default"/>
+      </w:rPr>
+    </w:lvl>
+    <w:lvl w:ilvl="6" w:tplc="04090001" w:tentative="1">
+      <w:start w:val="1"/>
+      <w:numFmt w:val="bullet"/>
+      <w:lvlText w:val=""/>
+      <w:lvlJc w:val="left"/>
+      <w:pPr>
+        <w:ind w:left="3300" w:hanging="420"/>
+      </w:pPr>
+      <w:rPr>
+        <w:rFonts w:ascii="Wingdings" w:hAnsi="Wingdings" w:hint="default"/>
+      </w:rPr>
+    </w:lvl>
+    <w:lvl w:ilvl="7" w:tplc="04090003" w:tentative="1">
+      <w:start w:val="1"/>
+      <w:numFmt w:val="bullet"/>
+      <w:lvlText w:val=""/>
+      <w:lvlJc w:val="left"/>
+      <w:pPr>
+        <w:ind w:left="3720" w:hanging="420"/>
+      </w:pPr>
+      <w:rPr>
+        <w:rFonts w:ascii="Wingdings" w:hAnsi="Wingdings" w:hint="default"/>
+      </w:rPr>
+    </w:lvl>
+    <w:lvl w:ilvl="8" w:tplc="04090005" w:tentative="1">
+      <w:start w:val="1"/>
+      <w:numFmt w:val="bullet"/>
+      <w:lvlText w:val=""/>
+      <w:lvlJc w:val="left"/>
+      <w:pPr>
+        <w:ind w:left="4140" w:hanging="420"/>
+      </w:pPr>
+      <w:rPr>
+        <w:rFonts w:ascii="Wingdings" w:hAnsi="Wingdings" w:hint="default"/>
+      </w:rPr>
+    </w:lvl>
+  </w:abstractNum>
+  <w:abstractNum w:abstractNumId="10">
     <w:nsid w:val="5B4776C8"/>
     <w:multiLevelType w:val="hybridMultilevel"/>
     <w:tmpl w:val="80D86002"/>
@@ -38294,7 +39524,7 @@
       </w:pPr>
     </w:lvl>
   </w:abstractNum>
-  <w:abstractNum w:abstractNumId="9">
+  <w:abstractNum w:abstractNumId="11">
     <w:nsid w:val="63197EB9"/>
     <w:multiLevelType w:val="hybridMultilevel"/>
     <w:tmpl w:val="98C897EC"/>
@@ -38380,7 +39610,7 @@
       </w:pPr>
     </w:lvl>
   </w:abstractNum>
-  <w:abstractNum w:abstractNumId="10">
+  <w:abstractNum w:abstractNumId="12">
     <w:nsid w:val="75EE06AC"/>
     <w:multiLevelType w:val="hybridMultilevel"/>
     <w:tmpl w:val="57A82D7A"/>
@@ -38469,7 +39699,7 @@
       </w:pPr>
     </w:lvl>
   </w:abstractNum>
-  <w:abstractNum w:abstractNumId="11">
+  <w:abstractNum w:abstractNumId="13">
     <w:nsid w:val="7BF40483"/>
     <w:multiLevelType w:val="hybridMultilevel"/>
     <w:tmpl w:val="BFAA8028"/>
@@ -38556,40 +39786,46 @@
     </w:lvl>
   </w:abstractNum>
   <w:num w:numId="1">
+    <w:abstractNumId w:val="6"/>
+  </w:num>
+  <w:num w:numId="2">
+    <w:abstractNumId w:val="12"/>
+  </w:num>
+  <w:num w:numId="3">
     <w:abstractNumId w:val="5"/>
   </w:num>
-  <w:num w:numId="2">
+  <w:num w:numId="4">
+    <w:abstractNumId w:val="4"/>
+  </w:num>
+  <w:num w:numId="5">
+    <w:abstractNumId w:val="7"/>
+  </w:num>
+  <w:num w:numId="6">
+    <w:abstractNumId w:val="2"/>
+  </w:num>
+  <w:num w:numId="7">
+    <w:abstractNumId w:val="9"/>
+  </w:num>
+  <w:num w:numId="8">
+    <w:abstractNumId w:val="1"/>
+  </w:num>
+  <w:num w:numId="9">
+    <w:abstractNumId w:val="11"/>
+  </w:num>
+  <w:num w:numId="10">
+    <w:abstractNumId w:val="13"/>
+  </w:num>
+  <w:num w:numId="11">
     <w:abstractNumId w:val="10"/>
   </w:num>
-  <w:num w:numId="3">
-    <w:abstractNumId w:val="4"/>
-  </w:num>
-  <w:num w:numId="4">
+  <w:num w:numId="12">
     <w:abstractNumId w:val="3"/>
   </w:num>
-  <w:num w:numId="5">
-    <w:abstractNumId w:val="6"/>
-  </w:num>
-  <w:num w:numId="6">
-    <w:abstractNumId w:val="1"/>
-  </w:num>
-  <w:num w:numId="7">
-    <w:abstractNumId w:val="7"/>
-  </w:num>
-  <w:num w:numId="8">
+  <w:num w:numId="13">
     <w:abstractNumId w:val="0"/>
   </w:num>
-  <w:num w:numId="9">
-    <w:abstractNumId w:val="9"/>
-  </w:num>
-  <w:num w:numId="10">
-    <w:abstractNumId w:val="11"/>
-  </w:num>
-  <w:num w:numId="11">
+  <w:num w:numId="14">
     <w:abstractNumId w:val="8"/>
-  </w:num>
-  <w:num w:numId="12">
-    <w:abstractNumId w:val="2"/>
   </w:num>
 </w:numbering>
 </file>

--- a/Document/Tutorials/Scut入门初级教程.docx
+++ b/Document/Tutorials/Scut入门初级教程.docx
@@ -1845,7 +1845,7 @@
         <w:pStyle w:val="aa"/>
         <w:ind w:left="780" w:firstLine="440"/>
         <w:rPr>
-          <w:rFonts w:ascii="宋体" w:eastAsia="宋体" w:hAnsi="宋体"/>
+          <w:rFonts w:ascii="宋体" w:eastAsia="宋体" w:hAnsi="宋体" w:hint="eastAsia"/>
         </w:rPr>
       </w:pPr>
       <w:r>
@@ -1903,6 +1903,33 @@
     <w:p>
       <w:pPr>
         <w:pStyle w:val="aa"/>
+        <w:ind w:left="780" w:firstLine="440"/>
+        <w:rPr>
+          <w:rFonts w:ascii="宋体" w:eastAsia="宋体" w:hAnsi="宋体"/>
+        </w:rPr>
+      </w:pPr>
+      <w:r>
+        <w:rPr>
+          <w:rFonts w:ascii="宋体" w:eastAsia="宋体" w:hAnsi="宋体" w:hint="eastAsia"/>
+        </w:rPr>
+        <w:t>如下没有找到“ASP.NET v4.0”，需要手动注册下（进入CMD命令窗口执行：</w:t>
+      </w:r>
+      <w:r>
+        <w:rPr>
+          <w:rFonts w:ascii="宋体" w:eastAsia="宋体" w:hAnsi="宋体"/>
+        </w:rPr>
+        <w:t>C:\Windows\Microsoft.NET\Framework\v4.0.30319\aspnet_regiis -i</w:t>
+      </w:r>
+      <w:r>
+        <w:rPr>
+          <w:rFonts w:ascii="宋体" w:eastAsia="宋体" w:hAnsi="宋体" w:hint="eastAsia"/>
+        </w:rPr>
+        <w:t>）</w:t>
+      </w:r>
+    </w:p>
+    <w:p>
+      <w:pPr>
+        <w:pStyle w:val="aa"/>
         <w:ind w:leftChars="255" w:left="561" w:firstLine="440"/>
         <w:rPr>
           <w:rFonts w:ascii="宋体" w:eastAsia="宋体" w:hAnsi="宋体"/>
@@ -2204,6 +2231,7 @@
         <w:rPr>
           <w:rFonts w:ascii="宋体" w:eastAsia="宋体" w:hAnsi="宋体" w:hint="eastAsia"/>
         </w:rPr>
+        <w:lastRenderedPageBreak/>
         <w:t>需要安装的软件如下：</w:t>
       </w:r>
     </w:p>
@@ -2238,7 +2266,6 @@
         <w:rPr>
           <w:rFonts w:ascii="宋体" w:eastAsia="宋体" w:hAnsi="宋体" w:hint="eastAsia"/>
         </w:rPr>
-        <w:lastRenderedPageBreak/>
         <w:t>需要Mono3.4.0以上版本的，支持.Net Framework 4.5运行库</w:t>
       </w:r>
       <w:r>
@@ -3013,6 +3040,7 @@
         <w:rPr>
           <w:rFonts w:ascii="宋体" w:eastAsia="宋体" w:hAnsi="宋体" w:hint="eastAsia"/>
         </w:rPr>
+        <w:lastRenderedPageBreak/>
         <w:t>安装完成后，设置root帐号密码</w:t>
       </w:r>
     </w:p>
@@ -3073,7 +3101,6 @@
         <w:rPr>
           <w:rFonts w:ascii="宋体" w:eastAsia="宋体" w:hAnsi="宋体" w:hint="eastAsia"/>
         </w:rPr>
-        <w:lastRenderedPageBreak/>
         <w:t>修改</w:t>
       </w:r>
       <w:r>
@@ -4044,6 +4071,7 @@
                 <w:sz w:val="18"/>
                 <w:szCs w:val="18"/>
               </w:rPr>
+              <w:lastRenderedPageBreak/>
               <w:t>1：表示内核允许分配所有的物理内存，而不管当前的内存状态如何。</w:t>
             </w:r>
           </w:p>
@@ -4720,6 +4748,7 @@
               <w:rPr>
                 <w:rFonts w:ascii="宋体" w:eastAsia="宋体" w:hAnsi="宋体" w:hint="eastAsia"/>
               </w:rPr>
+              <w:lastRenderedPageBreak/>
               <w:t xml:space="preserve"># slaveof &lt;masterip&gt; &lt;masterport&gt; 当本机为从服务时，设置主服务的IP及端口 </w:t>
             </w:r>
           </w:p>
@@ -4733,7 +4762,6 @@
               <w:rPr>
                 <w:rFonts w:ascii="宋体" w:eastAsia="宋体" w:hAnsi="宋体" w:hint="eastAsia"/>
               </w:rPr>
-              <w:lastRenderedPageBreak/>
               <w:t xml:space="preserve"># masterauth &lt;master-password&gt; 当本机为从服务时，设置主服务的连接密码 </w:t>
             </w:r>
           </w:p>
@@ -5266,6 +5294,7 @@
               <w:rPr>
                 <w:rFonts w:ascii="宋体" w:eastAsia="宋体" w:hAnsi="宋体" w:hint="eastAsia"/>
               </w:rPr>
+              <w:lastRenderedPageBreak/>
               <w:t>--</w:t>
             </w:r>
             <w:r>
@@ -5304,7 +5333,6 @@
               <w:rPr>
                 <w:rFonts w:ascii="宋体" w:eastAsia="宋体" w:hAnsi="宋体"/>
               </w:rPr>
-              <w:lastRenderedPageBreak/>
               <w:t>port 6380</w:t>
             </w:r>
           </w:p>
@@ -5920,6 +5948,7 @@
               <w:rPr>
                 <w:rFonts w:ascii="宋体" w:eastAsia="宋体" w:hAnsi="宋体"/>
               </w:rPr>
+              <w:lastRenderedPageBreak/>
               <w:t xml:space="preserve">            else</w:t>
             </w:r>
           </w:p>
@@ -5946,7 +5975,6 @@
               <w:rPr>
                 <w:rFonts w:ascii="宋体" w:eastAsia="宋体" w:hAnsi="宋体"/>
               </w:rPr>
-              <w:lastRenderedPageBreak/>
               <w:t xml:space="preserve">                    echo "Redis is stopping ..."</w:t>
             </w:r>
           </w:p>
@@ -6644,6 +6672,7 @@
               <w:rPr>
                 <w:rFonts w:ascii="宋体" w:eastAsia="宋体" w:hAnsi="宋体"/>
               </w:rPr>
+              <w:lastRenderedPageBreak/>
               <w:t>#vim /etc/init.d/rc.local</w:t>
             </w:r>
           </w:p>
@@ -6670,7 +6699,6 @@
               <w:rPr>
                 <w:rFonts w:ascii="宋体" w:eastAsia="宋体" w:hAnsi="宋体"/>
               </w:rPr>
-              <w:lastRenderedPageBreak/>
               <w:t>/usr/jexus/jws start</w:t>
             </w:r>
           </w:p>

--- a/Document/Tutorials/Scut入门初级教程.docx
+++ b/Document/Tutorials/Scut入门初级教程.docx
@@ -1845,7 +1845,7 @@
         <w:pStyle w:val="aa"/>
         <w:ind w:left="780" w:firstLine="440"/>
         <w:rPr>
-          <w:rFonts w:ascii="宋体" w:eastAsia="宋体" w:hAnsi="宋体" w:hint="eastAsia"/>
+          <w:rFonts w:ascii="宋体" w:eastAsia="宋体" w:hAnsi="宋体"/>
         </w:rPr>
       </w:pPr>
       <w:r>
@@ -13196,6 +13196,118 @@
     </w:tbl>
     <w:p>
       <w:pPr>
+        <w:rPr>
+          <w:rFonts w:ascii="宋体" w:eastAsia="宋体" w:hAnsi="宋体"/>
+        </w:rPr>
+      </w:pPr>
+      <w:r>
+        <w:rPr>
+          <w:rFonts w:hint="eastAsia"/>
+          <w:lang w:bidi="en-US"/>
+        </w:rPr>
+        <w:t>并在</w:t>
+      </w:r>
+      <w:r>
+        <w:rPr>
+          <w:rFonts w:hint="eastAsia"/>
+          <w:lang w:bidi="en-US"/>
+        </w:rPr>
+        <w:t>config</w:t>
+      </w:r>
+      <w:r>
+        <w:rPr>
+          <w:rFonts w:hint="eastAsia"/>
+          <w:lang w:bidi="en-US"/>
+        </w:rPr>
+        <w:t>配置文件中增加</w:t>
+      </w:r>
+      <w:r>
+        <w:rPr>
+          <w:lang w:bidi="en-US"/>
+        </w:rPr>
+        <w:t>Game.Entity.AssemblyName</w:t>
+      </w:r>
+      <w:r>
+        <w:rPr>
+          <w:rFonts w:hint="eastAsia"/>
+          <w:lang w:bidi="en-US"/>
+        </w:rPr>
+        <w:t>键值</w:t>
+      </w:r>
+    </w:p>
+    <w:tbl>
+      <w:tblPr>
+        <w:tblStyle w:val="af7"/>
+        <w:tblW w:w="0" w:type="auto"/>
+        <w:shd w:val="clear" w:color="auto" w:fill="F2F2F2" w:themeFill="background1" w:themeFillShade="F2"/>
+        <w:tblLook w:val="04A0"/>
+      </w:tblPr>
+      <w:tblGrid>
+        <w:gridCol w:w="8522"/>
+      </w:tblGrid>
+      <w:tr>
+        <w:tc>
+          <w:tcPr>
+            <w:tcW w:w="8522" w:type="dxa"/>
+            <w:shd w:val="clear" w:color="auto" w:fill="F2F2F2" w:themeFill="background1" w:themeFillShade="F2"/>
+          </w:tcPr>
+          <w:p>
+            <w:pPr>
+              <w:rPr>
+                <w:rFonts w:ascii="宋体" w:eastAsia="宋体" w:hAnsi="宋体"/>
+              </w:rPr>
+            </w:pPr>
+            <w:r>
+              <w:rPr>
+                <w:rFonts w:ascii="宋体" w:eastAsia="宋体" w:hAnsi="宋体" w:hint="eastAsia"/>
+              </w:rPr>
+              <w:t>&lt;add name="</w:t>
+            </w:r>
+            <w:r>
+              <w:rPr>
+                <w:rFonts w:ascii="宋体" w:eastAsia="宋体" w:hAnsi="宋体"/>
+              </w:rPr>
+              <w:t>Game.Entity.AssemblyName</w:t>
+            </w:r>
+            <w:r>
+              <w:rPr>
+                <w:rFonts w:ascii="宋体" w:eastAsia="宋体" w:hAnsi="宋体" w:hint="eastAsia"/>
+              </w:rPr>
+              <w:t>" value="</w:t>
+            </w:r>
+            <w:r>
+              <w:rPr>
+                <w:rFonts w:ascii="宋体" w:eastAsia="宋体" w:hAnsi="宋体"/>
+                <w:b/>
+                <w:color w:val="FF0000"/>
+              </w:rPr>
+              <w:t>ModelProject.dll</w:t>
+            </w:r>
+            <w:r>
+              <w:rPr>
+                <w:rFonts w:ascii="宋体" w:eastAsia="宋体" w:hAnsi="宋体" w:hint="eastAsia"/>
+              </w:rPr>
+              <w:t>"</w:t>
+            </w:r>
+          </w:p>
+        </w:tc>
+      </w:tr>
+    </w:tbl>
+    <w:p>
+      <w:pPr>
+        <w:pStyle w:val="af8"/>
+        <w:shd w:val="clear" w:color="auto" w:fill="FFFFFF"/>
+        <w:spacing w:before="107" w:beforeAutospacing="0" w:after="107" w:afterAutospacing="0" w:line="247" w:lineRule="atLeast"/>
+        <w:rPr>
+          <w:rFonts w:cstheme="minorBidi" w:hint="eastAsia"/>
+          <w:sz w:val="22"/>
+          <w:szCs w:val="22"/>
+          <w:lang w:bidi="en-US"/>
+        </w:rPr>
+      </w:pPr>
+    </w:p>
+    <w:p>
+      <w:pPr>
         <w:pStyle w:val="af8"/>
         <w:shd w:val="clear" w:color="auto" w:fill="FFFFFF"/>
         <w:spacing w:before="107" w:beforeAutospacing="0" w:after="107" w:afterAutospacing="0" w:line="247" w:lineRule="atLeast"/>
@@ -13467,6 +13579,7 @@
         <w:rPr>
           <w:rFonts w:ascii="宋体" w:eastAsia="宋体" w:hAnsi="宋体" w:hint="eastAsia"/>
         </w:rPr>
+        <w:lastRenderedPageBreak/>
         <w:t>基础知识</w:t>
       </w:r>
     </w:p>
@@ -13519,7 +13632,6 @@
           <w:rStyle w:val="a7"/>
           <w:rFonts w:ascii="宋体" w:eastAsia="宋体" w:hAnsi="宋体" w:hint="eastAsia"/>
         </w:rPr>
-        <w:lastRenderedPageBreak/>
         <w:t>请求结构</w:t>
       </w:r>
     </w:p>
@@ -15264,6 +15376,7 @@
                 <w:sz w:val="18"/>
                 <w:szCs w:val="18"/>
               </w:rPr>
+              <w:lastRenderedPageBreak/>
               <w:t>S</w:t>
             </w:r>
             <w:r>
@@ -15596,7 +15709,6 @@
           <w:bCs/>
           <w:noProof/>
         </w:rPr>
-        <w:lastRenderedPageBreak/>
         <w:drawing>
           <wp:inline distT="0" distB="0" distL="0" distR="0">
             <wp:extent cx="4019550" cy="2087880"/>
@@ -17831,6 +17943,7 @@
                 <w:sz w:val="18"/>
                 <w:szCs w:val="18"/>
               </w:rPr>
+              <w:lastRenderedPageBreak/>
               <w:t>E</w:t>
             </w:r>
             <w:r>
@@ -17892,6 +18005,7 @@
                 <w:sz w:val="18"/>
                 <w:szCs w:val="18"/>
               </w:rPr>
+              <w:lastRenderedPageBreak/>
               <w:t>Socket</w:t>
             </w:r>
           </w:p>
@@ -18257,7 +18371,6 @@
                 <w:sz w:val="18"/>
                 <w:szCs w:val="18"/>
               </w:rPr>
-              <w:lastRenderedPageBreak/>
               <w:t>Gzip</w:t>
             </w:r>
             <w:r>
@@ -18351,7 +18464,6 @@
           <w:rFonts w:ascii="宋体" w:eastAsia="宋体" w:hAnsi="宋体" w:hint="eastAsia"/>
           <w:b w:val="0"/>
         </w:rPr>
-        <w:lastRenderedPageBreak/>
         <w:t>Socket启用Gzip压缩</w:t>
       </w:r>
       <w:r>
@@ -19293,6 +19405,7 @@
           <w:rFonts w:ascii="宋体" w:eastAsia="宋体" w:hAnsi="宋体"/>
           <w:b w:val="0"/>
         </w:rPr>
+        <w:lastRenderedPageBreak/>
         <w:t>BuildResponsePack</w:t>
       </w:r>
       <w:r>
@@ -19456,7 +19569,6 @@
                 <w:sz w:val="18"/>
                 <w:szCs w:val="18"/>
               </w:rPr>
-              <w:lastRenderedPageBreak/>
               <w:t xml:space="preserve">        requestPack = ProtoBufUtils.Deserialize&lt;Request1001Pack&gt;(data);</w:t>
             </w:r>
           </w:p>
@@ -19674,7 +19786,6 @@
           <w:rFonts w:ascii="宋体" w:eastAsia="宋体" w:hAnsi="宋体" w:hint="eastAsia"/>
           <w:b w:val="0"/>
         </w:rPr>
-        <w:lastRenderedPageBreak/>
         <w:t>在MainClass类配置使用自定义协议</w:t>
       </w:r>
     </w:p>
@@ -20059,6 +20170,7 @@
                 <w:sz w:val="18"/>
                 <w:szCs w:val="18"/>
               </w:rPr>
+              <w:lastRenderedPageBreak/>
               <w:t xml:space="preserve">    [Serializable, ProtoContract]</w:t>
             </w:r>
           </w:p>
@@ -20193,755 +20305,755 @@
                 <w:sz w:val="18"/>
                 <w:szCs w:val="18"/>
               </w:rPr>
+              <w:t xml:space="preserve">        {</w:t>
+            </w:r>
+          </w:p>
+          <w:p>
+            <w:pPr>
+              <w:rPr>
+                <w:rFonts w:ascii="宋体" w:eastAsia="宋体" w:hAnsi="宋体"/>
+                <w:sz w:val="18"/>
+                <w:szCs w:val="18"/>
+              </w:rPr>
+            </w:pPr>
+            <w:r>
+              <w:rPr>
+                <w:rFonts w:ascii="宋体" w:eastAsia="宋体" w:hAnsi="宋体"/>
+                <w:sz w:val="18"/>
+                <w:szCs w:val="18"/>
+              </w:rPr>
+              <w:t xml:space="preserve">        }</w:t>
+            </w:r>
+          </w:p>
+          <w:p>
+            <w:pPr>
+              <w:rPr>
+                <w:rFonts w:ascii="宋体" w:eastAsia="宋体" w:hAnsi="宋体"/>
+                <w:sz w:val="18"/>
+                <w:szCs w:val="18"/>
+              </w:rPr>
+            </w:pPr>
+          </w:p>
+          <w:p>
+            <w:pPr>
+              <w:rPr>
+                <w:rFonts w:ascii="宋体" w:eastAsia="宋体" w:hAnsi="宋体"/>
+                <w:sz w:val="18"/>
+                <w:szCs w:val="18"/>
+              </w:rPr>
+            </w:pPr>
+            <w:r>
+              <w:rPr>
+                <w:rFonts w:ascii="宋体" w:eastAsia="宋体" w:hAnsi="宋体"/>
+                <w:sz w:val="18"/>
+                <w:szCs w:val="18"/>
+              </w:rPr>
+              <w:t xml:space="preserve">        [ProtoMember(1)]</w:t>
+            </w:r>
+          </w:p>
+          <w:p>
+            <w:pPr>
+              <w:rPr>
+                <w:rFonts w:ascii="宋体" w:eastAsia="宋体" w:hAnsi="宋体"/>
+                <w:sz w:val="18"/>
+                <w:szCs w:val="18"/>
+              </w:rPr>
+            </w:pPr>
+            <w:r>
+              <w:rPr>
+                <w:rFonts w:ascii="宋体" w:eastAsia="宋体" w:hAnsi="宋体"/>
+                <w:sz w:val="18"/>
+                <w:szCs w:val="18"/>
+              </w:rPr>
+              <w:t xml:space="preserve">        [EntityField(true)]</w:t>
+            </w:r>
+          </w:p>
+          <w:p>
+            <w:pPr>
+              <w:rPr>
+                <w:rFonts w:ascii="宋体" w:eastAsia="宋体" w:hAnsi="宋体"/>
+                <w:sz w:val="18"/>
+                <w:szCs w:val="18"/>
+              </w:rPr>
+            </w:pPr>
+            <w:r>
+              <w:rPr>
+                <w:rFonts w:ascii="宋体" w:eastAsia="宋体" w:hAnsi="宋体"/>
+                <w:sz w:val="18"/>
+                <w:szCs w:val="18"/>
+              </w:rPr>
+              <w:t xml:space="preserve">        public int UserID</w:t>
+            </w:r>
+          </w:p>
+          <w:p>
+            <w:pPr>
+              <w:rPr>
+                <w:rFonts w:ascii="宋体" w:eastAsia="宋体" w:hAnsi="宋体"/>
+                <w:sz w:val="18"/>
+                <w:szCs w:val="18"/>
+              </w:rPr>
+            </w:pPr>
+            <w:r>
+              <w:rPr>
+                <w:rFonts w:ascii="宋体" w:eastAsia="宋体" w:hAnsi="宋体"/>
+                <w:sz w:val="18"/>
+                <w:szCs w:val="18"/>
+              </w:rPr>
+              <w:t xml:space="preserve">        {</w:t>
+            </w:r>
+          </w:p>
+          <w:p>
+            <w:pPr>
+              <w:rPr>
+                <w:rFonts w:ascii="宋体" w:eastAsia="宋体" w:hAnsi="宋体"/>
+                <w:sz w:val="18"/>
+                <w:szCs w:val="18"/>
+              </w:rPr>
+            </w:pPr>
+            <w:r>
+              <w:rPr>
+                <w:rFonts w:ascii="宋体" w:eastAsia="宋体" w:hAnsi="宋体"/>
+                <w:sz w:val="18"/>
+                <w:szCs w:val="18"/>
+              </w:rPr>
+              <w:t xml:space="preserve">            get;</w:t>
+            </w:r>
+          </w:p>
+          <w:p>
+            <w:pPr>
+              <w:rPr>
+                <w:rFonts w:ascii="宋体" w:eastAsia="宋体" w:hAnsi="宋体"/>
+                <w:sz w:val="18"/>
+                <w:szCs w:val="18"/>
+              </w:rPr>
+            </w:pPr>
+            <w:r>
+              <w:rPr>
+                <w:rFonts w:ascii="宋体" w:eastAsia="宋体" w:hAnsi="宋体"/>
+                <w:sz w:val="18"/>
+                <w:szCs w:val="18"/>
+              </w:rPr>
+              <w:t xml:space="preserve">            set;</w:t>
+            </w:r>
+          </w:p>
+          <w:p>
+            <w:pPr>
+              <w:rPr>
+                <w:rFonts w:ascii="宋体" w:eastAsia="宋体" w:hAnsi="宋体"/>
+                <w:sz w:val="18"/>
+                <w:szCs w:val="18"/>
+              </w:rPr>
+            </w:pPr>
+            <w:r>
+              <w:rPr>
+                <w:rFonts w:ascii="宋体" w:eastAsia="宋体" w:hAnsi="宋体"/>
+                <w:sz w:val="18"/>
+                <w:szCs w:val="18"/>
+              </w:rPr>
+              <w:t xml:space="preserve">        }</w:t>
+            </w:r>
+          </w:p>
+          <w:p>
+            <w:pPr>
+              <w:rPr>
+                <w:rFonts w:ascii="宋体" w:eastAsia="宋体" w:hAnsi="宋体"/>
+                <w:sz w:val="18"/>
+                <w:szCs w:val="18"/>
+              </w:rPr>
+            </w:pPr>
+          </w:p>
+          <w:p>
+            <w:pPr>
+              <w:rPr>
+                <w:rFonts w:ascii="宋体" w:eastAsia="宋体" w:hAnsi="宋体"/>
+                <w:sz w:val="18"/>
+                <w:szCs w:val="18"/>
+              </w:rPr>
+            </w:pPr>
+            <w:r>
+              <w:rPr>
+                <w:rFonts w:ascii="宋体" w:eastAsia="宋体" w:hAnsi="宋体"/>
+                <w:sz w:val="18"/>
+                <w:szCs w:val="18"/>
+              </w:rPr>
+              <w:t xml:space="preserve">        [ProtoMember(2)]</w:t>
+            </w:r>
+          </w:p>
+          <w:p>
+            <w:pPr>
+              <w:rPr>
+                <w:rFonts w:ascii="宋体" w:eastAsia="宋体" w:hAnsi="宋体"/>
+                <w:sz w:val="18"/>
+                <w:szCs w:val="18"/>
+              </w:rPr>
+            </w:pPr>
+            <w:r>
+              <w:rPr>
+                <w:rFonts w:ascii="宋体" w:eastAsia="宋体" w:hAnsi="宋体"/>
+                <w:sz w:val="18"/>
+                <w:szCs w:val="18"/>
+              </w:rPr>
+              <w:t xml:space="preserve">        [EntityField</w:t>
+            </w:r>
+            <w:r>
+              <w:rPr>
+                <w:rFonts w:ascii="宋体" w:eastAsia="宋体" w:hAnsi="宋体" w:hint="eastAsia"/>
+                <w:sz w:val="18"/>
+                <w:szCs w:val="18"/>
+              </w:rPr>
+              <w:t>(</w:t>
+            </w:r>
+            <w:r>
+              <w:rPr>
+                <w:rFonts w:ascii="宋体" w:eastAsia="宋体" w:hAnsi="宋体"/>
+                <w:sz w:val="18"/>
+                <w:szCs w:val="18"/>
+              </w:rPr>
+              <w:t>true,</w:t>
+            </w:r>
+            <w:r>
+              <w:rPr>
+                <w:rFonts w:ascii="宋体" w:eastAsia="宋体" w:hAnsi="宋体" w:hint="eastAsia"/>
+                <w:sz w:val="18"/>
+                <w:szCs w:val="18"/>
+              </w:rPr>
+              <w:t xml:space="preserve"> </w:t>
+            </w:r>
+            <w:r>
+              <w:rPr>
+                <w:rFonts w:ascii="宋体" w:eastAsia="宋体" w:hAnsi="宋体"/>
+                <w:sz w:val="18"/>
+                <w:szCs w:val="18"/>
+              </w:rPr>
+              <w:t>ColumnDbType.Text</w:t>
+            </w:r>
+            <w:r>
+              <w:rPr>
+                <w:rFonts w:ascii="宋体" w:eastAsia="宋体" w:hAnsi="宋体" w:hint="eastAsia"/>
+                <w:sz w:val="18"/>
+                <w:szCs w:val="18"/>
+              </w:rPr>
+              <w:t>)</w:t>
+            </w:r>
+            <w:r>
+              <w:rPr>
+                <w:rFonts w:ascii="宋体" w:eastAsia="宋体" w:hAnsi="宋体"/>
+                <w:sz w:val="18"/>
+                <w:szCs w:val="18"/>
+              </w:rPr>
+              <w:t>]</w:t>
+            </w:r>
+          </w:p>
+          <w:p>
+            <w:pPr>
+              <w:rPr>
+                <w:rFonts w:ascii="宋体" w:eastAsia="宋体" w:hAnsi="宋体"/>
+                <w:sz w:val="18"/>
+                <w:szCs w:val="18"/>
+              </w:rPr>
+            </w:pPr>
+            <w:r>
+              <w:rPr>
+                <w:rFonts w:ascii="宋体" w:eastAsia="宋体" w:hAnsi="宋体"/>
+                <w:sz w:val="18"/>
+                <w:szCs w:val="18"/>
+              </w:rPr>
+              <w:t xml:space="preserve">        public CacheList&lt;UserTaskInfo&gt; TaskPackage</w:t>
+            </w:r>
+          </w:p>
+          <w:p>
+            <w:pPr>
+              <w:rPr>
+                <w:rFonts w:ascii="宋体" w:eastAsia="宋体" w:hAnsi="宋体"/>
+                <w:sz w:val="18"/>
+                <w:szCs w:val="18"/>
+              </w:rPr>
+            </w:pPr>
+            <w:r>
+              <w:rPr>
+                <w:rFonts w:ascii="宋体" w:eastAsia="宋体" w:hAnsi="宋体"/>
+                <w:sz w:val="18"/>
+                <w:szCs w:val="18"/>
+              </w:rPr>
+              <w:t xml:space="preserve">        {</w:t>
+            </w:r>
+          </w:p>
+          <w:p>
+            <w:pPr>
+              <w:rPr>
+                <w:rFonts w:ascii="宋体" w:eastAsia="宋体" w:hAnsi="宋体"/>
+                <w:sz w:val="18"/>
+                <w:szCs w:val="18"/>
+              </w:rPr>
+            </w:pPr>
+            <w:r>
+              <w:rPr>
+                <w:rFonts w:ascii="宋体" w:eastAsia="宋体" w:hAnsi="宋体"/>
+                <w:sz w:val="18"/>
+                <w:szCs w:val="18"/>
+              </w:rPr>
+              <w:t xml:space="preserve">            get;</w:t>
+            </w:r>
+          </w:p>
+          <w:p>
+            <w:pPr>
+              <w:rPr>
+                <w:rFonts w:ascii="宋体" w:eastAsia="宋体" w:hAnsi="宋体"/>
+                <w:sz w:val="18"/>
+                <w:szCs w:val="18"/>
+              </w:rPr>
+            </w:pPr>
+            <w:r>
+              <w:rPr>
+                <w:rFonts w:ascii="宋体" w:eastAsia="宋体" w:hAnsi="宋体"/>
+                <w:sz w:val="18"/>
+                <w:szCs w:val="18"/>
+              </w:rPr>
+              <w:t xml:space="preserve">            set;</w:t>
+            </w:r>
+          </w:p>
+          <w:p>
+            <w:pPr>
+              <w:rPr>
+                <w:rFonts w:ascii="宋体" w:eastAsia="宋体" w:hAnsi="宋体"/>
+                <w:sz w:val="18"/>
+                <w:szCs w:val="18"/>
+              </w:rPr>
+            </w:pPr>
+            <w:r>
+              <w:rPr>
+                <w:rFonts w:ascii="宋体" w:eastAsia="宋体" w:hAnsi="宋体"/>
+                <w:sz w:val="18"/>
+                <w:szCs w:val="18"/>
+              </w:rPr>
+              <w:t xml:space="preserve">        }</w:t>
+            </w:r>
+          </w:p>
+          <w:p>
+            <w:pPr>
+              <w:rPr>
+                <w:rFonts w:ascii="宋体" w:eastAsia="宋体" w:hAnsi="宋体"/>
+                <w:sz w:val="18"/>
+                <w:szCs w:val="18"/>
+              </w:rPr>
+            </w:pPr>
+          </w:p>
+          <w:p>
+            <w:pPr>
+              <w:rPr>
+                <w:rFonts w:ascii="宋体" w:eastAsia="宋体" w:hAnsi="宋体"/>
+                <w:sz w:val="18"/>
+                <w:szCs w:val="18"/>
+              </w:rPr>
+            </w:pPr>
+            <w:r>
+              <w:rPr>
+                <w:rFonts w:ascii="宋体" w:eastAsia="宋体" w:hAnsi="宋体"/>
+                <w:sz w:val="18"/>
+                <w:szCs w:val="18"/>
+              </w:rPr>
+              <w:t xml:space="preserve">        protected override int GetIdentityId()</w:t>
+            </w:r>
+          </w:p>
+          <w:p>
+            <w:pPr>
+              <w:rPr>
+                <w:rFonts w:ascii="宋体" w:eastAsia="宋体" w:hAnsi="宋体"/>
+                <w:sz w:val="18"/>
+                <w:szCs w:val="18"/>
+              </w:rPr>
+            </w:pPr>
+            <w:r>
+              <w:rPr>
+                <w:rFonts w:ascii="宋体" w:eastAsia="宋体" w:hAnsi="宋体"/>
+                <w:sz w:val="18"/>
+                <w:szCs w:val="18"/>
+              </w:rPr>
+              <w:t xml:space="preserve">        {</w:t>
+            </w:r>
+          </w:p>
+          <w:p>
+            <w:pPr>
+              <w:rPr>
+                <w:rFonts w:ascii="宋体" w:eastAsia="宋体" w:hAnsi="宋体"/>
+                <w:sz w:val="18"/>
+                <w:szCs w:val="18"/>
+              </w:rPr>
+            </w:pPr>
+            <w:r>
+              <w:rPr>
+                <w:rFonts w:ascii="宋体" w:eastAsia="宋体" w:hAnsi="宋体"/>
+                <w:sz w:val="18"/>
+                <w:szCs w:val="18"/>
+              </w:rPr>
+              <w:t xml:space="preserve">            return UserID;</w:t>
+            </w:r>
+          </w:p>
+          <w:p>
+            <w:pPr>
+              <w:rPr>
+                <w:rFonts w:ascii="宋体" w:eastAsia="宋体" w:hAnsi="宋体"/>
+                <w:sz w:val="18"/>
+                <w:szCs w:val="18"/>
+              </w:rPr>
+            </w:pPr>
+            <w:r>
+              <w:rPr>
+                <w:rFonts w:ascii="宋体" w:eastAsia="宋体" w:hAnsi="宋体"/>
+                <w:sz w:val="18"/>
+                <w:szCs w:val="18"/>
+              </w:rPr>
+              <w:t xml:space="preserve">        }</w:t>
+            </w:r>
+          </w:p>
+          <w:p>
+            <w:pPr>
+              <w:rPr>
+                <w:rFonts w:ascii="宋体" w:eastAsia="宋体" w:hAnsi="宋体"/>
+                <w:sz w:val="18"/>
+                <w:szCs w:val="18"/>
+              </w:rPr>
+            </w:pPr>
+            <w:r>
+              <w:rPr>
+                <w:rFonts w:ascii="宋体" w:eastAsia="宋体" w:hAnsi="宋体"/>
+                <w:sz w:val="18"/>
+                <w:szCs w:val="18"/>
+              </w:rPr>
+              <w:t xml:space="preserve">    }</w:t>
+            </w:r>
+          </w:p>
+          <w:p>
+            <w:pPr>
+              <w:rPr>
+                <w:rFonts w:ascii="宋体" w:eastAsia="宋体" w:hAnsi="宋体"/>
+                <w:sz w:val="18"/>
+                <w:szCs w:val="18"/>
+              </w:rPr>
+            </w:pPr>
+          </w:p>
+          <w:p>
+            <w:pPr>
+              <w:rPr>
+                <w:rFonts w:ascii="宋体" w:eastAsia="宋体" w:hAnsi="宋体"/>
+                <w:sz w:val="18"/>
+                <w:szCs w:val="18"/>
+              </w:rPr>
+            </w:pPr>
+            <w:r>
+              <w:rPr>
+                <w:rFonts w:ascii="宋体" w:eastAsia="宋体" w:hAnsi="宋体" w:hint="eastAsia"/>
+                <w:sz w:val="18"/>
+                <w:szCs w:val="18"/>
+              </w:rPr>
+              <w:t xml:space="preserve">    </w:t>
+            </w:r>
+            <w:r>
+              <w:rPr>
+                <w:rFonts w:ascii="宋体" w:eastAsia="宋体" w:hAnsi="宋体"/>
+                <w:sz w:val="18"/>
+                <w:szCs w:val="18"/>
+              </w:rPr>
+              <w:t>[Serializable, ProtoContract]</w:t>
+            </w:r>
+          </w:p>
+          <w:p>
+            <w:pPr>
+              <w:rPr>
+                <w:rFonts w:ascii="宋体" w:eastAsia="宋体" w:hAnsi="宋体"/>
+                <w:sz w:val="18"/>
+                <w:szCs w:val="18"/>
+              </w:rPr>
+            </w:pPr>
+            <w:r>
+              <w:rPr>
+                <w:rFonts w:ascii="宋体" w:eastAsia="宋体" w:hAnsi="宋体"/>
+                <w:sz w:val="18"/>
+                <w:szCs w:val="18"/>
+              </w:rPr>
+              <w:t xml:space="preserve">    public class UserTaskInfo : EntityChangeEvent</w:t>
+            </w:r>
+          </w:p>
+          <w:p>
+            <w:pPr>
+              <w:rPr>
+                <w:rFonts w:ascii="宋体" w:eastAsia="宋体" w:hAnsi="宋体"/>
+                <w:sz w:val="18"/>
+                <w:szCs w:val="18"/>
+              </w:rPr>
+            </w:pPr>
+            <w:r>
+              <w:rPr>
+                <w:rFonts w:ascii="宋体" w:eastAsia="宋体" w:hAnsi="宋体"/>
+                <w:sz w:val="18"/>
+                <w:szCs w:val="18"/>
+              </w:rPr>
+              <w:t xml:space="preserve">    {</w:t>
+            </w:r>
+          </w:p>
+          <w:p>
+            <w:pPr>
+              <w:rPr>
+                <w:rFonts w:ascii="宋体" w:eastAsia="宋体" w:hAnsi="宋体"/>
+                <w:sz w:val="18"/>
+                <w:szCs w:val="18"/>
+              </w:rPr>
+            </w:pPr>
+            <w:r>
+              <w:rPr>
+                <w:rFonts w:ascii="宋体" w:eastAsia="宋体" w:hAnsi="宋体"/>
+                <w:sz w:val="18"/>
+                <w:szCs w:val="18"/>
+              </w:rPr>
+              <w:t xml:space="preserve">        public UserTaskInfo()</w:t>
+            </w:r>
+          </w:p>
+          <w:p>
+            <w:pPr>
+              <w:rPr>
+                <w:rFonts w:ascii="宋体" w:eastAsia="宋体" w:hAnsi="宋体"/>
+                <w:sz w:val="18"/>
+                <w:szCs w:val="18"/>
+              </w:rPr>
+            </w:pPr>
+            <w:r>
+              <w:rPr>
+                <w:rFonts w:ascii="宋体" w:eastAsia="宋体" w:hAnsi="宋体"/>
+                <w:sz w:val="18"/>
+                <w:szCs w:val="18"/>
+              </w:rPr>
+              <w:t xml:space="preserve">            : base(false)</w:t>
+            </w:r>
+          </w:p>
+          <w:p>
+            <w:pPr>
+              <w:rPr>
+                <w:rFonts w:ascii="宋体" w:eastAsia="宋体" w:hAnsi="宋体"/>
+                <w:sz w:val="18"/>
+                <w:szCs w:val="18"/>
+              </w:rPr>
+            </w:pPr>
+            <w:r>
+              <w:rPr>
+                <w:rFonts w:ascii="宋体" w:eastAsia="宋体" w:hAnsi="宋体"/>
+                <w:sz w:val="18"/>
+                <w:szCs w:val="18"/>
+              </w:rPr>
+              <w:t xml:space="preserve">        {</w:t>
+            </w:r>
+          </w:p>
+          <w:p>
+            <w:pPr>
+              <w:rPr>
+                <w:rFonts w:ascii="宋体" w:eastAsia="宋体" w:hAnsi="宋体"/>
+                <w:sz w:val="18"/>
+                <w:szCs w:val="18"/>
+              </w:rPr>
+            </w:pPr>
+            <w:r>
+              <w:rPr>
+                <w:rFonts w:ascii="宋体" w:eastAsia="宋体" w:hAnsi="宋体"/>
+                <w:sz w:val="18"/>
+                <w:szCs w:val="18"/>
+              </w:rPr>
+              <w:t xml:space="preserve">        }</w:t>
+            </w:r>
+          </w:p>
+          <w:p>
+            <w:pPr>
+              <w:rPr>
+                <w:rFonts w:ascii="宋体" w:eastAsia="宋体" w:hAnsi="宋体"/>
+                <w:sz w:val="18"/>
+                <w:szCs w:val="18"/>
+              </w:rPr>
+            </w:pPr>
+            <w:r>
+              <w:rPr>
+                <w:rFonts w:ascii="宋体" w:eastAsia="宋体" w:hAnsi="宋体" w:hint="eastAsia"/>
+                <w:sz w:val="18"/>
+                <w:szCs w:val="18"/>
+              </w:rPr>
+              <w:t xml:space="preserve">        </w:t>
+            </w:r>
+            <w:r>
+              <w:rPr>
+                <w:rFonts w:ascii="宋体" w:eastAsia="宋体" w:hAnsi="宋体"/>
+                <w:sz w:val="18"/>
+                <w:szCs w:val="18"/>
+              </w:rPr>
+              <w:t>[ProtoMember(1)]</w:t>
+            </w:r>
+          </w:p>
+          <w:p>
+            <w:pPr>
+              <w:rPr>
+                <w:rFonts w:ascii="宋体" w:eastAsia="宋体" w:hAnsi="宋体"/>
+                <w:sz w:val="18"/>
+                <w:szCs w:val="18"/>
+              </w:rPr>
+            </w:pPr>
+            <w:r>
+              <w:rPr>
+                <w:rFonts w:ascii="宋体" w:eastAsia="宋体" w:hAnsi="宋体" w:hint="eastAsia"/>
+                <w:sz w:val="18"/>
+                <w:szCs w:val="18"/>
+              </w:rPr>
+              <w:t xml:space="preserve">        </w:t>
+            </w:r>
+            <w:r>
+              <w:rPr>
+                <w:rFonts w:ascii="宋体" w:eastAsia="宋体" w:hAnsi="宋体"/>
+                <w:sz w:val="18"/>
+                <w:szCs w:val="18"/>
+              </w:rPr>
+              <w:t>P</w:t>
+            </w:r>
+            <w:r>
+              <w:rPr>
+                <w:rFonts w:ascii="宋体" w:eastAsia="宋体" w:hAnsi="宋体" w:hint="eastAsia"/>
+                <w:sz w:val="18"/>
+                <w:szCs w:val="18"/>
+              </w:rPr>
+              <w:t>ublic int TaskId { get; set; }</w:t>
+            </w:r>
+          </w:p>
+          <w:p>
+            <w:pPr>
+              <w:rPr>
+                <w:rFonts w:ascii="宋体" w:eastAsia="宋体" w:hAnsi="宋体"/>
+                <w:sz w:val="18"/>
+                <w:szCs w:val="18"/>
+              </w:rPr>
+            </w:pPr>
+            <w:r>
+              <w:rPr>
+                <w:rFonts w:ascii="宋体" w:eastAsia="宋体" w:hAnsi="宋体" w:hint="eastAsia"/>
+                <w:sz w:val="18"/>
+                <w:szCs w:val="18"/>
+              </w:rPr>
+              <w:t xml:space="preserve">        </w:t>
+            </w:r>
+          </w:p>
+          <w:p>
+            <w:pPr>
+              <w:rPr>
+                <w:rFonts w:ascii="宋体" w:eastAsia="宋体" w:hAnsi="宋体"/>
+                <w:sz w:val="18"/>
+                <w:szCs w:val="18"/>
+              </w:rPr>
+            </w:pPr>
+            <w:r>
+              <w:rPr>
+                <w:rFonts w:ascii="宋体" w:eastAsia="宋体" w:hAnsi="宋体" w:hint="eastAsia"/>
+                <w:sz w:val="18"/>
+                <w:szCs w:val="18"/>
+              </w:rPr>
+              <w:t xml:space="preserve">        </w:t>
+            </w:r>
+            <w:r>
+              <w:rPr>
+                <w:rFonts w:ascii="宋体" w:eastAsia="宋体" w:hAnsi="宋体"/>
+                <w:sz w:val="18"/>
+                <w:szCs w:val="18"/>
+              </w:rPr>
+              <w:t>[ProtoMember(</w:t>
+            </w:r>
+            <w:r>
+              <w:rPr>
+                <w:rFonts w:ascii="宋体" w:eastAsia="宋体" w:hAnsi="宋体" w:hint="eastAsia"/>
+                <w:sz w:val="18"/>
+                <w:szCs w:val="18"/>
+              </w:rPr>
+              <w:t>2</w:t>
+            </w:r>
+            <w:r>
+              <w:rPr>
+                <w:rFonts w:ascii="宋体" w:eastAsia="宋体" w:hAnsi="宋体"/>
+                <w:sz w:val="18"/>
+                <w:szCs w:val="18"/>
+              </w:rPr>
+              <w:t>)]</w:t>
+            </w:r>
+          </w:p>
+          <w:p>
+            <w:pPr>
+              <w:rPr>
+                <w:rFonts w:ascii="宋体" w:eastAsia="宋体" w:hAnsi="宋体"/>
+                <w:sz w:val="18"/>
+                <w:szCs w:val="18"/>
+              </w:rPr>
+            </w:pPr>
+            <w:r>
+              <w:rPr>
+                <w:rFonts w:ascii="宋体" w:eastAsia="宋体" w:hAnsi="宋体" w:hint="eastAsia"/>
+                <w:sz w:val="18"/>
+                <w:szCs w:val="18"/>
+              </w:rPr>
+              <w:t xml:space="preserve">        </w:t>
+            </w:r>
+            <w:r>
+              <w:rPr>
+                <w:rFonts w:ascii="宋体" w:eastAsia="宋体" w:hAnsi="宋体"/>
+                <w:sz w:val="18"/>
+                <w:szCs w:val="18"/>
+              </w:rPr>
+              <w:t>P</w:t>
+            </w:r>
+            <w:r>
+              <w:rPr>
+                <w:rFonts w:ascii="宋体" w:eastAsia="宋体" w:hAnsi="宋体" w:hint="eastAsia"/>
+                <w:sz w:val="18"/>
+                <w:szCs w:val="18"/>
+              </w:rPr>
+              <w:t xml:space="preserve">ublic int </w:t>
+            </w:r>
+            <w:r>
+              <w:rPr>
+                <w:rFonts w:ascii="宋体" w:eastAsia="宋体" w:hAnsi="宋体"/>
+                <w:sz w:val="18"/>
+                <w:szCs w:val="18"/>
+              </w:rPr>
+              <w:t>Status</w:t>
+            </w:r>
+            <w:r>
+              <w:rPr>
+                <w:rFonts w:ascii="宋体" w:eastAsia="宋体" w:hAnsi="宋体" w:hint="eastAsia"/>
+                <w:sz w:val="18"/>
+                <w:szCs w:val="18"/>
+              </w:rPr>
+              <w:t xml:space="preserve">{ get; set; } </w:t>
+            </w:r>
+          </w:p>
+          <w:p>
+            <w:pPr>
+              <w:rPr>
+                <w:rFonts w:ascii="宋体" w:eastAsia="宋体" w:hAnsi="宋体"/>
+                <w:sz w:val="18"/>
+                <w:szCs w:val="18"/>
+              </w:rPr>
+            </w:pPr>
+            <w:r>
+              <w:rPr>
+                <w:rFonts w:ascii="宋体" w:eastAsia="宋体" w:hAnsi="宋体" w:hint="eastAsia"/>
+                <w:sz w:val="18"/>
+                <w:szCs w:val="18"/>
+              </w:rPr>
+              <w:t xml:space="preserve">    }</w:t>
+            </w:r>
+          </w:p>
+          <w:p>
+            <w:pPr>
+              <w:rPr>
+                <w:rFonts w:ascii="宋体" w:eastAsia="宋体" w:hAnsi="宋体"/>
+              </w:rPr>
+            </w:pPr>
+            <w:r>
+              <w:rPr>
+                <w:rFonts w:ascii="宋体" w:eastAsia="宋体" w:hAnsi="宋体"/>
+                <w:sz w:val="18"/>
+                <w:szCs w:val="18"/>
+              </w:rPr>
               <w:lastRenderedPageBreak/>
-              <w:t xml:space="preserve">        {</w:t>
-            </w:r>
-          </w:p>
-          <w:p>
-            <w:pPr>
-              <w:rPr>
-                <w:rFonts w:ascii="宋体" w:eastAsia="宋体" w:hAnsi="宋体"/>
-                <w:sz w:val="18"/>
-                <w:szCs w:val="18"/>
-              </w:rPr>
-            </w:pPr>
-            <w:r>
-              <w:rPr>
-                <w:rFonts w:ascii="宋体" w:eastAsia="宋体" w:hAnsi="宋体"/>
-                <w:sz w:val="18"/>
-                <w:szCs w:val="18"/>
-              </w:rPr>
-              <w:t xml:space="preserve">        }</w:t>
-            </w:r>
-          </w:p>
-          <w:p>
-            <w:pPr>
-              <w:rPr>
-                <w:rFonts w:ascii="宋体" w:eastAsia="宋体" w:hAnsi="宋体"/>
-                <w:sz w:val="18"/>
-                <w:szCs w:val="18"/>
-              </w:rPr>
-            </w:pPr>
-          </w:p>
-          <w:p>
-            <w:pPr>
-              <w:rPr>
-                <w:rFonts w:ascii="宋体" w:eastAsia="宋体" w:hAnsi="宋体"/>
-                <w:sz w:val="18"/>
-                <w:szCs w:val="18"/>
-              </w:rPr>
-            </w:pPr>
-            <w:r>
-              <w:rPr>
-                <w:rFonts w:ascii="宋体" w:eastAsia="宋体" w:hAnsi="宋体"/>
-                <w:sz w:val="18"/>
-                <w:szCs w:val="18"/>
-              </w:rPr>
-              <w:t xml:space="preserve">        [ProtoMember(1)]</w:t>
-            </w:r>
-          </w:p>
-          <w:p>
-            <w:pPr>
-              <w:rPr>
-                <w:rFonts w:ascii="宋体" w:eastAsia="宋体" w:hAnsi="宋体"/>
-                <w:sz w:val="18"/>
-                <w:szCs w:val="18"/>
-              </w:rPr>
-            </w:pPr>
-            <w:r>
-              <w:rPr>
-                <w:rFonts w:ascii="宋体" w:eastAsia="宋体" w:hAnsi="宋体"/>
-                <w:sz w:val="18"/>
-                <w:szCs w:val="18"/>
-              </w:rPr>
-              <w:t xml:space="preserve">        [EntityField(true)]</w:t>
-            </w:r>
-          </w:p>
-          <w:p>
-            <w:pPr>
-              <w:rPr>
-                <w:rFonts w:ascii="宋体" w:eastAsia="宋体" w:hAnsi="宋体"/>
-                <w:sz w:val="18"/>
-                <w:szCs w:val="18"/>
-              </w:rPr>
-            </w:pPr>
-            <w:r>
-              <w:rPr>
-                <w:rFonts w:ascii="宋体" w:eastAsia="宋体" w:hAnsi="宋体"/>
-                <w:sz w:val="18"/>
-                <w:szCs w:val="18"/>
-              </w:rPr>
-              <w:t xml:space="preserve">        public int UserID</w:t>
-            </w:r>
-          </w:p>
-          <w:p>
-            <w:pPr>
-              <w:rPr>
-                <w:rFonts w:ascii="宋体" w:eastAsia="宋体" w:hAnsi="宋体"/>
-                <w:sz w:val="18"/>
-                <w:szCs w:val="18"/>
-              </w:rPr>
-            </w:pPr>
-            <w:r>
-              <w:rPr>
-                <w:rFonts w:ascii="宋体" w:eastAsia="宋体" w:hAnsi="宋体"/>
-                <w:sz w:val="18"/>
-                <w:szCs w:val="18"/>
-              </w:rPr>
-              <w:t xml:space="preserve">        {</w:t>
-            </w:r>
-          </w:p>
-          <w:p>
-            <w:pPr>
-              <w:rPr>
-                <w:rFonts w:ascii="宋体" w:eastAsia="宋体" w:hAnsi="宋体"/>
-                <w:sz w:val="18"/>
-                <w:szCs w:val="18"/>
-              </w:rPr>
-            </w:pPr>
-            <w:r>
-              <w:rPr>
-                <w:rFonts w:ascii="宋体" w:eastAsia="宋体" w:hAnsi="宋体"/>
-                <w:sz w:val="18"/>
-                <w:szCs w:val="18"/>
-              </w:rPr>
-              <w:t xml:space="preserve">            get;</w:t>
-            </w:r>
-          </w:p>
-          <w:p>
-            <w:pPr>
-              <w:rPr>
-                <w:rFonts w:ascii="宋体" w:eastAsia="宋体" w:hAnsi="宋体"/>
-                <w:sz w:val="18"/>
-                <w:szCs w:val="18"/>
-              </w:rPr>
-            </w:pPr>
-            <w:r>
-              <w:rPr>
-                <w:rFonts w:ascii="宋体" w:eastAsia="宋体" w:hAnsi="宋体"/>
-                <w:sz w:val="18"/>
-                <w:szCs w:val="18"/>
-              </w:rPr>
-              <w:t xml:space="preserve">            set;</w:t>
-            </w:r>
-          </w:p>
-          <w:p>
-            <w:pPr>
-              <w:rPr>
-                <w:rFonts w:ascii="宋体" w:eastAsia="宋体" w:hAnsi="宋体"/>
-                <w:sz w:val="18"/>
-                <w:szCs w:val="18"/>
-              </w:rPr>
-            </w:pPr>
-            <w:r>
-              <w:rPr>
-                <w:rFonts w:ascii="宋体" w:eastAsia="宋体" w:hAnsi="宋体"/>
-                <w:sz w:val="18"/>
-                <w:szCs w:val="18"/>
-              </w:rPr>
-              <w:t xml:space="preserve">        }</w:t>
-            </w:r>
-          </w:p>
-          <w:p>
-            <w:pPr>
-              <w:rPr>
-                <w:rFonts w:ascii="宋体" w:eastAsia="宋体" w:hAnsi="宋体"/>
-                <w:sz w:val="18"/>
-                <w:szCs w:val="18"/>
-              </w:rPr>
-            </w:pPr>
-          </w:p>
-          <w:p>
-            <w:pPr>
-              <w:rPr>
-                <w:rFonts w:ascii="宋体" w:eastAsia="宋体" w:hAnsi="宋体"/>
-                <w:sz w:val="18"/>
-                <w:szCs w:val="18"/>
-              </w:rPr>
-            </w:pPr>
-            <w:r>
-              <w:rPr>
-                <w:rFonts w:ascii="宋体" w:eastAsia="宋体" w:hAnsi="宋体"/>
-                <w:sz w:val="18"/>
-                <w:szCs w:val="18"/>
-              </w:rPr>
-              <w:t xml:space="preserve">        [ProtoMember(2)]</w:t>
-            </w:r>
-          </w:p>
-          <w:p>
-            <w:pPr>
-              <w:rPr>
-                <w:rFonts w:ascii="宋体" w:eastAsia="宋体" w:hAnsi="宋体"/>
-                <w:sz w:val="18"/>
-                <w:szCs w:val="18"/>
-              </w:rPr>
-            </w:pPr>
-            <w:r>
-              <w:rPr>
-                <w:rFonts w:ascii="宋体" w:eastAsia="宋体" w:hAnsi="宋体"/>
-                <w:sz w:val="18"/>
-                <w:szCs w:val="18"/>
-              </w:rPr>
-              <w:t xml:space="preserve">        [EntityField</w:t>
-            </w:r>
-            <w:r>
-              <w:rPr>
-                <w:rFonts w:ascii="宋体" w:eastAsia="宋体" w:hAnsi="宋体" w:hint="eastAsia"/>
-                <w:sz w:val="18"/>
-                <w:szCs w:val="18"/>
-              </w:rPr>
-              <w:t>(</w:t>
-            </w:r>
-            <w:r>
-              <w:rPr>
-                <w:rFonts w:ascii="宋体" w:eastAsia="宋体" w:hAnsi="宋体"/>
-                <w:sz w:val="18"/>
-                <w:szCs w:val="18"/>
-              </w:rPr>
-              <w:t>true,</w:t>
-            </w:r>
-            <w:r>
-              <w:rPr>
-                <w:rFonts w:ascii="宋体" w:eastAsia="宋体" w:hAnsi="宋体" w:hint="eastAsia"/>
-                <w:sz w:val="18"/>
-                <w:szCs w:val="18"/>
-              </w:rPr>
-              <w:t xml:space="preserve"> </w:t>
-            </w:r>
-            <w:r>
-              <w:rPr>
-                <w:rFonts w:ascii="宋体" w:eastAsia="宋体" w:hAnsi="宋体"/>
-                <w:sz w:val="18"/>
-                <w:szCs w:val="18"/>
-              </w:rPr>
-              <w:t>ColumnDbType.Text</w:t>
-            </w:r>
-            <w:r>
-              <w:rPr>
-                <w:rFonts w:ascii="宋体" w:eastAsia="宋体" w:hAnsi="宋体" w:hint="eastAsia"/>
-                <w:sz w:val="18"/>
-                <w:szCs w:val="18"/>
-              </w:rPr>
-              <w:t>)</w:t>
-            </w:r>
-            <w:r>
-              <w:rPr>
-                <w:rFonts w:ascii="宋体" w:eastAsia="宋体" w:hAnsi="宋体"/>
-                <w:sz w:val="18"/>
-                <w:szCs w:val="18"/>
-              </w:rPr>
-              <w:t>]</w:t>
-            </w:r>
-          </w:p>
-          <w:p>
-            <w:pPr>
-              <w:rPr>
-                <w:rFonts w:ascii="宋体" w:eastAsia="宋体" w:hAnsi="宋体"/>
-                <w:sz w:val="18"/>
-                <w:szCs w:val="18"/>
-              </w:rPr>
-            </w:pPr>
-            <w:r>
-              <w:rPr>
-                <w:rFonts w:ascii="宋体" w:eastAsia="宋体" w:hAnsi="宋体"/>
-                <w:sz w:val="18"/>
-                <w:szCs w:val="18"/>
-              </w:rPr>
-              <w:t xml:space="preserve">        public CacheList&lt;UserTaskInfo&gt; TaskPackage</w:t>
-            </w:r>
-          </w:p>
-          <w:p>
-            <w:pPr>
-              <w:rPr>
-                <w:rFonts w:ascii="宋体" w:eastAsia="宋体" w:hAnsi="宋体"/>
-                <w:sz w:val="18"/>
-                <w:szCs w:val="18"/>
-              </w:rPr>
-            </w:pPr>
-            <w:r>
-              <w:rPr>
-                <w:rFonts w:ascii="宋体" w:eastAsia="宋体" w:hAnsi="宋体"/>
-                <w:sz w:val="18"/>
-                <w:szCs w:val="18"/>
-              </w:rPr>
-              <w:t xml:space="preserve">        {</w:t>
-            </w:r>
-          </w:p>
-          <w:p>
-            <w:pPr>
-              <w:rPr>
-                <w:rFonts w:ascii="宋体" w:eastAsia="宋体" w:hAnsi="宋体"/>
-                <w:sz w:val="18"/>
-                <w:szCs w:val="18"/>
-              </w:rPr>
-            </w:pPr>
-            <w:r>
-              <w:rPr>
-                <w:rFonts w:ascii="宋体" w:eastAsia="宋体" w:hAnsi="宋体"/>
-                <w:sz w:val="18"/>
-                <w:szCs w:val="18"/>
-              </w:rPr>
-              <w:t xml:space="preserve">            get;</w:t>
-            </w:r>
-          </w:p>
-          <w:p>
-            <w:pPr>
-              <w:rPr>
-                <w:rFonts w:ascii="宋体" w:eastAsia="宋体" w:hAnsi="宋体"/>
-                <w:sz w:val="18"/>
-                <w:szCs w:val="18"/>
-              </w:rPr>
-            </w:pPr>
-            <w:r>
-              <w:rPr>
-                <w:rFonts w:ascii="宋体" w:eastAsia="宋体" w:hAnsi="宋体"/>
-                <w:sz w:val="18"/>
-                <w:szCs w:val="18"/>
-              </w:rPr>
-              <w:t xml:space="preserve">            set;</w:t>
-            </w:r>
-          </w:p>
-          <w:p>
-            <w:pPr>
-              <w:rPr>
-                <w:rFonts w:ascii="宋体" w:eastAsia="宋体" w:hAnsi="宋体"/>
-                <w:sz w:val="18"/>
-                <w:szCs w:val="18"/>
-              </w:rPr>
-            </w:pPr>
-            <w:r>
-              <w:rPr>
-                <w:rFonts w:ascii="宋体" w:eastAsia="宋体" w:hAnsi="宋体"/>
-                <w:sz w:val="18"/>
-                <w:szCs w:val="18"/>
-              </w:rPr>
-              <w:t xml:space="preserve">        }</w:t>
-            </w:r>
-          </w:p>
-          <w:p>
-            <w:pPr>
-              <w:rPr>
-                <w:rFonts w:ascii="宋体" w:eastAsia="宋体" w:hAnsi="宋体"/>
-                <w:sz w:val="18"/>
-                <w:szCs w:val="18"/>
-              </w:rPr>
-            </w:pPr>
-          </w:p>
-          <w:p>
-            <w:pPr>
-              <w:rPr>
-                <w:rFonts w:ascii="宋体" w:eastAsia="宋体" w:hAnsi="宋体"/>
-                <w:sz w:val="18"/>
-                <w:szCs w:val="18"/>
-              </w:rPr>
-            </w:pPr>
-            <w:r>
-              <w:rPr>
-                <w:rFonts w:ascii="宋体" w:eastAsia="宋体" w:hAnsi="宋体"/>
-                <w:sz w:val="18"/>
-                <w:szCs w:val="18"/>
-              </w:rPr>
-              <w:t xml:space="preserve">        protected override int GetIdentityId()</w:t>
-            </w:r>
-          </w:p>
-          <w:p>
-            <w:pPr>
-              <w:rPr>
-                <w:rFonts w:ascii="宋体" w:eastAsia="宋体" w:hAnsi="宋体"/>
-                <w:sz w:val="18"/>
-                <w:szCs w:val="18"/>
-              </w:rPr>
-            </w:pPr>
-            <w:r>
-              <w:rPr>
-                <w:rFonts w:ascii="宋体" w:eastAsia="宋体" w:hAnsi="宋体"/>
-                <w:sz w:val="18"/>
-                <w:szCs w:val="18"/>
-              </w:rPr>
-              <w:t xml:space="preserve">        {</w:t>
-            </w:r>
-          </w:p>
-          <w:p>
-            <w:pPr>
-              <w:rPr>
-                <w:rFonts w:ascii="宋体" w:eastAsia="宋体" w:hAnsi="宋体"/>
-                <w:sz w:val="18"/>
-                <w:szCs w:val="18"/>
-              </w:rPr>
-            </w:pPr>
-            <w:r>
-              <w:rPr>
-                <w:rFonts w:ascii="宋体" w:eastAsia="宋体" w:hAnsi="宋体"/>
-                <w:sz w:val="18"/>
-                <w:szCs w:val="18"/>
-              </w:rPr>
-              <w:t xml:space="preserve">            return UserID;</w:t>
-            </w:r>
-          </w:p>
-          <w:p>
-            <w:pPr>
-              <w:rPr>
-                <w:rFonts w:ascii="宋体" w:eastAsia="宋体" w:hAnsi="宋体"/>
-                <w:sz w:val="18"/>
-                <w:szCs w:val="18"/>
-              </w:rPr>
-            </w:pPr>
-            <w:r>
-              <w:rPr>
-                <w:rFonts w:ascii="宋体" w:eastAsia="宋体" w:hAnsi="宋体"/>
-                <w:sz w:val="18"/>
-                <w:szCs w:val="18"/>
-              </w:rPr>
-              <w:t xml:space="preserve">        }</w:t>
-            </w:r>
-          </w:p>
-          <w:p>
-            <w:pPr>
-              <w:rPr>
-                <w:rFonts w:ascii="宋体" w:eastAsia="宋体" w:hAnsi="宋体"/>
-                <w:sz w:val="18"/>
-                <w:szCs w:val="18"/>
-              </w:rPr>
-            </w:pPr>
-            <w:r>
-              <w:rPr>
-                <w:rFonts w:ascii="宋体" w:eastAsia="宋体" w:hAnsi="宋体"/>
-                <w:sz w:val="18"/>
-                <w:szCs w:val="18"/>
-              </w:rPr>
-              <w:t xml:space="preserve">    }</w:t>
-            </w:r>
-          </w:p>
-          <w:p>
-            <w:pPr>
-              <w:rPr>
-                <w:rFonts w:ascii="宋体" w:eastAsia="宋体" w:hAnsi="宋体"/>
-                <w:sz w:val="18"/>
-                <w:szCs w:val="18"/>
-              </w:rPr>
-            </w:pPr>
-          </w:p>
-          <w:p>
-            <w:pPr>
-              <w:rPr>
-                <w:rFonts w:ascii="宋体" w:eastAsia="宋体" w:hAnsi="宋体"/>
-                <w:sz w:val="18"/>
-                <w:szCs w:val="18"/>
-              </w:rPr>
-            </w:pPr>
-            <w:r>
-              <w:rPr>
-                <w:rFonts w:ascii="宋体" w:eastAsia="宋体" w:hAnsi="宋体" w:hint="eastAsia"/>
-                <w:sz w:val="18"/>
-                <w:szCs w:val="18"/>
-              </w:rPr>
-              <w:t xml:space="preserve">    </w:t>
-            </w:r>
-            <w:r>
-              <w:rPr>
-                <w:rFonts w:ascii="宋体" w:eastAsia="宋体" w:hAnsi="宋体"/>
-                <w:sz w:val="18"/>
-                <w:szCs w:val="18"/>
-              </w:rPr>
-              <w:t>[Serializable, ProtoContract]</w:t>
-            </w:r>
-          </w:p>
-          <w:p>
-            <w:pPr>
-              <w:rPr>
-                <w:rFonts w:ascii="宋体" w:eastAsia="宋体" w:hAnsi="宋体"/>
-                <w:sz w:val="18"/>
-                <w:szCs w:val="18"/>
-              </w:rPr>
-            </w:pPr>
-            <w:r>
-              <w:rPr>
-                <w:rFonts w:ascii="宋体" w:eastAsia="宋体" w:hAnsi="宋体"/>
-                <w:sz w:val="18"/>
-                <w:szCs w:val="18"/>
-              </w:rPr>
-              <w:t xml:space="preserve">    public class UserTaskInfo : EntityChangeEvent</w:t>
-            </w:r>
-          </w:p>
-          <w:p>
-            <w:pPr>
-              <w:rPr>
-                <w:rFonts w:ascii="宋体" w:eastAsia="宋体" w:hAnsi="宋体"/>
-                <w:sz w:val="18"/>
-                <w:szCs w:val="18"/>
-              </w:rPr>
-            </w:pPr>
-            <w:r>
-              <w:rPr>
-                <w:rFonts w:ascii="宋体" w:eastAsia="宋体" w:hAnsi="宋体"/>
-                <w:sz w:val="18"/>
-                <w:szCs w:val="18"/>
-              </w:rPr>
-              <w:t xml:space="preserve">    {</w:t>
-            </w:r>
-          </w:p>
-          <w:p>
-            <w:pPr>
-              <w:rPr>
-                <w:rFonts w:ascii="宋体" w:eastAsia="宋体" w:hAnsi="宋体"/>
-                <w:sz w:val="18"/>
-                <w:szCs w:val="18"/>
-              </w:rPr>
-            </w:pPr>
-            <w:r>
-              <w:rPr>
-                <w:rFonts w:ascii="宋体" w:eastAsia="宋体" w:hAnsi="宋体"/>
-                <w:sz w:val="18"/>
-                <w:szCs w:val="18"/>
-              </w:rPr>
-              <w:t xml:space="preserve">        public UserTaskInfo()</w:t>
-            </w:r>
-          </w:p>
-          <w:p>
-            <w:pPr>
-              <w:rPr>
-                <w:rFonts w:ascii="宋体" w:eastAsia="宋体" w:hAnsi="宋体"/>
-                <w:sz w:val="18"/>
-                <w:szCs w:val="18"/>
-              </w:rPr>
-            </w:pPr>
-            <w:r>
-              <w:rPr>
-                <w:rFonts w:ascii="宋体" w:eastAsia="宋体" w:hAnsi="宋体"/>
-                <w:sz w:val="18"/>
-                <w:szCs w:val="18"/>
-              </w:rPr>
-              <w:t xml:space="preserve">            : base(false)</w:t>
-            </w:r>
-          </w:p>
-          <w:p>
-            <w:pPr>
-              <w:rPr>
-                <w:rFonts w:ascii="宋体" w:eastAsia="宋体" w:hAnsi="宋体"/>
-                <w:sz w:val="18"/>
-                <w:szCs w:val="18"/>
-              </w:rPr>
-            </w:pPr>
-            <w:r>
-              <w:rPr>
-                <w:rFonts w:ascii="宋体" w:eastAsia="宋体" w:hAnsi="宋体"/>
-                <w:sz w:val="18"/>
-                <w:szCs w:val="18"/>
-              </w:rPr>
-              <w:t xml:space="preserve">        {</w:t>
-            </w:r>
-          </w:p>
-          <w:p>
-            <w:pPr>
-              <w:rPr>
-                <w:rFonts w:ascii="宋体" w:eastAsia="宋体" w:hAnsi="宋体"/>
-                <w:sz w:val="18"/>
-                <w:szCs w:val="18"/>
-              </w:rPr>
-            </w:pPr>
-            <w:r>
-              <w:rPr>
-                <w:rFonts w:ascii="宋体" w:eastAsia="宋体" w:hAnsi="宋体"/>
-                <w:sz w:val="18"/>
-                <w:szCs w:val="18"/>
-              </w:rPr>
-              <w:t xml:space="preserve">        }</w:t>
-            </w:r>
-          </w:p>
-          <w:p>
-            <w:pPr>
-              <w:rPr>
-                <w:rFonts w:ascii="宋体" w:eastAsia="宋体" w:hAnsi="宋体"/>
-                <w:sz w:val="18"/>
-                <w:szCs w:val="18"/>
-              </w:rPr>
-            </w:pPr>
-            <w:r>
-              <w:rPr>
-                <w:rFonts w:ascii="宋体" w:eastAsia="宋体" w:hAnsi="宋体" w:hint="eastAsia"/>
-                <w:sz w:val="18"/>
-                <w:szCs w:val="18"/>
-              </w:rPr>
-              <w:t xml:space="preserve">        </w:t>
-            </w:r>
-            <w:r>
-              <w:rPr>
-                <w:rFonts w:ascii="宋体" w:eastAsia="宋体" w:hAnsi="宋体"/>
-                <w:sz w:val="18"/>
-                <w:szCs w:val="18"/>
-              </w:rPr>
-              <w:t>[ProtoMember(1)]</w:t>
-            </w:r>
-          </w:p>
-          <w:p>
-            <w:pPr>
-              <w:rPr>
-                <w:rFonts w:ascii="宋体" w:eastAsia="宋体" w:hAnsi="宋体"/>
-                <w:sz w:val="18"/>
-                <w:szCs w:val="18"/>
-              </w:rPr>
-            </w:pPr>
-            <w:r>
-              <w:rPr>
-                <w:rFonts w:ascii="宋体" w:eastAsia="宋体" w:hAnsi="宋体" w:hint="eastAsia"/>
-                <w:sz w:val="18"/>
-                <w:szCs w:val="18"/>
-              </w:rPr>
-              <w:t xml:space="preserve">        </w:t>
-            </w:r>
-            <w:r>
-              <w:rPr>
-                <w:rFonts w:ascii="宋体" w:eastAsia="宋体" w:hAnsi="宋体"/>
-                <w:sz w:val="18"/>
-                <w:szCs w:val="18"/>
-              </w:rPr>
-              <w:t>P</w:t>
-            </w:r>
-            <w:r>
-              <w:rPr>
-                <w:rFonts w:ascii="宋体" w:eastAsia="宋体" w:hAnsi="宋体" w:hint="eastAsia"/>
-                <w:sz w:val="18"/>
-                <w:szCs w:val="18"/>
-              </w:rPr>
-              <w:t>ublic int TaskId { get; set; }</w:t>
-            </w:r>
-          </w:p>
-          <w:p>
-            <w:pPr>
-              <w:rPr>
-                <w:rFonts w:ascii="宋体" w:eastAsia="宋体" w:hAnsi="宋体"/>
-                <w:sz w:val="18"/>
-                <w:szCs w:val="18"/>
-              </w:rPr>
-            </w:pPr>
-            <w:r>
-              <w:rPr>
-                <w:rFonts w:ascii="宋体" w:eastAsia="宋体" w:hAnsi="宋体" w:hint="eastAsia"/>
-                <w:sz w:val="18"/>
-                <w:szCs w:val="18"/>
-              </w:rPr>
-              <w:t xml:space="preserve">        </w:t>
-            </w:r>
-          </w:p>
-          <w:p>
-            <w:pPr>
-              <w:rPr>
-                <w:rFonts w:ascii="宋体" w:eastAsia="宋体" w:hAnsi="宋体"/>
-                <w:sz w:val="18"/>
-                <w:szCs w:val="18"/>
-              </w:rPr>
-            </w:pPr>
-            <w:r>
-              <w:rPr>
-                <w:rFonts w:ascii="宋体" w:eastAsia="宋体" w:hAnsi="宋体" w:hint="eastAsia"/>
-                <w:sz w:val="18"/>
-                <w:szCs w:val="18"/>
-              </w:rPr>
-              <w:t xml:space="preserve">        </w:t>
-            </w:r>
-            <w:r>
-              <w:rPr>
-                <w:rFonts w:ascii="宋体" w:eastAsia="宋体" w:hAnsi="宋体"/>
-                <w:sz w:val="18"/>
-                <w:szCs w:val="18"/>
-              </w:rPr>
-              <w:t>[ProtoMember(</w:t>
-            </w:r>
-            <w:r>
-              <w:rPr>
-                <w:rFonts w:ascii="宋体" w:eastAsia="宋体" w:hAnsi="宋体" w:hint="eastAsia"/>
-                <w:sz w:val="18"/>
-                <w:szCs w:val="18"/>
-              </w:rPr>
-              <w:t>2</w:t>
-            </w:r>
-            <w:r>
-              <w:rPr>
-                <w:rFonts w:ascii="宋体" w:eastAsia="宋体" w:hAnsi="宋体"/>
-                <w:sz w:val="18"/>
-                <w:szCs w:val="18"/>
-              </w:rPr>
-              <w:t>)]</w:t>
-            </w:r>
-          </w:p>
-          <w:p>
-            <w:pPr>
-              <w:rPr>
-                <w:rFonts w:ascii="宋体" w:eastAsia="宋体" w:hAnsi="宋体"/>
-                <w:sz w:val="18"/>
-                <w:szCs w:val="18"/>
-              </w:rPr>
-            </w:pPr>
-            <w:r>
-              <w:rPr>
-                <w:rFonts w:ascii="宋体" w:eastAsia="宋体" w:hAnsi="宋体" w:hint="eastAsia"/>
-                <w:sz w:val="18"/>
-                <w:szCs w:val="18"/>
-              </w:rPr>
-              <w:t xml:space="preserve">        </w:t>
-            </w:r>
-            <w:r>
-              <w:rPr>
-                <w:rFonts w:ascii="宋体" w:eastAsia="宋体" w:hAnsi="宋体"/>
-                <w:sz w:val="18"/>
-                <w:szCs w:val="18"/>
-              </w:rPr>
-              <w:t>P</w:t>
-            </w:r>
-            <w:r>
-              <w:rPr>
-                <w:rFonts w:ascii="宋体" w:eastAsia="宋体" w:hAnsi="宋体" w:hint="eastAsia"/>
-                <w:sz w:val="18"/>
-                <w:szCs w:val="18"/>
-              </w:rPr>
-              <w:t xml:space="preserve">ublic int </w:t>
-            </w:r>
-            <w:r>
-              <w:rPr>
-                <w:rFonts w:ascii="宋体" w:eastAsia="宋体" w:hAnsi="宋体"/>
-                <w:sz w:val="18"/>
-                <w:szCs w:val="18"/>
-              </w:rPr>
-              <w:t>Status</w:t>
-            </w:r>
-            <w:r>
-              <w:rPr>
-                <w:rFonts w:ascii="宋体" w:eastAsia="宋体" w:hAnsi="宋体" w:hint="eastAsia"/>
-                <w:sz w:val="18"/>
-                <w:szCs w:val="18"/>
-              </w:rPr>
-              <w:t xml:space="preserve">{ get; set; } </w:t>
-            </w:r>
-          </w:p>
-          <w:p>
-            <w:pPr>
-              <w:rPr>
-                <w:rFonts w:ascii="宋体" w:eastAsia="宋体" w:hAnsi="宋体"/>
-                <w:sz w:val="18"/>
-                <w:szCs w:val="18"/>
-              </w:rPr>
-            </w:pPr>
-            <w:r>
-              <w:rPr>
-                <w:rFonts w:ascii="宋体" w:eastAsia="宋体" w:hAnsi="宋体" w:hint="eastAsia"/>
-                <w:sz w:val="18"/>
-                <w:szCs w:val="18"/>
-              </w:rPr>
-              <w:t xml:space="preserve">    }</w:t>
-            </w:r>
-          </w:p>
-          <w:p>
-            <w:pPr>
-              <w:rPr>
-                <w:rFonts w:ascii="宋体" w:eastAsia="宋体" w:hAnsi="宋体"/>
-              </w:rPr>
-            </w:pPr>
-            <w:r>
-              <w:rPr>
-                <w:rFonts w:ascii="宋体" w:eastAsia="宋体" w:hAnsi="宋体"/>
-                <w:sz w:val="18"/>
-                <w:szCs w:val="18"/>
-              </w:rPr>
               <w:t>}</w:t>
             </w:r>
           </w:p>
@@ -21032,7 +21144,6 @@
                 <w:sz w:val="18"/>
                 <w:szCs w:val="18"/>
               </w:rPr>
-              <w:lastRenderedPageBreak/>
               <w:t xml:space="preserve">namespace </w:t>
             </w:r>
             <w:r>
@@ -21647,6 +21758,7 @@
                 <w:sz w:val="18"/>
                 <w:szCs w:val="18"/>
               </w:rPr>
+              <w:lastRenderedPageBreak/>
               <w:t xml:space="preserve">    [EntityTable(AccessLevel.ReadOnly, "Conn</w:t>
             </w:r>
             <w:r>
@@ -22520,6 +22632,7 @@
                 <w:sz w:val="18"/>
                 <w:szCs w:val="18"/>
               </w:rPr>
+              <w:lastRenderedPageBreak/>
               <w:t xml:space="preserve">    public class UserLoginLog: LogEntity</w:t>
             </w:r>
           </w:p>
@@ -22639,7 +22752,6 @@
                 <w:sz w:val="18"/>
                 <w:szCs w:val="18"/>
               </w:rPr>
-              <w:lastRenderedPageBreak/>
               <w:t xml:space="preserve">        [EntityField(true, IsIdentity = true)]</w:t>
             </w:r>
           </w:p>
@@ -23321,6 +23433,7 @@
                 <w:sz w:val="18"/>
                 <w:szCs w:val="18"/>
               </w:rPr>
+              <w:lastRenderedPageBreak/>
               <w:t xml:space="preserve">        public ChildItem() : </w:t>
             </w:r>
             <w:r>
@@ -23448,7 +23561,6 @@
                 <w:sz w:val="18"/>
                 <w:szCs w:val="18"/>
               </w:rPr>
-              <w:lastRenderedPageBreak/>
               <w:t xml:space="preserve">    [Serializable, ProtoContract]</w:t>
             </w:r>
           </w:p>
@@ -24229,6 +24341,7 @@
                 <w:sz w:val="18"/>
                 <w:szCs w:val="18"/>
               </w:rPr>
+              <w:lastRenderedPageBreak/>
               <w:t xml:space="preserve">        public int Name{ get; set; }</w:t>
             </w:r>
           </w:p>
@@ -24356,7 +24469,6 @@
                 <w:sz w:val="18"/>
                 <w:szCs w:val="18"/>
               </w:rPr>
-              <w:lastRenderedPageBreak/>
               <w:t xml:space="preserve">        public </w:t>
             </w:r>
             <w:r>
@@ -25129,6 +25241,7 @@
                 <w:sz w:val="18"/>
                 <w:szCs w:val="18"/>
               </w:rPr>
+              <w:lastRenderedPageBreak/>
               <w:t xml:space="preserve">    [EntityTable(CacheType.Entity, "ConnData")]</w:t>
             </w:r>
           </w:p>
@@ -25304,7 +25417,6 @@
                 <w:sz w:val="18"/>
                 <w:szCs w:val="18"/>
               </w:rPr>
-              <w:lastRenderedPageBreak/>
               <w:t xml:space="preserve">        [ProtoMember(1)]</w:t>
             </w:r>
           </w:p>
@@ -25820,6 +25932,7 @@
         <w:rPr>
           <w:rFonts w:hint="eastAsia"/>
         </w:rPr>
+        <w:lastRenderedPageBreak/>
         <w:t>查找缓存实体</w:t>
       </w:r>
     </w:p>
@@ -25989,7 +26102,6 @@
                 <w:sz w:val="18"/>
                 <w:szCs w:val="18"/>
               </w:rPr>
-              <w:lastRenderedPageBreak/>
               <w:t>userRank = userRankCache.Find(t=&gt;t.UserName=="xxx");</w:t>
             </w:r>
           </w:p>
@@ -26021,7 +26133,6 @@
         <w:rPr>
           <w:rFonts w:ascii="宋体" w:eastAsia="宋体" w:hAnsi="宋体"/>
         </w:rPr>
-        <w:lastRenderedPageBreak/>
         <w:t>PersonalCacheStruct</w:t>
       </w:r>
       <w:r>
@@ -26584,6 +26695,7 @@
                 <w:sz w:val="18"/>
                 <w:szCs w:val="18"/>
               </w:rPr>
+              <w:lastRenderedPageBreak/>
               <w:t xml:space="preserve">    userRank.ModifyLocked(() =&gt;</w:t>
             </w:r>
           </w:p>
@@ -26752,7 +26864,6 @@
                 <w:sz w:val="18"/>
                 <w:szCs w:val="18"/>
               </w:rPr>
-              <w:lastRenderedPageBreak/>
               <w:t>string pessionId = userId.ToString();</w:t>
             </w:r>
           </w:p>
@@ -27241,6 +27352,7 @@
         <w:rPr>
           <w:rFonts w:ascii="宋体" w:eastAsia="宋体" w:hAnsi="宋体" w:hint="eastAsia"/>
         </w:rPr>
+        <w:lastRenderedPageBreak/>
         <w:t>Memory缓存</w:t>
       </w:r>
     </w:p>
@@ -27394,501 +27506,501 @@
                 <w:sz w:val="18"/>
                 <w:szCs w:val="18"/>
               </w:rPr>
+              <w:t xml:space="preserve">    {</w:t>
+            </w:r>
+          </w:p>
+          <w:p>
+            <w:pPr>
+              <w:rPr>
+                <w:rFonts w:ascii="宋体" w:eastAsia="宋体" w:hAnsi="宋体"/>
+                <w:sz w:val="18"/>
+                <w:szCs w:val="18"/>
+              </w:rPr>
+            </w:pPr>
+            <w:r>
+              <w:rPr>
+                <w:rFonts w:ascii="宋体" w:eastAsia="宋体" w:hAnsi="宋体"/>
+                <w:sz w:val="18"/>
+                <w:szCs w:val="18"/>
+              </w:rPr>
+              <w:t xml:space="preserve">        //load data from db</w:t>
+            </w:r>
+          </w:p>
+          <w:p>
+            <w:pPr>
+              <w:rPr>
+                <w:rFonts w:ascii="宋体" w:eastAsia="宋体" w:hAnsi="宋体"/>
+                <w:sz w:val="18"/>
+                <w:szCs w:val="18"/>
+              </w:rPr>
+            </w:pPr>
+            <w:r>
+              <w:rPr>
+                <w:rFonts w:ascii="宋体" w:eastAsia="宋体" w:hAnsi="宋体"/>
+                <w:sz w:val="18"/>
+                <w:szCs w:val="18"/>
+              </w:rPr>
+              <w:t xml:space="preserve">        var dbProvider = DbConnectionProvider.FindFirst().Value;</w:t>
+            </w:r>
+          </w:p>
+          <w:p>
+            <w:pPr>
+              <w:rPr>
+                <w:rFonts w:ascii="宋体" w:eastAsia="宋体" w:hAnsi="宋体"/>
+                <w:sz w:val="18"/>
+                <w:szCs w:val="18"/>
+              </w:rPr>
+            </w:pPr>
+            <w:r>
+              <w:rPr>
+                <w:rFonts w:ascii="宋体" w:eastAsia="宋体" w:hAnsi="宋体"/>
+                <w:sz w:val="18"/>
+                <w:szCs w:val="18"/>
+              </w:rPr>
+              <w:t xml:space="preserve">        var command = dbProvider.CreateCommandStruct("table", CommandMode.Inquiry);</w:t>
+            </w:r>
+          </w:p>
+          <w:p>
+            <w:pPr>
+              <w:rPr>
+                <w:rFonts w:ascii="宋体" w:eastAsia="宋体" w:hAnsi="宋体"/>
+                <w:sz w:val="18"/>
+                <w:szCs w:val="18"/>
+              </w:rPr>
+            </w:pPr>
+            <w:r>
+              <w:rPr>
+                <w:rFonts w:ascii="宋体" w:eastAsia="宋体" w:hAnsi="宋体"/>
+                <w:sz w:val="18"/>
+                <w:szCs w:val="18"/>
+              </w:rPr>
+              <w:t xml:space="preserve">        command.Filter = dbProvider.CreateCommandFilter();</w:t>
+            </w:r>
+          </w:p>
+          <w:p>
+            <w:pPr>
+              <w:rPr>
+                <w:rFonts w:ascii="宋体" w:eastAsia="宋体" w:hAnsi="宋体"/>
+                <w:sz w:val="18"/>
+                <w:szCs w:val="18"/>
+              </w:rPr>
+            </w:pPr>
+            <w:r>
+              <w:rPr>
+                <w:rFonts w:ascii="宋体" w:eastAsia="宋体" w:hAnsi="宋体"/>
+                <w:sz w:val="18"/>
+                <w:szCs w:val="18"/>
+              </w:rPr>
+              <w:t xml:space="preserve">        command.Filter.Condition = string.Format("{0} and {1}",</w:t>
+            </w:r>
+          </w:p>
+          <w:p>
+            <w:pPr>
+              <w:rPr>
+                <w:rFonts w:ascii="宋体" w:eastAsia="宋体" w:hAnsi="宋体"/>
+                <w:sz w:val="18"/>
+                <w:szCs w:val="18"/>
+              </w:rPr>
+            </w:pPr>
+            <w:r>
+              <w:rPr>
+                <w:rFonts w:ascii="宋体" w:eastAsia="宋体" w:hAnsi="宋体"/>
+                <w:sz w:val="18"/>
+                <w:szCs w:val="18"/>
+              </w:rPr>
+              <w:t xml:space="preserve">            dbProvider.FormatFilterParam("fromDate", "&gt;="),</w:t>
+            </w:r>
+          </w:p>
+          <w:p>
+            <w:pPr>
+              <w:rPr>
+                <w:rFonts w:ascii="宋体" w:eastAsia="宋体" w:hAnsi="宋体"/>
+                <w:sz w:val="18"/>
+                <w:szCs w:val="18"/>
+              </w:rPr>
+            </w:pPr>
+            <w:r>
+              <w:rPr>
+                <w:rFonts w:ascii="宋体" w:eastAsia="宋体" w:hAnsi="宋体"/>
+                <w:sz w:val="18"/>
+                <w:szCs w:val="18"/>
+              </w:rPr>
+              <w:t xml:space="preserve">            dbProvider.FormatFilterParam("toDate", "&lt;"));</w:t>
+            </w:r>
+          </w:p>
+          <w:p>
+            <w:pPr>
+              <w:rPr>
+                <w:rFonts w:ascii="宋体" w:eastAsia="宋体" w:hAnsi="宋体"/>
+                <w:sz w:val="18"/>
+                <w:szCs w:val="18"/>
+              </w:rPr>
+            </w:pPr>
+            <w:r>
+              <w:rPr>
+                <w:rFonts w:ascii="宋体" w:eastAsia="宋体" w:hAnsi="宋体"/>
+                <w:sz w:val="18"/>
+                <w:szCs w:val="18"/>
+              </w:rPr>
+              <w:t xml:space="preserve">        command.Filter.AddParam("fromDate", DateTime.Now.AddDays(-1));</w:t>
+            </w:r>
+          </w:p>
+          <w:p>
+            <w:pPr>
+              <w:rPr>
+                <w:rFonts w:ascii="宋体" w:eastAsia="宋体" w:hAnsi="宋体"/>
+                <w:sz w:val="18"/>
+                <w:szCs w:val="18"/>
+              </w:rPr>
+            </w:pPr>
+            <w:r>
+              <w:rPr>
+                <w:rFonts w:ascii="宋体" w:eastAsia="宋体" w:hAnsi="宋体"/>
+                <w:sz w:val="18"/>
+                <w:szCs w:val="18"/>
+              </w:rPr>
+              <w:t xml:space="preserve">        command.Filter.AddParam("toDate", DateTime.Now);</w:t>
+            </w:r>
+          </w:p>
+          <w:p>
+            <w:pPr>
+              <w:rPr>
+                <w:rFonts w:ascii="宋体" w:eastAsia="宋体" w:hAnsi="宋体"/>
+                <w:sz w:val="18"/>
+                <w:szCs w:val="18"/>
+              </w:rPr>
+            </w:pPr>
+            <w:r>
+              <w:rPr>
+                <w:rFonts w:ascii="宋体" w:eastAsia="宋体" w:hAnsi="宋体"/>
+                <w:sz w:val="18"/>
+                <w:szCs w:val="18"/>
+              </w:rPr>
+              <w:t xml:space="preserve">        command.Parser();</w:t>
+            </w:r>
+          </w:p>
+          <w:p>
+            <w:pPr>
+              <w:rPr>
+                <w:rFonts w:ascii="宋体" w:eastAsia="宋体" w:hAnsi="宋体"/>
+                <w:sz w:val="18"/>
+                <w:szCs w:val="18"/>
+              </w:rPr>
+            </w:pPr>
+            <w:r>
+              <w:rPr>
+                <w:rFonts w:ascii="宋体" w:eastAsia="宋体" w:hAnsi="宋体"/>
+                <w:sz w:val="18"/>
+                <w:szCs w:val="18"/>
+              </w:rPr>
+              <w:t xml:space="preserve">        using (var read = dbProvider.ExecuteReader(CommandType.Text, command.Sql, command.Parameters))</w:t>
+            </w:r>
+          </w:p>
+          <w:p>
+            <w:pPr>
+              <w:rPr>
+                <w:rFonts w:ascii="宋体" w:eastAsia="宋体" w:hAnsi="宋体"/>
+                <w:sz w:val="18"/>
+                <w:szCs w:val="18"/>
+              </w:rPr>
+            </w:pPr>
+            <w:r>
+              <w:rPr>
+                <w:rFonts w:ascii="宋体" w:eastAsia="宋体" w:hAnsi="宋体"/>
+                <w:sz w:val="18"/>
+                <w:szCs w:val="18"/>
+              </w:rPr>
+              <w:t xml:space="preserve">        {</w:t>
+            </w:r>
+          </w:p>
+          <w:p>
+            <w:pPr>
+              <w:rPr>
+                <w:rFonts w:ascii="宋体" w:eastAsia="宋体" w:hAnsi="宋体"/>
+                <w:sz w:val="18"/>
+                <w:szCs w:val="18"/>
+              </w:rPr>
+            </w:pPr>
+            <w:r>
+              <w:rPr>
+                <w:rFonts w:ascii="宋体" w:eastAsia="宋体" w:hAnsi="宋体"/>
+                <w:sz w:val="18"/>
+                <w:szCs w:val="18"/>
+              </w:rPr>
+              <w:t xml:space="preserve">            while (read.Read())</w:t>
+            </w:r>
+          </w:p>
+          <w:p>
+            <w:pPr>
+              <w:rPr>
+                <w:rFonts w:ascii="宋体" w:eastAsia="宋体" w:hAnsi="宋体"/>
+                <w:sz w:val="18"/>
+                <w:szCs w:val="18"/>
+              </w:rPr>
+            </w:pPr>
+            <w:r>
+              <w:rPr>
+                <w:rFonts w:ascii="宋体" w:eastAsia="宋体" w:hAnsi="宋体"/>
+                <w:sz w:val="18"/>
+                <w:szCs w:val="18"/>
+              </w:rPr>
+              <w:t xml:space="preserve">            {</w:t>
+            </w:r>
+          </w:p>
+          <w:p>
+            <w:pPr>
+              <w:rPr>
+                <w:rFonts w:ascii="宋体" w:eastAsia="宋体" w:hAnsi="宋体"/>
+                <w:sz w:val="18"/>
+                <w:szCs w:val="18"/>
+              </w:rPr>
+            </w:pPr>
+            <w:r>
+              <w:rPr>
+                <w:rFonts w:ascii="宋体" w:eastAsia="宋体" w:hAnsi="宋体"/>
+                <w:sz w:val="18"/>
+                <w:szCs w:val="18"/>
+              </w:rPr>
+              <w:t xml:space="preserve">                var t = new MyEntity();</w:t>
+            </w:r>
+          </w:p>
+          <w:p>
+            <w:pPr>
+              <w:rPr>
+                <w:rFonts w:ascii="宋体" w:eastAsia="宋体" w:hAnsi="宋体"/>
+                <w:sz w:val="18"/>
+                <w:szCs w:val="18"/>
+              </w:rPr>
+            </w:pPr>
+            <w:r>
+              <w:rPr>
+                <w:rFonts w:ascii="宋体" w:eastAsia="宋体" w:hAnsi="宋体"/>
+                <w:sz w:val="18"/>
+                <w:szCs w:val="18"/>
+              </w:rPr>
+              <w:t xml:space="preserve">                t.Code = read["Code"].ToString();</w:t>
+            </w:r>
+          </w:p>
+          <w:p>
+            <w:pPr>
+              <w:rPr>
+                <w:rFonts w:ascii="宋体" w:eastAsia="宋体" w:hAnsi="宋体"/>
+                <w:sz w:val="18"/>
+                <w:szCs w:val="18"/>
+              </w:rPr>
+            </w:pPr>
+            <w:r>
+              <w:rPr>
+                <w:rFonts w:ascii="宋体" w:eastAsia="宋体" w:hAnsi="宋体"/>
+                <w:sz w:val="18"/>
+                <w:szCs w:val="18"/>
+              </w:rPr>
+              <w:t xml:space="preserve">                t.Name = read["Name"].ToString();</w:t>
+            </w:r>
+          </w:p>
+          <w:p>
+            <w:pPr>
+              <w:rPr>
+                <w:rFonts w:ascii="宋体" w:eastAsia="宋体" w:hAnsi="宋体"/>
+                <w:sz w:val="18"/>
+                <w:szCs w:val="18"/>
+              </w:rPr>
+            </w:pPr>
+            <w:r>
+              <w:rPr>
+                <w:rFonts w:ascii="宋体" w:eastAsia="宋体" w:hAnsi="宋体"/>
+                <w:sz w:val="18"/>
+                <w:szCs w:val="18"/>
+              </w:rPr>
+              <w:t xml:space="preserve">                this.AddOrUpdate(t.Code, t);</w:t>
+            </w:r>
+          </w:p>
+          <w:p>
+            <w:pPr>
+              <w:rPr>
+                <w:rFonts w:ascii="宋体" w:eastAsia="宋体" w:hAnsi="宋体"/>
+                <w:sz w:val="18"/>
+                <w:szCs w:val="18"/>
+              </w:rPr>
+            </w:pPr>
+            <w:r>
+              <w:rPr>
+                <w:rFonts w:ascii="宋体" w:eastAsia="宋体" w:hAnsi="宋体"/>
+                <w:sz w:val="18"/>
+                <w:szCs w:val="18"/>
+              </w:rPr>
+              <w:t xml:space="preserve">            }</w:t>
+            </w:r>
+          </w:p>
+          <w:p>
+            <w:pPr>
+              <w:rPr>
+                <w:rFonts w:ascii="宋体" w:eastAsia="宋体" w:hAnsi="宋体"/>
+                <w:sz w:val="18"/>
+                <w:szCs w:val="18"/>
+              </w:rPr>
+            </w:pPr>
+            <w:r>
+              <w:rPr>
+                <w:rFonts w:ascii="宋体" w:eastAsia="宋体" w:hAnsi="宋体"/>
+                <w:sz w:val="18"/>
+                <w:szCs w:val="18"/>
+              </w:rPr>
+              <w:t xml:space="preserve">        }</w:t>
+            </w:r>
+          </w:p>
+          <w:p>
+            <w:pPr>
+              <w:rPr>
+                <w:rFonts w:ascii="宋体" w:eastAsia="宋体" w:hAnsi="宋体"/>
+                <w:sz w:val="18"/>
+                <w:szCs w:val="18"/>
+              </w:rPr>
+            </w:pPr>
+          </w:p>
+          <w:p>
+            <w:pPr>
+              <w:rPr>
+                <w:rFonts w:ascii="宋体" w:eastAsia="宋体" w:hAnsi="宋体"/>
+                <w:sz w:val="18"/>
+                <w:szCs w:val="18"/>
+              </w:rPr>
+            </w:pPr>
+            <w:r>
+              <w:rPr>
+                <w:rFonts w:ascii="宋体" w:eastAsia="宋体" w:hAnsi="宋体"/>
+                <w:sz w:val="18"/>
+                <w:szCs w:val="18"/>
+              </w:rPr>
+              <w:t xml:space="preserve">        return true;</w:t>
+            </w:r>
+          </w:p>
+          <w:p>
+            <w:pPr>
+              <w:rPr>
+                <w:rFonts w:ascii="宋体" w:eastAsia="宋体" w:hAnsi="宋体"/>
+                <w:sz w:val="18"/>
+                <w:szCs w:val="18"/>
+              </w:rPr>
+            </w:pPr>
+            <w:r>
+              <w:rPr>
+                <w:rFonts w:ascii="宋体" w:eastAsia="宋体" w:hAnsi="宋体"/>
+                <w:sz w:val="18"/>
+                <w:szCs w:val="18"/>
+              </w:rPr>
+              <w:t xml:space="preserve">    }</w:t>
+            </w:r>
+          </w:p>
+          <w:p>
+            <w:pPr>
+              <w:rPr>
+                <w:rFonts w:ascii="宋体" w:eastAsia="宋体" w:hAnsi="宋体"/>
+                <w:sz w:val="18"/>
+                <w:szCs w:val="18"/>
+              </w:rPr>
+            </w:pPr>
+            <w:r>
+              <w:rPr>
+                <w:rFonts w:ascii="宋体" w:eastAsia="宋体" w:hAnsi="宋体"/>
+                <w:sz w:val="18"/>
+                <w:szCs w:val="18"/>
+              </w:rPr>
+              <w:t>}</w:t>
+            </w:r>
+          </w:p>
+          <w:p>
+            <w:pPr>
+              <w:rPr>
+                <w:rFonts w:ascii="宋体" w:eastAsia="宋体" w:hAnsi="宋体"/>
+                <w:sz w:val="18"/>
+                <w:szCs w:val="18"/>
+              </w:rPr>
+            </w:pPr>
+          </w:p>
+          <w:p>
+            <w:pPr>
+              <w:rPr>
+                <w:rFonts w:ascii="宋体" w:eastAsia="宋体" w:hAnsi="宋体"/>
+                <w:sz w:val="18"/>
+                <w:szCs w:val="18"/>
+              </w:rPr>
+            </w:pPr>
+            <w:r>
+              <w:rPr>
+                <w:rFonts w:ascii="宋体" w:eastAsia="宋体" w:hAnsi="宋体"/>
+                <w:sz w:val="18"/>
+                <w:szCs w:val="18"/>
+              </w:rPr>
+              <w:t>public class MyEntity : MemoryEntity</w:t>
+            </w:r>
+          </w:p>
+          <w:p>
+            <w:pPr>
+              <w:rPr>
+                <w:rFonts w:ascii="宋体" w:eastAsia="宋体" w:hAnsi="宋体"/>
+                <w:sz w:val="18"/>
+                <w:szCs w:val="18"/>
+              </w:rPr>
+            </w:pPr>
+            <w:r>
+              <w:rPr>
+                <w:rFonts w:ascii="宋体" w:eastAsia="宋体" w:hAnsi="宋体"/>
+                <w:sz w:val="18"/>
+                <w:szCs w:val="18"/>
+              </w:rPr>
+              <w:t>{</w:t>
+            </w:r>
+          </w:p>
+          <w:p>
+            <w:pPr>
+              <w:rPr>
+                <w:rFonts w:ascii="宋体" w:eastAsia="宋体" w:hAnsi="宋体"/>
+                <w:sz w:val="18"/>
+                <w:szCs w:val="18"/>
+              </w:rPr>
+            </w:pPr>
+            <w:r>
+              <w:rPr>
+                <w:rFonts w:ascii="宋体" w:eastAsia="宋体" w:hAnsi="宋体"/>
+                <w:sz w:val="18"/>
+                <w:szCs w:val="18"/>
+              </w:rPr>
+              <w:t xml:space="preserve">    public string Code { get; set; }</w:t>
+            </w:r>
+          </w:p>
+          <w:p>
+            <w:pPr>
+              <w:rPr>
+                <w:rFonts w:ascii="宋体" w:eastAsia="宋体" w:hAnsi="宋体"/>
+                <w:sz w:val="18"/>
+                <w:szCs w:val="18"/>
+              </w:rPr>
+            </w:pPr>
+            <w:r>
+              <w:rPr>
+                <w:rFonts w:ascii="宋体" w:eastAsia="宋体" w:hAnsi="宋体"/>
+                <w:sz w:val="18"/>
+                <w:szCs w:val="18"/>
+              </w:rPr>
+              <w:t xml:space="preserve">    public string Name { get; set; }</w:t>
+            </w:r>
+          </w:p>
+          <w:p>
+            <w:pPr>
+              <w:rPr>
+                <w:rFonts w:ascii="宋体" w:eastAsia="宋体" w:hAnsi="宋体"/>
+                <w:sz w:val="18"/>
+                <w:szCs w:val="18"/>
+              </w:rPr>
+            </w:pPr>
+            <w:r>
+              <w:rPr>
+                <w:rFonts w:ascii="宋体" w:eastAsia="宋体" w:hAnsi="宋体"/>
+                <w:sz w:val="18"/>
+                <w:szCs w:val="18"/>
+              </w:rPr>
               <w:lastRenderedPageBreak/>
-              <w:t xml:space="preserve">    {</w:t>
-            </w:r>
-          </w:p>
-          <w:p>
-            <w:pPr>
-              <w:rPr>
-                <w:rFonts w:ascii="宋体" w:eastAsia="宋体" w:hAnsi="宋体"/>
-                <w:sz w:val="18"/>
-                <w:szCs w:val="18"/>
-              </w:rPr>
-            </w:pPr>
-            <w:r>
-              <w:rPr>
-                <w:rFonts w:ascii="宋体" w:eastAsia="宋体" w:hAnsi="宋体"/>
-                <w:sz w:val="18"/>
-                <w:szCs w:val="18"/>
-              </w:rPr>
-              <w:t xml:space="preserve">        //load data from db</w:t>
-            </w:r>
-          </w:p>
-          <w:p>
-            <w:pPr>
-              <w:rPr>
-                <w:rFonts w:ascii="宋体" w:eastAsia="宋体" w:hAnsi="宋体"/>
-                <w:sz w:val="18"/>
-                <w:szCs w:val="18"/>
-              </w:rPr>
-            </w:pPr>
-            <w:r>
-              <w:rPr>
-                <w:rFonts w:ascii="宋体" w:eastAsia="宋体" w:hAnsi="宋体"/>
-                <w:sz w:val="18"/>
-                <w:szCs w:val="18"/>
-              </w:rPr>
-              <w:t xml:space="preserve">        var dbProvider = DbConnectionProvider.FindFirst().Value;</w:t>
-            </w:r>
-          </w:p>
-          <w:p>
-            <w:pPr>
-              <w:rPr>
-                <w:rFonts w:ascii="宋体" w:eastAsia="宋体" w:hAnsi="宋体"/>
-                <w:sz w:val="18"/>
-                <w:szCs w:val="18"/>
-              </w:rPr>
-            </w:pPr>
-            <w:r>
-              <w:rPr>
-                <w:rFonts w:ascii="宋体" w:eastAsia="宋体" w:hAnsi="宋体"/>
-                <w:sz w:val="18"/>
-                <w:szCs w:val="18"/>
-              </w:rPr>
-              <w:t xml:space="preserve">        var command = dbProvider.CreateCommandStruct("table", CommandMode.Inquiry);</w:t>
-            </w:r>
-          </w:p>
-          <w:p>
-            <w:pPr>
-              <w:rPr>
-                <w:rFonts w:ascii="宋体" w:eastAsia="宋体" w:hAnsi="宋体"/>
-                <w:sz w:val="18"/>
-                <w:szCs w:val="18"/>
-              </w:rPr>
-            </w:pPr>
-            <w:r>
-              <w:rPr>
-                <w:rFonts w:ascii="宋体" w:eastAsia="宋体" w:hAnsi="宋体"/>
-                <w:sz w:val="18"/>
-                <w:szCs w:val="18"/>
-              </w:rPr>
-              <w:t xml:space="preserve">        command.Filter = dbProvider.CreateCommandFilter();</w:t>
-            </w:r>
-          </w:p>
-          <w:p>
-            <w:pPr>
-              <w:rPr>
-                <w:rFonts w:ascii="宋体" w:eastAsia="宋体" w:hAnsi="宋体"/>
-                <w:sz w:val="18"/>
-                <w:szCs w:val="18"/>
-              </w:rPr>
-            </w:pPr>
-            <w:r>
-              <w:rPr>
-                <w:rFonts w:ascii="宋体" w:eastAsia="宋体" w:hAnsi="宋体"/>
-                <w:sz w:val="18"/>
-                <w:szCs w:val="18"/>
-              </w:rPr>
-              <w:t xml:space="preserve">        command.Filter.Condition = string.Format("{0} and {1}",</w:t>
-            </w:r>
-          </w:p>
-          <w:p>
-            <w:pPr>
-              <w:rPr>
-                <w:rFonts w:ascii="宋体" w:eastAsia="宋体" w:hAnsi="宋体"/>
-                <w:sz w:val="18"/>
-                <w:szCs w:val="18"/>
-              </w:rPr>
-            </w:pPr>
-            <w:r>
-              <w:rPr>
-                <w:rFonts w:ascii="宋体" w:eastAsia="宋体" w:hAnsi="宋体"/>
-                <w:sz w:val="18"/>
-                <w:szCs w:val="18"/>
-              </w:rPr>
-              <w:t xml:space="preserve">            dbProvider.FormatFilterParam("fromDate", "&gt;="),</w:t>
-            </w:r>
-          </w:p>
-          <w:p>
-            <w:pPr>
-              <w:rPr>
-                <w:rFonts w:ascii="宋体" w:eastAsia="宋体" w:hAnsi="宋体"/>
-                <w:sz w:val="18"/>
-                <w:szCs w:val="18"/>
-              </w:rPr>
-            </w:pPr>
-            <w:r>
-              <w:rPr>
-                <w:rFonts w:ascii="宋体" w:eastAsia="宋体" w:hAnsi="宋体"/>
-                <w:sz w:val="18"/>
-                <w:szCs w:val="18"/>
-              </w:rPr>
-              <w:t xml:space="preserve">            dbProvider.FormatFilterParam("toDate", "&lt;"));</w:t>
-            </w:r>
-          </w:p>
-          <w:p>
-            <w:pPr>
-              <w:rPr>
-                <w:rFonts w:ascii="宋体" w:eastAsia="宋体" w:hAnsi="宋体"/>
-                <w:sz w:val="18"/>
-                <w:szCs w:val="18"/>
-              </w:rPr>
-            </w:pPr>
-            <w:r>
-              <w:rPr>
-                <w:rFonts w:ascii="宋体" w:eastAsia="宋体" w:hAnsi="宋体"/>
-                <w:sz w:val="18"/>
-                <w:szCs w:val="18"/>
-              </w:rPr>
-              <w:t xml:space="preserve">        command.Filter.AddParam("fromDate", DateTime.Now.AddDays(-1));</w:t>
-            </w:r>
-          </w:p>
-          <w:p>
-            <w:pPr>
-              <w:rPr>
-                <w:rFonts w:ascii="宋体" w:eastAsia="宋体" w:hAnsi="宋体"/>
-                <w:sz w:val="18"/>
-                <w:szCs w:val="18"/>
-              </w:rPr>
-            </w:pPr>
-            <w:r>
-              <w:rPr>
-                <w:rFonts w:ascii="宋体" w:eastAsia="宋体" w:hAnsi="宋体"/>
-                <w:sz w:val="18"/>
-                <w:szCs w:val="18"/>
-              </w:rPr>
-              <w:t xml:space="preserve">        command.Filter.AddParam("toDate", DateTime.Now);</w:t>
-            </w:r>
-          </w:p>
-          <w:p>
-            <w:pPr>
-              <w:rPr>
-                <w:rFonts w:ascii="宋体" w:eastAsia="宋体" w:hAnsi="宋体"/>
-                <w:sz w:val="18"/>
-                <w:szCs w:val="18"/>
-              </w:rPr>
-            </w:pPr>
-            <w:r>
-              <w:rPr>
-                <w:rFonts w:ascii="宋体" w:eastAsia="宋体" w:hAnsi="宋体"/>
-                <w:sz w:val="18"/>
-                <w:szCs w:val="18"/>
-              </w:rPr>
-              <w:t xml:space="preserve">        command.Parser();</w:t>
-            </w:r>
-          </w:p>
-          <w:p>
-            <w:pPr>
-              <w:rPr>
-                <w:rFonts w:ascii="宋体" w:eastAsia="宋体" w:hAnsi="宋体"/>
-                <w:sz w:val="18"/>
-                <w:szCs w:val="18"/>
-              </w:rPr>
-            </w:pPr>
-            <w:r>
-              <w:rPr>
-                <w:rFonts w:ascii="宋体" w:eastAsia="宋体" w:hAnsi="宋体"/>
-                <w:sz w:val="18"/>
-                <w:szCs w:val="18"/>
-              </w:rPr>
-              <w:t xml:space="preserve">        using (var read = dbProvider.ExecuteReader(CommandType.Text, command.Sql, command.Parameters))</w:t>
-            </w:r>
-          </w:p>
-          <w:p>
-            <w:pPr>
-              <w:rPr>
-                <w:rFonts w:ascii="宋体" w:eastAsia="宋体" w:hAnsi="宋体"/>
-                <w:sz w:val="18"/>
-                <w:szCs w:val="18"/>
-              </w:rPr>
-            </w:pPr>
-            <w:r>
-              <w:rPr>
-                <w:rFonts w:ascii="宋体" w:eastAsia="宋体" w:hAnsi="宋体"/>
-                <w:sz w:val="18"/>
-                <w:szCs w:val="18"/>
-              </w:rPr>
-              <w:t xml:space="preserve">        {</w:t>
-            </w:r>
-          </w:p>
-          <w:p>
-            <w:pPr>
-              <w:rPr>
-                <w:rFonts w:ascii="宋体" w:eastAsia="宋体" w:hAnsi="宋体"/>
-                <w:sz w:val="18"/>
-                <w:szCs w:val="18"/>
-              </w:rPr>
-            </w:pPr>
-            <w:r>
-              <w:rPr>
-                <w:rFonts w:ascii="宋体" w:eastAsia="宋体" w:hAnsi="宋体"/>
-                <w:sz w:val="18"/>
-                <w:szCs w:val="18"/>
-              </w:rPr>
-              <w:t xml:space="preserve">            while (read.Read())</w:t>
-            </w:r>
-          </w:p>
-          <w:p>
-            <w:pPr>
-              <w:rPr>
-                <w:rFonts w:ascii="宋体" w:eastAsia="宋体" w:hAnsi="宋体"/>
-                <w:sz w:val="18"/>
-                <w:szCs w:val="18"/>
-              </w:rPr>
-            </w:pPr>
-            <w:r>
-              <w:rPr>
-                <w:rFonts w:ascii="宋体" w:eastAsia="宋体" w:hAnsi="宋体"/>
-                <w:sz w:val="18"/>
-                <w:szCs w:val="18"/>
-              </w:rPr>
-              <w:t xml:space="preserve">            {</w:t>
-            </w:r>
-          </w:p>
-          <w:p>
-            <w:pPr>
-              <w:rPr>
-                <w:rFonts w:ascii="宋体" w:eastAsia="宋体" w:hAnsi="宋体"/>
-                <w:sz w:val="18"/>
-                <w:szCs w:val="18"/>
-              </w:rPr>
-            </w:pPr>
-            <w:r>
-              <w:rPr>
-                <w:rFonts w:ascii="宋体" w:eastAsia="宋体" w:hAnsi="宋体"/>
-                <w:sz w:val="18"/>
-                <w:szCs w:val="18"/>
-              </w:rPr>
-              <w:t xml:space="preserve">                var t = new MyEntity();</w:t>
-            </w:r>
-          </w:p>
-          <w:p>
-            <w:pPr>
-              <w:rPr>
-                <w:rFonts w:ascii="宋体" w:eastAsia="宋体" w:hAnsi="宋体"/>
-                <w:sz w:val="18"/>
-                <w:szCs w:val="18"/>
-              </w:rPr>
-            </w:pPr>
-            <w:r>
-              <w:rPr>
-                <w:rFonts w:ascii="宋体" w:eastAsia="宋体" w:hAnsi="宋体"/>
-                <w:sz w:val="18"/>
-                <w:szCs w:val="18"/>
-              </w:rPr>
-              <w:t xml:space="preserve">                t.Code = read["Code"].ToString();</w:t>
-            </w:r>
-          </w:p>
-          <w:p>
-            <w:pPr>
-              <w:rPr>
-                <w:rFonts w:ascii="宋体" w:eastAsia="宋体" w:hAnsi="宋体"/>
-                <w:sz w:val="18"/>
-                <w:szCs w:val="18"/>
-              </w:rPr>
-            </w:pPr>
-            <w:r>
-              <w:rPr>
-                <w:rFonts w:ascii="宋体" w:eastAsia="宋体" w:hAnsi="宋体"/>
-                <w:sz w:val="18"/>
-                <w:szCs w:val="18"/>
-              </w:rPr>
-              <w:t xml:space="preserve">                t.Name = read["Name"].ToString();</w:t>
-            </w:r>
-          </w:p>
-          <w:p>
-            <w:pPr>
-              <w:rPr>
-                <w:rFonts w:ascii="宋体" w:eastAsia="宋体" w:hAnsi="宋体"/>
-                <w:sz w:val="18"/>
-                <w:szCs w:val="18"/>
-              </w:rPr>
-            </w:pPr>
-            <w:r>
-              <w:rPr>
-                <w:rFonts w:ascii="宋体" w:eastAsia="宋体" w:hAnsi="宋体"/>
-                <w:sz w:val="18"/>
-                <w:szCs w:val="18"/>
-              </w:rPr>
-              <w:t xml:space="preserve">                this.AddOrUpdate(t.Code, t);</w:t>
-            </w:r>
-          </w:p>
-          <w:p>
-            <w:pPr>
-              <w:rPr>
-                <w:rFonts w:ascii="宋体" w:eastAsia="宋体" w:hAnsi="宋体"/>
-                <w:sz w:val="18"/>
-                <w:szCs w:val="18"/>
-              </w:rPr>
-            </w:pPr>
-            <w:r>
-              <w:rPr>
-                <w:rFonts w:ascii="宋体" w:eastAsia="宋体" w:hAnsi="宋体"/>
-                <w:sz w:val="18"/>
-                <w:szCs w:val="18"/>
-              </w:rPr>
-              <w:t xml:space="preserve">            }</w:t>
-            </w:r>
-          </w:p>
-          <w:p>
-            <w:pPr>
-              <w:rPr>
-                <w:rFonts w:ascii="宋体" w:eastAsia="宋体" w:hAnsi="宋体"/>
-                <w:sz w:val="18"/>
-                <w:szCs w:val="18"/>
-              </w:rPr>
-            </w:pPr>
-            <w:r>
-              <w:rPr>
-                <w:rFonts w:ascii="宋体" w:eastAsia="宋体" w:hAnsi="宋体"/>
-                <w:sz w:val="18"/>
-                <w:szCs w:val="18"/>
-              </w:rPr>
-              <w:t xml:space="preserve">        }</w:t>
-            </w:r>
-          </w:p>
-          <w:p>
-            <w:pPr>
-              <w:rPr>
-                <w:rFonts w:ascii="宋体" w:eastAsia="宋体" w:hAnsi="宋体"/>
-                <w:sz w:val="18"/>
-                <w:szCs w:val="18"/>
-              </w:rPr>
-            </w:pPr>
-          </w:p>
-          <w:p>
-            <w:pPr>
-              <w:rPr>
-                <w:rFonts w:ascii="宋体" w:eastAsia="宋体" w:hAnsi="宋体"/>
-                <w:sz w:val="18"/>
-                <w:szCs w:val="18"/>
-              </w:rPr>
-            </w:pPr>
-            <w:r>
-              <w:rPr>
-                <w:rFonts w:ascii="宋体" w:eastAsia="宋体" w:hAnsi="宋体"/>
-                <w:sz w:val="18"/>
-                <w:szCs w:val="18"/>
-              </w:rPr>
-              <w:t xml:space="preserve">        return true;</w:t>
-            </w:r>
-          </w:p>
-          <w:p>
-            <w:pPr>
-              <w:rPr>
-                <w:rFonts w:ascii="宋体" w:eastAsia="宋体" w:hAnsi="宋体"/>
-                <w:sz w:val="18"/>
-                <w:szCs w:val="18"/>
-              </w:rPr>
-            </w:pPr>
-            <w:r>
-              <w:rPr>
-                <w:rFonts w:ascii="宋体" w:eastAsia="宋体" w:hAnsi="宋体"/>
-                <w:sz w:val="18"/>
-                <w:szCs w:val="18"/>
-              </w:rPr>
-              <w:t xml:space="preserve">    }</w:t>
-            </w:r>
-          </w:p>
-          <w:p>
-            <w:pPr>
-              <w:rPr>
-                <w:rFonts w:ascii="宋体" w:eastAsia="宋体" w:hAnsi="宋体"/>
-                <w:sz w:val="18"/>
-                <w:szCs w:val="18"/>
-              </w:rPr>
-            </w:pPr>
-            <w:r>
-              <w:rPr>
-                <w:rFonts w:ascii="宋体" w:eastAsia="宋体" w:hAnsi="宋体"/>
-                <w:sz w:val="18"/>
-                <w:szCs w:val="18"/>
-              </w:rPr>
-              <w:t>}</w:t>
-            </w:r>
-          </w:p>
-          <w:p>
-            <w:pPr>
-              <w:rPr>
-                <w:rFonts w:ascii="宋体" w:eastAsia="宋体" w:hAnsi="宋体"/>
-                <w:sz w:val="18"/>
-                <w:szCs w:val="18"/>
-              </w:rPr>
-            </w:pPr>
-          </w:p>
-          <w:p>
-            <w:pPr>
-              <w:rPr>
-                <w:rFonts w:ascii="宋体" w:eastAsia="宋体" w:hAnsi="宋体"/>
-                <w:sz w:val="18"/>
-                <w:szCs w:val="18"/>
-              </w:rPr>
-            </w:pPr>
-            <w:r>
-              <w:rPr>
-                <w:rFonts w:ascii="宋体" w:eastAsia="宋体" w:hAnsi="宋体"/>
-                <w:sz w:val="18"/>
-                <w:szCs w:val="18"/>
-              </w:rPr>
-              <w:t>public class MyEntity : MemoryEntity</w:t>
-            </w:r>
-          </w:p>
-          <w:p>
-            <w:pPr>
-              <w:rPr>
-                <w:rFonts w:ascii="宋体" w:eastAsia="宋体" w:hAnsi="宋体"/>
-                <w:sz w:val="18"/>
-                <w:szCs w:val="18"/>
-              </w:rPr>
-            </w:pPr>
-            <w:r>
-              <w:rPr>
-                <w:rFonts w:ascii="宋体" w:eastAsia="宋体" w:hAnsi="宋体"/>
-                <w:sz w:val="18"/>
-                <w:szCs w:val="18"/>
-              </w:rPr>
-              <w:t>{</w:t>
-            </w:r>
-          </w:p>
-          <w:p>
-            <w:pPr>
-              <w:rPr>
-                <w:rFonts w:ascii="宋体" w:eastAsia="宋体" w:hAnsi="宋体"/>
-                <w:sz w:val="18"/>
-                <w:szCs w:val="18"/>
-              </w:rPr>
-            </w:pPr>
-            <w:r>
-              <w:rPr>
-                <w:rFonts w:ascii="宋体" w:eastAsia="宋体" w:hAnsi="宋体"/>
-                <w:sz w:val="18"/>
-                <w:szCs w:val="18"/>
-              </w:rPr>
-              <w:t xml:space="preserve">    public string Code { get; set; }</w:t>
-            </w:r>
-          </w:p>
-          <w:p>
-            <w:pPr>
-              <w:rPr>
-                <w:rFonts w:ascii="宋体" w:eastAsia="宋体" w:hAnsi="宋体"/>
-                <w:sz w:val="18"/>
-                <w:szCs w:val="18"/>
-              </w:rPr>
-            </w:pPr>
-            <w:r>
-              <w:rPr>
-                <w:rFonts w:ascii="宋体" w:eastAsia="宋体" w:hAnsi="宋体"/>
-                <w:sz w:val="18"/>
-                <w:szCs w:val="18"/>
-              </w:rPr>
-              <w:t xml:space="preserve">    public string Name { get; set; }</w:t>
-            </w:r>
-          </w:p>
-          <w:p>
-            <w:pPr>
-              <w:rPr>
-                <w:rFonts w:ascii="宋体" w:eastAsia="宋体" w:hAnsi="宋体"/>
-                <w:sz w:val="18"/>
-                <w:szCs w:val="18"/>
-              </w:rPr>
-            </w:pPr>
-            <w:r>
-              <w:rPr>
-                <w:rFonts w:ascii="宋体" w:eastAsia="宋体" w:hAnsi="宋体"/>
-                <w:sz w:val="18"/>
-                <w:szCs w:val="18"/>
-              </w:rPr>
               <w:t>}</w:t>
             </w:r>
           </w:p>
@@ -28064,7 +28176,6 @@
         <w:rPr>
           <w:rFonts w:hint="eastAsia"/>
         </w:rPr>
-        <w:lastRenderedPageBreak/>
         <w:t>中，可以使用以下方法：</w:t>
       </w:r>
     </w:p>
@@ -28593,6 +28704,7 @@
                 <w:sz w:val="18"/>
                 <w:szCs w:val="18"/>
               </w:rPr>
+              <w:lastRenderedPageBreak/>
               <w:t>byte[] data = Encoding.UTF8.GetBytes("Helo world");</w:t>
             </w:r>
           </w:p>
@@ -28798,7 +28910,6 @@
                 <w:sz w:val="18"/>
                 <w:szCs w:val="18"/>
               </w:rPr>
-              <w:lastRenderedPageBreak/>
               <w:t>var param = new Parameters();</w:t>
             </w:r>
           </w:p>
@@ -29268,6 +29379,7 @@
                 <w:sz w:val="18"/>
                 <w:szCs w:val="18"/>
               </w:rPr>
+              <w:lastRenderedPageBreak/>
               <w:t xml:space="preserve">    return x - y;</w:t>
             </w:r>
           </w:p>
@@ -29299,6 +29411,7 @@
         <w:rPr>
           <w:rFonts w:ascii="宋体" w:eastAsia="宋体" w:hAnsi="宋体"/>
         </w:rPr>
+        <w:lastRenderedPageBreak/>
         <w:t>QuickSort</w:t>
       </w:r>
       <w:r>
@@ -29606,7 +29719,6 @@
         <w:rPr>
           <w:rFonts w:ascii="宋体" w:eastAsia="宋体" w:hAnsi="宋体"/>
         </w:rPr>
-        <w:lastRenderedPageBreak/>
         <w:t>GetPaging</w:t>
       </w:r>
       <w:r>
@@ -30136,6 +30248,7 @@
                 <w:sz w:val="18"/>
                 <w:szCs w:val="18"/>
               </w:rPr>
+              <w:lastRenderedPageBreak/>
               <w:t>TraceLog.WriteError("Log error...");</w:t>
             </w:r>
           </w:p>
@@ -30285,15 +30398,7 @@
           <w:rFonts w:ascii="宋体" w:eastAsia="宋体" w:hAnsi="宋体" w:hint="eastAsia"/>
           <w:lang w:val="zh-CN"/>
         </w:rPr>
-        <w:t>Service.aspx页面提供给Client获得指定游戏的服（区）信息，用户选一个</w:t>
-      </w:r>
-      <w:r>
-        <w:rPr>
-          <w:rFonts w:ascii="宋体" w:eastAsia="宋体" w:hAnsi="宋体" w:hint="eastAsia"/>
-          <w:lang w:val="zh-CN"/>
-        </w:rPr>
-        <w:lastRenderedPageBreak/>
-        <w:t>服进入后，访问相应的游戏服（获得Url地址，以Http或Socket方式访问），内容格式是二进制流；</w:t>
+        <w:t>Service.aspx页面提供给Client获得指定游戏的服（区）信息，用户选一个服进入后，访问相应的游戏服（获得Url地址，以Http或Socket方式访问），内容格式是二进制流；</w:t>
       </w:r>
     </w:p>
     <w:p>
@@ -30864,7 +30969,16 @@
                 <w:sz w:val="18"/>
                 <w:szCs w:val="18"/>
               </w:rPr>
-              <w:t xml:space="preserve">    &lt;add name=" DirData" providerName="" connectionString=" Data Source=.;Database=PayDB;Uid=game_user;Pwd=123;" /&gt;</w:t>
+              <w:t xml:space="preserve">    &lt;add name=" DirData" providerName="" connectionString=" Data </w:t>
+            </w:r>
+            <w:r>
+              <w:rPr>
+                <w:rFonts w:ascii="宋体" w:eastAsia="宋体" w:hAnsi="宋体"/>
+                <w:sz w:val="18"/>
+                <w:szCs w:val="18"/>
+              </w:rPr>
+              <w:lastRenderedPageBreak/>
+              <w:t>Source=.;Database=PayDB;Uid=game_user;Pwd=123;" /&gt;</w:t>
             </w:r>
           </w:p>
           <w:p>
@@ -30992,14 +31106,7 @@
         <w:rPr>
           <w:rFonts w:hint="eastAsia"/>
         </w:rPr>
-        <w:t>协方生成器工具，它提供开发人员在开发阶段快速生成客户端与服务器端的通讯协</w:t>
-      </w:r>
-      <w:r>
-        <w:rPr>
-          <w:rFonts w:hint="eastAsia"/>
-        </w:rPr>
-        <w:lastRenderedPageBreak/>
-        <w:t>议代码，减少因通讯协议写错造成两边联调时间，提高开发效率；（注：在生产环境运行时，就不再需要它了）。也可模拟客户端发送</w:t>
+        <w:t>协方生成器工具，它提供开发人员在开发阶段快速生成客户端与服务器端的通讯协议代码，减少因通讯协议写错造成两边联调时间，提高开发效率；（注：在生产环境运行时，就不再需要它了）。也可模拟客户端发送</w:t>
       </w:r>
       <w:r>
         <w:rPr>
@@ -31576,6 +31683,7 @@
         <w:rPr>
           <w:rFonts w:ascii="宋体" w:eastAsia="宋体" w:hAnsi="宋体"/>
         </w:rPr>
+        <w:lastRenderedPageBreak/>
         <w:t>providerName</w:t>
       </w:r>
       <w:r>
@@ -31804,7 +31912,6 @@
           <w:b/>
           <w:bCs/>
         </w:rPr>
-        <w:lastRenderedPageBreak/>
         <w:t>使用说明</w:t>
       </w:r>
     </w:p>

--- a/Document/Tutorials/Scut入门初级教程.docx
+++ b/Document/Tutorials/Scut入门初级教程.docx
@@ -13299,7 +13299,7 @@
         <w:shd w:val="clear" w:color="auto" w:fill="FFFFFF"/>
         <w:spacing w:before="107" w:beforeAutospacing="0" w:after="107" w:afterAutospacing="0" w:line="247" w:lineRule="atLeast"/>
         <w:rPr>
-          <w:rFonts w:cstheme="minorBidi" w:hint="eastAsia"/>
+          <w:rFonts w:cstheme="minorBidi"/>
           <w:sz w:val="22"/>
           <w:szCs w:val="22"/>
           <w:lang w:bidi="en-US"/>
@@ -19917,7 +19917,19 @@
         <w:rPr>
           <w:rFonts w:ascii="宋体" w:eastAsia="宋体" w:hAnsi="宋体" w:hint="eastAsia"/>
         </w:rPr>
-        <w:t>设计实体</w:t>
+        <w:t>实体</w:t>
+      </w:r>
+      <w:r>
+        <w:rPr>
+          <w:rFonts w:ascii="宋体" w:eastAsia="宋体" w:hAnsi="宋体" w:hint="eastAsia"/>
+        </w:rPr>
+        <w:t>Model</w:t>
+      </w:r>
+      <w:r>
+        <w:rPr>
+          <w:rFonts w:ascii="宋体" w:eastAsia="宋体" w:hAnsi="宋体" w:hint="eastAsia"/>
+        </w:rPr>
+        <w:t>设计</w:t>
       </w:r>
     </w:p>
     <w:p>
@@ -19934,19 +19946,25 @@
     </w:p>
     <w:p>
       <w:pPr>
-        <w:rPr>
-          <w:rFonts w:ascii="宋体" w:eastAsia="宋体" w:hAnsi="宋体"/>
-          <w:b/>
-          <w:bCs/>
-        </w:rPr>
-      </w:pPr>
-      <w:r>
-        <w:rPr>
-          <w:rFonts w:ascii="宋体" w:eastAsia="宋体" w:hAnsi="宋体" w:hint="eastAsia"/>
-          <w:b/>
-          <w:bCs/>
-        </w:rPr>
-        <w:t>玩家私有数据</w:t>
+        <w:pStyle w:val="3"/>
+      </w:pPr>
+      <w:r>
+        <w:rPr>
+          <w:rFonts w:hint="eastAsia"/>
+        </w:rPr>
+        <w:t>私有</w:t>
+      </w:r>
+      <w:r>
+        <w:rPr>
+          <w:rFonts w:hint="eastAsia"/>
+        </w:rPr>
+        <w:t>模型</w:t>
+      </w:r>
+      <w:r>
+        <w:rPr>
+          <w:rFonts w:hint="eastAsia"/>
+        </w:rPr>
+        <w:t>数据</w:t>
       </w:r>
     </w:p>
     <w:p>
@@ -20120,6 +20138,7 @@
                 <w:sz w:val="18"/>
                 <w:szCs w:val="18"/>
               </w:rPr>
+              <w:lastRenderedPageBreak/>
               <w:t xml:space="preserve">namespace </w:t>
             </w:r>
             <w:r>
@@ -20170,42 +20189,834 @@
                 <w:sz w:val="18"/>
                 <w:szCs w:val="18"/>
               </w:rPr>
+              <w:t xml:space="preserve">    [Serializable, ProtoContract]</w:t>
+            </w:r>
+          </w:p>
+          <w:p>
+            <w:pPr>
+              <w:rPr>
+                <w:rFonts w:ascii="宋体" w:eastAsia="宋体" w:hAnsi="宋体"/>
+                <w:sz w:val="18"/>
+                <w:szCs w:val="18"/>
+              </w:rPr>
+            </w:pPr>
+            <w:r>
+              <w:rPr>
+                <w:rFonts w:ascii="宋体" w:eastAsia="宋体" w:hAnsi="宋体"/>
+                <w:sz w:val="18"/>
+                <w:szCs w:val="18"/>
+              </w:rPr>
+              <w:t xml:space="preserve">    [EntityTable(CacheType.Dictionary, "ConnData")]</w:t>
+            </w:r>
+          </w:p>
+          <w:p>
+            <w:pPr>
+              <w:rPr>
+                <w:rFonts w:ascii="宋体" w:eastAsia="宋体" w:hAnsi="宋体"/>
+                <w:sz w:val="18"/>
+                <w:szCs w:val="18"/>
+              </w:rPr>
+            </w:pPr>
+            <w:r>
+              <w:rPr>
+                <w:rFonts w:ascii="宋体" w:eastAsia="宋体" w:hAnsi="宋体"/>
+                <w:sz w:val="18"/>
+                <w:szCs w:val="18"/>
+              </w:rPr>
+              <w:t xml:space="preserve">    public class </w:t>
+            </w:r>
+            <w:r>
+              <w:rPr>
+                <w:rFonts w:ascii="宋体" w:eastAsia="宋体" w:hAnsi="宋体" w:hint="eastAsia"/>
+                <w:sz w:val="18"/>
+                <w:szCs w:val="18"/>
+              </w:rPr>
+              <w:t>UserTask</w:t>
+            </w:r>
+            <w:r>
+              <w:rPr>
+                <w:rFonts w:ascii="宋体" w:eastAsia="宋体" w:hAnsi="宋体"/>
+                <w:sz w:val="18"/>
+                <w:szCs w:val="18"/>
+              </w:rPr>
+              <w:t xml:space="preserve"> : BaseEntity</w:t>
+            </w:r>
+          </w:p>
+          <w:p>
+            <w:pPr>
+              <w:rPr>
+                <w:rFonts w:ascii="宋体" w:eastAsia="宋体" w:hAnsi="宋体"/>
+                <w:sz w:val="18"/>
+                <w:szCs w:val="18"/>
+              </w:rPr>
+            </w:pPr>
+            <w:r>
+              <w:rPr>
+                <w:rFonts w:ascii="宋体" w:eastAsia="宋体" w:hAnsi="宋体"/>
+                <w:sz w:val="18"/>
+                <w:szCs w:val="18"/>
+              </w:rPr>
+              <w:t xml:space="preserve">    {</w:t>
+            </w:r>
+          </w:p>
+          <w:p>
+            <w:pPr>
+              <w:rPr>
+                <w:rFonts w:ascii="宋体" w:eastAsia="宋体" w:hAnsi="宋体"/>
+                <w:sz w:val="18"/>
+                <w:szCs w:val="18"/>
+              </w:rPr>
+            </w:pPr>
+            <w:r>
+              <w:rPr>
+                <w:rFonts w:ascii="宋体" w:eastAsia="宋体" w:hAnsi="宋体"/>
+                <w:sz w:val="18"/>
+                <w:szCs w:val="18"/>
+              </w:rPr>
+              <w:t xml:space="preserve">        public </w:t>
+            </w:r>
+            <w:r>
+              <w:rPr>
+                <w:rFonts w:ascii="宋体" w:eastAsia="宋体" w:hAnsi="宋体" w:hint="eastAsia"/>
+                <w:sz w:val="18"/>
+                <w:szCs w:val="18"/>
+              </w:rPr>
+              <w:t>UserTask</w:t>
+            </w:r>
+            <w:r>
+              <w:rPr>
+                <w:rFonts w:ascii="宋体" w:eastAsia="宋体" w:hAnsi="宋体"/>
+                <w:sz w:val="18"/>
+                <w:szCs w:val="18"/>
+              </w:rPr>
+              <w:t xml:space="preserve"> ()</w:t>
+            </w:r>
+          </w:p>
+          <w:p>
+            <w:pPr>
+              <w:rPr>
+                <w:rFonts w:ascii="宋体" w:eastAsia="宋体" w:hAnsi="宋体"/>
+                <w:sz w:val="18"/>
+                <w:szCs w:val="18"/>
+              </w:rPr>
+            </w:pPr>
+            <w:r>
+              <w:rPr>
+                <w:rFonts w:ascii="宋体" w:eastAsia="宋体" w:hAnsi="宋体"/>
+                <w:sz w:val="18"/>
+                <w:szCs w:val="18"/>
+              </w:rPr>
+              <w:t xml:space="preserve">            : base(false)</w:t>
+            </w:r>
+          </w:p>
+          <w:p>
+            <w:pPr>
+              <w:rPr>
+                <w:rFonts w:ascii="宋体" w:eastAsia="宋体" w:hAnsi="宋体"/>
+                <w:sz w:val="18"/>
+                <w:szCs w:val="18"/>
+              </w:rPr>
+            </w:pPr>
+            <w:r>
+              <w:rPr>
+                <w:rFonts w:ascii="宋体" w:eastAsia="宋体" w:hAnsi="宋体"/>
+                <w:sz w:val="18"/>
+                <w:szCs w:val="18"/>
+              </w:rPr>
+              <w:t xml:space="preserve">        {</w:t>
+            </w:r>
+          </w:p>
+          <w:p>
+            <w:pPr>
+              <w:rPr>
+                <w:rFonts w:ascii="宋体" w:eastAsia="宋体" w:hAnsi="宋体"/>
+                <w:sz w:val="18"/>
+                <w:szCs w:val="18"/>
+              </w:rPr>
+            </w:pPr>
+            <w:r>
+              <w:rPr>
+                <w:rFonts w:ascii="宋体" w:eastAsia="宋体" w:hAnsi="宋体"/>
+                <w:sz w:val="18"/>
+                <w:szCs w:val="18"/>
+              </w:rPr>
+              <w:t xml:space="preserve">        }</w:t>
+            </w:r>
+          </w:p>
+          <w:p>
+            <w:pPr>
+              <w:rPr>
+                <w:rFonts w:ascii="宋体" w:eastAsia="宋体" w:hAnsi="宋体"/>
+                <w:sz w:val="18"/>
+                <w:szCs w:val="18"/>
+              </w:rPr>
+            </w:pPr>
+          </w:p>
+          <w:p>
+            <w:pPr>
+              <w:rPr>
+                <w:rFonts w:ascii="宋体" w:eastAsia="宋体" w:hAnsi="宋体"/>
+                <w:sz w:val="18"/>
+                <w:szCs w:val="18"/>
+              </w:rPr>
+            </w:pPr>
+            <w:r>
+              <w:rPr>
+                <w:rFonts w:ascii="宋体" w:eastAsia="宋体" w:hAnsi="宋体"/>
+                <w:sz w:val="18"/>
+                <w:szCs w:val="18"/>
+              </w:rPr>
+              <w:t xml:space="preserve">        [ProtoMember(1)]</w:t>
+            </w:r>
+          </w:p>
+          <w:p>
+            <w:pPr>
+              <w:rPr>
+                <w:rFonts w:ascii="宋体" w:eastAsia="宋体" w:hAnsi="宋体"/>
+                <w:sz w:val="18"/>
+                <w:szCs w:val="18"/>
+              </w:rPr>
+            </w:pPr>
+            <w:r>
+              <w:rPr>
+                <w:rFonts w:ascii="宋体" w:eastAsia="宋体" w:hAnsi="宋体"/>
+                <w:sz w:val="18"/>
+                <w:szCs w:val="18"/>
+              </w:rPr>
+              <w:t xml:space="preserve">        [EntityField(true)]</w:t>
+            </w:r>
+          </w:p>
+          <w:p>
+            <w:pPr>
+              <w:rPr>
+                <w:rFonts w:ascii="宋体" w:eastAsia="宋体" w:hAnsi="宋体"/>
+                <w:sz w:val="18"/>
+                <w:szCs w:val="18"/>
+              </w:rPr>
+            </w:pPr>
+            <w:r>
+              <w:rPr>
+                <w:rFonts w:ascii="宋体" w:eastAsia="宋体" w:hAnsi="宋体"/>
+                <w:sz w:val="18"/>
+                <w:szCs w:val="18"/>
+              </w:rPr>
+              <w:t xml:space="preserve">        public int UserID</w:t>
+            </w:r>
+          </w:p>
+          <w:p>
+            <w:pPr>
+              <w:rPr>
+                <w:rFonts w:ascii="宋体" w:eastAsia="宋体" w:hAnsi="宋体"/>
+                <w:sz w:val="18"/>
+                <w:szCs w:val="18"/>
+              </w:rPr>
+            </w:pPr>
+            <w:r>
+              <w:rPr>
+                <w:rFonts w:ascii="宋体" w:eastAsia="宋体" w:hAnsi="宋体"/>
+                <w:sz w:val="18"/>
+                <w:szCs w:val="18"/>
+              </w:rPr>
+              <w:t xml:space="preserve">        {</w:t>
+            </w:r>
+          </w:p>
+          <w:p>
+            <w:pPr>
+              <w:rPr>
+                <w:rFonts w:ascii="宋体" w:eastAsia="宋体" w:hAnsi="宋体"/>
+                <w:sz w:val="18"/>
+                <w:szCs w:val="18"/>
+              </w:rPr>
+            </w:pPr>
+            <w:r>
+              <w:rPr>
+                <w:rFonts w:ascii="宋体" w:eastAsia="宋体" w:hAnsi="宋体"/>
+                <w:sz w:val="18"/>
+                <w:szCs w:val="18"/>
+              </w:rPr>
+              <w:t xml:space="preserve">            get;</w:t>
+            </w:r>
+          </w:p>
+          <w:p>
+            <w:pPr>
+              <w:rPr>
+                <w:rFonts w:ascii="宋体" w:eastAsia="宋体" w:hAnsi="宋体"/>
+                <w:sz w:val="18"/>
+                <w:szCs w:val="18"/>
+              </w:rPr>
+            </w:pPr>
+            <w:r>
+              <w:rPr>
+                <w:rFonts w:ascii="宋体" w:eastAsia="宋体" w:hAnsi="宋体"/>
+                <w:sz w:val="18"/>
+                <w:szCs w:val="18"/>
+              </w:rPr>
+              <w:t xml:space="preserve">            set;</w:t>
+            </w:r>
+          </w:p>
+          <w:p>
+            <w:pPr>
+              <w:rPr>
+                <w:rFonts w:ascii="宋体" w:eastAsia="宋体" w:hAnsi="宋体"/>
+                <w:sz w:val="18"/>
+                <w:szCs w:val="18"/>
+              </w:rPr>
+            </w:pPr>
+            <w:r>
+              <w:rPr>
+                <w:rFonts w:ascii="宋体" w:eastAsia="宋体" w:hAnsi="宋体"/>
+                <w:sz w:val="18"/>
+                <w:szCs w:val="18"/>
+              </w:rPr>
+              <w:t xml:space="preserve">        }</w:t>
+            </w:r>
+          </w:p>
+          <w:p>
+            <w:pPr>
+              <w:rPr>
+                <w:rFonts w:ascii="宋体" w:eastAsia="宋体" w:hAnsi="宋体"/>
+                <w:sz w:val="18"/>
+                <w:szCs w:val="18"/>
+              </w:rPr>
+            </w:pPr>
+          </w:p>
+          <w:p>
+            <w:pPr>
+              <w:rPr>
+                <w:rFonts w:ascii="宋体" w:eastAsia="宋体" w:hAnsi="宋体"/>
+                <w:sz w:val="18"/>
+                <w:szCs w:val="18"/>
+              </w:rPr>
+            </w:pPr>
+            <w:r>
+              <w:rPr>
+                <w:rFonts w:ascii="宋体" w:eastAsia="宋体" w:hAnsi="宋体"/>
+                <w:sz w:val="18"/>
+                <w:szCs w:val="18"/>
+              </w:rPr>
+              <w:t xml:space="preserve">        [ProtoMember(2)]</w:t>
+            </w:r>
+          </w:p>
+          <w:p>
+            <w:pPr>
+              <w:rPr>
+                <w:rFonts w:ascii="宋体" w:eastAsia="宋体" w:hAnsi="宋体"/>
+                <w:sz w:val="18"/>
+                <w:szCs w:val="18"/>
+              </w:rPr>
+            </w:pPr>
+            <w:r>
+              <w:rPr>
+                <w:rFonts w:ascii="宋体" w:eastAsia="宋体" w:hAnsi="宋体"/>
+                <w:sz w:val="18"/>
+                <w:szCs w:val="18"/>
+              </w:rPr>
+              <w:t xml:space="preserve">        [EntityField</w:t>
+            </w:r>
+            <w:r>
+              <w:rPr>
+                <w:rFonts w:ascii="宋体" w:eastAsia="宋体" w:hAnsi="宋体" w:hint="eastAsia"/>
+                <w:sz w:val="18"/>
+                <w:szCs w:val="18"/>
+              </w:rPr>
+              <w:t>(</w:t>
+            </w:r>
+            <w:r>
+              <w:rPr>
+                <w:rFonts w:ascii="宋体" w:eastAsia="宋体" w:hAnsi="宋体"/>
+                <w:sz w:val="18"/>
+                <w:szCs w:val="18"/>
+              </w:rPr>
+              <w:t>true,</w:t>
+            </w:r>
+            <w:r>
+              <w:rPr>
+                <w:rFonts w:ascii="宋体" w:eastAsia="宋体" w:hAnsi="宋体" w:hint="eastAsia"/>
+                <w:sz w:val="18"/>
+                <w:szCs w:val="18"/>
+              </w:rPr>
+              <w:t xml:space="preserve"> </w:t>
+            </w:r>
+            <w:r>
+              <w:rPr>
+                <w:rFonts w:ascii="宋体" w:eastAsia="宋体" w:hAnsi="宋体"/>
+                <w:sz w:val="18"/>
+                <w:szCs w:val="18"/>
+              </w:rPr>
+              <w:t>ColumnDbType.Text</w:t>
+            </w:r>
+            <w:r>
+              <w:rPr>
+                <w:rFonts w:ascii="宋体" w:eastAsia="宋体" w:hAnsi="宋体" w:hint="eastAsia"/>
+                <w:sz w:val="18"/>
+                <w:szCs w:val="18"/>
+              </w:rPr>
+              <w:t>)</w:t>
+            </w:r>
+            <w:r>
+              <w:rPr>
+                <w:rFonts w:ascii="宋体" w:eastAsia="宋体" w:hAnsi="宋体"/>
+                <w:sz w:val="18"/>
+                <w:szCs w:val="18"/>
+              </w:rPr>
+              <w:t>]</w:t>
+            </w:r>
+          </w:p>
+          <w:p>
+            <w:pPr>
+              <w:rPr>
+                <w:rFonts w:ascii="宋体" w:eastAsia="宋体" w:hAnsi="宋体"/>
+                <w:sz w:val="18"/>
+                <w:szCs w:val="18"/>
+              </w:rPr>
+            </w:pPr>
+            <w:r>
+              <w:rPr>
+                <w:rFonts w:ascii="宋体" w:eastAsia="宋体" w:hAnsi="宋体"/>
+                <w:sz w:val="18"/>
+                <w:szCs w:val="18"/>
+              </w:rPr>
+              <w:t xml:space="preserve">        public CacheList&lt;UserTaskInfo&gt; TaskPackage</w:t>
+            </w:r>
+          </w:p>
+          <w:p>
+            <w:pPr>
+              <w:rPr>
+                <w:rFonts w:ascii="宋体" w:eastAsia="宋体" w:hAnsi="宋体"/>
+                <w:sz w:val="18"/>
+                <w:szCs w:val="18"/>
+              </w:rPr>
+            </w:pPr>
+            <w:r>
+              <w:rPr>
+                <w:rFonts w:ascii="宋体" w:eastAsia="宋体" w:hAnsi="宋体"/>
+                <w:sz w:val="18"/>
+                <w:szCs w:val="18"/>
+              </w:rPr>
+              <w:t xml:space="preserve">        {</w:t>
+            </w:r>
+          </w:p>
+          <w:p>
+            <w:pPr>
+              <w:rPr>
+                <w:rFonts w:ascii="宋体" w:eastAsia="宋体" w:hAnsi="宋体"/>
+                <w:sz w:val="18"/>
+                <w:szCs w:val="18"/>
+              </w:rPr>
+            </w:pPr>
+            <w:r>
+              <w:rPr>
+                <w:rFonts w:ascii="宋体" w:eastAsia="宋体" w:hAnsi="宋体"/>
+                <w:sz w:val="18"/>
+                <w:szCs w:val="18"/>
+              </w:rPr>
+              <w:t xml:space="preserve">            get;</w:t>
+            </w:r>
+          </w:p>
+          <w:p>
+            <w:pPr>
+              <w:rPr>
+                <w:rFonts w:ascii="宋体" w:eastAsia="宋体" w:hAnsi="宋体"/>
+                <w:sz w:val="18"/>
+                <w:szCs w:val="18"/>
+              </w:rPr>
+            </w:pPr>
+            <w:r>
+              <w:rPr>
+                <w:rFonts w:ascii="宋体" w:eastAsia="宋体" w:hAnsi="宋体"/>
+                <w:sz w:val="18"/>
+                <w:szCs w:val="18"/>
+              </w:rPr>
+              <w:t xml:space="preserve">            set;</w:t>
+            </w:r>
+          </w:p>
+          <w:p>
+            <w:pPr>
+              <w:rPr>
+                <w:rFonts w:ascii="宋体" w:eastAsia="宋体" w:hAnsi="宋体"/>
+                <w:sz w:val="18"/>
+                <w:szCs w:val="18"/>
+              </w:rPr>
+            </w:pPr>
+            <w:r>
+              <w:rPr>
+                <w:rFonts w:ascii="宋体" w:eastAsia="宋体" w:hAnsi="宋体"/>
+                <w:sz w:val="18"/>
+                <w:szCs w:val="18"/>
+              </w:rPr>
+              <w:t xml:space="preserve">        }</w:t>
+            </w:r>
+          </w:p>
+          <w:p>
+            <w:pPr>
+              <w:rPr>
+                <w:rFonts w:ascii="宋体" w:eastAsia="宋体" w:hAnsi="宋体"/>
+                <w:sz w:val="18"/>
+                <w:szCs w:val="18"/>
+              </w:rPr>
+            </w:pPr>
+          </w:p>
+          <w:p>
+            <w:pPr>
+              <w:rPr>
+                <w:rFonts w:ascii="宋体" w:eastAsia="宋体" w:hAnsi="宋体"/>
+                <w:sz w:val="18"/>
+                <w:szCs w:val="18"/>
+              </w:rPr>
+            </w:pPr>
+            <w:r>
+              <w:rPr>
+                <w:rFonts w:ascii="宋体" w:eastAsia="宋体" w:hAnsi="宋体"/>
+                <w:sz w:val="18"/>
+                <w:szCs w:val="18"/>
+              </w:rPr>
+              <w:t xml:space="preserve">        protected override int GetIdentityId()</w:t>
+            </w:r>
+          </w:p>
+          <w:p>
+            <w:pPr>
+              <w:rPr>
+                <w:rFonts w:ascii="宋体" w:eastAsia="宋体" w:hAnsi="宋体"/>
+                <w:sz w:val="18"/>
+                <w:szCs w:val="18"/>
+              </w:rPr>
+            </w:pPr>
+            <w:r>
+              <w:rPr>
+                <w:rFonts w:ascii="宋体" w:eastAsia="宋体" w:hAnsi="宋体"/>
+                <w:sz w:val="18"/>
+                <w:szCs w:val="18"/>
+              </w:rPr>
+              <w:t xml:space="preserve">        {</w:t>
+            </w:r>
+          </w:p>
+          <w:p>
+            <w:pPr>
+              <w:rPr>
+                <w:rFonts w:ascii="宋体" w:eastAsia="宋体" w:hAnsi="宋体"/>
+                <w:sz w:val="18"/>
+                <w:szCs w:val="18"/>
+              </w:rPr>
+            </w:pPr>
+            <w:r>
+              <w:rPr>
+                <w:rFonts w:ascii="宋体" w:eastAsia="宋体" w:hAnsi="宋体"/>
+                <w:sz w:val="18"/>
+                <w:szCs w:val="18"/>
+              </w:rPr>
+              <w:t xml:space="preserve">            return UserID;</w:t>
+            </w:r>
+          </w:p>
+          <w:p>
+            <w:pPr>
+              <w:rPr>
+                <w:rFonts w:ascii="宋体" w:eastAsia="宋体" w:hAnsi="宋体"/>
+                <w:sz w:val="18"/>
+                <w:szCs w:val="18"/>
+              </w:rPr>
+            </w:pPr>
+            <w:r>
+              <w:rPr>
+                <w:rFonts w:ascii="宋体" w:eastAsia="宋体" w:hAnsi="宋体"/>
+                <w:sz w:val="18"/>
+                <w:szCs w:val="18"/>
+              </w:rPr>
+              <w:t xml:space="preserve">        }</w:t>
+            </w:r>
+          </w:p>
+          <w:p>
+            <w:pPr>
+              <w:rPr>
+                <w:rFonts w:ascii="宋体" w:eastAsia="宋体" w:hAnsi="宋体"/>
+                <w:sz w:val="18"/>
+                <w:szCs w:val="18"/>
+              </w:rPr>
+            </w:pPr>
+            <w:r>
+              <w:rPr>
+                <w:rFonts w:ascii="宋体" w:eastAsia="宋体" w:hAnsi="宋体"/>
+                <w:sz w:val="18"/>
+                <w:szCs w:val="18"/>
+              </w:rPr>
+              <w:t xml:space="preserve">    }</w:t>
+            </w:r>
+          </w:p>
+          <w:p>
+            <w:pPr>
+              <w:rPr>
+                <w:rFonts w:ascii="宋体" w:eastAsia="宋体" w:hAnsi="宋体"/>
+                <w:sz w:val="18"/>
+                <w:szCs w:val="18"/>
+              </w:rPr>
+            </w:pPr>
+          </w:p>
+          <w:p>
+            <w:pPr>
+              <w:rPr>
+                <w:rFonts w:ascii="宋体" w:eastAsia="宋体" w:hAnsi="宋体"/>
+                <w:sz w:val="18"/>
+                <w:szCs w:val="18"/>
+              </w:rPr>
+            </w:pPr>
+            <w:r>
+              <w:rPr>
+                <w:rFonts w:ascii="宋体" w:eastAsia="宋体" w:hAnsi="宋体" w:hint="eastAsia"/>
+                <w:sz w:val="18"/>
+                <w:szCs w:val="18"/>
+              </w:rPr>
+              <w:t xml:space="preserve">    </w:t>
+            </w:r>
+            <w:r>
+              <w:rPr>
+                <w:rFonts w:ascii="宋体" w:eastAsia="宋体" w:hAnsi="宋体"/>
+                <w:sz w:val="18"/>
+                <w:szCs w:val="18"/>
+              </w:rPr>
+              <w:t>[Serializable, ProtoContract]</w:t>
+            </w:r>
+          </w:p>
+          <w:p>
+            <w:pPr>
+              <w:rPr>
+                <w:rFonts w:ascii="宋体" w:eastAsia="宋体" w:hAnsi="宋体"/>
+                <w:sz w:val="18"/>
+                <w:szCs w:val="18"/>
+              </w:rPr>
+            </w:pPr>
+            <w:r>
+              <w:rPr>
+                <w:rFonts w:ascii="宋体" w:eastAsia="宋体" w:hAnsi="宋体"/>
+                <w:sz w:val="18"/>
+                <w:szCs w:val="18"/>
+              </w:rPr>
+              <w:t xml:space="preserve">    public class UserTaskInfo : EntityChangeEvent</w:t>
+            </w:r>
+          </w:p>
+          <w:p>
+            <w:pPr>
+              <w:rPr>
+                <w:rFonts w:ascii="宋体" w:eastAsia="宋体" w:hAnsi="宋体"/>
+                <w:sz w:val="18"/>
+                <w:szCs w:val="18"/>
+              </w:rPr>
+            </w:pPr>
+            <w:r>
+              <w:rPr>
+                <w:rFonts w:ascii="宋体" w:eastAsia="宋体" w:hAnsi="宋体"/>
+                <w:sz w:val="18"/>
+                <w:szCs w:val="18"/>
+              </w:rPr>
+              <w:t xml:space="preserve">    {</w:t>
+            </w:r>
+          </w:p>
+          <w:p>
+            <w:pPr>
+              <w:rPr>
+                <w:rFonts w:ascii="宋体" w:eastAsia="宋体" w:hAnsi="宋体"/>
+                <w:sz w:val="18"/>
+                <w:szCs w:val="18"/>
+              </w:rPr>
+            </w:pPr>
+            <w:r>
+              <w:rPr>
+                <w:rFonts w:ascii="宋体" w:eastAsia="宋体" w:hAnsi="宋体"/>
+                <w:sz w:val="18"/>
+                <w:szCs w:val="18"/>
+              </w:rPr>
+              <w:t xml:space="preserve">        public UserTaskInfo()</w:t>
+            </w:r>
+          </w:p>
+          <w:p>
+            <w:pPr>
+              <w:rPr>
+                <w:rFonts w:ascii="宋体" w:eastAsia="宋体" w:hAnsi="宋体"/>
+                <w:sz w:val="18"/>
+                <w:szCs w:val="18"/>
+              </w:rPr>
+            </w:pPr>
+            <w:r>
+              <w:rPr>
+                <w:rFonts w:ascii="宋体" w:eastAsia="宋体" w:hAnsi="宋体"/>
+                <w:sz w:val="18"/>
+                <w:szCs w:val="18"/>
+              </w:rPr>
+              <w:t xml:space="preserve">            : base(false)</w:t>
+            </w:r>
+          </w:p>
+          <w:p>
+            <w:pPr>
+              <w:rPr>
+                <w:rFonts w:ascii="宋体" w:eastAsia="宋体" w:hAnsi="宋体"/>
+                <w:sz w:val="18"/>
+                <w:szCs w:val="18"/>
+              </w:rPr>
+            </w:pPr>
+            <w:r>
+              <w:rPr>
+                <w:rFonts w:ascii="宋体" w:eastAsia="宋体" w:hAnsi="宋体"/>
+                <w:sz w:val="18"/>
+                <w:szCs w:val="18"/>
+              </w:rPr>
+              <w:t xml:space="preserve">        {</w:t>
+            </w:r>
+          </w:p>
+          <w:p>
+            <w:pPr>
+              <w:rPr>
+                <w:rFonts w:ascii="宋体" w:eastAsia="宋体" w:hAnsi="宋体"/>
+                <w:sz w:val="18"/>
+                <w:szCs w:val="18"/>
+              </w:rPr>
+            </w:pPr>
+            <w:r>
+              <w:rPr>
+                <w:rFonts w:ascii="宋体" w:eastAsia="宋体" w:hAnsi="宋体"/>
+                <w:sz w:val="18"/>
+                <w:szCs w:val="18"/>
+              </w:rPr>
+              <w:t xml:space="preserve">        }</w:t>
+            </w:r>
+          </w:p>
+          <w:p>
+            <w:pPr>
+              <w:rPr>
+                <w:rFonts w:ascii="宋体" w:eastAsia="宋体" w:hAnsi="宋体"/>
+                <w:sz w:val="18"/>
+                <w:szCs w:val="18"/>
+              </w:rPr>
+            </w:pPr>
+            <w:r>
+              <w:rPr>
+                <w:rFonts w:ascii="宋体" w:eastAsia="宋体" w:hAnsi="宋体" w:hint="eastAsia"/>
+                <w:sz w:val="18"/>
+                <w:szCs w:val="18"/>
+              </w:rPr>
+              <w:t xml:space="preserve">        </w:t>
+            </w:r>
+            <w:r>
+              <w:rPr>
+                <w:rFonts w:ascii="宋体" w:eastAsia="宋体" w:hAnsi="宋体"/>
+                <w:sz w:val="18"/>
+                <w:szCs w:val="18"/>
+              </w:rPr>
+              <w:t>[ProtoMember(1)]</w:t>
+            </w:r>
+          </w:p>
+          <w:p>
+            <w:pPr>
+              <w:rPr>
+                <w:rFonts w:ascii="宋体" w:eastAsia="宋体" w:hAnsi="宋体"/>
+                <w:sz w:val="18"/>
+                <w:szCs w:val="18"/>
+              </w:rPr>
+            </w:pPr>
+            <w:r>
+              <w:rPr>
+                <w:rFonts w:ascii="宋体" w:eastAsia="宋体" w:hAnsi="宋体" w:hint="eastAsia"/>
+                <w:sz w:val="18"/>
+                <w:szCs w:val="18"/>
+              </w:rPr>
+              <w:t xml:space="preserve">        </w:t>
+            </w:r>
+            <w:r>
+              <w:rPr>
+                <w:rFonts w:ascii="宋体" w:eastAsia="宋体" w:hAnsi="宋体"/>
+                <w:sz w:val="18"/>
+                <w:szCs w:val="18"/>
+              </w:rPr>
+              <w:t>P</w:t>
+            </w:r>
+            <w:r>
+              <w:rPr>
+                <w:rFonts w:ascii="宋体" w:eastAsia="宋体" w:hAnsi="宋体" w:hint="eastAsia"/>
+                <w:sz w:val="18"/>
+                <w:szCs w:val="18"/>
+              </w:rPr>
+              <w:t>ublic int TaskId { get; set; }</w:t>
+            </w:r>
+          </w:p>
+          <w:p>
+            <w:pPr>
+              <w:rPr>
+                <w:rFonts w:ascii="宋体" w:eastAsia="宋体" w:hAnsi="宋体"/>
+                <w:sz w:val="18"/>
+                <w:szCs w:val="18"/>
+              </w:rPr>
+            </w:pPr>
+            <w:r>
+              <w:rPr>
+                <w:rFonts w:ascii="宋体" w:eastAsia="宋体" w:hAnsi="宋体" w:hint="eastAsia"/>
+                <w:sz w:val="18"/>
+                <w:szCs w:val="18"/>
+              </w:rPr>
+              <w:t xml:space="preserve">        </w:t>
+            </w:r>
+          </w:p>
+          <w:p>
+            <w:pPr>
+              <w:rPr>
+                <w:rFonts w:ascii="宋体" w:eastAsia="宋体" w:hAnsi="宋体"/>
+                <w:sz w:val="18"/>
+                <w:szCs w:val="18"/>
+              </w:rPr>
+            </w:pPr>
+            <w:r>
+              <w:rPr>
+                <w:rFonts w:ascii="宋体" w:eastAsia="宋体" w:hAnsi="宋体" w:hint="eastAsia"/>
+                <w:sz w:val="18"/>
+                <w:szCs w:val="18"/>
+              </w:rPr>
+              <w:t xml:space="preserve">        </w:t>
+            </w:r>
+            <w:r>
+              <w:rPr>
+                <w:rFonts w:ascii="宋体" w:eastAsia="宋体" w:hAnsi="宋体"/>
+                <w:sz w:val="18"/>
+                <w:szCs w:val="18"/>
+              </w:rPr>
+              <w:t>[ProtoMember(</w:t>
+            </w:r>
+            <w:r>
+              <w:rPr>
+                <w:rFonts w:ascii="宋体" w:eastAsia="宋体" w:hAnsi="宋体" w:hint="eastAsia"/>
+                <w:sz w:val="18"/>
+                <w:szCs w:val="18"/>
+              </w:rPr>
+              <w:t>2</w:t>
+            </w:r>
+            <w:r>
+              <w:rPr>
+                <w:rFonts w:ascii="宋体" w:eastAsia="宋体" w:hAnsi="宋体"/>
+                <w:sz w:val="18"/>
+                <w:szCs w:val="18"/>
+              </w:rPr>
+              <w:t>)]</w:t>
+            </w:r>
+          </w:p>
+          <w:p>
+            <w:pPr>
+              <w:rPr>
+                <w:rFonts w:ascii="宋体" w:eastAsia="宋体" w:hAnsi="宋体"/>
+                <w:sz w:val="18"/>
+                <w:szCs w:val="18"/>
+              </w:rPr>
+            </w:pPr>
+            <w:r>
+              <w:rPr>
+                <w:rFonts w:ascii="宋体" w:eastAsia="宋体" w:hAnsi="宋体" w:hint="eastAsia"/>
+                <w:sz w:val="18"/>
+                <w:szCs w:val="18"/>
+              </w:rPr>
               <w:lastRenderedPageBreak/>
-              <w:t xml:space="preserve">    [Serializable, ProtoContract]</w:t>
-            </w:r>
-          </w:p>
-          <w:p>
-            <w:pPr>
-              <w:rPr>
-                <w:rFonts w:ascii="宋体" w:eastAsia="宋体" w:hAnsi="宋体"/>
-                <w:sz w:val="18"/>
-                <w:szCs w:val="18"/>
-              </w:rPr>
-            </w:pPr>
-            <w:r>
-              <w:rPr>
-                <w:rFonts w:ascii="宋体" w:eastAsia="宋体" w:hAnsi="宋体"/>
-                <w:sz w:val="18"/>
-                <w:szCs w:val="18"/>
-              </w:rPr>
-              <w:t xml:space="preserve">    [EntityTable(CacheType.Dictionary, "ConnData")]</w:t>
-            </w:r>
-          </w:p>
-          <w:p>
-            <w:pPr>
-              <w:rPr>
-                <w:rFonts w:ascii="宋体" w:eastAsia="宋体" w:hAnsi="宋体"/>
-                <w:sz w:val="18"/>
-                <w:szCs w:val="18"/>
-              </w:rPr>
-            </w:pPr>
-            <w:r>
-              <w:rPr>
-                <w:rFonts w:ascii="宋体" w:eastAsia="宋体" w:hAnsi="宋体"/>
-                <w:sz w:val="18"/>
-                <w:szCs w:val="18"/>
-              </w:rPr>
-              <w:t xml:space="preserve">    public class </w:t>
+              <w:t xml:space="preserve">        </w:t>
+            </w:r>
+            <w:r>
+              <w:rPr>
+                <w:rFonts w:ascii="宋体" w:eastAsia="宋体" w:hAnsi="宋体"/>
+                <w:sz w:val="18"/>
+                <w:szCs w:val="18"/>
+              </w:rPr>
+              <w:t>P</w:t>
             </w:r>
             <w:r>
               <w:rPr>
@@ -20213,49 +21024,15 @@
                 <w:sz w:val="18"/>
                 <w:szCs w:val="18"/>
               </w:rPr>
-              <w:t>UserTask</w:t>
-            </w:r>
-            <w:r>
-              <w:rPr>
-                <w:rFonts w:ascii="宋体" w:eastAsia="宋体" w:hAnsi="宋体"/>
-                <w:sz w:val="18"/>
-                <w:szCs w:val="18"/>
-              </w:rPr>
-              <w:t xml:space="preserve"> : BaseEntity</w:t>
-            </w:r>
-          </w:p>
-          <w:p>
-            <w:pPr>
-              <w:rPr>
-                <w:rFonts w:ascii="宋体" w:eastAsia="宋体" w:hAnsi="宋体"/>
-                <w:sz w:val="18"/>
-                <w:szCs w:val="18"/>
-              </w:rPr>
-            </w:pPr>
-            <w:r>
-              <w:rPr>
-                <w:rFonts w:ascii="宋体" w:eastAsia="宋体" w:hAnsi="宋体"/>
-                <w:sz w:val="18"/>
-                <w:szCs w:val="18"/>
-              </w:rPr>
-              <w:t xml:space="preserve">    {</w:t>
-            </w:r>
-          </w:p>
-          <w:p>
-            <w:pPr>
-              <w:rPr>
-                <w:rFonts w:ascii="宋体" w:eastAsia="宋体" w:hAnsi="宋体"/>
-                <w:sz w:val="18"/>
-                <w:szCs w:val="18"/>
-              </w:rPr>
-            </w:pPr>
-            <w:r>
-              <w:rPr>
-                <w:rFonts w:ascii="宋体" w:eastAsia="宋体" w:hAnsi="宋体"/>
-                <w:sz w:val="18"/>
-                <w:szCs w:val="18"/>
-              </w:rPr>
-              <w:t xml:space="preserve">        public </w:t>
+              <w:t xml:space="preserve">ublic int </w:t>
+            </w:r>
+            <w:r>
+              <w:rPr>
+                <w:rFonts w:ascii="宋体" w:eastAsia="宋体" w:hAnsi="宋体"/>
+                <w:sz w:val="18"/>
+                <w:szCs w:val="18"/>
+              </w:rPr>
+              <w:t>Status</w:t>
             </w:r>
             <w:r>
               <w:rPr>
@@ -20263,463 +21040,23 @@
                 <w:sz w:val="18"/>
                 <w:szCs w:val="18"/>
               </w:rPr>
-              <w:t>UserTask</w:t>
-            </w:r>
-            <w:r>
-              <w:rPr>
-                <w:rFonts w:ascii="宋体" w:eastAsia="宋体" w:hAnsi="宋体"/>
-                <w:sz w:val="18"/>
-                <w:szCs w:val="18"/>
-              </w:rPr>
-              <w:t xml:space="preserve"> ()</w:t>
-            </w:r>
-          </w:p>
-          <w:p>
-            <w:pPr>
-              <w:rPr>
-                <w:rFonts w:ascii="宋体" w:eastAsia="宋体" w:hAnsi="宋体"/>
-                <w:sz w:val="18"/>
-                <w:szCs w:val="18"/>
-              </w:rPr>
-            </w:pPr>
-            <w:r>
-              <w:rPr>
-                <w:rFonts w:ascii="宋体" w:eastAsia="宋体" w:hAnsi="宋体"/>
-                <w:sz w:val="18"/>
-                <w:szCs w:val="18"/>
-              </w:rPr>
-              <w:t xml:space="preserve">            : base(false)</w:t>
-            </w:r>
-          </w:p>
-          <w:p>
-            <w:pPr>
-              <w:rPr>
-                <w:rFonts w:ascii="宋体" w:eastAsia="宋体" w:hAnsi="宋体"/>
-                <w:sz w:val="18"/>
-                <w:szCs w:val="18"/>
-              </w:rPr>
-            </w:pPr>
-            <w:r>
-              <w:rPr>
-                <w:rFonts w:ascii="宋体" w:eastAsia="宋体" w:hAnsi="宋体"/>
-                <w:sz w:val="18"/>
-                <w:szCs w:val="18"/>
-              </w:rPr>
-              <w:t xml:space="preserve">        {</w:t>
-            </w:r>
-          </w:p>
-          <w:p>
-            <w:pPr>
-              <w:rPr>
-                <w:rFonts w:ascii="宋体" w:eastAsia="宋体" w:hAnsi="宋体"/>
-                <w:sz w:val="18"/>
-                <w:szCs w:val="18"/>
-              </w:rPr>
-            </w:pPr>
-            <w:r>
-              <w:rPr>
-                <w:rFonts w:ascii="宋体" w:eastAsia="宋体" w:hAnsi="宋体"/>
-                <w:sz w:val="18"/>
-                <w:szCs w:val="18"/>
-              </w:rPr>
-              <w:t xml:space="preserve">        }</w:t>
-            </w:r>
-          </w:p>
-          <w:p>
-            <w:pPr>
-              <w:rPr>
-                <w:rFonts w:ascii="宋体" w:eastAsia="宋体" w:hAnsi="宋体"/>
-                <w:sz w:val="18"/>
-                <w:szCs w:val="18"/>
-              </w:rPr>
-            </w:pPr>
-          </w:p>
-          <w:p>
-            <w:pPr>
-              <w:rPr>
-                <w:rFonts w:ascii="宋体" w:eastAsia="宋体" w:hAnsi="宋体"/>
-                <w:sz w:val="18"/>
-                <w:szCs w:val="18"/>
-              </w:rPr>
-            </w:pPr>
-            <w:r>
-              <w:rPr>
-                <w:rFonts w:ascii="宋体" w:eastAsia="宋体" w:hAnsi="宋体"/>
-                <w:sz w:val="18"/>
-                <w:szCs w:val="18"/>
-              </w:rPr>
-              <w:t xml:space="preserve">        [ProtoMember(1)]</w:t>
-            </w:r>
-          </w:p>
-          <w:p>
-            <w:pPr>
-              <w:rPr>
-                <w:rFonts w:ascii="宋体" w:eastAsia="宋体" w:hAnsi="宋体"/>
-                <w:sz w:val="18"/>
-                <w:szCs w:val="18"/>
-              </w:rPr>
-            </w:pPr>
-            <w:r>
-              <w:rPr>
-                <w:rFonts w:ascii="宋体" w:eastAsia="宋体" w:hAnsi="宋体"/>
-                <w:sz w:val="18"/>
-                <w:szCs w:val="18"/>
-              </w:rPr>
-              <w:t xml:space="preserve">        [EntityField(true)]</w:t>
-            </w:r>
-          </w:p>
-          <w:p>
-            <w:pPr>
-              <w:rPr>
-                <w:rFonts w:ascii="宋体" w:eastAsia="宋体" w:hAnsi="宋体"/>
-                <w:sz w:val="18"/>
-                <w:szCs w:val="18"/>
-              </w:rPr>
-            </w:pPr>
-            <w:r>
-              <w:rPr>
-                <w:rFonts w:ascii="宋体" w:eastAsia="宋体" w:hAnsi="宋体"/>
-                <w:sz w:val="18"/>
-                <w:szCs w:val="18"/>
-              </w:rPr>
-              <w:t xml:space="preserve">        public int UserID</w:t>
-            </w:r>
-          </w:p>
-          <w:p>
-            <w:pPr>
-              <w:rPr>
-                <w:rFonts w:ascii="宋体" w:eastAsia="宋体" w:hAnsi="宋体"/>
-                <w:sz w:val="18"/>
-                <w:szCs w:val="18"/>
-              </w:rPr>
-            </w:pPr>
-            <w:r>
-              <w:rPr>
-                <w:rFonts w:ascii="宋体" w:eastAsia="宋体" w:hAnsi="宋体"/>
-                <w:sz w:val="18"/>
-                <w:szCs w:val="18"/>
-              </w:rPr>
-              <w:t xml:space="preserve">        {</w:t>
-            </w:r>
-          </w:p>
-          <w:p>
-            <w:pPr>
-              <w:rPr>
-                <w:rFonts w:ascii="宋体" w:eastAsia="宋体" w:hAnsi="宋体"/>
-                <w:sz w:val="18"/>
-                <w:szCs w:val="18"/>
-              </w:rPr>
-            </w:pPr>
-            <w:r>
-              <w:rPr>
-                <w:rFonts w:ascii="宋体" w:eastAsia="宋体" w:hAnsi="宋体"/>
-                <w:sz w:val="18"/>
-                <w:szCs w:val="18"/>
-              </w:rPr>
-              <w:t xml:space="preserve">            get;</w:t>
-            </w:r>
-          </w:p>
-          <w:p>
-            <w:pPr>
-              <w:rPr>
-                <w:rFonts w:ascii="宋体" w:eastAsia="宋体" w:hAnsi="宋体"/>
-                <w:sz w:val="18"/>
-                <w:szCs w:val="18"/>
-              </w:rPr>
-            </w:pPr>
-            <w:r>
-              <w:rPr>
-                <w:rFonts w:ascii="宋体" w:eastAsia="宋体" w:hAnsi="宋体"/>
-                <w:sz w:val="18"/>
-                <w:szCs w:val="18"/>
-              </w:rPr>
-              <w:t xml:space="preserve">            set;</w:t>
-            </w:r>
-          </w:p>
-          <w:p>
-            <w:pPr>
-              <w:rPr>
-                <w:rFonts w:ascii="宋体" w:eastAsia="宋体" w:hAnsi="宋体"/>
-                <w:sz w:val="18"/>
-                <w:szCs w:val="18"/>
-              </w:rPr>
-            </w:pPr>
-            <w:r>
-              <w:rPr>
-                <w:rFonts w:ascii="宋体" w:eastAsia="宋体" w:hAnsi="宋体"/>
-                <w:sz w:val="18"/>
-                <w:szCs w:val="18"/>
-              </w:rPr>
-              <w:t xml:space="preserve">        }</w:t>
-            </w:r>
-          </w:p>
-          <w:p>
-            <w:pPr>
-              <w:rPr>
-                <w:rFonts w:ascii="宋体" w:eastAsia="宋体" w:hAnsi="宋体"/>
-                <w:sz w:val="18"/>
-                <w:szCs w:val="18"/>
-              </w:rPr>
-            </w:pPr>
-          </w:p>
-          <w:p>
-            <w:pPr>
-              <w:rPr>
-                <w:rFonts w:ascii="宋体" w:eastAsia="宋体" w:hAnsi="宋体"/>
-                <w:sz w:val="18"/>
-                <w:szCs w:val="18"/>
-              </w:rPr>
-            </w:pPr>
-            <w:r>
-              <w:rPr>
-                <w:rFonts w:ascii="宋体" w:eastAsia="宋体" w:hAnsi="宋体"/>
-                <w:sz w:val="18"/>
-                <w:szCs w:val="18"/>
-              </w:rPr>
-              <w:t xml:space="preserve">        [ProtoMember(2)]</w:t>
-            </w:r>
-          </w:p>
-          <w:p>
-            <w:pPr>
-              <w:rPr>
-                <w:rFonts w:ascii="宋体" w:eastAsia="宋体" w:hAnsi="宋体"/>
-                <w:sz w:val="18"/>
-                <w:szCs w:val="18"/>
-              </w:rPr>
-            </w:pPr>
-            <w:r>
-              <w:rPr>
-                <w:rFonts w:ascii="宋体" w:eastAsia="宋体" w:hAnsi="宋体"/>
-                <w:sz w:val="18"/>
-                <w:szCs w:val="18"/>
-              </w:rPr>
-              <w:t xml:space="preserve">        [EntityField</w:t>
-            </w:r>
+              <w:t xml:space="preserve">{ get; set; } </w:t>
+            </w:r>
+          </w:p>
+          <w:p>
+            <w:pPr>
+              <w:rPr>
+                <w:rFonts w:ascii="宋体" w:eastAsia="宋体" w:hAnsi="宋体"/>
+                <w:sz w:val="18"/>
+                <w:szCs w:val="18"/>
+              </w:rPr>
+            </w:pPr>
             <w:r>
               <w:rPr>
                 <w:rFonts w:ascii="宋体" w:eastAsia="宋体" w:hAnsi="宋体" w:hint="eastAsia"/>
                 <w:sz w:val="18"/>
                 <w:szCs w:val="18"/>
               </w:rPr>
-              <w:t>(</w:t>
-            </w:r>
-            <w:r>
-              <w:rPr>
-                <w:rFonts w:ascii="宋体" w:eastAsia="宋体" w:hAnsi="宋体"/>
-                <w:sz w:val="18"/>
-                <w:szCs w:val="18"/>
-              </w:rPr>
-              <w:t>true,</w:t>
-            </w:r>
-            <w:r>
-              <w:rPr>
-                <w:rFonts w:ascii="宋体" w:eastAsia="宋体" w:hAnsi="宋体" w:hint="eastAsia"/>
-                <w:sz w:val="18"/>
-                <w:szCs w:val="18"/>
-              </w:rPr>
-              <w:t xml:space="preserve"> </w:t>
-            </w:r>
-            <w:r>
-              <w:rPr>
-                <w:rFonts w:ascii="宋体" w:eastAsia="宋体" w:hAnsi="宋体"/>
-                <w:sz w:val="18"/>
-                <w:szCs w:val="18"/>
-              </w:rPr>
-              <w:t>ColumnDbType.Text</w:t>
-            </w:r>
-            <w:r>
-              <w:rPr>
-                <w:rFonts w:ascii="宋体" w:eastAsia="宋体" w:hAnsi="宋体" w:hint="eastAsia"/>
-                <w:sz w:val="18"/>
-                <w:szCs w:val="18"/>
-              </w:rPr>
-              <w:t>)</w:t>
-            </w:r>
-            <w:r>
-              <w:rPr>
-                <w:rFonts w:ascii="宋体" w:eastAsia="宋体" w:hAnsi="宋体"/>
-                <w:sz w:val="18"/>
-                <w:szCs w:val="18"/>
-              </w:rPr>
-              <w:t>]</w:t>
-            </w:r>
-          </w:p>
-          <w:p>
-            <w:pPr>
-              <w:rPr>
-                <w:rFonts w:ascii="宋体" w:eastAsia="宋体" w:hAnsi="宋体"/>
-                <w:sz w:val="18"/>
-                <w:szCs w:val="18"/>
-              </w:rPr>
-            </w:pPr>
-            <w:r>
-              <w:rPr>
-                <w:rFonts w:ascii="宋体" w:eastAsia="宋体" w:hAnsi="宋体"/>
-                <w:sz w:val="18"/>
-                <w:szCs w:val="18"/>
-              </w:rPr>
-              <w:t xml:space="preserve">        public CacheList&lt;UserTaskInfo&gt; TaskPackage</w:t>
-            </w:r>
-          </w:p>
-          <w:p>
-            <w:pPr>
-              <w:rPr>
-                <w:rFonts w:ascii="宋体" w:eastAsia="宋体" w:hAnsi="宋体"/>
-                <w:sz w:val="18"/>
-                <w:szCs w:val="18"/>
-              </w:rPr>
-            </w:pPr>
-            <w:r>
-              <w:rPr>
-                <w:rFonts w:ascii="宋体" w:eastAsia="宋体" w:hAnsi="宋体"/>
-                <w:sz w:val="18"/>
-                <w:szCs w:val="18"/>
-              </w:rPr>
-              <w:t xml:space="preserve">        {</w:t>
-            </w:r>
-          </w:p>
-          <w:p>
-            <w:pPr>
-              <w:rPr>
-                <w:rFonts w:ascii="宋体" w:eastAsia="宋体" w:hAnsi="宋体"/>
-                <w:sz w:val="18"/>
-                <w:szCs w:val="18"/>
-              </w:rPr>
-            </w:pPr>
-            <w:r>
-              <w:rPr>
-                <w:rFonts w:ascii="宋体" w:eastAsia="宋体" w:hAnsi="宋体"/>
-                <w:sz w:val="18"/>
-                <w:szCs w:val="18"/>
-              </w:rPr>
-              <w:t xml:space="preserve">            get;</w:t>
-            </w:r>
-          </w:p>
-          <w:p>
-            <w:pPr>
-              <w:rPr>
-                <w:rFonts w:ascii="宋体" w:eastAsia="宋体" w:hAnsi="宋体"/>
-                <w:sz w:val="18"/>
-                <w:szCs w:val="18"/>
-              </w:rPr>
-            </w:pPr>
-            <w:r>
-              <w:rPr>
-                <w:rFonts w:ascii="宋体" w:eastAsia="宋体" w:hAnsi="宋体"/>
-                <w:sz w:val="18"/>
-                <w:szCs w:val="18"/>
-              </w:rPr>
-              <w:t xml:space="preserve">            set;</w:t>
-            </w:r>
-          </w:p>
-          <w:p>
-            <w:pPr>
-              <w:rPr>
-                <w:rFonts w:ascii="宋体" w:eastAsia="宋体" w:hAnsi="宋体"/>
-                <w:sz w:val="18"/>
-                <w:szCs w:val="18"/>
-              </w:rPr>
-            </w:pPr>
-            <w:r>
-              <w:rPr>
-                <w:rFonts w:ascii="宋体" w:eastAsia="宋体" w:hAnsi="宋体"/>
-                <w:sz w:val="18"/>
-                <w:szCs w:val="18"/>
-              </w:rPr>
-              <w:t xml:space="preserve">        }</w:t>
-            </w:r>
-          </w:p>
-          <w:p>
-            <w:pPr>
-              <w:rPr>
-                <w:rFonts w:ascii="宋体" w:eastAsia="宋体" w:hAnsi="宋体"/>
-                <w:sz w:val="18"/>
-                <w:szCs w:val="18"/>
-              </w:rPr>
-            </w:pPr>
-          </w:p>
-          <w:p>
-            <w:pPr>
-              <w:rPr>
-                <w:rFonts w:ascii="宋体" w:eastAsia="宋体" w:hAnsi="宋体"/>
-                <w:sz w:val="18"/>
-                <w:szCs w:val="18"/>
-              </w:rPr>
-            </w:pPr>
-            <w:r>
-              <w:rPr>
-                <w:rFonts w:ascii="宋体" w:eastAsia="宋体" w:hAnsi="宋体"/>
-                <w:sz w:val="18"/>
-                <w:szCs w:val="18"/>
-              </w:rPr>
-              <w:t xml:space="preserve">        protected override int GetIdentityId()</w:t>
-            </w:r>
-          </w:p>
-          <w:p>
-            <w:pPr>
-              <w:rPr>
-                <w:rFonts w:ascii="宋体" w:eastAsia="宋体" w:hAnsi="宋体"/>
-                <w:sz w:val="18"/>
-                <w:szCs w:val="18"/>
-              </w:rPr>
-            </w:pPr>
-            <w:r>
-              <w:rPr>
-                <w:rFonts w:ascii="宋体" w:eastAsia="宋体" w:hAnsi="宋体"/>
-                <w:sz w:val="18"/>
-                <w:szCs w:val="18"/>
-              </w:rPr>
-              <w:t xml:space="preserve">        {</w:t>
-            </w:r>
-          </w:p>
-          <w:p>
-            <w:pPr>
-              <w:rPr>
-                <w:rFonts w:ascii="宋体" w:eastAsia="宋体" w:hAnsi="宋体"/>
-                <w:sz w:val="18"/>
-                <w:szCs w:val="18"/>
-              </w:rPr>
-            </w:pPr>
-            <w:r>
-              <w:rPr>
-                <w:rFonts w:ascii="宋体" w:eastAsia="宋体" w:hAnsi="宋体"/>
-                <w:sz w:val="18"/>
-                <w:szCs w:val="18"/>
-              </w:rPr>
-              <w:t xml:space="preserve">            return UserID;</w:t>
-            </w:r>
-          </w:p>
-          <w:p>
-            <w:pPr>
-              <w:rPr>
-                <w:rFonts w:ascii="宋体" w:eastAsia="宋体" w:hAnsi="宋体"/>
-                <w:sz w:val="18"/>
-                <w:szCs w:val="18"/>
-              </w:rPr>
-            </w:pPr>
-            <w:r>
-              <w:rPr>
-                <w:rFonts w:ascii="宋体" w:eastAsia="宋体" w:hAnsi="宋体"/>
-                <w:sz w:val="18"/>
-                <w:szCs w:val="18"/>
-              </w:rPr>
-              <w:t xml:space="preserve">        }</w:t>
-            </w:r>
-          </w:p>
-          <w:p>
-            <w:pPr>
-              <w:rPr>
-                <w:rFonts w:ascii="宋体" w:eastAsia="宋体" w:hAnsi="宋体"/>
-                <w:sz w:val="18"/>
-                <w:szCs w:val="18"/>
-              </w:rPr>
-            </w:pPr>
-            <w:r>
-              <w:rPr>
-                <w:rFonts w:ascii="宋体" w:eastAsia="宋体" w:hAnsi="宋体"/>
-                <w:sz w:val="18"/>
-                <w:szCs w:val="18"/>
-              </w:rPr>
               <w:t xml:space="preserve">    }</w:t>
             </w:r>
           </w:p>
@@ -20727,333 +21064,14 @@
             <w:pPr>
               <w:rPr>
                 <w:rFonts w:ascii="宋体" w:eastAsia="宋体" w:hAnsi="宋体"/>
-                <w:sz w:val="18"/>
-                <w:szCs w:val="18"/>
-              </w:rPr>
-            </w:pPr>
-          </w:p>
-          <w:p>
-            <w:pPr>
-              <w:rPr>
-                <w:rFonts w:ascii="宋体" w:eastAsia="宋体" w:hAnsi="宋体"/>
-                <w:sz w:val="18"/>
-                <w:szCs w:val="18"/>
-              </w:rPr>
-            </w:pPr>
-            <w:r>
-              <w:rPr>
-                <w:rFonts w:ascii="宋体" w:eastAsia="宋体" w:hAnsi="宋体" w:hint="eastAsia"/>
-                <w:sz w:val="18"/>
-                <w:szCs w:val="18"/>
-              </w:rPr>
-              <w:t xml:space="preserve">    </w:t>
-            </w:r>
-            <w:r>
-              <w:rPr>
-                <w:rFonts w:ascii="宋体" w:eastAsia="宋体" w:hAnsi="宋体"/>
-                <w:sz w:val="18"/>
-                <w:szCs w:val="18"/>
-              </w:rPr>
-              <w:t>[Serializable, ProtoContract]</w:t>
-            </w:r>
-          </w:p>
-          <w:p>
-            <w:pPr>
-              <w:rPr>
-                <w:rFonts w:ascii="宋体" w:eastAsia="宋体" w:hAnsi="宋体"/>
-                <w:sz w:val="18"/>
-                <w:szCs w:val="18"/>
-              </w:rPr>
-            </w:pPr>
-            <w:r>
-              <w:rPr>
-                <w:rFonts w:ascii="宋体" w:eastAsia="宋体" w:hAnsi="宋体"/>
-                <w:sz w:val="18"/>
-                <w:szCs w:val="18"/>
-              </w:rPr>
-              <w:t xml:space="preserve">    public class UserTaskInfo : EntityChangeEvent</w:t>
-            </w:r>
-          </w:p>
-          <w:p>
-            <w:pPr>
-              <w:rPr>
-                <w:rFonts w:ascii="宋体" w:eastAsia="宋体" w:hAnsi="宋体"/>
-                <w:sz w:val="18"/>
-                <w:szCs w:val="18"/>
-              </w:rPr>
-            </w:pPr>
-            <w:r>
-              <w:rPr>
-                <w:rFonts w:ascii="宋体" w:eastAsia="宋体" w:hAnsi="宋体"/>
-                <w:sz w:val="18"/>
-                <w:szCs w:val="18"/>
-              </w:rPr>
-              <w:t xml:space="preserve">    {</w:t>
-            </w:r>
-          </w:p>
-          <w:p>
-            <w:pPr>
-              <w:rPr>
-                <w:rFonts w:ascii="宋体" w:eastAsia="宋体" w:hAnsi="宋体"/>
-                <w:sz w:val="18"/>
-                <w:szCs w:val="18"/>
-              </w:rPr>
-            </w:pPr>
-            <w:r>
-              <w:rPr>
-                <w:rFonts w:ascii="宋体" w:eastAsia="宋体" w:hAnsi="宋体"/>
-                <w:sz w:val="18"/>
-                <w:szCs w:val="18"/>
-              </w:rPr>
-              <w:t xml:space="preserve">        public UserTaskInfo()</w:t>
-            </w:r>
-          </w:p>
-          <w:p>
-            <w:pPr>
-              <w:rPr>
-                <w:rFonts w:ascii="宋体" w:eastAsia="宋体" w:hAnsi="宋体"/>
-                <w:sz w:val="18"/>
-                <w:szCs w:val="18"/>
-              </w:rPr>
-            </w:pPr>
-            <w:r>
-              <w:rPr>
-                <w:rFonts w:ascii="宋体" w:eastAsia="宋体" w:hAnsi="宋体"/>
-                <w:sz w:val="18"/>
-                <w:szCs w:val="18"/>
-              </w:rPr>
-              <w:t xml:space="preserve">            : base(false)</w:t>
-            </w:r>
-          </w:p>
-          <w:p>
-            <w:pPr>
-              <w:rPr>
-                <w:rFonts w:ascii="宋体" w:eastAsia="宋体" w:hAnsi="宋体"/>
-                <w:sz w:val="18"/>
-                <w:szCs w:val="18"/>
-              </w:rPr>
-            </w:pPr>
-            <w:r>
-              <w:rPr>
-                <w:rFonts w:ascii="宋体" w:eastAsia="宋体" w:hAnsi="宋体"/>
-                <w:sz w:val="18"/>
-                <w:szCs w:val="18"/>
-              </w:rPr>
-              <w:t xml:space="preserve">        {</w:t>
-            </w:r>
-          </w:p>
-          <w:p>
-            <w:pPr>
-              <w:rPr>
-                <w:rFonts w:ascii="宋体" w:eastAsia="宋体" w:hAnsi="宋体"/>
-                <w:sz w:val="18"/>
-                <w:szCs w:val="18"/>
-              </w:rPr>
-            </w:pPr>
-            <w:r>
-              <w:rPr>
-                <w:rFonts w:ascii="宋体" w:eastAsia="宋体" w:hAnsi="宋体"/>
-                <w:sz w:val="18"/>
-                <w:szCs w:val="18"/>
-              </w:rPr>
-              <w:t xml:space="preserve">        }</w:t>
-            </w:r>
-          </w:p>
-          <w:p>
-            <w:pPr>
-              <w:rPr>
-                <w:rFonts w:ascii="宋体" w:eastAsia="宋体" w:hAnsi="宋体"/>
-                <w:sz w:val="18"/>
-                <w:szCs w:val="18"/>
-              </w:rPr>
-            </w:pPr>
-            <w:r>
-              <w:rPr>
-                <w:rFonts w:ascii="宋体" w:eastAsia="宋体" w:hAnsi="宋体" w:hint="eastAsia"/>
-                <w:sz w:val="18"/>
-                <w:szCs w:val="18"/>
-              </w:rPr>
-              <w:t xml:space="preserve">        </w:t>
-            </w:r>
-            <w:r>
-              <w:rPr>
-                <w:rFonts w:ascii="宋体" w:eastAsia="宋体" w:hAnsi="宋体"/>
-                <w:sz w:val="18"/>
-                <w:szCs w:val="18"/>
-              </w:rPr>
-              <w:t>[ProtoMember(1)]</w:t>
-            </w:r>
-          </w:p>
-          <w:p>
-            <w:pPr>
-              <w:rPr>
-                <w:rFonts w:ascii="宋体" w:eastAsia="宋体" w:hAnsi="宋体"/>
-                <w:sz w:val="18"/>
-                <w:szCs w:val="18"/>
-              </w:rPr>
-            </w:pPr>
-            <w:r>
-              <w:rPr>
-                <w:rFonts w:ascii="宋体" w:eastAsia="宋体" w:hAnsi="宋体" w:hint="eastAsia"/>
-                <w:sz w:val="18"/>
-                <w:szCs w:val="18"/>
-              </w:rPr>
-              <w:t xml:space="preserve">        </w:t>
-            </w:r>
-            <w:r>
-              <w:rPr>
-                <w:rFonts w:ascii="宋体" w:eastAsia="宋体" w:hAnsi="宋体"/>
-                <w:sz w:val="18"/>
-                <w:szCs w:val="18"/>
-              </w:rPr>
-              <w:t>P</w:t>
-            </w:r>
-            <w:r>
-              <w:rPr>
-                <w:rFonts w:ascii="宋体" w:eastAsia="宋体" w:hAnsi="宋体" w:hint="eastAsia"/>
-                <w:sz w:val="18"/>
-                <w:szCs w:val="18"/>
-              </w:rPr>
-              <w:t>ublic int TaskId { get; set; }</w:t>
-            </w:r>
-          </w:p>
-          <w:p>
-            <w:pPr>
-              <w:rPr>
-                <w:rFonts w:ascii="宋体" w:eastAsia="宋体" w:hAnsi="宋体"/>
-                <w:sz w:val="18"/>
-                <w:szCs w:val="18"/>
-              </w:rPr>
-            </w:pPr>
-            <w:r>
-              <w:rPr>
-                <w:rFonts w:ascii="宋体" w:eastAsia="宋体" w:hAnsi="宋体" w:hint="eastAsia"/>
-                <w:sz w:val="18"/>
-                <w:szCs w:val="18"/>
-              </w:rPr>
-              <w:t xml:space="preserve">        </w:t>
-            </w:r>
-          </w:p>
-          <w:p>
-            <w:pPr>
-              <w:rPr>
-                <w:rFonts w:ascii="宋体" w:eastAsia="宋体" w:hAnsi="宋体"/>
-                <w:sz w:val="18"/>
-                <w:szCs w:val="18"/>
-              </w:rPr>
-            </w:pPr>
-            <w:r>
-              <w:rPr>
-                <w:rFonts w:ascii="宋体" w:eastAsia="宋体" w:hAnsi="宋体" w:hint="eastAsia"/>
-                <w:sz w:val="18"/>
-                <w:szCs w:val="18"/>
-              </w:rPr>
-              <w:t xml:space="preserve">        </w:t>
-            </w:r>
-            <w:r>
-              <w:rPr>
-                <w:rFonts w:ascii="宋体" w:eastAsia="宋体" w:hAnsi="宋体"/>
-                <w:sz w:val="18"/>
-                <w:szCs w:val="18"/>
-              </w:rPr>
-              <w:t>[ProtoMember(</w:t>
-            </w:r>
-            <w:r>
-              <w:rPr>
-                <w:rFonts w:ascii="宋体" w:eastAsia="宋体" w:hAnsi="宋体" w:hint="eastAsia"/>
-                <w:sz w:val="18"/>
-                <w:szCs w:val="18"/>
-              </w:rPr>
-              <w:t>2</w:t>
-            </w:r>
-            <w:r>
-              <w:rPr>
-                <w:rFonts w:ascii="宋体" w:eastAsia="宋体" w:hAnsi="宋体"/>
-                <w:sz w:val="18"/>
-                <w:szCs w:val="18"/>
-              </w:rPr>
-              <w:t>)]</w:t>
-            </w:r>
-          </w:p>
-          <w:p>
-            <w:pPr>
-              <w:rPr>
-                <w:rFonts w:ascii="宋体" w:eastAsia="宋体" w:hAnsi="宋体"/>
-                <w:sz w:val="18"/>
-                <w:szCs w:val="18"/>
-              </w:rPr>
-            </w:pPr>
-            <w:r>
-              <w:rPr>
-                <w:rFonts w:ascii="宋体" w:eastAsia="宋体" w:hAnsi="宋体" w:hint="eastAsia"/>
-                <w:sz w:val="18"/>
-                <w:szCs w:val="18"/>
-              </w:rPr>
-              <w:t xml:space="preserve">        </w:t>
-            </w:r>
-            <w:r>
-              <w:rPr>
-                <w:rFonts w:ascii="宋体" w:eastAsia="宋体" w:hAnsi="宋体"/>
-                <w:sz w:val="18"/>
-                <w:szCs w:val="18"/>
-              </w:rPr>
-              <w:t>P</w:t>
-            </w:r>
-            <w:r>
-              <w:rPr>
-                <w:rFonts w:ascii="宋体" w:eastAsia="宋体" w:hAnsi="宋体" w:hint="eastAsia"/>
-                <w:sz w:val="18"/>
-                <w:szCs w:val="18"/>
-              </w:rPr>
-              <w:t xml:space="preserve">ublic int </w:t>
-            </w:r>
-            <w:r>
-              <w:rPr>
-                <w:rFonts w:ascii="宋体" w:eastAsia="宋体" w:hAnsi="宋体"/>
-                <w:sz w:val="18"/>
-                <w:szCs w:val="18"/>
-              </w:rPr>
-              <w:t>Status</w:t>
-            </w:r>
-            <w:r>
-              <w:rPr>
-                <w:rFonts w:ascii="宋体" w:eastAsia="宋体" w:hAnsi="宋体" w:hint="eastAsia"/>
-                <w:sz w:val="18"/>
-                <w:szCs w:val="18"/>
-              </w:rPr>
-              <w:t xml:space="preserve">{ get; set; } </w:t>
-            </w:r>
-          </w:p>
-          <w:p>
-            <w:pPr>
-              <w:rPr>
-                <w:rFonts w:ascii="宋体" w:eastAsia="宋体" w:hAnsi="宋体"/>
-                <w:sz w:val="18"/>
-                <w:szCs w:val="18"/>
-              </w:rPr>
-            </w:pPr>
-            <w:r>
-              <w:rPr>
-                <w:rFonts w:ascii="宋体" w:eastAsia="宋体" w:hAnsi="宋体" w:hint="eastAsia"/>
-                <w:sz w:val="18"/>
-                <w:szCs w:val="18"/>
-              </w:rPr>
-              <w:t xml:space="preserve">    }</w:t>
-            </w:r>
-          </w:p>
-          <w:p>
-            <w:pPr>
-              <w:rPr>
-                <w:rFonts w:ascii="宋体" w:eastAsia="宋体" w:hAnsi="宋体"/>
-              </w:rPr>
-            </w:pPr>
-            <w:r>
-              <w:rPr>
-                <w:rFonts w:ascii="宋体" w:eastAsia="宋体" w:hAnsi="宋体"/>
-                <w:sz w:val="18"/>
-                <w:szCs w:val="18"/>
-              </w:rPr>
-              <w:lastRenderedPageBreak/>
+              </w:rPr>
+            </w:pPr>
+            <w:r>
+              <w:rPr>
+                <w:rFonts w:ascii="宋体" w:eastAsia="宋体" w:hAnsi="宋体"/>
+                <w:sz w:val="18"/>
+                <w:szCs w:val="18"/>
+              </w:rPr>
               <w:t>}</w:t>
             </w:r>
           </w:p>
@@ -21069,19 +21087,25 @@
     </w:p>
     <w:p>
       <w:pPr>
-        <w:rPr>
-          <w:rFonts w:ascii="宋体" w:eastAsia="宋体" w:hAnsi="宋体"/>
-          <w:b/>
-          <w:bCs/>
-        </w:rPr>
-      </w:pPr>
-      <w:r>
-        <w:rPr>
-          <w:rFonts w:ascii="宋体" w:eastAsia="宋体" w:hAnsi="宋体" w:hint="eastAsia"/>
-          <w:b/>
-          <w:bCs/>
-        </w:rPr>
-        <w:t>玩家共享数据</w:t>
+        <w:pStyle w:val="3"/>
+      </w:pPr>
+      <w:r>
+        <w:rPr>
+          <w:rFonts w:hint="eastAsia"/>
+        </w:rPr>
+        <w:t>共享</w:t>
+      </w:r>
+      <w:r>
+        <w:rPr>
+          <w:rFonts w:hint="eastAsia"/>
+        </w:rPr>
+        <w:t>模型</w:t>
+      </w:r>
+      <w:r>
+        <w:rPr>
+          <w:rFonts w:hint="eastAsia"/>
+        </w:rPr>
+        <w:t>数据</w:t>
       </w:r>
     </w:p>
     <w:p>
@@ -21616,19 +21640,26 @@
     </w:p>
     <w:p>
       <w:pPr>
-        <w:rPr>
-          <w:rFonts w:ascii="宋体" w:eastAsia="宋体" w:hAnsi="宋体"/>
-          <w:b/>
-          <w:bCs/>
-        </w:rPr>
-      </w:pPr>
-      <w:r>
-        <w:rPr>
-          <w:rFonts w:ascii="宋体" w:eastAsia="宋体" w:hAnsi="宋体" w:hint="eastAsia"/>
-          <w:b/>
-          <w:bCs/>
-        </w:rPr>
-        <w:t>配置数值数据</w:t>
+        <w:pStyle w:val="3"/>
+      </w:pPr>
+      <w:r>
+        <w:rPr>
+          <w:rFonts w:hint="eastAsia"/>
+        </w:rPr>
+        <w:lastRenderedPageBreak/>
+        <w:t>数值</w:t>
+      </w:r>
+      <w:r>
+        <w:rPr>
+          <w:rFonts w:hint="eastAsia"/>
+        </w:rPr>
+        <w:t>模型</w:t>
+      </w:r>
+      <w:r>
+        <w:rPr>
+          <w:rFonts w:hint="eastAsia"/>
+        </w:rPr>
+        <w:t>数据</w:t>
       </w:r>
     </w:p>
     <w:p>
@@ -21758,7 +21789,6 @@
                 <w:sz w:val="18"/>
                 <w:szCs w:val="18"/>
               </w:rPr>
-              <w:lastRenderedPageBreak/>
               <w:t xml:space="preserve">    [EntityTable(AccessLevel.ReadOnly, "Conn</w:t>
             </w:r>
             <w:r>
@@ -22445,19 +22475,25 @@
     </w:p>
     <w:p>
       <w:pPr>
-        <w:rPr>
-          <w:rFonts w:ascii="宋体" w:eastAsia="宋体" w:hAnsi="宋体"/>
-          <w:b/>
-          <w:bCs/>
-        </w:rPr>
-      </w:pPr>
-      <w:r>
-        <w:rPr>
-          <w:rFonts w:ascii="宋体" w:eastAsia="宋体" w:hAnsi="宋体" w:hint="eastAsia"/>
-          <w:b/>
-          <w:bCs/>
-        </w:rPr>
-        <w:t>日志数据</w:t>
+        <w:pStyle w:val="3"/>
+      </w:pPr>
+      <w:r>
+        <w:rPr>
+          <w:rFonts w:hint="eastAsia"/>
+        </w:rPr>
+        <w:t>日志</w:t>
+      </w:r>
+      <w:r>
+        <w:rPr>
+          <w:rFonts w:hint="eastAsia"/>
+        </w:rPr>
+        <w:t>模型</w:t>
+      </w:r>
+      <w:r>
+        <w:rPr>
+          <w:rFonts w:hint="eastAsia"/>
+        </w:rPr>
+        <w:t>数据</w:t>
       </w:r>
     </w:p>
     <w:p>
@@ -22632,7 +22668,6 @@
                 <w:sz w:val="18"/>
                 <w:szCs w:val="18"/>
               </w:rPr>
-              <w:lastRenderedPageBreak/>
               <w:t xml:space="preserve">    public class UserLoginLog: LogEntity</w:t>
             </w:r>
           </w:p>
@@ -23182,20 +23217,28 @@
     </w:tbl>
     <w:p>
       <w:pPr>
-        <w:rPr>
-          <w:rFonts w:ascii="宋体" w:eastAsia="宋体" w:hAnsi="宋体"/>
-          <w:b/>
-          <w:bCs/>
-        </w:rPr>
-      </w:pPr>
-      <w:r>
-        <w:rPr>
-          <w:rFonts w:ascii="宋体" w:eastAsia="宋体" w:hAnsi="宋体" w:hint="eastAsia"/>
-          <w:b/>
-          <w:bCs/>
+        <w:pStyle w:val="2"/>
+        <w:rPr>
+          <w:rFonts w:hint="eastAsia"/>
+        </w:rPr>
+      </w:pPr>
+      <w:r>
+        <w:rPr>
+          <w:rFonts w:hint="eastAsia"/>
         </w:rPr>
         <w:lastRenderedPageBreak/>
-        <w:t>组合类结构</w:t>
+        <w:t>实体与实体关系</w:t>
+      </w:r>
+    </w:p>
+    <w:p>
+      <w:pPr>
+        <w:pStyle w:val="3"/>
+      </w:pPr>
+      <w:r>
+        <w:rPr>
+          <w:rFonts w:hint="eastAsia"/>
+        </w:rPr>
+        <w:t>一对一关系</w:t>
       </w:r>
     </w:p>
     <w:p>
@@ -23433,579 +23476,579 @@
                 <w:sz w:val="18"/>
                 <w:szCs w:val="18"/>
               </w:rPr>
+              <w:t xml:space="preserve">        public ChildItem() : </w:t>
+            </w:r>
+            <w:r>
+              <w:rPr>
+                <w:rFonts w:ascii="宋体" w:eastAsia="宋体" w:hAnsi="宋体"/>
+                <w:sz w:val="18"/>
+                <w:szCs w:val="18"/>
+              </w:rPr>
+              <w:t>base(false)</w:t>
+            </w:r>
+          </w:p>
+          <w:p>
+            <w:pPr>
+              <w:rPr>
+                <w:rFonts w:ascii="宋体" w:eastAsia="宋体" w:hAnsi="宋体"/>
+                <w:sz w:val="18"/>
+                <w:szCs w:val="18"/>
+              </w:rPr>
+            </w:pPr>
+            <w:r>
+              <w:rPr>
+                <w:rFonts w:ascii="宋体" w:eastAsia="宋体" w:hAnsi="宋体" w:hint="eastAsia"/>
+                <w:sz w:val="18"/>
+                <w:szCs w:val="18"/>
+              </w:rPr>
+              <w:t xml:space="preserve">        {</w:t>
+            </w:r>
+          </w:p>
+          <w:p>
+            <w:pPr>
+              <w:rPr>
+                <w:rFonts w:ascii="宋体" w:eastAsia="宋体" w:hAnsi="宋体"/>
+                <w:sz w:val="18"/>
+                <w:szCs w:val="18"/>
+              </w:rPr>
+            </w:pPr>
+            <w:r>
+              <w:rPr>
+                <w:rFonts w:ascii="宋体" w:eastAsia="宋体" w:hAnsi="宋体" w:hint="eastAsia"/>
+                <w:sz w:val="18"/>
+                <w:szCs w:val="18"/>
+              </w:rPr>
+              <w:t xml:space="preserve">        }</w:t>
+            </w:r>
+          </w:p>
+          <w:p>
+            <w:pPr>
+              <w:rPr>
+                <w:rFonts w:ascii="宋体" w:eastAsia="宋体" w:hAnsi="宋体"/>
+                <w:sz w:val="18"/>
+                <w:szCs w:val="18"/>
+              </w:rPr>
+            </w:pPr>
+            <w:r>
+              <w:rPr>
+                <w:rFonts w:ascii="宋体" w:eastAsia="宋体" w:hAnsi="宋体" w:hint="eastAsia"/>
+                <w:sz w:val="18"/>
+                <w:szCs w:val="18"/>
+              </w:rPr>
+              <w:t xml:space="preserve">        </w:t>
+            </w:r>
+            <w:r>
+              <w:rPr>
+                <w:rFonts w:ascii="宋体" w:eastAsia="宋体" w:hAnsi="宋体"/>
+                <w:sz w:val="18"/>
+                <w:szCs w:val="18"/>
+              </w:rPr>
+              <w:t>[ProtoMember(1)]</w:t>
+            </w:r>
+          </w:p>
+          <w:p>
+            <w:pPr>
+              <w:rPr>
+                <w:rFonts w:ascii="宋体" w:eastAsia="宋体" w:hAnsi="宋体"/>
+                <w:sz w:val="18"/>
+                <w:szCs w:val="18"/>
+              </w:rPr>
+            </w:pPr>
+            <w:r>
+              <w:rPr>
+                <w:rFonts w:ascii="宋体" w:eastAsia="宋体" w:hAnsi="宋体" w:hint="eastAsia"/>
+                <w:sz w:val="18"/>
+                <w:szCs w:val="18"/>
+              </w:rPr>
+              <w:t xml:space="preserve">        public int Name{ get; set; }</w:t>
+            </w:r>
+          </w:p>
+          <w:p>
+            <w:pPr>
+              <w:rPr>
+                <w:rFonts w:ascii="宋体" w:eastAsia="宋体" w:hAnsi="宋体"/>
+                <w:sz w:val="18"/>
+                <w:szCs w:val="18"/>
+              </w:rPr>
+            </w:pPr>
+            <w:r>
+              <w:rPr>
+                <w:rFonts w:ascii="宋体" w:eastAsia="宋体" w:hAnsi="宋体" w:hint="eastAsia"/>
+                <w:sz w:val="18"/>
+                <w:szCs w:val="18"/>
+              </w:rPr>
+              <w:t xml:space="preserve">    }</w:t>
+            </w:r>
+          </w:p>
+          <w:p>
+            <w:pPr>
+              <w:rPr>
+                <w:rFonts w:ascii="宋体" w:eastAsia="宋体" w:hAnsi="宋体"/>
+                <w:sz w:val="18"/>
+                <w:szCs w:val="18"/>
+              </w:rPr>
+            </w:pPr>
+          </w:p>
+          <w:p>
+            <w:pPr>
+              <w:rPr>
+                <w:rFonts w:ascii="宋体" w:eastAsia="宋体" w:hAnsi="宋体"/>
+                <w:sz w:val="18"/>
+                <w:szCs w:val="18"/>
+              </w:rPr>
+            </w:pPr>
+            <w:r>
+              <w:rPr>
+                <w:rFonts w:ascii="宋体" w:eastAsia="宋体" w:hAnsi="宋体"/>
+                <w:sz w:val="18"/>
+                <w:szCs w:val="18"/>
+              </w:rPr>
+              <w:t xml:space="preserve">    [Serializable, ProtoContract]</w:t>
+            </w:r>
+          </w:p>
+          <w:p>
+            <w:pPr>
+              <w:rPr>
+                <w:rFonts w:ascii="宋体" w:eastAsia="宋体" w:hAnsi="宋体"/>
+                <w:sz w:val="18"/>
+                <w:szCs w:val="18"/>
+              </w:rPr>
+            </w:pPr>
+            <w:r>
+              <w:rPr>
+                <w:rFonts w:ascii="宋体" w:eastAsia="宋体" w:hAnsi="宋体"/>
+                <w:sz w:val="18"/>
+                <w:szCs w:val="18"/>
+              </w:rPr>
+              <w:t xml:space="preserve">    [EntityTable(CacheType.Entity, "ConnData")]</w:t>
+            </w:r>
+          </w:p>
+          <w:p>
+            <w:pPr>
+              <w:rPr>
+                <w:rFonts w:ascii="宋体" w:eastAsia="宋体" w:hAnsi="宋体"/>
+                <w:sz w:val="18"/>
+                <w:szCs w:val="18"/>
+              </w:rPr>
+            </w:pPr>
+            <w:r>
+              <w:rPr>
+                <w:rFonts w:ascii="宋体" w:eastAsia="宋体" w:hAnsi="宋体"/>
+                <w:sz w:val="18"/>
+                <w:szCs w:val="18"/>
+              </w:rPr>
+              <w:t xml:space="preserve">    public class </w:t>
+            </w:r>
+            <w:r>
+              <w:rPr>
+                <w:rFonts w:ascii="宋体" w:eastAsia="宋体" w:hAnsi="宋体" w:hint="eastAsia"/>
+                <w:sz w:val="18"/>
+                <w:szCs w:val="18"/>
+              </w:rPr>
+              <w:t>MyClass</w:t>
+            </w:r>
+            <w:r>
+              <w:rPr>
+                <w:rFonts w:ascii="宋体" w:eastAsia="宋体" w:hAnsi="宋体"/>
+                <w:sz w:val="18"/>
+                <w:szCs w:val="18"/>
+              </w:rPr>
+              <w:t xml:space="preserve"> : ShareEntity</w:t>
+            </w:r>
+          </w:p>
+          <w:p>
+            <w:pPr>
+              <w:rPr>
+                <w:rFonts w:ascii="宋体" w:eastAsia="宋体" w:hAnsi="宋体"/>
+                <w:sz w:val="18"/>
+                <w:szCs w:val="18"/>
+              </w:rPr>
+            </w:pPr>
+            <w:r>
+              <w:rPr>
+                <w:rFonts w:ascii="宋体" w:eastAsia="宋体" w:hAnsi="宋体"/>
+                <w:sz w:val="18"/>
+                <w:szCs w:val="18"/>
+              </w:rPr>
+              <w:t xml:space="preserve">    {</w:t>
+            </w:r>
+          </w:p>
+          <w:p>
+            <w:pPr>
+              <w:rPr>
+                <w:rFonts w:ascii="宋体" w:eastAsia="宋体" w:hAnsi="宋体"/>
+                <w:sz w:val="18"/>
+                <w:szCs w:val="18"/>
+              </w:rPr>
+            </w:pPr>
+            <w:r>
+              <w:rPr>
+                <w:rFonts w:ascii="宋体" w:eastAsia="宋体" w:hAnsi="宋体"/>
+                <w:sz w:val="18"/>
+                <w:szCs w:val="18"/>
+              </w:rPr>
+              <w:t xml:space="preserve">        public </w:t>
+            </w:r>
+            <w:r>
+              <w:rPr>
+                <w:rFonts w:ascii="宋体" w:eastAsia="宋体" w:hAnsi="宋体" w:hint="eastAsia"/>
+                <w:sz w:val="18"/>
+                <w:szCs w:val="18"/>
+              </w:rPr>
+              <w:t>MyClass</w:t>
+            </w:r>
+            <w:r>
+              <w:rPr>
+                <w:rFonts w:ascii="宋体" w:eastAsia="宋体" w:hAnsi="宋体"/>
+                <w:sz w:val="18"/>
+                <w:szCs w:val="18"/>
+              </w:rPr>
+              <w:t xml:space="preserve"> ()</w:t>
+            </w:r>
+            <w:r>
+              <w:rPr>
+                <w:rFonts w:ascii="宋体" w:eastAsia="宋体" w:hAnsi="宋体" w:hint="eastAsia"/>
+                <w:sz w:val="18"/>
+                <w:szCs w:val="18"/>
+              </w:rPr>
+              <w:t xml:space="preserve"> : base(false)</w:t>
+            </w:r>
+          </w:p>
+          <w:p>
+            <w:pPr>
+              <w:rPr>
+                <w:rFonts w:ascii="宋体" w:eastAsia="宋体" w:hAnsi="宋体"/>
+                <w:sz w:val="18"/>
+                <w:szCs w:val="18"/>
+              </w:rPr>
+            </w:pPr>
+            <w:r>
+              <w:rPr>
+                <w:rFonts w:ascii="宋体" w:eastAsia="宋体" w:hAnsi="宋体"/>
+                <w:sz w:val="18"/>
+                <w:szCs w:val="18"/>
+              </w:rPr>
+              <w:t xml:space="preserve">        {</w:t>
+            </w:r>
+          </w:p>
+          <w:p>
+            <w:pPr>
+              <w:rPr>
+                <w:rFonts w:ascii="宋体" w:eastAsia="宋体" w:hAnsi="宋体"/>
+                <w:sz w:val="18"/>
+                <w:szCs w:val="18"/>
+              </w:rPr>
+            </w:pPr>
+            <w:r>
+              <w:rPr>
+                <w:rFonts w:ascii="宋体" w:eastAsia="宋体" w:hAnsi="宋体" w:hint="eastAsia"/>
+                <w:sz w:val="18"/>
+                <w:szCs w:val="18"/>
+              </w:rPr>
+              <w:t xml:space="preserve">            Item = new ChildItem();</w:t>
+            </w:r>
+          </w:p>
+          <w:p>
+            <w:pPr>
+              <w:rPr>
+                <w:rFonts w:ascii="宋体" w:eastAsia="宋体" w:hAnsi="宋体"/>
+                <w:sz w:val="18"/>
+                <w:szCs w:val="18"/>
+              </w:rPr>
+            </w:pPr>
+            <w:r>
+              <w:rPr>
+                <w:rFonts w:ascii="宋体" w:eastAsia="宋体" w:hAnsi="宋体"/>
+                <w:sz w:val="18"/>
+                <w:szCs w:val="18"/>
+              </w:rPr>
+              <w:t xml:space="preserve">        } </w:t>
+            </w:r>
+          </w:p>
+          <w:p>
+            <w:pPr>
+              <w:rPr>
+                <w:rFonts w:ascii="宋体" w:eastAsia="宋体" w:hAnsi="宋体"/>
+                <w:sz w:val="18"/>
+                <w:szCs w:val="18"/>
+              </w:rPr>
+            </w:pPr>
+            <w:r>
+              <w:rPr>
+                <w:rFonts w:ascii="宋体" w:eastAsia="宋体" w:hAnsi="宋体"/>
+                <w:sz w:val="18"/>
+                <w:szCs w:val="18"/>
+              </w:rPr>
+              <w:t xml:space="preserve">        [ProtoMember(1)]</w:t>
+            </w:r>
+          </w:p>
+          <w:p>
+            <w:pPr>
+              <w:rPr>
+                <w:rFonts w:ascii="宋体" w:eastAsia="宋体" w:hAnsi="宋体"/>
+                <w:sz w:val="18"/>
+                <w:szCs w:val="18"/>
+              </w:rPr>
+            </w:pPr>
+            <w:r>
+              <w:rPr>
+                <w:rFonts w:ascii="宋体" w:eastAsia="宋体" w:hAnsi="宋体"/>
+                <w:sz w:val="18"/>
+                <w:szCs w:val="18"/>
+              </w:rPr>
+              <w:t xml:space="preserve">        [EntityField(true)]</w:t>
+            </w:r>
+          </w:p>
+          <w:p>
+            <w:pPr>
+              <w:rPr>
+                <w:rFonts w:ascii="宋体" w:eastAsia="宋体" w:hAnsi="宋体"/>
+                <w:sz w:val="18"/>
+                <w:szCs w:val="18"/>
+              </w:rPr>
+            </w:pPr>
+            <w:r>
+              <w:rPr>
+                <w:rFonts w:ascii="宋体" w:eastAsia="宋体" w:hAnsi="宋体"/>
+                <w:sz w:val="18"/>
+                <w:szCs w:val="18"/>
+              </w:rPr>
+              <w:t xml:space="preserve">        public int ID</w:t>
+            </w:r>
+          </w:p>
+          <w:p>
+            <w:pPr>
+              <w:rPr>
+                <w:rFonts w:ascii="宋体" w:eastAsia="宋体" w:hAnsi="宋体"/>
+                <w:sz w:val="18"/>
+                <w:szCs w:val="18"/>
+              </w:rPr>
+            </w:pPr>
+            <w:r>
+              <w:rPr>
+                <w:rFonts w:ascii="宋体" w:eastAsia="宋体" w:hAnsi="宋体"/>
+                <w:sz w:val="18"/>
+                <w:szCs w:val="18"/>
+              </w:rPr>
+              <w:t xml:space="preserve">        {</w:t>
+            </w:r>
+          </w:p>
+          <w:p>
+            <w:pPr>
+              <w:rPr>
+                <w:rFonts w:ascii="宋体" w:eastAsia="宋体" w:hAnsi="宋体"/>
+                <w:sz w:val="18"/>
+                <w:szCs w:val="18"/>
+              </w:rPr>
+            </w:pPr>
+            <w:r>
+              <w:rPr>
+                <w:rFonts w:ascii="宋体" w:eastAsia="宋体" w:hAnsi="宋体"/>
+                <w:sz w:val="18"/>
+                <w:szCs w:val="18"/>
+              </w:rPr>
+              <w:t xml:space="preserve">            get;</w:t>
+            </w:r>
+          </w:p>
+          <w:p>
+            <w:pPr>
+              <w:rPr>
+                <w:rFonts w:ascii="宋体" w:eastAsia="宋体" w:hAnsi="宋体"/>
+                <w:sz w:val="18"/>
+                <w:szCs w:val="18"/>
+              </w:rPr>
+            </w:pPr>
+            <w:r>
+              <w:rPr>
+                <w:rFonts w:ascii="宋体" w:eastAsia="宋体" w:hAnsi="宋体"/>
+                <w:sz w:val="18"/>
+                <w:szCs w:val="18"/>
+              </w:rPr>
+              <w:t xml:space="preserve">            set;</w:t>
+            </w:r>
+          </w:p>
+          <w:p>
+            <w:pPr>
+              <w:rPr>
+                <w:rFonts w:ascii="宋体" w:eastAsia="宋体" w:hAnsi="宋体"/>
+                <w:sz w:val="18"/>
+                <w:szCs w:val="18"/>
+              </w:rPr>
+            </w:pPr>
+            <w:r>
+              <w:rPr>
+                <w:rFonts w:ascii="宋体" w:eastAsia="宋体" w:hAnsi="宋体"/>
+                <w:sz w:val="18"/>
+                <w:szCs w:val="18"/>
+              </w:rPr>
+              <w:t xml:space="preserve">        }</w:t>
+            </w:r>
+          </w:p>
+          <w:p>
+            <w:pPr>
+              <w:rPr>
+                <w:rFonts w:ascii="宋体" w:eastAsia="宋体" w:hAnsi="宋体"/>
+                <w:sz w:val="18"/>
+                <w:szCs w:val="18"/>
+              </w:rPr>
+            </w:pPr>
+          </w:p>
+          <w:p>
+            <w:pPr>
+              <w:rPr>
+                <w:rFonts w:ascii="宋体" w:eastAsia="宋体" w:hAnsi="宋体"/>
+                <w:sz w:val="18"/>
+                <w:szCs w:val="18"/>
+              </w:rPr>
+            </w:pPr>
+            <w:r>
+              <w:rPr>
+                <w:rFonts w:ascii="宋体" w:eastAsia="宋体" w:hAnsi="宋体"/>
+                <w:sz w:val="18"/>
+                <w:szCs w:val="18"/>
+              </w:rPr>
+              <w:t xml:space="preserve">        [ProtoMember(2)]</w:t>
+            </w:r>
+          </w:p>
+          <w:p>
+            <w:pPr>
+              <w:rPr>
+                <w:rFonts w:ascii="宋体" w:eastAsia="宋体" w:hAnsi="宋体"/>
+                <w:sz w:val="18"/>
+                <w:szCs w:val="18"/>
+              </w:rPr>
+            </w:pPr>
+            <w:r>
+              <w:rPr>
+                <w:rFonts w:ascii="宋体" w:eastAsia="宋体" w:hAnsi="宋体"/>
+                <w:sz w:val="18"/>
+                <w:szCs w:val="18"/>
+              </w:rPr>
+              <w:t xml:space="preserve">        [EntityField</w:t>
+            </w:r>
+            <w:r>
+              <w:rPr>
+                <w:rFonts w:ascii="宋体" w:eastAsia="宋体" w:hAnsi="宋体" w:hint="eastAsia"/>
+                <w:sz w:val="18"/>
+                <w:szCs w:val="18"/>
+              </w:rPr>
+              <w:t>(</w:t>
+            </w:r>
+            <w:r>
+              <w:rPr>
+                <w:rFonts w:ascii="宋体" w:eastAsia="宋体" w:hAnsi="宋体"/>
+                <w:sz w:val="18"/>
+                <w:szCs w:val="18"/>
+              </w:rPr>
+              <w:t>true</w:t>
+            </w:r>
+            <w:r>
+              <w:rPr>
+                <w:rFonts w:ascii="宋体" w:eastAsia="宋体" w:hAnsi="宋体" w:hint="eastAsia"/>
+                <w:sz w:val="18"/>
+                <w:szCs w:val="18"/>
+              </w:rPr>
+              <w:t xml:space="preserve">, </w:t>
+            </w:r>
+            <w:r>
+              <w:rPr>
+                <w:rFonts w:ascii="宋体" w:eastAsia="宋体" w:hAnsi="宋体"/>
+                <w:sz w:val="18"/>
+                <w:szCs w:val="18"/>
+              </w:rPr>
+              <w:t>ColumnDbType.Text</w:t>
+            </w:r>
+            <w:r>
+              <w:rPr>
+                <w:rFonts w:ascii="宋体" w:eastAsia="宋体" w:hAnsi="宋体" w:hint="eastAsia"/>
+                <w:sz w:val="18"/>
+                <w:szCs w:val="18"/>
+              </w:rPr>
+              <w:t>)</w:t>
+            </w:r>
+            <w:r>
+              <w:rPr>
+                <w:rFonts w:ascii="宋体" w:eastAsia="宋体" w:hAnsi="宋体"/>
+                <w:sz w:val="18"/>
+                <w:szCs w:val="18"/>
+              </w:rPr>
+              <w:t>]</w:t>
+            </w:r>
+          </w:p>
+          <w:p>
+            <w:pPr>
+              <w:rPr>
+                <w:rFonts w:ascii="宋体" w:eastAsia="宋体" w:hAnsi="宋体"/>
+                <w:sz w:val="18"/>
+                <w:szCs w:val="18"/>
+              </w:rPr>
+            </w:pPr>
+            <w:r>
+              <w:rPr>
+                <w:rFonts w:ascii="宋体" w:eastAsia="宋体" w:hAnsi="宋体"/>
+                <w:sz w:val="18"/>
+                <w:szCs w:val="18"/>
+              </w:rPr>
+              <w:t xml:space="preserve">        public </w:t>
+            </w:r>
+            <w:r>
+              <w:rPr>
+                <w:rFonts w:ascii="宋体" w:eastAsia="宋体" w:hAnsi="宋体" w:hint="eastAsia"/>
+                <w:sz w:val="18"/>
+                <w:szCs w:val="18"/>
+              </w:rPr>
+              <w:t>ChildItem Item</w:t>
+            </w:r>
+          </w:p>
+          <w:p>
+            <w:pPr>
+              <w:rPr>
+                <w:rFonts w:ascii="宋体" w:eastAsia="宋体" w:hAnsi="宋体"/>
+                <w:sz w:val="18"/>
+                <w:szCs w:val="18"/>
+              </w:rPr>
+            </w:pPr>
+            <w:r>
+              <w:rPr>
+                <w:rFonts w:ascii="宋体" w:eastAsia="宋体" w:hAnsi="宋体"/>
+                <w:sz w:val="18"/>
+                <w:szCs w:val="18"/>
+              </w:rPr>
+              <w:t xml:space="preserve">        {</w:t>
+            </w:r>
+          </w:p>
+          <w:p>
+            <w:pPr>
+              <w:rPr>
+                <w:rFonts w:ascii="宋体" w:eastAsia="宋体" w:hAnsi="宋体"/>
+                <w:sz w:val="18"/>
+                <w:szCs w:val="18"/>
+              </w:rPr>
+            </w:pPr>
+            <w:r>
+              <w:rPr>
+                <w:rFonts w:ascii="宋体" w:eastAsia="宋体" w:hAnsi="宋体"/>
+                <w:sz w:val="18"/>
+                <w:szCs w:val="18"/>
+              </w:rPr>
+              <w:t xml:space="preserve">            get;</w:t>
+            </w:r>
+          </w:p>
+          <w:p>
+            <w:pPr>
+              <w:rPr>
+                <w:rFonts w:ascii="宋体" w:eastAsia="宋体" w:hAnsi="宋体"/>
+                <w:sz w:val="18"/>
+                <w:szCs w:val="18"/>
+              </w:rPr>
+            </w:pPr>
+            <w:r>
+              <w:rPr>
+                <w:rFonts w:ascii="宋体" w:eastAsia="宋体" w:hAnsi="宋体"/>
+                <w:sz w:val="18"/>
+                <w:szCs w:val="18"/>
+              </w:rPr>
               <w:lastRenderedPageBreak/>
-              <w:t xml:space="preserve">        public ChildItem() : </w:t>
-            </w:r>
-            <w:r>
-              <w:rPr>
-                <w:rFonts w:ascii="宋体" w:eastAsia="宋体" w:hAnsi="宋体"/>
-                <w:sz w:val="18"/>
-                <w:szCs w:val="18"/>
-              </w:rPr>
-              <w:t>base(false)</w:t>
-            </w:r>
-          </w:p>
-          <w:p>
-            <w:pPr>
-              <w:rPr>
-                <w:rFonts w:ascii="宋体" w:eastAsia="宋体" w:hAnsi="宋体"/>
-                <w:sz w:val="18"/>
-                <w:szCs w:val="18"/>
-              </w:rPr>
-            </w:pPr>
-            <w:r>
-              <w:rPr>
-                <w:rFonts w:ascii="宋体" w:eastAsia="宋体" w:hAnsi="宋体" w:hint="eastAsia"/>
-                <w:sz w:val="18"/>
-                <w:szCs w:val="18"/>
-              </w:rPr>
-              <w:t xml:space="preserve">        {</w:t>
-            </w:r>
-          </w:p>
-          <w:p>
-            <w:pPr>
-              <w:rPr>
-                <w:rFonts w:ascii="宋体" w:eastAsia="宋体" w:hAnsi="宋体"/>
-                <w:sz w:val="18"/>
-                <w:szCs w:val="18"/>
-              </w:rPr>
-            </w:pPr>
-            <w:r>
-              <w:rPr>
-                <w:rFonts w:ascii="宋体" w:eastAsia="宋体" w:hAnsi="宋体" w:hint="eastAsia"/>
-                <w:sz w:val="18"/>
-                <w:szCs w:val="18"/>
-              </w:rPr>
-              <w:t xml:space="preserve">        }</w:t>
-            </w:r>
-          </w:p>
-          <w:p>
-            <w:pPr>
-              <w:rPr>
-                <w:rFonts w:ascii="宋体" w:eastAsia="宋体" w:hAnsi="宋体"/>
-                <w:sz w:val="18"/>
-                <w:szCs w:val="18"/>
-              </w:rPr>
-            </w:pPr>
-            <w:r>
-              <w:rPr>
-                <w:rFonts w:ascii="宋体" w:eastAsia="宋体" w:hAnsi="宋体" w:hint="eastAsia"/>
-                <w:sz w:val="18"/>
-                <w:szCs w:val="18"/>
-              </w:rPr>
-              <w:t xml:space="preserve">        </w:t>
-            </w:r>
-            <w:r>
-              <w:rPr>
-                <w:rFonts w:ascii="宋体" w:eastAsia="宋体" w:hAnsi="宋体"/>
-                <w:sz w:val="18"/>
-                <w:szCs w:val="18"/>
-              </w:rPr>
-              <w:t>[ProtoMember(1)]</w:t>
-            </w:r>
-          </w:p>
-          <w:p>
-            <w:pPr>
-              <w:rPr>
-                <w:rFonts w:ascii="宋体" w:eastAsia="宋体" w:hAnsi="宋体"/>
-                <w:sz w:val="18"/>
-                <w:szCs w:val="18"/>
-              </w:rPr>
-            </w:pPr>
-            <w:r>
-              <w:rPr>
-                <w:rFonts w:ascii="宋体" w:eastAsia="宋体" w:hAnsi="宋体" w:hint="eastAsia"/>
-                <w:sz w:val="18"/>
-                <w:szCs w:val="18"/>
-              </w:rPr>
-              <w:t xml:space="preserve">        public int Name{ get; set; }</w:t>
-            </w:r>
-          </w:p>
-          <w:p>
-            <w:pPr>
-              <w:rPr>
-                <w:rFonts w:ascii="宋体" w:eastAsia="宋体" w:hAnsi="宋体"/>
-                <w:sz w:val="18"/>
-                <w:szCs w:val="18"/>
-              </w:rPr>
-            </w:pPr>
-            <w:r>
-              <w:rPr>
-                <w:rFonts w:ascii="宋体" w:eastAsia="宋体" w:hAnsi="宋体" w:hint="eastAsia"/>
-                <w:sz w:val="18"/>
-                <w:szCs w:val="18"/>
-              </w:rPr>
-              <w:t xml:space="preserve">    }</w:t>
-            </w:r>
-          </w:p>
-          <w:p>
-            <w:pPr>
-              <w:rPr>
-                <w:rFonts w:ascii="宋体" w:eastAsia="宋体" w:hAnsi="宋体"/>
-                <w:sz w:val="18"/>
-                <w:szCs w:val="18"/>
-              </w:rPr>
-            </w:pPr>
-          </w:p>
-          <w:p>
-            <w:pPr>
-              <w:rPr>
-                <w:rFonts w:ascii="宋体" w:eastAsia="宋体" w:hAnsi="宋体"/>
-                <w:sz w:val="18"/>
-                <w:szCs w:val="18"/>
-              </w:rPr>
-            </w:pPr>
-            <w:r>
-              <w:rPr>
-                <w:rFonts w:ascii="宋体" w:eastAsia="宋体" w:hAnsi="宋体"/>
-                <w:sz w:val="18"/>
-                <w:szCs w:val="18"/>
-              </w:rPr>
-              <w:t xml:space="preserve">    [Serializable, ProtoContract]</w:t>
-            </w:r>
-          </w:p>
-          <w:p>
-            <w:pPr>
-              <w:rPr>
-                <w:rFonts w:ascii="宋体" w:eastAsia="宋体" w:hAnsi="宋体"/>
-                <w:sz w:val="18"/>
-                <w:szCs w:val="18"/>
-              </w:rPr>
-            </w:pPr>
-            <w:r>
-              <w:rPr>
-                <w:rFonts w:ascii="宋体" w:eastAsia="宋体" w:hAnsi="宋体"/>
-                <w:sz w:val="18"/>
-                <w:szCs w:val="18"/>
-              </w:rPr>
-              <w:t xml:space="preserve">    [EntityTable(CacheType.Entity, "ConnData")]</w:t>
-            </w:r>
-          </w:p>
-          <w:p>
-            <w:pPr>
-              <w:rPr>
-                <w:rFonts w:ascii="宋体" w:eastAsia="宋体" w:hAnsi="宋体"/>
-                <w:sz w:val="18"/>
-                <w:szCs w:val="18"/>
-              </w:rPr>
-            </w:pPr>
-            <w:r>
-              <w:rPr>
-                <w:rFonts w:ascii="宋体" w:eastAsia="宋体" w:hAnsi="宋体"/>
-                <w:sz w:val="18"/>
-                <w:szCs w:val="18"/>
-              </w:rPr>
-              <w:t xml:space="preserve">    public class </w:t>
-            </w:r>
-            <w:r>
-              <w:rPr>
-                <w:rFonts w:ascii="宋体" w:eastAsia="宋体" w:hAnsi="宋体" w:hint="eastAsia"/>
-                <w:sz w:val="18"/>
-                <w:szCs w:val="18"/>
-              </w:rPr>
-              <w:t>MyClass</w:t>
-            </w:r>
-            <w:r>
-              <w:rPr>
-                <w:rFonts w:ascii="宋体" w:eastAsia="宋体" w:hAnsi="宋体"/>
-                <w:sz w:val="18"/>
-                <w:szCs w:val="18"/>
-              </w:rPr>
-              <w:t xml:space="preserve"> : ShareEntity</w:t>
-            </w:r>
-          </w:p>
-          <w:p>
-            <w:pPr>
-              <w:rPr>
-                <w:rFonts w:ascii="宋体" w:eastAsia="宋体" w:hAnsi="宋体"/>
-                <w:sz w:val="18"/>
-                <w:szCs w:val="18"/>
-              </w:rPr>
-            </w:pPr>
-            <w:r>
-              <w:rPr>
-                <w:rFonts w:ascii="宋体" w:eastAsia="宋体" w:hAnsi="宋体"/>
-                <w:sz w:val="18"/>
-                <w:szCs w:val="18"/>
-              </w:rPr>
-              <w:t xml:space="preserve">    {</w:t>
-            </w:r>
-          </w:p>
-          <w:p>
-            <w:pPr>
-              <w:rPr>
-                <w:rFonts w:ascii="宋体" w:eastAsia="宋体" w:hAnsi="宋体"/>
-                <w:sz w:val="18"/>
-                <w:szCs w:val="18"/>
-              </w:rPr>
-            </w:pPr>
-            <w:r>
-              <w:rPr>
-                <w:rFonts w:ascii="宋体" w:eastAsia="宋体" w:hAnsi="宋体"/>
-                <w:sz w:val="18"/>
-                <w:szCs w:val="18"/>
-              </w:rPr>
-              <w:t xml:space="preserve">        public </w:t>
-            </w:r>
-            <w:r>
-              <w:rPr>
-                <w:rFonts w:ascii="宋体" w:eastAsia="宋体" w:hAnsi="宋体" w:hint="eastAsia"/>
-                <w:sz w:val="18"/>
-                <w:szCs w:val="18"/>
-              </w:rPr>
-              <w:t>MyClass</w:t>
-            </w:r>
-            <w:r>
-              <w:rPr>
-                <w:rFonts w:ascii="宋体" w:eastAsia="宋体" w:hAnsi="宋体"/>
-                <w:sz w:val="18"/>
-                <w:szCs w:val="18"/>
-              </w:rPr>
-              <w:t xml:space="preserve"> ()</w:t>
-            </w:r>
-            <w:r>
-              <w:rPr>
-                <w:rFonts w:ascii="宋体" w:eastAsia="宋体" w:hAnsi="宋体" w:hint="eastAsia"/>
-                <w:sz w:val="18"/>
-                <w:szCs w:val="18"/>
-              </w:rPr>
-              <w:t xml:space="preserve"> : base(false)</w:t>
-            </w:r>
-          </w:p>
-          <w:p>
-            <w:pPr>
-              <w:rPr>
-                <w:rFonts w:ascii="宋体" w:eastAsia="宋体" w:hAnsi="宋体"/>
-                <w:sz w:val="18"/>
-                <w:szCs w:val="18"/>
-              </w:rPr>
-            </w:pPr>
-            <w:r>
-              <w:rPr>
-                <w:rFonts w:ascii="宋体" w:eastAsia="宋体" w:hAnsi="宋体"/>
-                <w:sz w:val="18"/>
-                <w:szCs w:val="18"/>
-              </w:rPr>
-              <w:t xml:space="preserve">        {</w:t>
-            </w:r>
-          </w:p>
-          <w:p>
-            <w:pPr>
-              <w:rPr>
-                <w:rFonts w:ascii="宋体" w:eastAsia="宋体" w:hAnsi="宋体"/>
-                <w:sz w:val="18"/>
-                <w:szCs w:val="18"/>
-              </w:rPr>
-            </w:pPr>
-            <w:r>
-              <w:rPr>
-                <w:rFonts w:ascii="宋体" w:eastAsia="宋体" w:hAnsi="宋体" w:hint="eastAsia"/>
-                <w:sz w:val="18"/>
-                <w:szCs w:val="18"/>
-              </w:rPr>
-              <w:t xml:space="preserve">            Item = new ChildItem();</w:t>
-            </w:r>
-          </w:p>
-          <w:p>
-            <w:pPr>
-              <w:rPr>
-                <w:rFonts w:ascii="宋体" w:eastAsia="宋体" w:hAnsi="宋体"/>
-                <w:sz w:val="18"/>
-                <w:szCs w:val="18"/>
-              </w:rPr>
-            </w:pPr>
-            <w:r>
-              <w:rPr>
-                <w:rFonts w:ascii="宋体" w:eastAsia="宋体" w:hAnsi="宋体"/>
-                <w:sz w:val="18"/>
-                <w:szCs w:val="18"/>
-              </w:rPr>
-              <w:t xml:space="preserve">        } </w:t>
-            </w:r>
-          </w:p>
-          <w:p>
-            <w:pPr>
-              <w:rPr>
-                <w:rFonts w:ascii="宋体" w:eastAsia="宋体" w:hAnsi="宋体"/>
-                <w:sz w:val="18"/>
-                <w:szCs w:val="18"/>
-              </w:rPr>
-            </w:pPr>
-            <w:r>
-              <w:rPr>
-                <w:rFonts w:ascii="宋体" w:eastAsia="宋体" w:hAnsi="宋体"/>
-                <w:sz w:val="18"/>
-                <w:szCs w:val="18"/>
-              </w:rPr>
-              <w:t xml:space="preserve">        [ProtoMember(1)]</w:t>
-            </w:r>
-          </w:p>
-          <w:p>
-            <w:pPr>
-              <w:rPr>
-                <w:rFonts w:ascii="宋体" w:eastAsia="宋体" w:hAnsi="宋体"/>
-                <w:sz w:val="18"/>
-                <w:szCs w:val="18"/>
-              </w:rPr>
-            </w:pPr>
-            <w:r>
-              <w:rPr>
-                <w:rFonts w:ascii="宋体" w:eastAsia="宋体" w:hAnsi="宋体"/>
-                <w:sz w:val="18"/>
-                <w:szCs w:val="18"/>
-              </w:rPr>
-              <w:t xml:space="preserve">        [EntityField(true)]</w:t>
-            </w:r>
-          </w:p>
-          <w:p>
-            <w:pPr>
-              <w:rPr>
-                <w:rFonts w:ascii="宋体" w:eastAsia="宋体" w:hAnsi="宋体"/>
-                <w:sz w:val="18"/>
-                <w:szCs w:val="18"/>
-              </w:rPr>
-            </w:pPr>
-            <w:r>
-              <w:rPr>
-                <w:rFonts w:ascii="宋体" w:eastAsia="宋体" w:hAnsi="宋体"/>
-                <w:sz w:val="18"/>
-                <w:szCs w:val="18"/>
-              </w:rPr>
-              <w:t xml:space="preserve">        public int ID</w:t>
-            </w:r>
-          </w:p>
-          <w:p>
-            <w:pPr>
-              <w:rPr>
-                <w:rFonts w:ascii="宋体" w:eastAsia="宋体" w:hAnsi="宋体"/>
-                <w:sz w:val="18"/>
-                <w:szCs w:val="18"/>
-              </w:rPr>
-            </w:pPr>
-            <w:r>
-              <w:rPr>
-                <w:rFonts w:ascii="宋体" w:eastAsia="宋体" w:hAnsi="宋体"/>
-                <w:sz w:val="18"/>
-                <w:szCs w:val="18"/>
-              </w:rPr>
-              <w:t xml:space="preserve">        {</w:t>
-            </w:r>
-          </w:p>
-          <w:p>
-            <w:pPr>
-              <w:rPr>
-                <w:rFonts w:ascii="宋体" w:eastAsia="宋体" w:hAnsi="宋体"/>
-                <w:sz w:val="18"/>
-                <w:szCs w:val="18"/>
-              </w:rPr>
-            </w:pPr>
-            <w:r>
-              <w:rPr>
-                <w:rFonts w:ascii="宋体" w:eastAsia="宋体" w:hAnsi="宋体"/>
-                <w:sz w:val="18"/>
-                <w:szCs w:val="18"/>
-              </w:rPr>
-              <w:t xml:space="preserve">            get;</w:t>
-            </w:r>
-          </w:p>
-          <w:p>
-            <w:pPr>
-              <w:rPr>
-                <w:rFonts w:ascii="宋体" w:eastAsia="宋体" w:hAnsi="宋体"/>
-                <w:sz w:val="18"/>
-                <w:szCs w:val="18"/>
-              </w:rPr>
-            </w:pPr>
-            <w:r>
-              <w:rPr>
-                <w:rFonts w:ascii="宋体" w:eastAsia="宋体" w:hAnsi="宋体"/>
-                <w:sz w:val="18"/>
-                <w:szCs w:val="18"/>
-              </w:rPr>
-              <w:t xml:space="preserve">            set;</w:t>
-            </w:r>
-          </w:p>
-          <w:p>
-            <w:pPr>
-              <w:rPr>
-                <w:rFonts w:ascii="宋体" w:eastAsia="宋体" w:hAnsi="宋体"/>
-                <w:sz w:val="18"/>
-                <w:szCs w:val="18"/>
-              </w:rPr>
-            </w:pPr>
-            <w:r>
-              <w:rPr>
-                <w:rFonts w:ascii="宋体" w:eastAsia="宋体" w:hAnsi="宋体"/>
-                <w:sz w:val="18"/>
-                <w:szCs w:val="18"/>
-              </w:rPr>
-              <w:t xml:space="preserve">        }</w:t>
-            </w:r>
-          </w:p>
-          <w:p>
-            <w:pPr>
-              <w:rPr>
-                <w:rFonts w:ascii="宋体" w:eastAsia="宋体" w:hAnsi="宋体"/>
-                <w:sz w:val="18"/>
-                <w:szCs w:val="18"/>
-              </w:rPr>
-            </w:pPr>
-          </w:p>
-          <w:p>
-            <w:pPr>
-              <w:rPr>
-                <w:rFonts w:ascii="宋体" w:eastAsia="宋体" w:hAnsi="宋体"/>
-                <w:sz w:val="18"/>
-                <w:szCs w:val="18"/>
-              </w:rPr>
-            </w:pPr>
-            <w:r>
-              <w:rPr>
-                <w:rFonts w:ascii="宋体" w:eastAsia="宋体" w:hAnsi="宋体"/>
-                <w:sz w:val="18"/>
-                <w:szCs w:val="18"/>
-              </w:rPr>
-              <w:t xml:space="preserve">        [ProtoMember(2)]</w:t>
-            </w:r>
-          </w:p>
-          <w:p>
-            <w:pPr>
-              <w:rPr>
-                <w:rFonts w:ascii="宋体" w:eastAsia="宋体" w:hAnsi="宋体"/>
-                <w:sz w:val="18"/>
-                <w:szCs w:val="18"/>
-              </w:rPr>
-            </w:pPr>
-            <w:r>
-              <w:rPr>
-                <w:rFonts w:ascii="宋体" w:eastAsia="宋体" w:hAnsi="宋体"/>
-                <w:sz w:val="18"/>
-                <w:szCs w:val="18"/>
-              </w:rPr>
-              <w:t xml:space="preserve">        [EntityField</w:t>
-            </w:r>
-            <w:r>
-              <w:rPr>
-                <w:rFonts w:ascii="宋体" w:eastAsia="宋体" w:hAnsi="宋体" w:hint="eastAsia"/>
-                <w:sz w:val="18"/>
-                <w:szCs w:val="18"/>
-              </w:rPr>
-              <w:t>(</w:t>
-            </w:r>
-            <w:r>
-              <w:rPr>
-                <w:rFonts w:ascii="宋体" w:eastAsia="宋体" w:hAnsi="宋体"/>
-                <w:sz w:val="18"/>
-                <w:szCs w:val="18"/>
-              </w:rPr>
-              <w:t>true</w:t>
-            </w:r>
-            <w:r>
-              <w:rPr>
-                <w:rFonts w:ascii="宋体" w:eastAsia="宋体" w:hAnsi="宋体" w:hint="eastAsia"/>
-                <w:sz w:val="18"/>
-                <w:szCs w:val="18"/>
-              </w:rPr>
-              <w:t xml:space="preserve">, </w:t>
-            </w:r>
-            <w:r>
-              <w:rPr>
-                <w:rFonts w:ascii="宋体" w:eastAsia="宋体" w:hAnsi="宋体"/>
-                <w:sz w:val="18"/>
-                <w:szCs w:val="18"/>
-              </w:rPr>
-              <w:t>ColumnDbType.Text</w:t>
-            </w:r>
-            <w:r>
-              <w:rPr>
-                <w:rFonts w:ascii="宋体" w:eastAsia="宋体" w:hAnsi="宋体" w:hint="eastAsia"/>
-                <w:sz w:val="18"/>
-                <w:szCs w:val="18"/>
-              </w:rPr>
-              <w:t>)</w:t>
-            </w:r>
-            <w:r>
-              <w:rPr>
-                <w:rFonts w:ascii="宋体" w:eastAsia="宋体" w:hAnsi="宋体"/>
-                <w:sz w:val="18"/>
-                <w:szCs w:val="18"/>
-              </w:rPr>
-              <w:t>]</w:t>
-            </w:r>
-          </w:p>
-          <w:p>
-            <w:pPr>
-              <w:rPr>
-                <w:rFonts w:ascii="宋体" w:eastAsia="宋体" w:hAnsi="宋体"/>
-                <w:sz w:val="18"/>
-                <w:szCs w:val="18"/>
-              </w:rPr>
-            </w:pPr>
-            <w:r>
-              <w:rPr>
-                <w:rFonts w:ascii="宋体" w:eastAsia="宋体" w:hAnsi="宋体"/>
-                <w:sz w:val="18"/>
-                <w:szCs w:val="18"/>
-              </w:rPr>
-              <w:t xml:space="preserve">        public </w:t>
-            </w:r>
-            <w:r>
-              <w:rPr>
-                <w:rFonts w:ascii="宋体" w:eastAsia="宋体" w:hAnsi="宋体" w:hint="eastAsia"/>
-                <w:sz w:val="18"/>
-                <w:szCs w:val="18"/>
-              </w:rPr>
-              <w:t>ChildItem Item</w:t>
-            </w:r>
-          </w:p>
-          <w:p>
-            <w:pPr>
-              <w:rPr>
-                <w:rFonts w:ascii="宋体" w:eastAsia="宋体" w:hAnsi="宋体"/>
-                <w:sz w:val="18"/>
-                <w:szCs w:val="18"/>
-              </w:rPr>
-            </w:pPr>
-            <w:r>
-              <w:rPr>
-                <w:rFonts w:ascii="宋体" w:eastAsia="宋体" w:hAnsi="宋体"/>
-                <w:sz w:val="18"/>
-                <w:szCs w:val="18"/>
-              </w:rPr>
-              <w:t xml:space="preserve">        {</w:t>
-            </w:r>
-          </w:p>
-          <w:p>
-            <w:pPr>
-              <w:rPr>
-                <w:rFonts w:ascii="宋体" w:eastAsia="宋体" w:hAnsi="宋体"/>
-                <w:sz w:val="18"/>
-                <w:szCs w:val="18"/>
-              </w:rPr>
-            </w:pPr>
-            <w:r>
-              <w:rPr>
-                <w:rFonts w:ascii="宋体" w:eastAsia="宋体" w:hAnsi="宋体"/>
-                <w:sz w:val="18"/>
-                <w:szCs w:val="18"/>
-              </w:rPr>
-              <w:t xml:space="preserve">            get;</w:t>
-            </w:r>
-          </w:p>
-          <w:p>
-            <w:pPr>
-              <w:rPr>
-                <w:rFonts w:ascii="宋体" w:eastAsia="宋体" w:hAnsi="宋体"/>
-                <w:sz w:val="18"/>
-                <w:szCs w:val="18"/>
-              </w:rPr>
-            </w:pPr>
-            <w:r>
-              <w:rPr>
-                <w:rFonts w:ascii="宋体" w:eastAsia="宋体" w:hAnsi="宋体"/>
-                <w:sz w:val="18"/>
-                <w:szCs w:val="18"/>
-              </w:rPr>
               <w:t xml:space="preserve">            set;</w:t>
             </w:r>
           </w:p>
@@ -24072,27 +24115,31 @@
     </w:p>
     <w:p>
       <w:pPr>
-        <w:rPr>
-          <w:rFonts w:ascii="宋体" w:eastAsia="宋体" w:hAnsi="宋体"/>
-          <w:b/>
-          <w:bCs/>
-        </w:rPr>
-      </w:pPr>
-      <w:r>
-        <w:rPr>
-          <w:rFonts w:ascii="宋体" w:eastAsia="宋体" w:hAnsi="宋体"/>
-          <w:b/>
-          <w:bCs/>
-        </w:rPr>
-        <w:t>CacheList</w:t>
-      </w:r>
-      <w:r>
-        <w:rPr>
-          <w:rFonts w:ascii="宋体" w:eastAsia="宋体" w:hAnsi="宋体" w:hint="eastAsia"/>
-          <w:b/>
-          <w:bCs/>
-        </w:rPr>
-        <w:t>链表结构</w:t>
+        <w:pStyle w:val="3"/>
+      </w:pPr>
+      <w:r>
+        <w:rPr>
+          <w:rFonts w:hint="eastAsia"/>
+        </w:rPr>
+        <w:t>一对多</w:t>
+      </w:r>
+      <w:r>
+        <w:rPr>
+          <w:rFonts w:hint="eastAsia"/>
+        </w:rPr>
+        <w:t>的</w:t>
+      </w:r>
+      <w:r>
+        <w:rPr>
+          <w:rFonts w:hint="eastAsia"/>
+        </w:rPr>
+        <w:t>列表</w:t>
+      </w:r>
+      <w:r>
+        <w:rPr>
+          <w:rFonts w:hint="eastAsia"/>
+        </w:rPr>
+        <w:t>关系</w:t>
       </w:r>
     </w:p>
     <w:p>
@@ -24341,528 +24388,528 @@
                 <w:sz w:val="18"/>
                 <w:szCs w:val="18"/>
               </w:rPr>
+              <w:t xml:space="preserve">        public int Name{ get; set; }</w:t>
+            </w:r>
+          </w:p>
+          <w:p>
+            <w:pPr>
+              <w:rPr>
+                <w:rFonts w:ascii="宋体" w:eastAsia="宋体" w:hAnsi="宋体"/>
+                <w:sz w:val="18"/>
+                <w:szCs w:val="18"/>
+              </w:rPr>
+            </w:pPr>
+            <w:r>
+              <w:rPr>
+                <w:rFonts w:ascii="宋体" w:eastAsia="宋体" w:hAnsi="宋体" w:hint="eastAsia"/>
+                <w:sz w:val="18"/>
+                <w:szCs w:val="18"/>
+              </w:rPr>
+              <w:t xml:space="preserve">    }</w:t>
+            </w:r>
+          </w:p>
+          <w:p>
+            <w:pPr>
+              <w:rPr>
+                <w:rFonts w:ascii="宋体" w:eastAsia="宋体" w:hAnsi="宋体"/>
+                <w:sz w:val="18"/>
+                <w:szCs w:val="18"/>
+              </w:rPr>
+            </w:pPr>
+          </w:p>
+          <w:p>
+            <w:pPr>
+              <w:rPr>
+                <w:rFonts w:ascii="宋体" w:eastAsia="宋体" w:hAnsi="宋体"/>
+                <w:sz w:val="18"/>
+                <w:szCs w:val="18"/>
+              </w:rPr>
+            </w:pPr>
+            <w:r>
+              <w:rPr>
+                <w:rFonts w:ascii="宋体" w:eastAsia="宋体" w:hAnsi="宋体"/>
+                <w:sz w:val="18"/>
+                <w:szCs w:val="18"/>
+              </w:rPr>
+              <w:t xml:space="preserve">    [Serializable, ProtoContract]</w:t>
+            </w:r>
+          </w:p>
+          <w:p>
+            <w:pPr>
+              <w:rPr>
+                <w:rFonts w:ascii="宋体" w:eastAsia="宋体" w:hAnsi="宋体"/>
+                <w:sz w:val="18"/>
+                <w:szCs w:val="18"/>
+              </w:rPr>
+            </w:pPr>
+            <w:r>
+              <w:rPr>
+                <w:rFonts w:ascii="宋体" w:eastAsia="宋体" w:hAnsi="宋体"/>
+                <w:sz w:val="18"/>
+                <w:szCs w:val="18"/>
+              </w:rPr>
+              <w:t xml:space="preserve">    [EntityTable(CacheType.Entity, "ConnData")]</w:t>
+            </w:r>
+          </w:p>
+          <w:p>
+            <w:pPr>
+              <w:rPr>
+                <w:rFonts w:ascii="宋体" w:eastAsia="宋体" w:hAnsi="宋体"/>
+                <w:sz w:val="18"/>
+                <w:szCs w:val="18"/>
+              </w:rPr>
+            </w:pPr>
+            <w:r>
+              <w:rPr>
+                <w:rFonts w:ascii="宋体" w:eastAsia="宋体" w:hAnsi="宋体"/>
+                <w:sz w:val="18"/>
+                <w:szCs w:val="18"/>
+              </w:rPr>
+              <w:t xml:space="preserve">    public class </w:t>
+            </w:r>
+            <w:r>
+              <w:rPr>
+                <w:rFonts w:ascii="宋体" w:eastAsia="宋体" w:hAnsi="宋体" w:hint="eastAsia"/>
+                <w:sz w:val="18"/>
+                <w:szCs w:val="18"/>
+              </w:rPr>
+              <w:t>MyClass</w:t>
+            </w:r>
+            <w:r>
+              <w:rPr>
+                <w:rFonts w:ascii="宋体" w:eastAsia="宋体" w:hAnsi="宋体"/>
+                <w:sz w:val="18"/>
+                <w:szCs w:val="18"/>
+              </w:rPr>
+              <w:t xml:space="preserve"> : ShareEntity</w:t>
+            </w:r>
+          </w:p>
+          <w:p>
+            <w:pPr>
+              <w:rPr>
+                <w:rFonts w:ascii="宋体" w:eastAsia="宋体" w:hAnsi="宋体"/>
+                <w:sz w:val="18"/>
+                <w:szCs w:val="18"/>
+              </w:rPr>
+            </w:pPr>
+            <w:r>
+              <w:rPr>
+                <w:rFonts w:ascii="宋体" w:eastAsia="宋体" w:hAnsi="宋体"/>
+                <w:sz w:val="18"/>
+                <w:szCs w:val="18"/>
+              </w:rPr>
+              <w:t xml:space="preserve">    {</w:t>
+            </w:r>
+          </w:p>
+          <w:p>
+            <w:pPr>
+              <w:rPr>
+                <w:rFonts w:ascii="宋体" w:eastAsia="宋体" w:hAnsi="宋体"/>
+                <w:sz w:val="18"/>
+                <w:szCs w:val="18"/>
+              </w:rPr>
+            </w:pPr>
+            <w:r>
+              <w:rPr>
+                <w:rFonts w:ascii="宋体" w:eastAsia="宋体" w:hAnsi="宋体"/>
+                <w:sz w:val="18"/>
+                <w:szCs w:val="18"/>
+              </w:rPr>
+              <w:t xml:space="preserve">        public </w:t>
+            </w:r>
+            <w:r>
+              <w:rPr>
+                <w:rFonts w:ascii="宋体" w:eastAsia="宋体" w:hAnsi="宋体" w:hint="eastAsia"/>
+                <w:sz w:val="18"/>
+                <w:szCs w:val="18"/>
+              </w:rPr>
+              <w:t>MyClass</w:t>
+            </w:r>
+            <w:r>
+              <w:rPr>
+                <w:rFonts w:ascii="宋体" w:eastAsia="宋体" w:hAnsi="宋体"/>
+                <w:sz w:val="18"/>
+                <w:szCs w:val="18"/>
+              </w:rPr>
+              <w:t xml:space="preserve"> ()</w:t>
+            </w:r>
+            <w:r>
+              <w:rPr>
+                <w:rFonts w:ascii="宋体" w:eastAsia="宋体" w:hAnsi="宋体" w:hint="eastAsia"/>
+                <w:sz w:val="18"/>
+                <w:szCs w:val="18"/>
+              </w:rPr>
+              <w:t xml:space="preserve"> : base(false)</w:t>
+            </w:r>
+          </w:p>
+          <w:p>
+            <w:pPr>
+              <w:rPr>
+                <w:rFonts w:ascii="宋体" w:eastAsia="宋体" w:hAnsi="宋体"/>
+                <w:sz w:val="18"/>
+                <w:szCs w:val="18"/>
+              </w:rPr>
+            </w:pPr>
+            <w:r>
+              <w:rPr>
+                <w:rFonts w:ascii="宋体" w:eastAsia="宋体" w:hAnsi="宋体"/>
+                <w:sz w:val="18"/>
+                <w:szCs w:val="18"/>
+              </w:rPr>
+              <w:t xml:space="preserve">        {</w:t>
+            </w:r>
+          </w:p>
+          <w:p>
+            <w:pPr>
+              <w:rPr>
+                <w:rFonts w:ascii="宋体" w:eastAsia="宋体" w:hAnsi="宋体"/>
+                <w:sz w:val="18"/>
+                <w:szCs w:val="18"/>
+              </w:rPr>
+            </w:pPr>
+            <w:r>
+              <w:rPr>
+                <w:rFonts w:ascii="宋体" w:eastAsia="宋体" w:hAnsi="宋体" w:hint="eastAsia"/>
+                <w:sz w:val="18"/>
+                <w:szCs w:val="18"/>
+              </w:rPr>
+              <w:t xml:space="preserve">            Items = new </w:t>
+            </w:r>
+            <w:r>
+              <w:rPr>
+                <w:rFonts w:ascii="宋体" w:eastAsia="宋体" w:hAnsi="宋体"/>
+                <w:sz w:val="18"/>
+                <w:szCs w:val="18"/>
+              </w:rPr>
+              <w:t>CacheList</w:t>
+            </w:r>
+            <w:r>
+              <w:rPr>
+                <w:rFonts w:ascii="宋体" w:eastAsia="宋体" w:hAnsi="宋体" w:hint="eastAsia"/>
+                <w:sz w:val="18"/>
+                <w:szCs w:val="18"/>
+              </w:rPr>
+              <w:t>&lt;ChildItem&gt;();</w:t>
+            </w:r>
+          </w:p>
+          <w:p>
+            <w:pPr>
+              <w:rPr>
+                <w:rFonts w:ascii="宋体" w:eastAsia="宋体" w:hAnsi="宋体"/>
+                <w:sz w:val="18"/>
+                <w:szCs w:val="18"/>
+              </w:rPr>
+            </w:pPr>
+            <w:r>
+              <w:rPr>
+                <w:rFonts w:ascii="宋体" w:eastAsia="宋体" w:hAnsi="宋体"/>
+                <w:sz w:val="18"/>
+                <w:szCs w:val="18"/>
+              </w:rPr>
+              <w:t xml:space="preserve">        } </w:t>
+            </w:r>
+          </w:p>
+          <w:p>
+            <w:pPr>
+              <w:rPr>
+                <w:rFonts w:ascii="宋体" w:eastAsia="宋体" w:hAnsi="宋体"/>
+                <w:sz w:val="18"/>
+                <w:szCs w:val="18"/>
+              </w:rPr>
+            </w:pPr>
+            <w:r>
+              <w:rPr>
+                <w:rFonts w:ascii="宋体" w:eastAsia="宋体" w:hAnsi="宋体"/>
+                <w:sz w:val="18"/>
+                <w:szCs w:val="18"/>
+              </w:rPr>
+              <w:t xml:space="preserve">        [ProtoMember(1)]</w:t>
+            </w:r>
+          </w:p>
+          <w:p>
+            <w:pPr>
+              <w:rPr>
+                <w:rFonts w:ascii="宋体" w:eastAsia="宋体" w:hAnsi="宋体"/>
+                <w:sz w:val="18"/>
+                <w:szCs w:val="18"/>
+              </w:rPr>
+            </w:pPr>
+            <w:r>
+              <w:rPr>
+                <w:rFonts w:ascii="宋体" w:eastAsia="宋体" w:hAnsi="宋体"/>
+                <w:sz w:val="18"/>
+                <w:szCs w:val="18"/>
+              </w:rPr>
+              <w:t xml:space="preserve">        [EntityField(true)]</w:t>
+            </w:r>
+          </w:p>
+          <w:p>
+            <w:pPr>
+              <w:rPr>
+                <w:rFonts w:ascii="宋体" w:eastAsia="宋体" w:hAnsi="宋体"/>
+                <w:sz w:val="18"/>
+                <w:szCs w:val="18"/>
+              </w:rPr>
+            </w:pPr>
+            <w:r>
+              <w:rPr>
+                <w:rFonts w:ascii="宋体" w:eastAsia="宋体" w:hAnsi="宋体"/>
+                <w:sz w:val="18"/>
+                <w:szCs w:val="18"/>
+              </w:rPr>
+              <w:t xml:space="preserve">        public int ID</w:t>
+            </w:r>
+          </w:p>
+          <w:p>
+            <w:pPr>
+              <w:rPr>
+                <w:rFonts w:ascii="宋体" w:eastAsia="宋体" w:hAnsi="宋体"/>
+                <w:sz w:val="18"/>
+                <w:szCs w:val="18"/>
+              </w:rPr>
+            </w:pPr>
+            <w:r>
+              <w:rPr>
+                <w:rFonts w:ascii="宋体" w:eastAsia="宋体" w:hAnsi="宋体"/>
+                <w:sz w:val="18"/>
+                <w:szCs w:val="18"/>
+              </w:rPr>
+              <w:t xml:space="preserve">        {</w:t>
+            </w:r>
+          </w:p>
+          <w:p>
+            <w:pPr>
+              <w:rPr>
+                <w:rFonts w:ascii="宋体" w:eastAsia="宋体" w:hAnsi="宋体"/>
+                <w:sz w:val="18"/>
+                <w:szCs w:val="18"/>
+              </w:rPr>
+            </w:pPr>
+            <w:r>
+              <w:rPr>
+                <w:rFonts w:ascii="宋体" w:eastAsia="宋体" w:hAnsi="宋体"/>
+                <w:sz w:val="18"/>
+                <w:szCs w:val="18"/>
+              </w:rPr>
+              <w:t xml:space="preserve">            get;</w:t>
+            </w:r>
+          </w:p>
+          <w:p>
+            <w:pPr>
+              <w:rPr>
+                <w:rFonts w:ascii="宋体" w:eastAsia="宋体" w:hAnsi="宋体"/>
+                <w:sz w:val="18"/>
+                <w:szCs w:val="18"/>
+              </w:rPr>
+            </w:pPr>
+            <w:r>
+              <w:rPr>
+                <w:rFonts w:ascii="宋体" w:eastAsia="宋体" w:hAnsi="宋体"/>
+                <w:sz w:val="18"/>
+                <w:szCs w:val="18"/>
+              </w:rPr>
+              <w:t xml:space="preserve">            set;</w:t>
+            </w:r>
+          </w:p>
+          <w:p>
+            <w:pPr>
+              <w:rPr>
+                <w:rFonts w:ascii="宋体" w:eastAsia="宋体" w:hAnsi="宋体"/>
+                <w:sz w:val="18"/>
+                <w:szCs w:val="18"/>
+              </w:rPr>
+            </w:pPr>
+            <w:r>
+              <w:rPr>
+                <w:rFonts w:ascii="宋体" w:eastAsia="宋体" w:hAnsi="宋体"/>
+                <w:sz w:val="18"/>
+                <w:szCs w:val="18"/>
+              </w:rPr>
+              <w:t xml:space="preserve">        }</w:t>
+            </w:r>
+          </w:p>
+          <w:p>
+            <w:pPr>
+              <w:rPr>
+                <w:rFonts w:ascii="宋体" w:eastAsia="宋体" w:hAnsi="宋体"/>
+                <w:sz w:val="18"/>
+                <w:szCs w:val="18"/>
+              </w:rPr>
+            </w:pPr>
+          </w:p>
+          <w:p>
+            <w:pPr>
+              <w:rPr>
+                <w:rFonts w:ascii="宋体" w:eastAsia="宋体" w:hAnsi="宋体"/>
+                <w:sz w:val="18"/>
+                <w:szCs w:val="18"/>
+              </w:rPr>
+            </w:pPr>
+            <w:r>
+              <w:rPr>
+                <w:rFonts w:ascii="宋体" w:eastAsia="宋体" w:hAnsi="宋体"/>
+                <w:sz w:val="18"/>
+                <w:szCs w:val="18"/>
+              </w:rPr>
+              <w:t xml:space="preserve">        [ProtoMember(2)]</w:t>
+            </w:r>
+          </w:p>
+          <w:p>
+            <w:pPr>
+              <w:rPr>
+                <w:rFonts w:ascii="宋体" w:eastAsia="宋体" w:hAnsi="宋体"/>
+                <w:sz w:val="18"/>
+                <w:szCs w:val="18"/>
+              </w:rPr>
+            </w:pPr>
+            <w:r>
+              <w:rPr>
+                <w:rFonts w:ascii="宋体" w:eastAsia="宋体" w:hAnsi="宋体"/>
+                <w:sz w:val="18"/>
+                <w:szCs w:val="18"/>
+              </w:rPr>
+              <w:t xml:space="preserve">        [EntityField</w:t>
+            </w:r>
+            <w:r>
+              <w:rPr>
+                <w:rFonts w:ascii="宋体" w:eastAsia="宋体" w:hAnsi="宋体" w:hint="eastAsia"/>
+                <w:sz w:val="18"/>
+                <w:szCs w:val="18"/>
+              </w:rPr>
+              <w:t>(</w:t>
+            </w:r>
+            <w:r>
+              <w:rPr>
+                <w:rFonts w:ascii="宋体" w:eastAsia="宋体" w:hAnsi="宋体"/>
+                <w:sz w:val="18"/>
+                <w:szCs w:val="18"/>
+              </w:rPr>
+              <w:t>true</w:t>
+            </w:r>
+            <w:r>
+              <w:rPr>
+                <w:rFonts w:ascii="宋体" w:eastAsia="宋体" w:hAnsi="宋体" w:hint="eastAsia"/>
+                <w:sz w:val="18"/>
+                <w:szCs w:val="18"/>
+              </w:rPr>
+              <w:t xml:space="preserve">, </w:t>
+            </w:r>
+            <w:r>
+              <w:rPr>
+                <w:rFonts w:ascii="宋体" w:eastAsia="宋体" w:hAnsi="宋体"/>
+                <w:sz w:val="18"/>
+                <w:szCs w:val="18"/>
+              </w:rPr>
+              <w:t>ColumnDbType.Text</w:t>
+            </w:r>
+            <w:r>
+              <w:rPr>
+                <w:rFonts w:ascii="宋体" w:eastAsia="宋体" w:hAnsi="宋体" w:hint="eastAsia"/>
+                <w:sz w:val="18"/>
+                <w:szCs w:val="18"/>
+              </w:rPr>
+              <w:t>)</w:t>
+            </w:r>
+            <w:r>
+              <w:rPr>
+                <w:rFonts w:ascii="宋体" w:eastAsia="宋体" w:hAnsi="宋体"/>
+                <w:sz w:val="18"/>
+                <w:szCs w:val="18"/>
+              </w:rPr>
+              <w:t>]</w:t>
+            </w:r>
+          </w:p>
+          <w:p>
+            <w:pPr>
+              <w:rPr>
+                <w:rFonts w:ascii="宋体" w:eastAsia="宋体" w:hAnsi="宋体"/>
+                <w:sz w:val="18"/>
+                <w:szCs w:val="18"/>
+              </w:rPr>
+            </w:pPr>
+            <w:r>
+              <w:rPr>
+                <w:rFonts w:ascii="宋体" w:eastAsia="宋体" w:hAnsi="宋体"/>
+                <w:sz w:val="18"/>
+                <w:szCs w:val="18"/>
+              </w:rPr>
+              <w:t xml:space="preserve">        public CacheList</w:t>
+            </w:r>
+            <w:r>
+              <w:rPr>
+                <w:rFonts w:ascii="宋体" w:eastAsia="宋体" w:hAnsi="宋体" w:hint="eastAsia"/>
+                <w:sz w:val="18"/>
+                <w:szCs w:val="18"/>
+              </w:rPr>
+              <w:t>&lt;ChildItem&gt; Items</w:t>
+            </w:r>
+          </w:p>
+          <w:p>
+            <w:pPr>
+              <w:rPr>
+                <w:rFonts w:ascii="宋体" w:eastAsia="宋体" w:hAnsi="宋体"/>
+                <w:sz w:val="18"/>
+                <w:szCs w:val="18"/>
+              </w:rPr>
+            </w:pPr>
+            <w:r>
+              <w:rPr>
+                <w:rFonts w:ascii="宋体" w:eastAsia="宋体" w:hAnsi="宋体"/>
+                <w:sz w:val="18"/>
+                <w:szCs w:val="18"/>
+              </w:rPr>
+              <w:t xml:space="preserve">        {</w:t>
+            </w:r>
+          </w:p>
+          <w:p>
+            <w:pPr>
+              <w:rPr>
+                <w:rFonts w:ascii="宋体" w:eastAsia="宋体" w:hAnsi="宋体"/>
+                <w:sz w:val="18"/>
+                <w:szCs w:val="18"/>
+              </w:rPr>
+            </w:pPr>
+            <w:r>
+              <w:rPr>
+                <w:rFonts w:ascii="宋体" w:eastAsia="宋体" w:hAnsi="宋体"/>
+                <w:sz w:val="18"/>
+                <w:szCs w:val="18"/>
+              </w:rPr>
+              <w:t xml:space="preserve">            get;</w:t>
+            </w:r>
+          </w:p>
+          <w:p>
+            <w:pPr>
+              <w:rPr>
+                <w:rFonts w:ascii="宋体" w:eastAsia="宋体" w:hAnsi="宋体"/>
+                <w:sz w:val="18"/>
+                <w:szCs w:val="18"/>
+              </w:rPr>
+            </w:pPr>
+            <w:r>
+              <w:rPr>
+                <w:rFonts w:ascii="宋体" w:eastAsia="宋体" w:hAnsi="宋体"/>
+                <w:sz w:val="18"/>
+                <w:szCs w:val="18"/>
+              </w:rPr>
+              <w:t xml:space="preserve">            set;</w:t>
+            </w:r>
+          </w:p>
+          <w:p>
+            <w:pPr>
+              <w:rPr>
+                <w:rFonts w:ascii="宋体" w:eastAsia="宋体" w:hAnsi="宋体"/>
+                <w:sz w:val="18"/>
+                <w:szCs w:val="18"/>
+              </w:rPr>
+            </w:pPr>
+            <w:r>
+              <w:rPr>
+                <w:rFonts w:ascii="宋体" w:eastAsia="宋体" w:hAnsi="宋体"/>
+                <w:sz w:val="18"/>
+                <w:szCs w:val="18"/>
+              </w:rPr>
               <w:lastRenderedPageBreak/>
-              <w:t xml:space="preserve">        public int Name{ get; set; }</w:t>
-            </w:r>
-          </w:p>
-          <w:p>
-            <w:pPr>
-              <w:rPr>
-                <w:rFonts w:ascii="宋体" w:eastAsia="宋体" w:hAnsi="宋体"/>
-                <w:sz w:val="18"/>
-                <w:szCs w:val="18"/>
-              </w:rPr>
-            </w:pPr>
-            <w:r>
-              <w:rPr>
-                <w:rFonts w:ascii="宋体" w:eastAsia="宋体" w:hAnsi="宋体" w:hint="eastAsia"/>
-                <w:sz w:val="18"/>
-                <w:szCs w:val="18"/>
-              </w:rPr>
-              <w:t xml:space="preserve">    }</w:t>
-            </w:r>
-          </w:p>
-          <w:p>
-            <w:pPr>
-              <w:rPr>
-                <w:rFonts w:ascii="宋体" w:eastAsia="宋体" w:hAnsi="宋体"/>
-                <w:sz w:val="18"/>
-                <w:szCs w:val="18"/>
-              </w:rPr>
-            </w:pPr>
-          </w:p>
-          <w:p>
-            <w:pPr>
-              <w:rPr>
-                <w:rFonts w:ascii="宋体" w:eastAsia="宋体" w:hAnsi="宋体"/>
-                <w:sz w:val="18"/>
-                <w:szCs w:val="18"/>
-              </w:rPr>
-            </w:pPr>
-            <w:r>
-              <w:rPr>
-                <w:rFonts w:ascii="宋体" w:eastAsia="宋体" w:hAnsi="宋体"/>
-                <w:sz w:val="18"/>
-                <w:szCs w:val="18"/>
-              </w:rPr>
-              <w:t xml:space="preserve">    [Serializable, ProtoContract]</w:t>
-            </w:r>
-          </w:p>
-          <w:p>
-            <w:pPr>
-              <w:rPr>
-                <w:rFonts w:ascii="宋体" w:eastAsia="宋体" w:hAnsi="宋体"/>
-                <w:sz w:val="18"/>
-                <w:szCs w:val="18"/>
-              </w:rPr>
-            </w:pPr>
-            <w:r>
-              <w:rPr>
-                <w:rFonts w:ascii="宋体" w:eastAsia="宋体" w:hAnsi="宋体"/>
-                <w:sz w:val="18"/>
-                <w:szCs w:val="18"/>
-              </w:rPr>
-              <w:t xml:space="preserve">    [EntityTable(CacheType.Entity, "ConnData")]</w:t>
-            </w:r>
-          </w:p>
-          <w:p>
-            <w:pPr>
-              <w:rPr>
-                <w:rFonts w:ascii="宋体" w:eastAsia="宋体" w:hAnsi="宋体"/>
-                <w:sz w:val="18"/>
-                <w:szCs w:val="18"/>
-              </w:rPr>
-            </w:pPr>
-            <w:r>
-              <w:rPr>
-                <w:rFonts w:ascii="宋体" w:eastAsia="宋体" w:hAnsi="宋体"/>
-                <w:sz w:val="18"/>
-                <w:szCs w:val="18"/>
-              </w:rPr>
-              <w:t xml:space="preserve">    public class </w:t>
-            </w:r>
-            <w:r>
-              <w:rPr>
-                <w:rFonts w:ascii="宋体" w:eastAsia="宋体" w:hAnsi="宋体" w:hint="eastAsia"/>
-                <w:sz w:val="18"/>
-                <w:szCs w:val="18"/>
-              </w:rPr>
-              <w:t>MyClass</w:t>
-            </w:r>
-            <w:r>
-              <w:rPr>
-                <w:rFonts w:ascii="宋体" w:eastAsia="宋体" w:hAnsi="宋体"/>
-                <w:sz w:val="18"/>
-                <w:szCs w:val="18"/>
-              </w:rPr>
-              <w:t xml:space="preserve"> : ShareEntity</w:t>
-            </w:r>
-          </w:p>
-          <w:p>
-            <w:pPr>
-              <w:rPr>
-                <w:rFonts w:ascii="宋体" w:eastAsia="宋体" w:hAnsi="宋体"/>
-                <w:sz w:val="18"/>
-                <w:szCs w:val="18"/>
-              </w:rPr>
-            </w:pPr>
-            <w:r>
-              <w:rPr>
-                <w:rFonts w:ascii="宋体" w:eastAsia="宋体" w:hAnsi="宋体"/>
-                <w:sz w:val="18"/>
-                <w:szCs w:val="18"/>
-              </w:rPr>
-              <w:t xml:space="preserve">    {</w:t>
-            </w:r>
-          </w:p>
-          <w:p>
-            <w:pPr>
-              <w:rPr>
-                <w:rFonts w:ascii="宋体" w:eastAsia="宋体" w:hAnsi="宋体"/>
-                <w:sz w:val="18"/>
-                <w:szCs w:val="18"/>
-              </w:rPr>
-            </w:pPr>
-            <w:r>
-              <w:rPr>
-                <w:rFonts w:ascii="宋体" w:eastAsia="宋体" w:hAnsi="宋体"/>
-                <w:sz w:val="18"/>
-                <w:szCs w:val="18"/>
-              </w:rPr>
-              <w:t xml:space="preserve">        public </w:t>
-            </w:r>
-            <w:r>
-              <w:rPr>
-                <w:rFonts w:ascii="宋体" w:eastAsia="宋体" w:hAnsi="宋体" w:hint="eastAsia"/>
-                <w:sz w:val="18"/>
-                <w:szCs w:val="18"/>
-              </w:rPr>
-              <w:t>MyClass</w:t>
-            </w:r>
-            <w:r>
-              <w:rPr>
-                <w:rFonts w:ascii="宋体" w:eastAsia="宋体" w:hAnsi="宋体"/>
-                <w:sz w:val="18"/>
-                <w:szCs w:val="18"/>
-              </w:rPr>
-              <w:t xml:space="preserve"> ()</w:t>
-            </w:r>
-            <w:r>
-              <w:rPr>
-                <w:rFonts w:ascii="宋体" w:eastAsia="宋体" w:hAnsi="宋体" w:hint="eastAsia"/>
-                <w:sz w:val="18"/>
-                <w:szCs w:val="18"/>
-              </w:rPr>
-              <w:t xml:space="preserve"> : base(false)</w:t>
-            </w:r>
-          </w:p>
-          <w:p>
-            <w:pPr>
-              <w:rPr>
-                <w:rFonts w:ascii="宋体" w:eastAsia="宋体" w:hAnsi="宋体"/>
-                <w:sz w:val="18"/>
-                <w:szCs w:val="18"/>
-              </w:rPr>
-            </w:pPr>
-            <w:r>
-              <w:rPr>
-                <w:rFonts w:ascii="宋体" w:eastAsia="宋体" w:hAnsi="宋体"/>
-                <w:sz w:val="18"/>
-                <w:szCs w:val="18"/>
-              </w:rPr>
-              <w:t xml:space="preserve">        {</w:t>
-            </w:r>
-          </w:p>
-          <w:p>
-            <w:pPr>
-              <w:rPr>
-                <w:rFonts w:ascii="宋体" w:eastAsia="宋体" w:hAnsi="宋体"/>
-                <w:sz w:val="18"/>
-                <w:szCs w:val="18"/>
-              </w:rPr>
-            </w:pPr>
-            <w:r>
-              <w:rPr>
-                <w:rFonts w:ascii="宋体" w:eastAsia="宋体" w:hAnsi="宋体" w:hint="eastAsia"/>
-                <w:sz w:val="18"/>
-                <w:szCs w:val="18"/>
-              </w:rPr>
-              <w:t xml:space="preserve">            Items = new </w:t>
-            </w:r>
-            <w:r>
-              <w:rPr>
-                <w:rFonts w:ascii="宋体" w:eastAsia="宋体" w:hAnsi="宋体"/>
-                <w:sz w:val="18"/>
-                <w:szCs w:val="18"/>
-              </w:rPr>
-              <w:t>CacheList</w:t>
-            </w:r>
-            <w:r>
-              <w:rPr>
-                <w:rFonts w:ascii="宋体" w:eastAsia="宋体" w:hAnsi="宋体" w:hint="eastAsia"/>
-                <w:sz w:val="18"/>
-                <w:szCs w:val="18"/>
-              </w:rPr>
-              <w:t>&lt;ChildItem&gt;();</w:t>
-            </w:r>
-          </w:p>
-          <w:p>
-            <w:pPr>
-              <w:rPr>
-                <w:rFonts w:ascii="宋体" w:eastAsia="宋体" w:hAnsi="宋体"/>
-                <w:sz w:val="18"/>
-                <w:szCs w:val="18"/>
-              </w:rPr>
-            </w:pPr>
-            <w:r>
-              <w:rPr>
-                <w:rFonts w:ascii="宋体" w:eastAsia="宋体" w:hAnsi="宋体"/>
-                <w:sz w:val="18"/>
-                <w:szCs w:val="18"/>
-              </w:rPr>
-              <w:t xml:space="preserve">        } </w:t>
-            </w:r>
-          </w:p>
-          <w:p>
-            <w:pPr>
-              <w:rPr>
-                <w:rFonts w:ascii="宋体" w:eastAsia="宋体" w:hAnsi="宋体"/>
-                <w:sz w:val="18"/>
-                <w:szCs w:val="18"/>
-              </w:rPr>
-            </w:pPr>
-            <w:r>
-              <w:rPr>
-                <w:rFonts w:ascii="宋体" w:eastAsia="宋体" w:hAnsi="宋体"/>
-                <w:sz w:val="18"/>
-                <w:szCs w:val="18"/>
-              </w:rPr>
-              <w:t xml:space="preserve">        [ProtoMember(1)]</w:t>
-            </w:r>
-          </w:p>
-          <w:p>
-            <w:pPr>
-              <w:rPr>
-                <w:rFonts w:ascii="宋体" w:eastAsia="宋体" w:hAnsi="宋体"/>
-                <w:sz w:val="18"/>
-                <w:szCs w:val="18"/>
-              </w:rPr>
-            </w:pPr>
-            <w:r>
-              <w:rPr>
-                <w:rFonts w:ascii="宋体" w:eastAsia="宋体" w:hAnsi="宋体"/>
-                <w:sz w:val="18"/>
-                <w:szCs w:val="18"/>
-              </w:rPr>
-              <w:t xml:space="preserve">        [EntityField(true)]</w:t>
-            </w:r>
-          </w:p>
-          <w:p>
-            <w:pPr>
-              <w:rPr>
-                <w:rFonts w:ascii="宋体" w:eastAsia="宋体" w:hAnsi="宋体"/>
-                <w:sz w:val="18"/>
-                <w:szCs w:val="18"/>
-              </w:rPr>
-            </w:pPr>
-            <w:r>
-              <w:rPr>
-                <w:rFonts w:ascii="宋体" w:eastAsia="宋体" w:hAnsi="宋体"/>
-                <w:sz w:val="18"/>
-                <w:szCs w:val="18"/>
-              </w:rPr>
-              <w:t xml:space="preserve">        public int ID</w:t>
-            </w:r>
-          </w:p>
-          <w:p>
-            <w:pPr>
-              <w:rPr>
-                <w:rFonts w:ascii="宋体" w:eastAsia="宋体" w:hAnsi="宋体"/>
-                <w:sz w:val="18"/>
-                <w:szCs w:val="18"/>
-              </w:rPr>
-            </w:pPr>
-            <w:r>
-              <w:rPr>
-                <w:rFonts w:ascii="宋体" w:eastAsia="宋体" w:hAnsi="宋体"/>
-                <w:sz w:val="18"/>
-                <w:szCs w:val="18"/>
-              </w:rPr>
-              <w:t xml:space="preserve">        {</w:t>
-            </w:r>
-          </w:p>
-          <w:p>
-            <w:pPr>
-              <w:rPr>
-                <w:rFonts w:ascii="宋体" w:eastAsia="宋体" w:hAnsi="宋体"/>
-                <w:sz w:val="18"/>
-                <w:szCs w:val="18"/>
-              </w:rPr>
-            </w:pPr>
-            <w:r>
-              <w:rPr>
-                <w:rFonts w:ascii="宋体" w:eastAsia="宋体" w:hAnsi="宋体"/>
-                <w:sz w:val="18"/>
-                <w:szCs w:val="18"/>
-              </w:rPr>
-              <w:t xml:space="preserve">            get;</w:t>
-            </w:r>
-          </w:p>
-          <w:p>
-            <w:pPr>
-              <w:rPr>
-                <w:rFonts w:ascii="宋体" w:eastAsia="宋体" w:hAnsi="宋体"/>
-                <w:sz w:val="18"/>
-                <w:szCs w:val="18"/>
-              </w:rPr>
-            </w:pPr>
-            <w:r>
-              <w:rPr>
-                <w:rFonts w:ascii="宋体" w:eastAsia="宋体" w:hAnsi="宋体"/>
-                <w:sz w:val="18"/>
-                <w:szCs w:val="18"/>
-              </w:rPr>
-              <w:t xml:space="preserve">            set;</w:t>
-            </w:r>
-          </w:p>
-          <w:p>
-            <w:pPr>
-              <w:rPr>
-                <w:rFonts w:ascii="宋体" w:eastAsia="宋体" w:hAnsi="宋体"/>
-                <w:sz w:val="18"/>
-                <w:szCs w:val="18"/>
-              </w:rPr>
-            </w:pPr>
-            <w:r>
-              <w:rPr>
-                <w:rFonts w:ascii="宋体" w:eastAsia="宋体" w:hAnsi="宋体"/>
-                <w:sz w:val="18"/>
-                <w:szCs w:val="18"/>
-              </w:rPr>
-              <w:t xml:space="preserve">        }</w:t>
-            </w:r>
-          </w:p>
-          <w:p>
-            <w:pPr>
-              <w:rPr>
-                <w:rFonts w:ascii="宋体" w:eastAsia="宋体" w:hAnsi="宋体"/>
-                <w:sz w:val="18"/>
-                <w:szCs w:val="18"/>
-              </w:rPr>
-            </w:pPr>
-          </w:p>
-          <w:p>
-            <w:pPr>
-              <w:rPr>
-                <w:rFonts w:ascii="宋体" w:eastAsia="宋体" w:hAnsi="宋体"/>
-                <w:sz w:val="18"/>
-                <w:szCs w:val="18"/>
-              </w:rPr>
-            </w:pPr>
-            <w:r>
-              <w:rPr>
-                <w:rFonts w:ascii="宋体" w:eastAsia="宋体" w:hAnsi="宋体"/>
-                <w:sz w:val="18"/>
-                <w:szCs w:val="18"/>
-              </w:rPr>
-              <w:t xml:space="preserve">        [ProtoMember(2)]</w:t>
-            </w:r>
-          </w:p>
-          <w:p>
-            <w:pPr>
-              <w:rPr>
-                <w:rFonts w:ascii="宋体" w:eastAsia="宋体" w:hAnsi="宋体"/>
-                <w:sz w:val="18"/>
-                <w:szCs w:val="18"/>
-              </w:rPr>
-            </w:pPr>
-            <w:r>
-              <w:rPr>
-                <w:rFonts w:ascii="宋体" w:eastAsia="宋体" w:hAnsi="宋体"/>
-                <w:sz w:val="18"/>
-                <w:szCs w:val="18"/>
-              </w:rPr>
-              <w:t xml:space="preserve">        [EntityField</w:t>
-            </w:r>
-            <w:r>
-              <w:rPr>
-                <w:rFonts w:ascii="宋体" w:eastAsia="宋体" w:hAnsi="宋体" w:hint="eastAsia"/>
-                <w:sz w:val="18"/>
-                <w:szCs w:val="18"/>
-              </w:rPr>
-              <w:t>(</w:t>
-            </w:r>
-            <w:r>
-              <w:rPr>
-                <w:rFonts w:ascii="宋体" w:eastAsia="宋体" w:hAnsi="宋体"/>
-                <w:sz w:val="18"/>
-                <w:szCs w:val="18"/>
-              </w:rPr>
-              <w:t>true</w:t>
-            </w:r>
-            <w:r>
-              <w:rPr>
-                <w:rFonts w:ascii="宋体" w:eastAsia="宋体" w:hAnsi="宋体" w:hint="eastAsia"/>
-                <w:sz w:val="18"/>
-                <w:szCs w:val="18"/>
-              </w:rPr>
-              <w:t xml:space="preserve">, </w:t>
-            </w:r>
-            <w:r>
-              <w:rPr>
-                <w:rFonts w:ascii="宋体" w:eastAsia="宋体" w:hAnsi="宋体"/>
-                <w:sz w:val="18"/>
-                <w:szCs w:val="18"/>
-              </w:rPr>
-              <w:t>ColumnDbType.Text</w:t>
-            </w:r>
-            <w:r>
-              <w:rPr>
-                <w:rFonts w:ascii="宋体" w:eastAsia="宋体" w:hAnsi="宋体" w:hint="eastAsia"/>
-                <w:sz w:val="18"/>
-                <w:szCs w:val="18"/>
-              </w:rPr>
-              <w:t>)</w:t>
-            </w:r>
-            <w:r>
-              <w:rPr>
-                <w:rFonts w:ascii="宋体" w:eastAsia="宋体" w:hAnsi="宋体"/>
-                <w:sz w:val="18"/>
-                <w:szCs w:val="18"/>
-              </w:rPr>
-              <w:t>]</w:t>
-            </w:r>
-          </w:p>
-          <w:p>
-            <w:pPr>
-              <w:rPr>
-                <w:rFonts w:ascii="宋体" w:eastAsia="宋体" w:hAnsi="宋体"/>
-                <w:sz w:val="18"/>
-                <w:szCs w:val="18"/>
-              </w:rPr>
-            </w:pPr>
-            <w:r>
-              <w:rPr>
-                <w:rFonts w:ascii="宋体" w:eastAsia="宋体" w:hAnsi="宋体"/>
-                <w:sz w:val="18"/>
-                <w:szCs w:val="18"/>
-              </w:rPr>
-              <w:t xml:space="preserve">        public CacheList</w:t>
-            </w:r>
-            <w:r>
-              <w:rPr>
-                <w:rFonts w:ascii="宋体" w:eastAsia="宋体" w:hAnsi="宋体" w:hint="eastAsia"/>
-                <w:sz w:val="18"/>
-                <w:szCs w:val="18"/>
-              </w:rPr>
-              <w:t>&lt;ChildItem&gt; Items</w:t>
-            </w:r>
-          </w:p>
-          <w:p>
-            <w:pPr>
-              <w:rPr>
-                <w:rFonts w:ascii="宋体" w:eastAsia="宋体" w:hAnsi="宋体"/>
-                <w:sz w:val="18"/>
-                <w:szCs w:val="18"/>
-              </w:rPr>
-            </w:pPr>
-            <w:r>
-              <w:rPr>
-                <w:rFonts w:ascii="宋体" w:eastAsia="宋体" w:hAnsi="宋体"/>
-                <w:sz w:val="18"/>
-                <w:szCs w:val="18"/>
-              </w:rPr>
-              <w:t xml:space="preserve">        {</w:t>
-            </w:r>
-          </w:p>
-          <w:p>
-            <w:pPr>
-              <w:rPr>
-                <w:rFonts w:ascii="宋体" w:eastAsia="宋体" w:hAnsi="宋体"/>
-                <w:sz w:val="18"/>
-                <w:szCs w:val="18"/>
-              </w:rPr>
-            </w:pPr>
-            <w:r>
-              <w:rPr>
-                <w:rFonts w:ascii="宋体" w:eastAsia="宋体" w:hAnsi="宋体"/>
-                <w:sz w:val="18"/>
-                <w:szCs w:val="18"/>
-              </w:rPr>
-              <w:t xml:space="preserve">            get;</w:t>
-            </w:r>
-          </w:p>
-          <w:p>
-            <w:pPr>
-              <w:rPr>
-                <w:rFonts w:ascii="宋体" w:eastAsia="宋体" w:hAnsi="宋体"/>
-                <w:sz w:val="18"/>
-                <w:szCs w:val="18"/>
-              </w:rPr>
-            </w:pPr>
-            <w:r>
-              <w:rPr>
-                <w:rFonts w:ascii="宋体" w:eastAsia="宋体" w:hAnsi="宋体"/>
-                <w:sz w:val="18"/>
-                <w:szCs w:val="18"/>
-              </w:rPr>
-              <w:t xml:space="preserve">            set;</w:t>
-            </w:r>
-          </w:p>
-          <w:p>
-            <w:pPr>
-              <w:rPr>
-                <w:rFonts w:ascii="宋体" w:eastAsia="宋体" w:hAnsi="宋体"/>
-                <w:sz w:val="18"/>
-                <w:szCs w:val="18"/>
-              </w:rPr>
-            </w:pPr>
-            <w:r>
-              <w:rPr>
-                <w:rFonts w:ascii="宋体" w:eastAsia="宋体" w:hAnsi="宋体"/>
-                <w:sz w:val="18"/>
-                <w:szCs w:val="18"/>
-              </w:rPr>
               <w:t xml:space="preserve">        }</w:t>
             </w:r>
           </w:p>
@@ -24912,27 +24959,13 @@
     </w:p>
     <w:p>
       <w:pPr>
-        <w:rPr>
-          <w:rFonts w:ascii="宋体" w:eastAsia="宋体" w:hAnsi="宋体"/>
-          <w:b/>
-          <w:bCs/>
-        </w:rPr>
-      </w:pPr>
-      <w:r>
-        <w:rPr>
-          <w:rFonts w:ascii="宋体" w:eastAsia="宋体" w:hAnsi="宋体"/>
-          <w:b/>
-          <w:bCs/>
-        </w:rPr>
-        <w:t>CacheDictionary</w:t>
-      </w:r>
-      <w:r>
-        <w:rPr>
-          <w:rFonts w:ascii="宋体" w:eastAsia="宋体" w:hAnsi="宋体" w:hint="eastAsia"/>
-          <w:b/>
-          <w:bCs/>
-        </w:rPr>
-        <w:t>字典结构</w:t>
+        <w:pStyle w:val="3"/>
+      </w:pPr>
+      <w:r>
+        <w:rPr>
+          <w:rFonts w:hint="eastAsia"/>
+        </w:rPr>
+        <w:t>一对多的字典关系</w:t>
       </w:r>
     </w:p>
     <w:p>
@@ -25241,485 +25274,485 @@
                 <w:sz w:val="18"/>
                 <w:szCs w:val="18"/>
               </w:rPr>
+              <w:t xml:space="preserve">    [EntityTable(CacheType.Entity, "ConnData")]</w:t>
+            </w:r>
+          </w:p>
+          <w:p>
+            <w:pPr>
+              <w:rPr>
+                <w:rFonts w:ascii="宋体" w:eastAsia="宋体" w:hAnsi="宋体"/>
+                <w:sz w:val="18"/>
+                <w:szCs w:val="18"/>
+              </w:rPr>
+            </w:pPr>
+            <w:r>
+              <w:rPr>
+                <w:rFonts w:ascii="宋体" w:eastAsia="宋体" w:hAnsi="宋体"/>
+                <w:sz w:val="18"/>
+                <w:szCs w:val="18"/>
+              </w:rPr>
+              <w:t xml:space="preserve">    public class </w:t>
+            </w:r>
+            <w:r>
+              <w:rPr>
+                <w:rFonts w:ascii="宋体" w:eastAsia="宋体" w:hAnsi="宋体" w:hint="eastAsia"/>
+                <w:sz w:val="18"/>
+                <w:szCs w:val="18"/>
+              </w:rPr>
+              <w:t>MyClass</w:t>
+            </w:r>
+            <w:r>
+              <w:rPr>
+                <w:rFonts w:ascii="宋体" w:eastAsia="宋体" w:hAnsi="宋体"/>
+                <w:sz w:val="18"/>
+                <w:szCs w:val="18"/>
+              </w:rPr>
+              <w:t xml:space="preserve"> : ShareEntity</w:t>
+            </w:r>
+          </w:p>
+          <w:p>
+            <w:pPr>
+              <w:rPr>
+                <w:rFonts w:ascii="宋体" w:eastAsia="宋体" w:hAnsi="宋体"/>
+                <w:sz w:val="18"/>
+                <w:szCs w:val="18"/>
+              </w:rPr>
+            </w:pPr>
+            <w:r>
+              <w:rPr>
+                <w:rFonts w:ascii="宋体" w:eastAsia="宋体" w:hAnsi="宋体"/>
+                <w:sz w:val="18"/>
+                <w:szCs w:val="18"/>
+              </w:rPr>
+              <w:t xml:space="preserve">    {</w:t>
+            </w:r>
+          </w:p>
+          <w:p>
+            <w:pPr>
+              <w:rPr>
+                <w:rFonts w:ascii="宋体" w:eastAsia="宋体" w:hAnsi="宋体"/>
+                <w:sz w:val="18"/>
+                <w:szCs w:val="18"/>
+              </w:rPr>
+            </w:pPr>
+            <w:r>
+              <w:rPr>
+                <w:rFonts w:ascii="宋体" w:eastAsia="宋体" w:hAnsi="宋体"/>
+                <w:sz w:val="18"/>
+                <w:szCs w:val="18"/>
+              </w:rPr>
+              <w:t xml:space="preserve">        public </w:t>
+            </w:r>
+            <w:r>
+              <w:rPr>
+                <w:rFonts w:ascii="宋体" w:eastAsia="宋体" w:hAnsi="宋体" w:hint="eastAsia"/>
+                <w:sz w:val="18"/>
+                <w:szCs w:val="18"/>
+              </w:rPr>
+              <w:t>MyClass</w:t>
+            </w:r>
+            <w:r>
+              <w:rPr>
+                <w:rFonts w:ascii="宋体" w:eastAsia="宋体" w:hAnsi="宋体"/>
+                <w:sz w:val="18"/>
+                <w:szCs w:val="18"/>
+              </w:rPr>
+              <w:t xml:space="preserve"> ()</w:t>
+            </w:r>
+            <w:r>
+              <w:rPr>
+                <w:rFonts w:ascii="宋体" w:eastAsia="宋体" w:hAnsi="宋体" w:hint="eastAsia"/>
+                <w:sz w:val="18"/>
+                <w:szCs w:val="18"/>
+              </w:rPr>
+              <w:t xml:space="preserve"> : base(false)</w:t>
+            </w:r>
+          </w:p>
+          <w:p>
+            <w:pPr>
+              <w:rPr>
+                <w:rFonts w:ascii="宋体" w:eastAsia="宋体" w:hAnsi="宋体"/>
+                <w:sz w:val="18"/>
+                <w:szCs w:val="18"/>
+              </w:rPr>
+            </w:pPr>
+            <w:r>
+              <w:rPr>
+                <w:rFonts w:ascii="宋体" w:eastAsia="宋体" w:hAnsi="宋体"/>
+                <w:sz w:val="18"/>
+                <w:szCs w:val="18"/>
+              </w:rPr>
+              <w:t xml:space="preserve">        {</w:t>
+            </w:r>
+          </w:p>
+          <w:p>
+            <w:pPr>
+              <w:rPr>
+                <w:rFonts w:ascii="宋体" w:eastAsia="宋体" w:hAnsi="宋体"/>
+                <w:sz w:val="18"/>
+                <w:szCs w:val="18"/>
+              </w:rPr>
+            </w:pPr>
+            <w:r>
+              <w:rPr>
+                <w:rFonts w:ascii="宋体" w:eastAsia="宋体" w:hAnsi="宋体" w:hint="eastAsia"/>
+                <w:sz w:val="18"/>
+                <w:szCs w:val="18"/>
+              </w:rPr>
+              <w:t xml:space="preserve">            Items = new </w:t>
+            </w:r>
+            <w:r>
+              <w:rPr>
+                <w:rFonts w:ascii="宋体" w:eastAsia="宋体" w:hAnsi="宋体"/>
+                <w:sz w:val="18"/>
+                <w:szCs w:val="18"/>
+              </w:rPr>
+              <w:t>CacheDictionary</w:t>
+            </w:r>
+            <w:r>
+              <w:rPr>
+                <w:rFonts w:ascii="宋体" w:eastAsia="宋体" w:hAnsi="宋体" w:hint="eastAsia"/>
+                <w:sz w:val="18"/>
+                <w:szCs w:val="18"/>
+              </w:rPr>
+              <w:t>&lt;int, ChildItem&gt;();</w:t>
+            </w:r>
+          </w:p>
+          <w:p>
+            <w:pPr>
+              <w:rPr>
+                <w:rFonts w:ascii="宋体" w:eastAsia="宋体" w:hAnsi="宋体"/>
+                <w:sz w:val="18"/>
+                <w:szCs w:val="18"/>
+              </w:rPr>
+            </w:pPr>
+            <w:r>
+              <w:rPr>
+                <w:rFonts w:ascii="宋体" w:eastAsia="宋体" w:hAnsi="宋体"/>
+                <w:sz w:val="18"/>
+                <w:szCs w:val="18"/>
+              </w:rPr>
+              <w:t xml:space="preserve">        } </w:t>
+            </w:r>
+          </w:p>
+          <w:p>
+            <w:pPr>
+              <w:rPr>
+                <w:rFonts w:ascii="宋体" w:eastAsia="宋体" w:hAnsi="宋体"/>
+                <w:sz w:val="18"/>
+                <w:szCs w:val="18"/>
+              </w:rPr>
+            </w:pPr>
+            <w:r>
+              <w:rPr>
+                <w:rFonts w:ascii="宋体" w:eastAsia="宋体" w:hAnsi="宋体"/>
+                <w:sz w:val="18"/>
+                <w:szCs w:val="18"/>
+              </w:rPr>
+              <w:t xml:space="preserve">        [ProtoMember(1)]</w:t>
+            </w:r>
+          </w:p>
+          <w:p>
+            <w:pPr>
+              <w:rPr>
+                <w:rFonts w:ascii="宋体" w:eastAsia="宋体" w:hAnsi="宋体"/>
+                <w:sz w:val="18"/>
+                <w:szCs w:val="18"/>
+              </w:rPr>
+            </w:pPr>
+            <w:r>
+              <w:rPr>
+                <w:rFonts w:ascii="宋体" w:eastAsia="宋体" w:hAnsi="宋体"/>
+                <w:sz w:val="18"/>
+                <w:szCs w:val="18"/>
+              </w:rPr>
+              <w:t xml:space="preserve">        [EntityField(true)]</w:t>
+            </w:r>
+          </w:p>
+          <w:p>
+            <w:pPr>
+              <w:rPr>
+                <w:rFonts w:ascii="宋体" w:eastAsia="宋体" w:hAnsi="宋体"/>
+                <w:sz w:val="18"/>
+                <w:szCs w:val="18"/>
+              </w:rPr>
+            </w:pPr>
+            <w:r>
+              <w:rPr>
+                <w:rFonts w:ascii="宋体" w:eastAsia="宋体" w:hAnsi="宋体"/>
+                <w:sz w:val="18"/>
+                <w:szCs w:val="18"/>
+              </w:rPr>
+              <w:t xml:space="preserve">        public int ID</w:t>
+            </w:r>
+          </w:p>
+          <w:p>
+            <w:pPr>
+              <w:rPr>
+                <w:rFonts w:ascii="宋体" w:eastAsia="宋体" w:hAnsi="宋体"/>
+                <w:sz w:val="18"/>
+                <w:szCs w:val="18"/>
+              </w:rPr>
+            </w:pPr>
+            <w:r>
+              <w:rPr>
+                <w:rFonts w:ascii="宋体" w:eastAsia="宋体" w:hAnsi="宋体"/>
+                <w:sz w:val="18"/>
+                <w:szCs w:val="18"/>
+              </w:rPr>
+              <w:t xml:space="preserve">        {</w:t>
+            </w:r>
+          </w:p>
+          <w:p>
+            <w:pPr>
+              <w:rPr>
+                <w:rFonts w:ascii="宋体" w:eastAsia="宋体" w:hAnsi="宋体"/>
+                <w:sz w:val="18"/>
+                <w:szCs w:val="18"/>
+              </w:rPr>
+            </w:pPr>
+            <w:r>
+              <w:rPr>
+                <w:rFonts w:ascii="宋体" w:eastAsia="宋体" w:hAnsi="宋体"/>
+                <w:sz w:val="18"/>
+                <w:szCs w:val="18"/>
+              </w:rPr>
+              <w:t xml:space="preserve">            get;</w:t>
+            </w:r>
+          </w:p>
+          <w:p>
+            <w:pPr>
+              <w:rPr>
+                <w:rFonts w:ascii="宋体" w:eastAsia="宋体" w:hAnsi="宋体"/>
+                <w:sz w:val="18"/>
+                <w:szCs w:val="18"/>
+              </w:rPr>
+            </w:pPr>
+            <w:r>
+              <w:rPr>
+                <w:rFonts w:ascii="宋体" w:eastAsia="宋体" w:hAnsi="宋体"/>
+                <w:sz w:val="18"/>
+                <w:szCs w:val="18"/>
+              </w:rPr>
+              <w:t xml:space="preserve">            set;</w:t>
+            </w:r>
+          </w:p>
+          <w:p>
+            <w:pPr>
+              <w:rPr>
+                <w:rFonts w:ascii="宋体" w:eastAsia="宋体" w:hAnsi="宋体"/>
+                <w:sz w:val="18"/>
+                <w:szCs w:val="18"/>
+              </w:rPr>
+            </w:pPr>
+            <w:r>
+              <w:rPr>
+                <w:rFonts w:ascii="宋体" w:eastAsia="宋体" w:hAnsi="宋体"/>
+                <w:sz w:val="18"/>
+                <w:szCs w:val="18"/>
+              </w:rPr>
+              <w:t xml:space="preserve">        }</w:t>
+            </w:r>
+          </w:p>
+          <w:p>
+            <w:pPr>
+              <w:rPr>
+                <w:rFonts w:ascii="宋体" w:eastAsia="宋体" w:hAnsi="宋体"/>
+                <w:sz w:val="18"/>
+                <w:szCs w:val="18"/>
+              </w:rPr>
+            </w:pPr>
+          </w:p>
+          <w:p>
+            <w:pPr>
+              <w:rPr>
+                <w:rFonts w:ascii="宋体" w:eastAsia="宋体" w:hAnsi="宋体"/>
+                <w:sz w:val="18"/>
+                <w:szCs w:val="18"/>
+              </w:rPr>
+            </w:pPr>
+            <w:r>
+              <w:rPr>
+                <w:rFonts w:ascii="宋体" w:eastAsia="宋体" w:hAnsi="宋体"/>
+                <w:sz w:val="18"/>
+                <w:szCs w:val="18"/>
+              </w:rPr>
+              <w:t xml:space="preserve">        [ProtoMember(2)]</w:t>
+            </w:r>
+          </w:p>
+          <w:p>
+            <w:pPr>
+              <w:rPr>
+                <w:rFonts w:ascii="宋体" w:eastAsia="宋体" w:hAnsi="宋体"/>
+                <w:sz w:val="18"/>
+                <w:szCs w:val="18"/>
+              </w:rPr>
+            </w:pPr>
+            <w:r>
+              <w:rPr>
+                <w:rFonts w:ascii="宋体" w:eastAsia="宋体" w:hAnsi="宋体"/>
+                <w:sz w:val="18"/>
+                <w:szCs w:val="18"/>
+              </w:rPr>
+              <w:t xml:space="preserve">        [EntityField</w:t>
+            </w:r>
+            <w:r>
+              <w:rPr>
+                <w:rFonts w:ascii="宋体" w:eastAsia="宋体" w:hAnsi="宋体" w:hint="eastAsia"/>
+                <w:sz w:val="18"/>
+                <w:szCs w:val="18"/>
+              </w:rPr>
+              <w:t>(</w:t>
+            </w:r>
+            <w:r>
+              <w:rPr>
+                <w:rFonts w:ascii="宋体" w:eastAsia="宋体" w:hAnsi="宋体"/>
+                <w:sz w:val="18"/>
+                <w:szCs w:val="18"/>
+              </w:rPr>
+              <w:t>true</w:t>
+            </w:r>
+            <w:r>
+              <w:rPr>
+                <w:rFonts w:ascii="宋体" w:eastAsia="宋体" w:hAnsi="宋体" w:hint="eastAsia"/>
+                <w:sz w:val="18"/>
+                <w:szCs w:val="18"/>
+              </w:rPr>
+              <w:t xml:space="preserve">, </w:t>
+            </w:r>
+            <w:r>
+              <w:rPr>
+                <w:rFonts w:ascii="宋体" w:eastAsia="宋体" w:hAnsi="宋体"/>
+                <w:sz w:val="18"/>
+                <w:szCs w:val="18"/>
+              </w:rPr>
+              <w:t>ColumnDbType.Text</w:t>
+            </w:r>
+            <w:r>
+              <w:rPr>
+                <w:rFonts w:ascii="宋体" w:eastAsia="宋体" w:hAnsi="宋体" w:hint="eastAsia"/>
+                <w:sz w:val="18"/>
+                <w:szCs w:val="18"/>
+              </w:rPr>
+              <w:t>)</w:t>
+            </w:r>
+            <w:r>
+              <w:rPr>
+                <w:rFonts w:ascii="宋体" w:eastAsia="宋体" w:hAnsi="宋体"/>
+                <w:sz w:val="18"/>
+                <w:szCs w:val="18"/>
+              </w:rPr>
+              <w:t>]</w:t>
+            </w:r>
+          </w:p>
+          <w:p>
+            <w:pPr>
+              <w:rPr>
+                <w:rFonts w:ascii="宋体" w:eastAsia="宋体" w:hAnsi="宋体"/>
+                <w:sz w:val="18"/>
+                <w:szCs w:val="18"/>
+              </w:rPr>
+            </w:pPr>
+            <w:r>
+              <w:rPr>
+                <w:rFonts w:ascii="宋体" w:eastAsia="宋体" w:hAnsi="宋体"/>
+                <w:sz w:val="18"/>
+                <w:szCs w:val="18"/>
+              </w:rPr>
+              <w:t xml:space="preserve">        public CacheDictionary</w:t>
+            </w:r>
+            <w:r>
+              <w:rPr>
+                <w:rFonts w:ascii="宋体" w:eastAsia="宋体" w:hAnsi="宋体" w:hint="eastAsia"/>
+                <w:sz w:val="18"/>
+                <w:szCs w:val="18"/>
+              </w:rPr>
+              <w:t>&lt;int, ChildItem&gt; Items</w:t>
+            </w:r>
+          </w:p>
+          <w:p>
+            <w:pPr>
+              <w:rPr>
+                <w:rFonts w:ascii="宋体" w:eastAsia="宋体" w:hAnsi="宋体"/>
+                <w:sz w:val="18"/>
+                <w:szCs w:val="18"/>
+              </w:rPr>
+            </w:pPr>
+            <w:r>
+              <w:rPr>
+                <w:rFonts w:ascii="宋体" w:eastAsia="宋体" w:hAnsi="宋体"/>
+                <w:sz w:val="18"/>
+                <w:szCs w:val="18"/>
+              </w:rPr>
+              <w:t xml:space="preserve">        {</w:t>
+            </w:r>
+          </w:p>
+          <w:p>
+            <w:pPr>
+              <w:rPr>
+                <w:rFonts w:ascii="宋体" w:eastAsia="宋体" w:hAnsi="宋体"/>
+                <w:sz w:val="18"/>
+                <w:szCs w:val="18"/>
+              </w:rPr>
+            </w:pPr>
+            <w:r>
+              <w:rPr>
+                <w:rFonts w:ascii="宋体" w:eastAsia="宋体" w:hAnsi="宋体"/>
+                <w:sz w:val="18"/>
+                <w:szCs w:val="18"/>
+              </w:rPr>
+              <w:t xml:space="preserve">            get;</w:t>
+            </w:r>
+          </w:p>
+          <w:p>
+            <w:pPr>
+              <w:rPr>
+                <w:rFonts w:ascii="宋体" w:eastAsia="宋体" w:hAnsi="宋体"/>
+                <w:sz w:val="18"/>
+                <w:szCs w:val="18"/>
+              </w:rPr>
+            </w:pPr>
+            <w:r>
+              <w:rPr>
+                <w:rFonts w:ascii="宋体" w:eastAsia="宋体" w:hAnsi="宋体"/>
+                <w:sz w:val="18"/>
+                <w:szCs w:val="18"/>
+              </w:rPr>
+              <w:t xml:space="preserve">            set;</w:t>
+            </w:r>
+          </w:p>
+          <w:p>
+            <w:pPr>
+              <w:rPr>
+                <w:rFonts w:ascii="宋体" w:eastAsia="宋体" w:hAnsi="宋体"/>
+                <w:sz w:val="18"/>
+                <w:szCs w:val="18"/>
+              </w:rPr>
+            </w:pPr>
+            <w:r>
+              <w:rPr>
+                <w:rFonts w:ascii="宋体" w:eastAsia="宋体" w:hAnsi="宋体"/>
+                <w:sz w:val="18"/>
+                <w:szCs w:val="18"/>
+              </w:rPr>
+              <w:t xml:space="preserve">        }</w:t>
+            </w:r>
+          </w:p>
+          <w:p>
+            <w:pPr>
+              <w:rPr>
+                <w:rFonts w:ascii="宋体" w:eastAsia="宋体" w:hAnsi="宋体"/>
+                <w:sz w:val="18"/>
+                <w:szCs w:val="18"/>
+              </w:rPr>
+            </w:pPr>
+            <w:r>
+              <w:rPr>
+                <w:rFonts w:ascii="宋体" w:eastAsia="宋体" w:hAnsi="宋体"/>
+                <w:sz w:val="18"/>
+                <w:szCs w:val="18"/>
+              </w:rPr>
               <w:lastRenderedPageBreak/>
-              <w:t xml:space="preserve">    [EntityTable(CacheType.Entity, "ConnData")]</w:t>
-            </w:r>
-          </w:p>
-          <w:p>
-            <w:pPr>
-              <w:rPr>
-                <w:rFonts w:ascii="宋体" w:eastAsia="宋体" w:hAnsi="宋体"/>
-                <w:sz w:val="18"/>
-                <w:szCs w:val="18"/>
-              </w:rPr>
-            </w:pPr>
-            <w:r>
-              <w:rPr>
-                <w:rFonts w:ascii="宋体" w:eastAsia="宋体" w:hAnsi="宋体"/>
-                <w:sz w:val="18"/>
-                <w:szCs w:val="18"/>
-              </w:rPr>
-              <w:t xml:space="preserve">    public class </w:t>
-            </w:r>
-            <w:r>
-              <w:rPr>
-                <w:rFonts w:ascii="宋体" w:eastAsia="宋体" w:hAnsi="宋体" w:hint="eastAsia"/>
-                <w:sz w:val="18"/>
-                <w:szCs w:val="18"/>
-              </w:rPr>
-              <w:t>MyClass</w:t>
-            </w:r>
-            <w:r>
-              <w:rPr>
-                <w:rFonts w:ascii="宋体" w:eastAsia="宋体" w:hAnsi="宋体"/>
-                <w:sz w:val="18"/>
-                <w:szCs w:val="18"/>
-              </w:rPr>
-              <w:t xml:space="preserve"> : ShareEntity</w:t>
-            </w:r>
-          </w:p>
-          <w:p>
-            <w:pPr>
-              <w:rPr>
-                <w:rFonts w:ascii="宋体" w:eastAsia="宋体" w:hAnsi="宋体"/>
-                <w:sz w:val="18"/>
-                <w:szCs w:val="18"/>
-              </w:rPr>
-            </w:pPr>
-            <w:r>
-              <w:rPr>
-                <w:rFonts w:ascii="宋体" w:eastAsia="宋体" w:hAnsi="宋体"/>
-                <w:sz w:val="18"/>
-                <w:szCs w:val="18"/>
-              </w:rPr>
-              <w:t xml:space="preserve">    {</w:t>
-            </w:r>
-          </w:p>
-          <w:p>
-            <w:pPr>
-              <w:rPr>
-                <w:rFonts w:ascii="宋体" w:eastAsia="宋体" w:hAnsi="宋体"/>
-                <w:sz w:val="18"/>
-                <w:szCs w:val="18"/>
-              </w:rPr>
-            </w:pPr>
-            <w:r>
-              <w:rPr>
-                <w:rFonts w:ascii="宋体" w:eastAsia="宋体" w:hAnsi="宋体"/>
-                <w:sz w:val="18"/>
-                <w:szCs w:val="18"/>
-              </w:rPr>
-              <w:t xml:space="preserve">        public </w:t>
-            </w:r>
-            <w:r>
-              <w:rPr>
-                <w:rFonts w:ascii="宋体" w:eastAsia="宋体" w:hAnsi="宋体" w:hint="eastAsia"/>
-                <w:sz w:val="18"/>
-                <w:szCs w:val="18"/>
-              </w:rPr>
-              <w:t>MyClass</w:t>
-            </w:r>
-            <w:r>
-              <w:rPr>
-                <w:rFonts w:ascii="宋体" w:eastAsia="宋体" w:hAnsi="宋体"/>
-                <w:sz w:val="18"/>
-                <w:szCs w:val="18"/>
-              </w:rPr>
-              <w:t xml:space="preserve"> ()</w:t>
-            </w:r>
-            <w:r>
-              <w:rPr>
-                <w:rFonts w:ascii="宋体" w:eastAsia="宋体" w:hAnsi="宋体" w:hint="eastAsia"/>
-                <w:sz w:val="18"/>
-                <w:szCs w:val="18"/>
-              </w:rPr>
-              <w:t xml:space="preserve"> : base(false)</w:t>
-            </w:r>
-          </w:p>
-          <w:p>
-            <w:pPr>
-              <w:rPr>
-                <w:rFonts w:ascii="宋体" w:eastAsia="宋体" w:hAnsi="宋体"/>
-                <w:sz w:val="18"/>
-                <w:szCs w:val="18"/>
-              </w:rPr>
-            </w:pPr>
-            <w:r>
-              <w:rPr>
-                <w:rFonts w:ascii="宋体" w:eastAsia="宋体" w:hAnsi="宋体"/>
-                <w:sz w:val="18"/>
-                <w:szCs w:val="18"/>
-              </w:rPr>
-              <w:t xml:space="preserve">        {</w:t>
-            </w:r>
-          </w:p>
-          <w:p>
-            <w:pPr>
-              <w:rPr>
-                <w:rFonts w:ascii="宋体" w:eastAsia="宋体" w:hAnsi="宋体"/>
-                <w:sz w:val="18"/>
-                <w:szCs w:val="18"/>
-              </w:rPr>
-            </w:pPr>
-            <w:r>
-              <w:rPr>
-                <w:rFonts w:ascii="宋体" w:eastAsia="宋体" w:hAnsi="宋体" w:hint="eastAsia"/>
-                <w:sz w:val="18"/>
-                <w:szCs w:val="18"/>
-              </w:rPr>
-              <w:t xml:space="preserve">            Items = new </w:t>
-            </w:r>
-            <w:r>
-              <w:rPr>
-                <w:rFonts w:ascii="宋体" w:eastAsia="宋体" w:hAnsi="宋体"/>
-                <w:sz w:val="18"/>
-                <w:szCs w:val="18"/>
-              </w:rPr>
-              <w:t>CacheDictionary</w:t>
-            </w:r>
-            <w:r>
-              <w:rPr>
-                <w:rFonts w:ascii="宋体" w:eastAsia="宋体" w:hAnsi="宋体" w:hint="eastAsia"/>
-                <w:sz w:val="18"/>
-                <w:szCs w:val="18"/>
-              </w:rPr>
-              <w:t>&lt;int, ChildItem&gt;();</w:t>
-            </w:r>
-          </w:p>
-          <w:p>
-            <w:pPr>
-              <w:rPr>
-                <w:rFonts w:ascii="宋体" w:eastAsia="宋体" w:hAnsi="宋体"/>
-                <w:sz w:val="18"/>
-                <w:szCs w:val="18"/>
-              </w:rPr>
-            </w:pPr>
-            <w:r>
-              <w:rPr>
-                <w:rFonts w:ascii="宋体" w:eastAsia="宋体" w:hAnsi="宋体"/>
-                <w:sz w:val="18"/>
-                <w:szCs w:val="18"/>
-              </w:rPr>
-              <w:t xml:space="preserve">        } </w:t>
-            </w:r>
-          </w:p>
-          <w:p>
-            <w:pPr>
-              <w:rPr>
-                <w:rFonts w:ascii="宋体" w:eastAsia="宋体" w:hAnsi="宋体"/>
-                <w:sz w:val="18"/>
-                <w:szCs w:val="18"/>
-              </w:rPr>
-            </w:pPr>
-            <w:r>
-              <w:rPr>
-                <w:rFonts w:ascii="宋体" w:eastAsia="宋体" w:hAnsi="宋体"/>
-                <w:sz w:val="18"/>
-                <w:szCs w:val="18"/>
-              </w:rPr>
-              <w:t xml:space="preserve">        [ProtoMember(1)]</w:t>
-            </w:r>
-          </w:p>
-          <w:p>
-            <w:pPr>
-              <w:rPr>
-                <w:rFonts w:ascii="宋体" w:eastAsia="宋体" w:hAnsi="宋体"/>
-                <w:sz w:val="18"/>
-                <w:szCs w:val="18"/>
-              </w:rPr>
-            </w:pPr>
-            <w:r>
-              <w:rPr>
-                <w:rFonts w:ascii="宋体" w:eastAsia="宋体" w:hAnsi="宋体"/>
-                <w:sz w:val="18"/>
-                <w:szCs w:val="18"/>
-              </w:rPr>
-              <w:t xml:space="preserve">        [EntityField(true)]</w:t>
-            </w:r>
-          </w:p>
-          <w:p>
-            <w:pPr>
-              <w:rPr>
-                <w:rFonts w:ascii="宋体" w:eastAsia="宋体" w:hAnsi="宋体"/>
-                <w:sz w:val="18"/>
-                <w:szCs w:val="18"/>
-              </w:rPr>
-            </w:pPr>
-            <w:r>
-              <w:rPr>
-                <w:rFonts w:ascii="宋体" w:eastAsia="宋体" w:hAnsi="宋体"/>
-                <w:sz w:val="18"/>
-                <w:szCs w:val="18"/>
-              </w:rPr>
-              <w:t xml:space="preserve">        public int ID</w:t>
-            </w:r>
-          </w:p>
-          <w:p>
-            <w:pPr>
-              <w:rPr>
-                <w:rFonts w:ascii="宋体" w:eastAsia="宋体" w:hAnsi="宋体"/>
-                <w:sz w:val="18"/>
-                <w:szCs w:val="18"/>
-              </w:rPr>
-            </w:pPr>
-            <w:r>
-              <w:rPr>
-                <w:rFonts w:ascii="宋体" w:eastAsia="宋体" w:hAnsi="宋体"/>
-                <w:sz w:val="18"/>
-                <w:szCs w:val="18"/>
-              </w:rPr>
-              <w:t xml:space="preserve">        {</w:t>
-            </w:r>
-          </w:p>
-          <w:p>
-            <w:pPr>
-              <w:rPr>
-                <w:rFonts w:ascii="宋体" w:eastAsia="宋体" w:hAnsi="宋体"/>
-                <w:sz w:val="18"/>
-                <w:szCs w:val="18"/>
-              </w:rPr>
-            </w:pPr>
-            <w:r>
-              <w:rPr>
-                <w:rFonts w:ascii="宋体" w:eastAsia="宋体" w:hAnsi="宋体"/>
-                <w:sz w:val="18"/>
-                <w:szCs w:val="18"/>
-              </w:rPr>
-              <w:t xml:space="preserve">            get;</w:t>
-            </w:r>
-          </w:p>
-          <w:p>
-            <w:pPr>
-              <w:rPr>
-                <w:rFonts w:ascii="宋体" w:eastAsia="宋体" w:hAnsi="宋体"/>
-                <w:sz w:val="18"/>
-                <w:szCs w:val="18"/>
-              </w:rPr>
-            </w:pPr>
-            <w:r>
-              <w:rPr>
-                <w:rFonts w:ascii="宋体" w:eastAsia="宋体" w:hAnsi="宋体"/>
-                <w:sz w:val="18"/>
-                <w:szCs w:val="18"/>
-              </w:rPr>
-              <w:t xml:space="preserve">            set;</w:t>
-            </w:r>
-          </w:p>
-          <w:p>
-            <w:pPr>
-              <w:rPr>
-                <w:rFonts w:ascii="宋体" w:eastAsia="宋体" w:hAnsi="宋体"/>
-                <w:sz w:val="18"/>
-                <w:szCs w:val="18"/>
-              </w:rPr>
-            </w:pPr>
-            <w:r>
-              <w:rPr>
-                <w:rFonts w:ascii="宋体" w:eastAsia="宋体" w:hAnsi="宋体"/>
-                <w:sz w:val="18"/>
-                <w:szCs w:val="18"/>
-              </w:rPr>
-              <w:t xml:space="preserve">        }</w:t>
-            </w:r>
-          </w:p>
-          <w:p>
-            <w:pPr>
-              <w:rPr>
-                <w:rFonts w:ascii="宋体" w:eastAsia="宋体" w:hAnsi="宋体"/>
-                <w:sz w:val="18"/>
-                <w:szCs w:val="18"/>
-              </w:rPr>
-            </w:pPr>
-          </w:p>
-          <w:p>
-            <w:pPr>
-              <w:rPr>
-                <w:rFonts w:ascii="宋体" w:eastAsia="宋体" w:hAnsi="宋体"/>
-                <w:sz w:val="18"/>
-                <w:szCs w:val="18"/>
-              </w:rPr>
-            </w:pPr>
-            <w:r>
-              <w:rPr>
-                <w:rFonts w:ascii="宋体" w:eastAsia="宋体" w:hAnsi="宋体"/>
-                <w:sz w:val="18"/>
-                <w:szCs w:val="18"/>
-              </w:rPr>
-              <w:t xml:space="preserve">        [ProtoMember(2)]</w:t>
-            </w:r>
-          </w:p>
-          <w:p>
-            <w:pPr>
-              <w:rPr>
-                <w:rFonts w:ascii="宋体" w:eastAsia="宋体" w:hAnsi="宋体"/>
-                <w:sz w:val="18"/>
-                <w:szCs w:val="18"/>
-              </w:rPr>
-            </w:pPr>
-            <w:r>
-              <w:rPr>
-                <w:rFonts w:ascii="宋体" w:eastAsia="宋体" w:hAnsi="宋体"/>
-                <w:sz w:val="18"/>
-                <w:szCs w:val="18"/>
-              </w:rPr>
-              <w:t xml:space="preserve">        [EntityField</w:t>
-            </w:r>
-            <w:r>
-              <w:rPr>
-                <w:rFonts w:ascii="宋体" w:eastAsia="宋体" w:hAnsi="宋体" w:hint="eastAsia"/>
-                <w:sz w:val="18"/>
-                <w:szCs w:val="18"/>
-              </w:rPr>
-              <w:t>(</w:t>
-            </w:r>
-            <w:r>
-              <w:rPr>
-                <w:rFonts w:ascii="宋体" w:eastAsia="宋体" w:hAnsi="宋体"/>
-                <w:sz w:val="18"/>
-                <w:szCs w:val="18"/>
-              </w:rPr>
-              <w:t>true</w:t>
-            </w:r>
-            <w:r>
-              <w:rPr>
-                <w:rFonts w:ascii="宋体" w:eastAsia="宋体" w:hAnsi="宋体" w:hint="eastAsia"/>
-                <w:sz w:val="18"/>
-                <w:szCs w:val="18"/>
-              </w:rPr>
-              <w:t xml:space="preserve">, </w:t>
-            </w:r>
-            <w:r>
-              <w:rPr>
-                <w:rFonts w:ascii="宋体" w:eastAsia="宋体" w:hAnsi="宋体"/>
-                <w:sz w:val="18"/>
-                <w:szCs w:val="18"/>
-              </w:rPr>
-              <w:t>ColumnDbType.Text</w:t>
-            </w:r>
-            <w:r>
-              <w:rPr>
-                <w:rFonts w:ascii="宋体" w:eastAsia="宋体" w:hAnsi="宋体" w:hint="eastAsia"/>
-                <w:sz w:val="18"/>
-                <w:szCs w:val="18"/>
-              </w:rPr>
-              <w:t>)</w:t>
-            </w:r>
-            <w:r>
-              <w:rPr>
-                <w:rFonts w:ascii="宋体" w:eastAsia="宋体" w:hAnsi="宋体"/>
-                <w:sz w:val="18"/>
-                <w:szCs w:val="18"/>
-              </w:rPr>
-              <w:t>]</w:t>
-            </w:r>
-          </w:p>
-          <w:p>
-            <w:pPr>
-              <w:rPr>
-                <w:rFonts w:ascii="宋体" w:eastAsia="宋体" w:hAnsi="宋体"/>
-                <w:sz w:val="18"/>
-                <w:szCs w:val="18"/>
-              </w:rPr>
-            </w:pPr>
-            <w:r>
-              <w:rPr>
-                <w:rFonts w:ascii="宋体" w:eastAsia="宋体" w:hAnsi="宋体"/>
-                <w:sz w:val="18"/>
-                <w:szCs w:val="18"/>
-              </w:rPr>
-              <w:t xml:space="preserve">        public CacheDictionary</w:t>
-            </w:r>
-            <w:r>
-              <w:rPr>
-                <w:rFonts w:ascii="宋体" w:eastAsia="宋体" w:hAnsi="宋体" w:hint="eastAsia"/>
-                <w:sz w:val="18"/>
-                <w:szCs w:val="18"/>
-              </w:rPr>
-              <w:t>&lt;int, ChildItem&gt; Items</w:t>
-            </w:r>
-          </w:p>
-          <w:p>
-            <w:pPr>
-              <w:rPr>
-                <w:rFonts w:ascii="宋体" w:eastAsia="宋体" w:hAnsi="宋体"/>
-                <w:sz w:val="18"/>
-                <w:szCs w:val="18"/>
-              </w:rPr>
-            </w:pPr>
-            <w:r>
-              <w:rPr>
-                <w:rFonts w:ascii="宋体" w:eastAsia="宋体" w:hAnsi="宋体"/>
-                <w:sz w:val="18"/>
-                <w:szCs w:val="18"/>
-              </w:rPr>
-              <w:t xml:space="preserve">        {</w:t>
-            </w:r>
-          </w:p>
-          <w:p>
-            <w:pPr>
-              <w:rPr>
-                <w:rFonts w:ascii="宋体" w:eastAsia="宋体" w:hAnsi="宋体"/>
-                <w:sz w:val="18"/>
-                <w:szCs w:val="18"/>
-              </w:rPr>
-            </w:pPr>
-            <w:r>
-              <w:rPr>
-                <w:rFonts w:ascii="宋体" w:eastAsia="宋体" w:hAnsi="宋体"/>
-                <w:sz w:val="18"/>
-                <w:szCs w:val="18"/>
-              </w:rPr>
-              <w:t xml:space="preserve">            get;</w:t>
-            </w:r>
-          </w:p>
-          <w:p>
-            <w:pPr>
-              <w:rPr>
-                <w:rFonts w:ascii="宋体" w:eastAsia="宋体" w:hAnsi="宋体"/>
-                <w:sz w:val="18"/>
-                <w:szCs w:val="18"/>
-              </w:rPr>
-            </w:pPr>
-            <w:r>
-              <w:rPr>
-                <w:rFonts w:ascii="宋体" w:eastAsia="宋体" w:hAnsi="宋体"/>
-                <w:sz w:val="18"/>
-                <w:szCs w:val="18"/>
-              </w:rPr>
-              <w:t xml:space="preserve">            set;</w:t>
-            </w:r>
-          </w:p>
-          <w:p>
-            <w:pPr>
-              <w:rPr>
-                <w:rFonts w:ascii="宋体" w:eastAsia="宋体" w:hAnsi="宋体"/>
-                <w:sz w:val="18"/>
-                <w:szCs w:val="18"/>
-              </w:rPr>
-            </w:pPr>
-            <w:r>
-              <w:rPr>
-                <w:rFonts w:ascii="宋体" w:eastAsia="宋体" w:hAnsi="宋体"/>
-                <w:sz w:val="18"/>
-                <w:szCs w:val="18"/>
-              </w:rPr>
-              <w:t xml:space="preserve">        }</w:t>
-            </w:r>
-          </w:p>
-          <w:p>
-            <w:pPr>
-              <w:rPr>
-                <w:rFonts w:ascii="宋体" w:eastAsia="宋体" w:hAnsi="宋体"/>
-                <w:sz w:val="18"/>
-                <w:szCs w:val="18"/>
-              </w:rPr>
-            </w:pPr>
-            <w:r>
-              <w:rPr>
-                <w:rFonts w:ascii="宋体" w:eastAsia="宋体" w:hAnsi="宋体"/>
-                <w:sz w:val="18"/>
-                <w:szCs w:val="18"/>
-              </w:rPr>
               <w:t xml:space="preserve">    }</w:t>
             </w:r>
           </w:p>
@@ -25765,6 +25798,12 @@
         <w:rPr>
           <w:rFonts w:ascii="宋体" w:eastAsia="宋体" w:hAnsi="宋体" w:hint="eastAsia"/>
         </w:rPr>
+        <w:t>Model</w:t>
+      </w:r>
+      <w:r>
+        <w:rPr>
+          <w:rFonts w:ascii="宋体" w:eastAsia="宋体" w:hAnsi="宋体" w:hint="eastAsia"/>
+        </w:rPr>
         <w:t>缓存</w:t>
       </w:r>
     </w:p>
@@ -25932,7 +25971,6 @@
         <w:rPr>
           <w:rFonts w:hint="eastAsia"/>
         </w:rPr>
-        <w:lastRenderedPageBreak/>
         <w:t>查找缓存实体</w:t>
       </w:r>
     </w:p>
@@ -26405,7 +26443,16 @@
                 <w:sz w:val="18"/>
                 <w:szCs w:val="18"/>
               </w:rPr>
-              <w:t>if (itemCache.TryFindAll(pessionId, t =&gt; t.Userid == userId, true, out userItemList) == LoadingStatus.Success)</w:t>
+              <w:t xml:space="preserve">if (itemCache.TryFindAll(pessionId, t =&gt; t.Userid == userId, true, out userItemList) == </w:t>
+            </w:r>
+            <w:r>
+              <w:rPr>
+                <w:rFonts w:ascii="宋体" w:eastAsia="宋体" w:hAnsi="宋体"/>
+                <w:sz w:val="18"/>
+                <w:szCs w:val="18"/>
+              </w:rPr>
+              <w:lastRenderedPageBreak/>
+              <w:t>LoadingStatus.Success)</w:t>
             </w:r>
           </w:p>
           <w:p>
@@ -26695,7 +26742,6 @@
                 <w:sz w:val="18"/>
                 <w:szCs w:val="18"/>
               </w:rPr>
-              <w:lastRenderedPageBreak/>
               <w:t xml:space="preserve">    userRank.ModifyLocked(() =&gt;</w:t>
             </w:r>
           </w:p>
@@ -27094,6 +27140,7 @@
                 <w:sz w:val="18"/>
                 <w:szCs w:val="18"/>
               </w:rPr>
+              <w:lastRenderedPageBreak/>
               <w:t>int userId = 1380001;</w:t>
             </w:r>
           </w:p>
@@ -27352,7 +27399,6 @@
         <w:rPr>
           <w:rFonts w:ascii="宋体" w:eastAsia="宋体" w:hAnsi="宋体" w:hint="eastAsia"/>
         </w:rPr>
-        <w:lastRenderedPageBreak/>
         <w:t>Memory缓存</w:t>
       </w:r>
     </w:p>
@@ -27744,6 +27790,7 @@
                 <w:sz w:val="18"/>
                 <w:szCs w:val="18"/>
               </w:rPr>
+              <w:lastRenderedPageBreak/>
               <w:t xml:space="preserve">            {</w:t>
             </w:r>
           </w:p>
@@ -28000,7 +28047,6 @@
                 <w:sz w:val="18"/>
                 <w:szCs w:val="18"/>
               </w:rPr>
-              <w:lastRenderedPageBreak/>
               <w:t>}</w:t>
             </w:r>
           </w:p>
@@ -28432,6 +28478,7 @@
         <w:rPr>
           <w:rFonts w:ascii="宋体" w:eastAsia="宋体" w:hAnsi="宋体" w:hint="eastAsia"/>
         </w:rPr>
+        <w:lastRenderedPageBreak/>
         <w:t>消息推送</w:t>
       </w:r>
       <w:r>
@@ -28704,7 +28751,6 @@
                 <w:sz w:val="18"/>
                 <w:szCs w:val="18"/>
               </w:rPr>
-              <w:lastRenderedPageBreak/>
               <w:t>byte[] data = Encoding.UTF8.GetBytes("Helo world");</w:t>
             </w:r>
           </w:p>
@@ -29099,6 +29145,7 @@
         <w:t>、</w:t>
       </w:r>
       <w:r>
+        <w:lastRenderedPageBreak/>
         <w:t>QuickSort</w:t>
       </w:r>
       <w:r>
@@ -29379,7 +29426,6 @@
                 <w:sz w:val="18"/>
                 <w:szCs w:val="18"/>
               </w:rPr>
-              <w:lastRenderedPageBreak/>
               <w:t xml:space="preserve">    return x - y;</w:t>
             </w:r>
           </w:p>
@@ -29411,7 +29457,6 @@
         <w:rPr>
           <w:rFonts w:ascii="宋体" w:eastAsia="宋体" w:hAnsi="宋体"/>
         </w:rPr>
-        <w:lastRenderedPageBreak/>
         <w:t>QuickSort</w:t>
       </w:r>
       <w:r>
@@ -29838,7 +29883,14 @@
         <w:rPr>
           <w:rFonts w:hint="eastAsia"/>
         </w:rPr>
-        <w:t>；使用</w:t>
+        <w:t>；</w:t>
+      </w:r>
+      <w:r>
+        <w:rPr>
+          <w:rFonts w:hint="eastAsia"/>
+        </w:rPr>
+        <w:lastRenderedPageBreak/>
+        <w:t>使用</w:t>
       </w:r>
       <w:r>
         <w:rPr>
@@ -30248,7 +30300,6 @@
                 <w:sz w:val="18"/>
                 <w:szCs w:val="18"/>
               </w:rPr>
-              <w:lastRenderedPageBreak/>
               <w:t>TraceLog.WriteError("Log error...");</w:t>
             </w:r>
           </w:p>
@@ -30678,6 +30729,7 @@
                 <w:sz w:val="18"/>
                 <w:szCs w:val="18"/>
               </w:rPr>
+              <w:lastRenderedPageBreak/>
               <w:t>set dbpath=%cd%\Data</w:t>
             </w:r>
           </w:p>
@@ -30696,6 +30748,7 @@
         <w:rPr>
           <w:rFonts w:ascii="宋体" w:eastAsia="宋体" w:hAnsi="宋体" w:hint="eastAsia"/>
         </w:rPr>
+        <w:lastRenderedPageBreak/>
         <w:t>双击“</w:t>
       </w:r>
       <w:r>
@@ -30969,16 +31022,7 @@
                 <w:sz w:val="18"/>
                 <w:szCs w:val="18"/>
               </w:rPr>
-              <w:t xml:space="preserve">    &lt;add name=" DirData" providerName="" connectionString=" Data </w:t>
-            </w:r>
-            <w:r>
-              <w:rPr>
-                <w:rFonts w:ascii="宋体" w:eastAsia="宋体" w:hAnsi="宋体"/>
-                <w:sz w:val="18"/>
-                <w:szCs w:val="18"/>
-              </w:rPr>
-              <w:lastRenderedPageBreak/>
-              <w:t>Source=.;Database=PayDB;Uid=game_user;Pwd=123;" /&gt;</w:t>
+              <w:t xml:space="preserve">    &lt;add name=" DirData" providerName="" connectionString=" Data Source=.;Database=PayDB;Uid=game_user;Pwd=123;" /&gt;</w:t>
             </w:r>
           </w:p>
           <w:p>
@@ -31343,6 +31387,7 @@
                 <w:sz w:val="18"/>
                 <w:szCs w:val="18"/>
               </w:rPr>
+              <w:lastRenderedPageBreak/>
               <w:t>set dbServer=.</w:t>
             </w:r>
             <w:r>
@@ -31683,7 +31728,6 @@
         <w:rPr>
           <w:rFonts w:ascii="宋体" w:eastAsia="宋体" w:hAnsi="宋体"/>
         </w:rPr>
-        <w:lastRenderedPageBreak/>
         <w:t>providerName</w:t>
       </w:r>
       <w:r>
@@ -32087,6 +32131,7 @@
           <w:rFonts w:hint="eastAsia"/>
           <w:noProof/>
         </w:rPr>
+        <w:lastRenderedPageBreak/>
         <w:drawing>
           <wp:inline distT="0" distB="0" distL="0" distR="0">
             <wp:extent cx="5274310" cy="2049573"/>
@@ -32283,7 +32328,6 @@
           <w:rFonts w:ascii="宋体" w:eastAsia="宋体" w:hAnsi="宋体" w:hint="eastAsia"/>
           <w:noProof/>
         </w:rPr>
-        <w:lastRenderedPageBreak/>
         <w:drawing>
           <wp:inline distT="0" distB="0" distL="0" distR="0">
             <wp:extent cx="4800600" cy="3171825"/>
@@ -32414,6 +32458,7 @@
         <w:rPr>
           <w:rFonts w:ascii="宋体" w:eastAsia="宋体" w:hAnsi="宋体" w:cs="Times New Roman" w:hint="eastAsia"/>
         </w:rPr>
+        <w:lastRenderedPageBreak/>
         <w:t>博客园地址：http://www.cnblogs.com/scut/</w:t>
       </w:r>
     </w:p>
@@ -34250,7 +34295,6 @@
     <w:next w:val="a"/>
     <w:link w:val="4Char"/>
     <w:uiPriority w:val="9"/>
-    <w:semiHidden/>
     <w:unhideWhenUsed/>
     <w:qFormat/>
     <w:rsid w:val="00541932"/>
@@ -34529,7 +34573,6 @@
     <w:basedOn w:val="a0"/>
     <w:link w:val="4"/>
     <w:uiPriority w:val="9"/>
-    <w:semiHidden/>
     <w:rsid w:val="00541932"/>
     <w:rPr>
       <w:rFonts w:asciiTheme="majorHAnsi" w:eastAsiaTheme="majorEastAsia" w:hAnsiTheme="majorHAnsi" w:cstheme="majorBidi"/>

--- a/Document/Tutorials/Scut入门初级教程.docx
+++ b/Document/Tutorials/Scut入门初级教程.docx
@@ -1764,8 +1764,60 @@
         <w:rPr>
           <w:rFonts w:ascii="宋体" w:eastAsia="宋体" w:hAnsi="宋体" w:hint="eastAsia"/>
         </w:rPr>
-        <w:t>；安装成功后，选择根目录的功能视图，检查“ISAPI和CGI限制”，设置“ASP.NET v4.0”为允许</w:t>
-      </w:r>
+        <w:t>；安装成功后，</w:t>
+      </w:r>
+      <w:bookmarkStart w:id="0" w:name="OLE_LINK13"/>
+      <w:bookmarkStart w:id="1" w:name="OLE_LINK14"/>
+      <w:r>
+        <w:rPr>
+          <w:rFonts w:ascii="宋体" w:eastAsia="宋体" w:hAnsi="宋体" w:hint="eastAsia"/>
+        </w:rPr>
+        <w:t>打开IIS，在左边</w:t>
+      </w:r>
+      <w:r>
+        <w:rPr>
+          <w:rFonts w:ascii="宋体" w:eastAsia="宋体" w:hAnsi="宋体" w:hint="eastAsia"/>
+        </w:rPr>
+        <w:t>选择根目录</w:t>
+      </w:r>
+      <w:r>
+        <w:rPr>
+          <w:rFonts w:ascii="宋体" w:eastAsia="宋体" w:hAnsi="宋体" w:hint="eastAsia"/>
+        </w:rPr>
+        <w:t>，在右边的</w:t>
+      </w:r>
+      <w:r>
+        <w:rPr>
+          <w:rFonts w:ascii="宋体" w:eastAsia="宋体" w:hAnsi="宋体" w:hint="eastAsia"/>
+        </w:rPr>
+        <w:t>功能视图</w:t>
+      </w:r>
+      <w:r>
+        <w:rPr>
+          <w:rFonts w:ascii="宋体" w:eastAsia="宋体" w:hAnsi="宋体" w:hint="eastAsia"/>
+        </w:rPr>
+        <w:t>中</w:t>
+      </w:r>
+      <w:r>
+        <w:rPr>
+          <w:rFonts w:ascii="宋体" w:eastAsia="宋体" w:hAnsi="宋体" w:hint="eastAsia"/>
+        </w:rPr>
+        <w:t>，</w:t>
+      </w:r>
+      <w:r>
+        <w:rPr>
+          <w:rFonts w:ascii="宋体" w:eastAsia="宋体" w:hAnsi="宋体" w:hint="eastAsia"/>
+        </w:rPr>
+        <w:t>双击</w:t>
+      </w:r>
+      <w:r>
+        <w:rPr>
+          <w:rFonts w:ascii="宋体" w:eastAsia="宋体" w:hAnsi="宋体" w:hint="eastAsia"/>
+        </w:rPr>
+        <w:t>“ISAPI和CGI限制”，设置“ASP.NET v4.0”为允许</w:t>
+      </w:r>
+      <w:bookmarkEnd w:id="0"/>
+      <w:bookmarkEnd w:id="1"/>
       <w:r>
         <w:rPr>
           <w:rFonts w:ascii="宋体" w:eastAsia="宋体" w:hAnsi="宋体" w:hint="eastAsia"/>
@@ -7646,8 +7698,8 @@
               </w:rPr>
               <w:t xml:space="preserve">    </w:t>
             </w:r>
-            <w:bookmarkStart w:id="0" w:name="OLE_LINK1"/>
-            <w:bookmarkStart w:id="1" w:name="OLE_LINK2"/>
+            <w:bookmarkStart w:id="2" w:name="OLE_LINK1"/>
+            <w:bookmarkStart w:id="3" w:name="OLE_LINK2"/>
             <w:r>
               <w:rPr>
                 <w:rFonts w:ascii="宋体" w:eastAsia="宋体" w:hAnsi="宋体"/>
@@ -7667,8 +7719,8 @@
               </w:rPr>
               <w:t>" value="True"/&gt;</w:t>
             </w:r>
-            <w:bookmarkEnd w:id="0"/>
-            <w:bookmarkEnd w:id="1"/>
+            <w:bookmarkEnd w:id="2"/>
+            <w:bookmarkEnd w:id="3"/>
           </w:p>
           <w:p>
             <w:pPr>
@@ -12782,25 +12834,22 @@
     <w:p>
       <w:pPr>
         <w:pStyle w:val="2"/>
+        <w:rPr>
+          <w:rFonts w:hint="eastAsia"/>
+        </w:rPr>
       </w:pPr>
       <w:r>
         <w:rPr>
           <w:rFonts w:hint="eastAsia"/>
         </w:rPr>
         <w:lastRenderedPageBreak/>
-        <w:t>开启</w:t>
-      </w:r>
-      <w:r>
-        <w:rPr>
-          <w:rFonts w:hint="eastAsia"/>
-        </w:rPr>
-        <w:t>Client</w:t>
-      </w:r>
-      <w:r>
-        <w:rPr>
-          <w:rFonts w:hint="eastAsia"/>
-        </w:rPr>
-        <w:t>测试</w:t>
+        <w:t>启动</w:t>
+      </w:r>
+      <w:r>
+        <w:rPr>
+          <w:rFonts w:hint="eastAsia"/>
+        </w:rPr>
+        <w:t>Server</w:t>
       </w:r>
     </w:p>
     <w:p>
@@ -12812,6 +12861,270 @@
         <w:rPr>
           <w:rFonts w:hint="eastAsia"/>
         </w:rPr>
+        <w:t>先检查</w:t>
+      </w:r>
+      <w:r>
+        <w:rPr>
+          <w:rFonts w:hint="eastAsia"/>
+        </w:rPr>
+        <w:t>RedisServer</w:t>
+      </w:r>
+      <w:r>
+        <w:rPr>
+          <w:rFonts w:hint="eastAsia"/>
+        </w:rPr>
+        <w:t>数据库服务器是否有打开，接着打开</w:t>
+      </w:r>
+      <w:r>
+        <w:rPr>
+          <w:rFonts w:hint="eastAsia"/>
+        </w:rPr>
+        <w:t>GameServer.exe</w:t>
+      </w:r>
+      <w:r>
+        <w:rPr>
+          <w:rFonts w:hint="eastAsia"/>
+        </w:rPr>
+        <w:t>程序，如果有打印出“</w:t>
+      </w:r>
+      <w:bookmarkStart w:id="4" w:name="OLE_LINK15"/>
+      <w:bookmarkStart w:id="5" w:name="OLE_LINK16"/>
+      <w:r>
+        <w:rPr>
+          <w:rFonts w:hint="eastAsia"/>
+        </w:rPr>
+        <w:t>Server has started</w:t>
+      </w:r>
+      <w:bookmarkEnd w:id="4"/>
+      <w:bookmarkEnd w:id="5"/>
+      <w:r>
+        <w:rPr>
+          <w:rFonts w:hint="eastAsia"/>
+        </w:rPr>
+        <w:t xml:space="preserve"> uccessfully</w:t>
+      </w:r>
+      <w:r>
+        <w:rPr>
+          <w:rFonts w:hint="eastAsia"/>
+        </w:rPr>
+        <w:t>”</w:t>
+      </w:r>
+      <w:r>
+        <w:rPr>
+          <w:rFonts w:hint="eastAsia"/>
+        </w:rPr>
+        <w:t>说明启动成功</w:t>
+      </w:r>
+      <w:r>
+        <w:rPr>
+          <w:rFonts w:hint="eastAsia"/>
+        </w:rPr>
+        <w:t>；如果有</w:t>
+      </w:r>
+      <w:r>
+        <w:rPr>
+          <w:rFonts w:hint="eastAsia"/>
+        </w:rPr>
+        <w:t>"Error: the redis server is not started"</w:t>
+      </w:r>
+      <w:r>
+        <w:rPr>
+          <w:rFonts w:hint="eastAsia"/>
+        </w:rPr>
+        <w:t>，说明没有启动</w:t>
+      </w:r>
+      <w:r>
+        <w:rPr>
+          <w:rFonts w:hint="eastAsia"/>
+        </w:rPr>
+        <w:t>RedisServer</w:t>
+      </w:r>
+      <w:r>
+        <w:rPr>
+          <w:rFonts w:hint="eastAsia"/>
+        </w:rPr>
+        <w:t>没有启动（可以下载安装包</w:t>
+      </w:r>
+      <w:r>
+        <w:rPr>
+          <w:rFonts w:hint="eastAsia"/>
+        </w:rPr>
+        <w:t>安装</w:t>
+      </w:r>
+      <w:r>
+        <w:rPr>
+          <w:rFonts w:hint="eastAsia"/>
+        </w:rPr>
+        <w:t>后的开始菜单里找到），</w:t>
+      </w:r>
+      <w:r>
+        <w:rPr>
+          <w:rFonts w:hint="eastAsia"/>
+        </w:rPr>
+        <w:t>显示“</w:t>
+      </w:r>
+      <w:r>
+        <w:rPr>
+          <w:rFonts w:hint="eastAsia"/>
+        </w:rPr>
+        <w:t>Server has started faild</w:t>
+      </w:r>
+      <w:r>
+        <w:rPr>
+          <w:rFonts w:hint="eastAsia"/>
+        </w:rPr>
+        <w:t>”则需要查看当前目录下的</w:t>
+      </w:r>
+      <w:r>
+        <w:rPr>
+          <w:rFonts w:hint="eastAsia"/>
+        </w:rPr>
+        <w:t>Log/Exception</w:t>
+      </w:r>
+      <w:r>
+        <w:rPr>
+          <w:rFonts w:hint="eastAsia"/>
+        </w:rPr>
+        <w:t>目录的出错信息</w:t>
+      </w:r>
+      <w:r>
+        <w:rPr>
+          <w:rFonts w:hint="eastAsia"/>
+        </w:rPr>
+        <w:t>（</w:t>
+      </w:r>
+      <w:r>
+        <w:rPr>
+          <w:rFonts w:hint="eastAsia"/>
+        </w:rPr>
+        <w:t>出错</w:t>
+      </w:r>
+      <w:r>
+        <w:rPr>
+          <w:rFonts w:hint="eastAsia"/>
+        </w:rPr>
+        <w:t>的开头部分会有</w:t>
+      </w:r>
+      <w:r>
+        <w:rPr>
+          <w:rFonts w:hint="eastAsia"/>
+        </w:rPr>
+        <w:t>描述和行号</w:t>
+      </w:r>
+      <w:r>
+        <w:rPr>
+          <w:rFonts w:hint="eastAsia"/>
+        </w:rPr>
+        <w:t>信息）</w:t>
+      </w:r>
+      <w:r>
+        <w:rPr>
+          <w:rFonts w:hint="eastAsia"/>
+        </w:rPr>
+        <w:t>，如下是没有找到</w:t>
+      </w:r>
+      <w:r>
+        <w:rPr>
+          <w:rFonts w:hint="eastAsia"/>
+        </w:rPr>
+        <w:t>“</w:t>
+      </w:r>
+      <w:r>
+        <w:t>snscenter</w:t>
+      </w:r>
+      <w:r>
+        <w:rPr>
+          <w:rFonts w:hint="eastAsia"/>
+        </w:rPr>
+        <w:t>”数据库，需要参考</w:t>
+      </w:r>
+      <w:hyperlink w:anchor="_分服中心部署" w:history="1">
+        <w:r>
+          <w:rPr>
+            <w:rStyle w:val="af3"/>
+            <w:rFonts w:hint="eastAsia"/>
+          </w:rPr>
+          <w:t>分服中心部署</w:t>
+        </w:r>
+      </w:hyperlink>
+    </w:p>
+    <w:tbl>
+      <w:tblPr>
+        <w:tblStyle w:val="af7"/>
+        <w:tblW w:w="0" w:type="auto"/>
+        <w:tblLook w:val="04A0"/>
+      </w:tblPr>
+      <w:tblGrid>
+        <w:gridCol w:w="8522"/>
+      </w:tblGrid>
+      <w:tr>
+        <w:tc>
+          <w:tcPr>
+            <w:tcW w:w="8522" w:type="dxa"/>
+          </w:tcPr>
+          <w:p>
+            <w:pPr>
+              <w:pStyle w:val="aa"/>
+              <w:ind w:firstLineChars="0" w:firstLine="0"/>
+              <w:rPr>
+                <w:rFonts w:hint="eastAsia"/>
+              </w:rPr>
+            </w:pPr>
+            <w:r>
+              <w:rPr>
+                <w:rFonts w:ascii="Helvetica" w:hAnsi="Helvetica" w:cs="Helvetica"/>
+                <w:color w:val="333333"/>
+                <w:sz w:val="15"/>
+                <w:szCs w:val="15"/>
+                <w:shd w:val="clear" w:color="auto" w:fill="FFFFFF"/>
+              </w:rPr>
+              <w:t>Time:2014/7/27 21:04:15-Trace&gt;&gt;Server failed to start error:System.Exception: Not connect to the database server "localhost" database "snscenter".</w:t>
+            </w:r>
+          </w:p>
+        </w:tc>
+      </w:tr>
+    </w:tbl>
+    <w:p>
+      <w:pPr>
+        <w:pStyle w:val="aa"/>
+        <w:ind w:firstLine="440"/>
+        <w:rPr>
+          <w:rFonts w:hint="eastAsia"/>
+        </w:rPr>
+      </w:pPr>
+    </w:p>
+    <w:p>
+      <w:pPr>
+        <w:pStyle w:val="2"/>
+      </w:pPr>
+      <w:r>
+        <w:rPr>
+          <w:rFonts w:hint="eastAsia"/>
+        </w:rPr>
+        <w:t>开启</w:t>
+      </w:r>
+      <w:r>
+        <w:rPr>
+          <w:rFonts w:hint="eastAsia"/>
+        </w:rPr>
+        <w:t>Client</w:t>
+      </w:r>
+      <w:r>
+        <w:rPr>
+          <w:rFonts w:hint="eastAsia"/>
+        </w:rPr>
+        <w:t>测试</w:t>
+      </w:r>
+    </w:p>
+    <w:p>
+      <w:pPr>
+        <w:pStyle w:val="aa"/>
+        <w:ind w:firstLine="440"/>
+      </w:pPr>
+      <w:r>
+        <w:rPr>
+          <w:rFonts w:hint="eastAsia"/>
+        </w:rPr>
         <w:t>打开</w:t>
       </w:r>
       <w:r>
@@ -12858,6 +13171,7 @@
           <w:rFonts w:hint="eastAsia"/>
           <w:noProof/>
         </w:rPr>
+        <w:lastRenderedPageBreak/>
         <w:drawing>
           <wp:inline distT="0" distB="0" distL="0" distR="0">
             <wp:extent cx="5274310" cy="2565970"/>
@@ -13014,7 +13328,6 @@
                 <w:sz w:val="18"/>
                 <w:szCs w:val="18"/>
               </w:rPr>
-              <w:lastRenderedPageBreak/>
               <w:t>&lt;Project&gt;</w:t>
             </w:r>
           </w:p>
@@ -13346,6 +13659,7 @@
           <w:sz w:val="14"/>
           <w:szCs w:val="14"/>
         </w:rPr>
+        <w:lastRenderedPageBreak/>
         <w:drawing>
           <wp:inline distT="0" distB="0" distL="0" distR="0">
             <wp:extent cx="3077845" cy="2320290"/>
@@ -13579,7 +13893,6 @@
         <w:rPr>
           <w:rFonts w:ascii="宋体" w:eastAsia="宋体" w:hAnsi="宋体" w:hint="eastAsia"/>
         </w:rPr>
-        <w:lastRenderedPageBreak/>
         <w:t>基础知识</w:t>
       </w:r>
     </w:p>
@@ -14152,6 +14465,7 @@
                 <w:sz w:val="18"/>
                 <w:szCs w:val="18"/>
               </w:rPr>
+              <w:lastRenderedPageBreak/>
               <w:t>Sign</w:t>
             </w:r>
           </w:p>
@@ -15376,7 +15690,6 @@
                 <w:sz w:val="18"/>
                 <w:szCs w:val="18"/>
               </w:rPr>
-              <w:lastRenderedPageBreak/>
               <w:t>S</w:t>
             </w:r>
             <w:r>
@@ -16057,7 +16370,16 @@
           <w:rFonts w:ascii="宋体" w:eastAsia="宋体" w:hAnsi="宋体" w:hint="eastAsia"/>
           <w:b w:val="0"/>
         </w:rPr>
-        <w:t>（byte,short,int,string）+ RecordCount + Record(第1行)+Record(第2行)</w:t>
+        <w:t>（byte,short,int,string）+ RecordCount + Record(第</w:t>
+      </w:r>
+      <w:r>
+        <w:rPr>
+          <w:rStyle w:val="a7"/>
+          <w:rFonts w:ascii="宋体" w:eastAsia="宋体" w:hAnsi="宋体" w:hint="eastAsia"/>
+          <w:b w:val="0"/>
+        </w:rPr>
+        <w:lastRenderedPageBreak/>
+        <w:t>1行)+Record(第2行)</w:t>
       </w:r>
     </w:p>
     <w:p>
@@ -17943,7 +18265,6 @@
                 <w:sz w:val="18"/>
                 <w:szCs w:val="18"/>
               </w:rPr>
-              <w:lastRenderedPageBreak/>
               <w:t>E</w:t>
             </w:r>
             <w:r>
@@ -18005,7 +18326,6 @@
                 <w:sz w:val="18"/>
                 <w:szCs w:val="18"/>
               </w:rPr>
-              <w:lastRenderedPageBreak/>
               <w:t>Socket</w:t>
             </w:r>
           </w:p>
@@ -18607,6 +18927,7 @@
           <w:rFonts w:ascii="宋体" w:eastAsia="宋体" w:hAnsi="宋体" w:hint="eastAsia"/>
           <w:b/>
         </w:rPr>
+        <w:lastRenderedPageBreak/>
         <w:t>自定义</w:t>
       </w:r>
       <w:r>
@@ -18994,8 +19315,8 @@
                 <w:szCs w:val="18"/>
               </w:rPr>
             </w:pPr>
-            <w:bookmarkStart w:id="2" w:name="OLE_LINK9"/>
-            <w:bookmarkStart w:id="3" w:name="OLE_LINK10"/>
+            <w:bookmarkStart w:id="6" w:name="OLE_LINK9"/>
+            <w:bookmarkStart w:id="7" w:name="OLE_LINK10"/>
             <w:r>
               <w:rPr>
                 <w:rStyle w:val="a7"/>
@@ -19006,8 +19327,8 @@
               </w:rPr>
               <w:t>UserId</w:t>
             </w:r>
-            <w:bookmarkEnd w:id="2"/>
-            <w:bookmarkEnd w:id="3"/>
+            <w:bookmarkEnd w:id="6"/>
+            <w:bookmarkEnd w:id="7"/>
           </w:p>
         </w:tc>
         <w:tc>
@@ -19068,8 +19389,8 @@
         </w:rPr>
         <w:t>实现自定义请求通讯消息，需要实现</w:t>
       </w:r>
-      <w:bookmarkStart w:id="4" w:name="OLE_LINK3"/>
-      <w:bookmarkStart w:id="5" w:name="OLE_LINK4"/>
+      <w:bookmarkStart w:id="8" w:name="OLE_LINK3"/>
+      <w:bookmarkStart w:id="9" w:name="OLE_LINK4"/>
       <w:r>
         <w:rPr>
           <w:rStyle w:val="a7"/>
@@ -19078,8 +19399,8 @@
         </w:rPr>
         <w:t>IActionDispatcher</w:t>
       </w:r>
-      <w:bookmarkEnd w:id="4"/>
-      <w:bookmarkEnd w:id="5"/>
+      <w:bookmarkEnd w:id="8"/>
+      <w:bookmarkEnd w:id="9"/>
       <w:r>
         <w:rPr>
           <w:rStyle w:val="a7"/>
@@ -19405,7 +19726,6 @@
           <w:rFonts w:ascii="宋体" w:eastAsia="宋体" w:hAnsi="宋体"/>
           <w:b w:val="0"/>
         </w:rPr>
-        <w:lastRenderedPageBreak/>
         <w:t>BuildResponsePack</w:t>
       </w:r>
       <w:r>
@@ -19917,6 +20237,7 @@
         <w:rPr>
           <w:rFonts w:ascii="宋体" w:eastAsia="宋体" w:hAnsi="宋体" w:hint="eastAsia"/>
         </w:rPr>
+        <w:lastRenderedPageBreak/>
         <w:t>实体</w:t>
       </w:r>
       <w:r>
@@ -20138,380 +20459,793 @@
                 <w:sz w:val="18"/>
                 <w:szCs w:val="18"/>
               </w:rPr>
+              <w:t xml:space="preserve">namespace </w:t>
+            </w:r>
+            <w:r>
+              <w:rPr>
+                <w:rFonts w:ascii="宋体" w:eastAsia="宋体" w:hAnsi="宋体" w:hint="eastAsia"/>
+                <w:sz w:val="18"/>
+                <w:szCs w:val="18"/>
+              </w:rPr>
+              <w:t>Demo</w:t>
+            </w:r>
+            <w:r>
+              <w:rPr>
+                <w:rFonts w:ascii="宋体" w:eastAsia="宋体" w:hAnsi="宋体"/>
+                <w:sz w:val="18"/>
+                <w:szCs w:val="18"/>
+              </w:rPr>
+              <w:t>.Model</w:t>
+            </w:r>
+          </w:p>
+          <w:p>
+            <w:pPr>
+              <w:rPr>
+                <w:rFonts w:ascii="宋体" w:eastAsia="宋体" w:hAnsi="宋体"/>
+                <w:sz w:val="18"/>
+                <w:szCs w:val="18"/>
+              </w:rPr>
+            </w:pPr>
+            <w:r>
+              <w:rPr>
+                <w:rFonts w:ascii="宋体" w:eastAsia="宋体" w:hAnsi="宋体"/>
+                <w:sz w:val="18"/>
+                <w:szCs w:val="18"/>
+              </w:rPr>
+              <w:t>{</w:t>
+            </w:r>
+          </w:p>
+          <w:p>
+            <w:pPr>
+              <w:rPr>
+                <w:rFonts w:ascii="宋体" w:eastAsia="宋体" w:hAnsi="宋体"/>
+                <w:sz w:val="18"/>
+                <w:szCs w:val="18"/>
+              </w:rPr>
+            </w:pPr>
+            <w:r>
+              <w:rPr>
+                <w:rFonts w:ascii="宋体" w:eastAsia="宋体" w:hAnsi="宋体"/>
+                <w:sz w:val="18"/>
+                <w:szCs w:val="18"/>
+              </w:rPr>
+              <w:t xml:space="preserve">    [Serializable, ProtoContract]</w:t>
+            </w:r>
+          </w:p>
+          <w:p>
+            <w:pPr>
+              <w:rPr>
+                <w:rFonts w:ascii="宋体" w:eastAsia="宋体" w:hAnsi="宋体"/>
+                <w:sz w:val="18"/>
+                <w:szCs w:val="18"/>
+              </w:rPr>
+            </w:pPr>
+            <w:r>
+              <w:rPr>
+                <w:rFonts w:ascii="宋体" w:eastAsia="宋体" w:hAnsi="宋体"/>
+                <w:sz w:val="18"/>
+                <w:szCs w:val="18"/>
+              </w:rPr>
+              <w:t xml:space="preserve">    [EntityTable(CacheType.Dictionary, "ConnData")]</w:t>
+            </w:r>
+          </w:p>
+          <w:p>
+            <w:pPr>
+              <w:rPr>
+                <w:rFonts w:ascii="宋体" w:eastAsia="宋体" w:hAnsi="宋体"/>
+                <w:sz w:val="18"/>
+                <w:szCs w:val="18"/>
+              </w:rPr>
+            </w:pPr>
+            <w:r>
+              <w:rPr>
+                <w:rFonts w:ascii="宋体" w:eastAsia="宋体" w:hAnsi="宋体"/>
+                <w:sz w:val="18"/>
+                <w:szCs w:val="18"/>
+              </w:rPr>
+              <w:t xml:space="preserve">    public class </w:t>
+            </w:r>
+            <w:r>
+              <w:rPr>
+                <w:rFonts w:ascii="宋体" w:eastAsia="宋体" w:hAnsi="宋体" w:hint="eastAsia"/>
+                <w:sz w:val="18"/>
+                <w:szCs w:val="18"/>
+              </w:rPr>
+              <w:t>UserTask</w:t>
+            </w:r>
+            <w:r>
+              <w:rPr>
+                <w:rFonts w:ascii="宋体" w:eastAsia="宋体" w:hAnsi="宋体"/>
+                <w:sz w:val="18"/>
+                <w:szCs w:val="18"/>
+              </w:rPr>
+              <w:t xml:space="preserve"> : BaseEntity</w:t>
+            </w:r>
+          </w:p>
+          <w:p>
+            <w:pPr>
+              <w:rPr>
+                <w:rFonts w:ascii="宋体" w:eastAsia="宋体" w:hAnsi="宋体"/>
+                <w:sz w:val="18"/>
+                <w:szCs w:val="18"/>
+              </w:rPr>
+            </w:pPr>
+            <w:r>
+              <w:rPr>
+                <w:rFonts w:ascii="宋体" w:eastAsia="宋体" w:hAnsi="宋体"/>
+                <w:sz w:val="18"/>
+                <w:szCs w:val="18"/>
+              </w:rPr>
+              <w:t xml:space="preserve">    {</w:t>
+            </w:r>
+          </w:p>
+          <w:p>
+            <w:pPr>
+              <w:rPr>
+                <w:rFonts w:ascii="宋体" w:eastAsia="宋体" w:hAnsi="宋体"/>
+                <w:sz w:val="18"/>
+                <w:szCs w:val="18"/>
+              </w:rPr>
+            </w:pPr>
+            <w:r>
+              <w:rPr>
+                <w:rFonts w:ascii="宋体" w:eastAsia="宋体" w:hAnsi="宋体"/>
+                <w:sz w:val="18"/>
+                <w:szCs w:val="18"/>
+              </w:rPr>
+              <w:t xml:space="preserve">        public </w:t>
+            </w:r>
+            <w:r>
+              <w:rPr>
+                <w:rFonts w:ascii="宋体" w:eastAsia="宋体" w:hAnsi="宋体" w:hint="eastAsia"/>
+                <w:sz w:val="18"/>
+                <w:szCs w:val="18"/>
+              </w:rPr>
+              <w:t>UserTask</w:t>
+            </w:r>
+            <w:r>
+              <w:rPr>
+                <w:rFonts w:ascii="宋体" w:eastAsia="宋体" w:hAnsi="宋体"/>
+                <w:sz w:val="18"/>
+                <w:szCs w:val="18"/>
+              </w:rPr>
+              <w:t xml:space="preserve"> ()</w:t>
+            </w:r>
+          </w:p>
+          <w:p>
+            <w:pPr>
+              <w:rPr>
+                <w:rFonts w:ascii="宋体" w:eastAsia="宋体" w:hAnsi="宋体"/>
+                <w:sz w:val="18"/>
+                <w:szCs w:val="18"/>
+              </w:rPr>
+            </w:pPr>
+            <w:r>
+              <w:rPr>
+                <w:rFonts w:ascii="宋体" w:eastAsia="宋体" w:hAnsi="宋体"/>
+                <w:sz w:val="18"/>
+                <w:szCs w:val="18"/>
+              </w:rPr>
+              <w:t xml:space="preserve">            : base(false)</w:t>
+            </w:r>
+          </w:p>
+          <w:p>
+            <w:pPr>
+              <w:rPr>
+                <w:rFonts w:ascii="宋体" w:eastAsia="宋体" w:hAnsi="宋体"/>
+                <w:sz w:val="18"/>
+                <w:szCs w:val="18"/>
+              </w:rPr>
+            </w:pPr>
+            <w:r>
+              <w:rPr>
+                <w:rFonts w:ascii="宋体" w:eastAsia="宋体" w:hAnsi="宋体"/>
+                <w:sz w:val="18"/>
+                <w:szCs w:val="18"/>
+              </w:rPr>
+              <w:t xml:space="preserve">        {</w:t>
+            </w:r>
+          </w:p>
+          <w:p>
+            <w:pPr>
+              <w:rPr>
+                <w:rFonts w:ascii="宋体" w:eastAsia="宋体" w:hAnsi="宋体"/>
+                <w:sz w:val="18"/>
+                <w:szCs w:val="18"/>
+              </w:rPr>
+            </w:pPr>
+            <w:r>
+              <w:rPr>
+                <w:rFonts w:ascii="宋体" w:eastAsia="宋体" w:hAnsi="宋体"/>
+                <w:sz w:val="18"/>
+                <w:szCs w:val="18"/>
+              </w:rPr>
+              <w:t xml:space="preserve">        }</w:t>
+            </w:r>
+          </w:p>
+          <w:p>
+            <w:pPr>
+              <w:rPr>
+                <w:rFonts w:ascii="宋体" w:eastAsia="宋体" w:hAnsi="宋体"/>
+                <w:sz w:val="18"/>
+                <w:szCs w:val="18"/>
+              </w:rPr>
+            </w:pPr>
+          </w:p>
+          <w:p>
+            <w:pPr>
+              <w:rPr>
+                <w:rFonts w:ascii="宋体" w:eastAsia="宋体" w:hAnsi="宋体"/>
+                <w:sz w:val="18"/>
+                <w:szCs w:val="18"/>
+              </w:rPr>
+            </w:pPr>
+            <w:r>
+              <w:rPr>
+                <w:rFonts w:ascii="宋体" w:eastAsia="宋体" w:hAnsi="宋体"/>
+                <w:sz w:val="18"/>
+                <w:szCs w:val="18"/>
+              </w:rPr>
+              <w:t xml:space="preserve">        [ProtoMember(1)]</w:t>
+            </w:r>
+          </w:p>
+          <w:p>
+            <w:pPr>
+              <w:rPr>
+                <w:rFonts w:ascii="宋体" w:eastAsia="宋体" w:hAnsi="宋体"/>
+                <w:sz w:val="18"/>
+                <w:szCs w:val="18"/>
+              </w:rPr>
+            </w:pPr>
+            <w:r>
+              <w:rPr>
+                <w:rFonts w:ascii="宋体" w:eastAsia="宋体" w:hAnsi="宋体"/>
+                <w:sz w:val="18"/>
+                <w:szCs w:val="18"/>
+              </w:rPr>
+              <w:t xml:space="preserve">        [EntityField(true)]</w:t>
+            </w:r>
+          </w:p>
+          <w:p>
+            <w:pPr>
+              <w:rPr>
+                <w:rFonts w:ascii="宋体" w:eastAsia="宋体" w:hAnsi="宋体"/>
+                <w:sz w:val="18"/>
+                <w:szCs w:val="18"/>
+              </w:rPr>
+            </w:pPr>
+            <w:r>
+              <w:rPr>
+                <w:rFonts w:ascii="宋体" w:eastAsia="宋体" w:hAnsi="宋体"/>
+                <w:sz w:val="18"/>
+                <w:szCs w:val="18"/>
+              </w:rPr>
+              <w:t xml:space="preserve">        public int UserID</w:t>
+            </w:r>
+          </w:p>
+          <w:p>
+            <w:pPr>
+              <w:rPr>
+                <w:rFonts w:ascii="宋体" w:eastAsia="宋体" w:hAnsi="宋体"/>
+                <w:sz w:val="18"/>
+                <w:szCs w:val="18"/>
+              </w:rPr>
+            </w:pPr>
+            <w:r>
+              <w:rPr>
+                <w:rFonts w:ascii="宋体" w:eastAsia="宋体" w:hAnsi="宋体"/>
+                <w:sz w:val="18"/>
+                <w:szCs w:val="18"/>
+              </w:rPr>
+              <w:t xml:space="preserve">        {</w:t>
+            </w:r>
+          </w:p>
+          <w:p>
+            <w:pPr>
+              <w:rPr>
+                <w:rFonts w:ascii="宋体" w:eastAsia="宋体" w:hAnsi="宋体"/>
+                <w:sz w:val="18"/>
+                <w:szCs w:val="18"/>
+              </w:rPr>
+            </w:pPr>
+            <w:r>
+              <w:rPr>
+                <w:rFonts w:ascii="宋体" w:eastAsia="宋体" w:hAnsi="宋体"/>
+                <w:sz w:val="18"/>
+                <w:szCs w:val="18"/>
+              </w:rPr>
+              <w:t xml:space="preserve">            get;</w:t>
+            </w:r>
+          </w:p>
+          <w:p>
+            <w:pPr>
+              <w:rPr>
+                <w:rFonts w:ascii="宋体" w:eastAsia="宋体" w:hAnsi="宋体"/>
+                <w:sz w:val="18"/>
+                <w:szCs w:val="18"/>
+              </w:rPr>
+            </w:pPr>
+            <w:r>
+              <w:rPr>
+                <w:rFonts w:ascii="宋体" w:eastAsia="宋体" w:hAnsi="宋体"/>
+                <w:sz w:val="18"/>
+                <w:szCs w:val="18"/>
+              </w:rPr>
+              <w:t xml:space="preserve">            set;</w:t>
+            </w:r>
+          </w:p>
+          <w:p>
+            <w:pPr>
+              <w:rPr>
+                <w:rFonts w:ascii="宋体" w:eastAsia="宋体" w:hAnsi="宋体"/>
+                <w:sz w:val="18"/>
+                <w:szCs w:val="18"/>
+              </w:rPr>
+            </w:pPr>
+            <w:r>
+              <w:rPr>
+                <w:rFonts w:ascii="宋体" w:eastAsia="宋体" w:hAnsi="宋体"/>
+                <w:sz w:val="18"/>
+                <w:szCs w:val="18"/>
+              </w:rPr>
+              <w:t xml:space="preserve">        }</w:t>
+            </w:r>
+          </w:p>
+          <w:p>
+            <w:pPr>
+              <w:rPr>
+                <w:rFonts w:ascii="宋体" w:eastAsia="宋体" w:hAnsi="宋体"/>
+                <w:sz w:val="18"/>
+                <w:szCs w:val="18"/>
+              </w:rPr>
+            </w:pPr>
+          </w:p>
+          <w:p>
+            <w:pPr>
+              <w:rPr>
+                <w:rFonts w:ascii="宋体" w:eastAsia="宋体" w:hAnsi="宋体"/>
+                <w:sz w:val="18"/>
+                <w:szCs w:val="18"/>
+              </w:rPr>
+            </w:pPr>
+            <w:r>
+              <w:rPr>
+                <w:rFonts w:ascii="宋体" w:eastAsia="宋体" w:hAnsi="宋体"/>
+                <w:sz w:val="18"/>
+                <w:szCs w:val="18"/>
+              </w:rPr>
+              <w:t xml:space="preserve">        [ProtoMember(2)]</w:t>
+            </w:r>
+          </w:p>
+          <w:p>
+            <w:pPr>
+              <w:rPr>
+                <w:rFonts w:ascii="宋体" w:eastAsia="宋体" w:hAnsi="宋体"/>
+                <w:sz w:val="18"/>
+                <w:szCs w:val="18"/>
+              </w:rPr>
+            </w:pPr>
+            <w:r>
+              <w:rPr>
+                <w:rFonts w:ascii="宋体" w:eastAsia="宋体" w:hAnsi="宋体"/>
+                <w:sz w:val="18"/>
+                <w:szCs w:val="18"/>
+              </w:rPr>
+              <w:t xml:space="preserve">        [EntityField</w:t>
+            </w:r>
+            <w:r>
+              <w:rPr>
+                <w:rFonts w:ascii="宋体" w:eastAsia="宋体" w:hAnsi="宋体" w:hint="eastAsia"/>
+                <w:sz w:val="18"/>
+                <w:szCs w:val="18"/>
+              </w:rPr>
+              <w:t>(</w:t>
+            </w:r>
+            <w:r>
+              <w:rPr>
+                <w:rFonts w:ascii="宋体" w:eastAsia="宋体" w:hAnsi="宋体"/>
+                <w:sz w:val="18"/>
+                <w:szCs w:val="18"/>
+              </w:rPr>
+              <w:t>true,</w:t>
+            </w:r>
+            <w:r>
+              <w:rPr>
+                <w:rFonts w:ascii="宋体" w:eastAsia="宋体" w:hAnsi="宋体" w:hint="eastAsia"/>
+                <w:sz w:val="18"/>
+                <w:szCs w:val="18"/>
+              </w:rPr>
+              <w:t xml:space="preserve"> </w:t>
+            </w:r>
+            <w:r>
+              <w:rPr>
+                <w:rFonts w:ascii="宋体" w:eastAsia="宋体" w:hAnsi="宋体"/>
+                <w:sz w:val="18"/>
+                <w:szCs w:val="18"/>
+              </w:rPr>
+              <w:t>ColumnDbType.Text</w:t>
+            </w:r>
+            <w:r>
+              <w:rPr>
+                <w:rFonts w:ascii="宋体" w:eastAsia="宋体" w:hAnsi="宋体" w:hint="eastAsia"/>
+                <w:sz w:val="18"/>
+                <w:szCs w:val="18"/>
+              </w:rPr>
+              <w:t>)</w:t>
+            </w:r>
+            <w:r>
+              <w:rPr>
+                <w:rFonts w:ascii="宋体" w:eastAsia="宋体" w:hAnsi="宋体"/>
+                <w:sz w:val="18"/>
+                <w:szCs w:val="18"/>
+              </w:rPr>
+              <w:t>]</w:t>
+            </w:r>
+          </w:p>
+          <w:p>
+            <w:pPr>
+              <w:rPr>
+                <w:rFonts w:ascii="宋体" w:eastAsia="宋体" w:hAnsi="宋体"/>
+                <w:sz w:val="18"/>
+                <w:szCs w:val="18"/>
+              </w:rPr>
+            </w:pPr>
+            <w:r>
+              <w:rPr>
+                <w:rFonts w:ascii="宋体" w:eastAsia="宋体" w:hAnsi="宋体"/>
+                <w:sz w:val="18"/>
+                <w:szCs w:val="18"/>
+              </w:rPr>
+              <w:t xml:space="preserve">        public CacheList&lt;UserTaskInfo&gt; TaskPackage</w:t>
+            </w:r>
+          </w:p>
+          <w:p>
+            <w:pPr>
+              <w:rPr>
+                <w:rFonts w:ascii="宋体" w:eastAsia="宋体" w:hAnsi="宋体"/>
+                <w:sz w:val="18"/>
+                <w:szCs w:val="18"/>
+              </w:rPr>
+            </w:pPr>
+            <w:r>
+              <w:rPr>
+                <w:rFonts w:ascii="宋体" w:eastAsia="宋体" w:hAnsi="宋体"/>
+                <w:sz w:val="18"/>
+                <w:szCs w:val="18"/>
+              </w:rPr>
+              <w:t xml:space="preserve">        {</w:t>
+            </w:r>
+          </w:p>
+          <w:p>
+            <w:pPr>
+              <w:rPr>
+                <w:rFonts w:ascii="宋体" w:eastAsia="宋体" w:hAnsi="宋体"/>
+                <w:sz w:val="18"/>
+                <w:szCs w:val="18"/>
+              </w:rPr>
+            </w:pPr>
+            <w:r>
+              <w:rPr>
+                <w:rFonts w:ascii="宋体" w:eastAsia="宋体" w:hAnsi="宋体"/>
+                <w:sz w:val="18"/>
+                <w:szCs w:val="18"/>
+              </w:rPr>
               <w:lastRenderedPageBreak/>
-              <w:t xml:space="preserve">namespace </w:t>
-            </w:r>
+              <w:t xml:space="preserve">            get;</w:t>
+            </w:r>
+          </w:p>
+          <w:p>
+            <w:pPr>
+              <w:rPr>
+                <w:rFonts w:ascii="宋体" w:eastAsia="宋体" w:hAnsi="宋体"/>
+                <w:sz w:val="18"/>
+                <w:szCs w:val="18"/>
+              </w:rPr>
+            </w:pPr>
+            <w:r>
+              <w:rPr>
+                <w:rFonts w:ascii="宋体" w:eastAsia="宋体" w:hAnsi="宋体"/>
+                <w:sz w:val="18"/>
+                <w:szCs w:val="18"/>
+              </w:rPr>
+              <w:t xml:space="preserve">            set;</w:t>
+            </w:r>
+          </w:p>
+          <w:p>
+            <w:pPr>
+              <w:rPr>
+                <w:rFonts w:ascii="宋体" w:eastAsia="宋体" w:hAnsi="宋体"/>
+                <w:sz w:val="18"/>
+                <w:szCs w:val="18"/>
+              </w:rPr>
+            </w:pPr>
+            <w:r>
+              <w:rPr>
+                <w:rFonts w:ascii="宋体" w:eastAsia="宋体" w:hAnsi="宋体"/>
+                <w:sz w:val="18"/>
+                <w:szCs w:val="18"/>
+              </w:rPr>
+              <w:t xml:space="preserve">        }</w:t>
+            </w:r>
+          </w:p>
+          <w:p>
+            <w:pPr>
+              <w:rPr>
+                <w:rFonts w:ascii="宋体" w:eastAsia="宋体" w:hAnsi="宋体"/>
+                <w:sz w:val="18"/>
+                <w:szCs w:val="18"/>
+              </w:rPr>
+            </w:pPr>
+          </w:p>
+          <w:p>
+            <w:pPr>
+              <w:rPr>
+                <w:rFonts w:ascii="宋体" w:eastAsia="宋体" w:hAnsi="宋体"/>
+                <w:sz w:val="18"/>
+                <w:szCs w:val="18"/>
+              </w:rPr>
+            </w:pPr>
+            <w:r>
+              <w:rPr>
+                <w:rFonts w:ascii="宋体" w:eastAsia="宋体" w:hAnsi="宋体"/>
+                <w:sz w:val="18"/>
+                <w:szCs w:val="18"/>
+              </w:rPr>
+              <w:t xml:space="preserve">        protected override int GetIdentityId()</w:t>
+            </w:r>
+          </w:p>
+          <w:p>
+            <w:pPr>
+              <w:rPr>
+                <w:rFonts w:ascii="宋体" w:eastAsia="宋体" w:hAnsi="宋体"/>
+                <w:sz w:val="18"/>
+                <w:szCs w:val="18"/>
+              </w:rPr>
+            </w:pPr>
+            <w:r>
+              <w:rPr>
+                <w:rFonts w:ascii="宋体" w:eastAsia="宋体" w:hAnsi="宋体"/>
+                <w:sz w:val="18"/>
+                <w:szCs w:val="18"/>
+              </w:rPr>
+              <w:t xml:space="preserve">        {</w:t>
+            </w:r>
+          </w:p>
+          <w:p>
+            <w:pPr>
+              <w:rPr>
+                <w:rFonts w:ascii="宋体" w:eastAsia="宋体" w:hAnsi="宋体"/>
+                <w:sz w:val="18"/>
+                <w:szCs w:val="18"/>
+              </w:rPr>
+            </w:pPr>
+            <w:r>
+              <w:rPr>
+                <w:rFonts w:ascii="宋体" w:eastAsia="宋体" w:hAnsi="宋体"/>
+                <w:sz w:val="18"/>
+                <w:szCs w:val="18"/>
+              </w:rPr>
+              <w:t xml:space="preserve">            return UserID;</w:t>
+            </w:r>
+          </w:p>
+          <w:p>
+            <w:pPr>
+              <w:rPr>
+                <w:rFonts w:ascii="宋体" w:eastAsia="宋体" w:hAnsi="宋体"/>
+                <w:sz w:val="18"/>
+                <w:szCs w:val="18"/>
+              </w:rPr>
+            </w:pPr>
+            <w:r>
+              <w:rPr>
+                <w:rFonts w:ascii="宋体" w:eastAsia="宋体" w:hAnsi="宋体"/>
+                <w:sz w:val="18"/>
+                <w:szCs w:val="18"/>
+              </w:rPr>
+              <w:t xml:space="preserve">        }</w:t>
+            </w:r>
+          </w:p>
+          <w:p>
+            <w:pPr>
+              <w:rPr>
+                <w:rFonts w:ascii="宋体" w:eastAsia="宋体" w:hAnsi="宋体"/>
+                <w:sz w:val="18"/>
+                <w:szCs w:val="18"/>
+              </w:rPr>
+            </w:pPr>
+            <w:r>
+              <w:rPr>
+                <w:rFonts w:ascii="宋体" w:eastAsia="宋体" w:hAnsi="宋体"/>
+                <w:sz w:val="18"/>
+                <w:szCs w:val="18"/>
+              </w:rPr>
+              <w:t xml:space="preserve">    }</w:t>
+            </w:r>
+          </w:p>
+          <w:p>
+            <w:pPr>
+              <w:rPr>
+                <w:rFonts w:ascii="宋体" w:eastAsia="宋体" w:hAnsi="宋体"/>
+                <w:sz w:val="18"/>
+                <w:szCs w:val="18"/>
+              </w:rPr>
+            </w:pPr>
+          </w:p>
+          <w:p>
+            <w:pPr>
+              <w:rPr>
+                <w:rFonts w:ascii="宋体" w:eastAsia="宋体" w:hAnsi="宋体"/>
+                <w:sz w:val="18"/>
+                <w:szCs w:val="18"/>
+              </w:rPr>
+            </w:pPr>
             <w:r>
               <w:rPr>
                 <w:rFonts w:ascii="宋体" w:eastAsia="宋体" w:hAnsi="宋体" w:hint="eastAsia"/>
                 <w:sz w:val="18"/>
                 <w:szCs w:val="18"/>
               </w:rPr>
-              <w:t>Demo</w:t>
-            </w:r>
-            <w:r>
-              <w:rPr>
-                <w:rFonts w:ascii="宋体" w:eastAsia="宋体" w:hAnsi="宋体"/>
-                <w:sz w:val="18"/>
-                <w:szCs w:val="18"/>
-              </w:rPr>
-              <w:t>.Model</w:t>
-            </w:r>
-          </w:p>
-          <w:p>
-            <w:pPr>
-              <w:rPr>
-                <w:rFonts w:ascii="宋体" w:eastAsia="宋体" w:hAnsi="宋体"/>
-                <w:sz w:val="18"/>
-                <w:szCs w:val="18"/>
-              </w:rPr>
-            </w:pPr>
-            <w:r>
-              <w:rPr>
-                <w:rFonts w:ascii="宋体" w:eastAsia="宋体" w:hAnsi="宋体"/>
-                <w:sz w:val="18"/>
-                <w:szCs w:val="18"/>
-              </w:rPr>
-              <w:t>{</w:t>
-            </w:r>
-          </w:p>
-          <w:p>
-            <w:pPr>
-              <w:rPr>
-                <w:rFonts w:ascii="宋体" w:eastAsia="宋体" w:hAnsi="宋体"/>
-                <w:sz w:val="18"/>
-                <w:szCs w:val="18"/>
-              </w:rPr>
-            </w:pPr>
-            <w:r>
-              <w:rPr>
-                <w:rFonts w:ascii="宋体" w:eastAsia="宋体" w:hAnsi="宋体"/>
-                <w:sz w:val="18"/>
-                <w:szCs w:val="18"/>
-              </w:rPr>
-              <w:t xml:space="preserve">    [Serializable, ProtoContract]</w:t>
-            </w:r>
-          </w:p>
-          <w:p>
-            <w:pPr>
-              <w:rPr>
-                <w:rFonts w:ascii="宋体" w:eastAsia="宋体" w:hAnsi="宋体"/>
-                <w:sz w:val="18"/>
-                <w:szCs w:val="18"/>
-              </w:rPr>
-            </w:pPr>
-            <w:r>
-              <w:rPr>
-                <w:rFonts w:ascii="宋体" w:eastAsia="宋体" w:hAnsi="宋体"/>
-                <w:sz w:val="18"/>
-                <w:szCs w:val="18"/>
-              </w:rPr>
-              <w:t xml:space="preserve">    [EntityTable(CacheType.Dictionary, "ConnData")]</w:t>
-            </w:r>
-          </w:p>
-          <w:p>
-            <w:pPr>
-              <w:rPr>
-                <w:rFonts w:ascii="宋体" w:eastAsia="宋体" w:hAnsi="宋体"/>
-                <w:sz w:val="18"/>
-                <w:szCs w:val="18"/>
-              </w:rPr>
-            </w:pPr>
-            <w:r>
-              <w:rPr>
-                <w:rFonts w:ascii="宋体" w:eastAsia="宋体" w:hAnsi="宋体"/>
-                <w:sz w:val="18"/>
-                <w:szCs w:val="18"/>
-              </w:rPr>
-              <w:t xml:space="preserve">    public class </w:t>
-            </w:r>
+              <w:t xml:space="preserve">    </w:t>
+            </w:r>
+            <w:r>
+              <w:rPr>
+                <w:rFonts w:ascii="宋体" w:eastAsia="宋体" w:hAnsi="宋体"/>
+                <w:sz w:val="18"/>
+                <w:szCs w:val="18"/>
+              </w:rPr>
+              <w:t>[Serializable, ProtoContract]</w:t>
+            </w:r>
+          </w:p>
+          <w:p>
+            <w:pPr>
+              <w:rPr>
+                <w:rFonts w:ascii="宋体" w:eastAsia="宋体" w:hAnsi="宋体"/>
+                <w:sz w:val="18"/>
+                <w:szCs w:val="18"/>
+              </w:rPr>
+            </w:pPr>
+            <w:r>
+              <w:rPr>
+                <w:rFonts w:ascii="宋体" w:eastAsia="宋体" w:hAnsi="宋体"/>
+                <w:sz w:val="18"/>
+                <w:szCs w:val="18"/>
+              </w:rPr>
+              <w:t xml:space="preserve">    public class UserTaskInfo : EntityChangeEvent</w:t>
+            </w:r>
+          </w:p>
+          <w:p>
+            <w:pPr>
+              <w:rPr>
+                <w:rFonts w:ascii="宋体" w:eastAsia="宋体" w:hAnsi="宋体"/>
+                <w:sz w:val="18"/>
+                <w:szCs w:val="18"/>
+              </w:rPr>
+            </w:pPr>
+            <w:r>
+              <w:rPr>
+                <w:rFonts w:ascii="宋体" w:eastAsia="宋体" w:hAnsi="宋体"/>
+                <w:sz w:val="18"/>
+                <w:szCs w:val="18"/>
+              </w:rPr>
+              <w:t xml:space="preserve">    {</w:t>
+            </w:r>
+          </w:p>
+          <w:p>
+            <w:pPr>
+              <w:rPr>
+                <w:rFonts w:ascii="宋体" w:eastAsia="宋体" w:hAnsi="宋体"/>
+                <w:sz w:val="18"/>
+                <w:szCs w:val="18"/>
+              </w:rPr>
+            </w:pPr>
+            <w:r>
+              <w:rPr>
+                <w:rFonts w:ascii="宋体" w:eastAsia="宋体" w:hAnsi="宋体"/>
+                <w:sz w:val="18"/>
+                <w:szCs w:val="18"/>
+              </w:rPr>
+              <w:t xml:space="preserve">        public UserTaskInfo()</w:t>
+            </w:r>
+          </w:p>
+          <w:p>
+            <w:pPr>
+              <w:rPr>
+                <w:rFonts w:ascii="宋体" w:eastAsia="宋体" w:hAnsi="宋体"/>
+                <w:sz w:val="18"/>
+                <w:szCs w:val="18"/>
+              </w:rPr>
+            </w:pPr>
+            <w:r>
+              <w:rPr>
+                <w:rFonts w:ascii="宋体" w:eastAsia="宋体" w:hAnsi="宋体"/>
+                <w:sz w:val="18"/>
+                <w:szCs w:val="18"/>
+              </w:rPr>
+              <w:t xml:space="preserve">            : base(false)</w:t>
+            </w:r>
+          </w:p>
+          <w:p>
+            <w:pPr>
+              <w:rPr>
+                <w:rFonts w:ascii="宋体" w:eastAsia="宋体" w:hAnsi="宋体"/>
+                <w:sz w:val="18"/>
+                <w:szCs w:val="18"/>
+              </w:rPr>
+            </w:pPr>
+            <w:r>
+              <w:rPr>
+                <w:rFonts w:ascii="宋体" w:eastAsia="宋体" w:hAnsi="宋体"/>
+                <w:sz w:val="18"/>
+                <w:szCs w:val="18"/>
+              </w:rPr>
+              <w:t xml:space="preserve">        {</w:t>
+            </w:r>
+          </w:p>
+          <w:p>
+            <w:pPr>
+              <w:rPr>
+                <w:rFonts w:ascii="宋体" w:eastAsia="宋体" w:hAnsi="宋体"/>
+                <w:sz w:val="18"/>
+                <w:szCs w:val="18"/>
+              </w:rPr>
+            </w:pPr>
+            <w:r>
+              <w:rPr>
+                <w:rFonts w:ascii="宋体" w:eastAsia="宋体" w:hAnsi="宋体"/>
+                <w:sz w:val="18"/>
+                <w:szCs w:val="18"/>
+              </w:rPr>
+              <w:t xml:space="preserve">        }</w:t>
+            </w:r>
+          </w:p>
+          <w:p>
+            <w:pPr>
+              <w:rPr>
+                <w:rFonts w:ascii="宋体" w:eastAsia="宋体" w:hAnsi="宋体"/>
+                <w:sz w:val="18"/>
+                <w:szCs w:val="18"/>
+              </w:rPr>
+            </w:pPr>
             <w:r>
               <w:rPr>
                 <w:rFonts w:ascii="宋体" w:eastAsia="宋体" w:hAnsi="宋体" w:hint="eastAsia"/>
                 <w:sz w:val="18"/>
                 <w:szCs w:val="18"/>
               </w:rPr>
-              <w:t>UserTask</w:t>
-            </w:r>
-            <w:r>
-              <w:rPr>
-                <w:rFonts w:ascii="宋体" w:eastAsia="宋体" w:hAnsi="宋体"/>
-                <w:sz w:val="18"/>
-                <w:szCs w:val="18"/>
-              </w:rPr>
-              <w:t xml:space="preserve"> : BaseEntity</w:t>
-            </w:r>
-          </w:p>
-          <w:p>
-            <w:pPr>
-              <w:rPr>
-                <w:rFonts w:ascii="宋体" w:eastAsia="宋体" w:hAnsi="宋体"/>
-                <w:sz w:val="18"/>
-                <w:szCs w:val="18"/>
-              </w:rPr>
-            </w:pPr>
-            <w:r>
-              <w:rPr>
-                <w:rFonts w:ascii="宋体" w:eastAsia="宋体" w:hAnsi="宋体"/>
-                <w:sz w:val="18"/>
-                <w:szCs w:val="18"/>
-              </w:rPr>
-              <w:t xml:space="preserve">    {</w:t>
-            </w:r>
-          </w:p>
-          <w:p>
-            <w:pPr>
-              <w:rPr>
-                <w:rFonts w:ascii="宋体" w:eastAsia="宋体" w:hAnsi="宋体"/>
-                <w:sz w:val="18"/>
-                <w:szCs w:val="18"/>
-              </w:rPr>
-            </w:pPr>
-            <w:r>
-              <w:rPr>
-                <w:rFonts w:ascii="宋体" w:eastAsia="宋体" w:hAnsi="宋体"/>
-                <w:sz w:val="18"/>
-                <w:szCs w:val="18"/>
-              </w:rPr>
-              <w:t xml:space="preserve">        public </w:t>
-            </w:r>
+              <w:t xml:space="preserve">        </w:t>
+            </w:r>
+            <w:r>
+              <w:rPr>
+                <w:rFonts w:ascii="宋体" w:eastAsia="宋体" w:hAnsi="宋体"/>
+                <w:sz w:val="18"/>
+                <w:szCs w:val="18"/>
+              </w:rPr>
+              <w:t>[ProtoMember(1)]</w:t>
+            </w:r>
+          </w:p>
+          <w:p>
+            <w:pPr>
+              <w:rPr>
+                <w:rFonts w:ascii="宋体" w:eastAsia="宋体" w:hAnsi="宋体"/>
+                <w:sz w:val="18"/>
+                <w:szCs w:val="18"/>
+              </w:rPr>
+            </w:pPr>
             <w:r>
               <w:rPr>
                 <w:rFonts w:ascii="宋体" w:eastAsia="宋体" w:hAnsi="宋体" w:hint="eastAsia"/>
                 <w:sz w:val="18"/>
                 <w:szCs w:val="18"/>
               </w:rPr>
-              <w:t>UserTask</w:t>
-            </w:r>
-            <w:r>
-              <w:rPr>
-                <w:rFonts w:ascii="宋体" w:eastAsia="宋体" w:hAnsi="宋体"/>
-                <w:sz w:val="18"/>
-                <w:szCs w:val="18"/>
-              </w:rPr>
-              <w:t xml:space="preserve"> ()</w:t>
-            </w:r>
-          </w:p>
-          <w:p>
-            <w:pPr>
-              <w:rPr>
-                <w:rFonts w:ascii="宋体" w:eastAsia="宋体" w:hAnsi="宋体"/>
-                <w:sz w:val="18"/>
-                <w:szCs w:val="18"/>
-              </w:rPr>
-            </w:pPr>
-            <w:r>
-              <w:rPr>
-                <w:rFonts w:ascii="宋体" w:eastAsia="宋体" w:hAnsi="宋体"/>
-                <w:sz w:val="18"/>
-                <w:szCs w:val="18"/>
-              </w:rPr>
-              <w:t xml:space="preserve">            : base(false)</w:t>
-            </w:r>
-          </w:p>
-          <w:p>
-            <w:pPr>
-              <w:rPr>
-                <w:rFonts w:ascii="宋体" w:eastAsia="宋体" w:hAnsi="宋体"/>
-                <w:sz w:val="18"/>
-                <w:szCs w:val="18"/>
-              </w:rPr>
-            </w:pPr>
-            <w:r>
-              <w:rPr>
-                <w:rFonts w:ascii="宋体" w:eastAsia="宋体" w:hAnsi="宋体"/>
-                <w:sz w:val="18"/>
-                <w:szCs w:val="18"/>
-              </w:rPr>
-              <w:t xml:space="preserve">        {</w:t>
-            </w:r>
-          </w:p>
-          <w:p>
-            <w:pPr>
-              <w:rPr>
-                <w:rFonts w:ascii="宋体" w:eastAsia="宋体" w:hAnsi="宋体"/>
-                <w:sz w:val="18"/>
-                <w:szCs w:val="18"/>
-              </w:rPr>
-            </w:pPr>
-            <w:r>
-              <w:rPr>
-                <w:rFonts w:ascii="宋体" w:eastAsia="宋体" w:hAnsi="宋体"/>
-                <w:sz w:val="18"/>
-                <w:szCs w:val="18"/>
-              </w:rPr>
-              <w:t xml:space="preserve">        }</w:t>
-            </w:r>
-          </w:p>
-          <w:p>
-            <w:pPr>
-              <w:rPr>
-                <w:rFonts w:ascii="宋体" w:eastAsia="宋体" w:hAnsi="宋体"/>
-                <w:sz w:val="18"/>
-                <w:szCs w:val="18"/>
-              </w:rPr>
-            </w:pPr>
-          </w:p>
-          <w:p>
-            <w:pPr>
-              <w:rPr>
-                <w:rFonts w:ascii="宋体" w:eastAsia="宋体" w:hAnsi="宋体"/>
-                <w:sz w:val="18"/>
-                <w:szCs w:val="18"/>
-              </w:rPr>
-            </w:pPr>
-            <w:r>
-              <w:rPr>
-                <w:rFonts w:ascii="宋体" w:eastAsia="宋体" w:hAnsi="宋体"/>
-                <w:sz w:val="18"/>
-                <w:szCs w:val="18"/>
-              </w:rPr>
-              <w:t xml:space="preserve">        [ProtoMember(1)]</w:t>
-            </w:r>
-          </w:p>
-          <w:p>
-            <w:pPr>
-              <w:rPr>
-                <w:rFonts w:ascii="宋体" w:eastAsia="宋体" w:hAnsi="宋体"/>
-                <w:sz w:val="18"/>
-                <w:szCs w:val="18"/>
-              </w:rPr>
-            </w:pPr>
-            <w:r>
-              <w:rPr>
-                <w:rFonts w:ascii="宋体" w:eastAsia="宋体" w:hAnsi="宋体"/>
-                <w:sz w:val="18"/>
-                <w:szCs w:val="18"/>
-              </w:rPr>
-              <w:t xml:space="preserve">        [EntityField(true)]</w:t>
-            </w:r>
-          </w:p>
-          <w:p>
-            <w:pPr>
-              <w:rPr>
-                <w:rFonts w:ascii="宋体" w:eastAsia="宋体" w:hAnsi="宋体"/>
-                <w:sz w:val="18"/>
-                <w:szCs w:val="18"/>
-              </w:rPr>
-            </w:pPr>
-            <w:r>
-              <w:rPr>
-                <w:rFonts w:ascii="宋体" w:eastAsia="宋体" w:hAnsi="宋体"/>
-                <w:sz w:val="18"/>
-                <w:szCs w:val="18"/>
-              </w:rPr>
-              <w:t xml:space="preserve">        public int UserID</w:t>
-            </w:r>
-          </w:p>
-          <w:p>
-            <w:pPr>
-              <w:rPr>
-                <w:rFonts w:ascii="宋体" w:eastAsia="宋体" w:hAnsi="宋体"/>
-                <w:sz w:val="18"/>
-                <w:szCs w:val="18"/>
-              </w:rPr>
-            </w:pPr>
-            <w:r>
-              <w:rPr>
-                <w:rFonts w:ascii="宋体" w:eastAsia="宋体" w:hAnsi="宋体"/>
-                <w:sz w:val="18"/>
-                <w:szCs w:val="18"/>
-              </w:rPr>
-              <w:t xml:space="preserve">        {</w:t>
-            </w:r>
-          </w:p>
-          <w:p>
-            <w:pPr>
-              <w:rPr>
-                <w:rFonts w:ascii="宋体" w:eastAsia="宋体" w:hAnsi="宋体"/>
-                <w:sz w:val="18"/>
-                <w:szCs w:val="18"/>
-              </w:rPr>
-            </w:pPr>
-            <w:r>
-              <w:rPr>
-                <w:rFonts w:ascii="宋体" w:eastAsia="宋体" w:hAnsi="宋体"/>
-                <w:sz w:val="18"/>
-                <w:szCs w:val="18"/>
-              </w:rPr>
-              <w:t xml:space="preserve">            get;</w:t>
-            </w:r>
-          </w:p>
-          <w:p>
-            <w:pPr>
-              <w:rPr>
-                <w:rFonts w:ascii="宋体" w:eastAsia="宋体" w:hAnsi="宋体"/>
-                <w:sz w:val="18"/>
-                <w:szCs w:val="18"/>
-              </w:rPr>
-            </w:pPr>
-            <w:r>
-              <w:rPr>
-                <w:rFonts w:ascii="宋体" w:eastAsia="宋体" w:hAnsi="宋体"/>
-                <w:sz w:val="18"/>
-                <w:szCs w:val="18"/>
-              </w:rPr>
-              <w:t xml:space="preserve">            set;</w:t>
-            </w:r>
-          </w:p>
-          <w:p>
-            <w:pPr>
-              <w:rPr>
-                <w:rFonts w:ascii="宋体" w:eastAsia="宋体" w:hAnsi="宋体"/>
-                <w:sz w:val="18"/>
-                <w:szCs w:val="18"/>
-              </w:rPr>
-            </w:pPr>
-            <w:r>
-              <w:rPr>
-                <w:rFonts w:ascii="宋体" w:eastAsia="宋体" w:hAnsi="宋体"/>
-                <w:sz w:val="18"/>
-                <w:szCs w:val="18"/>
-              </w:rPr>
-              <w:t xml:space="preserve">        }</w:t>
-            </w:r>
-          </w:p>
-          <w:p>
-            <w:pPr>
-              <w:rPr>
-                <w:rFonts w:ascii="宋体" w:eastAsia="宋体" w:hAnsi="宋体"/>
-                <w:sz w:val="18"/>
-                <w:szCs w:val="18"/>
-              </w:rPr>
-            </w:pPr>
-          </w:p>
-          <w:p>
-            <w:pPr>
-              <w:rPr>
-                <w:rFonts w:ascii="宋体" w:eastAsia="宋体" w:hAnsi="宋体"/>
-                <w:sz w:val="18"/>
-                <w:szCs w:val="18"/>
-              </w:rPr>
-            </w:pPr>
-            <w:r>
-              <w:rPr>
-                <w:rFonts w:ascii="宋体" w:eastAsia="宋体" w:hAnsi="宋体"/>
-                <w:sz w:val="18"/>
-                <w:szCs w:val="18"/>
-              </w:rPr>
-              <w:t xml:space="preserve">        [ProtoMember(2)]</w:t>
-            </w:r>
-          </w:p>
-          <w:p>
-            <w:pPr>
-              <w:rPr>
-                <w:rFonts w:ascii="宋体" w:eastAsia="宋体" w:hAnsi="宋体"/>
-                <w:sz w:val="18"/>
-                <w:szCs w:val="18"/>
-              </w:rPr>
-            </w:pPr>
-            <w:r>
-              <w:rPr>
-                <w:rFonts w:ascii="宋体" w:eastAsia="宋体" w:hAnsi="宋体"/>
-                <w:sz w:val="18"/>
-                <w:szCs w:val="18"/>
-              </w:rPr>
-              <w:t xml:space="preserve">        [EntityField</w:t>
+              <w:t xml:space="preserve">        </w:t>
+            </w:r>
+            <w:r>
+              <w:rPr>
+                <w:rFonts w:ascii="宋体" w:eastAsia="宋体" w:hAnsi="宋体"/>
+                <w:sz w:val="18"/>
+                <w:szCs w:val="18"/>
+              </w:rPr>
+              <w:t>P</w:t>
             </w:r>
             <w:r>
               <w:rPr>
@@ -20519,362 +21253,65 @@
                 <w:sz w:val="18"/>
                 <w:szCs w:val="18"/>
               </w:rPr>
-              <w:t>(</w:t>
-            </w:r>
-            <w:r>
-              <w:rPr>
-                <w:rFonts w:ascii="宋体" w:eastAsia="宋体" w:hAnsi="宋体"/>
-                <w:sz w:val="18"/>
-                <w:szCs w:val="18"/>
-              </w:rPr>
-              <w:t>true,</w:t>
-            </w:r>
+              <w:t>ublic int TaskId { get; set; }</w:t>
+            </w:r>
+          </w:p>
+          <w:p>
+            <w:pPr>
+              <w:rPr>
+                <w:rFonts w:ascii="宋体" w:eastAsia="宋体" w:hAnsi="宋体"/>
+                <w:sz w:val="18"/>
+                <w:szCs w:val="18"/>
+              </w:rPr>
+            </w:pPr>
             <w:r>
               <w:rPr>
                 <w:rFonts w:ascii="宋体" w:eastAsia="宋体" w:hAnsi="宋体" w:hint="eastAsia"/>
                 <w:sz w:val="18"/>
                 <w:szCs w:val="18"/>
               </w:rPr>
-              <w:t xml:space="preserve"> </w:t>
-            </w:r>
-            <w:r>
-              <w:rPr>
-                <w:rFonts w:ascii="宋体" w:eastAsia="宋体" w:hAnsi="宋体"/>
-                <w:sz w:val="18"/>
-                <w:szCs w:val="18"/>
-              </w:rPr>
-              <w:t>ColumnDbType.Text</w:t>
-            </w:r>
+              <w:t xml:space="preserve">        </w:t>
+            </w:r>
+          </w:p>
+          <w:p>
+            <w:pPr>
+              <w:rPr>
+                <w:rFonts w:ascii="宋体" w:eastAsia="宋体" w:hAnsi="宋体"/>
+                <w:sz w:val="18"/>
+                <w:szCs w:val="18"/>
+              </w:rPr>
+            </w:pPr>
             <w:r>
               <w:rPr>
                 <w:rFonts w:ascii="宋体" w:eastAsia="宋体" w:hAnsi="宋体" w:hint="eastAsia"/>
                 <w:sz w:val="18"/>
                 <w:szCs w:val="18"/>
               </w:rPr>
-              <w:t>)</w:t>
-            </w:r>
-            <w:r>
-              <w:rPr>
-                <w:rFonts w:ascii="宋体" w:eastAsia="宋体" w:hAnsi="宋体"/>
-                <w:sz w:val="18"/>
-                <w:szCs w:val="18"/>
-              </w:rPr>
-              <w:t>]</w:t>
-            </w:r>
-          </w:p>
-          <w:p>
-            <w:pPr>
-              <w:rPr>
-                <w:rFonts w:ascii="宋体" w:eastAsia="宋体" w:hAnsi="宋体"/>
-                <w:sz w:val="18"/>
-                <w:szCs w:val="18"/>
-              </w:rPr>
-            </w:pPr>
-            <w:r>
-              <w:rPr>
-                <w:rFonts w:ascii="宋体" w:eastAsia="宋体" w:hAnsi="宋体"/>
-                <w:sz w:val="18"/>
-                <w:szCs w:val="18"/>
-              </w:rPr>
-              <w:t xml:space="preserve">        public CacheList&lt;UserTaskInfo&gt; TaskPackage</w:t>
-            </w:r>
-          </w:p>
-          <w:p>
-            <w:pPr>
-              <w:rPr>
-                <w:rFonts w:ascii="宋体" w:eastAsia="宋体" w:hAnsi="宋体"/>
-                <w:sz w:val="18"/>
-                <w:szCs w:val="18"/>
-              </w:rPr>
-            </w:pPr>
-            <w:r>
-              <w:rPr>
-                <w:rFonts w:ascii="宋体" w:eastAsia="宋体" w:hAnsi="宋体"/>
-                <w:sz w:val="18"/>
-                <w:szCs w:val="18"/>
-              </w:rPr>
-              <w:t xml:space="preserve">        {</w:t>
-            </w:r>
-          </w:p>
-          <w:p>
-            <w:pPr>
-              <w:rPr>
-                <w:rFonts w:ascii="宋体" w:eastAsia="宋体" w:hAnsi="宋体"/>
-                <w:sz w:val="18"/>
-                <w:szCs w:val="18"/>
-              </w:rPr>
-            </w:pPr>
-            <w:r>
-              <w:rPr>
-                <w:rFonts w:ascii="宋体" w:eastAsia="宋体" w:hAnsi="宋体"/>
-                <w:sz w:val="18"/>
-                <w:szCs w:val="18"/>
-              </w:rPr>
-              <w:t xml:space="preserve">            get;</w:t>
-            </w:r>
-          </w:p>
-          <w:p>
-            <w:pPr>
-              <w:rPr>
-                <w:rFonts w:ascii="宋体" w:eastAsia="宋体" w:hAnsi="宋体"/>
-                <w:sz w:val="18"/>
-                <w:szCs w:val="18"/>
-              </w:rPr>
-            </w:pPr>
-            <w:r>
-              <w:rPr>
-                <w:rFonts w:ascii="宋体" w:eastAsia="宋体" w:hAnsi="宋体"/>
-                <w:sz w:val="18"/>
-                <w:szCs w:val="18"/>
-              </w:rPr>
-              <w:t xml:space="preserve">            set;</w:t>
-            </w:r>
-          </w:p>
-          <w:p>
-            <w:pPr>
-              <w:rPr>
-                <w:rFonts w:ascii="宋体" w:eastAsia="宋体" w:hAnsi="宋体"/>
-                <w:sz w:val="18"/>
-                <w:szCs w:val="18"/>
-              </w:rPr>
-            </w:pPr>
-            <w:r>
-              <w:rPr>
-                <w:rFonts w:ascii="宋体" w:eastAsia="宋体" w:hAnsi="宋体"/>
-                <w:sz w:val="18"/>
-                <w:szCs w:val="18"/>
-              </w:rPr>
-              <w:t xml:space="preserve">        }</w:t>
-            </w:r>
-          </w:p>
-          <w:p>
-            <w:pPr>
-              <w:rPr>
-                <w:rFonts w:ascii="宋体" w:eastAsia="宋体" w:hAnsi="宋体"/>
-                <w:sz w:val="18"/>
-                <w:szCs w:val="18"/>
-              </w:rPr>
-            </w:pPr>
-          </w:p>
-          <w:p>
-            <w:pPr>
-              <w:rPr>
-                <w:rFonts w:ascii="宋体" w:eastAsia="宋体" w:hAnsi="宋体"/>
-                <w:sz w:val="18"/>
-                <w:szCs w:val="18"/>
-              </w:rPr>
-            </w:pPr>
-            <w:r>
-              <w:rPr>
-                <w:rFonts w:ascii="宋体" w:eastAsia="宋体" w:hAnsi="宋体"/>
-                <w:sz w:val="18"/>
-                <w:szCs w:val="18"/>
-              </w:rPr>
-              <w:t xml:space="preserve">        protected override int GetIdentityId()</w:t>
-            </w:r>
-          </w:p>
-          <w:p>
-            <w:pPr>
-              <w:rPr>
-                <w:rFonts w:ascii="宋体" w:eastAsia="宋体" w:hAnsi="宋体"/>
-                <w:sz w:val="18"/>
-                <w:szCs w:val="18"/>
-              </w:rPr>
-            </w:pPr>
-            <w:r>
-              <w:rPr>
-                <w:rFonts w:ascii="宋体" w:eastAsia="宋体" w:hAnsi="宋体"/>
-                <w:sz w:val="18"/>
-                <w:szCs w:val="18"/>
-              </w:rPr>
-              <w:t xml:space="preserve">        {</w:t>
-            </w:r>
-          </w:p>
-          <w:p>
-            <w:pPr>
-              <w:rPr>
-                <w:rFonts w:ascii="宋体" w:eastAsia="宋体" w:hAnsi="宋体"/>
-                <w:sz w:val="18"/>
-                <w:szCs w:val="18"/>
-              </w:rPr>
-            </w:pPr>
-            <w:r>
-              <w:rPr>
-                <w:rFonts w:ascii="宋体" w:eastAsia="宋体" w:hAnsi="宋体"/>
-                <w:sz w:val="18"/>
-                <w:szCs w:val="18"/>
-              </w:rPr>
-              <w:t xml:space="preserve">            return UserID;</w:t>
-            </w:r>
-          </w:p>
-          <w:p>
-            <w:pPr>
-              <w:rPr>
-                <w:rFonts w:ascii="宋体" w:eastAsia="宋体" w:hAnsi="宋体"/>
-                <w:sz w:val="18"/>
-                <w:szCs w:val="18"/>
-              </w:rPr>
-            </w:pPr>
-            <w:r>
-              <w:rPr>
-                <w:rFonts w:ascii="宋体" w:eastAsia="宋体" w:hAnsi="宋体"/>
-                <w:sz w:val="18"/>
-                <w:szCs w:val="18"/>
-              </w:rPr>
-              <w:t xml:space="preserve">        }</w:t>
-            </w:r>
-          </w:p>
-          <w:p>
-            <w:pPr>
-              <w:rPr>
-                <w:rFonts w:ascii="宋体" w:eastAsia="宋体" w:hAnsi="宋体"/>
-                <w:sz w:val="18"/>
-                <w:szCs w:val="18"/>
-              </w:rPr>
-            </w:pPr>
-            <w:r>
-              <w:rPr>
-                <w:rFonts w:ascii="宋体" w:eastAsia="宋体" w:hAnsi="宋体"/>
-                <w:sz w:val="18"/>
-                <w:szCs w:val="18"/>
-              </w:rPr>
-              <w:t xml:space="preserve">    }</w:t>
-            </w:r>
-          </w:p>
-          <w:p>
-            <w:pPr>
-              <w:rPr>
-                <w:rFonts w:ascii="宋体" w:eastAsia="宋体" w:hAnsi="宋体"/>
-                <w:sz w:val="18"/>
-                <w:szCs w:val="18"/>
-              </w:rPr>
-            </w:pPr>
-          </w:p>
-          <w:p>
-            <w:pPr>
-              <w:rPr>
-                <w:rFonts w:ascii="宋体" w:eastAsia="宋体" w:hAnsi="宋体"/>
-                <w:sz w:val="18"/>
-                <w:szCs w:val="18"/>
-              </w:rPr>
-            </w:pPr>
+              <w:t xml:space="preserve">        </w:t>
+            </w:r>
+            <w:r>
+              <w:rPr>
+                <w:rFonts w:ascii="宋体" w:eastAsia="宋体" w:hAnsi="宋体"/>
+                <w:sz w:val="18"/>
+                <w:szCs w:val="18"/>
+              </w:rPr>
+              <w:t>[ProtoMember(</w:t>
+            </w:r>
             <w:r>
               <w:rPr>
                 <w:rFonts w:ascii="宋体" w:eastAsia="宋体" w:hAnsi="宋体" w:hint="eastAsia"/>
                 <w:sz w:val="18"/>
                 <w:szCs w:val="18"/>
               </w:rPr>
-              <w:t xml:space="preserve">    </w:t>
-            </w:r>
-            <w:r>
-              <w:rPr>
-                <w:rFonts w:ascii="宋体" w:eastAsia="宋体" w:hAnsi="宋体"/>
-                <w:sz w:val="18"/>
-                <w:szCs w:val="18"/>
-              </w:rPr>
-              <w:t>[Serializable, ProtoContract]</w:t>
-            </w:r>
-          </w:p>
-          <w:p>
-            <w:pPr>
-              <w:rPr>
-                <w:rFonts w:ascii="宋体" w:eastAsia="宋体" w:hAnsi="宋体"/>
-                <w:sz w:val="18"/>
-                <w:szCs w:val="18"/>
-              </w:rPr>
-            </w:pPr>
-            <w:r>
-              <w:rPr>
-                <w:rFonts w:ascii="宋体" w:eastAsia="宋体" w:hAnsi="宋体"/>
-                <w:sz w:val="18"/>
-                <w:szCs w:val="18"/>
-              </w:rPr>
-              <w:t xml:space="preserve">    public class UserTaskInfo : EntityChangeEvent</w:t>
-            </w:r>
-          </w:p>
-          <w:p>
-            <w:pPr>
-              <w:rPr>
-                <w:rFonts w:ascii="宋体" w:eastAsia="宋体" w:hAnsi="宋体"/>
-                <w:sz w:val="18"/>
-                <w:szCs w:val="18"/>
-              </w:rPr>
-            </w:pPr>
-            <w:r>
-              <w:rPr>
-                <w:rFonts w:ascii="宋体" w:eastAsia="宋体" w:hAnsi="宋体"/>
-                <w:sz w:val="18"/>
-                <w:szCs w:val="18"/>
-              </w:rPr>
-              <w:t xml:space="preserve">    {</w:t>
-            </w:r>
-          </w:p>
-          <w:p>
-            <w:pPr>
-              <w:rPr>
-                <w:rFonts w:ascii="宋体" w:eastAsia="宋体" w:hAnsi="宋体"/>
-                <w:sz w:val="18"/>
-                <w:szCs w:val="18"/>
-              </w:rPr>
-            </w:pPr>
-            <w:r>
-              <w:rPr>
-                <w:rFonts w:ascii="宋体" w:eastAsia="宋体" w:hAnsi="宋体"/>
-                <w:sz w:val="18"/>
-                <w:szCs w:val="18"/>
-              </w:rPr>
-              <w:t xml:space="preserve">        public UserTaskInfo()</w:t>
-            </w:r>
-          </w:p>
-          <w:p>
-            <w:pPr>
-              <w:rPr>
-                <w:rFonts w:ascii="宋体" w:eastAsia="宋体" w:hAnsi="宋体"/>
-                <w:sz w:val="18"/>
-                <w:szCs w:val="18"/>
-              </w:rPr>
-            </w:pPr>
-            <w:r>
-              <w:rPr>
-                <w:rFonts w:ascii="宋体" w:eastAsia="宋体" w:hAnsi="宋体"/>
-                <w:sz w:val="18"/>
-                <w:szCs w:val="18"/>
-              </w:rPr>
-              <w:t xml:space="preserve">            : base(false)</w:t>
-            </w:r>
-          </w:p>
-          <w:p>
-            <w:pPr>
-              <w:rPr>
-                <w:rFonts w:ascii="宋体" w:eastAsia="宋体" w:hAnsi="宋体"/>
-                <w:sz w:val="18"/>
-                <w:szCs w:val="18"/>
-              </w:rPr>
-            </w:pPr>
-            <w:r>
-              <w:rPr>
-                <w:rFonts w:ascii="宋体" w:eastAsia="宋体" w:hAnsi="宋体"/>
-                <w:sz w:val="18"/>
-                <w:szCs w:val="18"/>
-              </w:rPr>
-              <w:t xml:space="preserve">        {</w:t>
-            </w:r>
-          </w:p>
-          <w:p>
-            <w:pPr>
-              <w:rPr>
-                <w:rFonts w:ascii="宋体" w:eastAsia="宋体" w:hAnsi="宋体"/>
-                <w:sz w:val="18"/>
-                <w:szCs w:val="18"/>
-              </w:rPr>
-            </w:pPr>
-            <w:r>
-              <w:rPr>
-                <w:rFonts w:ascii="宋体" w:eastAsia="宋体" w:hAnsi="宋体"/>
-                <w:sz w:val="18"/>
-                <w:szCs w:val="18"/>
-              </w:rPr>
-              <w:t xml:space="preserve">        }</w:t>
+              <w:t>2</w:t>
+            </w:r>
+            <w:r>
+              <w:rPr>
+                <w:rFonts w:ascii="宋体" w:eastAsia="宋体" w:hAnsi="宋体"/>
+                <w:sz w:val="18"/>
+                <w:szCs w:val="18"/>
+              </w:rPr>
+              <w:t>)]</w:t>
             </w:r>
           </w:p>
           <w:p>
@@ -20891,123 +21328,6 @@
                 <w:sz w:val="18"/>
                 <w:szCs w:val="18"/>
               </w:rPr>
-              <w:t xml:space="preserve">        </w:t>
-            </w:r>
-            <w:r>
-              <w:rPr>
-                <w:rFonts w:ascii="宋体" w:eastAsia="宋体" w:hAnsi="宋体"/>
-                <w:sz w:val="18"/>
-                <w:szCs w:val="18"/>
-              </w:rPr>
-              <w:t>[ProtoMember(1)]</w:t>
-            </w:r>
-          </w:p>
-          <w:p>
-            <w:pPr>
-              <w:rPr>
-                <w:rFonts w:ascii="宋体" w:eastAsia="宋体" w:hAnsi="宋体"/>
-                <w:sz w:val="18"/>
-                <w:szCs w:val="18"/>
-              </w:rPr>
-            </w:pPr>
-            <w:r>
-              <w:rPr>
-                <w:rFonts w:ascii="宋体" w:eastAsia="宋体" w:hAnsi="宋体" w:hint="eastAsia"/>
-                <w:sz w:val="18"/>
-                <w:szCs w:val="18"/>
-              </w:rPr>
-              <w:t xml:space="preserve">        </w:t>
-            </w:r>
-            <w:r>
-              <w:rPr>
-                <w:rFonts w:ascii="宋体" w:eastAsia="宋体" w:hAnsi="宋体"/>
-                <w:sz w:val="18"/>
-                <w:szCs w:val="18"/>
-              </w:rPr>
-              <w:t>P</w:t>
-            </w:r>
-            <w:r>
-              <w:rPr>
-                <w:rFonts w:ascii="宋体" w:eastAsia="宋体" w:hAnsi="宋体" w:hint="eastAsia"/>
-                <w:sz w:val="18"/>
-                <w:szCs w:val="18"/>
-              </w:rPr>
-              <w:t>ublic int TaskId { get; set; }</w:t>
-            </w:r>
-          </w:p>
-          <w:p>
-            <w:pPr>
-              <w:rPr>
-                <w:rFonts w:ascii="宋体" w:eastAsia="宋体" w:hAnsi="宋体"/>
-                <w:sz w:val="18"/>
-                <w:szCs w:val="18"/>
-              </w:rPr>
-            </w:pPr>
-            <w:r>
-              <w:rPr>
-                <w:rFonts w:ascii="宋体" w:eastAsia="宋体" w:hAnsi="宋体" w:hint="eastAsia"/>
-                <w:sz w:val="18"/>
-                <w:szCs w:val="18"/>
-              </w:rPr>
-              <w:t xml:space="preserve">        </w:t>
-            </w:r>
-          </w:p>
-          <w:p>
-            <w:pPr>
-              <w:rPr>
-                <w:rFonts w:ascii="宋体" w:eastAsia="宋体" w:hAnsi="宋体"/>
-                <w:sz w:val="18"/>
-                <w:szCs w:val="18"/>
-              </w:rPr>
-            </w:pPr>
-            <w:r>
-              <w:rPr>
-                <w:rFonts w:ascii="宋体" w:eastAsia="宋体" w:hAnsi="宋体" w:hint="eastAsia"/>
-                <w:sz w:val="18"/>
-                <w:szCs w:val="18"/>
-              </w:rPr>
-              <w:t xml:space="preserve">        </w:t>
-            </w:r>
-            <w:r>
-              <w:rPr>
-                <w:rFonts w:ascii="宋体" w:eastAsia="宋体" w:hAnsi="宋体"/>
-                <w:sz w:val="18"/>
-                <w:szCs w:val="18"/>
-              </w:rPr>
-              <w:t>[ProtoMember(</w:t>
-            </w:r>
-            <w:r>
-              <w:rPr>
-                <w:rFonts w:ascii="宋体" w:eastAsia="宋体" w:hAnsi="宋体" w:hint="eastAsia"/>
-                <w:sz w:val="18"/>
-                <w:szCs w:val="18"/>
-              </w:rPr>
-              <w:t>2</w:t>
-            </w:r>
-            <w:r>
-              <w:rPr>
-                <w:rFonts w:ascii="宋体" w:eastAsia="宋体" w:hAnsi="宋体"/>
-                <w:sz w:val="18"/>
-                <w:szCs w:val="18"/>
-              </w:rPr>
-              <w:t>)]</w:t>
-            </w:r>
-          </w:p>
-          <w:p>
-            <w:pPr>
-              <w:rPr>
-                <w:rFonts w:ascii="宋体" w:eastAsia="宋体" w:hAnsi="宋体"/>
-                <w:sz w:val="18"/>
-                <w:szCs w:val="18"/>
-              </w:rPr>
-            </w:pPr>
-            <w:r>
-              <w:rPr>
-                <w:rFonts w:ascii="宋体" w:eastAsia="宋体" w:hAnsi="宋体" w:hint="eastAsia"/>
-                <w:sz w:val="18"/>
-                <w:szCs w:val="18"/>
-              </w:rPr>
-              <w:lastRenderedPageBreak/>
               <w:t xml:space="preserve">        </w:t>
             </w:r>
             <w:r>
@@ -21363,6 +21683,7 @@
                 <w:sz w:val="18"/>
                 <w:szCs w:val="18"/>
               </w:rPr>
+              <w:lastRenderedPageBreak/>
               <w:t xml:space="preserve">        [ProtoMember(1)]</w:t>
             </w:r>
           </w:p>
@@ -21646,7 +21967,6 @@
         <w:rPr>
           <w:rFonts w:hint="eastAsia"/>
         </w:rPr>
-        <w:lastRenderedPageBreak/>
         <w:t>数值</w:t>
       </w:r>
       <w:r>
@@ -22872,6 +23192,7 @@
                 <w:sz w:val="18"/>
                 <w:szCs w:val="18"/>
               </w:rPr>
+              <w:lastRenderedPageBreak/>
               <w:t xml:space="preserve">        }</w:t>
             </w:r>
           </w:p>
@@ -23218,9 +23539,6 @@
     <w:p>
       <w:pPr>
         <w:pStyle w:val="2"/>
-        <w:rPr>
-          <w:rFonts w:hint="eastAsia"/>
-        </w:rPr>
       </w:pPr>
       <w:r>
         <w:rPr>
@@ -23603,6 +23921,7 @@
                 <w:sz w:val="18"/>
                 <w:szCs w:val="18"/>
               </w:rPr>
+              <w:lastRenderedPageBreak/>
               <w:t xml:space="preserve">    [Serializable, ProtoContract]</w:t>
             </w:r>
           </w:p>
@@ -24048,7 +24367,6 @@
                 <w:sz w:val="18"/>
                 <w:szCs w:val="18"/>
               </w:rPr>
-              <w:lastRenderedPageBreak/>
               <w:t xml:space="preserve">            set;</w:t>
             </w:r>
           </w:p>
@@ -24448,6 +24766,7 @@
                 <w:sz w:val="18"/>
                 <w:szCs w:val="18"/>
               </w:rPr>
+              <w:lastRenderedPageBreak/>
               <w:t xml:space="preserve">    [EntityTable(CacheType.Entity, "ConnData")]</w:t>
             </w:r>
           </w:p>
@@ -24909,7 +25228,6 @@
                 <w:sz w:val="18"/>
                 <w:szCs w:val="18"/>
               </w:rPr>
-              <w:lastRenderedPageBreak/>
               <w:t xml:space="preserve">        }</w:t>
             </w:r>
           </w:p>
@@ -25291,6 +25609,7 @@
                 <w:sz w:val="18"/>
                 <w:szCs w:val="18"/>
               </w:rPr>
+              <w:lastRenderedPageBreak/>
               <w:t xml:space="preserve">    public class </w:t>
             </w:r>
             <w:r>
@@ -25752,7 +26071,6 @@
                 <w:sz w:val="18"/>
                 <w:szCs w:val="18"/>
               </w:rPr>
-              <w:lastRenderedPageBreak/>
               <w:t xml:space="preserve">    }</w:t>
             </w:r>
           </w:p>
@@ -26002,7 +26320,14 @@
         <w:rPr>
           <w:rFonts w:ascii="宋体" w:eastAsia="宋体" w:hAnsi="宋体" w:hint="eastAsia"/>
         </w:rPr>
-        <w:t>、FindKey、FindAll方法（若为空会自动从Redis或DB中加载数据），而</w:t>
+        <w:t>、FindKey、FindAll方法（若为空会自动从Redis</w:t>
+      </w:r>
+      <w:r>
+        <w:rPr>
+          <w:rFonts w:ascii="宋体" w:eastAsia="宋体" w:hAnsi="宋体" w:hint="eastAsia"/>
+        </w:rPr>
+        <w:lastRenderedPageBreak/>
+        <w:t>或DB中加载数据），而</w:t>
       </w:r>
       <w:r>
         <w:rPr>
@@ -26443,16 +26768,7 @@
                 <w:sz w:val="18"/>
                 <w:szCs w:val="18"/>
               </w:rPr>
-              <w:t xml:space="preserve">if (itemCache.TryFindAll(pessionId, t =&gt; t.Userid == userId, true, out userItemList) == </w:t>
-            </w:r>
-            <w:r>
-              <w:rPr>
-                <w:rFonts w:ascii="宋体" w:eastAsia="宋体" w:hAnsi="宋体"/>
-                <w:sz w:val="18"/>
-                <w:szCs w:val="18"/>
-              </w:rPr>
-              <w:lastRenderedPageBreak/>
-              <w:t>LoadingStatus.Success)</w:t>
+              <w:t>if (itemCache.TryFindAll(pessionId, t =&gt; t.Userid == userId, true, out userItemList) == LoadingStatus.Success)</w:t>
             </w:r>
           </w:p>
           <w:p>
@@ -26793,6 +27109,7 @@
                 <w:sz w:val="18"/>
                 <w:szCs w:val="18"/>
               </w:rPr>
+              <w:lastRenderedPageBreak/>
               <w:t xml:space="preserve">        userRank.Sore = 100;</w:t>
             </w:r>
           </w:p>
@@ -27140,7 +27457,6 @@
                 <w:sz w:val="18"/>
                 <w:szCs w:val="18"/>
               </w:rPr>
-              <w:lastRenderedPageBreak/>
               <w:t>int userId = 1380001;</w:t>
             </w:r>
           </w:p>
@@ -27407,13 +27723,13 @@
         <w:pStyle w:val="aa"/>
         <w:ind w:firstLine="440"/>
       </w:pPr>
-      <w:bookmarkStart w:id="6" w:name="OLE_LINK7"/>
-      <w:bookmarkStart w:id="7" w:name="OLE_LINK8"/>
+      <w:bookmarkStart w:id="10" w:name="OLE_LINK7"/>
+      <w:bookmarkStart w:id="11" w:name="OLE_LINK8"/>
       <w:r>
         <w:t>MemoryCacheStruct</w:t>
       </w:r>
-      <w:bookmarkEnd w:id="6"/>
-      <w:bookmarkEnd w:id="7"/>
+      <w:bookmarkEnd w:id="10"/>
+      <w:bookmarkEnd w:id="11"/>
       <w:r>
         <w:rPr>
           <w:rFonts w:hint="eastAsia"/>
@@ -27430,7 +27746,14 @@
         <w:rPr>
           <w:rFonts w:hint="eastAsia"/>
         </w:rPr>
-        <w:t>库同步数据，可以手动将数据库的数据加载到内存中，封装了增删改查等操作内存的方法；</w:t>
+        <w:t>库同步数据，可以手动将数据库的数据加载到内存中，封装了增删改查等操作内</w:t>
+      </w:r>
+      <w:r>
+        <w:rPr>
+          <w:rFonts w:hint="eastAsia"/>
+        </w:rPr>
+        <w:lastRenderedPageBreak/>
+        <w:t>存的方法；</w:t>
       </w:r>
       <w:r>
         <w:rPr>
@@ -27438,13 +27761,13 @@
         </w:rPr>
         <w:t>使用此模型的实体需要继承</w:t>
       </w:r>
-      <w:bookmarkStart w:id="8" w:name="OLE_LINK5"/>
-      <w:bookmarkStart w:id="9" w:name="OLE_LINK6"/>
+      <w:bookmarkStart w:id="12" w:name="OLE_LINK5"/>
+      <w:bookmarkStart w:id="13" w:name="OLE_LINK6"/>
       <w:r>
         <w:t>MemoryEntity</w:t>
       </w:r>
-      <w:bookmarkEnd w:id="8"/>
-      <w:bookmarkEnd w:id="9"/>
+      <w:bookmarkEnd w:id="12"/>
+      <w:bookmarkEnd w:id="13"/>
       <w:r>
         <w:rPr>
           <w:rFonts w:hint="eastAsia"/>
@@ -27790,7 +28113,6 @@
                 <w:sz w:val="18"/>
                 <w:szCs w:val="18"/>
               </w:rPr>
-              <w:lastRenderedPageBreak/>
               <w:t xml:space="preserve">            {</w:t>
             </w:r>
           </w:p>
@@ -28478,7 +28800,6 @@
         <w:rPr>
           <w:rFonts w:ascii="宋体" w:eastAsia="宋体" w:hAnsi="宋体" w:hint="eastAsia"/>
         </w:rPr>
-        <w:lastRenderedPageBreak/>
         <w:t>消息推送</w:t>
       </w:r>
       <w:r>
@@ -28862,6 +29183,7 @@
                 <w:sz w:val="18"/>
                 <w:szCs w:val="18"/>
               </w:rPr>
+              <w:lastRenderedPageBreak/>
               <w:t>//ActionFactory类</w:t>
             </w:r>
           </w:p>
@@ -29145,7 +29467,6 @@
         <w:t>、</w:t>
       </w:r>
       <w:r>
-        <w:lastRenderedPageBreak/>
         <w:t>QuickSort</w:t>
       </w:r>
       <w:r>
@@ -29564,6 +29885,7 @@
                 <w:sz w:val="18"/>
                 <w:szCs w:val="18"/>
               </w:rPr>
+              <w:lastRenderedPageBreak/>
               <w:t xml:space="preserve">    list.Add(item);</w:t>
             </w:r>
           </w:p>
@@ -29764,6 +30086,7 @@
         <w:rPr>
           <w:rFonts w:ascii="宋体" w:eastAsia="宋体" w:hAnsi="宋体"/>
         </w:rPr>
+        <w:lastRenderedPageBreak/>
         <w:t>GetPaging</w:t>
       </w:r>
       <w:r>
@@ -29883,14 +30206,7 @@
         <w:rPr>
           <w:rFonts w:hint="eastAsia"/>
         </w:rPr>
-        <w:t>；</w:t>
-      </w:r>
-      <w:r>
-        <w:rPr>
-          <w:rFonts w:hint="eastAsia"/>
-        </w:rPr>
-        <w:lastRenderedPageBreak/>
-        <w:t>使用</w:t>
+        <w:t>；使用</w:t>
       </w:r>
       <w:r>
         <w:rPr>
@@ -30404,18 +30720,21 @@
           <w:lang w:val="zh-CN"/>
         </w:rPr>
       </w:pPr>
-      <w:bookmarkStart w:id="10" w:name="OLE_LINK11"/>
-      <w:bookmarkStart w:id="11" w:name="OLE_LINK12"/>
+      <w:bookmarkStart w:id="14" w:name="OLE_LINK11"/>
+      <w:bookmarkStart w:id="15" w:name="OLE_LINK12"/>
+      <w:bookmarkStart w:id="16" w:name="_分服中心部署"/>
+      <w:bookmarkEnd w:id="16"/>
       <w:r>
         <w:rPr>
           <w:rFonts w:ascii="宋体" w:eastAsia="宋体" w:hAnsi="宋体" w:hint="eastAsia"/>
           <w:lang w:val="zh-CN"/>
         </w:rPr>
+        <w:lastRenderedPageBreak/>
         <w:t>分服中心部署</w:t>
       </w:r>
     </w:p>
-    <w:bookmarkEnd w:id="10"/>
-    <w:bookmarkEnd w:id="11"/>
+    <w:bookmarkEnd w:id="14"/>
+    <w:bookmarkEnd w:id="15"/>
     <w:p>
       <w:pPr>
         <w:pStyle w:val="aa"/>
@@ -30729,7 +31048,6 @@
                 <w:sz w:val="18"/>
                 <w:szCs w:val="18"/>
               </w:rPr>
-              <w:lastRenderedPageBreak/>
               <w:t>set dbpath=%cd%\Data</w:t>
             </w:r>
           </w:p>
@@ -30748,7 +31066,6 @@
         <w:rPr>
           <w:rFonts w:ascii="宋体" w:eastAsia="宋体" w:hAnsi="宋体" w:hint="eastAsia"/>
         </w:rPr>
-        <w:lastRenderedPageBreak/>
         <w:t>双击“</w:t>
       </w:r>
       <w:r>
@@ -31126,12 +31443,13 @@
           <w:rFonts w:ascii="宋体" w:eastAsia="宋体" w:hAnsi="宋体"/>
         </w:rPr>
       </w:pPr>
-      <w:bookmarkStart w:id="12" w:name="_协议工具部署"/>
-      <w:bookmarkEnd w:id="12"/>
-      <w:r>
-        <w:rPr>
-          <w:rFonts w:ascii="宋体" w:eastAsia="宋体" w:hAnsi="宋体" w:hint="eastAsia"/>
-        </w:rPr>
+      <w:bookmarkStart w:id="17" w:name="_协议工具部署"/>
+      <w:bookmarkEnd w:id="17"/>
+      <w:r>
+        <w:rPr>
+          <w:rFonts w:ascii="宋体" w:eastAsia="宋体" w:hAnsi="宋体" w:hint="eastAsia"/>
+        </w:rPr>
+        <w:lastRenderedPageBreak/>
         <w:t>协议工具</w:t>
       </w:r>
       <w:r>
@@ -31387,7 +31705,6 @@
                 <w:sz w:val="18"/>
                 <w:szCs w:val="18"/>
               </w:rPr>
-              <w:lastRenderedPageBreak/>
               <w:t>set dbServer=.</w:t>
             </w:r>
             <w:r>
@@ -31876,6 +32193,7 @@
                 <w:sz w:val="18"/>
                 <w:szCs w:val="18"/>
               </w:rPr>
+              <w:lastRenderedPageBreak/>
               <w:t xml:space="preserve">    &lt;compilation targetFramework="4.0" /&gt;</w:t>
             </w:r>
           </w:p>
@@ -31939,8 +32257,8 @@
           <w:bCs/>
         </w:rPr>
       </w:pPr>
-      <w:bookmarkStart w:id="13" w:name="_使用说明"/>
-      <w:bookmarkEnd w:id="13"/>
+      <w:bookmarkStart w:id="18" w:name="_使用说明"/>
+      <w:bookmarkEnd w:id="18"/>
     </w:p>
     <w:p>
       <w:pPr>
@@ -32131,7 +32449,6 @@
           <w:rFonts w:hint="eastAsia"/>
           <w:noProof/>
         </w:rPr>
-        <w:lastRenderedPageBreak/>
         <w:drawing>
           <wp:inline distT="0" distB="0" distL="0" distR="0">
             <wp:extent cx="5274310" cy="2049573"/>
@@ -32328,6 +32645,7 @@
           <w:rFonts w:ascii="宋体" w:eastAsia="宋体" w:hAnsi="宋体" w:hint="eastAsia"/>
           <w:noProof/>
         </w:rPr>
+        <w:lastRenderedPageBreak/>
         <w:drawing>
           <wp:inline distT="0" distB="0" distL="0" distR="0">
             <wp:extent cx="4800600" cy="3171825"/>
@@ -32458,7 +32776,6 @@
         <w:rPr>
           <w:rFonts w:ascii="宋体" w:eastAsia="宋体" w:hAnsi="宋体" w:cs="Times New Roman" w:hint="eastAsia"/>
         </w:rPr>
-        <w:lastRenderedPageBreak/>
         <w:t>博客园地址：http://www.cnblogs.com/scut/</w:t>
       </w:r>
     </w:p>

--- a/Document/Tutorials/Scut入门初级教程.docx
+++ b/Document/Tutorials/Scut入门初级教程.docx
@@ -12834,9 +12834,6 @@
     <w:p>
       <w:pPr>
         <w:pStyle w:val="2"/>
-        <w:rPr>
-          <w:rFonts w:hint="eastAsia"/>
-        </w:rPr>
       </w:pPr>
       <w:r>
         <w:rPr>
@@ -13066,9 +13063,6 @@
             <w:pPr>
               <w:pStyle w:val="aa"/>
               <w:ind w:firstLineChars="0" w:firstLine="0"/>
-              <w:rPr>
-                <w:rFonts w:hint="eastAsia"/>
-              </w:rPr>
             </w:pPr>
             <w:r>
               <w:rPr>
@@ -13088,9 +13082,6 @@
       <w:pPr>
         <w:pStyle w:val="aa"/>
         <w:ind w:firstLine="440"/>
-        <w:rPr>
-          <w:rFonts w:hint="eastAsia"/>
-        </w:rPr>
       </w:pPr>
     </w:p>
     <w:p>
@@ -29370,163 +29361,27 @@
     <w:p>
       <w:pPr>
         <w:rPr>
-          <w:rFonts w:ascii="宋体" w:eastAsia="宋体" w:hAnsi="宋体"/>
-        </w:rPr>
-      </w:pPr>
-    </w:p>
-    <w:p>
-      <w:pPr>
-        <w:rPr>
-          <w:rFonts w:ascii="宋体" w:eastAsia="宋体" w:hAnsi="宋体"/>
-        </w:rPr>
-      </w:pPr>
-    </w:p>
-    <w:p>
-      <w:pPr>
-        <w:pStyle w:val="2"/>
-        <w:rPr>
-          <w:rFonts w:ascii="宋体" w:eastAsia="宋体" w:hAnsi="宋体"/>
-        </w:rPr>
-      </w:pPr>
-      <w:r>
-        <w:rPr>
-          <w:rFonts w:ascii="宋体" w:eastAsia="宋体" w:hAnsi="宋体" w:hint="eastAsia"/>
-        </w:rPr>
-        <w:t>排序</w:t>
-      </w:r>
-      <w:r>
-        <w:rPr>
-          <w:rFonts w:ascii="宋体" w:eastAsia="宋体" w:hAnsi="宋体" w:hint="eastAsia"/>
-        </w:rPr>
-        <w:t>与</w:t>
-      </w:r>
-      <w:r>
-        <w:rPr>
-          <w:rFonts w:ascii="宋体" w:eastAsia="宋体" w:hAnsi="宋体" w:hint="eastAsia"/>
-        </w:rPr>
-        <w:t>分页</w:t>
-      </w:r>
-    </w:p>
-    <w:p>
-      <w:pPr>
-        <w:pStyle w:val="aa"/>
-        <w:ind w:firstLine="440"/>
-      </w:pPr>
-      <w:r>
-        <w:rPr>
-          <w:rFonts w:hint="eastAsia"/>
-        </w:rPr>
-        <w:t>提供针对</w:t>
-      </w:r>
-      <w:r>
-        <w:rPr>
-          <w:rFonts w:hint="eastAsia"/>
-        </w:rPr>
-        <w:t>List</w:t>
-      </w:r>
-      <w:r>
-        <w:rPr>
-          <w:rFonts w:hint="eastAsia"/>
-        </w:rPr>
-        <w:t>集合的排序与分页算法</w:t>
-      </w:r>
-      <w:r>
-        <w:rPr>
-          <w:rFonts w:hint="eastAsia"/>
-        </w:rPr>
-        <w:t>，</w:t>
-      </w:r>
-      <w:r>
-        <w:t>MathUtils</w:t>
-      </w:r>
-      <w:r>
-        <w:rPr>
-          <w:rFonts w:hint="eastAsia"/>
-        </w:rPr>
-        <w:t>类或</w:t>
-      </w:r>
-      <w:r>
-        <w:rPr>
-          <w:rFonts w:hint="eastAsia"/>
-        </w:rPr>
-        <w:t>List</w:t>
-      </w:r>
-      <w:r>
-        <w:rPr>
-          <w:rFonts w:hint="eastAsia"/>
-        </w:rPr>
-        <w:t>对象的扩展</w:t>
-      </w:r>
-      <w:r>
-        <w:t>InsertSort</w:t>
-      </w:r>
-      <w:r>
-        <w:rPr>
-          <w:rFonts w:hint="eastAsia"/>
-        </w:rPr>
-        <w:t>、</w:t>
-      </w:r>
-      <w:r>
-        <w:t>QuickSort</w:t>
-      </w:r>
-      <w:r>
-        <w:rPr>
-          <w:rFonts w:hint="eastAsia"/>
-        </w:rPr>
-        <w:t>、</w:t>
-      </w:r>
-      <w:r>
-        <w:t>GetPaging</w:t>
-      </w:r>
-      <w:r>
-        <w:rPr>
-          <w:rFonts w:hint="eastAsia"/>
-        </w:rPr>
-        <w:t>等</w:t>
-      </w:r>
-      <w:r>
-        <w:rPr>
-          <w:rFonts w:hint="eastAsia"/>
-        </w:rPr>
-        <w:t>方法</w:t>
-      </w:r>
-      <w:r>
-        <w:rPr>
-          <w:rFonts w:hint="eastAsia"/>
-        </w:rPr>
-        <w:t>。</w:t>
-      </w:r>
-    </w:p>
-    <w:p>
-      <w:pPr>
-        <w:rPr>
-          <w:rFonts w:ascii="宋体" w:eastAsia="宋体" w:hAnsi="宋体"/>
-        </w:rPr>
-      </w:pPr>
-      <w:r>
-        <w:rPr>
-          <w:rFonts w:ascii="宋体" w:eastAsia="宋体" w:hAnsi="宋体" w:hint="eastAsia"/>
-        </w:rPr>
-        <w:t>用例</w:t>
-      </w:r>
-    </w:p>
-    <w:p>
-      <w:pPr>
-        <w:rPr>
-          <w:rFonts w:ascii="宋体" w:eastAsia="宋体" w:hAnsi="宋体"/>
-        </w:rPr>
-      </w:pPr>
-      <w:r>
-        <w:rPr>
-          <w:rFonts w:ascii="宋体" w:eastAsia="宋体" w:hAnsi="宋体"/>
-        </w:rPr>
-        <w:t>InsertSort</w:t>
-      </w:r>
-      <w:r>
-        <w:rPr>
-          <w:rFonts w:ascii="宋体" w:eastAsia="宋体" w:hAnsi="宋体" w:hint="eastAsia"/>
-        </w:rPr>
-        <w:t>方法</w:t>
+          <w:rFonts w:ascii="宋体" w:eastAsia="宋体" w:hAnsi="宋体" w:hint="eastAsia"/>
+        </w:rPr>
+      </w:pPr>
+      <w:r>
+        <w:rPr>
+          <w:rFonts w:ascii="宋体" w:eastAsia="宋体" w:hAnsi="宋体" w:hint="eastAsia"/>
+        </w:rPr>
+        <w:lastRenderedPageBreak/>
+        <w:t>如果使用</w:t>
+      </w:r>
+      <w:r>
+        <w:rPr>
+          <w:rFonts w:ascii="宋体" w:eastAsia="宋体" w:hAnsi="宋体" w:hint="eastAsia"/>
+        </w:rPr>
+        <w:t>广播</w:t>
+      </w:r>
+      <w:r>
+        <w:rPr>
+          <w:rFonts w:ascii="宋体" w:eastAsia="宋体" w:hAnsi="宋体" w:hint="eastAsia"/>
+        </w:rPr>
+        <w:t>推送1001协议，需要在Action1001类设置不需要授权访问级别</w:t>
       </w:r>
     </w:p>
     <w:tbl>
@@ -29548,76 +29403,25 @@
           <w:p>
             <w:pPr>
               <w:rPr>
-                <w:rFonts w:ascii="宋体" w:eastAsia="宋体" w:hAnsi="宋体"/>
-                <w:sz w:val="18"/>
-                <w:szCs w:val="18"/>
-              </w:rPr>
-            </w:pPr>
-            <w:r>
-              <w:rPr>
-                <w:rFonts w:ascii="宋体" w:eastAsia="宋体" w:hAnsi="宋体"/>
-                <w:sz w:val="18"/>
-                <w:szCs w:val="18"/>
-              </w:rPr>
-              <w:t>using ZyGames.Framework.Common;</w:t>
-            </w:r>
-          </w:p>
-          <w:p>
-            <w:pPr>
-              <w:rPr>
-                <w:rFonts w:ascii="宋体" w:eastAsia="宋体" w:hAnsi="宋体"/>
-                <w:sz w:val="18"/>
-                <w:szCs w:val="18"/>
-              </w:rPr>
-            </w:pPr>
-          </w:p>
-          <w:p>
-            <w:pPr>
-              <w:rPr>
-                <w:rFonts w:ascii="宋体" w:eastAsia="宋体" w:hAnsi="宋体"/>
-                <w:sz w:val="18"/>
-                <w:szCs w:val="18"/>
-              </w:rPr>
-            </w:pPr>
-            <w:r>
-              <w:rPr>
-                <w:rFonts w:ascii="宋体" w:eastAsia="宋体" w:hAnsi="宋体"/>
-                <w:sz w:val="18"/>
-                <w:szCs w:val="18"/>
-              </w:rPr>
-              <w:t>var list = new List&lt;int&gt;();</w:t>
-            </w:r>
-          </w:p>
-          <w:p>
-            <w:pPr>
-              <w:rPr>
-                <w:rFonts w:ascii="宋体" w:eastAsia="宋体" w:hAnsi="宋体"/>
-                <w:sz w:val="18"/>
-                <w:szCs w:val="18"/>
-              </w:rPr>
-            </w:pPr>
-            <w:r>
-              <w:rPr>
-                <w:rFonts w:ascii="宋体" w:eastAsia="宋体" w:hAnsi="宋体"/>
-                <w:sz w:val="18"/>
-                <w:szCs w:val="18"/>
-              </w:rPr>
-              <w:t>for (int i = 0; i &lt; 10; i++)</w:t>
-            </w:r>
-          </w:p>
-          <w:p>
-            <w:pPr>
-              <w:rPr>
-                <w:rFonts w:ascii="宋体" w:eastAsia="宋体" w:hAnsi="宋体"/>
-                <w:sz w:val="18"/>
-                <w:szCs w:val="18"/>
-              </w:rPr>
-            </w:pPr>
-            <w:r>
-              <w:rPr>
-                <w:rFonts w:ascii="宋体" w:eastAsia="宋体" w:hAnsi="宋体"/>
-                <w:sz w:val="18"/>
-                <w:szCs w:val="18"/>
+                <w:rFonts w:ascii="宋体" w:eastAsia="宋体" w:hAnsi="宋体" w:hint="eastAsia"/>
+              </w:rPr>
+            </w:pPr>
+            <w:r>
+              <w:rPr>
+                <w:rFonts w:ascii="宋体" w:eastAsia="宋体" w:hAnsi="宋体" w:hint="eastAsia"/>
+              </w:rPr>
+              <w:t>class Action1001</w:t>
+            </w:r>
+          </w:p>
+          <w:p>
+            <w:pPr>
+              <w:rPr>
+                <w:rFonts w:ascii="宋体" w:eastAsia="宋体" w:hAnsi="宋体" w:hint="eastAsia"/>
+              </w:rPr>
+            </w:pPr>
+            <w:r>
+              <w:rPr>
+                <w:rFonts w:ascii="宋体" w:eastAsia="宋体" w:hAnsi="宋体" w:hint="eastAsia"/>
               </w:rPr>
               <w:t>{</w:t>
             </w:r>
@@ -29625,142 +29429,37 @@
           <w:p>
             <w:pPr>
               <w:rPr>
-                <w:rFonts w:ascii="宋体" w:eastAsia="宋体" w:hAnsi="宋体"/>
-                <w:sz w:val="18"/>
-                <w:szCs w:val="18"/>
-              </w:rPr>
-            </w:pPr>
-            <w:r>
-              <w:rPr>
-                <w:rFonts w:ascii="宋体" w:eastAsia="宋体" w:hAnsi="宋体"/>
-                <w:sz w:val="18"/>
-                <w:szCs w:val="18"/>
-              </w:rPr>
-              <w:t xml:space="preserve">    int item = RandomUtils.GetRandom();</w:t>
-            </w:r>
-          </w:p>
-          <w:p>
-            <w:pPr>
-              <w:rPr>
-                <w:rFonts w:ascii="宋体" w:eastAsia="宋体" w:hAnsi="宋体"/>
-                <w:sz w:val="18"/>
-                <w:szCs w:val="18"/>
-              </w:rPr>
-            </w:pPr>
-            <w:r>
-              <w:rPr>
-                <w:rFonts w:ascii="宋体" w:eastAsia="宋体" w:hAnsi="宋体"/>
-                <w:sz w:val="18"/>
-                <w:szCs w:val="18"/>
-              </w:rPr>
-              <w:t xml:space="preserve">    list.InsertSort(item, OnComparision);</w:t>
-            </w:r>
-          </w:p>
-          <w:p>
-            <w:pPr>
-              <w:rPr>
-                <w:rFonts w:ascii="宋体" w:eastAsia="宋体" w:hAnsi="宋体"/>
-                <w:sz w:val="18"/>
-                <w:szCs w:val="18"/>
-              </w:rPr>
-            </w:pPr>
-            <w:r>
-              <w:rPr>
-                <w:rFonts w:ascii="宋体" w:eastAsia="宋体" w:hAnsi="宋体"/>
-                <w:sz w:val="18"/>
-                <w:szCs w:val="18"/>
-              </w:rPr>
-              <w:t>}</w:t>
-            </w:r>
-          </w:p>
-          <w:p>
-            <w:pPr>
-              <w:rPr>
-                <w:rFonts w:ascii="宋体" w:eastAsia="宋体" w:hAnsi="宋体"/>
-                <w:sz w:val="18"/>
-                <w:szCs w:val="18"/>
-              </w:rPr>
-            </w:pPr>
-            <w:r>
-              <w:rPr>
-                <w:rFonts w:ascii="宋体" w:eastAsia="宋体" w:hAnsi="宋体"/>
-                <w:sz w:val="18"/>
-                <w:szCs w:val="18"/>
-              </w:rPr>
-              <w:t>Console.WriteLine(string.Join(",",list));</w:t>
-            </w:r>
-          </w:p>
-          <w:p>
-            <w:pPr>
-              <w:rPr>
-                <w:rFonts w:ascii="宋体" w:eastAsia="宋体" w:hAnsi="宋体"/>
-                <w:sz w:val="18"/>
-                <w:szCs w:val="18"/>
-              </w:rPr>
-            </w:pPr>
-          </w:p>
-          <w:p>
-            <w:pPr>
-              <w:rPr>
-                <w:rFonts w:ascii="宋体" w:eastAsia="宋体" w:hAnsi="宋体"/>
-                <w:sz w:val="18"/>
-                <w:szCs w:val="18"/>
-              </w:rPr>
-            </w:pPr>
-            <w:r>
-              <w:rPr>
-                <w:rFonts w:ascii="宋体" w:eastAsia="宋体" w:hAnsi="宋体"/>
-                <w:sz w:val="18"/>
-                <w:szCs w:val="18"/>
-              </w:rPr>
-              <w:t>private int OnComparision(int x, int y)</w:t>
-            </w:r>
-          </w:p>
-          <w:p>
-            <w:pPr>
-              <w:rPr>
-                <w:rFonts w:ascii="宋体" w:eastAsia="宋体" w:hAnsi="宋体"/>
-                <w:sz w:val="18"/>
-                <w:szCs w:val="18"/>
-              </w:rPr>
-            </w:pPr>
-            <w:r>
-              <w:rPr>
-                <w:rFonts w:ascii="宋体" w:eastAsia="宋体" w:hAnsi="宋体"/>
-                <w:sz w:val="18"/>
-                <w:szCs w:val="18"/>
-              </w:rPr>
-              <w:t>{</w:t>
-            </w:r>
-          </w:p>
-          <w:p>
-            <w:pPr>
-              <w:rPr>
-                <w:rFonts w:ascii="宋体" w:eastAsia="宋体" w:hAnsi="宋体"/>
-                <w:sz w:val="18"/>
-                <w:szCs w:val="18"/>
-              </w:rPr>
-            </w:pPr>
-            <w:r>
-              <w:rPr>
-                <w:rFonts w:ascii="宋体" w:eastAsia="宋体" w:hAnsi="宋体"/>
-                <w:sz w:val="18"/>
-                <w:szCs w:val="18"/>
-              </w:rPr>
-              <w:t xml:space="preserve">    return x - y;</w:t>
-            </w:r>
-          </w:p>
-          <w:p>
-            <w:pPr>
-              <w:rPr>
-                <w:rFonts w:ascii="宋体" w:eastAsia="宋体" w:hAnsi="宋体"/>
-              </w:rPr>
-            </w:pPr>
-            <w:r>
-              <w:rPr>
-                <w:rFonts w:ascii="宋体" w:eastAsia="宋体" w:hAnsi="宋体"/>
-                <w:sz w:val="18"/>
-                <w:szCs w:val="18"/>
+                <w:rFonts w:ascii="宋体" w:eastAsia="宋体" w:hAnsi="宋体" w:hint="eastAsia"/>
+              </w:rPr>
+            </w:pPr>
+            <w:r>
+              <w:rPr>
+                <w:rFonts w:ascii="宋体" w:eastAsia="宋体" w:hAnsi="宋体" w:hint="eastAsia"/>
+              </w:rPr>
+              <w:t xml:space="preserve">    </w:t>
+            </w:r>
+            <w:r>
+              <w:rPr>
+                <w:rFonts w:ascii="宋体" w:eastAsia="宋体" w:hAnsi="宋体"/>
+              </w:rPr>
+              <w:t>protected override bool IgnoreActionId</w:t>
+            </w:r>
+            <w:r>
+              <w:rPr>
+                <w:rFonts w:ascii="宋体" w:eastAsia="宋体" w:hAnsi="宋体" w:hint="eastAsia"/>
+              </w:rPr>
+              <w:t>{ get{return false;}}</w:t>
+            </w:r>
+          </w:p>
+          <w:p>
+            <w:pPr>
+              <w:rPr>
+                <w:rFonts w:ascii="宋体" w:eastAsia="宋体" w:hAnsi="宋体"/>
+              </w:rPr>
+            </w:pPr>
+            <w:r>
+              <w:rPr>
+                <w:rFonts w:ascii="宋体" w:eastAsia="宋体" w:hAnsi="宋体" w:hint="eastAsia"/>
               </w:rPr>
               <w:t>}</w:t>
             </w:r>
@@ -29774,11 +29473,154 @@
           <w:rFonts w:ascii="宋体" w:eastAsia="宋体" w:hAnsi="宋体"/>
         </w:rPr>
       </w:pPr>
-      <w:r>
+    </w:p>
+    <w:p>
+      <w:pPr>
         <w:rPr>
           <w:rFonts w:ascii="宋体" w:eastAsia="宋体" w:hAnsi="宋体"/>
         </w:rPr>
+      </w:pPr>
+    </w:p>
+    <w:p>
+      <w:pPr>
+        <w:pStyle w:val="2"/>
+        <w:rPr>
+          <w:rFonts w:ascii="宋体" w:eastAsia="宋体" w:hAnsi="宋体"/>
+        </w:rPr>
+      </w:pPr>
+      <w:r>
+        <w:rPr>
+          <w:rFonts w:ascii="宋体" w:eastAsia="宋体" w:hAnsi="宋体" w:hint="eastAsia"/>
+        </w:rPr>
+        <w:t>排序</w:t>
+      </w:r>
+      <w:r>
+        <w:rPr>
+          <w:rFonts w:ascii="宋体" w:eastAsia="宋体" w:hAnsi="宋体" w:hint="eastAsia"/>
+        </w:rPr>
+        <w:t>与</w:t>
+      </w:r>
+      <w:r>
+        <w:rPr>
+          <w:rFonts w:ascii="宋体" w:eastAsia="宋体" w:hAnsi="宋体" w:hint="eastAsia"/>
+        </w:rPr>
+        <w:t>分页</w:t>
+      </w:r>
+    </w:p>
+    <w:p>
+      <w:pPr>
+        <w:pStyle w:val="aa"/>
+        <w:ind w:firstLine="440"/>
+      </w:pPr>
+      <w:r>
+        <w:rPr>
+          <w:rFonts w:hint="eastAsia"/>
+        </w:rPr>
+        <w:t>提供针对</w:t>
+      </w:r>
+      <w:r>
+        <w:rPr>
+          <w:rFonts w:hint="eastAsia"/>
+        </w:rPr>
+        <w:t>List</w:t>
+      </w:r>
+      <w:r>
+        <w:rPr>
+          <w:rFonts w:hint="eastAsia"/>
+        </w:rPr>
+        <w:t>集合的排序与分页算法</w:t>
+      </w:r>
+      <w:r>
+        <w:rPr>
+          <w:rFonts w:hint="eastAsia"/>
+        </w:rPr>
+        <w:t>，</w:t>
+      </w:r>
+      <w:r>
+        <w:t>MathUtils</w:t>
+      </w:r>
+      <w:r>
+        <w:rPr>
+          <w:rFonts w:hint="eastAsia"/>
+        </w:rPr>
+        <w:t>类或</w:t>
+      </w:r>
+      <w:r>
+        <w:rPr>
+          <w:rFonts w:hint="eastAsia"/>
+        </w:rPr>
+        <w:t>List</w:t>
+      </w:r>
+      <w:r>
+        <w:rPr>
+          <w:rFonts w:hint="eastAsia"/>
+        </w:rPr>
+        <w:t>对象的扩展</w:t>
+      </w:r>
+      <w:r>
+        <w:t>InsertSort</w:t>
+      </w:r>
+      <w:r>
+        <w:rPr>
+          <w:rFonts w:hint="eastAsia"/>
+        </w:rPr>
+        <w:t>、</w:t>
+      </w:r>
+      <w:r>
         <w:t>QuickSort</w:t>
+      </w:r>
+      <w:r>
+        <w:rPr>
+          <w:rFonts w:hint="eastAsia"/>
+        </w:rPr>
+        <w:t>、</w:t>
+      </w:r>
+      <w:r>
+        <w:t>GetPaging</w:t>
+      </w:r>
+      <w:r>
+        <w:rPr>
+          <w:rFonts w:hint="eastAsia"/>
+        </w:rPr>
+        <w:t>等</w:t>
+      </w:r>
+      <w:r>
+        <w:rPr>
+          <w:rFonts w:hint="eastAsia"/>
+        </w:rPr>
+        <w:t>方法</w:t>
+      </w:r>
+      <w:r>
+        <w:rPr>
+          <w:rFonts w:hint="eastAsia"/>
+        </w:rPr>
+        <w:t>。</w:t>
+      </w:r>
+    </w:p>
+    <w:p>
+      <w:pPr>
+        <w:rPr>
+          <w:rFonts w:ascii="宋体" w:eastAsia="宋体" w:hAnsi="宋体"/>
+        </w:rPr>
+      </w:pPr>
+      <w:r>
+        <w:rPr>
+          <w:rFonts w:ascii="宋体" w:eastAsia="宋体" w:hAnsi="宋体" w:hint="eastAsia"/>
+        </w:rPr>
+        <w:t>用例</w:t>
+      </w:r>
+    </w:p>
+    <w:p>
+      <w:pPr>
+        <w:rPr>
+          <w:rFonts w:ascii="宋体" w:eastAsia="宋体" w:hAnsi="宋体"/>
+        </w:rPr>
+      </w:pPr>
+      <w:r>
+        <w:rPr>
+          <w:rFonts w:ascii="宋体" w:eastAsia="宋体" w:hAnsi="宋体"/>
+        </w:rPr>
+        <w:t>InsertSort</w:t>
       </w:r>
       <w:r>
         <w:rPr>
@@ -29817,6 +29659,32 @@
                 <w:sz w:val="18"/>
                 <w:szCs w:val="18"/>
               </w:rPr>
+              <w:t>using ZyGames.Framework.Common;</w:t>
+            </w:r>
+          </w:p>
+          <w:p>
+            <w:pPr>
+              <w:rPr>
+                <w:rFonts w:ascii="宋体" w:eastAsia="宋体" w:hAnsi="宋体"/>
+                <w:sz w:val="18"/>
+                <w:szCs w:val="18"/>
+              </w:rPr>
+            </w:pPr>
+          </w:p>
+          <w:p>
+            <w:pPr>
+              <w:rPr>
+                <w:rFonts w:ascii="宋体" w:eastAsia="宋体" w:hAnsi="宋体"/>
+                <w:sz w:val="18"/>
+                <w:szCs w:val="18"/>
+              </w:rPr>
+            </w:pPr>
+            <w:r>
+              <w:rPr>
+                <w:rFonts w:ascii="宋体" w:eastAsia="宋体" w:hAnsi="宋体"/>
+                <w:sz w:val="18"/>
+                <w:szCs w:val="18"/>
+              </w:rPr>
               <w:t>var list = new List&lt;int&gt;();</w:t>
             </w:r>
           </w:p>
@@ -29885,8 +29753,7 @@
                 <w:sz w:val="18"/>
                 <w:szCs w:val="18"/>
               </w:rPr>
-              <w:lastRenderedPageBreak/>
-              <w:t xml:space="preserve">    list.Add(item);</w:t>
+              <w:t xml:space="preserve">    list.InsertSort(item, OnComparision);</w:t>
             </w:r>
           </w:p>
           <w:p>
@@ -29916,62 +29783,11 @@
             </w:pPr>
             <w:r>
               <w:rPr>
-                <w:rFonts w:ascii="宋体" w:eastAsia="宋体" w:hAnsi="宋体" w:hint="eastAsia"/>
-                <w:sz w:val="18"/>
-                <w:szCs w:val="18"/>
-              </w:rPr>
-              <w:t>//</w:t>
-            </w:r>
-            <w:r>
-              <w:rPr>
-                <w:rFonts w:ascii="宋体" w:eastAsia="宋体" w:hAnsi="宋体"/>
-                <w:sz w:val="18"/>
-                <w:szCs w:val="18"/>
-              </w:rPr>
-              <w:t>list.QuickSort();</w:t>
-            </w:r>
-          </w:p>
-          <w:p>
-            <w:pPr>
-              <w:rPr>
-                <w:rFonts w:ascii="宋体" w:eastAsia="宋体" w:hAnsi="宋体"/>
-                <w:sz w:val="18"/>
-                <w:szCs w:val="18"/>
-              </w:rPr>
-            </w:pPr>
-            <w:r>
-              <w:rPr>
-                <w:rFonts w:ascii="宋体" w:eastAsia="宋体" w:hAnsi="宋体"/>
-                <w:sz w:val="18"/>
-                <w:szCs w:val="18"/>
-              </w:rPr>
-              <w:t>list.QuickSort(OnComparision);</w:t>
-            </w:r>
-          </w:p>
-          <w:p>
-            <w:pPr>
-              <w:rPr>
-                <w:rFonts w:ascii="宋体" w:eastAsia="宋体" w:hAnsi="宋体"/>
-                <w:sz w:val="18"/>
-                <w:szCs w:val="18"/>
-              </w:rPr>
-            </w:pPr>
-          </w:p>
-          <w:p>
-            <w:pPr>
-              <w:rPr>
-                <w:rFonts w:ascii="宋体" w:eastAsia="宋体" w:hAnsi="宋体"/>
-                <w:sz w:val="18"/>
-                <w:szCs w:val="18"/>
-              </w:rPr>
-            </w:pPr>
-            <w:r>
-              <w:rPr>
-                <w:rFonts w:ascii="宋体" w:eastAsia="宋体" w:hAnsi="宋体"/>
-                <w:sz w:val="18"/>
-                <w:szCs w:val="18"/>
-              </w:rPr>
-              <w:t>Console.WriteLine(string.Join(",", list));</w:t>
+                <w:rFonts w:ascii="宋体" w:eastAsia="宋体" w:hAnsi="宋体"/>
+                <w:sz w:val="18"/>
+                <w:szCs w:val="18"/>
+              </w:rPr>
+              <w:t>Console.WriteLine(string.Join(",",list));</w:t>
             </w:r>
           </w:p>
           <w:p>
@@ -30031,31 +29847,7 @@
                 <w:sz w:val="18"/>
                 <w:szCs w:val="18"/>
               </w:rPr>
-              <w:t xml:space="preserve">    return y</w:t>
-            </w:r>
-            <w:r>
-              <w:rPr>
-                <w:rFonts w:ascii="宋体" w:eastAsia="宋体" w:hAnsi="宋体" w:hint="eastAsia"/>
-                <w:sz w:val="18"/>
-                <w:szCs w:val="18"/>
-              </w:rPr>
-              <w:t xml:space="preserve"> - x</w:t>
-            </w:r>
-            <w:r>
-              <w:rPr>
-                <w:rFonts w:ascii="宋体" w:eastAsia="宋体" w:hAnsi="宋体"/>
-                <w:sz w:val="18"/>
-                <w:szCs w:val="18"/>
-              </w:rPr>
-              <w:t>;</w:t>
-            </w:r>
-            <w:r>
-              <w:rPr>
-                <w:rFonts w:ascii="宋体" w:eastAsia="宋体" w:hAnsi="宋体" w:hint="eastAsia"/>
-                <w:sz w:val="18"/>
-                <w:szCs w:val="18"/>
-              </w:rPr>
-              <w:t>//降序</w:t>
+              <w:t xml:space="preserve">    return x - y;</w:t>
             </w:r>
           </w:p>
           <w:p>
@@ -30087,19 +29879,13 @@
           <w:rFonts w:ascii="宋体" w:eastAsia="宋体" w:hAnsi="宋体"/>
         </w:rPr>
         <w:lastRenderedPageBreak/>
-        <w:t>GetPaging</w:t>
+        <w:t>QuickSort</w:t>
       </w:r>
       <w:r>
         <w:rPr>
           <w:rFonts w:ascii="宋体" w:eastAsia="宋体" w:hAnsi="宋体" w:hint="eastAsia"/>
         </w:rPr>
         <w:t>方法</w:t>
-      </w:r>
-      <w:r>
-        <w:rPr>
-          <w:rFonts w:ascii="宋体" w:eastAsia="宋体" w:hAnsi="宋体" w:hint="eastAsia"/>
-        </w:rPr>
-        <w:t>，取第1页每页20条</w:t>
       </w:r>
     </w:p>
     <w:tbl>
@@ -30132,39 +29918,259 @@
                 <w:sz w:val="18"/>
                 <w:szCs w:val="18"/>
               </w:rPr>
-              <w:t>int pageCount;</w:t>
-            </w:r>
-          </w:p>
-          <w:p>
-            <w:pPr>
-              <w:rPr>
-                <w:rFonts w:ascii="宋体" w:eastAsia="宋体" w:hAnsi="宋体"/>
-                <w:sz w:val="18"/>
-                <w:szCs w:val="18"/>
-              </w:rPr>
-            </w:pPr>
-            <w:r>
-              <w:rPr>
-                <w:rFonts w:ascii="宋体" w:eastAsia="宋体" w:hAnsi="宋体"/>
-                <w:sz w:val="18"/>
-                <w:szCs w:val="18"/>
-              </w:rPr>
-              <w:t>int recordCount;</w:t>
-            </w:r>
-          </w:p>
-          <w:p>
-            <w:pPr>
-              <w:rPr>
-                <w:rFonts w:ascii="宋体" w:eastAsia="宋体" w:hAnsi="宋体"/>
-              </w:rPr>
-            </w:pPr>
-            <w:r>
-              <w:rPr>
-                <w:rFonts w:ascii="宋体" w:eastAsia="宋体" w:hAnsi="宋体"/>
-                <w:sz w:val="18"/>
-                <w:szCs w:val="18"/>
-              </w:rPr>
-              <w:t>var pageList = list.GetPaging(1, 20, out pageCount,out recordCount);</w:t>
+              <w:t>var list = new List&lt;int&gt;();</w:t>
+            </w:r>
+          </w:p>
+          <w:p>
+            <w:pPr>
+              <w:rPr>
+                <w:rFonts w:ascii="宋体" w:eastAsia="宋体" w:hAnsi="宋体"/>
+                <w:sz w:val="18"/>
+                <w:szCs w:val="18"/>
+              </w:rPr>
+            </w:pPr>
+            <w:r>
+              <w:rPr>
+                <w:rFonts w:ascii="宋体" w:eastAsia="宋体" w:hAnsi="宋体"/>
+                <w:sz w:val="18"/>
+                <w:szCs w:val="18"/>
+              </w:rPr>
+              <w:t>for (int i = 0; i &lt; 10; i++)</w:t>
+            </w:r>
+          </w:p>
+          <w:p>
+            <w:pPr>
+              <w:rPr>
+                <w:rFonts w:ascii="宋体" w:eastAsia="宋体" w:hAnsi="宋体"/>
+                <w:sz w:val="18"/>
+                <w:szCs w:val="18"/>
+              </w:rPr>
+            </w:pPr>
+            <w:r>
+              <w:rPr>
+                <w:rFonts w:ascii="宋体" w:eastAsia="宋体" w:hAnsi="宋体"/>
+                <w:sz w:val="18"/>
+                <w:szCs w:val="18"/>
+              </w:rPr>
+              <w:t>{</w:t>
+            </w:r>
+          </w:p>
+          <w:p>
+            <w:pPr>
+              <w:rPr>
+                <w:rFonts w:ascii="宋体" w:eastAsia="宋体" w:hAnsi="宋体"/>
+                <w:sz w:val="18"/>
+                <w:szCs w:val="18"/>
+              </w:rPr>
+            </w:pPr>
+            <w:r>
+              <w:rPr>
+                <w:rFonts w:ascii="宋体" w:eastAsia="宋体" w:hAnsi="宋体"/>
+                <w:sz w:val="18"/>
+                <w:szCs w:val="18"/>
+              </w:rPr>
+              <w:t xml:space="preserve">    int item = RandomUtils.GetRandom();</w:t>
+            </w:r>
+          </w:p>
+          <w:p>
+            <w:pPr>
+              <w:rPr>
+                <w:rFonts w:ascii="宋体" w:eastAsia="宋体" w:hAnsi="宋体"/>
+                <w:sz w:val="18"/>
+                <w:szCs w:val="18"/>
+              </w:rPr>
+            </w:pPr>
+            <w:r>
+              <w:rPr>
+                <w:rFonts w:ascii="宋体" w:eastAsia="宋体" w:hAnsi="宋体"/>
+                <w:sz w:val="18"/>
+                <w:szCs w:val="18"/>
+              </w:rPr>
+              <w:t xml:space="preserve">    list.Add(item);</w:t>
+            </w:r>
+          </w:p>
+          <w:p>
+            <w:pPr>
+              <w:rPr>
+                <w:rFonts w:ascii="宋体" w:eastAsia="宋体" w:hAnsi="宋体"/>
+                <w:sz w:val="18"/>
+                <w:szCs w:val="18"/>
+              </w:rPr>
+            </w:pPr>
+            <w:r>
+              <w:rPr>
+                <w:rFonts w:ascii="宋体" w:eastAsia="宋体" w:hAnsi="宋体"/>
+                <w:sz w:val="18"/>
+                <w:szCs w:val="18"/>
+              </w:rPr>
+              <w:t>}</w:t>
+            </w:r>
+          </w:p>
+          <w:p>
+            <w:pPr>
+              <w:rPr>
+                <w:rFonts w:ascii="宋体" w:eastAsia="宋体" w:hAnsi="宋体"/>
+                <w:sz w:val="18"/>
+                <w:szCs w:val="18"/>
+              </w:rPr>
+            </w:pPr>
+            <w:r>
+              <w:rPr>
+                <w:rFonts w:ascii="宋体" w:eastAsia="宋体" w:hAnsi="宋体" w:hint="eastAsia"/>
+                <w:sz w:val="18"/>
+                <w:szCs w:val="18"/>
+              </w:rPr>
+              <w:t>//</w:t>
+            </w:r>
+            <w:r>
+              <w:rPr>
+                <w:rFonts w:ascii="宋体" w:eastAsia="宋体" w:hAnsi="宋体"/>
+                <w:sz w:val="18"/>
+                <w:szCs w:val="18"/>
+              </w:rPr>
+              <w:t>list.QuickSort();</w:t>
+            </w:r>
+          </w:p>
+          <w:p>
+            <w:pPr>
+              <w:rPr>
+                <w:rFonts w:ascii="宋体" w:eastAsia="宋体" w:hAnsi="宋体"/>
+                <w:sz w:val="18"/>
+                <w:szCs w:val="18"/>
+              </w:rPr>
+            </w:pPr>
+            <w:r>
+              <w:rPr>
+                <w:rFonts w:ascii="宋体" w:eastAsia="宋体" w:hAnsi="宋体"/>
+                <w:sz w:val="18"/>
+                <w:szCs w:val="18"/>
+              </w:rPr>
+              <w:t>list.QuickSort(OnComparision);</w:t>
+            </w:r>
+          </w:p>
+          <w:p>
+            <w:pPr>
+              <w:rPr>
+                <w:rFonts w:ascii="宋体" w:eastAsia="宋体" w:hAnsi="宋体"/>
+                <w:sz w:val="18"/>
+                <w:szCs w:val="18"/>
+              </w:rPr>
+            </w:pPr>
+          </w:p>
+          <w:p>
+            <w:pPr>
+              <w:rPr>
+                <w:rFonts w:ascii="宋体" w:eastAsia="宋体" w:hAnsi="宋体"/>
+                <w:sz w:val="18"/>
+                <w:szCs w:val="18"/>
+              </w:rPr>
+            </w:pPr>
+            <w:r>
+              <w:rPr>
+                <w:rFonts w:ascii="宋体" w:eastAsia="宋体" w:hAnsi="宋体"/>
+                <w:sz w:val="18"/>
+                <w:szCs w:val="18"/>
+              </w:rPr>
+              <w:t>Console.WriteLine(string.Join(",", list));</w:t>
+            </w:r>
+          </w:p>
+          <w:p>
+            <w:pPr>
+              <w:rPr>
+                <w:rFonts w:ascii="宋体" w:eastAsia="宋体" w:hAnsi="宋体"/>
+                <w:sz w:val="18"/>
+                <w:szCs w:val="18"/>
+              </w:rPr>
+            </w:pPr>
+          </w:p>
+          <w:p>
+            <w:pPr>
+              <w:rPr>
+                <w:rFonts w:ascii="宋体" w:eastAsia="宋体" w:hAnsi="宋体"/>
+                <w:sz w:val="18"/>
+                <w:szCs w:val="18"/>
+              </w:rPr>
+            </w:pPr>
+            <w:r>
+              <w:rPr>
+                <w:rFonts w:ascii="宋体" w:eastAsia="宋体" w:hAnsi="宋体"/>
+                <w:sz w:val="18"/>
+                <w:szCs w:val="18"/>
+              </w:rPr>
+              <w:t>private int OnComparision(int x, int y)</w:t>
+            </w:r>
+          </w:p>
+          <w:p>
+            <w:pPr>
+              <w:rPr>
+                <w:rFonts w:ascii="宋体" w:eastAsia="宋体" w:hAnsi="宋体"/>
+                <w:sz w:val="18"/>
+                <w:szCs w:val="18"/>
+              </w:rPr>
+            </w:pPr>
+            <w:r>
+              <w:rPr>
+                <w:rFonts w:ascii="宋体" w:eastAsia="宋体" w:hAnsi="宋体"/>
+                <w:sz w:val="18"/>
+                <w:szCs w:val="18"/>
+              </w:rPr>
+              <w:t>{</w:t>
+            </w:r>
+          </w:p>
+          <w:p>
+            <w:pPr>
+              <w:rPr>
+                <w:rFonts w:ascii="宋体" w:eastAsia="宋体" w:hAnsi="宋体"/>
+                <w:sz w:val="18"/>
+                <w:szCs w:val="18"/>
+              </w:rPr>
+            </w:pPr>
+            <w:r>
+              <w:rPr>
+                <w:rFonts w:ascii="宋体" w:eastAsia="宋体" w:hAnsi="宋体"/>
+                <w:sz w:val="18"/>
+                <w:szCs w:val="18"/>
+              </w:rPr>
+              <w:t xml:space="preserve">    return y</w:t>
+            </w:r>
+            <w:r>
+              <w:rPr>
+                <w:rFonts w:ascii="宋体" w:eastAsia="宋体" w:hAnsi="宋体" w:hint="eastAsia"/>
+                <w:sz w:val="18"/>
+                <w:szCs w:val="18"/>
+              </w:rPr>
+              <w:t xml:space="preserve"> - x</w:t>
+            </w:r>
+            <w:r>
+              <w:rPr>
+                <w:rFonts w:ascii="宋体" w:eastAsia="宋体" w:hAnsi="宋体"/>
+                <w:sz w:val="18"/>
+                <w:szCs w:val="18"/>
+              </w:rPr>
+              <w:t>;</w:t>
+            </w:r>
+            <w:r>
+              <w:rPr>
+                <w:rFonts w:ascii="宋体" w:eastAsia="宋体" w:hAnsi="宋体" w:hint="eastAsia"/>
+                <w:sz w:val="18"/>
+                <w:szCs w:val="18"/>
+              </w:rPr>
+              <w:t>//降序</w:t>
+            </w:r>
+          </w:p>
+          <w:p>
+            <w:pPr>
+              <w:rPr>
+                <w:rFonts w:ascii="宋体" w:eastAsia="宋体" w:hAnsi="宋体"/>
+              </w:rPr>
+            </w:pPr>
+            <w:r>
+              <w:rPr>
+                <w:rFonts w:ascii="宋体" w:eastAsia="宋体" w:hAnsi="宋体"/>
+                <w:sz w:val="18"/>
+                <w:szCs w:val="18"/>
+              </w:rPr>
+              <w:t>}</w:t>
             </w:r>
           </w:p>
         </w:tc>
@@ -30176,354 +30182,23 @@
           <w:rFonts w:ascii="宋体" w:eastAsia="宋体" w:hAnsi="宋体"/>
         </w:rPr>
       </w:pPr>
-    </w:p>
-    <w:p>
-      <w:pPr>
-        <w:pStyle w:val="2"/>
+      <w:r>
         <w:rPr>
           <w:rFonts w:ascii="宋体" w:eastAsia="宋体" w:hAnsi="宋体"/>
         </w:rPr>
-      </w:pPr>
-      <w:r>
-        <w:rPr>
-          <w:rFonts w:ascii="宋体" w:eastAsia="宋体" w:hAnsi="宋体" w:hint="eastAsia"/>
-        </w:rPr>
-        <w:t>Log日志跟踪</w:t>
-      </w:r>
-    </w:p>
-    <w:p>
-      <w:pPr>
-        <w:pStyle w:val="aa"/>
-        <w:ind w:firstLine="440"/>
-      </w:pPr>
-      <w:r>
-        <w:rPr>
-          <w:rFonts w:hint="eastAsia"/>
-        </w:rPr>
-        <w:t>服务日志跟踪是必不可少的部分，它可以帮助你分析程序的运行状态和异常信息</w:t>
-      </w:r>
-      <w:r>
-        <w:rPr>
-          <w:rFonts w:hint="eastAsia"/>
-        </w:rPr>
-        <w:t>；使用</w:t>
-      </w:r>
-      <w:r>
-        <w:rPr>
-          <w:rFonts w:hint="eastAsia"/>
-        </w:rPr>
-        <w:t>Nlog</w:t>
-      </w:r>
-      <w:r>
-        <w:rPr>
-          <w:rFonts w:hint="eastAsia"/>
-        </w:rPr>
-        <w:t>组件打印日志，提供了</w:t>
-      </w:r>
-      <w:r>
-        <w:rPr>
-          <w:rFonts w:hint="eastAsia"/>
-        </w:rPr>
-        <w:t>TraceLog</w:t>
-      </w:r>
-      <w:r>
-        <w:rPr>
-          <w:rFonts w:hint="eastAsia"/>
-        </w:rPr>
-        <w:t>的封装类操作</w:t>
-      </w:r>
-      <w:r>
-        <w:rPr>
-          <w:rFonts w:hint="eastAsia"/>
-        </w:rPr>
-        <w:t>；</w:t>
-      </w:r>
-      <w:r>
-        <w:rPr>
-          <w:rFonts w:hint="eastAsia"/>
-        </w:rPr>
-        <w:t>划分</w:t>
-      </w:r>
-      <w:r>
-        <w:rPr>
-          <w:rFonts w:hint="eastAsia"/>
-        </w:rPr>
-        <w:t>以下目录：</w:t>
-      </w:r>
-    </w:p>
-    <w:p>
-      <w:pPr>
-        <w:rPr>
-          <w:rFonts w:ascii="宋体" w:eastAsia="宋体" w:hAnsi="宋体"/>
-        </w:rPr>
-      </w:pPr>
-      <w:r>
-        <w:rPr>
-          <w:rFonts w:ascii="宋体" w:eastAsia="宋体" w:hAnsi="宋体" w:hint="eastAsia"/>
-        </w:rPr>
-        <w:t>Info</w:t>
-      </w:r>
-      <w:r>
-        <w:rPr>
-          <w:rFonts w:ascii="宋体" w:eastAsia="宋体" w:hAnsi="宋体" w:hint="eastAsia"/>
-        </w:rPr>
-        <w:t>：</w:t>
-      </w:r>
-      <w:r>
-        <w:rPr>
-          <w:rFonts w:ascii="宋体" w:eastAsia="宋体" w:hAnsi="宋体" w:hint="eastAsia"/>
-        </w:rPr>
-        <w:t>服务器</w:t>
-      </w:r>
-      <w:r>
-        <w:rPr>
-          <w:rFonts w:ascii="宋体" w:eastAsia="宋体" w:hAnsi="宋体" w:hint="eastAsia"/>
-        </w:rPr>
-        <w:t>正式运行的跟踪信息，少量的，能性能影响低</w:t>
-      </w:r>
-      <w:r>
-        <w:rPr>
-          <w:rFonts w:ascii="宋体" w:eastAsia="宋体" w:hAnsi="宋体" w:hint="eastAsia"/>
-        </w:rPr>
-        <w:t>；</w:t>
-      </w:r>
-    </w:p>
-    <w:p>
-      <w:pPr>
-        <w:rPr>
-          <w:rFonts w:ascii="宋体" w:eastAsia="宋体" w:hAnsi="宋体"/>
-        </w:rPr>
-      </w:pPr>
-      <w:r>
-        <w:rPr>
-          <w:rFonts w:ascii="宋体" w:eastAsia="宋体" w:hAnsi="宋体" w:hint="eastAsia"/>
-        </w:rPr>
-        <w:t>Debug</w:t>
-      </w:r>
-      <w:r>
-        <w:rPr>
-          <w:rFonts w:ascii="宋体" w:eastAsia="宋体" w:hAnsi="宋体" w:hint="eastAsia"/>
-        </w:rPr>
-        <w:t>：</w:t>
-      </w:r>
-      <w:r>
-        <w:rPr>
-          <w:rFonts w:ascii="宋体" w:eastAsia="宋体" w:hAnsi="宋体" w:hint="eastAsia"/>
-        </w:rPr>
-        <w:t>服务器调试跟踪信息，用于测试阶段跟踪Bug问题；</w:t>
-      </w:r>
-    </w:p>
-    <w:p>
-      <w:pPr>
-        <w:rPr>
-          <w:rFonts w:ascii="宋体" w:eastAsia="宋体" w:hAnsi="宋体"/>
-        </w:rPr>
-      </w:pPr>
-      <w:r>
-        <w:rPr>
-          <w:rFonts w:ascii="宋体" w:eastAsia="宋体" w:hAnsi="宋体" w:hint="eastAsia"/>
-        </w:rPr>
-        <w:t>Exception</w:t>
-      </w:r>
-      <w:r>
-        <w:rPr>
-          <w:rFonts w:ascii="宋体" w:eastAsia="宋体" w:hAnsi="宋体" w:hint="eastAsia"/>
-        </w:rPr>
-        <w:t>：</w:t>
-      </w:r>
-      <w:r>
-        <w:rPr>
-          <w:rFonts w:ascii="宋体" w:eastAsia="宋体" w:hAnsi="宋体" w:hint="eastAsia"/>
-        </w:rPr>
-        <w:t>服务器异常信息</w:t>
-      </w:r>
-    </w:p>
-    <w:p>
-      <w:pPr>
-        <w:rPr>
-          <w:rFonts w:ascii="宋体" w:eastAsia="宋体" w:hAnsi="宋体"/>
-        </w:rPr>
-      </w:pPr>
-      <w:r>
-        <w:rPr>
-          <w:rFonts w:ascii="宋体" w:eastAsia="宋体" w:hAnsi="宋体"/>
-        </w:rPr>
-        <w:t>Fatal</w:t>
-      </w:r>
-      <w:r>
-        <w:rPr>
-          <w:rFonts w:ascii="宋体" w:eastAsia="宋体" w:hAnsi="宋体" w:hint="eastAsia"/>
-        </w:rPr>
-        <w:t>：</w:t>
-      </w:r>
-      <w:r>
-        <w:rPr>
-          <w:rFonts w:ascii="宋体" w:eastAsia="宋体" w:hAnsi="宋体" w:hint="eastAsia"/>
-        </w:rPr>
-        <w:t>服务器</w:t>
-      </w:r>
-      <w:r>
-        <w:rPr>
-          <w:rFonts w:ascii="宋体" w:eastAsia="宋体" w:hAnsi="宋体" w:cs="Arial"/>
-          <w:color w:val="333333"/>
-          <w:sz w:val="19"/>
-          <w:szCs w:val="19"/>
-          <w:shd w:val="clear" w:color="auto" w:fill="FFFFFF"/>
-        </w:rPr>
-        <w:t>致命的</w:t>
-      </w:r>
-      <w:r>
-        <w:rPr>
-          <w:rFonts w:ascii="宋体" w:eastAsia="宋体" w:hAnsi="宋体" w:cs="Arial" w:hint="eastAsia"/>
-          <w:color w:val="333333"/>
-          <w:sz w:val="19"/>
-          <w:szCs w:val="19"/>
-          <w:shd w:val="clear" w:color="auto" w:fill="FFFFFF"/>
-        </w:rPr>
-        <w:t>等级的出错信息</w:t>
-      </w:r>
-    </w:p>
-    <w:p>
-      <w:pPr>
-        <w:rPr>
-          <w:rFonts w:ascii="宋体" w:eastAsia="宋体" w:hAnsi="宋体"/>
-        </w:rPr>
-      </w:pPr>
-      <w:r>
-        <w:rPr>
-          <w:rFonts w:ascii="宋体" w:eastAsia="宋体" w:hAnsi="宋体"/>
-        </w:rPr>
-        <w:t>Warn</w:t>
-      </w:r>
-      <w:r>
-        <w:rPr>
-          <w:rFonts w:ascii="宋体" w:eastAsia="宋体" w:hAnsi="宋体" w:hint="eastAsia"/>
-        </w:rPr>
-        <w:t>：</w:t>
-      </w:r>
-      <w:r>
-        <w:rPr>
-          <w:rFonts w:ascii="宋体" w:eastAsia="宋体" w:hAnsi="宋体" w:hint="eastAsia"/>
-        </w:rPr>
-        <w:t>服务器警告等级信息</w:t>
-      </w:r>
-    </w:p>
-    <w:p>
-      <w:pPr>
-        <w:rPr>
-          <w:rFonts w:ascii="宋体" w:eastAsia="宋体" w:hAnsi="宋体"/>
-        </w:rPr>
-      </w:pPr>
-      <w:r>
-        <w:rPr>
-          <w:rFonts w:ascii="宋体" w:eastAsia="宋体" w:hAnsi="宋体"/>
-        </w:rPr>
-        <w:t>Client</w:t>
-      </w:r>
-      <w:r>
-        <w:rPr>
-          <w:rFonts w:ascii="宋体" w:eastAsia="宋体" w:hAnsi="宋体" w:hint="eastAsia"/>
-        </w:rPr>
-        <w:t>：</w:t>
-      </w:r>
-      <w:r>
-        <w:rPr>
-          <w:rFonts w:ascii="宋体" w:eastAsia="宋体" w:hAnsi="宋体" w:hint="eastAsia"/>
-        </w:rPr>
-        <w:t>提供给客户端上传的反馈信息，包括崩溃日志等</w:t>
-      </w:r>
-    </w:p>
-    <w:p>
-      <w:pPr>
-        <w:rPr>
-          <w:rFonts w:ascii="宋体" w:eastAsia="宋体" w:hAnsi="宋体"/>
-        </w:rPr>
-      </w:pPr>
-      <w:r>
-        <w:rPr>
-          <w:rFonts w:ascii="宋体" w:eastAsia="宋体" w:hAnsi="宋体"/>
-        </w:rPr>
-        <w:t>SqlError</w:t>
-      </w:r>
-      <w:r>
-        <w:rPr>
-          <w:rFonts w:ascii="宋体" w:eastAsia="宋体" w:hAnsi="宋体" w:hint="eastAsia"/>
-        </w:rPr>
-        <w:t>：</w:t>
-      </w:r>
-      <w:r>
-        <w:rPr>
-          <w:rFonts w:ascii="宋体" w:eastAsia="宋体" w:hAnsi="宋体" w:hint="eastAsia"/>
-        </w:rPr>
-        <w:t>服务器后台队列处理数据同步到数据库的异常信息</w:t>
-      </w:r>
-    </w:p>
-    <w:p>
-      <w:pPr>
-        <w:rPr>
-          <w:rFonts w:ascii="宋体" w:eastAsia="宋体" w:hAnsi="宋体"/>
-        </w:rPr>
-      </w:pPr>
-      <w:r>
-        <w:rPr>
-          <w:rFonts w:ascii="宋体" w:eastAsia="宋体" w:hAnsi="宋体"/>
-        </w:rPr>
-        <w:t>Complement</w:t>
-      </w:r>
-      <w:r>
-        <w:rPr>
-          <w:rFonts w:ascii="宋体" w:eastAsia="宋体" w:hAnsi="宋体" w:hint="eastAsia"/>
-        </w:rPr>
-        <w:t>：</w:t>
-      </w:r>
-      <w:r>
-        <w:rPr>
-          <w:rFonts w:ascii="宋体" w:eastAsia="宋体" w:hAnsi="宋体" w:hint="eastAsia"/>
-        </w:rPr>
-        <w:t>其它信息</w:t>
-      </w:r>
-      <w:r>
-        <w:rPr>
-          <w:rFonts w:ascii="宋体" w:eastAsia="宋体" w:hAnsi="宋体" w:hint="eastAsia"/>
-        </w:rPr>
-        <w:t>，</w:t>
-      </w:r>
-      <w:r>
-        <w:rPr>
-          <w:rFonts w:ascii="宋体" w:eastAsia="宋体" w:hAnsi="宋体"/>
-        </w:rPr>
-        <w:t>Client</w:t>
-      </w:r>
-      <w:r>
-        <w:rPr>
-          <w:rFonts w:ascii="宋体" w:eastAsia="宋体" w:hAnsi="宋体" w:hint="eastAsia"/>
-        </w:rPr>
-        <w:t>，</w:t>
-      </w:r>
-      <w:r>
-        <w:rPr>
-          <w:rFonts w:ascii="宋体" w:eastAsia="宋体" w:hAnsi="宋体"/>
-        </w:rPr>
-        <w:t>SqlError</w:t>
-      </w:r>
-      <w:r>
-        <w:rPr>
-          <w:rFonts w:ascii="宋体" w:eastAsia="宋体" w:hAnsi="宋体" w:hint="eastAsia"/>
-        </w:rPr>
-        <w:t>是从此类型分支的子类型</w:t>
-      </w:r>
-    </w:p>
-    <w:p>
-      <w:pPr>
-        <w:rPr>
-          <w:rFonts w:ascii="宋体" w:eastAsia="宋体" w:hAnsi="宋体"/>
-        </w:rPr>
-      </w:pPr>
-      <w:r>
-        <w:rPr>
-          <w:rFonts w:ascii="宋体" w:eastAsia="宋体" w:hAnsi="宋体" w:hint="eastAsia"/>
-        </w:rPr>
-        <w:t>用例</w:t>
+        <w:t>GetPaging</w:t>
+      </w:r>
+      <w:r>
+        <w:rPr>
+          <w:rFonts w:ascii="宋体" w:eastAsia="宋体" w:hAnsi="宋体" w:hint="eastAsia"/>
+        </w:rPr>
+        <w:t>方法</w:t>
+      </w:r>
+      <w:r>
+        <w:rPr>
+          <w:rFonts w:ascii="宋体" w:eastAsia="宋体" w:hAnsi="宋体" w:hint="eastAsia"/>
+        </w:rPr>
+        <w:t>，取第1页每页20条</w:t>
       </w:r>
     </w:p>
     <w:tbl>
@@ -30556,150 +30231,39 @@
                 <w:sz w:val="18"/>
                 <w:szCs w:val="18"/>
               </w:rPr>
-              <w:t>using ZyGames.Framework.Common.Log;</w:t>
-            </w:r>
-          </w:p>
-          <w:p>
-            <w:pPr>
-              <w:rPr>
-                <w:rFonts w:ascii="宋体" w:eastAsia="宋体" w:hAnsi="宋体"/>
-                <w:sz w:val="18"/>
-                <w:szCs w:val="18"/>
-              </w:rPr>
-            </w:pPr>
-          </w:p>
-          <w:p>
-            <w:pPr>
-              <w:rPr>
-                <w:rFonts w:ascii="宋体" w:eastAsia="宋体" w:hAnsi="宋体"/>
-                <w:sz w:val="18"/>
-                <w:szCs w:val="18"/>
-              </w:rPr>
-            </w:pPr>
-            <w:r>
-              <w:rPr>
-                <w:rFonts w:ascii="宋体" w:eastAsia="宋体" w:hAnsi="宋体"/>
-                <w:sz w:val="18"/>
-                <w:szCs w:val="18"/>
-              </w:rPr>
-              <w:t>TraceLog.ReleaseWrite("Log info-{0}...", "hello");</w:t>
-            </w:r>
-          </w:p>
-          <w:p>
-            <w:pPr>
-              <w:rPr>
-                <w:rFonts w:ascii="宋体" w:eastAsia="宋体" w:hAnsi="宋体"/>
-                <w:sz w:val="18"/>
-                <w:szCs w:val="18"/>
-              </w:rPr>
-            </w:pPr>
-            <w:r>
-              <w:rPr>
-                <w:rFonts w:ascii="宋体" w:eastAsia="宋体" w:hAnsi="宋体"/>
-                <w:sz w:val="18"/>
-                <w:szCs w:val="18"/>
-              </w:rPr>
-              <w:t>TraceLog.ReleaseWriteDebug("Log debug...");</w:t>
-            </w:r>
-          </w:p>
-          <w:p>
-            <w:pPr>
-              <w:rPr>
-                <w:rFonts w:ascii="宋体" w:eastAsia="宋体" w:hAnsi="宋体"/>
-                <w:sz w:val="18"/>
-                <w:szCs w:val="18"/>
-              </w:rPr>
-            </w:pPr>
-            <w:r>
-              <w:rPr>
-                <w:rFonts w:ascii="宋体" w:eastAsia="宋体" w:hAnsi="宋体"/>
-                <w:sz w:val="18"/>
-                <w:szCs w:val="18"/>
-              </w:rPr>
-              <w:t>TraceLog.WriteError("Log error...");</w:t>
-            </w:r>
-          </w:p>
-          <w:p>
-            <w:pPr>
-              <w:rPr>
-                <w:rFonts w:ascii="宋体" w:eastAsia="宋体" w:hAnsi="宋体"/>
-                <w:sz w:val="18"/>
-                <w:szCs w:val="18"/>
-              </w:rPr>
-            </w:pPr>
-            <w:r>
-              <w:rPr>
-                <w:rFonts w:ascii="宋体" w:eastAsia="宋体" w:hAnsi="宋体"/>
-                <w:sz w:val="18"/>
-                <w:szCs w:val="18"/>
-              </w:rPr>
-              <w:t>TraceLog.ReleaseWriteFatal("Log fatal...");</w:t>
-            </w:r>
-          </w:p>
-          <w:p>
-            <w:pPr>
-              <w:rPr>
-                <w:rFonts w:ascii="宋体" w:eastAsia="宋体" w:hAnsi="宋体"/>
-                <w:sz w:val="18"/>
-                <w:szCs w:val="18"/>
-              </w:rPr>
-            </w:pPr>
-            <w:r>
-              <w:rPr>
-                <w:rFonts w:ascii="宋体" w:eastAsia="宋体" w:hAnsi="宋体"/>
-                <w:sz w:val="18"/>
-                <w:szCs w:val="18"/>
-              </w:rPr>
-              <w:t>TraceLog.WriteWarn("Log warn...");</w:t>
-            </w:r>
-          </w:p>
-          <w:p>
-            <w:pPr>
-              <w:rPr>
-                <w:rFonts w:ascii="宋体" w:eastAsia="宋体" w:hAnsi="宋体"/>
-                <w:sz w:val="18"/>
-                <w:szCs w:val="18"/>
-              </w:rPr>
-            </w:pPr>
-            <w:r>
-              <w:rPr>
-                <w:rFonts w:ascii="宋体" w:eastAsia="宋体" w:hAnsi="宋体"/>
-                <w:sz w:val="18"/>
-                <w:szCs w:val="18"/>
-              </w:rPr>
-              <w:t>TraceLog.WriteTo("Client", "Log client...");</w:t>
-            </w:r>
-          </w:p>
-          <w:p>
-            <w:pPr>
-              <w:rPr>
-                <w:rFonts w:ascii="宋体" w:eastAsia="宋体" w:hAnsi="宋体"/>
-                <w:sz w:val="18"/>
-                <w:szCs w:val="18"/>
-              </w:rPr>
-            </w:pPr>
-            <w:r>
-              <w:rPr>
-                <w:rFonts w:ascii="宋体" w:eastAsia="宋体" w:hAnsi="宋体"/>
-                <w:sz w:val="18"/>
-                <w:szCs w:val="18"/>
-              </w:rPr>
-              <w:t>TraceLog.WriteSqlError("Log sql error...");</w:t>
-            </w:r>
-          </w:p>
-          <w:p>
-            <w:pPr>
-              <w:rPr>
-                <w:rFonts w:ascii="宋体" w:eastAsia="宋体" w:hAnsi="宋体"/>
-              </w:rPr>
-            </w:pPr>
-            <w:r>
-              <w:rPr>
-                <w:rFonts w:ascii="宋体" w:eastAsia="宋体" w:hAnsi="宋体"/>
-                <w:sz w:val="18"/>
-                <w:szCs w:val="18"/>
-              </w:rPr>
-              <w:t>TraceLog.WriteComplement("Client", "Log complement...");</w:t>
+              <w:t>int pageCount;</w:t>
+            </w:r>
+          </w:p>
+          <w:p>
+            <w:pPr>
+              <w:rPr>
+                <w:rFonts w:ascii="宋体" w:eastAsia="宋体" w:hAnsi="宋体"/>
+                <w:sz w:val="18"/>
+                <w:szCs w:val="18"/>
+              </w:rPr>
+            </w:pPr>
+            <w:r>
+              <w:rPr>
+                <w:rFonts w:ascii="宋体" w:eastAsia="宋体" w:hAnsi="宋体"/>
+                <w:sz w:val="18"/>
+                <w:szCs w:val="18"/>
+              </w:rPr>
+              <w:t>int recordCount;</w:t>
+            </w:r>
+          </w:p>
+          <w:p>
+            <w:pPr>
+              <w:rPr>
+                <w:rFonts w:ascii="宋体" w:eastAsia="宋体" w:hAnsi="宋体"/>
+              </w:rPr>
+            </w:pPr>
+            <w:r>
+              <w:rPr>
+                <w:rFonts w:ascii="宋体" w:eastAsia="宋体" w:hAnsi="宋体"/>
+                <w:sz w:val="18"/>
+                <w:szCs w:val="18"/>
+              </w:rPr>
+              <w:t>var pageList = list.GetPaging(1, 20, out pageCount,out recordCount);</w:t>
             </w:r>
           </w:p>
         </w:tc>
@@ -30714,27 +30278,562 @@
     </w:p>
     <w:p>
       <w:pPr>
+        <w:pStyle w:val="2"/>
+        <w:rPr>
+          <w:rFonts w:ascii="宋体" w:eastAsia="宋体" w:hAnsi="宋体"/>
+        </w:rPr>
+      </w:pPr>
+      <w:r>
+        <w:rPr>
+          <w:rFonts w:ascii="宋体" w:eastAsia="宋体" w:hAnsi="宋体" w:hint="eastAsia"/>
+        </w:rPr>
+        <w:t>Log日志跟踪</w:t>
+      </w:r>
+    </w:p>
+    <w:p>
+      <w:pPr>
+        <w:pStyle w:val="aa"/>
+        <w:ind w:firstLine="440"/>
+      </w:pPr>
+      <w:r>
+        <w:rPr>
+          <w:rFonts w:hint="eastAsia"/>
+        </w:rPr>
+        <w:t>服务日志跟踪是必不可少的部分，它可以帮助你分析程序的运行状态和异常信息</w:t>
+      </w:r>
+      <w:r>
+        <w:rPr>
+          <w:rFonts w:hint="eastAsia"/>
+        </w:rPr>
+        <w:t>；使用</w:t>
+      </w:r>
+      <w:r>
+        <w:rPr>
+          <w:rFonts w:hint="eastAsia"/>
+        </w:rPr>
+        <w:t>Nlog</w:t>
+      </w:r>
+      <w:r>
+        <w:rPr>
+          <w:rFonts w:hint="eastAsia"/>
+        </w:rPr>
+        <w:t>组件打印日志，提供了</w:t>
+      </w:r>
+      <w:r>
+        <w:rPr>
+          <w:rFonts w:hint="eastAsia"/>
+        </w:rPr>
+        <w:t>TraceLog</w:t>
+      </w:r>
+      <w:r>
+        <w:rPr>
+          <w:rFonts w:hint="eastAsia"/>
+        </w:rPr>
+        <w:t>的封装类操作</w:t>
+      </w:r>
+      <w:r>
+        <w:rPr>
+          <w:rFonts w:hint="eastAsia"/>
+        </w:rPr>
+        <w:t>；</w:t>
+      </w:r>
+      <w:r>
+        <w:rPr>
+          <w:rFonts w:hint="eastAsia"/>
+        </w:rPr>
+        <w:t>划分</w:t>
+      </w:r>
+      <w:r>
+        <w:rPr>
+          <w:rFonts w:hint="eastAsia"/>
+        </w:rPr>
+        <w:t>以下目录：</w:t>
+      </w:r>
+    </w:p>
+    <w:p>
+      <w:pPr>
+        <w:rPr>
+          <w:rFonts w:ascii="宋体" w:eastAsia="宋体" w:hAnsi="宋体"/>
+        </w:rPr>
+      </w:pPr>
+      <w:r>
+        <w:rPr>
+          <w:rFonts w:ascii="宋体" w:eastAsia="宋体" w:hAnsi="宋体" w:hint="eastAsia"/>
+        </w:rPr>
+        <w:t>Info</w:t>
+      </w:r>
+      <w:r>
+        <w:rPr>
+          <w:rFonts w:ascii="宋体" w:eastAsia="宋体" w:hAnsi="宋体" w:hint="eastAsia"/>
+        </w:rPr>
+        <w:t>：</w:t>
+      </w:r>
+      <w:r>
+        <w:rPr>
+          <w:rFonts w:ascii="宋体" w:eastAsia="宋体" w:hAnsi="宋体" w:hint="eastAsia"/>
+        </w:rPr>
+        <w:t>服务器</w:t>
+      </w:r>
+      <w:r>
+        <w:rPr>
+          <w:rFonts w:ascii="宋体" w:eastAsia="宋体" w:hAnsi="宋体" w:hint="eastAsia"/>
+        </w:rPr>
+        <w:t>正式运行的跟踪信息，少量的，能性能影响低</w:t>
+      </w:r>
+      <w:r>
+        <w:rPr>
+          <w:rFonts w:ascii="宋体" w:eastAsia="宋体" w:hAnsi="宋体" w:hint="eastAsia"/>
+        </w:rPr>
+        <w:t>；</w:t>
+      </w:r>
+    </w:p>
+    <w:p>
+      <w:pPr>
+        <w:rPr>
+          <w:rFonts w:ascii="宋体" w:eastAsia="宋体" w:hAnsi="宋体"/>
+        </w:rPr>
+      </w:pPr>
+      <w:r>
+        <w:rPr>
+          <w:rFonts w:ascii="宋体" w:eastAsia="宋体" w:hAnsi="宋体" w:hint="eastAsia"/>
+        </w:rPr>
+        <w:t>Debug</w:t>
+      </w:r>
+      <w:r>
+        <w:rPr>
+          <w:rFonts w:ascii="宋体" w:eastAsia="宋体" w:hAnsi="宋体" w:hint="eastAsia"/>
+        </w:rPr>
+        <w:t>：</w:t>
+      </w:r>
+      <w:r>
+        <w:rPr>
+          <w:rFonts w:ascii="宋体" w:eastAsia="宋体" w:hAnsi="宋体" w:hint="eastAsia"/>
+        </w:rPr>
+        <w:t>服务器调试跟踪信息，用于测试阶段跟踪Bug问题；</w:t>
+      </w:r>
+    </w:p>
+    <w:p>
+      <w:pPr>
+        <w:rPr>
+          <w:rFonts w:ascii="宋体" w:eastAsia="宋体" w:hAnsi="宋体"/>
+        </w:rPr>
+      </w:pPr>
+      <w:r>
+        <w:rPr>
+          <w:rFonts w:ascii="宋体" w:eastAsia="宋体" w:hAnsi="宋体" w:hint="eastAsia"/>
+        </w:rPr>
+        <w:t>Exception</w:t>
+      </w:r>
+      <w:r>
+        <w:rPr>
+          <w:rFonts w:ascii="宋体" w:eastAsia="宋体" w:hAnsi="宋体" w:hint="eastAsia"/>
+        </w:rPr>
+        <w:t>：</w:t>
+      </w:r>
+      <w:r>
+        <w:rPr>
+          <w:rFonts w:ascii="宋体" w:eastAsia="宋体" w:hAnsi="宋体" w:hint="eastAsia"/>
+        </w:rPr>
+        <w:t>服务器异常信息</w:t>
+      </w:r>
+    </w:p>
+    <w:p>
+      <w:pPr>
+        <w:rPr>
+          <w:rFonts w:ascii="宋体" w:eastAsia="宋体" w:hAnsi="宋体"/>
+        </w:rPr>
+      </w:pPr>
+      <w:r>
+        <w:rPr>
+          <w:rFonts w:ascii="宋体" w:eastAsia="宋体" w:hAnsi="宋体"/>
+        </w:rPr>
+        <w:t>Fatal</w:t>
+      </w:r>
+      <w:r>
+        <w:rPr>
+          <w:rFonts w:ascii="宋体" w:eastAsia="宋体" w:hAnsi="宋体" w:hint="eastAsia"/>
+        </w:rPr>
+        <w:t>：</w:t>
+      </w:r>
+      <w:r>
+        <w:rPr>
+          <w:rFonts w:ascii="宋体" w:eastAsia="宋体" w:hAnsi="宋体" w:hint="eastAsia"/>
+        </w:rPr>
+        <w:t>服务器</w:t>
+      </w:r>
+      <w:r>
+        <w:rPr>
+          <w:rFonts w:ascii="宋体" w:eastAsia="宋体" w:hAnsi="宋体" w:cs="Arial"/>
+          <w:color w:val="333333"/>
+          <w:sz w:val="19"/>
+          <w:szCs w:val="19"/>
+          <w:shd w:val="clear" w:color="auto" w:fill="FFFFFF"/>
+        </w:rPr>
+        <w:t>致命的</w:t>
+      </w:r>
+      <w:r>
+        <w:rPr>
+          <w:rFonts w:ascii="宋体" w:eastAsia="宋体" w:hAnsi="宋体" w:cs="Arial" w:hint="eastAsia"/>
+          <w:color w:val="333333"/>
+          <w:sz w:val="19"/>
+          <w:szCs w:val="19"/>
+          <w:shd w:val="clear" w:color="auto" w:fill="FFFFFF"/>
+        </w:rPr>
+        <w:t>等级的出错信息</w:t>
+      </w:r>
+    </w:p>
+    <w:p>
+      <w:pPr>
+        <w:rPr>
+          <w:rFonts w:ascii="宋体" w:eastAsia="宋体" w:hAnsi="宋体"/>
+        </w:rPr>
+      </w:pPr>
+      <w:r>
+        <w:rPr>
+          <w:rFonts w:ascii="宋体" w:eastAsia="宋体" w:hAnsi="宋体"/>
+        </w:rPr>
+        <w:t>Warn</w:t>
+      </w:r>
+      <w:r>
+        <w:rPr>
+          <w:rFonts w:ascii="宋体" w:eastAsia="宋体" w:hAnsi="宋体" w:hint="eastAsia"/>
+        </w:rPr>
+        <w:t>：</w:t>
+      </w:r>
+      <w:r>
+        <w:rPr>
+          <w:rFonts w:ascii="宋体" w:eastAsia="宋体" w:hAnsi="宋体" w:hint="eastAsia"/>
+        </w:rPr>
+        <w:t>服务器警告等级信息</w:t>
+      </w:r>
+    </w:p>
+    <w:p>
+      <w:pPr>
+        <w:rPr>
+          <w:rFonts w:ascii="宋体" w:eastAsia="宋体" w:hAnsi="宋体"/>
+        </w:rPr>
+      </w:pPr>
+      <w:r>
+        <w:rPr>
+          <w:rFonts w:ascii="宋体" w:eastAsia="宋体" w:hAnsi="宋体"/>
+        </w:rPr>
+        <w:t>Client</w:t>
+      </w:r>
+      <w:r>
+        <w:rPr>
+          <w:rFonts w:ascii="宋体" w:eastAsia="宋体" w:hAnsi="宋体" w:hint="eastAsia"/>
+        </w:rPr>
+        <w:t>：</w:t>
+      </w:r>
+      <w:r>
+        <w:rPr>
+          <w:rFonts w:ascii="宋体" w:eastAsia="宋体" w:hAnsi="宋体" w:hint="eastAsia"/>
+        </w:rPr>
+        <w:t>提供给客户端上传的反馈信息，包括崩溃日志等</w:t>
+      </w:r>
+    </w:p>
+    <w:p>
+      <w:pPr>
+        <w:rPr>
+          <w:rFonts w:ascii="宋体" w:eastAsia="宋体" w:hAnsi="宋体"/>
+        </w:rPr>
+      </w:pPr>
+      <w:r>
+        <w:rPr>
+          <w:rFonts w:ascii="宋体" w:eastAsia="宋体" w:hAnsi="宋体"/>
+        </w:rPr>
+        <w:t>SqlError</w:t>
+      </w:r>
+      <w:r>
+        <w:rPr>
+          <w:rFonts w:ascii="宋体" w:eastAsia="宋体" w:hAnsi="宋体" w:hint="eastAsia"/>
+        </w:rPr>
+        <w:t>：</w:t>
+      </w:r>
+      <w:r>
+        <w:rPr>
+          <w:rFonts w:ascii="宋体" w:eastAsia="宋体" w:hAnsi="宋体" w:hint="eastAsia"/>
+        </w:rPr>
+        <w:t>服务器后台队列处理数据同步到数据库的异常信息</w:t>
+      </w:r>
+    </w:p>
+    <w:p>
+      <w:pPr>
+        <w:rPr>
+          <w:rFonts w:ascii="宋体" w:eastAsia="宋体" w:hAnsi="宋体"/>
+        </w:rPr>
+      </w:pPr>
+      <w:r>
+        <w:rPr>
+          <w:rFonts w:ascii="宋体" w:eastAsia="宋体" w:hAnsi="宋体"/>
+        </w:rPr>
+        <w:t>Complement</w:t>
+      </w:r>
+      <w:r>
+        <w:rPr>
+          <w:rFonts w:ascii="宋体" w:eastAsia="宋体" w:hAnsi="宋体" w:hint="eastAsia"/>
+        </w:rPr>
+        <w:t>：</w:t>
+      </w:r>
+      <w:r>
+        <w:rPr>
+          <w:rFonts w:ascii="宋体" w:eastAsia="宋体" w:hAnsi="宋体" w:hint="eastAsia"/>
+        </w:rPr>
+        <w:t>其它信息</w:t>
+      </w:r>
+      <w:r>
+        <w:rPr>
+          <w:rFonts w:ascii="宋体" w:eastAsia="宋体" w:hAnsi="宋体" w:hint="eastAsia"/>
+        </w:rPr>
+        <w:t>，</w:t>
+      </w:r>
+      <w:r>
+        <w:rPr>
+          <w:rFonts w:ascii="宋体" w:eastAsia="宋体" w:hAnsi="宋体"/>
+        </w:rPr>
+        <w:t>Client</w:t>
+      </w:r>
+      <w:r>
+        <w:rPr>
+          <w:rFonts w:ascii="宋体" w:eastAsia="宋体" w:hAnsi="宋体" w:hint="eastAsia"/>
+        </w:rPr>
+        <w:t>，</w:t>
+      </w:r>
+      <w:r>
+        <w:rPr>
+          <w:rFonts w:ascii="宋体" w:eastAsia="宋体" w:hAnsi="宋体"/>
+        </w:rPr>
+        <w:t>SqlError</w:t>
+      </w:r>
+      <w:r>
+        <w:rPr>
+          <w:rFonts w:ascii="宋体" w:eastAsia="宋体" w:hAnsi="宋体" w:hint="eastAsia"/>
+        </w:rPr>
+        <w:t>是从此类型分支的子类型</w:t>
+      </w:r>
+    </w:p>
+    <w:p>
+      <w:pPr>
+        <w:rPr>
+          <w:rFonts w:ascii="宋体" w:eastAsia="宋体" w:hAnsi="宋体"/>
+        </w:rPr>
+      </w:pPr>
+      <w:r>
+        <w:rPr>
+          <w:rFonts w:ascii="宋体" w:eastAsia="宋体" w:hAnsi="宋体" w:hint="eastAsia"/>
+        </w:rPr>
+        <w:t>用例</w:t>
+      </w:r>
+    </w:p>
+    <w:tbl>
+      <w:tblPr>
+        <w:tblStyle w:val="af7"/>
+        <w:tblW w:w="0" w:type="auto"/>
+        <w:shd w:val="clear" w:color="auto" w:fill="F2F2F2" w:themeFill="background1" w:themeFillShade="F2"/>
+        <w:tblLook w:val="04A0"/>
+      </w:tblPr>
+      <w:tblGrid>
+        <w:gridCol w:w="8522"/>
+      </w:tblGrid>
+      <w:tr>
+        <w:tc>
+          <w:tcPr>
+            <w:tcW w:w="8522" w:type="dxa"/>
+            <w:shd w:val="clear" w:color="auto" w:fill="F2F2F2" w:themeFill="background1" w:themeFillShade="F2"/>
+          </w:tcPr>
+          <w:p>
+            <w:pPr>
+              <w:rPr>
+                <w:rFonts w:ascii="宋体" w:eastAsia="宋体" w:hAnsi="宋体"/>
+                <w:sz w:val="18"/>
+                <w:szCs w:val="18"/>
+              </w:rPr>
+            </w:pPr>
+            <w:r>
+              <w:rPr>
+                <w:rFonts w:ascii="宋体" w:eastAsia="宋体" w:hAnsi="宋体"/>
+                <w:sz w:val="18"/>
+                <w:szCs w:val="18"/>
+              </w:rPr>
+              <w:t>using ZyGames.Framework.Common.Log;</w:t>
+            </w:r>
+          </w:p>
+          <w:p>
+            <w:pPr>
+              <w:rPr>
+                <w:rFonts w:ascii="宋体" w:eastAsia="宋体" w:hAnsi="宋体"/>
+                <w:sz w:val="18"/>
+                <w:szCs w:val="18"/>
+              </w:rPr>
+            </w:pPr>
+          </w:p>
+          <w:p>
+            <w:pPr>
+              <w:rPr>
+                <w:rFonts w:ascii="宋体" w:eastAsia="宋体" w:hAnsi="宋体"/>
+                <w:sz w:val="18"/>
+                <w:szCs w:val="18"/>
+              </w:rPr>
+            </w:pPr>
+            <w:r>
+              <w:rPr>
+                <w:rFonts w:ascii="宋体" w:eastAsia="宋体" w:hAnsi="宋体"/>
+                <w:sz w:val="18"/>
+                <w:szCs w:val="18"/>
+              </w:rPr>
+              <w:t>TraceLog.ReleaseWrite("Log info-{0}...", "hello");</w:t>
+            </w:r>
+          </w:p>
+          <w:p>
+            <w:pPr>
+              <w:rPr>
+                <w:rFonts w:ascii="宋体" w:eastAsia="宋体" w:hAnsi="宋体"/>
+                <w:sz w:val="18"/>
+                <w:szCs w:val="18"/>
+              </w:rPr>
+            </w:pPr>
+            <w:r>
+              <w:rPr>
+                <w:rFonts w:ascii="宋体" w:eastAsia="宋体" w:hAnsi="宋体"/>
+                <w:sz w:val="18"/>
+                <w:szCs w:val="18"/>
+              </w:rPr>
+              <w:t>TraceLog.ReleaseWriteDebug("Log debug...");</w:t>
+            </w:r>
+          </w:p>
+          <w:p>
+            <w:pPr>
+              <w:rPr>
+                <w:rFonts w:ascii="宋体" w:eastAsia="宋体" w:hAnsi="宋体"/>
+                <w:sz w:val="18"/>
+                <w:szCs w:val="18"/>
+              </w:rPr>
+            </w:pPr>
+            <w:r>
+              <w:rPr>
+                <w:rFonts w:ascii="宋体" w:eastAsia="宋体" w:hAnsi="宋体"/>
+                <w:sz w:val="18"/>
+                <w:szCs w:val="18"/>
+              </w:rPr>
+              <w:t>TraceLog.WriteError("Log error...");</w:t>
+            </w:r>
+          </w:p>
+          <w:p>
+            <w:pPr>
+              <w:rPr>
+                <w:rFonts w:ascii="宋体" w:eastAsia="宋体" w:hAnsi="宋体"/>
+                <w:sz w:val="18"/>
+                <w:szCs w:val="18"/>
+              </w:rPr>
+            </w:pPr>
+            <w:r>
+              <w:rPr>
+                <w:rFonts w:ascii="宋体" w:eastAsia="宋体" w:hAnsi="宋体"/>
+                <w:sz w:val="18"/>
+                <w:szCs w:val="18"/>
+              </w:rPr>
+              <w:t>TraceLog.ReleaseWriteFatal("Log fatal...");</w:t>
+            </w:r>
+          </w:p>
+          <w:p>
+            <w:pPr>
+              <w:rPr>
+                <w:rFonts w:ascii="宋体" w:eastAsia="宋体" w:hAnsi="宋体"/>
+                <w:sz w:val="18"/>
+                <w:szCs w:val="18"/>
+              </w:rPr>
+            </w:pPr>
+            <w:r>
+              <w:rPr>
+                <w:rFonts w:ascii="宋体" w:eastAsia="宋体" w:hAnsi="宋体"/>
+                <w:sz w:val="18"/>
+                <w:szCs w:val="18"/>
+              </w:rPr>
+              <w:lastRenderedPageBreak/>
+              <w:t>TraceLog.WriteWarn("Log warn...");</w:t>
+            </w:r>
+          </w:p>
+          <w:p>
+            <w:pPr>
+              <w:rPr>
+                <w:rFonts w:ascii="宋体" w:eastAsia="宋体" w:hAnsi="宋体"/>
+                <w:sz w:val="18"/>
+                <w:szCs w:val="18"/>
+              </w:rPr>
+            </w:pPr>
+            <w:r>
+              <w:rPr>
+                <w:rFonts w:ascii="宋体" w:eastAsia="宋体" w:hAnsi="宋体"/>
+                <w:sz w:val="18"/>
+                <w:szCs w:val="18"/>
+              </w:rPr>
+              <w:t>TraceLog.WriteTo("Client", "Log client...");</w:t>
+            </w:r>
+          </w:p>
+          <w:p>
+            <w:pPr>
+              <w:rPr>
+                <w:rFonts w:ascii="宋体" w:eastAsia="宋体" w:hAnsi="宋体"/>
+                <w:sz w:val="18"/>
+                <w:szCs w:val="18"/>
+              </w:rPr>
+            </w:pPr>
+            <w:r>
+              <w:rPr>
+                <w:rFonts w:ascii="宋体" w:eastAsia="宋体" w:hAnsi="宋体"/>
+                <w:sz w:val="18"/>
+                <w:szCs w:val="18"/>
+              </w:rPr>
+              <w:t>TraceLog.WriteSqlError("Log sql error...");</w:t>
+            </w:r>
+          </w:p>
+          <w:p>
+            <w:pPr>
+              <w:rPr>
+                <w:rFonts w:ascii="宋体" w:eastAsia="宋体" w:hAnsi="宋体"/>
+              </w:rPr>
+            </w:pPr>
+            <w:r>
+              <w:rPr>
+                <w:rFonts w:ascii="宋体" w:eastAsia="宋体" w:hAnsi="宋体"/>
+                <w:sz w:val="18"/>
+                <w:szCs w:val="18"/>
+              </w:rPr>
+              <w:t>TraceLog.WriteComplement("Client", "Log complement...");</w:t>
+            </w:r>
+          </w:p>
+        </w:tc>
+      </w:tr>
+    </w:tbl>
+    <w:p>
+      <w:pPr>
+        <w:rPr>
+          <w:rFonts w:ascii="宋体" w:eastAsia="宋体" w:hAnsi="宋体"/>
+        </w:rPr>
+      </w:pPr>
+    </w:p>
+    <w:p>
+      <w:pPr>
         <w:pStyle w:val="1"/>
         <w:rPr>
           <w:rFonts w:ascii="宋体" w:eastAsia="宋体" w:hAnsi="宋体"/>
           <w:lang w:val="zh-CN"/>
         </w:rPr>
       </w:pPr>
-      <w:bookmarkStart w:id="14" w:name="OLE_LINK11"/>
-      <w:bookmarkStart w:id="15" w:name="OLE_LINK12"/>
-      <w:bookmarkStart w:id="16" w:name="_分服中心部署"/>
-      <w:bookmarkEnd w:id="16"/>
+      <w:bookmarkStart w:id="14" w:name="_分服中心部署"/>
+      <w:bookmarkStart w:id="15" w:name="OLE_LINK11"/>
+      <w:bookmarkStart w:id="16" w:name="OLE_LINK12"/>
+      <w:bookmarkEnd w:id="14"/>
       <w:r>
         <w:rPr>
           <w:rFonts w:ascii="宋体" w:eastAsia="宋体" w:hAnsi="宋体" w:hint="eastAsia"/>
           <w:lang w:val="zh-CN"/>
         </w:rPr>
-        <w:lastRenderedPageBreak/>
         <w:t>分服中心部署</w:t>
       </w:r>
     </w:p>
-    <w:bookmarkEnd w:id="14"/>
     <w:bookmarkEnd w:id="15"/>
+    <w:bookmarkEnd w:id="16"/>
     <w:p>
       <w:pPr>
         <w:pStyle w:val="aa"/>
@@ -31373,6 +31472,7 @@
                 <w:sz w:val="18"/>
                 <w:szCs w:val="18"/>
               </w:rPr>
+              <w:lastRenderedPageBreak/>
               <w:t xml:space="preserve">  &lt;system.web&gt;</w:t>
             </w:r>
           </w:p>
@@ -31449,7 +31549,6 @@
         <w:rPr>
           <w:rFonts w:ascii="宋体" w:eastAsia="宋体" w:hAnsi="宋体" w:hint="eastAsia"/>
         </w:rPr>
-        <w:lastRenderedPageBreak/>
         <w:t>协议工具</w:t>
       </w:r>
       <w:r>
@@ -32091,6 +32190,7 @@
                 <w:sz w:val="18"/>
                 <w:szCs w:val="18"/>
               </w:rPr>
+              <w:lastRenderedPageBreak/>
               <w:t>&lt;?xml version="1.0"?&gt;</w:t>
             </w:r>
           </w:p>
@@ -32193,7 +32293,6 @@
                 <w:sz w:val="18"/>
                 <w:szCs w:val="18"/>
               </w:rPr>
-              <w:lastRenderedPageBreak/>
               <w:t xml:space="preserve">    &lt;compilation targetFramework="4.0" /&gt;</w:t>
             </w:r>
           </w:p>

--- a/Document/Tutorials/Scut入门初级教程.docx
+++ b/Document/Tutorials/Scut入门初级教程.docx
@@ -8163,27 +8163,43 @@
         <w:rPr>
           <w:rFonts w:ascii="宋体" w:eastAsia="宋体" w:hAnsi="宋体" w:hint="eastAsia"/>
         </w:rPr>
-        <w:t>配置程序启动，右击GameScript项目选“属性”，打开“调试”栏选择“启动外部程序”设置为“GameServer.exe”路径，并将工作目录设置GameScrip项目的当前相对目录，如图：</w:t>
+        <w:t>配置程序启动，右击</w:t>
+      </w:r>
+      <w:r>
+        <w:rPr>
+          <w:rFonts w:ascii="宋体" w:eastAsia="宋体" w:hAnsi="宋体"/>
+        </w:rPr>
+        <w:t>HelloWorld</w:t>
+      </w:r>
+      <w:r>
+        <w:rPr>
+          <w:rFonts w:ascii="宋体" w:eastAsia="宋体" w:hAnsi="宋体" w:hint="eastAsia"/>
+        </w:rPr>
+        <w:t>项目选“属性”，打开“调试”栏选择“启动外部程序”设置为“GameServer.exe”路径，并将工作目录设置</w:t>
+      </w:r>
+      <w:r>
+        <w:rPr>
+          <w:rFonts w:ascii="宋体" w:eastAsia="宋体" w:hAnsi="宋体"/>
+        </w:rPr>
+        <w:t>HelloWorld</w:t>
+      </w:r>
+      <w:r>
+        <w:rPr>
+          <w:rFonts w:ascii="宋体" w:eastAsia="宋体" w:hAnsi="宋体" w:hint="eastAsia"/>
+        </w:rPr>
+        <w:t>项目的当前相对目录，如图：</w:t>
       </w:r>
     </w:p>
     <w:p>
-      <w:pPr>
-        <w:pStyle w:val="aa"/>
-        <w:ind w:left="647" w:firstLineChars="0" w:firstLine="0"/>
-        <w:rPr>
-          <w:rFonts w:ascii="宋体" w:eastAsia="宋体" w:hAnsi="宋体"/>
-        </w:rPr>
-      </w:pPr>
-      <w:r>
-        <w:rPr>
-          <w:rFonts w:ascii="宋体" w:eastAsia="宋体" w:hAnsi="宋体"/>
+      <w:r>
+        <w:rPr>
           <w:noProof/>
         </w:rPr>
         <w:drawing>
           <wp:inline distT="0" distB="0" distL="0" distR="0">
-            <wp:extent cx="4414308" cy="2915996"/>
-            <wp:effectExtent l="19050" t="0" r="5292" b="0"/>
-            <wp:docPr id="14" name="图片 16"/>
+            <wp:extent cx="5274310" cy="3193030"/>
+            <wp:effectExtent l="19050" t="0" r="2540" b="0"/>
+            <wp:docPr id="13" name="图片 1"/>
             <wp:cNvGraphicFramePr>
               <a:graphicFrameLocks xmlns:a="http://schemas.openxmlformats.org/drawingml/2006/main" noChangeAspect="1"/>
             </wp:cNvGraphicFramePr>
@@ -8191,7 +8207,7 @@
               <a:graphicData uri="http://schemas.openxmlformats.org/drawingml/2006/picture">
                 <pic:pic xmlns:pic="http://schemas.openxmlformats.org/drawingml/2006/picture">
                   <pic:nvPicPr>
-                    <pic:cNvPr id="0" name="Picture 16"/>
+                    <pic:cNvPr id="0" name="Picture 1"/>
                     <pic:cNvPicPr>
                       <a:picLocks noChangeAspect="1" noChangeArrowheads="1"/>
                     </pic:cNvPicPr>
@@ -8206,7 +8222,7 @@
                   <pic:spPr bwMode="auto">
                     <a:xfrm>
                       <a:off x="0" y="0"/>
-                      <a:ext cx="4414832" cy="2916342"/>
+                      <a:ext cx="5274310" cy="3193030"/>
                     </a:xfrm>
                     <a:prstGeom prst="rect">
                       <a:avLst/>
@@ -8242,73 +8258,7 @@
         <w:rPr>
           <w:rFonts w:ascii="宋体" w:eastAsia="宋体" w:hAnsi="宋体" w:hint="eastAsia"/>
         </w:rPr>
-        <w:t>先在开始菜单，选择SCUTServer项下启动RedisServer程序，再</w:t>
-      </w:r>
-      <w:r>
-        <w:rPr>
-          <w:rFonts w:ascii="宋体" w:eastAsia="宋体" w:hAnsi="宋体" w:hint="eastAsia"/>
-        </w:rPr>
-        <w:t>按F5</w:t>
-      </w:r>
-      <w:r>
-        <w:rPr>
-          <w:rFonts w:ascii="宋体" w:eastAsia="宋体" w:hAnsi="宋体" w:hint="eastAsia"/>
-        </w:rPr>
-        <w:t>运行</w:t>
-      </w:r>
-      <w:r>
-        <w:rPr>
-          <w:rFonts w:ascii="宋体" w:eastAsia="宋体" w:hAnsi="宋体" w:hint="eastAsia"/>
-        </w:rPr>
-        <w:t>调试</w:t>
-      </w:r>
-      <w:r>
-        <w:rPr>
-          <w:rFonts w:ascii="宋体" w:eastAsia="宋体" w:hAnsi="宋体" w:hint="eastAsia"/>
-        </w:rPr>
-        <w:t>程序</w:t>
-      </w:r>
-      <w:r>
-        <w:rPr>
-          <w:rFonts w:ascii="宋体" w:eastAsia="宋体" w:hAnsi="宋体" w:hint="eastAsia"/>
-        </w:rPr>
-        <w:t>，控制台打出“</w:t>
-      </w:r>
-      <w:r>
-        <w:rPr>
-          <w:rFonts w:ascii="宋体" w:eastAsia="宋体" w:hAnsi="宋体" w:hint="eastAsia"/>
-        </w:rPr>
-        <w:t xml:space="preserve">Server has started </w:t>
-      </w:r>
-      <w:r>
-        <w:rPr>
-          <w:rFonts w:ascii="宋体" w:eastAsia="宋体" w:hAnsi="宋体" w:hint="eastAsia"/>
-        </w:rPr>
-        <w:t>su</w:t>
-      </w:r>
-      <w:r>
-        <w:rPr>
-          <w:rFonts w:ascii="宋体" w:eastAsia="宋体" w:hAnsi="宋体" w:hint="eastAsia"/>
-        </w:rPr>
-        <w:t>cce</w:t>
-      </w:r>
-      <w:r>
-        <w:rPr>
-          <w:rFonts w:ascii="宋体" w:eastAsia="宋体" w:hAnsi="宋体" w:hint="eastAsia"/>
-        </w:rPr>
-        <w:t>ssfully”</w:t>
-      </w:r>
-      <w:r>
-        <w:rPr>
-          <w:rFonts w:ascii="宋体" w:eastAsia="宋体" w:hAnsi="宋体" w:hint="eastAsia"/>
-        </w:rPr>
-        <w:t>说明启动成功，否则启动失败（失败需要查看Log\Exception目录下的出错信息）</w:t>
-      </w:r>
-      <w:r>
-        <w:rPr>
-          <w:rFonts w:ascii="宋体" w:eastAsia="宋体" w:hAnsi="宋体" w:hint="eastAsia"/>
-        </w:rPr>
-        <w:t>；</w:t>
+        <w:t>在VS2013项目解决方案视图中，添加HelloWorld项目引用，选择项目目录下的所有*.dll文件；</w:t>
       </w:r>
     </w:p>
     <w:p>
@@ -8327,27 +8277,14 @@
         <w:rPr>
           <w:rFonts w:ascii="宋体" w:eastAsia="宋体" w:hAnsi="宋体" w:hint="eastAsia"/>
         </w:rPr>
-        <w:t>在VS2013项目解决方案视图中，添加HelloWorld项目引用，选择项目目录下的所有*.dll文件；</w:t>
-      </w:r>
-    </w:p>
-    <w:p>
-      <w:pPr>
-        <w:pStyle w:val="aa"/>
-        <w:numPr>
-          <w:ilvl w:val="0"/>
-          <w:numId w:val="8"/>
-        </w:numPr>
-        <w:ind w:firstLine="440"/>
-        <w:rPr>
-          <w:rFonts w:ascii="宋体" w:eastAsia="宋体" w:hAnsi="宋体"/>
-        </w:rPr>
-      </w:pPr>
+        <w:t>包含文件，在“解决方案管理器”显示所有文件，将Script目录与*.config</w:t>
+      </w:r>
       <w:r>
         <w:rPr>
           <w:rFonts w:ascii="宋体" w:eastAsia="宋体" w:hAnsi="宋体" w:hint="eastAsia"/>
         </w:rPr>
         <w:lastRenderedPageBreak/>
-        <w:t>包含文件，在“解决方案管理器”显示所有文件，将Script目录与*.config文件包括到项目中；</w:t>
+        <w:t>文件包括到项目中；</w:t>
       </w:r>
     </w:p>
     <w:p>
@@ -8984,7 +8921,6 @@
                 <w:sz w:val="18"/>
                 <w:szCs w:val="18"/>
               </w:rPr>
-              <w:lastRenderedPageBreak/>
               <w:t xml:space="preserve">        {</w:t>
             </w:r>
           </w:p>
@@ -9742,6 +9678,7 @@
                 <w:sz w:val="18"/>
                 <w:szCs w:val="18"/>
               </w:rPr>
+              <w:lastRenderedPageBreak/>
               <w:t>def getUrlElement(httpGet, parent):</w:t>
             </w:r>
           </w:p>
@@ -10456,7 +10393,6 @@
                 <w:sz w:val="18"/>
                 <w:szCs w:val="18"/>
               </w:rPr>
-              <w:lastRenderedPageBreak/>
               <w:t>end</w:t>
             </w:r>
           </w:p>
@@ -11221,7 +11157,101 @@
                 <w:sz w:val="18"/>
                 <w:szCs w:val="18"/>
               </w:rPr>
+              <w:t xml:space="preserve">        {</w:t>
+            </w:r>
+          </w:p>
+          <w:p>
+            <w:pPr>
+              <w:rPr>
+                <w:rFonts w:ascii="宋体" w:eastAsia="宋体" w:hAnsi="宋体"/>
+                <w:sz w:val="18"/>
+                <w:szCs w:val="18"/>
+              </w:rPr>
+            </w:pPr>
+            <w:r>
+              <w:rPr>
+                <w:rFonts w:ascii="宋体" w:eastAsia="宋体" w:hAnsi="宋体"/>
+                <w:sz w:val="18"/>
+                <w:szCs w:val="18"/>
+              </w:rPr>
               <w:lastRenderedPageBreak/>
+              <w:t xml:space="preserve">            return actionGetter == null ? null : actionGetter.GetStringValue(name);</w:t>
+            </w:r>
+          </w:p>
+          <w:p>
+            <w:pPr>
+              <w:rPr>
+                <w:rFonts w:ascii="宋体" w:eastAsia="宋体" w:hAnsi="宋体"/>
+                <w:sz w:val="18"/>
+                <w:szCs w:val="18"/>
+              </w:rPr>
+            </w:pPr>
+            <w:r>
+              <w:rPr>
+                <w:rFonts w:ascii="宋体" w:eastAsia="宋体" w:hAnsi="宋体"/>
+                <w:sz w:val="18"/>
+                <w:szCs w:val="18"/>
+              </w:rPr>
+              <w:t xml:space="preserve">        }</w:t>
+            </w:r>
+          </w:p>
+          <w:p>
+            <w:pPr>
+              <w:rPr>
+                <w:rFonts w:ascii="宋体" w:eastAsia="宋体" w:hAnsi="宋体"/>
+                <w:sz w:val="18"/>
+                <w:szCs w:val="18"/>
+              </w:rPr>
+            </w:pPr>
+          </w:p>
+          <w:p>
+            <w:pPr>
+              <w:rPr>
+                <w:rFonts w:ascii="宋体" w:eastAsia="宋体" w:hAnsi="宋体"/>
+                <w:sz w:val="18"/>
+                <w:szCs w:val="18"/>
+              </w:rPr>
+            </w:pPr>
+            <w:r>
+              <w:rPr>
+                <w:rFonts w:ascii="宋体" w:eastAsia="宋体" w:hAnsi="宋体"/>
+                <w:sz w:val="18"/>
+                <w:szCs w:val="18"/>
+              </w:rPr>
+              <w:t xml:space="preserve">        [LuaMethod("ReadNumberParam")]</w:t>
+            </w:r>
+          </w:p>
+          <w:p>
+            <w:pPr>
+              <w:rPr>
+                <w:rFonts w:ascii="宋体" w:eastAsia="宋体" w:hAnsi="宋体"/>
+                <w:sz w:val="18"/>
+                <w:szCs w:val="18"/>
+              </w:rPr>
+            </w:pPr>
+            <w:r>
+              <w:rPr>
+                <w:rFonts w:ascii="宋体" w:eastAsia="宋体" w:hAnsi="宋体"/>
+                <w:sz w:val="18"/>
+                <w:szCs w:val="18"/>
+              </w:rPr>
+              <w:t xml:space="preserve">        public int ReadNumberParam(ActionGetter actionGetter, string name)</w:t>
+            </w:r>
+          </w:p>
+          <w:p>
+            <w:pPr>
+              <w:rPr>
+                <w:rFonts w:ascii="宋体" w:eastAsia="宋体" w:hAnsi="宋体"/>
+                <w:sz w:val="18"/>
+                <w:szCs w:val="18"/>
+              </w:rPr>
+            </w:pPr>
+            <w:r>
+              <w:rPr>
+                <w:rFonts w:ascii="宋体" w:eastAsia="宋体" w:hAnsi="宋体"/>
+                <w:sz w:val="18"/>
+                <w:szCs w:val="18"/>
+              </w:rPr>
               <w:t xml:space="preserve">        {</w:t>
             </w:r>
           </w:p>
@@ -11239,7 +11269,7 @@
                 <w:sz w:val="18"/>
                 <w:szCs w:val="18"/>
               </w:rPr>
-              <w:t xml:space="preserve">            return actionGetter == null ? null : actionGetter.GetStringValue(name);</w:t>
+              <w:t xml:space="preserve">            return actionGetter == null ? -1 : actionGetter.GetIntValue(name);</w:t>
             </w:r>
           </w:p>
           <w:p>
@@ -11282,24 +11312,24 @@
                 <w:sz w:val="18"/>
                 <w:szCs w:val="18"/>
               </w:rPr>
-              <w:t xml:space="preserve">        [LuaMethod("ReadNumberParam")]</w:t>
-            </w:r>
-          </w:p>
-          <w:p>
-            <w:pPr>
-              <w:rPr>
-                <w:rFonts w:ascii="宋体" w:eastAsia="宋体" w:hAnsi="宋体"/>
-                <w:sz w:val="18"/>
-                <w:szCs w:val="18"/>
-              </w:rPr>
-            </w:pPr>
-            <w:r>
-              <w:rPr>
-                <w:rFonts w:ascii="宋体" w:eastAsia="宋体" w:hAnsi="宋体"/>
-                <w:sz w:val="18"/>
-                <w:szCs w:val="18"/>
-              </w:rPr>
-              <w:t xml:space="preserve">        public int ReadNumberParam(ActionGetter actionGetter, string name)</w:t>
+              <w:t xml:space="preserve">        [LuaMethod("PushIntoStack")]</w:t>
+            </w:r>
+          </w:p>
+          <w:p>
+            <w:pPr>
+              <w:rPr>
+                <w:rFonts w:ascii="宋体" w:eastAsia="宋体" w:hAnsi="宋体"/>
+                <w:sz w:val="18"/>
+                <w:szCs w:val="18"/>
+              </w:rPr>
+            </w:pPr>
+            <w:r>
+              <w:rPr>
+                <w:rFonts w:ascii="宋体" w:eastAsia="宋体" w:hAnsi="宋体"/>
+                <w:sz w:val="18"/>
+                <w:szCs w:val="18"/>
+              </w:rPr>
+              <w:t xml:space="preserve">        public void PushIntoStack(DataStruct writer, object value)</w:t>
             </w:r>
           </w:p>
           <w:p>
@@ -11333,7 +11363,330 @@
                 <w:sz w:val="18"/>
                 <w:szCs w:val="18"/>
               </w:rPr>
-              <w:t xml:space="preserve">            return actionGetter == null ? -1 : actionGetter.GetIntValue(name);</w:t>
+              <w:t xml:space="preserve">            if (value is DataStruct)</w:t>
+            </w:r>
+          </w:p>
+          <w:p>
+            <w:pPr>
+              <w:rPr>
+                <w:rFonts w:ascii="宋体" w:eastAsia="宋体" w:hAnsi="宋体"/>
+                <w:sz w:val="18"/>
+                <w:szCs w:val="18"/>
+              </w:rPr>
+            </w:pPr>
+            <w:r>
+              <w:rPr>
+                <w:rFonts w:ascii="宋体" w:eastAsia="宋体" w:hAnsi="宋体"/>
+                <w:sz w:val="18"/>
+                <w:szCs w:val="18"/>
+              </w:rPr>
+              <w:t xml:space="preserve">            {</w:t>
+            </w:r>
+          </w:p>
+          <w:p>
+            <w:pPr>
+              <w:rPr>
+                <w:rFonts w:ascii="宋体" w:eastAsia="宋体" w:hAnsi="宋体"/>
+                <w:sz w:val="18"/>
+                <w:szCs w:val="18"/>
+              </w:rPr>
+            </w:pPr>
+            <w:r>
+              <w:rPr>
+                <w:rFonts w:ascii="宋体" w:eastAsia="宋体" w:hAnsi="宋体"/>
+                <w:sz w:val="18"/>
+                <w:szCs w:val="18"/>
+              </w:rPr>
+              <w:t xml:space="preserve">                writer.PushIntoStack((DataStruct)value);</w:t>
+            </w:r>
+          </w:p>
+          <w:p>
+            <w:pPr>
+              <w:rPr>
+                <w:rFonts w:ascii="宋体" w:eastAsia="宋体" w:hAnsi="宋体"/>
+                <w:sz w:val="18"/>
+                <w:szCs w:val="18"/>
+              </w:rPr>
+            </w:pPr>
+            <w:r>
+              <w:rPr>
+                <w:rFonts w:ascii="宋体" w:eastAsia="宋体" w:hAnsi="宋体"/>
+                <w:sz w:val="18"/>
+                <w:szCs w:val="18"/>
+              </w:rPr>
+              <w:t xml:space="preserve">            }</w:t>
+            </w:r>
+          </w:p>
+          <w:p>
+            <w:pPr>
+              <w:rPr>
+                <w:rFonts w:ascii="宋体" w:eastAsia="宋体" w:hAnsi="宋体"/>
+                <w:sz w:val="18"/>
+                <w:szCs w:val="18"/>
+              </w:rPr>
+            </w:pPr>
+            <w:r>
+              <w:rPr>
+                <w:rFonts w:ascii="宋体" w:eastAsia="宋体" w:hAnsi="宋体"/>
+                <w:sz w:val="18"/>
+                <w:szCs w:val="18"/>
+              </w:rPr>
+              <w:t xml:space="preserve">            else if (value is int)</w:t>
+            </w:r>
+          </w:p>
+          <w:p>
+            <w:pPr>
+              <w:rPr>
+                <w:rFonts w:ascii="宋体" w:eastAsia="宋体" w:hAnsi="宋体"/>
+                <w:sz w:val="18"/>
+                <w:szCs w:val="18"/>
+              </w:rPr>
+            </w:pPr>
+            <w:r>
+              <w:rPr>
+                <w:rFonts w:ascii="宋体" w:eastAsia="宋体" w:hAnsi="宋体"/>
+                <w:sz w:val="18"/>
+                <w:szCs w:val="18"/>
+              </w:rPr>
+              <w:t xml:space="preserve">            {</w:t>
+            </w:r>
+          </w:p>
+          <w:p>
+            <w:pPr>
+              <w:rPr>
+                <w:rFonts w:ascii="宋体" w:eastAsia="宋体" w:hAnsi="宋体"/>
+                <w:sz w:val="18"/>
+                <w:szCs w:val="18"/>
+              </w:rPr>
+            </w:pPr>
+            <w:r>
+              <w:rPr>
+                <w:rFonts w:ascii="宋体" w:eastAsia="宋体" w:hAnsi="宋体"/>
+                <w:sz w:val="18"/>
+                <w:szCs w:val="18"/>
+              </w:rPr>
+              <w:t xml:space="preserve">                writer.PushIntoStack((int)value);</w:t>
+            </w:r>
+          </w:p>
+          <w:p>
+            <w:pPr>
+              <w:rPr>
+                <w:rFonts w:ascii="宋体" w:eastAsia="宋体" w:hAnsi="宋体"/>
+                <w:sz w:val="18"/>
+                <w:szCs w:val="18"/>
+              </w:rPr>
+            </w:pPr>
+            <w:r>
+              <w:rPr>
+                <w:rFonts w:ascii="宋体" w:eastAsia="宋体" w:hAnsi="宋体"/>
+                <w:sz w:val="18"/>
+                <w:szCs w:val="18"/>
+              </w:rPr>
+              <w:t xml:space="preserve">            }</w:t>
+            </w:r>
+          </w:p>
+          <w:p>
+            <w:pPr>
+              <w:rPr>
+                <w:rFonts w:ascii="宋体" w:eastAsia="宋体" w:hAnsi="宋体"/>
+                <w:sz w:val="18"/>
+                <w:szCs w:val="18"/>
+              </w:rPr>
+            </w:pPr>
+            <w:r>
+              <w:rPr>
+                <w:rFonts w:ascii="宋体" w:eastAsia="宋体" w:hAnsi="宋体"/>
+                <w:sz w:val="18"/>
+                <w:szCs w:val="18"/>
+              </w:rPr>
+              <w:t xml:space="preserve">            else if (value is double)</w:t>
+            </w:r>
+          </w:p>
+          <w:p>
+            <w:pPr>
+              <w:rPr>
+                <w:rFonts w:ascii="宋体" w:eastAsia="宋体" w:hAnsi="宋体"/>
+                <w:sz w:val="18"/>
+                <w:szCs w:val="18"/>
+              </w:rPr>
+            </w:pPr>
+            <w:r>
+              <w:rPr>
+                <w:rFonts w:ascii="宋体" w:eastAsia="宋体" w:hAnsi="宋体"/>
+                <w:sz w:val="18"/>
+                <w:szCs w:val="18"/>
+              </w:rPr>
+              <w:t xml:space="preserve">            {</w:t>
+            </w:r>
+          </w:p>
+          <w:p>
+            <w:pPr>
+              <w:rPr>
+                <w:rFonts w:ascii="宋体" w:eastAsia="宋体" w:hAnsi="宋体"/>
+                <w:sz w:val="18"/>
+                <w:szCs w:val="18"/>
+              </w:rPr>
+            </w:pPr>
+            <w:r>
+              <w:rPr>
+                <w:rFonts w:ascii="宋体" w:eastAsia="宋体" w:hAnsi="宋体"/>
+                <w:sz w:val="18"/>
+                <w:szCs w:val="18"/>
+              </w:rPr>
+              <w:t xml:space="preserve">                writer.PushIntoStack(value.ToInt());</w:t>
+            </w:r>
+          </w:p>
+          <w:p>
+            <w:pPr>
+              <w:rPr>
+                <w:rFonts w:ascii="宋体" w:eastAsia="宋体" w:hAnsi="宋体"/>
+                <w:sz w:val="18"/>
+                <w:szCs w:val="18"/>
+              </w:rPr>
+            </w:pPr>
+            <w:r>
+              <w:rPr>
+                <w:rFonts w:ascii="宋体" w:eastAsia="宋体" w:hAnsi="宋体"/>
+                <w:sz w:val="18"/>
+                <w:szCs w:val="18"/>
+              </w:rPr>
+              <w:t xml:space="preserve">            }</w:t>
+            </w:r>
+          </w:p>
+          <w:p>
+            <w:pPr>
+              <w:rPr>
+                <w:rFonts w:ascii="宋体" w:eastAsia="宋体" w:hAnsi="宋体"/>
+                <w:sz w:val="18"/>
+                <w:szCs w:val="18"/>
+              </w:rPr>
+            </w:pPr>
+            <w:r>
+              <w:rPr>
+                <w:rFonts w:ascii="宋体" w:eastAsia="宋体" w:hAnsi="宋体"/>
+                <w:sz w:val="18"/>
+                <w:szCs w:val="18"/>
+              </w:rPr>
+              <w:t xml:space="preserve">            else if (value is short)</w:t>
+            </w:r>
+          </w:p>
+          <w:p>
+            <w:pPr>
+              <w:rPr>
+                <w:rFonts w:ascii="宋体" w:eastAsia="宋体" w:hAnsi="宋体"/>
+                <w:sz w:val="18"/>
+                <w:szCs w:val="18"/>
+              </w:rPr>
+            </w:pPr>
+            <w:r>
+              <w:rPr>
+                <w:rFonts w:ascii="宋体" w:eastAsia="宋体" w:hAnsi="宋体"/>
+                <w:sz w:val="18"/>
+                <w:szCs w:val="18"/>
+              </w:rPr>
+              <w:t xml:space="preserve">            {</w:t>
+            </w:r>
+          </w:p>
+          <w:p>
+            <w:pPr>
+              <w:rPr>
+                <w:rFonts w:ascii="宋体" w:eastAsia="宋体" w:hAnsi="宋体"/>
+                <w:sz w:val="18"/>
+                <w:szCs w:val="18"/>
+              </w:rPr>
+            </w:pPr>
+            <w:r>
+              <w:rPr>
+                <w:rFonts w:ascii="宋体" w:eastAsia="宋体" w:hAnsi="宋体"/>
+                <w:sz w:val="18"/>
+                <w:szCs w:val="18"/>
+              </w:rPr>
+              <w:t xml:space="preserve">                writer.PushIntoStack((short)value);</w:t>
+            </w:r>
+          </w:p>
+          <w:p>
+            <w:pPr>
+              <w:rPr>
+                <w:rFonts w:ascii="宋体" w:eastAsia="宋体" w:hAnsi="宋体"/>
+                <w:sz w:val="18"/>
+                <w:szCs w:val="18"/>
+              </w:rPr>
+            </w:pPr>
+            <w:r>
+              <w:rPr>
+                <w:rFonts w:ascii="宋体" w:eastAsia="宋体" w:hAnsi="宋体"/>
+                <w:sz w:val="18"/>
+                <w:szCs w:val="18"/>
+              </w:rPr>
+              <w:t xml:space="preserve">            }</w:t>
+            </w:r>
+          </w:p>
+          <w:p>
+            <w:pPr>
+              <w:rPr>
+                <w:rFonts w:ascii="宋体" w:eastAsia="宋体" w:hAnsi="宋体"/>
+                <w:sz w:val="18"/>
+                <w:szCs w:val="18"/>
+              </w:rPr>
+            </w:pPr>
+            <w:r>
+              <w:rPr>
+                <w:rFonts w:ascii="宋体" w:eastAsia="宋体" w:hAnsi="宋体"/>
+                <w:sz w:val="18"/>
+                <w:szCs w:val="18"/>
+              </w:rPr>
+              <w:t xml:space="preserve">            else</w:t>
+            </w:r>
+          </w:p>
+          <w:p>
+            <w:pPr>
+              <w:rPr>
+                <w:rFonts w:ascii="宋体" w:eastAsia="宋体" w:hAnsi="宋体"/>
+                <w:sz w:val="18"/>
+                <w:szCs w:val="18"/>
+              </w:rPr>
+            </w:pPr>
+            <w:r>
+              <w:rPr>
+                <w:rFonts w:ascii="宋体" w:eastAsia="宋体" w:hAnsi="宋体"/>
+                <w:sz w:val="18"/>
+                <w:szCs w:val="18"/>
+              </w:rPr>
+              <w:t xml:space="preserve">            {</w:t>
+            </w:r>
+          </w:p>
+          <w:p>
+            <w:pPr>
+              <w:rPr>
+                <w:rFonts w:ascii="宋体" w:eastAsia="宋体" w:hAnsi="宋体"/>
+                <w:sz w:val="18"/>
+                <w:szCs w:val="18"/>
+              </w:rPr>
+            </w:pPr>
+            <w:r>
+              <w:rPr>
+                <w:rFonts w:ascii="宋体" w:eastAsia="宋体" w:hAnsi="宋体"/>
+                <w:sz w:val="18"/>
+                <w:szCs w:val="18"/>
+              </w:rPr>
+              <w:t xml:space="preserve">                writer.PushIntoStack(value.ToString());</w:t>
+            </w:r>
+          </w:p>
+          <w:p>
+            <w:pPr>
+              <w:rPr>
+                <w:rFonts w:ascii="宋体" w:eastAsia="宋体" w:hAnsi="宋体"/>
+                <w:sz w:val="18"/>
+                <w:szCs w:val="18"/>
+              </w:rPr>
+            </w:pPr>
+            <w:r>
+              <w:rPr>
+                <w:rFonts w:ascii="宋体" w:eastAsia="宋体" w:hAnsi="宋体"/>
+                <w:sz w:val="18"/>
+                <w:szCs w:val="18"/>
+              </w:rPr>
+              <w:t xml:space="preserve">            }</w:t>
             </w:r>
           </w:p>
           <w:p>
@@ -11376,24 +11729,24 @@
                 <w:sz w:val="18"/>
                 <w:szCs w:val="18"/>
               </w:rPr>
-              <w:t xml:space="preserve">        [LuaMethod("PushIntoStack")]</w:t>
-            </w:r>
-          </w:p>
-          <w:p>
-            <w:pPr>
-              <w:rPr>
-                <w:rFonts w:ascii="宋体" w:eastAsia="宋体" w:hAnsi="宋体"/>
-                <w:sz w:val="18"/>
-                <w:szCs w:val="18"/>
-              </w:rPr>
-            </w:pPr>
-            <w:r>
-              <w:rPr>
-                <w:rFonts w:ascii="宋体" w:eastAsia="宋体" w:hAnsi="宋体"/>
-                <w:sz w:val="18"/>
-                <w:szCs w:val="18"/>
-              </w:rPr>
-              <w:t xml:space="preserve">        public void PushIntoStack(DataStruct writer, object value)</w:t>
+              <w:t xml:space="preserve">        [LuaMethod("PushLenIntoStack")]</w:t>
+            </w:r>
+          </w:p>
+          <w:p>
+            <w:pPr>
+              <w:rPr>
+                <w:rFonts w:ascii="宋体" w:eastAsia="宋体" w:hAnsi="宋体"/>
+                <w:sz w:val="18"/>
+                <w:szCs w:val="18"/>
+              </w:rPr>
+            </w:pPr>
+            <w:r>
+              <w:rPr>
+                <w:rFonts w:ascii="宋体" w:eastAsia="宋体" w:hAnsi="宋体"/>
+                <w:sz w:val="18"/>
+                <w:szCs w:val="18"/>
+              </w:rPr>
+              <w:t xml:space="preserve">        public void PushLenIntoStack(DataStruct writer, object value)</w:t>
             </w:r>
           </w:p>
           <w:p>
@@ -11427,330 +11780,24 @@
                 <w:sz w:val="18"/>
                 <w:szCs w:val="18"/>
               </w:rPr>
-              <w:t xml:space="preserve">            if (value is DataStruct)</w:t>
-            </w:r>
-          </w:p>
-          <w:p>
-            <w:pPr>
-              <w:rPr>
-                <w:rFonts w:ascii="宋体" w:eastAsia="宋体" w:hAnsi="宋体"/>
-                <w:sz w:val="18"/>
-                <w:szCs w:val="18"/>
-              </w:rPr>
-            </w:pPr>
-            <w:r>
-              <w:rPr>
-                <w:rFonts w:ascii="宋体" w:eastAsia="宋体" w:hAnsi="宋体"/>
-                <w:sz w:val="18"/>
-                <w:szCs w:val="18"/>
-              </w:rPr>
-              <w:t xml:space="preserve">            {</w:t>
-            </w:r>
-          </w:p>
-          <w:p>
-            <w:pPr>
-              <w:rPr>
-                <w:rFonts w:ascii="宋体" w:eastAsia="宋体" w:hAnsi="宋体"/>
-                <w:sz w:val="18"/>
-                <w:szCs w:val="18"/>
-              </w:rPr>
-            </w:pPr>
-            <w:r>
-              <w:rPr>
-                <w:rFonts w:ascii="宋体" w:eastAsia="宋体" w:hAnsi="宋体"/>
-                <w:sz w:val="18"/>
-                <w:szCs w:val="18"/>
-              </w:rPr>
-              <w:t xml:space="preserve">                writer.PushIntoStack((DataStruct)value);</w:t>
-            </w:r>
-          </w:p>
-          <w:p>
-            <w:pPr>
-              <w:rPr>
-                <w:rFonts w:ascii="宋体" w:eastAsia="宋体" w:hAnsi="宋体"/>
-                <w:sz w:val="18"/>
-                <w:szCs w:val="18"/>
-              </w:rPr>
-            </w:pPr>
-            <w:r>
-              <w:rPr>
-                <w:rFonts w:ascii="宋体" w:eastAsia="宋体" w:hAnsi="宋体"/>
-                <w:sz w:val="18"/>
-                <w:szCs w:val="18"/>
-              </w:rPr>
-              <w:t xml:space="preserve">            }</w:t>
-            </w:r>
-          </w:p>
-          <w:p>
-            <w:pPr>
-              <w:rPr>
-                <w:rFonts w:ascii="宋体" w:eastAsia="宋体" w:hAnsi="宋体"/>
-                <w:sz w:val="18"/>
-                <w:szCs w:val="18"/>
-              </w:rPr>
-            </w:pPr>
-            <w:r>
-              <w:rPr>
-                <w:rFonts w:ascii="宋体" w:eastAsia="宋体" w:hAnsi="宋体"/>
-                <w:sz w:val="18"/>
-                <w:szCs w:val="18"/>
-              </w:rPr>
-              <w:t xml:space="preserve">            else if (value is int)</w:t>
-            </w:r>
-          </w:p>
-          <w:p>
-            <w:pPr>
-              <w:rPr>
-                <w:rFonts w:ascii="宋体" w:eastAsia="宋体" w:hAnsi="宋体"/>
-                <w:sz w:val="18"/>
-                <w:szCs w:val="18"/>
-              </w:rPr>
-            </w:pPr>
-            <w:r>
-              <w:rPr>
-                <w:rFonts w:ascii="宋体" w:eastAsia="宋体" w:hAnsi="宋体"/>
-                <w:sz w:val="18"/>
-                <w:szCs w:val="18"/>
-              </w:rPr>
-              <w:t xml:space="preserve">            {</w:t>
-            </w:r>
-          </w:p>
-          <w:p>
-            <w:pPr>
-              <w:rPr>
-                <w:rFonts w:ascii="宋体" w:eastAsia="宋体" w:hAnsi="宋体"/>
-                <w:sz w:val="18"/>
-                <w:szCs w:val="18"/>
-              </w:rPr>
-            </w:pPr>
-            <w:r>
-              <w:rPr>
-                <w:rFonts w:ascii="宋体" w:eastAsia="宋体" w:hAnsi="宋体"/>
-                <w:sz w:val="18"/>
-                <w:szCs w:val="18"/>
-              </w:rPr>
-              <w:t xml:space="preserve">                writer.PushIntoStack((int)value);</w:t>
-            </w:r>
-          </w:p>
-          <w:p>
-            <w:pPr>
-              <w:rPr>
-                <w:rFonts w:ascii="宋体" w:eastAsia="宋体" w:hAnsi="宋体"/>
-                <w:sz w:val="18"/>
-                <w:szCs w:val="18"/>
-              </w:rPr>
-            </w:pPr>
-            <w:r>
-              <w:rPr>
-                <w:rFonts w:ascii="宋体" w:eastAsia="宋体" w:hAnsi="宋体"/>
-                <w:sz w:val="18"/>
-                <w:szCs w:val="18"/>
-              </w:rPr>
-              <w:t xml:space="preserve">            }</w:t>
-            </w:r>
-          </w:p>
-          <w:p>
-            <w:pPr>
-              <w:rPr>
-                <w:rFonts w:ascii="宋体" w:eastAsia="宋体" w:hAnsi="宋体"/>
-                <w:sz w:val="18"/>
-                <w:szCs w:val="18"/>
-              </w:rPr>
-            </w:pPr>
-            <w:r>
-              <w:rPr>
-                <w:rFonts w:ascii="宋体" w:eastAsia="宋体" w:hAnsi="宋体"/>
-                <w:sz w:val="18"/>
-                <w:szCs w:val="18"/>
-              </w:rPr>
-              <w:t xml:space="preserve">            else if (value is double)</w:t>
-            </w:r>
-          </w:p>
-          <w:p>
-            <w:pPr>
-              <w:rPr>
-                <w:rFonts w:ascii="宋体" w:eastAsia="宋体" w:hAnsi="宋体"/>
-                <w:sz w:val="18"/>
-                <w:szCs w:val="18"/>
-              </w:rPr>
-            </w:pPr>
-            <w:r>
-              <w:rPr>
-                <w:rFonts w:ascii="宋体" w:eastAsia="宋体" w:hAnsi="宋体"/>
-                <w:sz w:val="18"/>
-                <w:szCs w:val="18"/>
-              </w:rPr>
-              <w:t xml:space="preserve">            {</w:t>
-            </w:r>
-          </w:p>
-          <w:p>
-            <w:pPr>
-              <w:rPr>
-                <w:rFonts w:ascii="宋体" w:eastAsia="宋体" w:hAnsi="宋体"/>
-                <w:sz w:val="18"/>
-                <w:szCs w:val="18"/>
-              </w:rPr>
-            </w:pPr>
-            <w:r>
-              <w:rPr>
-                <w:rFonts w:ascii="宋体" w:eastAsia="宋体" w:hAnsi="宋体"/>
-                <w:sz w:val="18"/>
-                <w:szCs w:val="18"/>
-              </w:rPr>
-              <w:t xml:space="preserve">                writer.PushIntoStack(value.ToInt());</w:t>
-            </w:r>
-          </w:p>
-          <w:p>
-            <w:pPr>
-              <w:rPr>
-                <w:rFonts w:ascii="宋体" w:eastAsia="宋体" w:hAnsi="宋体"/>
-                <w:sz w:val="18"/>
-                <w:szCs w:val="18"/>
-              </w:rPr>
-            </w:pPr>
-            <w:r>
-              <w:rPr>
-                <w:rFonts w:ascii="宋体" w:eastAsia="宋体" w:hAnsi="宋体"/>
-                <w:sz w:val="18"/>
-                <w:szCs w:val="18"/>
-              </w:rPr>
-              <w:t xml:space="preserve">            }</w:t>
-            </w:r>
-          </w:p>
-          <w:p>
-            <w:pPr>
-              <w:rPr>
-                <w:rFonts w:ascii="宋体" w:eastAsia="宋体" w:hAnsi="宋体"/>
-                <w:sz w:val="18"/>
-                <w:szCs w:val="18"/>
-              </w:rPr>
-            </w:pPr>
-            <w:r>
-              <w:rPr>
-                <w:rFonts w:ascii="宋体" w:eastAsia="宋体" w:hAnsi="宋体"/>
-                <w:sz w:val="18"/>
-                <w:szCs w:val="18"/>
-              </w:rPr>
-              <w:t xml:space="preserve">            else if (value is short)</w:t>
-            </w:r>
-          </w:p>
-          <w:p>
-            <w:pPr>
-              <w:rPr>
-                <w:rFonts w:ascii="宋体" w:eastAsia="宋体" w:hAnsi="宋体"/>
-                <w:sz w:val="18"/>
-                <w:szCs w:val="18"/>
-              </w:rPr>
-            </w:pPr>
-            <w:r>
-              <w:rPr>
-                <w:rFonts w:ascii="宋体" w:eastAsia="宋体" w:hAnsi="宋体"/>
-                <w:sz w:val="18"/>
-                <w:szCs w:val="18"/>
-              </w:rPr>
-              <w:t xml:space="preserve">            {</w:t>
-            </w:r>
-          </w:p>
-          <w:p>
-            <w:pPr>
-              <w:rPr>
-                <w:rFonts w:ascii="宋体" w:eastAsia="宋体" w:hAnsi="宋体"/>
-                <w:sz w:val="18"/>
-                <w:szCs w:val="18"/>
-              </w:rPr>
-            </w:pPr>
-            <w:r>
-              <w:rPr>
-                <w:rFonts w:ascii="宋体" w:eastAsia="宋体" w:hAnsi="宋体"/>
-                <w:sz w:val="18"/>
-                <w:szCs w:val="18"/>
-              </w:rPr>
-              <w:t xml:space="preserve">                writer.PushIntoStack((short)value);</w:t>
-            </w:r>
-          </w:p>
-          <w:p>
-            <w:pPr>
-              <w:rPr>
-                <w:rFonts w:ascii="宋体" w:eastAsia="宋体" w:hAnsi="宋体"/>
-                <w:sz w:val="18"/>
-                <w:szCs w:val="18"/>
-              </w:rPr>
-            </w:pPr>
-            <w:r>
-              <w:rPr>
-                <w:rFonts w:ascii="宋体" w:eastAsia="宋体" w:hAnsi="宋体"/>
-                <w:sz w:val="18"/>
-                <w:szCs w:val="18"/>
-              </w:rPr>
-              <w:t xml:space="preserve">            }</w:t>
-            </w:r>
-          </w:p>
-          <w:p>
-            <w:pPr>
-              <w:rPr>
-                <w:rFonts w:ascii="宋体" w:eastAsia="宋体" w:hAnsi="宋体"/>
-                <w:sz w:val="18"/>
-                <w:szCs w:val="18"/>
-              </w:rPr>
-            </w:pPr>
-            <w:r>
-              <w:rPr>
-                <w:rFonts w:ascii="宋体" w:eastAsia="宋体" w:hAnsi="宋体"/>
-                <w:sz w:val="18"/>
-                <w:szCs w:val="18"/>
-              </w:rPr>
-              <w:t xml:space="preserve">            else</w:t>
-            </w:r>
-          </w:p>
-          <w:p>
-            <w:pPr>
-              <w:rPr>
-                <w:rFonts w:ascii="宋体" w:eastAsia="宋体" w:hAnsi="宋体"/>
-                <w:sz w:val="18"/>
-                <w:szCs w:val="18"/>
-              </w:rPr>
-            </w:pPr>
-            <w:r>
-              <w:rPr>
-                <w:rFonts w:ascii="宋体" w:eastAsia="宋体" w:hAnsi="宋体"/>
-                <w:sz w:val="18"/>
-                <w:szCs w:val="18"/>
-              </w:rPr>
-              <w:t xml:space="preserve">            {</w:t>
-            </w:r>
-          </w:p>
-          <w:p>
-            <w:pPr>
-              <w:rPr>
-                <w:rFonts w:ascii="宋体" w:eastAsia="宋体" w:hAnsi="宋体"/>
-                <w:sz w:val="18"/>
-                <w:szCs w:val="18"/>
-              </w:rPr>
-            </w:pPr>
-            <w:r>
-              <w:rPr>
-                <w:rFonts w:ascii="宋体" w:eastAsia="宋体" w:hAnsi="宋体"/>
-                <w:sz w:val="18"/>
-                <w:szCs w:val="18"/>
-              </w:rPr>
-              <w:t xml:space="preserve">                writer.PushIntoStack(value.ToString());</w:t>
-            </w:r>
-          </w:p>
-          <w:p>
-            <w:pPr>
-              <w:rPr>
-                <w:rFonts w:ascii="宋体" w:eastAsia="宋体" w:hAnsi="宋体"/>
-                <w:sz w:val="18"/>
-                <w:szCs w:val="18"/>
-              </w:rPr>
-            </w:pPr>
-            <w:r>
-              <w:rPr>
-                <w:rFonts w:ascii="宋体" w:eastAsia="宋体" w:hAnsi="宋体"/>
-                <w:sz w:val="18"/>
-                <w:szCs w:val="18"/>
-              </w:rPr>
-              <w:t xml:space="preserve">            }</w:t>
+              <w:t xml:space="preserve">            var list = value as IList;</w:t>
+            </w:r>
+          </w:p>
+          <w:p>
+            <w:pPr>
+              <w:rPr>
+                <w:rFonts w:ascii="宋体" w:eastAsia="宋体" w:hAnsi="宋体"/>
+                <w:sz w:val="18"/>
+                <w:szCs w:val="18"/>
+              </w:rPr>
+            </w:pPr>
+            <w:r>
+              <w:rPr>
+                <w:rFonts w:ascii="宋体" w:eastAsia="宋体" w:hAnsi="宋体"/>
+                <w:sz w:val="18"/>
+                <w:szCs w:val="18"/>
+              </w:rPr>
+              <w:t xml:space="preserve">            writer.PushIntoStack(list == null ? 0 : list.Count);</w:t>
             </w:r>
           </w:p>
           <w:p>
@@ -11787,117 +11834,6 @@
                 <w:szCs w:val="18"/>
               </w:rPr>
             </w:pPr>
-            <w:r>
-              <w:rPr>
-                <w:rFonts w:ascii="宋体" w:eastAsia="宋体" w:hAnsi="宋体"/>
-                <w:sz w:val="18"/>
-                <w:szCs w:val="18"/>
-              </w:rPr>
-              <w:t xml:space="preserve">        [LuaMethod("PushLenIntoStack")]</w:t>
-            </w:r>
-          </w:p>
-          <w:p>
-            <w:pPr>
-              <w:rPr>
-                <w:rFonts w:ascii="宋体" w:eastAsia="宋体" w:hAnsi="宋体"/>
-                <w:sz w:val="18"/>
-                <w:szCs w:val="18"/>
-              </w:rPr>
-            </w:pPr>
-            <w:r>
-              <w:rPr>
-                <w:rFonts w:ascii="宋体" w:eastAsia="宋体" w:hAnsi="宋体"/>
-                <w:sz w:val="18"/>
-                <w:szCs w:val="18"/>
-              </w:rPr>
-              <w:t xml:space="preserve">        public void PushLenIntoStack(DataStruct writer, object value)</w:t>
-            </w:r>
-          </w:p>
-          <w:p>
-            <w:pPr>
-              <w:rPr>
-                <w:rFonts w:ascii="宋体" w:eastAsia="宋体" w:hAnsi="宋体"/>
-                <w:sz w:val="18"/>
-                <w:szCs w:val="18"/>
-              </w:rPr>
-            </w:pPr>
-            <w:r>
-              <w:rPr>
-                <w:rFonts w:ascii="宋体" w:eastAsia="宋体" w:hAnsi="宋体"/>
-                <w:sz w:val="18"/>
-                <w:szCs w:val="18"/>
-              </w:rPr>
-              <w:t xml:space="preserve">        {</w:t>
-            </w:r>
-          </w:p>
-          <w:p>
-            <w:pPr>
-              <w:rPr>
-                <w:rFonts w:ascii="宋体" w:eastAsia="宋体" w:hAnsi="宋体"/>
-                <w:sz w:val="18"/>
-                <w:szCs w:val="18"/>
-              </w:rPr>
-            </w:pPr>
-            <w:r>
-              <w:rPr>
-                <w:rFonts w:ascii="宋体" w:eastAsia="宋体" w:hAnsi="宋体"/>
-                <w:sz w:val="18"/>
-                <w:szCs w:val="18"/>
-              </w:rPr>
-              <w:t xml:space="preserve">            var list = value as IList;</w:t>
-            </w:r>
-          </w:p>
-          <w:p>
-            <w:pPr>
-              <w:rPr>
-                <w:rFonts w:ascii="宋体" w:eastAsia="宋体" w:hAnsi="宋体"/>
-                <w:sz w:val="18"/>
-                <w:szCs w:val="18"/>
-              </w:rPr>
-            </w:pPr>
-            <w:r>
-              <w:rPr>
-                <w:rFonts w:ascii="宋体" w:eastAsia="宋体" w:hAnsi="宋体"/>
-                <w:sz w:val="18"/>
-                <w:szCs w:val="18"/>
-              </w:rPr>
-              <w:t xml:space="preserve">            writer.PushIntoStack(list == null ? 0 : list.Count);</w:t>
-            </w:r>
-          </w:p>
-          <w:p>
-            <w:pPr>
-              <w:rPr>
-                <w:rFonts w:ascii="宋体" w:eastAsia="宋体" w:hAnsi="宋体"/>
-                <w:sz w:val="18"/>
-                <w:szCs w:val="18"/>
-              </w:rPr>
-            </w:pPr>
-            <w:r>
-              <w:rPr>
-                <w:rFonts w:ascii="宋体" w:eastAsia="宋体" w:hAnsi="宋体"/>
-                <w:sz w:val="18"/>
-                <w:szCs w:val="18"/>
-              </w:rPr>
-              <w:t xml:space="preserve">        }</w:t>
-            </w:r>
-          </w:p>
-          <w:p>
-            <w:pPr>
-              <w:rPr>
-                <w:rFonts w:ascii="宋体" w:eastAsia="宋体" w:hAnsi="宋体"/>
-                <w:sz w:val="18"/>
-                <w:szCs w:val="18"/>
-              </w:rPr>
-            </w:pPr>
-          </w:p>
-          <w:p>
-            <w:pPr>
-              <w:rPr>
-                <w:rFonts w:ascii="宋体" w:eastAsia="宋体" w:hAnsi="宋体"/>
-                <w:sz w:val="18"/>
-                <w:szCs w:val="18"/>
-              </w:rPr>
-            </w:pPr>
           </w:p>
           <w:p>
             <w:pPr>
@@ -11930,24 +11866,24 @@
                 <w:sz w:val="18"/>
                 <w:szCs w:val="18"/>
               </w:rPr>
+              <w:t xml:space="preserve">        public DataStruct CreateDataStruct()</w:t>
+            </w:r>
+          </w:p>
+          <w:p>
+            <w:pPr>
+              <w:rPr>
+                <w:rFonts w:ascii="宋体" w:eastAsia="宋体" w:hAnsi="宋体"/>
+                <w:sz w:val="18"/>
+                <w:szCs w:val="18"/>
+              </w:rPr>
+            </w:pPr>
+            <w:r>
+              <w:rPr>
+                <w:rFonts w:ascii="宋体" w:eastAsia="宋体" w:hAnsi="宋体"/>
+                <w:sz w:val="18"/>
+                <w:szCs w:val="18"/>
+              </w:rPr>
               <w:lastRenderedPageBreak/>
-              <w:t xml:space="preserve">        public DataStruct CreateDataStruct()</w:t>
-            </w:r>
-          </w:p>
-          <w:p>
-            <w:pPr>
-              <w:rPr>
-                <w:rFonts w:ascii="宋体" w:eastAsia="宋体" w:hAnsi="宋体"/>
-                <w:sz w:val="18"/>
-                <w:szCs w:val="18"/>
-              </w:rPr>
-            </w:pPr>
-            <w:r>
-              <w:rPr>
-                <w:rFonts w:ascii="宋体" w:eastAsia="宋体" w:hAnsi="宋体"/>
-                <w:sz w:val="18"/>
-                <w:szCs w:val="18"/>
-              </w:rPr>
               <w:t xml:space="preserve">        {</w:t>
             </w:r>
           </w:p>
@@ -12562,32 +12498,32 @@
                 <w:sz w:val="18"/>
                 <w:szCs w:val="18"/>
               </w:rPr>
+              <w:t xml:space="preserve">            ActionFactory.SetActionIgnoreAuthorize(100);</w:t>
+            </w:r>
+            <w:r>
+              <w:rPr>
+                <w:rFonts w:ascii="宋体" w:eastAsia="宋体" w:hAnsi="宋体"/>
+                <w:sz w:val="18"/>
+                <w:szCs w:val="18"/>
+              </w:rPr>
+              <w:t xml:space="preserve"> </w:t>
+            </w:r>
+          </w:p>
+          <w:p>
+            <w:pPr>
+              <w:rPr>
+                <w:rFonts w:ascii="宋体" w:eastAsia="宋体" w:hAnsi="宋体"/>
+                <w:sz w:val="18"/>
+                <w:szCs w:val="18"/>
+              </w:rPr>
+            </w:pPr>
+            <w:r>
+              <w:rPr>
+                <w:rFonts w:ascii="宋体" w:eastAsia="宋体" w:hAnsi="宋体"/>
+                <w:sz w:val="18"/>
+                <w:szCs w:val="18"/>
+              </w:rPr>
               <w:lastRenderedPageBreak/>
-              <w:t xml:space="preserve">            ActionFactory.SetActionIgnoreAuthorize(100);</w:t>
-            </w:r>
-            <w:r>
-              <w:rPr>
-                <w:rFonts w:ascii="宋体" w:eastAsia="宋体" w:hAnsi="宋体"/>
-                <w:sz w:val="18"/>
-                <w:szCs w:val="18"/>
-              </w:rPr>
-              <w:t xml:space="preserve"> </w:t>
-            </w:r>
-          </w:p>
-          <w:p>
-            <w:pPr>
-              <w:rPr>
-                <w:rFonts w:ascii="宋体" w:eastAsia="宋体" w:hAnsi="宋体"/>
-                <w:sz w:val="18"/>
-                <w:szCs w:val="18"/>
-              </w:rPr>
-            </w:pPr>
-            <w:r>
-              <w:rPr>
-                <w:rFonts w:ascii="宋体" w:eastAsia="宋体" w:hAnsi="宋体"/>
-                <w:sz w:val="18"/>
-                <w:szCs w:val="18"/>
-              </w:rPr>
               <w:t xml:space="preserve">            //Lua script regist method</w:t>
             </w:r>
           </w:p>
@@ -29361,7 +29297,7 @@
     <w:p>
       <w:pPr>
         <w:rPr>
-          <w:rFonts w:ascii="宋体" w:eastAsia="宋体" w:hAnsi="宋体" w:hint="eastAsia"/>
+          <w:rFonts w:ascii="宋体" w:eastAsia="宋体" w:hAnsi="宋体"/>
         </w:rPr>
       </w:pPr>
       <w:r>
@@ -29403,33 +29339,33 @@
           <w:p>
             <w:pPr>
               <w:rPr>
+                <w:rFonts w:ascii="宋体" w:eastAsia="宋体" w:hAnsi="宋体"/>
+              </w:rPr>
+            </w:pPr>
+            <w:r>
+              <w:rPr>
                 <w:rFonts w:ascii="宋体" w:eastAsia="宋体" w:hAnsi="宋体" w:hint="eastAsia"/>
               </w:rPr>
+              <w:t>class Action1001</w:t>
+            </w:r>
+          </w:p>
+          <w:p>
+            <w:pPr>
+              <w:rPr>
+                <w:rFonts w:ascii="宋体" w:eastAsia="宋体" w:hAnsi="宋体"/>
+              </w:rPr>
             </w:pPr>
             <w:r>
               <w:rPr>
                 <w:rFonts w:ascii="宋体" w:eastAsia="宋体" w:hAnsi="宋体" w:hint="eastAsia"/>
               </w:rPr>
-              <w:t>class Action1001</w:t>
-            </w:r>
-          </w:p>
-          <w:p>
-            <w:pPr>
-              <w:rPr>
-                <w:rFonts w:ascii="宋体" w:eastAsia="宋体" w:hAnsi="宋体" w:hint="eastAsia"/>
-              </w:rPr>
-            </w:pPr>
-            <w:r>
-              <w:rPr>
-                <w:rFonts w:ascii="宋体" w:eastAsia="宋体" w:hAnsi="宋体" w:hint="eastAsia"/>
-              </w:rPr>
               <w:t>{</w:t>
             </w:r>
           </w:p>
           <w:p>
             <w:pPr>
               <w:rPr>
-                <w:rFonts w:ascii="宋体" w:eastAsia="宋体" w:hAnsi="宋体" w:hint="eastAsia"/>
+                <w:rFonts w:ascii="宋体" w:eastAsia="宋体" w:hAnsi="宋体"/>
               </w:rPr>
             </w:pPr>
             <w:r>

--- a/Document/Tutorials/Scut入门初级教程.docx
+++ b/Document/Tutorials/Scut入门初级教程.docx
@@ -31485,13 +31485,33 @@
         <w:rPr>
           <w:rFonts w:ascii="宋体" w:eastAsia="宋体" w:hAnsi="宋体" w:hint="eastAsia"/>
         </w:rPr>
-        <w:t>协议工具</w:t>
-      </w:r>
-      <w:r>
-        <w:rPr>
-          <w:rFonts w:ascii="宋体" w:eastAsia="宋体" w:hAnsi="宋体" w:hint="eastAsia"/>
-        </w:rPr>
-        <w:t>部署</w:t>
+        <w:t>协议</w:t>
+      </w:r>
+      <w:r>
+        <w:rPr>
+          <w:rFonts w:ascii="宋体" w:eastAsia="宋体" w:hAnsi="宋体" w:hint="eastAsia"/>
+        </w:rPr>
+        <w:t>生成器</w:t>
+      </w:r>
+      <w:r>
+        <w:rPr>
+          <w:rFonts w:ascii="宋体" w:eastAsia="宋体" w:hAnsi="宋体" w:hint="eastAsia"/>
+        </w:rPr>
+        <w:t>工具</w:t>
+      </w:r>
+    </w:p>
+    <w:p>
+      <w:pPr>
+        <w:pStyle w:val="2"/>
+        <w:rPr>
+          <w:rFonts w:hint="eastAsia"/>
+        </w:rPr>
+      </w:pPr>
+      <w:r>
+        <w:rPr>
+          <w:rFonts w:hint="eastAsia"/>
+        </w:rPr>
+        <w:t>安装部署</w:t>
       </w:r>
     </w:p>
     <w:p>
@@ -32074,6 +32094,7 @@
         <w:rPr>
           <w:rFonts w:ascii="宋体" w:eastAsia="宋体" w:hAnsi="宋体" w:hint="eastAsia"/>
         </w:rPr>
+        <w:lastRenderedPageBreak/>
         <w:t>修改数据库连接，打开Web.config文件（如果使用MySql，设置成</w:t>
       </w:r>
       <w:r>
@@ -32126,7 +32147,6 @@
                 <w:sz w:val="18"/>
                 <w:szCs w:val="18"/>
               </w:rPr>
-              <w:lastRenderedPageBreak/>
               <w:t>&lt;?xml version="1.0"?&gt;</w:t>
             </w:r>
           </w:p>
@@ -32297,198 +32317,61 @@
     </w:p>
     <w:p>
       <w:pPr>
-        <w:rPr>
-          <w:rFonts w:ascii="宋体" w:eastAsia="宋体" w:hAnsi="宋体"/>
-          <w:b/>
-          <w:bCs/>
-        </w:rPr>
-      </w:pPr>
-      <w:r>
-        <w:rPr>
-          <w:rFonts w:ascii="宋体" w:eastAsia="宋体" w:hAnsi="宋体" w:hint="eastAsia"/>
-          <w:b/>
-          <w:bCs/>
+        <w:pStyle w:val="2"/>
+        <w:rPr>
+          <w:rFonts w:hint="eastAsia"/>
+        </w:rPr>
+      </w:pPr>
+      <w:r>
+        <w:rPr>
+          <w:rFonts w:hint="eastAsia"/>
         </w:rPr>
         <w:t>使用说明</w:t>
       </w:r>
     </w:p>
     <w:p>
       <w:pPr>
-        <w:pStyle w:val="aa"/>
-        <w:ind w:firstLine="440"/>
-      </w:pPr>
-      <w:r>
-        <w:rPr>
-          <w:rFonts w:hint="eastAsia"/>
-        </w:rPr>
-        <w:t>增加的参数类型分分：请求参数和返回参数；</w:t>
+        <w:rPr>
+          <w:rFonts w:hint="eastAsia"/>
+        </w:rPr>
+      </w:pPr>
+      <w:r>
+        <w:rPr>
+          <w:rFonts w:hint="eastAsia"/>
+        </w:rPr>
+        <w:t>打开网站址“</w:t>
+      </w:r>
+      <w:r>
+        <w:rPr>
+          <w:rFonts w:hint="eastAsia"/>
+        </w:rPr>
+        <w:t>http://</w:t>
+      </w:r>
+      <w:r>
+        <w:t>contract.scutgame.com</w:t>
+      </w:r>
+      <w:r>
+        <w:rPr>
+          <w:rFonts w:hint="eastAsia"/>
+        </w:rPr>
+        <w:t>”，显示画面如下：</w:t>
       </w:r>
     </w:p>
     <w:p>
       <w:pPr>
-        <w:pStyle w:val="aa"/>
-        <w:ind w:firstLine="440"/>
-      </w:pPr>
-      <w:r>
-        <w:rPr>
-          <w:rFonts w:hint="eastAsia"/>
-        </w:rPr>
-        <w:t>请求参数：由</w:t>
-      </w:r>
-      <w:r>
-        <w:rPr>
-          <w:rFonts w:hint="eastAsia"/>
-        </w:rPr>
-        <w:t>Client</w:t>
-      </w:r>
-      <w:r>
-        <w:rPr>
-          <w:rFonts w:hint="eastAsia"/>
-        </w:rPr>
-        <w:t>提供上传的参数定义，遵守</w:t>
-      </w:r>
-      <w:r>
-        <w:rPr>
-          <w:rFonts w:hint="eastAsia"/>
-        </w:rPr>
-        <w:t>URL</w:t>
-      </w:r>
-      <w:r>
-        <w:rPr>
-          <w:rFonts w:hint="eastAsia"/>
-        </w:rPr>
-        <w:t>参数标准，格式：</w:t>
-      </w:r>
-      <w:r>
-        <w:rPr>
-          <w:rFonts w:hint="eastAsia"/>
-        </w:rPr>
-        <w:t>name=Jim&amp;age=1</w:t>
-      </w:r>
-      <w:r>
-        <w:rPr>
-          <w:rFonts w:hint="eastAsia"/>
-        </w:rPr>
-        <w:t>；</w:t>
-      </w:r>
-    </w:p>
-    <w:p>
-      <w:pPr>
-        <w:pStyle w:val="aa"/>
-        <w:ind w:firstLine="440"/>
-      </w:pPr>
-      <w:r>
-        <w:rPr>
-          <w:rFonts w:hint="eastAsia"/>
-        </w:rPr>
-        <w:t>返回参数：由游戏服返回给</w:t>
-      </w:r>
-      <w:r>
-        <w:rPr>
-          <w:rFonts w:hint="eastAsia"/>
-        </w:rPr>
-        <w:t>Client</w:t>
-      </w:r>
-      <w:r>
-        <w:rPr>
-          <w:rFonts w:hint="eastAsia"/>
-        </w:rPr>
-        <w:t>的流数据格式（二进制），下发的字段类型（</w:t>
-      </w:r>
-      <w:r>
-        <w:rPr>
-          <w:rFonts w:hint="eastAsia"/>
-        </w:rPr>
-        <w:t>short</w:t>
-      </w:r>
-      <w:r>
-        <w:rPr>
-          <w:rFonts w:hint="eastAsia"/>
-        </w:rPr>
-        <w:t>，</w:t>
-      </w:r>
-      <w:r>
-        <w:rPr>
-          <w:rFonts w:hint="eastAsia"/>
-        </w:rPr>
-        <w:t>int</w:t>
-      </w:r>
-      <w:r>
-        <w:rPr>
-          <w:rFonts w:hint="eastAsia"/>
-        </w:rPr>
-        <w:t>，</w:t>
-      </w:r>
-      <w:r>
-        <w:rPr>
-          <w:rFonts w:hint="eastAsia"/>
-        </w:rPr>
-        <w:t>string</w:t>
-      </w:r>
-      <w:r>
-        <w:rPr>
-          <w:rFonts w:hint="eastAsia"/>
-        </w:rPr>
-        <w:t>，</w:t>
-      </w:r>
-      <w:r>
-        <w:rPr>
-          <w:rFonts w:hint="eastAsia"/>
-        </w:rPr>
-        <w:t>byte</w:t>
-      </w:r>
-      <w:r>
-        <w:rPr>
-          <w:rFonts w:hint="eastAsia"/>
-        </w:rPr>
-        <w:t>）基础类型，</w:t>
-      </w:r>
-      <w:r>
-        <w:rPr>
-          <w:rFonts w:hint="eastAsia"/>
-        </w:rPr>
-        <w:t>Record</w:t>
-      </w:r>
-      <w:r>
-        <w:rPr>
-          <w:rFonts w:hint="eastAsia"/>
-        </w:rPr>
-        <w:t>和</w:t>
-      </w:r>
-      <w:r>
-        <w:rPr>
-          <w:rFonts w:hint="eastAsia"/>
-        </w:rPr>
-        <w:t>End</w:t>
-      </w:r>
-      <w:r>
-        <w:rPr>
-          <w:rFonts w:hint="eastAsia"/>
-        </w:rPr>
-        <w:t>是下发行集合的循环体开始和结尾标记；例：</w:t>
-      </w:r>
-      <w:r>
-        <w:rPr>
-          <w:rFonts w:hint="eastAsia"/>
-        </w:rPr>
-        <w:t>定义排名列表请求与响应的参数</w:t>
-      </w:r>
-    </w:p>
-    <w:p>
-      <w:pPr>
-        <w:pStyle w:val="aa"/>
-        <w:ind w:firstLine="440"/>
-      </w:pPr>
-      <w:r>
-        <w:rPr>
-          <w:rFonts w:hint="eastAsia"/>
+        <w:rPr>
+          <w:rFonts w:hint="eastAsia"/>
+        </w:rPr>
+      </w:pPr>
+      <w:r>
+        <w:rPr>
           <w:noProof/>
         </w:rPr>
         <w:drawing>
           <wp:inline distT="0" distB="0" distL="0" distR="0">
-            <wp:extent cx="5274310" cy="2049573"/>
+            <wp:extent cx="5274310" cy="1679754"/>
             <wp:effectExtent l="19050" t="0" r="2540" b="0"/>
-            <wp:docPr id="8" name="图片 1"/>
+            <wp:docPr id="18" name="图片 10"/>
             <wp:cNvGraphicFramePr>
               <a:graphicFrameLocks xmlns:a="http://schemas.openxmlformats.org/drawingml/2006/main" noChangeAspect="1"/>
             </wp:cNvGraphicFramePr>
@@ -32496,7 +32379,7 @@
               <a:graphicData uri="http://schemas.openxmlformats.org/drawingml/2006/picture">
                 <pic:pic xmlns:pic="http://schemas.openxmlformats.org/drawingml/2006/picture">
                   <pic:nvPicPr>
-                    <pic:cNvPr id="0" name="Picture 1"/>
+                    <pic:cNvPr id="0" name="Picture 10"/>
                     <pic:cNvPicPr>
                       <a:picLocks noChangeAspect="1" noChangeArrowheads="1"/>
                     </pic:cNvPicPr>
@@ -32511,7 +32394,7 @@
                   <pic:spPr bwMode="auto">
                     <a:xfrm>
                       <a:off x="0" y="0"/>
-                      <a:ext cx="5274310" cy="2049573"/>
+                      <a:ext cx="5274310" cy="1679754"/>
                     </a:xfrm>
                     <a:prstGeom prst="rect">
                       <a:avLst/>
@@ -32534,32 +32417,31 @@
     <w:p>
       <w:pPr>
         <w:rPr>
-          <w:rFonts w:ascii="宋体" w:eastAsia="宋体" w:hAnsi="宋体"/>
-        </w:rPr>
-      </w:pPr>
-      <w:r>
-        <w:rPr>
-          <w:rFonts w:ascii="宋体" w:eastAsia="宋体" w:hAnsi="宋体" w:hint="eastAsia"/>
-        </w:rPr>
-        <w:t>选择服务器使用的脚本类型，生成相应的脚本文件：</w:t>
+          <w:rFonts w:hint="eastAsia"/>
+        </w:rPr>
+      </w:pPr>
+      <w:r>
+        <w:rPr>
+          <w:rFonts w:hint="eastAsia"/>
+        </w:rPr>
+        <w:t>编辑工具栏</w:t>
       </w:r>
     </w:p>
     <w:p>
       <w:pPr>
         <w:rPr>
-          <w:rFonts w:ascii="宋体" w:eastAsia="宋体" w:hAnsi="宋体"/>
-        </w:rPr>
-      </w:pPr>
-      <w:r>
-        <w:rPr>
-          <w:rFonts w:ascii="宋体" w:eastAsia="宋体" w:hAnsi="宋体" w:hint="eastAsia"/>
+          <w:rFonts w:hint="eastAsia"/>
+        </w:rPr>
+      </w:pPr>
+      <w:r>
+        <w:rPr>
           <w:noProof/>
         </w:rPr>
         <w:drawing>
           <wp:inline distT="0" distB="0" distL="0" distR="0">
-            <wp:extent cx="3467100" cy="581025"/>
-            <wp:effectExtent l="19050" t="0" r="0" b="0"/>
-            <wp:docPr id="6" name="图片 4"/>
+            <wp:extent cx="5274310" cy="216243"/>
+            <wp:effectExtent l="19050" t="0" r="2540" b="0"/>
+            <wp:docPr id="19" name="图片 13"/>
             <wp:cNvGraphicFramePr>
               <a:graphicFrameLocks xmlns:a="http://schemas.openxmlformats.org/drawingml/2006/main" noChangeAspect="1"/>
             </wp:cNvGraphicFramePr>
@@ -32567,7 +32449,7 @@
               <a:graphicData uri="http://schemas.openxmlformats.org/drawingml/2006/picture">
                 <pic:pic xmlns:pic="http://schemas.openxmlformats.org/drawingml/2006/picture">
                   <pic:nvPicPr>
-                    <pic:cNvPr id="0" name="Picture 4"/>
+                    <pic:cNvPr id="0" name="Picture 13"/>
                     <pic:cNvPicPr>
                       <a:picLocks noChangeAspect="1" noChangeArrowheads="1"/>
                     </pic:cNvPicPr>
@@ -32582,7 +32464,7 @@
                   <pic:spPr bwMode="auto">
                     <a:xfrm>
                       <a:off x="0" y="0"/>
-                      <a:ext cx="3467100" cy="581025"/>
+                      <a:ext cx="5274310" cy="216243"/>
                     </a:xfrm>
                     <a:prstGeom prst="rect">
                       <a:avLst/>
@@ -32605,87 +32487,171 @@
     <w:p>
       <w:pPr>
         <w:rPr>
-          <w:rFonts w:ascii="宋体" w:eastAsia="宋体" w:hAnsi="宋体"/>
-        </w:rPr>
-      </w:pPr>
-      <w:r>
-        <w:rPr>
-          <w:rFonts w:ascii="宋体" w:eastAsia="宋体" w:hAnsi="宋体" w:hint="eastAsia"/>
-        </w:rPr>
-        <w:t>单元测试</w:t>
-      </w:r>
-      <w:r>
-        <w:rPr>
-          <w:rFonts w:ascii="宋体" w:eastAsia="宋体" w:hAnsi="宋体" w:hint="eastAsia"/>
-        </w:rPr>
-        <w:t>，分为Http与Socket请求方式</w:t>
-      </w:r>
-      <w:r>
-        <w:rPr>
-          <w:rFonts w:ascii="宋体" w:eastAsia="宋体" w:hAnsi="宋体" w:hint="eastAsia"/>
-        </w:rPr>
-        <w:t>，Http请求需要设置地址为“</w:t>
-      </w:r>
-      <w:r>
-        <w:rPr>
-          <w:rFonts w:ascii="宋体" w:eastAsia="宋体" w:hAnsi="宋体"/>
-        </w:rPr>
-        <w:t>http://127.0.0.1/Service.aspx</w:t>
-      </w:r>
-      <w:r>
-        <w:rPr>
-          <w:rFonts w:ascii="宋体" w:eastAsia="宋体" w:hAnsi="宋体" w:hint="eastAsia"/>
-        </w:rPr>
-        <w:t>”；Socket设置为“</w:t>
-      </w:r>
-      <w:r>
-        <w:rPr>
-          <w:rFonts w:ascii="宋体" w:eastAsia="宋体" w:hAnsi="宋体"/>
-        </w:rPr>
-        <w:t>127.0.0.1:9001</w:t>
-      </w:r>
-      <w:r>
-        <w:rPr>
-          <w:rFonts w:ascii="宋体" w:eastAsia="宋体" w:hAnsi="宋体" w:hint="eastAsia"/>
-        </w:rPr>
-        <w:t>”</w:t>
-      </w:r>
-      <w:r>
-        <w:rPr>
-          <w:rFonts w:ascii="宋体" w:eastAsia="宋体" w:hAnsi="宋体" w:hint="eastAsia"/>
-        </w:rPr>
-        <w:t>；</w:t>
-      </w:r>
-      <w:r>
-        <w:rPr>
-          <w:rFonts w:ascii="宋体" w:eastAsia="宋体" w:hAnsi="宋体" w:hint="eastAsia"/>
-        </w:rPr>
-        <w:t>请求的参数需要在参数列表设置默认值</w:t>
-      </w:r>
-      <w:r>
-        <w:rPr>
-          <w:rFonts w:ascii="宋体" w:eastAsia="宋体" w:hAnsi="宋体" w:hint="eastAsia"/>
-        </w:rPr>
-        <w:t>。如图：</w:t>
+          <w:rStyle w:val="a7"/>
+          <w:rFonts w:hint="eastAsia"/>
+        </w:rPr>
+      </w:pPr>
+      <w:r>
+        <w:rPr>
+          <w:rStyle w:val="a7"/>
+          <w:rFonts w:hint="eastAsia"/>
+        </w:rPr>
+        <w:t>项目管理</w:t>
       </w:r>
     </w:p>
     <w:p>
       <w:pPr>
-        <w:rPr>
-          <w:rFonts w:ascii="宋体" w:eastAsia="宋体" w:hAnsi="宋体"/>
-        </w:rPr>
-      </w:pPr>
-      <w:r>
-        <w:rPr>
-          <w:rFonts w:ascii="宋体" w:eastAsia="宋体" w:hAnsi="宋体" w:hint="eastAsia"/>
+        <w:pStyle w:val="aa"/>
+        <w:ind w:firstLine="440"/>
+        <w:rPr>
+          <w:rFonts w:hint="eastAsia"/>
+        </w:rPr>
+      </w:pPr>
+      <w:r>
+        <w:rPr>
+          <w:rFonts w:hint="eastAsia"/>
+        </w:rPr>
+        <w:t>增加游戏项目，使用</w:t>
+      </w:r>
+      <w:r>
+        <w:rPr>
+          <w:rFonts w:hint="eastAsia"/>
+        </w:rPr>
+        <w:t>C#</w:t>
+      </w:r>
+      <w:r>
+        <w:rPr>
+          <w:rFonts w:hint="eastAsia"/>
+        </w:rPr>
+        <w:t>开发时，可以配置项目的命名空间和引用空间，在生成</w:t>
+      </w:r>
+      <w:r>
+        <w:rPr>
+          <w:rFonts w:hint="eastAsia"/>
+        </w:rPr>
+        <w:t>C#</w:t>
+      </w:r>
+      <w:r>
+        <w:rPr>
+          <w:rFonts w:hint="eastAsia"/>
+        </w:rPr>
+        <w:t>代码时会使用设置的值；</w:t>
+      </w:r>
+      <w:r>
+        <w:rPr>
+          <w:rFonts w:hint="eastAsia"/>
+        </w:rPr>
+        <w:t>游戏</w:t>
+      </w:r>
+      <w:r>
+        <w:rPr>
+          <w:rFonts w:hint="eastAsia"/>
+        </w:rPr>
+        <w:t>ID</w:t>
+      </w:r>
+      <w:r>
+        <w:rPr>
+          <w:rFonts w:hint="eastAsia"/>
+        </w:rPr>
+        <w:t>需要</w:t>
+      </w:r>
+      <w:r>
+        <w:rPr>
+          <w:rFonts w:hint="eastAsia"/>
+        </w:rPr>
+        <w:t>INT</w:t>
+      </w:r>
+      <w:r>
+        <w:rPr>
+          <w:rFonts w:hint="eastAsia"/>
+        </w:rPr>
+        <w:t>的，自己可以从</w:t>
+      </w:r>
+      <w:r>
+        <w:rPr>
+          <w:rFonts w:hint="eastAsia"/>
+        </w:rPr>
+        <w:t>1</w:t>
+      </w:r>
+      <w:r>
+        <w:rPr>
+          <w:rFonts w:hint="eastAsia"/>
+        </w:rPr>
+        <w:t>开始编号</w:t>
+      </w:r>
+      <w:r>
+        <w:rPr>
+          <w:rFonts w:hint="eastAsia"/>
+        </w:rPr>
+        <w:t>；</w:t>
+      </w:r>
+      <w:r>
+        <w:rPr>
+          <w:rFonts w:hint="eastAsia"/>
+        </w:rPr>
+        <w:t>调试地址在协议调试时会带入此配置的地址</w:t>
+      </w:r>
+      <w:r>
+        <w:rPr>
+          <w:rFonts w:hint="eastAsia"/>
+        </w:rPr>
+        <w:t>，带</w:t>
+      </w:r>
+      <w:r>
+        <w:rPr>
+          <w:rFonts w:hint="eastAsia"/>
+        </w:rPr>
+        <w:t>http://</w:t>
+      </w:r>
+      <w:r>
+        <w:rPr>
+          <w:rFonts w:hint="eastAsia"/>
+        </w:rPr>
+        <w:t>开头时会以</w:t>
+      </w:r>
+      <w:r>
+        <w:rPr>
+          <w:rFonts w:hint="eastAsia"/>
+        </w:rPr>
+        <w:t>Http</w:t>
+      </w:r>
+      <w:r>
+        <w:rPr>
+          <w:rFonts w:hint="eastAsia"/>
+        </w:rPr>
+        <w:t>方式发起请求</w:t>
+      </w:r>
+      <w:r>
+        <w:rPr>
+          <w:rFonts w:hint="eastAsia"/>
+        </w:rPr>
+        <w:t>；</w:t>
+      </w:r>
+      <w:r>
+        <w:rPr>
+          <w:rFonts w:hint="eastAsia"/>
+        </w:rPr>
+        <w:t>如图：</w:t>
+      </w:r>
+    </w:p>
+    <w:p>
+      <w:pPr>
+        <w:rPr>
+          <w:rStyle w:val="a7"/>
+          <w:rFonts w:hint="eastAsia"/>
+        </w:rPr>
+      </w:pPr>
+      <w:r>
+        <w:rPr>
+          <w:rFonts w:hint="eastAsia"/>
           <w:noProof/>
         </w:rPr>
         <w:lastRenderedPageBreak/>
         <w:drawing>
           <wp:inline distT="0" distB="0" distL="0" distR="0">
-            <wp:extent cx="4800600" cy="3171825"/>
+            <wp:extent cx="5069840" cy="1821815"/>
             <wp:effectExtent l="19050" t="0" r="0" b="0"/>
-            <wp:docPr id="7" name="图片 7"/>
+            <wp:docPr id="22" name="图片 22"/>
             <wp:cNvGraphicFramePr>
               <a:graphicFrameLocks xmlns:a="http://schemas.openxmlformats.org/drawingml/2006/main" noChangeAspect="1"/>
             </wp:cNvGraphicFramePr>
@@ -32693,7 +32659,7 @@
               <a:graphicData uri="http://schemas.openxmlformats.org/drawingml/2006/picture">
                 <pic:pic xmlns:pic="http://schemas.openxmlformats.org/drawingml/2006/picture">
                   <pic:nvPicPr>
-                    <pic:cNvPr id="0" name="Picture 7"/>
+                    <pic:cNvPr id="0" name="Picture 22"/>
                     <pic:cNvPicPr>
                       <a:picLocks noChangeAspect="1" noChangeArrowheads="1"/>
                     </pic:cNvPicPr>
@@ -32708,7 +32674,1319 @@
                   <pic:spPr bwMode="auto">
                     <a:xfrm>
                       <a:off x="0" y="0"/>
-                      <a:ext cx="4800600" cy="3171825"/>
+                      <a:ext cx="5069840" cy="1821815"/>
+                    </a:xfrm>
+                    <a:prstGeom prst="rect">
+                      <a:avLst/>
+                    </a:prstGeom>
+                    <a:noFill/>
+                    <a:ln w="9525">
+                      <a:noFill/>
+                      <a:miter lim="800000"/>
+                      <a:headEnd/>
+                      <a:tailEnd/>
+                    </a:ln>
+                  </pic:spPr>
+                </pic:pic>
+              </a:graphicData>
+            </a:graphic>
+          </wp:inline>
+        </w:drawing>
+      </w:r>
+    </w:p>
+    <w:p>
+      <w:pPr>
+        <w:rPr>
+          <w:rStyle w:val="a7"/>
+          <w:rFonts w:hint="eastAsia"/>
+        </w:rPr>
+      </w:pPr>
+      <w:r>
+        <w:rPr>
+          <w:rStyle w:val="a7"/>
+          <w:rFonts w:hint="eastAsia"/>
+        </w:rPr>
+        <w:t>版本管理</w:t>
+      </w:r>
+    </w:p>
+    <w:p>
+      <w:pPr>
+        <w:pStyle w:val="aa"/>
+        <w:ind w:firstLine="440"/>
+        <w:rPr>
+          <w:rFonts w:hint="eastAsia"/>
+        </w:rPr>
+      </w:pPr>
+      <w:r>
+        <w:rPr>
+          <w:rFonts w:hint="eastAsia"/>
+        </w:rPr>
+        <w:t>在游戏开发中，策划会不断增加功能需求划分多个版本进行开发，因些协议接口也需要以版本划分，可以从</w:t>
+      </w:r>
+      <w:r>
+        <w:rPr>
+          <w:rFonts w:hint="eastAsia"/>
+        </w:rPr>
+        <w:t>1.0</w:t>
+      </w:r>
+      <w:r>
+        <w:rPr>
+          <w:rFonts w:hint="eastAsia"/>
+        </w:rPr>
+        <w:t>版本开始</w:t>
+      </w:r>
+      <w:r>
+        <w:rPr>
+          <w:rFonts w:hint="eastAsia"/>
+        </w:rPr>
+        <w:t>，如图：</w:t>
+      </w:r>
+    </w:p>
+    <w:p>
+      <w:pPr>
+        <w:rPr>
+          <w:rFonts w:hint="eastAsia"/>
+        </w:rPr>
+      </w:pPr>
+      <w:r>
+        <w:rPr>
+          <w:noProof/>
+        </w:rPr>
+        <w:drawing>
+          <wp:inline distT="0" distB="0" distL="0" distR="0">
+            <wp:extent cx="2811145" cy="675640"/>
+            <wp:effectExtent l="19050" t="0" r="8255" b="0"/>
+            <wp:docPr id="25" name="图片 25"/>
+            <wp:cNvGraphicFramePr>
+              <a:graphicFrameLocks xmlns:a="http://schemas.openxmlformats.org/drawingml/2006/main" noChangeAspect="1"/>
+            </wp:cNvGraphicFramePr>
+            <a:graphic xmlns:a="http://schemas.openxmlformats.org/drawingml/2006/main">
+              <a:graphicData uri="http://schemas.openxmlformats.org/drawingml/2006/picture">
+                <pic:pic xmlns:pic="http://schemas.openxmlformats.org/drawingml/2006/picture">
+                  <pic:nvPicPr>
+                    <pic:cNvPr id="0" name="Picture 25"/>
+                    <pic:cNvPicPr>
+                      <a:picLocks noChangeAspect="1" noChangeArrowheads="1"/>
+                    </pic:cNvPicPr>
+                  </pic:nvPicPr>
+                  <pic:blipFill>
+                    <a:blip r:embed="rId27"/>
+                    <a:srcRect/>
+                    <a:stretch>
+                      <a:fillRect/>
+                    </a:stretch>
+                  </pic:blipFill>
+                  <pic:spPr bwMode="auto">
+                    <a:xfrm>
+                      <a:off x="0" y="0"/>
+                      <a:ext cx="2811145" cy="675640"/>
+                    </a:xfrm>
+                    <a:prstGeom prst="rect">
+                      <a:avLst/>
+                    </a:prstGeom>
+                    <a:noFill/>
+                    <a:ln w="9525">
+                      <a:noFill/>
+                      <a:miter lim="800000"/>
+                      <a:headEnd/>
+                      <a:tailEnd/>
+                    </a:ln>
+                  </pic:spPr>
+                </pic:pic>
+              </a:graphicData>
+            </a:graphic>
+          </wp:inline>
+        </w:drawing>
+      </w:r>
+    </w:p>
+    <w:p>
+      <w:pPr>
+        <w:rPr>
+          <w:rStyle w:val="a7"/>
+          <w:rFonts w:hint="eastAsia"/>
+        </w:rPr>
+      </w:pPr>
+      <w:r>
+        <w:rPr>
+          <w:rStyle w:val="a7"/>
+          <w:rFonts w:hint="eastAsia"/>
+        </w:rPr>
+        <w:t>枚举管理</w:t>
+      </w:r>
+    </w:p>
+    <w:p>
+      <w:pPr>
+        <w:pStyle w:val="aa"/>
+        <w:ind w:firstLine="440"/>
+        <w:rPr>
+          <w:rFonts w:hint="eastAsia"/>
+        </w:rPr>
+      </w:pPr>
+      <w:r>
+        <w:rPr>
+          <w:rFonts w:hint="eastAsia"/>
+        </w:rPr>
+        <w:t>在配置协议参数时，会使用到一些类型</w:t>
+      </w:r>
+      <w:r>
+        <w:rPr>
+          <w:rFonts w:hint="eastAsia"/>
+        </w:rPr>
+        <w:t>ID</w:t>
+      </w:r>
+      <w:r>
+        <w:rPr>
+          <w:rFonts w:hint="eastAsia"/>
+        </w:rPr>
+        <w:t>、状态等</w:t>
+      </w:r>
+      <w:r>
+        <w:rPr>
+          <w:rFonts w:hint="eastAsia"/>
+        </w:rPr>
+        <w:t>参数；服务端需要设置类型</w:t>
+      </w:r>
+      <w:r>
+        <w:rPr>
+          <w:rFonts w:hint="eastAsia"/>
+        </w:rPr>
+        <w:t>ID</w:t>
+      </w:r>
+      <w:r>
+        <w:rPr>
+          <w:rFonts w:hint="eastAsia"/>
+        </w:rPr>
+        <w:t>及说明，</w:t>
+      </w:r>
+      <w:r>
+        <w:rPr>
+          <w:rFonts w:hint="eastAsia"/>
+        </w:rPr>
+        <w:t>可以在页面的右方枚举参数栏</w:t>
+      </w:r>
+      <w:r>
+        <w:rPr>
+          <w:rFonts w:hint="eastAsia"/>
+        </w:rPr>
+        <w:t>查看</w:t>
+      </w:r>
+      <w:r>
+        <w:rPr>
+          <w:rFonts w:hint="eastAsia"/>
+        </w:rPr>
+        <w:t>；</w:t>
+      </w:r>
+    </w:p>
+    <w:p>
+      <w:pPr>
+        <w:rPr>
+          <w:rFonts w:hint="eastAsia"/>
+        </w:rPr>
+      </w:pPr>
+      <w:r>
+        <w:rPr>
+          <w:noProof/>
+        </w:rPr>
+        <w:drawing>
+          <wp:inline distT="0" distB="0" distL="0" distR="0">
+            <wp:extent cx="3777730" cy="2005776"/>
+            <wp:effectExtent l="19050" t="0" r="0" b="0"/>
+            <wp:docPr id="28" name="图片 28"/>
+            <wp:cNvGraphicFramePr>
+              <a:graphicFrameLocks xmlns:a="http://schemas.openxmlformats.org/drawingml/2006/main" noChangeAspect="1"/>
+            </wp:cNvGraphicFramePr>
+            <a:graphic xmlns:a="http://schemas.openxmlformats.org/drawingml/2006/main">
+              <a:graphicData uri="http://schemas.openxmlformats.org/drawingml/2006/picture">
+                <pic:pic xmlns:pic="http://schemas.openxmlformats.org/drawingml/2006/picture">
+                  <pic:nvPicPr>
+                    <pic:cNvPr id="0" name="Picture 28"/>
+                    <pic:cNvPicPr>
+                      <a:picLocks noChangeAspect="1" noChangeArrowheads="1"/>
+                    </pic:cNvPicPr>
+                  </pic:nvPicPr>
+                  <pic:blipFill>
+                    <a:blip r:embed="rId28"/>
+                    <a:srcRect/>
+                    <a:stretch>
+                      <a:fillRect/>
+                    </a:stretch>
+                  </pic:blipFill>
+                  <pic:spPr bwMode="auto">
+                    <a:xfrm>
+                      <a:off x="0" y="0"/>
+                      <a:ext cx="3778918" cy="2006407"/>
+                    </a:xfrm>
+                    <a:prstGeom prst="rect">
+                      <a:avLst/>
+                    </a:prstGeom>
+                    <a:noFill/>
+                    <a:ln w="9525">
+                      <a:noFill/>
+                      <a:miter lim="800000"/>
+                      <a:headEnd/>
+                      <a:tailEnd/>
+                    </a:ln>
+                  </pic:spPr>
+                </pic:pic>
+              </a:graphicData>
+            </a:graphic>
+          </wp:inline>
+        </w:drawing>
+      </w:r>
+    </w:p>
+    <w:p>
+      <w:pPr>
+        <w:rPr>
+          <w:rFonts w:hint="eastAsia"/>
+        </w:rPr>
+      </w:pPr>
+      <w:r>
+        <w:rPr>
+          <w:noProof/>
+        </w:rPr>
+        <w:drawing>
+          <wp:inline distT="0" distB="0" distL="0" distR="0">
+            <wp:extent cx="2552065" cy="1153160"/>
+            <wp:effectExtent l="19050" t="0" r="635" b="0"/>
+            <wp:docPr id="31" name="图片 31"/>
+            <wp:cNvGraphicFramePr>
+              <a:graphicFrameLocks xmlns:a="http://schemas.openxmlformats.org/drawingml/2006/main" noChangeAspect="1"/>
+            </wp:cNvGraphicFramePr>
+            <a:graphic xmlns:a="http://schemas.openxmlformats.org/drawingml/2006/main">
+              <a:graphicData uri="http://schemas.openxmlformats.org/drawingml/2006/picture">
+                <pic:pic xmlns:pic="http://schemas.openxmlformats.org/drawingml/2006/picture">
+                  <pic:nvPicPr>
+                    <pic:cNvPr id="0" name="Picture 31"/>
+                    <pic:cNvPicPr>
+                      <a:picLocks noChangeAspect="1" noChangeArrowheads="1"/>
+                    </pic:cNvPicPr>
+                  </pic:nvPicPr>
+                  <pic:blipFill>
+                    <a:blip r:embed="rId29"/>
+                    <a:srcRect/>
+                    <a:stretch>
+                      <a:fillRect/>
+                    </a:stretch>
+                  </pic:blipFill>
+                  <pic:spPr bwMode="auto">
+                    <a:xfrm>
+                      <a:off x="0" y="0"/>
+                      <a:ext cx="2552065" cy="1153160"/>
+                    </a:xfrm>
+                    <a:prstGeom prst="rect">
+                      <a:avLst/>
+                    </a:prstGeom>
+                    <a:noFill/>
+                    <a:ln w="9525">
+                      <a:noFill/>
+                      <a:miter lim="800000"/>
+                      <a:headEnd/>
+                      <a:tailEnd/>
+                    </a:ln>
+                  </pic:spPr>
+                </pic:pic>
+              </a:graphicData>
+            </a:graphic>
+          </wp:inline>
+        </w:drawing>
+      </w:r>
+    </w:p>
+    <w:p>
+      <w:pPr>
+        <w:rPr>
+          <w:rStyle w:val="a7"/>
+          <w:rFonts w:hint="eastAsia"/>
+        </w:rPr>
+      </w:pPr>
+      <w:r>
+        <w:rPr>
+          <w:rStyle w:val="a7"/>
+          <w:rFonts w:hint="eastAsia"/>
+        </w:rPr>
+        <w:t>类别管理</w:t>
+      </w:r>
+    </w:p>
+    <w:p>
+      <w:pPr>
+        <w:rPr>
+          <w:rFonts w:hint="eastAsia"/>
+        </w:rPr>
+      </w:pPr>
+      <w:r>
+        <w:rPr>
+          <w:rFonts w:hint="eastAsia"/>
+        </w:rPr>
+        <w:lastRenderedPageBreak/>
+        <w:t>每个功能会有多个协议接口，对协议接口按子功能分组，在查找时更方便；</w:t>
+      </w:r>
+    </w:p>
+    <w:p>
+      <w:pPr>
+        <w:rPr>
+          <w:rFonts w:hint="eastAsia"/>
+        </w:rPr>
+      </w:pPr>
+      <w:r>
+        <w:rPr>
+          <w:noProof/>
+        </w:rPr>
+        <w:drawing>
+          <wp:inline distT="0" distB="0" distL="0" distR="0">
+            <wp:extent cx="4210050" cy="1590040"/>
+            <wp:effectExtent l="19050" t="0" r="0" b="0"/>
+            <wp:docPr id="34" name="图片 34"/>
+            <wp:cNvGraphicFramePr>
+              <a:graphicFrameLocks xmlns:a="http://schemas.openxmlformats.org/drawingml/2006/main" noChangeAspect="1"/>
+            </wp:cNvGraphicFramePr>
+            <a:graphic xmlns:a="http://schemas.openxmlformats.org/drawingml/2006/main">
+              <a:graphicData uri="http://schemas.openxmlformats.org/drawingml/2006/picture">
+                <pic:pic xmlns:pic="http://schemas.openxmlformats.org/drawingml/2006/picture">
+                  <pic:nvPicPr>
+                    <pic:cNvPr id="0" name="Picture 34"/>
+                    <pic:cNvPicPr>
+                      <a:picLocks noChangeAspect="1" noChangeArrowheads="1"/>
+                    </pic:cNvPicPr>
+                  </pic:nvPicPr>
+                  <pic:blipFill>
+                    <a:blip r:embed="rId30"/>
+                    <a:srcRect/>
+                    <a:stretch>
+                      <a:fillRect/>
+                    </a:stretch>
+                  </pic:blipFill>
+                  <pic:spPr bwMode="auto">
+                    <a:xfrm>
+                      <a:off x="0" y="0"/>
+                      <a:ext cx="4210050" cy="1590040"/>
+                    </a:xfrm>
+                    <a:prstGeom prst="rect">
+                      <a:avLst/>
+                    </a:prstGeom>
+                    <a:noFill/>
+                    <a:ln w="9525">
+                      <a:noFill/>
+                      <a:miter lim="800000"/>
+                      <a:headEnd/>
+                      <a:tailEnd/>
+                    </a:ln>
+                  </pic:spPr>
+                </pic:pic>
+              </a:graphicData>
+            </a:graphic>
+          </wp:inline>
+        </w:drawing>
+      </w:r>
+    </w:p>
+    <w:p>
+      <w:pPr>
+        <w:rPr>
+          <w:rStyle w:val="a7"/>
+          <w:rFonts w:hint="eastAsia"/>
+        </w:rPr>
+      </w:pPr>
+      <w:r>
+        <w:rPr>
+          <w:rStyle w:val="a7"/>
+          <w:rFonts w:hint="eastAsia"/>
+        </w:rPr>
+        <w:t>协议管理</w:t>
+      </w:r>
+    </w:p>
+    <w:p>
+      <w:pPr>
+        <w:pStyle w:val="aa"/>
+        <w:ind w:firstLine="440"/>
+        <w:rPr>
+          <w:rFonts w:hint="eastAsia"/>
+        </w:rPr>
+      </w:pPr>
+      <w:r>
+        <w:rPr>
+          <w:rFonts w:hint="eastAsia"/>
+        </w:rPr>
+        <w:t>工具栏显示为“新增协议”、“编辑协议”；游戏客户的</w:t>
+      </w:r>
+      <w:r>
+        <w:rPr>
+          <w:rFonts w:hint="eastAsia"/>
+        </w:rPr>
+        <w:t>UI</w:t>
+      </w:r>
+      <w:r>
+        <w:rPr>
+          <w:rFonts w:hint="eastAsia"/>
+        </w:rPr>
+        <w:t>划分为：显示数据、按钮操作、触摸事件等，定义协议时可以按照显示数据的部分设计一个协议</w:t>
+      </w:r>
+      <w:r>
+        <w:rPr>
+          <w:rFonts w:hint="eastAsia"/>
+        </w:rPr>
+        <w:t>ID</w:t>
+      </w:r>
+      <w:r>
+        <w:rPr>
+          <w:rFonts w:hint="eastAsia"/>
+        </w:rPr>
+        <w:t>，按钮操作的设计一个协议</w:t>
+      </w:r>
+      <w:r>
+        <w:rPr>
+          <w:rFonts w:hint="eastAsia"/>
+        </w:rPr>
+        <w:t>ID</w:t>
+      </w:r>
+      <w:r>
+        <w:rPr>
+          <w:rFonts w:hint="eastAsia"/>
+        </w:rPr>
+        <w:t>；操作事件类的可能返回的结果类似，可以合并到一个协议，请求以</w:t>
+      </w:r>
+      <w:r>
+        <w:rPr>
+          <w:rFonts w:hint="eastAsia"/>
+        </w:rPr>
+        <w:t>Type</w:t>
+      </w:r>
+      <w:r>
+        <w:rPr>
+          <w:rFonts w:hint="eastAsia"/>
+        </w:rPr>
+        <w:t>参数区分；</w:t>
+      </w:r>
+      <w:r>
+        <w:rPr>
+          <w:rFonts w:hint="eastAsia"/>
+        </w:rPr>
+        <w:t>如图：</w:t>
+      </w:r>
+    </w:p>
+    <w:p>
+      <w:pPr>
+        <w:rPr>
+          <w:rFonts w:hint="eastAsia"/>
+        </w:rPr>
+      </w:pPr>
+      <w:r>
+        <w:rPr>
+          <w:rFonts w:hint="eastAsia"/>
+          <w:noProof/>
+        </w:rPr>
+        <w:drawing>
+          <wp:inline distT="0" distB="0" distL="0" distR="0">
+            <wp:extent cx="2429510" cy="1364615"/>
+            <wp:effectExtent l="19050" t="0" r="8890" b="0"/>
+            <wp:docPr id="43" name="图片 43"/>
+            <wp:cNvGraphicFramePr>
+              <a:graphicFrameLocks xmlns:a="http://schemas.openxmlformats.org/drawingml/2006/main" noChangeAspect="1"/>
+            </wp:cNvGraphicFramePr>
+            <a:graphic xmlns:a="http://schemas.openxmlformats.org/drawingml/2006/main">
+              <a:graphicData uri="http://schemas.openxmlformats.org/drawingml/2006/picture">
+                <pic:pic xmlns:pic="http://schemas.openxmlformats.org/drawingml/2006/picture">
+                  <pic:nvPicPr>
+                    <pic:cNvPr id="0" name="Picture 43"/>
+                    <pic:cNvPicPr>
+                      <a:picLocks noChangeAspect="1" noChangeArrowheads="1"/>
+                    </pic:cNvPicPr>
+                  </pic:nvPicPr>
+                  <pic:blipFill>
+                    <a:blip r:embed="rId31"/>
+                    <a:srcRect/>
+                    <a:stretch>
+                      <a:fillRect/>
+                    </a:stretch>
+                  </pic:blipFill>
+                  <pic:spPr bwMode="auto">
+                    <a:xfrm>
+                      <a:off x="0" y="0"/>
+                      <a:ext cx="2429510" cy="1364615"/>
+                    </a:xfrm>
+                    <a:prstGeom prst="rect">
+                      <a:avLst/>
+                    </a:prstGeom>
+                    <a:noFill/>
+                    <a:ln w="9525">
+                      <a:noFill/>
+                      <a:miter lim="800000"/>
+                      <a:headEnd/>
+                      <a:tailEnd/>
+                    </a:ln>
+                  </pic:spPr>
+                </pic:pic>
+              </a:graphicData>
+            </a:graphic>
+          </wp:inline>
+        </w:drawing>
+      </w:r>
+    </w:p>
+    <w:p>
+      <w:pPr>
+        <w:pStyle w:val="aa"/>
+        <w:ind w:firstLine="440"/>
+        <w:rPr>
+          <w:rFonts w:hint="eastAsia"/>
+        </w:rPr>
+      </w:pPr>
+      <w:r>
+        <w:rPr>
+          <w:rFonts w:hint="eastAsia"/>
+        </w:rPr>
+        <w:t>工具栏“</w:t>
+      </w:r>
+      <w:r>
+        <w:rPr>
+          <w:rFonts w:hint="eastAsia"/>
+        </w:rPr>
+        <w:t>Copy</w:t>
+      </w:r>
+      <w:r>
+        <w:rPr>
+          <w:rFonts w:hint="eastAsia"/>
+        </w:rPr>
+        <w:t>协议”功能，当存在协议的参数相同或大部分相同时，可以使用</w:t>
+      </w:r>
+      <w:r>
+        <w:rPr>
+          <w:rFonts w:hint="eastAsia"/>
+        </w:rPr>
+        <w:t>Copy</w:t>
+      </w:r>
+      <w:r>
+        <w:rPr>
+          <w:rFonts w:hint="eastAsia"/>
+        </w:rPr>
+        <w:t>功能将已存在协议的参数复制到新的协议里，并再做修改；可以从当前项目或其它项目中</w:t>
+      </w:r>
+      <w:r>
+        <w:rPr>
+          <w:rFonts w:hint="eastAsia"/>
+        </w:rPr>
+        <w:t>Copy</w:t>
+      </w:r>
+      <w:r>
+        <w:rPr>
+          <w:rFonts w:hint="eastAsia"/>
+        </w:rPr>
+        <w:t>参数；</w:t>
+      </w:r>
+    </w:p>
+    <w:p>
+      <w:r>
+        <w:rPr>
+          <w:noProof/>
+        </w:rPr>
+        <w:drawing>
+          <wp:inline distT="0" distB="0" distL="0" distR="0">
+            <wp:extent cx="3657600" cy="1296670"/>
+            <wp:effectExtent l="19050" t="0" r="0" b="0"/>
+            <wp:docPr id="49" name="图片 49"/>
+            <wp:cNvGraphicFramePr>
+              <a:graphicFrameLocks xmlns:a="http://schemas.openxmlformats.org/drawingml/2006/main" noChangeAspect="1"/>
+            </wp:cNvGraphicFramePr>
+            <a:graphic xmlns:a="http://schemas.openxmlformats.org/drawingml/2006/main">
+              <a:graphicData uri="http://schemas.openxmlformats.org/drawingml/2006/picture">
+                <pic:pic xmlns:pic="http://schemas.openxmlformats.org/drawingml/2006/picture">
+                  <pic:nvPicPr>
+                    <pic:cNvPr id="0" name="Picture 49"/>
+                    <pic:cNvPicPr>
+                      <a:picLocks noChangeAspect="1" noChangeArrowheads="1"/>
+                    </pic:cNvPicPr>
+                  </pic:nvPicPr>
+                  <pic:blipFill>
+                    <a:blip r:embed="rId32"/>
+                    <a:srcRect/>
+                    <a:stretch>
+                      <a:fillRect/>
+                    </a:stretch>
+                  </pic:blipFill>
+                  <pic:spPr bwMode="auto">
+                    <a:xfrm>
+                      <a:off x="0" y="0"/>
+                      <a:ext cx="3657600" cy="1296670"/>
+                    </a:xfrm>
+                    <a:prstGeom prst="rect">
+                      <a:avLst/>
+                    </a:prstGeom>
+                    <a:noFill/>
+                    <a:ln w="9525">
+                      <a:noFill/>
+                      <a:miter lim="800000"/>
+                      <a:headEnd/>
+                      <a:tailEnd/>
+                    </a:ln>
+                  </pic:spPr>
+                </pic:pic>
+              </a:graphicData>
+            </a:graphic>
+          </wp:inline>
+        </w:drawing>
+      </w:r>
+    </w:p>
+    <w:p>
+      <w:pPr>
+        <w:rPr>
+          <w:rStyle w:val="a7"/>
+          <w:rFonts w:hint="eastAsia"/>
+        </w:rPr>
+      </w:pPr>
+      <w:r>
+        <w:rPr>
+          <w:rStyle w:val="a7"/>
+          <w:rFonts w:hint="eastAsia"/>
+        </w:rPr>
+        <w:t>协议</w:t>
+      </w:r>
+      <w:r>
+        <w:rPr>
+          <w:rStyle w:val="a7"/>
+          <w:rFonts w:hint="eastAsia"/>
+        </w:rPr>
+        <w:t>参数</w:t>
+      </w:r>
+      <w:r>
+        <w:rPr>
+          <w:rStyle w:val="a7"/>
+          <w:rFonts w:hint="eastAsia"/>
+        </w:rPr>
+        <w:t>增加</w:t>
+      </w:r>
+    </w:p>
+    <w:p>
+      <w:pPr>
+        <w:rPr>
+          <w:rFonts w:hint="eastAsia"/>
+        </w:rPr>
+      </w:pPr>
+      <w:r>
+        <w:rPr>
+          <w:rFonts w:hint="eastAsia"/>
+        </w:rPr>
+        <w:t>Scut</w:t>
+      </w:r>
+      <w:r>
+        <w:rPr>
+          <w:rFonts w:hint="eastAsia"/>
+        </w:rPr>
+        <w:t>提供的二进制协议格式，只能是以下</w:t>
+      </w:r>
+      <w:r>
+        <w:rPr>
+          <w:rFonts w:hint="eastAsia"/>
+        </w:rPr>
+        <w:t>类型：</w:t>
+      </w:r>
+    </w:p>
+    <w:p>
+      <w:pPr>
+        <w:rPr>
+          <w:rFonts w:hint="eastAsia"/>
+        </w:rPr>
+      </w:pPr>
+      <w:r>
+        <w:rPr>
+          <w:rFonts w:hint="eastAsia"/>
+          <w:noProof/>
+        </w:rPr>
+        <w:lastRenderedPageBreak/>
+        <w:drawing>
+          <wp:inline distT="0" distB="0" distL="0" distR="0">
+            <wp:extent cx="941705" cy="2292985"/>
+            <wp:effectExtent l="19050" t="0" r="0" b="0"/>
+            <wp:docPr id="61" name="图片 61"/>
+            <wp:cNvGraphicFramePr>
+              <a:graphicFrameLocks xmlns:a="http://schemas.openxmlformats.org/drawingml/2006/main" noChangeAspect="1"/>
+            </wp:cNvGraphicFramePr>
+            <a:graphic xmlns:a="http://schemas.openxmlformats.org/drawingml/2006/main">
+              <a:graphicData uri="http://schemas.openxmlformats.org/drawingml/2006/picture">
+                <pic:pic xmlns:pic="http://schemas.openxmlformats.org/drawingml/2006/picture">
+                  <pic:nvPicPr>
+                    <pic:cNvPr id="0" name="Picture 61"/>
+                    <pic:cNvPicPr>
+                      <a:picLocks noChangeAspect="1" noChangeArrowheads="1"/>
+                    </pic:cNvPicPr>
+                  </pic:nvPicPr>
+                  <pic:blipFill>
+                    <a:blip r:embed="rId33"/>
+                    <a:srcRect/>
+                    <a:stretch>
+                      <a:fillRect/>
+                    </a:stretch>
+                  </pic:blipFill>
+                  <pic:spPr bwMode="auto">
+                    <a:xfrm>
+                      <a:off x="0" y="0"/>
+                      <a:ext cx="941705" cy="2292985"/>
+                    </a:xfrm>
+                    <a:prstGeom prst="rect">
+                      <a:avLst/>
+                    </a:prstGeom>
+                    <a:noFill/>
+                    <a:ln w="9525">
+                      <a:noFill/>
+                      <a:miter lim="800000"/>
+                      <a:headEnd/>
+                      <a:tailEnd/>
+                    </a:ln>
+                  </pic:spPr>
+                </pic:pic>
+              </a:graphicData>
+            </a:graphic>
+          </wp:inline>
+        </w:drawing>
+      </w:r>
+    </w:p>
+    <w:p>
+      <w:pPr>
+        <w:pStyle w:val="aa"/>
+        <w:ind w:firstLine="440"/>
+        <w:rPr>
+          <w:rFonts w:hint="eastAsia"/>
+        </w:rPr>
+      </w:pPr>
+      <w:r>
+        <w:rPr>
+          <w:rFonts w:hint="eastAsia"/>
+        </w:rPr>
+        <w:t>其中</w:t>
+      </w:r>
+      <w:r>
+        <w:rPr>
+          <w:rFonts w:hint="eastAsia"/>
+        </w:rPr>
+        <w:t>Void</w:t>
+      </w:r>
+      <w:r>
+        <w:rPr>
+          <w:rFonts w:hint="eastAsia"/>
+        </w:rPr>
+        <w:t>类型指此参数暂时不使用，</w:t>
+      </w:r>
+      <w:r>
+        <w:rPr>
+          <w:rFonts w:hint="eastAsia"/>
+        </w:rPr>
+        <w:t>Record</w:t>
+      </w:r>
+      <w:r>
+        <w:rPr>
+          <w:rFonts w:hint="eastAsia"/>
+        </w:rPr>
+        <w:t>、</w:t>
+      </w:r>
+      <w:r>
+        <w:rPr>
+          <w:rFonts w:hint="eastAsia"/>
+        </w:rPr>
+        <w:t>End</w:t>
+      </w:r>
+      <w:r>
+        <w:rPr>
+          <w:rFonts w:hint="eastAsia"/>
+        </w:rPr>
+        <w:t>类型参数需要成对出现，指进入循环体开始与结束标记，此范围之间定的参数将会循环下发，循环体标记内可以嵌套循环体；</w:t>
+      </w:r>
+      <w:r>
+        <w:rPr>
+          <w:rFonts w:hint="eastAsia"/>
+        </w:rPr>
+        <w:t>循环体常用在下发给客户端</w:t>
+      </w:r>
+      <w:r>
+        <w:rPr>
+          <w:rFonts w:hint="eastAsia"/>
+        </w:rPr>
+        <w:t>List</w:t>
+      </w:r>
+      <w:r>
+        <w:rPr>
+          <w:rFonts w:hint="eastAsia"/>
+        </w:rPr>
+        <w:t>的多行记录数据；</w:t>
+      </w:r>
+    </w:p>
+    <w:p>
+      <w:pPr>
+        <w:rPr>
+          <w:rFonts w:hint="eastAsia"/>
+        </w:rPr>
+      </w:pPr>
+      <w:r>
+        <w:rPr>
+          <w:rFonts w:hint="eastAsia"/>
+          <w:noProof/>
+        </w:rPr>
+        <w:drawing>
+          <wp:inline distT="0" distB="0" distL="0" distR="0">
+            <wp:extent cx="3336925" cy="1473835"/>
+            <wp:effectExtent l="19050" t="0" r="0" b="0"/>
+            <wp:docPr id="67" name="图片 67"/>
+            <wp:cNvGraphicFramePr>
+              <a:graphicFrameLocks xmlns:a="http://schemas.openxmlformats.org/drawingml/2006/main" noChangeAspect="1"/>
+            </wp:cNvGraphicFramePr>
+            <a:graphic xmlns:a="http://schemas.openxmlformats.org/drawingml/2006/main">
+              <a:graphicData uri="http://schemas.openxmlformats.org/drawingml/2006/picture">
+                <pic:pic xmlns:pic="http://schemas.openxmlformats.org/drawingml/2006/picture">
+                  <pic:nvPicPr>
+                    <pic:cNvPr id="0" name="Picture 67"/>
+                    <pic:cNvPicPr>
+                      <a:picLocks noChangeAspect="1" noChangeArrowheads="1"/>
+                    </pic:cNvPicPr>
+                  </pic:nvPicPr>
+                  <pic:blipFill>
+                    <a:blip r:embed="rId34"/>
+                    <a:srcRect/>
+                    <a:stretch>
+                      <a:fillRect/>
+                    </a:stretch>
+                  </pic:blipFill>
+                  <pic:spPr bwMode="auto">
+                    <a:xfrm>
+                      <a:off x="0" y="0"/>
+                      <a:ext cx="3336925" cy="1473835"/>
+                    </a:xfrm>
+                    <a:prstGeom prst="rect">
+                      <a:avLst/>
+                    </a:prstGeom>
+                    <a:noFill/>
+                    <a:ln w="9525">
+                      <a:noFill/>
+                      <a:miter lim="800000"/>
+                      <a:headEnd/>
+                      <a:tailEnd/>
+                    </a:ln>
+                  </pic:spPr>
+                </pic:pic>
+              </a:graphicData>
+            </a:graphic>
+          </wp:inline>
+        </w:drawing>
+      </w:r>
+    </w:p>
+    <w:p>
+      <w:pPr>
+        <w:pStyle w:val="aa"/>
+        <w:ind w:firstLine="440"/>
+        <w:rPr>
+          <w:rFonts w:hint="eastAsia"/>
+        </w:rPr>
+      </w:pPr>
+      <w:r>
+        <w:rPr>
+          <w:rFonts w:hint="eastAsia"/>
+        </w:rPr>
+        <w:t>参数类型为“请求”时不使用</w:t>
+      </w:r>
+      <w:r>
+        <w:rPr>
+          <w:rFonts w:hint="eastAsia"/>
+        </w:rPr>
+        <w:t>Record</w:t>
+      </w:r>
+      <w:r>
+        <w:rPr>
+          <w:rFonts w:hint="eastAsia"/>
+        </w:rPr>
+        <w:t>、</w:t>
+      </w:r>
+      <w:r>
+        <w:rPr>
+          <w:rFonts w:hint="eastAsia"/>
+        </w:rPr>
+        <w:t>End</w:t>
+      </w:r>
+      <w:r>
+        <w:rPr>
+          <w:rFonts w:hint="eastAsia"/>
+        </w:rPr>
+        <w:t>类型标记</w:t>
+      </w:r>
+      <w:r>
+        <w:rPr>
+          <w:rFonts w:hint="eastAsia"/>
+        </w:rPr>
+        <w:t>，需要设置“必传参数”</w:t>
+      </w:r>
+      <w:r>
+        <w:rPr>
+          <w:rFonts w:hint="eastAsia"/>
+        </w:rPr>
+        <w:t>选项</w:t>
+      </w:r>
+      <w:r>
+        <w:rPr>
+          <w:rFonts w:hint="eastAsia"/>
+        </w:rPr>
+        <w:t>；</w:t>
+      </w:r>
+    </w:p>
+    <w:p>
+      <w:pPr>
+        <w:rPr>
+          <w:rFonts w:hint="eastAsia"/>
+        </w:rPr>
+      </w:pPr>
+      <w:r>
+        <w:rPr>
+          <w:rFonts w:hint="eastAsia"/>
+          <w:noProof/>
+        </w:rPr>
+        <w:drawing>
+          <wp:inline distT="0" distB="0" distL="0" distR="0">
+            <wp:extent cx="5274310" cy="1422127"/>
+            <wp:effectExtent l="19050" t="0" r="2540" b="0"/>
+            <wp:docPr id="64" name="图片 64"/>
+            <wp:cNvGraphicFramePr>
+              <a:graphicFrameLocks xmlns:a="http://schemas.openxmlformats.org/drawingml/2006/main" noChangeAspect="1"/>
+            </wp:cNvGraphicFramePr>
+            <a:graphic xmlns:a="http://schemas.openxmlformats.org/drawingml/2006/main">
+              <a:graphicData uri="http://schemas.openxmlformats.org/drawingml/2006/picture">
+                <pic:pic xmlns:pic="http://schemas.openxmlformats.org/drawingml/2006/picture">
+                  <pic:nvPicPr>
+                    <pic:cNvPr id="0" name="Picture 64"/>
+                    <pic:cNvPicPr>
+                      <a:picLocks noChangeAspect="1" noChangeArrowheads="1"/>
+                    </pic:cNvPicPr>
+                  </pic:nvPicPr>
+                  <pic:blipFill>
+                    <a:blip r:embed="rId35"/>
+                    <a:srcRect/>
+                    <a:stretch>
+                      <a:fillRect/>
+                    </a:stretch>
+                  </pic:blipFill>
+                  <pic:spPr bwMode="auto">
+                    <a:xfrm>
+                      <a:off x="0" y="0"/>
+                      <a:ext cx="5274310" cy="1422127"/>
+                    </a:xfrm>
+                    <a:prstGeom prst="rect">
+                      <a:avLst/>
+                    </a:prstGeom>
+                    <a:noFill/>
+                    <a:ln w="9525">
+                      <a:noFill/>
+                      <a:miter lim="800000"/>
+                      <a:headEnd/>
+                      <a:tailEnd/>
+                    </a:ln>
+                  </pic:spPr>
+                </pic:pic>
+              </a:graphicData>
+            </a:graphic>
+          </wp:inline>
+        </w:drawing>
+      </w:r>
+    </w:p>
+    <w:p>
+      <w:pPr>
+        <w:pStyle w:val="aa"/>
+        <w:ind w:firstLine="440"/>
+        <w:rPr>
+          <w:rFonts w:hint="eastAsia"/>
+        </w:rPr>
+      </w:pPr>
+      <w:r>
+        <w:rPr>
+          <w:rFonts w:hint="eastAsia"/>
+        </w:rPr>
+        <w:t>使用“自定义协议”</w:t>
+      </w:r>
+      <w:r>
+        <w:rPr>
+          <w:rFonts w:hint="eastAsia"/>
+        </w:rPr>
+        <w:t>选项</w:t>
+      </w:r>
+      <w:r>
+        <w:rPr>
+          <w:rFonts w:hint="eastAsia"/>
+        </w:rPr>
+        <w:t>，只需要增加协议</w:t>
+      </w:r>
+      <w:r>
+        <w:rPr>
+          <w:rFonts w:hint="eastAsia"/>
+        </w:rPr>
+        <w:t>ID</w:t>
+      </w:r>
+      <w:r>
+        <w:rPr>
+          <w:rFonts w:hint="eastAsia"/>
+        </w:rPr>
+        <w:t>后，不用</w:t>
+      </w:r>
+      <w:r>
+        <w:rPr>
+          <w:rFonts w:hint="eastAsia"/>
+        </w:rPr>
+        <w:t>另外</w:t>
+      </w:r>
+      <w:r>
+        <w:rPr>
+          <w:rFonts w:hint="eastAsia"/>
+        </w:rPr>
+        <w:t>增加参数</w:t>
+      </w:r>
+      <w:r>
+        <w:rPr>
+          <w:rFonts w:hint="eastAsia"/>
+        </w:rPr>
+        <w:t>，这</w:t>
+      </w:r>
+      <w:r>
+        <w:rPr>
+          <w:rFonts w:hint="eastAsia"/>
+        </w:rPr>
+        <w:t>里</w:t>
+      </w:r>
+      <w:r>
+        <w:rPr>
+          <w:rFonts w:hint="eastAsia"/>
+        </w:rPr>
+        <w:t>的参数只是</w:t>
+      </w:r>
+      <w:r>
+        <w:rPr>
+          <w:rFonts w:hint="eastAsia"/>
+        </w:rPr>
+        <w:t>Scut</w:t>
+      </w:r>
+      <w:r>
+        <w:rPr>
+          <w:rFonts w:hint="eastAsia"/>
+        </w:rPr>
+        <w:t>的二进制协议使用</w:t>
+      </w:r>
+      <w:r>
+        <w:rPr>
+          <w:rFonts w:hint="eastAsia"/>
+        </w:rPr>
+        <w:t>；</w:t>
+      </w:r>
+      <w:r>
+        <w:rPr>
+          <w:rFonts w:hint="eastAsia"/>
+        </w:rPr>
+        <w:t>会生成服务端与客户端代码的自定格式的模板</w:t>
+      </w:r>
+      <w:r>
+        <w:rPr>
+          <w:rFonts w:hint="eastAsia"/>
+        </w:rPr>
+        <w:t>；</w:t>
+      </w:r>
+    </w:p>
+    <w:p>
+      <w:pPr>
+        <w:rPr>
+          <w:rStyle w:val="a7"/>
+          <w:rFonts w:hint="eastAsia"/>
+        </w:rPr>
+      </w:pPr>
+      <w:r>
+        <w:rPr>
+          <w:rStyle w:val="a7"/>
+          <w:rFonts w:hint="eastAsia"/>
+        </w:rPr>
+        <w:t>单元测试</w:t>
+      </w:r>
+    </w:p>
+    <w:p>
+      <w:pPr>
+        <w:pStyle w:val="aa"/>
+        <w:ind w:firstLine="440"/>
+      </w:pPr>
+      <w:r>
+        <w:rPr>
+          <w:rFonts w:hint="eastAsia"/>
+        </w:rPr>
+        <w:t>Http</w:t>
+      </w:r>
+      <w:r>
+        <w:rPr>
+          <w:rFonts w:hint="eastAsia"/>
+        </w:rPr>
+        <w:t>请求需要设置地址为“</w:t>
+      </w:r>
+      <w:r>
+        <w:t>http://127.0.0.1/Service.aspx</w:t>
+      </w:r>
+      <w:r>
+        <w:rPr>
+          <w:rFonts w:hint="eastAsia"/>
+        </w:rPr>
+        <w:t>”；</w:t>
+      </w:r>
+      <w:r>
+        <w:rPr>
+          <w:rFonts w:hint="eastAsia"/>
+        </w:rPr>
+        <w:t>Socket</w:t>
+      </w:r>
+      <w:r>
+        <w:rPr>
+          <w:rFonts w:hint="eastAsia"/>
+        </w:rPr>
+        <w:t>设置为</w:t>
+      </w:r>
+      <w:r>
+        <w:rPr>
+          <w:rFonts w:hint="eastAsia"/>
+        </w:rPr>
+        <w:lastRenderedPageBreak/>
+        <w:t>“</w:t>
+      </w:r>
+      <w:r>
+        <w:t>127.0.0.1:9001</w:t>
+      </w:r>
+      <w:r>
+        <w:rPr>
+          <w:rFonts w:hint="eastAsia"/>
+        </w:rPr>
+        <w:t>”</w:t>
+      </w:r>
+      <w:r>
+        <w:rPr>
+          <w:rFonts w:hint="eastAsia"/>
+        </w:rPr>
+        <w:t>,</w:t>
+      </w:r>
+      <w:r>
+        <w:rPr>
+          <w:rFonts w:hint="eastAsia"/>
+        </w:rPr>
+        <w:t>点发送时会自动判断</w:t>
+      </w:r>
+      <w:r>
+        <w:rPr>
+          <w:rFonts w:hint="eastAsia"/>
+        </w:rPr>
+        <w:t>Http</w:t>
+      </w:r>
+      <w:r>
+        <w:rPr>
+          <w:rFonts w:hint="eastAsia"/>
+        </w:rPr>
+        <w:t>或</w:t>
+      </w:r>
+      <w:r>
+        <w:rPr>
+          <w:rFonts w:hint="eastAsia"/>
+        </w:rPr>
+        <w:t>Socket</w:t>
+      </w:r>
+      <w:r>
+        <w:rPr>
+          <w:rFonts w:hint="eastAsia"/>
+        </w:rPr>
+        <w:t>请求方式</w:t>
+      </w:r>
+      <w:r>
+        <w:rPr>
+          <w:rFonts w:hint="eastAsia"/>
+        </w:rPr>
+        <w:t>；</w:t>
+      </w:r>
+      <w:r>
+        <w:rPr>
+          <w:rFonts w:hint="eastAsia"/>
+        </w:rPr>
+        <w:t>请求的参数</w:t>
+      </w:r>
+      <w:r>
+        <w:rPr>
+          <w:rFonts w:hint="eastAsia"/>
+        </w:rPr>
+        <w:t>可以请求</w:t>
+      </w:r>
+      <w:r>
+        <w:rPr>
+          <w:rFonts w:hint="eastAsia"/>
+        </w:rPr>
+        <w:t>参数列表设置默认值</w:t>
+      </w:r>
+      <w:r>
+        <w:rPr>
+          <w:rFonts w:hint="eastAsia"/>
+        </w:rPr>
+        <w:t>，也可以在测试参数栏手动修改</w:t>
+      </w:r>
+      <w:r>
+        <w:rPr>
+          <w:rFonts w:hint="eastAsia"/>
+        </w:rPr>
+        <w:t>；</w:t>
+      </w:r>
+      <w:r>
+        <w:rPr>
+          <w:rFonts w:hint="eastAsia"/>
+        </w:rPr>
+        <w:t>Post</w:t>
+      </w:r>
+      <w:r>
+        <w:rPr>
+          <w:rFonts w:hint="eastAsia"/>
+        </w:rPr>
+        <w:t>参数框会显示发送请求并加签名后的参数字串</w:t>
+      </w:r>
+      <w:r>
+        <w:rPr>
+          <w:rFonts w:hint="eastAsia"/>
+        </w:rPr>
+        <w:t>。</w:t>
+      </w:r>
+      <w:r>
+        <w:rPr>
+          <w:rFonts w:hint="eastAsia"/>
+        </w:rPr>
+        <w:t>自定的协议不能使用协议调试功能；</w:t>
+      </w:r>
+      <w:r>
+        <w:rPr>
+          <w:rFonts w:hint="eastAsia"/>
+        </w:rPr>
+        <w:t>如图：</w:t>
+      </w:r>
+    </w:p>
+    <w:p>
+      <w:pPr>
+        <w:rPr>
+          <w:rFonts w:ascii="宋体" w:eastAsia="宋体" w:hAnsi="宋体" w:hint="eastAsia"/>
+        </w:rPr>
+      </w:pPr>
+      <w:r>
+        <w:rPr>
+          <w:rFonts w:ascii="宋体" w:eastAsia="宋体" w:hAnsi="宋体"/>
+          <w:noProof/>
+        </w:rPr>
+        <w:drawing>
+          <wp:inline distT="0" distB="0" distL="0" distR="0">
+            <wp:extent cx="4926965" cy="3602990"/>
+            <wp:effectExtent l="19050" t="0" r="6985" b="0"/>
+            <wp:docPr id="17" name="图片 7"/>
+            <wp:cNvGraphicFramePr>
+              <a:graphicFrameLocks xmlns:a="http://schemas.openxmlformats.org/drawingml/2006/main" noChangeAspect="1"/>
+            </wp:cNvGraphicFramePr>
+            <a:graphic xmlns:a="http://schemas.openxmlformats.org/drawingml/2006/main">
+              <a:graphicData uri="http://schemas.openxmlformats.org/drawingml/2006/picture">
+                <pic:pic xmlns:pic="http://schemas.openxmlformats.org/drawingml/2006/picture">
+                  <pic:nvPicPr>
+                    <pic:cNvPr id="0" name="Picture 7"/>
+                    <pic:cNvPicPr>
+                      <a:picLocks noChangeAspect="1" noChangeArrowheads="1"/>
+                    </pic:cNvPicPr>
+                  </pic:nvPicPr>
+                  <pic:blipFill>
+                    <a:blip r:embed="rId36"/>
+                    <a:srcRect/>
+                    <a:stretch>
+                      <a:fillRect/>
+                    </a:stretch>
+                  </pic:blipFill>
+                  <pic:spPr bwMode="auto">
+                    <a:xfrm>
+                      <a:off x="0" y="0"/>
+                      <a:ext cx="4926965" cy="3602990"/>
                     </a:xfrm>
                     <a:prstGeom prst="rect">
                       <a:avLst/>

--- a/Document/Tutorials/Scut入门初级教程.docx
+++ b/Document/Tutorials/Scut入门初级教程.docx
@@ -14314,7 +14314,7 @@
                 <w:sz w:val="18"/>
                 <w:szCs w:val="18"/>
               </w:rPr>
-              <w:t>本次登陆后,最新一个请求返回的服务器自定义字段,可能包含在任何一个协议内返回</w:t>
+              <w:t>时间缀，较验请求使用</w:t>
             </w:r>
             <w:r>
               <w:rPr>
@@ -14392,7 +14392,6 @@
                 <w:sz w:val="18"/>
                 <w:szCs w:val="18"/>
               </w:rPr>
-              <w:lastRenderedPageBreak/>
               <w:t>Sign</w:t>
             </w:r>
           </w:p>
@@ -14437,6 +14436,7 @@
           <w:rFonts w:ascii="宋体" w:eastAsia="宋体" w:hAnsi="宋体" w:hint="eastAsia"/>
           <w:b w:val="0"/>
         </w:rPr>
+        <w:lastRenderedPageBreak/>
         <w:t>参数</w:t>
       </w:r>
       <w:r>
@@ -16297,16 +16297,7 @@
           <w:rFonts w:ascii="宋体" w:eastAsia="宋体" w:hAnsi="宋体" w:hint="eastAsia"/>
           <w:b w:val="0"/>
         </w:rPr>
-        <w:t>（byte,short,int,string）+ RecordCount + Record(第</w:t>
-      </w:r>
-      <w:r>
-        <w:rPr>
-          <w:rStyle w:val="a7"/>
-          <w:rFonts w:ascii="宋体" w:eastAsia="宋体" w:hAnsi="宋体" w:hint="eastAsia"/>
-          <w:b w:val="0"/>
-        </w:rPr>
-        <w:lastRenderedPageBreak/>
-        <w:t>1行)+Record(第2行)</w:t>
+        <w:t>（byte,short,int,string）+ RecordCount + Record(第1行)+Record(第2行)</w:t>
       </w:r>
     </w:p>
     <w:p>
@@ -16325,6 +16316,7 @@
           <w:rFonts w:ascii="宋体" w:eastAsia="宋体" w:hAnsi="宋体" w:hint="eastAsia"/>
           <w:b w:val="0"/>
         </w:rPr>
+        <w:lastRenderedPageBreak/>
         <w:t>第一段</w:t>
       </w:r>
       <w:r>
@@ -17810,19 +17802,11 @@
             </w:pPr>
             <w:r>
               <w:rPr>
-                <w:rFonts w:ascii="宋体" w:eastAsia="宋体" w:hAnsi="宋体"/>
-                <w:sz w:val="18"/>
-                <w:szCs w:val="18"/>
-              </w:rPr>
-              <w:t>St</w:t>
-            </w:r>
-            <w:r>
-              <w:rPr>
                 <w:rFonts w:ascii="宋体" w:eastAsia="宋体" w:hAnsi="宋体" w:hint="eastAsia"/>
                 <w:sz w:val="18"/>
                 <w:szCs w:val="18"/>
               </w:rPr>
-              <w:t>服务端自定义数据，</w:t>
+              <w:t>时间缀，较验请求使用</w:t>
             </w:r>
             <w:r>
               <w:rPr>
@@ -17830,7 +17814,7 @@
                 <w:sz w:val="18"/>
                 <w:szCs w:val="18"/>
               </w:rPr>
-              <w:t>暂未使用</w:t>
+              <w:t>，</w:t>
             </w:r>
             <w:r>
               <w:rPr>
@@ -17838,7 +17822,7 @@
                 <w:sz w:val="18"/>
                 <w:szCs w:val="18"/>
               </w:rPr>
-              <w:t>，固定"st"</w:t>
+              <w:t>固定"st"</w:t>
             </w:r>
           </w:p>
         </w:tc>
@@ -18277,6 +18261,15 @@
                 <w:szCs w:val="18"/>
               </w:rPr>
               <w:t>Len1(Pack) + Len2(Pack)</w:t>
+            </w:r>
+            <w:r>
+              <w:rPr>
+                <w:rFonts w:hint="eastAsia"/>
+                <w:bCs/>
+                <w:sz w:val="18"/>
+                <w:szCs w:val="18"/>
+              </w:rPr>
+              <w:t xml:space="preserve"> +Pack</w:t>
             </w:r>
           </w:p>
         </w:tc>
@@ -31503,9 +31496,6 @@
     <w:p>
       <w:pPr>
         <w:pStyle w:val="2"/>
-        <w:rPr>
-          <w:rFonts w:hint="eastAsia"/>
-        </w:rPr>
       </w:pPr>
       <w:r>
         <w:rPr>
@@ -32318,9 +32308,6 @@
     <w:p>
       <w:pPr>
         <w:pStyle w:val="2"/>
-        <w:rPr>
-          <w:rFonts w:hint="eastAsia"/>
-        </w:rPr>
       </w:pPr>
       <w:r>
         <w:rPr>
@@ -32330,11 +32317,6 @@
       </w:r>
     </w:p>
     <w:p>
-      <w:pPr>
-        <w:rPr>
-          <w:rFonts w:hint="eastAsia"/>
-        </w:rPr>
-      </w:pPr>
       <w:r>
         <w:rPr>
           <w:rFonts w:hint="eastAsia"/>
@@ -32358,11 +32340,6 @@
       </w:r>
     </w:p>
     <w:p>
-      <w:pPr>
-        <w:rPr>
-          <w:rFonts w:hint="eastAsia"/>
-        </w:rPr>
-      </w:pPr>
       <w:r>
         <w:rPr>
           <w:noProof/>
@@ -32415,11 +32392,6 @@
       </w:r>
     </w:p>
     <w:p>
-      <w:pPr>
-        <w:rPr>
-          <w:rFonts w:hint="eastAsia"/>
-        </w:rPr>
-      </w:pPr>
       <w:r>
         <w:rPr>
           <w:rFonts w:hint="eastAsia"/>
@@ -32428,11 +32400,6 @@
       </w:r>
     </w:p>
     <w:p>
-      <w:pPr>
-        <w:rPr>
-          <w:rFonts w:hint="eastAsia"/>
-        </w:rPr>
-      </w:pPr>
       <w:r>
         <w:rPr>
           <w:noProof/>
@@ -32488,7 +32455,6 @@
       <w:pPr>
         <w:rPr>
           <w:rStyle w:val="a7"/>
-          <w:rFonts w:hint="eastAsia"/>
         </w:rPr>
       </w:pPr>
       <w:r>
@@ -32503,9 +32469,6 @@
       <w:pPr>
         <w:pStyle w:val="aa"/>
         <w:ind w:firstLine="440"/>
-        <w:rPr>
-          <w:rFonts w:hint="eastAsia"/>
-        </w:rPr>
       </w:pPr>
       <w:r>
         <w:rPr>
@@ -32638,7 +32601,6 @@
       <w:pPr>
         <w:rPr>
           <w:rStyle w:val="a7"/>
-          <w:rFonts w:hint="eastAsia"/>
         </w:rPr>
       </w:pPr>
       <w:r>
@@ -32698,7 +32660,6 @@
       <w:pPr>
         <w:rPr>
           <w:rStyle w:val="a7"/>
-          <w:rFonts w:hint="eastAsia"/>
         </w:rPr>
       </w:pPr>
       <w:r>
@@ -32713,9 +32674,6 @@
       <w:pPr>
         <w:pStyle w:val="aa"/>
         <w:ind w:firstLine="440"/>
-        <w:rPr>
-          <w:rFonts w:hint="eastAsia"/>
-        </w:rPr>
       </w:pPr>
       <w:r>
         <w:rPr>
@@ -32743,11 +32701,6 @@
       </w:r>
     </w:p>
     <w:p>
-      <w:pPr>
-        <w:rPr>
-          <w:rFonts w:hint="eastAsia"/>
-        </w:rPr>
-      </w:pPr>
       <w:r>
         <w:rPr>
           <w:noProof/>
@@ -32803,7 +32756,6 @@
       <w:pPr>
         <w:rPr>
           <w:rStyle w:val="a7"/>
-          <w:rFonts w:hint="eastAsia"/>
         </w:rPr>
       </w:pPr>
       <w:r>
@@ -32818,9 +32770,6 @@
       <w:pPr>
         <w:pStyle w:val="aa"/>
         <w:ind w:firstLine="440"/>
-        <w:rPr>
-          <w:rFonts w:hint="eastAsia"/>
-        </w:rPr>
       </w:pPr>
       <w:r>
         <w:rPr>
@@ -32878,11 +32827,6 @@
       </w:r>
     </w:p>
     <w:p>
-      <w:pPr>
-        <w:rPr>
-          <w:rFonts w:hint="eastAsia"/>
-        </w:rPr>
-      </w:pPr>
       <w:r>
         <w:rPr>
           <w:noProof/>
@@ -32935,11 +32879,6 @@
       </w:r>
     </w:p>
     <w:p>
-      <w:pPr>
-        <w:rPr>
-          <w:rFonts w:hint="eastAsia"/>
-        </w:rPr>
-      </w:pPr>
       <w:r>
         <w:rPr>
           <w:noProof/>
@@ -32995,7 +32934,6 @@
       <w:pPr>
         <w:rPr>
           <w:rStyle w:val="a7"/>
-          <w:rFonts w:hint="eastAsia"/>
         </w:rPr>
       </w:pPr>
       <w:r>
@@ -33007,11 +32945,6 @@
       </w:r>
     </w:p>
     <w:p>
-      <w:pPr>
-        <w:rPr>
-          <w:rFonts w:hint="eastAsia"/>
-        </w:rPr>
-      </w:pPr>
       <w:r>
         <w:rPr>
           <w:rFonts w:hint="eastAsia"/>
@@ -33021,11 +32954,6 @@
       </w:r>
     </w:p>
     <w:p>
-      <w:pPr>
-        <w:rPr>
-          <w:rFonts w:hint="eastAsia"/>
-        </w:rPr>
-      </w:pPr>
       <w:r>
         <w:rPr>
           <w:noProof/>
@@ -33081,7 +33009,6 @@
       <w:pPr>
         <w:rPr>
           <w:rStyle w:val="a7"/>
-          <w:rFonts w:hint="eastAsia"/>
         </w:rPr>
       </w:pPr>
       <w:r>
@@ -33096,9 +33023,6 @@
       <w:pPr>
         <w:pStyle w:val="aa"/>
         <w:ind w:firstLine="440"/>
-        <w:rPr>
-          <w:rFonts w:hint="eastAsia"/>
-        </w:rPr>
       </w:pPr>
       <w:r>
         <w:rPr>
@@ -33162,11 +33086,6 @@
       </w:r>
     </w:p>
     <w:p>
-      <w:pPr>
-        <w:rPr>
-          <w:rFonts w:hint="eastAsia"/>
-        </w:rPr>
-      </w:pPr>
       <w:r>
         <w:rPr>
           <w:rFonts w:hint="eastAsia"/>
@@ -33223,9 +33142,6 @@
       <w:pPr>
         <w:pStyle w:val="aa"/>
         <w:ind w:firstLine="440"/>
-        <w:rPr>
-          <w:rFonts w:hint="eastAsia"/>
-        </w:rPr>
       </w:pPr>
       <w:r>
         <w:rPr>
@@ -33326,7 +33242,6 @@
       <w:pPr>
         <w:rPr>
           <w:rStyle w:val="a7"/>
-          <w:rFonts w:hint="eastAsia"/>
         </w:rPr>
       </w:pPr>
       <w:r>
@@ -33352,11 +33267,6 @@
       </w:r>
     </w:p>
     <w:p>
-      <w:pPr>
-        <w:rPr>
-          <w:rFonts w:hint="eastAsia"/>
-        </w:rPr>
-      </w:pPr>
       <w:r>
         <w:rPr>
           <w:rFonts w:hint="eastAsia"/>
@@ -33377,11 +33287,6 @@
       </w:r>
     </w:p>
     <w:p>
-      <w:pPr>
-        <w:rPr>
-          <w:rFonts w:hint="eastAsia"/>
-        </w:rPr>
-      </w:pPr>
       <w:r>
         <w:rPr>
           <w:rFonts w:hint="eastAsia"/>
@@ -33439,9 +33344,6 @@
       <w:pPr>
         <w:pStyle w:val="aa"/>
         <w:ind w:firstLine="440"/>
-        <w:rPr>
-          <w:rFonts w:hint="eastAsia"/>
-        </w:rPr>
       </w:pPr>
       <w:r>
         <w:rPr>
@@ -33505,11 +33407,6 @@
       </w:r>
     </w:p>
     <w:p>
-      <w:pPr>
-        <w:rPr>
-          <w:rFonts w:hint="eastAsia"/>
-        </w:rPr>
-      </w:pPr>
       <w:r>
         <w:rPr>
           <w:rFonts w:hint="eastAsia"/>
@@ -33566,9 +33463,6 @@
       <w:pPr>
         <w:pStyle w:val="aa"/>
         <w:ind w:firstLine="440"/>
-        <w:rPr>
-          <w:rFonts w:hint="eastAsia"/>
-        </w:rPr>
       </w:pPr>
       <w:r>
         <w:rPr>
@@ -33620,11 +33514,6 @@
       </w:r>
     </w:p>
     <w:p>
-      <w:pPr>
-        <w:rPr>
-          <w:rFonts w:hint="eastAsia"/>
-        </w:rPr>
-      </w:pPr>
       <w:r>
         <w:rPr>
           <w:rFonts w:hint="eastAsia"/>
@@ -33681,9 +33570,6 @@
       <w:pPr>
         <w:pStyle w:val="aa"/>
         <w:ind w:firstLine="440"/>
-        <w:rPr>
-          <w:rFonts w:hint="eastAsia"/>
-        </w:rPr>
       </w:pPr>
       <w:r>
         <w:rPr>
@@ -33780,7 +33666,6 @@
       <w:pPr>
         <w:rPr>
           <w:rStyle w:val="a7"/>
-          <w:rFonts w:hint="eastAsia"/>
         </w:rPr>
       </w:pPr>
       <w:r>
@@ -33951,7 +33836,7 @@
     <w:p>
       <w:pPr>
         <w:rPr>
-          <w:rFonts w:ascii="宋体" w:eastAsia="宋体" w:hAnsi="宋体" w:hint="eastAsia"/>
+          <w:rFonts w:ascii="宋体" w:eastAsia="宋体" w:hAnsi="宋体"/>
         </w:rPr>
       </w:pPr>
       <w:r>

--- a/Document/Tutorials/Scut入门初级教程.docx
+++ b/Document/Tutorials/Scut入门初级教程.docx
@@ -8258,7 +8258,101 @@
         <w:rPr>
           <w:rFonts w:ascii="宋体" w:eastAsia="宋体" w:hAnsi="宋体" w:hint="eastAsia"/>
         </w:rPr>
-        <w:t>在VS2013项目解决方案视图中，添加HelloWorld项目引用，选择项目目录下的所有*.dll文件；</w:t>
+        <w:t>在VS2013项目解决方案视图中，添加HelloWorld项目引用，</w:t>
+      </w:r>
+      <w:r>
+        <w:rPr>
+          <w:rFonts w:ascii="宋体" w:eastAsia="宋体" w:hAnsi="宋体" w:hint="eastAsia"/>
+        </w:rPr>
+        <w:t>选择项目</w:t>
+      </w:r>
+      <w:r>
+        <w:rPr>
+          <w:rFonts w:ascii="宋体" w:eastAsia="宋体" w:hAnsi="宋体" w:hint="eastAsia"/>
+        </w:rPr>
+        <w:t>点击添加引用</w:t>
+      </w:r>
+      <w:r>
+        <w:rPr>
+          <w:rFonts w:ascii="宋体" w:eastAsia="宋体" w:hAnsi="宋体" w:hint="eastAsia"/>
+          <w:noProof/>
+        </w:rPr>
+        <w:drawing>
+          <wp:inline distT="0" distB="0" distL="0" distR="0">
+            <wp:extent cx="2326640" cy="477520"/>
+            <wp:effectExtent l="19050" t="0" r="0" b="0"/>
+            <wp:docPr id="7" name="图片 4"/>
+            <wp:cNvGraphicFramePr>
+              <a:graphicFrameLocks xmlns:a="http://schemas.openxmlformats.org/drawingml/2006/main" noChangeAspect="1"/>
+            </wp:cNvGraphicFramePr>
+            <a:graphic xmlns:a="http://schemas.openxmlformats.org/drawingml/2006/main">
+              <a:graphicData uri="http://schemas.openxmlformats.org/drawingml/2006/picture">
+                <pic:pic xmlns:pic="http://schemas.openxmlformats.org/drawingml/2006/picture">
+                  <pic:nvPicPr>
+                    <pic:cNvPr id="0" name="Picture 4"/>
+                    <pic:cNvPicPr>
+                      <a:picLocks noChangeAspect="1" noChangeArrowheads="1"/>
+                    </pic:cNvPicPr>
+                  </pic:nvPicPr>
+                  <pic:blipFill>
+                    <a:blip r:embed="rId19"/>
+                    <a:srcRect/>
+                    <a:stretch>
+                      <a:fillRect/>
+                    </a:stretch>
+                  </pic:blipFill>
+                  <pic:spPr bwMode="auto">
+                    <a:xfrm>
+                      <a:off x="0" y="0"/>
+                      <a:ext cx="2326640" cy="477520"/>
+                    </a:xfrm>
+                    <a:prstGeom prst="rect">
+                      <a:avLst/>
+                    </a:prstGeom>
+                    <a:noFill/>
+                    <a:ln w="9525">
+                      <a:noFill/>
+                      <a:miter lim="800000"/>
+                      <a:headEnd/>
+                      <a:tailEnd/>
+                    </a:ln>
+                  </pic:spPr>
+                </pic:pic>
+              </a:graphicData>
+            </a:graphic>
+          </wp:inline>
+        </w:drawing>
+      </w:r>
+      <w:r>
+        <w:rPr>
+          <w:rFonts w:ascii="宋体" w:eastAsia="宋体" w:hAnsi="宋体" w:hint="eastAsia"/>
+        </w:rPr>
+        <w:t>，弹出的窗口中“浏览”选择</w:t>
+      </w:r>
+      <w:r>
+        <w:rPr>
+          <w:rFonts w:ascii="宋体" w:eastAsia="宋体" w:hAnsi="宋体" w:hint="eastAsia"/>
+        </w:rPr>
+        <w:lastRenderedPageBreak/>
+        <w:t>HelloWorld</w:t>
+      </w:r>
+      <w:r>
+        <w:rPr>
+          <w:rFonts w:ascii="宋体" w:eastAsia="宋体" w:hAnsi="宋体" w:hint="eastAsia"/>
+        </w:rPr>
+        <w:t>目录下的所有*.dll文件</w:t>
+      </w:r>
+      <w:r>
+        <w:rPr>
+          <w:rFonts w:ascii="宋体" w:eastAsia="宋体" w:hAnsi="宋体" w:hint="eastAsia"/>
+        </w:rPr>
+        <w:t>，点击确定，完成增加dll引用</w:t>
+      </w:r>
+      <w:r>
+        <w:rPr>
+          <w:rFonts w:ascii="宋体" w:eastAsia="宋体" w:hAnsi="宋体" w:hint="eastAsia"/>
+        </w:rPr>
+        <w:t>；</w:t>
       </w:r>
     </w:p>
     <w:p>
@@ -8277,14 +8371,112 @@
         <w:rPr>
           <w:rFonts w:ascii="宋体" w:eastAsia="宋体" w:hAnsi="宋体" w:hint="eastAsia"/>
         </w:rPr>
-        <w:t>包含文件，在“解决方案管理器”显示所有文件，将Script目录与*.config</w:t>
-      </w:r>
-      <w:r>
-        <w:rPr>
-          <w:rFonts w:ascii="宋体" w:eastAsia="宋体" w:hAnsi="宋体" w:hint="eastAsia"/>
-        </w:rPr>
-        <w:lastRenderedPageBreak/>
-        <w:t>文件包括到项目中；</w:t>
+        <w:t>包含文件，在“解决方案管理器”</w:t>
+      </w:r>
+      <w:r>
+        <w:rPr>
+          <w:rFonts w:ascii="宋体" w:eastAsia="宋体" w:hAnsi="宋体" w:hint="eastAsia"/>
+        </w:rPr>
+        <w:t>选择当前项目，点击</w:t>
+      </w:r>
+      <w:r>
+        <w:rPr>
+          <w:rFonts w:ascii="宋体" w:eastAsia="宋体" w:hAnsi="宋体" w:hint="eastAsia"/>
+          <w:noProof/>
+        </w:rPr>
+        <w:drawing>
+          <wp:inline distT="0" distB="0" distL="0" distR="0">
+            <wp:extent cx="2743200" cy="668655"/>
+            <wp:effectExtent l="19050" t="0" r="0" b="0"/>
+            <wp:docPr id="6" name="图片 1"/>
+            <wp:cNvGraphicFramePr>
+              <a:graphicFrameLocks xmlns:a="http://schemas.openxmlformats.org/drawingml/2006/main" noChangeAspect="1"/>
+            </wp:cNvGraphicFramePr>
+            <a:graphic xmlns:a="http://schemas.openxmlformats.org/drawingml/2006/main">
+              <a:graphicData uri="http://schemas.openxmlformats.org/drawingml/2006/picture">
+                <pic:pic xmlns:pic="http://schemas.openxmlformats.org/drawingml/2006/picture">
+                  <pic:nvPicPr>
+                    <pic:cNvPr id="0" name="Picture 1"/>
+                    <pic:cNvPicPr>
+                      <a:picLocks noChangeAspect="1" noChangeArrowheads="1"/>
+                    </pic:cNvPicPr>
+                  </pic:nvPicPr>
+                  <pic:blipFill>
+                    <a:blip r:embed="rId20"/>
+                    <a:srcRect/>
+                    <a:stretch>
+                      <a:fillRect/>
+                    </a:stretch>
+                  </pic:blipFill>
+                  <pic:spPr bwMode="auto">
+                    <a:xfrm>
+                      <a:off x="0" y="0"/>
+                      <a:ext cx="2743200" cy="668655"/>
+                    </a:xfrm>
+                    <a:prstGeom prst="rect">
+                      <a:avLst/>
+                    </a:prstGeom>
+                    <a:noFill/>
+                    <a:ln w="9525">
+                      <a:noFill/>
+                      <a:miter lim="800000"/>
+                      <a:headEnd/>
+                      <a:tailEnd/>
+                    </a:ln>
+                  </pic:spPr>
+                </pic:pic>
+              </a:graphicData>
+            </a:graphic>
+          </wp:inline>
+        </w:drawing>
+      </w:r>
+      <w:r>
+        <w:rPr>
+          <w:rFonts w:ascii="宋体" w:eastAsia="宋体" w:hAnsi="宋体" w:hint="eastAsia"/>
+        </w:rPr>
+        <w:t>显示所有文件，</w:t>
+      </w:r>
+      <w:r>
+        <w:rPr>
+          <w:rFonts w:ascii="宋体" w:eastAsia="宋体" w:hAnsi="宋体" w:hint="eastAsia"/>
+        </w:rPr>
+        <w:t>再选择当前项目的</w:t>
+      </w:r>
+      <w:r>
+        <w:rPr>
+          <w:rFonts w:ascii="宋体" w:eastAsia="宋体" w:hAnsi="宋体" w:hint="eastAsia"/>
+        </w:rPr>
+        <w:t>Script目录与*.config文件</w:t>
+      </w:r>
+      <w:r>
+        <w:rPr>
+          <w:rFonts w:ascii="宋体" w:eastAsia="宋体" w:hAnsi="宋体" w:hint="eastAsia"/>
+        </w:rPr>
+        <w:t>，右击选择"</w:t>
+      </w:r>
+      <w:r>
+        <w:rPr>
+          <w:rFonts w:ascii="宋体" w:eastAsia="宋体" w:hAnsi="宋体" w:hint="eastAsia"/>
+        </w:rPr>
+        <w:t>包括到项目中</w:t>
+      </w:r>
+      <w:r>
+        <w:rPr>
+          <w:rFonts w:ascii="宋体" w:eastAsia="宋体" w:hAnsi="宋体" w:hint="eastAsia"/>
+        </w:rPr>
+        <w:t>"选项</w:t>
+      </w:r>
+      <w:r>
+        <w:rPr>
+          <w:rFonts w:ascii="宋体" w:eastAsia="宋体" w:hAnsi="宋体" w:hint="eastAsia"/>
+        </w:rPr>
+        <w:t>，文件就已包含在项目中了</w:t>
+      </w:r>
+      <w:r>
+        <w:rPr>
+          <w:rFonts w:ascii="宋体" w:eastAsia="宋体" w:hAnsi="宋体" w:hint="eastAsia"/>
+        </w:rPr>
+        <w:t>；</w:t>
       </w:r>
     </w:p>
     <w:p>
@@ -8484,7 +8676,7 @@
                     </pic:cNvPicPr>
                   </pic:nvPicPr>
                   <pic:blipFill>
-                    <a:blip r:embed="rId19"/>
+                    <a:blip r:embed="rId21"/>
                     <a:srcRect/>
                     <a:stretch>
                       <a:fillRect/>
@@ -8819,6 +9011,7 @@
                 <w:sz w:val="18"/>
                 <w:szCs w:val="18"/>
               </w:rPr>
+              <w:lastRenderedPageBreak/>
               <w:t xml:space="preserve">    public class Action100 : BaseStruct</w:t>
             </w:r>
           </w:p>
@@ -9575,6 +9768,7 @@
                 <w:sz w:val="18"/>
                 <w:szCs w:val="18"/>
               </w:rPr>
+              <w:lastRenderedPageBreak/>
               <w:t xml:space="preserve">        HttpParam.__init__(self)</w:t>
             </w:r>
           </w:p>
@@ -9678,7 +9872,6 @@
                 <w:sz w:val="18"/>
                 <w:szCs w:val="18"/>
               </w:rPr>
-              <w:lastRenderedPageBreak/>
               <w:t>def getUrlElement(httpGet, parent):</w:t>
             </w:r>
           </w:p>
@@ -10306,6 +10499,7 @@
                 <w:sz w:val="18"/>
                 <w:szCs w:val="18"/>
               </w:rPr>
+              <w:lastRenderedPageBreak/>
               <w:t>end</w:t>
             </w:r>
           </w:p>
@@ -11063,6 +11257,7 @@
                 <w:sz w:val="18"/>
                 <w:szCs w:val="18"/>
               </w:rPr>
+              <w:lastRenderedPageBreak/>
               <w:t xml:space="preserve">        {</w:t>
             </w:r>
           </w:p>
@@ -11174,8 +11369,630 @@
                 <w:sz w:val="18"/>
                 <w:szCs w:val="18"/>
               </w:rPr>
+              <w:t xml:space="preserve">            return actionGetter == null ? null : actionGetter.GetStringValue(name);</w:t>
+            </w:r>
+          </w:p>
+          <w:p>
+            <w:pPr>
+              <w:rPr>
+                <w:rFonts w:ascii="宋体" w:eastAsia="宋体" w:hAnsi="宋体"/>
+                <w:sz w:val="18"/>
+                <w:szCs w:val="18"/>
+              </w:rPr>
+            </w:pPr>
+            <w:r>
+              <w:rPr>
+                <w:rFonts w:ascii="宋体" w:eastAsia="宋体" w:hAnsi="宋体"/>
+                <w:sz w:val="18"/>
+                <w:szCs w:val="18"/>
+              </w:rPr>
+              <w:t xml:space="preserve">        }</w:t>
+            </w:r>
+          </w:p>
+          <w:p>
+            <w:pPr>
+              <w:rPr>
+                <w:rFonts w:ascii="宋体" w:eastAsia="宋体" w:hAnsi="宋体"/>
+                <w:sz w:val="18"/>
+                <w:szCs w:val="18"/>
+              </w:rPr>
+            </w:pPr>
+          </w:p>
+          <w:p>
+            <w:pPr>
+              <w:rPr>
+                <w:rFonts w:ascii="宋体" w:eastAsia="宋体" w:hAnsi="宋体"/>
+                <w:sz w:val="18"/>
+                <w:szCs w:val="18"/>
+              </w:rPr>
+            </w:pPr>
+            <w:r>
+              <w:rPr>
+                <w:rFonts w:ascii="宋体" w:eastAsia="宋体" w:hAnsi="宋体"/>
+                <w:sz w:val="18"/>
+                <w:szCs w:val="18"/>
+              </w:rPr>
+              <w:t xml:space="preserve">        [LuaMethod("ReadNumberParam")]</w:t>
+            </w:r>
+          </w:p>
+          <w:p>
+            <w:pPr>
+              <w:rPr>
+                <w:rFonts w:ascii="宋体" w:eastAsia="宋体" w:hAnsi="宋体"/>
+                <w:sz w:val="18"/>
+                <w:szCs w:val="18"/>
+              </w:rPr>
+            </w:pPr>
+            <w:r>
+              <w:rPr>
+                <w:rFonts w:ascii="宋体" w:eastAsia="宋体" w:hAnsi="宋体"/>
+                <w:sz w:val="18"/>
+                <w:szCs w:val="18"/>
+              </w:rPr>
+              <w:t xml:space="preserve">        public int ReadNumberParam(ActionGetter actionGetter, string name)</w:t>
+            </w:r>
+          </w:p>
+          <w:p>
+            <w:pPr>
+              <w:rPr>
+                <w:rFonts w:ascii="宋体" w:eastAsia="宋体" w:hAnsi="宋体"/>
+                <w:sz w:val="18"/>
+                <w:szCs w:val="18"/>
+              </w:rPr>
+            </w:pPr>
+            <w:r>
+              <w:rPr>
+                <w:rFonts w:ascii="宋体" w:eastAsia="宋体" w:hAnsi="宋体"/>
+                <w:sz w:val="18"/>
+                <w:szCs w:val="18"/>
+              </w:rPr>
+              <w:t xml:space="preserve">        {</w:t>
+            </w:r>
+          </w:p>
+          <w:p>
+            <w:pPr>
+              <w:rPr>
+                <w:rFonts w:ascii="宋体" w:eastAsia="宋体" w:hAnsi="宋体"/>
+                <w:sz w:val="18"/>
+                <w:szCs w:val="18"/>
+              </w:rPr>
+            </w:pPr>
+            <w:r>
+              <w:rPr>
+                <w:rFonts w:ascii="宋体" w:eastAsia="宋体" w:hAnsi="宋体"/>
+                <w:sz w:val="18"/>
+                <w:szCs w:val="18"/>
+              </w:rPr>
+              <w:t xml:space="preserve">            return actionGetter == null ? -1 : actionGetter.GetIntValue(name);</w:t>
+            </w:r>
+          </w:p>
+          <w:p>
+            <w:pPr>
+              <w:rPr>
+                <w:rFonts w:ascii="宋体" w:eastAsia="宋体" w:hAnsi="宋体"/>
+                <w:sz w:val="18"/>
+                <w:szCs w:val="18"/>
+              </w:rPr>
+            </w:pPr>
+            <w:r>
+              <w:rPr>
+                <w:rFonts w:ascii="宋体" w:eastAsia="宋体" w:hAnsi="宋体"/>
+                <w:sz w:val="18"/>
+                <w:szCs w:val="18"/>
+              </w:rPr>
+              <w:t xml:space="preserve">        }</w:t>
+            </w:r>
+          </w:p>
+          <w:p>
+            <w:pPr>
+              <w:rPr>
+                <w:rFonts w:ascii="宋体" w:eastAsia="宋体" w:hAnsi="宋体"/>
+                <w:sz w:val="18"/>
+                <w:szCs w:val="18"/>
+              </w:rPr>
+            </w:pPr>
+          </w:p>
+          <w:p>
+            <w:pPr>
+              <w:rPr>
+                <w:rFonts w:ascii="宋体" w:eastAsia="宋体" w:hAnsi="宋体"/>
+                <w:sz w:val="18"/>
+                <w:szCs w:val="18"/>
+              </w:rPr>
+            </w:pPr>
+            <w:r>
+              <w:rPr>
+                <w:rFonts w:ascii="宋体" w:eastAsia="宋体" w:hAnsi="宋体"/>
+                <w:sz w:val="18"/>
+                <w:szCs w:val="18"/>
+              </w:rPr>
+              <w:t xml:space="preserve">        [LuaMethod("PushIntoStack")]</w:t>
+            </w:r>
+          </w:p>
+          <w:p>
+            <w:pPr>
+              <w:rPr>
+                <w:rFonts w:ascii="宋体" w:eastAsia="宋体" w:hAnsi="宋体"/>
+                <w:sz w:val="18"/>
+                <w:szCs w:val="18"/>
+              </w:rPr>
+            </w:pPr>
+            <w:r>
+              <w:rPr>
+                <w:rFonts w:ascii="宋体" w:eastAsia="宋体" w:hAnsi="宋体"/>
+                <w:sz w:val="18"/>
+                <w:szCs w:val="18"/>
+              </w:rPr>
+              <w:t xml:space="preserve">        public void PushIntoStack(DataStruct writer, object value)</w:t>
+            </w:r>
+          </w:p>
+          <w:p>
+            <w:pPr>
+              <w:rPr>
+                <w:rFonts w:ascii="宋体" w:eastAsia="宋体" w:hAnsi="宋体"/>
+                <w:sz w:val="18"/>
+                <w:szCs w:val="18"/>
+              </w:rPr>
+            </w:pPr>
+            <w:r>
+              <w:rPr>
+                <w:rFonts w:ascii="宋体" w:eastAsia="宋体" w:hAnsi="宋体"/>
+                <w:sz w:val="18"/>
+                <w:szCs w:val="18"/>
+              </w:rPr>
+              <w:t xml:space="preserve">        {</w:t>
+            </w:r>
+          </w:p>
+          <w:p>
+            <w:pPr>
+              <w:rPr>
+                <w:rFonts w:ascii="宋体" w:eastAsia="宋体" w:hAnsi="宋体"/>
+                <w:sz w:val="18"/>
+                <w:szCs w:val="18"/>
+              </w:rPr>
+            </w:pPr>
+            <w:r>
+              <w:rPr>
+                <w:rFonts w:ascii="宋体" w:eastAsia="宋体" w:hAnsi="宋体"/>
+                <w:sz w:val="18"/>
+                <w:szCs w:val="18"/>
+              </w:rPr>
+              <w:t xml:space="preserve">            if (value is DataStruct)</w:t>
+            </w:r>
+          </w:p>
+          <w:p>
+            <w:pPr>
+              <w:rPr>
+                <w:rFonts w:ascii="宋体" w:eastAsia="宋体" w:hAnsi="宋体"/>
+                <w:sz w:val="18"/>
+                <w:szCs w:val="18"/>
+              </w:rPr>
+            </w:pPr>
+            <w:r>
+              <w:rPr>
+                <w:rFonts w:ascii="宋体" w:eastAsia="宋体" w:hAnsi="宋体"/>
+                <w:sz w:val="18"/>
+                <w:szCs w:val="18"/>
+              </w:rPr>
+              <w:t xml:space="preserve">            {</w:t>
+            </w:r>
+          </w:p>
+          <w:p>
+            <w:pPr>
+              <w:rPr>
+                <w:rFonts w:ascii="宋体" w:eastAsia="宋体" w:hAnsi="宋体"/>
+                <w:sz w:val="18"/>
+                <w:szCs w:val="18"/>
+              </w:rPr>
+            </w:pPr>
+            <w:r>
+              <w:rPr>
+                <w:rFonts w:ascii="宋体" w:eastAsia="宋体" w:hAnsi="宋体"/>
+                <w:sz w:val="18"/>
+                <w:szCs w:val="18"/>
+              </w:rPr>
+              <w:t xml:space="preserve">                writer.PushIntoStack((DataStruct)value);</w:t>
+            </w:r>
+          </w:p>
+          <w:p>
+            <w:pPr>
+              <w:rPr>
+                <w:rFonts w:ascii="宋体" w:eastAsia="宋体" w:hAnsi="宋体"/>
+                <w:sz w:val="18"/>
+                <w:szCs w:val="18"/>
+              </w:rPr>
+            </w:pPr>
+            <w:r>
+              <w:rPr>
+                <w:rFonts w:ascii="宋体" w:eastAsia="宋体" w:hAnsi="宋体"/>
+                <w:sz w:val="18"/>
+                <w:szCs w:val="18"/>
+              </w:rPr>
+              <w:t xml:space="preserve">            }</w:t>
+            </w:r>
+          </w:p>
+          <w:p>
+            <w:pPr>
+              <w:rPr>
+                <w:rFonts w:ascii="宋体" w:eastAsia="宋体" w:hAnsi="宋体"/>
+                <w:sz w:val="18"/>
+                <w:szCs w:val="18"/>
+              </w:rPr>
+            </w:pPr>
+            <w:r>
+              <w:rPr>
+                <w:rFonts w:ascii="宋体" w:eastAsia="宋体" w:hAnsi="宋体"/>
+                <w:sz w:val="18"/>
+                <w:szCs w:val="18"/>
+              </w:rPr>
+              <w:t xml:space="preserve">            else if (value is int)</w:t>
+            </w:r>
+          </w:p>
+          <w:p>
+            <w:pPr>
+              <w:rPr>
+                <w:rFonts w:ascii="宋体" w:eastAsia="宋体" w:hAnsi="宋体"/>
+                <w:sz w:val="18"/>
+                <w:szCs w:val="18"/>
+              </w:rPr>
+            </w:pPr>
+            <w:r>
+              <w:rPr>
+                <w:rFonts w:ascii="宋体" w:eastAsia="宋体" w:hAnsi="宋体"/>
+                <w:sz w:val="18"/>
+                <w:szCs w:val="18"/>
+              </w:rPr>
+              <w:t xml:space="preserve">            {</w:t>
+            </w:r>
+          </w:p>
+          <w:p>
+            <w:pPr>
+              <w:rPr>
+                <w:rFonts w:ascii="宋体" w:eastAsia="宋体" w:hAnsi="宋体"/>
+                <w:sz w:val="18"/>
+                <w:szCs w:val="18"/>
+              </w:rPr>
+            </w:pPr>
+            <w:r>
+              <w:rPr>
+                <w:rFonts w:ascii="宋体" w:eastAsia="宋体" w:hAnsi="宋体"/>
+                <w:sz w:val="18"/>
+                <w:szCs w:val="18"/>
+              </w:rPr>
+              <w:t xml:space="preserve">                writer.PushIntoStack((int)value);</w:t>
+            </w:r>
+          </w:p>
+          <w:p>
+            <w:pPr>
+              <w:rPr>
+                <w:rFonts w:ascii="宋体" w:eastAsia="宋体" w:hAnsi="宋体"/>
+                <w:sz w:val="18"/>
+                <w:szCs w:val="18"/>
+              </w:rPr>
+            </w:pPr>
+            <w:r>
+              <w:rPr>
+                <w:rFonts w:ascii="宋体" w:eastAsia="宋体" w:hAnsi="宋体"/>
+                <w:sz w:val="18"/>
+                <w:szCs w:val="18"/>
+              </w:rPr>
+              <w:t xml:space="preserve">            }</w:t>
+            </w:r>
+          </w:p>
+          <w:p>
+            <w:pPr>
+              <w:rPr>
+                <w:rFonts w:ascii="宋体" w:eastAsia="宋体" w:hAnsi="宋体"/>
+                <w:sz w:val="18"/>
+                <w:szCs w:val="18"/>
+              </w:rPr>
+            </w:pPr>
+            <w:r>
+              <w:rPr>
+                <w:rFonts w:ascii="宋体" w:eastAsia="宋体" w:hAnsi="宋体"/>
+                <w:sz w:val="18"/>
+                <w:szCs w:val="18"/>
+              </w:rPr>
+              <w:t xml:space="preserve">            else if (value is double)</w:t>
+            </w:r>
+          </w:p>
+          <w:p>
+            <w:pPr>
+              <w:rPr>
+                <w:rFonts w:ascii="宋体" w:eastAsia="宋体" w:hAnsi="宋体"/>
+                <w:sz w:val="18"/>
+                <w:szCs w:val="18"/>
+              </w:rPr>
+            </w:pPr>
+            <w:r>
+              <w:rPr>
+                <w:rFonts w:ascii="宋体" w:eastAsia="宋体" w:hAnsi="宋体"/>
+                <w:sz w:val="18"/>
+                <w:szCs w:val="18"/>
+              </w:rPr>
+              <w:t xml:space="preserve">            {</w:t>
+            </w:r>
+          </w:p>
+          <w:p>
+            <w:pPr>
+              <w:rPr>
+                <w:rFonts w:ascii="宋体" w:eastAsia="宋体" w:hAnsi="宋体"/>
+                <w:sz w:val="18"/>
+                <w:szCs w:val="18"/>
+              </w:rPr>
+            </w:pPr>
+            <w:r>
+              <w:rPr>
+                <w:rFonts w:ascii="宋体" w:eastAsia="宋体" w:hAnsi="宋体"/>
+                <w:sz w:val="18"/>
+                <w:szCs w:val="18"/>
+              </w:rPr>
+              <w:t xml:space="preserve">                writer.PushIntoStack(value.ToInt());</w:t>
+            </w:r>
+          </w:p>
+          <w:p>
+            <w:pPr>
+              <w:rPr>
+                <w:rFonts w:ascii="宋体" w:eastAsia="宋体" w:hAnsi="宋体"/>
+                <w:sz w:val="18"/>
+                <w:szCs w:val="18"/>
+              </w:rPr>
+            </w:pPr>
+            <w:r>
+              <w:rPr>
+                <w:rFonts w:ascii="宋体" w:eastAsia="宋体" w:hAnsi="宋体"/>
+                <w:sz w:val="18"/>
+                <w:szCs w:val="18"/>
+              </w:rPr>
+              <w:t xml:space="preserve">            }</w:t>
+            </w:r>
+          </w:p>
+          <w:p>
+            <w:pPr>
+              <w:rPr>
+                <w:rFonts w:ascii="宋体" w:eastAsia="宋体" w:hAnsi="宋体"/>
+                <w:sz w:val="18"/>
+                <w:szCs w:val="18"/>
+              </w:rPr>
+            </w:pPr>
+            <w:r>
+              <w:rPr>
+                <w:rFonts w:ascii="宋体" w:eastAsia="宋体" w:hAnsi="宋体"/>
+                <w:sz w:val="18"/>
+                <w:szCs w:val="18"/>
+              </w:rPr>
+              <w:t xml:space="preserve">            else if (value is short)</w:t>
+            </w:r>
+          </w:p>
+          <w:p>
+            <w:pPr>
+              <w:rPr>
+                <w:rFonts w:ascii="宋体" w:eastAsia="宋体" w:hAnsi="宋体"/>
+                <w:sz w:val="18"/>
+                <w:szCs w:val="18"/>
+              </w:rPr>
+            </w:pPr>
+            <w:r>
+              <w:rPr>
+                <w:rFonts w:ascii="宋体" w:eastAsia="宋体" w:hAnsi="宋体"/>
+                <w:sz w:val="18"/>
+                <w:szCs w:val="18"/>
+              </w:rPr>
+              <w:t xml:space="preserve">            {</w:t>
+            </w:r>
+          </w:p>
+          <w:p>
+            <w:pPr>
+              <w:rPr>
+                <w:rFonts w:ascii="宋体" w:eastAsia="宋体" w:hAnsi="宋体"/>
+                <w:sz w:val="18"/>
+                <w:szCs w:val="18"/>
+              </w:rPr>
+            </w:pPr>
+            <w:r>
+              <w:rPr>
+                <w:rFonts w:ascii="宋体" w:eastAsia="宋体" w:hAnsi="宋体"/>
+                <w:sz w:val="18"/>
+                <w:szCs w:val="18"/>
+              </w:rPr>
+              <w:t xml:space="preserve">                writer.PushIntoStack((short)value);</w:t>
+            </w:r>
+          </w:p>
+          <w:p>
+            <w:pPr>
+              <w:rPr>
+                <w:rFonts w:ascii="宋体" w:eastAsia="宋体" w:hAnsi="宋体"/>
+                <w:sz w:val="18"/>
+                <w:szCs w:val="18"/>
+              </w:rPr>
+            </w:pPr>
+            <w:r>
+              <w:rPr>
+                <w:rFonts w:ascii="宋体" w:eastAsia="宋体" w:hAnsi="宋体"/>
+                <w:sz w:val="18"/>
+                <w:szCs w:val="18"/>
+              </w:rPr>
+              <w:t xml:space="preserve">            }</w:t>
+            </w:r>
+          </w:p>
+          <w:p>
+            <w:pPr>
+              <w:rPr>
+                <w:rFonts w:ascii="宋体" w:eastAsia="宋体" w:hAnsi="宋体"/>
+                <w:sz w:val="18"/>
+                <w:szCs w:val="18"/>
+              </w:rPr>
+            </w:pPr>
+            <w:r>
+              <w:rPr>
+                <w:rFonts w:ascii="宋体" w:eastAsia="宋体" w:hAnsi="宋体"/>
+                <w:sz w:val="18"/>
+                <w:szCs w:val="18"/>
+              </w:rPr>
+              <w:t xml:space="preserve">            else</w:t>
+            </w:r>
+          </w:p>
+          <w:p>
+            <w:pPr>
+              <w:rPr>
+                <w:rFonts w:ascii="宋体" w:eastAsia="宋体" w:hAnsi="宋体"/>
+                <w:sz w:val="18"/>
+                <w:szCs w:val="18"/>
+              </w:rPr>
+            </w:pPr>
+            <w:r>
+              <w:rPr>
+                <w:rFonts w:ascii="宋体" w:eastAsia="宋体" w:hAnsi="宋体"/>
+                <w:sz w:val="18"/>
+                <w:szCs w:val="18"/>
+              </w:rPr>
+              <w:t xml:space="preserve">            {</w:t>
+            </w:r>
+          </w:p>
+          <w:p>
+            <w:pPr>
+              <w:rPr>
+                <w:rFonts w:ascii="宋体" w:eastAsia="宋体" w:hAnsi="宋体"/>
+                <w:sz w:val="18"/>
+                <w:szCs w:val="18"/>
+              </w:rPr>
+            </w:pPr>
+            <w:r>
+              <w:rPr>
+                <w:rFonts w:ascii="宋体" w:eastAsia="宋体" w:hAnsi="宋体"/>
+                <w:sz w:val="18"/>
+                <w:szCs w:val="18"/>
+              </w:rPr>
+              <w:t xml:space="preserve">                writer.PushIntoStack(value.ToString());</w:t>
+            </w:r>
+          </w:p>
+          <w:p>
+            <w:pPr>
+              <w:rPr>
+                <w:rFonts w:ascii="宋体" w:eastAsia="宋体" w:hAnsi="宋体"/>
+                <w:sz w:val="18"/>
+                <w:szCs w:val="18"/>
+              </w:rPr>
+            </w:pPr>
+            <w:r>
+              <w:rPr>
+                <w:rFonts w:ascii="宋体" w:eastAsia="宋体" w:hAnsi="宋体"/>
+                <w:sz w:val="18"/>
+                <w:szCs w:val="18"/>
+              </w:rPr>
+              <w:t xml:space="preserve">            }</w:t>
+            </w:r>
+          </w:p>
+          <w:p>
+            <w:pPr>
+              <w:rPr>
+                <w:rFonts w:ascii="宋体" w:eastAsia="宋体" w:hAnsi="宋体"/>
+                <w:sz w:val="18"/>
+                <w:szCs w:val="18"/>
+              </w:rPr>
+            </w:pPr>
+            <w:r>
+              <w:rPr>
+                <w:rFonts w:ascii="宋体" w:eastAsia="宋体" w:hAnsi="宋体"/>
+                <w:sz w:val="18"/>
+                <w:szCs w:val="18"/>
+              </w:rPr>
+              <w:t xml:space="preserve">        }</w:t>
+            </w:r>
+          </w:p>
+          <w:p>
+            <w:pPr>
+              <w:rPr>
+                <w:rFonts w:ascii="宋体" w:eastAsia="宋体" w:hAnsi="宋体"/>
+                <w:sz w:val="18"/>
+                <w:szCs w:val="18"/>
+              </w:rPr>
+            </w:pPr>
+          </w:p>
+          <w:p>
+            <w:pPr>
+              <w:rPr>
+                <w:rFonts w:ascii="宋体" w:eastAsia="宋体" w:hAnsi="宋体"/>
+                <w:sz w:val="18"/>
+                <w:szCs w:val="18"/>
+              </w:rPr>
+            </w:pPr>
+            <w:r>
+              <w:rPr>
+                <w:rFonts w:ascii="宋体" w:eastAsia="宋体" w:hAnsi="宋体"/>
+                <w:sz w:val="18"/>
+                <w:szCs w:val="18"/>
+              </w:rPr>
+              <w:t xml:space="preserve">        [LuaMethod("PushLenIntoStack")]</w:t>
+            </w:r>
+          </w:p>
+          <w:p>
+            <w:pPr>
+              <w:rPr>
+                <w:rFonts w:ascii="宋体" w:eastAsia="宋体" w:hAnsi="宋体"/>
+                <w:sz w:val="18"/>
+                <w:szCs w:val="18"/>
+              </w:rPr>
+            </w:pPr>
+            <w:r>
+              <w:rPr>
+                <w:rFonts w:ascii="宋体" w:eastAsia="宋体" w:hAnsi="宋体"/>
+                <w:sz w:val="18"/>
+                <w:szCs w:val="18"/>
+              </w:rPr>
+              <w:t xml:space="preserve">        public void PushLenIntoStack(DataStruct writer, object value)</w:t>
+            </w:r>
+          </w:p>
+          <w:p>
+            <w:pPr>
+              <w:rPr>
+                <w:rFonts w:ascii="宋体" w:eastAsia="宋体" w:hAnsi="宋体"/>
+                <w:sz w:val="18"/>
+                <w:szCs w:val="18"/>
+              </w:rPr>
+            </w:pPr>
+            <w:r>
+              <w:rPr>
+                <w:rFonts w:ascii="宋体" w:eastAsia="宋体" w:hAnsi="宋体"/>
+                <w:sz w:val="18"/>
+                <w:szCs w:val="18"/>
+              </w:rPr>
+              <w:t xml:space="preserve">        {</w:t>
+            </w:r>
+          </w:p>
+          <w:p>
+            <w:pPr>
+              <w:rPr>
+                <w:rFonts w:ascii="宋体" w:eastAsia="宋体" w:hAnsi="宋体"/>
+                <w:sz w:val="18"/>
+                <w:szCs w:val="18"/>
+              </w:rPr>
+            </w:pPr>
+            <w:r>
+              <w:rPr>
+                <w:rFonts w:ascii="宋体" w:eastAsia="宋体" w:hAnsi="宋体"/>
+                <w:sz w:val="18"/>
+                <w:szCs w:val="18"/>
+              </w:rPr>
               <w:lastRenderedPageBreak/>
-              <w:t xml:space="preserve">            return actionGetter == null ? null : actionGetter.GetStringValue(name);</w:t>
+              <w:t xml:space="preserve">            var list = value as IList;</w:t>
+            </w:r>
+          </w:p>
+          <w:p>
+            <w:pPr>
+              <w:rPr>
+                <w:rFonts w:ascii="宋体" w:eastAsia="宋体" w:hAnsi="宋体"/>
+                <w:sz w:val="18"/>
+                <w:szCs w:val="18"/>
+              </w:rPr>
+            </w:pPr>
+            <w:r>
+              <w:rPr>
+                <w:rFonts w:ascii="宋体" w:eastAsia="宋体" w:hAnsi="宋体"/>
+                <w:sz w:val="18"/>
+                <w:szCs w:val="18"/>
+              </w:rPr>
+              <w:t xml:space="preserve">            writer.PushIntoStack(list == null ? 0 : list.Count);</w:t>
             </w:r>
           </w:p>
           <w:p>
@@ -11212,628 +12029,6 @@
                 <w:szCs w:val="18"/>
               </w:rPr>
             </w:pPr>
-            <w:r>
-              <w:rPr>
-                <w:rFonts w:ascii="宋体" w:eastAsia="宋体" w:hAnsi="宋体"/>
-                <w:sz w:val="18"/>
-                <w:szCs w:val="18"/>
-              </w:rPr>
-              <w:t xml:space="preserve">        [LuaMethod("ReadNumberParam")]</w:t>
-            </w:r>
-          </w:p>
-          <w:p>
-            <w:pPr>
-              <w:rPr>
-                <w:rFonts w:ascii="宋体" w:eastAsia="宋体" w:hAnsi="宋体"/>
-                <w:sz w:val="18"/>
-                <w:szCs w:val="18"/>
-              </w:rPr>
-            </w:pPr>
-            <w:r>
-              <w:rPr>
-                <w:rFonts w:ascii="宋体" w:eastAsia="宋体" w:hAnsi="宋体"/>
-                <w:sz w:val="18"/>
-                <w:szCs w:val="18"/>
-              </w:rPr>
-              <w:t xml:space="preserve">        public int ReadNumberParam(ActionGetter actionGetter, string name)</w:t>
-            </w:r>
-          </w:p>
-          <w:p>
-            <w:pPr>
-              <w:rPr>
-                <w:rFonts w:ascii="宋体" w:eastAsia="宋体" w:hAnsi="宋体"/>
-                <w:sz w:val="18"/>
-                <w:szCs w:val="18"/>
-              </w:rPr>
-            </w:pPr>
-            <w:r>
-              <w:rPr>
-                <w:rFonts w:ascii="宋体" w:eastAsia="宋体" w:hAnsi="宋体"/>
-                <w:sz w:val="18"/>
-                <w:szCs w:val="18"/>
-              </w:rPr>
-              <w:t xml:space="preserve">        {</w:t>
-            </w:r>
-          </w:p>
-          <w:p>
-            <w:pPr>
-              <w:rPr>
-                <w:rFonts w:ascii="宋体" w:eastAsia="宋体" w:hAnsi="宋体"/>
-                <w:sz w:val="18"/>
-                <w:szCs w:val="18"/>
-              </w:rPr>
-            </w:pPr>
-            <w:r>
-              <w:rPr>
-                <w:rFonts w:ascii="宋体" w:eastAsia="宋体" w:hAnsi="宋体"/>
-                <w:sz w:val="18"/>
-                <w:szCs w:val="18"/>
-              </w:rPr>
-              <w:t xml:space="preserve">            return actionGetter == null ? -1 : actionGetter.GetIntValue(name);</w:t>
-            </w:r>
-          </w:p>
-          <w:p>
-            <w:pPr>
-              <w:rPr>
-                <w:rFonts w:ascii="宋体" w:eastAsia="宋体" w:hAnsi="宋体"/>
-                <w:sz w:val="18"/>
-                <w:szCs w:val="18"/>
-              </w:rPr>
-            </w:pPr>
-            <w:r>
-              <w:rPr>
-                <w:rFonts w:ascii="宋体" w:eastAsia="宋体" w:hAnsi="宋体"/>
-                <w:sz w:val="18"/>
-                <w:szCs w:val="18"/>
-              </w:rPr>
-              <w:t xml:space="preserve">        }</w:t>
-            </w:r>
-          </w:p>
-          <w:p>
-            <w:pPr>
-              <w:rPr>
-                <w:rFonts w:ascii="宋体" w:eastAsia="宋体" w:hAnsi="宋体"/>
-                <w:sz w:val="18"/>
-                <w:szCs w:val="18"/>
-              </w:rPr>
-            </w:pPr>
-          </w:p>
-          <w:p>
-            <w:pPr>
-              <w:rPr>
-                <w:rFonts w:ascii="宋体" w:eastAsia="宋体" w:hAnsi="宋体"/>
-                <w:sz w:val="18"/>
-                <w:szCs w:val="18"/>
-              </w:rPr>
-            </w:pPr>
-            <w:r>
-              <w:rPr>
-                <w:rFonts w:ascii="宋体" w:eastAsia="宋体" w:hAnsi="宋体"/>
-                <w:sz w:val="18"/>
-                <w:szCs w:val="18"/>
-              </w:rPr>
-              <w:t xml:space="preserve">        [LuaMethod("PushIntoStack")]</w:t>
-            </w:r>
-          </w:p>
-          <w:p>
-            <w:pPr>
-              <w:rPr>
-                <w:rFonts w:ascii="宋体" w:eastAsia="宋体" w:hAnsi="宋体"/>
-                <w:sz w:val="18"/>
-                <w:szCs w:val="18"/>
-              </w:rPr>
-            </w:pPr>
-            <w:r>
-              <w:rPr>
-                <w:rFonts w:ascii="宋体" w:eastAsia="宋体" w:hAnsi="宋体"/>
-                <w:sz w:val="18"/>
-                <w:szCs w:val="18"/>
-              </w:rPr>
-              <w:t xml:space="preserve">        public void PushIntoStack(DataStruct writer, object value)</w:t>
-            </w:r>
-          </w:p>
-          <w:p>
-            <w:pPr>
-              <w:rPr>
-                <w:rFonts w:ascii="宋体" w:eastAsia="宋体" w:hAnsi="宋体"/>
-                <w:sz w:val="18"/>
-                <w:szCs w:val="18"/>
-              </w:rPr>
-            </w:pPr>
-            <w:r>
-              <w:rPr>
-                <w:rFonts w:ascii="宋体" w:eastAsia="宋体" w:hAnsi="宋体"/>
-                <w:sz w:val="18"/>
-                <w:szCs w:val="18"/>
-              </w:rPr>
-              <w:t xml:space="preserve">        {</w:t>
-            </w:r>
-          </w:p>
-          <w:p>
-            <w:pPr>
-              <w:rPr>
-                <w:rFonts w:ascii="宋体" w:eastAsia="宋体" w:hAnsi="宋体"/>
-                <w:sz w:val="18"/>
-                <w:szCs w:val="18"/>
-              </w:rPr>
-            </w:pPr>
-            <w:r>
-              <w:rPr>
-                <w:rFonts w:ascii="宋体" w:eastAsia="宋体" w:hAnsi="宋体"/>
-                <w:sz w:val="18"/>
-                <w:szCs w:val="18"/>
-              </w:rPr>
-              <w:t xml:space="preserve">            if (value is DataStruct)</w:t>
-            </w:r>
-          </w:p>
-          <w:p>
-            <w:pPr>
-              <w:rPr>
-                <w:rFonts w:ascii="宋体" w:eastAsia="宋体" w:hAnsi="宋体"/>
-                <w:sz w:val="18"/>
-                <w:szCs w:val="18"/>
-              </w:rPr>
-            </w:pPr>
-            <w:r>
-              <w:rPr>
-                <w:rFonts w:ascii="宋体" w:eastAsia="宋体" w:hAnsi="宋体"/>
-                <w:sz w:val="18"/>
-                <w:szCs w:val="18"/>
-              </w:rPr>
-              <w:t xml:space="preserve">            {</w:t>
-            </w:r>
-          </w:p>
-          <w:p>
-            <w:pPr>
-              <w:rPr>
-                <w:rFonts w:ascii="宋体" w:eastAsia="宋体" w:hAnsi="宋体"/>
-                <w:sz w:val="18"/>
-                <w:szCs w:val="18"/>
-              </w:rPr>
-            </w:pPr>
-            <w:r>
-              <w:rPr>
-                <w:rFonts w:ascii="宋体" w:eastAsia="宋体" w:hAnsi="宋体"/>
-                <w:sz w:val="18"/>
-                <w:szCs w:val="18"/>
-              </w:rPr>
-              <w:t xml:space="preserve">                writer.PushIntoStack((DataStruct)value);</w:t>
-            </w:r>
-          </w:p>
-          <w:p>
-            <w:pPr>
-              <w:rPr>
-                <w:rFonts w:ascii="宋体" w:eastAsia="宋体" w:hAnsi="宋体"/>
-                <w:sz w:val="18"/>
-                <w:szCs w:val="18"/>
-              </w:rPr>
-            </w:pPr>
-            <w:r>
-              <w:rPr>
-                <w:rFonts w:ascii="宋体" w:eastAsia="宋体" w:hAnsi="宋体"/>
-                <w:sz w:val="18"/>
-                <w:szCs w:val="18"/>
-              </w:rPr>
-              <w:t xml:space="preserve">            }</w:t>
-            </w:r>
-          </w:p>
-          <w:p>
-            <w:pPr>
-              <w:rPr>
-                <w:rFonts w:ascii="宋体" w:eastAsia="宋体" w:hAnsi="宋体"/>
-                <w:sz w:val="18"/>
-                <w:szCs w:val="18"/>
-              </w:rPr>
-            </w:pPr>
-            <w:r>
-              <w:rPr>
-                <w:rFonts w:ascii="宋体" w:eastAsia="宋体" w:hAnsi="宋体"/>
-                <w:sz w:val="18"/>
-                <w:szCs w:val="18"/>
-              </w:rPr>
-              <w:t xml:space="preserve">            else if (value is int)</w:t>
-            </w:r>
-          </w:p>
-          <w:p>
-            <w:pPr>
-              <w:rPr>
-                <w:rFonts w:ascii="宋体" w:eastAsia="宋体" w:hAnsi="宋体"/>
-                <w:sz w:val="18"/>
-                <w:szCs w:val="18"/>
-              </w:rPr>
-            </w:pPr>
-            <w:r>
-              <w:rPr>
-                <w:rFonts w:ascii="宋体" w:eastAsia="宋体" w:hAnsi="宋体"/>
-                <w:sz w:val="18"/>
-                <w:szCs w:val="18"/>
-              </w:rPr>
-              <w:t xml:space="preserve">            {</w:t>
-            </w:r>
-          </w:p>
-          <w:p>
-            <w:pPr>
-              <w:rPr>
-                <w:rFonts w:ascii="宋体" w:eastAsia="宋体" w:hAnsi="宋体"/>
-                <w:sz w:val="18"/>
-                <w:szCs w:val="18"/>
-              </w:rPr>
-            </w:pPr>
-            <w:r>
-              <w:rPr>
-                <w:rFonts w:ascii="宋体" w:eastAsia="宋体" w:hAnsi="宋体"/>
-                <w:sz w:val="18"/>
-                <w:szCs w:val="18"/>
-              </w:rPr>
-              <w:t xml:space="preserve">                writer.PushIntoStack((int)value);</w:t>
-            </w:r>
-          </w:p>
-          <w:p>
-            <w:pPr>
-              <w:rPr>
-                <w:rFonts w:ascii="宋体" w:eastAsia="宋体" w:hAnsi="宋体"/>
-                <w:sz w:val="18"/>
-                <w:szCs w:val="18"/>
-              </w:rPr>
-            </w:pPr>
-            <w:r>
-              <w:rPr>
-                <w:rFonts w:ascii="宋体" w:eastAsia="宋体" w:hAnsi="宋体"/>
-                <w:sz w:val="18"/>
-                <w:szCs w:val="18"/>
-              </w:rPr>
-              <w:t xml:space="preserve">            }</w:t>
-            </w:r>
-          </w:p>
-          <w:p>
-            <w:pPr>
-              <w:rPr>
-                <w:rFonts w:ascii="宋体" w:eastAsia="宋体" w:hAnsi="宋体"/>
-                <w:sz w:val="18"/>
-                <w:szCs w:val="18"/>
-              </w:rPr>
-            </w:pPr>
-            <w:r>
-              <w:rPr>
-                <w:rFonts w:ascii="宋体" w:eastAsia="宋体" w:hAnsi="宋体"/>
-                <w:sz w:val="18"/>
-                <w:szCs w:val="18"/>
-              </w:rPr>
-              <w:t xml:space="preserve">            else if (value is double)</w:t>
-            </w:r>
-          </w:p>
-          <w:p>
-            <w:pPr>
-              <w:rPr>
-                <w:rFonts w:ascii="宋体" w:eastAsia="宋体" w:hAnsi="宋体"/>
-                <w:sz w:val="18"/>
-                <w:szCs w:val="18"/>
-              </w:rPr>
-            </w:pPr>
-            <w:r>
-              <w:rPr>
-                <w:rFonts w:ascii="宋体" w:eastAsia="宋体" w:hAnsi="宋体"/>
-                <w:sz w:val="18"/>
-                <w:szCs w:val="18"/>
-              </w:rPr>
-              <w:t xml:space="preserve">            {</w:t>
-            </w:r>
-          </w:p>
-          <w:p>
-            <w:pPr>
-              <w:rPr>
-                <w:rFonts w:ascii="宋体" w:eastAsia="宋体" w:hAnsi="宋体"/>
-                <w:sz w:val="18"/>
-                <w:szCs w:val="18"/>
-              </w:rPr>
-            </w:pPr>
-            <w:r>
-              <w:rPr>
-                <w:rFonts w:ascii="宋体" w:eastAsia="宋体" w:hAnsi="宋体"/>
-                <w:sz w:val="18"/>
-                <w:szCs w:val="18"/>
-              </w:rPr>
-              <w:t xml:space="preserve">                writer.PushIntoStack(value.ToInt());</w:t>
-            </w:r>
-          </w:p>
-          <w:p>
-            <w:pPr>
-              <w:rPr>
-                <w:rFonts w:ascii="宋体" w:eastAsia="宋体" w:hAnsi="宋体"/>
-                <w:sz w:val="18"/>
-                <w:szCs w:val="18"/>
-              </w:rPr>
-            </w:pPr>
-            <w:r>
-              <w:rPr>
-                <w:rFonts w:ascii="宋体" w:eastAsia="宋体" w:hAnsi="宋体"/>
-                <w:sz w:val="18"/>
-                <w:szCs w:val="18"/>
-              </w:rPr>
-              <w:t xml:space="preserve">            }</w:t>
-            </w:r>
-          </w:p>
-          <w:p>
-            <w:pPr>
-              <w:rPr>
-                <w:rFonts w:ascii="宋体" w:eastAsia="宋体" w:hAnsi="宋体"/>
-                <w:sz w:val="18"/>
-                <w:szCs w:val="18"/>
-              </w:rPr>
-            </w:pPr>
-            <w:r>
-              <w:rPr>
-                <w:rFonts w:ascii="宋体" w:eastAsia="宋体" w:hAnsi="宋体"/>
-                <w:sz w:val="18"/>
-                <w:szCs w:val="18"/>
-              </w:rPr>
-              <w:t xml:space="preserve">            else if (value is short)</w:t>
-            </w:r>
-          </w:p>
-          <w:p>
-            <w:pPr>
-              <w:rPr>
-                <w:rFonts w:ascii="宋体" w:eastAsia="宋体" w:hAnsi="宋体"/>
-                <w:sz w:val="18"/>
-                <w:szCs w:val="18"/>
-              </w:rPr>
-            </w:pPr>
-            <w:r>
-              <w:rPr>
-                <w:rFonts w:ascii="宋体" w:eastAsia="宋体" w:hAnsi="宋体"/>
-                <w:sz w:val="18"/>
-                <w:szCs w:val="18"/>
-              </w:rPr>
-              <w:t xml:space="preserve">            {</w:t>
-            </w:r>
-          </w:p>
-          <w:p>
-            <w:pPr>
-              <w:rPr>
-                <w:rFonts w:ascii="宋体" w:eastAsia="宋体" w:hAnsi="宋体"/>
-                <w:sz w:val="18"/>
-                <w:szCs w:val="18"/>
-              </w:rPr>
-            </w:pPr>
-            <w:r>
-              <w:rPr>
-                <w:rFonts w:ascii="宋体" w:eastAsia="宋体" w:hAnsi="宋体"/>
-                <w:sz w:val="18"/>
-                <w:szCs w:val="18"/>
-              </w:rPr>
-              <w:t xml:space="preserve">                writer.PushIntoStack((short)value);</w:t>
-            </w:r>
-          </w:p>
-          <w:p>
-            <w:pPr>
-              <w:rPr>
-                <w:rFonts w:ascii="宋体" w:eastAsia="宋体" w:hAnsi="宋体"/>
-                <w:sz w:val="18"/>
-                <w:szCs w:val="18"/>
-              </w:rPr>
-            </w:pPr>
-            <w:r>
-              <w:rPr>
-                <w:rFonts w:ascii="宋体" w:eastAsia="宋体" w:hAnsi="宋体"/>
-                <w:sz w:val="18"/>
-                <w:szCs w:val="18"/>
-              </w:rPr>
-              <w:t xml:space="preserve">            }</w:t>
-            </w:r>
-          </w:p>
-          <w:p>
-            <w:pPr>
-              <w:rPr>
-                <w:rFonts w:ascii="宋体" w:eastAsia="宋体" w:hAnsi="宋体"/>
-                <w:sz w:val="18"/>
-                <w:szCs w:val="18"/>
-              </w:rPr>
-            </w:pPr>
-            <w:r>
-              <w:rPr>
-                <w:rFonts w:ascii="宋体" w:eastAsia="宋体" w:hAnsi="宋体"/>
-                <w:sz w:val="18"/>
-                <w:szCs w:val="18"/>
-              </w:rPr>
-              <w:t xml:space="preserve">            else</w:t>
-            </w:r>
-          </w:p>
-          <w:p>
-            <w:pPr>
-              <w:rPr>
-                <w:rFonts w:ascii="宋体" w:eastAsia="宋体" w:hAnsi="宋体"/>
-                <w:sz w:val="18"/>
-                <w:szCs w:val="18"/>
-              </w:rPr>
-            </w:pPr>
-            <w:r>
-              <w:rPr>
-                <w:rFonts w:ascii="宋体" w:eastAsia="宋体" w:hAnsi="宋体"/>
-                <w:sz w:val="18"/>
-                <w:szCs w:val="18"/>
-              </w:rPr>
-              <w:t xml:space="preserve">            {</w:t>
-            </w:r>
-          </w:p>
-          <w:p>
-            <w:pPr>
-              <w:rPr>
-                <w:rFonts w:ascii="宋体" w:eastAsia="宋体" w:hAnsi="宋体"/>
-                <w:sz w:val="18"/>
-                <w:szCs w:val="18"/>
-              </w:rPr>
-            </w:pPr>
-            <w:r>
-              <w:rPr>
-                <w:rFonts w:ascii="宋体" w:eastAsia="宋体" w:hAnsi="宋体"/>
-                <w:sz w:val="18"/>
-                <w:szCs w:val="18"/>
-              </w:rPr>
-              <w:t xml:space="preserve">                writer.PushIntoStack(value.ToString());</w:t>
-            </w:r>
-          </w:p>
-          <w:p>
-            <w:pPr>
-              <w:rPr>
-                <w:rFonts w:ascii="宋体" w:eastAsia="宋体" w:hAnsi="宋体"/>
-                <w:sz w:val="18"/>
-                <w:szCs w:val="18"/>
-              </w:rPr>
-            </w:pPr>
-            <w:r>
-              <w:rPr>
-                <w:rFonts w:ascii="宋体" w:eastAsia="宋体" w:hAnsi="宋体"/>
-                <w:sz w:val="18"/>
-                <w:szCs w:val="18"/>
-              </w:rPr>
-              <w:t xml:space="preserve">            }</w:t>
-            </w:r>
-          </w:p>
-          <w:p>
-            <w:pPr>
-              <w:rPr>
-                <w:rFonts w:ascii="宋体" w:eastAsia="宋体" w:hAnsi="宋体"/>
-                <w:sz w:val="18"/>
-                <w:szCs w:val="18"/>
-              </w:rPr>
-            </w:pPr>
-            <w:r>
-              <w:rPr>
-                <w:rFonts w:ascii="宋体" w:eastAsia="宋体" w:hAnsi="宋体"/>
-                <w:sz w:val="18"/>
-                <w:szCs w:val="18"/>
-              </w:rPr>
-              <w:t xml:space="preserve">        }</w:t>
-            </w:r>
-          </w:p>
-          <w:p>
-            <w:pPr>
-              <w:rPr>
-                <w:rFonts w:ascii="宋体" w:eastAsia="宋体" w:hAnsi="宋体"/>
-                <w:sz w:val="18"/>
-                <w:szCs w:val="18"/>
-              </w:rPr>
-            </w:pPr>
-          </w:p>
-          <w:p>
-            <w:pPr>
-              <w:rPr>
-                <w:rFonts w:ascii="宋体" w:eastAsia="宋体" w:hAnsi="宋体"/>
-                <w:sz w:val="18"/>
-                <w:szCs w:val="18"/>
-              </w:rPr>
-            </w:pPr>
-            <w:r>
-              <w:rPr>
-                <w:rFonts w:ascii="宋体" w:eastAsia="宋体" w:hAnsi="宋体"/>
-                <w:sz w:val="18"/>
-                <w:szCs w:val="18"/>
-              </w:rPr>
-              <w:t xml:space="preserve">        [LuaMethod("PushLenIntoStack")]</w:t>
-            </w:r>
-          </w:p>
-          <w:p>
-            <w:pPr>
-              <w:rPr>
-                <w:rFonts w:ascii="宋体" w:eastAsia="宋体" w:hAnsi="宋体"/>
-                <w:sz w:val="18"/>
-                <w:szCs w:val="18"/>
-              </w:rPr>
-            </w:pPr>
-            <w:r>
-              <w:rPr>
-                <w:rFonts w:ascii="宋体" w:eastAsia="宋体" w:hAnsi="宋体"/>
-                <w:sz w:val="18"/>
-                <w:szCs w:val="18"/>
-              </w:rPr>
-              <w:t xml:space="preserve">        public void PushLenIntoStack(DataStruct writer, object value)</w:t>
-            </w:r>
-          </w:p>
-          <w:p>
-            <w:pPr>
-              <w:rPr>
-                <w:rFonts w:ascii="宋体" w:eastAsia="宋体" w:hAnsi="宋体"/>
-                <w:sz w:val="18"/>
-                <w:szCs w:val="18"/>
-              </w:rPr>
-            </w:pPr>
-            <w:r>
-              <w:rPr>
-                <w:rFonts w:ascii="宋体" w:eastAsia="宋体" w:hAnsi="宋体"/>
-                <w:sz w:val="18"/>
-                <w:szCs w:val="18"/>
-              </w:rPr>
-              <w:t xml:space="preserve">        {</w:t>
-            </w:r>
-          </w:p>
-          <w:p>
-            <w:pPr>
-              <w:rPr>
-                <w:rFonts w:ascii="宋体" w:eastAsia="宋体" w:hAnsi="宋体"/>
-                <w:sz w:val="18"/>
-                <w:szCs w:val="18"/>
-              </w:rPr>
-            </w:pPr>
-            <w:r>
-              <w:rPr>
-                <w:rFonts w:ascii="宋体" w:eastAsia="宋体" w:hAnsi="宋体"/>
-                <w:sz w:val="18"/>
-                <w:szCs w:val="18"/>
-              </w:rPr>
-              <w:t xml:space="preserve">            var list = value as IList;</w:t>
-            </w:r>
-          </w:p>
-          <w:p>
-            <w:pPr>
-              <w:rPr>
-                <w:rFonts w:ascii="宋体" w:eastAsia="宋体" w:hAnsi="宋体"/>
-                <w:sz w:val="18"/>
-                <w:szCs w:val="18"/>
-              </w:rPr>
-            </w:pPr>
-            <w:r>
-              <w:rPr>
-                <w:rFonts w:ascii="宋体" w:eastAsia="宋体" w:hAnsi="宋体"/>
-                <w:sz w:val="18"/>
-                <w:szCs w:val="18"/>
-              </w:rPr>
-              <w:t xml:space="preserve">            writer.PushIntoStack(list == null ? 0 : list.Count);</w:t>
-            </w:r>
-          </w:p>
-          <w:p>
-            <w:pPr>
-              <w:rPr>
-                <w:rFonts w:ascii="宋体" w:eastAsia="宋体" w:hAnsi="宋体"/>
-                <w:sz w:val="18"/>
-                <w:szCs w:val="18"/>
-              </w:rPr>
-            </w:pPr>
-            <w:r>
-              <w:rPr>
-                <w:rFonts w:ascii="宋体" w:eastAsia="宋体" w:hAnsi="宋体"/>
-                <w:sz w:val="18"/>
-                <w:szCs w:val="18"/>
-              </w:rPr>
-              <w:t xml:space="preserve">        }</w:t>
-            </w:r>
-          </w:p>
-          <w:p>
-            <w:pPr>
-              <w:rPr>
-                <w:rFonts w:ascii="宋体" w:eastAsia="宋体" w:hAnsi="宋体"/>
-                <w:sz w:val="18"/>
-                <w:szCs w:val="18"/>
-              </w:rPr>
-            </w:pPr>
-          </w:p>
-          <w:p>
-            <w:pPr>
-              <w:rPr>
-                <w:rFonts w:ascii="宋体" w:eastAsia="宋体" w:hAnsi="宋体"/>
-                <w:sz w:val="18"/>
-                <w:szCs w:val="18"/>
-              </w:rPr>
-            </w:pPr>
           </w:p>
           <w:p>
             <w:pPr>
@@ -11883,7 +12078,6 @@
                 <w:sz w:val="18"/>
                 <w:szCs w:val="18"/>
               </w:rPr>
-              <w:lastRenderedPageBreak/>
               <w:t xml:space="preserve">        {</w:t>
             </w:r>
           </w:p>
@@ -12421,6 +12615,7 @@
                 <w:sz w:val="18"/>
                 <w:szCs w:val="18"/>
               </w:rPr>
+              <w:lastRenderedPageBreak/>
               <w:t xml:space="preserve">            return (BaseUser)CacheFactory.GetPersonalEntity("GameServer.Model.GameUser", userId.ToString(), userId);</w:t>
             </w:r>
           </w:p>
@@ -12523,7 +12718,6 @@
                 <w:sz w:val="18"/>
                 <w:szCs w:val="18"/>
               </w:rPr>
-              <w:lastRenderedPageBreak/>
               <w:t xml:space="preserve">            //Lua script regist method</w:t>
             </w:r>
           </w:p>
@@ -13028,6 +13222,7 @@
         <w:rPr>
           <w:rFonts w:hint="eastAsia"/>
         </w:rPr>
+        <w:lastRenderedPageBreak/>
         <w:t>开启</w:t>
       </w:r>
       <w:r>
@@ -13098,7 +13293,6 @@
           <w:rFonts w:hint="eastAsia"/>
           <w:noProof/>
         </w:rPr>
-        <w:lastRenderedPageBreak/>
         <w:drawing>
           <wp:inline distT="0" distB="0" distL="0" distR="0">
             <wp:extent cx="5274310" cy="2565970"/>
@@ -13117,7 +13311,7 @@
                     </pic:cNvPicPr>
                   </pic:nvPicPr>
                   <pic:blipFill>
-                    <a:blip r:embed="rId20"/>
+                    <a:blip r:embed="rId22"/>
                     <a:srcRect/>
                     <a:stretch>
                       <a:fillRect/>
@@ -13605,7 +13799,7 @@
                     </pic:cNvPicPr>
                   </pic:nvPicPr>
                   <pic:blipFill>
-                    <a:blip r:embed="rId21"/>
+                    <a:blip r:embed="rId23"/>
                     <a:srcRect/>
                     <a:stretch>
                       <a:fillRect/>
@@ -15967,7 +16161,7 @@
                     </pic:cNvPicPr>
                   </pic:nvPicPr>
                   <pic:blipFill>
-                    <a:blip r:embed="rId22"/>
+                    <a:blip r:embed="rId24"/>
                     <a:srcRect/>
                     <a:stretch>
                       <a:fillRect/>
@@ -18803,7 +18997,7 @@
                     </pic:cNvPicPr>
                   </pic:nvPicPr>
                   <pic:blipFill>
-                    <a:blip r:embed="rId23"/>
+                    <a:blip r:embed="rId25"/>
                     <a:srcRect r="3704"/>
                     <a:stretch>
                       <a:fillRect/>
@@ -22875,7 +23069,27 @@
                 <w:sz w:val="18"/>
                 <w:szCs w:val="18"/>
               </w:rPr>
-              <w:t xml:space="preserve">    [EntityTable(AccessLevel.WriteOnly, "Conn</w:t>
+              <w:t xml:space="preserve">    [EntityTable(</w:t>
+            </w:r>
+            <w:bookmarkStart w:id="10" w:name="OLE_LINK17"/>
+            <w:bookmarkStart w:id="11" w:name="OLE_LINK18"/>
+            <w:r>
+              <w:rPr>
+                <w:rFonts w:ascii="宋体" w:eastAsia="宋体" w:hAnsi="宋体"/>
+                <w:sz w:val="18"/>
+                <w:szCs w:val="18"/>
+              </w:rPr>
+              <w:t>AccessLevel.WriteOnly,</w:t>
+            </w:r>
+            <w:bookmarkEnd w:id="10"/>
+            <w:bookmarkEnd w:id="11"/>
+            <w:r>
+              <w:rPr>
+                <w:rFonts w:ascii="宋体" w:eastAsia="宋体" w:hAnsi="宋体"/>
+                <w:sz w:val="18"/>
+                <w:szCs w:val="18"/>
+              </w:rPr>
+              <w:t xml:space="preserve"> "Conn</w:t>
             </w:r>
             <w:r>
               <w:rPr>
@@ -27643,13 +27857,13 @@
         <w:pStyle w:val="aa"/>
         <w:ind w:firstLine="440"/>
       </w:pPr>
-      <w:bookmarkStart w:id="10" w:name="OLE_LINK7"/>
-      <w:bookmarkStart w:id="11" w:name="OLE_LINK8"/>
+      <w:bookmarkStart w:id="12" w:name="OLE_LINK7"/>
+      <w:bookmarkStart w:id="13" w:name="OLE_LINK8"/>
       <w:r>
         <w:t>MemoryCacheStruct</w:t>
       </w:r>
-      <w:bookmarkEnd w:id="10"/>
-      <w:bookmarkEnd w:id="11"/>
+      <w:bookmarkEnd w:id="12"/>
+      <w:bookmarkEnd w:id="13"/>
       <w:r>
         <w:rPr>
           <w:rFonts w:hint="eastAsia"/>
@@ -27681,13 +27895,13 @@
         </w:rPr>
         <w:t>使用此模型的实体需要继承</w:t>
       </w:r>
-      <w:bookmarkStart w:id="12" w:name="OLE_LINK5"/>
-      <w:bookmarkStart w:id="13" w:name="OLE_LINK6"/>
+      <w:bookmarkStart w:id="14" w:name="OLE_LINK5"/>
+      <w:bookmarkStart w:id="15" w:name="OLE_LINK6"/>
       <w:r>
         <w:t>MemoryEntity</w:t>
       </w:r>
-      <w:bookmarkEnd w:id="12"/>
-      <w:bookmarkEnd w:id="13"/>
+      <w:bookmarkEnd w:id="14"/>
+      <w:bookmarkEnd w:id="15"/>
       <w:r>
         <w:rPr>
           <w:rFonts w:hint="eastAsia"/>
@@ -30749,10 +30963,10 @@
           <w:lang w:val="zh-CN"/>
         </w:rPr>
       </w:pPr>
-      <w:bookmarkStart w:id="14" w:name="_分服中心部署"/>
-      <w:bookmarkStart w:id="15" w:name="OLE_LINK11"/>
-      <w:bookmarkStart w:id="16" w:name="OLE_LINK12"/>
-      <w:bookmarkEnd w:id="14"/>
+      <w:bookmarkStart w:id="16" w:name="_分服中心部署"/>
+      <w:bookmarkStart w:id="17" w:name="OLE_LINK11"/>
+      <w:bookmarkStart w:id="18" w:name="OLE_LINK12"/>
+      <w:bookmarkEnd w:id="16"/>
       <w:r>
         <w:rPr>
           <w:rFonts w:ascii="宋体" w:eastAsia="宋体" w:hAnsi="宋体" w:hint="eastAsia"/>
@@ -30761,8 +30975,8 @@
         <w:t>分服中心部署</w:t>
       </w:r>
     </w:p>
-    <w:bookmarkEnd w:id="15"/>
-    <w:bookmarkEnd w:id="16"/>
+    <w:bookmarkEnd w:id="17"/>
+    <w:bookmarkEnd w:id="18"/>
     <w:p>
       <w:pPr>
         <w:pStyle w:val="aa"/>
@@ -31472,8 +31686,8 @@
           <w:rFonts w:ascii="宋体" w:eastAsia="宋体" w:hAnsi="宋体"/>
         </w:rPr>
       </w:pPr>
-      <w:bookmarkStart w:id="17" w:name="_协议工具部署"/>
-      <w:bookmarkEnd w:id="17"/>
+      <w:bookmarkStart w:id="19" w:name="_协议工具部署"/>
+      <w:bookmarkEnd w:id="19"/>
       <w:r>
         <w:rPr>
           <w:rFonts w:ascii="宋体" w:eastAsia="宋体" w:hAnsi="宋体" w:hint="eastAsia"/>
@@ -32302,8 +32516,8 @@
           <w:bCs/>
         </w:rPr>
       </w:pPr>
-      <w:bookmarkStart w:id="18" w:name="_使用说明"/>
-      <w:bookmarkEnd w:id="18"/>
+      <w:bookmarkStart w:id="20" w:name="_使用说明"/>
+      <w:bookmarkEnd w:id="20"/>
     </w:p>
     <w:p>
       <w:pPr>
@@ -32362,7 +32576,7 @@
                     </pic:cNvPicPr>
                   </pic:nvPicPr>
                   <pic:blipFill>
-                    <a:blip r:embed="rId24"/>
+                    <a:blip r:embed="rId26"/>
                     <a:srcRect/>
                     <a:stretch>
                       <a:fillRect/>
@@ -32422,7 +32636,7 @@
                     </pic:cNvPicPr>
                   </pic:nvPicPr>
                   <pic:blipFill>
-                    <a:blip r:embed="rId25"/>
+                    <a:blip r:embed="rId27"/>
                     <a:srcRect/>
                     <a:stretch>
                       <a:fillRect/>
@@ -32627,7 +32841,7 @@
                     </pic:cNvPicPr>
                   </pic:nvPicPr>
                   <pic:blipFill>
-                    <a:blip r:embed="rId26"/>
+                    <a:blip r:embed="rId28"/>
                     <a:srcRect/>
                     <a:stretch>
                       <a:fillRect/>
@@ -32723,7 +32937,7 @@
                     </pic:cNvPicPr>
                   </pic:nvPicPr>
                   <pic:blipFill>
-                    <a:blip r:embed="rId27"/>
+                    <a:blip r:embed="rId29"/>
                     <a:srcRect/>
                     <a:stretch>
                       <a:fillRect/>
@@ -32849,7 +33063,7 @@
                     </pic:cNvPicPr>
                   </pic:nvPicPr>
                   <pic:blipFill>
-                    <a:blip r:embed="rId28"/>
+                    <a:blip r:embed="rId30"/>
                     <a:srcRect/>
                     <a:stretch>
                       <a:fillRect/>
@@ -32901,7 +33115,7 @@
                     </pic:cNvPicPr>
                   </pic:nvPicPr>
                   <pic:blipFill>
-                    <a:blip r:embed="rId29"/>
+                    <a:blip r:embed="rId31"/>
                     <a:srcRect/>
                     <a:stretch>
                       <a:fillRect/>
@@ -32976,7 +33190,7 @@
                     </pic:cNvPicPr>
                   </pic:nvPicPr>
                   <pic:blipFill>
-                    <a:blip r:embed="rId30"/>
+                    <a:blip r:embed="rId32"/>
                     <a:srcRect/>
                     <a:stretch>
                       <a:fillRect/>
@@ -33109,7 +33323,7 @@
                     </pic:cNvPicPr>
                   </pic:nvPicPr>
                   <pic:blipFill>
-                    <a:blip r:embed="rId31"/>
+                    <a:blip r:embed="rId33"/>
                     <a:srcRect/>
                     <a:stretch>
                       <a:fillRect/>
@@ -33209,7 +33423,7 @@
                     </pic:cNvPicPr>
                   </pic:nvPicPr>
                   <pic:blipFill>
-                    <a:blip r:embed="rId32"/>
+                    <a:blip r:embed="rId34"/>
                     <a:srcRect/>
                     <a:stretch>
                       <a:fillRect/>
@@ -33311,7 +33525,7 @@
                     </pic:cNvPicPr>
                   </pic:nvPicPr>
                   <pic:blipFill>
-                    <a:blip r:embed="rId33"/>
+                    <a:blip r:embed="rId35"/>
                     <a:srcRect/>
                     <a:stretch>
                       <a:fillRect/>
@@ -33430,7 +33644,7 @@
                     </pic:cNvPicPr>
                   </pic:nvPicPr>
                   <pic:blipFill>
-                    <a:blip r:embed="rId34"/>
+                    <a:blip r:embed="rId36"/>
                     <a:srcRect/>
                     <a:stretch>
                       <a:fillRect/>
@@ -33537,7 +33751,7 @@
                     </pic:cNvPicPr>
                   </pic:nvPicPr>
                   <pic:blipFill>
-                    <a:blip r:embed="rId35"/>
+                    <a:blip r:embed="rId37"/>
                     <a:srcRect/>
                     <a:stretch>
                       <a:fillRect/>
@@ -33862,7 +34076,7 @@
                     </pic:cNvPicPr>
                   </pic:nvPicPr>
                   <pic:blipFill>
-                    <a:blip r:embed="rId36"/>
+                    <a:blip r:embed="rId38"/>
                     <a:srcRect/>
                     <a:stretch>
                       <a:fillRect/>

--- a/Document/Tutorials/Scut入门初级教程.docx
+++ b/Document/Tutorials/Scut入门初级教程.docx
@@ -181,14 +181,14 @@
         <w:pStyle w:val="2"/>
         <w:rPr>
           <w:rStyle w:val="a7"/>
-          <w:rFonts w:ascii="宋体" w:eastAsia="宋体" w:hAnsi="宋体"/>
+          <w:rFonts w:ascii="宋体" w:hAnsi="宋体"/>
           <w:b/>
         </w:rPr>
       </w:pPr>
       <w:r>
         <w:rPr>
           <w:rStyle w:val="a7"/>
-          <w:rFonts w:ascii="宋体" w:eastAsia="宋体" w:hAnsi="宋体" w:hint="eastAsia"/>
+          <w:rFonts w:ascii="宋体" w:hAnsi="宋体" w:hint="eastAsia"/>
           <w:b/>
         </w:rPr>
         <w:t>层次结构</w:t>
@@ -994,20 +994,20 @@
         <w:pStyle w:val="2"/>
         <w:rPr>
           <w:rStyle w:val="a7"/>
-          <w:rFonts w:ascii="宋体" w:eastAsia="宋体" w:hAnsi="宋体"/>
+          <w:rFonts w:ascii="宋体" w:hAnsi="宋体"/>
         </w:rPr>
       </w:pPr>
       <w:r>
         <w:rPr>
           <w:rStyle w:val="a7"/>
-          <w:rFonts w:ascii="宋体" w:eastAsia="宋体" w:hAnsi="宋体" w:hint="eastAsia"/>
+          <w:rFonts w:ascii="宋体" w:hAnsi="宋体" w:hint="eastAsia"/>
         </w:rPr>
         <w:t>服务器</w:t>
       </w:r>
       <w:r>
         <w:rPr>
           <w:rStyle w:val="a7"/>
-          <w:rFonts w:ascii="宋体" w:eastAsia="宋体" w:hAnsi="宋体" w:hint="eastAsia"/>
+          <w:rFonts w:ascii="宋体" w:hAnsi="宋体" w:hint="eastAsia"/>
         </w:rPr>
         <w:t>架构</w:t>
       </w:r>
@@ -1414,24 +1414,24 @@
       <w:pPr>
         <w:pStyle w:val="2"/>
         <w:rPr>
-          <w:rFonts w:ascii="宋体" w:eastAsia="宋体" w:hAnsi="宋体"/>
-        </w:rPr>
-      </w:pPr>
-      <w:r>
-        <w:rPr>
-          <w:rFonts w:ascii="宋体" w:eastAsia="宋体" w:hAnsi="宋体" w:hint="eastAsia"/>
+          <w:rFonts w:ascii="宋体" w:hAnsi="宋体"/>
+        </w:rPr>
+      </w:pPr>
+      <w:r>
+        <w:rPr>
+          <w:rFonts w:ascii="宋体" w:hAnsi="宋体" w:hint="eastAsia"/>
         </w:rPr>
         <w:t>Window平台</w:t>
       </w:r>
       <w:r>
         <w:rPr>
-          <w:rFonts w:ascii="宋体" w:eastAsia="宋体" w:hAnsi="宋体" w:hint="eastAsia"/>
+          <w:rFonts w:ascii="宋体" w:hAnsi="宋体" w:hint="eastAsia"/>
         </w:rPr>
         <w:t>运行</w:t>
       </w:r>
       <w:r>
         <w:rPr>
-          <w:rFonts w:ascii="宋体" w:eastAsia="宋体" w:hAnsi="宋体" w:hint="eastAsia"/>
+          <w:rFonts w:ascii="宋体" w:hAnsi="宋体" w:hint="eastAsia"/>
         </w:rPr>
         <w:t>环境</w:t>
       </w:r>
@@ -2129,21 +2129,21 @@
         <w:pStyle w:val="2"/>
         <w:rPr>
           <w:rStyle w:val="a7"/>
-          <w:rFonts w:ascii="宋体" w:eastAsia="宋体" w:hAnsi="宋体"/>
+          <w:rFonts w:ascii="宋体" w:hAnsi="宋体"/>
           <w:b/>
           <w:bCs/>
         </w:rPr>
       </w:pPr>
       <w:r>
         <w:rPr>
-          <w:rFonts w:ascii="宋体" w:eastAsia="宋体" w:hAnsi="宋体" w:hint="eastAsia"/>
+          <w:rFonts w:ascii="宋体" w:hAnsi="宋体" w:hint="eastAsia"/>
         </w:rPr>
         <w:t>Linux平台</w:t>
       </w:r>
       <w:r>
         <w:rPr>
           <w:rStyle w:val="a7"/>
-          <w:rFonts w:ascii="宋体" w:eastAsia="宋体" w:hAnsi="宋体" w:hint="eastAsia"/>
+          <w:rFonts w:ascii="宋体" w:hAnsi="宋体" w:hint="eastAsia"/>
           <w:b/>
           <w:bCs/>
         </w:rPr>
@@ -8709,6 +8709,9 @@
       <w:pPr>
         <w:pStyle w:val="aa"/>
         <w:ind w:firstLine="440"/>
+        <w:rPr>
+          <w:rFonts w:hint="eastAsia"/>
+        </w:rPr>
       </w:pPr>
       <w:r>
         <w:rPr>
@@ -8763,6 +8766,86 @@
           <w:rFonts w:hint="eastAsia"/>
         </w:rPr>
         <w:t>脚本语言协议。</w:t>
+      </w:r>
+    </w:p>
+    <w:p>
+      <w:pPr>
+        <w:pStyle w:val="aa"/>
+        <w:ind w:firstLine="440"/>
+        <w:rPr>
+          <w:rStyle w:val="a7"/>
+          <w:color w:val="FF0000"/>
+        </w:rPr>
+      </w:pPr>
+      <w:r>
+        <w:rPr>
+          <w:rStyle w:val="a7"/>
+          <w:rFonts w:hint="eastAsia"/>
+          <w:color w:val="FF0000"/>
+        </w:rPr>
+        <w:t>协议支持不单向方式，接收到请求后不影响输出，需要</w:t>
+      </w:r>
+      <w:r>
+        <w:rPr>
+          <w:rStyle w:val="a7"/>
+          <w:rFonts w:hint="eastAsia"/>
+          <w:color w:val="FF0000"/>
+        </w:rPr>
+        <w:t>在</w:t>
+      </w:r>
+      <w:r>
+        <w:rPr>
+          <w:rStyle w:val="a7"/>
+          <w:color w:val="FF0000"/>
+        </w:rPr>
+        <w:t>Action100</w:t>
+      </w:r>
+      <w:r>
+        <w:rPr>
+          <w:rStyle w:val="a7"/>
+          <w:rFonts w:hint="eastAsia"/>
+          <w:color w:val="FF0000"/>
+        </w:rPr>
+        <w:t>类中</w:t>
+      </w:r>
+      <w:r>
+        <w:rPr>
+          <w:rStyle w:val="a7"/>
+          <w:rFonts w:hint="eastAsia"/>
+          <w:color w:val="FF0000"/>
+        </w:rPr>
+        <w:t>设置</w:t>
+      </w:r>
+      <w:r>
+        <w:rPr>
+          <w:rStyle w:val="a7"/>
+          <w:color w:val="FF0000"/>
+        </w:rPr>
+        <w:t>IsNotRespond</w:t>
+      </w:r>
+      <w:r>
+        <w:rPr>
+          <w:rStyle w:val="a7"/>
+          <w:rFonts w:hint="eastAsia"/>
+          <w:color w:val="FF0000"/>
+        </w:rPr>
+        <w:t>属性为</w:t>
+      </w:r>
+      <w:r>
+        <w:rPr>
+          <w:rStyle w:val="a7"/>
+          <w:rFonts w:hint="eastAsia"/>
+          <w:color w:val="FF0000"/>
+        </w:rPr>
+        <w:t>True</w:t>
+      </w:r>
+      <w:r>
+        <w:rPr>
+          <w:rStyle w:val="a7"/>
+          <w:rFonts w:hint="eastAsia"/>
+          <w:color w:val="FF0000"/>
+        </w:rPr>
+        <w:t>；</w:t>
       </w:r>
     </w:p>
     <w:p/>
@@ -8935,6 +9018,7 @@
                 <w:sz w:val="18"/>
                 <w:szCs w:val="18"/>
               </w:rPr>
+              <w:lastRenderedPageBreak/>
               <w:t>{</w:t>
             </w:r>
           </w:p>
@@ -9011,7 +9095,6 @@
                 <w:sz w:val="18"/>
                 <w:szCs w:val="18"/>
               </w:rPr>
-              <w:lastRenderedPageBreak/>
               <w:t xml:space="preserve">    public class Action100 : BaseStruct</w:t>
             </w:r>
           </w:p>
@@ -9708,6 +9791,7 @@
                 <w:sz w:val="18"/>
                 <w:szCs w:val="18"/>
               </w:rPr>
+              <w:lastRenderedPageBreak/>
               <w:t>from ZyGames.Framework.Cache.Generic import *</w:t>
             </w:r>
           </w:p>
@@ -9768,7 +9852,6 @@
                 <w:sz w:val="18"/>
                 <w:szCs w:val="18"/>
               </w:rPr>
-              <w:lastRenderedPageBreak/>
               <w:t xml:space="preserve">        HttpParam.__init__(self)</w:t>
             </w:r>
           </w:p>
@@ -10428,6 +10511,7 @@
                 <w:sz w:val="18"/>
                 <w:szCs w:val="18"/>
               </w:rPr>
+              <w:lastRenderedPageBreak/>
               <w:tab/>
               <w:t>local actionResult = {}</w:t>
             </w:r>
@@ -10499,7 +10583,6 @@
                 <w:sz w:val="18"/>
                 <w:szCs w:val="18"/>
               </w:rPr>
-              <w:lastRenderedPageBreak/>
               <w:t>end</w:t>
             </w:r>
           </w:p>
@@ -11197,6 +11280,7 @@
                 <w:sz w:val="18"/>
                 <w:szCs w:val="18"/>
               </w:rPr>
+              <w:lastRenderedPageBreak/>
               <w:t xml:space="preserve">        }</w:t>
             </w:r>
           </w:p>
@@ -11257,7 +11341,6 @@
                 <w:sz w:val="18"/>
                 <w:szCs w:val="18"/>
               </w:rPr>
-              <w:lastRenderedPageBreak/>
               <w:t xml:space="preserve">        {</w:t>
             </w:r>
           </w:p>
@@ -11974,7 +12057,6 @@
                 <w:sz w:val="18"/>
                 <w:szCs w:val="18"/>
               </w:rPr>
-              <w:lastRenderedPageBreak/>
               <w:t xml:space="preserve">            var list = value as IList;</w:t>
             </w:r>
           </w:p>
@@ -12273,12 +12355,12 @@
       <w:pPr>
         <w:pStyle w:val="2"/>
         <w:rPr>
-          <w:rFonts w:ascii="宋体" w:eastAsia="宋体" w:hAnsi="宋体"/>
-        </w:rPr>
-      </w:pPr>
-      <w:r>
-        <w:rPr>
-          <w:rFonts w:ascii="宋体" w:eastAsia="宋体" w:hAnsi="宋体" w:hint="eastAsia"/>
+          <w:rFonts w:ascii="宋体" w:hAnsi="宋体"/>
+        </w:rPr>
+      </w:pPr>
+      <w:r>
+        <w:rPr>
+          <w:rFonts w:ascii="宋体" w:hAnsi="宋体" w:hint="eastAsia"/>
         </w:rPr>
         <w:t>修改</w:t>
       </w:r>
@@ -12290,7 +12372,7 @@
       </w:r>
       <w:r>
         <w:rPr>
-          <w:rFonts w:ascii="宋体" w:eastAsia="宋体" w:hAnsi="宋体" w:hint="eastAsia"/>
+          <w:rFonts w:ascii="宋体" w:hAnsi="宋体" w:hint="eastAsia"/>
         </w:rPr>
         <w:t>类</w:t>
       </w:r>
@@ -12555,6 +12637,7 @@
                 <w:sz w:val="18"/>
                 <w:szCs w:val="18"/>
               </w:rPr>
+              <w:lastRenderedPageBreak/>
               <w:t xml:space="preserve">    {</w:t>
             </w:r>
           </w:p>
@@ -12615,7 +12698,6 @@
                 <w:sz w:val="18"/>
                 <w:szCs w:val="18"/>
               </w:rPr>
-              <w:lastRenderedPageBreak/>
               <w:t xml:space="preserve">            return (BaseUser)CacheFactory.GetPersonalEntity("GameServer.Model.GameUser", userId.ToString(), userId);</w:t>
             </w:r>
           </w:p>
@@ -13202,6 +13284,7 @@
                 <w:szCs w:val="15"/>
                 <w:shd w:val="clear" w:color="auto" w:fill="FFFFFF"/>
               </w:rPr>
+              <w:lastRenderedPageBreak/>
               <w:t>Time:2014/7/27 21:04:15-Trace&gt;&gt;Server failed to start error:System.Exception: Not connect to the database server "localhost" database "snscenter".</w:t>
             </w:r>
           </w:p>
@@ -13222,7 +13305,6 @@
         <w:rPr>
           <w:rFonts w:hint="eastAsia"/>
         </w:rPr>
-        <w:lastRenderedPageBreak/>
         <w:t>开启</w:t>
       </w:r>
       <w:r>
@@ -13759,6 +13841,7 @@
           <w:szCs w:val="22"/>
           <w:lang w:bidi="en-US"/>
         </w:rPr>
+        <w:lastRenderedPageBreak/>
         <w:t>使用ILSpy工具反编译可以查看Model的Notice类属性会被修改</w:t>
       </w:r>
     </w:p>
@@ -13780,7 +13863,6 @@
           <w:sz w:val="14"/>
           <w:szCs w:val="14"/>
         </w:rPr>
-        <w:lastRenderedPageBreak/>
         <w:drawing>
           <wp:inline distT="0" distB="0" distL="0" distR="0">
             <wp:extent cx="3077845" cy="2320290"/>
@@ -13839,12 +13921,12 @@
       <w:pPr>
         <w:pStyle w:val="2"/>
         <w:rPr>
-          <w:rFonts w:ascii="宋体" w:eastAsia="宋体" w:hAnsi="宋体"/>
-        </w:rPr>
-      </w:pPr>
-      <w:r>
-        <w:rPr>
-          <w:rFonts w:ascii="宋体" w:eastAsia="宋体" w:hAnsi="宋体" w:hint="eastAsia"/>
+          <w:rFonts w:ascii="宋体" w:hAnsi="宋体"/>
+        </w:rPr>
+      </w:pPr>
+      <w:r>
+        <w:rPr>
+          <w:rFonts w:ascii="宋体" w:hAnsi="宋体" w:hint="eastAsia"/>
         </w:rPr>
         <w:t>Console发布</w:t>
       </w:r>
@@ -14021,12 +14103,12 @@
       <w:pPr>
         <w:pStyle w:val="2"/>
         <w:rPr>
-          <w:rFonts w:ascii="宋体" w:eastAsia="宋体" w:hAnsi="宋体"/>
-        </w:rPr>
-      </w:pPr>
-      <w:r>
-        <w:rPr>
-          <w:rFonts w:ascii="宋体" w:eastAsia="宋体" w:hAnsi="宋体" w:hint="eastAsia"/>
+          <w:rFonts w:ascii="宋体" w:hAnsi="宋体"/>
+        </w:rPr>
+      </w:pPr>
+      <w:r>
+        <w:rPr>
+          <w:rFonts w:ascii="宋体" w:hAnsi="宋体" w:hint="eastAsia"/>
         </w:rPr>
         <w:t>通讯消息结构</w:t>
       </w:r>
@@ -14586,6 +14668,7 @@
                 <w:sz w:val="18"/>
                 <w:szCs w:val="18"/>
               </w:rPr>
+              <w:lastRenderedPageBreak/>
               <w:t>Sign</w:t>
             </w:r>
           </w:p>
@@ -14630,7 +14713,6 @@
           <w:rFonts w:ascii="宋体" w:eastAsia="宋体" w:hAnsi="宋体" w:hint="eastAsia"/>
           <w:b w:val="0"/>
         </w:rPr>
-        <w:lastRenderedPageBreak/>
         <w:t>参数</w:t>
       </w:r>
       <w:r>
@@ -16491,7 +16573,16 @@
           <w:rFonts w:ascii="宋体" w:eastAsia="宋体" w:hAnsi="宋体" w:hint="eastAsia"/>
           <w:b w:val="0"/>
         </w:rPr>
-        <w:t>（byte,short,int,string）+ RecordCount + Record(第1行)+Record(第2行)</w:t>
+        <w:t>（byte,short,int,string）+ RecordCount + Record(第</w:t>
+      </w:r>
+      <w:r>
+        <w:rPr>
+          <w:rStyle w:val="a7"/>
+          <w:rFonts w:ascii="宋体" w:eastAsia="宋体" w:hAnsi="宋体" w:hint="eastAsia"/>
+          <w:b w:val="0"/>
+        </w:rPr>
+        <w:lastRenderedPageBreak/>
+        <w:t>1行)+Record(第2行)</w:t>
       </w:r>
     </w:p>
     <w:p>
@@ -16510,7 +16601,6 @@
           <w:rFonts w:ascii="宋体" w:eastAsia="宋体" w:hAnsi="宋体" w:hint="eastAsia"/>
           <w:b w:val="0"/>
         </w:rPr>
-        <w:lastRenderedPageBreak/>
         <w:t>第一段</w:t>
       </w:r>
       <w:r>
@@ -19031,14 +19121,14 @@
         <w:pStyle w:val="2"/>
         <w:rPr>
           <w:rStyle w:val="a7"/>
-          <w:rFonts w:ascii="宋体" w:eastAsia="宋体" w:hAnsi="宋体"/>
+          <w:rFonts w:ascii="宋体" w:hAnsi="宋体"/>
           <w:b/>
         </w:rPr>
       </w:pPr>
       <w:r>
         <w:rPr>
           <w:rStyle w:val="a7"/>
-          <w:rFonts w:ascii="宋体" w:eastAsia="宋体" w:hAnsi="宋体" w:hint="eastAsia"/>
+          <w:rFonts w:ascii="宋体" w:hAnsi="宋体" w:hint="eastAsia"/>
           <w:b/>
         </w:rPr>
         <w:lastRenderedPageBreak/>
@@ -19047,7 +19137,7 @@
       <w:r>
         <w:rPr>
           <w:rStyle w:val="a7"/>
-          <w:rFonts w:ascii="宋体" w:eastAsia="宋体" w:hAnsi="宋体" w:hint="eastAsia"/>
+          <w:rFonts w:ascii="宋体" w:hAnsi="宋体" w:hint="eastAsia"/>
           <w:b/>
         </w:rPr>
         <w:t>通讯消息</w:t>
@@ -19055,7 +19145,7 @@
       <w:r>
         <w:rPr>
           <w:rStyle w:val="a7"/>
-          <w:rFonts w:ascii="宋体" w:eastAsia="宋体" w:hAnsi="宋体" w:hint="eastAsia"/>
+          <w:rFonts w:ascii="宋体" w:hAnsi="宋体" w:hint="eastAsia"/>
           <w:b/>
         </w:rPr>
         <w:t>结构</w:t>
@@ -20344,25 +20434,25 @@
       <w:pPr>
         <w:pStyle w:val="2"/>
         <w:rPr>
-          <w:rFonts w:ascii="宋体" w:eastAsia="宋体" w:hAnsi="宋体"/>
-        </w:rPr>
-      </w:pPr>
-      <w:r>
-        <w:rPr>
-          <w:rFonts w:ascii="宋体" w:eastAsia="宋体" w:hAnsi="宋体" w:hint="eastAsia"/>
+          <w:rFonts w:ascii="宋体" w:hAnsi="宋体"/>
+        </w:rPr>
+      </w:pPr>
+      <w:r>
+        <w:rPr>
+          <w:rFonts w:ascii="宋体" w:hAnsi="宋体" w:hint="eastAsia"/>
         </w:rPr>
         <w:lastRenderedPageBreak/>
         <w:t>实体</w:t>
       </w:r>
       <w:r>
         <w:rPr>
-          <w:rFonts w:ascii="宋体" w:eastAsia="宋体" w:hAnsi="宋体" w:hint="eastAsia"/>
+          <w:rFonts w:ascii="宋体" w:hAnsi="宋体" w:hint="eastAsia"/>
         </w:rPr>
         <w:t>Model</w:t>
       </w:r>
       <w:r>
         <w:rPr>
-          <w:rFonts w:ascii="宋体" w:eastAsia="宋体" w:hAnsi="宋体" w:hint="eastAsia"/>
+          <w:rFonts w:ascii="宋体" w:hAnsi="宋体" w:hint="eastAsia"/>
         </w:rPr>
         <w:t>设计</w:t>
       </w:r>
@@ -26237,24 +26327,24 @@
       <w:pPr>
         <w:pStyle w:val="2"/>
         <w:rPr>
-          <w:rFonts w:ascii="宋体" w:eastAsia="宋体" w:hAnsi="宋体"/>
-        </w:rPr>
-      </w:pPr>
-      <w:r>
-        <w:rPr>
-          <w:rFonts w:ascii="宋体" w:eastAsia="宋体" w:hAnsi="宋体" w:hint="eastAsia"/>
+          <w:rFonts w:ascii="宋体" w:hAnsi="宋体"/>
+        </w:rPr>
+      </w:pPr>
+      <w:r>
+        <w:rPr>
+          <w:rFonts w:ascii="宋体" w:hAnsi="宋体" w:hint="eastAsia"/>
         </w:rPr>
         <w:t>实体</w:t>
       </w:r>
       <w:r>
         <w:rPr>
-          <w:rFonts w:ascii="宋体" w:eastAsia="宋体" w:hAnsi="宋体" w:hint="eastAsia"/>
+          <w:rFonts w:ascii="宋体" w:hAnsi="宋体" w:hint="eastAsia"/>
         </w:rPr>
         <w:t>Model</w:t>
       </w:r>
       <w:r>
         <w:rPr>
-          <w:rFonts w:ascii="宋体" w:eastAsia="宋体" w:hAnsi="宋体" w:hint="eastAsia"/>
+          <w:rFonts w:ascii="宋体" w:hAnsi="宋体" w:hint="eastAsia"/>
         </w:rPr>
         <w:t>缓存</w:t>
       </w:r>
@@ -27842,12 +27932,12 @@
       <w:pPr>
         <w:pStyle w:val="2"/>
         <w:rPr>
-          <w:rFonts w:ascii="宋体" w:eastAsia="宋体" w:hAnsi="宋体"/>
-        </w:rPr>
-      </w:pPr>
-      <w:r>
-        <w:rPr>
-          <w:rFonts w:ascii="宋体" w:eastAsia="宋体" w:hAnsi="宋体" w:hint="eastAsia"/>
+          <w:rFonts w:ascii="宋体" w:hAnsi="宋体"/>
+        </w:rPr>
+      </w:pPr>
+      <w:r>
+        <w:rPr>
+          <w:rFonts w:ascii="宋体" w:hAnsi="宋体" w:hint="eastAsia"/>
         </w:rPr>
         <w:t>Memory缓存</w:t>
       </w:r>
@@ -28580,12 +28670,12 @@
       <w:pPr>
         <w:pStyle w:val="2"/>
         <w:rPr>
-          <w:rFonts w:ascii="宋体" w:eastAsia="宋体" w:hAnsi="宋体"/>
-        </w:rPr>
-      </w:pPr>
-      <w:r>
-        <w:rPr>
-          <w:rFonts w:ascii="宋体" w:eastAsia="宋体" w:hAnsi="宋体" w:hint="eastAsia"/>
+          <w:rFonts w:ascii="宋体" w:hAnsi="宋体"/>
+        </w:rPr>
+      </w:pPr>
+      <w:r>
+        <w:rPr>
+          <w:rFonts w:ascii="宋体" w:hAnsi="宋体" w:hint="eastAsia"/>
         </w:rPr>
         <w:lastRenderedPageBreak/>
         <w:t>从Db中恢复数据到Redis</w:t>
@@ -28919,7 +29009,7 @@
     <w:p>
       <w:pPr>
         <w:rPr>
-          <w:rFonts w:ascii="宋体" w:eastAsia="宋体" w:hAnsi="宋体"/>
+          <w:rFonts w:ascii="宋体" w:eastAsia="宋体" w:hAnsi="宋体" w:hint="eastAsia"/>
         </w:rPr>
       </w:pPr>
     </w:p>
@@ -28927,24 +29017,24 @@
       <w:pPr>
         <w:pStyle w:val="2"/>
         <w:rPr>
-          <w:rFonts w:ascii="宋体" w:eastAsia="宋体" w:hAnsi="宋体"/>
-        </w:rPr>
-      </w:pPr>
-      <w:r>
-        <w:rPr>
-          <w:rFonts w:ascii="宋体" w:eastAsia="宋体" w:hAnsi="宋体" w:hint="eastAsia"/>
+          <w:rFonts w:ascii="宋体" w:hAnsi="宋体"/>
+        </w:rPr>
+      </w:pPr>
+      <w:r>
+        <w:rPr>
+          <w:rFonts w:ascii="宋体" w:hAnsi="宋体" w:hint="eastAsia"/>
         </w:rPr>
         <w:t>消息推送</w:t>
       </w:r>
       <w:r>
         <w:rPr>
-          <w:rFonts w:ascii="宋体" w:eastAsia="宋体" w:hAnsi="宋体" w:hint="eastAsia"/>
+          <w:rFonts w:ascii="宋体" w:hAnsi="宋体" w:hint="eastAsia"/>
         </w:rPr>
         <w:t>与</w:t>
       </w:r>
       <w:r>
         <w:rPr>
-          <w:rFonts w:ascii="宋体" w:eastAsia="宋体" w:hAnsi="宋体" w:hint="eastAsia"/>
+          <w:rFonts w:ascii="宋体" w:hAnsi="宋体" w:hint="eastAsia"/>
         </w:rPr>
         <w:t>广播</w:t>
       </w:r>
@@ -29619,157 +29709,265 @@
     </w:p>
     <w:p>
       <w:pPr>
-        <w:rPr>
-          <w:rFonts w:ascii="宋体" w:eastAsia="宋体" w:hAnsi="宋体"/>
-        </w:rPr>
-      </w:pPr>
+        <w:pStyle w:val="2"/>
+        <w:rPr>
+          <w:rFonts w:hint="eastAsia"/>
+        </w:rPr>
+      </w:pPr>
+      <w:r>
+        <w:rPr>
+          <w:rFonts w:hint="eastAsia"/>
+        </w:rPr>
+        <w:t>服务器之间通讯</w:t>
+      </w:r>
     </w:p>
     <w:p>
       <w:pPr>
-        <w:pStyle w:val="2"/>
-        <w:rPr>
-          <w:rFonts w:ascii="宋体" w:eastAsia="宋体" w:hAnsi="宋体"/>
-        </w:rPr>
-      </w:pPr>
-      <w:r>
-        <w:rPr>
-          <w:rFonts w:ascii="宋体" w:eastAsia="宋体" w:hAnsi="宋体" w:hint="eastAsia"/>
-        </w:rPr>
-        <w:t>排序</w:t>
-      </w:r>
-      <w:r>
-        <w:rPr>
-          <w:rFonts w:ascii="宋体" w:eastAsia="宋体" w:hAnsi="宋体" w:hint="eastAsia"/>
-        </w:rPr>
-        <w:t>与</w:t>
-      </w:r>
-      <w:r>
-        <w:rPr>
-          <w:rFonts w:ascii="宋体" w:eastAsia="宋体" w:hAnsi="宋体" w:hint="eastAsia"/>
-        </w:rPr>
-        <w:t>分页</w:t>
+        <w:pStyle w:val="aa"/>
+        <w:ind w:firstLine="440"/>
+        <w:rPr>
+          <w:rFonts w:hint="eastAsia"/>
+        </w:rPr>
+      </w:pPr>
+      <w:r>
+        <w:rPr>
+          <w:rFonts w:hint="eastAsia"/>
+        </w:rPr>
+        <w:t>服务器之间通讯支持</w:t>
+      </w:r>
+      <w:r>
+        <w:rPr>
+          <w:rFonts w:hint="eastAsia"/>
+        </w:rPr>
+        <w:t>Http</w:t>
+      </w:r>
+      <w:r>
+        <w:rPr>
+          <w:rFonts w:hint="eastAsia"/>
+        </w:rPr>
+        <w:t>和</w:t>
+      </w:r>
+      <w:r>
+        <w:rPr>
+          <w:rFonts w:hint="eastAsia"/>
+        </w:rPr>
+        <w:t>Socket</w:t>
+      </w:r>
+      <w:r>
+        <w:rPr>
+          <w:rFonts w:hint="eastAsia"/>
+        </w:rPr>
+        <w:t>的协议，在服务器中创建一个</w:t>
+      </w:r>
+      <w:r>
+        <w:rPr>
+          <w:rFonts w:hint="eastAsia"/>
+        </w:rPr>
+        <w:t>RemoteClient</w:t>
+      </w:r>
+      <w:r>
+        <w:rPr>
+          <w:rFonts w:hint="eastAsia"/>
+        </w:rPr>
+        <w:t>发送</w:t>
+      </w:r>
+      <w:r>
+        <w:rPr>
+          <w:rFonts w:hint="eastAsia"/>
+        </w:rPr>
+        <w:t>http</w:t>
+      </w:r>
+      <w:r>
+        <w:rPr>
+          <w:rFonts w:hint="eastAsia"/>
+        </w:rPr>
+        <w:t>或</w:t>
+      </w:r>
+      <w:r>
+        <w:rPr>
+          <w:rFonts w:hint="eastAsia"/>
+        </w:rPr>
+        <w:t>Socket</w:t>
+      </w:r>
+      <w:r>
+        <w:rPr>
+          <w:rFonts w:hint="eastAsia"/>
+        </w:rPr>
+        <w:t>请求；</w:t>
+      </w:r>
+      <w:r>
+        <w:rPr>
+          <w:rFonts w:hint="eastAsia"/>
+        </w:rPr>
+        <w:t>另一端服务器接收</w:t>
+      </w:r>
+      <w:r>
+        <w:rPr>
+          <w:rFonts w:hint="eastAsia"/>
+        </w:rPr>
+        <w:t>Remote</w:t>
+      </w:r>
+      <w:r>
+        <w:rPr>
+          <w:rFonts w:hint="eastAsia"/>
+        </w:rPr>
+        <w:t>的请求，</w:t>
+      </w:r>
+      <w:r>
+        <w:rPr>
+          <w:rFonts w:hint="eastAsia"/>
+        </w:rPr>
+        <w:t>将</w:t>
+      </w:r>
+      <w:r>
+        <w:rPr>
+          <w:rFonts w:hint="eastAsia"/>
+        </w:rPr>
+        <w:t>Remote</w:t>
+      </w:r>
+      <w:r>
+        <w:rPr>
+          <w:rFonts w:hint="eastAsia"/>
+        </w:rPr>
+        <w:t>请求分发在</w:t>
+      </w:r>
+      <w:r>
+        <w:rPr>
+          <w:rFonts w:hint="eastAsia"/>
+        </w:rPr>
+        <w:t>Login</w:t>
+      </w:r>
+      <w:r>
+        <w:rPr>
+          <w:rFonts w:hint="eastAsia"/>
+        </w:rPr>
+        <w:t>业务上处理，分发规则“</w:t>
+      </w:r>
+      <w:r>
+        <w:rPr>
+          <w:rFonts w:hint="eastAsia"/>
+        </w:rPr>
+        <w:t>类名</w:t>
+      </w:r>
+      <w:r>
+        <w:rPr>
+          <w:rFonts w:hint="eastAsia"/>
+        </w:rPr>
+        <w:t>.</w:t>
+      </w:r>
+      <w:r>
+        <w:rPr>
+          <w:rFonts w:hint="eastAsia"/>
+        </w:rPr>
+        <w:t>方法名</w:t>
+      </w:r>
+      <w:r>
+        <w:rPr>
+          <w:rFonts w:hint="eastAsia"/>
+        </w:rPr>
+        <w:t>”</w:t>
+      </w:r>
+      <w:r>
+        <w:rPr>
+          <w:rFonts w:hint="eastAsia"/>
+        </w:rPr>
+        <w:t>。</w:t>
+      </w:r>
+      <w:r>
+        <w:rPr>
+          <w:rFonts w:hint="eastAsia"/>
+        </w:rPr>
+        <w:t>如图：</w:t>
+      </w:r>
+      <w:r>
+        <w:rPr>
+          <w:rFonts w:hint="eastAsia"/>
+        </w:rPr>
+        <w:t>（路由路径为“</w:t>
+      </w:r>
+      <w:r>
+        <w:rPr>
+          <w:rFonts w:hint="eastAsia"/>
+        </w:rPr>
+        <w:t>Login.Check</w:t>
+      </w:r>
+      <w:r>
+        <w:rPr>
+          <w:rFonts w:hint="eastAsia"/>
+        </w:rPr>
+        <w:t>”）</w:t>
       </w:r>
     </w:p>
     <w:p>
       <w:pPr>
-        <w:pStyle w:val="aa"/>
-        <w:ind w:firstLine="440"/>
-      </w:pPr>
-      <w:r>
-        <w:rPr>
-          <w:rFonts w:hint="eastAsia"/>
-        </w:rPr>
-        <w:t>提供针对</w:t>
-      </w:r>
-      <w:r>
-        <w:rPr>
-          <w:rFonts w:hint="eastAsia"/>
-        </w:rPr>
-        <w:t>List</w:t>
-      </w:r>
-      <w:r>
-        <w:rPr>
-          <w:rFonts w:hint="eastAsia"/>
-        </w:rPr>
-        <w:t>集合的排序与分页算法</w:t>
-      </w:r>
-      <w:r>
-        <w:rPr>
-          <w:rFonts w:hint="eastAsia"/>
-        </w:rPr>
-        <w:t>，</w:t>
-      </w:r>
-      <w:r>
-        <w:t>MathUtils</w:t>
-      </w:r>
-      <w:r>
-        <w:rPr>
-          <w:rFonts w:hint="eastAsia"/>
-        </w:rPr>
-        <w:t>类或</w:t>
-      </w:r>
-      <w:r>
-        <w:rPr>
-          <w:rFonts w:hint="eastAsia"/>
-        </w:rPr>
-        <w:t>List</w:t>
-      </w:r>
-      <w:r>
-        <w:rPr>
-          <w:rFonts w:hint="eastAsia"/>
-        </w:rPr>
-        <w:t>对象的扩展</w:t>
-      </w:r>
-      <w:r>
-        <w:t>InsertSort</w:t>
-      </w:r>
-      <w:r>
-        <w:rPr>
-          <w:rFonts w:hint="eastAsia"/>
-        </w:rPr>
-        <w:t>、</w:t>
-      </w:r>
-      <w:r>
-        <w:t>QuickSort</w:t>
-      </w:r>
-      <w:r>
-        <w:rPr>
-          <w:rFonts w:hint="eastAsia"/>
-        </w:rPr>
-        <w:t>、</w:t>
-      </w:r>
-      <w:r>
-        <w:t>GetPaging</w:t>
-      </w:r>
-      <w:r>
-        <w:rPr>
-          <w:rFonts w:hint="eastAsia"/>
-        </w:rPr>
-        <w:t>等</w:t>
-      </w:r>
-      <w:r>
-        <w:rPr>
-          <w:rFonts w:hint="eastAsia"/>
-        </w:rPr>
-        <w:t>方法</w:t>
-      </w:r>
-      <w:r>
-        <w:rPr>
-          <w:rFonts w:hint="eastAsia"/>
-        </w:rPr>
-        <w:t>。</w:t>
+        <w:rPr>
+          <w:rFonts w:hint="eastAsia"/>
+        </w:rPr>
+      </w:pPr>
+      <w:r>
+        <w:rPr>
+          <w:rFonts w:hint="eastAsia"/>
+          <w:noProof/>
+        </w:rPr>
+        <w:drawing>
+          <wp:inline distT="0" distB="0" distL="0" distR="0">
+            <wp:extent cx="1664970" cy="1125855"/>
+            <wp:effectExtent l="19050" t="0" r="0" b="0"/>
+            <wp:docPr id="8" name="图片 1"/>
+            <wp:cNvGraphicFramePr>
+              <a:graphicFrameLocks xmlns:a="http://schemas.openxmlformats.org/drawingml/2006/main" noChangeAspect="1"/>
+            </wp:cNvGraphicFramePr>
+            <a:graphic xmlns:a="http://schemas.openxmlformats.org/drawingml/2006/main">
+              <a:graphicData uri="http://schemas.openxmlformats.org/drawingml/2006/picture">
+                <pic:pic xmlns:pic="http://schemas.openxmlformats.org/drawingml/2006/picture">
+                  <pic:nvPicPr>
+                    <pic:cNvPr id="0" name="Picture 1"/>
+                    <pic:cNvPicPr>
+                      <a:picLocks noChangeAspect="1" noChangeArrowheads="1"/>
+                    </pic:cNvPicPr>
+                  </pic:nvPicPr>
+                  <pic:blipFill>
+                    <a:blip r:embed="rId26"/>
+                    <a:srcRect/>
+                    <a:stretch>
+                      <a:fillRect/>
+                    </a:stretch>
+                  </pic:blipFill>
+                  <pic:spPr bwMode="auto">
+                    <a:xfrm>
+                      <a:off x="0" y="0"/>
+                      <a:ext cx="1664970" cy="1125855"/>
+                    </a:xfrm>
+                    <a:prstGeom prst="rect">
+                      <a:avLst/>
+                    </a:prstGeom>
+                    <a:noFill/>
+                    <a:ln w="9525">
+                      <a:noFill/>
+                      <a:miter lim="800000"/>
+                      <a:headEnd/>
+                      <a:tailEnd/>
+                    </a:ln>
+                  </pic:spPr>
+                </pic:pic>
+              </a:graphicData>
+            </a:graphic>
+          </wp:inline>
+        </w:drawing>
       </w:r>
     </w:p>
     <w:p>
-      <w:pPr>
-        <w:rPr>
-          <w:rFonts w:ascii="宋体" w:eastAsia="宋体" w:hAnsi="宋体"/>
-        </w:rPr>
-      </w:pPr>
-      <w:r>
-        <w:rPr>
-          <w:rFonts w:ascii="宋体" w:eastAsia="宋体" w:hAnsi="宋体" w:hint="eastAsia"/>
-        </w:rPr>
-        <w:t>用例</w:t>
-      </w:r>
-    </w:p>
-    <w:p>
-      <w:pPr>
-        <w:rPr>
-          <w:rFonts w:ascii="宋体" w:eastAsia="宋体" w:hAnsi="宋体"/>
-        </w:rPr>
-      </w:pPr>
-      <w:r>
-        <w:rPr>
-          <w:rFonts w:ascii="宋体" w:eastAsia="宋体" w:hAnsi="宋体"/>
-        </w:rPr>
-        <w:t>InsertSort</w:t>
-      </w:r>
-      <w:r>
-        <w:rPr>
-          <w:rFonts w:ascii="宋体" w:eastAsia="宋体" w:hAnsi="宋体" w:hint="eastAsia"/>
-        </w:rPr>
-        <w:t>方法</w:t>
+      <w:r>
+        <w:rPr>
+          <w:rFonts w:hint="eastAsia"/>
+        </w:rPr>
+        <w:t>Login</w:t>
+      </w:r>
+      <w:r>
+        <w:rPr>
+          <w:rFonts w:hint="eastAsia"/>
+        </w:rPr>
+        <w:t>代码如下：</w:t>
       </w:r>
     </w:p>
     <w:tbl>
@@ -29790,75 +29988,30 @@
           </w:tcPr>
           <w:p>
             <w:pPr>
-              <w:rPr>
-                <w:rFonts w:ascii="宋体" w:eastAsia="宋体" w:hAnsi="宋体"/>
-                <w:sz w:val="18"/>
-                <w:szCs w:val="18"/>
-              </w:rPr>
-            </w:pPr>
-            <w:r>
-              <w:rPr>
-                <w:rFonts w:ascii="宋体" w:eastAsia="宋体" w:hAnsi="宋体"/>
-                <w:sz w:val="18"/>
-                <w:szCs w:val="18"/>
-              </w:rPr>
-              <w:t>using ZyGames.Framework.Common;</w:t>
-            </w:r>
-          </w:p>
-          <w:p>
-            <w:pPr>
-              <w:rPr>
-                <w:rFonts w:ascii="宋体" w:eastAsia="宋体" w:hAnsi="宋体"/>
-                <w:sz w:val="18"/>
-                <w:szCs w:val="18"/>
-              </w:rPr>
-            </w:pPr>
-          </w:p>
-          <w:p>
-            <w:pPr>
-              <w:rPr>
-                <w:rFonts w:ascii="宋体" w:eastAsia="宋体" w:hAnsi="宋体"/>
-                <w:sz w:val="18"/>
-                <w:szCs w:val="18"/>
-              </w:rPr>
-            </w:pPr>
-            <w:r>
-              <w:rPr>
-                <w:rFonts w:ascii="宋体" w:eastAsia="宋体" w:hAnsi="宋体"/>
-                <w:sz w:val="18"/>
-                <w:szCs w:val="18"/>
-              </w:rPr>
-              <w:t>var list = new List&lt;int&gt;();</w:t>
-            </w:r>
-          </w:p>
-          <w:p>
-            <w:pPr>
-              <w:rPr>
-                <w:rFonts w:ascii="宋体" w:eastAsia="宋体" w:hAnsi="宋体"/>
-                <w:sz w:val="18"/>
-                <w:szCs w:val="18"/>
-              </w:rPr>
-            </w:pPr>
-            <w:r>
-              <w:rPr>
-                <w:rFonts w:ascii="宋体" w:eastAsia="宋体" w:hAnsi="宋体"/>
-                <w:sz w:val="18"/>
-                <w:szCs w:val="18"/>
-              </w:rPr>
-              <w:t>for (int i = 0; i &lt; 10; i++)</w:t>
-            </w:r>
-          </w:p>
-          <w:p>
-            <w:pPr>
-              <w:rPr>
-                <w:rFonts w:ascii="宋体" w:eastAsia="宋体" w:hAnsi="宋体"/>
-                <w:sz w:val="18"/>
-                <w:szCs w:val="18"/>
-              </w:rPr>
-            </w:pPr>
-            <w:r>
-              <w:rPr>
-                <w:rFonts w:ascii="宋体" w:eastAsia="宋体" w:hAnsi="宋体"/>
+              <w:jc w:val="left"/>
+              <w:rPr>
+                <w:sz w:val="18"/>
+                <w:szCs w:val="18"/>
+              </w:rPr>
+            </w:pPr>
+            <w:r>
+              <w:rPr>
+                <w:sz w:val="18"/>
+                <w:szCs w:val="18"/>
+              </w:rPr>
+              <w:t>namespace Game.Script.Remote</w:t>
+            </w:r>
+          </w:p>
+          <w:p>
+            <w:pPr>
+              <w:jc w:val="left"/>
+              <w:rPr>
+                <w:sz w:val="18"/>
+                <w:szCs w:val="18"/>
+              </w:rPr>
+            </w:pPr>
+            <w:r>
+              <w:rPr>
                 <w:sz w:val="18"/>
                 <w:szCs w:val="18"/>
               </w:rPr>
@@ -29867,141 +30020,659 @@
           </w:p>
           <w:p>
             <w:pPr>
-              <w:rPr>
-                <w:rFonts w:ascii="宋体" w:eastAsia="宋体" w:hAnsi="宋体"/>
-                <w:sz w:val="18"/>
-                <w:szCs w:val="18"/>
-              </w:rPr>
-            </w:pPr>
-            <w:r>
-              <w:rPr>
-                <w:rFonts w:ascii="宋体" w:eastAsia="宋体" w:hAnsi="宋体"/>
-                <w:sz w:val="18"/>
-                <w:szCs w:val="18"/>
-              </w:rPr>
-              <w:t xml:space="preserve">    int item = RandomUtils.GetRandom();</w:t>
-            </w:r>
-          </w:p>
-          <w:p>
-            <w:pPr>
-              <w:rPr>
-                <w:rFonts w:ascii="宋体" w:eastAsia="宋体" w:hAnsi="宋体"/>
-                <w:sz w:val="18"/>
-                <w:szCs w:val="18"/>
-              </w:rPr>
-            </w:pPr>
-            <w:r>
-              <w:rPr>
-                <w:rFonts w:ascii="宋体" w:eastAsia="宋体" w:hAnsi="宋体"/>
-                <w:sz w:val="18"/>
-                <w:szCs w:val="18"/>
-              </w:rPr>
-              <w:t xml:space="preserve">    list.InsertSort(item, OnComparision);</w:t>
-            </w:r>
-          </w:p>
-          <w:p>
-            <w:pPr>
-              <w:rPr>
-                <w:rFonts w:ascii="宋体" w:eastAsia="宋体" w:hAnsi="宋体"/>
-                <w:sz w:val="18"/>
-                <w:szCs w:val="18"/>
-              </w:rPr>
-            </w:pPr>
-            <w:r>
-              <w:rPr>
-                <w:rFonts w:ascii="宋体" w:eastAsia="宋体" w:hAnsi="宋体"/>
-                <w:sz w:val="18"/>
-                <w:szCs w:val="18"/>
-              </w:rPr>
-              <w:t>}</w:t>
-            </w:r>
-          </w:p>
-          <w:p>
-            <w:pPr>
-              <w:rPr>
-                <w:rFonts w:ascii="宋体" w:eastAsia="宋体" w:hAnsi="宋体"/>
-                <w:sz w:val="18"/>
-                <w:szCs w:val="18"/>
-              </w:rPr>
-            </w:pPr>
-            <w:r>
-              <w:rPr>
-                <w:rFonts w:ascii="宋体" w:eastAsia="宋体" w:hAnsi="宋体"/>
-                <w:sz w:val="18"/>
-                <w:szCs w:val="18"/>
-              </w:rPr>
-              <w:t>Console.WriteLine(string.Join(",",list));</w:t>
-            </w:r>
-          </w:p>
-          <w:p>
-            <w:pPr>
-              <w:rPr>
-                <w:rFonts w:ascii="宋体" w:eastAsia="宋体" w:hAnsi="宋体"/>
-                <w:sz w:val="18"/>
-                <w:szCs w:val="18"/>
-              </w:rPr>
-            </w:pPr>
-          </w:p>
-          <w:p>
-            <w:pPr>
-              <w:rPr>
-                <w:rFonts w:ascii="宋体" w:eastAsia="宋体" w:hAnsi="宋体"/>
-                <w:sz w:val="18"/>
-                <w:szCs w:val="18"/>
-              </w:rPr>
-            </w:pPr>
-            <w:r>
-              <w:rPr>
-                <w:rFonts w:ascii="宋体" w:eastAsia="宋体" w:hAnsi="宋体"/>
-                <w:sz w:val="18"/>
-                <w:szCs w:val="18"/>
-              </w:rPr>
-              <w:t>private int OnComparision(int x, int y)</w:t>
-            </w:r>
-          </w:p>
-          <w:p>
-            <w:pPr>
-              <w:rPr>
-                <w:rFonts w:ascii="宋体" w:eastAsia="宋体" w:hAnsi="宋体"/>
-                <w:sz w:val="18"/>
-                <w:szCs w:val="18"/>
-              </w:rPr>
-            </w:pPr>
-            <w:r>
-              <w:rPr>
-                <w:rFonts w:ascii="宋体" w:eastAsia="宋体" w:hAnsi="宋体"/>
-                <w:sz w:val="18"/>
-                <w:szCs w:val="18"/>
-              </w:rPr>
-              <w:t>{</w:t>
-            </w:r>
-          </w:p>
-          <w:p>
-            <w:pPr>
-              <w:rPr>
-                <w:rFonts w:ascii="宋体" w:eastAsia="宋体" w:hAnsi="宋体"/>
-                <w:sz w:val="18"/>
-                <w:szCs w:val="18"/>
-              </w:rPr>
-            </w:pPr>
-            <w:r>
-              <w:rPr>
-                <w:rFonts w:ascii="宋体" w:eastAsia="宋体" w:hAnsi="宋体"/>
-                <w:sz w:val="18"/>
-                <w:szCs w:val="18"/>
-              </w:rPr>
-              <w:t xml:space="preserve">    return x - y;</w:t>
-            </w:r>
-          </w:p>
-          <w:p>
-            <w:pPr>
-              <w:rPr>
-                <w:rFonts w:ascii="宋体" w:eastAsia="宋体" w:hAnsi="宋体"/>
-              </w:rPr>
-            </w:pPr>
-            <w:r>
-              <w:rPr>
-                <w:rFonts w:ascii="宋体" w:eastAsia="宋体" w:hAnsi="宋体"/>
+              <w:jc w:val="left"/>
+              <w:rPr>
+                <w:sz w:val="18"/>
+                <w:szCs w:val="18"/>
+              </w:rPr>
+            </w:pPr>
+            <w:r>
+              <w:rPr>
+                <w:sz w:val="18"/>
+                <w:szCs w:val="18"/>
+              </w:rPr>
+              <w:t xml:space="preserve">    public class Login : RemoteStruct</w:t>
+            </w:r>
+          </w:p>
+          <w:p>
+            <w:pPr>
+              <w:jc w:val="left"/>
+              <w:rPr>
+                <w:sz w:val="18"/>
+                <w:szCs w:val="18"/>
+              </w:rPr>
+            </w:pPr>
+            <w:r>
+              <w:rPr>
+                <w:sz w:val="18"/>
+                <w:szCs w:val="18"/>
+              </w:rPr>
+              <w:t xml:space="preserve">    {</w:t>
+            </w:r>
+          </w:p>
+          <w:p>
+            <w:pPr>
+              <w:jc w:val="left"/>
+              <w:rPr>
+                <w:sz w:val="18"/>
+                <w:szCs w:val="18"/>
+              </w:rPr>
+            </w:pPr>
+            <w:r>
+              <w:rPr>
+                <w:sz w:val="18"/>
+                <w:szCs w:val="18"/>
+              </w:rPr>
+              <w:t xml:space="preserve">        public Login(ActionGetter paramGetter, MessageStructure response)</w:t>
+            </w:r>
+          </w:p>
+          <w:p>
+            <w:pPr>
+              <w:jc w:val="left"/>
+              <w:rPr>
+                <w:sz w:val="18"/>
+                <w:szCs w:val="18"/>
+              </w:rPr>
+            </w:pPr>
+            <w:r>
+              <w:rPr>
+                <w:sz w:val="18"/>
+                <w:szCs w:val="18"/>
+              </w:rPr>
+              <w:t xml:space="preserve">            : base(paramGetter, response)</w:t>
+            </w:r>
+          </w:p>
+          <w:p>
+            <w:pPr>
+              <w:jc w:val="left"/>
+              <w:rPr>
+                <w:sz w:val="18"/>
+                <w:szCs w:val="18"/>
+              </w:rPr>
+            </w:pPr>
+            <w:r>
+              <w:rPr>
+                <w:sz w:val="18"/>
+                <w:szCs w:val="18"/>
+              </w:rPr>
+              <w:t xml:space="preserve">        {</w:t>
+            </w:r>
+          </w:p>
+          <w:p>
+            <w:pPr>
+              <w:jc w:val="left"/>
+              <w:rPr>
+                <w:sz w:val="18"/>
+                <w:szCs w:val="18"/>
+              </w:rPr>
+            </w:pPr>
+            <w:r>
+              <w:rPr>
+                <w:sz w:val="18"/>
+                <w:szCs w:val="18"/>
+              </w:rPr>
+              <w:lastRenderedPageBreak/>
+              <w:t xml:space="preserve">        }</w:t>
+            </w:r>
+          </w:p>
+          <w:p>
+            <w:pPr>
+              <w:jc w:val="left"/>
+              <w:rPr>
+                <w:sz w:val="18"/>
+                <w:szCs w:val="18"/>
+              </w:rPr>
+            </w:pPr>
+          </w:p>
+          <w:p>
+            <w:pPr>
+              <w:jc w:val="left"/>
+              <w:rPr>
+                <w:sz w:val="18"/>
+                <w:szCs w:val="18"/>
+              </w:rPr>
+            </w:pPr>
+            <w:r>
+              <w:rPr>
+                <w:sz w:val="18"/>
+                <w:szCs w:val="18"/>
+              </w:rPr>
+              <w:t xml:space="preserve">        protected override bool Check()</w:t>
+            </w:r>
+          </w:p>
+          <w:p>
+            <w:pPr>
+              <w:jc w:val="left"/>
+              <w:rPr>
+                <w:sz w:val="18"/>
+                <w:szCs w:val="18"/>
+              </w:rPr>
+            </w:pPr>
+            <w:r>
+              <w:rPr>
+                <w:sz w:val="18"/>
+                <w:szCs w:val="18"/>
+              </w:rPr>
+              <w:t xml:space="preserve">        {</w:t>
+            </w:r>
+          </w:p>
+          <w:p>
+            <w:pPr>
+              <w:jc w:val="left"/>
+              <w:rPr>
+                <w:sz w:val="18"/>
+                <w:szCs w:val="18"/>
+              </w:rPr>
+            </w:pPr>
+            <w:r>
+              <w:rPr>
+                <w:sz w:val="18"/>
+                <w:szCs w:val="18"/>
+              </w:rPr>
+              <w:t xml:space="preserve">            return true;</w:t>
+            </w:r>
+          </w:p>
+          <w:p>
+            <w:pPr>
+              <w:jc w:val="left"/>
+              <w:rPr>
+                <w:sz w:val="18"/>
+                <w:szCs w:val="18"/>
+              </w:rPr>
+            </w:pPr>
+            <w:r>
+              <w:rPr>
+                <w:sz w:val="18"/>
+                <w:szCs w:val="18"/>
+              </w:rPr>
+              <w:t xml:space="preserve">        }</w:t>
+            </w:r>
+          </w:p>
+          <w:p>
+            <w:pPr>
+              <w:jc w:val="left"/>
+              <w:rPr>
+                <w:sz w:val="18"/>
+                <w:szCs w:val="18"/>
+              </w:rPr>
+            </w:pPr>
+          </w:p>
+          <w:p>
+            <w:pPr>
+              <w:jc w:val="left"/>
+              <w:rPr>
+                <w:sz w:val="18"/>
+                <w:szCs w:val="18"/>
+              </w:rPr>
+            </w:pPr>
+            <w:r>
+              <w:rPr>
+                <w:sz w:val="18"/>
+                <w:szCs w:val="18"/>
+              </w:rPr>
+              <w:t xml:space="preserve">        protected override void TakeRemote()</w:t>
+            </w:r>
+          </w:p>
+          <w:p>
+            <w:pPr>
+              <w:jc w:val="left"/>
+              <w:rPr>
+                <w:sz w:val="18"/>
+                <w:szCs w:val="18"/>
+              </w:rPr>
+            </w:pPr>
+            <w:r>
+              <w:rPr>
+                <w:sz w:val="18"/>
+                <w:szCs w:val="18"/>
+              </w:rPr>
+              <w:t xml:space="preserve">        {</w:t>
+            </w:r>
+          </w:p>
+          <w:p>
+            <w:pPr>
+              <w:jc w:val="left"/>
+              <w:rPr>
+                <w:sz w:val="18"/>
+                <w:szCs w:val="18"/>
+              </w:rPr>
+            </w:pPr>
+            <w:r>
+              <w:rPr>
+                <w:sz w:val="18"/>
+                <w:szCs w:val="18"/>
+              </w:rPr>
+              <w:t xml:space="preserve">            var session = ParamGetter.GetSession();</w:t>
+            </w:r>
+          </w:p>
+          <w:p>
+            <w:pPr>
+              <w:jc w:val="left"/>
+              <w:rPr>
+                <w:sz w:val="18"/>
+                <w:szCs w:val="18"/>
+              </w:rPr>
+            </w:pPr>
+            <w:r>
+              <w:rPr>
+                <w:sz w:val="18"/>
+                <w:szCs w:val="18"/>
+              </w:rPr>
+              <w:t xml:space="preserve">            if (session == null)</w:t>
+            </w:r>
+          </w:p>
+          <w:p>
+            <w:pPr>
+              <w:jc w:val="left"/>
+              <w:rPr>
+                <w:sz w:val="18"/>
+                <w:szCs w:val="18"/>
+              </w:rPr>
+            </w:pPr>
+            <w:r>
+              <w:rPr>
+                <w:sz w:val="18"/>
+                <w:szCs w:val="18"/>
+              </w:rPr>
+              <w:t xml:space="preserve">            {</w:t>
+            </w:r>
+          </w:p>
+          <w:p>
+            <w:pPr>
+              <w:jc w:val="left"/>
+              <w:rPr>
+                <w:sz w:val="18"/>
+                <w:szCs w:val="18"/>
+              </w:rPr>
+            </w:pPr>
+            <w:r>
+              <w:rPr>
+                <w:sz w:val="18"/>
+                <w:szCs w:val="18"/>
+              </w:rPr>
+              <w:t xml:space="preserve">                return;</w:t>
+            </w:r>
+          </w:p>
+          <w:p>
+            <w:pPr>
+              <w:jc w:val="left"/>
+              <w:rPr>
+                <w:sz w:val="18"/>
+                <w:szCs w:val="18"/>
+              </w:rPr>
+            </w:pPr>
+            <w:r>
+              <w:rPr>
+                <w:sz w:val="18"/>
+                <w:szCs w:val="18"/>
+              </w:rPr>
+              <w:t xml:space="preserve">            }</w:t>
+            </w:r>
+          </w:p>
+          <w:p>
+            <w:pPr>
+              <w:jc w:val="left"/>
+              <w:rPr>
+                <w:sz w:val="18"/>
+                <w:szCs w:val="18"/>
+              </w:rPr>
+            </w:pPr>
+          </w:p>
+          <w:p>
+            <w:pPr>
+              <w:jc w:val="left"/>
+              <w:rPr>
+                <w:sz w:val="18"/>
+                <w:szCs w:val="18"/>
+              </w:rPr>
+            </w:pPr>
+            <w:r>
+              <w:rPr>
+                <w:sz w:val="18"/>
+                <w:szCs w:val="18"/>
+              </w:rPr>
+              <w:t xml:space="preserve">            Console.WriteLine("login {0} msgId:{1}", session.ProxyId, ParamGetter.GetMsgId());</w:t>
+            </w:r>
+          </w:p>
+          <w:p>
+            <w:pPr>
+              <w:jc w:val="left"/>
+              <w:rPr>
+                <w:sz w:val="18"/>
+                <w:szCs w:val="18"/>
+              </w:rPr>
+            </w:pPr>
+            <w:r>
+              <w:rPr>
+                <w:sz w:val="18"/>
+                <w:szCs w:val="18"/>
+              </w:rPr>
+              <w:t xml:space="preserve">            var e = new NotifyEventArgs();</w:t>
+            </w:r>
+          </w:p>
+          <w:p>
+            <w:pPr>
+              <w:jc w:val="left"/>
+              <w:rPr>
+                <w:sz w:val="18"/>
+                <w:szCs w:val="18"/>
+              </w:rPr>
+            </w:pPr>
+            <w:r>
+              <w:rPr>
+                <w:sz w:val="18"/>
+                <w:szCs w:val="18"/>
+              </w:rPr>
+              <w:t xml:space="preserve">            e.Callback += s =&gt;</w:t>
+            </w:r>
+          </w:p>
+          <w:p>
+            <w:pPr>
+              <w:jc w:val="left"/>
+              <w:rPr>
+                <w:sz w:val="18"/>
+                <w:szCs w:val="18"/>
+              </w:rPr>
+            </w:pPr>
+            <w:r>
+              <w:rPr>
+                <w:sz w:val="18"/>
+                <w:szCs w:val="18"/>
+              </w:rPr>
+              <w:t xml:space="preserve">            {</w:t>
+            </w:r>
+          </w:p>
+          <w:p>
+            <w:pPr>
+              <w:jc w:val="left"/>
+              <w:rPr>
+                <w:sz w:val="18"/>
+                <w:szCs w:val="18"/>
+              </w:rPr>
+            </w:pPr>
+            <w:r>
+              <w:rPr>
+                <w:sz w:val="18"/>
+                <w:szCs w:val="18"/>
+              </w:rPr>
+              <w:t xml:space="preserve">                Console.WriteLine("Push message");</w:t>
+            </w:r>
+          </w:p>
+          <w:p>
+            <w:pPr>
+              <w:jc w:val="left"/>
+              <w:rPr>
+                <w:sz w:val="18"/>
+                <w:szCs w:val="18"/>
+              </w:rPr>
+            </w:pPr>
+            <w:r>
+              <w:rPr>
+                <w:sz w:val="18"/>
+                <w:szCs w:val="18"/>
+              </w:rPr>
+              <w:t xml:space="preserve">                if (!session.IsSocket)</w:t>
+            </w:r>
+          </w:p>
+          <w:p>
+            <w:pPr>
+              <w:jc w:val="left"/>
+              <w:rPr>
+                <w:sz w:val="18"/>
+                <w:szCs w:val="18"/>
+              </w:rPr>
+            </w:pPr>
+            <w:r>
+              <w:rPr>
+                <w:sz w:val="18"/>
+                <w:szCs w:val="18"/>
+              </w:rPr>
+              <w:t xml:space="preserve">                {</w:t>
+            </w:r>
+          </w:p>
+          <w:p>
+            <w:pPr>
+              <w:jc w:val="left"/>
+              <w:rPr>
+                <w:rFonts w:hint="eastAsia"/>
+                <w:sz w:val="18"/>
+                <w:szCs w:val="18"/>
+              </w:rPr>
+            </w:pPr>
+            <w:r>
+              <w:rPr>
+                <w:sz w:val="18"/>
+                <w:szCs w:val="18"/>
+              </w:rPr>
+              <w:t xml:space="preserve">                    return;</w:t>
+            </w:r>
+          </w:p>
+          <w:p>
+            <w:pPr>
+              <w:jc w:val="left"/>
+              <w:rPr>
+                <w:sz w:val="18"/>
+                <w:szCs w:val="18"/>
+              </w:rPr>
+            </w:pPr>
+            <w:r>
+              <w:rPr>
+                <w:sz w:val="18"/>
+                <w:szCs w:val="18"/>
+              </w:rPr>
+              <w:t xml:space="preserve">                }</w:t>
+            </w:r>
+          </w:p>
+          <w:p>
+            <w:pPr>
+              <w:jc w:val="left"/>
+              <w:rPr>
+                <w:sz w:val="18"/>
+                <w:szCs w:val="18"/>
+              </w:rPr>
+            </w:pPr>
+            <w:r>
+              <w:rPr>
+                <w:sz w:val="18"/>
+                <w:szCs w:val="18"/>
+              </w:rPr>
+              <w:t xml:space="preserve">                MessageStructure ms = new MessageStructure();</w:t>
+            </w:r>
+          </w:p>
+          <w:p>
+            <w:pPr>
+              <w:jc w:val="left"/>
+              <w:rPr>
+                <w:sz w:val="18"/>
+                <w:szCs w:val="18"/>
+              </w:rPr>
+            </w:pPr>
+            <w:r>
+              <w:rPr>
+                <w:sz w:val="18"/>
+                <w:szCs w:val="18"/>
+              </w:rPr>
+              <w:t xml:space="preserve">                ms.PushIntoStack("Hello..");</w:t>
+            </w:r>
+          </w:p>
+          <w:p>
+            <w:pPr>
+              <w:jc w:val="left"/>
+              <w:rPr>
+                <w:sz w:val="18"/>
+                <w:szCs w:val="18"/>
+              </w:rPr>
+            </w:pPr>
+            <w:r>
+              <w:rPr>
+                <w:sz w:val="18"/>
+                <w:szCs w:val="18"/>
+              </w:rPr>
+              <w:t xml:space="preserve">                ms.WriteBuffer(new MessageHead());</w:t>
+            </w:r>
+          </w:p>
+          <w:p>
+            <w:pPr>
+              <w:jc w:val="left"/>
+              <w:rPr>
+                <w:sz w:val="18"/>
+                <w:szCs w:val="18"/>
+              </w:rPr>
+            </w:pPr>
+            <w:r>
+              <w:rPr>
+                <w:sz w:val="18"/>
+                <w:szCs w:val="18"/>
+              </w:rPr>
+              <w:t xml:space="preserve">                var data = ms.PopBuffer();</w:t>
+            </w:r>
+          </w:p>
+          <w:p>
+            <w:pPr>
+              <w:jc w:val="left"/>
+              <w:rPr>
+                <w:sz w:val="18"/>
+                <w:szCs w:val="18"/>
+              </w:rPr>
+            </w:pPr>
+            <w:r>
+              <w:rPr>
+                <w:sz w:val="18"/>
+                <w:szCs w:val="18"/>
+              </w:rPr>
+              <w:t xml:space="preserve">                session.SendAsync(data, 0, data.Length);</w:t>
+            </w:r>
+          </w:p>
+          <w:p>
+            <w:pPr>
+              <w:jc w:val="left"/>
+              <w:rPr>
+                <w:sz w:val="18"/>
+                <w:szCs w:val="18"/>
+              </w:rPr>
+            </w:pPr>
+            <w:r>
+              <w:rPr>
+                <w:sz w:val="18"/>
+                <w:szCs w:val="18"/>
+              </w:rPr>
+              <w:t xml:space="preserve">            };</w:t>
+            </w:r>
+          </w:p>
+          <w:p>
+            <w:pPr>
+              <w:jc w:val="left"/>
+              <w:rPr>
+                <w:sz w:val="18"/>
+                <w:szCs w:val="18"/>
+              </w:rPr>
+            </w:pPr>
+            <w:r>
+              <w:rPr>
+                <w:sz w:val="18"/>
+                <w:szCs w:val="18"/>
+              </w:rPr>
+              <w:t xml:space="preserve">            EventNotifier.Put(e);</w:t>
+            </w:r>
+          </w:p>
+          <w:p>
+            <w:pPr>
+              <w:jc w:val="left"/>
+              <w:rPr>
+                <w:sz w:val="18"/>
+                <w:szCs w:val="18"/>
+              </w:rPr>
+            </w:pPr>
+            <w:r>
+              <w:rPr>
+                <w:sz w:val="18"/>
+                <w:szCs w:val="18"/>
+              </w:rPr>
+              <w:t xml:space="preserve">        }</w:t>
+            </w:r>
+          </w:p>
+          <w:p>
+            <w:pPr>
+              <w:jc w:val="left"/>
+              <w:rPr>
+                <w:sz w:val="18"/>
+                <w:szCs w:val="18"/>
+              </w:rPr>
+            </w:pPr>
+          </w:p>
+          <w:p>
+            <w:pPr>
+              <w:jc w:val="left"/>
+              <w:rPr>
+                <w:sz w:val="18"/>
+                <w:szCs w:val="18"/>
+              </w:rPr>
+            </w:pPr>
+            <w:r>
+              <w:rPr>
+                <w:sz w:val="18"/>
+                <w:szCs w:val="18"/>
+              </w:rPr>
+              <w:t xml:space="preserve">        protected override void BuildPacket()</w:t>
+            </w:r>
+          </w:p>
+          <w:p>
+            <w:pPr>
+              <w:jc w:val="left"/>
+              <w:rPr>
+                <w:sz w:val="18"/>
+                <w:szCs w:val="18"/>
+              </w:rPr>
+            </w:pPr>
+            <w:r>
+              <w:rPr>
+                <w:sz w:val="18"/>
+                <w:szCs w:val="18"/>
+              </w:rPr>
+              <w:t xml:space="preserve">        {</w:t>
+            </w:r>
+          </w:p>
+          <w:p>
+            <w:pPr>
+              <w:jc w:val="left"/>
+              <w:rPr>
+                <w:sz w:val="18"/>
+                <w:szCs w:val="18"/>
+              </w:rPr>
+            </w:pPr>
+            <w:r>
+              <w:rPr>
+                <w:sz w:val="18"/>
+                <w:szCs w:val="18"/>
+              </w:rPr>
+              <w:t xml:space="preserve">        }</w:t>
+            </w:r>
+          </w:p>
+          <w:p>
+            <w:pPr>
+              <w:jc w:val="left"/>
+              <w:rPr>
+                <w:sz w:val="18"/>
+                <w:szCs w:val="18"/>
+              </w:rPr>
+            </w:pPr>
+            <w:r>
+              <w:rPr>
+                <w:sz w:val="18"/>
+                <w:szCs w:val="18"/>
+              </w:rPr>
+              <w:t xml:space="preserve">    }</w:t>
+            </w:r>
+          </w:p>
+          <w:p>
+            <w:pPr>
+              <w:jc w:val="left"/>
+              <w:rPr>
+                <w:rFonts w:hint="eastAsia"/>
+              </w:rPr>
+            </w:pPr>
+            <w:r>
+              <w:rPr>
                 <w:sz w:val="18"/>
                 <w:szCs w:val="18"/>
               </w:rPr>
@@ -30014,21 +30685,59 @@
     <w:p>
       <w:pPr>
         <w:rPr>
-          <w:rFonts w:ascii="宋体" w:eastAsia="宋体" w:hAnsi="宋体"/>
-        </w:rPr>
-      </w:pPr>
-      <w:r>
-        <w:rPr>
-          <w:rFonts w:ascii="宋体" w:eastAsia="宋体" w:hAnsi="宋体"/>
-        </w:rPr>
-        <w:lastRenderedPageBreak/>
-        <w:t>QuickSort</w:t>
-      </w:r>
-      <w:r>
-        <w:rPr>
-          <w:rFonts w:ascii="宋体" w:eastAsia="宋体" w:hAnsi="宋体" w:hint="eastAsia"/>
-        </w:rPr>
-        <w:t>方法</w:t>
+          <w:rFonts w:hint="eastAsia"/>
+        </w:rPr>
+      </w:pPr>
+    </w:p>
+    <w:p>
+      <w:pPr>
+        <w:pStyle w:val="aa"/>
+        <w:ind w:firstLine="440"/>
+      </w:pPr>
+      <w:r>
+        <w:rPr>
+          <w:rFonts w:hint="eastAsia"/>
+        </w:rPr>
+        <w:t>服务器发送</w:t>
+      </w:r>
+      <w:r>
+        <w:rPr>
+          <w:rFonts w:hint="eastAsia"/>
+        </w:rPr>
+        <w:t>Remote</w:t>
+      </w:r>
+      <w:r>
+        <w:rPr>
+          <w:rFonts w:hint="eastAsia"/>
+        </w:rPr>
+        <w:t>请求，需要使用</w:t>
+      </w:r>
+      <w:r>
+        <w:t>RemoteService</w:t>
+      </w:r>
+      <w:r>
+        <w:rPr>
+          <w:rFonts w:hint="eastAsia"/>
+        </w:rPr>
+        <w:t>类先创建一个代理调用</w:t>
+      </w:r>
+      <w:r>
+        <w:rPr>
+          <w:rFonts w:hint="eastAsia"/>
+        </w:rPr>
+        <w:t>Call</w:t>
+      </w:r>
+      <w:r>
+        <w:rPr>
+          <w:rFonts w:hint="eastAsia"/>
+        </w:rPr>
+        <w:t>方法；</w:t>
+      </w:r>
+      <w:r>
+        <w:rPr>
+          <w:rFonts w:hint="eastAsia"/>
+        </w:rPr>
+        <w:t>调用示例如下：</w:t>
       </w:r>
     </w:p>
     <w:tbl>
@@ -30049,49 +30758,63 @@
           </w:tcPr>
           <w:p>
             <w:pPr>
-              <w:rPr>
-                <w:rFonts w:ascii="宋体" w:eastAsia="宋体" w:hAnsi="宋体"/>
-                <w:sz w:val="18"/>
-                <w:szCs w:val="18"/>
-              </w:rPr>
-            </w:pPr>
-            <w:r>
-              <w:rPr>
-                <w:rFonts w:ascii="宋体" w:eastAsia="宋体" w:hAnsi="宋体"/>
-                <w:sz w:val="18"/>
-                <w:szCs w:val="18"/>
-              </w:rPr>
-              <w:t>var list = new List&lt;int&gt;();</w:t>
-            </w:r>
-          </w:p>
-          <w:p>
-            <w:pPr>
-              <w:rPr>
-                <w:rFonts w:ascii="宋体" w:eastAsia="宋体" w:hAnsi="宋体"/>
-                <w:sz w:val="18"/>
-                <w:szCs w:val="18"/>
-              </w:rPr>
-            </w:pPr>
-            <w:r>
-              <w:rPr>
-                <w:rFonts w:ascii="宋体" w:eastAsia="宋体" w:hAnsi="宋体"/>
-                <w:sz w:val="18"/>
-                <w:szCs w:val="18"/>
-              </w:rPr>
-              <w:t>for (int i = 0; i &lt; 10; i++)</w:t>
-            </w:r>
-          </w:p>
-          <w:p>
-            <w:pPr>
-              <w:rPr>
-                <w:rFonts w:ascii="宋体" w:eastAsia="宋体" w:hAnsi="宋体"/>
-                <w:sz w:val="18"/>
-                <w:szCs w:val="18"/>
-              </w:rPr>
-            </w:pPr>
-            <w:r>
-              <w:rPr>
-                <w:rFonts w:ascii="宋体" w:eastAsia="宋体" w:hAnsi="宋体"/>
+              <w:jc w:val="left"/>
+              <w:rPr>
+                <w:sz w:val="18"/>
+                <w:szCs w:val="18"/>
+              </w:rPr>
+            </w:pPr>
+            <w:r>
+              <w:rPr>
+                <w:sz w:val="18"/>
+                <w:szCs w:val="18"/>
+              </w:rPr>
+              <w:t>private static RemoteService _httpRemote;</w:t>
+            </w:r>
+          </w:p>
+          <w:p>
+            <w:pPr>
+              <w:jc w:val="left"/>
+              <w:rPr>
+                <w:sz w:val="18"/>
+                <w:szCs w:val="18"/>
+              </w:rPr>
+            </w:pPr>
+            <w:r>
+              <w:rPr>
+                <w:sz w:val="18"/>
+                <w:szCs w:val="18"/>
+              </w:rPr>
+              <w:lastRenderedPageBreak/>
+              <w:t>private static RemoteService _tcpRemote;</w:t>
+            </w:r>
+          </w:p>
+          <w:p>
+            <w:pPr>
+              <w:jc w:val="left"/>
+              <w:rPr>
+                <w:sz w:val="18"/>
+                <w:szCs w:val="18"/>
+              </w:rPr>
+            </w:pPr>
+            <w:r>
+              <w:rPr>
+                <w:sz w:val="18"/>
+                <w:szCs w:val="18"/>
+              </w:rPr>
+              <w:t>private void Init()</w:t>
+            </w:r>
+          </w:p>
+          <w:p>
+            <w:pPr>
+              <w:jc w:val="left"/>
+              <w:rPr>
+                <w:sz w:val="18"/>
+                <w:szCs w:val="18"/>
+              </w:rPr>
+            </w:pPr>
+            <w:r>
+              <w:rPr>
                 <w:sz w:val="18"/>
                 <w:szCs w:val="18"/>
               </w:rPr>
@@ -30100,49 +30823,80 @@
           </w:p>
           <w:p>
             <w:pPr>
-              <w:rPr>
-                <w:rFonts w:ascii="宋体" w:eastAsia="宋体" w:hAnsi="宋体"/>
-                <w:sz w:val="18"/>
-                <w:szCs w:val="18"/>
-              </w:rPr>
-            </w:pPr>
-            <w:r>
-              <w:rPr>
-                <w:rFonts w:ascii="宋体" w:eastAsia="宋体" w:hAnsi="宋体"/>
-                <w:sz w:val="18"/>
-                <w:szCs w:val="18"/>
-              </w:rPr>
-              <w:t xml:space="preserve">    int item = RandomUtils.GetRandom();</w:t>
-            </w:r>
-          </w:p>
-          <w:p>
-            <w:pPr>
-              <w:rPr>
-                <w:rFonts w:ascii="宋体" w:eastAsia="宋体" w:hAnsi="宋体"/>
-                <w:sz w:val="18"/>
-                <w:szCs w:val="18"/>
-              </w:rPr>
-            </w:pPr>
-            <w:r>
-              <w:rPr>
-                <w:rFonts w:ascii="宋体" w:eastAsia="宋体" w:hAnsi="宋体"/>
-                <w:sz w:val="18"/>
-                <w:szCs w:val="18"/>
-              </w:rPr>
-              <w:t xml:space="preserve">    list.Add(item);</w:t>
-            </w:r>
-          </w:p>
-          <w:p>
-            <w:pPr>
-              <w:rPr>
-                <w:rFonts w:ascii="宋体" w:eastAsia="宋体" w:hAnsi="宋体"/>
-                <w:sz w:val="18"/>
-                <w:szCs w:val="18"/>
-              </w:rPr>
-            </w:pPr>
-            <w:r>
-              <w:rPr>
-                <w:rFonts w:ascii="宋体" w:eastAsia="宋体" w:hAnsi="宋体"/>
+              <w:jc w:val="left"/>
+              <w:rPr>
+                <w:sz w:val="18"/>
+                <w:szCs w:val="18"/>
+              </w:rPr>
+            </w:pPr>
+            <w:r>
+              <w:rPr>
+                <w:sz w:val="18"/>
+                <w:szCs w:val="18"/>
+              </w:rPr>
+              <w:t xml:space="preserve">    _httpRemote = RemoteService.CreateHttpProxy("proxy1", "http://127.0.0.1/service.aspx", OnCallback);</w:t>
+            </w:r>
+          </w:p>
+          <w:p>
+            <w:pPr>
+              <w:jc w:val="left"/>
+              <w:rPr>
+                <w:rFonts w:hint="eastAsia"/>
+                <w:sz w:val="18"/>
+                <w:szCs w:val="18"/>
+              </w:rPr>
+            </w:pPr>
+            <w:r>
+              <w:rPr>
+                <w:rFonts w:hint="eastAsia"/>
+                <w:sz w:val="18"/>
+                <w:szCs w:val="18"/>
+              </w:rPr>
+              <w:t xml:space="preserve">    //tcp</w:t>
+            </w:r>
+            <w:r>
+              <w:rPr>
+                <w:rFonts w:hint="eastAsia"/>
+                <w:sz w:val="18"/>
+                <w:szCs w:val="18"/>
+              </w:rPr>
+              <w:t>的心跳包发送间隔时间</w:t>
+            </w:r>
+            <w:r>
+              <w:rPr>
+                <w:rFonts w:hint="eastAsia"/>
+                <w:sz w:val="18"/>
+                <w:szCs w:val="18"/>
+              </w:rPr>
+              <w:t>30s</w:t>
+            </w:r>
+          </w:p>
+          <w:p>
+            <w:pPr>
+              <w:jc w:val="left"/>
+              <w:rPr>
+                <w:sz w:val="18"/>
+                <w:szCs w:val="18"/>
+              </w:rPr>
+            </w:pPr>
+            <w:r>
+              <w:rPr>
+                <w:sz w:val="18"/>
+                <w:szCs w:val="18"/>
+              </w:rPr>
+              <w:t xml:space="preserve">    _tcpRemote = RemoteService.CreateTcpProxy("proxy2", "127.0.0.1", 9001, 30 * 1000, OnCallback);</w:t>
+            </w:r>
+          </w:p>
+          <w:p>
+            <w:pPr>
+              <w:jc w:val="left"/>
+              <w:rPr>
+                <w:sz w:val="18"/>
+                <w:szCs w:val="18"/>
+              </w:rPr>
+            </w:pPr>
+            <w:r>
+              <w:rPr>
                 <w:sz w:val="18"/>
                 <w:szCs w:val="18"/>
               </w:rPr>
@@ -30151,109 +30905,39 @@
           </w:p>
           <w:p>
             <w:pPr>
-              <w:rPr>
-                <w:rFonts w:ascii="宋体" w:eastAsia="宋体" w:hAnsi="宋体"/>
-                <w:sz w:val="18"/>
-                <w:szCs w:val="18"/>
-              </w:rPr>
-            </w:pPr>
-            <w:r>
-              <w:rPr>
-                <w:rFonts w:ascii="宋体" w:eastAsia="宋体" w:hAnsi="宋体" w:hint="eastAsia"/>
-                <w:sz w:val="18"/>
-                <w:szCs w:val="18"/>
-              </w:rPr>
-              <w:t>//</w:t>
-            </w:r>
-            <w:r>
-              <w:rPr>
-                <w:rFonts w:ascii="宋体" w:eastAsia="宋体" w:hAnsi="宋体"/>
-                <w:sz w:val="18"/>
-                <w:szCs w:val="18"/>
-              </w:rPr>
-              <w:t>list.QuickSort();</w:t>
-            </w:r>
-          </w:p>
-          <w:p>
-            <w:pPr>
-              <w:rPr>
-                <w:rFonts w:ascii="宋体" w:eastAsia="宋体" w:hAnsi="宋体"/>
-                <w:sz w:val="18"/>
-                <w:szCs w:val="18"/>
-              </w:rPr>
-            </w:pPr>
-            <w:r>
-              <w:rPr>
-                <w:rFonts w:ascii="宋体" w:eastAsia="宋体" w:hAnsi="宋体"/>
-                <w:sz w:val="18"/>
-                <w:szCs w:val="18"/>
-              </w:rPr>
-              <w:t>list.QuickSort(OnComparision);</w:t>
-            </w:r>
-          </w:p>
-          <w:p>
-            <w:pPr>
-              <w:rPr>
-                <w:rFonts w:ascii="宋体" w:eastAsia="宋体" w:hAnsi="宋体"/>
-                <w:sz w:val="18"/>
-                <w:szCs w:val="18"/>
-              </w:rPr>
-            </w:pPr>
-          </w:p>
-          <w:p>
-            <w:pPr>
-              <w:rPr>
-                <w:rFonts w:ascii="宋体" w:eastAsia="宋体" w:hAnsi="宋体"/>
-                <w:sz w:val="18"/>
-                <w:szCs w:val="18"/>
-              </w:rPr>
-            </w:pPr>
-            <w:r>
-              <w:rPr>
-                <w:rFonts w:ascii="宋体" w:eastAsia="宋体" w:hAnsi="宋体"/>
-                <w:sz w:val="18"/>
-                <w:szCs w:val="18"/>
-              </w:rPr>
-              <w:t>Console.WriteLine(string.Join(",", list));</w:t>
-            </w:r>
-          </w:p>
-          <w:p>
-            <w:pPr>
-              <w:rPr>
-                <w:rFonts w:ascii="宋体" w:eastAsia="宋体" w:hAnsi="宋体"/>
-                <w:sz w:val="18"/>
-                <w:szCs w:val="18"/>
-              </w:rPr>
-            </w:pPr>
-          </w:p>
-          <w:p>
-            <w:pPr>
-              <w:rPr>
-                <w:rFonts w:ascii="宋体" w:eastAsia="宋体" w:hAnsi="宋体"/>
-                <w:sz w:val="18"/>
-                <w:szCs w:val="18"/>
-              </w:rPr>
-            </w:pPr>
-            <w:r>
-              <w:rPr>
-                <w:rFonts w:ascii="宋体" w:eastAsia="宋体" w:hAnsi="宋体"/>
-                <w:sz w:val="18"/>
-                <w:szCs w:val="18"/>
-              </w:rPr>
-              <w:t>private int OnComparision(int x, int y)</w:t>
-            </w:r>
-          </w:p>
-          <w:p>
-            <w:pPr>
-              <w:rPr>
-                <w:rFonts w:ascii="宋体" w:eastAsia="宋体" w:hAnsi="宋体"/>
-                <w:sz w:val="18"/>
-                <w:szCs w:val="18"/>
-              </w:rPr>
-            </w:pPr>
-            <w:r>
-              <w:rPr>
-                <w:rFonts w:ascii="宋体" w:eastAsia="宋体" w:hAnsi="宋体"/>
+              <w:jc w:val="left"/>
+              <w:rPr>
+                <w:sz w:val="18"/>
+                <w:szCs w:val="18"/>
+              </w:rPr>
+            </w:pPr>
+          </w:p>
+          <w:p>
+            <w:pPr>
+              <w:jc w:val="left"/>
+              <w:rPr>
+                <w:sz w:val="18"/>
+                <w:szCs w:val="18"/>
+              </w:rPr>
+            </w:pPr>
+            <w:r>
+              <w:rPr>
+                <w:sz w:val="18"/>
+                <w:szCs w:val="18"/>
+              </w:rPr>
+              <w:t>private void OnCallback(RemoteEventArgs e)</w:t>
+            </w:r>
+          </w:p>
+          <w:p>
+            <w:pPr>
+              <w:jc w:val="left"/>
+              <w:rPr>
+                <w:sz w:val="18"/>
+                <w:szCs w:val="18"/>
+              </w:rPr>
+            </w:pPr>
+            <w:r>
+              <w:rPr>
                 <w:sz w:val="18"/>
                 <w:szCs w:val="18"/>
               </w:rPr>
@@ -30262,54 +30946,55 @@
           </w:p>
           <w:p>
             <w:pPr>
-              <w:rPr>
-                <w:rFonts w:ascii="宋体" w:eastAsia="宋体" w:hAnsi="宋体"/>
-                <w:sz w:val="18"/>
-                <w:szCs w:val="18"/>
-              </w:rPr>
-            </w:pPr>
-            <w:r>
-              <w:rPr>
-                <w:rFonts w:ascii="宋体" w:eastAsia="宋体" w:hAnsi="宋体"/>
-                <w:sz w:val="18"/>
-                <w:szCs w:val="18"/>
-              </w:rPr>
-              <w:t xml:space="preserve">    return y</w:t>
-            </w:r>
-            <w:r>
-              <w:rPr>
-                <w:rFonts w:ascii="宋体" w:eastAsia="宋体" w:hAnsi="宋体" w:hint="eastAsia"/>
-                <w:sz w:val="18"/>
-                <w:szCs w:val="18"/>
-              </w:rPr>
-              <w:t xml:space="preserve"> - x</w:t>
-            </w:r>
-            <w:r>
-              <w:rPr>
-                <w:rFonts w:ascii="宋体" w:eastAsia="宋体" w:hAnsi="宋体"/>
-                <w:sz w:val="18"/>
-                <w:szCs w:val="18"/>
-              </w:rPr>
-              <w:t>;</w:t>
-            </w:r>
-            <w:r>
-              <w:rPr>
-                <w:rFonts w:ascii="宋体" w:eastAsia="宋体" w:hAnsi="宋体" w:hint="eastAsia"/>
-                <w:sz w:val="18"/>
-                <w:szCs w:val="18"/>
-              </w:rPr>
-              <w:t>//降序</w:t>
-            </w:r>
-          </w:p>
-          <w:p>
-            <w:pPr>
-              <w:rPr>
-                <w:rFonts w:ascii="宋体" w:eastAsia="宋体" w:hAnsi="宋体"/>
-              </w:rPr>
-            </w:pPr>
-            <w:r>
-              <w:rPr>
-                <w:rFonts w:ascii="宋体" w:eastAsia="宋体" w:hAnsi="宋体"/>
+              <w:jc w:val="left"/>
+              <w:rPr>
+                <w:sz w:val="18"/>
+                <w:szCs w:val="18"/>
+              </w:rPr>
+            </w:pPr>
+            <w:r>
+              <w:rPr>
+                <w:sz w:val="18"/>
+                <w:szCs w:val="18"/>
+              </w:rPr>
+              <w:t xml:space="preserve">    byte[] data = e.Data;</w:t>
+            </w:r>
+          </w:p>
+          <w:p>
+            <w:pPr>
+              <w:jc w:val="left"/>
+              <w:rPr>
+                <w:rFonts w:hint="eastAsia"/>
+                <w:sz w:val="18"/>
+                <w:szCs w:val="18"/>
+              </w:rPr>
+            </w:pPr>
+            <w:r>
+              <w:rPr>
+                <w:rFonts w:hint="eastAsia"/>
+                <w:sz w:val="18"/>
+                <w:szCs w:val="18"/>
+              </w:rPr>
+              <w:t xml:space="preserve">    //</w:t>
+            </w:r>
+            <w:r>
+              <w:rPr>
+                <w:rFonts w:hint="eastAsia"/>
+                <w:sz w:val="18"/>
+                <w:szCs w:val="18"/>
+              </w:rPr>
+              <w:t>这里处理解流逻辑</w:t>
+            </w:r>
+          </w:p>
+          <w:p>
+            <w:pPr>
+              <w:jc w:val="left"/>
+              <w:rPr>
+                <w:rFonts w:hint="eastAsia"/>
+              </w:rPr>
+            </w:pPr>
+            <w:r>
+              <w:rPr>
                 <w:sz w:val="18"/>
                 <w:szCs w:val="18"/>
               </w:rPr>
@@ -30321,27 +31006,159 @@
     </w:tbl>
     <w:p>
       <w:pPr>
+        <w:pStyle w:val="aa"/>
+        <w:ind w:firstLine="440"/>
+        <w:rPr>
+          <w:rFonts w:hint="eastAsia"/>
+        </w:rPr>
+      </w:pPr>
+    </w:p>
+    <w:p>
+      <w:pPr>
+        <w:pStyle w:val="2"/>
+        <w:rPr>
+          <w:rFonts w:ascii="宋体" w:hAnsi="宋体"/>
+        </w:rPr>
+      </w:pPr>
+      <w:r>
+        <w:rPr>
+          <w:rFonts w:ascii="宋体" w:hAnsi="宋体" w:hint="eastAsia"/>
+        </w:rPr>
+        <w:t>排序</w:t>
+      </w:r>
+      <w:r>
+        <w:rPr>
+          <w:rFonts w:ascii="宋体" w:hAnsi="宋体" w:hint="eastAsia"/>
+        </w:rPr>
+        <w:t>与</w:t>
+      </w:r>
+      <w:r>
+        <w:rPr>
+          <w:rFonts w:ascii="宋体" w:hAnsi="宋体" w:hint="eastAsia"/>
+        </w:rPr>
+        <w:t>分页</w:t>
+      </w:r>
+    </w:p>
+    <w:p>
+      <w:pPr>
+        <w:pStyle w:val="aa"/>
+        <w:ind w:firstLine="440"/>
+      </w:pPr>
+      <w:r>
+        <w:rPr>
+          <w:rFonts w:hint="eastAsia"/>
+        </w:rPr>
+        <w:t>提供针对</w:t>
+      </w:r>
+      <w:r>
+        <w:rPr>
+          <w:rFonts w:hint="eastAsia"/>
+        </w:rPr>
+        <w:t>List</w:t>
+      </w:r>
+      <w:r>
+        <w:rPr>
+          <w:rFonts w:hint="eastAsia"/>
+        </w:rPr>
+        <w:t>集合的排序与分页算法</w:t>
+      </w:r>
+      <w:r>
+        <w:rPr>
+          <w:rFonts w:hint="eastAsia"/>
+        </w:rPr>
+        <w:t>，</w:t>
+      </w:r>
+      <w:r>
+        <w:t>MathUtils</w:t>
+      </w:r>
+      <w:r>
+        <w:rPr>
+          <w:rFonts w:hint="eastAsia"/>
+        </w:rPr>
+        <w:t>类或</w:t>
+      </w:r>
+      <w:r>
+        <w:rPr>
+          <w:rFonts w:hint="eastAsia"/>
+        </w:rPr>
+        <w:t>List</w:t>
+      </w:r>
+      <w:r>
+        <w:rPr>
+          <w:rFonts w:hint="eastAsia"/>
+        </w:rPr>
+        <w:t>对象的扩展</w:t>
+      </w:r>
+      <w:r>
+        <w:t>InsertSort</w:t>
+      </w:r>
+      <w:r>
+        <w:rPr>
+          <w:rFonts w:hint="eastAsia"/>
+        </w:rPr>
+        <w:t>、</w:t>
+      </w:r>
+      <w:r>
+        <w:t>QuickSort</w:t>
+      </w:r>
+      <w:r>
+        <w:rPr>
+          <w:rFonts w:hint="eastAsia"/>
+        </w:rPr>
+        <w:t>、</w:t>
+      </w:r>
+      <w:r>
+        <w:t>GetPaging</w:t>
+      </w:r>
+      <w:r>
+        <w:rPr>
+          <w:rFonts w:hint="eastAsia"/>
+        </w:rPr>
+        <w:t>等</w:t>
+      </w:r>
+      <w:r>
+        <w:rPr>
+          <w:rFonts w:hint="eastAsia"/>
+        </w:rPr>
+        <w:t>方法</w:t>
+      </w:r>
+      <w:r>
+        <w:rPr>
+          <w:rFonts w:hint="eastAsia"/>
+        </w:rPr>
+        <w:t>。</w:t>
+      </w:r>
+    </w:p>
+    <w:p>
+      <w:pPr>
         <w:rPr>
           <w:rFonts w:ascii="宋体" w:eastAsia="宋体" w:hAnsi="宋体"/>
         </w:rPr>
       </w:pPr>
       <w:r>
         <w:rPr>
+          <w:rFonts w:ascii="宋体" w:eastAsia="宋体" w:hAnsi="宋体" w:hint="eastAsia"/>
+        </w:rPr>
+        <w:t>用例</w:t>
+      </w:r>
+    </w:p>
+    <w:p>
+      <w:pPr>
+        <w:rPr>
           <w:rFonts w:ascii="宋体" w:eastAsia="宋体" w:hAnsi="宋体"/>
         </w:rPr>
-        <w:t>GetPaging</w:t>
+      </w:pPr>
+      <w:r>
+        <w:rPr>
+          <w:rFonts w:ascii="宋体" w:eastAsia="宋体" w:hAnsi="宋体"/>
+        </w:rPr>
+        <w:t>InsertSort</w:t>
       </w:r>
       <w:r>
         <w:rPr>
           <w:rFonts w:ascii="宋体" w:eastAsia="宋体" w:hAnsi="宋体" w:hint="eastAsia"/>
         </w:rPr>
         <w:t>方法</w:t>
-      </w:r>
-      <w:r>
-        <w:rPr>
-          <w:rFonts w:ascii="宋体" w:eastAsia="宋体" w:hAnsi="宋体" w:hint="eastAsia"/>
-        </w:rPr>
-        <w:t>，取第1页每页20条</w:t>
       </w:r>
     </w:p>
     <w:tbl>
@@ -30374,39 +31191,210 @@
                 <w:sz w:val="18"/>
                 <w:szCs w:val="18"/>
               </w:rPr>
-              <w:t>int pageCount;</w:t>
-            </w:r>
-          </w:p>
-          <w:p>
-            <w:pPr>
-              <w:rPr>
-                <w:rFonts w:ascii="宋体" w:eastAsia="宋体" w:hAnsi="宋体"/>
-                <w:sz w:val="18"/>
-                <w:szCs w:val="18"/>
-              </w:rPr>
-            </w:pPr>
-            <w:r>
-              <w:rPr>
-                <w:rFonts w:ascii="宋体" w:eastAsia="宋体" w:hAnsi="宋体"/>
-                <w:sz w:val="18"/>
-                <w:szCs w:val="18"/>
-              </w:rPr>
-              <w:t>int recordCount;</w:t>
-            </w:r>
-          </w:p>
-          <w:p>
-            <w:pPr>
-              <w:rPr>
-                <w:rFonts w:ascii="宋体" w:eastAsia="宋体" w:hAnsi="宋体"/>
-              </w:rPr>
-            </w:pPr>
-            <w:r>
-              <w:rPr>
-                <w:rFonts w:ascii="宋体" w:eastAsia="宋体" w:hAnsi="宋体"/>
-                <w:sz w:val="18"/>
-                <w:szCs w:val="18"/>
-              </w:rPr>
-              <w:t>var pageList = list.GetPaging(1, 20, out pageCount,out recordCount);</w:t>
+              <w:t>using ZyGames.Framework.Common;</w:t>
+            </w:r>
+          </w:p>
+          <w:p>
+            <w:pPr>
+              <w:rPr>
+                <w:rFonts w:ascii="宋体" w:eastAsia="宋体" w:hAnsi="宋体"/>
+                <w:sz w:val="18"/>
+                <w:szCs w:val="18"/>
+              </w:rPr>
+            </w:pPr>
+          </w:p>
+          <w:p>
+            <w:pPr>
+              <w:rPr>
+                <w:rFonts w:ascii="宋体" w:eastAsia="宋体" w:hAnsi="宋体"/>
+                <w:sz w:val="18"/>
+                <w:szCs w:val="18"/>
+              </w:rPr>
+            </w:pPr>
+            <w:r>
+              <w:rPr>
+                <w:rFonts w:ascii="宋体" w:eastAsia="宋体" w:hAnsi="宋体"/>
+                <w:sz w:val="18"/>
+                <w:szCs w:val="18"/>
+              </w:rPr>
+              <w:t>var list = new List&lt;int&gt;();</w:t>
+            </w:r>
+          </w:p>
+          <w:p>
+            <w:pPr>
+              <w:rPr>
+                <w:rFonts w:ascii="宋体" w:eastAsia="宋体" w:hAnsi="宋体"/>
+                <w:sz w:val="18"/>
+                <w:szCs w:val="18"/>
+              </w:rPr>
+            </w:pPr>
+            <w:r>
+              <w:rPr>
+                <w:rFonts w:ascii="宋体" w:eastAsia="宋体" w:hAnsi="宋体"/>
+                <w:sz w:val="18"/>
+                <w:szCs w:val="18"/>
+              </w:rPr>
+              <w:t>for (int i = 0; i &lt; 10; i++)</w:t>
+            </w:r>
+          </w:p>
+          <w:p>
+            <w:pPr>
+              <w:rPr>
+                <w:rFonts w:ascii="宋体" w:eastAsia="宋体" w:hAnsi="宋体"/>
+                <w:sz w:val="18"/>
+                <w:szCs w:val="18"/>
+              </w:rPr>
+            </w:pPr>
+            <w:r>
+              <w:rPr>
+                <w:rFonts w:ascii="宋体" w:eastAsia="宋体" w:hAnsi="宋体"/>
+                <w:sz w:val="18"/>
+                <w:szCs w:val="18"/>
+              </w:rPr>
+              <w:t>{</w:t>
+            </w:r>
+          </w:p>
+          <w:p>
+            <w:pPr>
+              <w:rPr>
+                <w:rFonts w:ascii="宋体" w:eastAsia="宋体" w:hAnsi="宋体"/>
+                <w:sz w:val="18"/>
+                <w:szCs w:val="18"/>
+              </w:rPr>
+            </w:pPr>
+            <w:r>
+              <w:rPr>
+                <w:rFonts w:ascii="宋体" w:eastAsia="宋体" w:hAnsi="宋体"/>
+                <w:sz w:val="18"/>
+                <w:szCs w:val="18"/>
+              </w:rPr>
+              <w:t xml:space="preserve">    int item = RandomUtils.GetRandom();</w:t>
+            </w:r>
+          </w:p>
+          <w:p>
+            <w:pPr>
+              <w:rPr>
+                <w:rFonts w:ascii="宋体" w:eastAsia="宋体" w:hAnsi="宋体"/>
+                <w:sz w:val="18"/>
+                <w:szCs w:val="18"/>
+              </w:rPr>
+            </w:pPr>
+            <w:r>
+              <w:rPr>
+                <w:rFonts w:ascii="宋体" w:eastAsia="宋体" w:hAnsi="宋体"/>
+                <w:sz w:val="18"/>
+                <w:szCs w:val="18"/>
+              </w:rPr>
+              <w:t xml:space="preserve">    list.InsertSort(item, OnComparision);</w:t>
+            </w:r>
+          </w:p>
+          <w:p>
+            <w:pPr>
+              <w:rPr>
+                <w:rFonts w:ascii="宋体" w:eastAsia="宋体" w:hAnsi="宋体"/>
+                <w:sz w:val="18"/>
+                <w:szCs w:val="18"/>
+              </w:rPr>
+            </w:pPr>
+            <w:r>
+              <w:rPr>
+                <w:rFonts w:ascii="宋体" w:eastAsia="宋体" w:hAnsi="宋体"/>
+                <w:sz w:val="18"/>
+                <w:szCs w:val="18"/>
+              </w:rPr>
+              <w:t>}</w:t>
+            </w:r>
+          </w:p>
+          <w:p>
+            <w:pPr>
+              <w:rPr>
+                <w:rFonts w:ascii="宋体" w:eastAsia="宋体" w:hAnsi="宋体"/>
+                <w:sz w:val="18"/>
+                <w:szCs w:val="18"/>
+              </w:rPr>
+            </w:pPr>
+            <w:r>
+              <w:rPr>
+                <w:rFonts w:ascii="宋体" w:eastAsia="宋体" w:hAnsi="宋体"/>
+                <w:sz w:val="18"/>
+                <w:szCs w:val="18"/>
+              </w:rPr>
+              <w:t>Console.WriteLine(string.Join(",",list));</w:t>
+            </w:r>
+          </w:p>
+          <w:p>
+            <w:pPr>
+              <w:rPr>
+                <w:rFonts w:ascii="宋体" w:eastAsia="宋体" w:hAnsi="宋体"/>
+                <w:sz w:val="18"/>
+                <w:szCs w:val="18"/>
+              </w:rPr>
+            </w:pPr>
+          </w:p>
+          <w:p>
+            <w:pPr>
+              <w:rPr>
+                <w:rFonts w:ascii="宋体" w:eastAsia="宋体" w:hAnsi="宋体"/>
+                <w:sz w:val="18"/>
+                <w:szCs w:val="18"/>
+              </w:rPr>
+            </w:pPr>
+            <w:r>
+              <w:rPr>
+                <w:rFonts w:ascii="宋体" w:eastAsia="宋体" w:hAnsi="宋体"/>
+                <w:sz w:val="18"/>
+                <w:szCs w:val="18"/>
+              </w:rPr>
+              <w:t>private int OnComparision(int x, int y)</w:t>
+            </w:r>
+          </w:p>
+          <w:p>
+            <w:pPr>
+              <w:rPr>
+                <w:rFonts w:ascii="宋体" w:eastAsia="宋体" w:hAnsi="宋体"/>
+                <w:sz w:val="18"/>
+                <w:szCs w:val="18"/>
+              </w:rPr>
+            </w:pPr>
+            <w:r>
+              <w:rPr>
+                <w:rFonts w:ascii="宋体" w:eastAsia="宋体" w:hAnsi="宋体"/>
+                <w:sz w:val="18"/>
+                <w:szCs w:val="18"/>
+              </w:rPr>
+              <w:t>{</w:t>
+            </w:r>
+          </w:p>
+          <w:p>
+            <w:pPr>
+              <w:rPr>
+                <w:rFonts w:ascii="宋体" w:eastAsia="宋体" w:hAnsi="宋体"/>
+                <w:sz w:val="18"/>
+                <w:szCs w:val="18"/>
+              </w:rPr>
+            </w:pPr>
+            <w:r>
+              <w:rPr>
+                <w:rFonts w:ascii="宋体" w:eastAsia="宋体" w:hAnsi="宋体"/>
+                <w:sz w:val="18"/>
+                <w:szCs w:val="18"/>
+              </w:rPr>
+              <w:t xml:space="preserve">    return x - y;</w:t>
+            </w:r>
+          </w:p>
+          <w:p>
+            <w:pPr>
+              <w:rPr>
+                <w:rFonts w:ascii="宋体" w:eastAsia="宋体" w:hAnsi="宋体"/>
+              </w:rPr>
+            </w:pPr>
+            <w:r>
+              <w:rPr>
+                <w:rFonts w:ascii="宋体" w:eastAsia="宋体" w:hAnsi="宋体"/>
+                <w:sz w:val="18"/>
+                <w:szCs w:val="18"/>
+              </w:rPr>
+              <w:t>}</w:t>
             </w:r>
           </w:p>
         </w:tc>
@@ -30418,354 +31406,17 @@
           <w:rFonts w:ascii="宋体" w:eastAsia="宋体" w:hAnsi="宋体"/>
         </w:rPr>
       </w:pPr>
-    </w:p>
-    <w:p>
-      <w:pPr>
-        <w:pStyle w:val="2"/>
+      <w:r>
         <w:rPr>
           <w:rFonts w:ascii="宋体" w:eastAsia="宋体" w:hAnsi="宋体"/>
         </w:rPr>
-      </w:pPr>
-      <w:r>
-        <w:rPr>
-          <w:rFonts w:ascii="宋体" w:eastAsia="宋体" w:hAnsi="宋体" w:hint="eastAsia"/>
-        </w:rPr>
-        <w:t>Log日志跟踪</w:t>
-      </w:r>
-    </w:p>
-    <w:p>
-      <w:pPr>
-        <w:pStyle w:val="aa"/>
-        <w:ind w:firstLine="440"/>
-      </w:pPr>
-      <w:r>
-        <w:rPr>
-          <w:rFonts w:hint="eastAsia"/>
-        </w:rPr>
-        <w:t>服务日志跟踪是必不可少的部分，它可以帮助你分析程序的运行状态和异常信息</w:t>
-      </w:r>
-      <w:r>
-        <w:rPr>
-          <w:rFonts w:hint="eastAsia"/>
-        </w:rPr>
-        <w:t>；使用</w:t>
-      </w:r>
-      <w:r>
-        <w:rPr>
-          <w:rFonts w:hint="eastAsia"/>
-        </w:rPr>
-        <w:t>Nlog</w:t>
-      </w:r>
-      <w:r>
-        <w:rPr>
-          <w:rFonts w:hint="eastAsia"/>
-        </w:rPr>
-        <w:t>组件打印日志，提供了</w:t>
-      </w:r>
-      <w:r>
-        <w:rPr>
-          <w:rFonts w:hint="eastAsia"/>
-        </w:rPr>
-        <w:t>TraceLog</w:t>
-      </w:r>
-      <w:r>
-        <w:rPr>
-          <w:rFonts w:hint="eastAsia"/>
-        </w:rPr>
-        <w:t>的封装类操作</w:t>
-      </w:r>
-      <w:r>
-        <w:rPr>
-          <w:rFonts w:hint="eastAsia"/>
-        </w:rPr>
-        <w:t>；</w:t>
-      </w:r>
-      <w:r>
-        <w:rPr>
-          <w:rFonts w:hint="eastAsia"/>
-        </w:rPr>
-        <w:t>划分</w:t>
-      </w:r>
-      <w:r>
-        <w:rPr>
-          <w:rFonts w:hint="eastAsia"/>
-        </w:rPr>
-        <w:t>以下目录：</w:t>
-      </w:r>
-    </w:p>
-    <w:p>
-      <w:pPr>
-        <w:rPr>
-          <w:rFonts w:ascii="宋体" w:eastAsia="宋体" w:hAnsi="宋体"/>
-        </w:rPr>
-      </w:pPr>
-      <w:r>
-        <w:rPr>
-          <w:rFonts w:ascii="宋体" w:eastAsia="宋体" w:hAnsi="宋体" w:hint="eastAsia"/>
-        </w:rPr>
-        <w:t>Info</w:t>
-      </w:r>
-      <w:r>
-        <w:rPr>
-          <w:rFonts w:ascii="宋体" w:eastAsia="宋体" w:hAnsi="宋体" w:hint="eastAsia"/>
-        </w:rPr>
-        <w:t>：</w:t>
-      </w:r>
-      <w:r>
-        <w:rPr>
-          <w:rFonts w:ascii="宋体" w:eastAsia="宋体" w:hAnsi="宋体" w:hint="eastAsia"/>
-        </w:rPr>
-        <w:t>服务器</w:t>
-      </w:r>
-      <w:r>
-        <w:rPr>
-          <w:rFonts w:ascii="宋体" w:eastAsia="宋体" w:hAnsi="宋体" w:hint="eastAsia"/>
-        </w:rPr>
-        <w:t>正式运行的跟踪信息，少量的，能性能影响低</w:t>
-      </w:r>
-      <w:r>
-        <w:rPr>
-          <w:rFonts w:ascii="宋体" w:eastAsia="宋体" w:hAnsi="宋体" w:hint="eastAsia"/>
-        </w:rPr>
-        <w:t>；</w:t>
-      </w:r>
-    </w:p>
-    <w:p>
-      <w:pPr>
-        <w:rPr>
-          <w:rFonts w:ascii="宋体" w:eastAsia="宋体" w:hAnsi="宋体"/>
-        </w:rPr>
-      </w:pPr>
-      <w:r>
-        <w:rPr>
-          <w:rFonts w:ascii="宋体" w:eastAsia="宋体" w:hAnsi="宋体" w:hint="eastAsia"/>
-        </w:rPr>
-        <w:t>Debug</w:t>
-      </w:r>
-      <w:r>
-        <w:rPr>
-          <w:rFonts w:ascii="宋体" w:eastAsia="宋体" w:hAnsi="宋体" w:hint="eastAsia"/>
-        </w:rPr>
-        <w:t>：</w:t>
-      </w:r>
-      <w:r>
-        <w:rPr>
-          <w:rFonts w:ascii="宋体" w:eastAsia="宋体" w:hAnsi="宋体" w:hint="eastAsia"/>
-        </w:rPr>
-        <w:t>服务器调试跟踪信息，用于测试阶段跟踪Bug问题；</w:t>
-      </w:r>
-    </w:p>
-    <w:p>
-      <w:pPr>
-        <w:rPr>
-          <w:rFonts w:ascii="宋体" w:eastAsia="宋体" w:hAnsi="宋体"/>
-        </w:rPr>
-      </w:pPr>
-      <w:r>
-        <w:rPr>
-          <w:rFonts w:ascii="宋体" w:eastAsia="宋体" w:hAnsi="宋体" w:hint="eastAsia"/>
-        </w:rPr>
-        <w:t>Exception</w:t>
-      </w:r>
-      <w:r>
-        <w:rPr>
-          <w:rFonts w:ascii="宋体" w:eastAsia="宋体" w:hAnsi="宋体" w:hint="eastAsia"/>
-        </w:rPr>
-        <w:t>：</w:t>
-      </w:r>
-      <w:r>
-        <w:rPr>
-          <w:rFonts w:ascii="宋体" w:eastAsia="宋体" w:hAnsi="宋体" w:hint="eastAsia"/>
-        </w:rPr>
-        <w:t>服务器异常信息</w:t>
-      </w:r>
-    </w:p>
-    <w:p>
-      <w:pPr>
-        <w:rPr>
-          <w:rFonts w:ascii="宋体" w:eastAsia="宋体" w:hAnsi="宋体"/>
-        </w:rPr>
-      </w:pPr>
-      <w:r>
-        <w:rPr>
-          <w:rFonts w:ascii="宋体" w:eastAsia="宋体" w:hAnsi="宋体"/>
-        </w:rPr>
-        <w:t>Fatal</w:t>
-      </w:r>
-      <w:r>
-        <w:rPr>
-          <w:rFonts w:ascii="宋体" w:eastAsia="宋体" w:hAnsi="宋体" w:hint="eastAsia"/>
-        </w:rPr>
-        <w:t>：</w:t>
-      </w:r>
-      <w:r>
-        <w:rPr>
-          <w:rFonts w:ascii="宋体" w:eastAsia="宋体" w:hAnsi="宋体" w:hint="eastAsia"/>
-        </w:rPr>
-        <w:t>服务器</w:t>
-      </w:r>
-      <w:r>
-        <w:rPr>
-          <w:rFonts w:ascii="宋体" w:eastAsia="宋体" w:hAnsi="宋体" w:cs="Arial"/>
-          <w:color w:val="333333"/>
-          <w:sz w:val="19"/>
-          <w:szCs w:val="19"/>
-          <w:shd w:val="clear" w:color="auto" w:fill="FFFFFF"/>
-        </w:rPr>
-        <w:t>致命的</w:t>
-      </w:r>
-      <w:r>
-        <w:rPr>
-          <w:rFonts w:ascii="宋体" w:eastAsia="宋体" w:hAnsi="宋体" w:cs="Arial" w:hint="eastAsia"/>
-          <w:color w:val="333333"/>
-          <w:sz w:val="19"/>
-          <w:szCs w:val="19"/>
-          <w:shd w:val="clear" w:color="auto" w:fill="FFFFFF"/>
-        </w:rPr>
-        <w:t>等级的出错信息</w:t>
-      </w:r>
-    </w:p>
-    <w:p>
-      <w:pPr>
-        <w:rPr>
-          <w:rFonts w:ascii="宋体" w:eastAsia="宋体" w:hAnsi="宋体"/>
-        </w:rPr>
-      </w:pPr>
-      <w:r>
-        <w:rPr>
-          <w:rFonts w:ascii="宋体" w:eastAsia="宋体" w:hAnsi="宋体"/>
-        </w:rPr>
-        <w:t>Warn</w:t>
-      </w:r>
-      <w:r>
-        <w:rPr>
-          <w:rFonts w:ascii="宋体" w:eastAsia="宋体" w:hAnsi="宋体" w:hint="eastAsia"/>
-        </w:rPr>
-        <w:t>：</w:t>
-      </w:r>
-      <w:r>
-        <w:rPr>
-          <w:rFonts w:ascii="宋体" w:eastAsia="宋体" w:hAnsi="宋体" w:hint="eastAsia"/>
-        </w:rPr>
-        <w:t>服务器警告等级信息</w:t>
-      </w:r>
-    </w:p>
-    <w:p>
-      <w:pPr>
-        <w:rPr>
-          <w:rFonts w:ascii="宋体" w:eastAsia="宋体" w:hAnsi="宋体"/>
-        </w:rPr>
-      </w:pPr>
-      <w:r>
-        <w:rPr>
-          <w:rFonts w:ascii="宋体" w:eastAsia="宋体" w:hAnsi="宋体"/>
-        </w:rPr>
-        <w:t>Client</w:t>
-      </w:r>
-      <w:r>
-        <w:rPr>
-          <w:rFonts w:ascii="宋体" w:eastAsia="宋体" w:hAnsi="宋体" w:hint="eastAsia"/>
-        </w:rPr>
-        <w:t>：</w:t>
-      </w:r>
-      <w:r>
-        <w:rPr>
-          <w:rFonts w:ascii="宋体" w:eastAsia="宋体" w:hAnsi="宋体" w:hint="eastAsia"/>
-        </w:rPr>
-        <w:t>提供给客户端上传的反馈信息，包括崩溃日志等</w:t>
-      </w:r>
-    </w:p>
-    <w:p>
-      <w:pPr>
-        <w:rPr>
-          <w:rFonts w:ascii="宋体" w:eastAsia="宋体" w:hAnsi="宋体"/>
-        </w:rPr>
-      </w:pPr>
-      <w:r>
-        <w:rPr>
-          <w:rFonts w:ascii="宋体" w:eastAsia="宋体" w:hAnsi="宋体"/>
-        </w:rPr>
-        <w:t>SqlError</w:t>
-      </w:r>
-      <w:r>
-        <w:rPr>
-          <w:rFonts w:ascii="宋体" w:eastAsia="宋体" w:hAnsi="宋体" w:hint="eastAsia"/>
-        </w:rPr>
-        <w:t>：</w:t>
-      </w:r>
-      <w:r>
-        <w:rPr>
-          <w:rFonts w:ascii="宋体" w:eastAsia="宋体" w:hAnsi="宋体" w:hint="eastAsia"/>
-        </w:rPr>
-        <w:t>服务器后台队列处理数据同步到数据库的异常信息</w:t>
-      </w:r>
-    </w:p>
-    <w:p>
-      <w:pPr>
-        <w:rPr>
-          <w:rFonts w:ascii="宋体" w:eastAsia="宋体" w:hAnsi="宋体"/>
-        </w:rPr>
-      </w:pPr>
-      <w:r>
-        <w:rPr>
-          <w:rFonts w:ascii="宋体" w:eastAsia="宋体" w:hAnsi="宋体"/>
-        </w:rPr>
-        <w:t>Complement</w:t>
-      </w:r>
-      <w:r>
-        <w:rPr>
-          <w:rFonts w:ascii="宋体" w:eastAsia="宋体" w:hAnsi="宋体" w:hint="eastAsia"/>
-        </w:rPr>
-        <w:t>：</w:t>
-      </w:r>
-      <w:r>
-        <w:rPr>
-          <w:rFonts w:ascii="宋体" w:eastAsia="宋体" w:hAnsi="宋体" w:hint="eastAsia"/>
-        </w:rPr>
-        <w:t>其它信息</w:t>
-      </w:r>
-      <w:r>
-        <w:rPr>
-          <w:rFonts w:ascii="宋体" w:eastAsia="宋体" w:hAnsi="宋体" w:hint="eastAsia"/>
-        </w:rPr>
-        <w:t>，</w:t>
-      </w:r>
-      <w:r>
-        <w:rPr>
-          <w:rFonts w:ascii="宋体" w:eastAsia="宋体" w:hAnsi="宋体"/>
-        </w:rPr>
-        <w:t>Client</w:t>
-      </w:r>
-      <w:r>
-        <w:rPr>
-          <w:rFonts w:ascii="宋体" w:eastAsia="宋体" w:hAnsi="宋体" w:hint="eastAsia"/>
-        </w:rPr>
-        <w:t>，</w:t>
-      </w:r>
-      <w:r>
-        <w:rPr>
-          <w:rFonts w:ascii="宋体" w:eastAsia="宋体" w:hAnsi="宋体"/>
-        </w:rPr>
-        <w:t>SqlError</w:t>
-      </w:r>
-      <w:r>
-        <w:rPr>
-          <w:rFonts w:ascii="宋体" w:eastAsia="宋体" w:hAnsi="宋体" w:hint="eastAsia"/>
-        </w:rPr>
-        <w:t>是从此类型分支的子类型</w:t>
-      </w:r>
-    </w:p>
-    <w:p>
-      <w:pPr>
-        <w:rPr>
-          <w:rFonts w:ascii="宋体" w:eastAsia="宋体" w:hAnsi="宋体"/>
-        </w:rPr>
-      </w:pPr>
-      <w:r>
-        <w:rPr>
-          <w:rFonts w:ascii="宋体" w:eastAsia="宋体" w:hAnsi="宋体" w:hint="eastAsia"/>
-        </w:rPr>
-        <w:t>用例</w:t>
+        <w:t>QuickSort</w:t>
+      </w:r>
+      <w:r>
+        <w:rPr>
+          <w:rFonts w:ascii="宋体" w:eastAsia="宋体" w:hAnsi="宋体" w:hint="eastAsia"/>
+        </w:rPr>
+        <w:t>方法</w:t>
       </w:r>
     </w:p>
     <w:tbl>
@@ -30798,84 +31449,75 @@
                 <w:sz w:val="18"/>
                 <w:szCs w:val="18"/>
               </w:rPr>
-              <w:t>using ZyGames.Framework.Common.Log;</w:t>
-            </w:r>
-          </w:p>
-          <w:p>
-            <w:pPr>
-              <w:rPr>
-                <w:rFonts w:ascii="宋体" w:eastAsia="宋体" w:hAnsi="宋体"/>
-                <w:sz w:val="18"/>
-                <w:szCs w:val="18"/>
-              </w:rPr>
-            </w:pPr>
-          </w:p>
-          <w:p>
-            <w:pPr>
-              <w:rPr>
-                <w:rFonts w:ascii="宋体" w:eastAsia="宋体" w:hAnsi="宋体"/>
-                <w:sz w:val="18"/>
-                <w:szCs w:val="18"/>
-              </w:rPr>
-            </w:pPr>
-            <w:r>
-              <w:rPr>
-                <w:rFonts w:ascii="宋体" w:eastAsia="宋体" w:hAnsi="宋体"/>
-                <w:sz w:val="18"/>
-                <w:szCs w:val="18"/>
-              </w:rPr>
-              <w:t>TraceLog.ReleaseWrite("Log info-{0}...", "hello");</w:t>
-            </w:r>
-          </w:p>
-          <w:p>
-            <w:pPr>
-              <w:rPr>
-                <w:rFonts w:ascii="宋体" w:eastAsia="宋体" w:hAnsi="宋体"/>
-                <w:sz w:val="18"/>
-                <w:szCs w:val="18"/>
-              </w:rPr>
-            </w:pPr>
-            <w:r>
-              <w:rPr>
-                <w:rFonts w:ascii="宋体" w:eastAsia="宋体" w:hAnsi="宋体"/>
-                <w:sz w:val="18"/>
-                <w:szCs w:val="18"/>
-              </w:rPr>
-              <w:t>TraceLog.ReleaseWriteDebug("Log debug...");</w:t>
-            </w:r>
-          </w:p>
-          <w:p>
-            <w:pPr>
-              <w:rPr>
-                <w:rFonts w:ascii="宋体" w:eastAsia="宋体" w:hAnsi="宋体"/>
-                <w:sz w:val="18"/>
-                <w:szCs w:val="18"/>
-              </w:rPr>
-            </w:pPr>
-            <w:r>
-              <w:rPr>
-                <w:rFonts w:ascii="宋体" w:eastAsia="宋体" w:hAnsi="宋体"/>
-                <w:sz w:val="18"/>
-                <w:szCs w:val="18"/>
-              </w:rPr>
-              <w:t>TraceLog.WriteError("Log error...");</w:t>
-            </w:r>
-          </w:p>
-          <w:p>
-            <w:pPr>
-              <w:rPr>
-                <w:rFonts w:ascii="宋体" w:eastAsia="宋体" w:hAnsi="宋体"/>
-                <w:sz w:val="18"/>
-                <w:szCs w:val="18"/>
-              </w:rPr>
-            </w:pPr>
-            <w:r>
-              <w:rPr>
-                <w:rFonts w:ascii="宋体" w:eastAsia="宋体" w:hAnsi="宋体"/>
-                <w:sz w:val="18"/>
-                <w:szCs w:val="18"/>
-              </w:rPr>
-              <w:t>TraceLog.ReleaseWriteFatal("Log fatal...");</w:t>
+              <w:t>var list = new List&lt;int&gt;();</w:t>
+            </w:r>
+          </w:p>
+          <w:p>
+            <w:pPr>
+              <w:rPr>
+                <w:rFonts w:ascii="宋体" w:eastAsia="宋体" w:hAnsi="宋体"/>
+                <w:sz w:val="18"/>
+                <w:szCs w:val="18"/>
+              </w:rPr>
+            </w:pPr>
+            <w:r>
+              <w:rPr>
+                <w:rFonts w:ascii="宋体" w:eastAsia="宋体" w:hAnsi="宋体"/>
+                <w:sz w:val="18"/>
+                <w:szCs w:val="18"/>
+              </w:rPr>
+              <w:t>for (int i = 0; i &lt; 10; i++)</w:t>
+            </w:r>
+          </w:p>
+          <w:p>
+            <w:pPr>
+              <w:rPr>
+                <w:rFonts w:ascii="宋体" w:eastAsia="宋体" w:hAnsi="宋体"/>
+                <w:sz w:val="18"/>
+                <w:szCs w:val="18"/>
+              </w:rPr>
+            </w:pPr>
+            <w:r>
+              <w:rPr>
+                <w:rFonts w:ascii="宋体" w:eastAsia="宋体" w:hAnsi="宋体"/>
+                <w:sz w:val="18"/>
+                <w:szCs w:val="18"/>
+              </w:rPr>
+              <w:t>{</w:t>
+            </w:r>
+          </w:p>
+          <w:p>
+            <w:pPr>
+              <w:rPr>
+                <w:rFonts w:ascii="宋体" w:eastAsia="宋体" w:hAnsi="宋体"/>
+                <w:sz w:val="18"/>
+                <w:szCs w:val="18"/>
+              </w:rPr>
+            </w:pPr>
+            <w:r>
+              <w:rPr>
+                <w:rFonts w:ascii="宋体" w:eastAsia="宋体" w:hAnsi="宋体"/>
+                <w:sz w:val="18"/>
+                <w:szCs w:val="18"/>
+              </w:rPr>
+              <w:t xml:space="preserve">    int item = RandomUtils.GetRandom();</w:t>
+            </w:r>
+          </w:p>
+          <w:p>
+            <w:pPr>
+              <w:rPr>
+                <w:rFonts w:ascii="宋体" w:eastAsia="宋体" w:hAnsi="宋体"/>
+                <w:sz w:val="18"/>
+                <w:szCs w:val="18"/>
+              </w:rPr>
+            </w:pPr>
+            <w:r>
+              <w:rPr>
+                <w:rFonts w:ascii="宋体" w:eastAsia="宋体" w:hAnsi="宋体"/>
+                <w:sz w:val="18"/>
+                <w:szCs w:val="18"/>
+              </w:rPr>
+              <w:t xml:space="preserve">    list.Add(item);</w:t>
             </w:r>
           </w:p>
           <w:p>
@@ -30893,56 +31535,174 @@
                 <w:szCs w:val="18"/>
               </w:rPr>
               <w:lastRenderedPageBreak/>
-              <w:t>TraceLog.WriteWarn("Log warn...");</w:t>
-            </w:r>
-          </w:p>
-          <w:p>
-            <w:pPr>
-              <w:rPr>
-                <w:rFonts w:ascii="宋体" w:eastAsia="宋体" w:hAnsi="宋体"/>
-                <w:sz w:val="18"/>
-                <w:szCs w:val="18"/>
-              </w:rPr>
-            </w:pPr>
-            <w:r>
-              <w:rPr>
-                <w:rFonts w:ascii="宋体" w:eastAsia="宋体" w:hAnsi="宋体"/>
-                <w:sz w:val="18"/>
-                <w:szCs w:val="18"/>
-              </w:rPr>
-              <w:t>TraceLog.WriteTo("Client", "Log client...");</w:t>
-            </w:r>
-          </w:p>
-          <w:p>
-            <w:pPr>
-              <w:rPr>
-                <w:rFonts w:ascii="宋体" w:eastAsia="宋体" w:hAnsi="宋体"/>
-                <w:sz w:val="18"/>
-                <w:szCs w:val="18"/>
-              </w:rPr>
-            </w:pPr>
-            <w:r>
-              <w:rPr>
-                <w:rFonts w:ascii="宋体" w:eastAsia="宋体" w:hAnsi="宋体"/>
-                <w:sz w:val="18"/>
-                <w:szCs w:val="18"/>
-              </w:rPr>
-              <w:t>TraceLog.WriteSqlError("Log sql error...");</w:t>
-            </w:r>
-          </w:p>
-          <w:p>
-            <w:pPr>
-              <w:rPr>
-                <w:rFonts w:ascii="宋体" w:eastAsia="宋体" w:hAnsi="宋体"/>
-              </w:rPr>
-            </w:pPr>
-            <w:r>
-              <w:rPr>
-                <w:rFonts w:ascii="宋体" w:eastAsia="宋体" w:hAnsi="宋体"/>
-                <w:sz w:val="18"/>
-                <w:szCs w:val="18"/>
-              </w:rPr>
-              <w:t>TraceLog.WriteComplement("Client", "Log complement...");</w:t>
+              <w:t>}</w:t>
+            </w:r>
+          </w:p>
+          <w:p>
+            <w:pPr>
+              <w:rPr>
+                <w:rFonts w:ascii="宋体" w:eastAsia="宋体" w:hAnsi="宋体"/>
+                <w:sz w:val="18"/>
+                <w:szCs w:val="18"/>
+              </w:rPr>
+            </w:pPr>
+            <w:r>
+              <w:rPr>
+                <w:rFonts w:ascii="宋体" w:eastAsia="宋体" w:hAnsi="宋体" w:hint="eastAsia"/>
+                <w:sz w:val="18"/>
+                <w:szCs w:val="18"/>
+              </w:rPr>
+              <w:t>//</w:t>
+            </w:r>
+            <w:r>
+              <w:rPr>
+                <w:rFonts w:ascii="宋体" w:eastAsia="宋体" w:hAnsi="宋体"/>
+                <w:sz w:val="18"/>
+                <w:szCs w:val="18"/>
+              </w:rPr>
+              <w:t>list.QuickSort();</w:t>
+            </w:r>
+          </w:p>
+          <w:p>
+            <w:pPr>
+              <w:rPr>
+                <w:rFonts w:ascii="宋体" w:eastAsia="宋体" w:hAnsi="宋体"/>
+                <w:sz w:val="18"/>
+                <w:szCs w:val="18"/>
+              </w:rPr>
+            </w:pPr>
+            <w:r>
+              <w:rPr>
+                <w:rFonts w:ascii="宋体" w:eastAsia="宋体" w:hAnsi="宋体"/>
+                <w:sz w:val="18"/>
+                <w:szCs w:val="18"/>
+              </w:rPr>
+              <w:t>list.QuickSort(OnComparision);</w:t>
+            </w:r>
+          </w:p>
+          <w:p>
+            <w:pPr>
+              <w:rPr>
+                <w:rFonts w:ascii="宋体" w:eastAsia="宋体" w:hAnsi="宋体"/>
+                <w:sz w:val="18"/>
+                <w:szCs w:val="18"/>
+              </w:rPr>
+            </w:pPr>
+          </w:p>
+          <w:p>
+            <w:pPr>
+              <w:rPr>
+                <w:rFonts w:ascii="宋体" w:eastAsia="宋体" w:hAnsi="宋体"/>
+                <w:sz w:val="18"/>
+                <w:szCs w:val="18"/>
+              </w:rPr>
+            </w:pPr>
+            <w:r>
+              <w:rPr>
+                <w:rFonts w:ascii="宋体" w:eastAsia="宋体" w:hAnsi="宋体"/>
+                <w:sz w:val="18"/>
+                <w:szCs w:val="18"/>
+              </w:rPr>
+              <w:t>Console.WriteLine(string.Join(",", list));</w:t>
+            </w:r>
+          </w:p>
+          <w:p>
+            <w:pPr>
+              <w:rPr>
+                <w:rFonts w:ascii="宋体" w:eastAsia="宋体" w:hAnsi="宋体"/>
+                <w:sz w:val="18"/>
+                <w:szCs w:val="18"/>
+              </w:rPr>
+            </w:pPr>
+          </w:p>
+          <w:p>
+            <w:pPr>
+              <w:rPr>
+                <w:rFonts w:ascii="宋体" w:eastAsia="宋体" w:hAnsi="宋体"/>
+                <w:sz w:val="18"/>
+                <w:szCs w:val="18"/>
+              </w:rPr>
+            </w:pPr>
+            <w:r>
+              <w:rPr>
+                <w:rFonts w:ascii="宋体" w:eastAsia="宋体" w:hAnsi="宋体"/>
+                <w:sz w:val="18"/>
+                <w:szCs w:val="18"/>
+              </w:rPr>
+              <w:t>private int OnComparision(int x, int y)</w:t>
+            </w:r>
+          </w:p>
+          <w:p>
+            <w:pPr>
+              <w:rPr>
+                <w:rFonts w:ascii="宋体" w:eastAsia="宋体" w:hAnsi="宋体"/>
+                <w:sz w:val="18"/>
+                <w:szCs w:val="18"/>
+              </w:rPr>
+            </w:pPr>
+            <w:r>
+              <w:rPr>
+                <w:rFonts w:ascii="宋体" w:eastAsia="宋体" w:hAnsi="宋体"/>
+                <w:sz w:val="18"/>
+                <w:szCs w:val="18"/>
+              </w:rPr>
+              <w:t>{</w:t>
+            </w:r>
+          </w:p>
+          <w:p>
+            <w:pPr>
+              <w:rPr>
+                <w:rFonts w:ascii="宋体" w:eastAsia="宋体" w:hAnsi="宋体"/>
+                <w:sz w:val="18"/>
+                <w:szCs w:val="18"/>
+              </w:rPr>
+            </w:pPr>
+            <w:r>
+              <w:rPr>
+                <w:rFonts w:ascii="宋体" w:eastAsia="宋体" w:hAnsi="宋体"/>
+                <w:sz w:val="18"/>
+                <w:szCs w:val="18"/>
+              </w:rPr>
+              <w:t xml:space="preserve">    return y</w:t>
+            </w:r>
+            <w:r>
+              <w:rPr>
+                <w:rFonts w:ascii="宋体" w:eastAsia="宋体" w:hAnsi="宋体" w:hint="eastAsia"/>
+                <w:sz w:val="18"/>
+                <w:szCs w:val="18"/>
+              </w:rPr>
+              <w:t xml:space="preserve"> - x</w:t>
+            </w:r>
+            <w:r>
+              <w:rPr>
+                <w:rFonts w:ascii="宋体" w:eastAsia="宋体" w:hAnsi="宋体"/>
+                <w:sz w:val="18"/>
+                <w:szCs w:val="18"/>
+              </w:rPr>
+              <w:t>;</w:t>
+            </w:r>
+            <w:r>
+              <w:rPr>
+                <w:rFonts w:ascii="宋体" w:eastAsia="宋体" w:hAnsi="宋体" w:hint="eastAsia"/>
+                <w:sz w:val="18"/>
+                <w:szCs w:val="18"/>
+              </w:rPr>
+              <w:t>//降序</w:t>
+            </w:r>
+          </w:p>
+          <w:p>
+            <w:pPr>
+              <w:rPr>
+                <w:rFonts w:ascii="宋体" w:eastAsia="宋体" w:hAnsi="宋体"/>
+              </w:rPr>
+            </w:pPr>
+            <w:r>
+              <w:rPr>
+                <w:rFonts w:ascii="宋体" w:eastAsia="宋体" w:hAnsi="宋体"/>
+                <w:sz w:val="18"/>
+                <w:szCs w:val="18"/>
+              </w:rPr>
+              <w:t>}</w:t>
             </w:r>
           </w:p>
         </w:tc>
@@ -30954,6 +31714,635 @@
           <w:rFonts w:ascii="宋体" w:eastAsia="宋体" w:hAnsi="宋体"/>
         </w:rPr>
       </w:pPr>
+      <w:r>
+        <w:rPr>
+          <w:rFonts w:ascii="宋体" w:eastAsia="宋体" w:hAnsi="宋体"/>
+        </w:rPr>
+        <w:lastRenderedPageBreak/>
+        <w:t>GetPaging</w:t>
+      </w:r>
+      <w:r>
+        <w:rPr>
+          <w:rFonts w:ascii="宋体" w:eastAsia="宋体" w:hAnsi="宋体" w:hint="eastAsia"/>
+        </w:rPr>
+        <w:t>方法</w:t>
+      </w:r>
+      <w:r>
+        <w:rPr>
+          <w:rFonts w:ascii="宋体" w:eastAsia="宋体" w:hAnsi="宋体" w:hint="eastAsia"/>
+        </w:rPr>
+        <w:t>，取第1页每页20条</w:t>
+      </w:r>
+    </w:p>
+    <w:tbl>
+      <w:tblPr>
+        <w:tblStyle w:val="af7"/>
+        <w:tblW w:w="0" w:type="auto"/>
+        <w:shd w:val="clear" w:color="auto" w:fill="F2F2F2" w:themeFill="background1" w:themeFillShade="F2"/>
+        <w:tblLook w:val="04A0"/>
+      </w:tblPr>
+      <w:tblGrid>
+        <w:gridCol w:w="8522"/>
+      </w:tblGrid>
+      <w:tr>
+        <w:tc>
+          <w:tcPr>
+            <w:tcW w:w="8522" w:type="dxa"/>
+            <w:shd w:val="clear" w:color="auto" w:fill="F2F2F2" w:themeFill="background1" w:themeFillShade="F2"/>
+          </w:tcPr>
+          <w:p>
+            <w:pPr>
+              <w:rPr>
+                <w:rFonts w:ascii="宋体" w:eastAsia="宋体" w:hAnsi="宋体"/>
+                <w:sz w:val="18"/>
+                <w:szCs w:val="18"/>
+              </w:rPr>
+            </w:pPr>
+            <w:r>
+              <w:rPr>
+                <w:rFonts w:ascii="宋体" w:eastAsia="宋体" w:hAnsi="宋体"/>
+                <w:sz w:val="18"/>
+                <w:szCs w:val="18"/>
+              </w:rPr>
+              <w:t>int pageCount;</w:t>
+            </w:r>
+          </w:p>
+          <w:p>
+            <w:pPr>
+              <w:rPr>
+                <w:rFonts w:ascii="宋体" w:eastAsia="宋体" w:hAnsi="宋体"/>
+                <w:sz w:val="18"/>
+                <w:szCs w:val="18"/>
+              </w:rPr>
+            </w:pPr>
+            <w:r>
+              <w:rPr>
+                <w:rFonts w:ascii="宋体" w:eastAsia="宋体" w:hAnsi="宋体"/>
+                <w:sz w:val="18"/>
+                <w:szCs w:val="18"/>
+              </w:rPr>
+              <w:t>int recordCount;</w:t>
+            </w:r>
+          </w:p>
+          <w:p>
+            <w:pPr>
+              <w:rPr>
+                <w:rFonts w:ascii="宋体" w:eastAsia="宋体" w:hAnsi="宋体"/>
+              </w:rPr>
+            </w:pPr>
+            <w:r>
+              <w:rPr>
+                <w:rFonts w:ascii="宋体" w:eastAsia="宋体" w:hAnsi="宋体"/>
+                <w:sz w:val="18"/>
+                <w:szCs w:val="18"/>
+              </w:rPr>
+              <w:t>var pageList = list.GetPaging(1, 20, out pageCount,out recordCount);</w:t>
+            </w:r>
+          </w:p>
+        </w:tc>
+      </w:tr>
+    </w:tbl>
+    <w:p>
+      <w:pPr>
+        <w:rPr>
+          <w:rFonts w:ascii="宋体" w:eastAsia="宋体" w:hAnsi="宋体"/>
+        </w:rPr>
+      </w:pPr>
+    </w:p>
+    <w:p>
+      <w:pPr>
+        <w:pStyle w:val="2"/>
+        <w:rPr>
+          <w:rFonts w:ascii="宋体" w:hAnsi="宋体"/>
+        </w:rPr>
+      </w:pPr>
+      <w:r>
+        <w:rPr>
+          <w:rFonts w:ascii="宋体" w:hAnsi="宋体" w:hint="eastAsia"/>
+        </w:rPr>
+        <w:t>Log日志跟踪</w:t>
+      </w:r>
+    </w:p>
+    <w:p>
+      <w:pPr>
+        <w:pStyle w:val="aa"/>
+        <w:ind w:firstLine="440"/>
+      </w:pPr>
+      <w:r>
+        <w:rPr>
+          <w:rFonts w:hint="eastAsia"/>
+        </w:rPr>
+        <w:t>服务日志跟踪是必不可少的部分，它可以帮助你分析程序的运行状态和异常信息</w:t>
+      </w:r>
+      <w:r>
+        <w:rPr>
+          <w:rFonts w:hint="eastAsia"/>
+        </w:rPr>
+        <w:t>；使用</w:t>
+      </w:r>
+      <w:r>
+        <w:rPr>
+          <w:rFonts w:hint="eastAsia"/>
+        </w:rPr>
+        <w:t>Nlog</w:t>
+      </w:r>
+      <w:r>
+        <w:rPr>
+          <w:rFonts w:hint="eastAsia"/>
+        </w:rPr>
+        <w:t>组件打印日志，提供了</w:t>
+      </w:r>
+      <w:r>
+        <w:rPr>
+          <w:rFonts w:hint="eastAsia"/>
+        </w:rPr>
+        <w:t>TraceLog</w:t>
+      </w:r>
+      <w:r>
+        <w:rPr>
+          <w:rFonts w:hint="eastAsia"/>
+        </w:rPr>
+        <w:t>的封装类操作</w:t>
+      </w:r>
+      <w:r>
+        <w:rPr>
+          <w:rFonts w:hint="eastAsia"/>
+        </w:rPr>
+        <w:t>；</w:t>
+      </w:r>
+      <w:r>
+        <w:rPr>
+          <w:rFonts w:hint="eastAsia"/>
+        </w:rPr>
+        <w:t>划分</w:t>
+      </w:r>
+      <w:r>
+        <w:rPr>
+          <w:rFonts w:hint="eastAsia"/>
+        </w:rPr>
+        <w:t>以下目录：</w:t>
+      </w:r>
+    </w:p>
+    <w:p>
+      <w:pPr>
+        <w:rPr>
+          <w:rFonts w:ascii="宋体" w:eastAsia="宋体" w:hAnsi="宋体"/>
+        </w:rPr>
+      </w:pPr>
+      <w:r>
+        <w:rPr>
+          <w:rFonts w:ascii="宋体" w:eastAsia="宋体" w:hAnsi="宋体" w:hint="eastAsia"/>
+        </w:rPr>
+        <w:t>Info</w:t>
+      </w:r>
+      <w:r>
+        <w:rPr>
+          <w:rFonts w:ascii="宋体" w:eastAsia="宋体" w:hAnsi="宋体" w:hint="eastAsia"/>
+        </w:rPr>
+        <w:t>：</w:t>
+      </w:r>
+      <w:r>
+        <w:rPr>
+          <w:rFonts w:ascii="宋体" w:eastAsia="宋体" w:hAnsi="宋体" w:hint="eastAsia"/>
+        </w:rPr>
+        <w:t>服务器</w:t>
+      </w:r>
+      <w:r>
+        <w:rPr>
+          <w:rFonts w:ascii="宋体" w:eastAsia="宋体" w:hAnsi="宋体" w:hint="eastAsia"/>
+        </w:rPr>
+        <w:t>正式运行的跟踪信息，少量的，能性能影响低</w:t>
+      </w:r>
+      <w:r>
+        <w:rPr>
+          <w:rFonts w:ascii="宋体" w:eastAsia="宋体" w:hAnsi="宋体" w:hint="eastAsia"/>
+        </w:rPr>
+        <w:t>；</w:t>
+      </w:r>
+    </w:p>
+    <w:p>
+      <w:pPr>
+        <w:rPr>
+          <w:rFonts w:ascii="宋体" w:eastAsia="宋体" w:hAnsi="宋体"/>
+        </w:rPr>
+      </w:pPr>
+      <w:r>
+        <w:rPr>
+          <w:rFonts w:ascii="宋体" w:eastAsia="宋体" w:hAnsi="宋体" w:hint="eastAsia"/>
+        </w:rPr>
+        <w:t>Debug</w:t>
+      </w:r>
+      <w:r>
+        <w:rPr>
+          <w:rFonts w:ascii="宋体" w:eastAsia="宋体" w:hAnsi="宋体" w:hint="eastAsia"/>
+        </w:rPr>
+        <w:t>：</w:t>
+      </w:r>
+      <w:r>
+        <w:rPr>
+          <w:rFonts w:ascii="宋体" w:eastAsia="宋体" w:hAnsi="宋体" w:hint="eastAsia"/>
+        </w:rPr>
+        <w:t>服务器调试跟踪信息，用于测试阶段跟踪Bug问题；</w:t>
+      </w:r>
+    </w:p>
+    <w:p>
+      <w:pPr>
+        <w:rPr>
+          <w:rFonts w:ascii="宋体" w:eastAsia="宋体" w:hAnsi="宋体"/>
+        </w:rPr>
+      </w:pPr>
+      <w:r>
+        <w:rPr>
+          <w:rFonts w:ascii="宋体" w:eastAsia="宋体" w:hAnsi="宋体" w:hint="eastAsia"/>
+        </w:rPr>
+        <w:t>Exception</w:t>
+      </w:r>
+      <w:r>
+        <w:rPr>
+          <w:rFonts w:ascii="宋体" w:eastAsia="宋体" w:hAnsi="宋体" w:hint="eastAsia"/>
+        </w:rPr>
+        <w:t>：</w:t>
+      </w:r>
+      <w:r>
+        <w:rPr>
+          <w:rFonts w:ascii="宋体" w:eastAsia="宋体" w:hAnsi="宋体" w:hint="eastAsia"/>
+        </w:rPr>
+        <w:t>服务器异常信息</w:t>
+      </w:r>
+    </w:p>
+    <w:p>
+      <w:pPr>
+        <w:rPr>
+          <w:rFonts w:ascii="宋体" w:eastAsia="宋体" w:hAnsi="宋体"/>
+        </w:rPr>
+      </w:pPr>
+      <w:r>
+        <w:rPr>
+          <w:rFonts w:ascii="宋体" w:eastAsia="宋体" w:hAnsi="宋体"/>
+        </w:rPr>
+        <w:t>Fatal</w:t>
+      </w:r>
+      <w:r>
+        <w:rPr>
+          <w:rFonts w:ascii="宋体" w:eastAsia="宋体" w:hAnsi="宋体" w:hint="eastAsia"/>
+        </w:rPr>
+        <w:t>：</w:t>
+      </w:r>
+      <w:r>
+        <w:rPr>
+          <w:rFonts w:ascii="宋体" w:eastAsia="宋体" w:hAnsi="宋体" w:hint="eastAsia"/>
+        </w:rPr>
+        <w:t>服务器</w:t>
+      </w:r>
+      <w:r>
+        <w:rPr>
+          <w:rFonts w:ascii="宋体" w:eastAsia="宋体" w:hAnsi="宋体" w:cs="Arial"/>
+          <w:color w:val="333333"/>
+          <w:sz w:val="19"/>
+          <w:szCs w:val="19"/>
+          <w:shd w:val="clear" w:color="auto" w:fill="FFFFFF"/>
+        </w:rPr>
+        <w:t>致命的</w:t>
+      </w:r>
+      <w:r>
+        <w:rPr>
+          <w:rFonts w:ascii="宋体" w:eastAsia="宋体" w:hAnsi="宋体" w:cs="Arial" w:hint="eastAsia"/>
+          <w:color w:val="333333"/>
+          <w:sz w:val="19"/>
+          <w:szCs w:val="19"/>
+          <w:shd w:val="clear" w:color="auto" w:fill="FFFFFF"/>
+        </w:rPr>
+        <w:t>等级的出错信息</w:t>
+      </w:r>
+    </w:p>
+    <w:p>
+      <w:pPr>
+        <w:rPr>
+          <w:rFonts w:ascii="宋体" w:eastAsia="宋体" w:hAnsi="宋体"/>
+        </w:rPr>
+      </w:pPr>
+      <w:r>
+        <w:rPr>
+          <w:rFonts w:ascii="宋体" w:eastAsia="宋体" w:hAnsi="宋体"/>
+        </w:rPr>
+        <w:t>Warn</w:t>
+      </w:r>
+      <w:r>
+        <w:rPr>
+          <w:rFonts w:ascii="宋体" w:eastAsia="宋体" w:hAnsi="宋体" w:hint="eastAsia"/>
+        </w:rPr>
+        <w:t>：</w:t>
+      </w:r>
+      <w:r>
+        <w:rPr>
+          <w:rFonts w:ascii="宋体" w:eastAsia="宋体" w:hAnsi="宋体" w:hint="eastAsia"/>
+        </w:rPr>
+        <w:t>服务器警告等级信息</w:t>
+      </w:r>
+    </w:p>
+    <w:p>
+      <w:pPr>
+        <w:rPr>
+          <w:rFonts w:ascii="宋体" w:eastAsia="宋体" w:hAnsi="宋体"/>
+        </w:rPr>
+      </w:pPr>
+      <w:r>
+        <w:rPr>
+          <w:rFonts w:ascii="宋体" w:eastAsia="宋体" w:hAnsi="宋体"/>
+        </w:rPr>
+        <w:t>Client</w:t>
+      </w:r>
+      <w:r>
+        <w:rPr>
+          <w:rFonts w:ascii="宋体" w:eastAsia="宋体" w:hAnsi="宋体" w:hint="eastAsia"/>
+        </w:rPr>
+        <w:t>：</w:t>
+      </w:r>
+      <w:r>
+        <w:rPr>
+          <w:rFonts w:ascii="宋体" w:eastAsia="宋体" w:hAnsi="宋体" w:hint="eastAsia"/>
+        </w:rPr>
+        <w:t>提供给客户端上传的反馈信息，包括崩溃日志等</w:t>
+      </w:r>
+    </w:p>
+    <w:p>
+      <w:pPr>
+        <w:rPr>
+          <w:rFonts w:ascii="宋体" w:eastAsia="宋体" w:hAnsi="宋体"/>
+        </w:rPr>
+      </w:pPr>
+      <w:r>
+        <w:rPr>
+          <w:rFonts w:ascii="宋体" w:eastAsia="宋体" w:hAnsi="宋体"/>
+        </w:rPr>
+        <w:t>SqlError</w:t>
+      </w:r>
+      <w:r>
+        <w:rPr>
+          <w:rFonts w:ascii="宋体" w:eastAsia="宋体" w:hAnsi="宋体" w:hint="eastAsia"/>
+        </w:rPr>
+        <w:t>：</w:t>
+      </w:r>
+      <w:r>
+        <w:rPr>
+          <w:rFonts w:ascii="宋体" w:eastAsia="宋体" w:hAnsi="宋体" w:hint="eastAsia"/>
+        </w:rPr>
+        <w:t>服务器后台队列处理数据同步到数据库的异常信息</w:t>
+      </w:r>
+    </w:p>
+    <w:p>
+      <w:pPr>
+        <w:rPr>
+          <w:rFonts w:ascii="宋体" w:eastAsia="宋体" w:hAnsi="宋体"/>
+        </w:rPr>
+      </w:pPr>
+      <w:r>
+        <w:rPr>
+          <w:rFonts w:ascii="宋体" w:eastAsia="宋体" w:hAnsi="宋体"/>
+        </w:rPr>
+        <w:t>Complement</w:t>
+      </w:r>
+      <w:r>
+        <w:rPr>
+          <w:rFonts w:ascii="宋体" w:eastAsia="宋体" w:hAnsi="宋体" w:hint="eastAsia"/>
+        </w:rPr>
+        <w:t>：</w:t>
+      </w:r>
+      <w:r>
+        <w:rPr>
+          <w:rFonts w:ascii="宋体" w:eastAsia="宋体" w:hAnsi="宋体" w:hint="eastAsia"/>
+        </w:rPr>
+        <w:t>其它信息</w:t>
+      </w:r>
+      <w:r>
+        <w:rPr>
+          <w:rFonts w:ascii="宋体" w:eastAsia="宋体" w:hAnsi="宋体" w:hint="eastAsia"/>
+        </w:rPr>
+        <w:t>，</w:t>
+      </w:r>
+      <w:r>
+        <w:rPr>
+          <w:rFonts w:ascii="宋体" w:eastAsia="宋体" w:hAnsi="宋体"/>
+        </w:rPr>
+        <w:t>Client</w:t>
+      </w:r>
+      <w:r>
+        <w:rPr>
+          <w:rFonts w:ascii="宋体" w:eastAsia="宋体" w:hAnsi="宋体" w:hint="eastAsia"/>
+        </w:rPr>
+        <w:t>，</w:t>
+      </w:r>
+      <w:r>
+        <w:rPr>
+          <w:rFonts w:ascii="宋体" w:eastAsia="宋体" w:hAnsi="宋体"/>
+        </w:rPr>
+        <w:t>SqlError</w:t>
+      </w:r>
+      <w:r>
+        <w:rPr>
+          <w:rFonts w:ascii="宋体" w:eastAsia="宋体" w:hAnsi="宋体" w:hint="eastAsia"/>
+        </w:rPr>
+        <w:t>是从此类型分支的子类型</w:t>
+      </w:r>
+    </w:p>
+    <w:p>
+      <w:pPr>
+        <w:rPr>
+          <w:rFonts w:ascii="宋体" w:eastAsia="宋体" w:hAnsi="宋体"/>
+        </w:rPr>
+      </w:pPr>
+      <w:r>
+        <w:rPr>
+          <w:rFonts w:ascii="宋体" w:eastAsia="宋体" w:hAnsi="宋体" w:hint="eastAsia"/>
+        </w:rPr>
+        <w:t>用例</w:t>
+      </w:r>
+    </w:p>
+    <w:tbl>
+      <w:tblPr>
+        <w:tblStyle w:val="af7"/>
+        <w:tblW w:w="0" w:type="auto"/>
+        <w:shd w:val="clear" w:color="auto" w:fill="F2F2F2" w:themeFill="background1" w:themeFillShade="F2"/>
+        <w:tblLook w:val="04A0"/>
+      </w:tblPr>
+      <w:tblGrid>
+        <w:gridCol w:w="8522"/>
+      </w:tblGrid>
+      <w:tr>
+        <w:tc>
+          <w:tcPr>
+            <w:tcW w:w="8522" w:type="dxa"/>
+            <w:shd w:val="clear" w:color="auto" w:fill="F2F2F2" w:themeFill="background1" w:themeFillShade="F2"/>
+          </w:tcPr>
+          <w:p>
+            <w:pPr>
+              <w:rPr>
+                <w:rFonts w:ascii="宋体" w:eastAsia="宋体" w:hAnsi="宋体"/>
+                <w:sz w:val="18"/>
+                <w:szCs w:val="18"/>
+              </w:rPr>
+            </w:pPr>
+            <w:r>
+              <w:rPr>
+                <w:rFonts w:ascii="宋体" w:eastAsia="宋体" w:hAnsi="宋体"/>
+                <w:sz w:val="18"/>
+                <w:szCs w:val="18"/>
+              </w:rPr>
+              <w:t>using ZyGames.Framework.Common.Log;</w:t>
+            </w:r>
+          </w:p>
+          <w:p>
+            <w:pPr>
+              <w:rPr>
+                <w:rFonts w:ascii="宋体" w:eastAsia="宋体" w:hAnsi="宋体"/>
+                <w:sz w:val="18"/>
+                <w:szCs w:val="18"/>
+              </w:rPr>
+            </w:pPr>
+          </w:p>
+          <w:p>
+            <w:pPr>
+              <w:rPr>
+                <w:rFonts w:ascii="宋体" w:eastAsia="宋体" w:hAnsi="宋体"/>
+                <w:sz w:val="18"/>
+                <w:szCs w:val="18"/>
+              </w:rPr>
+            </w:pPr>
+            <w:r>
+              <w:rPr>
+                <w:rFonts w:ascii="宋体" w:eastAsia="宋体" w:hAnsi="宋体"/>
+                <w:sz w:val="18"/>
+                <w:szCs w:val="18"/>
+              </w:rPr>
+              <w:t>TraceLog.ReleaseWrite("Log info-{0}...", "hello");</w:t>
+            </w:r>
+          </w:p>
+          <w:p>
+            <w:pPr>
+              <w:rPr>
+                <w:rFonts w:ascii="宋体" w:eastAsia="宋体" w:hAnsi="宋体"/>
+                <w:sz w:val="18"/>
+                <w:szCs w:val="18"/>
+              </w:rPr>
+            </w:pPr>
+            <w:r>
+              <w:rPr>
+                <w:rFonts w:ascii="宋体" w:eastAsia="宋体" w:hAnsi="宋体"/>
+                <w:sz w:val="18"/>
+                <w:szCs w:val="18"/>
+              </w:rPr>
+              <w:t>TraceLog.ReleaseWriteDebug("Log debug...");</w:t>
+            </w:r>
+          </w:p>
+          <w:p>
+            <w:pPr>
+              <w:rPr>
+                <w:rFonts w:ascii="宋体" w:eastAsia="宋体" w:hAnsi="宋体"/>
+                <w:sz w:val="18"/>
+                <w:szCs w:val="18"/>
+              </w:rPr>
+            </w:pPr>
+            <w:r>
+              <w:rPr>
+                <w:rFonts w:ascii="宋体" w:eastAsia="宋体" w:hAnsi="宋体"/>
+                <w:sz w:val="18"/>
+                <w:szCs w:val="18"/>
+              </w:rPr>
+              <w:t>TraceLog.WriteError("Log error...");</w:t>
+            </w:r>
+          </w:p>
+          <w:p>
+            <w:pPr>
+              <w:rPr>
+                <w:rFonts w:ascii="宋体" w:eastAsia="宋体" w:hAnsi="宋体"/>
+                <w:sz w:val="18"/>
+                <w:szCs w:val="18"/>
+              </w:rPr>
+            </w:pPr>
+            <w:r>
+              <w:rPr>
+                <w:rFonts w:ascii="宋体" w:eastAsia="宋体" w:hAnsi="宋体"/>
+                <w:sz w:val="18"/>
+                <w:szCs w:val="18"/>
+              </w:rPr>
+              <w:t>TraceLog.ReleaseWriteFatal("Log fatal...");</w:t>
+            </w:r>
+          </w:p>
+          <w:p>
+            <w:pPr>
+              <w:rPr>
+                <w:rFonts w:ascii="宋体" w:eastAsia="宋体" w:hAnsi="宋体"/>
+                <w:sz w:val="18"/>
+                <w:szCs w:val="18"/>
+              </w:rPr>
+            </w:pPr>
+            <w:r>
+              <w:rPr>
+                <w:rFonts w:ascii="宋体" w:eastAsia="宋体" w:hAnsi="宋体"/>
+                <w:sz w:val="18"/>
+                <w:szCs w:val="18"/>
+              </w:rPr>
+              <w:t>TraceLog.WriteWarn("Log warn...");</w:t>
+            </w:r>
+          </w:p>
+          <w:p>
+            <w:pPr>
+              <w:rPr>
+                <w:rFonts w:ascii="宋体" w:eastAsia="宋体" w:hAnsi="宋体"/>
+                <w:sz w:val="18"/>
+                <w:szCs w:val="18"/>
+              </w:rPr>
+            </w:pPr>
+            <w:r>
+              <w:rPr>
+                <w:rFonts w:ascii="宋体" w:eastAsia="宋体" w:hAnsi="宋体"/>
+                <w:sz w:val="18"/>
+                <w:szCs w:val="18"/>
+              </w:rPr>
+              <w:t>TraceLog.WriteTo("Client", "Log client...");</w:t>
+            </w:r>
+          </w:p>
+          <w:p>
+            <w:pPr>
+              <w:rPr>
+                <w:rFonts w:ascii="宋体" w:eastAsia="宋体" w:hAnsi="宋体"/>
+                <w:sz w:val="18"/>
+                <w:szCs w:val="18"/>
+              </w:rPr>
+            </w:pPr>
+            <w:r>
+              <w:rPr>
+                <w:rFonts w:ascii="宋体" w:eastAsia="宋体" w:hAnsi="宋体"/>
+                <w:sz w:val="18"/>
+                <w:szCs w:val="18"/>
+              </w:rPr>
+              <w:t>TraceLog.WriteSqlError("Log sql error...");</w:t>
+            </w:r>
+          </w:p>
+          <w:p>
+            <w:pPr>
+              <w:rPr>
+                <w:rFonts w:ascii="宋体" w:eastAsia="宋体" w:hAnsi="宋体"/>
+              </w:rPr>
+            </w:pPr>
+            <w:r>
+              <w:rPr>
+                <w:rFonts w:ascii="宋体" w:eastAsia="宋体" w:hAnsi="宋体"/>
+                <w:sz w:val="18"/>
+                <w:szCs w:val="18"/>
+              </w:rPr>
+              <w:t>TraceLog.WriteComplement("Client", "Log complement...");</w:t>
+            </w:r>
+          </w:p>
+        </w:tc>
+      </w:tr>
+    </w:tbl>
+    <w:p>
+      <w:pPr>
+        <w:rPr>
+          <w:rFonts w:ascii="宋体" w:eastAsia="宋体" w:hAnsi="宋体"/>
+        </w:rPr>
+      </w:pPr>
     </w:p>
     <w:p>
       <w:pPr>
@@ -30972,6 +32361,7 @@
           <w:rFonts w:ascii="宋体" w:eastAsia="宋体" w:hAnsi="宋体" w:hint="eastAsia"/>
           <w:lang w:val="zh-CN"/>
         </w:rPr>
+        <w:lastRenderedPageBreak/>
         <w:t>分服中心部署</w:t>
       </w:r>
     </w:p>
@@ -31615,7 +33005,6 @@
                 <w:sz w:val="18"/>
                 <w:szCs w:val="18"/>
               </w:rPr>
-              <w:lastRenderedPageBreak/>
               <w:t xml:space="preserve">  &lt;system.web&gt;</w:t>
             </w:r>
           </w:p>
@@ -31692,6 +33081,7 @@
         <w:rPr>
           <w:rFonts w:ascii="宋体" w:eastAsia="宋体" w:hAnsi="宋体" w:hint="eastAsia"/>
         </w:rPr>
+        <w:lastRenderedPageBreak/>
         <w:t>协议</w:t>
       </w:r>
       <w:r>
@@ -32298,7 +33688,6 @@
         <w:rPr>
           <w:rFonts w:ascii="宋体" w:eastAsia="宋体" w:hAnsi="宋体" w:hint="eastAsia"/>
         </w:rPr>
-        <w:lastRenderedPageBreak/>
         <w:t>修改数据库连接，打开Web.config文件（如果使用MySql，设置成</w:t>
       </w:r>
       <w:r>
@@ -32402,7 +33791,16 @@
                 <w:sz w:val="18"/>
                 <w:szCs w:val="18"/>
               </w:rPr>
-              <w:t xml:space="preserve">    &lt;add name="Contract" providerName="" connectionString="server=.;database=ContractDB;uid=sa;pwd=123" /&gt;</w:t>
+              <w:t xml:space="preserve">    &lt;add name="Contract" providerName="" </w:t>
+            </w:r>
+            <w:r>
+              <w:rPr>
+                <w:rFonts w:ascii="宋体" w:eastAsia="宋体" w:hAnsi="宋体"/>
+                <w:sz w:val="18"/>
+                <w:szCs w:val="18"/>
+              </w:rPr>
+              <w:lastRenderedPageBreak/>
+              <w:t>connectionString="server=.;database=ContractDB;uid=sa;pwd=123" /&gt;</w:t>
             </w:r>
           </w:p>
           <w:p>
@@ -32576,7 +33974,7 @@
                     </pic:cNvPicPr>
                   </pic:nvPicPr>
                   <pic:blipFill>
-                    <a:blip r:embed="rId26"/>
+                    <a:blip r:embed="rId27"/>
                     <a:srcRect/>
                     <a:stretch>
                       <a:fillRect/>
@@ -32636,7 +34034,7 @@
                     </pic:cNvPicPr>
                   </pic:nvPicPr>
                   <pic:blipFill>
-                    <a:blip r:embed="rId27"/>
+                    <a:blip r:embed="rId28"/>
                     <a:srcRect/>
                     <a:stretch>
                       <a:fillRect/>
@@ -32822,7 +34220,6 @@
           <w:rFonts w:hint="eastAsia"/>
           <w:noProof/>
         </w:rPr>
-        <w:lastRenderedPageBreak/>
         <w:drawing>
           <wp:inline distT="0" distB="0" distL="0" distR="0">
             <wp:extent cx="5069840" cy="1821815"/>
@@ -32841,7 +34238,7 @@
                     </pic:cNvPicPr>
                   </pic:nvPicPr>
                   <pic:blipFill>
-                    <a:blip r:embed="rId28"/>
+                    <a:blip r:embed="rId29"/>
                     <a:srcRect/>
                     <a:stretch>
                       <a:fillRect/>
@@ -32881,6 +34278,7 @@
           <w:rStyle w:val="a7"/>
           <w:rFonts w:hint="eastAsia"/>
         </w:rPr>
+        <w:lastRenderedPageBreak/>
         <w:t>版本管理</w:t>
       </w:r>
     </w:p>
@@ -32937,7 +34335,7 @@
                     </pic:cNvPicPr>
                   </pic:nvPicPr>
                   <pic:blipFill>
-                    <a:blip r:embed="rId29"/>
+                    <a:blip r:embed="rId30"/>
                     <a:srcRect/>
                     <a:stretch>
                       <a:fillRect/>
@@ -33063,7 +34461,7 @@
                     </pic:cNvPicPr>
                   </pic:nvPicPr>
                   <pic:blipFill>
-                    <a:blip r:embed="rId30"/>
+                    <a:blip r:embed="rId31"/>
                     <a:srcRect/>
                     <a:stretch>
                       <a:fillRect/>
@@ -33115,7 +34513,7 @@
                     </pic:cNvPicPr>
                   </pic:nvPicPr>
                   <pic:blipFill>
-                    <a:blip r:embed="rId31"/>
+                    <a:blip r:embed="rId32"/>
                     <a:srcRect/>
                     <a:stretch>
                       <a:fillRect/>
@@ -33163,7 +34561,6 @@
         <w:rPr>
           <w:rFonts w:hint="eastAsia"/>
         </w:rPr>
-        <w:lastRenderedPageBreak/>
         <w:t>每个功能会有多个协议接口，对协议接口按子功能分组，在查找时更方便；</w:t>
       </w:r>
     </w:p>
@@ -33172,6 +34569,7 @@
         <w:rPr>
           <w:noProof/>
         </w:rPr>
+        <w:lastRenderedPageBreak/>
         <w:drawing>
           <wp:inline distT="0" distB="0" distL="0" distR="0">
             <wp:extent cx="4210050" cy="1590040"/>
@@ -33190,7 +34588,7 @@
                     </pic:cNvPicPr>
                   </pic:nvPicPr>
                   <pic:blipFill>
-                    <a:blip r:embed="rId32"/>
+                    <a:blip r:embed="rId33"/>
                     <a:srcRect/>
                     <a:stretch>
                       <a:fillRect/>
@@ -33323,7 +34721,7 @@
                     </pic:cNvPicPr>
                   </pic:nvPicPr>
                   <pic:blipFill>
-                    <a:blip r:embed="rId33"/>
+                    <a:blip r:embed="rId34"/>
                     <a:srcRect/>
                     <a:stretch>
                       <a:fillRect/>
@@ -33423,7 +34821,7 @@
                     </pic:cNvPicPr>
                   </pic:nvPicPr>
                   <pic:blipFill>
-                    <a:blip r:embed="rId34"/>
+                    <a:blip r:embed="rId35"/>
                     <a:srcRect/>
                     <a:stretch>
                       <a:fillRect/>
@@ -33525,7 +34923,7 @@
                     </pic:cNvPicPr>
                   </pic:nvPicPr>
                   <pic:blipFill>
-                    <a:blip r:embed="rId35"/>
+                    <a:blip r:embed="rId36"/>
                     <a:srcRect/>
                     <a:stretch>
                       <a:fillRect/>
@@ -33644,7 +35042,7 @@
                     </pic:cNvPicPr>
                   </pic:nvPicPr>
                   <pic:blipFill>
-                    <a:blip r:embed="rId36"/>
+                    <a:blip r:embed="rId37"/>
                     <a:srcRect/>
                     <a:stretch>
                       <a:fillRect/>
@@ -33751,7 +35149,7 @@
                     </pic:cNvPicPr>
                   </pic:nvPicPr>
                   <pic:blipFill>
-                    <a:blip r:embed="rId37"/>
+                    <a:blip r:embed="rId38"/>
                     <a:srcRect/>
                     <a:stretch>
                       <a:fillRect/>
@@ -34076,7 +35474,7 @@
                     </pic:cNvPicPr>
                   </pic:nvPicPr>
                   <pic:blipFill>
-                    <a:blip r:embed="rId38"/>
+                    <a:blip r:embed="rId39"/>
                     <a:srcRect/>
                     <a:stretch>
                       <a:fillRect/>
@@ -35972,7 +37370,7 @@
     <w:uiPriority w:val="9"/>
     <w:unhideWhenUsed/>
     <w:qFormat/>
-    <w:rsid w:val="00541932"/>
+    <w:rsid w:val="00546158"/>
     <w:pPr>
       <w:keepNext/>
       <w:keepLines/>
@@ -35984,7 +37382,7 @@
       <w:outlineLvl w:val="1"/>
     </w:pPr>
     <w:rPr>
-      <w:rFonts w:asciiTheme="majorHAnsi" w:hAnsiTheme="majorHAnsi" w:cstheme="majorBidi"/>
+      <w:rFonts w:asciiTheme="majorHAnsi" w:eastAsia="宋体" w:hAnsiTheme="majorHAnsi" w:cstheme="majorBidi"/>
       <w:b/>
       <w:bCs/>
       <w:sz w:val="30"/>
@@ -36275,9 +37673,9 @@
     <w:basedOn w:val="a0"/>
     <w:link w:val="2"/>
     <w:uiPriority w:val="9"/>
-    <w:rsid w:val="00541932"/>
+    <w:rsid w:val="00546158"/>
     <w:rPr>
-      <w:rFonts w:asciiTheme="majorHAnsi" w:eastAsia="微软雅黑" w:hAnsiTheme="majorHAnsi" w:cstheme="majorBidi"/>
+      <w:rFonts w:asciiTheme="majorHAnsi" w:eastAsia="宋体" w:hAnsiTheme="majorHAnsi" w:cstheme="majorBidi"/>
       <w:b/>
       <w:bCs/>
       <w:sz w:val="30"/>

--- a/Document/Tutorials/Scut入门初级教程.docx
+++ b/Document/Tutorials/Scut入门初级教程.docx
@@ -2393,12 +2393,16 @@
             <w:r>
               <w:rPr>
                 <w:rFonts w:ascii="宋体" w:eastAsia="宋体" w:hAnsi="宋体" w:hint="eastAsia"/>
+                <w:sz w:val="18"/>
+                <w:szCs w:val="18"/>
               </w:rPr>
               <w:t>#</w:t>
             </w:r>
             <w:r>
               <w:rPr>
                 <w:rFonts w:ascii="宋体" w:eastAsia="宋体" w:hAnsi="宋体"/>
+                <w:sz w:val="18"/>
+                <w:szCs w:val="18"/>
               </w:rPr>
               <w:t>yum –y update</w:t>
             </w:r>
@@ -2454,12 +2458,16 @@
             <w:r>
               <w:rPr>
                 <w:rFonts w:ascii="宋体" w:eastAsia="宋体" w:hAnsi="宋体" w:hint="eastAsia"/>
+                <w:sz w:val="18"/>
+                <w:szCs w:val="18"/>
               </w:rPr>
               <w:t>#</w:t>
             </w:r>
             <w:r>
               <w:rPr>
                 <w:rFonts w:ascii="宋体" w:eastAsia="宋体" w:hAnsi="宋体"/>
+                <w:sz w:val="18"/>
+                <w:szCs w:val="18"/>
               </w:rPr>
               <w:t>yum -y install gcc gcc-c++ bison pkgconfig glib2-devel gettext make libpng-devel libjpeg-devel libtiff-devel libexif-devel giflib-devel libX11-devel freetype-devel fontconfig-devel cairo-devel</w:t>
             </w:r>
@@ -2508,17 +2516,23 @@
             <w:pPr>
               <w:rPr>
                 <w:rFonts w:ascii="宋体" w:eastAsia="宋体" w:hAnsi="宋体"/>
+                <w:sz w:val="18"/>
+                <w:szCs w:val="18"/>
               </w:rPr>
             </w:pPr>
             <w:r>
               <w:rPr>
                 <w:rFonts w:ascii="宋体" w:eastAsia="宋体" w:hAnsi="宋体" w:hint="eastAsia"/>
+                <w:sz w:val="18"/>
+                <w:szCs w:val="18"/>
               </w:rPr>
               <w:t>#</w:t>
             </w:r>
             <w:r>
               <w:rPr>
                 <w:rFonts w:ascii="宋体" w:eastAsia="宋体" w:hAnsi="宋体"/>
+                <w:sz w:val="18"/>
+                <w:szCs w:val="18"/>
               </w:rPr>
               <w:t>cd /usr/local/src/</w:t>
             </w:r>
@@ -2527,17 +2541,23 @@
             <w:pPr>
               <w:rPr>
                 <w:rFonts w:ascii="宋体" w:eastAsia="宋体" w:hAnsi="宋体"/>
+                <w:sz w:val="18"/>
+                <w:szCs w:val="18"/>
               </w:rPr>
             </w:pPr>
             <w:r>
               <w:rPr>
                 <w:rFonts w:ascii="宋体" w:eastAsia="宋体" w:hAnsi="宋体" w:hint="eastAsia"/>
+                <w:sz w:val="18"/>
+                <w:szCs w:val="18"/>
               </w:rPr>
               <w:t>#</w:t>
             </w:r>
             <w:r>
               <w:rPr>
                 <w:rFonts w:ascii="宋体" w:eastAsia="宋体" w:hAnsi="宋体"/>
+                <w:sz w:val="18"/>
+                <w:szCs w:val="18"/>
               </w:rPr>
               <w:t>wget http://download.mono-project.com/sources/libgdiplus/libgdiplus-2.10.tar.bz2</w:t>
             </w:r>
@@ -2546,17 +2566,23 @@
             <w:pPr>
               <w:rPr>
                 <w:rFonts w:ascii="宋体" w:eastAsia="宋体" w:hAnsi="宋体"/>
+                <w:sz w:val="18"/>
+                <w:szCs w:val="18"/>
               </w:rPr>
             </w:pPr>
             <w:r>
               <w:rPr>
                 <w:rFonts w:ascii="宋体" w:eastAsia="宋体" w:hAnsi="宋体" w:hint="eastAsia"/>
+                <w:sz w:val="18"/>
+                <w:szCs w:val="18"/>
               </w:rPr>
               <w:t>#</w:t>
             </w:r>
             <w:r>
               <w:rPr>
                 <w:rFonts w:ascii="宋体" w:eastAsia="宋体" w:hAnsi="宋体"/>
+                <w:sz w:val="18"/>
+                <w:szCs w:val="18"/>
               </w:rPr>
               <w:t>tar -jxvf libgdiplus-2.10.tar.bz2</w:t>
             </w:r>
@@ -2565,17 +2591,23 @@
             <w:pPr>
               <w:rPr>
                 <w:rFonts w:ascii="宋体" w:eastAsia="宋体" w:hAnsi="宋体"/>
+                <w:sz w:val="18"/>
+                <w:szCs w:val="18"/>
               </w:rPr>
             </w:pPr>
             <w:r>
               <w:rPr>
                 <w:rFonts w:ascii="宋体" w:eastAsia="宋体" w:hAnsi="宋体" w:hint="eastAsia"/>
+                <w:sz w:val="18"/>
+                <w:szCs w:val="18"/>
               </w:rPr>
               <w:t>#</w:t>
             </w:r>
             <w:r>
               <w:rPr>
                 <w:rFonts w:ascii="宋体" w:eastAsia="宋体" w:hAnsi="宋体"/>
+                <w:sz w:val="18"/>
+                <w:szCs w:val="18"/>
               </w:rPr>
               <w:t>cd libgdiplus-2.10</w:t>
             </w:r>
@@ -2584,17 +2616,23 @@
             <w:pPr>
               <w:rPr>
                 <w:rFonts w:ascii="宋体" w:eastAsia="宋体" w:hAnsi="宋体"/>
+                <w:sz w:val="18"/>
+                <w:szCs w:val="18"/>
               </w:rPr>
             </w:pPr>
             <w:r>
               <w:rPr>
                 <w:rFonts w:ascii="宋体" w:eastAsia="宋体" w:hAnsi="宋体" w:hint="eastAsia"/>
+                <w:sz w:val="18"/>
+                <w:szCs w:val="18"/>
               </w:rPr>
               <w:t>#</w:t>
             </w:r>
             <w:r>
               <w:rPr>
                 <w:rFonts w:ascii="宋体" w:eastAsia="宋体" w:hAnsi="宋体"/>
+                <w:sz w:val="18"/>
+                <w:szCs w:val="18"/>
               </w:rPr>
               <w:t>./configure --prefix=/usr</w:t>
             </w:r>
@@ -2603,17 +2641,23 @@
             <w:pPr>
               <w:rPr>
                 <w:rFonts w:ascii="宋体" w:eastAsia="宋体" w:hAnsi="宋体"/>
+                <w:sz w:val="18"/>
+                <w:szCs w:val="18"/>
               </w:rPr>
             </w:pPr>
             <w:r>
               <w:rPr>
                 <w:rFonts w:ascii="宋体" w:eastAsia="宋体" w:hAnsi="宋体" w:hint="eastAsia"/>
+                <w:sz w:val="18"/>
+                <w:szCs w:val="18"/>
               </w:rPr>
               <w:t>#</w:t>
             </w:r>
             <w:r>
               <w:rPr>
                 <w:rFonts w:ascii="宋体" w:eastAsia="宋体" w:hAnsi="宋体"/>
+                <w:sz w:val="18"/>
+                <w:szCs w:val="18"/>
               </w:rPr>
               <w:t>make</w:t>
             </w:r>
@@ -2627,12 +2671,16 @@
             <w:r>
               <w:rPr>
                 <w:rFonts w:ascii="宋体" w:eastAsia="宋体" w:hAnsi="宋体" w:hint="eastAsia"/>
+                <w:sz w:val="18"/>
+                <w:szCs w:val="18"/>
               </w:rPr>
               <w:t>#</w:t>
             </w:r>
             <w:r>
               <w:rPr>
                 <w:rFonts w:ascii="宋体" w:eastAsia="宋体" w:hAnsi="宋体"/>
+                <w:sz w:val="18"/>
+                <w:szCs w:val="18"/>
               </w:rPr>
               <w:t>make instal</w:t>
             </w:r>
@@ -2680,17 +2728,23 @@
             <w:pPr>
               <w:rPr>
                 <w:rFonts w:ascii="宋体" w:eastAsia="宋体" w:hAnsi="宋体"/>
+                <w:sz w:val="18"/>
+                <w:szCs w:val="18"/>
               </w:rPr>
             </w:pPr>
             <w:r>
               <w:rPr>
                 <w:rFonts w:ascii="宋体" w:eastAsia="宋体" w:hAnsi="宋体" w:hint="eastAsia"/>
+                <w:sz w:val="18"/>
+                <w:szCs w:val="18"/>
               </w:rPr>
               <w:t>#</w:t>
             </w:r>
             <w:r>
               <w:rPr>
                 <w:rFonts w:ascii="宋体" w:eastAsia="宋体" w:hAnsi="宋体"/>
+                <w:sz w:val="18"/>
+                <w:szCs w:val="18"/>
               </w:rPr>
               <w:t>cd /usr/local/src/</w:t>
             </w:r>
@@ -2699,17 +2753,23 @@
             <w:pPr>
               <w:rPr>
                 <w:rFonts w:ascii="宋体" w:eastAsia="宋体" w:hAnsi="宋体"/>
+                <w:sz w:val="18"/>
+                <w:szCs w:val="18"/>
               </w:rPr>
             </w:pPr>
             <w:r>
               <w:rPr>
                 <w:rFonts w:ascii="宋体" w:eastAsia="宋体" w:hAnsi="宋体" w:hint="eastAsia"/>
+                <w:sz w:val="18"/>
+                <w:szCs w:val="18"/>
               </w:rPr>
               <w:t>#</w:t>
             </w:r>
             <w:r>
               <w:rPr>
                 <w:rFonts w:ascii="宋体" w:eastAsia="宋体" w:hAnsi="宋体"/>
+                <w:sz w:val="18"/>
+                <w:szCs w:val="18"/>
               </w:rPr>
               <w:t>wget http://download.mono-project.com/sources/mono/mono-3.4.0.tar.bz2</w:t>
             </w:r>
@@ -2718,17 +2778,23 @@
             <w:pPr>
               <w:rPr>
                 <w:rFonts w:ascii="宋体" w:eastAsia="宋体" w:hAnsi="宋体"/>
+                <w:sz w:val="18"/>
+                <w:szCs w:val="18"/>
               </w:rPr>
             </w:pPr>
             <w:r>
               <w:rPr>
                 <w:rFonts w:ascii="宋体" w:eastAsia="宋体" w:hAnsi="宋体" w:hint="eastAsia"/>
+                <w:sz w:val="18"/>
+                <w:szCs w:val="18"/>
               </w:rPr>
               <w:t>#</w:t>
             </w:r>
             <w:r>
               <w:rPr>
                 <w:rFonts w:ascii="宋体" w:eastAsia="宋体" w:hAnsi="宋体"/>
+                <w:sz w:val="18"/>
+                <w:szCs w:val="18"/>
               </w:rPr>
               <w:t>tar -jxvf mono-3.4.0.tar.bz2</w:t>
             </w:r>
@@ -2737,17 +2803,23 @@
             <w:pPr>
               <w:rPr>
                 <w:rFonts w:ascii="宋体" w:eastAsia="宋体" w:hAnsi="宋体"/>
+                <w:sz w:val="18"/>
+                <w:szCs w:val="18"/>
               </w:rPr>
             </w:pPr>
             <w:r>
               <w:rPr>
                 <w:rFonts w:ascii="宋体" w:eastAsia="宋体" w:hAnsi="宋体" w:hint="eastAsia"/>
+                <w:sz w:val="18"/>
+                <w:szCs w:val="18"/>
               </w:rPr>
               <w:t>#</w:t>
             </w:r>
             <w:r>
               <w:rPr>
                 <w:rFonts w:ascii="宋体" w:eastAsia="宋体" w:hAnsi="宋体"/>
+                <w:sz w:val="18"/>
+                <w:szCs w:val="18"/>
               </w:rPr>
               <w:t>cd mono-3.4.0</w:t>
             </w:r>
@@ -2756,17 +2828,23 @@
             <w:pPr>
               <w:rPr>
                 <w:rFonts w:ascii="宋体" w:eastAsia="宋体" w:hAnsi="宋体"/>
+                <w:sz w:val="18"/>
+                <w:szCs w:val="18"/>
               </w:rPr>
             </w:pPr>
             <w:r>
               <w:rPr>
                 <w:rFonts w:ascii="宋体" w:eastAsia="宋体" w:hAnsi="宋体" w:hint="eastAsia"/>
+                <w:sz w:val="18"/>
+                <w:szCs w:val="18"/>
               </w:rPr>
               <w:t>#</w:t>
             </w:r>
             <w:r>
               <w:rPr>
                 <w:rFonts w:ascii="宋体" w:eastAsia="宋体" w:hAnsi="宋体"/>
+                <w:sz w:val="18"/>
+                <w:szCs w:val="18"/>
               </w:rPr>
               <w:t>./configure --prefix=/usr</w:t>
             </w:r>
@@ -2775,17 +2853,23 @@
             <w:pPr>
               <w:rPr>
                 <w:rFonts w:ascii="宋体" w:eastAsia="宋体" w:hAnsi="宋体"/>
+                <w:sz w:val="18"/>
+                <w:szCs w:val="18"/>
               </w:rPr>
             </w:pPr>
             <w:r>
               <w:rPr>
                 <w:rFonts w:ascii="宋体" w:eastAsia="宋体" w:hAnsi="宋体" w:hint="eastAsia"/>
+                <w:sz w:val="18"/>
+                <w:szCs w:val="18"/>
               </w:rPr>
               <w:t>#</w:t>
             </w:r>
             <w:r>
               <w:rPr>
                 <w:rFonts w:ascii="宋体" w:eastAsia="宋体" w:hAnsi="宋体"/>
+                <w:sz w:val="18"/>
+                <w:szCs w:val="18"/>
               </w:rPr>
               <w:t>make</w:t>
             </w:r>
@@ -2799,12 +2883,16 @@
             <w:r>
               <w:rPr>
                 <w:rFonts w:ascii="宋体" w:eastAsia="宋体" w:hAnsi="宋体" w:hint="eastAsia"/>
+                <w:sz w:val="18"/>
+                <w:szCs w:val="18"/>
               </w:rPr>
               <w:t>#</w:t>
             </w:r>
             <w:r>
               <w:rPr>
                 <w:rFonts w:ascii="宋体" w:eastAsia="宋体" w:hAnsi="宋体"/>
+                <w:sz w:val="18"/>
+                <w:szCs w:val="18"/>
               </w:rPr>
               <w:t>make instal</w:t>
             </w:r>
@@ -2858,6 +2946,8 @@
             <w:r>
               <w:rPr>
                 <w:rFonts w:ascii="宋体" w:eastAsia="宋体" w:hAnsi="宋体" w:hint="eastAsia"/>
+                <w:sz w:val="18"/>
+                <w:szCs w:val="18"/>
               </w:rPr>
               <w:t>#mono -V</w:t>
             </w:r>
@@ -2889,77 +2979,33 @@
     <w:p>
       <w:pPr>
         <w:pStyle w:val="aa"/>
-        <w:ind w:left="780" w:firstLine="440"/>
+        <w:numPr>
+          <w:ilvl w:val="0"/>
+          <w:numId w:val="6"/>
+        </w:numPr>
+        <w:ind w:firstLine="442"/>
+        <w:rPr>
+          <w:rFonts w:ascii="宋体" w:eastAsia="宋体" w:hAnsi="宋体"/>
+          <w:b/>
+        </w:rPr>
+      </w:pPr>
+      <w:r>
         <w:rPr>
           <w:rStyle w:val="a7"/>
-          <w:rFonts w:ascii="宋体" w:eastAsia="宋体" w:hAnsi="宋体"/>
+          <w:rFonts w:ascii="宋体" w:eastAsia="宋体" w:hAnsi="宋体" w:hint="eastAsia"/>
+          <w:bCs w:val="0"/>
+          <w:color w:val="FF0000"/>
+        </w:rPr>
+        <w:t>升级.Net Framework 4.5找不到mono目录下的4.5子目录类库问题</w:t>
+      </w:r>
+      <w:r>
+        <w:rPr>
+          <w:rStyle w:val="a7"/>
+          <w:rFonts w:ascii="宋体" w:eastAsia="宋体" w:hAnsi="宋体" w:hint="eastAsia"/>
           <w:b w:val="0"/>
           <w:bCs w:val="0"/>
         </w:rPr>
-      </w:pPr>
-    </w:p>
-    <w:p>
-      <w:pPr>
-        <w:pStyle w:val="aa"/>
-        <w:numPr>
-          <w:ilvl w:val="0"/>
-          <w:numId w:val="4"/>
-        </w:numPr>
-        <w:ind w:firstLine="440"/>
-        <w:rPr>
-          <w:rFonts w:ascii="宋体" w:eastAsia="宋体" w:hAnsi="宋体"/>
-        </w:rPr>
-      </w:pPr>
-      <w:r>
-        <w:rPr>
-          <w:rFonts w:ascii="宋体" w:eastAsia="宋体" w:hAnsi="宋体" w:hint="eastAsia"/>
-        </w:rPr>
-        <w:t>数据库</w:t>
-      </w:r>
-    </w:p>
-    <w:p>
-      <w:pPr>
-        <w:pStyle w:val="aa"/>
-        <w:ind w:left="780" w:firstLine="440"/>
-        <w:rPr>
-          <w:rFonts w:ascii="宋体" w:eastAsia="宋体" w:hAnsi="宋体"/>
-        </w:rPr>
-      </w:pPr>
-      <w:r>
-        <w:rPr>
-          <w:rFonts w:ascii="宋体" w:eastAsia="宋体" w:hAnsi="宋体" w:hint="eastAsia"/>
-        </w:rPr>
-        <w:t>安装MySql5.0以上版本</w:t>
-      </w:r>
-      <w:r>
-        <w:rPr>
-          <w:rFonts w:ascii="宋体" w:eastAsia="宋体" w:hAnsi="宋体" w:hint="eastAsia"/>
-        </w:rPr>
-        <w:t>，使用yum</w:t>
-      </w:r>
-      <w:r>
-        <w:rPr>
-          <w:rFonts w:ascii="宋体" w:eastAsia="宋体" w:hAnsi="宋体" w:hint="eastAsia"/>
-        </w:rPr>
-        <w:t>下载Mysql</w:t>
-      </w:r>
-      <w:r>
-        <w:rPr>
-          <w:rFonts w:ascii="宋体" w:eastAsia="宋体" w:hAnsi="宋体" w:hint="eastAsia"/>
-        </w:rPr>
-        <w:t>安装</w:t>
-      </w:r>
-      <w:r>
-        <w:rPr>
-          <w:rFonts w:ascii="宋体" w:eastAsia="宋体" w:hAnsi="宋体" w:hint="eastAsia"/>
-        </w:rPr>
-        <w:t>包</w:t>
-      </w:r>
-      <w:r>
-        <w:rPr>
-          <w:rFonts w:ascii="宋体" w:eastAsia="宋体" w:hAnsi="宋体" w:hint="eastAsia"/>
-        </w:rPr>
-        <w:t>如下：</w:t>
+        <w:t>：（CentOS命令如下）</w:t>
       </w:r>
     </w:p>
     <w:tbl>
@@ -2983,38 +3029,49 @@
             <w:pPr>
               <w:rPr>
                 <w:rFonts w:ascii="宋体" w:eastAsia="宋体" w:hAnsi="宋体"/>
-              </w:rPr>
-            </w:pPr>
-            <w:r>
-              <w:rPr>
-                <w:rFonts w:ascii="宋体" w:eastAsia="宋体" w:hAnsi="宋体" w:hint="eastAsia"/>
-              </w:rPr>
-              <w:t>#</w:t>
-            </w:r>
-            <w:r>
-              <w:rPr>
-                <w:rFonts w:ascii="宋体" w:eastAsia="宋体" w:hAnsi="宋体"/>
-              </w:rPr>
-              <w:t xml:space="preserve"> yes | yum install mysql</w:t>
-            </w:r>
-          </w:p>
-          <w:p>
-            <w:pPr>
-              <w:rPr>
-                <w:rFonts w:ascii="宋体" w:eastAsia="宋体" w:hAnsi="宋体"/>
-              </w:rPr>
-            </w:pPr>
-            <w:r>
-              <w:rPr>
-                <w:rFonts w:ascii="宋体" w:eastAsia="宋体" w:hAnsi="宋体" w:hint="eastAsia"/>
-              </w:rPr>
-              <w:t>#</w:t>
-            </w:r>
-            <w:r>
-              <w:rPr>
-                <w:rFonts w:ascii="宋体" w:eastAsia="宋体" w:hAnsi="宋体"/>
-              </w:rPr>
-              <w:t xml:space="preserve"> yes | yum install mysql-server</w:t>
+                <w:sz w:val="18"/>
+                <w:szCs w:val="18"/>
+              </w:rPr>
+            </w:pPr>
+            <w:r>
+              <w:rPr>
+                <w:rFonts w:ascii="宋体" w:eastAsia="宋体" w:hAnsi="宋体"/>
+                <w:sz w:val="18"/>
+                <w:szCs w:val="18"/>
+              </w:rPr>
+              <w:t># mkdir /usr/lib/mono/4.5</w:t>
+            </w:r>
+          </w:p>
+          <w:p>
+            <w:pPr>
+              <w:rPr>
+                <w:rFonts w:ascii="宋体" w:eastAsia="宋体" w:hAnsi="宋体"/>
+                <w:sz w:val="18"/>
+                <w:szCs w:val="18"/>
+              </w:rPr>
+            </w:pPr>
+            <w:r>
+              <w:rPr>
+                <w:rFonts w:ascii="宋体" w:eastAsia="宋体" w:hAnsi="宋体"/>
+                <w:sz w:val="18"/>
+                <w:szCs w:val="18"/>
+              </w:rPr>
+              <w:t># cp -rf /usr/local/src/mono-3.4.0/mcs/class/lib/net_4_5/* /usr/lib/mono/4.5</w:t>
+            </w:r>
+          </w:p>
+          <w:p>
+            <w:pPr>
+              <w:rPr>
+                <w:rFonts w:ascii="宋体" w:eastAsia="宋体" w:hAnsi="宋体"/>
+              </w:rPr>
+            </w:pPr>
+            <w:r>
+              <w:rPr>
+                <w:rFonts w:ascii="宋体" w:eastAsia="宋体" w:hAnsi="宋体"/>
+                <w:sz w:val="18"/>
+                <w:szCs w:val="18"/>
+              </w:rPr>
+              <w:t># mono GameServer.exe</w:t>
             </w:r>
           </w:p>
         </w:tc>
@@ -3025,14 +3082,87 @@
         <w:pStyle w:val="aa"/>
         <w:ind w:left="780" w:firstLine="440"/>
         <w:rPr>
+          <w:rStyle w:val="a7"/>
           <w:rFonts w:ascii="宋体" w:eastAsia="宋体" w:hAnsi="宋体"/>
-        </w:rPr>
-      </w:pPr>
-      <w:r>
-        <w:rPr>
-          <w:rFonts w:ascii="宋体" w:eastAsia="宋体" w:hAnsi="宋体" w:hint="eastAsia"/>
-        </w:rPr>
-        <w:t>接着开始安装MySql</w:t>
+          <w:b w:val="0"/>
+          <w:bCs w:val="0"/>
+        </w:rPr>
+      </w:pPr>
+    </w:p>
+    <w:p>
+      <w:pPr>
+        <w:pStyle w:val="aa"/>
+        <w:ind w:left="780" w:firstLine="440"/>
+        <w:rPr>
+          <w:rStyle w:val="a7"/>
+          <w:rFonts w:ascii="宋体" w:eastAsia="宋体" w:hAnsi="宋体"/>
+          <w:b w:val="0"/>
+          <w:bCs w:val="0"/>
+        </w:rPr>
+      </w:pPr>
+    </w:p>
+    <w:p>
+      <w:pPr>
+        <w:pStyle w:val="aa"/>
+        <w:numPr>
+          <w:ilvl w:val="0"/>
+          <w:numId w:val="4"/>
+        </w:numPr>
+        <w:ind w:firstLine="440"/>
+        <w:rPr>
+          <w:rFonts w:ascii="宋体" w:eastAsia="宋体" w:hAnsi="宋体"/>
+        </w:rPr>
+      </w:pPr>
+      <w:r>
+        <w:rPr>
+          <w:rFonts w:ascii="宋体" w:eastAsia="宋体" w:hAnsi="宋体" w:hint="eastAsia"/>
+        </w:rPr>
+        <w:t>数据库</w:t>
+      </w:r>
+    </w:p>
+    <w:p>
+      <w:pPr>
+        <w:pStyle w:val="aa"/>
+        <w:ind w:left="780" w:firstLine="440"/>
+        <w:rPr>
+          <w:rFonts w:ascii="宋体" w:eastAsia="宋体" w:hAnsi="宋体"/>
+        </w:rPr>
+      </w:pPr>
+      <w:r>
+        <w:rPr>
+          <w:rFonts w:ascii="宋体" w:eastAsia="宋体" w:hAnsi="宋体" w:hint="eastAsia"/>
+        </w:rPr>
+        <w:t>安装MySql5.0以上版本</w:t>
+      </w:r>
+      <w:r>
+        <w:rPr>
+          <w:rFonts w:ascii="宋体" w:eastAsia="宋体" w:hAnsi="宋体" w:hint="eastAsia"/>
+        </w:rPr>
+        <w:t>，使用yum</w:t>
+      </w:r>
+      <w:r>
+        <w:rPr>
+          <w:rFonts w:ascii="宋体" w:eastAsia="宋体" w:hAnsi="宋体" w:hint="eastAsia"/>
+        </w:rPr>
+        <w:t>下载Mysql</w:t>
+      </w:r>
+      <w:r>
+        <w:rPr>
+          <w:rFonts w:ascii="宋体" w:eastAsia="宋体" w:hAnsi="宋体" w:hint="eastAsia"/>
+        </w:rPr>
+        <w:t>安装</w:t>
+      </w:r>
+      <w:r>
+        <w:rPr>
+          <w:rFonts w:ascii="宋体" w:eastAsia="宋体" w:hAnsi="宋体" w:hint="eastAsia"/>
+        </w:rPr>
+        <w:t>包</w:t>
+      </w:r>
+      <w:r>
+        <w:rPr>
+          <w:rFonts w:ascii="宋体" w:eastAsia="宋体" w:hAnsi="宋体" w:hint="eastAsia"/>
+        </w:rPr>
+        <w:t>如下：</w:t>
       </w:r>
     </w:p>
     <w:tbl>
@@ -3068,13 +3198,27 @@
               <w:rPr>
                 <w:rFonts w:ascii="宋体" w:eastAsia="宋体" w:hAnsi="宋体"/>
               </w:rPr>
-              <w:t xml:space="preserve"> </w:t>
-            </w:r>
-            <w:r>
-              <w:rPr>
-                <w:rFonts w:ascii="宋体" w:eastAsia="宋体" w:hAnsi="宋体"/>
-              </w:rPr>
-              <w:t>service mysqld start</w:t>
+              <w:t xml:space="preserve"> yes | yum install mysql</w:t>
+            </w:r>
+          </w:p>
+          <w:p>
+            <w:pPr>
+              <w:rPr>
+                <w:rFonts w:ascii="宋体" w:eastAsia="宋体" w:hAnsi="宋体"/>
+              </w:rPr>
+            </w:pPr>
+            <w:r>
+              <w:rPr>
+                <w:rFonts w:ascii="宋体" w:eastAsia="宋体" w:hAnsi="宋体" w:hint="eastAsia"/>
+              </w:rPr>
+              <w:lastRenderedPageBreak/>
+              <w:t>#</w:t>
+            </w:r>
+            <w:r>
+              <w:rPr>
+                <w:rFonts w:ascii="宋体" w:eastAsia="宋体" w:hAnsi="宋体"/>
+              </w:rPr>
+              <w:t xml:space="preserve"> yes | yum install mysql-server</w:t>
             </w:r>
           </w:p>
         </w:tc>
@@ -3093,6 +3237,66 @@
           <w:rFonts w:ascii="宋体" w:eastAsia="宋体" w:hAnsi="宋体" w:hint="eastAsia"/>
         </w:rPr>
         <w:lastRenderedPageBreak/>
+        <w:t>接着开始安装MySql</w:t>
+      </w:r>
+    </w:p>
+    <w:tbl>
+      <w:tblPr>
+        <w:tblStyle w:val="af7"/>
+        <w:tblW w:w="0" w:type="auto"/>
+        <w:tblInd w:w="817" w:type="dxa"/>
+        <w:shd w:val="clear" w:color="auto" w:fill="F2F2F2" w:themeFill="background1" w:themeFillShade="F2"/>
+        <w:tblLook w:val="04A0"/>
+      </w:tblPr>
+      <w:tblGrid>
+        <w:gridCol w:w="7705"/>
+      </w:tblGrid>
+      <w:tr>
+        <w:tc>
+          <w:tcPr>
+            <w:tcW w:w="7705" w:type="dxa"/>
+            <w:shd w:val="clear" w:color="auto" w:fill="F2F2F2" w:themeFill="background1" w:themeFillShade="F2"/>
+          </w:tcPr>
+          <w:p>
+            <w:pPr>
+              <w:rPr>
+                <w:rFonts w:ascii="宋体" w:eastAsia="宋体" w:hAnsi="宋体"/>
+              </w:rPr>
+            </w:pPr>
+            <w:r>
+              <w:rPr>
+                <w:rFonts w:ascii="宋体" w:eastAsia="宋体" w:hAnsi="宋体" w:hint="eastAsia"/>
+              </w:rPr>
+              <w:t>#</w:t>
+            </w:r>
+            <w:r>
+              <w:rPr>
+                <w:rFonts w:ascii="宋体" w:eastAsia="宋体" w:hAnsi="宋体"/>
+              </w:rPr>
+              <w:t xml:space="preserve"> </w:t>
+            </w:r>
+            <w:r>
+              <w:rPr>
+                <w:rFonts w:ascii="宋体" w:eastAsia="宋体" w:hAnsi="宋体"/>
+              </w:rPr>
+              <w:t>service mysqld start</w:t>
+            </w:r>
+          </w:p>
+        </w:tc>
+      </w:tr>
+    </w:tbl>
+    <w:p>
+      <w:pPr>
+        <w:pStyle w:val="aa"/>
+        <w:ind w:left="780" w:firstLine="440"/>
+        <w:rPr>
+          <w:rFonts w:ascii="宋体" w:eastAsia="宋体" w:hAnsi="宋体"/>
+        </w:rPr>
+      </w:pPr>
+      <w:r>
+        <w:rPr>
+          <w:rFonts w:ascii="宋体" w:eastAsia="宋体" w:hAnsi="宋体" w:hint="eastAsia"/>
+        </w:rPr>
         <w:t>安装完成后，设置root帐号密码</w:t>
       </w:r>
     </w:p>
@@ -4089,6 +4293,7 @@
                 <w:sz w:val="18"/>
                 <w:szCs w:val="18"/>
               </w:rPr>
+              <w:lastRenderedPageBreak/>
               <w:t>该文件指定了内核针对内存分配的策略，其值可以是0、1、2。</w:t>
             </w:r>
           </w:p>
@@ -4123,7 +4328,6 @@
                 <w:sz w:val="18"/>
                 <w:szCs w:val="18"/>
               </w:rPr>
-              <w:lastRenderedPageBreak/>
               <w:t>1：表示内核允许分配所有的物理内存，而不管当前的内存状态如何。</w:t>
             </w:r>
           </w:p>
@@ -4761,6 +4965,7 @@
               <w:rPr>
                 <w:rFonts w:ascii="宋体" w:eastAsia="宋体" w:hAnsi="宋体"/>
               </w:rPr>
+              <w:lastRenderedPageBreak/>
               <w:t xml:space="preserve">dir /var/lib/redis/ </w:t>
             </w:r>
           </w:p>
@@ -4800,7 +5005,6 @@
               <w:rPr>
                 <w:rFonts w:ascii="宋体" w:eastAsia="宋体" w:hAnsi="宋体" w:hint="eastAsia"/>
               </w:rPr>
-              <w:lastRenderedPageBreak/>
               <w:t xml:space="preserve"># slaveof &lt;masterip&gt; &lt;masterport&gt; 当本机为从服务时，设置主服务的IP及端口 </w:t>
             </w:r>
           </w:p>
@@ -5346,7 +5550,6 @@
               <w:rPr>
                 <w:rFonts w:ascii="宋体" w:eastAsia="宋体" w:hAnsi="宋体" w:hint="eastAsia"/>
               </w:rPr>
-              <w:lastRenderedPageBreak/>
               <w:t>--</w:t>
             </w:r>
             <w:r>
@@ -5429,7 +5632,6 @@
         <w:rPr>
           <w:rFonts w:ascii="宋体" w:eastAsia="宋体" w:hAnsi="宋体" w:hint="eastAsia"/>
         </w:rPr>
-        <w:lastRenderedPageBreak/>
         <w:t>测试启动6380，6381实例</w:t>
       </w:r>
     </w:p>
@@ -5974,6 +6176,7 @@
               <w:rPr>
                 <w:rFonts w:ascii="宋体" w:eastAsia="宋体" w:hAnsi="宋体"/>
               </w:rPr>
+              <w:lastRenderedPageBreak/>
               <w:t xml:space="preserve">            then</w:t>
             </w:r>
           </w:p>
@@ -6000,7 +6203,6 @@
               <w:rPr>
                 <w:rFonts w:ascii="宋体" w:eastAsia="宋体" w:hAnsi="宋体"/>
               </w:rPr>
-              <w:lastRenderedPageBreak/>
               <w:t xml:space="preserve">            else</w:t>
             </w:r>
           </w:p>
@@ -6657,6 +6859,7 @@
               <w:rPr>
                 <w:rFonts w:ascii="宋体" w:eastAsia="宋体" w:hAnsi="宋体" w:hint="eastAsia"/>
               </w:rPr>
+              <w:lastRenderedPageBreak/>
               <w:t>#</w:t>
             </w:r>
             <w:r>
@@ -6694,6 +6897,7 @@
         <w:rPr>
           <w:rFonts w:ascii="宋体" w:eastAsia="宋体" w:hAnsi="宋体" w:hint="eastAsia"/>
         </w:rPr>
+        <w:lastRenderedPageBreak/>
         <w:t>设置开机启动</w:t>
       </w:r>
     </w:p>
@@ -6724,7 +6928,6 @@
               <w:rPr>
                 <w:rFonts w:ascii="宋体" w:eastAsia="宋体" w:hAnsi="宋体"/>
               </w:rPr>
-              <w:lastRenderedPageBreak/>
               <w:t>#vim /etc/init.d/rc.local</w:t>
             </w:r>
           </w:p>
@@ -7268,7 +7471,11 @@
         <w:t>安装包，安装完成后，找到安装目录（</w:t>
       </w:r>
       <w:r>
-        <w:t>C:\Program Files (x86)\SCUTServer\Console</w:t>
+        <w:t xml:space="preserve">C:\Program Files </w:t>
+      </w:r>
+      <w:r>
+        <w:lastRenderedPageBreak/>
+        <w:t>(x86)\SCUTServer\Console</w:t>
       </w:r>
       <w:r>
         <w:rPr>
@@ -7305,7 +7512,6 @@
           <w:rFonts w:hint="eastAsia"/>
           <w:noProof/>
         </w:rPr>
-        <w:lastRenderedPageBreak/>
         <w:drawing>
           <wp:inline distT="0" distB="0" distL="0" distR="0">
             <wp:extent cx="5274310" cy="769916"/>
@@ -7956,6 +8162,7 @@
         <w:rPr>
           <w:rFonts w:hint="eastAsia"/>
         </w:rPr>
+        <w:lastRenderedPageBreak/>
         <w:t>Log</w:t>
       </w:r>
       <w:r>
@@ -7973,7 +8180,6 @@
         <w:rPr>
           <w:rFonts w:hint="eastAsia"/>
         </w:rPr>
-        <w:lastRenderedPageBreak/>
         <w:t>新建项目</w:t>
       </w:r>
     </w:p>
@@ -8270,7 +8476,14 @@
         <w:rPr>
           <w:rFonts w:ascii="宋体" w:eastAsia="宋体" w:hAnsi="宋体" w:hint="eastAsia"/>
         </w:rPr>
-        <w:t>点击添加引用</w:t>
+        <w:t>点</w:t>
+      </w:r>
+      <w:r>
+        <w:rPr>
+          <w:rFonts w:ascii="宋体" w:eastAsia="宋体" w:hAnsi="宋体" w:hint="eastAsia"/>
+        </w:rPr>
+        <w:lastRenderedPageBreak/>
+        <w:t>击添加引用</w:t>
       </w:r>
       <w:r>
         <w:rPr>
@@ -8327,14 +8540,7 @@
         <w:rPr>
           <w:rFonts w:ascii="宋体" w:eastAsia="宋体" w:hAnsi="宋体" w:hint="eastAsia"/>
         </w:rPr>
-        <w:t>，弹出的窗口中“浏览”选择</w:t>
-      </w:r>
-      <w:r>
-        <w:rPr>
-          <w:rFonts w:ascii="宋体" w:eastAsia="宋体" w:hAnsi="宋体" w:hint="eastAsia"/>
-        </w:rPr>
-        <w:lastRenderedPageBreak/>
-        <w:t>HelloWorld</w:t>
+        <w:t>，弹出的窗口中“浏览”选择HelloWorld</w:t>
       </w:r>
       <w:r>
         <w:rPr>
@@ -8968,6 +9174,7 @@
                 <w:sz w:val="18"/>
                 <w:szCs w:val="18"/>
               </w:rPr>
+              <w:lastRenderedPageBreak/>
               <w:t xml:space="preserve">    /// 100_</w:t>
             </w:r>
             <w:r>
@@ -9027,7 +9234,6 @@
                 <w:sz w:val="18"/>
                 <w:szCs w:val="18"/>
               </w:rPr>
-              <w:lastRenderedPageBreak/>
               <w:t xml:space="preserve">    {</w:t>
             </w:r>
           </w:p>
@@ -9733,6 +9939,7 @@
                 <w:sz w:val="18"/>
                 <w:szCs w:val="18"/>
               </w:rPr>
+              <w:lastRenderedPageBreak/>
               <w:t>class UrlParam(HttpParam):</w:t>
             </w:r>
           </w:p>
@@ -10462,6 +10669,7 @@
                 <w:sz w:val="18"/>
                 <w:szCs w:val="18"/>
               </w:rPr>
+              <w:lastRenderedPageBreak/>
               <w:tab/>
               <w:t>actionResult._content = "Hello World for Lua!"</w:t>
             </w:r>
@@ -11220,6 +11428,7 @@
                 <w:sz w:val="18"/>
                 <w:szCs w:val="18"/>
               </w:rPr>
+              <w:lastRenderedPageBreak/>
               <w:t xml:space="preserve">        [LuaMethod("ContainsParam")]</w:t>
             </w:r>
           </w:p>
@@ -11271,68 +11480,673 @@
                 <w:sz w:val="18"/>
                 <w:szCs w:val="18"/>
               </w:rPr>
+              <w:t xml:space="preserve">            return actionGetter != null &amp;&amp; actionGetter.Contains(name);</w:t>
+            </w:r>
+          </w:p>
+          <w:p>
+            <w:pPr>
+              <w:rPr>
+                <w:rFonts w:ascii="宋体" w:eastAsia="宋体" w:hAnsi="宋体"/>
+                <w:sz w:val="18"/>
+                <w:szCs w:val="18"/>
+              </w:rPr>
+            </w:pPr>
+            <w:r>
+              <w:rPr>
+                <w:rFonts w:ascii="宋体" w:eastAsia="宋体" w:hAnsi="宋体"/>
+                <w:sz w:val="18"/>
+                <w:szCs w:val="18"/>
+              </w:rPr>
+              <w:t xml:space="preserve">        }</w:t>
+            </w:r>
+          </w:p>
+          <w:p>
+            <w:pPr>
+              <w:rPr>
+                <w:rFonts w:ascii="宋体" w:eastAsia="宋体" w:hAnsi="宋体"/>
+                <w:sz w:val="18"/>
+                <w:szCs w:val="18"/>
+              </w:rPr>
+            </w:pPr>
+          </w:p>
+          <w:p>
+            <w:pPr>
+              <w:rPr>
+                <w:rFonts w:ascii="宋体" w:eastAsia="宋体" w:hAnsi="宋体"/>
+                <w:sz w:val="18"/>
+                <w:szCs w:val="18"/>
+              </w:rPr>
+            </w:pPr>
+            <w:r>
+              <w:rPr>
+                <w:rFonts w:ascii="宋体" w:eastAsia="宋体" w:hAnsi="宋体"/>
+                <w:sz w:val="18"/>
+                <w:szCs w:val="18"/>
+              </w:rPr>
+              <w:t xml:space="preserve">        [LuaMethod("ReadStringParam")]</w:t>
+            </w:r>
+          </w:p>
+          <w:p>
+            <w:pPr>
+              <w:rPr>
+                <w:rFonts w:ascii="宋体" w:eastAsia="宋体" w:hAnsi="宋体"/>
+                <w:sz w:val="18"/>
+                <w:szCs w:val="18"/>
+              </w:rPr>
+            </w:pPr>
+            <w:r>
+              <w:rPr>
+                <w:rFonts w:ascii="宋体" w:eastAsia="宋体" w:hAnsi="宋体"/>
+                <w:sz w:val="18"/>
+                <w:szCs w:val="18"/>
+              </w:rPr>
+              <w:t xml:space="preserve">        public string ReadStringParam(ActionGetter actionGetter, string name)</w:t>
+            </w:r>
+          </w:p>
+          <w:p>
+            <w:pPr>
+              <w:rPr>
+                <w:rFonts w:ascii="宋体" w:eastAsia="宋体" w:hAnsi="宋体"/>
+                <w:sz w:val="18"/>
+                <w:szCs w:val="18"/>
+              </w:rPr>
+            </w:pPr>
+            <w:r>
+              <w:rPr>
+                <w:rFonts w:ascii="宋体" w:eastAsia="宋体" w:hAnsi="宋体"/>
+                <w:sz w:val="18"/>
+                <w:szCs w:val="18"/>
+              </w:rPr>
+              <w:t xml:space="preserve">        {</w:t>
+            </w:r>
+          </w:p>
+          <w:p>
+            <w:pPr>
+              <w:rPr>
+                <w:rFonts w:ascii="宋体" w:eastAsia="宋体" w:hAnsi="宋体"/>
+                <w:sz w:val="18"/>
+                <w:szCs w:val="18"/>
+              </w:rPr>
+            </w:pPr>
+            <w:r>
+              <w:rPr>
+                <w:rFonts w:ascii="宋体" w:eastAsia="宋体" w:hAnsi="宋体"/>
+                <w:sz w:val="18"/>
+                <w:szCs w:val="18"/>
+              </w:rPr>
+              <w:t xml:space="preserve">            return actionGetter == null ? null : actionGetter.GetStringValue(name);</w:t>
+            </w:r>
+          </w:p>
+          <w:p>
+            <w:pPr>
+              <w:rPr>
+                <w:rFonts w:ascii="宋体" w:eastAsia="宋体" w:hAnsi="宋体"/>
+                <w:sz w:val="18"/>
+                <w:szCs w:val="18"/>
+              </w:rPr>
+            </w:pPr>
+            <w:r>
+              <w:rPr>
+                <w:rFonts w:ascii="宋体" w:eastAsia="宋体" w:hAnsi="宋体"/>
+                <w:sz w:val="18"/>
+                <w:szCs w:val="18"/>
+              </w:rPr>
+              <w:t xml:space="preserve">        }</w:t>
+            </w:r>
+          </w:p>
+          <w:p>
+            <w:pPr>
+              <w:rPr>
+                <w:rFonts w:ascii="宋体" w:eastAsia="宋体" w:hAnsi="宋体"/>
+                <w:sz w:val="18"/>
+                <w:szCs w:val="18"/>
+              </w:rPr>
+            </w:pPr>
+          </w:p>
+          <w:p>
+            <w:pPr>
+              <w:rPr>
+                <w:rFonts w:ascii="宋体" w:eastAsia="宋体" w:hAnsi="宋体"/>
+                <w:sz w:val="18"/>
+                <w:szCs w:val="18"/>
+              </w:rPr>
+            </w:pPr>
+            <w:r>
+              <w:rPr>
+                <w:rFonts w:ascii="宋体" w:eastAsia="宋体" w:hAnsi="宋体"/>
+                <w:sz w:val="18"/>
+                <w:szCs w:val="18"/>
+              </w:rPr>
+              <w:t xml:space="preserve">        [LuaMethod("ReadNumberParam")]</w:t>
+            </w:r>
+          </w:p>
+          <w:p>
+            <w:pPr>
+              <w:rPr>
+                <w:rFonts w:ascii="宋体" w:eastAsia="宋体" w:hAnsi="宋体"/>
+                <w:sz w:val="18"/>
+                <w:szCs w:val="18"/>
+              </w:rPr>
+            </w:pPr>
+            <w:r>
+              <w:rPr>
+                <w:rFonts w:ascii="宋体" w:eastAsia="宋体" w:hAnsi="宋体"/>
+                <w:sz w:val="18"/>
+                <w:szCs w:val="18"/>
+              </w:rPr>
+              <w:t xml:space="preserve">        public int ReadNumberParam(ActionGetter actionGetter, string name)</w:t>
+            </w:r>
+          </w:p>
+          <w:p>
+            <w:pPr>
+              <w:rPr>
+                <w:rFonts w:ascii="宋体" w:eastAsia="宋体" w:hAnsi="宋体"/>
+                <w:sz w:val="18"/>
+                <w:szCs w:val="18"/>
+              </w:rPr>
+            </w:pPr>
+            <w:r>
+              <w:rPr>
+                <w:rFonts w:ascii="宋体" w:eastAsia="宋体" w:hAnsi="宋体"/>
+                <w:sz w:val="18"/>
+                <w:szCs w:val="18"/>
+              </w:rPr>
+              <w:t xml:space="preserve">        {</w:t>
+            </w:r>
+          </w:p>
+          <w:p>
+            <w:pPr>
+              <w:rPr>
+                <w:rFonts w:ascii="宋体" w:eastAsia="宋体" w:hAnsi="宋体"/>
+                <w:sz w:val="18"/>
+                <w:szCs w:val="18"/>
+              </w:rPr>
+            </w:pPr>
+            <w:r>
+              <w:rPr>
+                <w:rFonts w:ascii="宋体" w:eastAsia="宋体" w:hAnsi="宋体"/>
+                <w:sz w:val="18"/>
+                <w:szCs w:val="18"/>
+              </w:rPr>
+              <w:t xml:space="preserve">            return actionGetter == null ? -1 : actionGetter.GetIntValue(name);</w:t>
+            </w:r>
+          </w:p>
+          <w:p>
+            <w:pPr>
+              <w:rPr>
+                <w:rFonts w:ascii="宋体" w:eastAsia="宋体" w:hAnsi="宋体"/>
+                <w:sz w:val="18"/>
+                <w:szCs w:val="18"/>
+              </w:rPr>
+            </w:pPr>
+            <w:r>
+              <w:rPr>
+                <w:rFonts w:ascii="宋体" w:eastAsia="宋体" w:hAnsi="宋体"/>
+                <w:sz w:val="18"/>
+                <w:szCs w:val="18"/>
+              </w:rPr>
+              <w:t xml:space="preserve">        }</w:t>
+            </w:r>
+          </w:p>
+          <w:p>
+            <w:pPr>
+              <w:rPr>
+                <w:rFonts w:ascii="宋体" w:eastAsia="宋体" w:hAnsi="宋体"/>
+                <w:sz w:val="18"/>
+                <w:szCs w:val="18"/>
+              </w:rPr>
+            </w:pPr>
+          </w:p>
+          <w:p>
+            <w:pPr>
+              <w:rPr>
+                <w:rFonts w:ascii="宋体" w:eastAsia="宋体" w:hAnsi="宋体"/>
+                <w:sz w:val="18"/>
+                <w:szCs w:val="18"/>
+              </w:rPr>
+            </w:pPr>
+            <w:r>
+              <w:rPr>
+                <w:rFonts w:ascii="宋体" w:eastAsia="宋体" w:hAnsi="宋体"/>
+                <w:sz w:val="18"/>
+                <w:szCs w:val="18"/>
+              </w:rPr>
+              <w:t xml:space="preserve">        [LuaMethod("PushIntoStack")]</w:t>
+            </w:r>
+          </w:p>
+          <w:p>
+            <w:pPr>
+              <w:rPr>
+                <w:rFonts w:ascii="宋体" w:eastAsia="宋体" w:hAnsi="宋体"/>
+                <w:sz w:val="18"/>
+                <w:szCs w:val="18"/>
+              </w:rPr>
+            </w:pPr>
+            <w:r>
+              <w:rPr>
+                <w:rFonts w:ascii="宋体" w:eastAsia="宋体" w:hAnsi="宋体"/>
+                <w:sz w:val="18"/>
+                <w:szCs w:val="18"/>
+              </w:rPr>
+              <w:t xml:space="preserve">        public void PushIntoStack(DataStruct writer, object value)</w:t>
+            </w:r>
+          </w:p>
+          <w:p>
+            <w:pPr>
+              <w:rPr>
+                <w:rFonts w:ascii="宋体" w:eastAsia="宋体" w:hAnsi="宋体"/>
+                <w:sz w:val="18"/>
+                <w:szCs w:val="18"/>
+              </w:rPr>
+            </w:pPr>
+            <w:r>
+              <w:rPr>
+                <w:rFonts w:ascii="宋体" w:eastAsia="宋体" w:hAnsi="宋体"/>
+                <w:sz w:val="18"/>
+                <w:szCs w:val="18"/>
+              </w:rPr>
+              <w:t xml:space="preserve">        {</w:t>
+            </w:r>
+          </w:p>
+          <w:p>
+            <w:pPr>
+              <w:rPr>
+                <w:rFonts w:ascii="宋体" w:eastAsia="宋体" w:hAnsi="宋体"/>
+                <w:sz w:val="18"/>
+                <w:szCs w:val="18"/>
+              </w:rPr>
+            </w:pPr>
+            <w:r>
+              <w:rPr>
+                <w:rFonts w:ascii="宋体" w:eastAsia="宋体" w:hAnsi="宋体"/>
+                <w:sz w:val="18"/>
+                <w:szCs w:val="18"/>
+              </w:rPr>
+              <w:t xml:space="preserve">            if (value is DataStruct)</w:t>
+            </w:r>
+          </w:p>
+          <w:p>
+            <w:pPr>
+              <w:rPr>
+                <w:rFonts w:ascii="宋体" w:eastAsia="宋体" w:hAnsi="宋体"/>
+                <w:sz w:val="18"/>
+                <w:szCs w:val="18"/>
+              </w:rPr>
+            </w:pPr>
+            <w:r>
+              <w:rPr>
+                <w:rFonts w:ascii="宋体" w:eastAsia="宋体" w:hAnsi="宋体"/>
+                <w:sz w:val="18"/>
+                <w:szCs w:val="18"/>
+              </w:rPr>
+              <w:t xml:space="preserve">            {</w:t>
+            </w:r>
+          </w:p>
+          <w:p>
+            <w:pPr>
+              <w:rPr>
+                <w:rFonts w:ascii="宋体" w:eastAsia="宋体" w:hAnsi="宋体"/>
+                <w:sz w:val="18"/>
+                <w:szCs w:val="18"/>
+              </w:rPr>
+            </w:pPr>
+            <w:r>
+              <w:rPr>
+                <w:rFonts w:ascii="宋体" w:eastAsia="宋体" w:hAnsi="宋体"/>
+                <w:sz w:val="18"/>
+                <w:szCs w:val="18"/>
+              </w:rPr>
+              <w:t xml:space="preserve">                writer.PushIntoStack((DataStruct)value);</w:t>
+            </w:r>
+          </w:p>
+          <w:p>
+            <w:pPr>
+              <w:rPr>
+                <w:rFonts w:ascii="宋体" w:eastAsia="宋体" w:hAnsi="宋体"/>
+                <w:sz w:val="18"/>
+                <w:szCs w:val="18"/>
+              </w:rPr>
+            </w:pPr>
+            <w:r>
+              <w:rPr>
+                <w:rFonts w:ascii="宋体" w:eastAsia="宋体" w:hAnsi="宋体"/>
+                <w:sz w:val="18"/>
+                <w:szCs w:val="18"/>
+              </w:rPr>
+              <w:t xml:space="preserve">            }</w:t>
+            </w:r>
+          </w:p>
+          <w:p>
+            <w:pPr>
+              <w:rPr>
+                <w:rFonts w:ascii="宋体" w:eastAsia="宋体" w:hAnsi="宋体"/>
+                <w:sz w:val="18"/>
+                <w:szCs w:val="18"/>
+              </w:rPr>
+            </w:pPr>
+            <w:r>
+              <w:rPr>
+                <w:rFonts w:ascii="宋体" w:eastAsia="宋体" w:hAnsi="宋体"/>
+                <w:sz w:val="18"/>
+                <w:szCs w:val="18"/>
+              </w:rPr>
+              <w:t xml:space="preserve">            else if (value is int)</w:t>
+            </w:r>
+          </w:p>
+          <w:p>
+            <w:pPr>
+              <w:rPr>
+                <w:rFonts w:ascii="宋体" w:eastAsia="宋体" w:hAnsi="宋体"/>
+                <w:sz w:val="18"/>
+                <w:szCs w:val="18"/>
+              </w:rPr>
+            </w:pPr>
+            <w:r>
+              <w:rPr>
+                <w:rFonts w:ascii="宋体" w:eastAsia="宋体" w:hAnsi="宋体"/>
+                <w:sz w:val="18"/>
+                <w:szCs w:val="18"/>
+              </w:rPr>
+              <w:t xml:space="preserve">            {</w:t>
+            </w:r>
+          </w:p>
+          <w:p>
+            <w:pPr>
+              <w:rPr>
+                <w:rFonts w:ascii="宋体" w:eastAsia="宋体" w:hAnsi="宋体"/>
+                <w:sz w:val="18"/>
+                <w:szCs w:val="18"/>
+              </w:rPr>
+            </w:pPr>
+            <w:r>
+              <w:rPr>
+                <w:rFonts w:ascii="宋体" w:eastAsia="宋体" w:hAnsi="宋体"/>
+                <w:sz w:val="18"/>
+                <w:szCs w:val="18"/>
+              </w:rPr>
+              <w:t xml:space="preserve">                writer.PushIntoStack((int)value);</w:t>
+            </w:r>
+          </w:p>
+          <w:p>
+            <w:pPr>
+              <w:rPr>
+                <w:rFonts w:ascii="宋体" w:eastAsia="宋体" w:hAnsi="宋体"/>
+                <w:sz w:val="18"/>
+                <w:szCs w:val="18"/>
+              </w:rPr>
+            </w:pPr>
+            <w:r>
+              <w:rPr>
+                <w:rFonts w:ascii="宋体" w:eastAsia="宋体" w:hAnsi="宋体"/>
+                <w:sz w:val="18"/>
+                <w:szCs w:val="18"/>
+              </w:rPr>
+              <w:t xml:space="preserve">            }</w:t>
+            </w:r>
+          </w:p>
+          <w:p>
+            <w:pPr>
+              <w:rPr>
+                <w:rFonts w:ascii="宋体" w:eastAsia="宋体" w:hAnsi="宋体"/>
+                <w:sz w:val="18"/>
+                <w:szCs w:val="18"/>
+              </w:rPr>
+            </w:pPr>
+            <w:r>
+              <w:rPr>
+                <w:rFonts w:ascii="宋体" w:eastAsia="宋体" w:hAnsi="宋体"/>
+                <w:sz w:val="18"/>
+                <w:szCs w:val="18"/>
+              </w:rPr>
+              <w:t xml:space="preserve">            else if (value is double)</w:t>
+            </w:r>
+          </w:p>
+          <w:p>
+            <w:pPr>
+              <w:rPr>
+                <w:rFonts w:ascii="宋体" w:eastAsia="宋体" w:hAnsi="宋体"/>
+                <w:sz w:val="18"/>
+                <w:szCs w:val="18"/>
+              </w:rPr>
+            </w:pPr>
+            <w:r>
+              <w:rPr>
+                <w:rFonts w:ascii="宋体" w:eastAsia="宋体" w:hAnsi="宋体"/>
+                <w:sz w:val="18"/>
+                <w:szCs w:val="18"/>
+              </w:rPr>
+              <w:t xml:space="preserve">            {</w:t>
+            </w:r>
+          </w:p>
+          <w:p>
+            <w:pPr>
+              <w:rPr>
+                <w:rFonts w:ascii="宋体" w:eastAsia="宋体" w:hAnsi="宋体"/>
+                <w:sz w:val="18"/>
+                <w:szCs w:val="18"/>
+              </w:rPr>
+            </w:pPr>
+            <w:r>
+              <w:rPr>
+                <w:rFonts w:ascii="宋体" w:eastAsia="宋体" w:hAnsi="宋体"/>
+                <w:sz w:val="18"/>
+                <w:szCs w:val="18"/>
+              </w:rPr>
+              <w:t xml:space="preserve">                writer.PushIntoStack(value.ToInt());</w:t>
+            </w:r>
+          </w:p>
+          <w:p>
+            <w:pPr>
+              <w:rPr>
+                <w:rFonts w:ascii="宋体" w:eastAsia="宋体" w:hAnsi="宋体"/>
+                <w:sz w:val="18"/>
+                <w:szCs w:val="18"/>
+              </w:rPr>
+            </w:pPr>
+            <w:r>
+              <w:rPr>
+                <w:rFonts w:ascii="宋体" w:eastAsia="宋体" w:hAnsi="宋体"/>
+                <w:sz w:val="18"/>
+                <w:szCs w:val="18"/>
+              </w:rPr>
+              <w:t xml:space="preserve">            }</w:t>
+            </w:r>
+          </w:p>
+          <w:p>
+            <w:pPr>
+              <w:rPr>
+                <w:rFonts w:ascii="宋体" w:eastAsia="宋体" w:hAnsi="宋体"/>
+                <w:sz w:val="18"/>
+                <w:szCs w:val="18"/>
+              </w:rPr>
+            </w:pPr>
+            <w:r>
+              <w:rPr>
+                <w:rFonts w:ascii="宋体" w:eastAsia="宋体" w:hAnsi="宋体"/>
+                <w:sz w:val="18"/>
+                <w:szCs w:val="18"/>
+              </w:rPr>
+              <w:t xml:space="preserve">            else if (value is short)</w:t>
+            </w:r>
+          </w:p>
+          <w:p>
+            <w:pPr>
+              <w:rPr>
+                <w:rFonts w:ascii="宋体" w:eastAsia="宋体" w:hAnsi="宋体"/>
+                <w:sz w:val="18"/>
+                <w:szCs w:val="18"/>
+              </w:rPr>
+            </w:pPr>
+            <w:r>
+              <w:rPr>
+                <w:rFonts w:ascii="宋体" w:eastAsia="宋体" w:hAnsi="宋体"/>
+                <w:sz w:val="18"/>
+                <w:szCs w:val="18"/>
+              </w:rPr>
+              <w:t xml:space="preserve">            {</w:t>
+            </w:r>
+          </w:p>
+          <w:p>
+            <w:pPr>
+              <w:rPr>
+                <w:rFonts w:ascii="宋体" w:eastAsia="宋体" w:hAnsi="宋体"/>
+                <w:sz w:val="18"/>
+                <w:szCs w:val="18"/>
+              </w:rPr>
+            </w:pPr>
+            <w:r>
+              <w:rPr>
+                <w:rFonts w:ascii="宋体" w:eastAsia="宋体" w:hAnsi="宋体"/>
+                <w:sz w:val="18"/>
+                <w:szCs w:val="18"/>
+              </w:rPr>
+              <w:t xml:space="preserve">                writer.PushIntoStack((short)value);</w:t>
+            </w:r>
+          </w:p>
+          <w:p>
+            <w:pPr>
+              <w:rPr>
+                <w:rFonts w:ascii="宋体" w:eastAsia="宋体" w:hAnsi="宋体"/>
+                <w:sz w:val="18"/>
+                <w:szCs w:val="18"/>
+              </w:rPr>
+            </w:pPr>
+            <w:r>
+              <w:rPr>
+                <w:rFonts w:ascii="宋体" w:eastAsia="宋体" w:hAnsi="宋体"/>
+                <w:sz w:val="18"/>
+                <w:szCs w:val="18"/>
+              </w:rPr>
+              <w:t xml:space="preserve">            }</w:t>
+            </w:r>
+          </w:p>
+          <w:p>
+            <w:pPr>
+              <w:rPr>
+                <w:rFonts w:ascii="宋体" w:eastAsia="宋体" w:hAnsi="宋体"/>
+                <w:sz w:val="18"/>
+                <w:szCs w:val="18"/>
+              </w:rPr>
+            </w:pPr>
+            <w:r>
+              <w:rPr>
+                <w:rFonts w:ascii="宋体" w:eastAsia="宋体" w:hAnsi="宋体"/>
+                <w:sz w:val="18"/>
+                <w:szCs w:val="18"/>
+              </w:rPr>
+              <w:t xml:space="preserve">            else</w:t>
+            </w:r>
+          </w:p>
+          <w:p>
+            <w:pPr>
+              <w:rPr>
+                <w:rFonts w:ascii="宋体" w:eastAsia="宋体" w:hAnsi="宋体"/>
+                <w:sz w:val="18"/>
+                <w:szCs w:val="18"/>
+              </w:rPr>
+            </w:pPr>
+            <w:r>
+              <w:rPr>
+                <w:rFonts w:ascii="宋体" w:eastAsia="宋体" w:hAnsi="宋体"/>
+                <w:sz w:val="18"/>
+                <w:szCs w:val="18"/>
+              </w:rPr>
+              <w:t xml:space="preserve">            {</w:t>
+            </w:r>
+          </w:p>
+          <w:p>
+            <w:pPr>
+              <w:rPr>
+                <w:rFonts w:ascii="宋体" w:eastAsia="宋体" w:hAnsi="宋体"/>
+                <w:sz w:val="18"/>
+                <w:szCs w:val="18"/>
+              </w:rPr>
+            </w:pPr>
+            <w:r>
+              <w:rPr>
+                <w:rFonts w:ascii="宋体" w:eastAsia="宋体" w:hAnsi="宋体"/>
+                <w:sz w:val="18"/>
+                <w:szCs w:val="18"/>
+              </w:rPr>
+              <w:t xml:space="preserve">                writer.PushIntoStack(value.ToString());</w:t>
+            </w:r>
+          </w:p>
+          <w:p>
+            <w:pPr>
+              <w:rPr>
+                <w:rFonts w:ascii="宋体" w:eastAsia="宋体" w:hAnsi="宋体"/>
+                <w:sz w:val="18"/>
+                <w:szCs w:val="18"/>
+              </w:rPr>
+            </w:pPr>
+            <w:r>
+              <w:rPr>
+                <w:rFonts w:ascii="宋体" w:eastAsia="宋体" w:hAnsi="宋体"/>
+                <w:sz w:val="18"/>
+                <w:szCs w:val="18"/>
+              </w:rPr>
+              <w:t xml:space="preserve">            }</w:t>
+            </w:r>
+          </w:p>
+          <w:p>
+            <w:pPr>
+              <w:rPr>
+                <w:rFonts w:ascii="宋体" w:eastAsia="宋体" w:hAnsi="宋体"/>
+                <w:sz w:val="18"/>
+                <w:szCs w:val="18"/>
+              </w:rPr>
+            </w:pPr>
+            <w:r>
+              <w:rPr>
+                <w:rFonts w:ascii="宋体" w:eastAsia="宋体" w:hAnsi="宋体"/>
+                <w:sz w:val="18"/>
+                <w:szCs w:val="18"/>
+              </w:rPr>
+              <w:t xml:space="preserve">        }</w:t>
+            </w:r>
+          </w:p>
+          <w:p>
+            <w:pPr>
+              <w:rPr>
+                <w:rFonts w:ascii="宋体" w:eastAsia="宋体" w:hAnsi="宋体"/>
+                <w:sz w:val="18"/>
+                <w:szCs w:val="18"/>
+              </w:rPr>
+            </w:pPr>
+          </w:p>
+          <w:p>
+            <w:pPr>
+              <w:rPr>
+                <w:rFonts w:ascii="宋体" w:eastAsia="宋体" w:hAnsi="宋体"/>
+                <w:sz w:val="18"/>
+                <w:szCs w:val="18"/>
+              </w:rPr>
+            </w:pPr>
+            <w:r>
+              <w:rPr>
+                <w:rFonts w:ascii="宋体" w:eastAsia="宋体" w:hAnsi="宋体"/>
+                <w:sz w:val="18"/>
+                <w:szCs w:val="18"/>
+              </w:rPr>
+              <w:t xml:space="preserve">        [LuaMethod("PushLenIntoStack")]</w:t>
+            </w:r>
+          </w:p>
+          <w:p>
+            <w:pPr>
+              <w:rPr>
+                <w:rFonts w:ascii="宋体" w:eastAsia="宋体" w:hAnsi="宋体"/>
+                <w:sz w:val="18"/>
+                <w:szCs w:val="18"/>
+              </w:rPr>
+            </w:pPr>
+            <w:r>
+              <w:rPr>
+                <w:rFonts w:ascii="宋体" w:eastAsia="宋体" w:hAnsi="宋体"/>
+                <w:sz w:val="18"/>
+                <w:szCs w:val="18"/>
+              </w:rPr>
               <w:lastRenderedPageBreak/>
-              <w:t xml:space="preserve">            return actionGetter != null &amp;&amp; actionGetter.Contains(name);</w:t>
-            </w:r>
-          </w:p>
-          <w:p>
-            <w:pPr>
-              <w:rPr>
-                <w:rFonts w:ascii="宋体" w:eastAsia="宋体" w:hAnsi="宋体"/>
-                <w:sz w:val="18"/>
-                <w:szCs w:val="18"/>
-              </w:rPr>
-            </w:pPr>
-            <w:r>
-              <w:rPr>
-                <w:rFonts w:ascii="宋体" w:eastAsia="宋体" w:hAnsi="宋体"/>
-                <w:sz w:val="18"/>
-                <w:szCs w:val="18"/>
-              </w:rPr>
-              <w:t xml:space="preserve">        }</w:t>
-            </w:r>
-          </w:p>
-          <w:p>
-            <w:pPr>
-              <w:rPr>
-                <w:rFonts w:ascii="宋体" w:eastAsia="宋体" w:hAnsi="宋体"/>
-                <w:sz w:val="18"/>
-                <w:szCs w:val="18"/>
-              </w:rPr>
-            </w:pPr>
-          </w:p>
-          <w:p>
-            <w:pPr>
-              <w:rPr>
-                <w:rFonts w:ascii="宋体" w:eastAsia="宋体" w:hAnsi="宋体"/>
-                <w:sz w:val="18"/>
-                <w:szCs w:val="18"/>
-              </w:rPr>
-            </w:pPr>
-            <w:r>
-              <w:rPr>
-                <w:rFonts w:ascii="宋体" w:eastAsia="宋体" w:hAnsi="宋体"/>
-                <w:sz w:val="18"/>
-                <w:szCs w:val="18"/>
-              </w:rPr>
-              <w:t xml:space="preserve">        [LuaMethod("ReadStringParam")]</w:t>
-            </w:r>
-          </w:p>
-          <w:p>
-            <w:pPr>
-              <w:rPr>
-                <w:rFonts w:ascii="宋体" w:eastAsia="宋体" w:hAnsi="宋体"/>
-                <w:sz w:val="18"/>
-                <w:szCs w:val="18"/>
-              </w:rPr>
-            </w:pPr>
-            <w:r>
-              <w:rPr>
-                <w:rFonts w:ascii="宋体" w:eastAsia="宋体" w:hAnsi="宋体"/>
-                <w:sz w:val="18"/>
-                <w:szCs w:val="18"/>
-              </w:rPr>
-              <w:t xml:space="preserve">        public string ReadStringParam(ActionGetter actionGetter, string name)</w:t>
+              <w:t xml:space="preserve">        public void PushLenIntoStack(DataStruct writer, object value)</w:t>
             </w:r>
           </w:p>
           <w:p>
@@ -11366,611 +12180,6 @@
                 <w:sz w:val="18"/>
                 <w:szCs w:val="18"/>
               </w:rPr>
-              <w:t xml:space="preserve">            return actionGetter == null ? null : actionGetter.GetStringValue(name);</w:t>
-            </w:r>
-          </w:p>
-          <w:p>
-            <w:pPr>
-              <w:rPr>
-                <w:rFonts w:ascii="宋体" w:eastAsia="宋体" w:hAnsi="宋体"/>
-                <w:sz w:val="18"/>
-                <w:szCs w:val="18"/>
-              </w:rPr>
-            </w:pPr>
-            <w:r>
-              <w:rPr>
-                <w:rFonts w:ascii="宋体" w:eastAsia="宋体" w:hAnsi="宋体"/>
-                <w:sz w:val="18"/>
-                <w:szCs w:val="18"/>
-              </w:rPr>
-              <w:t xml:space="preserve">        }</w:t>
-            </w:r>
-          </w:p>
-          <w:p>
-            <w:pPr>
-              <w:rPr>
-                <w:rFonts w:ascii="宋体" w:eastAsia="宋体" w:hAnsi="宋体"/>
-                <w:sz w:val="18"/>
-                <w:szCs w:val="18"/>
-              </w:rPr>
-            </w:pPr>
-          </w:p>
-          <w:p>
-            <w:pPr>
-              <w:rPr>
-                <w:rFonts w:ascii="宋体" w:eastAsia="宋体" w:hAnsi="宋体"/>
-                <w:sz w:val="18"/>
-                <w:szCs w:val="18"/>
-              </w:rPr>
-            </w:pPr>
-            <w:r>
-              <w:rPr>
-                <w:rFonts w:ascii="宋体" w:eastAsia="宋体" w:hAnsi="宋体"/>
-                <w:sz w:val="18"/>
-                <w:szCs w:val="18"/>
-              </w:rPr>
-              <w:t xml:space="preserve">        [LuaMethod("ReadNumberParam")]</w:t>
-            </w:r>
-          </w:p>
-          <w:p>
-            <w:pPr>
-              <w:rPr>
-                <w:rFonts w:ascii="宋体" w:eastAsia="宋体" w:hAnsi="宋体"/>
-                <w:sz w:val="18"/>
-                <w:szCs w:val="18"/>
-              </w:rPr>
-            </w:pPr>
-            <w:r>
-              <w:rPr>
-                <w:rFonts w:ascii="宋体" w:eastAsia="宋体" w:hAnsi="宋体"/>
-                <w:sz w:val="18"/>
-                <w:szCs w:val="18"/>
-              </w:rPr>
-              <w:t xml:space="preserve">        public int ReadNumberParam(ActionGetter actionGetter, string name)</w:t>
-            </w:r>
-          </w:p>
-          <w:p>
-            <w:pPr>
-              <w:rPr>
-                <w:rFonts w:ascii="宋体" w:eastAsia="宋体" w:hAnsi="宋体"/>
-                <w:sz w:val="18"/>
-                <w:szCs w:val="18"/>
-              </w:rPr>
-            </w:pPr>
-            <w:r>
-              <w:rPr>
-                <w:rFonts w:ascii="宋体" w:eastAsia="宋体" w:hAnsi="宋体"/>
-                <w:sz w:val="18"/>
-                <w:szCs w:val="18"/>
-              </w:rPr>
-              <w:t xml:space="preserve">        {</w:t>
-            </w:r>
-          </w:p>
-          <w:p>
-            <w:pPr>
-              <w:rPr>
-                <w:rFonts w:ascii="宋体" w:eastAsia="宋体" w:hAnsi="宋体"/>
-                <w:sz w:val="18"/>
-                <w:szCs w:val="18"/>
-              </w:rPr>
-            </w:pPr>
-            <w:r>
-              <w:rPr>
-                <w:rFonts w:ascii="宋体" w:eastAsia="宋体" w:hAnsi="宋体"/>
-                <w:sz w:val="18"/>
-                <w:szCs w:val="18"/>
-              </w:rPr>
-              <w:t xml:space="preserve">            return actionGetter == null ? -1 : actionGetter.GetIntValue(name);</w:t>
-            </w:r>
-          </w:p>
-          <w:p>
-            <w:pPr>
-              <w:rPr>
-                <w:rFonts w:ascii="宋体" w:eastAsia="宋体" w:hAnsi="宋体"/>
-                <w:sz w:val="18"/>
-                <w:szCs w:val="18"/>
-              </w:rPr>
-            </w:pPr>
-            <w:r>
-              <w:rPr>
-                <w:rFonts w:ascii="宋体" w:eastAsia="宋体" w:hAnsi="宋体"/>
-                <w:sz w:val="18"/>
-                <w:szCs w:val="18"/>
-              </w:rPr>
-              <w:t xml:space="preserve">        }</w:t>
-            </w:r>
-          </w:p>
-          <w:p>
-            <w:pPr>
-              <w:rPr>
-                <w:rFonts w:ascii="宋体" w:eastAsia="宋体" w:hAnsi="宋体"/>
-                <w:sz w:val="18"/>
-                <w:szCs w:val="18"/>
-              </w:rPr>
-            </w:pPr>
-          </w:p>
-          <w:p>
-            <w:pPr>
-              <w:rPr>
-                <w:rFonts w:ascii="宋体" w:eastAsia="宋体" w:hAnsi="宋体"/>
-                <w:sz w:val="18"/>
-                <w:szCs w:val="18"/>
-              </w:rPr>
-            </w:pPr>
-            <w:r>
-              <w:rPr>
-                <w:rFonts w:ascii="宋体" w:eastAsia="宋体" w:hAnsi="宋体"/>
-                <w:sz w:val="18"/>
-                <w:szCs w:val="18"/>
-              </w:rPr>
-              <w:t xml:space="preserve">        [LuaMethod("PushIntoStack")]</w:t>
-            </w:r>
-          </w:p>
-          <w:p>
-            <w:pPr>
-              <w:rPr>
-                <w:rFonts w:ascii="宋体" w:eastAsia="宋体" w:hAnsi="宋体"/>
-                <w:sz w:val="18"/>
-                <w:szCs w:val="18"/>
-              </w:rPr>
-            </w:pPr>
-            <w:r>
-              <w:rPr>
-                <w:rFonts w:ascii="宋体" w:eastAsia="宋体" w:hAnsi="宋体"/>
-                <w:sz w:val="18"/>
-                <w:szCs w:val="18"/>
-              </w:rPr>
-              <w:t xml:space="preserve">        public void PushIntoStack(DataStruct writer, object value)</w:t>
-            </w:r>
-          </w:p>
-          <w:p>
-            <w:pPr>
-              <w:rPr>
-                <w:rFonts w:ascii="宋体" w:eastAsia="宋体" w:hAnsi="宋体"/>
-                <w:sz w:val="18"/>
-                <w:szCs w:val="18"/>
-              </w:rPr>
-            </w:pPr>
-            <w:r>
-              <w:rPr>
-                <w:rFonts w:ascii="宋体" w:eastAsia="宋体" w:hAnsi="宋体"/>
-                <w:sz w:val="18"/>
-                <w:szCs w:val="18"/>
-              </w:rPr>
-              <w:t xml:space="preserve">        {</w:t>
-            </w:r>
-          </w:p>
-          <w:p>
-            <w:pPr>
-              <w:rPr>
-                <w:rFonts w:ascii="宋体" w:eastAsia="宋体" w:hAnsi="宋体"/>
-                <w:sz w:val="18"/>
-                <w:szCs w:val="18"/>
-              </w:rPr>
-            </w:pPr>
-            <w:r>
-              <w:rPr>
-                <w:rFonts w:ascii="宋体" w:eastAsia="宋体" w:hAnsi="宋体"/>
-                <w:sz w:val="18"/>
-                <w:szCs w:val="18"/>
-              </w:rPr>
-              <w:t xml:space="preserve">            if (value is DataStruct)</w:t>
-            </w:r>
-          </w:p>
-          <w:p>
-            <w:pPr>
-              <w:rPr>
-                <w:rFonts w:ascii="宋体" w:eastAsia="宋体" w:hAnsi="宋体"/>
-                <w:sz w:val="18"/>
-                <w:szCs w:val="18"/>
-              </w:rPr>
-            </w:pPr>
-            <w:r>
-              <w:rPr>
-                <w:rFonts w:ascii="宋体" w:eastAsia="宋体" w:hAnsi="宋体"/>
-                <w:sz w:val="18"/>
-                <w:szCs w:val="18"/>
-              </w:rPr>
-              <w:t xml:space="preserve">            {</w:t>
-            </w:r>
-          </w:p>
-          <w:p>
-            <w:pPr>
-              <w:rPr>
-                <w:rFonts w:ascii="宋体" w:eastAsia="宋体" w:hAnsi="宋体"/>
-                <w:sz w:val="18"/>
-                <w:szCs w:val="18"/>
-              </w:rPr>
-            </w:pPr>
-            <w:r>
-              <w:rPr>
-                <w:rFonts w:ascii="宋体" w:eastAsia="宋体" w:hAnsi="宋体"/>
-                <w:sz w:val="18"/>
-                <w:szCs w:val="18"/>
-              </w:rPr>
-              <w:t xml:space="preserve">                writer.PushIntoStack((DataStruct)value);</w:t>
-            </w:r>
-          </w:p>
-          <w:p>
-            <w:pPr>
-              <w:rPr>
-                <w:rFonts w:ascii="宋体" w:eastAsia="宋体" w:hAnsi="宋体"/>
-                <w:sz w:val="18"/>
-                <w:szCs w:val="18"/>
-              </w:rPr>
-            </w:pPr>
-            <w:r>
-              <w:rPr>
-                <w:rFonts w:ascii="宋体" w:eastAsia="宋体" w:hAnsi="宋体"/>
-                <w:sz w:val="18"/>
-                <w:szCs w:val="18"/>
-              </w:rPr>
-              <w:t xml:space="preserve">            }</w:t>
-            </w:r>
-          </w:p>
-          <w:p>
-            <w:pPr>
-              <w:rPr>
-                <w:rFonts w:ascii="宋体" w:eastAsia="宋体" w:hAnsi="宋体"/>
-                <w:sz w:val="18"/>
-                <w:szCs w:val="18"/>
-              </w:rPr>
-            </w:pPr>
-            <w:r>
-              <w:rPr>
-                <w:rFonts w:ascii="宋体" w:eastAsia="宋体" w:hAnsi="宋体"/>
-                <w:sz w:val="18"/>
-                <w:szCs w:val="18"/>
-              </w:rPr>
-              <w:t xml:space="preserve">            else if (value is int)</w:t>
-            </w:r>
-          </w:p>
-          <w:p>
-            <w:pPr>
-              <w:rPr>
-                <w:rFonts w:ascii="宋体" w:eastAsia="宋体" w:hAnsi="宋体"/>
-                <w:sz w:val="18"/>
-                <w:szCs w:val="18"/>
-              </w:rPr>
-            </w:pPr>
-            <w:r>
-              <w:rPr>
-                <w:rFonts w:ascii="宋体" w:eastAsia="宋体" w:hAnsi="宋体"/>
-                <w:sz w:val="18"/>
-                <w:szCs w:val="18"/>
-              </w:rPr>
-              <w:t xml:space="preserve">            {</w:t>
-            </w:r>
-          </w:p>
-          <w:p>
-            <w:pPr>
-              <w:rPr>
-                <w:rFonts w:ascii="宋体" w:eastAsia="宋体" w:hAnsi="宋体"/>
-                <w:sz w:val="18"/>
-                <w:szCs w:val="18"/>
-              </w:rPr>
-            </w:pPr>
-            <w:r>
-              <w:rPr>
-                <w:rFonts w:ascii="宋体" w:eastAsia="宋体" w:hAnsi="宋体"/>
-                <w:sz w:val="18"/>
-                <w:szCs w:val="18"/>
-              </w:rPr>
-              <w:t xml:space="preserve">                writer.PushIntoStack((int)value);</w:t>
-            </w:r>
-          </w:p>
-          <w:p>
-            <w:pPr>
-              <w:rPr>
-                <w:rFonts w:ascii="宋体" w:eastAsia="宋体" w:hAnsi="宋体"/>
-                <w:sz w:val="18"/>
-                <w:szCs w:val="18"/>
-              </w:rPr>
-            </w:pPr>
-            <w:r>
-              <w:rPr>
-                <w:rFonts w:ascii="宋体" w:eastAsia="宋体" w:hAnsi="宋体"/>
-                <w:sz w:val="18"/>
-                <w:szCs w:val="18"/>
-              </w:rPr>
-              <w:t xml:space="preserve">            }</w:t>
-            </w:r>
-          </w:p>
-          <w:p>
-            <w:pPr>
-              <w:rPr>
-                <w:rFonts w:ascii="宋体" w:eastAsia="宋体" w:hAnsi="宋体"/>
-                <w:sz w:val="18"/>
-                <w:szCs w:val="18"/>
-              </w:rPr>
-            </w:pPr>
-            <w:r>
-              <w:rPr>
-                <w:rFonts w:ascii="宋体" w:eastAsia="宋体" w:hAnsi="宋体"/>
-                <w:sz w:val="18"/>
-                <w:szCs w:val="18"/>
-              </w:rPr>
-              <w:t xml:space="preserve">            else if (value is double)</w:t>
-            </w:r>
-          </w:p>
-          <w:p>
-            <w:pPr>
-              <w:rPr>
-                <w:rFonts w:ascii="宋体" w:eastAsia="宋体" w:hAnsi="宋体"/>
-                <w:sz w:val="18"/>
-                <w:szCs w:val="18"/>
-              </w:rPr>
-            </w:pPr>
-            <w:r>
-              <w:rPr>
-                <w:rFonts w:ascii="宋体" w:eastAsia="宋体" w:hAnsi="宋体"/>
-                <w:sz w:val="18"/>
-                <w:szCs w:val="18"/>
-              </w:rPr>
-              <w:t xml:space="preserve">            {</w:t>
-            </w:r>
-          </w:p>
-          <w:p>
-            <w:pPr>
-              <w:rPr>
-                <w:rFonts w:ascii="宋体" w:eastAsia="宋体" w:hAnsi="宋体"/>
-                <w:sz w:val="18"/>
-                <w:szCs w:val="18"/>
-              </w:rPr>
-            </w:pPr>
-            <w:r>
-              <w:rPr>
-                <w:rFonts w:ascii="宋体" w:eastAsia="宋体" w:hAnsi="宋体"/>
-                <w:sz w:val="18"/>
-                <w:szCs w:val="18"/>
-              </w:rPr>
-              <w:t xml:space="preserve">                writer.PushIntoStack(value.ToInt());</w:t>
-            </w:r>
-          </w:p>
-          <w:p>
-            <w:pPr>
-              <w:rPr>
-                <w:rFonts w:ascii="宋体" w:eastAsia="宋体" w:hAnsi="宋体"/>
-                <w:sz w:val="18"/>
-                <w:szCs w:val="18"/>
-              </w:rPr>
-            </w:pPr>
-            <w:r>
-              <w:rPr>
-                <w:rFonts w:ascii="宋体" w:eastAsia="宋体" w:hAnsi="宋体"/>
-                <w:sz w:val="18"/>
-                <w:szCs w:val="18"/>
-              </w:rPr>
-              <w:t xml:space="preserve">            }</w:t>
-            </w:r>
-          </w:p>
-          <w:p>
-            <w:pPr>
-              <w:rPr>
-                <w:rFonts w:ascii="宋体" w:eastAsia="宋体" w:hAnsi="宋体"/>
-                <w:sz w:val="18"/>
-                <w:szCs w:val="18"/>
-              </w:rPr>
-            </w:pPr>
-            <w:r>
-              <w:rPr>
-                <w:rFonts w:ascii="宋体" w:eastAsia="宋体" w:hAnsi="宋体"/>
-                <w:sz w:val="18"/>
-                <w:szCs w:val="18"/>
-              </w:rPr>
-              <w:t xml:space="preserve">            else if (value is short)</w:t>
-            </w:r>
-          </w:p>
-          <w:p>
-            <w:pPr>
-              <w:rPr>
-                <w:rFonts w:ascii="宋体" w:eastAsia="宋体" w:hAnsi="宋体"/>
-                <w:sz w:val="18"/>
-                <w:szCs w:val="18"/>
-              </w:rPr>
-            </w:pPr>
-            <w:r>
-              <w:rPr>
-                <w:rFonts w:ascii="宋体" w:eastAsia="宋体" w:hAnsi="宋体"/>
-                <w:sz w:val="18"/>
-                <w:szCs w:val="18"/>
-              </w:rPr>
-              <w:t xml:space="preserve">            {</w:t>
-            </w:r>
-          </w:p>
-          <w:p>
-            <w:pPr>
-              <w:rPr>
-                <w:rFonts w:ascii="宋体" w:eastAsia="宋体" w:hAnsi="宋体"/>
-                <w:sz w:val="18"/>
-                <w:szCs w:val="18"/>
-              </w:rPr>
-            </w:pPr>
-            <w:r>
-              <w:rPr>
-                <w:rFonts w:ascii="宋体" w:eastAsia="宋体" w:hAnsi="宋体"/>
-                <w:sz w:val="18"/>
-                <w:szCs w:val="18"/>
-              </w:rPr>
-              <w:t xml:space="preserve">                writer.PushIntoStack((short)value);</w:t>
-            </w:r>
-          </w:p>
-          <w:p>
-            <w:pPr>
-              <w:rPr>
-                <w:rFonts w:ascii="宋体" w:eastAsia="宋体" w:hAnsi="宋体"/>
-                <w:sz w:val="18"/>
-                <w:szCs w:val="18"/>
-              </w:rPr>
-            </w:pPr>
-            <w:r>
-              <w:rPr>
-                <w:rFonts w:ascii="宋体" w:eastAsia="宋体" w:hAnsi="宋体"/>
-                <w:sz w:val="18"/>
-                <w:szCs w:val="18"/>
-              </w:rPr>
-              <w:t xml:space="preserve">            }</w:t>
-            </w:r>
-          </w:p>
-          <w:p>
-            <w:pPr>
-              <w:rPr>
-                <w:rFonts w:ascii="宋体" w:eastAsia="宋体" w:hAnsi="宋体"/>
-                <w:sz w:val="18"/>
-                <w:szCs w:val="18"/>
-              </w:rPr>
-            </w:pPr>
-            <w:r>
-              <w:rPr>
-                <w:rFonts w:ascii="宋体" w:eastAsia="宋体" w:hAnsi="宋体"/>
-                <w:sz w:val="18"/>
-                <w:szCs w:val="18"/>
-              </w:rPr>
-              <w:t xml:space="preserve">            else</w:t>
-            </w:r>
-          </w:p>
-          <w:p>
-            <w:pPr>
-              <w:rPr>
-                <w:rFonts w:ascii="宋体" w:eastAsia="宋体" w:hAnsi="宋体"/>
-                <w:sz w:val="18"/>
-                <w:szCs w:val="18"/>
-              </w:rPr>
-            </w:pPr>
-            <w:r>
-              <w:rPr>
-                <w:rFonts w:ascii="宋体" w:eastAsia="宋体" w:hAnsi="宋体"/>
-                <w:sz w:val="18"/>
-                <w:szCs w:val="18"/>
-              </w:rPr>
-              <w:t xml:space="preserve">            {</w:t>
-            </w:r>
-          </w:p>
-          <w:p>
-            <w:pPr>
-              <w:rPr>
-                <w:rFonts w:ascii="宋体" w:eastAsia="宋体" w:hAnsi="宋体"/>
-                <w:sz w:val="18"/>
-                <w:szCs w:val="18"/>
-              </w:rPr>
-            </w:pPr>
-            <w:r>
-              <w:rPr>
-                <w:rFonts w:ascii="宋体" w:eastAsia="宋体" w:hAnsi="宋体"/>
-                <w:sz w:val="18"/>
-                <w:szCs w:val="18"/>
-              </w:rPr>
-              <w:t xml:space="preserve">                writer.PushIntoStack(value.ToString());</w:t>
-            </w:r>
-          </w:p>
-          <w:p>
-            <w:pPr>
-              <w:rPr>
-                <w:rFonts w:ascii="宋体" w:eastAsia="宋体" w:hAnsi="宋体"/>
-                <w:sz w:val="18"/>
-                <w:szCs w:val="18"/>
-              </w:rPr>
-            </w:pPr>
-            <w:r>
-              <w:rPr>
-                <w:rFonts w:ascii="宋体" w:eastAsia="宋体" w:hAnsi="宋体"/>
-                <w:sz w:val="18"/>
-                <w:szCs w:val="18"/>
-              </w:rPr>
-              <w:t xml:space="preserve">            }</w:t>
-            </w:r>
-          </w:p>
-          <w:p>
-            <w:pPr>
-              <w:rPr>
-                <w:rFonts w:ascii="宋体" w:eastAsia="宋体" w:hAnsi="宋体"/>
-                <w:sz w:val="18"/>
-                <w:szCs w:val="18"/>
-              </w:rPr>
-            </w:pPr>
-            <w:r>
-              <w:rPr>
-                <w:rFonts w:ascii="宋体" w:eastAsia="宋体" w:hAnsi="宋体"/>
-                <w:sz w:val="18"/>
-                <w:szCs w:val="18"/>
-              </w:rPr>
-              <w:t xml:space="preserve">        }</w:t>
-            </w:r>
-          </w:p>
-          <w:p>
-            <w:pPr>
-              <w:rPr>
-                <w:rFonts w:ascii="宋体" w:eastAsia="宋体" w:hAnsi="宋体"/>
-                <w:sz w:val="18"/>
-                <w:szCs w:val="18"/>
-              </w:rPr>
-            </w:pPr>
-          </w:p>
-          <w:p>
-            <w:pPr>
-              <w:rPr>
-                <w:rFonts w:ascii="宋体" w:eastAsia="宋体" w:hAnsi="宋体"/>
-                <w:sz w:val="18"/>
-                <w:szCs w:val="18"/>
-              </w:rPr>
-            </w:pPr>
-            <w:r>
-              <w:rPr>
-                <w:rFonts w:ascii="宋体" w:eastAsia="宋体" w:hAnsi="宋体"/>
-                <w:sz w:val="18"/>
-                <w:szCs w:val="18"/>
-              </w:rPr>
-              <w:t xml:space="preserve">        [LuaMethod("PushLenIntoStack")]</w:t>
-            </w:r>
-          </w:p>
-          <w:p>
-            <w:pPr>
-              <w:rPr>
-                <w:rFonts w:ascii="宋体" w:eastAsia="宋体" w:hAnsi="宋体"/>
-                <w:sz w:val="18"/>
-                <w:szCs w:val="18"/>
-              </w:rPr>
-            </w:pPr>
-            <w:r>
-              <w:rPr>
-                <w:rFonts w:ascii="宋体" w:eastAsia="宋体" w:hAnsi="宋体"/>
-                <w:sz w:val="18"/>
-                <w:szCs w:val="18"/>
-              </w:rPr>
-              <w:t xml:space="preserve">        public void PushLenIntoStack(DataStruct writer, object value)</w:t>
-            </w:r>
-          </w:p>
-          <w:p>
-            <w:pPr>
-              <w:rPr>
-                <w:rFonts w:ascii="宋体" w:eastAsia="宋体" w:hAnsi="宋体"/>
-                <w:sz w:val="18"/>
-                <w:szCs w:val="18"/>
-              </w:rPr>
-            </w:pPr>
-            <w:r>
-              <w:rPr>
-                <w:rFonts w:ascii="宋体" w:eastAsia="宋体" w:hAnsi="宋体"/>
-                <w:sz w:val="18"/>
-                <w:szCs w:val="18"/>
-              </w:rPr>
-              <w:t xml:space="preserve">        {</w:t>
-            </w:r>
-          </w:p>
-          <w:p>
-            <w:pPr>
-              <w:rPr>
-                <w:rFonts w:ascii="宋体" w:eastAsia="宋体" w:hAnsi="宋体"/>
-                <w:sz w:val="18"/>
-                <w:szCs w:val="18"/>
-              </w:rPr>
-            </w:pPr>
-            <w:r>
-              <w:rPr>
-                <w:rFonts w:ascii="宋体" w:eastAsia="宋体" w:hAnsi="宋体"/>
-                <w:sz w:val="18"/>
-                <w:szCs w:val="18"/>
-              </w:rPr>
               <w:t xml:space="preserve">            var list = value as IList;</w:t>
             </w:r>
           </w:p>
@@ -11988,7 +12197,6 @@
                 <w:sz w:val="18"/>
                 <w:szCs w:val="18"/>
               </w:rPr>
-              <w:lastRenderedPageBreak/>
               <w:t xml:space="preserve">            writer.PushIntoStack(list == null ? 0 : list.Count);</w:t>
             </w:r>
           </w:p>
@@ -12578,6 +12786,7 @@
                 <w:sz w:val="18"/>
                 <w:szCs w:val="18"/>
               </w:rPr>
+              <w:lastRenderedPageBreak/>
               <w:t xml:space="preserve">        protected override BaseUser GetUser(int userId)</w:t>
             </w:r>
           </w:p>
@@ -12612,16 +12821,7 @@
                 <w:sz w:val="18"/>
                 <w:szCs w:val="18"/>
               </w:rPr>
-              <w:t xml:space="preserve">            return (BaseUser)CacheFactory.GetPersonalEntity("GameServer.Model.GameUser", </w:t>
-            </w:r>
-            <w:r>
-              <w:rPr>
-                <w:rFonts w:ascii="宋体" w:eastAsia="宋体" w:hAnsi="宋体"/>
-                <w:sz w:val="18"/>
-                <w:szCs w:val="18"/>
-              </w:rPr>
-              <w:lastRenderedPageBreak/>
-              <w:t>userId.ToString(), userId);</w:t>
+              <w:t xml:space="preserve">            return (BaseUser)CacheFactory.GetPersonalEntity("GameServer.Model.GameUser", userId.ToString(), userId);</w:t>
             </w:r>
           </w:p>
           <w:p>
@@ -13207,7 +13407,18 @@
                 <w:szCs w:val="15"/>
                 <w:shd w:val="clear" w:color="auto" w:fill="FFFFFF"/>
               </w:rPr>
-              <w:t>Time:2014/7/27 21:04:15-Trace&gt;&gt;Server failed to start error:System.Exception: Not connect to the database server "localhost" database "snscenter".</w:t>
+              <w:t xml:space="preserve">Time:2014/7/27 21:04:15-Trace&gt;&gt;Server failed to start error:System.Exception: Not connect to the database server </w:t>
+            </w:r>
+            <w:r>
+              <w:rPr>
+                <w:rFonts w:ascii="Helvetica" w:hAnsi="Helvetica" w:cs="Helvetica"/>
+                <w:color w:val="333333"/>
+                <w:sz w:val="15"/>
+                <w:szCs w:val="15"/>
+                <w:shd w:val="clear" w:color="auto" w:fill="FFFFFF"/>
+              </w:rPr>
+              <w:lastRenderedPageBreak/>
+              <w:t>"localhost" database "snscenter".</w:t>
             </w:r>
           </w:p>
         </w:tc>
@@ -13227,7 +13438,6 @@
         <w:rPr>
           <w:rFonts w:hint="eastAsia"/>
         </w:rPr>
-        <w:lastRenderedPageBreak/>
         <w:t>开启</w:t>
       </w:r>
       <w:r>
@@ -13786,6 +13996,7 @@
                 <w:sz w:val="18"/>
                 <w:szCs w:val="18"/>
               </w:rPr>
+              <w:lastRenderedPageBreak/>
               <w:t>ActionId</w:t>
             </w:r>
           </w:p>
@@ -13902,16 +14113,7 @@
                 <w:sz w:val="18"/>
                 <w:szCs w:val="18"/>
               </w:rPr>
-              <w:t>，防止一个</w:t>
-            </w:r>
-            <w:r>
-              <w:rPr>
-                <w:rFonts w:ascii="宋体" w:eastAsia="宋体" w:hAnsi="宋体" w:hint="eastAsia"/>
-                <w:sz w:val="18"/>
-                <w:szCs w:val="18"/>
-              </w:rPr>
-              <w:lastRenderedPageBreak/>
-              <w:t>账号不同地方登录</w:t>
+              <w:t>，防止一个账号不同地方登录</w:t>
             </w:r>
             <w:r>
               <w:rPr>
@@ -13943,7 +14145,6 @@
                 <w:sz w:val="18"/>
                 <w:szCs w:val="18"/>
               </w:rPr>
-              <w:lastRenderedPageBreak/>
               <w:t>Uid</w:t>
             </w:r>
           </w:p>
@@ -15670,6 +15871,7 @@
           <w:bCs/>
           <w:noProof/>
         </w:rPr>
+        <w:lastRenderedPageBreak/>
         <w:drawing>
           <wp:inline distT="0" distB="0" distL="0" distR="0">
             <wp:extent cx="4019550" cy="2087880"/>
@@ -15733,7 +15935,6 @@
           <w:rFonts w:ascii="宋体" w:eastAsia="宋体" w:hAnsi="宋体" w:hint="eastAsia"/>
           <w:b w:val="0"/>
         </w:rPr>
-        <w:lastRenderedPageBreak/>
         <w:t>下发</w:t>
       </w:r>
       <w:r>
@@ -18332,6 +18533,7 @@
                 <w:sz w:val="18"/>
                 <w:szCs w:val="18"/>
               </w:rPr>
+              <w:lastRenderedPageBreak/>
               <w:t>Gzip</w:t>
             </w:r>
             <w:r>
@@ -18425,6 +18627,7 @@
           <w:rFonts w:ascii="宋体" w:eastAsia="宋体" w:hAnsi="宋体" w:hint="eastAsia"/>
           <w:b w:val="0"/>
         </w:rPr>
+        <w:lastRenderedPageBreak/>
         <w:t>Socket启用Gzip压缩</w:t>
       </w:r>
       <w:r>
@@ -18506,7 +18709,6 @@
           <w:rFonts w:hint="eastAsia"/>
           <w:noProof/>
         </w:rPr>
-        <w:lastRenderedPageBreak/>
         <w:drawing>
           <wp:inline distT="0" distB="0" distL="0" distR="0">
             <wp:extent cx="4823134" cy="2313678"/>
@@ -19530,6 +19732,7 @@
                 <w:sz w:val="18"/>
                 <w:szCs w:val="18"/>
               </w:rPr>
+              <w:lastRenderedPageBreak/>
               <w:t xml:space="preserve">        requestPack = ProtoBufUtils.Deserialize&lt;Request1001Pack&gt;(data);</w:t>
             </w:r>
           </w:p>
@@ -19599,7 +19802,6 @@
                 <w:sz w:val="18"/>
                 <w:szCs w:val="18"/>
               </w:rPr>
-              <w:lastRenderedPageBreak/>
               <w:t xml:space="preserve">    return false;</w:t>
             </w:r>
           </w:p>
@@ -19873,7 +20075,7 @@
       <w:pPr>
         <w:pStyle w:val="2"/>
         <w:rPr>
-          <w:rFonts w:ascii="宋体" w:hAnsi="宋体" w:hint="eastAsia"/>
+          <w:rFonts w:ascii="宋体" w:hAnsi="宋体"/>
         </w:rPr>
       </w:pPr>
       <w:r>
@@ -19985,37 +20187,43 @@
         <w:t>；</w:t>
       </w:r>
     </w:p>
+    <w:p/>
     <w:p>
       <w:pPr>
-        <w:rPr>
-          <w:rFonts w:hint="eastAsia"/>
-        </w:rPr>
-      </w:pPr>
+        <w:pStyle w:val="2"/>
+        <w:rPr>
+          <w:rFonts w:ascii="宋体" w:hAnsi="宋体"/>
+        </w:rPr>
+      </w:pPr>
+      <w:r>
+        <w:rPr>
+          <w:rFonts w:ascii="宋体" w:hAnsi="宋体" w:hint="eastAsia"/>
+        </w:rPr>
+        <w:t>实体</w:t>
+      </w:r>
+      <w:r>
+        <w:rPr>
+          <w:rFonts w:ascii="宋体" w:hAnsi="宋体" w:hint="eastAsia"/>
+        </w:rPr>
+        <w:t>Model</w:t>
+      </w:r>
+      <w:r>
+        <w:rPr>
+          <w:rFonts w:ascii="宋体" w:hAnsi="宋体" w:hint="eastAsia"/>
+        </w:rPr>
+        <w:t>设计</w:t>
+      </w:r>
     </w:p>
     <w:p>
       <w:pPr>
-        <w:pStyle w:val="2"/>
-        <w:rPr>
-          <w:rFonts w:ascii="宋体" w:hAnsi="宋体"/>
-        </w:rPr>
-      </w:pPr>
-      <w:r>
-        <w:rPr>
-          <w:rFonts w:ascii="宋体" w:hAnsi="宋体" w:hint="eastAsia"/>
-        </w:rPr>
-        <w:t>实体</w:t>
-      </w:r>
-      <w:r>
-        <w:rPr>
-          <w:rFonts w:ascii="宋体" w:hAnsi="宋体" w:hint="eastAsia"/>
-        </w:rPr>
-        <w:t>Model</w:t>
-      </w:r>
-      <w:r>
-        <w:rPr>
-          <w:rFonts w:ascii="宋体" w:hAnsi="宋体" w:hint="eastAsia"/>
-        </w:rPr>
-        <w:t>设计</w:t>
+        <w:pStyle w:val="aa"/>
+        <w:ind w:firstLine="440"/>
+      </w:pPr>
+      <w:r>
+        <w:rPr>
+          <w:rFonts w:hint="eastAsia"/>
+        </w:rPr>
+        <w:t>游戏的实体数据设计主要划分成四类：玩家私有数据，玩家共享数据，配置数值数据和日志数据；</w:t>
       </w:r>
     </w:p>
     <w:p>
@@ -20030,25 +20238,252 @@
         <w:rPr>
           <w:rFonts w:hint="eastAsia"/>
         </w:rPr>
-        <w:t>游戏的实体数据设计主要划分成四类：玩家私有数据，玩家共享数据，配置数值数据和日志数据；</w:t>
+        <w:t>实体数据在游戏服内存的存储结构分为：</w:t>
+      </w:r>
+      <w:r>
+        <w:rPr>
+          <w:rFonts w:hint="eastAsia"/>
+        </w:rPr>
+        <w:t>Entity</w:t>
+      </w:r>
+      <w:r>
+        <w:rPr>
+          <w:rFonts w:hint="eastAsia"/>
+        </w:rPr>
+        <w:t>，</w:t>
+      </w:r>
+      <w:r>
+        <w:rPr>
+          <w:rFonts w:hint="eastAsia"/>
+        </w:rPr>
+        <w:t>Dictionary</w:t>
+      </w:r>
+      <w:r>
+        <w:rPr>
+          <w:rFonts w:hint="eastAsia"/>
+        </w:rPr>
+        <w:t>等；内存容器是一个</w:t>
+      </w:r>
+      <w:r>
+        <w:rPr>
+          <w:rFonts w:hint="eastAsia"/>
+        </w:rPr>
+        <w:t>Dictionary</w:t>
+      </w:r>
+      <w:r>
+        <w:rPr>
+          <w:rFonts w:hint="eastAsia"/>
+        </w:rPr>
+        <w:t>模型，</w:t>
+      </w:r>
+      <w:r>
+        <w:t>Entity</w:t>
+      </w:r>
+      <w:r>
+        <w:rPr>
+          <w:rFonts w:hint="eastAsia"/>
+        </w:rPr>
+        <w:t>的存储格式为（</w:t>
+      </w:r>
+      <w:r>
+        <w:rPr>
+          <w:rFonts w:hint="eastAsia"/>
+        </w:rPr>
+        <w:t>key</w:t>
+      </w:r>
+      <w:r>
+        <w:rPr>
+          <w:rFonts w:hint="eastAsia"/>
+        </w:rPr>
+        <w:t>：</w:t>
+      </w:r>
+      <w:r>
+        <w:rPr>
+          <w:rFonts w:hint="eastAsia"/>
+        </w:rPr>
+        <w:t>entitykey</w:t>
+      </w:r>
+      <w:r>
+        <w:rPr>
+          <w:rFonts w:hint="eastAsia"/>
+        </w:rPr>
+        <w:t>，</w:t>
+      </w:r>
+      <w:r>
+        <w:rPr>
+          <w:rFonts w:hint="eastAsia"/>
+        </w:rPr>
+        <w:t>vallue</w:t>
+      </w:r>
+      <w:r>
+        <w:rPr>
+          <w:rFonts w:hint="eastAsia"/>
+        </w:rPr>
+        <w:t>：</w:t>
+      </w:r>
+      <w:r>
+        <w:rPr>
+          <w:rFonts w:hint="eastAsia"/>
+        </w:rPr>
+        <w:t>entity</w:t>
+      </w:r>
+      <w:r>
+        <w:rPr>
+          <w:rFonts w:hint="eastAsia"/>
+        </w:rPr>
+        <w:t>），</w:t>
+      </w:r>
+      <w:r>
+        <w:rPr>
+          <w:rFonts w:hint="eastAsia"/>
+        </w:rPr>
+        <w:t>Dictionary</w:t>
+      </w:r>
+      <w:r>
+        <w:rPr>
+          <w:rFonts w:hint="eastAsia"/>
+        </w:rPr>
+        <w:t>的存储格式为（</w:t>
+      </w:r>
+      <w:r>
+        <w:rPr>
+          <w:rFonts w:hint="eastAsia"/>
+        </w:rPr>
+        <w:t>key: persionId</w:t>
+      </w:r>
+      <w:r>
+        <w:rPr>
+          <w:rFonts w:hint="eastAsia"/>
+        </w:rPr>
+        <w:t>，</w:t>
+      </w:r>
+      <w:r>
+        <w:rPr>
+          <w:rFonts w:hint="eastAsia"/>
+        </w:rPr>
+        <w:t>value</w:t>
+      </w:r>
+      <w:r>
+        <w:rPr>
+          <w:rFonts w:hint="eastAsia"/>
+        </w:rPr>
+        <w:t>：</w:t>
+      </w:r>
+      <w:r>
+        <w:rPr>
+          <w:rFonts w:hint="eastAsia"/>
+        </w:rPr>
+        <w:t>Dictionary[key</w:t>
+      </w:r>
+      <w:r>
+        <w:rPr>
+          <w:rFonts w:hint="eastAsia"/>
+        </w:rPr>
+        <w:t>：</w:t>
+      </w:r>
+      <w:r>
+        <w:rPr>
+          <w:rFonts w:hint="eastAsia"/>
+        </w:rPr>
+        <w:t>entitykey</w:t>
+      </w:r>
+      <w:r>
+        <w:rPr>
+          <w:rFonts w:hint="eastAsia"/>
+        </w:rPr>
+        <w:t>，</w:t>
+      </w:r>
+      <w:r>
+        <w:rPr>
+          <w:rFonts w:hint="eastAsia"/>
+        </w:rPr>
+        <w:t>vallue</w:t>
+      </w:r>
+      <w:r>
+        <w:rPr>
+          <w:rFonts w:hint="eastAsia"/>
+        </w:rPr>
+        <w:t>：</w:t>
+      </w:r>
+      <w:r>
+        <w:rPr>
+          <w:rFonts w:hint="eastAsia"/>
+        </w:rPr>
+        <w:t>entity]</w:t>
+      </w:r>
+      <w:r>
+        <w:rPr>
+          <w:rFonts w:hint="eastAsia"/>
+        </w:rPr>
+        <w:t>）</w:t>
+      </w:r>
+      <w:r>
+        <w:rPr>
+          <w:rFonts w:hint="eastAsia"/>
+        </w:rPr>
+        <w:t xml:space="preserve">; </w:t>
+      </w:r>
+      <w:r>
+        <w:rPr>
+          <w:rFonts w:hint="eastAsia"/>
+        </w:rPr>
+        <w:t>Dictionary</w:t>
+      </w:r>
+      <w:r>
+        <w:rPr>
+          <w:rFonts w:hint="eastAsia"/>
+        </w:rPr>
+        <w:t>的模式主要用在对玩家的数据分组，</w:t>
+      </w:r>
+      <w:r>
+        <w:t>Entity</w:t>
+      </w:r>
+      <w:r>
+        <w:rPr>
+          <w:rFonts w:hint="eastAsia"/>
+        </w:rPr>
+        <w:t>则是全局的；</w:t>
       </w:r>
     </w:p>
     <w:p>
       <w:pPr>
         <w:pStyle w:val="aa"/>
         <w:ind w:firstLine="440"/>
-      </w:pPr>
-      <w:r>
-        <w:rPr>
-          <w:rFonts w:hint="eastAsia"/>
-        </w:rPr>
-        <w:t>实体数据在游戏服内存的存储结构分为：</w:t>
-      </w:r>
-      <w:r>
-        <w:rPr>
-          <w:rFonts w:hint="eastAsia"/>
-        </w:rPr>
-        <w:t>Entity</w:t>
+        <w:rPr>
+          <w:rFonts w:hint="eastAsia"/>
+        </w:rPr>
+      </w:pPr>
+      <w:r>
+        <w:rPr>
+          <w:rStyle w:val="a7"/>
+          <w:rFonts w:hint="eastAsia"/>
+          <w:color w:val="FF0000"/>
+        </w:rPr>
+        <w:t>Model</w:t>
+      </w:r>
+      <w:r>
+        <w:rPr>
+          <w:rStyle w:val="a7"/>
+          <w:rFonts w:hint="eastAsia"/>
+          <w:color w:val="FF0000"/>
+        </w:rPr>
+        <w:t>映射数据表名称</w:t>
+      </w:r>
+      <w:r>
+        <w:rPr>
+          <w:rStyle w:val="a7"/>
+          <w:rFonts w:hint="eastAsia"/>
+          <w:color w:val="FF0000"/>
+        </w:rPr>
+        <w:t>生成的</w:t>
+      </w:r>
+      <w:r>
+        <w:rPr>
+          <w:rStyle w:val="a7"/>
+          <w:rFonts w:hint="eastAsia"/>
+          <w:color w:val="FF0000"/>
+        </w:rPr>
+        <w:t>规则</w:t>
       </w:r>
       <w:r>
         <w:rPr>
@@ -20060,222 +20495,277 @@
         <w:rPr>
           <w:rFonts w:hint="eastAsia"/>
         </w:rPr>
-        <w:t>Dictionary</w:t>
-      </w:r>
-      <w:r>
-        <w:rPr>
-          <w:rFonts w:hint="eastAsia"/>
-        </w:rPr>
-        <w:t>等；内存容器是一个</w:t>
-      </w:r>
-      <w:r>
-        <w:rPr>
-          <w:rFonts w:hint="eastAsia"/>
-        </w:rPr>
-        <w:t>Dictionary</w:t>
-      </w:r>
-      <w:r>
-        <w:rPr>
-          <w:rFonts w:hint="eastAsia"/>
-        </w:rPr>
-        <w:t>模型，</w:t>
-      </w:r>
-      <w:r>
-        <w:t>Entity</w:t>
-      </w:r>
-      <w:r>
-        <w:rPr>
-          <w:rFonts w:hint="eastAsia"/>
-        </w:rPr>
-        <w:t>的存储格式为（</w:t>
-      </w:r>
-      <w:r>
-        <w:rPr>
-          <w:rFonts w:hint="eastAsia"/>
-        </w:rPr>
-        <w:t>key</w:t>
-      </w:r>
-      <w:r>
-        <w:rPr>
-          <w:rFonts w:hint="eastAsia"/>
-        </w:rPr>
-        <w:t>：</w:t>
-      </w:r>
-      <w:r>
-        <w:rPr>
-          <w:rFonts w:hint="eastAsia"/>
-        </w:rPr>
-        <w:t>entitykey</w:t>
-      </w:r>
-      <w:r>
-        <w:rPr>
-          <w:rFonts w:hint="eastAsia"/>
-        </w:rPr>
-        <w:t>，</w:t>
-      </w:r>
-      <w:r>
-        <w:rPr>
-          <w:rFonts w:hint="eastAsia"/>
-        </w:rPr>
-        <w:t>vallue</w:t>
-      </w:r>
-      <w:r>
-        <w:rPr>
-          <w:rFonts w:hint="eastAsia"/>
-        </w:rPr>
-        <w:t>：</w:t>
-      </w:r>
-      <w:r>
-        <w:rPr>
-          <w:rFonts w:hint="eastAsia"/>
-        </w:rPr>
-        <w:t>entity</w:t>
-      </w:r>
-      <w:r>
-        <w:rPr>
-          <w:rFonts w:hint="eastAsia"/>
-        </w:rPr>
-        <w:t>），</w:t>
-      </w:r>
-      <w:r>
-        <w:rPr>
-          <w:rFonts w:hint="eastAsia"/>
-        </w:rPr>
-        <w:t>Dictionary</w:t>
-      </w:r>
-      <w:r>
-        <w:rPr>
-          <w:rFonts w:hint="eastAsia"/>
-        </w:rPr>
-        <w:t>的存储格式为（</w:t>
-      </w:r>
-      <w:r>
-        <w:rPr>
-          <w:rFonts w:hint="eastAsia"/>
-        </w:rPr>
-        <w:t>key: persionId</w:t>
-      </w:r>
-      <w:r>
-        <w:rPr>
-          <w:rFonts w:hint="eastAsia"/>
-        </w:rPr>
-        <w:t>，</w:t>
-      </w:r>
-      <w:r>
-        <w:rPr>
-          <w:rFonts w:hint="eastAsia"/>
-        </w:rPr>
-        <w:t>value</w:t>
-      </w:r>
-      <w:r>
-        <w:rPr>
-          <w:rFonts w:hint="eastAsia"/>
-        </w:rPr>
-        <w:t>：</w:t>
-      </w:r>
-      <w:r>
-        <w:rPr>
-          <w:rFonts w:hint="eastAsia"/>
-        </w:rPr>
-        <w:t>Dictionary[key</w:t>
-      </w:r>
-      <w:r>
-        <w:rPr>
-          <w:rFonts w:hint="eastAsia"/>
-        </w:rPr>
-        <w:t>：</w:t>
-      </w:r>
-      <w:r>
-        <w:rPr>
-          <w:rFonts w:hint="eastAsia"/>
-        </w:rPr>
-        <w:t>entitykey</w:t>
-      </w:r>
-      <w:r>
-        <w:rPr>
-          <w:rFonts w:hint="eastAsia"/>
-        </w:rPr>
-        <w:t>，</w:t>
-      </w:r>
-      <w:r>
-        <w:rPr>
-          <w:rFonts w:hint="eastAsia"/>
-        </w:rPr>
-        <w:t>vallue</w:t>
-      </w:r>
-      <w:r>
-        <w:rPr>
-          <w:rFonts w:hint="eastAsia"/>
-        </w:rPr>
-        <w:t>：</w:t>
-      </w:r>
-      <w:r>
-        <w:rPr>
-          <w:rFonts w:hint="eastAsia"/>
-        </w:rPr>
-        <w:t>entity]</w:t>
-      </w:r>
-      <w:r>
-        <w:rPr>
-          <w:rFonts w:hint="eastAsia"/>
-        </w:rPr>
-        <w:t>）</w:t>
-      </w:r>
-      <w:r>
-        <w:rPr>
-          <w:rFonts w:hint="eastAsia"/>
-        </w:rPr>
-        <w:t xml:space="preserve">; </w:t>
-      </w:r>
-      <w:r>
-        <w:rPr>
-          <w:rFonts w:hint="eastAsia"/>
-        </w:rPr>
-        <w:t>Dictionary</w:t>
-      </w:r>
-      <w:r>
-        <w:rPr>
-          <w:rFonts w:hint="eastAsia"/>
-        </w:rPr>
-        <w:t>的模式主要用在对玩家的数据分组，</w:t>
-      </w:r>
-      <w:r>
-        <w:t>Entity</w:t>
-      </w:r>
-      <w:r>
-        <w:rPr>
-          <w:rFonts w:hint="eastAsia"/>
-        </w:rPr>
-        <w:t>则是全局的；</w:t>
+        <w:t>设置</w:t>
+      </w:r>
+      <w:r>
+        <w:rPr>
+          <w:rFonts w:hint="eastAsia"/>
+        </w:rPr>
+        <w:t>TableNameFormat</w:t>
+      </w:r>
+      <w:r>
+        <w:rPr>
+          <w:rFonts w:hint="eastAsia"/>
+        </w:rPr>
+        <w:t>属性支持自定义的格式</w:t>
       </w:r>
     </w:p>
     <w:p>
       <w:pPr>
-        <w:pStyle w:val="3"/>
-      </w:pPr>
-      <w:r>
-        <w:rPr>
-          <w:rFonts w:hint="eastAsia"/>
-        </w:rPr>
-        <w:t>私有</w:t>
-      </w:r>
-      <w:r>
-        <w:rPr>
-          <w:rFonts w:hint="eastAsia"/>
-        </w:rPr>
-        <w:t>模型</w:t>
-      </w:r>
-      <w:r>
-        <w:rPr>
-          <w:rFonts w:hint="eastAsia"/>
-        </w:rPr>
-        <w:t>数据</w:t>
+        <w:pStyle w:val="aa"/>
+        <w:ind w:firstLine="440"/>
+        <w:rPr>
+          <w:rFonts w:hint="eastAsia"/>
+        </w:rPr>
+      </w:pPr>
+      <w:r>
+        <w:rPr>
+          <w:rFonts w:hint="eastAsia"/>
+        </w:rPr>
+        <w:t>如：日志的表名需要以“年月日”的格式</w:t>
+      </w:r>
+      <w:r>
+        <w:rPr>
+          <w:rFonts w:hint="eastAsia"/>
+        </w:rPr>
+        <w:t>（</w:t>
+      </w:r>
+      <w:r>
+        <w:rPr>
+          <w:rFonts w:hint="eastAsia"/>
+        </w:rPr>
+        <w:t>Log_201408_ModelName</w:t>
+      </w:r>
+      <w:r>
+        <w:rPr>
+          <w:rFonts w:hint="eastAsia"/>
+        </w:rPr>
+        <w:t>）</w:t>
+      </w:r>
+      <w:r>
+        <w:rPr>
+          <w:rFonts w:hint="eastAsia"/>
+        </w:rPr>
+        <w:t>，</w:t>
       </w:r>
     </w:p>
     <w:p>
       <w:pPr>
         <w:pStyle w:val="aa"/>
         <w:ind w:firstLine="440"/>
+        <w:rPr>
+          <w:rFonts w:hint="eastAsia"/>
+        </w:rPr>
+      </w:pPr>
+      <w:r>
+        <w:rPr>
+          <w:rFonts w:hint="eastAsia"/>
+        </w:rPr>
+        <w:lastRenderedPageBreak/>
+        <w:t>[</w:t>
+      </w:r>
+      <w:r>
+        <w:t>EntityTable</w:t>
+      </w:r>
+      <w:r>
+        <w:rPr>
+          <w:rFonts w:hint="eastAsia"/>
+        </w:rPr>
+        <w:t>(</w:t>
+      </w:r>
+      <w:r>
+        <w:rPr>
+          <w:rFonts w:hint="eastAsia"/>
+        </w:rPr>
+        <w:t>TableNameFormat</w:t>
+      </w:r>
+      <w:r>
+        <w:rPr>
+          <w:rFonts w:hint="eastAsia"/>
+        </w:rPr>
+        <w:t>=</w:t>
+      </w:r>
+      <w:r>
+        <w:rPr>
+          <w:rFonts w:hint="eastAsia"/>
+        </w:rPr>
+        <w:t>"</w:t>
+      </w:r>
+      <w:r>
+        <w:rPr>
+          <w:rFonts w:hint="eastAsia"/>
+        </w:rPr>
+        <w:t>Log_</w:t>
+      </w:r>
+      <w:r>
+        <w:t>$date[yyyyMMdd]</w:t>
+      </w:r>
+      <w:r>
+        <w:rPr>
+          <w:rFonts w:hint="eastAsia"/>
+        </w:rPr>
+        <w:t>_{0}</w:t>
+      </w:r>
+      <w:r>
+        <w:rPr>
+          <w:rFonts w:hint="eastAsia"/>
+        </w:rPr>
+        <w:t>"</w:t>
+      </w:r>
+      <w:r>
+        <w:rPr>
+          <w:rFonts w:hint="eastAsia"/>
+        </w:rPr>
+        <w:t>)]</w:t>
+      </w:r>
+    </w:p>
+    <w:p>
+      <w:pPr>
+        <w:pStyle w:val="aa"/>
+        <w:ind w:firstLine="440"/>
+      </w:pPr>
+      <w:r>
+        <w:rPr>
+          <w:rFonts w:hint="eastAsia"/>
+        </w:rPr>
+        <w:t>(</w:t>
+      </w:r>
+      <w:r>
+        <w:rPr>
+          <w:rFonts w:hint="eastAsia"/>
+        </w:rPr>
+        <w:t>注：</w:t>
+      </w:r>
+      <w:r>
+        <w:rPr>
+          <w:rFonts w:hint="eastAsia"/>
+        </w:rPr>
+        <w:t>"Log_"</w:t>
+      </w:r>
+      <w:r>
+        <w:rPr>
+          <w:rFonts w:hint="eastAsia"/>
+        </w:rPr>
+        <w:t>是固定字符，“</w:t>
+      </w:r>
+      <w:r>
+        <w:t>$date[yyyyMMdd]</w:t>
+      </w:r>
+      <w:r>
+        <w:rPr>
+          <w:rFonts w:hint="eastAsia"/>
+        </w:rPr>
+        <w:t>"</w:t>
+      </w:r>
+      <w:r>
+        <w:rPr>
+          <w:rFonts w:hint="eastAsia"/>
+        </w:rPr>
+        <w:t>是日期表达式，</w:t>
+      </w:r>
+      <w:r>
+        <w:rPr>
+          <w:rFonts w:hint="eastAsia"/>
+        </w:rPr>
+        <w:t>"{0}"</w:t>
+      </w:r>
+      <w:r>
+        <w:rPr>
+          <w:rFonts w:hint="eastAsia"/>
+        </w:rPr>
+        <w:t>是</w:t>
+      </w:r>
+      <w:r>
+        <w:rPr>
+          <w:rFonts w:hint="eastAsia"/>
+        </w:rPr>
+        <w:t>Model</w:t>
+      </w:r>
+      <w:r>
+        <w:rPr>
+          <w:rFonts w:hint="eastAsia"/>
+        </w:rPr>
+        <w:t>的名称</w:t>
+      </w:r>
+      <w:r>
+        <w:rPr>
+          <w:rFonts w:hint="eastAsia"/>
+        </w:rPr>
+        <w:t>；还有一年中的第几周表示</w:t>
+      </w:r>
+      <w:r>
+        <w:rPr>
+          <w:rFonts w:hint="eastAsia"/>
+        </w:rPr>
+        <w:t>"</w:t>
+      </w:r>
+      <w:r>
+        <w:t>$week</w:t>
+      </w:r>
+      <w:r>
+        <w:rPr>
+          <w:rFonts w:hint="eastAsia"/>
+        </w:rPr>
+        <w:t>"</w:t>
+      </w:r>
+      <w:r>
+        <w:rPr>
+          <w:rFonts w:hint="eastAsia"/>
+        </w:rPr>
+        <w:t>，如：</w:t>
+      </w:r>
+      <w:r>
+        <w:rPr>
+          <w:rFonts w:hint="eastAsia"/>
+        </w:rPr>
+        <w:t>Log_</w:t>
+      </w:r>
+      <w:r>
+        <w:t>$date[yyyyMM]</w:t>
+      </w:r>
+      <w:r>
+        <w:t>$week</w:t>
+      </w:r>
+      <w:r>
+        <w:rPr>
+          <w:rFonts w:hint="eastAsia"/>
+        </w:rPr>
+        <w:t>_{0}</w:t>
+      </w:r>
+      <w:r>
+        <w:rPr>
+          <w:rFonts w:hint="eastAsia"/>
+        </w:rPr>
+        <w:t>)</w:t>
+      </w:r>
+    </w:p>
+    <w:p>
+      <w:pPr>
+        <w:pStyle w:val="3"/>
+      </w:pPr>
+      <w:r>
+        <w:rPr>
+          <w:rFonts w:hint="eastAsia"/>
+        </w:rPr>
+        <w:t>私有</w:t>
+      </w:r>
+      <w:r>
+        <w:rPr>
+          <w:rFonts w:hint="eastAsia"/>
+        </w:rPr>
+        <w:t>模型</w:t>
+      </w:r>
+      <w:r>
+        <w:rPr>
+          <w:rFonts w:hint="eastAsia"/>
+        </w:rPr>
+        <w:t>数据</w:t>
+      </w:r>
+    </w:p>
+    <w:p>
+      <w:pPr>
+        <w:pStyle w:val="aa"/>
+        <w:ind w:firstLine="440"/>
       </w:pPr>
       <w:r>
         <w:rPr>
@@ -20317,7 +20807,6 @@
         <w:rPr>
           <w:rFonts w:hint="eastAsia"/>
         </w:rPr>
-        <w:lastRenderedPageBreak/>
         <w:t>Config</w:t>
       </w:r>
       <w:r>
@@ -20932,6 +21421,7 @@
                 <w:sz w:val="18"/>
                 <w:szCs w:val="18"/>
               </w:rPr>
+              <w:lastRenderedPageBreak/>
               <w:t xml:space="preserve">            set;</w:t>
             </w:r>
           </w:p>
@@ -21145,7 +21635,6 @@
                 <w:sz w:val="18"/>
                 <w:szCs w:val="18"/>
               </w:rPr>
-              <w:lastRenderedPageBreak/>
               <w:t xml:space="preserve">            : base(false)</w:t>
             </w:r>
           </w:p>
@@ -21685,6 +22174,7 @@
                 <w:sz w:val="18"/>
                 <w:szCs w:val="18"/>
               </w:rPr>
+              <w:lastRenderedPageBreak/>
               <w:t xml:space="preserve">        [EntityField(true)]</w:t>
             </w:r>
           </w:p>
@@ -21898,7 +22388,6 @@
                 <w:sz w:val="18"/>
                 <w:szCs w:val="18"/>
               </w:rPr>
-              <w:lastRenderedPageBreak/>
               <w:t xml:space="preserve">        }</w:t>
             </w:r>
           </w:p>
@@ -22430,6 +22919,7 @@
                 <w:sz w:val="18"/>
                 <w:szCs w:val="18"/>
               </w:rPr>
+              <w:lastRenderedPageBreak/>
               <w:t xml:space="preserve">        [ProtoMember(2)]</w:t>
             </w:r>
           </w:p>
@@ -22707,7 +23197,6 @@
                 <w:sz w:val="18"/>
                 <w:szCs w:val="18"/>
               </w:rPr>
-              <w:lastRenderedPageBreak/>
               <w:t xml:space="preserve">            set;</w:t>
             </w:r>
           </w:p>
@@ -23460,7 +23949,6 @@
                 <w:sz w:val="18"/>
                 <w:szCs w:val="18"/>
               </w:rPr>
-              <w:lastRenderedPageBreak/>
               <w:t xml:space="preserve">            get;</w:t>
             </w:r>
           </w:p>
@@ -23953,6 +24441,7 @@
           <w:sz w:val="14"/>
           <w:szCs w:val="14"/>
         </w:rPr>
+        <w:lastRenderedPageBreak/>
         <w:drawing>
           <wp:inline distT="0" distB="0" distL="0" distR="0">
             <wp:extent cx="3077845" cy="2320290"/>
@@ -24007,13 +24496,7 @@
         </w:rPr>
       </w:pPr>
     </w:p>
-    <w:p>
-      <w:pPr>
-        <w:rPr>
-          <w:rFonts w:hint="eastAsia"/>
-        </w:rPr>
-      </w:pPr>
-    </w:p>
+    <w:p/>
     <w:p>
       <w:pPr>
         <w:pStyle w:val="2"/>
@@ -24523,6 +25006,7 @@
                 <w:sz w:val="18"/>
                 <w:szCs w:val="18"/>
               </w:rPr>
+              <w:lastRenderedPageBreak/>
               <w:t xml:space="preserve">        {</w:t>
             </w:r>
           </w:p>
@@ -24809,7 +25293,6 @@
                 <w:sz w:val="18"/>
                 <w:szCs w:val="18"/>
               </w:rPr>
-              <w:lastRenderedPageBreak/>
               <w:t xml:space="preserve">        {</w:t>
             </w:r>
           </w:p>
@@ -25368,6 +25851,7 @@
                 <w:sz w:val="18"/>
                 <w:szCs w:val="18"/>
               </w:rPr>
+              <w:lastRenderedPageBreak/>
               <w:t xml:space="preserve">            Items = new </w:t>
             </w:r>
             <w:r>
@@ -25670,7 +26154,6 @@
                 <w:sz w:val="18"/>
                 <w:szCs w:val="18"/>
               </w:rPr>
-              <w:lastRenderedPageBreak/>
               <w:t xml:space="preserve">            get;</w:t>
             </w:r>
           </w:p>
@@ -26227,6 +26710,7 @@
                 <w:sz w:val="18"/>
                 <w:szCs w:val="18"/>
               </w:rPr>
+              <w:lastRenderedPageBreak/>
               <w:t xml:space="preserve">        } </w:t>
             </w:r>
           </w:p>
@@ -26513,7 +26997,6 @@
                 <w:sz w:val="18"/>
                 <w:szCs w:val="18"/>
               </w:rPr>
-              <w:lastRenderedPageBreak/>
               <w:t xml:space="preserve">            set;</w:t>
             </w:r>
           </w:p>
@@ -26918,6 +27401,7 @@
                 <w:sz w:val="18"/>
                 <w:szCs w:val="18"/>
               </w:rPr>
+              <w:lastRenderedPageBreak/>
               <w:t>UserRank userRank = userRankCache.FindKey(Id);</w:t>
             </w:r>
           </w:p>
@@ -26966,6 +27450,7 @@
         <w:rPr>
           <w:rFonts w:ascii="宋体" w:eastAsia="宋体" w:hAnsi="宋体"/>
         </w:rPr>
+        <w:lastRenderedPageBreak/>
         <w:t>PersonalCacheStruct</w:t>
       </w:r>
       <w:r>
@@ -27221,7 +27706,6 @@
                 <w:sz w:val="18"/>
                 <w:szCs w:val="18"/>
               </w:rPr>
-              <w:lastRenderedPageBreak/>
               <w:t>List&lt;UserItem&gt; userItemList;</w:t>
             </w:r>
           </w:p>
@@ -27680,6 +28164,7 @@
                 <w:sz w:val="18"/>
                 <w:szCs w:val="18"/>
               </w:rPr>
+              <w:lastRenderedPageBreak/>
               <w:t>int userId = 1380001;</w:t>
             </w:r>
           </w:p>
@@ -27869,7 +28354,6 @@
         <w:rPr>
           <w:rFonts w:hint="eastAsia"/>
         </w:rPr>
-        <w:lastRenderedPageBreak/>
         <w:t>删除缓存实体</w:t>
       </w:r>
     </w:p>
@@ -28322,6 +28806,7 @@
                 <w:sz w:val="18"/>
                 <w:szCs w:val="18"/>
               </w:rPr>
+              <w:lastRenderedPageBreak/>
               <w:t xml:space="preserve">    protected override bool InitCache()</w:t>
             </w:r>
           </w:p>
@@ -28526,16 +29011,7 @@
                 <w:sz w:val="18"/>
                 <w:szCs w:val="18"/>
               </w:rPr>
-              <w:t xml:space="preserve">        using (var read = dbProvider.ExecuteReader(CommandType.Text, command.Sql, </w:t>
-            </w:r>
-            <w:r>
-              <w:rPr>
-                <w:rFonts w:ascii="宋体" w:eastAsia="宋体" w:hAnsi="宋体"/>
-                <w:sz w:val="18"/>
-                <w:szCs w:val="18"/>
-              </w:rPr>
-              <w:lastRenderedPageBreak/>
-              <w:t>command.Parameters))</w:t>
+              <w:t xml:space="preserve">        using (var read = dbProvider.ExecuteReader(CommandType.Text, command.Sql, command.Parameters))</w:t>
             </w:r>
           </w:p>
           <w:p>
@@ -28919,7 +29395,7 @@
       <w:pPr>
         <w:pStyle w:val="2"/>
         <w:rPr>
-          <w:rFonts w:ascii="宋体" w:hAnsi="宋体" w:hint="eastAsia"/>
+          <w:rFonts w:ascii="宋体" w:hAnsi="宋体"/>
         </w:rPr>
       </w:pPr>
       <w:r>
@@ -28934,9 +29410,6 @@
       <w:pPr>
         <w:pStyle w:val="aa"/>
         <w:ind w:firstLine="440"/>
-        <w:rPr>
-          <w:rFonts w:hint="eastAsia"/>
-        </w:rPr>
       </w:pPr>
       <w:r>
         <w:rPr>
@@ -28954,7 +29427,14 @@
         <w:rPr>
           <w:rFonts w:hint="eastAsia"/>
         </w:rPr>
-        <w:t>目录下的脚本以加密的文件发布，需要提供给引擎一个解密的方法，对脚本加密的功能需要自己开发一个工具对脚本批量加密；</w:t>
+        <w:t>目录下的脚本以加密的文件发布，需要提供给引擎一个解密的方法，对脚</w:t>
+      </w:r>
+      <w:r>
+        <w:rPr>
+          <w:rFonts w:hint="eastAsia"/>
+        </w:rPr>
+        <w:lastRenderedPageBreak/>
+        <w:t>本加密的功能需要自己开发一个工具对脚本批量加密；</w:t>
       </w:r>
       <w:r>
         <w:rPr>
@@ -29021,7 +29501,7 @@
           <w:p>
             <w:pPr>
               <w:rPr>
-                <w:rFonts w:ascii="宋体" w:eastAsia="宋体" w:hAnsi="宋体" w:hint="eastAsia"/>
+                <w:rFonts w:ascii="宋体" w:eastAsia="宋体" w:hAnsi="宋体"/>
                 <w:sz w:val="18"/>
                 <w:szCs w:val="18"/>
               </w:rPr>
@@ -29053,29 +29533,35 @@
         </w:tc>
       </w:tr>
     </w:tbl>
+    <w:p/>
     <w:p>
       <w:pPr>
-        <w:rPr>
-          <w:rFonts w:hint="eastAsia"/>
-        </w:rPr>
-      </w:pPr>
+        <w:pStyle w:val="2"/>
+        <w:rPr>
+          <w:rFonts w:ascii="宋体" w:hAnsi="宋体"/>
+        </w:rPr>
+      </w:pPr>
+      <w:r>
+        <w:rPr>
+          <w:rFonts w:ascii="宋体" w:hAnsi="宋体"/>
+        </w:rPr>
+        <w:t>Redis</w:t>
+      </w:r>
+      <w:r>
+        <w:rPr>
+          <w:rFonts w:ascii="宋体" w:hAnsi="宋体" w:hint="eastAsia"/>
+        </w:rPr>
+        <w:t>数据</w:t>
+      </w:r>
+      <w:r>
+        <w:rPr>
+          <w:rFonts w:ascii="宋体" w:hAnsi="宋体" w:hint="eastAsia"/>
+        </w:rPr>
+        <w:t>恢复</w:t>
+      </w:r>
     </w:p>
     <w:p>
       <w:pPr>
-        <w:pStyle w:val="2"/>
-        <w:rPr>
-          <w:rFonts w:ascii="宋体" w:hAnsi="宋体"/>
-        </w:rPr>
-      </w:pPr>
-      <w:r>
-        <w:rPr>
-          <w:rFonts w:ascii="宋体" w:hAnsi="宋体" w:hint="eastAsia"/>
-        </w:rPr>
-        <w:t>从Db中恢复数据到Redis</w:t>
-      </w:r>
-    </w:p>
-    <w:p>
-      <w:pPr>
         <w:pStyle w:val="aa"/>
         <w:ind w:firstLine="440"/>
       </w:pPr>
@@ -29125,14 +29611,7 @@
         <w:rPr>
           <w:rFonts w:hint="eastAsia"/>
         </w:rPr>
-        <w:t>不同步</w:t>
-      </w:r>
-      <w:r>
-        <w:rPr>
-          <w:rFonts w:hint="eastAsia"/>
-        </w:rPr>
-        <w:lastRenderedPageBreak/>
-        <w:t>的情况；我们使用</w:t>
+        <w:t>不同步的情况；我们使用</w:t>
       </w:r>
       <w:r>
         <w:rPr>
@@ -29417,26 +29896,14 @@
       <w:pPr>
         <w:pStyle w:val="2"/>
         <w:rPr>
-          <w:rFonts w:ascii="宋体" w:hAnsi="宋体"/>
-        </w:rPr>
-      </w:pPr>
-      <w:r>
-        <w:rPr>
           <w:rFonts w:ascii="宋体" w:hAnsi="宋体" w:hint="eastAsia"/>
         </w:rPr>
-        <w:t>消息推送</w:t>
-      </w:r>
+      </w:pPr>
       <w:r>
         <w:rPr>
           <w:rFonts w:ascii="宋体" w:hAnsi="宋体" w:hint="eastAsia"/>
         </w:rPr>
-        <w:t>与</w:t>
-      </w:r>
-      <w:r>
-        <w:rPr>
-          <w:rFonts w:ascii="宋体" w:hAnsi="宋体" w:hint="eastAsia"/>
-        </w:rPr>
-        <w:t>广播</w:t>
+        <w:t>Event事件通知</w:t>
       </w:r>
     </w:p>
     <w:p>
@@ -29448,197 +29915,19 @@
         <w:rPr>
           <w:rFonts w:hint="eastAsia"/>
         </w:rPr>
-        <w:t>服务器主动向客户端推送或广播消息</w:t>
-      </w:r>
-      <w:r>
-        <w:rPr>
-          <w:rFonts w:hint="eastAsia"/>
-        </w:rPr>
-        <w:t>，</w:t>
-      </w:r>
-      <w:r>
-        <w:rPr>
-          <w:rFonts w:hint="eastAsia"/>
-        </w:rPr>
-        <w:t>使用</w:t>
-      </w:r>
-      <w:r>
-        <w:rPr>
-          <w:rFonts w:hint="eastAsia"/>
-        </w:rPr>
-        <w:t>GameSession</w:t>
-      </w:r>
-      <w:r>
-        <w:rPr>
-          <w:rFonts w:hint="eastAsia"/>
-        </w:rPr>
-        <w:t>类提供的</w:t>
-      </w:r>
-      <w:r>
-        <w:rPr>
-          <w:rFonts w:hint="eastAsia"/>
-        </w:rPr>
-        <w:t>Get</w:t>
-      </w:r>
-      <w:r>
-        <w:rPr>
-          <w:rFonts w:hint="eastAsia"/>
-        </w:rPr>
-        <w:t>和</w:t>
-      </w:r>
-      <w:r>
-        <w:rPr>
-          <w:rFonts w:hint="eastAsia"/>
-        </w:rPr>
-        <w:t>GetAll</w:t>
-      </w:r>
-      <w:r>
-        <w:rPr>
-          <w:rFonts w:hint="eastAsia"/>
-        </w:rPr>
-        <w:t>静态</w:t>
-      </w:r>
-      <w:r>
-        <w:rPr>
-          <w:rFonts w:hint="eastAsia"/>
-        </w:rPr>
-        <w:t>方法取出需要推送的玩家</w:t>
-      </w:r>
-      <w:r>
-        <w:rPr>
-          <w:rFonts w:hint="eastAsia"/>
-        </w:rPr>
-        <w:t>，再通过</w:t>
-      </w:r>
-      <w:r>
-        <w:rPr>
-          <w:rFonts w:hint="eastAsia"/>
-        </w:rPr>
-        <w:t>GameSession</w:t>
-      </w:r>
-      <w:r>
-        <w:rPr>
-          <w:rFonts w:hint="eastAsia"/>
-        </w:rPr>
-        <w:t>对象的</w:t>
-      </w:r>
-      <w:r>
-        <w:t>PostSend</w:t>
-      </w:r>
-      <w:r>
-        <w:rPr>
-          <w:rFonts w:hint="eastAsia"/>
-        </w:rPr>
-        <w:t>方法发送</w:t>
-      </w:r>
-      <w:r>
-        <w:rPr>
-          <w:rFonts w:hint="eastAsia"/>
-        </w:rPr>
-        <w:t>二进制的</w:t>
-      </w:r>
-      <w:r>
-        <w:rPr>
-          <w:rFonts w:hint="eastAsia"/>
-        </w:rPr>
-        <w:t>消息</w:t>
-      </w:r>
-      <w:r>
-        <w:rPr>
-          <w:rFonts w:hint="eastAsia"/>
-        </w:rPr>
-        <w:t>；</w:t>
-      </w:r>
-    </w:p>
-    <w:p>
-      <w:pPr>
-        <w:pStyle w:val="aa"/>
-        <w:ind w:firstLine="440"/>
-      </w:pPr>
-      <w:r>
-        <w:rPr>
-          <w:rFonts w:hint="eastAsia"/>
-        </w:rPr>
-        <w:t>ActionFactory</w:t>
-      </w:r>
-      <w:r>
-        <w:rPr>
-          <w:rFonts w:hint="eastAsia"/>
-        </w:rPr>
-        <w:t>类提供了针对</w:t>
-      </w:r>
-      <w:r>
-        <w:rPr>
-          <w:rFonts w:hint="eastAsia"/>
-        </w:rPr>
-        <w:t>Action</w:t>
-      </w:r>
-      <w:r>
-        <w:rPr>
-          <w:rFonts w:hint="eastAsia"/>
-        </w:rPr>
-        <w:t>层的封包数据，</w:t>
-      </w:r>
-      <w:r>
-        <w:rPr>
-          <w:rFonts w:hint="eastAsia"/>
-        </w:rPr>
-        <w:t>使用</w:t>
-      </w:r>
-      <w:r>
-        <w:t>SendAsyncAction</w:t>
-      </w:r>
-      <w:r>
-        <w:rPr>
-          <w:rFonts w:hint="eastAsia"/>
-        </w:rPr>
-        <w:t>方法给指定的玩家推送不同的</w:t>
-      </w:r>
-      <w:r>
-        <w:rPr>
-          <w:rFonts w:hint="eastAsia"/>
-        </w:rPr>
-        <w:t>Action</w:t>
-      </w:r>
-      <w:r>
-        <w:rPr>
-          <w:rFonts w:hint="eastAsia"/>
-        </w:rPr>
-        <w:t>处理结果；使用</w:t>
-      </w:r>
-      <w:r>
-        <w:t>BroadcastAction</w:t>
-      </w:r>
-      <w:r>
-        <w:rPr>
-          <w:rFonts w:hint="eastAsia"/>
-        </w:rPr>
-        <w:t>方法则可以给指定的玩家推送相同的</w:t>
-      </w:r>
-      <w:r>
-        <w:rPr>
-          <w:rFonts w:hint="eastAsia"/>
-        </w:rPr>
-        <w:t>Action</w:t>
-      </w:r>
-      <w:r>
-        <w:rPr>
-          <w:rFonts w:hint="eastAsia"/>
-        </w:rPr>
-        <w:t>结果。</w:t>
-      </w:r>
-    </w:p>
-    <w:p>
-      <w:pPr>
-        <w:rPr>
-          <w:rFonts w:ascii="宋体" w:eastAsia="宋体" w:hAnsi="宋体"/>
-        </w:rPr>
-      </w:pPr>
-      <w:r>
-        <w:rPr>
-          <w:rFonts w:ascii="宋体" w:eastAsia="宋体" w:hAnsi="宋体" w:hint="eastAsia"/>
-        </w:rPr>
-        <w:t>用例</w:t>
+        <w:t>在业务上需要处理些异步逻辑，或执行某段逻辑超时控制等功能时；可以使用</w:t>
+      </w:r>
+      <w:r>
+        <w:rPr>
+          <w:rFonts w:hint="eastAsia"/>
+        </w:rPr>
+        <w:t>Event</w:t>
+      </w:r>
+      <w:r>
+        <w:rPr>
+          <w:rFonts w:hint="eastAsia"/>
+        </w:rPr>
+        <w:t>事件通知模型；</w:t>
       </w:r>
     </w:p>
     <w:tbl>
@@ -29660,17 +29949,525 @@
           <w:p>
             <w:pPr>
               <w:rPr>
-                <w:rFonts w:ascii="宋体" w:eastAsia="宋体" w:hAnsi="宋体"/>
-                <w:sz w:val="18"/>
-                <w:szCs w:val="18"/>
-              </w:rPr>
-            </w:pPr>
-            <w:r>
-              <w:rPr>
                 <w:rFonts w:ascii="宋体" w:eastAsia="宋体" w:hAnsi="宋体" w:hint="eastAsia"/>
                 <w:sz w:val="18"/>
                 <w:szCs w:val="18"/>
               </w:rPr>
+            </w:pPr>
+            <w:r>
+              <w:rPr>
+                <w:rFonts w:ascii="宋体" w:eastAsia="宋体" w:hAnsi="宋体" w:hint="eastAsia"/>
+                <w:sz w:val="18"/>
+                <w:szCs w:val="18"/>
+              </w:rPr>
+              <w:t>var handle = new NotifyEventArgs();//异步</w:t>
+            </w:r>
+          </w:p>
+          <w:p>
+            <w:pPr>
+              <w:rPr>
+                <w:rFonts w:ascii="宋体" w:eastAsia="宋体" w:hAnsi="宋体"/>
+                <w:sz w:val="18"/>
+                <w:szCs w:val="18"/>
+              </w:rPr>
+            </w:pPr>
+            <w:r>
+              <w:rPr>
+                <w:rFonts w:ascii="宋体" w:eastAsia="宋体" w:hAnsi="宋体"/>
+                <w:sz w:val="18"/>
+                <w:szCs w:val="18"/>
+              </w:rPr>
+              <w:t>handle.Callback += args =&gt;</w:t>
+            </w:r>
+          </w:p>
+          <w:p>
+            <w:pPr>
+              <w:rPr>
+                <w:rFonts w:ascii="宋体" w:eastAsia="宋体" w:hAnsi="宋体"/>
+                <w:sz w:val="18"/>
+                <w:szCs w:val="18"/>
+              </w:rPr>
+            </w:pPr>
+            <w:r>
+              <w:rPr>
+                <w:rFonts w:ascii="宋体" w:eastAsia="宋体" w:hAnsi="宋体"/>
+                <w:sz w:val="18"/>
+                <w:szCs w:val="18"/>
+              </w:rPr>
+              <w:t>{</w:t>
+            </w:r>
+          </w:p>
+          <w:p>
+            <w:pPr>
+              <w:rPr>
+                <w:rFonts w:ascii="宋体" w:eastAsia="宋体" w:hAnsi="宋体" w:hint="eastAsia"/>
+                <w:sz w:val="18"/>
+                <w:szCs w:val="18"/>
+              </w:rPr>
+            </w:pPr>
+            <w:r>
+              <w:rPr>
+                <w:rFonts w:ascii="宋体" w:eastAsia="宋体" w:hAnsi="宋体" w:hint="eastAsia"/>
+                <w:sz w:val="18"/>
+                <w:szCs w:val="18"/>
+              </w:rPr>
+              <w:t xml:space="preserve">    //这里处理异步业务</w:t>
+            </w:r>
+          </w:p>
+          <w:p>
+            <w:pPr>
+              <w:rPr>
+                <w:rFonts w:ascii="宋体" w:eastAsia="宋体" w:hAnsi="宋体"/>
+                <w:sz w:val="18"/>
+                <w:szCs w:val="18"/>
+              </w:rPr>
+            </w:pPr>
+            <w:r>
+              <w:rPr>
+                <w:rFonts w:ascii="宋体" w:eastAsia="宋体" w:hAnsi="宋体"/>
+                <w:sz w:val="18"/>
+                <w:szCs w:val="18"/>
+              </w:rPr>
+              <w:t>};</w:t>
+            </w:r>
+          </w:p>
+          <w:p>
+            <w:pPr>
+              <w:rPr>
+                <w:rFonts w:ascii="宋体" w:eastAsia="宋体" w:hAnsi="宋体" w:hint="eastAsia"/>
+                <w:sz w:val="18"/>
+                <w:szCs w:val="18"/>
+              </w:rPr>
+            </w:pPr>
+            <w:r>
+              <w:rPr>
+                <w:rFonts w:ascii="宋体" w:eastAsia="宋体" w:hAnsi="宋体"/>
+                <w:sz w:val="18"/>
+                <w:szCs w:val="18"/>
+              </w:rPr>
+              <w:t>EventNotifier.Put(handle);</w:t>
+            </w:r>
+          </w:p>
+          <w:p>
+            <w:pPr>
+              <w:rPr>
+                <w:rFonts w:ascii="宋体" w:eastAsia="宋体" w:hAnsi="宋体" w:hint="eastAsia"/>
+                <w:sz w:val="18"/>
+                <w:szCs w:val="18"/>
+              </w:rPr>
+            </w:pPr>
+          </w:p>
+          <w:p>
+            <w:pPr>
+              <w:rPr>
+                <w:rFonts w:ascii="宋体" w:eastAsia="宋体" w:hAnsi="宋体"/>
+                <w:sz w:val="18"/>
+                <w:szCs w:val="18"/>
+              </w:rPr>
+            </w:pPr>
+            <w:r>
+              <w:rPr>
+                <w:rFonts w:ascii="宋体" w:eastAsia="宋体" w:hAnsi="宋体"/>
+                <w:sz w:val="18"/>
+                <w:szCs w:val="18"/>
+              </w:rPr>
+              <w:t>var handle = new TimeoutNotifyEventArgs(new TimeSpan(0, 0, 0, 30));//</w:t>
+            </w:r>
+            <w:r>
+              <w:rPr>
+                <w:rFonts w:ascii="宋体" w:eastAsia="宋体" w:hAnsi="宋体" w:hint="eastAsia"/>
+                <w:sz w:val="18"/>
+                <w:szCs w:val="18"/>
+              </w:rPr>
+              <w:t>超时事件</w:t>
+            </w:r>
+            <w:r>
+              <w:rPr>
+                <w:rFonts w:ascii="宋体" w:eastAsia="宋体" w:hAnsi="宋体"/>
+                <w:sz w:val="18"/>
+                <w:szCs w:val="18"/>
+              </w:rPr>
+              <w:t>30s</w:t>
+            </w:r>
+          </w:p>
+          <w:p>
+            <w:pPr>
+              <w:rPr>
+                <w:rFonts w:ascii="宋体" w:eastAsia="宋体" w:hAnsi="宋体"/>
+                <w:sz w:val="18"/>
+                <w:szCs w:val="18"/>
+              </w:rPr>
+            </w:pPr>
+            <w:r>
+              <w:rPr>
+                <w:rFonts w:ascii="宋体" w:eastAsia="宋体" w:hAnsi="宋体"/>
+                <w:sz w:val="18"/>
+                <w:szCs w:val="18"/>
+              </w:rPr>
+              <w:t>//handle.Target = UserData;</w:t>
+            </w:r>
+          </w:p>
+          <w:p>
+            <w:pPr>
+              <w:rPr>
+                <w:rFonts w:ascii="宋体" w:eastAsia="宋体" w:hAnsi="宋体"/>
+                <w:sz w:val="18"/>
+                <w:szCs w:val="18"/>
+              </w:rPr>
+            </w:pPr>
+            <w:r>
+              <w:rPr>
+                <w:rFonts w:ascii="宋体" w:eastAsia="宋体" w:hAnsi="宋体"/>
+                <w:sz w:val="18"/>
+                <w:szCs w:val="18"/>
+              </w:rPr>
+              <w:lastRenderedPageBreak/>
+              <w:t>handle.Callback += args =&gt;</w:t>
+            </w:r>
+          </w:p>
+          <w:p>
+            <w:pPr>
+              <w:rPr>
+                <w:rFonts w:ascii="宋体" w:eastAsia="宋体" w:hAnsi="宋体"/>
+                <w:sz w:val="18"/>
+                <w:szCs w:val="18"/>
+              </w:rPr>
+            </w:pPr>
+            <w:r>
+              <w:rPr>
+                <w:rFonts w:ascii="宋体" w:eastAsia="宋体" w:hAnsi="宋体"/>
+                <w:sz w:val="18"/>
+                <w:szCs w:val="18"/>
+              </w:rPr>
+              <w:t>{</w:t>
+            </w:r>
+          </w:p>
+          <w:p>
+            <w:pPr>
+              <w:rPr>
+                <w:rFonts w:ascii="宋体" w:eastAsia="宋体" w:hAnsi="宋体" w:hint="eastAsia"/>
+                <w:sz w:val="18"/>
+                <w:szCs w:val="18"/>
+              </w:rPr>
+            </w:pPr>
+            <w:r>
+              <w:rPr>
+                <w:rFonts w:ascii="宋体" w:eastAsia="宋体" w:hAnsi="宋体" w:hint="eastAsia"/>
+                <w:sz w:val="18"/>
+                <w:szCs w:val="18"/>
+              </w:rPr>
+              <w:t xml:space="preserve">   //这里处理超时业务</w:t>
+            </w:r>
+          </w:p>
+          <w:p>
+            <w:pPr>
+              <w:rPr>
+                <w:rFonts w:ascii="宋体" w:eastAsia="宋体" w:hAnsi="宋体"/>
+              </w:rPr>
+            </w:pPr>
+            <w:r>
+              <w:rPr>
+                <w:rFonts w:ascii="宋体" w:eastAsia="宋体" w:hAnsi="宋体"/>
+                <w:sz w:val="18"/>
+                <w:szCs w:val="18"/>
+              </w:rPr>
+              <w:t>};</w:t>
+            </w:r>
+          </w:p>
+        </w:tc>
+      </w:tr>
+    </w:tbl>
+    <w:p>
+      <w:pPr>
+        <w:pStyle w:val="aa"/>
+        <w:ind w:firstLine="440"/>
+        <w:rPr>
+          <w:rFonts w:hint="eastAsia"/>
+        </w:rPr>
+      </w:pPr>
+    </w:p>
+    <w:p>
+      <w:pPr>
+        <w:pStyle w:val="aa"/>
+        <w:ind w:firstLine="440"/>
+        <w:rPr>
+          <w:rFonts w:hint="eastAsia"/>
+        </w:rPr>
+      </w:pPr>
+      <w:r>
+        <w:rPr>
+          <w:rFonts w:hint="eastAsia"/>
+        </w:rPr>
+        <w:t>自定义事件可以继承</w:t>
+      </w:r>
+      <w:r>
+        <w:t>NotifyEventArgs</w:t>
+      </w:r>
+      <w:r>
+        <w:rPr>
+          <w:rFonts w:hint="eastAsia"/>
+        </w:rPr>
+        <w:t>类</w:t>
+      </w:r>
+    </w:p>
+    <w:p>
+      <w:pPr>
+        <w:pStyle w:val="2"/>
+        <w:rPr>
+          <w:rFonts w:ascii="宋体" w:hAnsi="宋体"/>
+        </w:rPr>
+      </w:pPr>
+      <w:r>
+        <w:rPr>
+          <w:rFonts w:ascii="宋体" w:hAnsi="宋体" w:hint="eastAsia"/>
+        </w:rPr>
+        <w:t>消息推送</w:t>
+      </w:r>
+      <w:r>
+        <w:rPr>
+          <w:rFonts w:ascii="宋体" w:hAnsi="宋体" w:hint="eastAsia"/>
+        </w:rPr>
+        <w:t>与</w:t>
+      </w:r>
+      <w:r>
+        <w:rPr>
+          <w:rFonts w:ascii="宋体" w:hAnsi="宋体" w:hint="eastAsia"/>
+        </w:rPr>
+        <w:t>广播</w:t>
+      </w:r>
+    </w:p>
+    <w:p>
+      <w:pPr>
+        <w:pStyle w:val="aa"/>
+        <w:ind w:firstLine="440"/>
+      </w:pPr>
+      <w:r>
+        <w:rPr>
+          <w:rFonts w:hint="eastAsia"/>
+        </w:rPr>
+        <w:t>服务器主动向客户端推送或广播消息</w:t>
+      </w:r>
+      <w:r>
+        <w:rPr>
+          <w:rFonts w:hint="eastAsia"/>
+        </w:rPr>
+        <w:t>，</w:t>
+      </w:r>
+      <w:r>
+        <w:rPr>
+          <w:rFonts w:hint="eastAsia"/>
+        </w:rPr>
+        <w:t>使用</w:t>
+      </w:r>
+      <w:r>
+        <w:rPr>
+          <w:rFonts w:hint="eastAsia"/>
+        </w:rPr>
+        <w:t>GameSession</w:t>
+      </w:r>
+      <w:r>
+        <w:rPr>
+          <w:rFonts w:hint="eastAsia"/>
+        </w:rPr>
+        <w:t>类提供的</w:t>
+      </w:r>
+      <w:r>
+        <w:rPr>
+          <w:rFonts w:hint="eastAsia"/>
+        </w:rPr>
+        <w:t>Get</w:t>
+      </w:r>
+      <w:r>
+        <w:rPr>
+          <w:rFonts w:hint="eastAsia"/>
+        </w:rPr>
+        <w:t>和</w:t>
+      </w:r>
+      <w:r>
+        <w:rPr>
+          <w:rFonts w:hint="eastAsia"/>
+        </w:rPr>
+        <w:t>GetAll</w:t>
+      </w:r>
+      <w:r>
+        <w:rPr>
+          <w:rFonts w:hint="eastAsia"/>
+        </w:rPr>
+        <w:t>静态</w:t>
+      </w:r>
+      <w:r>
+        <w:rPr>
+          <w:rFonts w:hint="eastAsia"/>
+        </w:rPr>
+        <w:t>方法取出需要推送的玩家</w:t>
+      </w:r>
+      <w:r>
+        <w:rPr>
+          <w:rFonts w:hint="eastAsia"/>
+        </w:rPr>
+        <w:t>，再通过</w:t>
+      </w:r>
+      <w:r>
+        <w:rPr>
+          <w:rFonts w:hint="eastAsia"/>
+        </w:rPr>
+        <w:t>GameSession</w:t>
+      </w:r>
+      <w:r>
+        <w:rPr>
+          <w:rFonts w:hint="eastAsia"/>
+        </w:rPr>
+        <w:t>对象的</w:t>
+      </w:r>
+      <w:r>
+        <w:t>PostSend</w:t>
+      </w:r>
+      <w:r>
+        <w:rPr>
+          <w:rFonts w:hint="eastAsia"/>
+        </w:rPr>
+        <w:t>方法发送</w:t>
+      </w:r>
+      <w:r>
+        <w:rPr>
+          <w:rFonts w:hint="eastAsia"/>
+        </w:rPr>
+        <w:t>二进制的</w:t>
+      </w:r>
+      <w:r>
+        <w:rPr>
+          <w:rFonts w:hint="eastAsia"/>
+        </w:rPr>
+        <w:t>消息</w:t>
+      </w:r>
+      <w:r>
+        <w:rPr>
+          <w:rFonts w:hint="eastAsia"/>
+        </w:rPr>
+        <w:t>；</w:t>
+      </w:r>
+    </w:p>
+    <w:p>
+      <w:pPr>
+        <w:pStyle w:val="aa"/>
+        <w:ind w:firstLine="440"/>
+      </w:pPr>
+      <w:r>
+        <w:rPr>
+          <w:rFonts w:hint="eastAsia"/>
+        </w:rPr>
+        <w:t>ActionFactory</w:t>
+      </w:r>
+      <w:r>
+        <w:rPr>
+          <w:rFonts w:hint="eastAsia"/>
+        </w:rPr>
+        <w:t>类提供了针对</w:t>
+      </w:r>
+      <w:r>
+        <w:rPr>
+          <w:rFonts w:hint="eastAsia"/>
+        </w:rPr>
+        <w:t>Action</w:t>
+      </w:r>
+      <w:r>
+        <w:rPr>
+          <w:rFonts w:hint="eastAsia"/>
+        </w:rPr>
+        <w:t>层的封包数据，</w:t>
+      </w:r>
+      <w:r>
+        <w:rPr>
+          <w:rFonts w:hint="eastAsia"/>
+        </w:rPr>
+        <w:t>使用</w:t>
+      </w:r>
+      <w:r>
+        <w:t>SendAsyncAction</w:t>
+      </w:r>
+      <w:r>
+        <w:rPr>
+          <w:rFonts w:hint="eastAsia"/>
+        </w:rPr>
+        <w:t>方法给指定的玩家推送不同的</w:t>
+      </w:r>
+      <w:r>
+        <w:rPr>
+          <w:rFonts w:hint="eastAsia"/>
+        </w:rPr>
+        <w:t>Action</w:t>
+      </w:r>
+      <w:r>
+        <w:rPr>
+          <w:rFonts w:hint="eastAsia"/>
+        </w:rPr>
+        <w:t>处理结果；使用</w:t>
+      </w:r>
+      <w:r>
+        <w:t>BroadcastAction</w:t>
+      </w:r>
+      <w:r>
+        <w:rPr>
+          <w:rFonts w:hint="eastAsia"/>
+        </w:rPr>
+        <w:t>方法则可以给指定的玩家推送相同的</w:t>
+      </w:r>
+      <w:r>
+        <w:rPr>
+          <w:rFonts w:hint="eastAsia"/>
+        </w:rPr>
+        <w:t>Action</w:t>
+      </w:r>
+      <w:r>
+        <w:rPr>
+          <w:rFonts w:hint="eastAsia"/>
+        </w:rPr>
+        <w:t>结果。</w:t>
+      </w:r>
+    </w:p>
+    <w:p>
+      <w:pPr>
+        <w:rPr>
+          <w:rFonts w:ascii="宋体" w:eastAsia="宋体" w:hAnsi="宋体"/>
+        </w:rPr>
+      </w:pPr>
+      <w:r>
+        <w:rPr>
+          <w:rFonts w:ascii="宋体" w:eastAsia="宋体" w:hAnsi="宋体" w:hint="eastAsia"/>
+        </w:rPr>
+        <w:t>用例</w:t>
+      </w:r>
+    </w:p>
+    <w:tbl>
+      <w:tblPr>
+        <w:tblStyle w:val="af7"/>
+        <w:tblW w:w="0" w:type="auto"/>
+        <w:shd w:val="clear" w:color="auto" w:fill="F2F2F2" w:themeFill="background1" w:themeFillShade="F2"/>
+        <w:tblLook w:val="04A0"/>
+      </w:tblPr>
+      <w:tblGrid>
+        <w:gridCol w:w="8522"/>
+      </w:tblGrid>
+      <w:tr>
+        <w:tc>
+          <w:tcPr>
+            <w:tcW w:w="8522" w:type="dxa"/>
+            <w:shd w:val="clear" w:color="auto" w:fill="F2F2F2" w:themeFill="background1" w:themeFillShade="F2"/>
+          </w:tcPr>
+          <w:p>
+            <w:pPr>
+              <w:rPr>
+                <w:rFonts w:ascii="宋体" w:eastAsia="宋体" w:hAnsi="宋体"/>
+                <w:sz w:val="18"/>
+                <w:szCs w:val="18"/>
+              </w:rPr>
+            </w:pPr>
+            <w:r>
+              <w:rPr>
+                <w:rFonts w:ascii="宋体" w:eastAsia="宋体" w:hAnsi="宋体" w:hint="eastAsia"/>
+                <w:sz w:val="18"/>
+                <w:szCs w:val="18"/>
+              </w:rPr>
               <w:t>//</w:t>
             </w:r>
             <w:r>
@@ -29875,116 +30672,116 @@
                 <w:sz w:val="18"/>
                 <w:szCs w:val="18"/>
               </w:rPr>
+              <w:t>ActionFactory.BroadcastAction(1001, userList, null, null);</w:t>
+            </w:r>
+          </w:p>
+          <w:p>
+            <w:pPr>
+              <w:rPr>
+                <w:rFonts w:ascii="宋体" w:eastAsia="宋体" w:hAnsi="宋体"/>
+                <w:sz w:val="18"/>
+                <w:szCs w:val="18"/>
+              </w:rPr>
+            </w:pPr>
+          </w:p>
+          <w:p>
+            <w:pPr>
+              <w:rPr>
+                <w:rFonts w:ascii="宋体" w:eastAsia="宋体" w:hAnsi="宋体"/>
+                <w:sz w:val="18"/>
+                <w:szCs w:val="18"/>
+              </w:rPr>
+            </w:pPr>
+            <w:r>
+              <w:rPr>
+                <w:rFonts w:ascii="宋体" w:eastAsia="宋体" w:hAnsi="宋体"/>
+                <w:sz w:val="18"/>
+                <w:szCs w:val="18"/>
+              </w:rPr>
+              <w:t>var param = new Parameters();</w:t>
+            </w:r>
+          </w:p>
+          <w:p>
+            <w:pPr>
+              <w:rPr>
+                <w:rFonts w:ascii="宋体" w:eastAsia="宋体" w:hAnsi="宋体"/>
+                <w:sz w:val="18"/>
+                <w:szCs w:val="18"/>
+              </w:rPr>
+            </w:pPr>
+            <w:r>
+              <w:rPr>
+                <w:rFonts w:ascii="宋体" w:eastAsia="宋体" w:hAnsi="宋体"/>
+                <w:sz w:val="18"/>
+                <w:szCs w:val="18"/>
+              </w:rPr>
+              <w:t>param["Name"] = "Jim";</w:t>
+            </w:r>
+          </w:p>
+          <w:p>
+            <w:pPr>
+              <w:rPr>
+                <w:rFonts w:ascii="宋体" w:eastAsia="宋体" w:hAnsi="宋体"/>
+                <w:sz w:val="18"/>
+                <w:szCs w:val="18"/>
+              </w:rPr>
+            </w:pPr>
+            <w:r>
+              <w:rPr>
+                <w:rFonts w:ascii="宋体" w:eastAsia="宋体" w:hAnsi="宋体"/>
+                <w:sz w:val="18"/>
+                <w:szCs w:val="18"/>
+              </w:rPr>
+              <w:t>ActionFactory.SendAsyncAction(userList, 1002, param, actionGetter =&gt;</w:t>
+            </w:r>
+          </w:p>
+          <w:p>
+            <w:pPr>
+              <w:rPr>
+                <w:rFonts w:ascii="宋体" w:eastAsia="宋体" w:hAnsi="宋体"/>
+                <w:sz w:val="18"/>
+                <w:szCs w:val="18"/>
+              </w:rPr>
+            </w:pPr>
+            <w:r>
+              <w:rPr>
+                <w:rFonts w:ascii="宋体" w:eastAsia="宋体" w:hAnsi="宋体"/>
+                <w:sz w:val="18"/>
+                <w:szCs w:val="18"/>
+              </w:rPr>
+              <w:t>{</w:t>
+            </w:r>
+          </w:p>
+          <w:p>
+            <w:pPr>
+              <w:rPr>
+                <w:rFonts w:ascii="宋体" w:eastAsia="宋体" w:hAnsi="宋体"/>
+                <w:sz w:val="18"/>
+                <w:szCs w:val="18"/>
+              </w:rPr>
+            </w:pPr>
+            <w:r>
+              <w:rPr>
+                <w:rFonts w:ascii="宋体" w:eastAsia="宋体" w:hAnsi="宋体"/>
+                <w:sz w:val="18"/>
+                <w:szCs w:val="18"/>
+              </w:rPr>
+              <w:t xml:space="preserve">    Console.WriteLine("Send {0} action {1} ok", actionGetter.GetUserId(), actionGetter.GetActionId());</w:t>
+            </w:r>
+          </w:p>
+          <w:p>
+            <w:pPr>
+              <w:rPr>
+                <w:rFonts w:ascii="宋体" w:eastAsia="宋体" w:hAnsi="宋体"/>
+              </w:rPr>
+            </w:pPr>
+            <w:r>
+              <w:rPr>
+                <w:rFonts w:ascii="宋体" w:eastAsia="宋体" w:hAnsi="宋体"/>
+                <w:sz w:val="18"/>
+                <w:szCs w:val="18"/>
+              </w:rPr>
               <w:lastRenderedPageBreak/>
-              <w:t>ActionFactory.BroadcastAction(1001, userList, null, null);</w:t>
-            </w:r>
-          </w:p>
-          <w:p>
-            <w:pPr>
-              <w:rPr>
-                <w:rFonts w:ascii="宋体" w:eastAsia="宋体" w:hAnsi="宋体"/>
-                <w:sz w:val="18"/>
-                <w:szCs w:val="18"/>
-              </w:rPr>
-            </w:pPr>
-          </w:p>
-          <w:p>
-            <w:pPr>
-              <w:rPr>
-                <w:rFonts w:ascii="宋体" w:eastAsia="宋体" w:hAnsi="宋体"/>
-                <w:sz w:val="18"/>
-                <w:szCs w:val="18"/>
-              </w:rPr>
-            </w:pPr>
-            <w:r>
-              <w:rPr>
-                <w:rFonts w:ascii="宋体" w:eastAsia="宋体" w:hAnsi="宋体"/>
-                <w:sz w:val="18"/>
-                <w:szCs w:val="18"/>
-              </w:rPr>
-              <w:t>var param = new Parameters();</w:t>
-            </w:r>
-          </w:p>
-          <w:p>
-            <w:pPr>
-              <w:rPr>
-                <w:rFonts w:ascii="宋体" w:eastAsia="宋体" w:hAnsi="宋体"/>
-                <w:sz w:val="18"/>
-                <w:szCs w:val="18"/>
-              </w:rPr>
-            </w:pPr>
-            <w:r>
-              <w:rPr>
-                <w:rFonts w:ascii="宋体" w:eastAsia="宋体" w:hAnsi="宋体"/>
-                <w:sz w:val="18"/>
-                <w:szCs w:val="18"/>
-              </w:rPr>
-              <w:t>param["Name"] = "Jim";</w:t>
-            </w:r>
-          </w:p>
-          <w:p>
-            <w:pPr>
-              <w:rPr>
-                <w:rFonts w:ascii="宋体" w:eastAsia="宋体" w:hAnsi="宋体"/>
-                <w:sz w:val="18"/>
-                <w:szCs w:val="18"/>
-              </w:rPr>
-            </w:pPr>
-            <w:r>
-              <w:rPr>
-                <w:rFonts w:ascii="宋体" w:eastAsia="宋体" w:hAnsi="宋体"/>
-                <w:sz w:val="18"/>
-                <w:szCs w:val="18"/>
-              </w:rPr>
-              <w:t>ActionFactory.SendAsyncAction(userList, 1002, param, actionGetter =&gt;</w:t>
-            </w:r>
-          </w:p>
-          <w:p>
-            <w:pPr>
-              <w:rPr>
-                <w:rFonts w:ascii="宋体" w:eastAsia="宋体" w:hAnsi="宋体"/>
-                <w:sz w:val="18"/>
-                <w:szCs w:val="18"/>
-              </w:rPr>
-            </w:pPr>
-            <w:r>
-              <w:rPr>
-                <w:rFonts w:ascii="宋体" w:eastAsia="宋体" w:hAnsi="宋体"/>
-                <w:sz w:val="18"/>
-                <w:szCs w:val="18"/>
-              </w:rPr>
-              <w:t>{</w:t>
-            </w:r>
-          </w:p>
-          <w:p>
-            <w:pPr>
-              <w:rPr>
-                <w:rFonts w:ascii="宋体" w:eastAsia="宋体" w:hAnsi="宋体"/>
-                <w:sz w:val="18"/>
-                <w:szCs w:val="18"/>
-              </w:rPr>
-            </w:pPr>
-            <w:r>
-              <w:rPr>
-                <w:rFonts w:ascii="宋体" w:eastAsia="宋体" w:hAnsi="宋体"/>
-                <w:sz w:val="18"/>
-                <w:szCs w:val="18"/>
-              </w:rPr>
-              <w:t xml:space="preserve">    Console.WriteLine("Send {0} action {1} ok", actionGetter.GetUserId(), actionGetter.GetActionId());</w:t>
-            </w:r>
-          </w:p>
-          <w:p>
-            <w:pPr>
-              <w:rPr>
-                <w:rFonts w:ascii="宋体" w:eastAsia="宋体" w:hAnsi="宋体"/>
-              </w:rPr>
-            </w:pPr>
-            <w:r>
-              <w:rPr>
-                <w:rFonts w:ascii="宋体" w:eastAsia="宋体" w:hAnsi="宋体"/>
-                <w:sz w:val="18"/>
-                <w:szCs w:val="18"/>
-              </w:rPr>
               <w:t>});</w:t>
             </w:r>
           </w:p>
@@ -30557,128 +31354,128 @@
                 <w:sz w:val="18"/>
                 <w:szCs w:val="18"/>
               </w:rPr>
+              <w:t xml:space="preserve">            return true;</w:t>
+            </w:r>
+          </w:p>
+          <w:p>
+            <w:pPr>
+              <w:jc w:val="left"/>
+              <w:rPr>
+                <w:sz w:val="18"/>
+                <w:szCs w:val="18"/>
+              </w:rPr>
+            </w:pPr>
+            <w:r>
+              <w:rPr>
+                <w:sz w:val="18"/>
+                <w:szCs w:val="18"/>
+              </w:rPr>
+              <w:t xml:space="preserve">        }</w:t>
+            </w:r>
+          </w:p>
+          <w:p>
+            <w:pPr>
+              <w:jc w:val="left"/>
+              <w:rPr>
+                <w:sz w:val="18"/>
+                <w:szCs w:val="18"/>
+              </w:rPr>
+            </w:pPr>
+          </w:p>
+          <w:p>
+            <w:pPr>
+              <w:jc w:val="left"/>
+              <w:rPr>
+                <w:sz w:val="18"/>
+                <w:szCs w:val="18"/>
+              </w:rPr>
+            </w:pPr>
+            <w:r>
+              <w:rPr>
+                <w:sz w:val="18"/>
+                <w:szCs w:val="18"/>
+              </w:rPr>
+              <w:t xml:space="preserve">        protected override void TakeRemote()</w:t>
+            </w:r>
+          </w:p>
+          <w:p>
+            <w:pPr>
+              <w:jc w:val="left"/>
+              <w:rPr>
+                <w:sz w:val="18"/>
+                <w:szCs w:val="18"/>
+              </w:rPr>
+            </w:pPr>
+            <w:r>
+              <w:rPr>
+                <w:sz w:val="18"/>
+                <w:szCs w:val="18"/>
+              </w:rPr>
+              <w:t xml:space="preserve">        {</w:t>
+            </w:r>
+          </w:p>
+          <w:p>
+            <w:pPr>
+              <w:jc w:val="left"/>
+              <w:rPr>
+                <w:sz w:val="18"/>
+                <w:szCs w:val="18"/>
+              </w:rPr>
+            </w:pPr>
+            <w:r>
+              <w:rPr>
+                <w:sz w:val="18"/>
+                <w:szCs w:val="18"/>
+              </w:rPr>
+              <w:t xml:space="preserve">            var session = ParamGetter.GetSession();</w:t>
+            </w:r>
+          </w:p>
+          <w:p>
+            <w:pPr>
+              <w:jc w:val="left"/>
+              <w:rPr>
+                <w:sz w:val="18"/>
+                <w:szCs w:val="18"/>
+              </w:rPr>
+            </w:pPr>
+            <w:r>
+              <w:rPr>
+                <w:sz w:val="18"/>
+                <w:szCs w:val="18"/>
+              </w:rPr>
+              <w:t xml:space="preserve">            if (session == null)</w:t>
+            </w:r>
+          </w:p>
+          <w:p>
+            <w:pPr>
+              <w:jc w:val="left"/>
+              <w:rPr>
+                <w:sz w:val="18"/>
+                <w:szCs w:val="18"/>
+              </w:rPr>
+            </w:pPr>
+            <w:r>
+              <w:rPr>
+                <w:sz w:val="18"/>
+                <w:szCs w:val="18"/>
+              </w:rPr>
+              <w:t xml:space="preserve">            {</w:t>
+            </w:r>
+          </w:p>
+          <w:p>
+            <w:pPr>
+              <w:jc w:val="left"/>
+              <w:rPr>
+                <w:sz w:val="18"/>
+                <w:szCs w:val="18"/>
+              </w:rPr>
+            </w:pPr>
+            <w:r>
+              <w:rPr>
+                <w:sz w:val="18"/>
+                <w:szCs w:val="18"/>
+              </w:rPr>
               <w:lastRenderedPageBreak/>
-              <w:t xml:space="preserve">            return true;</w:t>
-            </w:r>
-          </w:p>
-          <w:p>
-            <w:pPr>
-              <w:jc w:val="left"/>
-              <w:rPr>
-                <w:sz w:val="18"/>
-                <w:szCs w:val="18"/>
-              </w:rPr>
-            </w:pPr>
-            <w:r>
-              <w:rPr>
-                <w:sz w:val="18"/>
-                <w:szCs w:val="18"/>
-              </w:rPr>
-              <w:t xml:space="preserve">        }</w:t>
-            </w:r>
-          </w:p>
-          <w:p>
-            <w:pPr>
-              <w:jc w:val="left"/>
-              <w:rPr>
-                <w:sz w:val="18"/>
-                <w:szCs w:val="18"/>
-              </w:rPr>
-            </w:pPr>
-          </w:p>
-          <w:p>
-            <w:pPr>
-              <w:jc w:val="left"/>
-              <w:rPr>
-                <w:sz w:val="18"/>
-                <w:szCs w:val="18"/>
-              </w:rPr>
-            </w:pPr>
-            <w:r>
-              <w:rPr>
-                <w:sz w:val="18"/>
-                <w:szCs w:val="18"/>
-              </w:rPr>
-              <w:t xml:space="preserve">        protected override void TakeRemote()</w:t>
-            </w:r>
-          </w:p>
-          <w:p>
-            <w:pPr>
-              <w:jc w:val="left"/>
-              <w:rPr>
-                <w:sz w:val="18"/>
-                <w:szCs w:val="18"/>
-              </w:rPr>
-            </w:pPr>
-            <w:r>
-              <w:rPr>
-                <w:sz w:val="18"/>
-                <w:szCs w:val="18"/>
-              </w:rPr>
-              <w:t xml:space="preserve">        {</w:t>
-            </w:r>
-          </w:p>
-          <w:p>
-            <w:pPr>
-              <w:jc w:val="left"/>
-              <w:rPr>
-                <w:sz w:val="18"/>
-                <w:szCs w:val="18"/>
-              </w:rPr>
-            </w:pPr>
-            <w:r>
-              <w:rPr>
-                <w:sz w:val="18"/>
-                <w:szCs w:val="18"/>
-              </w:rPr>
-              <w:t xml:space="preserve">            var session = ParamGetter.GetSession();</w:t>
-            </w:r>
-          </w:p>
-          <w:p>
-            <w:pPr>
-              <w:jc w:val="left"/>
-              <w:rPr>
-                <w:sz w:val="18"/>
-                <w:szCs w:val="18"/>
-              </w:rPr>
-            </w:pPr>
-            <w:r>
-              <w:rPr>
-                <w:sz w:val="18"/>
-                <w:szCs w:val="18"/>
-              </w:rPr>
-              <w:t xml:space="preserve">            if (session == null)</w:t>
-            </w:r>
-          </w:p>
-          <w:p>
-            <w:pPr>
-              <w:jc w:val="left"/>
-              <w:rPr>
-                <w:sz w:val="18"/>
-                <w:szCs w:val="18"/>
-              </w:rPr>
-            </w:pPr>
-            <w:r>
-              <w:rPr>
-                <w:sz w:val="18"/>
-                <w:szCs w:val="18"/>
-              </w:rPr>
-              <w:t xml:space="preserve">            {</w:t>
-            </w:r>
-          </w:p>
-          <w:p>
-            <w:pPr>
-              <w:jc w:val="left"/>
-              <w:rPr>
-                <w:sz w:val="18"/>
-                <w:szCs w:val="18"/>
-              </w:rPr>
-            </w:pPr>
-            <w:r>
-              <w:rPr>
-                <w:sz w:val="18"/>
-                <w:szCs w:val="18"/>
-              </w:rPr>
               <w:t xml:space="preserve">                return;</w:t>
             </w:r>
           </w:p>
@@ -31229,149 +32026,149 @@
                 <w:sz w:val="18"/>
                 <w:szCs w:val="18"/>
               </w:rPr>
+              <w:t xml:space="preserve">    //tcp</w:t>
+            </w:r>
+            <w:r>
+              <w:rPr>
+                <w:rFonts w:hint="eastAsia"/>
+                <w:sz w:val="18"/>
+                <w:szCs w:val="18"/>
+              </w:rPr>
+              <w:t>的心跳包发送间隔时间</w:t>
+            </w:r>
+            <w:r>
+              <w:rPr>
+                <w:rFonts w:hint="eastAsia"/>
+                <w:sz w:val="18"/>
+                <w:szCs w:val="18"/>
+              </w:rPr>
+              <w:t>30s</w:t>
+            </w:r>
+          </w:p>
+          <w:p>
+            <w:pPr>
+              <w:jc w:val="left"/>
+              <w:rPr>
+                <w:sz w:val="18"/>
+                <w:szCs w:val="18"/>
+              </w:rPr>
+            </w:pPr>
+            <w:r>
+              <w:rPr>
+                <w:sz w:val="18"/>
+                <w:szCs w:val="18"/>
+              </w:rPr>
+              <w:t xml:space="preserve">    _tcpRemote = RemoteService.CreateTcpProxy("proxy2", "127.0.0.1", 9001, 30 * 1000, OnCallback);</w:t>
+            </w:r>
+          </w:p>
+          <w:p>
+            <w:pPr>
+              <w:jc w:val="left"/>
+              <w:rPr>
+                <w:sz w:val="18"/>
+                <w:szCs w:val="18"/>
+              </w:rPr>
+            </w:pPr>
+            <w:r>
+              <w:rPr>
+                <w:sz w:val="18"/>
+                <w:szCs w:val="18"/>
+              </w:rPr>
+              <w:t>}</w:t>
+            </w:r>
+          </w:p>
+          <w:p>
+            <w:pPr>
+              <w:jc w:val="left"/>
+              <w:rPr>
+                <w:sz w:val="18"/>
+                <w:szCs w:val="18"/>
+              </w:rPr>
+            </w:pPr>
+          </w:p>
+          <w:p>
+            <w:pPr>
+              <w:jc w:val="left"/>
+              <w:rPr>
+                <w:sz w:val="18"/>
+                <w:szCs w:val="18"/>
+              </w:rPr>
+            </w:pPr>
+            <w:r>
+              <w:rPr>
+                <w:sz w:val="18"/>
+                <w:szCs w:val="18"/>
+              </w:rPr>
+              <w:t>private void OnCallback(RemoteEventArgs e)</w:t>
+            </w:r>
+          </w:p>
+          <w:p>
+            <w:pPr>
+              <w:jc w:val="left"/>
+              <w:rPr>
+                <w:sz w:val="18"/>
+                <w:szCs w:val="18"/>
+              </w:rPr>
+            </w:pPr>
+            <w:r>
+              <w:rPr>
+                <w:sz w:val="18"/>
+                <w:szCs w:val="18"/>
+              </w:rPr>
+              <w:t>{</w:t>
+            </w:r>
+          </w:p>
+          <w:p>
+            <w:pPr>
+              <w:jc w:val="left"/>
+              <w:rPr>
+                <w:sz w:val="18"/>
+                <w:szCs w:val="18"/>
+              </w:rPr>
+            </w:pPr>
+            <w:r>
+              <w:rPr>
+                <w:sz w:val="18"/>
+                <w:szCs w:val="18"/>
+              </w:rPr>
+              <w:t xml:space="preserve">    byte[] data = e.Data;</w:t>
+            </w:r>
+          </w:p>
+          <w:p>
+            <w:pPr>
+              <w:jc w:val="left"/>
+              <w:rPr>
+                <w:sz w:val="18"/>
+                <w:szCs w:val="18"/>
+              </w:rPr>
+            </w:pPr>
+            <w:r>
+              <w:rPr>
+                <w:rFonts w:hint="eastAsia"/>
+                <w:sz w:val="18"/>
+                <w:szCs w:val="18"/>
+              </w:rPr>
+              <w:t xml:space="preserve">    //</w:t>
+            </w:r>
+            <w:r>
+              <w:rPr>
+                <w:rFonts w:hint="eastAsia"/>
+                <w:sz w:val="18"/>
+                <w:szCs w:val="18"/>
+              </w:rPr>
+              <w:t>这里处理解流逻辑</w:t>
+            </w:r>
+          </w:p>
+          <w:p>
+            <w:pPr>
+              <w:jc w:val="left"/>
+            </w:pPr>
+            <w:r>
+              <w:rPr>
+                <w:sz w:val="18"/>
+                <w:szCs w:val="18"/>
+              </w:rPr>
               <w:lastRenderedPageBreak/>
-              <w:t xml:space="preserve">    //tcp</w:t>
-            </w:r>
-            <w:r>
-              <w:rPr>
-                <w:rFonts w:hint="eastAsia"/>
-                <w:sz w:val="18"/>
-                <w:szCs w:val="18"/>
-              </w:rPr>
-              <w:t>的心跳包发送间隔时间</w:t>
-            </w:r>
-            <w:r>
-              <w:rPr>
-                <w:rFonts w:hint="eastAsia"/>
-                <w:sz w:val="18"/>
-                <w:szCs w:val="18"/>
-              </w:rPr>
-              <w:t>30s</w:t>
-            </w:r>
-          </w:p>
-          <w:p>
-            <w:pPr>
-              <w:jc w:val="left"/>
-              <w:rPr>
-                <w:sz w:val="18"/>
-                <w:szCs w:val="18"/>
-              </w:rPr>
-            </w:pPr>
-            <w:r>
-              <w:rPr>
-                <w:sz w:val="18"/>
-                <w:szCs w:val="18"/>
-              </w:rPr>
-              <w:t xml:space="preserve">    _tcpRemote = RemoteService.CreateTcpProxy("proxy2", "127.0.0.1", 9001, 30 * 1000, OnCallback);</w:t>
-            </w:r>
-          </w:p>
-          <w:p>
-            <w:pPr>
-              <w:jc w:val="left"/>
-              <w:rPr>
-                <w:sz w:val="18"/>
-                <w:szCs w:val="18"/>
-              </w:rPr>
-            </w:pPr>
-            <w:r>
-              <w:rPr>
-                <w:sz w:val="18"/>
-                <w:szCs w:val="18"/>
-              </w:rPr>
-              <w:t>}</w:t>
-            </w:r>
-          </w:p>
-          <w:p>
-            <w:pPr>
-              <w:jc w:val="left"/>
-              <w:rPr>
-                <w:sz w:val="18"/>
-                <w:szCs w:val="18"/>
-              </w:rPr>
-            </w:pPr>
-          </w:p>
-          <w:p>
-            <w:pPr>
-              <w:jc w:val="left"/>
-              <w:rPr>
-                <w:sz w:val="18"/>
-                <w:szCs w:val="18"/>
-              </w:rPr>
-            </w:pPr>
-            <w:r>
-              <w:rPr>
-                <w:sz w:val="18"/>
-                <w:szCs w:val="18"/>
-              </w:rPr>
-              <w:t>private void OnCallback(RemoteEventArgs e)</w:t>
-            </w:r>
-          </w:p>
-          <w:p>
-            <w:pPr>
-              <w:jc w:val="left"/>
-              <w:rPr>
-                <w:sz w:val="18"/>
-                <w:szCs w:val="18"/>
-              </w:rPr>
-            </w:pPr>
-            <w:r>
-              <w:rPr>
-                <w:sz w:val="18"/>
-                <w:szCs w:val="18"/>
-              </w:rPr>
-              <w:t>{</w:t>
-            </w:r>
-          </w:p>
-          <w:p>
-            <w:pPr>
-              <w:jc w:val="left"/>
-              <w:rPr>
-                <w:sz w:val="18"/>
-                <w:szCs w:val="18"/>
-              </w:rPr>
-            </w:pPr>
-            <w:r>
-              <w:rPr>
-                <w:sz w:val="18"/>
-                <w:szCs w:val="18"/>
-              </w:rPr>
-              <w:t xml:space="preserve">    byte[] data = e.Data;</w:t>
-            </w:r>
-          </w:p>
-          <w:p>
-            <w:pPr>
-              <w:jc w:val="left"/>
-              <w:rPr>
-                <w:sz w:val="18"/>
-                <w:szCs w:val="18"/>
-              </w:rPr>
-            </w:pPr>
-            <w:r>
-              <w:rPr>
-                <w:rFonts w:hint="eastAsia"/>
-                <w:sz w:val="18"/>
-                <w:szCs w:val="18"/>
-              </w:rPr>
-              <w:t xml:space="preserve">    //</w:t>
-            </w:r>
-            <w:r>
-              <w:rPr>
-                <w:rFonts w:hint="eastAsia"/>
-                <w:sz w:val="18"/>
-                <w:szCs w:val="18"/>
-              </w:rPr>
-              <w:t>这里处理解流逻辑</w:t>
-            </w:r>
-          </w:p>
-          <w:p>
-            <w:pPr>
-              <w:jc w:val="left"/>
-            </w:pPr>
-            <w:r>
-              <w:rPr>
-                <w:sz w:val="18"/>
-                <w:szCs w:val="18"/>
-              </w:rPr>
               <w:t>}</w:t>
             </w:r>
           </w:p>
@@ -31973,7 +32770,6 @@
                 <w:sz w:val="18"/>
                 <w:szCs w:val="18"/>
               </w:rPr>
-              <w:lastRenderedPageBreak/>
               <w:t>Console.WriteLine(string.Join(",", list));</w:t>
             </w:r>
           </w:p>
@@ -32089,7 +32885,6 @@
         <w:rPr>
           <w:rFonts w:ascii="宋体" w:eastAsia="宋体" w:hAnsi="宋体"/>
         </w:rPr>
-        <w:lastRenderedPageBreak/>
         <w:t>GetPaging</w:t>
       </w:r>
       <w:r>
@@ -32152,6 +32947,7 @@
                 <w:sz w:val="18"/>
                 <w:szCs w:val="18"/>
               </w:rPr>
+              <w:lastRenderedPageBreak/>
               <w:t>int recordCount;</w:t>
             </w:r>
           </w:p>
@@ -32770,7 +33566,6 @@
           <w:rFonts w:ascii="宋体" w:eastAsia="宋体" w:hAnsi="宋体" w:hint="eastAsia"/>
           <w:lang w:val="zh-CN"/>
         </w:rPr>
-        <w:lastRenderedPageBreak/>
         <w:t>Service.aspx页面提供给Client获得指定游戏的服（区）信息，用户选一个服进入后，访问相应的游戏服（获得Url地址，以Http或Socket方式访问），内容格式是二进制流；</w:t>
       </w:r>
     </w:p>
@@ -32833,6 +33628,7 @@
           <w:rStyle w:val="a7"/>
           <w:rFonts w:ascii="宋体" w:eastAsia="宋体" w:hAnsi="宋体" w:hint="eastAsia"/>
         </w:rPr>
+        <w:lastRenderedPageBreak/>
         <w:t>导入数据库</w:t>
       </w:r>
     </w:p>
@@ -33452,7 +34248,6 @@
         <w:rPr>
           <w:rFonts w:ascii="宋体" w:eastAsia="宋体" w:hAnsi="宋体" w:hint="eastAsia"/>
         </w:rPr>
-        <w:lastRenderedPageBreak/>
         <w:t>协议</w:t>
       </w:r>
       <w:r>
@@ -33524,6 +34319,7 @@
         <w:rPr>
           <w:rFonts w:hint="eastAsia"/>
         </w:rPr>
+        <w:lastRenderedPageBreak/>
         <w:t>协议，服务端是</w:t>
       </w:r>
       <w:r>
@@ -34162,16 +34958,7 @@
                 <w:sz w:val="18"/>
                 <w:szCs w:val="18"/>
               </w:rPr>
-              <w:t xml:space="preserve">    &lt;add name="Contract" providerName="" </w:t>
-            </w:r>
-            <w:r>
-              <w:rPr>
-                <w:rFonts w:ascii="宋体" w:eastAsia="宋体" w:hAnsi="宋体"/>
-                <w:sz w:val="18"/>
-                <w:szCs w:val="18"/>
-              </w:rPr>
-              <w:lastRenderedPageBreak/>
-              <w:t>connectionString="server=.;database=ContractDB;uid=sa;pwd=123" /&gt;</w:t>
+              <w:t xml:space="preserve">    &lt;add name="Contract" providerName="" connectionString="server=.;database=ContractDB;uid=sa;pwd=123" /&gt;</w:t>
             </w:r>
           </w:p>
           <w:p>
@@ -34296,6 +35083,7 @@
         <w:rPr>
           <w:rFonts w:hint="eastAsia"/>
         </w:rPr>
+        <w:lastRenderedPageBreak/>
         <w:t>使用说明</w:t>
       </w:r>
     </w:p>
@@ -34649,7 +35437,6 @@
           <w:rStyle w:val="a7"/>
           <w:rFonts w:hint="eastAsia"/>
         </w:rPr>
-        <w:lastRenderedPageBreak/>
         <w:t>版本管理</w:t>
       </w:r>
     </w:p>
@@ -34688,6 +35475,7 @@
         <w:rPr>
           <w:noProof/>
         </w:rPr>
+        <w:lastRenderedPageBreak/>
         <w:drawing>
           <wp:inline distT="0" distB="0" distL="0" distR="0">
             <wp:extent cx="2811145" cy="675640"/>
@@ -34940,7 +35728,6 @@
         <w:rPr>
           <w:noProof/>
         </w:rPr>
-        <w:lastRenderedPageBreak/>
         <w:drawing>
           <wp:inline distT="0" distB="0" distL="0" distR="0">
             <wp:extent cx="4210050" cy="1590040"/>
@@ -35023,7 +35810,14 @@
         <w:rPr>
           <w:rFonts w:hint="eastAsia"/>
         </w:rPr>
-        <w:t>划分为：显示数据、按钮操作、触摸事件等，定义协议时可以按照显示数据的部分设计一个协议</w:t>
+        <w:t>划分为：显示数据、按钮</w:t>
+      </w:r>
+      <w:r>
+        <w:rPr>
+          <w:rFonts w:hint="eastAsia"/>
+        </w:rPr>
+        <w:lastRenderedPageBreak/>
+        <w:t>操作、触摸事件等，定义协议时可以按照显示数据的部分设计一个协议</w:t>
       </w:r>
       <w:r>
         <w:rPr>
@@ -35275,7 +36069,6 @@
           <w:rFonts w:hint="eastAsia"/>
           <w:noProof/>
         </w:rPr>
-        <w:lastRenderedPageBreak/>
         <w:drawing>
           <wp:inline distT="0" distB="0" distL="0" distR="0">
             <wp:extent cx="941705" cy="2292985"/>
@@ -35368,7 +36161,14 @@
         <w:rPr>
           <w:rFonts w:hint="eastAsia"/>
         </w:rPr>
-        <w:t>类型参数需要成对出现，指进入循环体开始与结束标记，此范围之间定的参数将会循环下发，循环体标记内可以嵌套循环体；</w:t>
+        <w:t>类型参数需要成对出现，指进入</w:t>
+      </w:r>
+      <w:r>
+        <w:rPr>
+          <w:rFonts w:hint="eastAsia"/>
+        </w:rPr>
+        <w:lastRenderedPageBreak/>
+        <w:t>循环体开始与结束标记，此范围之间定的参数将会循环下发，循环体标记内可以嵌套循环体；</w:t>
       </w:r>
       <w:r>
         <w:rPr>
@@ -35695,14 +36495,7 @@
         <w:rPr>
           <w:rFonts w:hint="eastAsia"/>
         </w:rPr>
-        <w:t>设置为</w:t>
-      </w:r>
-      <w:r>
-        <w:rPr>
-          <w:rFonts w:hint="eastAsia"/>
-        </w:rPr>
-        <w:lastRenderedPageBreak/>
-        <w:t>“</w:t>
+        <w:t>设置为“</w:t>
       </w:r>
       <w:r>
         <w:t>127.0.0.1:9001</w:t>
@@ -35827,6 +36620,7 @@
           <w:rFonts w:ascii="宋体" w:eastAsia="宋体" w:hAnsi="宋体"/>
           <w:noProof/>
         </w:rPr>
+        <w:lastRenderedPageBreak/>
         <w:drawing>
           <wp:inline distT="0" distB="0" distL="0" distR="0">
             <wp:extent cx="4926965" cy="3602990"/>

--- a/Document/Tutorials/Scut入门初级教程.docx
+++ b/Document/Tutorials/Scut入门初级教程.docx
@@ -9464,9 +9464,6 @@
       <w:pPr>
         <w:pStyle w:val="aa"/>
         <w:ind w:firstLine="440"/>
-        <w:rPr>
-          <w:rFonts w:hint="eastAsia"/>
-        </w:rPr>
       </w:pPr>
       <w:r>
         <w:rPr>
@@ -29214,9 +29211,6 @@
     <w:p>
       <w:pPr>
         <w:pStyle w:val="3"/>
-        <w:rPr>
-          <w:rFonts w:hint="eastAsia"/>
-        </w:rPr>
       </w:pPr>
       <w:r>
         <w:rPr>
@@ -29516,9 +29510,6 @@
       <w:pPr>
         <w:pStyle w:val="aa"/>
         <w:ind w:firstLine="440"/>
-        <w:rPr>
-          <w:rFonts w:hint="eastAsia"/>
-        </w:rPr>
       </w:pPr>
     </w:p>
     <w:p>
@@ -31995,6 +31986,18 @@
         <w:rPr>
           <w:rFonts w:hint="eastAsia"/>
         </w:rPr>
+        <w:t>Remote</w:t>
+      </w:r>
+      <w:r>
+        <w:rPr>
+          <w:rFonts w:hint="eastAsia"/>
+        </w:rPr>
+        <w:t>类型的脚本</w:t>
+      </w:r>
+      <w:r>
+        <w:rPr>
+          <w:rFonts w:hint="eastAsia"/>
+        </w:rPr>
         <w:t>Login</w:t>
       </w:r>
       <w:r>
@@ -32186,7 +32189,7 @@
           <w:p>
             <w:pPr>
               <w:rPr>
-                <w:rFonts w:ascii="宋体" w:eastAsia="宋体" w:hAnsi="宋体"/>
+                <w:rFonts w:ascii="宋体" w:eastAsia="宋体" w:hAnsi="宋体" w:hint="eastAsia"/>
                 <w:sz w:val="18"/>
                 <w:szCs w:val="18"/>
               </w:rPr>
@@ -32198,6 +32201,47 @@
                 <w:szCs w:val="18"/>
               </w:rPr>
               <w:t xml:space="preserve">        {</w:t>
+            </w:r>
+          </w:p>
+          <w:p>
+            <w:pPr>
+              <w:rPr>
+                <w:rFonts w:ascii="宋体" w:eastAsia="宋体" w:hAnsi="宋体"/>
+                <w:sz w:val="18"/>
+                <w:szCs w:val="18"/>
+              </w:rPr>
+            </w:pPr>
+            <w:r>
+              <w:rPr>
+                <w:rFonts w:ascii="宋体" w:eastAsia="宋体" w:hAnsi="宋体"/>
+                <w:sz w:val="18"/>
+                <w:szCs w:val="18"/>
+              </w:rPr>
+              <w:t xml:space="preserve">            </w:t>
+            </w:r>
+            <w:r>
+              <w:rPr>
+                <w:rFonts w:ascii="宋体" w:eastAsia="宋体" w:hAnsi="宋体" w:hint="eastAsia"/>
+                <w:sz w:val="18"/>
+                <w:szCs w:val="18"/>
+              </w:rPr>
+              <w:t>//较</w:t>
+            </w:r>
+            <w:r>
+              <w:rPr>
+                <w:rFonts w:ascii="宋体" w:eastAsia="宋体" w:hAnsi="宋体" w:hint="eastAsia"/>
+                <w:sz w:val="18"/>
+                <w:szCs w:val="18"/>
+              </w:rPr>
+              <w:t>验</w:t>
+            </w:r>
+            <w:r>
+              <w:rPr>
+                <w:rFonts w:ascii="宋体" w:eastAsia="宋体" w:hAnsi="宋体" w:hint="eastAsia"/>
+                <w:sz w:val="18"/>
+                <w:szCs w:val="18"/>
+              </w:rPr>
+              <w:t>请求</w:t>
             </w:r>
           </w:p>
           <w:p>
@@ -32901,7 +32945,7 @@
                 <w:sz w:val="18"/>
                 <w:szCs w:val="18"/>
               </w:rPr>
-              <w:t xml:space="preserve">    _httpRemote = RemoteService.CreateHttpProxy("proxy1", "http://127.0.0.1/service.aspx", OnCallback);</w:t>
+              <w:t xml:space="preserve">    _httpRemote = RemoteService.CreateHttpProxy("proxy1", "http://127.0.0.1/service.aspx");</w:t>
             </w:r>
           </w:p>
           <w:p>
@@ -32924,18 +32968,67 @@
           <w:p>
             <w:pPr>
               <w:rPr>
-                <w:rFonts w:ascii="宋体" w:eastAsia="宋体" w:hAnsi="宋体"/>
-                <w:sz w:val="18"/>
-                <w:szCs w:val="18"/>
-              </w:rPr>
-            </w:pPr>
-            <w:r>
-              <w:rPr>
-                <w:rFonts w:ascii="宋体" w:eastAsia="宋体" w:hAnsi="宋体"/>
-                <w:sz w:val="18"/>
-                <w:szCs w:val="18"/>
-              </w:rPr>
-              <w:t xml:space="preserve">    _tcpRemote = RemoteService.CreateTcpProxy("proxy2", "127.0.0.1", 9001, 30 * 1000, OnCallback);</w:t>
+                <w:rFonts w:ascii="宋体" w:eastAsia="宋体" w:hAnsi="宋体" w:hint="eastAsia"/>
+                <w:sz w:val="18"/>
+                <w:szCs w:val="18"/>
+              </w:rPr>
+            </w:pPr>
+            <w:r>
+              <w:rPr>
+                <w:rFonts w:ascii="宋体" w:eastAsia="宋体" w:hAnsi="宋体"/>
+                <w:sz w:val="18"/>
+                <w:szCs w:val="18"/>
+              </w:rPr>
+              <w:t xml:space="preserve">    _tcpRemote = RemoteService.CreateTcpProxy("proxy2</w:t>
+            </w:r>
+            <w:r>
+              <w:rPr>
+                <w:rFonts w:ascii="宋体" w:eastAsia="宋体" w:hAnsi="宋体"/>
+                <w:sz w:val="18"/>
+                <w:szCs w:val="18"/>
+              </w:rPr>
+              <w:t>", "127.0.0.1", 9001, 30 * 1000</w:t>
+            </w:r>
+            <w:r>
+              <w:rPr>
+                <w:rFonts w:ascii="宋体" w:eastAsia="宋体" w:hAnsi="宋体"/>
+                <w:sz w:val="18"/>
+                <w:szCs w:val="18"/>
+              </w:rPr>
+              <w:t>);</w:t>
+            </w:r>
+          </w:p>
+          <w:p>
+            <w:pPr>
+              <w:rPr>
+                <w:rFonts w:ascii="宋体" w:eastAsia="宋体" w:hAnsi="宋体"/>
+                <w:sz w:val="18"/>
+                <w:szCs w:val="18"/>
+              </w:rPr>
+            </w:pPr>
+            <w:r>
+              <w:rPr>
+                <w:rFonts w:ascii="宋体" w:eastAsia="宋体" w:hAnsi="宋体"/>
+                <w:sz w:val="18"/>
+                <w:szCs w:val="18"/>
+              </w:rPr>
+              <w:t xml:space="preserve">    </w:t>
+            </w:r>
+            <w:r>
+              <w:rPr>
+                <w:rFonts w:ascii="宋体" w:eastAsia="宋体" w:hAnsi="宋体"/>
+                <w:sz w:val="18"/>
+                <w:szCs w:val="18"/>
+              </w:rPr>
+              <w:t>tcpRemote</w:t>
+            </w:r>
+            <w:r>
+              <w:rPr>
+                <w:rFonts w:ascii="宋体" w:eastAsia="宋体" w:hAnsi="宋体"/>
+                <w:sz w:val="18"/>
+                <w:szCs w:val="18"/>
+              </w:rPr>
+              <w:t>.PushedHandle += OnPushCallback;</w:t>
             </w:r>
           </w:p>
           <w:p>
@@ -32978,7 +33071,39 @@
                 <w:sz w:val="18"/>
                 <w:szCs w:val="18"/>
               </w:rPr>
-              <w:t>private void OnCallback(RemoteEventArgs e)</w:t>
+              <w:t xml:space="preserve">private void </w:t>
+            </w:r>
+            <w:r>
+              <w:rPr>
+                <w:rFonts w:ascii="宋体" w:eastAsia="宋体" w:hAnsi="宋体"/>
+                <w:sz w:val="18"/>
+                <w:szCs w:val="18"/>
+              </w:rPr>
+              <w:t>OnPushCallback</w:t>
+            </w:r>
+            <w:r>
+              <w:rPr>
+                <w:rFonts w:ascii="宋体" w:eastAsia="宋体" w:hAnsi="宋体"/>
+                <w:sz w:val="18"/>
+                <w:szCs w:val="18"/>
+              </w:rPr>
+              <w:t>(</w:t>
+            </w:r>
+            <w:r>
+              <w:rPr>
+                <w:rFonts w:ascii="宋体" w:eastAsia="宋体" w:hAnsi="宋体"/>
+                <w:sz w:val="18"/>
+                <w:szCs w:val="18"/>
+              </w:rPr>
+              <w:t xml:space="preserve">object sender, </w:t>
+            </w:r>
+            <w:r>
+              <w:rPr>
+                <w:rFonts w:ascii="宋体" w:eastAsia="宋体" w:hAnsi="宋体"/>
+                <w:sz w:val="18"/>
+                <w:szCs w:val="18"/>
+              </w:rPr>
+              <w:t>RemoteEventArgs e)</w:t>
             </w:r>
           </w:p>
           <w:p>
@@ -33029,13 +33154,315 @@
                 <w:sz w:val="18"/>
                 <w:szCs w:val="18"/>
               </w:rPr>
-              <w:t xml:space="preserve">    //这里处理解流逻辑</w:t>
-            </w:r>
-          </w:p>
-          <w:p>
-            <w:r>
-              <w:rPr>
-                <w:rFonts w:ascii="宋体" w:eastAsia="宋体" w:hAnsi="宋体"/>
+              <w:t xml:space="preserve">    //这里处理</w:t>
+            </w:r>
+            <w:r>
+              <w:rPr>
+                <w:rFonts w:ascii="宋体" w:eastAsia="宋体" w:hAnsi="宋体" w:hint="eastAsia"/>
+                <w:sz w:val="18"/>
+                <w:szCs w:val="18"/>
+              </w:rPr>
+              <w:t>Tcp类型的Push</w:t>
+            </w:r>
+            <w:r>
+              <w:rPr>
+                <w:rFonts w:ascii="宋体" w:eastAsia="宋体" w:hAnsi="宋体" w:hint="eastAsia"/>
+                <w:sz w:val="18"/>
+                <w:szCs w:val="18"/>
+              </w:rPr>
+              <w:t>解流逻辑</w:t>
+            </w:r>
+          </w:p>
+          <w:p>
+            <w:pPr>
+              <w:rPr>
+                <w:rFonts w:ascii="宋体" w:eastAsia="宋体" w:hAnsi="宋体" w:hint="eastAsia"/>
+                <w:sz w:val="18"/>
+                <w:szCs w:val="18"/>
+              </w:rPr>
+            </w:pPr>
+            <w:r>
+              <w:rPr>
+                <w:rFonts w:ascii="宋体" w:eastAsia="宋体" w:hAnsi="宋体"/>
+                <w:sz w:val="18"/>
+                <w:szCs w:val="18"/>
+              </w:rPr>
+              <w:t>}</w:t>
+            </w:r>
+          </w:p>
+          <w:p>
+            <w:pPr>
+              <w:rPr>
+                <w:rFonts w:ascii="宋体" w:eastAsia="宋体" w:hAnsi="宋体" w:hint="eastAsia"/>
+                <w:sz w:val="18"/>
+                <w:szCs w:val="18"/>
+              </w:rPr>
+            </w:pPr>
+          </w:p>
+          <w:p>
+            <w:pPr>
+              <w:rPr>
+                <w:rFonts w:ascii="宋体" w:eastAsia="宋体" w:hAnsi="宋体" w:hint="eastAsia"/>
+                <w:sz w:val="18"/>
+                <w:szCs w:val="18"/>
+              </w:rPr>
+            </w:pPr>
+            <w:r>
+              <w:rPr>
+                <w:rFonts w:ascii="宋体" w:eastAsia="宋体" w:hAnsi="宋体" w:hint="eastAsia"/>
+                <w:sz w:val="18"/>
+                <w:szCs w:val="18"/>
+              </w:rPr>
+              <w:t>private static void Test()</w:t>
+            </w:r>
+          </w:p>
+          <w:p>
+            <w:pPr>
+              <w:rPr>
+                <w:rFonts w:ascii="宋体" w:eastAsia="宋体" w:hAnsi="宋体" w:hint="eastAsia"/>
+                <w:sz w:val="18"/>
+                <w:szCs w:val="18"/>
+              </w:rPr>
+            </w:pPr>
+            <w:r>
+              <w:rPr>
+                <w:rFonts w:ascii="宋体" w:eastAsia="宋体" w:hAnsi="宋体" w:hint="eastAsia"/>
+                <w:sz w:val="18"/>
+                <w:szCs w:val="18"/>
+              </w:rPr>
+              <w:t>{</w:t>
+            </w:r>
+          </w:p>
+          <w:p>
+            <w:pPr>
+              <w:rPr>
+                <w:rFonts w:ascii="宋体" w:eastAsia="宋体" w:hAnsi="宋体"/>
+                <w:sz w:val="18"/>
+                <w:szCs w:val="18"/>
+              </w:rPr>
+            </w:pPr>
+            <w:r>
+              <w:rPr>
+                <w:rFonts w:ascii="宋体" w:eastAsia="宋体" w:hAnsi="宋体" w:hint="eastAsia"/>
+                <w:sz w:val="18"/>
+                <w:szCs w:val="18"/>
+              </w:rPr>
+              <w:t xml:space="preserve">    </w:t>
+            </w:r>
+            <w:r>
+              <w:rPr>
+                <w:rFonts w:ascii="宋体" w:eastAsia="宋体" w:hAnsi="宋体"/>
+                <w:sz w:val="18"/>
+                <w:szCs w:val="18"/>
+              </w:rPr>
+              <w:t>httpRemote</w:t>
+            </w:r>
+            <w:r>
+              <w:rPr>
+                <w:rFonts w:ascii="NSimSun" w:eastAsiaTheme="minorEastAsia" w:hAnsi="NSimSun" w:cs="NSimSun"/>
+                <w:color w:val="B4B4B4"/>
+                <w:kern w:val="0"/>
+                <w:sz w:val="18"/>
+                <w:szCs w:val="18"/>
+                <w:highlight w:val="black"/>
+              </w:rPr>
+              <w:t xml:space="preserve"> </w:t>
+            </w:r>
+            <w:r>
+              <w:rPr>
+                <w:rFonts w:ascii="宋体" w:eastAsia="宋体" w:hAnsi="宋体"/>
+                <w:sz w:val="18"/>
+                <w:szCs w:val="18"/>
+              </w:rPr>
+              <w:t>.Call("</w:t>
+            </w:r>
+            <w:r>
+              <w:rPr>
+                <w:rFonts w:ascii="宋体" w:eastAsia="宋体" w:hAnsi="宋体" w:hint="eastAsia"/>
+                <w:b/>
+                <w:color w:val="FF0000"/>
+                <w:sz w:val="18"/>
+                <w:szCs w:val="18"/>
+              </w:rPr>
+              <w:t>Login</w:t>
+            </w:r>
+            <w:r>
+              <w:rPr>
+                <w:rFonts w:ascii="宋体" w:eastAsia="宋体" w:hAnsi="宋体"/>
+                <w:sz w:val="18"/>
+                <w:szCs w:val="18"/>
+              </w:rPr>
+              <w:t>", param, p =&gt;</w:t>
+            </w:r>
+          </w:p>
+          <w:p>
+            <w:pPr>
+              <w:rPr>
+                <w:rFonts w:ascii="宋体" w:eastAsia="宋体" w:hAnsi="宋体"/>
+                <w:sz w:val="18"/>
+                <w:szCs w:val="18"/>
+              </w:rPr>
+            </w:pPr>
+            <w:r>
+              <w:rPr>
+                <w:rFonts w:ascii="宋体" w:eastAsia="宋体" w:hAnsi="宋体"/>
+                <w:sz w:val="18"/>
+                <w:szCs w:val="18"/>
+              </w:rPr>
+              <w:t xml:space="preserve">    {</w:t>
+            </w:r>
+          </w:p>
+          <w:p>
+            <w:pPr>
+              <w:jc w:val="left"/>
+              <w:rPr>
+                <w:rFonts w:ascii="宋体" w:eastAsia="宋体" w:hAnsi="宋体"/>
+                <w:sz w:val="18"/>
+                <w:szCs w:val="18"/>
+              </w:rPr>
+            </w:pPr>
+            <w:r>
+              <w:rPr>
+                <w:rFonts w:ascii="宋体" w:eastAsia="宋体" w:hAnsi="宋体"/>
+                <w:sz w:val="18"/>
+                <w:szCs w:val="18"/>
+              </w:rPr>
+              <w:t xml:space="preserve">        </w:t>
+            </w:r>
+            <w:r>
+              <w:rPr>
+                <w:rFonts w:ascii="宋体" w:eastAsia="宋体" w:hAnsi="宋体"/>
+                <w:sz w:val="18"/>
+                <w:szCs w:val="18"/>
+              </w:rPr>
+              <w:t>Console.WriteLine("msgid:{0} {1}ms",p.MsgId, MathUtils.DiffDate(p.SendTime).TotalMilliseconds);</w:t>
+            </w:r>
+          </w:p>
+          <w:p>
+            <w:pPr>
+              <w:rPr>
+                <w:rFonts w:ascii="宋体" w:eastAsia="宋体" w:hAnsi="宋体" w:hint="eastAsia"/>
+                <w:sz w:val="18"/>
+                <w:szCs w:val="18"/>
+              </w:rPr>
+            </w:pPr>
+            <w:r>
+              <w:rPr>
+                <w:rFonts w:ascii="宋体" w:eastAsia="宋体" w:hAnsi="宋体"/>
+                <w:sz w:val="18"/>
+                <w:szCs w:val="18"/>
+              </w:rPr>
+              <w:t xml:space="preserve">     });</w:t>
+            </w:r>
+          </w:p>
+          <w:p>
+            <w:pPr>
+              <w:rPr>
+                <w:rFonts w:ascii="宋体" w:eastAsia="宋体" w:hAnsi="宋体"/>
+                <w:sz w:val="18"/>
+                <w:szCs w:val="18"/>
+              </w:rPr>
+            </w:pPr>
+            <w:r>
+              <w:rPr>
+                <w:rFonts w:ascii="宋体" w:eastAsia="宋体" w:hAnsi="宋体" w:hint="eastAsia"/>
+                <w:sz w:val="18"/>
+                <w:szCs w:val="18"/>
+              </w:rPr>
+              <w:t xml:space="preserve">    </w:t>
+            </w:r>
+            <w:r>
+              <w:rPr>
+                <w:rFonts w:ascii="宋体" w:eastAsia="宋体" w:hAnsi="宋体"/>
+                <w:sz w:val="18"/>
+                <w:szCs w:val="18"/>
+              </w:rPr>
+              <w:t>tcpRemote.Call("</w:t>
+            </w:r>
+            <w:r>
+              <w:rPr>
+                <w:rFonts w:ascii="宋体" w:eastAsia="宋体" w:hAnsi="宋体" w:hint="eastAsia"/>
+                <w:b/>
+                <w:color w:val="FF0000"/>
+                <w:sz w:val="18"/>
+                <w:szCs w:val="18"/>
+              </w:rPr>
+              <w:t>Login</w:t>
+            </w:r>
+            <w:r>
+              <w:rPr>
+                <w:rFonts w:ascii="宋体" w:eastAsia="宋体" w:hAnsi="宋体"/>
+                <w:sz w:val="18"/>
+                <w:szCs w:val="18"/>
+              </w:rPr>
+              <w:t>", param, p =&gt;</w:t>
+            </w:r>
+          </w:p>
+          <w:p>
+            <w:pPr>
+              <w:rPr>
+                <w:rFonts w:ascii="宋体" w:eastAsia="宋体" w:hAnsi="宋体"/>
+                <w:sz w:val="18"/>
+                <w:szCs w:val="18"/>
+              </w:rPr>
+            </w:pPr>
+            <w:r>
+              <w:rPr>
+                <w:rFonts w:ascii="宋体" w:eastAsia="宋体" w:hAnsi="宋体"/>
+                <w:sz w:val="18"/>
+                <w:szCs w:val="18"/>
+              </w:rPr>
+              <w:t xml:space="preserve">    {</w:t>
+            </w:r>
+          </w:p>
+          <w:p>
+            <w:pPr>
+              <w:jc w:val="left"/>
+              <w:rPr>
+                <w:rFonts w:ascii="宋体" w:eastAsia="宋体" w:hAnsi="宋体"/>
+                <w:sz w:val="18"/>
+                <w:szCs w:val="18"/>
+              </w:rPr>
+            </w:pPr>
+            <w:r>
+              <w:rPr>
+                <w:rFonts w:ascii="宋体" w:eastAsia="宋体" w:hAnsi="宋体"/>
+                <w:sz w:val="18"/>
+                <w:szCs w:val="18"/>
+              </w:rPr>
+              <w:t xml:space="preserve">        Console.WriteLine("msgid:{0} {1}ms",p.MsgId, MathUtils.DiffDate(p.SendTime).TotalMilliseconds);</w:t>
+            </w:r>
+          </w:p>
+          <w:p>
+            <w:pPr>
+              <w:rPr>
+                <w:rFonts w:ascii="宋体" w:eastAsia="宋体" w:hAnsi="宋体" w:hint="eastAsia"/>
+                <w:sz w:val="18"/>
+                <w:szCs w:val="18"/>
+              </w:rPr>
+            </w:pPr>
+            <w:r>
+              <w:rPr>
+                <w:rFonts w:ascii="宋体" w:eastAsia="宋体" w:hAnsi="宋体"/>
+                <w:sz w:val="18"/>
+                <w:szCs w:val="18"/>
+              </w:rPr>
+              <w:t xml:space="preserve">     });</w:t>
+            </w:r>
+          </w:p>
+          <w:p>
+            <w:pPr>
+              <w:rPr>
+                <w:rFonts w:ascii="宋体" w:eastAsia="宋体" w:hAnsi="宋体" w:hint="eastAsia"/>
+                <w:sz w:val="18"/>
+                <w:szCs w:val="18"/>
+              </w:rPr>
+            </w:pPr>
+          </w:p>
+          <w:p>
+            <w:r>
+              <w:rPr>
+                <w:rFonts w:ascii="宋体" w:eastAsia="宋体" w:hAnsi="宋体" w:hint="eastAsia"/>
                 <w:sz w:val="18"/>
                 <w:szCs w:val="18"/>
               </w:rPr>
@@ -33448,6 +33875,7 @@
         <w:rPr>
           <w:rFonts w:ascii="宋体" w:eastAsia="宋体" w:hAnsi="宋体"/>
         </w:rPr>
+        <w:lastRenderedPageBreak/>
         <w:t>QuickSort</w:t>
       </w:r>
       <w:r>
@@ -33487,7 +33915,6 @@
                 <w:sz w:val="18"/>
                 <w:szCs w:val="18"/>
               </w:rPr>
-              <w:lastRenderedPageBreak/>
               <w:t>var list = new List&lt;int&gt;();</w:t>
             </w:r>
           </w:p>
@@ -33992,6 +34419,7 @@
         <w:rPr>
           <w:rFonts w:ascii="宋体" w:eastAsia="宋体" w:hAnsi="宋体" w:hint="eastAsia"/>
         </w:rPr>
+        <w:lastRenderedPageBreak/>
         <w:t>Exception</w:t>
       </w:r>
       <w:r>
@@ -34336,7 +34764,6 @@
                 <w:sz w:val="18"/>
                 <w:szCs w:val="18"/>
               </w:rPr>
-              <w:lastRenderedPageBreak/>
               <w:t>TraceLog.WriteTo("Client", "Log client...");</w:t>
             </w:r>
           </w:p>
@@ -34797,6 +35224,7 @@
         <w:rPr>
           <w:rFonts w:ascii="宋体" w:eastAsia="宋体" w:hAnsi="宋体" w:hint="eastAsia"/>
         </w:rPr>
+        <w:lastRenderedPageBreak/>
         <w:t>在网站结点右击，添加站点dir.</w:t>
       </w:r>
       <w:r>
@@ -35059,7 +35487,6 @@
                 <w:sz w:val="18"/>
                 <w:szCs w:val="18"/>
               </w:rPr>
-              <w:lastRenderedPageBreak/>
               <w:t xml:space="preserve">    &lt;compilation targetFramework="4.0" /&gt;</w:t>
             </w:r>
           </w:p>
@@ -35441,6 +35868,7 @@
                 <w:sz w:val="18"/>
                 <w:szCs w:val="18"/>
               </w:rPr>
+              <w:lastRenderedPageBreak/>
               <w:t>set dbPass=123</w:t>
             </w:r>
             <w:r>
@@ -35731,7 +36159,6 @@
         <w:rPr>
           <w:rFonts w:ascii="宋体" w:eastAsia="宋体" w:hAnsi="宋体"/>
         </w:rPr>
-        <w:lastRenderedPageBreak/>
         <w:t>providerName</w:t>
       </w:r>
       <w:r>
@@ -36103,6 +36530,7 @@
           <w:rStyle w:val="a7"/>
           <w:rFonts w:hint="eastAsia"/>
         </w:rPr>
+        <w:lastRenderedPageBreak/>
         <w:t>项目管理</w:t>
       </w:r>
     </w:p>
@@ -36249,7 +36677,6 @@
           <w:rFonts w:hint="eastAsia"/>
           <w:noProof/>
         </w:rPr>
-        <w:lastRenderedPageBreak/>
         <w:drawing>
           <wp:inline distT="0" distB="0" distL="0" distR="0">
             <wp:extent cx="5069840" cy="1821815"/>
@@ -36524,6 +36951,7 @@
         <w:rPr>
           <w:noProof/>
         </w:rPr>
+        <w:lastRenderedPageBreak/>
         <w:drawing>
           <wp:inline distT="0" distB="0" distL="0" distR="0">
             <wp:extent cx="2552065" cy="1153160"/>
@@ -36590,7 +37018,6 @@
         <w:rPr>
           <w:rFonts w:hint="eastAsia"/>
         </w:rPr>
-        <w:lastRenderedPageBreak/>
         <w:t>每个功能会有多个协议接口，对协议接口按子功能分组，在查找时更方便；</w:t>
       </w:r>
     </w:p>
@@ -36832,6 +37259,7 @@
         <w:rPr>
           <w:noProof/>
         </w:rPr>
+        <w:lastRenderedPageBreak/>
         <w:drawing>
           <wp:inline distT="0" distB="0" distL="0" distR="0">
             <wp:extent cx="3657600" cy="1296670"/>
@@ -36933,7 +37361,6 @@
           <w:rFonts w:hint="eastAsia"/>
           <w:noProof/>
         </w:rPr>
-        <w:lastRenderedPageBreak/>
         <w:drawing>
           <wp:inline distT="0" distB="0" distL="0" distR="0">
             <wp:extent cx="941705" cy="2292985"/>
@@ -37160,6 +37587,7 @@
           <w:rFonts w:hint="eastAsia"/>
           <w:noProof/>
         </w:rPr>
+        <w:lastRenderedPageBreak/>
         <w:drawing>
           <wp:inline distT="0" distB="0" distL="0" distR="0">
             <wp:extent cx="5274310" cy="1422127"/>
@@ -37353,14 +37781,7 @@
         <w:rPr>
           <w:rFonts w:hint="eastAsia"/>
         </w:rPr>
-        <w:t>设置为</w:t>
-      </w:r>
-      <w:r>
-        <w:rPr>
-          <w:rFonts w:hint="eastAsia"/>
-        </w:rPr>
-        <w:lastRenderedPageBreak/>
-        <w:t>“</w:t>
+        <w:t>设置为“</w:t>
       </w:r>
       <w:r>
         <w:t>127.0.0.1:9001</w:t>
@@ -37550,6 +37971,7 @@
         <w:rPr>
           <w:rFonts w:ascii="宋体" w:eastAsia="宋体" w:hAnsi="宋体" w:hint="eastAsia"/>
         </w:rPr>
+        <w:lastRenderedPageBreak/>
         <w:t>参考资料</w:t>
       </w:r>
     </w:p>
@@ -39595,7 +40017,6 @@
   <w:style w:type="character" w:default="1" w:styleId="a0">
     <w:name w:val="Default Paragraph Font"/>
     <w:uiPriority w:val="1"/>
-    <w:semiHidden/>
     <w:unhideWhenUsed/>
   </w:style>
   <w:style w:type="table" w:default="1" w:styleId="a1">

--- a/Document/Tutorials/Scut入门初级教程.docx
+++ b/Document/Tutorials/Scut入门初级教程.docx
@@ -10,29 +10,4637 @@
           <w:i/>
         </w:rPr>
       </w:pPr>
+      <w:bookmarkStart w:id="0" w:name="_Toc396227433"/>
       <w:r>
         <w:rPr>
           <w:rFonts w:ascii="宋体" w:eastAsia="宋体" w:hAnsi="宋体" w:hint="eastAsia"/>
         </w:rPr>
         <w:t>Scut入门初级教程</w:t>
       </w:r>
+      <w:bookmarkEnd w:id="0"/>
     </w:p>
     <w:p>
       <w:pPr>
         <w:pStyle w:val="a6"/>
-        <w:rPr>
-          <w:rFonts w:ascii="宋体" w:eastAsia="宋体" w:hAnsi="宋体"/>
-          <w:i w:val="0"/>
-        </w:rPr>
-      </w:pPr>
-      <w:r>
-        <w:rPr>
-          <w:rFonts w:ascii="宋体" w:eastAsia="宋体" w:hAnsi="宋体" w:hint="eastAsia"/>
-          <w:i w:val="0"/>
-        </w:rPr>
-        <w:t>Gavin.Wu  2014.6.26</w:t>
-      </w:r>
+      </w:pPr>
     </w:p>
+    <w:tbl>
+      <w:tblPr>
+        <w:tblW w:w="0" w:type="auto"/>
+        <w:tblBorders>
+          <w:top w:val="single" w:sz="4" w:space="0" w:color="auto"/>
+          <w:left w:val="single" w:sz="4" w:space="0" w:color="auto"/>
+          <w:bottom w:val="single" w:sz="4" w:space="0" w:color="auto"/>
+          <w:right w:val="single" w:sz="4" w:space="0" w:color="auto"/>
+          <w:insideH w:val="single" w:sz="4" w:space="0" w:color="auto"/>
+          <w:insideV w:val="single" w:sz="4" w:space="0" w:color="auto"/>
+        </w:tblBorders>
+        <w:tblLook w:val="0000"/>
+      </w:tblPr>
+      <w:tblGrid>
+        <w:gridCol w:w="1908"/>
+        <w:gridCol w:w="1440"/>
+        <w:gridCol w:w="5174"/>
+      </w:tblGrid>
+      <w:tr>
+        <w:trPr>
+          <w:cantSplit/>
+          <w:trHeight w:val="319"/>
+        </w:trPr>
+        <w:tc>
+          <w:tcPr>
+            <w:tcW w:w="1908" w:type="dxa"/>
+            <w:vMerge w:val="restart"/>
+          </w:tcPr>
+          <w:p>
+            <w:pPr>
+              <w:spacing w:line="360" w:lineRule="auto"/>
+              <w:rPr>
+                <w:rFonts w:ascii="微软雅黑" w:hAnsi="微软雅黑" w:cs="Times New Roman"/>
+                <w:sz w:val="21"/>
+              </w:rPr>
+            </w:pPr>
+            <w:r>
+              <w:rPr>
+                <w:rFonts w:ascii="微软雅黑" w:hAnsi="微软雅黑" w:cs="Times New Roman" w:hint="eastAsia"/>
+                <w:sz w:val="21"/>
+              </w:rPr>
+              <w:t>文件状态：</w:t>
+            </w:r>
+          </w:p>
+          <w:p>
+            <w:pPr>
+              <w:spacing w:line="360" w:lineRule="auto"/>
+              <w:ind w:firstLineChars="100" w:firstLine="210"/>
+              <w:rPr>
+                <w:rFonts w:ascii="微软雅黑" w:hAnsi="微软雅黑" w:cs="Times New Roman"/>
+                <w:sz w:val="21"/>
+              </w:rPr>
+            </w:pPr>
+            <w:r>
+              <w:rPr>
+                <w:rFonts w:ascii="微软雅黑" w:hAnsi="微软雅黑" w:cs="Times New Roman"/>
+                <w:sz w:val="21"/>
+              </w:rPr>
+              <w:t xml:space="preserve">[  ] </w:t>
+            </w:r>
+            <w:r>
+              <w:rPr>
+                <w:rFonts w:ascii="微软雅黑" w:hAnsi="微软雅黑" w:cs="Times New Roman" w:hint="eastAsia"/>
+                <w:sz w:val="21"/>
+              </w:rPr>
+              <w:t>草稿</w:t>
+            </w:r>
+          </w:p>
+          <w:p>
+            <w:pPr>
+              <w:spacing w:line="360" w:lineRule="auto"/>
+              <w:ind w:firstLineChars="100" w:firstLine="210"/>
+              <w:rPr>
+                <w:rFonts w:ascii="微软雅黑" w:hAnsi="微软雅黑" w:cs="Times New Roman"/>
+                <w:sz w:val="21"/>
+              </w:rPr>
+            </w:pPr>
+            <w:r>
+              <w:rPr>
+                <w:rFonts w:ascii="微软雅黑" w:hAnsi="微软雅黑" w:cs="Times New Roman"/>
+                <w:sz w:val="21"/>
+              </w:rPr>
+              <w:t xml:space="preserve">[  ] </w:t>
+            </w:r>
+            <w:r>
+              <w:rPr>
+                <w:rFonts w:ascii="微软雅黑" w:hAnsi="微软雅黑" w:cs="Times New Roman" w:hint="eastAsia"/>
+                <w:sz w:val="21"/>
+              </w:rPr>
+              <w:t>正式发布</w:t>
+            </w:r>
+          </w:p>
+          <w:p>
+            <w:pPr>
+              <w:spacing w:line="360" w:lineRule="auto"/>
+              <w:ind w:firstLineChars="100" w:firstLine="210"/>
+              <w:rPr>
+                <w:rFonts w:ascii="微软雅黑" w:hAnsi="微软雅黑" w:cs="Times New Roman"/>
+                <w:sz w:val="21"/>
+              </w:rPr>
+            </w:pPr>
+            <w:r>
+              <w:rPr>
+                <w:rFonts w:ascii="微软雅黑" w:hAnsi="微软雅黑" w:cs="Times New Roman"/>
+                <w:sz w:val="21"/>
+              </w:rPr>
+              <w:t xml:space="preserve">[  ] </w:t>
+            </w:r>
+            <w:r>
+              <w:rPr>
+                <w:rFonts w:ascii="微软雅黑" w:hAnsi="微软雅黑" w:cs="Times New Roman" w:hint="eastAsia"/>
+                <w:sz w:val="21"/>
+              </w:rPr>
+              <w:t>正在修改</w:t>
+            </w:r>
+          </w:p>
+        </w:tc>
+        <w:tc>
+          <w:tcPr>
+            <w:tcW w:w="1440" w:type="dxa"/>
+            <w:shd w:val="clear" w:color="auto" w:fill="D9D9D9"/>
+          </w:tcPr>
+          <w:p>
+            <w:pPr>
+              <w:spacing w:line="360" w:lineRule="auto"/>
+              <w:rPr>
+                <w:rFonts w:ascii="微软雅黑" w:hAnsi="微软雅黑" w:cs="Times New Roman"/>
+                <w:sz w:val="21"/>
+              </w:rPr>
+            </w:pPr>
+            <w:r>
+              <w:rPr>
+                <w:rFonts w:ascii="微软雅黑" w:hAnsi="微软雅黑" w:cs="Times New Roman" w:hint="eastAsia"/>
+                <w:sz w:val="21"/>
+              </w:rPr>
+              <w:t>文件标识：</w:t>
+            </w:r>
+          </w:p>
+        </w:tc>
+        <w:tc>
+          <w:tcPr>
+            <w:tcW w:w="5174" w:type="dxa"/>
+          </w:tcPr>
+          <w:p>
+            <w:pPr>
+              <w:spacing w:line="360" w:lineRule="auto"/>
+              <w:rPr>
+                <w:rFonts w:ascii="微软雅黑" w:hAnsi="微软雅黑" w:cs="Times New Roman"/>
+                <w:sz w:val="21"/>
+              </w:rPr>
+            </w:pPr>
+          </w:p>
+        </w:tc>
+      </w:tr>
+      <w:tr>
+        <w:trPr>
+          <w:cantSplit/>
+          <w:trHeight w:val="319"/>
+        </w:trPr>
+        <w:tc>
+          <w:tcPr>
+            <w:tcW w:w="1908" w:type="dxa"/>
+            <w:vMerge/>
+          </w:tcPr>
+          <w:p>
+            <w:pPr>
+              <w:spacing w:line="360" w:lineRule="auto"/>
+              <w:ind w:firstLineChars="200" w:firstLine="420"/>
+              <w:rPr>
+                <w:rFonts w:ascii="微软雅黑" w:hAnsi="微软雅黑" w:cs="Times New Roman"/>
+                <w:sz w:val="21"/>
+              </w:rPr>
+            </w:pPr>
+          </w:p>
+        </w:tc>
+        <w:tc>
+          <w:tcPr>
+            <w:tcW w:w="1440" w:type="dxa"/>
+            <w:shd w:val="clear" w:color="auto" w:fill="D9D9D9"/>
+          </w:tcPr>
+          <w:p>
+            <w:pPr>
+              <w:spacing w:line="360" w:lineRule="auto"/>
+              <w:rPr>
+                <w:rFonts w:ascii="微软雅黑" w:hAnsi="微软雅黑" w:cs="Times New Roman"/>
+                <w:sz w:val="21"/>
+              </w:rPr>
+            </w:pPr>
+            <w:r>
+              <w:rPr>
+                <w:rFonts w:ascii="微软雅黑" w:hAnsi="微软雅黑" w:cs="Times New Roman" w:hint="eastAsia"/>
+                <w:sz w:val="21"/>
+              </w:rPr>
+              <w:t>当前版本：</w:t>
+            </w:r>
+          </w:p>
+        </w:tc>
+        <w:tc>
+          <w:tcPr>
+            <w:tcW w:w="5174" w:type="dxa"/>
+          </w:tcPr>
+          <w:p>
+            <w:pPr>
+              <w:spacing w:line="360" w:lineRule="auto"/>
+              <w:rPr>
+                <w:rFonts w:ascii="微软雅黑" w:hAnsi="微软雅黑" w:cs="Times New Roman"/>
+                <w:sz w:val="21"/>
+              </w:rPr>
+            </w:pPr>
+            <w:r>
+              <w:rPr>
+                <w:rFonts w:ascii="微软雅黑" w:hAnsi="微软雅黑" w:cs="Times New Roman"/>
+                <w:sz w:val="21"/>
+              </w:rPr>
+              <w:t>V1.0</w:t>
+            </w:r>
+          </w:p>
+        </w:tc>
+      </w:tr>
+      <w:tr>
+        <w:trPr>
+          <w:cantSplit/>
+        </w:trPr>
+        <w:tc>
+          <w:tcPr>
+            <w:tcW w:w="1908" w:type="dxa"/>
+            <w:vMerge/>
+          </w:tcPr>
+          <w:p>
+            <w:pPr>
+              <w:spacing w:line="360" w:lineRule="auto"/>
+              <w:ind w:firstLineChars="200" w:firstLine="420"/>
+              <w:rPr>
+                <w:rFonts w:ascii="微软雅黑" w:hAnsi="微软雅黑" w:cs="Times New Roman"/>
+                <w:sz w:val="21"/>
+              </w:rPr>
+            </w:pPr>
+          </w:p>
+        </w:tc>
+        <w:tc>
+          <w:tcPr>
+            <w:tcW w:w="1440" w:type="dxa"/>
+            <w:shd w:val="clear" w:color="auto" w:fill="D9D9D9"/>
+          </w:tcPr>
+          <w:p>
+            <w:pPr>
+              <w:spacing w:line="360" w:lineRule="auto"/>
+              <w:rPr>
+                <w:rFonts w:ascii="微软雅黑" w:hAnsi="微软雅黑" w:cs="Times New Roman"/>
+                <w:sz w:val="21"/>
+              </w:rPr>
+            </w:pPr>
+            <w:r>
+              <w:rPr>
+                <w:rFonts w:ascii="微软雅黑" w:hAnsi="微软雅黑" w:cs="Times New Roman" w:hint="eastAsia"/>
+                <w:sz w:val="21"/>
+              </w:rPr>
+              <w:t>作</w:t>
+            </w:r>
+            <w:r>
+              <w:rPr>
+                <w:rFonts w:ascii="微软雅黑" w:hAnsi="微软雅黑" w:cs="Times New Roman"/>
+                <w:sz w:val="21"/>
+              </w:rPr>
+              <w:t xml:space="preserve">    </w:t>
+            </w:r>
+            <w:r>
+              <w:rPr>
+                <w:rFonts w:ascii="微软雅黑" w:hAnsi="微软雅黑" w:cs="Times New Roman" w:hint="eastAsia"/>
+                <w:sz w:val="21"/>
+              </w:rPr>
+              <w:t>者：</w:t>
+            </w:r>
+          </w:p>
+        </w:tc>
+        <w:tc>
+          <w:tcPr>
+            <w:tcW w:w="5174" w:type="dxa"/>
+          </w:tcPr>
+          <w:p>
+            <w:pPr>
+              <w:spacing w:line="360" w:lineRule="auto"/>
+              <w:rPr>
+                <w:rFonts w:ascii="微软雅黑" w:hAnsi="微软雅黑" w:cs="Times New Roman"/>
+                <w:sz w:val="21"/>
+              </w:rPr>
+            </w:pPr>
+            <w:r>
+              <w:rPr>
+                <w:rFonts w:ascii="微软雅黑" w:hAnsi="微软雅黑" w:cs="Times New Roman" w:hint="eastAsia"/>
+                <w:sz w:val="21"/>
+              </w:rPr>
+              <w:t>Game.wu</w:t>
+            </w:r>
+          </w:p>
+        </w:tc>
+      </w:tr>
+      <w:tr>
+        <w:trPr>
+          <w:cantSplit/>
+        </w:trPr>
+        <w:tc>
+          <w:tcPr>
+            <w:tcW w:w="1908" w:type="dxa"/>
+            <w:vMerge/>
+          </w:tcPr>
+          <w:p>
+            <w:pPr>
+              <w:spacing w:line="360" w:lineRule="auto"/>
+              <w:ind w:firstLineChars="200" w:firstLine="420"/>
+              <w:rPr>
+                <w:rFonts w:ascii="微软雅黑" w:hAnsi="微软雅黑" w:cs="Times New Roman"/>
+                <w:sz w:val="21"/>
+              </w:rPr>
+            </w:pPr>
+          </w:p>
+        </w:tc>
+        <w:tc>
+          <w:tcPr>
+            <w:tcW w:w="1440" w:type="dxa"/>
+            <w:shd w:val="clear" w:color="auto" w:fill="D9D9D9"/>
+          </w:tcPr>
+          <w:p>
+            <w:pPr>
+              <w:spacing w:line="360" w:lineRule="auto"/>
+              <w:rPr>
+                <w:rFonts w:ascii="微软雅黑" w:hAnsi="微软雅黑" w:cs="Times New Roman"/>
+                <w:sz w:val="21"/>
+              </w:rPr>
+            </w:pPr>
+            <w:r>
+              <w:rPr>
+                <w:rFonts w:ascii="微软雅黑" w:hAnsi="微软雅黑" w:cs="Times New Roman" w:hint="eastAsia"/>
+                <w:sz w:val="21"/>
+              </w:rPr>
+              <w:t>完成日期：</w:t>
+            </w:r>
+          </w:p>
+        </w:tc>
+        <w:tc>
+          <w:tcPr>
+            <w:tcW w:w="5174" w:type="dxa"/>
+          </w:tcPr>
+          <w:p>
+            <w:pPr>
+              <w:spacing w:line="360" w:lineRule="auto"/>
+              <w:rPr>
+                <w:rFonts w:ascii="微软雅黑" w:hAnsi="微软雅黑" w:cs="Times New Roman"/>
+                <w:sz w:val="21"/>
+              </w:rPr>
+            </w:pPr>
+          </w:p>
+        </w:tc>
+      </w:tr>
+    </w:tbl>
+    <w:p/>
+    <w:p>
+      <w:pPr>
+        <w:widowControl/>
+        <w:jc w:val="left"/>
+      </w:pPr>
+      <w:r>
+        <w:br w:type="page"/>
+      </w:r>
+    </w:p>
+    <w:sdt>
+      <w:sdtPr>
+        <w:rPr>
+          <w:b w:val="0"/>
+          <w:bCs w:val="0"/>
+          <w:kern w:val="2"/>
+          <w:sz w:val="22"/>
+          <w:szCs w:val="22"/>
+          <w:lang w:val="zh-CN"/>
+        </w:rPr>
+        <w:id w:val="24055735"/>
+        <w:docPartObj>
+          <w:docPartGallery w:val="Table of Contents"/>
+          <w:docPartUnique/>
+        </w:docPartObj>
+      </w:sdtPr>
+      <w:sdtEndPr>
+        <w:rPr>
+          <w:lang w:val="en-US"/>
+        </w:rPr>
+      </w:sdtEndPr>
+      <w:sdtContent>
+        <w:p>
+          <w:pPr>
+            <w:pStyle w:val="TOC"/>
+          </w:pPr>
+          <w:r>
+            <w:rPr>
+              <w:lang w:val="zh-CN"/>
+            </w:rPr>
+            <w:t>目录</w:t>
+          </w:r>
+        </w:p>
+        <w:p>
+          <w:pPr>
+            <w:pStyle w:val="10"/>
+            <w:tabs>
+              <w:tab w:val="right" w:leader="dot" w:pos="8296"/>
+            </w:tabs>
+            <w:rPr>
+              <w:noProof/>
+            </w:rPr>
+          </w:pPr>
+          <w:r>
+            <w:fldChar w:fldCharType="begin"/>
+          </w:r>
+          <w:r>
+            <w:instrText xml:space="preserve"> TOC \o "1-3" \h \z \u </w:instrText>
+          </w:r>
+          <w:r>
+            <w:fldChar w:fldCharType="separate"/>
+          </w:r>
+          <w:hyperlink w:anchor="_Toc396227433" w:history="1">
+            <w:r>
+              <w:rPr>
+                <w:rStyle w:val="af3"/>
+                <w:rFonts w:ascii="宋体" w:eastAsia="宋体" w:hAnsi="宋体"/>
+                <w:noProof/>
+              </w:rPr>
+              <w:t>Scut</w:t>
+            </w:r>
+            <w:r>
+              <w:rPr>
+                <w:rStyle w:val="af3"/>
+                <w:rFonts w:ascii="宋体" w:eastAsia="宋体" w:hAnsi="宋体" w:hint="eastAsia"/>
+                <w:noProof/>
+              </w:rPr>
+              <w:t>入门初级教程</w:t>
+            </w:r>
+            <w:r>
+              <w:rPr>
+                <w:noProof/>
+                <w:webHidden/>
+              </w:rPr>
+              <w:tab/>
+            </w:r>
+            <w:r>
+              <w:rPr>
+                <w:noProof/>
+                <w:webHidden/>
+              </w:rPr>
+              <w:fldChar w:fldCharType="begin"/>
+            </w:r>
+            <w:r>
+              <w:rPr>
+                <w:noProof/>
+                <w:webHidden/>
+              </w:rPr>
+              <w:instrText xml:space="preserve"> PAGEREF _Toc396227433 \h </w:instrText>
+            </w:r>
+            <w:r>
+              <w:rPr>
+                <w:noProof/>
+                <w:webHidden/>
+              </w:rPr>
+            </w:r>
+            <w:r>
+              <w:rPr>
+                <w:noProof/>
+                <w:webHidden/>
+              </w:rPr>
+              <w:fldChar w:fldCharType="separate"/>
+            </w:r>
+            <w:r>
+              <w:rPr>
+                <w:noProof/>
+                <w:webHidden/>
+              </w:rPr>
+              <w:t>1</w:t>
+            </w:r>
+            <w:r>
+              <w:rPr>
+                <w:noProof/>
+                <w:webHidden/>
+              </w:rPr>
+              <w:fldChar w:fldCharType="end"/>
+            </w:r>
+          </w:hyperlink>
+        </w:p>
+        <w:p>
+          <w:pPr>
+            <w:pStyle w:val="20"/>
+            <w:tabs>
+              <w:tab w:val="right" w:leader="dot" w:pos="8296"/>
+            </w:tabs>
+            <w:ind w:left="440"/>
+            <w:rPr>
+              <w:noProof/>
+            </w:rPr>
+          </w:pPr>
+          <w:hyperlink w:anchor="_Toc396227434" w:history="1">
+            <w:r>
+              <w:rPr>
+                <w:rStyle w:val="af3"/>
+                <w:rFonts w:ascii="宋体" w:eastAsia="宋体" w:hAnsi="宋体"/>
+                <w:noProof/>
+              </w:rPr>
+              <w:t>Gavin.Wu  2014.6.26</w:t>
+            </w:r>
+            <w:r>
+              <w:rPr>
+                <w:noProof/>
+                <w:webHidden/>
+              </w:rPr>
+              <w:tab/>
+            </w:r>
+            <w:r>
+              <w:rPr>
+                <w:noProof/>
+                <w:webHidden/>
+              </w:rPr>
+              <w:fldChar w:fldCharType="begin"/>
+            </w:r>
+            <w:r>
+              <w:rPr>
+                <w:noProof/>
+                <w:webHidden/>
+              </w:rPr>
+              <w:instrText xml:space="preserve"> PAGEREF _Toc396227434 \h </w:instrText>
+            </w:r>
+            <w:r>
+              <w:rPr>
+                <w:noProof/>
+                <w:webHidden/>
+              </w:rPr>
+            </w:r>
+            <w:r>
+              <w:rPr>
+                <w:noProof/>
+                <w:webHidden/>
+              </w:rPr>
+              <w:fldChar w:fldCharType="separate"/>
+            </w:r>
+            <w:r>
+              <w:rPr>
+                <w:noProof/>
+                <w:webHidden/>
+              </w:rPr>
+              <w:t>1</w:t>
+            </w:r>
+            <w:r>
+              <w:rPr>
+                <w:noProof/>
+                <w:webHidden/>
+              </w:rPr>
+              <w:fldChar w:fldCharType="end"/>
+            </w:r>
+          </w:hyperlink>
+        </w:p>
+        <w:p>
+          <w:pPr>
+            <w:pStyle w:val="10"/>
+            <w:tabs>
+              <w:tab w:val="left" w:pos="420"/>
+              <w:tab w:val="right" w:leader="dot" w:pos="8296"/>
+            </w:tabs>
+            <w:rPr>
+              <w:noProof/>
+            </w:rPr>
+          </w:pPr>
+          <w:hyperlink w:anchor="_Toc396227435" w:history="1">
+            <w:r>
+              <w:rPr>
+                <w:rStyle w:val="af3"/>
+                <w:rFonts w:ascii="宋体" w:eastAsia="宋体" w:hAnsi="宋体"/>
+                <w:noProof/>
+              </w:rPr>
+              <w:t>1</w:t>
+            </w:r>
+            <w:r>
+              <w:rPr>
+                <w:noProof/>
+              </w:rPr>
+              <w:tab/>
+            </w:r>
+            <w:r>
+              <w:rPr>
+                <w:rStyle w:val="af3"/>
+                <w:rFonts w:ascii="宋体" w:eastAsia="宋体" w:hAnsi="宋体"/>
+                <w:noProof/>
+              </w:rPr>
+              <w:t>Scut</w:t>
+            </w:r>
+            <w:r>
+              <w:rPr>
+                <w:rStyle w:val="af3"/>
+                <w:rFonts w:ascii="宋体" w:eastAsia="宋体" w:hAnsi="宋体" w:hint="eastAsia"/>
+                <w:noProof/>
+              </w:rPr>
+              <w:t>介绍</w:t>
+            </w:r>
+            <w:r>
+              <w:rPr>
+                <w:noProof/>
+                <w:webHidden/>
+              </w:rPr>
+              <w:tab/>
+            </w:r>
+            <w:r>
+              <w:rPr>
+                <w:noProof/>
+                <w:webHidden/>
+              </w:rPr>
+              <w:fldChar w:fldCharType="begin"/>
+            </w:r>
+            <w:r>
+              <w:rPr>
+                <w:noProof/>
+                <w:webHidden/>
+              </w:rPr>
+              <w:instrText xml:space="preserve"> PAGEREF _Toc396227435 \h </w:instrText>
+            </w:r>
+            <w:r>
+              <w:rPr>
+                <w:noProof/>
+                <w:webHidden/>
+              </w:rPr>
+            </w:r>
+            <w:r>
+              <w:rPr>
+                <w:noProof/>
+                <w:webHidden/>
+              </w:rPr>
+              <w:fldChar w:fldCharType="separate"/>
+            </w:r>
+            <w:r>
+              <w:rPr>
+                <w:noProof/>
+                <w:webHidden/>
+              </w:rPr>
+              <w:t>4</w:t>
+            </w:r>
+            <w:r>
+              <w:rPr>
+                <w:noProof/>
+                <w:webHidden/>
+              </w:rPr>
+              <w:fldChar w:fldCharType="end"/>
+            </w:r>
+          </w:hyperlink>
+        </w:p>
+        <w:p>
+          <w:pPr>
+            <w:pStyle w:val="20"/>
+            <w:tabs>
+              <w:tab w:val="left" w:pos="1050"/>
+              <w:tab w:val="right" w:leader="dot" w:pos="8296"/>
+            </w:tabs>
+            <w:ind w:left="440"/>
+            <w:rPr>
+              <w:noProof/>
+            </w:rPr>
+          </w:pPr>
+          <w:hyperlink w:anchor="_Toc396227436" w:history="1">
+            <w:r>
+              <w:rPr>
+                <w:rStyle w:val="af3"/>
+                <w:rFonts w:ascii="宋体" w:hAnsi="宋体"/>
+                <w:noProof/>
+              </w:rPr>
+              <w:t>1.1</w:t>
+            </w:r>
+            <w:r>
+              <w:rPr>
+                <w:noProof/>
+              </w:rPr>
+              <w:tab/>
+            </w:r>
+            <w:r>
+              <w:rPr>
+                <w:rStyle w:val="af3"/>
+                <w:rFonts w:ascii="宋体" w:hAnsi="宋体" w:hint="eastAsia"/>
+                <w:noProof/>
+              </w:rPr>
+              <w:t>层次结构</w:t>
+            </w:r>
+            <w:r>
+              <w:rPr>
+                <w:noProof/>
+                <w:webHidden/>
+              </w:rPr>
+              <w:tab/>
+            </w:r>
+            <w:r>
+              <w:rPr>
+                <w:noProof/>
+                <w:webHidden/>
+              </w:rPr>
+              <w:fldChar w:fldCharType="begin"/>
+            </w:r>
+            <w:r>
+              <w:rPr>
+                <w:noProof/>
+                <w:webHidden/>
+              </w:rPr>
+              <w:instrText xml:space="preserve"> PAGEREF _Toc396227436 \h </w:instrText>
+            </w:r>
+            <w:r>
+              <w:rPr>
+                <w:noProof/>
+                <w:webHidden/>
+              </w:rPr>
+            </w:r>
+            <w:r>
+              <w:rPr>
+                <w:noProof/>
+                <w:webHidden/>
+              </w:rPr>
+              <w:fldChar w:fldCharType="separate"/>
+            </w:r>
+            <w:r>
+              <w:rPr>
+                <w:noProof/>
+                <w:webHidden/>
+              </w:rPr>
+              <w:t>4</w:t>
+            </w:r>
+            <w:r>
+              <w:rPr>
+                <w:noProof/>
+                <w:webHidden/>
+              </w:rPr>
+              <w:fldChar w:fldCharType="end"/>
+            </w:r>
+          </w:hyperlink>
+        </w:p>
+        <w:p>
+          <w:pPr>
+            <w:pStyle w:val="20"/>
+            <w:tabs>
+              <w:tab w:val="left" w:pos="1050"/>
+              <w:tab w:val="right" w:leader="dot" w:pos="8296"/>
+            </w:tabs>
+            <w:ind w:left="440"/>
+            <w:rPr>
+              <w:noProof/>
+            </w:rPr>
+          </w:pPr>
+          <w:hyperlink w:anchor="_Toc396227437" w:history="1">
+            <w:r>
+              <w:rPr>
+                <w:rStyle w:val="af3"/>
+                <w:rFonts w:ascii="宋体" w:hAnsi="宋体"/>
+                <w:noProof/>
+              </w:rPr>
+              <w:t>1.2</w:t>
+            </w:r>
+            <w:r>
+              <w:rPr>
+                <w:noProof/>
+              </w:rPr>
+              <w:tab/>
+            </w:r>
+            <w:r>
+              <w:rPr>
+                <w:rStyle w:val="af3"/>
+                <w:rFonts w:ascii="宋体" w:hAnsi="宋体" w:hint="eastAsia"/>
+                <w:noProof/>
+              </w:rPr>
+              <w:t>服务器架构</w:t>
+            </w:r>
+            <w:r>
+              <w:rPr>
+                <w:noProof/>
+                <w:webHidden/>
+              </w:rPr>
+              <w:tab/>
+            </w:r>
+            <w:r>
+              <w:rPr>
+                <w:noProof/>
+                <w:webHidden/>
+              </w:rPr>
+              <w:fldChar w:fldCharType="begin"/>
+            </w:r>
+            <w:r>
+              <w:rPr>
+                <w:noProof/>
+                <w:webHidden/>
+              </w:rPr>
+              <w:instrText xml:space="preserve"> PAGEREF _Toc396227437 \h </w:instrText>
+            </w:r>
+            <w:r>
+              <w:rPr>
+                <w:noProof/>
+                <w:webHidden/>
+              </w:rPr>
+            </w:r>
+            <w:r>
+              <w:rPr>
+                <w:noProof/>
+                <w:webHidden/>
+              </w:rPr>
+              <w:fldChar w:fldCharType="separate"/>
+            </w:r>
+            <w:r>
+              <w:rPr>
+                <w:noProof/>
+                <w:webHidden/>
+              </w:rPr>
+              <w:t>4</w:t>
+            </w:r>
+            <w:r>
+              <w:rPr>
+                <w:noProof/>
+                <w:webHidden/>
+              </w:rPr>
+              <w:fldChar w:fldCharType="end"/>
+            </w:r>
+          </w:hyperlink>
+        </w:p>
+        <w:p>
+          <w:pPr>
+            <w:pStyle w:val="10"/>
+            <w:tabs>
+              <w:tab w:val="left" w:pos="420"/>
+              <w:tab w:val="right" w:leader="dot" w:pos="8296"/>
+            </w:tabs>
+            <w:rPr>
+              <w:noProof/>
+            </w:rPr>
+          </w:pPr>
+          <w:hyperlink w:anchor="_Toc396227438" w:history="1">
+            <w:r>
+              <w:rPr>
+                <w:rStyle w:val="af3"/>
+                <w:rFonts w:ascii="宋体" w:eastAsia="宋体" w:hAnsi="宋体"/>
+                <w:noProof/>
+              </w:rPr>
+              <w:t>2</w:t>
+            </w:r>
+            <w:r>
+              <w:rPr>
+                <w:noProof/>
+              </w:rPr>
+              <w:tab/>
+            </w:r>
+            <w:r>
+              <w:rPr>
+                <w:rStyle w:val="af3"/>
+                <w:rFonts w:ascii="宋体" w:eastAsia="宋体" w:hAnsi="宋体" w:hint="eastAsia"/>
+                <w:noProof/>
+              </w:rPr>
+              <w:t>搭建开发与运行环境</w:t>
+            </w:r>
+            <w:r>
+              <w:rPr>
+                <w:noProof/>
+                <w:webHidden/>
+              </w:rPr>
+              <w:tab/>
+            </w:r>
+            <w:r>
+              <w:rPr>
+                <w:noProof/>
+                <w:webHidden/>
+              </w:rPr>
+              <w:fldChar w:fldCharType="begin"/>
+            </w:r>
+            <w:r>
+              <w:rPr>
+                <w:noProof/>
+                <w:webHidden/>
+              </w:rPr>
+              <w:instrText xml:space="preserve"> PAGEREF _Toc396227438 \h </w:instrText>
+            </w:r>
+            <w:r>
+              <w:rPr>
+                <w:noProof/>
+                <w:webHidden/>
+              </w:rPr>
+            </w:r>
+            <w:r>
+              <w:rPr>
+                <w:noProof/>
+                <w:webHidden/>
+              </w:rPr>
+              <w:fldChar w:fldCharType="separate"/>
+            </w:r>
+            <w:r>
+              <w:rPr>
+                <w:noProof/>
+                <w:webHidden/>
+              </w:rPr>
+              <w:t>4</w:t>
+            </w:r>
+            <w:r>
+              <w:rPr>
+                <w:noProof/>
+                <w:webHidden/>
+              </w:rPr>
+              <w:fldChar w:fldCharType="end"/>
+            </w:r>
+          </w:hyperlink>
+        </w:p>
+        <w:p>
+          <w:pPr>
+            <w:pStyle w:val="20"/>
+            <w:tabs>
+              <w:tab w:val="left" w:pos="1050"/>
+              <w:tab w:val="right" w:leader="dot" w:pos="8296"/>
+            </w:tabs>
+            <w:ind w:left="440"/>
+            <w:rPr>
+              <w:noProof/>
+            </w:rPr>
+          </w:pPr>
+          <w:hyperlink w:anchor="_Toc396227439" w:history="1">
+            <w:r>
+              <w:rPr>
+                <w:rStyle w:val="af3"/>
+                <w:rFonts w:ascii="宋体" w:hAnsi="宋体"/>
+                <w:noProof/>
+              </w:rPr>
+              <w:t>2.1</w:t>
+            </w:r>
+            <w:r>
+              <w:rPr>
+                <w:noProof/>
+              </w:rPr>
+              <w:tab/>
+            </w:r>
+            <w:r>
+              <w:rPr>
+                <w:rStyle w:val="af3"/>
+                <w:rFonts w:ascii="宋体" w:hAnsi="宋体"/>
+                <w:noProof/>
+              </w:rPr>
+              <w:t>Window</w:t>
+            </w:r>
+            <w:r>
+              <w:rPr>
+                <w:rStyle w:val="af3"/>
+                <w:rFonts w:ascii="宋体" w:hAnsi="宋体" w:hint="eastAsia"/>
+                <w:noProof/>
+              </w:rPr>
+              <w:t>平台运行环境</w:t>
+            </w:r>
+            <w:r>
+              <w:rPr>
+                <w:noProof/>
+                <w:webHidden/>
+              </w:rPr>
+              <w:tab/>
+            </w:r>
+            <w:r>
+              <w:rPr>
+                <w:noProof/>
+                <w:webHidden/>
+              </w:rPr>
+              <w:fldChar w:fldCharType="begin"/>
+            </w:r>
+            <w:r>
+              <w:rPr>
+                <w:noProof/>
+                <w:webHidden/>
+              </w:rPr>
+              <w:instrText xml:space="preserve"> PAGEREF _Toc396227439 \h </w:instrText>
+            </w:r>
+            <w:r>
+              <w:rPr>
+                <w:noProof/>
+                <w:webHidden/>
+              </w:rPr>
+            </w:r>
+            <w:r>
+              <w:rPr>
+                <w:noProof/>
+                <w:webHidden/>
+              </w:rPr>
+              <w:fldChar w:fldCharType="separate"/>
+            </w:r>
+            <w:r>
+              <w:rPr>
+                <w:noProof/>
+                <w:webHidden/>
+              </w:rPr>
+              <w:t>4</w:t>
+            </w:r>
+            <w:r>
+              <w:rPr>
+                <w:noProof/>
+                <w:webHidden/>
+              </w:rPr>
+              <w:fldChar w:fldCharType="end"/>
+            </w:r>
+          </w:hyperlink>
+        </w:p>
+        <w:p>
+          <w:pPr>
+            <w:pStyle w:val="20"/>
+            <w:tabs>
+              <w:tab w:val="left" w:pos="1050"/>
+              <w:tab w:val="right" w:leader="dot" w:pos="8296"/>
+            </w:tabs>
+            <w:ind w:left="440"/>
+            <w:rPr>
+              <w:noProof/>
+            </w:rPr>
+          </w:pPr>
+          <w:hyperlink w:anchor="_Toc396227440" w:history="1">
+            <w:r>
+              <w:rPr>
+                <w:rStyle w:val="af3"/>
+                <w:rFonts w:ascii="宋体" w:hAnsi="宋体"/>
+                <w:noProof/>
+              </w:rPr>
+              <w:t>2.2</w:t>
+            </w:r>
+            <w:r>
+              <w:rPr>
+                <w:noProof/>
+              </w:rPr>
+              <w:tab/>
+            </w:r>
+            <w:r>
+              <w:rPr>
+                <w:rStyle w:val="af3"/>
+                <w:rFonts w:ascii="宋体" w:hAnsi="宋体"/>
+                <w:noProof/>
+              </w:rPr>
+              <w:t>Linux</w:t>
+            </w:r>
+            <w:r>
+              <w:rPr>
+                <w:rStyle w:val="af3"/>
+                <w:rFonts w:ascii="宋体" w:hAnsi="宋体" w:hint="eastAsia"/>
+                <w:noProof/>
+              </w:rPr>
+              <w:t>平台运行环境</w:t>
+            </w:r>
+            <w:r>
+              <w:rPr>
+                <w:noProof/>
+                <w:webHidden/>
+              </w:rPr>
+              <w:tab/>
+            </w:r>
+            <w:r>
+              <w:rPr>
+                <w:noProof/>
+                <w:webHidden/>
+              </w:rPr>
+              <w:fldChar w:fldCharType="begin"/>
+            </w:r>
+            <w:r>
+              <w:rPr>
+                <w:noProof/>
+                <w:webHidden/>
+              </w:rPr>
+              <w:instrText xml:space="preserve"> PAGEREF _Toc396227440 \h </w:instrText>
+            </w:r>
+            <w:r>
+              <w:rPr>
+                <w:noProof/>
+                <w:webHidden/>
+              </w:rPr>
+            </w:r>
+            <w:r>
+              <w:rPr>
+                <w:noProof/>
+                <w:webHidden/>
+              </w:rPr>
+              <w:fldChar w:fldCharType="separate"/>
+            </w:r>
+            <w:r>
+              <w:rPr>
+                <w:noProof/>
+                <w:webHidden/>
+              </w:rPr>
+              <w:t>4</w:t>
+            </w:r>
+            <w:r>
+              <w:rPr>
+                <w:noProof/>
+                <w:webHidden/>
+              </w:rPr>
+              <w:fldChar w:fldCharType="end"/>
+            </w:r>
+          </w:hyperlink>
+        </w:p>
+        <w:p>
+          <w:pPr>
+            <w:pStyle w:val="10"/>
+            <w:tabs>
+              <w:tab w:val="left" w:pos="420"/>
+              <w:tab w:val="right" w:leader="dot" w:pos="8296"/>
+            </w:tabs>
+            <w:rPr>
+              <w:noProof/>
+            </w:rPr>
+          </w:pPr>
+          <w:hyperlink w:anchor="_Toc396227441" w:history="1">
+            <w:r>
+              <w:rPr>
+                <w:rStyle w:val="af3"/>
+                <w:rFonts w:ascii="宋体" w:eastAsia="宋体" w:hAnsi="宋体"/>
+                <w:noProof/>
+              </w:rPr>
+              <w:t>3</w:t>
+            </w:r>
+            <w:r>
+              <w:rPr>
+                <w:noProof/>
+              </w:rPr>
+              <w:tab/>
+            </w:r>
+            <w:r>
+              <w:rPr>
+                <w:rStyle w:val="af3"/>
+                <w:rFonts w:ascii="宋体" w:eastAsia="宋体" w:hAnsi="宋体" w:hint="eastAsia"/>
+                <w:noProof/>
+              </w:rPr>
+              <w:t>从</w:t>
+            </w:r>
+            <w:r>
+              <w:rPr>
+                <w:rStyle w:val="af3"/>
+                <w:rFonts w:ascii="宋体" w:eastAsia="宋体" w:hAnsi="宋体"/>
+                <w:noProof/>
+              </w:rPr>
+              <w:t>HelloWorld</w:t>
+            </w:r>
+            <w:r>
+              <w:rPr>
+                <w:rStyle w:val="af3"/>
+                <w:rFonts w:ascii="宋体" w:eastAsia="宋体" w:hAnsi="宋体" w:hint="eastAsia"/>
+                <w:noProof/>
+              </w:rPr>
+              <w:t>程序开始</w:t>
+            </w:r>
+            <w:r>
+              <w:rPr>
+                <w:noProof/>
+                <w:webHidden/>
+              </w:rPr>
+              <w:tab/>
+            </w:r>
+            <w:r>
+              <w:rPr>
+                <w:noProof/>
+                <w:webHidden/>
+              </w:rPr>
+              <w:fldChar w:fldCharType="begin"/>
+            </w:r>
+            <w:r>
+              <w:rPr>
+                <w:noProof/>
+                <w:webHidden/>
+              </w:rPr>
+              <w:instrText xml:space="preserve"> PAGEREF _Toc396227441 \h </w:instrText>
+            </w:r>
+            <w:r>
+              <w:rPr>
+                <w:noProof/>
+                <w:webHidden/>
+              </w:rPr>
+            </w:r>
+            <w:r>
+              <w:rPr>
+                <w:noProof/>
+                <w:webHidden/>
+              </w:rPr>
+              <w:fldChar w:fldCharType="separate"/>
+            </w:r>
+            <w:r>
+              <w:rPr>
+                <w:noProof/>
+                <w:webHidden/>
+              </w:rPr>
+              <w:t>4</w:t>
+            </w:r>
+            <w:r>
+              <w:rPr>
+                <w:noProof/>
+                <w:webHidden/>
+              </w:rPr>
+              <w:fldChar w:fldCharType="end"/>
+            </w:r>
+          </w:hyperlink>
+        </w:p>
+        <w:p>
+          <w:pPr>
+            <w:pStyle w:val="20"/>
+            <w:tabs>
+              <w:tab w:val="left" w:pos="1050"/>
+              <w:tab w:val="right" w:leader="dot" w:pos="8296"/>
+            </w:tabs>
+            <w:ind w:left="440"/>
+            <w:rPr>
+              <w:noProof/>
+            </w:rPr>
+          </w:pPr>
+          <w:hyperlink w:anchor="_Toc396227442" w:history="1">
+            <w:r>
+              <w:rPr>
+                <w:rStyle w:val="af3"/>
+                <w:noProof/>
+              </w:rPr>
+              <w:t>3.1</w:t>
+            </w:r>
+            <w:r>
+              <w:rPr>
+                <w:noProof/>
+              </w:rPr>
+              <w:tab/>
+            </w:r>
+            <w:r>
+              <w:rPr>
+                <w:rStyle w:val="af3"/>
+                <w:rFonts w:hint="eastAsia"/>
+                <w:noProof/>
+              </w:rPr>
+              <w:t>配置开发脚本语言</w:t>
+            </w:r>
+            <w:r>
+              <w:rPr>
+                <w:noProof/>
+                <w:webHidden/>
+              </w:rPr>
+              <w:tab/>
+            </w:r>
+            <w:r>
+              <w:rPr>
+                <w:noProof/>
+                <w:webHidden/>
+              </w:rPr>
+              <w:fldChar w:fldCharType="begin"/>
+            </w:r>
+            <w:r>
+              <w:rPr>
+                <w:noProof/>
+                <w:webHidden/>
+              </w:rPr>
+              <w:instrText xml:space="preserve"> PAGEREF _Toc396227442 \h </w:instrText>
+            </w:r>
+            <w:r>
+              <w:rPr>
+                <w:noProof/>
+                <w:webHidden/>
+              </w:rPr>
+            </w:r>
+            <w:r>
+              <w:rPr>
+                <w:noProof/>
+                <w:webHidden/>
+              </w:rPr>
+              <w:fldChar w:fldCharType="separate"/>
+            </w:r>
+            <w:r>
+              <w:rPr>
+                <w:noProof/>
+                <w:webHidden/>
+              </w:rPr>
+              <w:t>4</w:t>
+            </w:r>
+            <w:r>
+              <w:rPr>
+                <w:noProof/>
+                <w:webHidden/>
+              </w:rPr>
+              <w:fldChar w:fldCharType="end"/>
+            </w:r>
+          </w:hyperlink>
+        </w:p>
+        <w:p>
+          <w:pPr>
+            <w:pStyle w:val="20"/>
+            <w:tabs>
+              <w:tab w:val="left" w:pos="1050"/>
+              <w:tab w:val="right" w:leader="dot" w:pos="8296"/>
+            </w:tabs>
+            <w:ind w:left="440"/>
+            <w:rPr>
+              <w:noProof/>
+            </w:rPr>
+          </w:pPr>
+          <w:hyperlink w:anchor="_Toc396227443" w:history="1">
+            <w:r>
+              <w:rPr>
+                <w:rStyle w:val="af3"/>
+                <w:noProof/>
+              </w:rPr>
+              <w:t>3.2</w:t>
+            </w:r>
+            <w:r>
+              <w:rPr>
+                <w:noProof/>
+              </w:rPr>
+              <w:tab/>
+            </w:r>
+            <w:r>
+              <w:rPr>
+                <w:rStyle w:val="af3"/>
+                <w:rFonts w:hint="eastAsia"/>
+                <w:noProof/>
+              </w:rPr>
+              <w:t>新建项目</w:t>
+            </w:r>
+            <w:r>
+              <w:rPr>
+                <w:noProof/>
+                <w:webHidden/>
+              </w:rPr>
+              <w:tab/>
+            </w:r>
+            <w:r>
+              <w:rPr>
+                <w:noProof/>
+                <w:webHidden/>
+              </w:rPr>
+              <w:fldChar w:fldCharType="begin"/>
+            </w:r>
+            <w:r>
+              <w:rPr>
+                <w:noProof/>
+                <w:webHidden/>
+              </w:rPr>
+              <w:instrText xml:space="preserve"> PAGEREF _Toc396227443 \h </w:instrText>
+            </w:r>
+            <w:r>
+              <w:rPr>
+                <w:noProof/>
+                <w:webHidden/>
+              </w:rPr>
+            </w:r>
+            <w:r>
+              <w:rPr>
+                <w:noProof/>
+                <w:webHidden/>
+              </w:rPr>
+              <w:fldChar w:fldCharType="separate"/>
+            </w:r>
+            <w:r>
+              <w:rPr>
+                <w:noProof/>
+                <w:webHidden/>
+              </w:rPr>
+              <w:t>4</w:t>
+            </w:r>
+            <w:r>
+              <w:rPr>
+                <w:noProof/>
+                <w:webHidden/>
+              </w:rPr>
+              <w:fldChar w:fldCharType="end"/>
+            </w:r>
+          </w:hyperlink>
+        </w:p>
+        <w:p>
+          <w:pPr>
+            <w:pStyle w:val="20"/>
+            <w:tabs>
+              <w:tab w:val="left" w:pos="1050"/>
+              <w:tab w:val="right" w:leader="dot" w:pos="8296"/>
+            </w:tabs>
+            <w:ind w:left="440"/>
+            <w:rPr>
+              <w:noProof/>
+            </w:rPr>
+          </w:pPr>
+          <w:hyperlink w:anchor="_Toc396227444" w:history="1">
+            <w:r>
+              <w:rPr>
+                <w:rStyle w:val="af3"/>
+                <w:noProof/>
+              </w:rPr>
+              <w:t>3.3</w:t>
+            </w:r>
+            <w:r>
+              <w:rPr>
+                <w:noProof/>
+              </w:rPr>
+              <w:tab/>
+            </w:r>
+            <w:r>
+              <w:rPr>
+                <w:rStyle w:val="af3"/>
+                <w:rFonts w:hint="eastAsia"/>
+                <w:noProof/>
+              </w:rPr>
+              <w:t>创建</w:t>
+            </w:r>
+            <w:r>
+              <w:rPr>
+                <w:rStyle w:val="af3"/>
+                <w:noProof/>
+              </w:rPr>
+              <w:t>Action</w:t>
+            </w:r>
+            <w:r>
+              <w:rPr>
+                <w:rStyle w:val="af3"/>
+                <w:rFonts w:hint="eastAsia"/>
+                <w:noProof/>
+              </w:rPr>
+              <w:t>协议</w:t>
+            </w:r>
+            <w:r>
+              <w:rPr>
+                <w:noProof/>
+                <w:webHidden/>
+              </w:rPr>
+              <w:tab/>
+            </w:r>
+            <w:r>
+              <w:rPr>
+                <w:noProof/>
+                <w:webHidden/>
+              </w:rPr>
+              <w:fldChar w:fldCharType="begin"/>
+            </w:r>
+            <w:r>
+              <w:rPr>
+                <w:noProof/>
+                <w:webHidden/>
+              </w:rPr>
+              <w:instrText xml:space="preserve"> PAGEREF _Toc396227444 \h </w:instrText>
+            </w:r>
+            <w:r>
+              <w:rPr>
+                <w:noProof/>
+                <w:webHidden/>
+              </w:rPr>
+            </w:r>
+            <w:r>
+              <w:rPr>
+                <w:noProof/>
+                <w:webHidden/>
+              </w:rPr>
+              <w:fldChar w:fldCharType="separate"/>
+            </w:r>
+            <w:r>
+              <w:rPr>
+                <w:noProof/>
+                <w:webHidden/>
+              </w:rPr>
+              <w:t>4</w:t>
+            </w:r>
+            <w:r>
+              <w:rPr>
+                <w:noProof/>
+                <w:webHidden/>
+              </w:rPr>
+              <w:fldChar w:fldCharType="end"/>
+            </w:r>
+          </w:hyperlink>
+        </w:p>
+        <w:p>
+          <w:pPr>
+            <w:pStyle w:val="20"/>
+            <w:tabs>
+              <w:tab w:val="left" w:pos="1050"/>
+              <w:tab w:val="right" w:leader="dot" w:pos="8296"/>
+            </w:tabs>
+            <w:ind w:left="440"/>
+            <w:rPr>
+              <w:noProof/>
+            </w:rPr>
+          </w:pPr>
+          <w:hyperlink w:anchor="_Toc396227445" w:history="1">
+            <w:r>
+              <w:rPr>
+                <w:rStyle w:val="af3"/>
+                <w:rFonts w:ascii="宋体" w:hAnsi="宋体"/>
+                <w:noProof/>
+              </w:rPr>
+              <w:t>3.4</w:t>
+            </w:r>
+            <w:r>
+              <w:rPr>
+                <w:noProof/>
+              </w:rPr>
+              <w:tab/>
+            </w:r>
+            <w:r>
+              <w:rPr>
+                <w:rStyle w:val="af3"/>
+                <w:rFonts w:ascii="宋体" w:hAnsi="宋体" w:hint="eastAsia"/>
+                <w:noProof/>
+              </w:rPr>
+              <w:t>修改</w:t>
+            </w:r>
+            <w:r>
+              <w:rPr>
+                <w:rStyle w:val="af3"/>
+                <w:noProof/>
+              </w:rPr>
+              <w:t>MainClass</w:t>
+            </w:r>
+            <w:r>
+              <w:rPr>
+                <w:rStyle w:val="af3"/>
+                <w:rFonts w:ascii="宋体" w:hAnsi="宋体" w:hint="eastAsia"/>
+                <w:noProof/>
+              </w:rPr>
+              <w:t>类</w:t>
+            </w:r>
+            <w:r>
+              <w:rPr>
+                <w:noProof/>
+                <w:webHidden/>
+              </w:rPr>
+              <w:tab/>
+            </w:r>
+            <w:r>
+              <w:rPr>
+                <w:noProof/>
+                <w:webHidden/>
+              </w:rPr>
+              <w:fldChar w:fldCharType="begin"/>
+            </w:r>
+            <w:r>
+              <w:rPr>
+                <w:noProof/>
+                <w:webHidden/>
+              </w:rPr>
+              <w:instrText xml:space="preserve"> PAGEREF _Toc396227445 \h </w:instrText>
+            </w:r>
+            <w:r>
+              <w:rPr>
+                <w:noProof/>
+                <w:webHidden/>
+              </w:rPr>
+            </w:r>
+            <w:r>
+              <w:rPr>
+                <w:noProof/>
+                <w:webHidden/>
+              </w:rPr>
+              <w:fldChar w:fldCharType="separate"/>
+            </w:r>
+            <w:r>
+              <w:rPr>
+                <w:noProof/>
+                <w:webHidden/>
+              </w:rPr>
+              <w:t>4</w:t>
+            </w:r>
+            <w:r>
+              <w:rPr>
+                <w:noProof/>
+                <w:webHidden/>
+              </w:rPr>
+              <w:fldChar w:fldCharType="end"/>
+            </w:r>
+          </w:hyperlink>
+        </w:p>
+        <w:p>
+          <w:pPr>
+            <w:pStyle w:val="20"/>
+            <w:tabs>
+              <w:tab w:val="left" w:pos="1050"/>
+              <w:tab w:val="right" w:leader="dot" w:pos="8296"/>
+            </w:tabs>
+            <w:ind w:left="440"/>
+            <w:rPr>
+              <w:noProof/>
+            </w:rPr>
+          </w:pPr>
+          <w:hyperlink w:anchor="_Toc396227446" w:history="1">
+            <w:r>
+              <w:rPr>
+                <w:rStyle w:val="af3"/>
+                <w:noProof/>
+              </w:rPr>
+              <w:t>3.5</w:t>
+            </w:r>
+            <w:r>
+              <w:rPr>
+                <w:noProof/>
+              </w:rPr>
+              <w:tab/>
+            </w:r>
+            <w:r>
+              <w:rPr>
+                <w:rStyle w:val="af3"/>
+                <w:rFonts w:hint="eastAsia"/>
+                <w:noProof/>
+              </w:rPr>
+              <w:t>启动</w:t>
+            </w:r>
+            <w:r>
+              <w:rPr>
+                <w:rStyle w:val="af3"/>
+                <w:noProof/>
+              </w:rPr>
+              <w:t>Server</w:t>
+            </w:r>
+            <w:r>
+              <w:rPr>
+                <w:noProof/>
+                <w:webHidden/>
+              </w:rPr>
+              <w:tab/>
+            </w:r>
+            <w:r>
+              <w:rPr>
+                <w:noProof/>
+                <w:webHidden/>
+              </w:rPr>
+              <w:fldChar w:fldCharType="begin"/>
+            </w:r>
+            <w:r>
+              <w:rPr>
+                <w:noProof/>
+                <w:webHidden/>
+              </w:rPr>
+              <w:instrText xml:space="preserve"> PAGEREF _Toc396227446 \h </w:instrText>
+            </w:r>
+            <w:r>
+              <w:rPr>
+                <w:noProof/>
+                <w:webHidden/>
+              </w:rPr>
+            </w:r>
+            <w:r>
+              <w:rPr>
+                <w:noProof/>
+                <w:webHidden/>
+              </w:rPr>
+              <w:fldChar w:fldCharType="separate"/>
+            </w:r>
+            <w:r>
+              <w:rPr>
+                <w:noProof/>
+                <w:webHidden/>
+              </w:rPr>
+              <w:t>4</w:t>
+            </w:r>
+            <w:r>
+              <w:rPr>
+                <w:noProof/>
+                <w:webHidden/>
+              </w:rPr>
+              <w:fldChar w:fldCharType="end"/>
+            </w:r>
+          </w:hyperlink>
+        </w:p>
+        <w:p>
+          <w:pPr>
+            <w:pStyle w:val="20"/>
+            <w:tabs>
+              <w:tab w:val="left" w:pos="1050"/>
+              <w:tab w:val="right" w:leader="dot" w:pos="8296"/>
+            </w:tabs>
+            <w:ind w:left="440"/>
+            <w:rPr>
+              <w:noProof/>
+            </w:rPr>
+          </w:pPr>
+          <w:hyperlink w:anchor="_Toc396227447" w:history="1">
+            <w:r>
+              <w:rPr>
+                <w:rStyle w:val="af3"/>
+                <w:noProof/>
+              </w:rPr>
+              <w:t>3.6</w:t>
+            </w:r>
+            <w:r>
+              <w:rPr>
+                <w:noProof/>
+              </w:rPr>
+              <w:tab/>
+            </w:r>
+            <w:r>
+              <w:rPr>
+                <w:rStyle w:val="af3"/>
+                <w:rFonts w:hint="eastAsia"/>
+                <w:noProof/>
+              </w:rPr>
+              <w:t>开启</w:t>
+            </w:r>
+            <w:r>
+              <w:rPr>
+                <w:rStyle w:val="af3"/>
+                <w:noProof/>
+              </w:rPr>
+              <w:t>Client</w:t>
+            </w:r>
+            <w:r>
+              <w:rPr>
+                <w:rStyle w:val="af3"/>
+                <w:rFonts w:hint="eastAsia"/>
+                <w:noProof/>
+              </w:rPr>
+              <w:t>测试</w:t>
+            </w:r>
+            <w:r>
+              <w:rPr>
+                <w:noProof/>
+                <w:webHidden/>
+              </w:rPr>
+              <w:tab/>
+            </w:r>
+            <w:r>
+              <w:rPr>
+                <w:noProof/>
+                <w:webHidden/>
+              </w:rPr>
+              <w:fldChar w:fldCharType="begin"/>
+            </w:r>
+            <w:r>
+              <w:rPr>
+                <w:noProof/>
+                <w:webHidden/>
+              </w:rPr>
+              <w:instrText xml:space="preserve"> PAGEREF _Toc396227447 \h </w:instrText>
+            </w:r>
+            <w:r>
+              <w:rPr>
+                <w:noProof/>
+                <w:webHidden/>
+              </w:rPr>
+            </w:r>
+            <w:r>
+              <w:rPr>
+                <w:noProof/>
+                <w:webHidden/>
+              </w:rPr>
+              <w:fldChar w:fldCharType="separate"/>
+            </w:r>
+            <w:r>
+              <w:rPr>
+                <w:noProof/>
+                <w:webHidden/>
+              </w:rPr>
+              <w:t>4</w:t>
+            </w:r>
+            <w:r>
+              <w:rPr>
+                <w:noProof/>
+                <w:webHidden/>
+              </w:rPr>
+              <w:fldChar w:fldCharType="end"/>
+            </w:r>
+          </w:hyperlink>
+        </w:p>
+        <w:p>
+          <w:pPr>
+            <w:pStyle w:val="20"/>
+            <w:tabs>
+              <w:tab w:val="left" w:pos="1050"/>
+              <w:tab w:val="right" w:leader="dot" w:pos="8296"/>
+            </w:tabs>
+            <w:ind w:left="440"/>
+            <w:rPr>
+              <w:noProof/>
+            </w:rPr>
+          </w:pPr>
+          <w:hyperlink w:anchor="_Toc396227448" w:history="1">
+            <w:r>
+              <w:rPr>
+                <w:rStyle w:val="af3"/>
+                <w:rFonts w:ascii="宋体" w:hAnsi="宋体"/>
+                <w:noProof/>
+              </w:rPr>
+              <w:t>3.7</w:t>
+            </w:r>
+            <w:r>
+              <w:rPr>
+                <w:noProof/>
+              </w:rPr>
+              <w:tab/>
+            </w:r>
+            <w:r>
+              <w:rPr>
+                <w:rStyle w:val="af3"/>
+                <w:rFonts w:ascii="宋体" w:hAnsi="宋体"/>
+                <w:noProof/>
+              </w:rPr>
+              <w:t>Console</w:t>
+            </w:r>
+            <w:r>
+              <w:rPr>
+                <w:rStyle w:val="af3"/>
+                <w:rFonts w:ascii="宋体" w:hAnsi="宋体" w:hint="eastAsia"/>
+                <w:noProof/>
+              </w:rPr>
+              <w:t>发布</w:t>
+            </w:r>
+            <w:r>
+              <w:rPr>
+                <w:noProof/>
+                <w:webHidden/>
+              </w:rPr>
+              <w:tab/>
+            </w:r>
+            <w:r>
+              <w:rPr>
+                <w:noProof/>
+                <w:webHidden/>
+              </w:rPr>
+              <w:fldChar w:fldCharType="begin"/>
+            </w:r>
+            <w:r>
+              <w:rPr>
+                <w:noProof/>
+                <w:webHidden/>
+              </w:rPr>
+              <w:instrText xml:space="preserve"> PAGEREF _Toc396227448 \h </w:instrText>
+            </w:r>
+            <w:r>
+              <w:rPr>
+                <w:noProof/>
+                <w:webHidden/>
+              </w:rPr>
+            </w:r>
+            <w:r>
+              <w:rPr>
+                <w:noProof/>
+                <w:webHidden/>
+              </w:rPr>
+              <w:fldChar w:fldCharType="separate"/>
+            </w:r>
+            <w:r>
+              <w:rPr>
+                <w:noProof/>
+                <w:webHidden/>
+              </w:rPr>
+              <w:t>4</w:t>
+            </w:r>
+            <w:r>
+              <w:rPr>
+                <w:noProof/>
+                <w:webHidden/>
+              </w:rPr>
+              <w:fldChar w:fldCharType="end"/>
+            </w:r>
+          </w:hyperlink>
+        </w:p>
+        <w:p>
+          <w:pPr>
+            <w:pStyle w:val="10"/>
+            <w:tabs>
+              <w:tab w:val="left" w:pos="420"/>
+              <w:tab w:val="right" w:leader="dot" w:pos="8296"/>
+            </w:tabs>
+            <w:rPr>
+              <w:noProof/>
+            </w:rPr>
+          </w:pPr>
+          <w:hyperlink w:anchor="_Toc396227449" w:history="1">
+            <w:r>
+              <w:rPr>
+                <w:rStyle w:val="af3"/>
+                <w:rFonts w:ascii="宋体" w:eastAsia="宋体" w:hAnsi="宋体"/>
+                <w:noProof/>
+              </w:rPr>
+              <w:t>4</w:t>
+            </w:r>
+            <w:r>
+              <w:rPr>
+                <w:noProof/>
+              </w:rPr>
+              <w:tab/>
+            </w:r>
+            <w:r>
+              <w:rPr>
+                <w:rStyle w:val="af3"/>
+                <w:rFonts w:ascii="宋体" w:eastAsia="宋体" w:hAnsi="宋体" w:hint="eastAsia"/>
+                <w:noProof/>
+              </w:rPr>
+              <w:t>基础知识</w:t>
+            </w:r>
+            <w:r>
+              <w:rPr>
+                <w:noProof/>
+                <w:webHidden/>
+              </w:rPr>
+              <w:tab/>
+            </w:r>
+            <w:r>
+              <w:rPr>
+                <w:noProof/>
+                <w:webHidden/>
+              </w:rPr>
+              <w:fldChar w:fldCharType="begin"/>
+            </w:r>
+            <w:r>
+              <w:rPr>
+                <w:noProof/>
+                <w:webHidden/>
+              </w:rPr>
+              <w:instrText xml:space="preserve"> PAGEREF _Toc396227449 \h </w:instrText>
+            </w:r>
+            <w:r>
+              <w:rPr>
+                <w:noProof/>
+                <w:webHidden/>
+              </w:rPr>
+            </w:r>
+            <w:r>
+              <w:rPr>
+                <w:noProof/>
+                <w:webHidden/>
+              </w:rPr>
+              <w:fldChar w:fldCharType="separate"/>
+            </w:r>
+            <w:r>
+              <w:rPr>
+                <w:noProof/>
+                <w:webHidden/>
+              </w:rPr>
+              <w:t>4</w:t>
+            </w:r>
+            <w:r>
+              <w:rPr>
+                <w:noProof/>
+                <w:webHidden/>
+              </w:rPr>
+              <w:fldChar w:fldCharType="end"/>
+            </w:r>
+          </w:hyperlink>
+        </w:p>
+        <w:p>
+          <w:pPr>
+            <w:pStyle w:val="20"/>
+            <w:tabs>
+              <w:tab w:val="left" w:pos="1050"/>
+              <w:tab w:val="right" w:leader="dot" w:pos="8296"/>
+            </w:tabs>
+            <w:ind w:left="440"/>
+            <w:rPr>
+              <w:noProof/>
+            </w:rPr>
+          </w:pPr>
+          <w:hyperlink w:anchor="_Toc396227450" w:history="1">
+            <w:r>
+              <w:rPr>
+                <w:rStyle w:val="af3"/>
+                <w:rFonts w:ascii="宋体" w:hAnsi="宋体"/>
+                <w:noProof/>
+              </w:rPr>
+              <w:t>4.1</w:t>
+            </w:r>
+            <w:r>
+              <w:rPr>
+                <w:noProof/>
+              </w:rPr>
+              <w:tab/>
+            </w:r>
+            <w:r>
+              <w:rPr>
+                <w:rStyle w:val="af3"/>
+                <w:rFonts w:ascii="宋体" w:hAnsi="宋体" w:hint="eastAsia"/>
+                <w:noProof/>
+              </w:rPr>
+              <w:t>通讯消息结构</w:t>
+            </w:r>
+            <w:r>
+              <w:rPr>
+                <w:noProof/>
+                <w:webHidden/>
+              </w:rPr>
+              <w:tab/>
+            </w:r>
+            <w:r>
+              <w:rPr>
+                <w:noProof/>
+                <w:webHidden/>
+              </w:rPr>
+              <w:fldChar w:fldCharType="begin"/>
+            </w:r>
+            <w:r>
+              <w:rPr>
+                <w:noProof/>
+                <w:webHidden/>
+              </w:rPr>
+              <w:instrText xml:space="preserve"> PAGEREF _Toc396227450 \h </w:instrText>
+            </w:r>
+            <w:r>
+              <w:rPr>
+                <w:noProof/>
+                <w:webHidden/>
+              </w:rPr>
+            </w:r>
+            <w:r>
+              <w:rPr>
+                <w:noProof/>
+                <w:webHidden/>
+              </w:rPr>
+              <w:fldChar w:fldCharType="separate"/>
+            </w:r>
+            <w:r>
+              <w:rPr>
+                <w:noProof/>
+                <w:webHidden/>
+              </w:rPr>
+              <w:t>4</w:t>
+            </w:r>
+            <w:r>
+              <w:rPr>
+                <w:noProof/>
+                <w:webHidden/>
+              </w:rPr>
+              <w:fldChar w:fldCharType="end"/>
+            </w:r>
+          </w:hyperlink>
+        </w:p>
+        <w:p>
+          <w:pPr>
+            <w:pStyle w:val="20"/>
+            <w:tabs>
+              <w:tab w:val="left" w:pos="1050"/>
+              <w:tab w:val="right" w:leader="dot" w:pos="8296"/>
+            </w:tabs>
+            <w:ind w:left="440"/>
+            <w:rPr>
+              <w:noProof/>
+            </w:rPr>
+          </w:pPr>
+          <w:hyperlink w:anchor="_Toc396227451" w:history="1">
+            <w:r>
+              <w:rPr>
+                <w:rStyle w:val="af3"/>
+                <w:rFonts w:ascii="宋体" w:hAnsi="宋体"/>
+                <w:noProof/>
+              </w:rPr>
+              <w:t>4.2</w:t>
+            </w:r>
+            <w:r>
+              <w:rPr>
+                <w:noProof/>
+              </w:rPr>
+              <w:tab/>
+            </w:r>
+            <w:r>
+              <w:rPr>
+                <w:rStyle w:val="af3"/>
+                <w:rFonts w:ascii="宋体" w:hAnsi="宋体" w:hint="eastAsia"/>
+                <w:noProof/>
+              </w:rPr>
+              <w:t>自定义通讯消息结构</w:t>
+            </w:r>
+            <w:r>
+              <w:rPr>
+                <w:noProof/>
+                <w:webHidden/>
+              </w:rPr>
+              <w:tab/>
+            </w:r>
+            <w:r>
+              <w:rPr>
+                <w:noProof/>
+                <w:webHidden/>
+              </w:rPr>
+              <w:fldChar w:fldCharType="begin"/>
+            </w:r>
+            <w:r>
+              <w:rPr>
+                <w:noProof/>
+                <w:webHidden/>
+              </w:rPr>
+              <w:instrText xml:space="preserve"> PAGEREF _Toc396227451 \h </w:instrText>
+            </w:r>
+            <w:r>
+              <w:rPr>
+                <w:noProof/>
+                <w:webHidden/>
+              </w:rPr>
+            </w:r>
+            <w:r>
+              <w:rPr>
+                <w:noProof/>
+                <w:webHidden/>
+              </w:rPr>
+              <w:fldChar w:fldCharType="separate"/>
+            </w:r>
+            <w:r>
+              <w:rPr>
+                <w:noProof/>
+                <w:webHidden/>
+              </w:rPr>
+              <w:t>4</w:t>
+            </w:r>
+            <w:r>
+              <w:rPr>
+                <w:noProof/>
+                <w:webHidden/>
+              </w:rPr>
+              <w:fldChar w:fldCharType="end"/>
+            </w:r>
+          </w:hyperlink>
+        </w:p>
+        <w:p>
+          <w:pPr>
+            <w:pStyle w:val="20"/>
+            <w:tabs>
+              <w:tab w:val="left" w:pos="1050"/>
+              <w:tab w:val="right" w:leader="dot" w:pos="8296"/>
+            </w:tabs>
+            <w:ind w:left="440"/>
+            <w:rPr>
+              <w:noProof/>
+            </w:rPr>
+          </w:pPr>
+          <w:hyperlink w:anchor="_Toc396227452" w:history="1">
+            <w:r>
+              <w:rPr>
+                <w:rStyle w:val="af3"/>
+                <w:rFonts w:ascii="宋体" w:hAnsi="宋体"/>
+                <w:noProof/>
+              </w:rPr>
+              <w:t>4.3</w:t>
+            </w:r>
+            <w:r>
+              <w:rPr>
+                <w:noProof/>
+              </w:rPr>
+              <w:tab/>
+            </w:r>
+            <w:r>
+              <w:rPr>
+                <w:rStyle w:val="af3"/>
+                <w:rFonts w:ascii="宋体" w:hAnsi="宋体" w:hint="eastAsia"/>
+                <w:noProof/>
+              </w:rPr>
+              <w:t>单向请求模型</w:t>
+            </w:r>
+            <w:r>
+              <w:rPr>
+                <w:noProof/>
+                <w:webHidden/>
+              </w:rPr>
+              <w:tab/>
+            </w:r>
+            <w:r>
+              <w:rPr>
+                <w:noProof/>
+                <w:webHidden/>
+              </w:rPr>
+              <w:fldChar w:fldCharType="begin"/>
+            </w:r>
+            <w:r>
+              <w:rPr>
+                <w:noProof/>
+                <w:webHidden/>
+              </w:rPr>
+              <w:instrText xml:space="preserve"> PAGEREF _Toc396227452 \h </w:instrText>
+            </w:r>
+            <w:r>
+              <w:rPr>
+                <w:noProof/>
+                <w:webHidden/>
+              </w:rPr>
+            </w:r>
+            <w:r>
+              <w:rPr>
+                <w:noProof/>
+                <w:webHidden/>
+              </w:rPr>
+              <w:fldChar w:fldCharType="separate"/>
+            </w:r>
+            <w:r>
+              <w:rPr>
+                <w:noProof/>
+                <w:webHidden/>
+              </w:rPr>
+              <w:t>4</w:t>
+            </w:r>
+            <w:r>
+              <w:rPr>
+                <w:noProof/>
+                <w:webHidden/>
+              </w:rPr>
+              <w:fldChar w:fldCharType="end"/>
+            </w:r>
+          </w:hyperlink>
+        </w:p>
+        <w:p>
+          <w:pPr>
+            <w:pStyle w:val="20"/>
+            <w:tabs>
+              <w:tab w:val="left" w:pos="1050"/>
+              <w:tab w:val="right" w:leader="dot" w:pos="8296"/>
+            </w:tabs>
+            <w:ind w:left="440"/>
+            <w:rPr>
+              <w:noProof/>
+            </w:rPr>
+          </w:pPr>
+          <w:hyperlink w:anchor="_Toc396227453" w:history="1">
+            <w:r>
+              <w:rPr>
+                <w:rStyle w:val="af3"/>
+                <w:rFonts w:ascii="宋体" w:hAnsi="宋体"/>
+                <w:noProof/>
+              </w:rPr>
+              <w:t>4.4</w:t>
+            </w:r>
+            <w:r>
+              <w:rPr>
+                <w:noProof/>
+              </w:rPr>
+              <w:tab/>
+            </w:r>
+            <w:r>
+              <w:rPr>
+                <w:rStyle w:val="af3"/>
+                <w:rFonts w:ascii="宋体" w:hAnsi="宋体" w:hint="eastAsia"/>
+                <w:noProof/>
+              </w:rPr>
+              <w:t>实体</w:t>
+            </w:r>
+            <w:r>
+              <w:rPr>
+                <w:rStyle w:val="af3"/>
+                <w:rFonts w:ascii="宋体" w:hAnsi="宋体"/>
+                <w:noProof/>
+              </w:rPr>
+              <w:t>Model</w:t>
+            </w:r>
+            <w:r>
+              <w:rPr>
+                <w:rStyle w:val="af3"/>
+                <w:rFonts w:ascii="宋体" w:hAnsi="宋体" w:hint="eastAsia"/>
+                <w:noProof/>
+              </w:rPr>
+              <w:t>设计</w:t>
+            </w:r>
+            <w:r>
+              <w:rPr>
+                <w:noProof/>
+                <w:webHidden/>
+              </w:rPr>
+              <w:tab/>
+            </w:r>
+            <w:r>
+              <w:rPr>
+                <w:noProof/>
+                <w:webHidden/>
+              </w:rPr>
+              <w:fldChar w:fldCharType="begin"/>
+            </w:r>
+            <w:r>
+              <w:rPr>
+                <w:noProof/>
+                <w:webHidden/>
+              </w:rPr>
+              <w:instrText xml:space="preserve"> PAGEREF _Toc396227453 \h </w:instrText>
+            </w:r>
+            <w:r>
+              <w:rPr>
+                <w:noProof/>
+                <w:webHidden/>
+              </w:rPr>
+            </w:r>
+            <w:r>
+              <w:rPr>
+                <w:noProof/>
+                <w:webHidden/>
+              </w:rPr>
+              <w:fldChar w:fldCharType="separate"/>
+            </w:r>
+            <w:r>
+              <w:rPr>
+                <w:noProof/>
+                <w:webHidden/>
+              </w:rPr>
+              <w:t>4</w:t>
+            </w:r>
+            <w:r>
+              <w:rPr>
+                <w:noProof/>
+                <w:webHidden/>
+              </w:rPr>
+              <w:fldChar w:fldCharType="end"/>
+            </w:r>
+          </w:hyperlink>
+        </w:p>
+        <w:p>
+          <w:pPr>
+            <w:pStyle w:val="30"/>
+            <w:tabs>
+              <w:tab w:val="left" w:pos="1680"/>
+              <w:tab w:val="right" w:leader="dot" w:pos="8296"/>
+            </w:tabs>
+            <w:ind w:left="880"/>
+            <w:rPr>
+              <w:noProof/>
+            </w:rPr>
+          </w:pPr>
+          <w:hyperlink w:anchor="_Toc396227454" w:history="1">
+            <w:r>
+              <w:rPr>
+                <w:rStyle w:val="af3"/>
+                <w:noProof/>
+              </w:rPr>
+              <w:t>4.4.1</w:t>
+            </w:r>
+            <w:r>
+              <w:rPr>
+                <w:noProof/>
+              </w:rPr>
+              <w:tab/>
+            </w:r>
+            <w:r>
+              <w:rPr>
+                <w:rStyle w:val="af3"/>
+                <w:rFonts w:hint="eastAsia"/>
+                <w:noProof/>
+              </w:rPr>
+              <w:t>私有模型数据</w:t>
+            </w:r>
+            <w:r>
+              <w:rPr>
+                <w:noProof/>
+                <w:webHidden/>
+              </w:rPr>
+              <w:tab/>
+            </w:r>
+            <w:r>
+              <w:rPr>
+                <w:noProof/>
+                <w:webHidden/>
+              </w:rPr>
+              <w:fldChar w:fldCharType="begin"/>
+            </w:r>
+            <w:r>
+              <w:rPr>
+                <w:noProof/>
+                <w:webHidden/>
+              </w:rPr>
+              <w:instrText xml:space="preserve"> PAGEREF _Toc396227454 \h </w:instrText>
+            </w:r>
+            <w:r>
+              <w:rPr>
+                <w:noProof/>
+                <w:webHidden/>
+              </w:rPr>
+            </w:r>
+            <w:r>
+              <w:rPr>
+                <w:noProof/>
+                <w:webHidden/>
+              </w:rPr>
+              <w:fldChar w:fldCharType="separate"/>
+            </w:r>
+            <w:r>
+              <w:rPr>
+                <w:noProof/>
+                <w:webHidden/>
+              </w:rPr>
+              <w:t>4</w:t>
+            </w:r>
+            <w:r>
+              <w:rPr>
+                <w:noProof/>
+                <w:webHidden/>
+              </w:rPr>
+              <w:fldChar w:fldCharType="end"/>
+            </w:r>
+          </w:hyperlink>
+        </w:p>
+        <w:p>
+          <w:pPr>
+            <w:pStyle w:val="30"/>
+            <w:tabs>
+              <w:tab w:val="left" w:pos="1680"/>
+              <w:tab w:val="right" w:leader="dot" w:pos="8296"/>
+            </w:tabs>
+            <w:ind w:left="880"/>
+            <w:rPr>
+              <w:noProof/>
+            </w:rPr>
+          </w:pPr>
+          <w:hyperlink w:anchor="_Toc396227455" w:history="1">
+            <w:r>
+              <w:rPr>
+                <w:rStyle w:val="af3"/>
+                <w:noProof/>
+              </w:rPr>
+              <w:t>4.4.2</w:t>
+            </w:r>
+            <w:r>
+              <w:rPr>
+                <w:noProof/>
+              </w:rPr>
+              <w:tab/>
+            </w:r>
+            <w:r>
+              <w:rPr>
+                <w:rStyle w:val="af3"/>
+                <w:rFonts w:hint="eastAsia"/>
+                <w:noProof/>
+              </w:rPr>
+              <w:t>共享模型数据</w:t>
+            </w:r>
+            <w:r>
+              <w:rPr>
+                <w:noProof/>
+                <w:webHidden/>
+              </w:rPr>
+              <w:tab/>
+            </w:r>
+            <w:r>
+              <w:rPr>
+                <w:noProof/>
+                <w:webHidden/>
+              </w:rPr>
+              <w:fldChar w:fldCharType="begin"/>
+            </w:r>
+            <w:r>
+              <w:rPr>
+                <w:noProof/>
+                <w:webHidden/>
+              </w:rPr>
+              <w:instrText xml:space="preserve"> PAGEREF _Toc396227455 \h </w:instrText>
+            </w:r>
+            <w:r>
+              <w:rPr>
+                <w:noProof/>
+                <w:webHidden/>
+              </w:rPr>
+            </w:r>
+            <w:r>
+              <w:rPr>
+                <w:noProof/>
+                <w:webHidden/>
+              </w:rPr>
+              <w:fldChar w:fldCharType="separate"/>
+            </w:r>
+            <w:r>
+              <w:rPr>
+                <w:noProof/>
+                <w:webHidden/>
+              </w:rPr>
+              <w:t>4</w:t>
+            </w:r>
+            <w:r>
+              <w:rPr>
+                <w:noProof/>
+                <w:webHidden/>
+              </w:rPr>
+              <w:fldChar w:fldCharType="end"/>
+            </w:r>
+          </w:hyperlink>
+        </w:p>
+        <w:p>
+          <w:pPr>
+            <w:pStyle w:val="30"/>
+            <w:tabs>
+              <w:tab w:val="left" w:pos="1680"/>
+              <w:tab w:val="right" w:leader="dot" w:pos="8296"/>
+            </w:tabs>
+            <w:ind w:left="880"/>
+            <w:rPr>
+              <w:noProof/>
+            </w:rPr>
+          </w:pPr>
+          <w:hyperlink w:anchor="_Toc396227456" w:history="1">
+            <w:r>
+              <w:rPr>
+                <w:rStyle w:val="af3"/>
+                <w:noProof/>
+              </w:rPr>
+              <w:t>4.4.3</w:t>
+            </w:r>
+            <w:r>
+              <w:rPr>
+                <w:noProof/>
+              </w:rPr>
+              <w:tab/>
+            </w:r>
+            <w:r>
+              <w:rPr>
+                <w:rStyle w:val="af3"/>
+                <w:rFonts w:hint="eastAsia"/>
+                <w:noProof/>
+              </w:rPr>
+              <w:t>数值模型数据</w:t>
+            </w:r>
+            <w:r>
+              <w:rPr>
+                <w:noProof/>
+                <w:webHidden/>
+              </w:rPr>
+              <w:tab/>
+            </w:r>
+            <w:r>
+              <w:rPr>
+                <w:noProof/>
+                <w:webHidden/>
+              </w:rPr>
+              <w:fldChar w:fldCharType="begin"/>
+            </w:r>
+            <w:r>
+              <w:rPr>
+                <w:noProof/>
+                <w:webHidden/>
+              </w:rPr>
+              <w:instrText xml:space="preserve"> PAGEREF _Toc396227456 \h </w:instrText>
+            </w:r>
+            <w:r>
+              <w:rPr>
+                <w:noProof/>
+                <w:webHidden/>
+              </w:rPr>
+            </w:r>
+            <w:r>
+              <w:rPr>
+                <w:noProof/>
+                <w:webHidden/>
+              </w:rPr>
+              <w:fldChar w:fldCharType="separate"/>
+            </w:r>
+            <w:r>
+              <w:rPr>
+                <w:noProof/>
+                <w:webHidden/>
+              </w:rPr>
+              <w:t>4</w:t>
+            </w:r>
+            <w:r>
+              <w:rPr>
+                <w:noProof/>
+                <w:webHidden/>
+              </w:rPr>
+              <w:fldChar w:fldCharType="end"/>
+            </w:r>
+          </w:hyperlink>
+        </w:p>
+        <w:p>
+          <w:pPr>
+            <w:pStyle w:val="30"/>
+            <w:tabs>
+              <w:tab w:val="left" w:pos="1680"/>
+              <w:tab w:val="right" w:leader="dot" w:pos="8296"/>
+            </w:tabs>
+            <w:ind w:left="880"/>
+            <w:rPr>
+              <w:noProof/>
+            </w:rPr>
+          </w:pPr>
+          <w:hyperlink w:anchor="_Toc396227457" w:history="1">
+            <w:r>
+              <w:rPr>
+                <w:rStyle w:val="af3"/>
+                <w:noProof/>
+              </w:rPr>
+              <w:t>4.4.4</w:t>
+            </w:r>
+            <w:r>
+              <w:rPr>
+                <w:noProof/>
+              </w:rPr>
+              <w:tab/>
+            </w:r>
+            <w:r>
+              <w:rPr>
+                <w:rStyle w:val="af3"/>
+                <w:rFonts w:hint="eastAsia"/>
+                <w:noProof/>
+              </w:rPr>
+              <w:t>日志模型数据</w:t>
+            </w:r>
+            <w:r>
+              <w:rPr>
+                <w:noProof/>
+                <w:webHidden/>
+              </w:rPr>
+              <w:tab/>
+            </w:r>
+            <w:r>
+              <w:rPr>
+                <w:noProof/>
+                <w:webHidden/>
+              </w:rPr>
+              <w:fldChar w:fldCharType="begin"/>
+            </w:r>
+            <w:r>
+              <w:rPr>
+                <w:noProof/>
+                <w:webHidden/>
+              </w:rPr>
+              <w:instrText xml:space="preserve"> PAGEREF _Toc396227457 \h </w:instrText>
+            </w:r>
+            <w:r>
+              <w:rPr>
+                <w:noProof/>
+                <w:webHidden/>
+              </w:rPr>
+            </w:r>
+            <w:r>
+              <w:rPr>
+                <w:noProof/>
+                <w:webHidden/>
+              </w:rPr>
+              <w:fldChar w:fldCharType="separate"/>
+            </w:r>
+            <w:r>
+              <w:rPr>
+                <w:noProof/>
+                <w:webHidden/>
+              </w:rPr>
+              <w:t>4</w:t>
+            </w:r>
+            <w:r>
+              <w:rPr>
+                <w:noProof/>
+                <w:webHidden/>
+              </w:rPr>
+              <w:fldChar w:fldCharType="end"/>
+            </w:r>
+          </w:hyperlink>
+        </w:p>
+        <w:p>
+          <w:pPr>
+            <w:pStyle w:val="30"/>
+            <w:tabs>
+              <w:tab w:val="left" w:pos="1680"/>
+              <w:tab w:val="right" w:leader="dot" w:pos="8296"/>
+            </w:tabs>
+            <w:ind w:left="880"/>
+            <w:rPr>
+              <w:noProof/>
+            </w:rPr>
+          </w:pPr>
+          <w:hyperlink w:anchor="_Toc396227458" w:history="1">
+            <w:r>
+              <w:rPr>
+                <w:rStyle w:val="af3"/>
+                <w:noProof/>
+              </w:rPr>
+              <w:t>4.4.5</w:t>
+            </w:r>
+            <w:r>
+              <w:rPr>
+                <w:noProof/>
+              </w:rPr>
+              <w:tab/>
+            </w:r>
+            <w:r>
+              <w:rPr>
+                <w:rStyle w:val="af3"/>
+                <w:noProof/>
+              </w:rPr>
+              <w:t>Model</w:t>
+            </w:r>
+            <w:r>
+              <w:rPr>
+                <w:rStyle w:val="af3"/>
+                <w:rFonts w:hint="eastAsia"/>
+                <w:noProof/>
+              </w:rPr>
+              <w:t>独立项目</w:t>
+            </w:r>
+            <w:r>
+              <w:rPr>
+                <w:noProof/>
+                <w:webHidden/>
+              </w:rPr>
+              <w:tab/>
+            </w:r>
+            <w:r>
+              <w:rPr>
+                <w:noProof/>
+                <w:webHidden/>
+              </w:rPr>
+              <w:fldChar w:fldCharType="begin"/>
+            </w:r>
+            <w:r>
+              <w:rPr>
+                <w:noProof/>
+                <w:webHidden/>
+              </w:rPr>
+              <w:instrText xml:space="preserve"> PAGEREF _Toc396227458 \h </w:instrText>
+            </w:r>
+            <w:r>
+              <w:rPr>
+                <w:noProof/>
+                <w:webHidden/>
+              </w:rPr>
+            </w:r>
+            <w:r>
+              <w:rPr>
+                <w:noProof/>
+                <w:webHidden/>
+              </w:rPr>
+              <w:fldChar w:fldCharType="separate"/>
+            </w:r>
+            <w:r>
+              <w:rPr>
+                <w:noProof/>
+                <w:webHidden/>
+              </w:rPr>
+              <w:t>4</w:t>
+            </w:r>
+            <w:r>
+              <w:rPr>
+                <w:noProof/>
+                <w:webHidden/>
+              </w:rPr>
+              <w:fldChar w:fldCharType="end"/>
+            </w:r>
+          </w:hyperlink>
+        </w:p>
+        <w:p>
+          <w:pPr>
+            <w:pStyle w:val="20"/>
+            <w:tabs>
+              <w:tab w:val="left" w:pos="1050"/>
+              <w:tab w:val="right" w:leader="dot" w:pos="8296"/>
+            </w:tabs>
+            <w:ind w:left="440"/>
+            <w:rPr>
+              <w:noProof/>
+            </w:rPr>
+          </w:pPr>
+          <w:hyperlink w:anchor="_Toc396227459" w:history="1">
+            <w:r>
+              <w:rPr>
+                <w:rStyle w:val="af3"/>
+                <w:noProof/>
+              </w:rPr>
+              <w:t>4.5</w:t>
+            </w:r>
+            <w:r>
+              <w:rPr>
+                <w:noProof/>
+              </w:rPr>
+              <w:tab/>
+            </w:r>
+            <w:r>
+              <w:rPr>
+                <w:rStyle w:val="af3"/>
+                <w:rFonts w:hint="eastAsia"/>
+                <w:noProof/>
+              </w:rPr>
+              <w:t>实体与实体关系</w:t>
+            </w:r>
+            <w:r>
+              <w:rPr>
+                <w:noProof/>
+                <w:webHidden/>
+              </w:rPr>
+              <w:tab/>
+            </w:r>
+            <w:r>
+              <w:rPr>
+                <w:noProof/>
+                <w:webHidden/>
+              </w:rPr>
+              <w:fldChar w:fldCharType="begin"/>
+            </w:r>
+            <w:r>
+              <w:rPr>
+                <w:noProof/>
+                <w:webHidden/>
+              </w:rPr>
+              <w:instrText xml:space="preserve"> PAGEREF _Toc396227459 \h </w:instrText>
+            </w:r>
+            <w:r>
+              <w:rPr>
+                <w:noProof/>
+                <w:webHidden/>
+              </w:rPr>
+            </w:r>
+            <w:r>
+              <w:rPr>
+                <w:noProof/>
+                <w:webHidden/>
+              </w:rPr>
+              <w:fldChar w:fldCharType="separate"/>
+            </w:r>
+            <w:r>
+              <w:rPr>
+                <w:noProof/>
+                <w:webHidden/>
+              </w:rPr>
+              <w:t>4</w:t>
+            </w:r>
+            <w:r>
+              <w:rPr>
+                <w:noProof/>
+                <w:webHidden/>
+              </w:rPr>
+              <w:fldChar w:fldCharType="end"/>
+            </w:r>
+          </w:hyperlink>
+        </w:p>
+        <w:p>
+          <w:pPr>
+            <w:pStyle w:val="30"/>
+            <w:tabs>
+              <w:tab w:val="left" w:pos="1680"/>
+              <w:tab w:val="right" w:leader="dot" w:pos="8296"/>
+            </w:tabs>
+            <w:ind w:left="880"/>
+            <w:rPr>
+              <w:noProof/>
+            </w:rPr>
+          </w:pPr>
+          <w:hyperlink w:anchor="_Toc396227460" w:history="1">
+            <w:r>
+              <w:rPr>
+                <w:rStyle w:val="af3"/>
+                <w:noProof/>
+              </w:rPr>
+              <w:t>4.5.1</w:t>
+            </w:r>
+            <w:r>
+              <w:rPr>
+                <w:noProof/>
+              </w:rPr>
+              <w:tab/>
+            </w:r>
+            <w:r>
+              <w:rPr>
+                <w:rStyle w:val="af3"/>
+                <w:rFonts w:hint="eastAsia"/>
+                <w:noProof/>
+              </w:rPr>
+              <w:t>一对一关系</w:t>
+            </w:r>
+            <w:r>
+              <w:rPr>
+                <w:noProof/>
+                <w:webHidden/>
+              </w:rPr>
+              <w:tab/>
+            </w:r>
+            <w:r>
+              <w:rPr>
+                <w:noProof/>
+                <w:webHidden/>
+              </w:rPr>
+              <w:fldChar w:fldCharType="begin"/>
+            </w:r>
+            <w:r>
+              <w:rPr>
+                <w:noProof/>
+                <w:webHidden/>
+              </w:rPr>
+              <w:instrText xml:space="preserve"> PAGEREF _Toc396227460 \h </w:instrText>
+            </w:r>
+            <w:r>
+              <w:rPr>
+                <w:noProof/>
+                <w:webHidden/>
+              </w:rPr>
+            </w:r>
+            <w:r>
+              <w:rPr>
+                <w:noProof/>
+                <w:webHidden/>
+              </w:rPr>
+              <w:fldChar w:fldCharType="separate"/>
+            </w:r>
+            <w:r>
+              <w:rPr>
+                <w:noProof/>
+                <w:webHidden/>
+              </w:rPr>
+              <w:t>4</w:t>
+            </w:r>
+            <w:r>
+              <w:rPr>
+                <w:noProof/>
+                <w:webHidden/>
+              </w:rPr>
+              <w:fldChar w:fldCharType="end"/>
+            </w:r>
+          </w:hyperlink>
+        </w:p>
+        <w:p>
+          <w:pPr>
+            <w:pStyle w:val="30"/>
+            <w:tabs>
+              <w:tab w:val="left" w:pos="1680"/>
+              <w:tab w:val="right" w:leader="dot" w:pos="8296"/>
+            </w:tabs>
+            <w:ind w:left="880"/>
+            <w:rPr>
+              <w:noProof/>
+            </w:rPr>
+          </w:pPr>
+          <w:hyperlink w:anchor="_Toc396227461" w:history="1">
+            <w:r>
+              <w:rPr>
+                <w:rStyle w:val="af3"/>
+                <w:noProof/>
+              </w:rPr>
+              <w:t>4.5.2</w:t>
+            </w:r>
+            <w:r>
+              <w:rPr>
+                <w:noProof/>
+              </w:rPr>
+              <w:tab/>
+            </w:r>
+            <w:r>
+              <w:rPr>
+                <w:rStyle w:val="af3"/>
+                <w:rFonts w:hint="eastAsia"/>
+                <w:noProof/>
+              </w:rPr>
+              <w:t>一对多的列表关系</w:t>
+            </w:r>
+            <w:r>
+              <w:rPr>
+                <w:noProof/>
+                <w:webHidden/>
+              </w:rPr>
+              <w:tab/>
+            </w:r>
+            <w:r>
+              <w:rPr>
+                <w:noProof/>
+                <w:webHidden/>
+              </w:rPr>
+              <w:fldChar w:fldCharType="begin"/>
+            </w:r>
+            <w:r>
+              <w:rPr>
+                <w:noProof/>
+                <w:webHidden/>
+              </w:rPr>
+              <w:instrText xml:space="preserve"> PAGEREF _Toc396227461 \h </w:instrText>
+            </w:r>
+            <w:r>
+              <w:rPr>
+                <w:noProof/>
+                <w:webHidden/>
+              </w:rPr>
+            </w:r>
+            <w:r>
+              <w:rPr>
+                <w:noProof/>
+                <w:webHidden/>
+              </w:rPr>
+              <w:fldChar w:fldCharType="separate"/>
+            </w:r>
+            <w:r>
+              <w:rPr>
+                <w:noProof/>
+                <w:webHidden/>
+              </w:rPr>
+              <w:t>4</w:t>
+            </w:r>
+            <w:r>
+              <w:rPr>
+                <w:noProof/>
+                <w:webHidden/>
+              </w:rPr>
+              <w:fldChar w:fldCharType="end"/>
+            </w:r>
+          </w:hyperlink>
+        </w:p>
+        <w:p>
+          <w:pPr>
+            <w:pStyle w:val="30"/>
+            <w:tabs>
+              <w:tab w:val="left" w:pos="1680"/>
+              <w:tab w:val="right" w:leader="dot" w:pos="8296"/>
+            </w:tabs>
+            <w:ind w:left="880"/>
+            <w:rPr>
+              <w:noProof/>
+            </w:rPr>
+          </w:pPr>
+          <w:hyperlink w:anchor="_Toc396227462" w:history="1">
+            <w:r>
+              <w:rPr>
+                <w:rStyle w:val="af3"/>
+                <w:noProof/>
+              </w:rPr>
+              <w:t>4.5.3</w:t>
+            </w:r>
+            <w:r>
+              <w:rPr>
+                <w:noProof/>
+              </w:rPr>
+              <w:tab/>
+            </w:r>
+            <w:r>
+              <w:rPr>
+                <w:rStyle w:val="af3"/>
+                <w:rFonts w:hint="eastAsia"/>
+                <w:noProof/>
+              </w:rPr>
+              <w:t>一对多的字典关系</w:t>
+            </w:r>
+            <w:r>
+              <w:rPr>
+                <w:noProof/>
+                <w:webHidden/>
+              </w:rPr>
+              <w:tab/>
+            </w:r>
+            <w:r>
+              <w:rPr>
+                <w:noProof/>
+                <w:webHidden/>
+              </w:rPr>
+              <w:fldChar w:fldCharType="begin"/>
+            </w:r>
+            <w:r>
+              <w:rPr>
+                <w:noProof/>
+                <w:webHidden/>
+              </w:rPr>
+              <w:instrText xml:space="preserve"> PAGEREF _Toc396227462 \h </w:instrText>
+            </w:r>
+            <w:r>
+              <w:rPr>
+                <w:noProof/>
+                <w:webHidden/>
+              </w:rPr>
+            </w:r>
+            <w:r>
+              <w:rPr>
+                <w:noProof/>
+                <w:webHidden/>
+              </w:rPr>
+              <w:fldChar w:fldCharType="separate"/>
+            </w:r>
+            <w:r>
+              <w:rPr>
+                <w:noProof/>
+                <w:webHidden/>
+              </w:rPr>
+              <w:t>4</w:t>
+            </w:r>
+            <w:r>
+              <w:rPr>
+                <w:noProof/>
+                <w:webHidden/>
+              </w:rPr>
+              <w:fldChar w:fldCharType="end"/>
+            </w:r>
+          </w:hyperlink>
+        </w:p>
+        <w:p>
+          <w:pPr>
+            <w:pStyle w:val="20"/>
+            <w:tabs>
+              <w:tab w:val="left" w:pos="1050"/>
+              <w:tab w:val="right" w:leader="dot" w:pos="8296"/>
+            </w:tabs>
+            <w:ind w:left="440"/>
+            <w:rPr>
+              <w:noProof/>
+            </w:rPr>
+          </w:pPr>
+          <w:hyperlink w:anchor="_Toc396227463" w:history="1">
+            <w:r>
+              <w:rPr>
+                <w:rStyle w:val="af3"/>
+                <w:rFonts w:ascii="宋体" w:hAnsi="宋体"/>
+                <w:noProof/>
+              </w:rPr>
+              <w:t>4.6</w:t>
+            </w:r>
+            <w:r>
+              <w:rPr>
+                <w:noProof/>
+              </w:rPr>
+              <w:tab/>
+            </w:r>
+            <w:r>
+              <w:rPr>
+                <w:rStyle w:val="af3"/>
+                <w:rFonts w:ascii="宋体" w:hAnsi="宋体" w:hint="eastAsia"/>
+                <w:noProof/>
+              </w:rPr>
+              <w:t>实体</w:t>
+            </w:r>
+            <w:r>
+              <w:rPr>
+                <w:rStyle w:val="af3"/>
+                <w:rFonts w:ascii="宋体" w:hAnsi="宋体"/>
+                <w:noProof/>
+              </w:rPr>
+              <w:t>Model</w:t>
+            </w:r>
+            <w:r>
+              <w:rPr>
+                <w:rStyle w:val="af3"/>
+                <w:rFonts w:ascii="宋体" w:hAnsi="宋体" w:hint="eastAsia"/>
+                <w:noProof/>
+              </w:rPr>
+              <w:t>缓存</w:t>
+            </w:r>
+            <w:r>
+              <w:rPr>
+                <w:noProof/>
+                <w:webHidden/>
+              </w:rPr>
+              <w:tab/>
+            </w:r>
+            <w:r>
+              <w:rPr>
+                <w:noProof/>
+                <w:webHidden/>
+              </w:rPr>
+              <w:fldChar w:fldCharType="begin"/>
+            </w:r>
+            <w:r>
+              <w:rPr>
+                <w:noProof/>
+                <w:webHidden/>
+              </w:rPr>
+              <w:instrText xml:space="preserve"> PAGEREF _Toc396227463 \h </w:instrText>
+            </w:r>
+            <w:r>
+              <w:rPr>
+                <w:noProof/>
+                <w:webHidden/>
+              </w:rPr>
+            </w:r>
+            <w:r>
+              <w:rPr>
+                <w:noProof/>
+                <w:webHidden/>
+              </w:rPr>
+              <w:fldChar w:fldCharType="separate"/>
+            </w:r>
+            <w:r>
+              <w:rPr>
+                <w:noProof/>
+                <w:webHidden/>
+              </w:rPr>
+              <w:t>4</w:t>
+            </w:r>
+            <w:r>
+              <w:rPr>
+                <w:noProof/>
+                <w:webHidden/>
+              </w:rPr>
+              <w:fldChar w:fldCharType="end"/>
+            </w:r>
+          </w:hyperlink>
+        </w:p>
+        <w:p>
+          <w:pPr>
+            <w:pStyle w:val="30"/>
+            <w:tabs>
+              <w:tab w:val="left" w:pos="1680"/>
+              <w:tab w:val="right" w:leader="dot" w:pos="8296"/>
+            </w:tabs>
+            <w:ind w:left="880"/>
+            <w:rPr>
+              <w:noProof/>
+            </w:rPr>
+          </w:pPr>
+          <w:hyperlink w:anchor="_Toc396227464" w:history="1">
+            <w:r>
+              <w:rPr>
+                <w:rStyle w:val="af3"/>
+                <w:noProof/>
+              </w:rPr>
+              <w:t>4.6.1</w:t>
+            </w:r>
+            <w:r>
+              <w:rPr>
+                <w:noProof/>
+              </w:rPr>
+              <w:tab/>
+            </w:r>
+            <w:r>
+              <w:rPr>
+                <w:rStyle w:val="af3"/>
+                <w:rFonts w:hint="eastAsia"/>
+                <w:noProof/>
+              </w:rPr>
+              <w:t>查找缓存实体</w:t>
+            </w:r>
+            <w:r>
+              <w:rPr>
+                <w:noProof/>
+                <w:webHidden/>
+              </w:rPr>
+              <w:tab/>
+            </w:r>
+            <w:r>
+              <w:rPr>
+                <w:noProof/>
+                <w:webHidden/>
+              </w:rPr>
+              <w:fldChar w:fldCharType="begin"/>
+            </w:r>
+            <w:r>
+              <w:rPr>
+                <w:noProof/>
+                <w:webHidden/>
+              </w:rPr>
+              <w:instrText xml:space="preserve"> PAGEREF _Toc396227464 \h </w:instrText>
+            </w:r>
+            <w:r>
+              <w:rPr>
+                <w:noProof/>
+                <w:webHidden/>
+              </w:rPr>
+            </w:r>
+            <w:r>
+              <w:rPr>
+                <w:noProof/>
+                <w:webHidden/>
+              </w:rPr>
+              <w:fldChar w:fldCharType="separate"/>
+            </w:r>
+            <w:r>
+              <w:rPr>
+                <w:noProof/>
+                <w:webHidden/>
+              </w:rPr>
+              <w:t>4</w:t>
+            </w:r>
+            <w:r>
+              <w:rPr>
+                <w:noProof/>
+                <w:webHidden/>
+              </w:rPr>
+              <w:fldChar w:fldCharType="end"/>
+            </w:r>
+          </w:hyperlink>
+        </w:p>
+        <w:p>
+          <w:pPr>
+            <w:pStyle w:val="30"/>
+            <w:tabs>
+              <w:tab w:val="left" w:pos="1680"/>
+              <w:tab w:val="right" w:leader="dot" w:pos="8296"/>
+            </w:tabs>
+            <w:ind w:left="880"/>
+            <w:rPr>
+              <w:noProof/>
+            </w:rPr>
+          </w:pPr>
+          <w:hyperlink w:anchor="_Toc396227465" w:history="1">
+            <w:r>
+              <w:rPr>
+                <w:rStyle w:val="af3"/>
+                <w:noProof/>
+              </w:rPr>
+              <w:t>4.6.2</w:t>
+            </w:r>
+            <w:r>
+              <w:rPr>
+                <w:noProof/>
+              </w:rPr>
+              <w:tab/>
+            </w:r>
+            <w:r>
+              <w:rPr>
+                <w:rStyle w:val="af3"/>
+                <w:rFonts w:hint="eastAsia"/>
+                <w:noProof/>
+              </w:rPr>
+              <w:t>更新缓存实体</w:t>
+            </w:r>
+            <w:r>
+              <w:rPr>
+                <w:noProof/>
+                <w:webHidden/>
+              </w:rPr>
+              <w:tab/>
+            </w:r>
+            <w:r>
+              <w:rPr>
+                <w:noProof/>
+                <w:webHidden/>
+              </w:rPr>
+              <w:fldChar w:fldCharType="begin"/>
+            </w:r>
+            <w:r>
+              <w:rPr>
+                <w:noProof/>
+                <w:webHidden/>
+              </w:rPr>
+              <w:instrText xml:space="preserve"> PAGEREF _Toc396227465 \h </w:instrText>
+            </w:r>
+            <w:r>
+              <w:rPr>
+                <w:noProof/>
+                <w:webHidden/>
+              </w:rPr>
+            </w:r>
+            <w:r>
+              <w:rPr>
+                <w:noProof/>
+                <w:webHidden/>
+              </w:rPr>
+              <w:fldChar w:fldCharType="separate"/>
+            </w:r>
+            <w:r>
+              <w:rPr>
+                <w:noProof/>
+                <w:webHidden/>
+              </w:rPr>
+              <w:t>4</w:t>
+            </w:r>
+            <w:r>
+              <w:rPr>
+                <w:noProof/>
+                <w:webHidden/>
+              </w:rPr>
+              <w:fldChar w:fldCharType="end"/>
+            </w:r>
+          </w:hyperlink>
+        </w:p>
+        <w:p>
+          <w:pPr>
+            <w:pStyle w:val="30"/>
+            <w:tabs>
+              <w:tab w:val="left" w:pos="1680"/>
+              <w:tab w:val="right" w:leader="dot" w:pos="8296"/>
+            </w:tabs>
+            <w:ind w:left="880"/>
+            <w:rPr>
+              <w:noProof/>
+            </w:rPr>
+          </w:pPr>
+          <w:hyperlink w:anchor="_Toc396227466" w:history="1">
+            <w:r>
+              <w:rPr>
+                <w:rStyle w:val="af3"/>
+                <w:noProof/>
+              </w:rPr>
+              <w:t>4.6.3</w:t>
+            </w:r>
+            <w:r>
+              <w:rPr>
+                <w:noProof/>
+              </w:rPr>
+              <w:tab/>
+            </w:r>
+            <w:r>
+              <w:rPr>
+                <w:rStyle w:val="af3"/>
+                <w:rFonts w:hint="eastAsia"/>
+                <w:noProof/>
+              </w:rPr>
+              <w:t>删除缓存实体</w:t>
+            </w:r>
+            <w:r>
+              <w:rPr>
+                <w:noProof/>
+                <w:webHidden/>
+              </w:rPr>
+              <w:tab/>
+            </w:r>
+            <w:r>
+              <w:rPr>
+                <w:noProof/>
+                <w:webHidden/>
+              </w:rPr>
+              <w:fldChar w:fldCharType="begin"/>
+            </w:r>
+            <w:r>
+              <w:rPr>
+                <w:noProof/>
+                <w:webHidden/>
+              </w:rPr>
+              <w:instrText xml:space="preserve"> PAGEREF _Toc396227466 \h </w:instrText>
+            </w:r>
+            <w:r>
+              <w:rPr>
+                <w:noProof/>
+                <w:webHidden/>
+              </w:rPr>
+            </w:r>
+            <w:r>
+              <w:rPr>
+                <w:noProof/>
+                <w:webHidden/>
+              </w:rPr>
+              <w:fldChar w:fldCharType="separate"/>
+            </w:r>
+            <w:r>
+              <w:rPr>
+                <w:noProof/>
+                <w:webHidden/>
+              </w:rPr>
+              <w:t>4</w:t>
+            </w:r>
+            <w:r>
+              <w:rPr>
+                <w:noProof/>
+                <w:webHidden/>
+              </w:rPr>
+              <w:fldChar w:fldCharType="end"/>
+            </w:r>
+          </w:hyperlink>
+        </w:p>
+        <w:p>
+          <w:pPr>
+            <w:pStyle w:val="30"/>
+            <w:tabs>
+              <w:tab w:val="left" w:pos="1680"/>
+              <w:tab w:val="right" w:leader="dot" w:pos="8296"/>
+            </w:tabs>
+            <w:ind w:left="880"/>
+            <w:rPr>
+              <w:noProof/>
+            </w:rPr>
+          </w:pPr>
+          <w:hyperlink w:anchor="_Toc396227467" w:history="1">
+            <w:r>
+              <w:rPr>
+                <w:rStyle w:val="af3"/>
+                <w:noProof/>
+              </w:rPr>
+              <w:t>4.6.4</w:t>
+            </w:r>
+            <w:r>
+              <w:rPr>
+                <w:noProof/>
+              </w:rPr>
+              <w:tab/>
+            </w:r>
+            <w:r>
+              <w:rPr>
+                <w:rStyle w:val="af3"/>
+                <w:rFonts w:hint="eastAsia"/>
+                <w:noProof/>
+              </w:rPr>
+              <w:t>手动更新实体</w:t>
+            </w:r>
+            <w:r>
+              <w:rPr>
+                <w:noProof/>
+                <w:webHidden/>
+              </w:rPr>
+              <w:tab/>
+            </w:r>
+            <w:r>
+              <w:rPr>
+                <w:noProof/>
+                <w:webHidden/>
+              </w:rPr>
+              <w:fldChar w:fldCharType="begin"/>
+            </w:r>
+            <w:r>
+              <w:rPr>
+                <w:noProof/>
+                <w:webHidden/>
+              </w:rPr>
+              <w:instrText xml:space="preserve"> PAGEREF _Toc396227467 \h </w:instrText>
+            </w:r>
+            <w:r>
+              <w:rPr>
+                <w:noProof/>
+                <w:webHidden/>
+              </w:rPr>
+            </w:r>
+            <w:r>
+              <w:rPr>
+                <w:noProof/>
+                <w:webHidden/>
+              </w:rPr>
+              <w:fldChar w:fldCharType="separate"/>
+            </w:r>
+            <w:r>
+              <w:rPr>
+                <w:noProof/>
+                <w:webHidden/>
+              </w:rPr>
+              <w:t>4</w:t>
+            </w:r>
+            <w:r>
+              <w:rPr>
+                <w:noProof/>
+                <w:webHidden/>
+              </w:rPr>
+              <w:fldChar w:fldCharType="end"/>
+            </w:r>
+          </w:hyperlink>
+        </w:p>
+        <w:p>
+          <w:pPr>
+            <w:pStyle w:val="20"/>
+            <w:tabs>
+              <w:tab w:val="left" w:pos="1050"/>
+              <w:tab w:val="right" w:leader="dot" w:pos="8296"/>
+            </w:tabs>
+            <w:ind w:left="440"/>
+            <w:rPr>
+              <w:noProof/>
+            </w:rPr>
+          </w:pPr>
+          <w:hyperlink w:anchor="_Toc396227468" w:history="1">
+            <w:r>
+              <w:rPr>
+                <w:rStyle w:val="af3"/>
+                <w:rFonts w:ascii="宋体" w:hAnsi="宋体"/>
+                <w:noProof/>
+              </w:rPr>
+              <w:t>4.7</w:t>
+            </w:r>
+            <w:r>
+              <w:rPr>
+                <w:noProof/>
+              </w:rPr>
+              <w:tab/>
+            </w:r>
+            <w:r>
+              <w:rPr>
+                <w:rStyle w:val="af3"/>
+                <w:rFonts w:ascii="宋体" w:hAnsi="宋体"/>
+                <w:noProof/>
+              </w:rPr>
+              <w:t>Memory</w:t>
+            </w:r>
+            <w:r>
+              <w:rPr>
+                <w:rStyle w:val="af3"/>
+                <w:rFonts w:ascii="宋体" w:hAnsi="宋体" w:hint="eastAsia"/>
+                <w:noProof/>
+              </w:rPr>
+              <w:t>缓存</w:t>
+            </w:r>
+            <w:r>
+              <w:rPr>
+                <w:noProof/>
+                <w:webHidden/>
+              </w:rPr>
+              <w:tab/>
+            </w:r>
+            <w:r>
+              <w:rPr>
+                <w:noProof/>
+                <w:webHidden/>
+              </w:rPr>
+              <w:fldChar w:fldCharType="begin"/>
+            </w:r>
+            <w:r>
+              <w:rPr>
+                <w:noProof/>
+                <w:webHidden/>
+              </w:rPr>
+              <w:instrText xml:space="preserve"> PAGEREF _Toc396227468 \h </w:instrText>
+            </w:r>
+            <w:r>
+              <w:rPr>
+                <w:noProof/>
+                <w:webHidden/>
+              </w:rPr>
+            </w:r>
+            <w:r>
+              <w:rPr>
+                <w:noProof/>
+                <w:webHidden/>
+              </w:rPr>
+              <w:fldChar w:fldCharType="separate"/>
+            </w:r>
+            <w:r>
+              <w:rPr>
+                <w:noProof/>
+                <w:webHidden/>
+              </w:rPr>
+              <w:t>4</w:t>
+            </w:r>
+            <w:r>
+              <w:rPr>
+                <w:noProof/>
+                <w:webHidden/>
+              </w:rPr>
+              <w:fldChar w:fldCharType="end"/>
+            </w:r>
+          </w:hyperlink>
+        </w:p>
+        <w:p>
+          <w:pPr>
+            <w:pStyle w:val="20"/>
+            <w:tabs>
+              <w:tab w:val="left" w:pos="1050"/>
+              <w:tab w:val="right" w:leader="dot" w:pos="8296"/>
+            </w:tabs>
+            <w:ind w:left="440"/>
+            <w:rPr>
+              <w:noProof/>
+            </w:rPr>
+          </w:pPr>
+          <w:hyperlink w:anchor="_Toc396227469" w:history="1">
+            <w:r>
+              <w:rPr>
+                <w:rStyle w:val="af3"/>
+                <w:rFonts w:ascii="宋体" w:hAnsi="宋体"/>
+                <w:noProof/>
+              </w:rPr>
+              <w:t>4.8</w:t>
+            </w:r>
+            <w:r>
+              <w:rPr>
+                <w:noProof/>
+              </w:rPr>
+              <w:tab/>
+            </w:r>
+            <w:r>
+              <w:rPr>
+                <w:rStyle w:val="af3"/>
+                <w:rFonts w:ascii="宋体" w:hAnsi="宋体" w:hint="eastAsia"/>
+                <w:noProof/>
+              </w:rPr>
+              <w:t>脚本加解密接口</w:t>
+            </w:r>
+            <w:r>
+              <w:rPr>
+                <w:noProof/>
+                <w:webHidden/>
+              </w:rPr>
+              <w:tab/>
+            </w:r>
+            <w:r>
+              <w:rPr>
+                <w:noProof/>
+                <w:webHidden/>
+              </w:rPr>
+              <w:fldChar w:fldCharType="begin"/>
+            </w:r>
+            <w:r>
+              <w:rPr>
+                <w:noProof/>
+                <w:webHidden/>
+              </w:rPr>
+              <w:instrText xml:space="preserve"> PAGEREF _Toc396227469 \h </w:instrText>
+            </w:r>
+            <w:r>
+              <w:rPr>
+                <w:noProof/>
+                <w:webHidden/>
+              </w:rPr>
+            </w:r>
+            <w:r>
+              <w:rPr>
+                <w:noProof/>
+                <w:webHidden/>
+              </w:rPr>
+              <w:fldChar w:fldCharType="separate"/>
+            </w:r>
+            <w:r>
+              <w:rPr>
+                <w:noProof/>
+                <w:webHidden/>
+              </w:rPr>
+              <w:t>4</w:t>
+            </w:r>
+            <w:r>
+              <w:rPr>
+                <w:noProof/>
+                <w:webHidden/>
+              </w:rPr>
+              <w:fldChar w:fldCharType="end"/>
+            </w:r>
+          </w:hyperlink>
+        </w:p>
+        <w:p>
+          <w:pPr>
+            <w:pStyle w:val="20"/>
+            <w:tabs>
+              <w:tab w:val="left" w:pos="1050"/>
+              <w:tab w:val="right" w:leader="dot" w:pos="8296"/>
+            </w:tabs>
+            <w:ind w:left="440"/>
+            <w:rPr>
+              <w:noProof/>
+            </w:rPr>
+          </w:pPr>
+          <w:hyperlink w:anchor="_Toc396227470" w:history="1">
+            <w:r>
+              <w:rPr>
+                <w:rStyle w:val="af3"/>
+                <w:rFonts w:ascii="宋体" w:hAnsi="宋体"/>
+                <w:noProof/>
+              </w:rPr>
+              <w:t>4.9</w:t>
+            </w:r>
+            <w:r>
+              <w:rPr>
+                <w:noProof/>
+              </w:rPr>
+              <w:tab/>
+            </w:r>
+            <w:r>
+              <w:rPr>
+                <w:rStyle w:val="af3"/>
+                <w:rFonts w:ascii="宋体" w:hAnsi="宋体"/>
+                <w:noProof/>
+              </w:rPr>
+              <w:t>Redis</w:t>
+            </w:r>
+            <w:r>
+              <w:rPr>
+                <w:rStyle w:val="af3"/>
+                <w:rFonts w:ascii="宋体" w:hAnsi="宋体" w:hint="eastAsia"/>
+                <w:noProof/>
+              </w:rPr>
+              <w:t>数据恢复</w:t>
+            </w:r>
+            <w:r>
+              <w:rPr>
+                <w:noProof/>
+                <w:webHidden/>
+              </w:rPr>
+              <w:tab/>
+            </w:r>
+            <w:r>
+              <w:rPr>
+                <w:noProof/>
+                <w:webHidden/>
+              </w:rPr>
+              <w:fldChar w:fldCharType="begin"/>
+            </w:r>
+            <w:r>
+              <w:rPr>
+                <w:noProof/>
+                <w:webHidden/>
+              </w:rPr>
+              <w:instrText xml:space="preserve"> PAGEREF _Toc396227470 \h </w:instrText>
+            </w:r>
+            <w:r>
+              <w:rPr>
+                <w:noProof/>
+                <w:webHidden/>
+              </w:rPr>
+            </w:r>
+            <w:r>
+              <w:rPr>
+                <w:noProof/>
+                <w:webHidden/>
+              </w:rPr>
+              <w:fldChar w:fldCharType="separate"/>
+            </w:r>
+            <w:r>
+              <w:rPr>
+                <w:noProof/>
+                <w:webHidden/>
+              </w:rPr>
+              <w:t>4</w:t>
+            </w:r>
+            <w:r>
+              <w:rPr>
+                <w:noProof/>
+                <w:webHidden/>
+              </w:rPr>
+              <w:fldChar w:fldCharType="end"/>
+            </w:r>
+          </w:hyperlink>
+        </w:p>
+        <w:p>
+          <w:pPr>
+            <w:pStyle w:val="20"/>
+            <w:tabs>
+              <w:tab w:val="left" w:pos="1260"/>
+              <w:tab w:val="right" w:leader="dot" w:pos="8296"/>
+            </w:tabs>
+            <w:ind w:left="440"/>
+            <w:rPr>
+              <w:noProof/>
+            </w:rPr>
+          </w:pPr>
+          <w:hyperlink w:anchor="_Toc396227471" w:history="1">
+            <w:r>
+              <w:rPr>
+                <w:rStyle w:val="af3"/>
+                <w:rFonts w:ascii="宋体" w:hAnsi="宋体"/>
+                <w:noProof/>
+              </w:rPr>
+              <w:t>4.10</w:t>
+            </w:r>
+            <w:r>
+              <w:rPr>
+                <w:noProof/>
+              </w:rPr>
+              <w:tab/>
+            </w:r>
+            <w:r>
+              <w:rPr>
+                <w:rStyle w:val="af3"/>
+                <w:rFonts w:ascii="宋体" w:hAnsi="宋体"/>
+                <w:noProof/>
+              </w:rPr>
+              <w:t>Event</w:t>
+            </w:r>
+            <w:r>
+              <w:rPr>
+                <w:rStyle w:val="af3"/>
+                <w:rFonts w:ascii="宋体" w:hAnsi="宋体" w:hint="eastAsia"/>
+                <w:noProof/>
+              </w:rPr>
+              <w:t>事件通知</w:t>
+            </w:r>
+            <w:r>
+              <w:rPr>
+                <w:noProof/>
+                <w:webHidden/>
+              </w:rPr>
+              <w:tab/>
+            </w:r>
+            <w:r>
+              <w:rPr>
+                <w:noProof/>
+                <w:webHidden/>
+              </w:rPr>
+              <w:fldChar w:fldCharType="begin"/>
+            </w:r>
+            <w:r>
+              <w:rPr>
+                <w:noProof/>
+                <w:webHidden/>
+              </w:rPr>
+              <w:instrText xml:space="preserve"> PAGEREF _Toc396227471 \h </w:instrText>
+            </w:r>
+            <w:r>
+              <w:rPr>
+                <w:noProof/>
+                <w:webHidden/>
+              </w:rPr>
+            </w:r>
+            <w:r>
+              <w:rPr>
+                <w:noProof/>
+                <w:webHidden/>
+              </w:rPr>
+              <w:fldChar w:fldCharType="separate"/>
+            </w:r>
+            <w:r>
+              <w:rPr>
+                <w:noProof/>
+                <w:webHidden/>
+              </w:rPr>
+              <w:t>4</w:t>
+            </w:r>
+            <w:r>
+              <w:rPr>
+                <w:noProof/>
+                <w:webHidden/>
+              </w:rPr>
+              <w:fldChar w:fldCharType="end"/>
+            </w:r>
+          </w:hyperlink>
+        </w:p>
+        <w:p>
+          <w:pPr>
+            <w:pStyle w:val="20"/>
+            <w:tabs>
+              <w:tab w:val="left" w:pos="1260"/>
+              <w:tab w:val="right" w:leader="dot" w:pos="8296"/>
+            </w:tabs>
+            <w:ind w:left="440"/>
+            <w:rPr>
+              <w:noProof/>
+            </w:rPr>
+          </w:pPr>
+          <w:hyperlink w:anchor="_Toc396227472" w:history="1">
+            <w:r>
+              <w:rPr>
+                <w:rStyle w:val="af3"/>
+                <w:rFonts w:ascii="宋体" w:hAnsi="宋体"/>
+                <w:noProof/>
+              </w:rPr>
+              <w:t>4.11</w:t>
+            </w:r>
+            <w:r>
+              <w:rPr>
+                <w:noProof/>
+              </w:rPr>
+              <w:tab/>
+            </w:r>
+            <w:r>
+              <w:rPr>
+                <w:rStyle w:val="af3"/>
+                <w:rFonts w:ascii="宋体" w:hAnsi="宋体" w:hint="eastAsia"/>
+                <w:noProof/>
+              </w:rPr>
+              <w:t>消息推送与广播</w:t>
+            </w:r>
+            <w:r>
+              <w:rPr>
+                <w:noProof/>
+                <w:webHidden/>
+              </w:rPr>
+              <w:tab/>
+            </w:r>
+            <w:r>
+              <w:rPr>
+                <w:noProof/>
+                <w:webHidden/>
+              </w:rPr>
+              <w:fldChar w:fldCharType="begin"/>
+            </w:r>
+            <w:r>
+              <w:rPr>
+                <w:noProof/>
+                <w:webHidden/>
+              </w:rPr>
+              <w:instrText xml:space="preserve"> PAGEREF _Toc396227472 \h </w:instrText>
+            </w:r>
+            <w:r>
+              <w:rPr>
+                <w:noProof/>
+                <w:webHidden/>
+              </w:rPr>
+            </w:r>
+            <w:r>
+              <w:rPr>
+                <w:noProof/>
+                <w:webHidden/>
+              </w:rPr>
+              <w:fldChar w:fldCharType="separate"/>
+            </w:r>
+            <w:r>
+              <w:rPr>
+                <w:noProof/>
+                <w:webHidden/>
+              </w:rPr>
+              <w:t>4</w:t>
+            </w:r>
+            <w:r>
+              <w:rPr>
+                <w:noProof/>
+                <w:webHidden/>
+              </w:rPr>
+              <w:fldChar w:fldCharType="end"/>
+            </w:r>
+          </w:hyperlink>
+        </w:p>
+        <w:p>
+          <w:pPr>
+            <w:pStyle w:val="20"/>
+            <w:tabs>
+              <w:tab w:val="left" w:pos="1260"/>
+              <w:tab w:val="right" w:leader="dot" w:pos="8296"/>
+            </w:tabs>
+            <w:ind w:left="440"/>
+            <w:rPr>
+              <w:noProof/>
+            </w:rPr>
+          </w:pPr>
+          <w:hyperlink w:anchor="_Toc396227473" w:history="1">
+            <w:r>
+              <w:rPr>
+                <w:rStyle w:val="af3"/>
+                <w:noProof/>
+              </w:rPr>
+              <w:t>4.12</w:t>
+            </w:r>
+            <w:r>
+              <w:rPr>
+                <w:noProof/>
+              </w:rPr>
+              <w:tab/>
+            </w:r>
+            <w:r>
+              <w:rPr>
+                <w:rStyle w:val="af3"/>
+                <w:rFonts w:hint="eastAsia"/>
+                <w:noProof/>
+              </w:rPr>
+              <w:t>服务器之间通讯</w:t>
+            </w:r>
+            <w:r>
+              <w:rPr>
+                <w:noProof/>
+                <w:webHidden/>
+              </w:rPr>
+              <w:tab/>
+            </w:r>
+            <w:r>
+              <w:rPr>
+                <w:noProof/>
+                <w:webHidden/>
+              </w:rPr>
+              <w:fldChar w:fldCharType="begin"/>
+            </w:r>
+            <w:r>
+              <w:rPr>
+                <w:noProof/>
+                <w:webHidden/>
+              </w:rPr>
+              <w:instrText xml:space="preserve"> PAGEREF _Toc396227473 \h </w:instrText>
+            </w:r>
+            <w:r>
+              <w:rPr>
+                <w:noProof/>
+                <w:webHidden/>
+              </w:rPr>
+            </w:r>
+            <w:r>
+              <w:rPr>
+                <w:noProof/>
+                <w:webHidden/>
+              </w:rPr>
+              <w:fldChar w:fldCharType="separate"/>
+            </w:r>
+            <w:r>
+              <w:rPr>
+                <w:noProof/>
+                <w:webHidden/>
+              </w:rPr>
+              <w:t>4</w:t>
+            </w:r>
+            <w:r>
+              <w:rPr>
+                <w:noProof/>
+                <w:webHidden/>
+              </w:rPr>
+              <w:fldChar w:fldCharType="end"/>
+            </w:r>
+          </w:hyperlink>
+        </w:p>
+        <w:p>
+          <w:pPr>
+            <w:pStyle w:val="20"/>
+            <w:tabs>
+              <w:tab w:val="left" w:pos="1260"/>
+              <w:tab w:val="right" w:leader="dot" w:pos="8296"/>
+            </w:tabs>
+            <w:ind w:left="440"/>
+            <w:rPr>
+              <w:noProof/>
+            </w:rPr>
+          </w:pPr>
+          <w:hyperlink w:anchor="_Toc396227474" w:history="1">
+            <w:r>
+              <w:rPr>
+                <w:rStyle w:val="af3"/>
+                <w:rFonts w:ascii="宋体" w:hAnsi="宋体"/>
+                <w:noProof/>
+              </w:rPr>
+              <w:t>4.13</w:t>
+            </w:r>
+            <w:r>
+              <w:rPr>
+                <w:noProof/>
+              </w:rPr>
+              <w:tab/>
+            </w:r>
+            <w:r>
+              <w:rPr>
+                <w:rStyle w:val="af3"/>
+                <w:rFonts w:ascii="宋体" w:hAnsi="宋体" w:hint="eastAsia"/>
+                <w:noProof/>
+              </w:rPr>
+              <w:t>排序与分页</w:t>
+            </w:r>
+            <w:r>
+              <w:rPr>
+                <w:noProof/>
+                <w:webHidden/>
+              </w:rPr>
+              <w:tab/>
+            </w:r>
+            <w:r>
+              <w:rPr>
+                <w:noProof/>
+                <w:webHidden/>
+              </w:rPr>
+              <w:fldChar w:fldCharType="begin"/>
+            </w:r>
+            <w:r>
+              <w:rPr>
+                <w:noProof/>
+                <w:webHidden/>
+              </w:rPr>
+              <w:instrText xml:space="preserve"> PAGEREF _Toc396227474 \h </w:instrText>
+            </w:r>
+            <w:r>
+              <w:rPr>
+                <w:noProof/>
+                <w:webHidden/>
+              </w:rPr>
+            </w:r>
+            <w:r>
+              <w:rPr>
+                <w:noProof/>
+                <w:webHidden/>
+              </w:rPr>
+              <w:fldChar w:fldCharType="separate"/>
+            </w:r>
+            <w:r>
+              <w:rPr>
+                <w:noProof/>
+                <w:webHidden/>
+              </w:rPr>
+              <w:t>4</w:t>
+            </w:r>
+            <w:r>
+              <w:rPr>
+                <w:noProof/>
+                <w:webHidden/>
+              </w:rPr>
+              <w:fldChar w:fldCharType="end"/>
+            </w:r>
+          </w:hyperlink>
+        </w:p>
+        <w:p>
+          <w:pPr>
+            <w:pStyle w:val="20"/>
+            <w:tabs>
+              <w:tab w:val="left" w:pos="1260"/>
+              <w:tab w:val="right" w:leader="dot" w:pos="8296"/>
+            </w:tabs>
+            <w:ind w:left="440"/>
+            <w:rPr>
+              <w:noProof/>
+            </w:rPr>
+          </w:pPr>
+          <w:hyperlink w:anchor="_Toc396227475" w:history="1">
+            <w:r>
+              <w:rPr>
+                <w:rStyle w:val="af3"/>
+                <w:rFonts w:ascii="宋体" w:hAnsi="宋体"/>
+                <w:noProof/>
+              </w:rPr>
+              <w:t>4.14</w:t>
+            </w:r>
+            <w:r>
+              <w:rPr>
+                <w:noProof/>
+              </w:rPr>
+              <w:tab/>
+            </w:r>
+            <w:r>
+              <w:rPr>
+                <w:rStyle w:val="af3"/>
+                <w:rFonts w:ascii="宋体" w:hAnsi="宋体"/>
+                <w:noProof/>
+              </w:rPr>
+              <w:t>Log</w:t>
+            </w:r>
+            <w:r>
+              <w:rPr>
+                <w:rStyle w:val="af3"/>
+                <w:rFonts w:ascii="宋体" w:hAnsi="宋体" w:hint="eastAsia"/>
+                <w:noProof/>
+              </w:rPr>
+              <w:t>日志跟踪</w:t>
+            </w:r>
+            <w:r>
+              <w:rPr>
+                <w:noProof/>
+                <w:webHidden/>
+              </w:rPr>
+              <w:tab/>
+            </w:r>
+            <w:r>
+              <w:rPr>
+                <w:noProof/>
+                <w:webHidden/>
+              </w:rPr>
+              <w:fldChar w:fldCharType="begin"/>
+            </w:r>
+            <w:r>
+              <w:rPr>
+                <w:noProof/>
+                <w:webHidden/>
+              </w:rPr>
+              <w:instrText xml:space="preserve"> PAGEREF _Toc396227475 \h </w:instrText>
+            </w:r>
+            <w:r>
+              <w:rPr>
+                <w:noProof/>
+                <w:webHidden/>
+              </w:rPr>
+            </w:r>
+            <w:r>
+              <w:rPr>
+                <w:noProof/>
+                <w:webHidden/>
+              </w:rPr>
+              <w:fldChar w:fldCharType="separate"/>
+            </w:r>
+            <w:r>
+              <w:rPr>
+                <w:noProof/>
+                <w:webHidden/>
+              </w:rPr>
+              <w:t>4</w:t>
+            </w:r>
+            <w:r>
+              <w:rPr>
+                <w:noProof/>
+                <w:webHidden/>
+              </w:rPr>
+              <w:fldChar w:fldCharType="end"/>
+            </w:r>
+          </w:hyperlink>
+        </w:p>
+        <w:p>
+          <w:pPr>
+            <w:pStyle w:val="10"/>
+            <w:tabs>
+              <w:tab w:val="left" w:pos="420"/>
+              <w:tab w:val="right" w:leader="dot" w:pos="8296"/>
+            </w:tabs>
+            <w:rPr>
+              <w:noProof/>
+            </w:rPr>
+          </w:pPr>
+          <w:hyperlink w:anchor="_Toc396227476" w:history="1">
+            <w:r>
+              <w:rPr>
+                <w:rStyle w:val="af3"/>
+                <w:rFonts w:ascii="宋体" w:eastAsia="宋体" w:hAnsi="宋体"/>
+                <w:noProof/>
+                <w:lang w:val="zh-CN"/>
+              </w:rPr>
+              <w:t>5</w:t>
+            </w:r>
+            <w:r>
+              <w:rPr>
+                <w:noProof/>
+              </w:rPr>
+              <w:tab/>
+            </w:r>
+            <w:r>
+              <w:rPr>
+                <w:rStyle w:val="af3"/>
+                <w:rFonts w:ascii="宋体" w:eastAsia="宋体" w:hAnsi="宋体" w:hint="eastAsia"/>
+                <w:noProof/>
+                <w:lang w:val="zh-CN"/>
+              </w:rPr>
+              <w:t>分服中心部署</w:t>
+            </w:r>
+            <w:r>
+              <w:rPr>
+                <w:noProof/>
+                <w:webHidden/>
+              </w:rPr>
+              <w:tab/>
+            </w:r>
+            <w:r>
+              <w:rPr>
+                <w:noProof/>
+                <w:webHidden/>
+              </w:rPr>
+              <w:fldChar w:fldCharType="begin"/>
+            </w:r>
+            <w:r>
+              <w:rPr>
+                <w:noProof/>
+                <w:webHidden/>
+              </w:rPr>
+              <w:instrText xml:space="preserve"> PAGEREF _Toc396227476 \h </w:instrText>
+            </w:r>
+            <w:r>
+              <w:rPr>
+                <w:noProof/>
+                <w:webHidden/>
+              </w:rPr>
+            </w:r>
+            <w:r>
+              <w:rPr>
+                <w:noProof/>
+                <w:webHidden/>
+              </w:rPr>
+              <w:fldChar w:fldCharType="separate"/>
+            </w:r>
+            <w:r>
+              <w:rPr>
+                <w:noProof/>
+                <w:webHidden/>
+              </w:rPr>
+              <w:t>4</w:t>
+            </w:r>
+            <w:r>
+              <w:rPr>
+                <w:noProof/>
+                <w:webHidden/>
+              </w:rPr>
+              <w:fldChar w:fldCharType="end"/>
+            </w:r>
+          </w:hyperlink>
+        </w:p>
+        <w:p>
+          <w:pPr>
+            <w:pStyle w:val="10"/>
+            <w:tabs>
+              <w:tab w:val="left" w:pos="420"/>
+              <w:tab w:val="right" w:leader="dot" w:pos="8296"/>
+            </w:tabs>
+            <w:rPr>
+              <w:noProof/>
+            </w:rPr>
+          </w:pPr>
+          <w:hyperlink w:anchor="_Toc396227477" w:history="1">
+            <w:r>
+              <w:rPr>
+                <w:rStyle w:val="af3"/>
+                <w:rFonts w:ascii="宋体" w:eastAsia="宋体" w:hAnsi="宋体"/>
+                <w:noProof/>
+              </w:rPr>
+              <w:t>6</w:t>
+            </w:r>
+            <w:r>
+              <w:rPr>
+                <w:noProof/>
+              </w:rPr>
+              <w:tab/>
+            </w:r>
+            <w:r>
+              <w:rPr>
+                <w:rStyle w:val="af3"/>
+                <w:rFonts w:ascii="宋体" w:eastAsia="宋体" w:hAnsi="宋体" w:hint="eastAsia"/>
+                <w:noProof/>
+              </w:rPr>
+              <w:t>协议生成器工具</w:t>
+            </w:r>
+            <w:r>
+              <w:rPr>
+                <w:noProof/>
+                <w:webHidden/>
+              </w:rPr>
+              <w:tab/>
+            </w:r>
+            <w:r>
+              <w:rPr>
+                <w:noProof/>
+                <w:webHidden/>
+              </w:rPr>
+              <w:fldChar w:fldCharType="begin"/>
+            </w:r>
+            <w:r>
+              <w:rPr>
+                <w:noProof/>
+                <w:webHidden/>
+              </w:rPr>
+              <w:instrText xml:space="preserve"> PAGEREF _Toc396227477 \h </w:instrText>
+            </w:r>
+            <w:r>
+              <w:rPr>
+                <w:noProof/>
+                <w:webHidden/>
+              </w:rPr>
+            </w:r>
+            <w:r>
+              <w:rPr>
+                <w:noProof/>
+                <w:webHidden/>
+              </w:rPr>
+              <w:fldChar w:fldCharType="separate"/>
+            </w:r>
+            <w:r>
+              <w:rPr>
+                <w:noProof/>
+                <w:webHidden/>
+              </w:rPr>
+              <w:t>4</w:t>
+            </w:r>
+            <w:r>
+              <w:rPr>
+                <w:noProof/>
+                <w:webHidden/>
+              </w:rPr>
+              <w:fldChar w:fldCharType="end"/>
+            </w:r>
+          </w:hyperlink>
+        </w:p>
+        <w:p>
+          <w:pPr>
+            <w:pStyle w:val="20"/>
+            <w:tabs>
+              <w:tab w:val="left" w:pos="1050"/>
+              <w:tab w:val="right" w:leader="dot" w:pos="8296"/>
+            </w:tabs>
+            <w:ind w:left="440"/>
+            <w:rPr>
+              <w:noProof/>
+            </w:rPr>
+          </w:pPr>
+          <w:hyperlink w:anchor="_Toc396227478" w:history="1">
+            <w:r>
+              <w:rPr>
+                <w:rStyle w:val="af3"/>
+                <w:noProof/>
+              </w:rPr>
+              <w:t>6.1</w:t>
+            </w:r>
+            <w:r>
+              <w:rPr>
+                <w:noProof/>
+              </w:rPr>
+              <w:tab/>
+            </w:r>
+            <w:r>
+              <w:rPr>
+                <w:rStyle w:val="af3"/>
+                <w:rFonts w:hint="eastAsia"/>
+                <w:noProof/>
+              </w:rPr>
+              <w:t>安装部署</w:t>
+            </w:r>
+            <w:r>
+              <w:rPr>
+                <w:noProof/>
+                <w:webHidden/>
+              </w:rPr>
+              <w:tab/>
+            </w:r>
+            <w:r>
+              <w:rPr>
+                <w:noProof/>
+                <w:webHidden/>
+              </w:rPr>
+              <w:fldChar w:fldCharType="begin"/>
+            </w:r>
+            <w:r>
+              <w:rPr>
+                <w:noProof/>
+                <w:webHidden/>
+              </w:rPr>
+              <w:instrText xml:space="preserve"> PAGEREF _Toc396227478 \h </w:instrText>
+            </w:r>
+            <w:r>
+              <w:rPr>
+                <w:noProof/>
+                <w:webHidden/>
+              </w:rPr>
+            </w:r>
+            <w:r>
+              <w:rPr>
+                <w:noProof/>
+                <w:webHidden/>
+              </w:rPr>
+              <w:fldChar w:fldCharType="separate"/>
+            </w:r>
+            <w:r>
+              <w:rPr>
+                <w:noProof/>
+                <w:webHidden/>
+              </w:rPr>
+              <w:t>4</w:t>
+            </w:r>
+            <w:r>
+              <w:rPr>
+                <w:noProof/>
+                <w:webHidden/>
+              </w:rPr>
+              <w:fldChar w:fldCharType="end"/>
+            </w:r>
+          </w:hyperlink>
+        </w:p>
+        <w:p>
+          <w:pPr>
+            <w:pStyle w:val="20"/>
+            <w:tabs>
+              <w:tab w:val="left" w:pos="1050"/>
+              <w:tab w:val="right" w:leader="dot" w:pos="8296"/>
+            </w:tabs>
+            <w:ind w:left="440"/>
+            <w:rPr>
+              <w:noProof/>
+            </w:rPr>
+          </w:pPr>
+          <w:hyperlink w:anchor="_Toc396227479" w:history="1">
+            <w:r>
+              <w:rPr>
+                <w:rStyle w:val="af3"/>
+                <w:noProof/>
+              </w:rPr>
+              <w:t>6.2</w:t>
+            </w:r>
+            <w:r>
+              <w:rPr>
+                <w:noProof/>
+              </w:rPr>
+              <w:tab/>
+            </w:r>
+            <w:r>
+              <w:rPr>
+                <w:rStyle w:val="af3"/>
+                <w:rFonts w:hint="eastAsia"/>
+                <w:noProof/>
+              </w:rPr>
+              <w:t>使用说明</w:t>
+            </w:r>
+            <w:r>
+              <w:rPr>
+                <w:noProof/>
+                <w:webHidden/>
+              </w:rPr>
+              <w:tab/>
+            </w:r>
+            <w:r>
+              <w:rPr>
+                <w:noProof/>
+                <w:webHidden/>
+              </w:rPr>
+              <w:fldChar w:fldCharType="begin"/>
+            </w:r>
+            <w:r>
+              <w:rPr>
+                <w:noProof/>
+                <w:webHidden/>
+              </w:rPr>
+              <w:instrText xml:space="preserve"> PAGEREF _Toc396227479 \h </w:instrText>
+            </w:r>
+            <w:r>
+              <w:rPr>
+                <w:noProof/>
+                <w:webHidden/>
+              </w:rPr>
+            </w:r>
+            <w:r>
+              <w:rPr>
+                <w:noProof/>
+                <w:webHidden/>
+              </w:rPr>
+              <w:fldChar w:fldCharType="separate"/>
+            </w:r>
+            <w:r>
+              <w:rPr>
+                <w:noProof/>
+                <w:webHidden/>
+              </w:rPr>
+              <w:t>4</w:t>
+            </w:r>
+            <w:r>
+              <w:rPr>
+                <w:noProof/>
+                <w:webHidden/>
+              </w:rPr>
+              <w:fldChar w:fldCharType="end"/>
+            </w:r>
+          </w:hyperlink>
+        </w:p>
+        <w:p>
+          <w:pPr>
+            <w:pStyle w:val="10"/>
+            <w:tabs>
+              <w:tab w:val="left" w:pos="420"/>
+              <w:tab w:val="right" w:leader="dot" w:pos="8296"/>
+            </w:tabs>
+            <w:rPr>
+              <w:noProof/>
+            </w:rPr>
+          </w:pPr>
+          <w:hyperlink w:anchor="_Toc396227480" w:history="1">
+            <w:r>
+              <w:rPr>
+                <w:rStyle w:val="af3"/>
+                <w:rFonts w:ascii="宋体" w:eastAsia="宋体" w:hAnsi="宋体"/>
+                <w:noProof/>
+              </w:rPr>
+              <w:t>7</w:t>
+            </w:r>
+            <w:r>
+              <w:rPr>
+                <w:noProof/>
+              </w:rPr>
+              <w:tab/>
+            </w:r>
+            <w:r>
+              <w:rPr>
+                <w:rStyle w:val="af3"/>
+                <w:rFonts w:ascii="宋体" w:eastAsia="宋体" w:hAnsi="宋体" w:hint="eastAsia"/>
+                <w:noProof/>
+              </w:rPr>
+              <w:t>参考资料</w:t>
+            </w:r>
+            <w:r>
+              <w:rPr>
+                <w:noProof/>
+                <w:webHidden/>
+              </w:rPr>
+              <w:tab/>
+            </w:r>
+            <w:r>
+              <w:rPr>
+                <w:noProof/>
+                <w:webHidden/>
+              </w:rPr>
+              <w:fldChar w:fldCharType="begin"/>
+            </w:r>
+            <w:r>
+              <w:rPr>
+                <w:noProof/>
+                <w:webHidden/>
+              </w:rPr>
+              <w:instrText xml:space="preserve"> PAGEREF _Toc396227480 \h </w:instrText>
+            </w:r>
+            <w:r>
+              <w:rPr>
+                <w:noProof/>
+                <w:webHidden/>
+              </w:rPr>
+            </w:r>
+            <w:r>
+              <w:rPr>
+                <w:noProof/>
+                <w:webHidden/>
+              </w:rPr>
+              <w:fldChar w:fldCharType="separate"/>
+            </w:r>
+            <w:r>
+              <w:rPr>
+                <w:noProof/>
+                <w:webHidden/>
+              </w:rPr>
+              <w:t>4</w:t>
+            </w:r>
+            <w:r>
+              <w:rPr>
+                <w:noProof/>
+                <w:webHidden/>
+              </w:rPr>
+              <w:fldChar w:fldCharType="end"/>
+            </w:r>
+          </w:hyperlink>
+        </w:p>
+        <w:p>
+          <w:r>
+            <w:fldChar w:fldCharType="end"/>
+          </w:r>
+        </w:p>
+      </w:sdtContent>
+    </w:sdt>
+    <w:p/>
     <w:p>
       <w:pPr>
         <w:pStyle w:val="1"/>
@@ -42,6 +4650,7 @@
           <w:b/>
         </w:rPr>
       </w:pPr>
+      <w:bookmarkStart w:id="1" w:name="_Toc396227435"/>
       <w:r>
         <w:rPr>
           <w:rStyle w:val="a7"/>
@@ -58,6 +4667,7 @@
         </w:rPr>
         <w:t>介绍</w:t>
       </w:r>
+      <w:bookmarkEnd w:id="1"/>
     </w:p>
     <w:p>
       <w:pPr>
@@ -185,6 +4795,7 @@
           <w:b/>
         </w:rPr>
       </w:pPr>
+      <w:bookmarkStart w:id="2" w:name="_Toc396227436"/>
       <w:r>
         <w:rPr>
           <w:rStyle w:val="a7"/>
@@ -193,6 +4804,7 @@
         </w:rPr>
         <w:t>层次结构</w:t>
       </w:r>
+      <w:bookmarkEnd w:id="2"/>
     </w:p>
     <w:p>
       <w:pPr>
@@ -997,6 +5609,7 @@
           <w:rFonts w:ascii="宋体" w:hAnsi="宋体"/>
         </w:rPr>
       </w:pPr>
+      <w:bookmarkStart w:id="3" w:name="_Toc396227437"/>
       <w:r>
         <w:rPr>
           <w:rStyle w:val="a7"/>
@@ -1011,6 +5624,7 @@
         </w:rPr>
         <w:t>架构</w:t>
       </w:r>
+      <w:bookmarkEnd w:id="3"/>
     </w:p>
     <w:p>
       <w:pPr>
@@ -1391,6 +6005,7 @@
           <w:rFonts w:ascii="宋体" w:eastAsia="宋体" w:hAnsi="宋体"/>
         </w:rPr>
       </w:pPr>
+      <w:bookmarkStart w:id="4" w:name="_Toc396227438"/>
       <w:r>
         <w:rPr>
           <w:rFonts w:ascii="宋体" w:eastAsia="宋体" w:hAnsi="宋体" w:hint="eastAsia"/>
@@ -1409,6 +6024,7 @@
         </w:rPr>
         <w:t>运行环境</w:t>
       </w:r>
+      <w:bookmarkEnd w:id="4"/>
     </w:p>
     <w:p>
       <w:pPr>
@@ -1417,6 +6033,7 @@
           <w:rFonts w:ascii="宋体" w:hAnsi="宋体"/>
         </w:rPr>
       </w:pPr>
+      <w:bookmarkStart w:id="5" w:name="_Toc396227439"/>
       <w:r>
         <w:rPr>
           <w:rFonts w:ascii="宋体" w:hAnsi="宋体" w:hint="eastAsia"/>
@@ -1435,6 +6052,7 @@
         </w:rPr>
         <w:t>环境</w:t>
       </w:r>
+      <w:bookmarkEnd w:id="5"/>
     </w:p>
     <w:p>
       <w:pPr>
@@ -1787,8 +6405,8 @@
         </w:rPr>
         <w:t>；安装成功后，</w:t>
       </w:r>
-      <w:bookmarkStart w:id="0" w:name="OLE_LINK13"/>
-      <w:bookmarkStart w:id="1" w:name="OLE_LINK14"/>
+      <w:bookmarkStart w:id="6" w:name="OLE_LINK13"/>
+      <w:bookmarkStart w:id="7" w:name="OLE_LINK14"/>
       <w:r>
         <w:rPr>
           <w:rFonts w:ascii="宋体" w:eastAsia="宋体" w:hAnsi="宋体" w:hint="eastAsia"/>
@@ -1837,8 +6455,8 @@
         </w:rPr>
         <w:t>“ISAPI和CGI限制”，设置“ASP.NET v4.0”为允许</w:t>
       </w:r>
-      <w:bookmarkEnd w:id="0"/>
-      <w:bookmarkEnd w:id="1"/>
+      <w:bookmarkEnd w:id="6"/>
+      <w:bookmarkEnd w:id="7"/>
       <w:r>
         <w:rPr>
           <w:rFonts w:ascii="宋体" w:eastAsia="宋体" w:hAnsi="宋体" w:hint="eastAsia"/>
@@ -2080,6 +6698,9 @@
       <w:pPr>
         <w:pStyle w:val="aa"/>
         <w:ind w:leftChars="255" w:left="561" w:firstLine="440"/>
+        <w:rPr>
+          <w:rFonts w:hint="eastAsia"/>
+        </w:rPr>
       </w:pPr>
       <w:r>
         <w:rPr>
@@ -2136,6 +6757,127 @@
     <w:p>
       <w:pPr>
         <w:pStyle w:val="aa"/>
+        <w:ind w:leftChars="255" w:left="561" w:firstLine="440"/>
+        <w:rPr>
+          <w:rFonts w:hint="eastAsia"/>
+        </w:rPr>
+      </w:pPr>
+      <w:r>
+        <w:rPr>
+          <w:rFonts w:hint="eastAsia"/>
+        </w:rPr>
+        <w:t>增加系统环境变量：（这步很重要，游戏服务引擎会加载此</w:t>
+      </w:r>
+      <w:r>
+        <w:rPr>
+          <w:rFonts w:hint="eastAsia"/>
+        </w:rPr>
+        <w:t>Python</w:t>
+      </w:r>
+      <w:r>
+        <w:rPr>
+          <w:rFonts w:hint="eastAsia"/>
+        </w:rPr>
+        <w:t>安装的</w:t>
+      </w:r>
+      <w:r>
+        <w:rPr>
+          <w:rFonts w:hint="eastAsia"/>
+        </w:rPr>
+        <w:t>Lib</w:t>
+      </w:r>
+      <w:r>
+        <w:rPr>
+          <w:rFonts w:hint="eastAsia"/>
+        </w:rPr>
+        <w:t>类库目录），右击我的电脑，点属性，选择高级系统设置，打开系统属性窗口，在高级选项卡下打开环境变量，增加“</w:t>
+      </w:r>
+      <w:r>
+        <w:t>IRONPYTHONPATH</w:t>
+      </w:r>
+      <w:r>
+        <w:rPr>
+          <w:rFonts w:hint="eastAsia"/>
+        </w:rPr>
+        <w:t>”变量，设为安装路径</w:t>
+      </w:r>
+      <w:r>
+        <w:rPr>
+          <w:rFonts w:hint="eastAsia"/>
+        </w:rPr>
+        <w:lastRenderedPageBreak/>
+        <w:t>（</w:t>
+      </w:r>
+      <w:r>
+        <w:t>C:\Program Files (x86)\IronPython 2.7\Lib</w:t>
+      </w:r>
+      <w:r>
+        <w:rPr>
+          <w:rFonts w:hint="eastAsia"/>
+        </w:rPr>
+        <w:t>），如图：</w:t>
+      </w:r>
+    </w:p>
+    <w:p>
+      <w:pPr>
+        <w:pStyle w:val="aa"/>
+        <w:ind w:leftChars="255" w:left="561" w:firstLine="440"/>
+      </w:pPr>
+      <w:r>
+        <w:rPr>
+          <w:rFonts w:hint="eastAsia"/>
+          <w:noProof/>
+        </w:rPr>
+        <w:drawing>
+          <wp:inline distT="0" distB="0" distL="0" distR="0">
+            <wp:extent cx="3962400" cy="4352925"/>
+            <wp:effectExtent l="19050" t="0" r="0" b="0"/>
+            <wp:docPr id="11" name="图片 9"/>
+            <wp:cNvGraphicFramePr>
+              <a:graphicFrameLocks xmlns:a="http://schemas.openxmlformats.org/drawingml/2006/main" noChangeAspect="1"/>
+            </wp:cNvGraphicFramePr>
+            <a:graphic xmlns:a="http://schemas.openxmlformats.org/drawingml/2006/main">
+              <a:graphicData uri="http://schemas.openxmlformats.org/drawingml/2006/picture">
+                <pic:pic xmlns:pic="http://schemas.openxmlformats.org/drawingml/2006/picture">
+                  <pic:nvPicPr>
+                    <pic:cNvPr id="0" name="Picture 9"/>
+                    <pic:cNvPicPr>
+                      <a:picLocks noChangeAspect="1" noChangeArrowheads="1"/>
+                    </pic:cNvPicPr>
+                  </pic:nvPicPr>
+                  <pic:blipFill>
+                    <a:blip r:embed="rId16"/>
+                    <a:srcRect/>
+                    <a:stretch>
+                      <a:fillRect/>
+                    </a:stretch>
+                  </pic:blipFill>
+                  <pic:spPr bwMode="auto">
+                    <a:xfrm>
+                      <a:off x="0" y="0"/>
+                      <a:ext cx="3962400" cy="4352925"/>
+                    </a:xfrm>
+                    <a:prstGeom prst="rect">
+                      <a:avLst/>
+                    </a:prstGeom>
+                    <a:noFill/>
+                    <a:ln w="9525">
+                      <a:noFill/>
+                      <a:miter lim="800000"/>
+                      <a:headEnd/>
+                      <a:tailEnd/>
+                    </a:ln>
+                  </pic:spPr>
+                </pic:pic>
+              </a:graphicData>
+            </a:graphic>
+          </wp:inline>
+        </w:drawing>
+      </w:r>
+    </w:p>
+    <w:p>
+      <w:pPr>
+        <w:pStyle w:val="aa"/>
         <w:ind w:left="780" w:firstLine="440"/>
         <w:rPr>
           <w:rFonts w:ascii="宋体" w:eastAsia="宋体" w:hAnsi="宋体"/>
@@ -2152,6 +6894,7 @@
           <w:bCs/>
         </w:rPr>
       </w:pPr>
+      <w:bookmarkStart w:id="8" w:name="_Toc396227440"/>
       <w:r>
         <w:rPr>
           <w:rFonts w:ascii="宋体" w:hAnsi="宋体" w:hint="eastAsia"/>
@@ -2167,6 +6910,7 @@
         </w:rPr>
         <w:t>运行环境</w:t>
       </w:r>
+      <w:bookmarkEnd w:id="8"/>
     </w:p>
     <w:p>
       <w:pPr>
@@ -2301,7 +7045,6 @@
         <w:rPr>
           <w:rFonts w:ascii="宋体" w:eastAsia="宋体" w:hAnsi="宋体" w:hint="eastAsia"/>
         </w:rPr>
-        <w:lastRenderedPageBreak/>
         <w:t>需要安装的软件如下：</w:t>
       </w:r>
     </w:p>
@@ -2619,6 +7362,7 @@
                 <w:sz w:val="18"/>
                 <w:szCs w:val="18"/>
               </w:rPr>
+              <w:lastRenderedPageBreak/>
               <w:t>#</w:t>
             </w:r>
             <w:r>
@@ -2722,6 +7466,7 @@
         <w:rPr>
           <w:rFonts w:ascii="宋体" w:eastAsia="宋体" w:hAnsi="宋体" w:hint="eastAsia"/>
         </w:rPr>
+        <w:lastRenderedPageBreak/>
         <w:t>安装Mono3.4.0</w:t>
       </w:r>
     </w:p>
@@ -3229,7 +7974,6 @@
               <w:rPr>
                 <w:rFonts w:ascii="宋体" w:eastAsia="宋体" w:hAnsi="宋体" w:hint="eastAsia"/>
               </w:rPr>
-              <w:lastRenderedPageBreak/>
               <w:t>#</w:t>
             </w:r>
             <w:r>
@@ -3254,7 +7998,6 @@
         <w:rPr>
           <w:rFonts w:ascii="宋体" w:eastAsia="宋体" w:hAnsi="宋体" w:hint="eastAsia"/>
         </w:rPr>
-        <w:lastRenderedPageBreak/>
         <w:t>接着开始安装MySql</w:t>
       </w:r>
     </w:p>
@@ -3555,6 +8298,7 @@
               <w:rPr>
                 <w:rFonts w:ascii="宋体" w:eastAsia="宋体" w:hAnsi="宋体"/>
               </w:rPr>
+              <w:lastRenderedPageBreak/>
               <w:t>#</w:t>
             </w:r>
             <w:r>
@@ -4311,7 +9055,6 @@
                 <w:sz w:val="18"/>
                 <w:szCs w:val="18"/>
               </w:rPr>
-              <w:lastRenderedPageBreak/>
               <w:t>该文件指定了内核针对内存分配的策略，其值可以是0、1、2。</w:t>
             </w:r>
           </w:p>
@@ -4379,7 +9122,6 @@
         <w:rPr>
           <w:rFonts w:ascii="宋体" w:eastAsia="宋体" w:hAnsi="宋体" w:hint="eastAsia"/>
         </w:rPr>
-        <w:lastRenderedPageBreak/>
         <w:t>开放防火墙端口</w:t>
       </w:r>
     </w:p>
@@ -4568,7 +9310,14 @@
         <w:rPr>
           <w:rFonts w:ascii="宋体" w:eastAsia="宋体" w:hAnsi="宋体" w:hint="eastAsia"/>
         </w:rPr>
-        <w:t>.conf、redis6380.conf、redis6381.conf</w:t>
+        <w:t>.conf、</w:t>
+      </w:r>
+      <w:r>
+        <w:rPr>
+          <w:rFonts w:ascii="宋体" w:eastAsia="宋体" w:hAnsi="宋体" w:hint="eastAsia"/>
+        </w:rPr>
+        <w:lastRenderedPageBreak/>
+        <w:t>redis6380.conf、redis6381.conf</w:t>
       </w:r>
       <w:r>
         <w:rPr>
@@ -5099,195 +9848,203 @@
                 <w:sz w:val="18"/>
                 <w:szCs w:val="18"/>
               </w:rPr>
+              <w:t xml:space="preserve">dir /var/lib/redis/ </w:t>
+            </w:r>
+          </w:p>
+          <w:p>
+            <w:pPr>
+              <w:rPr>
+                <w:rFonts w:ascii="宋体" w:eastAsia="宋体" w:hAnsi="宋体"/>
+                <w:sz w:val="18"/>
+                <w:szCs w:val="18"/>
+              </w:rPr>
+            </w:pPr>
+            <w:r>
+              <w:rPr>
+                <w:rFonts w:ascii="宋体" w:eastAsia="宋体" w:hAnsi="宋体"/>
+                <w:sz w:val="18"/>
+                <w:szCs w:val="18"/>
+              </w:rPr>
+              <w:t xml:space="preserve">########### Replication ##################### </w:t>
+            </w:r>
+          </w:p>
+          <w:p>
+            <w:pPr>
+              <w:rPr>
+                <w:rFonts w:ascii="宋体" w:eastAsia="宋体" w:hAnsi="宋体"/>
+                <w:sz w:val="18"/>
+                <w:szCs w:val="18"/>
+              </w:rPr>
+            </w:pPr>
+            <w:r>
+              <w:rPr>
+                <w:rFonts w:ascii="宋体" w:eastAsia="宋体" w:hAnsi="宋体" w:hint="eastAsia"/>
+                <w:sz w:val="18"/>
+                <w:szCs w:val="18"/>
+              </w:rPr>
+              <w:t xml:space="preserve">#Redis的复制配置 </w:t>
+            </w:r>
+          </w:p>
+          <w:p>
+            <w:pPr>
+              <w:rPr>
+                <w:rFonts w:ascii="宋体" w:eastAsia="宋体" w:hAnsi="宋体"/>
+                <w:sz w:val="18"/>
+                <w:szCs w:val="18"/>
+              </w:rPr>
+            </w:pPr>
+            <w:r>
+              <w:rPr>
+                <w:rFonts w:ascii="宋体" w:eastAsia="宋体" w:hAnsi="宋体" w:hint="eastAsia"/>
+                <w:sz w:val="18"/>
+                <w:szCs w:val="18"/>
+              </w:rPr>
+              <w:t xml:space="preserve"># slaveof &lt;masterip&gt; &lt;masterport&gt; 当本机为从服务时，设置主服务的IP及端口 </w:t>
+            </w:r>
+          </w:p>
+          <w:p>
+            <w:pPr>
+              <w:rPr>
+                <w:rFonts w:ascii="宋体" w:eastAsia="宋体" w:hAnsi="宋体"/>
+                <w:sz w:val="18"/>
+                <w:szCs w:val="18"/>
+              </w:rPr>
+            </w:pPr>
+            <w:r>
+              <w:rPr>
+                <w:rFonts w:ascii="宋体" w:eastAsia="宋体" w:hAnsi="宋体" w:hint="eastAsia"/>
+                <w:sz w:val="18"/>
+                <w:szCs w:val="18"/>
+              </w:rPr>
+              <w:t xml:space="preserve"># masterauth &lt;master-password&gt; 当本机为从服务时，设置主服务的连接密码 </w:t>
+            </w:r>
+          </w:p>
+          <w:p>
+            <w:pPr>
+              <w:rPr>
+                <w:rFonts w:ascii="宋体" w:eastAsia="宋体" w:hAnsi="宋体"/>
+                <w:sz w:val="18"/>
+                <w:szCs w:val="18"/>
+              </w:rPr>
+            </w:pPr>
+            <w:r>
+              <w:rPr>
+                <w:rFonts w:ascii="宋体" w:eastAsia="宋体" w:hAnsi="宋体" w:hint="eastAsia"/>
+                <w:sz w:val="18"/>
+                <w:szCs w:val="18"/>
+              </w:rPr>
+              <w:t xml:space="preserve">#连接密码 </w:t>
+            </w:r>
+          </w:p>
+          <w:p>
+            <w:pPr>
+              <w:rPr>
+                <w:rFonts w:ascii="宋体" w:eastAsia="宋体" w:hAnsi="宋体"/>
+                <w:sz w:val="18"/>
+                <w:szCs w:val="18"/>
+              </w:rPr>
+            </w:pPr>
+            <w:r>
+              <w:rPr>
+                <w:rFonts w:ascii="宋体" w:eastAsia="宋体" w:hAnsi="宋体"/>
+                <w:sz w:val="18"/>
+                <w:szCs w:val="18"/>
+              </w:rPr>
+              <w:t xml:space="preserve"># requirepass foobared </w:t>
+            </w:r>
+          </w:p>
+          <w:p>
+            <w:pPr>
+              <w:rPr>
+                <w:rFonts w:ascii="宋体" w:eastAsia="宋体" w:hAnsi="宋体"/>
+                <w:sz w:val="18"/>
+                <w:szCs w:val="18"/>
+              </w:rPr>
+            </w:pPr>
+            <w:r>
+              <w:rPr>
+                <w:rFonts w:ascii="宋体" w:eastAsia="宋体" w:hAnsi="宋体" w:hint="eastAsia"/>
+                <w:sz w:val="18"/>
+                <w:szCs w:val="18"/>
+              </w:rPr>
+              <w:t xml:space="preserve">#最大客户端连接数，默认不限制 </w:t>
+            </w:r>
+          </w:p>
+          <w:p>
+            <w:pPr>
+              <w:rPr>
+                <w:rFonts w:ascii="宋体" w:eastAsia="宋体" w:hAnsi="宋体"/>
+                <w:sz w:val="18"/>
+                <w:szCs w:val="18"/>
+              </w:rPr>
+            </w:pPr>
+            <w:r>
+              <w:rPr>
+                <w:rFonts w:ascii="宋体" w:eastAsia="宋体" w:hAnsi="宋体"/>
+                <w:sz w:val="18"/>
+                <w:szCs w:val="18"/>
+              </w:rPr>
+              <w:t xml:space="preserve"># maxclients 128 </w:t>
+            </w:r>
+          </w:p>
+          <w:p>
+            <w:pPr>
+              <w:rPr>
+                <w:rFonts w:ascii="宋体" w:eastAsia="宋体" w:hAnsi="宋体"/>
+                <w:sz w:val="18"/>
+                <w:szCs w:val="18"/>
+              </w:rPr>
+            </w:pPr>
+            <w:r>
+              <w:rPr>
+                <w:rFonts w:ascii="宋体" w:eastAsia="宋体" w:hAnsi="宋体" w:hint="eastAsia"/>
+                <w:sz w:val="18"/>
+                <w:szCs w:val="18"/>
+              </w:rPr>
+              <w:t xml:space="preserve">#最大内存使用设置，达到最大内存设置后，Redis会先尝试清除已到期或即将到期的Key，当此方法处理后，任到达最大内存设置，将无法再进行写入操作。 </w:t>
+            </w:r>
+          </w:p>
+          <w:p>
+            <w:pPr>
+              <w:rPr>
+                <w:rFonts w:ascii="宋体" w:eastAsia="宋体" w:hAnsi="宋体"/>
+                <w:sz w:val="18"/>
+                <w:szCs w:val="18"/>
+              </w:rPr>
+            </w:pPr>
+            <w:r>
+              <w:rPr>
+                <w:rFonts w:ascii="宋体" w:eastAsia="宋体" w:hAnsi="宋体"/>
+                <w:sz w:val="18"/>
+                <w:szCs w:val="18"/>
+              </w:rPr>
+              <w:t xml:space="preserve"># maxmemory &lt;bytes&gt; </w:t>
+            </w:r>
+          </w:p>
+          <w:p>
+            <w:pPr>
+              <w:rPr>
+                <w:rFonts w:ascii="宋体" w:eastAsia="宋体" w:hAnsi="宋体"/>
+                <w:sz w:val="18"/>
+                <w:szCs w:val="18"/>
+              </w:rPr>
+            </w:pPr>
+            <w:r>
+              <w:rPr>
+                <w:rFonts w:ascii="宋体" w:eastAsia="宋体" w:hAnsi="宋体" w:hint="eastAsia"/>
+                <w:sz w:val="18"/>
+                <w:szCs w:val="18"/>
+              </w:rPr>
+              <w:t>#是否在每次更新操作后进行日志记录，如果不开启，可能会在断电时导致一段时间内的数据丢失。因为redis本身同步数据文件是按上面save条件来同步的，所以有的数据会在一段时间内</w:t>
+            </w:r>
+            <w:r>
+              <w:rPr>
+                <w:rFonts w:ascii="宋体" w:eastAsia="宋体" w:hAnsi="宋体" w:hint="eastAsia"/>
+                <w:sz w:val="18"/>
+                <w:szCs w:val="18"/>
+              </w:rPr>
               <w:lastRenderedPageBreak/>
-              <w:t xml:space="preserve">dir /var/lib/redis/ </w:t>
-            </w:r>
-          </w:p>
-          <w:p>
-            <w:pPr>
-              <w:rPr>
-                <w:rFonts w:ascii="宋体" w:eastAsia="宋体" w:hAnsi="宋体"/>
-                <w:sz w:val="18"/>
-                <w:szCs w:val="18"/>
-              </w:rPr>
-            </w:pPr>
-            <w:r>
-              <w:rPr>
-                <w:rFonts w:ascii="宋体" w:eastAsia="宋体" w:hAnsi="宋体"/>
-                <w:sz w:val="18"/>
-                <w:szCs w:val="18"/>
-              </w:rPr>
-              <w:t xml:space="preserve">########### Replication ##################### </w:t>
-            </w:r>
-          </w:p>
-          <w:p>
-            <w:pPr>
-              <w:rPr>
-                <w:rFonts w:ascii="宋体" w:eastAsia="宋体" w:hAnsi="宋体"/>
-                <w:sz w:val="18"/>
-                <w:szCs w:val="18"/>
-              </w:rPr>
-            </w:pPr>
-            <w:r>
-              <w:rPr>
-                <w:rFonts w:ascii="宋体" w:eastAsia="宋体" w:hAnsi="宋体" w:hint="eastAsia"/>
-                <w:sz w:val="18"/>
-                <w:szCs w:val="18"/>
-              </w:rPr>
-              <w:t xml:space="preserve">#Redis的复制配置 </w:t>
-            </w:r>
-          </w:p>
-          <w:p>
-            <w:pPr>
-              <w:rPr>
-                <w:rFonts w:ascii="宋体" w:eastAsia="宋体" w:hAnsi="宋体"/>
-                <w:sz w:val="18"/>
-                <w:szCs w:val="18"/>
-              </w:rPr>
-            </w:pPr>
-            <w:r>
-              <w:rPr>
-                <w:rFonts w:ascii="宋体" w:eastAsia="宋体" w:hAnsi="宋体" w:hint="eastAsia"/>
-                <w:sz w:val="18"/>
-                <w:szCs w:val="18"/>
-              </w:rPr>
-              <w:t xml:space="preserve"># slaveof &lt;masterip&gt; &lt;masterport&gt; 当本机为从服务时，设置主服务的IP及端口 </w:t>
-            </w:r>
-          </w:p>
-          <w:p>
-            <w:pPr>
-              <w:rPr>
-                <w:rFonts w:ascii="宋体" w:eastAsia="宋体" w:hAnsi="宋体"/>
-                <w:sz w:val="18"/>
-                <w:szCs w:val="18"/>
-              </w:rPr>
-            </w:pPr>
-            <w:r>
-              <w:rPr>
-                <w:rFonts w:ascii="宋体" w:eastAsia="宋体" w:hAnsi="宋体" w:hint="eastAsia"/>
-                <w:sz w:val="18"/>
-                <w:szCs w:val="18"/>
-              </w:rPr>
-              <w:t xml:space="preserve"># masterauth &lt;master-password&gt; 当本机为从服务时，设置主服务的连接密码 </w:t>
-            </w:r>
-          </w:p>
-          <w:p>
-            <w:pPr>
-              <w:rPr>
-                <w:rFonts w:ascii="宋体" w:eastAsia="宋体" w:hAnsi="宋体"/>
-                <w:sz w:val="18"/>
-                <w:szCs w:val="18"/>
-              </w:rPr>
-            </w:pPr>
-            <w:r>
-              <w:rPr>
-                <w:rFonts w:ascii="宋体" w:eastAsia="宋体" w:hAnsi="宋体" w:hint="eastAsia"/>
-                <w:sz w:val="18"/>
-                <w:szCs w:val="18"/>
-              </w:rPr>
-              <w:t xml:space="preserve">#连接密码 </w:t>
-            </w:r>
-          </w:p>
-          <w:p>
-            <w:pPr>
-              <w:rPr>
-                <w:rFonts w:ascii="宋体" w:eastAsia="宋体" w:hAnsi="宋体"/>
-                <w:sz w:val="18"/>
-                <w:szCs w:val="18"/>
-              </w:rPr>
-            </w:pPr>
-            <w:r>
-              <w:rPr>
-                <w:rFonts w:ascii="宋体" w:eastAsia="宋体" w:hAnsi="宋体"/>
-                <w:sz w:val="18"/>
-                <w:szCs w:val="18"/>
-              </w:rPr>
-              <w:t xml:space="preserve"># requirepass foobared </w:t>
-            </w:r>
-          </w:p>
-          <w:p>
-            <w:pPr>
-              <w:rPr>
-                <w:rFonts w:ascii="宋体" w:eastAsia="宋体" w:hAnsi="宋体"/>
-                <w:sz w:val="18"/>
-                <w:szCs w:val="18"/>
-              </w:rPr>
-            </w:pPr>
-            <w:r>
-              <w:rPr>
-                <w:rFonts w:ascii="宋体" w:eastAsia="宋体" w:hAnsi="宋体" w:hint="eastAsia"/>
-                <w:sz w:val="18"/>
-                <w:szCs w:val="18"/>
-              </w:rPr>
-              <w:t xml:space="preserve">#最大客户端连接数，默认不限制 </w:t>
-            </w:r>
-          </w:p>
-          <w:p>
-            <w:pPr>
-              <w:rPr>
-                <w:rFonts w:ascii="宋体" w:eastAsia="宋体" w:hAnsi="宋体"/>
-                <w:sz w:val="18"/>
-                <w:szCs w:val="18"/>
-              </w:rPr>
-            </w:pPr>
-            <w:r>
-              <w:rPr>
-                <w:rFonts w:ascii="宋体" w:eastAsia="宋体" w:hAnsi="宋体"/>
-                <w:sz w:val="18"/>
-                <w:szCs w:val="18"/>
-              </w:rPr>
-              <w:t xml:space="preserve"># maxclients 128 </w:t>
-            </w:r>
-          </w:p>
-          <w:p>
-            <w:pPr>
-              <w:rPr>
-                <w:rFonts w:ascii="宋体" w:eastAsia="宋体" w:hAnsi="宋体"/>
-                <w:sz w:val="18"/>
-                <w:szCs w:val="18"/>
-              </w:rPr>
-            </w:pPr>
-            <w:r>
-              <w:rPr>
-                <w:rFonts w:ascii="宋体" w:eastAsia="宋体" w:hAnsi="宋体" w:hint="eastAsia"/>
-                <w:sz w:val="18"/>
-                <w:szCs w:val="18"/>
-              </w:rPr>
-              <w:t xml:space="preserve">#最大内存使用设置，达到最大内存设置后，Redis会先尝试清除已到期或即将到期的Key，当此方法处理后，任到达最大内存设置，将无法再进行写入操作。 </w:t>
-            </w:r>
-          </w:p>
-          <w:p>
-            <w:pPr>
-              <w:rPr>
-                <w:rFonts w:ascii="宋体" w:eastAsia="宋体" w:hAnsi="宋体"/>
-                <w:sz w:val="18"/>
-                <w:szCs w:val="18"/>
-              </w:rPr>
-            </w:pPr>
-            <w:r>
-              <w:rPr>
-                <w:rFonts w:ascii="宋体" w:eastAsia="宋体" w:hAnsi="宋体"/>
-                <w:sz w:val="18"/>
-                <w:szCs w:val="18"/>
-              </w:rPr>
-              <w:t xml:space="preserve"># maxmemory &lt;bytes&gt; </w:t>
-            </w:r>
-          </w:p>
-          <w:p>
-            <w:pPr>
-              <w:rPr>
-                <w:rFonts w:ascii="宋体" w:eastAsia="宋体" w:hAnsi="宋体"/>
-                <w:sz w:val="18"/>
-                <w:szCs w:val="18"/>
-              </w:rPr>
-            </w:pPr>
-            <w:r>
-              <w:rPr>
-                <w:rFonts w:ascii="宋体" w:eastAsia="宋体" w:hAnsi="宋体" w:hint="eastAsia"/>
-                <w:sz w:val="18"/>
-                <w:szCs w:val="18"/>
-              </w:rPr>
-              <w:t xml:space="preserve">#是否在每次更新操作后进行日志记录，如果不开启，可能会在断电时导致一段时间内的数据丢失。因为redis本身同步数据文件是按上面save条件来同步的，所以有的数据会在一段时间内只存在于内存中。默认值为no </w:t>
+              <w:t xml:space="preserve">只存在于内存中。默认值为no </w:t>
             </w:r>
           </w:p>
           <w:p>
@@ -5819,7 +10576,6 @@
                 <w:sz w:val="18"/>
                 <w:szCs w:val="18"/>
               </w:rPr>
-              <w:lastRenderedPageBreak/>
               <w:t>#vi redis6380.conf</w:t>
             </w:r>
           </w:p>
@@ -5937,7 +10693,6 @@
         <w:rPr>
           <w:rFonts w:ascii="宋体" w:eastAsia="宋体" w:hAnsi="宋体" w:hint="eastAsia"/>
         </w:rPr>
-        <w:lastRenderedPageBreak/>
         <w:t>测试启动6380，6381实例</w:t>
       </w:r>
     </w:p>
@@ -6141,6 +10896,7 @@
                 <w:sz w:val="18"/>
                 <w:szCs w:val="18"/>
               </w:rPr>
+              <w:lastRenderedPageBreak/>
               <w:t xml:space="preserve">    REDISPORT=6380</w:t>
             </w:r>
           </w:p>
@@ -6651,245 +11407,245 @@
                 <w:sz w:val="18"/>
                 <w:szCs w:val="18"/>
               </w:rPr>
+              <w:t xml:space="preserve">                    echo "Redis is stopping ..."</w:t>
+            </w:r>
+          </w:p>
+          <w:p>
+            <w:pPr>
+              <w:rPr>
+                <w:rFonts w:ascii="宋体" w:eastAsia="宋体" w:hAnsi="宋体"/>
+                <w:sz w:val="18"/>
+                <w:szCs w:val="18"/>
+              </w:rPr>
+            </w:pPr>
+            <w:r>
+              <w:rPr>
+                <w:rFonts w:ascii="宋体" w:eastAsia="宋体" w:hAnsi="宋体"/>
+                <w:sz w:val="18"/>
+                <w:szCs w:val="18"/>
+              </w:rPr>
+              <w:t xml:space="preserve">                    $REDIS_CLI -p $REDISPORT SHUTDOWN</w:t>
+            </w:r>
+          </w:p>
+          <w:p>
+            <w:pPr>
+              <w:rPr>
+                <w:rFonts w:ascii="宋体" w:eastAsia="宋体" w:hAnsi="宋体"/>
+                <w:sz w:val="18"/>
+                <w:szCs w:val="18"/>
+              </w:rPr>
+            </w:pPr>
+            <w:r>
+              <w:rPr>
+                <w:rFonts w:ascii="宋体" w:eastAsia="宋体" w:hAnsi="宋体"/>
+                <w:sz w:val="18"/>
+                <w:szCs w:val="18"/>
+              </w:rPr>
+              <w:t xml:space="preserve">                    while [ -x ${PIDFILE} ]</w:t>
+            </w:r>
+          </w:p>
+          <w:p>
+            <w:pPr>
+              <w:rPr>
+                <w:rFonts w:ascii="宋体" w:eastAsia="宋体" w:hAnsi="宋体"/>
+                <w:sz w:val="18"/>
+                <w:szCs w:val="18"/>
+              </w:rPr>
+            </w:pPr>
+            <w:r>
+              <w:rPr>
+                <w:rFonts w:ascii="宋体" w:eastAsia="宋体" w:hAnsi="宋体"/>
+                <w:sz w:val="18"/>
+                <w:szCs w:val="18"/>
+              </w:rPr>
+              <w:t xml:space="preserve">                   do</w:t>
+            </w:r>
+          </w:p>
+          <w:p>
+            <w:pPr>
+              <w:rPr>
+                <w:rFonts w:ascii="宋体" w:eastAsia="宋体" w:hAnsi="宋体"/>
+                <w:sz w:val="18"/>
+                <w:szCs w:val="18"/>
+              </w:rPr>
+            </w:pPr>
+            <w:r>
+              <w:rPr>
+                <w:rFonts w:ascii="宋体" w:eastAsia="宋体" w:hAnsi="宋体"/>
+                <w:sz w:val="18"/>
+                <w:szCs w:val="18"/>
+              </w:rPr>
+              <w:t xml:space="preserve">                        echo "Waiting for Redis to shutdown ..."</w:t>
+            </w:r>
+          </w:p>
+          <w:p>
+            <w:pPr>
+              <w:rPr>
+                <w:rFonts w:ascii="宋体" w:eastAsia="宋体" w:hAnsi="宋体"/>
+                <w:sz w:val="18"/>
+                <w:szCs w:val="18"/>
+              </w:rPr>
+            </w:pPr>
+            <w:r>
+              <w:rPr>
+                <w:rFonts w:ascii="宋体" w:eastAsia="宋体" w:hAnsi="宋体"/>
+                <w:sz w:val="18"/>
+                <w:szCs w:val="18"/>
+              </w:rPr>
+              <w:t xml:space="preserve">                        sleep 1</w:t>
+            </w:r>
+          </w:p>
+          <w:p>
+            <w:pPr>
+              <w:rPr>
+                <w:rFonts w:ascii="宋体" w:eastAsia="宋体" w:hAnsi="宋体"/>
+                <w:sz w:val="18"/>
+                <w:szCs w:val="18"/>
+              </w:rPr>
+            </w:pPr>
+            <w:r>
+              <w:rPr>
+                <w:rFonts w:ascii="宋体" w:eastAsia="宋体" w:hAnsi="宋体"/>
+                <w:sz w:val="18"/>
+                <w:szCs w:val="18"/>
+              </w:rPr>
+              <w:t xml:space="preserve">                    done</w:t>
+            </w:r>
+          </w:p>
+          <w:p>
+            <w:pPr>
+              <w:rPr>
+                <w:rFonts w:ascii="宋体" w:eastAsia="宋体" w:hAnsi="宋体"/>
+                <w:sz w:val="18"/>
+                <w:szCs w:val="18"/>
+              </w:rPr>
+            </w:pPr>
+            <w:r>
+              <w:rPr>
+                <w:rFonts w:ascii="宋体" w:eastAsia="宋体" w:hAnsi="宋体"/>
+                <w:sz w:val="18"/>
+                <w:szCs w:val="18"/>
+              </w:rPr>
+              <w:t xml:space="preserve">                    echo "Redis stopped"</w:t>
+            </w:r>
+          </w:p>
+          <w:p>
+            <w:pPr>
+              <w:rPr>
+                <w:rFonts w:ascii="宋体" w:eastAsia="宋体" w:hAnsi="宋体"/>
+                <w:sz w:val="18"/>
+                <w:szCs w:val="18"/>
+              </w:rPr>
+            </w:pPr>
+            <w:r>
+              <w:rPr>
+                <w:rFonts w:ascii="宋体" w:eastAsia="宋体" w:hAnsi="宋体"/>
+                <w:sz w:val="18"/>
+                <w:szCs w:val="18"/>
+              </w:rPr>
+              <w:t xml:space="preserve">            fi</w:t>
+            </w:r>
+          </w:p>
+          <w:p>
+            <w:pPr>
+              <w:rPr>
+                <w:rFonts w:ascii="宋体" w:eastAsia="宋体" w:hAnsi="宋体"/>
+                <w:sz w:val="18"/>
+                <w:szCs w:val="18"/>
+              </w:rPr>
+            </w:pPr>
+            <w:r>
+              <w:rPr>
+                <w:rFonts w:ascii="宋体" w:eastAsia="宋体" w:hAnsi="宋体"/>
+                <w:sz w:val="18"/>
+                <w:szCs w:val="18"/>
+              </w:rPr>
+              <w:t xml:space="preserve">            ;;</w:t>
+            </w:r>
+          </w:p>
+          <w:p>
+            <w:pPr>
+              <w:rPr>
+                <w:rFonts w:ascii="宋体" w:eastAsia="宋体" w:hAnsi="宋体"/>
+                <w:sz w:val="18"/>
+                <w:szCs w:val="18"/>
+              </w:rPr>
+            </w:pPr>
+            <w:r>
+              <w:rPr>
+                <w:rFonts w:ascii="宋体" w:eastAsia="宋体" w:hAnsi="宋体"/>
+                <w:sz w:val="18"/>
+                <w:szCs w:val="18"/>
+              </w:rPr>
+              <w:t xml:space="preserve">       restart|force-reload)</w:t>
+            </w:r>
+          </w:p>
+          <w:p>
+            <w:pPr>
+              <w:rPr>
+                <w:rFonts w:ascii="宋体" w:eastAsia="宋体" w:hAnsi="宋体"/>
+                <w:sz w:val="18"/>
+                <w:szCs w:val="18"/>
+              </w:rPr>
+            </w:pPr>
+            <w:r>
+              <w:rPr>
+                <w:rFonts w:ascii="宋体" w:eastAsia="宋体" w:hAnsi="宋体"/>
+                <w:sz w:val="18"/>
+                <w:szCs w:val="18"/>
+              </w:rPr>
+              <w:t xml:space="preserve">            ${0} stop</w:t>
+            </w:r>
+          </w:p>
+          <w:p>
+            <w:pPr>
+              <w:rPr>
+                <w:rFonts w:ascii="宋体" w:eastAsia="宋体" w:hAnsi="宋体"/>
+                <w:sz w:val="18"/>
+                <w:szCs w:val="18"/>
+              </w:rPr>
+            </w:pPr>
+            <w:r>
+              <w:rPr>
+                <w:rFonts w:ascii="宋体" w:eastAsia="宋体" w:hAnsi="宋体"/>
+                <w:sz w:val="18"/>
+                <w:szCs w:val="18"/>
+              </w:rPr>
+              <w:t xml:space="preserve">            ${0} start</w:t>
+            </w:r>
+          </w:p>
+          <w:p>
+            <w:pPr>
+              <w:rPr>
+                <w:rFonts w:ascii="宋体" w:eastAsia="宋体" w:hAnsi="宋体"/>
+                <w:sz w:val="18"/>
+                <w:szCs w:val="18"/>
+              </w:rPr>
+            </w:pPr>
+            <w:r>
+              <w:rPr>
+                <w:rFonts w:ascii="宋体" w:eastAsia="宋体" w:hAnsi="宋体"/>
+                <w:sz w:val="18"/>
+                <w:szCs w:val="18"/>
+              </w:rPr>
+              <w:t xml:space="preserve">            ;;</w:t>
+            </w:r>
+          </w:p>
+          <w:p>
+            <w:pPr>
+              <w:rPr>
+                <w:rFonts w:ascii="宋体" w:eastAsia="宋体" w:hAnsi="宋体"/>
+                <w:sz w:val="18"/>
+                <w:szCs w:val="18"/>
+              </w:rPr>
+            </w:pPr>
+            <w:r>
+              <w:rPr>
+                <w:rFonts w:ascii="宋体" w:eastAsia="宋体" w:hAnsi="宋体"/>
+                <w:sz w:val="18"/>
+                <w:szCs w:val="18"/>
+              </w:rPr>
               <w:lastRenderedPageBreak/>
-              <w:t xml:space="preserve">                    echo "Redis is stopping ..."</w:t>
-            </w:r>
-          </w:p>
-          <w:p>
-            <w:pPr>
-              <w:rPr>
-                <w:rFonts w:ascii="宋体" w:eastAsia="宋体" w:hAnsi="宋体"/>
-                <w:sz w:val="18"/>
-                <w:szCs w:val="18"/>
-              </w:rPr>
-            </w:pPr>
-            <w:r>
-              <w:rPr>
-                <w:rFonts w:ascii="宋体" w:eastAsia="宋体" w:hAnsi="宋体"/>
-                <w:sz w:val="18"/>
-                <w:szCs w:val="18"/>
-              </w:rPr>
-              <w:t xml:space="preserve">                    $REDIS_CLI -p $REDISPORT SHUTDOWN</w:t>
-            </w:r>
-          </w:p>
-          <w:p>
-            <w:pPr>
-              <w:rPr>
-                <w:rFonts w:ascii="宋体" w:eastAsia="宋体" w:hAnsi="宋体"/>
-                <w:sz w:val="18"/>
-                <w:szCs w:val="18"/>
-              </w:rPr>
-            </w:pPr>
-            <w:r>
-              <w:rPr>
-                <w:rFonts w:ascii="宋体" w:eastAsia="宋体" w:hAnsi="宋体"/>
-                <w:sz w:val="18"/>
-                <w:szCs w:val="18"/>
-              </w:rPr>
-              <w:t xml:space="preserve">                    while [ -x ${PIDFILE} ]</w:t>
-            </w:r>
-          </w:p>
-          <w:p>
-            <w:pPr>
-              <w:rPr>
-                <w:rFonts w:ascii="宋体" w:eastAsia="宋体" w:hAnsi="宋体"/>
-                <w:sz w:val="18"/>
-                <w:szCs w:val="18"/>
-              </w:rPr>
-            </w:pPr>
-            <w:r>
-              <w:rPr>
-                <w:rFonts w:ascii="宋体" w:eastAsia="宋体" w:hAnsi="宋体"/>
-                <w:sz w:val="18"/>
-                <w:szCs w:val="18"/>
-              </w:rPr>
-              <w:t xml:space="preserve">                   do</w:t>
-            </w:r>
-          </w:p>
-          <w:p>
-            <w:pPr>
-              <w:rPr>
-                <w:rFonts w:ascii="宋体" w:eastAsia="宋体" w:hAnsi="宋体"/>
-                <w:sz w:val="18"/>
-                <w:szCs w:val="18"/>
-              </w:rPr>
-            </w:pPr>
-            <w:r>
-              <w:rPr>
-                <w:rFonts w:ascii="宋体" w:eastAsia="宋体" w:hAnsi="宋体"/>
-                <w:sz w:val="18"/>
-                <w:szCs w:val="18"/>
-              </w:rPr>
-              <w:t xml:space="preserve">                        echo "Waiting for Redis to shutdown ..."</w:t>
-            </w:r>
-          </w:p>
-          <w:p>
-            <w:pPr>
-              <w:rPr>
-                <w:rFonts w:ascii="宋体" w:eastAsia="宋体" w:hAnsi="宋体"/>
-                <w:sz w:val="18"/>
-                <w:szCs w:val="18"/>
-              </w:rPr>
-            </w:pPr>
-            <w:r>
-              <w:rPr>
-                <w:rFonts w:ascii="宋体" w:eastAsia="宋体" w:hAnsi="宋体"/>
-                <w:sz w:val="18"/>
-                <w:szCs w:val="18"/>
-              </w:rPr>
-              <w:t xml:space="preserve">                        sleep 1</w:t>
-            </w:r>
-          </w:p>
-          <w:p>
-            <w:pPr>
-              <w:rPr>
-                <w:rFonts w:ascii="宋体" w:eastAsia="宋体" w:hAnsi="宋体"/>
-                <w:sz w:val="18"/>
-                <w:szCs w:val="18"/>
-              </w:rPr>
-            </w:pPr>
-            <w:r>
-              <w:rPr>
-                <w:rFonts w:ascii="宋体" w:eastAsia="宋体" w:hAnsi="宋体"/>
-                <w:sz w:val="18"/>
-                <w:szCs w:val="18"/>
-              </w:rPr>
-              <w:t xml:space="preserve">                    done</w:t>
-            </w:r>
-          </w:p>
-          <w:p>
-            <w:pPr>
-              <w:rPr>
-                <w:rFonts w:ascii="宋体" w:eastAsia="宋体" w:hAnsi="宋体"/>
-                <w:sz w:val="18"/>
-                <w:szCs w:val="18"/>
-              </w:rPr>
-            </w:pPr>
-            <w:r>
-              <w:rPr>
-                <w:rFonts w:ascii="宋体" w:eastAsia="宋体" w:hAnsi="宋体"/>
-                <w:sz w:val="18"/>
-                <w:szCs w:val="18"/>
-              </w:rPr>
-              <w:t xml:space="preserve">                    echo "Redis stopped"</w:t>
-            </w:r>
-          </w:p>
-          <w:p>
-            <w:pPr>
-              <w:rPr>
-                <w:rFonts w:ascii="宋体" w:eastAsia="宋体" w:hAnsi="宋体"/>
-                <w:sz w:val="18"/>
-                <w:szCs w:val="18"/>
-              </w:rPr>
-            </w:pPr>
-            <w:r>
-              <w:rPr>
-                <w:rFonts w:ascii="宋体" w:eastAsia="宋体" w:hAnsi="宋体"/>
-                <w:sz w:val="18"/>
-                <w:szCs w:val="18"/>
-              </w:rPr>
-              <w:t xml:space="preserve">            fi</w:t>
-            </w:r>
-          </w:p>
-          <w:p>
-            <w:pPr>
-              <w:rPr>
-                <w:rFonts w:ascii="宋体" w:eastAsia="宋体" w:hAnsi="宋体"/>
-                <w:sz w:val="18"/>
-                <w:szCs w:val="18"/>
-              </w:rPr>
-            </w:pPr>
-            <w:r>
-              <w:rPr>
-                <w:rFonts w:ascii="宋体" w:eastAsia="宋体" w:hAnsi="宋体"/>
-                <w:sz w:val="18"/>
-                <w:szCs w:val="18"/>
-              </w:rPr>
-              <w:t xml:space="preserve">            ;;</w:t>
-            </w:r>
-          </w:p>
-          <w:p>
-            <w:pPr>
-              <w:rPr>
-                <w:rFonts w:ascii="宋体" w:eastAsia="宋体" w:hAnsi="宋体"/>
-                <w:sz w:val="18"/>
-                <w:szCs w:val="18"/>
-              </w:rPr>
-            </w:pPr>
-            <w:r>
-              <w:rPr>
-                <w:rFonts w:ascii="宋体" w:eastAsia="宋体" w:hAnsi="宋体"/>
-                <w:sz w:val="18"/>
-                <w:szCs w:val="18"/>
-              </w:rPr>
-              <w:t xml:space="preserve">       restart|force-reload)</w:t>
-            </w:r>
-          </w:p>
-          <w:p>
-            <w:pPr>
-              <w:rPr>
-                <w:rFonts w:ascii="宋体" w:eastAsia="宋体" w:hAnsi="宋体"/>
-                <w:sz w:val="18"/>
-                <w:szCs w:val="18"/>
-              </w:rPr>
-            </w:pPr>
-            <w:r>
-              <w:rPr>
-                <w:rFonts w:ascii="宋体" w:eastAsia="宋体" w:hAnsi="宋体"/>
-                <w:sz w:val="18"/>
-                <w:szCs w:val="18"/>
-              </w:rPr>
-              <w:t xml:space="preserve">            ${0} stop</w:t>
-            </w:r>
-          </w:p>
-          <w:p>
-            <w:pPr>
-              <w:rPr>
-                <w:rFonts w:ascii="宋体" w:eastAsia="宋体" w:hAnsi="宋体"/>
-                <w:sz w:val="18"/>
-                <w:szCs w:val="18"/>
-              </w:rPr>
-            </w:pPr>
-            <w:r>
-              <w:rPr>
-                <w:rFonts w:ascii="宋体" w:eastAsia="宋体" w:hAnsi="宋体"/>
-                <w:sz w:val="18"/>
-                <w:szCs w:val="18"/>
-              </w:rPr>
-              <w:t xml:space="preserve">            ${0} start</w:t>
-            </w:r>
-          </w:p>
-          <w:p>
-            <w:pPr>
-              <w:rPr>
-                <w:rFonts w:ascii="宋体" w:eastAsia="宋体" w:hAnsi="宋体"/>
-                <w:sz w:val="18"/>
-                <w:szCs w:val="18"/>
-              </w:rPr>
-            </w:pPr>
-            <w:r>
-              <w:rPr>
-                <w:rFonts w:ascii="宋体" w:eastAsia="宋体" w:hAnsi="宋体"/>
-                <w:sz w:val="18"/>
-                <w:szCs w:val="18"/>
-              </w:rPr>
-              <w:t xml:space="preserve">            ;;</w:t>
-            </w:r>
-          </w:p>
-          <w:p>
-            <w:pPr>
-              <w:rPr>
-                <w:rFonts w:ascii="宋体" w:eastAsia="宋体" w:hAnsi="宋体"/>
-                <w:sz w:val="18"/>
-                <w:szCs w:val="18"/>
-              </w:rPr>
-            </w:pPr>
-            <w:r>
-              <w:rPr>
-                <w:rFonts w:ascii="宋体" w:eastAsia="宋体" w:hAnsi="宋体"/>
-                <w:sz w:val="18"/>
-                <w:szCs w:val="18"/>
-              </w:rPr>
               <w:t xml:space="preserve">      *)</w:t>
             </w:r>
           </w:p>
@@ -7800,6 +12556,7 @@
                 <w:sz w:val="18"/>
                 <w:szCs w:val="18"/>
               </w:rPr>
+              <w:lastRenderedPageBreak/>
               <w:t>#vim /etc/profile</w:t>
             </w:r>
           </w:p>
@@ -7916,6 +12673,7 @@
           <w:rFonts w:ascii="宋体" w:eastAsia="宋体" w:hAnsi="宋体"/>
         </w:rPr>
       </w:pPr>
+      <w:bookmarkStart w:id="9" w:name="_Toc396227441"/>
       <w:r>
         <w:rPr>
           <w:rFonts w:ascii="宋体" w:eastAsia="宋体" w:hAnsi="宋体" w:hint="eastAsia"/>
@@ -7934,6 +12692,7 @@
         </w:rPr>
         <w:t>开始</w:t>
       </w:r>
+      <w:bookmarkEnd w:id="9"/>
     </w:p>
     <w:p>
       <w:pPr>
@@ -8026,12 +12785,14 @@
       <w:pPr>
         <w:pStyle w:val="2"/>
       </w:pPr>
+      <w:bookmarkStart w:id="10" w:name="_Toc396227442"/>
       <w:r>
         <w:rPr>
           <w:rFonts w:hint="eastAsia"/>
         </w:rPr>
         <w:t>配置开发脚本语言</w:t>
       </w:r>
+      <w:bookmarkEnd w:id="10"/>
     </w:p>
     <w:p>
       <w:pPr>
@@ -8112,7 +12873,7 @@
                     </pic:cNvPicPr>
                   </pic:nvPicPr>
                   <pic:blipFill>
-                    <a:blip r:embed="rId16"/>
+                    <a:blip r:embed="rId17"/>
                     <a:srcRect/>
                     <a:stretch>
                       <a:fillRect/>
@@ -8151,7 +12912,6 @@
         <w:rPr>
           <w:rFonts w:ascii="宋体" w:eastAsia="宋体" w:hAnsi="宋体" w:hint="eastAsia"/>
         </w:rPr>
-        <w:lastRenderedPageBreak/>
         <w:t>需要使用Python脚本开发，则设置“PythonDisable”属性为“False”；Lua脚本开发则设置“LuaDisable”属性为“False”；默认则使用C#脚本。</w:t>
       </w:r>
     </w:p>
@@ -8403,6 +13163,7 @@
                 <w:sz w:val="18"/>
                 <w:szCs w:val="18"/>
               </w:rPr>
+              <w:lastRenderedPageBreak/>
               <w:t xml:space="preserve">    --&gt;</w:t>
             </w:r>
           </w:p>
@@ -8575,8 +13336,8 @@
               </w:rPr>
               <w:t xml:space="preserve">    </w:t>
             </w:r>
-            <w:bookmarkStart w:id="2" w:name="OLE_LINK1"/>
-            <w:bookmarkStart w:id="3" w:name="OLE_LINK2"/>
+            <w:bookmarkStart w:id="11" w:name="OLE_LINK1"/>
+            <w:bookmarkStart w:id="12" w:name="OLE_LINK2"/>
             <w:r>
               <w:rPr>
                 <w:rFonts w:ascii="宋体" w:eastAsia="宋体" w:hAnsi="宋体"/>
@@ -8585,8 +13346,8 @@
               </w:rPr>
               <w:t>&lt;add key="Python_Disable" value="True"/&gt;</w:t>
             </w:r>
-            <w:bookmarkEnd w:id="2"/>
-            <w:bookmarkEnd w:id="3"/>
+            <w:bookmarkEnd w:id="11"/>
+            <w:bookmarkEnd w:id="12"/>
           </w:p>
           <w:p>
             <w:pPr>
@@ -8707,6 +13468,7 @@
         <w:rPr>
           <w:rFonts w:hint="eastAsia"/>
         </w:rPr>
+        <w:lastRenderedPageBreak/>
         <w:t>使用</w:t>
       </w:r>
       <w:r>
@@ -8846,12 +13608,14 @@
       <w:pPr>
         <w:pStyle w:val="2"/>
       </w:pPr>
+      <w:bookmarkStart w:id="13" w:name="_Toc396227443"/>
       <w:r>
         <w:rPr>
           <w:rFonts w:hint="eastAsia"/>
         </w:rPr>
         <w:t>新建项目</w:t>
       </w:r>
+      <w:bookmarkEnd w:id="13"/>
     </w:p>
     <w:p>
       <w:pPr>
@@ -8897,7 +13661,6 @@
           <w:rFonts w:ascii="宋体" w:eastAsia="宋体" w:hAnsi="宋体" w:hint="eastAsia"/>
           <w:noProof/>
         </w:rPr>
-        <w:lastRenderedPageBreak/>
         <w:drawing>
           <wp:inline distT="0" distB="0" distL="0" distR="0">
             <wp:extent cx="4644270" cy="2636692"/>
@@ -8916,7 +13679,7 @@
                     </pic:cNvPicPr>
                   </pic:nvPicPr>
                   <pic:blipFill>
-                    <a:blip r:embed="rId17"/>
+                    <a:blip r:embed="rId18"/>
                     <a:srcRect/>
                     <a:stretch>
                       <a:fillRect/>
@@ -8985,7 +13748,14 @@
         <w:rPr>
           <w:rFonts w:ascii="宋体" w:eastAsia="宋体" w:hAnsi="宋体" w:hint="eastAsia"/>
         </w:rPr>
-        <w:t>）的所有</w:t>
+        <w:t>）的所</w:t>
+      </w:r>
+      <w:r>
+        <w:rPr>
+          <w:rFonts w:ascii="宋体" w:eastAsia="宋体" w:hAnsi="宋体" w:hint="eastAsia"/>
+        </w:rPr>
+        <w:lastRenderedPageBreak/>
+        <w:t>有</w:t>
       </w:r>
       <w:r>
         <w:rPr>
@@ -9090,7 +13860,7 @@
                     </pic:cNvPicPr>
                   </pic:nvPicPr>
                   <pic:blipFill>
-                    <a:blip r:embed="rId18"/>
+                    <a:blip r:embed="rId19"/>
                     <a:srcRect/>
                     <a:stretch>
                       <a:fillRect/>
@@ -9172,7 +13942,7 @@
                     </pic:cNvPicPr>
                   </pic:nvPicPr>
                   <pic:blipFill>
-                    <a:blip r:embed="rId19"/>
+                    <a:blip r:embed="rId20"/>
                     <a:srcRect/>
                     <a:stretch>
                       <a:fillRect/>
@@ -9254,7 +14024,6 @@
           <w:rFonts w:ascii="宋体" w:eastAsia="宋体" w:hAnsi="宋体" w:hint="eastAsia"/>
           <w:noProof/>
         </w:rPr>
-        <w:lastRenderedPageBreak/>
         <w:drawing>
           <wp:inline distT="0" distB="0" distL="0" distR="0">
             <wp:extent cx="2743200" cy="668655"/>
@@ -9273,7 +14042,7 @@
                     </pic:cNvPicPr>
                   </pic:nvPicPr>
                   <pic:blipFill>
-                    <a:blip r:embed="rId20"/>
+                    <a:blip r:embed="rId21"/>
                     <a:srcRect/>
                     <a:stretch>
                       <a:fillRect/>
@@ -9354,6 +14123,7 @@
       <w:pPr>
         <w:pStyle w:val="2"/>
       </w:pPr>
+      <w:bookmarkStart w:id="14" w:name="_Toc396227444"/>
       <w:r>
         <w:rPr>
           <w:rFonts w:hint="eastAsia"/>
@@ -9372,6 +14142,7 @@
         </w:rPr>
         <w:t>协议</w:t>
       </w:r>
+      <w:bookmarkEnd w:id="14"/>
     </w:p>
     <w:p>
       <w:pPr>
@@ -9526,6 +14297,7 @@
           <w:rFonts w:hint="eastAsia"/>
           <w:noProof/>
         </w:rPr>
+        <w:lastRenderedPageBreak/>
         <w:drawing>
           <wp:inline distT="0" distB="0" distL="0" distR="0">
             <wp:extent cx="5274310" cy="1615515"/>
@@ -9544,7 +14316,7 @@
                     </pic:cNvPicPr>
                   </pic:nvPicPr>
                   <pic:blipFill>
-                    <a:blip r:embed="rId21"/>
+                    <a:blip r:embed="rId22"/>
                     <a:srcRect/>
                     <a:stretch>
                       <a:fillRect/>
@@ -10677,262 +15449,262 @@
                 <w:sz w:val="18"/>
                 <w:szCs w:val="18"/>
               </w:rPr>
+              <w:t xml:space="preserve">    def __init__(self):</w:t>
+            </w:r>
+          </w:p>
+          <w:p>
+            <w:pPr>
+              <w:rPr>
+                <w:rFonts w:ascii="宋体" w:eastAsia="宋体" w:hAnsi="宋体"/>
+                <w:sz w:val="18"/>
+                <w:szCs w:val="18"/>
+              </w:rPr>
+            </w:pPr>
+            <w:r>
+              <w:rPr>
+                <w:rFonts w:ascii="宋体" w:eastAsia="宋体" w:hAnsi="宋体"/>
+                <w:sz w:val="18"/>
+                <w:szCs w:val="18"/>
+              </w:rPr>
+              <w:t xml:space="preserve">        DataResult.__init__(self)</w:t>
+            </w:r>
+          </w:p>
+          <w:p>
+            <w:pPr>
+              <w:rPr>
+                <w:rFonts w:ascii="宋体" w:eastAsia="宋体" w:hAnsi="宋体"/>
+                <w:sz w:val="18"/>
+                <w:szCs w:val="18"/>
+              </w:rPr>
+            </w:pPr>
+            <w:r>
+              <w:rPr>
+                <w:rFonts w:ascii="宋体" w:eastAsia="宋体" w:hAnsi="宋体"/>
+                <w:sz w:val="18"/>
+                <w:szCs w:val="18"/>
+              </w:rPr>
+              <w:t xml:space="preserve">        self._content = ''</w:t>
+            </w:r>
+          </w:p>
+          <w:p>
+            <w:pPr>
+              <w:rPr>
+                <w:rFonts w:ascii="宋体" w:eastAsia="宋体" w:hAnsi="宋体"/>
+                <w:sz w:val="18"/>
+                <w:szCs w:val="18"/>
+              </w:rPr>
+            </w:pPr>
+          </w:p>
+          <w:p>
+            <w:pPr>
+              <w:rPr>
+                <w:rFonts w:ascii="宋体" w:eastAsia="宋体" w:hAnsi="宋体"/>
+                <w:sz w:val="18"/>
+                <w:szCs w:val="18"/>
+              </w:rPr>
+            </w:pPr>
+            <w:r>
+              <w:rPr>
+                <w:rFonts w:ascii="宋体" w:eastAsia="宋体" w:hAnsi="宋体"/>
+                <w:sz w:val="18"/>
+                <w:szCs w:val="18"/>
+              </w:rPr>
+              <w:t>def getUrlElement(httpGet, parent):</w:t>
+            </w:r>
+          </w:p>
+          <w:p>
+            <w:pPr>
+              <w:rPr>
+                <w:rFonts w:ascii="宋体" w:eastAsia="宋体" w:hAnsi="宋体"/>
+                <w:sz w:val="18"/>
+                <w:szCs w:val="18"/>
+              </w:rPr>
+            </w:pPr>
+            <w:r>
+              <w:rPr>
+                <w:rFonts w:ascii="宋体" w:eastAsia="宋体" w:hAnsi="宋体"/>
+                <w:sz w:val="18"/>
+                <w:szCs w:val="18"/>
+              </w:rPr>
+              <w:t xml:space="preserve">    urlParam = UrlParam()</w:t>
+            </w:r>
+          </w:p>
+          <w:p>
+            <w:pPr>
+              <w:rPr>
+                <w:rFonts w:ascii="宋体" w:eastAsia="宋体" w:hAnsi="宋体"/>
+                <w:sz w:val="18"/>
+                <w:szCs w:val="18"/>
+              </w:rPr>
+            </w:pPr>
+            <w:r>
+              <w:rPr>
+                <w:rFonts w:ascii="宋体" w:eastAsia="宋体" w:hAnsi="宋体"/>
+                <w:sz w:val="18"/>
+                <w:szCs w:val="18"/>
+              </w:rPr>
+              <w:t xml:space="preserve">    urlParam.Result = True</w:t>
+            </w:r>
+          </w:p>
+          <w:p>
+            <w:pPr>
+              <w:rPr>
+                <w:rFonts w:ascii="宋体" w:eastAsia="宋体" w:hAnsi="宋体"/>
+                <w:sz w:val="18"/>
+                <w:szCs w:val="18"/>
+              </w:rPr>
+            </w:pPr>
+            <w:r>
+              <w:rPr>
+                <w:rFonts w:ascii="宋体" w:eastAsia="宋体" w:hAnsi="宋体"/>
+                <w:sz w:val="18"/>
+                <w:szCs w:val="18"/>
+              </w:rPr>
+              <w:t xml:space="preserve">    return urlParam</w:t>
+            </w:r>
+          </w:p>
+          <w:p>
+            <w:pPr>
+              <w:rPr>
+                <w:rFonts w:ascii="宋体" w:eastAsia="宋体" w:hAnsi="宋体"/>
+                <w:sz w:val="18"/>
+                <w:szCs w:val="18"/>
+              </w:rPr>
+            </w:pPr>
+          </w:p>
+          <w:p>
+            <w:pPr>
+              <w:rPr>
+                <w:rFonts w:ascii="宋体" w:eastAsia="宋体" w:hAnsi="宋体"/>
+                <w:sz w:val="18"/>
+                <w:szCs w:val="18"/>
+              </w:rPr>
+            </w:pPr>
+            <w:r>
+              <w:rPr>
+                <w:rFonts w:ascii="宋体" w:eastAsia="宋体" w:hAnsi="宋体"/>
+                <w:sz w:val="18"/>
+                <w:szCs w:val="18"/>
+              </w:rPr>
+              <w:t>def takeAction(urlParam, parent):</w:t>
+            </w:r>
+          </w:p>
+          <w:p>
+            <w:pPr>
+              <w:rPr>
+                <w:rFonts w:ascii="宋体" w:eastAsia="宋体" w:hAnsi="宋体"/>
+                <w:sz w:val="18"/>
+                <w:szCs w:val="18"/>
+              </w:rPr>
+            </w:pPr>
+            <w:r>
+              <w:rPr>
+                <w:rFonts w:ascii="宋体" w:eastAsia="宋体" w:hAnsi="宋体"/>
+                <w:sz w:val="18"/>
+                <w:szCs w:val="18"/>
+              </w:rPr>
+              <w:t xml:space="preserve">    actionResult = ActionResult()</w:t>
+            </w:r>
+          </w:p>
+          <w:p>
+            <w:pPr>
+              <w:rPr>
+                <w:rFonts w:ascii="宋体" w:eastAsia="宋体" w:hAnsi="宋体"/>
+                <w:sz w:val="18"/>
+                <w:szCs w:val="18"/>
+              </w:rPr>
+            </w:pPr>
+            <w:r>
+              <w:rPr>
+                <w:rFonts w:ascii="宋体" w:eastAsia="宋体" w:hAnsi="宋体"/>
+                <w:sz w:val="18"/>
+                <w:szCs w:val="18"/>
+              </w:rPr>
+              <w:t xml:space="preserve">    actionResult._content = 'Hello World for Python!'</w:t>
+            </w:r>
+          </w:p>
+          <w:p>
+            <w:pPr>
+              <w:rPr>
+                <w:rFonts w:ascii="宋体" w:eastAsia="宋体" w:hAnsi="宋体"/>
+                <w:sz w:val="18"/>
+                <w:szCs w:val="18"/>
+              </w:rPr>
+            </w:pPr>
+            <w:r>
+              <w:rPr>
+                <w:rFonts w:ascii="宋体" w:eastAsia="宋体" w:hAnsi="宋体"/>
+                <w:sz w:val="18"/>
+                <w:szCs w:val="18"/>
+              </w:rPr>
+              <w:t xml:space="preserve">    return actionResult</w:t>
+            </w:r>
+          </w:p>
+          <w:p>
+            <w:pPr>
+              <w:rPr>
+                <w:rFonts w:ascii="宋体" w:eastAsia="宋体" w:hAnsi="宋体"/>
+                <w:sz w:val="18"/>
+                <w:szCs w:val="18"/>
+              </w:rPr>
+            </w:pPr>
+          </w:p>
+          <w:p>
+            <w:pPr>
+              <w:rPr>
+                <w:rFonts w:ascii="宋体" w:eastAsia="宋体" w:hAnsi="宋体"/>
+                <w:sz w:val="18"/>
+                <w:szCs w:val="18"/>
+              </w:rPr>
+            </w:pPr>
+            <w:r>
+              <w:rPr>
+                <w:rFonts w:ascii="宋体" w:eastAsia="宋体" w:hAnsi="宋体"/>
+                <w:sz w:val="18"/>
+                <w:szCs w:val="18"/>
+              </w:rPr>
+              <w:t>def buildPacket(writer, urlParam, actionResult):</w:t>
+            </w:r>
+          </w:p>
+          <w:p>
+            <w:pPr>
+              <w:rPr>
+                <w:rFonts w:ascii="宋体" w:eastAsia="宋体" w:hAnsi="宋体"/>
+                <w:sz w:val="18"/>
+                <w:szCs w:val="18"/>
+              </w:rPr>
+            </w:pPr>
+            <w:r>
+              <w:rPr>
+                <w:rFonts w:ascii="宋体" w:eastAsia="宋体" w:hAnsi="宋体"/>
+                <w:sz w:val="18"/>
+                <w:szCs w:val="18"/>
+              </w:rPr>
+              <w:t xml:space="preserve">    writer.PushIntoStack(actionResult._content)</w:t>
+            </w:r>
+          </w:p>
+          <w:p>
+            <w:pPr>
+              <w:rPr>
+                <w:rFonts w:ascii="宋体" w:eastAsia="宋体" w:hAnsi="宋体"/>
+                <w:sz w:val="18"/>
+                <w:szCs w:val="18"/>
+              </w:rPr>
+            </w:pPr>
+          </w:p>
+          <w:p>
+            <w:pPr>
+              <w:rPr>
+                <w:rFonts w:ascii="宋体" w:eastAsia="宋体" w:hAnsi="宋体"/>
+              </w:rPr>
+            </w:pPr>
+            <w:r>
+              <w:rPr>
+                <w:rFonts w:ascii="宋体" w:eastAsia="宋体" w:hAnsi="宋体"/>
+                <w:sz w:val="18"/>
+                <w:szCs w:val="18"/>
+              </w:rPr>
               <w:lastRenderedPageBreak/>
-              <w:t xml:space="preserve">    def __init__(self):</w:t>
-            </w:r>
-          </w:p>
-          <w:p>
-            <w:pPr>
-              <w:rPr>
-                <w:rFonts w:ascii="宋体" w:eastAsia="宋体" w:hAnsi="宋体"/>
-                <w:sz w:val="18"/>
-                <w:szCs w:val="18"/>
-              </w:rPr>
-            </w:pPr>
-            <w:r>
-              <w:rPr>
-                <w:rFonts w:ascii="宋体" w:eastAsia="宋体" w:hAnsi="宋体"/>
-                <w:sz w:val="18"/>
-                <w:szCs w:val="18"/>
-              </w:rPr>
-              <w:t xml:space="preserve">        DataResult.__init__(self)</w:t>
-            </w:r>
-          </w:p>
-          <w:p>
-            <w:pPr>
-              <w:rPr>
-                <w:rFonts w:ascii="宋体" w:eastAsia="宋体" w:hAnsi="宋体"/>
-                <w:sz w:val="18"/>
-                <w:szCs w:val="18"/>
-              </w:rPr>
-            </w:pPr>
-            <w:r>
-              <w:rPr>
-                <w:rFonts w:ascii="宋体" w:eastAsia="宋体" w:hAnsi="宋体"/>
-                <w:sz w:val="18"/>
-                <w:szCs w:val="18"/>
-              </w:rPr>
-              <w:t xml:space="preserve">        self._content = ''</w:t>
-            </w:r>
-          </w:p>
-          <w:p>
-            <w:pPr>
-              <w:rPr>
-                <w:rFonts w:ascii="宋体" w:eastAsia="宋体" w:hAnsi="宋体"/>
-                <w:sz w:val="18"/>
-                <w:szCs w:val="18"/>
-              </w:rPr>
-            </w:pPr>
-          </w:p>
-          <w:p>
-            <w:pPr>
-              <w:rPr>
-                <w:rFonts w:ascii="宋体" w:eastAsia="宋体" w:hAnsi="宋体"/>
-                <w:sz w:val="18"/>
-                <w:szCs w:val="18"/>
-              </w:rPr>
-            </w:pPr>
-            <w:r>
-              <w:rPr>
-                <w:rFonts w:ascii="宋体" w:eastAsia="宋体" w:hAnsi="宋体"/>
-                <w:sz w:val="18"/>
-                <w:szCs w:val="18"/>
-              </w:rPr>
-              <w:t>def getUrlElement(httpGet, parent):</w:t>
-            </w:r>
-          </w:p>
-          <w:p>
-            <w:pPr>
-              <w:rPr>
-                <w:rFonts w:ascii="宋体" w:eastAsia="宋体" w:hAnsi="宋体"/>
-                <w:sz w:val="18"/>
-                <w:szCs w:val="18"/>
-              </w:rPr>
-            </w:pPr>
-            <w:r>
-              <w:rPr>
-                <w:rFonts w:ascii="宋体" w:eastAsia="宋体" w:hAnsi="宋体"/>
-                <w:sz w:val="18"/>
-                <w:szCs w:val="18"/>
-              </w:rPr>
-              <w:t xml:space="preserve">    urlParam = UrlParam()</w:t>
-            </w:r>
-          </w:p>
-          <w:p>
-            <w:pPr>
-              <w:rPr>
-                <w:rFonts w:ascii="宋体" w:eastAsia="宋体" w:hAnsi="宋体"/>
-                <w:sz w:val="18"/>
-                <w:szCs w:val="18"/>
-              </w:rPr>
-            </w:pPr>
-            <w:r>
-              <w:rPr>
-                <w:rFonts w:ascii="宋体" w:eastAsia="宋体" w:hAnsi="宋体"/>
-                <w:sz w:val="18"/>
-                <w:szCs w:val="18"/>
-              </w:rPr>
-              <w:t xml:space="preserve">    urlParam.Result = True</w:t>
-            </w:r>
-          </w:p>
-          <w:p>
-            <w:pPr>
-              <w:rPr>
-                <w:rFonts w:ascii="宋体" w:eastAsia="宋体" w:hAnsi="宋体"/>
-                <w:sz w:val="18"/>
-                <w:szCs w:val="18"/>
-              </w:rPr>
-            </w:pPr>
-            <w:r>
-              <w:rPr>
-                <w:rFonts w:ascii="宋体" w:eastAsia="宋体" w:hAnsi="宋体"/>
-                <w:sz w:val="18"/>
-                <w:szCs w:val="18"/>
-              </w:rPr>
-              <w:t xml:space="preserve">    return urlParam</w:t>
-            </w:r>
-          </w:p>
-          <w:p>
-            <w:pPr>
-              <w:rPr>
-                <w:rFonts w:ascii="宋体" w:eastAsia="宋体" w:hAnsi="宋体"/>
-                <w:sz w:val="18"/>
-                <w:szCs w:val="18"/>
-              </w:rPr>
-            </w:pPr>
-          </w:p>
-          <w:p>
-            <w:pPr>
-              <w:rPr>
-                <w:rFonts w:ascii="宋体" w:eastAsia="宋体" w:hAnsi="宋体"/>
-                <w:sz w:val="18"/>
-                <w:szCs w:val="18"/>
-              </w:rPr>
-            </w:pPr>
-            <w:r>
-              <w:rPr>
-                <w:rFonts w:ascii="宋体" w:eastAsia="宋体" w:hAnsi="宋体"/>
-                <w:sz w:val="18"/>
-                <w:szCs w:val="18"/>
-              </w:rPr>
-              <w:t>def takeAction(urlParam, parent):</w:t>
-            </w:r>
-          </w:p>
-          <w:p>
-            <w:pPr>
-              <w:rPr>
-                <w:rFonts w:ascii="宋体" w:eastAsia="宋体" w:hAnsi="宋体"/>
-                <w:sz w:val="18"/>
-                <w:szCs w:val="18"/>
-              </w:rPr>
-            </w:pPr>
-            <w:r>
-              <w:rPr>
-                <w:rFonts w:ascii="宋体" w:eastAsia="宋体" w:hAnsi="宋体"/>
-                <w:sz w:val="18"/>
-                <w:szCs w:val="18"/>
-              </w:rPr>
-              <w:t xml:space="preserve">    actionResult = ActionResult()</w:t>
-            </w:r>
-          </w:p>
-          <w:p>
-            <w:pPr>
-              <w:rPr>
-                <w:rFonts w:ascii="宋体" w:eastAsia="宋体" w:hAnsi="宋体"/>
-                <w:sz w:val="18"/>
-                <w:szCs w:val="18"/>
-              </w:rPr>
-            </w:pPr>
-            <w:r>
-              <w:rPr>
-                <w:rFonts w:ascii="宋体" w:eastAsia="宋体" w:hAnsi="宋体"/>
-                <w:sz w:val="18"/>
-                <w:szCs w:val="18"/>
-              </w:rPr>
-              <w:t xml:space="preserve">    actionResult._content = 'Hello World for Python!'</w:t>
-            </w:r>
-          </w:p>
-          <w:p>
-            <w:pPr>
-              <w:rPr>
-                <w:rFonts w:ascii="宋体" w:eastAsia="宋体" w:hAnsi="宋体"/>
-                <w:sz w:val="18"/>
-                <w:szCs w:val="18"/>
-              </w:rPr>
-            </w:pPr>
-            <w:r>
-              <w:rPr>
-                <w:rFonts w:ascii="宋体" w:eastAsia="宋体" w:hAnsi="宋体"/>
-                <w:sz w:val="18"/>
-                <w:szCs w:val="18"/>
-              </w:rPr>
-              <w:t xml:space="preserve">    return actionResult</w:t>
-            </w:r>
-          </w:p>
-          <w:p>
-            <w:pPr>
-              <w:rPr>
-                <w:rFonts w:ascii="宋体" w:eastAsia="宋体" w:hAnsi="宋体"/>
-                <w:sz w:val="18"/>
-                <w:szCs w:val="18"/>
-              </w:rPr>
-            </w:pPr>
-          </w:p>
-          <w:p>
-            <w:pPr>
-              <w:rPr>
-                <w:rFonts w:ascii="宋体" w:eastAsia="宋体" w:hAnsi="宋体"/>
-                <w:sz w:val="18"/>
-                <w:szCs w:val="18"/>
-              </w:rPr>
-            </w:pPr>
-            <w:r>
-              <w:rPr>
-                <w:rFonts w:ascii="宋体" w:eastAsia="宋体" w:hAnsi="宋体"/>
-                <w:sz w:val="18"/>
-                <w:szCs w:val="18"/>
-              </w:rPr>
-              <w:t>def buildPacket(writer, urlParam, actionResult):</w:t>
-            </w:r>
-          </w:p>
-          <w:p>
-            <w:pPr>
-              <w:rPr>
-                <w:rFonts w:ascii="宋体" w:eastAsia="宋体" w:hAnsi="宋体"/>
-                <w:sz w:val="18"/>
-                <w:szCs w:val="18"/>
-              </w:rPr>
-            </w:pPr>
-            <w:r>
-              <w:rPr>
-                <w:rFonts w:ascii="宋体" w:eastAsia="宋体" w:hAnsi="宋体"/>
-                <w:sz w:val="18"/>
-                <w:szCs w:val="18"/>
-              </w:rPr>
-              <w:t xml:space="preserve">    writer.PushIntoStack(actionResult._content)</w:t>
-            </w:r>
-          </w:p>
-          <w:p>
-            <w:pPr>
-              <w:rPr>
-                <w:rFonts w:ascii="宋体" w:eastAsia="宋体" w:hAnsi="宋体"/>
-                <w:sz w:val="18"/>
-                <w:szCs w:val="18"/>
-              </w:rPr>
-            </w:pPr>
-          </w:p>
-          <w:p>
-            <w:pPr>
-              <w:rPr>
-                <w:rFonts w:ascii="宋体" w:eastAsia="宋体" w:hAnsi="宋体"/>
-              </w:rPr>
-            </w:pPr>
-            <w:r>
-              <w:rPr>
-                <w:rFonts w:ascii="宋体" w:eastAsia="宋体" w:hAnsi="宋体"/>
-                <w:sz w:val="18"/>
-                <w:szCs w:val="18"/>
-              </w:rPr>
               <w:t xml:space="preserve">    return True</w:t>
             </w:r>
           </w:p>
@@ -11400,7 +16172,6 @@
                 <w:sz w:val="18"/>
                 <w:szCs w:val="18"/>
               </w:rPr>
-              <w:lastRenderedPageBreak/>
               <w:t>function Action100:buildPacket(writer, urlParam, actionResult)</w:t>
             </w:r>
           </w:p>
@@ -11475,7 +16246,6 @@
         <w:rPr>
           <w:rFonts w:hint="eastAsia"/>
         </w:rPr>
-        <w:lastRenderedPageBreak/>
         <w:t>在</w:t>
       </w:r>
       <w:r>
@@ -11731,6 +16501,7 @@
                 <w:sz w:val="18"/>
                 <w:szCs w:val="18"/>
               </w:rPr>
+              <w:lastRenderedPageBreak/>
               <w:t xml:space="preserve">        public static void Load(string type, string[] files)</w:t>
             </w:r>
           </w:p>
@@ -12439,6 +17210,7 @@
                 <w:sz w:val="18"/>
                 <w:szCs w:val="18"/>
               </w:rPr>
+              <w:lastRenderedPageBreak/>
               <w:t xml:space="preserve">            {</w:t>
             </w:r>
           </w:p>
@@ -13140,6 +17912,7 @@
           <w:rFonts w:ascii="宋体" w:hAnsi="宋体"/>
         </w:rPr>
       </w:pPr>
+      <w:bookmarkStart w:id="15" w:name="_Toc396227445"/>
       <w:r>
         <w:rPr>
           <w:rFonts w:ascii="宋体" w:hAnsi="宋体" w:hint="eastAsia"/>
@@ -13158,6 +17931,7 @@
         </w:rPr>
         <w:t>类</w:t>
       </w:r>
+      <w:bookmarkEnd w:id="15"/>
     </w:p>
     <w:p>
       <w:pPr>
@@ -13538,7 +18312,6 @@
                 <w:sz w:val="18"/>
                 <w:szCs w:val="18"/>
               </w:rPr>
-              <w:lastRenderedPageBreak/>
               <w:t xml:space="preserve">            ScriptProxy.RegistMethodd();</w:t>
             </w:r>
           </w:p>
@@ -13752,6 +18525,7 @@
       <w:pPr>
         <w:pStyle w:val="2"/>
       </w:pPr>
+      <w:bookmarkStart w:id="16" w:name="_Toc396227446"/>
       <w:r>
         <w:rPr>
           <w:rFonts w:hint="eastAsia"/>
@@ -13765,6 +18539,7 @@
         </w:rPr>
         <w:t>Server</w:t>
       </w:r>
+      <w:bookmarkEnd w:id="16"/>
     </w:p>
     <w:p>
       <w:pPr>
@@ -13801,16 +18576,16 @@
         </w:rPr>
         <w:t>程序，如果有打印出“</w:t>
       </w:r>
-      <w:bookmarkStart w:id="4" w:name="OLE_LINK15"/>
-      <w:bookmarkStart w:id="5" w:name="OLE_LINK16"/>
+      <w:bookmarkStart w:id="17" w:name="OLE_LINK15"/>
+      <w:bookmarkStart w:id="18" w:name="OLE_LINK16"/>
       <w:r>
         <w:rPr>
           <w:rFonts w:hint="eastAsia"/>
         </w:rPr>
         <w:t>Server has started</w:t>
       </w:r>
-      <w:bookmarkEnd w:id="4"/>
-      <w:bookmarkEnd w:id="5"/>
+      <w:bookmarkEnd w:id="17"/>
+      <w:bookmarkEnd w:id="18"/>
       <w:r>
         <w:rPr>
           <w:rFonts w:hint="eastAsia"/>
@@ -14005,6 +18780,7 @@
       <w:pPr>
         <w:pStyle w:val="2"/>
       </w:pPr>
+      <w:bookmarkStart w:id="19" w:name="_Toc396227447"/>
       <w:r>
         <w:rPr>
           <w:rFonts w:hint="eastAsia"/>
@@ -14023,6 +18799,7 @@
         </w:rPr>
         <w:t>测试</w:t>
       </w:r>
+      <w:bookmarkEnd w:id="19"/>
     </w:p>
     <w:p>
       <w:pPr>
@@ -14079,7 +18856,6 @@
           <w:rFonts w:hint="eastAsia"/>
           <w:noProof/>
         </w:rPr>
-        <w:lastRenderedPageBreak/>
         <w:drawing>
           <wp:inline distT="0" distB="0" distL="0" distR="0">
             <wp:extent cx="5274310" cy="2565970"/>
@@ -14098,7 +18874,7 @@
                     </pic:cNvPicPr>
                   </pic:nvPicPr>
                   <pic:blipFill>
-                    <a:blip r:embed="rId22"/>
+                    <a:blip r:embed="rId23"/>
                     <a:srcRect/>
                     <a:stretch>
                       <a:fillRect/>
@@ -14142,12 +18918,14 @@
           <w:rFonts w:ascii="宋体" w:hAnsi="宋体"/>
         </w:rPr>
       </w:pPr>
+      <w:bookmarkStart w:id="20" w:name="_Toc396227448"/>
       <w:r>
         <w:rPr>
           <w:rFonts w:ascii="宋体" w:hAnsi="宋体" w:hint="eastAsia"/>
         </w:rPr>
         <w:t>Console发布</w:t>
       </w:r>
+      <w:bookmarkEnd w:id="20"/>
     </w:p>
     <w:p>
       <w:pPr>
@@ -14254,7 +19032,16 @@
                 <w:sz w:val="18"/>
                 <w:szCs w:val="18"/>
               </w:rPr>
-              <w:t xml:space="preserve"> *.dll *.exe *.config *.cs *.py *.lua /S /PURGE /XD bin obj log temp ScriptRuntimeDomain</w:t>
+              <w:t xml:space="preserve"> *.dll *.exe *.config *.cs *.py *.lua /S /PURGE /XD bin obj log temp </w:t>
+            </w:r>
+            <w:r>
+              <w:rPr>
+                <w:rFonts w:ascii="宋体" w:eastAsia="宋体" w:hAnsi="宋体"/>
+                <w:sz w:val="18"/>
+                <w:szCs w:val="18"/>
+              </w:rPr>
+              <w:lastRenderedPageBreak/>
+              <w:t>ScriptRuntimeDomain</w:t>
             </w:r>
           </w:p>
         </w:tc>
@@ -14270,6 +19057,7 @@
         <w:rPr>
           <w:rFonts w:ascii="宋体" w:eastAsia="宋体" w:hAnsi="宋体" w:hint="eastAsia"/>
         </w:rPr>
+        <w:lastRenderedPageBreak/>
         <w:t>上传Release目录</w:t>
       </w:r>
       <w:r>
@@ -14310,12 +19098,14 @@
           <w:rFonts w:ascii="宋体" w:eastAsia="宋体" w:hAnsi="宋体"/>
         </w:rPr>
       </w:pPr>
+      <w:bookmarkStart w:id="21" w:name="_Toc396227449"/>
       <w:r>
         <w:rPr>
           <w:rFonts w:ascii="宋体" w:eastAsia="宋体" w:hAnsi="宋体" w:hint="eastAsia"/>
         </w:rPr>
         <w:t>基础知识</w:t>
       </w:r>
+      <w:bookmarkEnd w:id="21"/>
     </w:p>
     <w:p>
       <w:pPr>
@@ -14324,12 +19114,14 @@
           <w:rFonts w:ascii="宋体" w:hAnsi="宋体"/>
         </w:rPr>
       </w:pPr>
+      <w:bookmarkStart w:id="22" w:name="_Toc396227450"/>
       <w:r>
         <w:rPr>
           <w:rFonts w:ascii="宋体" w:hAnsi="宋体" w:hint="eastAsia"/>
         </w:rPr>
         <w:t>通讯消息结构</w:t>
       </w:r>
+      <w:bookmarkEnd w:id="22"/>
     </w:p>
     <w:p>
       <w:pPr>
@@ -14930,7 +19722,6 @@
           <w:rFonts w:ascii="宋体" w:eastAsia="宋体" w:hAnsi="宋体" w:hint="eastAsia"/>
           <w:b w:val="0"/>
         </w:rPr>
-        <w:lastRenderedPageBreak/>
         <w:t>参数</w:t>
       </w:r>
       <w:r>
@@ -15943,6 +20734,7 @@
                 <w:sz w:val="18"/>
                 <w:szCs w:val="18"/>
               </w:rPr>
+              <w:lastRenderedPageBreak/>
               <w:t>I</w:t>
             </w:r>
             <w:r>
@@ -16456,7 +21248,7 @@
                     </pic:cNvPicPr>
                   </pic:nvPicPr>
                   <pic:blipFill>
-                    <a:blip r:embed="rId23"/>
+                    <a:blip r:embed="rId24"/>
                     <a:srcRect/>
                     <a:stretch>
                       <a:fillRect/>
@@ -16770,7 +21562,6 @@
           <w:rFonts w:ascii="宋体" w:eastAsia="宋体" w:hAnsi="宋体" w:hint="eastAsia"/>
           <w:b w:val="0"/>
         </w:rPr>
-        <w:lastRenderedPageBreak/>
         <w:t>二进制内容划分为：</w:t>
       </w:r>
       <w:r>
@@ -18391,6 +23182,7 @@
           <w:rStyle w:val="a8"/>
           <w:rFonts w:ascii="宋体" w:eastAsia="宋体" w:hAnsi="宋体" w:hint="eastAsia"/>
         </w:rPr>
+        <w:lastRenderedPageBreak/>
         <w:t>消息</w:t>
       </w:r>
       <w:r>
@@ -19274,7 +24066,6 @@
           <w:rFonts w:hint="eastAsia"/>
           <w:noProof/>
         </w:rPr>
-        <w:lastRenderedPageBreak/>
         <w:drawing>
           <wp:inline distT="0" distB="0" distL="0" distR="0">
             <wp:extent cx="4823134" cy="2313678"/>
@@ -19293,7 +24084,7 @@
                     </pic:cNvPicPr>
                   </pic:nvPicPr>
                   <pic:blipFill>
-                    <a:blip r:embed="rId24"/>
+                    <a:blip r:embed="rId25"/>
                     <a:srcRect r="3704"/>
                     <a:stretch>
                       <a:fillRect/>
@@ -19331,6 +24122,7 @@
           <w:b/>
         </w:rPr>
       </w:pPr>
+      <w:bookmarkStart w:id="23" w:name="_Toc396227451"/>
       <w:r>
         <w:rPr>
           <w:rStyle w:val="a7"/>
@@ -19355,6 +24147,7 @@
         </w:rPr>
         <w:t>结构</w:t>
       </w:r>
+      <w:bookmarkEnd w:id="23"/>
     </w:p>
     <w:p>
       <w:pPr>
@@ -19724,8 +24517,8 @@
                 <w:szCs w:val="18"/>
               </w:rPr>
             </w:pPr>
-            <w:bookmarkStart w:id="6" w:name="OLE_LINK9"/>
-            <w:bookmarkStart w:id="7" w:name="OLE_LINK10"/>
+            <w:bookmarkStart w:id="24" w:name="OLE_LINK9"/>
+            <w:bookmarkStart w:id="25" w:name="OLE_LINK10"/>
             <w:r>
               <w:rPr>
                 <w:rStyle w:val="a7"/>
@@ -19736,8 +24529,8 @@
               </w:rPr>
               <w:t>UserId</w:t>
             </w:r>
-            <w:bookmarkEnd w:id="6"/>
-            <w:bookmarkEnd w:id="7"/>
+            <w:bookmarkEnd w:id="24"/>
+            <w:bookmarkEnd w:id="25"/>
           </w:p>
         </w:tc>
         <w:tc>
@@ -19798,8 +24591,8 @@
         </w:rPr>
         <w:t>实现自定义请求通讯消息，需要实现</w:t>
       </w:r>
-      <w:bookmarkStart w:id="8" w:name="OLE_LINK3"/>
-      <w:bookmarkStart w:id="9" w:name="OLE_LINK4"/>
+      <w:bookmarkStart w:id="26" w:name="OLE_LINK3"/>
+      <w:bookmarkStart w:id="27" w:name="OLE_LINK4"/>
       <w:r>
         <w:rPr>
           <w:rStyle w:val="a7"/>
@@ -19808,8 +24601,8 @@
         </w:rPr>
         <w:t>IActionDispatcher</w:t>
       </w:r>
-      <w:bookmarkEnd w:id="8"/>
-      <w:bookmarkEnd w:id="9"/>
+      <w:bookmarkEnd w:id="26"/>
+      <w:bookmarkEnd w:id="27"/>
       <w:r>
         <w:rPr>
           <w:rStyle w:val="a7"/>
@@ -19999,6 +24792,7 @@
           <w:rFonts w:ascii="宋体" w:eastAsia="宋体" w:hAnsi="宋体"/>
           <w:b w:val="0"/>
         </w:rPr>
+        <w:lastRenderedPageBreak/>
         <w:t>SessionId</w:t>
       </w:r>
       <w:r>
@@ -20367,7 +25161,6 @@
                 <w:sz w:val="18"/>
                 <w:szCs w:val="18"/>
               </w:rPr>
-              <w:lastRenderedPageBreak/>
               <w:t xml:space="preserve">    return false;</w:t>
             </w:r>
           </w:p>
@@ -20516,7 +25309,6 @@
           <w:rFonts w:ascii="宋体" w:eastAsia="宋体" w:hAnsi="宋体" w:hint="eastAsia"/>
           <w:b w:val="0"/>
         </w:rPr>
-        <w:lastRenderedPageBreak/>
         <w:t>在MainClass类配置使用自定义协议</w:t>
       </w:r>
     </w:p>
@@ -20644,6 +25436,7 @@
           <w:rFonts w:ascii="宋体" w:hAnsi="宋体"/>
         </w:rPr>
       </w:pPr>
+      <w:bookmarkStart w:id="28" w:name="_Toc396227452"/>
       <w:r>
         <w:rPr>
           <w:rFonts w:ascii="宋体" w:hAnsi="宋体" w:hint="eastAsia"/>
@@ -20656,6 +25449,7 @@
         </w:rPr>
         <w:t>模型</w:t>
       </w:r>
+      <w:bookmarkEnd w:id="28"/>
     </w:p>
     <w:p>
       <w:pPr>
@@ -20756,6 +25550,7 @@
           <w:rFonts w:ascii="宋体" w:hAnsi="宋体"/>
         </w:rPr>
       </w:pPr>
+      <w:bookmarkStart w:id="29" w:name="_Toc396227453"/>
       <w:r>
         <w:rPr>
           <w:rFonts w:ascii="宋体" w:hAnsi="宋体" w:hint="eastAsia"/>
@@ -20774,6 +25569,7 @@
         </w:rPr>
         <w:t>设计</w:t>
       </w:r>
+      <w:bookmarkEnd w:id="29"/>
     </w:p>
     <w:p>
       <w:pPr>
@@ -20826,6 +25622,7 @@
         <w:rPr>
           <w:rFonts w:hint="eastAsia"/>
         </w:rPr>
+        <w:lastRenderedPageBreak/>
         <w:t>Dictionary</w:t>
       </w:r>
       <w:r>
@@ -21239,14 +26036,7 @@
         <w:rPr>
           <w:rFonts w:hint="eastAsia"/>
         </w:rPr>
-        <w:t>；</w:t>
-      </w:r>
-      <w:r>
-        <w:rPr>
-          <w:rFonts w:hint="eastAsia"/>
-        </w:rPr>
-        <w:lastRenderedPageBreak/>
-        <w:t>还有一年中的第几周表示</w:t>
+        <w:t>；还有一年中的第几周表示</w:t>
       </w:r>
       <w:r>
         <w:rPr>
@@ -21298,6 +26088,7 @@
       <w:pPr>
         <w:pStyle w:val="3"/>
       </w:pPr>
+      <w:bookmarkStart w:id="30" w:name="_Toc396227454"/>
       <w:r>
         <w:rPr>
           <w:rFonts w:hint="eastAsia"/>
@@ -21316,6 +26107,7 @@
         </w:rPr>
         <w:t>数据</w:t>
       </w:r>
+      <w:bookmarkEnd w:id="30"/>
     </w:p>
     <w:p>
       <w:pPr>
@@ -21766,6 +26558,7 @@
                 <w:sz w:val="18"/>
                 <w:szCs w:val="18"/>
               </w:rPr>
+              <w:lastRenderedPageBreak/>
               <w:t xml:space="preserve">        {</w:t>
             </w:r>
           </w:p>
@@ -22019,7 +26812,6 @@
                 <w:sz w:val="18"/>
                 <w:szCs w:val="18"/>
               </w:rPr>
-              <w:lastRenderedPageBreak/>
               <w:t xml:space="preserve">        protected override int GetIdentityId()</w:t>
             </w:r>
           </w:p>
@@ -22438,6 +27230,7 @@
       <w:pPr>
         <w:pStyle w:val="3"/>
       </w:pPr>
+      <w:bookmarkStart w:id="31" w:name="_Toc396227455"/>
       <w:r>
         <w:rPr>
           <w:rFonts w:hint="eastAsia"/>
@@ -22456,6 +27249,7 @@
         </w:rPr>
         <w:t>数据</w:t>
       </w:r>
+      <w:bookmarkEnd w:id="31"/>
     </w:p>
     <w:p>
       <w:pPr>
@@ -22567,6 +27361,7 @@
                 <w:sz w:val="18"/>
                 <w:szCs w:val="18"/>
               </w:rPr>
+              <w:lastRenderedPageBreak/>
               <w:t xml:space="preserve">    [Serializable, ProtoContract]</w:t>
             </w:r>
           </w:p>
@@ -22780,7 +27575,6 @@
                 <w:sz w:val="18"/>
                 <w:szCs w:val="18"/>
               </w:rPr>
-              <w:lastRenderedPageBreak/>
               <w:t xml:space="preserve">            get;</w:t>
             </w:r>
           </w:p>
@@ -22992,6 +27786,7 @@
       <w:pPr>
         <w:pStyle w:val="3"/>
       </w:pPr>
+      <w:bookmarkStart w:id="32" w:name="_Toc396227456"/>
       <w:r>
         <w:rPr>
           <w:rFonts w:hint="eastAsia"/>
@@ -23010,6 +27805,7 @@
         </w:rPr>
         <w:t>数据</w:t>
       </w:r>
+      <w:bookmarkEnd w:id="32"/>
     </w:p>
     <w:p>
       <w:pPr>
@@ -23304,6 +28100,7 @@
                 <w:sz w:val="18"/>
                 <w:szCs w:val="18"/>
               </w:rPr>
+              <w:lastRenderedPageBreak/>
               <w:t xml:space="preserve">        }</w:t>
             </w:r>
           </w:p>
@@ -23549,7 +28346,6 @@
                 <w:sz w:val="18"/>
                 <w:szCs w:val="18"/>
               </w:rPr>
-              <w:lastRenderedPageBreak/>
               <w:t xml:space="preserve">        {</w:t>
             </w:r>
           </w:p>
@@ -23827,6 +28623,7 @@
       <w:pPr>
         <w:pStyle w:val="3"/>
       </w:pPr>
+      <w:bookmarkStart w:id="33" w:name="_Toc396227457"/>
       <w:r>
         <w:rPr>
           <w:rFonts w:hint="eastAsia"/>
@@ -23845,6 +28642,7 @@
         </w:rPr>
         <w:t>数据</w:t>
       </w:r>
+      <w:bookmarkEnd w:id="33"/>
     </w:p>
     <w:p>
       <w:pPr>
@@ -23987,8 +28785,8 @@
               </w:rPr>
               <w:t xml:space="preserve">    [EntityTable(</w:t>
             </w:r>
-            <w:bookmarkStart w:id="10" w:name="OLE_LINK17"/>
-            <w:bookmarkStart w:id="11" w:name="OLE_LINK18"/>
+            <w:bookmarkStart w:id="34" w:name="OLE_LINK17"/>
+            <w:bookmarkStart w:id="35" w:name="OLE_LINK18"/>
             <w:r>
               <w:rPr>
                 <w:rFonts w:ascii="宋体" w:eastAsia="宋体" w:hAnsi="宋体"/>
@@ -23997,8 +28795,8 @@
               </w:rPr>
               <w:t>AccessLevel.WriteOnly,</w:t>
             </w:r>
-            <w:bookmarkEnd w:id="10"/>
-            <w:bookmarkEnd w:id="11"/>
+            <w:bookmarkEnd w:id="34"/>
+            <w:bookmarkEnd w:id="35"/>
             <w:r>
               <w:rPr>
                 <w:rFonts w:ascii="宋体" w:eastAsia="宋体" w:hAnsi="宋体"/>
@@ -24089,6 +28887,7 @@
                 <w:sz w:val="18"/>
                 <w:szCs w:val="18"/>
               </w:rPr>
+              <w:lastRenderedPageBreak/>
               <w:t xml:space="preserve">        {</w:t>
             </w:r>
           </w:p>
@@ -24302,7 +29101,6 @@
                 <w:sz w:val="18"/>
                 <w:szCs w:val="18"/>
               </w:rPr>
-              <w:lastRenderedPageBreak/>
               <w:t xml:space="preserve">        public string SessionID</w:t>
             </w:r>
           </w:p>
@@ -24590,6 +29388,7 @@
       <w:pPr>
         <w:pStyle w:val="3"/>
       </w:pPr>
+      <w:bookmarkStart w:id="36" w:name="_Toc396227458"/>
       <w:r>
         <w:rPr>
           <w:rFonts w:hint="eastAsia"/>
@@ -24609,6 +29408,7 @@
         </w:rPr>
         <w:t>项目</w:t>
       </w:r>
+      <w:bookmarkEnd w:id="36"/>
     </w:p>
     <w:p>
       <w:pPr>
@@ -24798,6 +29598,7 @@
                 <w:sz w:val="18"/>
                 <w:szCs w:val="18"/>
               </w:rPr>
+              <w:lastRenderedPageBreak/>
               <w:t xml:space="preserve">  &lt;/Target&gt;</w:t>
             </w:r>
           </w:p>
@@ -24856,6 +29657,7 @@
           <w:rFonts w:hint="eastAsia"/>
           <w:lang w:bidi="en-US"/>
         </w:rPr>
+        <w:lastRenderedPageBreak/>
         <w:t>并在</w:t>
       </w:r>
       <w:r>
@@ -24997,7 +29799,6 @@
           <w:sz w:val="14"/>
           <w:szCs w:val="14"/>
         </w:rPr>
-        <w:lastRenderedPageBreak/>
         <w:drawing>
           <wp:inline distT="0" distB="0" distL="0" distR="0">
             <wp:extent cx="3077845" cy="2320290"/>
@@ -25016,7 +29817,7 @@
                     </pic:cNvPicPr>
                   </pic:nvPicPr>
                   <pic:blipFill>
-                    <a:blip r:embed="rId25"/>
+                    <a:blip r:embed="rId26"/>
                     <a:srcRect/>
                     <a:stretch>
                       <a:fillRect/>
@@ -25057,23 +29858,27 @@
       <w:pPr>
         <w:pStyle w:val="2"/>
       </w:pPr>
+      <w:bookmarkStart w:id="37" w:name="_Toc396227459"/>
       <w:r>
         <w:rPr>
           <w:rFonts w:hint="eastAsia"/>
         </w:rPr>
         <w:t>实体与实体关系</w:t>
       </w:r>
+      <w:bookmarkEnd w:id="37"/>
     </w:p>
     <w:p>
       <w:pPr>
         <w:pStyle w:val="3"/>
       </w:pPr>
+      <w:bookmarkStart w:id="38" w:name="_Toc396227460"/>
       <w:r>
         <w:rPr>
           <w:rFonts w:hint="eastAsia"/>
         </w:rPr>
         <w:t>一对一关系</w:t>
       </w:r>
+      <w:bookmarkEnd w:id="38"/>
     </w:p>
     <w:p>
       <w:pPr>
@@ -25352,6 +30157,7 @@
                 <w:sz w:val="18"/>
                 <w:szCs w:val="18"/>
               </w:rPr>
+              <w:lastRenderedPageBreak/>
               <w:t xml:space="preserve">        }</w:t>
             </w:r>
           </w:p>
@@ -25562,7 +30368,6 @@
                 <w:sz w:val="18"/>
                 <w:szCs w:val="18"/>
               </w:rPr>
-              <w:lastRenderedPageBreak/>
               <w:t xml:space="preserve">        {</w:t>
             </w:r>
           </w:p>
@@ -25951,6 +30756,7 @@
       <w:pPr>
         <w:pStyle w:val="3"/>
       </w:pPr>
+      <w:bookmarkStart w:id="39" w:name="_Toc396227461"/>
       <w:r>
         <w:rPr>
           <w:rFonts w:hint="eastAsia"/>
@@ -25975,6 +30781,7 @@
         </w:rPr>
         <w:t>关系</w:t>
       </w:r>
+      <w:bookmarkEnd w:id="39"/>
     </w:p>
     <w:p>
       <w:pPr>
@@ -26197,6 +31004,7 @@
                 <w:sz w:val="18"/>
                 <w:szCs w:val="18"/>
               </w:rPr>
+              <w:lastRenderedPageBreak/>
               <w:t xml:space="preserve">        </w:t>
             </w:r>
             <w:r>
@@ -26407,7 +31215,6 @@
                 <w:sz w:val="18"/>
                 <w:szCs w:val="18"/>
               </w:rPr>
-              <w:lastRenderedPageBreak/>
               <w:t xml:space="preserve">            Items = new </w:t>
             </w:r>
             <w:r>
@@ -26795,12 +31602,14 @@
       <w:pPr>
         <w:pStyle w:val="3"/>
       </w:pPr>
+      <w:bookmarkStart w:id="40" w:name="_Toc396227462"/>
       <w:r>
         <w:rPr>
           <w:rFonts w:hint="eastAsia"/>
         </w:rPr>
         <w:t>一对多的字典关系</w:t>
       </w:r>
+      <w:bookmarkEnd w:id="40"/>
     </w:p>
     <w:p>
       <w:pPr>
@@ -27048,6 +31857,7 @@
                 <w:sz w:val="18"/>
                 <w:szCs w:val="18"/>
               </w:rPr>
+              <w:lastRenderedPageBreak/>
               <w:t xml:space="preserve">        public int Name{ get; set; }</w:t>
             </w:r>
           </w:p>
@@ -27266,7 +32076,6 @@
                 <w:sz w:val="18"/>
                 <w:szCs w:val="18"/>
               </w:rPr>
-              <w:lastRenderedPageBreak/>
               <w:t xml:space="preserve">        } </w:t>
             </w:r>
           </w:p>
@@ -27622,6 +32431,7 @@
           <w:rFonts w:ascii="宋体" w:hAnsi="宋体"/>
         </w:rPr>
       </w:pPr>
+      <w:bookmarkStart w:id="41" w:name="_Toc396227463"/>
       <w:r>
         <w:rPr>
           <w:rFonts w:ascii="宋体" w:hAnsi="宋体" w:hint="eastAsia"/>
@@ -27640,6 +32450,7 @@
         </w:rPr>
         <w:t>缓存</w:t>
       </w:r>
+      <w:bookmarkEnd w:id="41"/>
     </w:p>
     <w:p>
       <w:pPr>
@@ -27801,12 +32612,15 @@
       <w:pPr>
         <w:pStyle w:val="3"/>
       </w:pPr>
-      <w:r>
-        <w:rPr>
-          <w:rFonts w:hint="eastAsia"/>
-        </w:rPr>
+      <w:bookmarkStart w:id="42" w:name="_Toc396227464"/>
+      <w:r>
+        <w:rPr>
+          <w:rFonts w:hint="eastAsia"/>
+        </w:rPr>
+        <w:lastRenderedPageBreak/>
         <w:t>查找缓存实体</w:t>
       </w:r>
+      <w:bookmarkEnd w:id="42"/>
     </w:p>
     <w:p>
       <w:pPr>
@@ -27957,7 +32771,6 @@
                 <w:sz w:val="18"/>
                 <w:szCs w:val="18"/>
               </w:rPr>
-              <w:lastRenderedPageBreak/>
               <w:t>UserRank userRank = userRankCache.FindKey(Id);</w:t>
             </w:r>
           </w:p>
@@ -28006,7 +32819,6 @@
         <w:rPr>
           <w:rFonts w:ascii="宋体" w:eastAsia="宋体" w:hAnsi="宋体"/>
         </w:rPr>
-        <w:lastRenderedPageBreak/>
         <w:t>PersonalCacheStruct</w:t>
       </w:r>
       <w:r>
@@ -28362,12 +33174,14 @@
       <w:pPr>
         <w:pStyle w:val="3"/>
       </w:pPr>
+      <w:bookmarkStart w:id="43" w:name="_Toc396227465"/>
       <w:r>
         <w:rPr>
           <w:rFonts w:hint="eastAsia"/>
         </w:rPr>
         <w:t>更新缓存实体</w:t>
       </w:r>
+      <w:bookmarkEnd w:id="43"/>
     </w:p>
     <w:tbl>
       <w:tblPr>
@@ -28569,6 +33383,7 @@
                 <w:sz w:val="18"/>
                 <w:szCs w:val="18"/>
               </w:rPr>
+              <w:lastRenderedPageBreak/>
               <w:t xml:space="preserve">    userRank.ModifyLocked(() =&gt;</w:t>
             </w:r>
           </w:p>
@@ -28720,7 +33535,6 @@
                 <w:sz w:val="18"/>
                 <w:szCs w:val="18"/>
               </w:rPr>
-              <w:lastRenderedPageBreak/>
               <w:t>int userId = 1380001;</w:t>
             </w:r>
           </w:p>
@@ -28906,12 +33720,14 @@
       <w:pPr>
         <w:pStyle w:val="3"/>
       </w:pPr>
+      <w:bookmarkStart w:id="44" w:name="_Toc396227466"/>
       <w:r>
         <w:rPr>
           <w:rFonts w:hint="eastAsia"/>
         </w:rPr>
         <w:t>删除缓存实体</w:t>
       </w:r>
+      <w:bookmarkEnd w:id="44"/>
     </w:p>
     <w:tbl>
       <w:tblPr>
@@ -29212,12 +34028,14 @@
       <w:pPr>
         <w:pStyle w:val="3"/>
       </w:pPr>
+      <w:bookmarkStart w:id="45" w:name="_Toc396227467"/>
       <w:r>
         <w:rPr>
           <w:rFonts w:hint="eastAsia"/>
         </w:rPr>
         <w:t>手动更新实体</w:t>
       </w:r>
+      <w:bookmarkEnd w:id="45"/>
     </w:p>
     <w:p>
       <w:pPr>
@@ -29273,6 +34091,7 @@
         <w:rPr>
           <w:rFonts w:hint="eastAsia"/>
         </w:rPr>
+        <w:lastRenderedPageBreak/>
         <w:t>或</w:t>
       </w:r>
       <w:r>
@@ -29467,7 +34286,6 @@
                 <w:sz w:val="18"/>
                 <w:szCs w:val="18"/>
               </w:rPr>
-              <w:lastRenderedPageBreak/>
               <w:t>user.RetailId = "0000";</w:t>
             </w:r>
           </w:p>
@@ -29519,25 +34337,27 @@
           <w:rFonts w:ascii="宋体" w:hAnsi="宋体"/>
         </w:rPr>
       </w:pPr>
+      <w:bookmarkStart w:id="46" w:name="_Toc396227468"/>
       <w:r>
         <w:rPr>
           <w:rFonts w:ascii="宋体" w:hAnsi="宋体" w:hint="eastAsia"/>
         </w:rPr>
         <w:t>Memory缓存</w:t>
       </w:r>
+      <w:bookmarkEnd w:id="46"/>
     </w:p>
     <w:p>
       <w:pPr>
         <w:pStyle w:val="aa"/>
         <w:ind w:firstLine="440"/>
       </w:pPr>
-      <w:bookmarkStart w:id="12" w:name="OLE_LINK7"/>
-      <w:bookmarkStart w:id="13" w:name="OLE_LINK8"/>
+      <w:bookmarkStart w:id="47" w:name="OLE_LINK7"/>
+      <w:bookmarkStart w:id="48" w:name="OLE_LINK8"/>
       <w:r>
         <w:t>MemoryCacheStruct</w:t>
       </w:r>
-      <w:bookmarkEnd w:id="12"/>
-      <w:bookmarkEnd w:id="13"/>
+      <w:bookmarkEnd w:id="47"/>
+      <w:bookmarkEnd w:id="48"/>
       <w:r>
         <w:rPr>
           <w:rFonts w:hint="eastAsia"/>
@@ -29562,13 +34382,13 @@
         </w:rPr>
         <w:t>使用此模型的实体需要继承</w:t>
       </w:r>
-      <w:bookmarkStart w:id="14" w:name="OLE_LINK5"/>
-      <w:bookmarkStart w:id="15" w:name="OLE_LINK6"/>
+      <w:bookmarkStart w:id="49" w:name="OLE_LINK5"/>
+      <w:bookmarkStart w:id="50" w:name="OLE_LINK6"/>
       <w:r>
         <w:t>MemoryEntity</w:t>
       </w:r>
-      <w:bookmarkEnd w:id="14"/>
-      <w:bookmarkEnd w:id="15"/>
+      <w:bookmarkEnd w:id="49"/>
+      <w:bookmarkEnd w:id="50"/>
       <w:r>
         <w:rPr>
           <w:rFonts w:hint="eastAsia"/>
@@ -29965,6 +34785,7 @@
                 <w:sz w:val="18"/>
                 <w:szCs w:val="18"/>
               </w:rPr>
+              <w:lastRenderedPageBreak/>
               <w:t xml:space="preserve">                t.Name = read["Name"].ToString();</w:t>
             </w:r>
           </w:p>
@@ -30250,6 +35071,7 @@
           <w:rFonts w:ascii="宋体" w:hAnsi="宋体"/>
         </w:rPr>
       </w:pPr>
+      <w:bookmarkStart w:id="51" w:name="_Toc396227469"/>
       <w:r>
         <w:rPr>
           <w:rFonts w:ascii="宋体" w:hAnsi="宋体" w:hint="eastAsia"/>
@@ -30257,6 +35079,7 @@
         <w:lastRenderedPageBreak/>
         <w:t>脚本加解密接口</w:t>
       </w:r>
+      <w:bookmarkEnd w:id="51"/>
     </w:p>
     <w:p>
       <w:pPr>
@@ -30386,6 +35209,7 @@
           <w:rFonts w:ascii="宋体" w:hAnsi="宋体"/>
         </w:rPr>
       </w:pPr>
+      <w:bookmarkStart w:id="52" w:name="_Toc396227470"/>
       <w:r>
         <w:rPr>
           <w:rFonts w:ascii="宋体" w:hAnsi="宋体"/>
@@ -30404,6 +35228,7 @@
         </w:rPr>
         <w:t>恢复</w:t>
       </w:r>
+      <w:bookmarkEnd w:id="52"/>
     </w:p>
     <w:p>
       <w:pPr>
@@ -30616,6 +35441,7 @@
                 <w:sz w:val="18"/>
                 <w:szCs w:val="18"/>
               </w:rPr>
+              <w:lastRenderedPageBreak/>
               <w:t>var filter = new DbDataFilter(0);</w:t>
             </w:r>
           </w:p>
@@ -30744,13 +35570,14 @@
           <w:rFonts w:ascii="宋体" w:hAnsi="宋体"/>
         </w:rPr>
       </w:pPr>
+      <w:bookmarkStart w:id="53" w:name="_Toc396227471"/>
       <w:r>
         <w:rPr>
           <w:rFonts w:ascii="宋体" w:hAnsi="宋体" w:hint="eastAsia"/>
         </w:rPr>
-        <w:lastRenderedPageBreak/>
         <w:t>Event事件通知</w:t>
       </w:r>
+      <w:bookmarkEnd w:id="53"/>
     </w:p>
     <w:p>
       <w:pPr>
@@ -31056,6 +35883,7 @@
           <w:rFonts w:ascii="宋体" w:hAnsi="宋体"/>
         </w:rPr>
       </w:pPr>
+      <w:bookmarkStart w:id="54" w:name="_Toc396227472"/>
       <w:r>
         <w:rPr>
           <w:rFonts w:ascii="宋体" w:hAnsi="宋体" w:hint="eastAsia"/>
@@ -31074,6 +35902,7 @@
         </w:rPr>
         <w:t>广播</w:t>
       </w:r>
+      <w:bookmarkEnd w:id="54"/>
     </w:p>
     <w:p>
       <w:pPr>
@@ -31228,7 +36057,14 @@
         <w:rPr>
           <w:rFonts w:hint="eastAsia"/>
         </w:rPr>
-        <w:t>方法给指定的玩家推送不同的</w:t>
+        <w:t>方法给指</w:t>
+      </w:r>
+      <w:r>
+        <w:rPr>
+          <w:rFonts w:hint="eastAsia"/>
+        </w:rPr>
+        <w:lastRenderedPageBreak/>
+        <w:t>定的玩家推送不同的</w:t>
       </w:r>
       <w:r>
         <w:rPr>
@@ -31400,7 +36236,6 @@
                 <w:sz w:val="18"/>
                 <w:szCs w:val="18"/>
               </w:rPr>
-              <w:lastRenderedPageBreak/>
               <w:t xml:space="preserve">    session.PostSend(data, 0, data.Length);</w:t>
             </w:r>
           </w:p>
@@ -31637,7 +36472,6 @@
         <w:rPr>
           <w:rFonts w:ascii="宋体" w:eastAsia="宋体" w:hAnsi="宋体" w:hint="eastAsia"/>
         </w:rPr>
-        <w:lastRenderedPageBreak/>
         <w:t>如果使用</w:t>
       </w:r>
       <w:r>
@@ -31747,12 +36581,14 @@
       <w:pPr>
         <w:pStyle w:val="2"/>
       </w:pPr>
+      <w:bookmarkStart w:id="55" w:name="_Toc396227473"/>
       <w:r>
         <w:rPr>
           <w:rFonts w:hint="eastAsia"/>
         </w:rPr>
         <w:t>服务器之间通讯</w:t>
       </w:r>
+      <w:bookmarkEnd w:id="55"/>
     </w:p>
     <w:p>
       <w:pPr>
@@ -31934,6 +36770,7 @@
           <w:rFonts w:hint="eastAsia"/>
           <w:noProof/>
         </w:rPr>
+        <w:lastRenderedPageBreak/>
         <w:drawing>
           <wp:inline distT="0" distB="0" distL="0" distR="0">
             <wp:extent cx="1664970" cy="1125855"/>
@@ -31952,7 +36789,7 @@
                     </pic:cNvPicPr>
                   </pic:nvPicPr>
                   <pic:blipFill>
-                    <a:blip r:embed="rId26"/>
+                    <a:blip r:embed="rId27"/>
                     <a:srcRect/>
                     <a:stretch>
                       <a:fillRect/>
@@ -32105,551 +36942,551 @@
                 <w:sz w:val="18"/>
                 <w:szCs w:val="18"/>
               </w:rPr>
+              <w:t xml:space="preserve">        public Login(ActionGetter paramGetter, MessageStructure response)</w:t>
+            </w:r>
+          </w:p>
+          <w:p>
+            <w:pPr>
+              <w:rPr>
+                <w:rFonts w:ascii="宋体" w:eastAsia="宋体" w:hAnsi="宋体"/>
+                <w:sz w:val="18"/>
+                <w:szCs w:val="18"/>
+              </w:rPr>
+            </w:pPr>
+            <w:r>
+              <w:rPr>
+                <w:rFonts w:ascii="宋体" w:eastAsia="宋体" w:hAnsi="宋体"/>
+                <w:sz w:val="18"/>
+                <w:szCs w:val="18"/>
+              </w:rPr>
+              <w:t xml:space="preserve">            : base(paramGetter, response)</w:t>
+            </w:r>
+          </w:p>
+          <w:p>
+            <w:pPr>
+              <w:rPr>
+                <w:rFonts w:ascii="宋体" w:eastAsia="宋体" w:hAnsi="宋体"/>
+                <w:sz w:val="18"/>
+                <w:szCs w:val="18"/>
+              </w:rPr>
+            </w:pPr>
+            <w:r>
+              <w:rPr>
+                <w:rFonts w:ascii="宋体" w:eastAsia="宋体" w:hAnsi="宋体"/>
+                <w:sz w:val="18"/>
+                <w:szCs w:val="18"/>
+              </w:rPr>
+              <w:t xml:space="preserve">        {</w:t>
+            </w:r>
+          </w:p>
+          <w:p>
+            <w:pPr>
+              <w:rPr>
+                <w:rFonts w:ascii="宋体" w:eastAsia="宋体" w:hAnsi="宋体"/>
+                <w:sz w:val="18"/>
+                <w:szCs w:val="18"/>
+              </w:rPr>
+            </w:pPr>
+            <w:r>
+              <w:rPr>
+                <w:rFonts w:ascii="宋体" w:eastAsia="宋体" w:hAnsi="宋体"/>
+                <w:sz w:val="18"/>
+                <w:szCs w:val="18"/>
+              </w:rPr>
+              <w:t xml:space="preserve">        }</w:t>
+            </w:r>
+          </w:p>
+          <w:p>
+            <w:pPr>
+              <w:rPr>
+                <w:rFonts w:ascii="宋体" w:eastAsia="宋体" w:hAnsi="宋体"/>
+                <w:sz w:val="18"/>
+                <w:szCs w:val="18"/>
+              </w:rPr>
+            </w:pPr>
+          </w:p>
+          <w:p>
+            <w:pPr>
+              <w:rPr>
+                <w:rFonts w:ascii="宋体" w:eastAsia="宋体" w:hAnsi="宋体"/>
+                <w:sz w:val="18"/>
+                <w:szCs w:val="18"/>
+              </w:rPr>
+            </w:pPr>
+            <w:r>
+              <w:rPr>
+                <w:rFonts w:ascii="宋体" w:eastAsia="宋体" w:hAnsi="宋体"/>
+                <w:sz w:val="18"/>
+                <w:szCs w:val="18"/>
+              </w:rPr>
+              <w:t xml:space="preserve">        protected override bool Check()</w:t>
+            </w:r>
+          </w:p>
+          <w:p>
+            <w:pPr>
+              <w:rPr>
+                <w:rFonts w:ascii="宋体" w:eastAsia="宋体" w:hAnsi="宋体"/>
+                <w:sz w:val="18"/>
+                <w:szCs w:val="18"/>
+              </w:rPr>
+            </w:pPr>
+            <w:r>
+              <w:rPr>
+                <w:rFonts w:ascii="宋体" w:eastAsia="宋体" w:hAnsi="宋体"/>
+                <w:sz w:val="18"/>
+                <w:szCs w:val="18"/>
+              </w:rPr>
+              <w:t xml:space="preserve">        {</w:t>
+            </w:r>
+          </w:p>
+          <w:p>
+            <w:pPr>
+              <w:rPr>
+                <w:rFonts w:ascii="宋体" w:eastAsia="宋体" w:hAnsi="宋体"/>
+                <w:sz w:val="18"/>
+                <w:szCs w:val="18"/>
+              </w:rPr>
+            </w:pPr>
+            <w:r>
+              <w:rPr>
+                <w:rFonts w:ascii="宋体" w:eastAsia="宋体" w:hAnsi="宋体"/>
+                <w:sz w:val="18"/>
+                <w:szCs w:val="18"/>
+              </w:rPr>
+              <w:t xml:space="preserve">            </w:t>
+            </w:r>
+            <w:r>
+              <w:rPr>
+                <w:rFonts w:ascii="宋体" w:eastAsia="宋体" w:hAnsi="宋体" w:hint="eastAsia"/>
+                <w:sz w:val="18"/>
+                <w:szCs w:val="18"/>
+              </w:rPr>
+              <w:t>//较</w:t>
+            </w:r>
+            <w:r>
+              <w:rPr>
+                <w:rFonts w:ascii="宋体" w:eastAsia="宋体" w:hAnsi="宋体" w:hint="eastAsia"/>
+                <w:sz w:val="18"/>
+                <w:szCs w:val="18"/>
+              </w:rPr>
+              <w:t>验</w:t>
+            </w:r>
+            <w:r>
+              <w:rPr>
+                <w:rFonts w:ascii="宋体" w:eastAsia="宋体" w:hAnsi="宋体" w:hint="eastAsia"/>
+                <w:sz w:val="18"/>
+                <w:szCs w:val="18"/>
+              </w:rPr>
+              <w:t>请求</w:t>
+            </w:r>
+          </w:p>
+          <w:p>
+            <w:pPr>
+              <w:rPr>
+                <w:rFonts w:ascii="宋体" w:eastAsia="宋体" w:hAnsi="宋体"/>
+                <w:sz w:val="18"/>
+                <w:szCs w:val="18"/>
+              </w:rPr>
+            </w:pPr>
+            <w:r>
+              <w:rPr>
+                <w:rFonts w:ascii="宋体" w:eastAsia="宋体" w:hAnsi="宋体"/>
+                <w:sz w:val="18"/>
+                <w:szCs w:val="18"/>
+              </w:rPr>
+              <w:t xml:space="preserve">            return true;</w:t>
+            </w:r>
+          </w:p>
+          <w:p>
+            <w:pPr>
+              <w:rPr>
+                <w:rFonts w:ascii="宋体" w:eastAsia="宋体" w:hAnsi="宋体"/>
+                <w:sz w:val="18"/>
+                <w:szCs w:val="18"/>
+              </w:rPr>
+            </w:pPr>
+            <w:r>
+              <w:rPr>
+                <w:rFonts w:ascii="宋体" w:eastAsia="宋体" w:hAnsi="宋体"/>
+                <w:sz w:val="18"/>
+                <w:szCs w:val="18"/>
+              </w:rPr>
+              <w:t xml:space="preserve">        }</w:t>
+            </w:r>
+          </w:p>
+          <w:p>
+            <w:pPr>
+              <w:rPr>
+                <w:rFonts w:ascii="宋体" w:eastAsia="宋体" w:hAnsi="宋体"/>
+                <w:sz w:val="18"/>
+                <w:szCs w:val="18"/>
+              </w:rPr>
+            </w:pPr>
+          </w:p>
+          <w:p>
+            <w:pPr>
+              <w:rPr>
+                <w:rFonts w:ascii="宋体" w:eastAsia="宋体" w:hAnsi="宋体"/>
+                <w:sz w:val="18"/>
+                <w:szCs w:val="18"/>
+              </w:rPr>
+            </w:pPr>
+            <w:r>
+              <w:rPr>
+                <w:rFonts w:ascii="宋体" w:eastAsia="宋体" w:hAnsi="宋体"/>
+                <w:sz w:val="18"/>
+                <w:szCs w:val="18"/>
+              </w:rPr>
+              <w:t xml:space="preserve">        protected override void TakeRemote()</w:t>
+            </w:r>
+          </w:p>
+          <w:p>
+            <w:pPr>
+              <w:rPr>
+                <w:rFonts w:ascii="宋体" w:eastAsia="宋体" w:hAnsi="宋体"/>
+                <w:sz w:val="18"/>
+                <w:szCs w:val="18"/>
+              </w:rPr>
+            </w:pPr>
+            <w:r>
+              <w:rPr>
+                <w:rFonts w:ascii="宋体" w:eastAsia="宋体" w:hAnsi="宋体"/>
+                <w:sz w:val="18"/>
+                <w:szCs w:val="18"/>
+              </w:rPr>
+              <w:t xml:space="preserve">        {</w:t>
+            </w:r>
+          </w:p>
+          <w:p>
+            <w:pPr>
+              <w:rPr>
+                <w:rFonts w:ascii="宋体" w:eastAsia="宋体" w:hAnsi="宋体"/>
+                <w:sz w:val="18"/>
+                <w:szCs w:val="18"/>
+              </w:rPr>
+            </w:pPr>
+            <w:r>
+              <w:rPr>
+                <w:rFonts w:ascii="宋体" w:eastAsia="宋体" w:hAnsi="宋体"/>
+                <w:sz w:val="18"/>
+                <w:szCs w:val="18"/>
+              </w:rPr>
+              <w:t xml:space="preserve">            var session = ParamGetter.GetSession();</w:t>
+            </w:r>
+          </w:p>
+          <w:p>
+            <w:pPr>
+              <w:rPr>
+                <w:rFonts w:ascii="宋体" w:eastAsia="宋体" w:hAnsi="宋体"/>
+                <w:sz w:val="18"/>
+                <w:szCs w:val="18"/>
+              </w:rPr>
+            </w:pPr>
+            <w:r>
+              <w:rPr>
+                <w:rFonts w:ascii="宋体" w:eastAsia="宋体" w:hAnsi="宋体"/>
+                <w:sz w:val="18"/>
+                <w:szCs w:val="18"/>
+              </w:rPr>
+              <w:t xml:space="preserve">            if (session == null)</w:t>
+            </w:r>
+          </w:p>
+          <w:p>
+            <w:pPr>
+              <w:rPr>
+                <w:rFonts w:ascii="宋体" w:eastAsia="宋体" w:hAnsi="宋体"/>
+                <w:sz w:val="18"/>
+                <w:szCs w:val="18"/>
+              </w:rPr>
+            </w:pPr>
+            <w:r>
+              <w:rPr>
+                <w:rFonts w:ascii="宋体" w:eastAsia="宋体" w:hAnsi="宋体"/>
+                <w:sz w:val="18"/>
+                <w:szCs w:val="18"/>
+              </w:rPr>
+              <w:t xml:space="preserve">            {</w:t>
+            </w:r>
+          </w:p>
+          <w:p>
+            <w:pPr>
+              <w:rPr>
+                <w:rFonts w:ascii="宋体" w:eastAsia="宋体" w:hAnsi="宋体"/>
+                <w:sz w:val="18"/>
+                <w:szCs w:val="18"/>
+              </w:rPr>
+            </w:pPr>
+            <w:r>
+              <w:rPr>
+                <w:rFonts w:ascii="宋体" w:eastAsia="宋体" w:hAnsi="宋体"/>
+                <w:sz w:val="18"/>
+                <w:szCs w:val="18"/>
+              </w:rPr>
+              <w:t xml:space="preserve">                return;</w:t>
+            </w:r>
+          </w:p>
+          <w:p>
+            <w:pPr>
+              <w:rPr>
+                <w:rFonts w:ascii="宋体" w:eastAsia="宋体" w:hAnsi="宋体"/>
+                <w:sz w:val="18"/>
+                <w:szCs w:val="18"/>
+              </w:rPr>
+            </w:pPr>
+            <w:r>
+              <w:rPr>
+                <w:rFonts w:ascii="宋体" w:eastAsia="宋体" w:hAnsi="宋体"/>
+                <w:sz w:val="18"/>
+                <w:szCs w:val="18"/>
+              </w:rPr>
+              <w:t xml:space="preserve">            }</w:t>
+            </w:r>
+          </w:p>
+          <w:p>
+            <w:pPr>
+              <w:rPr>
+                <w:rFonts w:ascii="宋体" w:eastAsia="宋体" w:hAnsi="宋体"/>
+                <w:sz w:val="18"/>
+                <w:szCs w:val="18"/>
+              </w:rPr>
+            </w:pPr>
+          </w:p>
+          <w:p>
+            <w:pPr>
+              <w:rPr>
+                <w:rFonts w:ascii="宋体" w:eastAsia="宋体" w:hAnsi="宋体"/>
+                <w:sz w:val="18"/>
+                <w:szCs w:val="18"/>
+              </w:rPr>
+            </w:pPr>
+            <w:r>
+              <w:rPr>
+                <w:rFonts w:ascii="宋体" w:eastAsia="宋体" w:hAnsi="宋体"/>
+                <w:sz w:val="18"/>
+                <w:szCs w:val="18"/>
+              </w:rPr>
+              <w:t xml:space="preserve">            Console.WriteLine("login {0} msgId:{1}", session.ProxyId, ParamGetter.GetMsgId());</w:t>
+            </w:r>
+          </w:p>
+          <w:p>
+            <w:pPr>
+              <w:rPr>
+                <w:rFonts w:ascii="宋体" w:eastAsia="宋体" w:hAnsi="宋体"/>
+                <w:sz w:val="18"/>
+                <w:szCs w:val="18"/>
+              </w:rPr>
+            </w:pPr>
+            <w:r>
+              <w:rPr>
+                <w:rFonts w:ascii="宋体" w:eastAsia="宋体" w:hAnsi="宋体"/>
+                <w:sz w:val="18"/>
+                <w:szCs w:val="18"/>
+              </w:rPr>
+              <w:t xml:space="preserve">            var e = new NotifyEventArgs();</w:t>
+            </w:r>
+          </w:p>
+          <w:p>
+            <w:pPr>
+              <w:rPr>
+                <w:rFonts w:ascii="宋体" w:eastAsia="宋体" w:hAnsi="宋体"/>
+                <w:sz w:val="18"/>
+                <w:szCs w:val="18"/>
+              </w:rPr>
+            </w:pPr>
+            <w:r>
+              <w:rPr>
+                <w:rFonts w:ascii="宋体" w:eastAsia="宋体" w:hAnsi="宋体"/>
+                <w:sz w:val="18"/>
+                <w:szCs w:val="18"/>
+              </w:rPr>
+              <w:t xml:space="preserve">            e.Callback += s =&gt;</w:t>
+            </w:r>
+          </w:p>
+          <w:p>
+            <w:pPr>
+              <w:rPr>
+                <w:rFonts w:ascii="宋体" w:eastAsia="宋体" w:hAnsi="宋体"/>
+                <w:sz w:val="18"/>
+                <w:szCs w:val="18"/>
+              </w:rPr>
+            </w:pPr>
+            <w:r>
+              <w:rPr>
+                <w:rFonts w:ascii="宋体" w:eastAsia="宋体" w:hAnsi="宋体"/>
+                <w:sz w:val="18"/>
+                <w:szCs w:val="18"/>
+              </w:rPr>
+              <w:t xml:space="preserve">            {</w:t>
+            </w:r>
+          </w:p>
+          <w:p>
+            <w:pPr>
+              <w:rPr>
+                <w:rFonts w:ascii="宋体" w:eastAsia="宋体" w:hAnsi="宋体"/>
+                <w:sz w:val="18"/>
+                <w:szCs w:val="18"/>
+              </w:rPr>
+            </w:pPr>
+            <w:r>
+              <w:rPr>
+                <w:rFonts w:ascii="宋体" w:eastAsia="宋体" w:hAnsi="宋体"/>
+                <w:sz w:val="18"/>
+                <w:szCs w:val="18"/>
+              </w:rPr>
+              <w:t xml:space="preserve">                Console.WriteLine("Push message");</w:t>
+            </w:r>
+          </w:p>
+          <w:p>
+            <w:pPr>
+              <w:rPr>
+                <w:rFonts w:ascii="宋体" w:eastAsia="宋体" w:hAnsi="宋体"/>
+                <w:sz w:val="18"/>
+                <w:szCs w:val="18"/>
+              </w:rPr>
+            </w:pPr>
+            <w:r>
+              <w:rPr>
+                <w:rFonts w:ascii="宋体" w:eastAsia="宋体" w:hAnsi="宋体"/>
+                <w:sz w:val="18"/>
+                <w:szCs w:val="18"/>
+              </w:rPr>
+              <w:t xml:space="preserve">                if (!session.IsSocket)</w:t>
+            </w:r>
+          </w:p>
+          <w:p>
+            <w:pPr>
+              <w:rPr>
+                <w:rFonts w:ascii="宋体" w:eastAsia="宋体" w:hAnsi="宋体"/>
+                <w:sz w:val="18"/>
+                <w:szCs w:val="18"/>
+              </w:rPr>
+            </w:pPr>
+            <w:r>
+              <w:rPr>
+                <w:rFonts w:ascii="宋体" w:eastAsia="宋体" w:hAnsi="宋体"/>
+                <w:sz w:val="18"/>
+                <w:szCs w:val="18"/>
+              </w:rPr>
+              <w:t xml:space="preserve">                {</w:t>
+            </w:r>
+          </w:p>
+          <w:p>
+            <w:pPr>
+              <w:rPr>
+                <w:rFonts w:ascii="宋体" w:eastAsia="宋体" w:hAnsi="宋体"/>
+                <w:sz w:val="18"/>
+                <w:szCs w:val="18"/>
+              </w:rPr>
+            </w:pPr>
+            <w:r>
+              <w:rPr>
+                <w:rFonts w:ascii="宋体" w:eastAsia="宋体" w:hAnsi="宋体"/>
+                <w:sz w:val="18"/>
+                <w:szCs w:val="18"/>
+              </w:rPr>
+              <w:t xml:space="preserve">                    return;</w:t>
+            </w:r>
+          </w:p>
+          <w:p>
+            <w:pPr>
+              <w:rPr>
+                <w:rFonts w:ascii="宋体" w:eastAsia="宋体" w:hAnsi="宋体"/>
+                <w:sz w:val="18"/>
+                <w:szCs w:val="18"/>
+              </w:rPr>
+            </w:pPr>
+            <w:r>
+              <w:rPr>
+                <w:rFonts w:ascii="宋体" w:eastAsia="宋体" w:hAnsi="宋体"/>
+                <w:sz w:val="18"/>
+                <w:szCs w:val="18"/>
+              </w:rPr>
+              <w:t xml:space="preserve">                }</w:t>
+            </w:r>
+          </w:p>
+          <w:p>
+            <w:pPr>
+              <w:rPr>
+                <w:rFonts w:ascii="宋体" w:eastAsia="宋体" w:hAnsi="宋体"/>
+                <w:sz w:val="18"/>
+                <w:szCs w:val="18"/>
+              </w:rPr>
+            </w:pPr>
+            <w:r>
+              <w:rPr>
+                <w:rFonts w:ascii="宋体" w:eastAsia="宋体" w:hAnsi="宋体"/>
+                <w:sz w:val="18"/>
+                <w:szCs w:val="18"/>
+              </w:rPr>
+              <w:t xml:space="preserve">                MessageStructure ms = new MessageStructure();</w:t>
+            </w:r>
+          </w:p>
+          <w:p>
+            <w:pPr>
+              <w:rPr>
+                <w:rFonts w:ascii="宋体" w:eastAsia="宋体" w:hAnsi="宋体"/>
+                <w:sz w:val="18"/>
+                <w:szCs w:val="18"/>
+              </w:rPr>
+            </w:pPr>
+            <w:r>
+              <w:rPr>
+                <w:rFonts w:ascii="宋体" w:eastAsia="宋体" w:hAnsi="宋体"/>
+                <w:sz w:val="18"/>
+                <w:szCs w:val="18"/>
+              </w:rPr>
+              <w:t xml:space="preserve">                ms.PushIntoStack("Hello..");</w:t>
+            </w:r>
+          </w:p>
+          <w:p>
+            <w:pPr>
+              <w:rPr>
+                <w:rFonts w:ascii="宋体" w:eastAsia="宋体" w:hAnsi="宋体"/>
+                <w:sz w:val="18"/>
+                <w:szCs w:val="18"/>
+              </w:rPr>
+            </w:pPr>
+            <w:r>
+              <w:rPr>
+                <w:rFonts w:ascii="宋体" w:eastAsia="宋体" w:hAnsi="宋体"/>
+                <w:sz w:val="18"/>
+                <w:szCs w:val="18"/>
+              </w:rPr>
+              <w:t xml:space="preserve">                ms.WriteBuffer(new MessageHead());</w:t>
+            </w:r>
+          </w:p>
+          <w:p>
+            <w:pPr>
+              <w:rPr>
+                <w:rFonts w:ascii="宋体" w:eastAsia="宋体" w:hAnsi="宋体"/>
+                <w:sz w:val="18"/>
+                <w:szCs w:val="18"/>
+              </w:rPr>
+            </w:pPr>
+            <w:r>
+              <w:rPr>
+                <w:rFonts w:ascii="宋体" w:eastAsia="宋体" w:hAnsi="宋体"/>
+                <w:sz w:val="18"/>
+                <w:szCs w:val="18"/>
+              </w:rPr>
+              <w:t xml:space="preserve">                var data = ms.PopBuffer();</w:t>
+            </w:r>
+          </w:p>
+          <w:p>
+            <w:pPr>
+              <w:rPr>
+                <w:rFonts w:ascii="宋体" w:eastAsia="宋体" w:hAnsi="宋体"/>
+                <w:sz w:val="18"/>
+                <w:szCs w:val="18"/>
+              </w:rPr>
+            </w:pPr>
+            <w:r>
+              <w:rPr>
+                <w:rFonts w:ascii="宋体" w:eastAsia="宋体" w:hAnsi="宋体"/>
+                <w:sz w:val="18"/>
+                <w:szCs w:val="18"/>
+              </w:rPr>
               <w:lastRenderedPageBreak/>
-              <w:t xml:space="preserve">        public Login(ActionGetter paramGetter, MessageStructure response)</w:t>
-            </w:r>
-          </w:p>
-          <w:p>
-            <w:pPr>
-              <w:rPr>
-                <w:rFonts w:ascii="宋体" w:eastAsia="宋体" w:hAnsi="宋体"/>
-                <w:sz w:val="18"/>
-                <w:szCs w:val="18"/>
-              </w:rPr>
-            </w:pPr>
-            <w:r>
-              <w:rPr>
-                <w:rFonts w:ascii="宋体" w:eastAsia="宋体" w:hAnsi="宋体"/>
-                <w:sz w:val="18"/>
-                <w:szCs w:val="18"/>
-              </w:rPr>
-              <w:t xml:space="preserve">            : base(paramGetter, response)</w:t>
-            </w:r>
-          </w:p>
-          <w:p>
-            <w:pPr>
-              <w:rPr>
-                <w:rFonts w:ascii="宋体" w:eastAsia="宋体" w:hAnsi="宋体"/>
-                <w:sz w:val="18"/>
-                <w:szCs w:val="18"/>
-              </w:rPr>
-            </w:pPr>
-            <w:r>
-              <w:rPr>
-                <w:rFonts w:ascii="宋体" w:eastAsia="宋体" w:hAnsi="宋体"/>
-                <w:sz w:val="18"/>
-                <w:szCs w:val="18"/>
-              </w:rPr>
-              <w:t xml:space="preserve">        {</w:t>
-            </w:r>
-          </w:p>
-          <w:p>
-            <w:pPr>
-              <w:rPr>
-                <w:rFonts w:ascii="宋体" w:eastAsia="宋体" w:hAnsi="宋体"/>
-                <w:sz w:val="18"/>
-                <w:szCs w:val="18"/>
-              </w:rPr>
-            </w:pPr>
-            <w:r>
-              <w:rPr>
-                <w:rFonts w:ascii="宋体" w:eastAsia="宋体" w:hAnsi="宋体"/>
-                <w:sz w:val="18"/>
-                <w:szCs w:val="18"/>
-              </w:rPr>
-              <w:t xml:space="preserve">        }</w:t>
-            </w:r>
-          </w:p>
-          <w:p>
-            <w:pPr>
-              <w:rPr>
-                <w:rFonts w:ascii="宋体" w:eastAsia="宋体" w:hAnsi="宋体"/>
-                <w:sz w:val="18"/>
-                <w:szCs w:val="18"/>
-              </w:rPr>
-            </w:pPr>
-          </w:p>
-          <w:p>
-            <w:pPr>
-              <w:rPr>
-                <w:rFonts w:ascii="宋体" w:eastAsia="宋体" w:hAnsi="宋体"/>
-                <w:sz w:val="18"/>
-                <w:szCs w:val="18"/>
-              </w:rPr>
-            </w:pPr>
-            <w:r>
-              <w:rPr>
-                <w:rFonts w:ascii="宋体" w:eastAsia="宋体" w:hAnsi="宋体"/>
-                <w:sz w:val="18"/>
-                <w:szCs w:val="18"/>
-              </w:rPr>
-              <w:t xml:space="preserve">        protected override bool Check()</w:t>
-            </w:r>
-          </w:p>
-          <w:p>
-            <w:pPr>
-              <w:rPr>
-                <w:rFonts w:ascii="宋体" w:eastAsia="宋体" w:hAnsi="宋体" w:hint="eastAsia"/>
-                <w:sz w:val="18"/>
-                <w:szCs w:val="18"/>
-              </w:rPr>
-            </w:pPr>
-            <w:r>
-              <w:rPr>
-                <w:rFonts w:ascii="宋体" w:eastAsia="宋体" w:hAnsi="宋体"/>
-                <w:sz w:val="18"/>
-                <w:szCs w:val="18"/>
-              </w:rPr>
-              <w:t xml:space="preserve">        {</w:t>
-            </w:r>
-          </w:p>
-          <w:p>
-            <w:pPr>
-              <w:rPr>
-                <w:rFonts w:ascii="宋体" w:eastAsia="宋体" w:hAnsi="宋体"/>
-                <w:sz w:val="18"/>
-                <w:szCs w:val="18"/>
-              </w:rPr>
-            </w:pPr>
-            <w:r>
-              <w:rPr>
-                <w:rFonts w:ascii="宋体" w:eastAsia="宋体" w:hAnsi="宋体"/>
-                <w:sz w:val="18"/>
-                <w:szCs w:val="18"/>
-              </w:rPr>
-              <w:t xml:space="preserve">            </w:t>
-            </w:r>
-            <w:r>
-              <w:rPr>
-                <w:rFonts w:ascii="宋体" w:eastAsia="宋体" w:hAnsi="宋体" w:hint="eastAsia"/>
-                <w:sz w:val="18"/>
-                <w:szCs w:val="18"/>
-              </w:rPr>
-              <w:t>//较</w:t>
-            </w:r>
-            <w:r>
-              <w:rPr>
-                <w:rFonts w:ascii="宋体" w:eastAsia="宋体" w:hAnsi="宋体" w:hint="eastAsia"/>
-                <w:sz w:val="18"/>
-                <w:szCs w:val="18"/>
-              </w:rPr>
-              <w:t>验</w:t>
-            </w:r>
-            <w:r>
-              <w:rPr>
-                <w:rFonts w:ascii="宋体" w:eastAsia="宋体" w:hAnsi="宋体" w:hint="eastAsia"/>
-                <w:sz w:val="18"/>
-                <w:szCs w:val="18"/>
-              </w:rPr>
-              <w:t>请求</w:t>
-            </w:r>
-          </w:p>
-          <w:p>
-            <w:pPr>
-              <w:rPr>
-                <w:rFonts w:ascii="宋体" w:eastAsia="宋体" w:hAnsi="宋体"/>
-                <w:sz w:val="18"/>
-                <w:szCs w:val="18"/>
-              </w:rPr>
-            </w:pPr>
-            <w:r>
-              <w:rPr>
-                <w:rFonts w:ascii="宋体" w:eastAsia="宋体" w:hAnsi="宋体"/>
-                <w:sz w:val="18"/>
-                <w:szCs w:val="18"/>
-              </w:rPr>
-              <w:t xml:space="preserve">            return true;</w:t>
-            </w:r>
-          </w:p>
-          <w:p>
-            <w:pPr>
-              <w:rPr>
-                <w:rFonts w:ascii="宋体" w:eastAsia="宋体" w:hAnsi="宋体"/>
-                <w:sz w:val="18"/>
-                <w:szCs w:val="18"/>
-              </w:rPr>
-            </w:pPr>
-            <w:r>
-              <w:rPr>
-                <w:rFonts w:ascii="宋体" w:eastAsia="宋体" w:hAnsi="宋体"/>
-                <w:sz w:val="18"/>
-                <w:szCs w:val="18"/>
-              </w:rPr>
-              <w:t xml:space="preserve">        }</w:t>
-            </w:r>
-          </w:p>
-          <w:p>
-            <w:pPr>
-              <w:rPr>
-                <w:rFonts w:ascii="宋体" w:eastAsia="宋体" w:hAnsi="宋体"/>
-                <w:sz w:val="18"/>
-                <w:szCs w:val="18"/>
-              </w:rPr>
-            </w:pPr>
-          </w:p>
-          <w:p>
-            <w:pPr>
-              <w:rPr>
-                <w:rFonts w:ascii="宋体" w:eastAsia="宋体" w:hAnsi="宋体"/>
-                <w:sz w:val="18"/>
-                <w:szCs w:val="18"/>
-              </w:rPr>
-            </w:pPr>
-            <w:r>
-              <w:rPr>
-                <w:rFonts w:ascii="宋体" w:eastAsia="宋体" w:hAnsi="宋体"/>
-                <w:sz w:val="18"/>
-                <w:szCs w:val="18"/>
-              </w:rPr>
-              <w:t xml:space="preserve">        protected override void TakeRemote()</w:t>
-            </w:r>
-          </w:p>
-          <w:p>
-            <w:pPr>
-              <w:rPr>
-                <w:rFonts w:ascii="宋体" w:eastAsia="宋体" w:hAnsi="宋体"/>
-                <w:sz w:val="18"/>
-                <w:szCs w:val="18"/>
-              </w:rPr>
-            </w:pPr>
-            <w:r>
-              <w:rPr>
-                <w:rFonts w:ascii="宋体" w:eastAsia="宋体" w:hAnsi="宋体"/>
-                <w:sz w:val="18"/>
-                <w:szCs w:val="18"/>
-              </w:rPr>
-              <w:t xml:space="preserve">        {</w:t>
-            </w:r>
-          </w:p>
-          <w:p>
-            <w:pPr>
-              <w:rPr>
-                <w:rFonts w:ascii="宋体" w:eastAsia="宋体" w:hAnsi="宋体"/>
-                <w:sz w:val="18"/>
-                <w:szCs w:val="18"/>
-              </w:rPr>
-            </w:pPr>
-            <w:r>
-              <w:rPr>
-                <w:rFonts w:ascii="宋体" w:eastAsia="宋体" w:hAnsi="宋体"/>
-                <w:sz w:val="18"/>
-                <w:szCs w:val="18"/>
-              </w:rPr>
-              <w:t xml:space="preserve">            var session = ParamGetter.GetSession();</w:t>
-            </w:r>
-          </w:p>
-          <w:p>
-            <w:pPr>
-              <w:rPr>
-                <w:rFonts w:ascii="宋体" w:eastAsia="宋体" w:hAnsi="宋体"/>
-                <w:sz w:val="18"/>
-                <w:szCs w:val="18"/>
-              </w:rPr>
-            </w:pPr>
-            <w:r>
-              <w:rPr>
-                <w:rFonts w:ascii="宋体" w:eastAsia="宋体" w:hAnsi="宋体"/>
-                <w:sz w:val="18"/>
-                <w:szCs w:val="18"/>
-              </w:rPr>
-              <w:t xml:space="preserve">            if (session == null)</w:t>
-            </w:r>
-          </w:p>
-          <w:p>
-            <w:pPr>
-              <w:rPr>
-                <w:rFonts w:ascii="宋体" w:eastAsia="宋体" w:hAnsi="宋体"/>
-                <w:sz w:val="18"/>
-                <w:szCs w:val="18"/>
-              </w:rPr>
-            </w:pPr>
-            <w:r>
-              <w:rPr>
-                <w:rFonts w:ascii="宋体" w:eastAsia="宋体" w:hAnsi="宋体"/>
-                <w:sz w:val="18"/>
-                <w:szCs w:val="18"/>
-              </w:rPr>
-              <w:t xml:space="preserve">            {</w:t>
-            </w:r>
-          </w:p>
-          <w:p>
-            <w:pPr>
-              <w:rPr>
-                <w:rFonts w:ascii="宋体" w:eastAsia="宋体" w:hAnsi="宋体"/>
-                <w:sz w:val="18"/>
-                <w:szCs w:val="18"/>
-              </w:rPr>
-            </w:pPr>
-            <w:r>
-              <w:rPr>
-                <w:rFonts w:ascii="宋体" w:eastAsia="宋体" w:hAnsi="宋体"/>
-                <w:sz w:val="18"/>
-                <w:szCs w:val="18"/>
-              </w:rPr>
-              <w:t xml:space="preserve">                return;</w:t>
-            </w:r>
-          </w:p>
-          <w:p>
-            <w:pPr>
-              <w:rPr>
-                <w:rFonts w:ascii="宋体" w:eastAsia="宋体" w:hAnsi="宋体"/>
-                <w:sz w:val="18"/>
-                <w:szCs w:val="18"/>
-              </w:rPr>
-            </w:pPr>
-            <w:r>
-              <w:rPr>
-                <w:rFonts w:ascii="宋体" w:eastAsia="宋体" w:hAnsi="宋体"/>
-                <w:sz w:val="18"/>
-                <w:szCs w:val="18"/>
-              </w:rPr>
-              <w:t xml:space="preserve">            }</w:t>
-            </w:r>
-          </w:p>
-          <w:p>
-            <w:pPr>
-              <w:rPr>
-                <w:rFonts w:ascii="宋体" w:eastAsia="宋体" w:hAnsi="宋体"/>
-                <w:sz w:val="18"/>
-                <w:szCs w:val="18"/>
-              </w:rPr>
-            </w:pPr>
-          </w:p>
-          <w:p>
-            <w:pPr>
-              <w:rPr>
-                <w:rFonts w:ascii="宋体" w:eastAsia="宋体" w:hAnsi="宋体"/>
-                <w:sz w:val="18"/>
-                <w:szCs w:val="18"/>
-              </w:rPr>
-            </w:pPr>
-            <w:r>
-              <w:rPr>
-                <w:rFonts w:ascii="宋体" w:eastAsia="宋体" w:hAnsi="宋体"/>
-                <w:sz w:val="18"/>
-                <w:szCs w:val="18"/>
-              </w:rPr>
-              <w:t xml:space="preserve">            Console.WriteLine("login {0} msgId:{1}", session.ProxyId, ParamGetter.GetMsgId());</w:t>
-            </w:r>
-          </w:p>
-          <w:p>
-            <w:pPr>
-              <w:rPr>
-                <w:rFonts w:ascii="宋体" w:eastAsia="宋体" w:hAnsi="宋体"/>
-                <w:sz w:val="18"/>
-                <w:szCs w:val="18"/>
-              </w:rPr>
-            </w:pPr>
-            <w:r>
-              <w:rPr>
-                <w:rFonts w:ascii="宋体" w:eastAsia="宋体" w:hAnsi="宋体"/>
-                <w:sz w:val="18"/>
-                <w:szCs w:val="18"/>
-              </w:rPr>
-              <w:t xml:space="preserve">            var e = new NotifyEventArgs();</w:t>
-            </w:r>
-          </w:p>
-          <w:p>
-            <w:pPr>
-              <w:rPr>
-                <w:rFonts w:ascii="宋体" w:eastAsia="宋体" w:hAnsi="宋体"/>
-                <w:sz w:val="18"/>
-                <w:szCs w:val="18"/>
-              </w:rPr>
-            </w:pPr>
-            <w:r>
-              <w:rPr>
-                <w:rFonts w:ascii="宋体" w:eastAsia="宋体" w:hAnsi="宋体"/>
-                <w:sz w:val="18"/>
-                <w:szCs w:val="18"/>
-              </w:rPr>
-              <w:t xml:space="preserve">            e.Callback += s =&gt;</w:t>
-            </w:r>
-          </w:p>
-          <w:p>
-            <w:pPr>
-              <w:rPr>
-                <w:rFonts w:ascii="宋体" w:eastAsia="宋体" w:hAnsi="宋体"/>
-                <w:sz w:val="18"/>
-                <w:szCs w:val="18"/>
-              </w:rPr>
-            </w:pPr>
-            <w:r>
-              <w:rPr>
-                <w:rFonts w:ascii="宋体" w:eastAsia="宋体" w:hAnsi="宋体"/>
-                <w:sz w:val="18"/>
-                <w:szCs w:val="18"/>
-              </w:rPr>
-              <w:t xml:space="preserve">            {</w:t>
-            </w:r>
-          </w:p>
-          <w:p>
-            <w:pPr>
-              <w:rPr>
-                <w:rFonts w:ascii="宋体" w:eastAsia="宋体" w:hAnsi="宋体"/>
-                <w:sz w:val="18"/>
-                <w:szCs w:val="18"/>
-              </w:rPr>
-            </w:pPr>
-            <w:r>
-              <w:rPr>
-                <w:rFonts w:ascii="宋体" w:eastAsia="宋体" w:hAnsi="宋体"/>
-                <w:sz w:val="18"/>
-                <w:szCs w:val="18"/>
-              </w:rPr>
-              <w:t xml:space="preserve">                Console.WriteLine("Push message");</w:t>
-            </w:r>
-          </w:p>
-          <w:p>
-            <w:pPr>
-              <w:rPr>
-                <w:rFonts w:ascii="宋体" w:eastAsia="宋体" w:hAnsi="宋体"/>
-                <w:sz w:val="18"/>
-                <w:szCs w:val="18"/>
-              </w:rPr>
-            </w:pPr>
-            <w:r>
-              <w:rPr>
-                <w:rFonts w:ascii="宋体" w:eastAsia="宋体" w:hAnsi="宋体"/>
-                <w:sz w:val="18"/>
-                <w:szCs w:val="18"/>
-              </w:rPr>
-              <w:t xml:space="preserve">                if (!session.IsSocket)</w:t>
-            </w:r>
-          </w:p>
-          <w:p>
-            <w:pPr>
-              <w:rPr>
-                <w:rFonts w:ascii="宋体" w:eastAsia="宋体" w:hAnsi="宋体"/>
-                <w:sz w:val="18"/>
-                <w:szCs w:val="18"/>
-              </w:rPr>
-            </w:pPr>
-            <w:r>
-              <w:rPr>
-                <w:rFonts w:ascii="宋体" w:eastAsia="宋体" w:hAnsi="宋体"/>
-                <w:sz w:val="18"/>
-                <w:szCs w:val="18"/>
-              </w:rPr>
-              <w:t xml:space="preserve">                {</w:t>
-            </w:r>
-          </w:p>
-          <w:p>
-            <w:pPr>
-              <w:rPr>
-                <w:rFonts w:ascii="宋体" w:eastAsia="宋体" w:hAnsi="宋体"/>
-                <w:sz w:val="18"/>
-                <w:szCs w:val="18"/>
-              </w:rPr>
-            </w:pPr>
-            <w:r>
-              <w:rPr>
-                <w:rFonts w:ascii="宋体" w:eastAsia="宋体" w:hAnsi="宋体"/>
-                <w:sz w:val="18"/>
-                <w:szCs w:val="18"/>
-              </w:rPr>
-              <w:t xml:space="preserve">                    return;</w:t>
-            </w:r>
-          </w:p>
-          <w:p>
-            <w:pPr>
-              <w:rPr>
-                <w:rFonts w:ascii="宋体" w:eastAsia="宋体" w:hAnsi="宋体"/>
-                <w:sz w:val="18"/>
-                <w:szCs w:val="18"/>
-              </w:rPr>
-            </w:pPr>
-            <w:r>
-              <w:rPr>
-                <w:rFonts w:ascii="宋体" w:eastAsia="宋体" w:hAnsi="宋体"/>
-                <w:sz w:val="18"/>
-                <w:szCs w:val="18"/>
-              </w:rPr>
-              <w:t xml:space="preserve">                }</w:t>
-            </w:r>
-          </w:p>
-          <w:p>
-            <w:pPr>
-              <w:rPr>
-                <w:rFonts w:ascii="宋体" w:eastAsia="宋体" w:hAnsi="宋体"/>
-                <w:sz w:val="18"/>
-                <w:szCs w:val="18"/>
-              </w:rPr>
-            </w:pPr>
-            <w:r>
-              <w:rPr>
-                <w:rFonts w:ascii="宋体" w:eastAsia="宋体" w:hAnsi="宋体"/>
-                <w:sz w:val="18"/>
-                <w:szCs w:val="18"/>
-              </w:rPr>
-              <w:t xml:space="preserve">                MessageStructure ms = new MessageStructure();</w:t>
-            </w:r>
-          </w:p>
-          <w:p>
-            <w:pPr>
-              <w:rPr>
-                <w:rFonts w:ascii="宋体" w:eastAsia="宋体" w:hAnsi="宋体"/>
-                <w:sz w:val="18"/>
-                <w:szCs w:val="18"/>
-              </w:rPr>
-            </w:pPr>
-            <w:r>
-              <w:rPr>
-                <w:rFonts w:ascii="宋体" w:eastAsia="宋体" w:hAnsi="宋体"/>
-                <w:sz w:val="18"/>
-                <w:szCs w:val="18"/>
-              </w:rPr>
-              <w:t xml:space="preserve">                ms.PushIntoStack("Hello..");</w:t>
-            </w:r>
-          </w:p>
-          <w:p>
-            <w:pPr>
-              <w:rPr>
-                <w:rFonts w:ascii="宋体" w:eastAsia="宋体" w:hAnsi="宋体"/>
-                <w:sz w:val="18"/>
-                <w:szCs w:val="18"/>
-              </w:rPr>
-            </w:pPr>
-            <w:r>
-              <w:rPr>
-                <w:rFonts w:ascii="宋体" w:eastAsia="宋体" w:hAnsi="宋体"/>
-                <w:sz w:val="18"/>
-                <w:szCs w:val="18"/>
-              </w:rPr>
-              <w:t xml:space="preserve">                ms.WriteBuffer(new MessageHead());</w:t>
-            </w:r>
-          </w:p>
-          <w:p>
-            <w:pPr>
-              <w:rPr>
-                <w:rFonts w:ascii="宋体" w:eastAsia="宋体" w:hAnsi="宋体"/>
-                <w:sz w:val="18"/>
-                <w:szCs w:val="18"/>
-              </w:rPr>
-            </w:pPr>
-            <w:r>
-              <w:rPr>
-                <w:rFonts w:ascii="宋体" w:eastAsia="宋体" w:hAnsi="宋体"/>
-                <w:sz w:val="18"/>
-                <w:szCs w:val="18"/>
-              </w:rPr>
-              <w:t xml:space="preserve">                var data = ms.PopBuffer();</w:t>
-            </w:r>
-          </w:p>
-          <w:p>
-            <w:pPr>
-              <w:rPr>
-                <w:rFonts w:ascii="宋体" w:eastAsia="宋体" w:hAnsi="宋体"/>
-                <w:sz w:val="18"/>
-                <w:szCs w:val="18"/>
-              </w:rPr>
-            </w:pPr>
-            <w:r>
-              <w:rPr>
-                <w:rFonts w:ascii="宋体" w:eastAsia="宋体" w:hAnsi="宋体"/>
-                <w:sz w:val="18"/>
-                <w:szCs w:val="18"/>
-              </w:rPr>
               <w:t xml:space="preserve">                session.SendAsync(data, 0, data.Length);</w:t>
             </w:r>
           </w:p>
@@ -32843,7 +37680,6 @@
         <w:rPr>
           <w:rFonts w:hint="eastAsia"/>
         </w:rPr>
-        <w:lastRenderedPageBreak/>
         <w:t>调用示例如下：</w:t>
       </w:r>
     </w:p>
@@ -32968,67 +37804,209 @@
           <w:p>
             <w:pPr>
               <w:rPr>
+                <w:rFonts w:ascii="宋体" w:eastAsia="宋体" w:hAnsi="宋体"/>
+                <w:sz w:val="18"/>
+                <w:szCs w:val="18"/>
+              </w:rPr>
+            </w:pPr>
+            <w:r>
+              <w:rPr>
+                <w:rFonts w:ascii="宋体" w:eastAsia="宋体" w:hAnsi="宋体"/>
+                <w:sz w:val="18"/>
+                <w:szCs w:val="18"/>
+              </w:rPr>
+              <w:t xml:space="preserve">    _tcpRemote = RemoteService.CreateTcpProxy("proxy2</w:t>
+            </w:r>
+            <w:r>
+              <w:rPr>
+                <w:rFonts w:ascii="宋体" w:eastAsia="宋体" w:hAnsi="宋体"/>
+                <w:sz w:val="18"/>
+                <w:szCs w:val="18"/>
+              </w:rPr>
+              <w:t>", "127.0.0.1", 9001, 30 * 1000</w:t>
+            </w:r>
+            <w:r>
+              <w:rPr>
+                <w:rFonts w:ascii="宋体" w:eastAsia="宋体" w:hAnsi="宋体"/>
+                <w:sz w:val="18"/>
+                <w:szCs w:val="18"/>
+              </w:rPr>
+              <w:t>);</w:t>
+            </w:r>
+          </w:p>
+          <w:p>
+            <w:pPr>
+              <w:rPr>
+                <w:rFonts w:ascii="宋体" w:eastAsia="宋体" w:hAnsi="宋体"/>
+                <w:sz w:val="18"/>
+                <w:szCs w:val="18"/>
+              </w:rPr>
+            </w:pPr>
+            <w:r>
+              <w:rPr>
+                <w:rFonts w:ascii="宋体" w:eastAsia="宋体" w:hAnsi="宋体"/>
+                <w:sz w:val="18"/>
+                <w:szCs w:val="18"/>
+              </w:rPr>
+              <w:t xml:space="preserve">    </w:t>
+            </w:r>
+            <w:r>
+              <w:rPr>
+                <w:rFonts w:ascii="宋体" w:eastAsia="宋体" w:hAnsi="宋体"/>
+                <w:sz w:val="18"/>
+                <w:szCs w:val="18"/>
+              </w:rPr>
+              <w:t>tcpRemote</w:t>
+            </w:r>
+            <w:r>
+              <w:rPr>
+                <w:rFonts w:ascii="宋体" w:eastAsia="宋体" w:hAnsi="宋体"/>
+                <w:sz w:val="18"/>
+                <w:szCs w:val="18"/>
+              </w:rPr>
+              <w:t>.PushedHandle += OnPushCallback;</w:t>
+            </w:r>
+          </w:p>
+          <w:p>
+            <w:pPr>
+              <w:rPr>
+                <w:rFonts w:ascii="宋体" w:eastAsia="宋体" w:hAnsi="宋体"/>
+                <w:sz w:val="18"/>
+                <w:szCs w:val="18"/>
+              </w:rPr>
+            </w:pPr>
+            <w:r>
+              <w:rPr>
+                <w:rFonts w:ascii="宋体" w:eastAsia="宋体" w:hAnsi="宋体"/>
+                <w:sz w:val="18"/>
+                <w:szCs w:val="18"/>
+              </w:rPr>
+              <w:t>}</w:t>
+            </w:r>
+          </w:p>
+          <w:p>
+            <w:pPr>
+              <w:rPr>
+                <w:rFonts w:ascii="宋体" w:eastAsia="宋体" w:hAnsi="宋体"/>
+                <w:sz w:val="18"/>
+                <w:szCs w:val="18"/>
+              </w:rPr>
+            </w:pPr>
+          </w:p>
+          <w:p>
+            <w:pPr>
+              <w:rPr>
+                <w:rFonts w:ascii="宋体" w:eastAsia="宋体" w:hAnsi="宋体"/>
+                <w:sz w:val="18"/>
+                <w:szCs w:val="18"/>
+              </w:rPr>
+            </w:pPr>
+            <w:r>
+              <w:rPr>
+                <w:rFonts w:ascii="宋体" w:eastAsia="宋体" w:hAnsi="宋体"/>
+                <w:sz w:val="18"/>
+                <w:szCs w:val="18"/>
+              </w:rPr>
+              <w:t xml:space="preserve">private void </w:t>
+            </w:r>
+            <w:r>
+              <w:rPr>
+                <w:rFonts w:ascii="宋体" w:eastAsia="宋体" w:hAnsi="宋体"/>
+                <w:sz w:val="18"/>
+                <w:szCs w:val="18"/>
+              </w:rPr>
+              <w:t>OnPushCallback</w:t>
+            </w:r>
+            <w:r>
+              <w:rPr>
+                <w:rFonts w:ascii="宋体" w:eastAsia="宋体" w:hAnsi="宋体"/>
+                <w:sz w:val="18"/>
+                <w:szCs w:val="18"/>
+              </w:rPr>
+              <w:t>(</w:t>
+            </w:r>
+            <w:r>
+              <w:rPr>
+                <w:rFonts w:ascii="宋体" w:eastAsia="宋体" w:hAnsi="宋体"/>
+                <w:sz w:val="18"/>
+                <w:szCs w:val="18"/>
+              </w:rPr>
+              <w:t xml:space="preserve">object sender, </w:t>
+            </w:r>
+            <w:r>
+              <w:rPr>
+                <w:rFonts w:ascii="宋体" w:eastAsia="宋体" w:hAnsi="宋体"/>
+                <w:sz w:val="18"/>
+                <w:szCs w:val="18"/>
+              </w:rPr>
+              <w:t>RemoteEventArgs e)</w:t>
+            </w:r>
+          </w:p>
+          <w:p>
+            <w:pPr>
+              <w:rPr>
+                <w:rFonts w:ascii="宋体" w:eastAsia="宋体" w:hAnsi="宋体"/>
+                <w:sz w:val="18"/>
+                <w:szCs w:val="18"/>
+              </w:rPr>
+            </w:pPr>
+            <w:r>
+              <w:rPr>
+                <w:rFonts w:ascii="宋体" w:eastAsia="宋体" w:hAnsi="宋体"/>
+                <w:sz w:val="18"/>
+                <w:szCs w:val="18"/>
+              </w:rPr>
+              <w:t>{</w:t>
+            </w:r>
+          </w:p>
+          <w:p>
+            <w:pPr>
+              <w:rPr>
+                <w:rFonts w:ascii="宋体" w:eastAsia="宋体" w:hAnsi="宋体"/>
+                <w:sz w:val="18"/>
+                <w:szCs w:val="18"/>
+              </w:rPr>
+            </w:pPr>
+            <w:r>
+              <w:rPr>
+                <w:rFonts w:ascii="宋体" w:eastAsia="宋体" w:hAnsi="宋体"/>
+                <w:sz w:val="18"/>
+                <w:szCs w:val="18"/>
+              </w:rPr>
+              <w:t xml:space="preserve">    byte[] data = e.Data;</w:t>
+            </w:r>
+          </w:p>
+          <w:p>
+            <w:pPr>
+              <w:rPr>
+                <w:rFonts w:ascii="宋体" w:eastAsia="宋体" w:hAnsi="宋体"/>
+                <w:sz w:val="18"/>
+                <w:szCs w:val="18"/>
+              </w:rPr>
+            </w:pPr>
+            <w:r>
+              <w:rPr>
                 <w:rFonts w:ascii="宋体" w:eastAsia="宋体" w:hAnsi="宋体" w:hint="eastAsia"/>
                 <w:sz w:val="18"/>
                 <w:szCs w:val="18"/>
               </w:rPr>
-            </w:pPr>
-            <w:r>
-              <w:rPr>
-                <w:rFonts w:ascii="宋体" w:eastAsia="宋体" w:hAnsi="宋体"/>
-                <w:sz w:val="18"/>
-                <w:szCs w:val="18"/>
-              </w:rPr>
-              <w:t xml:space="preserve">    _tcpRemote = RemoteService.CreateTcpProxy("proxy2</w:t>
-            </w:r>
-            <w:r>
-              <w:rPr>
-                <w:rFonts w:ascii="宋体" w:eastAsia="宋体" w:hAnsi="宋体"/>
-                <w:sz w:val="18"/>
-                <w:szCs w:val="18"/>
-              </w:rPr>
-              <w:t>", "127.0.0.1", 9001, 30 * 1000</w:t>
-            </w:r>
-            <w:r>
-              <w:rPr>
-                <w:rFonts w:ascii="宋体" w:eastAsia="宋体" w:hAnsi="宋体"/>
-                <w:sz w:val="18"/>
-                <w:szCs w:val="18"/>
-              </w:rPr>
-              <w:t>);</w:t>
-            </w:r>
-          </w:p>
-          <w:p>
-            <w:pPr>
-              <w:rPr>
-                <w:rFonts w:ascii="宋体" w:eastAsia="宋体" w:hAnsi="宋体"/>
-                <w:sz w:val="18"/>
-                <w:szCs w:val="18"/>
-              </w:rPr>
-            </w:pPr>
-            <w:r>
-              <w:rPr>
-                <w:rFonts w:ascii="宋体" w:eastAsia="宋体" w:hAnsi="宋体"/>
-                <w:sz w:val="18"/>
-                <w:szCs w:val="18"/>
-              </w:rPr>
-              <w:t xml:space="preserve">    </w:t>
-            </w:r>
-            <w:r>
-              <w:rPr>
-                <w:rFonts w:ascii="宋体" w:eastAsia="宋体" w:hAnsi="宋体"/>
-                <w:sz w:val="18"/>
-                <w:szCs w:val="18"/>
-              </w:rPr>
-              <w:t>tcpRemote</w:t>
-            </w:r>
-            <w:r>
-              <w:rPr>
-                <w:rFonts w:ascii="宋体" w:eastAsia="宋体" w:hAnsi="宋体"/>
-                <w:sz w:val="18"/>
-                <w:szCs w:val="18"/>
-              </w:rPr>
-              <w:t>.PushedHandle += OnPushCallback;</w:t>
+              <w:t xml:space="preserve">    //这里处理</w:t>
+            </w:r>
+            <w:r>
+              <w:rPr>
+                <w:rFonts w:ascii="宋体" w:eastAsia="宋体" w:hAnsi="宋体" w:hint="eastAsia"/>
+                <w:sz w:val="18"/>
+                <w:szCs w:val="18"/>
+              </w:rPr>
+              <w:t>Tcp类型的Push</w:t>
+            </w:r>
+            <w:r>
+              <w:rPr>
+                <w:rFonts w:ascii="宋体" w:eastAsia="宋体" w:hAnsi="宋体" w:hint="eastAsia"/>
+                <w:sz w:val="18"/>
+                <w:szCs w:val="18"/>
+              </w:rPr>
+              <w:t>解流逻辑</w:t>
             </w:r>
           </w:p>
           <w:p>
@@ -33067,159 +38045,17 @@
             </w:pPr>
             <w:r>
               <w:rPr>
-                <w:rFonts w:ascii="宋体" w:eastAsia="宋体" w:hAnsi="宋体"/>
-                <w:sz w:val="18"/>
-                <w:szCs w:val="18"/>
-              </w:rPr>
-              <w:t xml:space="preserve">private void </w:t>
-            </w:r>
-            <w:r>
-              <w:rPr>
-                <w:rFonts w:ascii="宋体" w:eastAsia="宋体" w:hAnsi="宋体"/>
-                <w:sz w:val="18"/>
-                <w:szCs w:val="18"/>
-              </w:rPr>
-              <w:t>OnPushCallback</w:t>
-            </w:r>
-            <w:r>
-              <w:rPr>
-                <w:rFonts w:ascii="宋体" w:eastAsia="宋体" w:hAnsi="宋体"/>
-                <w:sz w:val="18"/>
-                <w:szCs w:val="18"/>
-              </w:rPr>
-              <w:t>(</w:t>
-            </w:r>
-            <w:r>
-              <w:rPr>
-                <w:rFonts w:ascii="宋体" w:eastAsia="宋体" w:hAnsi="宋体"/>
-                <w:sz w:val="18"/>
-                <w:szCs w:val="18"/>
-              </w:rPr>
-              <w:t xml:space="preserve">object sender, </w:t>
-            </w:r>
-            <w:r>
-              <w:rPr>
-                <w:rFonts w:ascii="宋体" w:eastAsia="宋体" w:hAnsi="宋体"/>
-                <w:sz w:val="18"/>
-                <w:szCs w:val="18"/>
-              </w:rPr>
-              <w:t>RemoteEventArgs e)</w:t>
-            </w:r>
-          </w:p>
-          <w:p>
-            <w:pPr>
-              <w:rPr>
-                <w:rFonts w:ascii="宋体" w:eastAsia="宋体" w:hAnsi="宋体"/>
-                <w:sz w:val="18"/>
-                <w:szCs w:val="18"/>
-              </w:rPr>
-            </w:pPr>
-            <w:r>
-              <w:rPr>
-                <w:rFonts w:ascii="宋体" w:eastAsia="宋体" w:hAnsi="宋体"/>
-                <w:sz w:val="18"/>
-                <w:szCs w:val="18"/>
-              </w:rPr>
-              <w:t>{</w:t>
-            </w:r>
-          </w:p>
-          <w:p>
-            <w:pPr>
-              <w:rPr>
-                <w:rFonts w:ascii="宋体" w:eastAsia="宋体" w:hAnsi="宋体"/>
-                <w:sz w:val="18"/>
-                <w:szCs w:val="18"/>
-              </w:rPr>
-            </w:pPr>
-            <w:r>
-              <w:rPr>
-                <w:rFonts w:ascii="宋体" w:eastAsia="宋体" w:hAnsi="宋体"/>
-                <w:sz w:val="18"/>
-                <w:szCs w:val="18"/>
-              </w:rPr>
-              <w:t xml:space="preserve">    byte[] data = e.Data;</w:t>
-            </w:r>
-          </w:p>
-          <w:p>
-            <w:pPr>
-              <w:rPr>
-                <w:rFonts w:ascii="宋体" w:eastAsia="宋体" w:hAnsi="宋体"/>
-                <w:sz w:val="18"/>
-                <w:szCs w:val="18"/>
-              </w:rPr>
-            </w:pPr>
-            <w:r>
-              <w:rPr>
                 <w:rFonts w:ascii="宋体" w:eastAsia="宋体" w:hAnsi="宋体" w:hint="eastAsia"/>
                 <w:sz w:val="18"/>
                 <w:szCs w:val="18"/>
               </w:rPr>
-              <w:t xml:space="preserve">    //这里处理</w:t>
-            </w:r>
-            <w:r>
-              <w:rPr>
-                <w:rFonts w:ascii="宋体" w:eastAsia="宋体" w:hAnsi="宋体" w:hint="eastAsia"/>
-                <w:sz w:val="18"/>
-                <w:szCs w:val="18"/>
-              </w:rPr>
-              <w:t>Tcp类型的Push</w:t>
-            </w:r>
-            <w:r>
-              <w:rPr>
-                <w:rFonts w:ascii="宋体" w:eastAsia="宋体" w:hAnsi="宋体" w:hint="eastAsia"/>
-                <w:sz w:val="18"/>
-                <w:szCs w:val="18"/>
-              </w:rPr>
-              <w:t>解流逻辑</w:t>
-            </w:r>
-          </w:p>
-          <w:p>
-            <w:pPr>
-              <w:rPr>
-                <w:rFonts w:ascii="宋体" w:eastAsia="宋体" w:hAnsi="宋体" w:hint="eastAsia"/>
-                <w:sz w:val="18"/>
-                <w:szCs w:val="18"/>
-              </w:rPr>
-            </w:pPr>
-            <w:r>
-              <w:rPr>
-                <w:rFonts w:ascii="宋体" w:eastAsia="宋体" w:hAnsi="宋体"/>
-                <w:sz w:val="18"/>
-                <w:szCs w:val="18"/>
-              </w:rPr>
-              <w:t>}</w:t>
-            </w:r>
-          </w:p>
-          <w:p>
-            <w:pPr>
-              <w:rPr>
-                <w:rFonts w:ascii="宋体" w:eastAsia="宋体" w:hAnsi="宋体" w:hint="eastAsia"/>
-                <w:sz w:val="18"/>
-                <w:szCs w:val="18"/>
-              </w:rPr>
-            </w:pPr>
-          </w:p>
-          <w:p>
-            <w:pPr>
-              <w:rPr>
-                <w:rFonts w:ascii="宋体" w:eastAsia="宋体" w:hAnsi="宋体" w:hint="eastAsia"/>
-                <w:sz w:val="18"/>
-                <w:szCs w:val="18"/>
-              </w:rPr>
-            </w:pPr>
-            <w:r>
-              <w:rPr>
-                <w:rFonts w:ascii="宋体" w:eastAsia="宋体" w:hAnsi="宋体" w:hint="eastAsia"/>
-                <w:sz w:val="18"/>
-                <w:szCs w:val="18"/>
-              </w:rPr>
               <w:t>private static void Test()</w:t>
             </w:r>
           </w:p>
           <w:p>
             <w:pPr>
               <w:rPr>
-                <w:rFonts w:ascii="宋体" w:eastAsia="宋体" w:hAnsi="宋体" w:hint="eastAsia"/>
+                <w:rFonts w:ascii="宋体" w:eastAsia="宋体" w:hAnsi="宋体"/>
                 <w:sz w:val="18"/>
                 <w:szCs w:val="18"/>
               </w:rPr>
@@ -33341,7 +38177,7 @@
           <w:p>
             <w:pPr>
               <w:rPr>
-                <w:rFonts w:ascii="宋体" w:eastAsia="宋体" w:hAnsi="宋体" w:hint="eastAsia"/>
+                <w:rFonts w:ascii="宋体" w:eastAsia="宋体" w:hAnsi="宋体"/>
                 <w:sz w:val="18"/>
                 <w:szCs w:val="18"/>
               </w:rPr>
@@ -33436,36 +38272,37 @@
           <w:p>
             <w:pPr>
               <w:rPr>
+                <w:rFonts w:ascii="宋体" w:eastAsia="宋体" w:hAnsi="宋体"/>
+                <w:sz w:val="18"/>
+                <w:szCs w:val="18"/>
+              </w:rPr>
+            </w:pPr>
+            <w:r>
+              <w:rPr>
+                <w:rFonts w:ascii="宋体" w:eastAsia="宋体" w:hAnsi="宋体"/>
+                <w:sz w:val="18"/>
+                <w:szCs w:val="18"/>
+              </w:rPr>
+              <w:t xml:space="preserve">     });</w:t>
+            </w:r>
+          </w:p>
+          <w:p>
+            <w:pPr>
+              <w:rPr>
+                <w:rFonts w:ascii="宋体" w:eastAsia="宋体" w:hAnsi="宋体"/>
+                <w:sz w:val="18"/>
+                <w:szCs w:val="18"/>
+              </w:rPr>
+            </w:pPr>
+          </w:p>
+          <w:p>
+            <w:r>
+              <w:rPr>
                 <w:rFonts w:ascii="宋体" w:eastAsia="宋体" w:hAnsi="宋体" w:hint="eastAsia"/>
                 <w:sz w:val="18"/>
                 <w:szCs w:val="18"/>
               </w:rPr>
-            </w:pPr>
-            <w:r>
-              <w:rPr>
-                <w:rFonts w:ascii="宋体" w:eastAsia="宋体" w:hAnsi="宋体"/>
-                <w:sz w:val="18"/>
-                <w:szCs w:val="18"/>
-              </w:rPr>
-              <w:t xml:space="preserve">     });</w:t>
-            </w:r>
-          </w:p>
-          <w:p>
-            <w:pPr>
-              <w:rPr>
-                <w:rFonts w:ascii="宋体" w:eastAsia="宋体" w:hAnsi="宋体" w:hint="eastAsia"/>
-                <w:sz w:val="18"/>
-                <w:szCs w:val="18"/>
-              </w:rPr>
-            </w:pPr>
-          </w:p>
-          <w:p>
-            <w:r>
-              <w:rPr>
-                <w:rFonts w:ascii="宋体" w:eastAsia="宋体" w:hAnsi="宋体" w:hint="eastAsia"/>
-                <w:sz w:val="18"/>
-                <w:szCs w:val="18"/>
-              </w:rPr>
+              <w:lastRenderedPageBreak/>
               <w:t>}</w:t>
             </w:r>
           </w:p>
@@ -33485,6 +38322,7 @@
           <w:rFonts w:ascii="宋体" w:hAnsi="宋体"/>
         </w:rPr>
       </w:pPr>
+      <w:bookmarkStart w:id="56" w:name="_Toc396227474"/>
       <w:r>
         <w:rPr>
           <w:rFonts w:ascii="宋体" w:hAnsi="宋体" w:hint="eastAsia"/>
@@ -33503,6 +38341,7 @@
         </w:rPr>
         <w:t>分页</w:t>
       </w:r>
+      <w:bookmarkEnd w:id="56"/>
     </w:p>
     <w:p>
       <w:pPr>
@@ -33875,7 +38714,6 @@
         <w:rPr>
           <w:rFonts w:ascii="宋体" w:eastAsia="宋体" w:hAnsi="宋体"/>
         </w:rPr>
-        <w:lastRenderedPageBreak/>
         <w:t>QuickSort</w:t>
       </w:r>
       <w:r>
@@ -34245,6 +39083,7 @@
                 <w:sz w:val="18"/>
                 <w:szCs w:val="18"/>
               </w:rPr>
+              <w:lastRenderedPageBreak/>
               <w:t>int recordCount;</w:t>
             </w:r>
           </w:p>
@@ -34280,12 +39119,14 @@
           <w:rFonts w:ascii="宋体" w:hAnsi="宋体"/>
         </w:rPr>
       </w:pPr>
+      <w:bookmarkStart w:id="57" w:name="_Toc396227475"/>
       <w:r>
         <w:rPr>
           <w:rFonts w:ascii="宋体" w:hAnsi="宋体" w:hint="eastAsia"/>
         </w:rPr>
         <w:t>Log日志跟踪</w:t>
       </w:r>
+      <w:bookmarkEnd w:id="57"/>
     </w:p>
     <w:p>
       <w:pPr>
@@ -34419,7 +39260,6 @@
         <w:rPr>
           <w:rFonts w:ascii="宋体" w:eastAsia="宋体" w:hAnsi="宋体" w:hint="eastAsia"/>
         </w:rPr>
-        <w:lastRenderedPageBreak/>
         <w:t>Exception</w:t>
       </w:r>
       <w:r>
@@ -34817,10 +39657,11 @@
           <w:lang w:val="zh-CN"/>
         </w:rPr>
       </w:pPr>
-      <w:bookmarkStart w:id="16" w:name="_分服中心部署"/>
-      <w:bookmarkStart w:id="17" w:name="OLE_LINK11"/>
-      <w:bookmarkStart w:id="18" w:name="OLE_LINK12"/>
-      <w:bookmarkEnd w:id="16"/>
+      <w:bookmarkStart w:id="58" w:name="_分服中心部署"/>
+      <w:bookmarkStart w:id="59" w:name="_Toc396227476"/>
+      <w:bookmarkStart w:id="60" w:name="OLE_LINK11"/>
+      <w:bookmarkStart w:id="61" w:name="OLE_LINK12"/>
+      <w:bookmarkEnd w:id="58"/>
       <w:r>
         <w:rPr>
           <w:rFonts w:ascii="宋体" w:eastAsia="宋体" w:hAnsi="宋体" w:hint="eastAsia"/>
@@ -34828,9 +39669,10 @@
         </w:rPr>
         <w:t>分服中心部署</w:t>
       </w:r>
+      <w:bookmarkEnd w:id="59"/>
     </w:p>
-    <w:bookmarkEnd w:id="17"/>
-    <w:bookmarkEnd w:id="18"/>
+    <w:bookmarkEnd w:id="60"/>
+    <w:bookmarkEnd w:id="61"/>
     <w:p>
       <w:pPr>
         <w:pStyle w:val="aa"/>
@@ -34926,6 +39768,7 @@
           <w:rStyle w:val="a7"/>
           <w:rFonts w:ascii="宋体" w:eastAsia="宋体" w:hAnsi="宋体" w:hint="eastAsia"/>
         </w:rPr>
+        <w:lastRenderedPageBreak/>
         <w:t>导入数据库</w:t>
       </w:r>
     </w:p>
@@ -35224,7 +40067,6 @@
         <w:rPr>
           <w:rFonts w:ascii="宋体" w:eastAsia="宋体" w:hAnsi="宋体" w:hint="eastAsia"/>
         </w:rPr>
-        <w:lastRenderedPageBreak/>
         <w:t>在网站结点右击，添加站点dir.</w:t>
       </w:r>
       <w:r>
@@ -35540,8 +40382,9 @@
           <w:rFonts w:ascii="宋体" w:eastAsia="宋体" w:hAnsi="宋体"/>
         </w:rPr>
       </w:pPr>
-      <w:bookmarkStart w:id="19" w:name="_协议工具部署"/>
-      <w:bookmarkEnd w:id="19"/>
+      <w:bookmarkStart w:id="62" w:name="_协议工具部署"/>
+      <w:bookmarkStart w:id="63" w:name="_Toc396227477"/>
+      <w:bookmarkEnd w:id="62"/>
       <w:r>
         <w:rPr>
           <w:rFonts w:ascii="宋体" w:eastAsia="宋体" w:hAnsi="宋体" w:hint="eastAsia"/>
@@ -35560,17 +40403,20 @@
         </w:rPr>
         <w:t>工具</w:t>
       </w:r>
+      <w:bookmarkEnd w:id="63"/>
     </w:p>
     <w:p>
       <w:pPr>
         <w:pStyle w:val="2"/>
       </w:pPr>
+      <w:bookmarkStart w:id="64" w:name="_Toc396227478"/>
       <w:r>
         <w:rPr>
           <w:rFonts w:hint="eastAsia"/>
         </w:rPr>
         <w:t>安装部署</w:t>
       </w:r>
+      <w:bookmarkEnd w:id="64"/>
     </w:p>
     <w:p>
       <w:pPr>
@@ -35617,6 +40463,7 @@
         <w:rPr>
           <w:rFonts w:hint="eastAsia"/>
         </w:rPr>
+        <w:lastRenderedPageBreak/>
         <w:t>协议，服务端是</w:t>
       </w:r>
       <w:r>
@@ -35868,7 +40715,6 @@
                 <w:sz w:val="18"/>
                 <w:szCs w:val="18"/>
               </w:rPr>
-              <w:lastRenderedPageBreak/>
               <w:t>set dbPass=123</w:t>
             </w:r>
             <w:r>
@@ -35960,10 +40806,51 @@
       <w:pPr>
         <w:rPr>
           <w:rFonts w:ascii="宋体" w:eastAsia="宋体" w:hAnsi="宋体"/>
-          <w:b/>
           <w:bCs/>
         </w:rPr>
       </w:pPr>
+      <w:r>
+        <w:rPr>
+          <w:rFonts w:ascii="宋体" w:eastAsia="宋体" w:hAnsi="宋体" w:hint="eastAsia"/>
+          <w:bCs/>
+        </w:rPr>
+        <w:t>使用Mysql数据库的，需要手动执行</w:t>
+      </w:r>
+      <w:r>
+        <w:rPr>
+          <w:rFonts w:ascii="宋体" w:eastAsia="宋体" w:hAnsi="宋体"/>
+          <w:bCs/>
+        </w:rPr>
+        <w:t>db\mysql</w:t>
+      </w:r>
+      <w:r>
+        <w:rPr>
+          <w:rFonts w:ascii="宋体" w:eastAsia="宋体" w:hAnsi="宋体" w:hint="eastAsia"/>
+          <w:bCs/>
+        </w:rPr>
+        <w:t>\</w:t>
+      </w:r>
+      <w:r>
+        <w:rPr>
+          <w:rFonts w:ascii="宋体" w:eastAsia="宋体" w:hAnsi="宋体"/>
+          <w:bCs/>
+        </w:rPr>
+        <w:t>importdb.sql</w:t>
+      </w:r>
+      <w:r>
+        <w:rPr>
+          <w:rFonts w:ascii="宋体" w:eastAsia="宋体" w:hAnsi="宋体" w:hint="eastAsia"/>
+          <w:bCs/>
+        </w:rPr>
+        <w:t>文件</w:t>
+      </w:r>
+      <w:r>
+        <w:rPr>
+          <w:rFonts w:ascii="宋体" w:eastAsia="宋体" w:hAnsi="宋体" w:hint="eastAsia"/>
+          <w:bCs/>
+        </w:rPr>
+        <w:t>。</w:t>
+      </w:r>
     </w:p>
     <w:p>
       <w:pPr>
@@ -36370,19 +41257,22 @@
           <w:bCs/>
         </w:rPr>
       </w:pPr>
-      <w:bookmarkStart w:id="20" w:name="_使用说明"/>
-      <w:bookmarkEnd w:id="20"/>
+      <w:bookmarkStart w:id="65" w:name="_使用说明"/>
+      <w:bookmarkEnd w:id="65"/>
     </w:p>
     <w:p>
       <w:pPr>
         <w:pStyle w:val="2"/>
       </w:pPr>
-      <w:r>
-        <w:rPr>
-          <w:rFonts w:hint="eastAsia"/>
-        </w:rPr>
+      <w:bookmarkStart w:id="66" w:name="_Toc396227479"/>
+      <w:r>
+        <w:rPr>
+          <w:rFonts w:hint="eastAsia"/>
+        </w:rPr>
+        <w:lastRenderedPageBreak/>
         <w:t>使用说明</w:t>
       </w:r>
+      <w:bookmarkEnd w:id="66"/>
     </w:p>
     <w:p>
       <w:r>
@@ -36430,7 +41320,7 @@
                     </pic:cNvPicPr>
                   </pic:nvPicPr>
                   <pic:blipFill>
-                    <a:blip r:embed="rId27"/>
+                    <a:blip r:embed="rId28"/>
                     <a:srcRect/>
                     <a:stretch>
                       <a:fillRect/>
@@ -36490,7 +41380,7 @@
                     </pic:cNvPicPr>
                   </pic:nvPicPr>
                   <pic:blipFill>
-                    <a:blip r:embed="rId28"/>
+                    <a:blip r:embed="rId29"/>
                     <a:srcRect/>
                     <a:stretch>
                       <a:fillRect/>
@@ -36530,7 +41420,6 @@
           <w:rStyle w:val="a7"/>
           <w:rFonts w:hint="eastAsia"/>
         </w:rPr>
-        <w:lastRenderedPageBreak/>
         <w:t>项目管理</w:t>
       </w:r>
     </w:p>
@@ -36695,7 +41584,7 @@
                     </pic:cNvPicPr>
                   </pic:nvPicPr>
                   <pic:blipFill>
-                    <a:blip r:embed="rId29"/>
+                    <a:blip r:embed="rId30"/>
                     <a:srcRect/>
                     <a:stretch>
                       <a:fillRect/>
@@ -36773,6 +41662,7 @@
         <w:rPr>
           <w:noProof/>
         </w:rPr>
+        <w:lastRenderedPageBreak/>
         <w:drawing>
           <wp:inline distT="0" distB="0" distL="0" distR="0">
             <wp:extent cx="2811145" cy="675640"/>
@@ -36791,7 +41681,7 @@
                     </pic:cNvPicPr>
                   </pic:nvPicPr>
                   <pic:blipFill>
-                    <a:blip r:embed="rId30"/>
+                    <a:blip r:embed="rId31"/>
                     <a:srcRect/>
                     <a:stretch>
                       <a:fillRect/>
@@ -36917,7 +41807,7 @@
                     </pic:cNvPicPr>
                   </pic:nvPicPr>
                   <pic:blipFill>
-                    <a:blip r:embed="rId31"/>
+                    <a:blip r:embed="rId32"/>
                     <a:srcRect/>
                     <a:stretch>
                       <a:fillRect/>
@@ -36951,7 +41841,6 @@
         <w:rPr>
           <w:noProof/>
         </w:rPr>
-        <w:lastRenderedPageBreak/>
         <w:drawing>
           <wp:inline distT="0" distB="0" distL="0" distR="0">
             <wp:extent cx="2552065" cy="1153160"/>
@@ -36970,7 +41859,7 @@
                     </pic:cNvPicPr>
                   </pic:nvPicPr>
                   <pic:blipFill>
-                    <a:blip r:embed="rId32"/>
+                    <a:blip r:embed="rId33"/>
                     <a:srcRect/>
                     <a:stretch>
                       <a:fillRect/>
@@ -37044,7 +41933,7 @@
                     </pic:cNvPicPr>
                   </pic:nvPicPr>
                   <pic:blipFill>
-                    <a:blip r:embed="rId33"/>
+                    <a:blip r:embed="rId34"/>
                     <a:srcRect/>
                     <a:stretch>
                       <a:fillRect/>
@@ -37108,7 +41997,14 @@
         <w:rPr>
           <w:rFonts w:hint="eastAsia"/>
         </w:rPr>
-        <w:t>划分为：显示数据、按钮操作、触摸事件等，定义协议时可以按照显示数据的部分设计一个协议</w:t>
+        <w:t>划分为：显示数据、按钮</w:t>
+      </w:r>
+      <w:r>
+        <w:rPr>
+          <w:rFonts w:hint="eastAsia"/>
+        </w:rPr>
+        <w:lastRenderedPageBreak/>
+        <w:t>操作、触摸事件等，定义协议时可以按照显示数据的部分设计一个协议</w:t>
       </w:r>
       <w:r>
         <w:rPr>
@@ -37177,7 +42073,7 @@
                     </pic:cNvPicPr>
                   </pic:nvPicPr>
                   <pic:blipFill>
-                    <a:blip r:embed="rId34"/>
+                    <a:blip r:embed="rId35"/>
                     <a:srcRect/>
                     <a:stretch>
                       <a:fillRect/>
@@ -37259,7 +42155,6 @@
         <w:rPr>
           <w:noProof/>
         </w:rPr>
-        <w:lastRenderedPageBreak/>
         <w:drawing>
           <wp:inline distT="0" distB="0" distL="0" distR="0">
             <wp:extent cx="3657600" cy="1296670"/>
@@ -37278,7 +42173,7 @@
                     </pic:cNvPicPr>
                   </pic:nvPicPr>
                   <pic:blipFill>
-                    <a:blip r:embed="rId35"/>
+                    <a:blip r:embed="rId36"/>
                     <a:srcRect/>
                     <a:stretch>
                       <a:fillRect/>
@@ -37379,7 +42274,7 @@
                     </pic:cNvPicPr>
                   </pic:nvPicPr>
                   <pic:blipFill>
-                    <a:blip r:embed="rId36"/>
+                    <a:blip r:embed="rId37"/>
                     <a:srcRect/>
                     <a:stretch>
                       <a:fillRect/>
@@ -37453,7 +42348,14 @@
         <w:rPr>
           <w:rFonts w:hint="eastAsia"/>
         </w:rPr>
-        <w:t>类型参数需要成对出现，指进入循环体开始与结束标记，此范围之间定的参数将会循环下发，循环体标记内可以嵌套循环体；</w:t>
+        <w:t>类型参数需要成对出现，指进入</w:t>
+      </w:r>
+      <w:r>
+        <w:rPr>
+          <w:rFonts w:hint="eastAsia"/>
+        </w:rPr>
+        <w:lastRenderedPageBreak/>
+        <w:t>循环体开始与结束标记，此范围之间定的参数将会循环下发，循环体标记内可以嵌套循环体；</w:t>
       </w:r>
       <w:r>
         <w:rPr>
@@ -37498,7 +42400,7 @@
                     </pic:cNvPicPr>
                   </pic:nvPicPr>
                   <pic:blipFill>
-                    <a:blip r:embed="rId37"/>
+                    <a:blip r:embed="rId38"/>
                     <a:srcRect/>
                     <a:stretch>
                       <a:fillRect/>
@@ -37587,7 +42489,6 @@
           <w:rFonts w:hint="eastAsia"/>
           <w:noProof/>
         </w:rPr>
-        <w:lastRenderedPageBreak/>
         <w:drawing>
           <wp:inline distT="0" distB="0" distL="0" distR="0">
             <wp:extent cx="5274310" cy="1422127"/>
@@ -37606,7 +42507,7 @@
                     </pic:cNvPicPr>
                   </pic:nvPicPr>
                   <pic:blipFill>
-                    <a:blip r:embed="rId38"/>
+                    <a:blip r:embed="rId39"/>
                     <a:srcRect/>
                     <a:stretch>
                       <a:fillRect/>
@@ -37906,6 +42807,7 @@
           <w:rFonts w:ascii="宋体" w:eastAsia="宋体" w:hAnsi="宋体"/>
           <w:noProof/>
         </w:rPr>
+        <w:lastRenderedPageBreak/>
         <w:drawing>
           <wp:inline distT="0" distB="0" distL="0" distR="0">
             <wp:extent cx="4926965" cy="3602990"/>
@@ -37924,7 +42826,7 @@
                     </pic:cNvPicPr>
                   </pic:nvPicPr>
                   <pic:blipFill>
-                    <a:blip r:embed="rId39"/>
+                    <a:blip r:embed="rId40"/>
                     <a:srcRect/>
                     <a:stretch>
                       <a:fillRect/>
@@ -37959,21 +42861,41 @@
           <w:rFonts w:ascii="宋体" w:eastAsia="宋体" w:hAnsi="宋体"/>
         </w:rPr>
       </w:pPr>
+      <w:r>
+        <w:rPr>
+          <w:rFonts w:ascii="宋体" w:eastAsia="宋体" w:hAnsi="宋体" w:hint="eastAsia"/>
+        </w:rPr>
+        <w:t>注：</w:t>
+      </w:r>
     </w:p>
     <w:p>
       <w:pPr>
+        <w:rPr>
+          <w:rFonts w:ascii="宋体" w:eastAsia="宋体" w:hAnsi="宋体"/>
+        </w:rPr>
+      </w:pPr>
+      <w:r>
+        <w:rPr>
+          <w:rFonts w:ascii="宋体" w:eastAsia="宋体" w:hAnsi="宋体" w:hint="eastAsia"/>
+        </w:rPr>
+        <w:t>Msgid是单一Client每个请求的唯一编号，编号以自增方式，服务器响应的头会携带请求的MsgId回来；Uid是玩家唯一编号，在登录成功后服务器会下发，未登录时传0；Sid是玩家请求的会话ID，当玩家连接成功后就会产生一个GameSession对象，服务器会下发Sid，在断连时通过Sid也可以复活GameSession对象来实现重连机制；</w:t>
+      </w:r>
+    </w:p>
+    <w:p>
+      <w:pPr>
         <w:pStyle w:val="1"/>
         <w:rPr>
           <w:rFonts w:ascii="宋体" w:eastAsia="宋体" w:hAnsi="宋体"/>
         </w:rPr>
       </w:pPr>
-      <w:r>
-        <w:rPr>
-          <w:rFonts w:ascii="宋体" w:eastAsia="宋体" w:hAnsi="宋体" w:hint="eastAsia"/>
-        </w:rPr>
-        <w:lastRenderedPageBreak/>
+      <w:bookmarkStart w:id="67" w:name="_Toc396227480"/>
+      <w:r>
+        <w:rPr>
+          <w:rFonts w:ascii="宋体" w:eastAsia="宋体" w:hAnsi="宋体" w:hint="eastAsia"/>
+        </w:rPr>
         <w:t>参考资料</w:t>
       </w:r>
+      <w:bookmarkEnd w:id="67"/>
     </w:p>
     <w:p>
       <w:pPr>
@@ -40017,6 +44939,7 @@
   <w:style w:type="character" w:default="1" w:styleId="a0">
     <w:name w:val="Default Paragraph Font"/>
     <w:uiPriority w:val="1"/>
+    <w:semiHidden/>
     <w:unhideWhenUsed/>
   </w:style>
   <w:style w:type="table" w:default="1" w:styleId="a1">
@@ -40639,6 +45562,39 @@
       <w:sz w:val="24"/>
     </w:rPr>
   </w:style>
+  <w:style w:type="paragraph" w:styleId="10">
+    <w:name w:val="toc 1"/>
+    <w:basedOn w:val="a"/>
+    <w:next w:val="a"/>
+    <w:autoRedefine/>
+    <w:uiPriority w:val="39"/>
+    <w:unhideWhenUsed/>
+    <w:rsid w:val="00B64B5B"/>
+  </w:style>
+  <w:style w:type="paragraph" w:styleId="20">
+    <w:name w:val="toc 2"/>
+    <w:basedOn w:val="a"/>
+    <w:next w:val="a"/>
+    <w:autoRedefine/>
+    <w:uiPriority w:val="39"/>
+    <w:unhideWhenUsed/>
+    <w:rsid w:val="00B64B5B"/>
+    <w:pPr>
+      <w:ind w:leftChars="200" w:left="420"/>
+    </w:pPr>
+  </w:style>
+  <w:style w:type="paragraph" w:styleId="30">
+    <w:name w:val="toc 3"/>
+    <w:basedOn w:val="a"/>
+    <w:next w:val="a"/>
+    <w:autoRedefine/>
+    <w:uiPriority w:val="39"/>
+    <w:unhideWhenUsed/>
+    <w:rsid w:val="00B64B5B"/>
+    <w:pPr>
+      <w:ind w:leftChars="400" w:left="840"/>
+    </w:pPr>
+  </w:style>
 </w:styles>
 </file>
 
@@ -40930,7 +45886,7 @@
 </file>
 
 <file path=customXml/itemProps1.xml><?xml version="1.0" encoding="utf-8"?>
-<ds:datastoreItem xmlns:ds="http://schemas.openxmlformats.org/officeDocument/2006/customXml" ds:itemID="{A4599EC5-8FEC-4771-947D-263047AEA14F}">
+<ds:datastoreItem xmlns:ds="http://schemas.openxmlformats.org/officeDocument/2006/customXml" ds:itemID="{E0A29BC6-A264-42A2-85CE-26AFCB2571D9}">
   <ds:schemaRefs>
     <ds:schemaRef ds:uri="http://schemas.openxmlformats.org/officeDocument/2006/bibliography"/>
   </ds:schemaRefs>

--- a/Document/Tutorials/Scut入门初级教程.docx
+++ b/Document/Tutorials/Scut入门初级教程.docx
@@ -6698,9 +6698,6 @@
       <w:pPr>
         <w:pStyle w:val="aa"/>
         <w:ind w:leftChars="255" w:left="561" w:firstLine="440"/>
-        <w:rPr>
-          <w:rFonts w:hint="eastAsia"/>
-        </w:rPr>
       </w:pPr>
       <w:r>
         <w:rPr>
@@ -6758,9 +6755,6 @@
       <w:pPr>
         <w:pStyle w:val="aa"/>
         <w:ind w:leftChars="255" w:left="561" w:firstLine="440"/>
-        <w:rPr>
-          <w:rFonts w:hint="eastAsia"/>
-        </w:rPr>
       </w:pPr>
       <w:r>
         <w:rPr>
@@ -7843,7 +7837,102 @@
     <w:p>
       <w:pPr>
         <w:pStyle w:val="aa"/>
-        <w:ind w:left="780" w:firstLine="440"/>
+        <w:ind w:leftChars="255" w:left="561" w:firstLine="440"/>
+        <w:rPr>
+          <w:rFonts w:ascii="宋体" w:eastAsia="宋体" w:hAnsi="宋体" w:hint="eastAsia"/>
+        </w:rPr>
+      </w:pPr>
+      <w:r>
+        <w:rPr>
+          <w:rFonts w:ascii="宋体" w:eastAsia="宋体" w:hAnsi="宋体" w:hint="eastAsia"/>
+        </w:rPr>
+        <w:t>Linux平台运行结果：</w:t>
+      </w:r>
+    </w:p>
+    <w:p>
+      <w:pPr>
+        <w:pStyle w:val="aa"/>
+        <w:ind w:leftChars="255" w:left="561" w:firstLine="440"/>
+        <w:rPr>
+          <w:rFonts w:ascii="宋体" w:eastAsia="宋体" w:hAnsi="宋体" w:hint="eastAsia"/>
+        </w:rPr>
+      </w:pPr>
+      <w:r>
+        <w:rPr>
+          <w:rFonts w:ascii="宋体" w:eastAsia="宋体" w:hAnsi="宋体"/>
+        </w:rPr>
+        <w:drawing>
+          <wp:inline distT="0" distB="0" distL="0" distR="0">
+            <wp:extent cx="4493732" cy="1954116"/>
+            <wp:effectExtent l="19050" t="0" r="2068" b="0"/>
+            <wp:docPr id="23" name="图片 1"/>
+            <wp:cNvGraphicFramePr>
+              <a:graphicFrameLocks xmlns:a="http://schemas.openxmlformats.org/drawingml/2006/main" noChangeAspect="1"/>
+            </wp:cNvGraphicFramePr>
+            <a:graphic xmlns:a="http://schemas.openxmlformats.org/drawingml/2006/main">
+              <a:graphicData uri="http://schemas.openxmlformats.org/drawingml/2006/picture">
+                <pic:pic xmlns:pic="http://schemas.openxmlformats.org/drawingml/2006/picture">
+                  <pic:nvPicPr>
+                    <pic:cNvPr id="0" name="Picture 1"/>
+                    <pic:cNvPicPr>
+                      <a:picLocks noChangeAspect="1" noChangeArrowheads="1"/>
+                    </pic:cNvPicPr>
+                  </pic:nvPicPr>
+                  <pic:blipFill>
+                    <a:blip r:embed="rId17"/>
+                    <a:srcRect/>
+                    <a:stretch>
+                      <a:fillRect/>
+                    </a:stretch>
+                  </pic:blipFill>
+                  <pic:spPr bwMode="auto">
+                    <a:xfrm>
+                      <a:off x="0" y="0"/>
+                      <a:ext cx="4497944" cy="1955948"/>
+                    </a:xfrm>
+                    <a:prstGeom prst="rect">
+                      <a:avLst/>
+                    </a:prstGeom>
+                    <a:noFill/>
+                    <a:ln w="9525">
+                      <a:noFill/>
+                      <a:miter lim="800000"/>
+                      <a:headEnd/>
+                      <a:tailEnd/>
+                    </a:ln>
+                  </pic:spPr>
+                </pic:pic>
+              </a:graphicData>
+            </a:graphic>
+          </wp:inline>
+        </w:drawing>
+      </w:r>
+    </w:p>
+    <w:p>
+      <w:pPr>
+        <w:pStyle w:val="aa"/>
+        <w:ind w:leftChars="255" w:left="561" w:firstLine="440"/>
+        <w:rPr>
+          <w:rFonts w:ascii="宋体" w:eastAsia="宋体" w:hAnsi="宋体"/>
+        </w:rPr>
+      </w:pPr>
+      <w:r>
+        <w:rPr>
+          <w:rFonts w:ascii="宋体" w:eastAsia="宋体" w:hAnsi="宋体" w:hint="eastAsia"/>
+        </w:rPr>
+        <w:t>如果有出现找不到或不能加载xx.dll，检查</w:t>
+      </w:r>
+      <w:r>
+        <w:rPr>
+          <w:rFonts w:ascii="宋体" w:eastAsia="宋体" w:hAnsi="宋体" w:hint="eastAsia"/>
+        </w:rPr>
+        <w:t>mono安装目录下的4.5子目录是否有xx.dll；</w:t>
+      </w:r>
+    </w:p>
+    <w:p>
+      <w:pPr>
+        <w:pStyle w:val="aa"/>
+        <w:ind w:leftChars="255" w:left="561" w:firstLine="440"/>
         <w:rPr>
           <w:rStyle w:val="a7"/>
           <w:rFonts w:ascii="宋体" w:eastAsia="宋体" w:hAnsi="宋体"/>
@@ -7855,7 +7944,7 @@
     <w:p>
       <w:pPr>
         <w:pStyle w:val="aa"/>
-        <w:ind w:left="780" w:firstLine="440"/>
+        <w:ind w:leftChars="255" w:left="561" w:firstLine="440"/>
         <w:rPr>
           <w:rStyle w:val="a7"/>
           <w:rFonts w:ascii="宋体" w:eastAsia="宋体" w:hAnsi="宋体"/>
@@ -7998,6 +8087,7 @@
         <w:rPr>
           <w:rFonts w:ascii="宋体" w:eastAsia="宋体" w:hAnsi="宋体" w:hint="eastAsia"/>
         </w:rPr>
+        <w:lastRenderedPageBreak/>
         <w:t>接着开始安装MySql</w:t>
       </w:r>
     </w:p>
@@ -8298,7 +8388,6 @@
               <w:rPr>
                 <w:rFonts w:ascii="宋体" w:eastAsia="宋体" w:hAnsi="宋体"/>
               </w:rPr>
-              <w:lastRenderedPageBreak/>
               <w:t>#</w:t>
             </w:r>
             <w:r>
@@ -9072,6 +9161,7 @@
                 <w:sz w:val="18"/>
                 <w:szCs w:val="18"/>
               </w:rPr>
+              <w:lastRenderedPageBreak/>
               <w:t>0：表示内核将检查是否有足够的可用内存供应用进程使用；如果有足够的可用内存，内存申请允许；否则，内存申请失败，并把错误返回给应用进程。</w:t>
             </w:r>
           </w:p>
@@ -9122,6 +9212,7 @@
         <w:rPr>
           <w:rFonts w:ascii="宋体" w:eastAsia="宋体" w:hAnsi="宋体" w:hint="eastAsia"/>
         </w:rPr>
+        <w:lastRenderedPageBreak/>
         <w:t>开放防火墙端口</w:t>
       </w:r>
     </w:p>
@@ -9310,14 +9401,7 @@
         <w:rPr>
           <w:rFonts w:ascii="宋体" w:eastAsia="宋体" w:hAnsi="宋体" w:hint="eastAsia"/>
         </w:rPr>
-        <w:t>.conf、</w:t>
-      </w:r>
-      <w:r>
-        <w:rPr>
-          <w:rFonts w:ascii="宋体" w:eastAsia="宋体" w:hAnsi="宋体" w:hint="eastAsia"/>
-        </w:rPr>
-        <w:lastRenderedPageBreak/>
-        <w:t>redis6380.conf、redis6381.conf</w:t>
+        <w:t>.conf、redis6380.conf、redis6381.conf</w:t>
       </w:r>
       <w:r>
         <w:rPr>
@@ -9865,6 +9949,7 @@
                 <w:sz w:val="18"/>
                 <w:szCs w:val="18"/>
               </w:rPr>
+              <w:lastRenderedPageBreak/>
               <w:t xml:space="preserve">########### Replication ##################### </w:t>
             </w:r>
           </w:p>
@@ -10035,16 +10120,7 @@
                 <w:sz w:val="18"/>
                 <w:szCs w:val="18"/>
               </w:rPr>
-              <w:t>#是否在每次更新操作后进行日志记录，如果不开启，可能会在断电时导致一段时间内的数据丢失。因为redis本身同步数据文件是按上面save条件来同步的，所以有的数据会在一段时间内</w:t>
-            </w:r>
-            <w:r>
-              <w:rPr>
-                <w:rFonts w:ascii="宋体" w:eastAsia="宋体" w:hAnsi="宋体" w:hint="eastAsia"/>
-                <w:sz w:val="18"/>
-                <w:szCs w:val="18"/>
-              </w:rPr>
-              <w:lastRenderedPageBreak/>
-              <w:t xml:space="preserve">只存在于内存中。默认值为no </w:t>
+              <w:t xml:space="preserve">#是否在每次更新操作后进行日志记录，如果不开启，可能会在断电时导致一段时间内的数据丢失。因为redis本身同步数据文件是按上面save条件来同步的，所以有的数据会在一段时间内只存在于内存中。默认值为no </w:t>
             </w:r>
           </w:p>
           <w:p>
@@ -10593,6 +10669,7 @@
                 <w:sz w:val="18"/>
                 <w:szCs w:val="18"/>
               </w:rPr>
+              <w:lastRenderedPageBreak/>
               <w:t>--</w:t>
             </w:r>
             <w:r>
@@ -10693,6 +10770,7 @@
         <w:rPr>
           <w:rFonts w:ascii="宋体" w:eastAsia="宋体" w:hAnsi="宋体" w:hint="eastAsia"/>
         </w:rPr>
+        <w:lastRenderedPageBreak/>
         <w:t>测试启动6380，6381实例</w:t>
       </w:r>
     </w:p>
@@ -10896,246 +10974,637 @@
                 <w:sz w:val="18"/>
                 <w:szCs w:val="18"/>
               </w:rPr>
+              <w:t xml:space="preserve">    REDISPORT=6380</w:t>
+            </w:r>
+          </w:p>
+          <w:p>
+            <w:pPr>
+              <w:rPr>
+                <w:rFonts w:ascii="宋体" w:eastAsia="宋体" w:hAnsi="宋体"/>
+                <w:sz w:val="18"/>
+                <w:szCs w:val="18"/>
+              </w:rPr>
+            </w:pPr>
+            <w:r>
+              <w:rPr>
+                <w:rFonts w:ascii="宋体" w:eastAsia="宋体" w:hAnsi="宋体"/>
+                <w:sz w:val="18"/>
+                <w:szCs w:val="18"/>
+              </w:rPr>
+              <w:t xml:space="preserve">    EXEC=/usr/local/soft/redis-2.6.16/src/redis-server</w:t>
+            </w:r>
+          </w:p>
+          <w:p>
+            <w:pPr>
+              <w:rPr>
+                <w:rFonts w:ascii="宋体" w:eastAsia="宋体" w:hAnsi="宋体"/>
+                <w:sz w:val="18"/>
+                <w:szCs w:val="18"/>
+              </w:rPr>
+            </w:pPr>
+            <w:r>
+              <w:rPr>
+                <w:rFonts w:ascii="宋体" w:eastAsia="宋体" w:hAnsi="宋体"/>
+                <w:sz w:val="18"/>
+                <w:szCs w:val="18"/>
+              </w:rPr>
+              <w:t xml:space="preserve">    REDIS_CLI=/usr/local/soft/redis-2.6.16/src/redis-cli</w:t>
+            </w:r>
+          </w:p>
+          <w:p>
+            <w:pPr>
+              <w:rPr>
+                <w:rFonts w:ascii="宋体" w:eastAsia="宋体" w:hAnsi="宋体"/>
+                <w:sz w:val="18"/>
+                <w:szCs w:val="18"/>
+              </w:rPr>
+            </w:pPr>
+            <w:r>
+              <w:rPr>
+                <w:rFonts w:ascii="宋体" w:eastAsia="宋体" w:hAnsi="宋体"/>
+                <w:sz w:val="18"/>
+                <w:szCs w:val="18"/>
+              </w:rPr>
+              <w:t xml:space="preserve"> </w:t>
+            </w:r>
+          </w:p>
+          <w:p>
+            <w:pPr>
+              <w:rPr>
+                <w:rFonts w:ascii="宋体" w:eastAsia="宋体" w:hAnsi="宋体"/>
+                <w:sz w:val="18"/>
+                <w:szCs w:val="18"/>
+              </w:rPr>
+            </w:pPr>
+            <w:r>
+              <w:rPr>
+                <w:rFonts w:ascii="宋体" w:eastAsia="宋体" w:hAnsi="宋体"/>
+                <w:sz w:val="18"/>
+                <w:szCs w:val="18"/>
+              </w:rPr>
+              <w:t xml:space="preserve">    PIDFILE=/var/run/redis6380.pid</w:t>
+            </w:r>
+          </w:p>
+          <w:p>
+            <w:pPr>
+              <w:rPr>
+                <w:rFonts w:ascii="宋体" w:eastAsia="宋体" w:hAnsi="宋体"/>
+                <w:sz w:val="18"/>
+                <w:szCs w:val="18"/>
+              </w:rPr>
+            </w:pPr>
+            <w:r>
+              <w:rPr>
+                <w:rFonts w:ascii="宋体" w:eastAsia="宋体" w:hAnsi="宋体"/>
+                <w:sz w:val="18"/>
+                <w:szCs w:val="18"/>
+              </w:rPr>
+              <w:t xml:space="preserve">    CONF="/usr/local/soft/redis-2.6.16/redis6380.conf"</w:t>
+            </w:r>
+          </w:p>
+          <w:p>
+            <w:pPr>
+              <w:rPr>
+                <w:rFonts w:ascii="宋体" w:eastAsia="宋体" w:hAnsi="宋体"/>
+                <w:sz w:val="18"/>
+                <w:szCs w:val="18"/>
+              </w:rPr>
+            </w:pPr>
+            <w:r>
+              <w:rPr>
+                <w:rFonts w:ascii="宋体" w:eastAsia="宋体" w:hAnsi="宋体"/>
+                <w:sz w:val="18"/>
+                <w:szCs w:val="18"/>
+              </w:rPr>
+              <w:t xml:space="preserve"> </w:t>
+            </w:r>
+          </w:p>
+          <w:p>
+            <w:pPr>
+              <w:rPr>
+                <w:rFonts w:ascii="宋体" w:eastAsia="宋体" w:hAnsi="宋体"/>
+                <w:sz w:val="18"/>
+                <w:szCs w:val="18"/>
+              </w:rPr>
+            </w:pPr>
+            <w:r>
+              <w:rPr>
+                <w:rFonts w:ascii="宋体" w:eastAsia="宋体" w:hAnsi="宋体"/>
+                <w:sz w:val="18"/>
+                <w:szCs w:val="18"/>
+              </w:rPr>
+              <w:t xml:space="preserve">    case "$1" in</w:t>
+            </w:r>
+          </w:p>
+          <w:p>
+            <w:pPr>
+              <w:rPr>
+                <w:rFonts w:ascii="宋体" w:eastAsia="宋体" w:hAnsi="宋体"/>
+                <w:sz w:val="18"/>
+                <w:szCs w:val="18"/>
+              </w:rPr>
+            </w:pPr>
+            <w:r>
+              <w:rPr>
+                <w:rFonts w:ascii="宋体" w:eastAsia="宋体" w:hAnsi="宋体"/>
+                <w:sz w:val="18"/>
+                <w:szCs w:val="18"/>
+              </w:rPr>
+              <w:t xml:space="preserve">        start)</w:t>
+            </w:r>
+          </w:p>
+          <w:p>
+            <w:pPr>
+              <w:rPr>
+                <w:rFonts w:ascii="宋体" w:eastAsia="宋体" w:hAnsi="宋体"/>
+                <w:sz w:val="18"/>
+                <w:szCs w:val="18"/>
+              </w:rPr>
+            </w:pPr>
+            <w:r>
+              <w:rPr>
+                <w:rFonts w:ascii="宋体" w:eastAsia="宋体" w:hAnsi="宋体"/>
+                <w:sz w:val="18"/>
+                <w:szCs w:val="18"/>
+              </w:rPr>
+              <w:t xml:space="preserve">            if [ -f $PIDFILE ]</w:t>
+            </w:r>
+          </w:p>
+          <w:p>
+            <w:pPr>
+              <w:rPr>
+                <w:rFonts w:ascii="宋体" w:eastAsia="宋体" w:hAnsi="宋体"/>
+                <w:sz w:val="18"/>
+                <w:szCs w:val="18"/>
+              </w:rPr>
+            </w:pPr>
+            <w:r>
+              <w:rPr>
+                <w:rFonts w:ascii="宋体" w:eastAsia="宋体" w:hAnsi="宋体"/>
+                <w:sz w:val="18"/>
+                <w:szCs w:val="18"/>
+              </w:rPr>
+              <w:t xml:space="preserve">            then</w:t>
+            </w:r>
+          </w:p>
+          <w:p>
+            <w:pPr>
+              <w:rPr>
+                <w:rFonts w:ascii="宋体" w:eastAsia="宋体" w:hAnsi="宋体"/>
+                <w:sz w:val="18"/>
+                <w:szCs w:val="18"/>
+              </w:rPr>
+            </w:pPr>
+            <w:r>
+              <w:rPr>
+                <w:rFonts w:ascii="宋体" w:eastAsia="宋体" w:hAnsi="宋体"/>
+                <w:sz w:val="18"/>
+                <w:szCs w:val="18"/>
+              </w:rPr>
+              <w:t xml:space="preserve">                    echo "$PIDFILE exists, process is already running or crashed"</w:t>
+            </w:r>
+          </w:p>
+          <w:p>
+            <w:pPr>
+              <w:rPr>
+                <w:rFonts w:ascii="宋体" w:eastAsia="宋体" w:hAnsi="宋体"/>
+                <w:sz w:val="18"/>
+                <w:szCs w:val="18"/>
+              </w:rPr>
+            </w:pPr>
+            <w:r>
+              <w:rPr>
+                <w:rFonts w:ascii="宋体" w:eastAsia="宋体" w:hAnsi="宋体"/>
+                <w:sz w:val="18"/>
+                <w:szCs w:val="18"/>
+              </w:rPr>
+              <w:t xml:space="preserve">            else</w:t>
+            </w:r>
+          </w:p>
+          <w:p>
+            <w:pPr>
+              <w:rPr>
+                <w:rFonts w:ascii="宋体" w:eastAsia="宋体" w:hAnsi="宋体"/>
+                <w:sz w:val="18"/>
+                <w:szCs w:val="18"/>
+              </w:rPr>
+            </w:pPr>
+            <w:r>
+              <w:rPr>
+                <w:rFonts w:ascii="宋体" w:eastAsia="宋体" w:hAnsi="宋体"/>
+                <w:sz w:val="18"/>
+                <w:szCs w:val="18"/>
+              </w:rPr>
+              <w:t xml:space="preserve">                    echo "Starting Redis server..."</w:t>
+            </w:r>
+          </w:p>
+          <w:p>
+            <w:pPr>
+              <w:rPr>
+                <w:rFonts w:ascii="宋体" w:eastAsia="宋体" w:hAnsi="宋体"/>
+                <w:sz w:val="18"/>
+                <w:szCs w:val="18"/>
+              </w:rPr>
+            </w:pPr>
+            <w:r>
+              <w:rPr>
+                <w:rFonts w:ascii="宋体" w:eastAsia="宋体" w:hAnsi="宋体"/>
+                <w:sz w:val="18"/>
+                <w:szCs w:val="18"/>
+              </w:rPr>
+              <w:t xml:space="preserve">                    $EXEC $CONF</w:t>
+            </w:r>
+          </w:p>
+          <w:p>
+            <w:pPr>
+              <w:rPr>
+                <w:rFonts w:ascii="宋体" w:eastAsia="宋体" w:hAnsi="宋体"/>
+                <w:sz w:val="18"/>
+                <w:szCs w:val="18"/>
+              </w:rPr>
+            </w:pPr>
+            <w:r>
+              <w:rPr>
+                <w:rFonts w:ascii="宋体" w:eastAsia="宋体" w:hAnsi="宋体"/>
+                <w:sz w:val="18"/>
+                <w:szCs w:val="18"/>
+              </w:rPr>
+              <w:t xml:space="preserve">            fi</w:t>
+            </w:r>
+          </w:p>
+          <w:p>
+            <w:pPr>
+              <w:rPr>
+                <w:rFonts w:ascii="宋体" w:eastAsia="宋体" w:hAnsi="宋体"/>
+                <w:sz w:val="18"/>
+                <w:szCs w:val="18"/>
+              </w:rPr>
+            </w:pPr>
+            <w:r>
+              <w:rPr>
+                <w:rFonts w:ascii="宋体" w:eastAsia="宋体" w:hAnsi="宋体"/>
+                <w:sz w:val="18"/>
+                <w:szCs w:val="18"/>
+              </w:rPr>
+              <w:t xml:space="preserve">            if [ "$?"="0" ]</w:t>
+            </w:r>
+          </w:p>
+          <w:p>
+            <w:pPr>
+              <w:rPr>
+                <w:rFonts w:ascii="宋体" w:eastAsia="宋体" w:hAnsi="宋体"/>
+                <w:sz w:val="18"/>
+                <w:szCs w:val="18"/>
+              </w:rPr>
+            </w:pPr>
+            <w:r>
+              <w:rPr>
+                <w:rFonts w:ascii="宋体" w:eastAsia="宋体" w:hAnsi="宋体"/>
+                <w:sz w:val="18"/>
+                <w:szCs w:val="18"/>
+              </w:rPr>
+              <w:t xml:space="preserve"> </w:t>
+            </w:r>
+          </w:p>
+          <w:p>
+            <w:pPr>
+              <w:rPr>
+                <w:rFonts w:ascii="宋体" w:eastAsia="宋体" w:hAnsi="宋体"/>
+                <w:sz w:val="18"/>
+                <w:szCs w:val="18"/>
+              </w:rPr>
+            </w:pPr>
+            <w:r>
+              <w:rPr>
+                <w:rFonts w:ascii="宋体" w:eastAsia="宋体" w:hAnsi="宋体"/>
+                <w:sz w:val="18"/>
+                <w:szCs w:val="18"/>
+              </w:rPr>
+              <w:t xml:space="preserve">            then</w:t>
+            </w:r>
+          </w:p>
+          <w:p>
+            <w:pPr>
+              <w:rPr>
+                <w:rFonts w:ascii="宋体" w:eastAsia="宋体" w:hAnsi="宋体"/>
+                <w:sz w:val="18"/>
+                <w:szCs w:val="18"/>
+              </w:rPr>
+            </w:pPr>
+            <w:r>
+              <w:rPr>
+                <w:rFonts w:ascii="宋体" w:eastAsia="宋体" w:hAnsi="宋体"/>
+                <w:sz w:val="18"/>
+                <w:szCs w:val="18"/>
+              </w:rPr>
+              <w:t xml:space="preserve"> </w:t>
+            </w:r>
+          </w:p>
+          <w:p>
+            <w:pPr>
+              <w:rPr>
+                <w:rFonts w:ascii="宋体" w:eastAsia="宋体" w:hAnsi="宋体"/>
+                <w:sz w:val="18"/>
+                <w:szCs w:val="18"/>
+              </w:rPr>
+            </w:pPr>
+            <w:r>
+              <w:rPr>
+                <w:rFonts w:ascii="宋体" w:eastAsia="宋体" w:hAnsi="宋体"/>
+                <w:sz w:val="18"/>
+                <w:szCs w:val="18"/>
+              </w:rPr>
+              <w:t xml:space="preserve">                  echo "Redis is running..."</w:t>
+            </w:r>
+          </w:p>
+          <w:p>
+            <w:pPr>
+              <w:rPr>
+                <w:rFonts w:ascii="宋体" w:eastAsia="宋体" w:hAnsi="宋体"/>
+                <w:sz w:val="18"/>
+                <w:szCs w:val="18"/>
+              </w:rPr>
+            </w:pPr>
+            <w:r>
+              <w:rPr>
+                <w:rFonts w:ascii="宋体" w:eastAsia="宋体" w:hAnsi="宋体"/>
+                <w:sz w:val="18"/>
+                <w:szCs w:val="18"/>
+              </w:rPr>
+              <w:t xml:space="preserve">            fi</w:t>
+            </w:r>
+          </w:p>
+          <w:p>
+            <w:pPr>
+              <w:rPr>
+                <w:rFonts w:ascii="宋体" w:eastAsia="宋体" w:hAnsi="宋体"/>
+                <w:sz w:val="18"/>
+                <w:szCs w:val="18"/>
+              </w:rPr>
+            </w:pPr>
+            <w:r>
+              <w:rPr>
+                <w:rFonts w:ascii="宋体" w:eastAsia="宋体" w:hAnsi="宋体"/>
+                <w:sz w:val="18"/>
+                <w:szCs w:val="18"/>
+              </w:rPr>
+              <w:t xml:space="preserve"> </w:t>
+            </w:r>
+          </w:p>
+          <w:p>
+            <w:pPr>
+              <w:rPr>
+                <w:rFonts w:ascii="宋体" w:eastAsia="宋体" w:hAnsi="宋体"/>
+                <w:sz w:val="18"/>
+                <w:szCs w:val="18"/>
+              </w:rPr>
+            </w:pPr>
+            <w:r>
+              <w:rPr>
+                <w:rFonts w:ascii="宋体" w:eastAsia="宋体" w:hAnsi="宋体"/>
+                <w:sz w:val="18"/>
+                <w:szCs w:val="18"/>
+              </w:rPr>
+              <w:t xml:space="preserve">            ;;</w:t>
+            </w:r>
+          </w:p>
+          <w:p>
+            <w:pPr>
+              <w:rPr>
+                <w:rFonts w:ascii="宋体" w:eastAsia="宋体" w:hAnsi="宋体"/>
+                <w:sz w:val="18"/>
+                <w:szCs w:val="18"/>
+              </w:rPr>
+            </w:pPr>
+            <w:r>
+              <w:rPr>
+                <w:rFonts w:ascii="宋体" w:eastAsia="宋体" w:hAnsi="宋体"/>
+                <w:sz w:val="18"/>
+                <w:szCs w:val="18"/>
+              </w:rPr>
+              <w:t xml:space="preserve">        stop)</w:t>
+            </w:r>
+          </w:p>
+          <w:p>
+            <w:pPr>
+              <w:rPr>
+                <w:rFonts w:ascii="宋体" w:eastAsia="宋体" w:hAnsi="宋体"/>
+                <w:sz w:val="18"/>
+                <w:szCs w:val="18"/>
+              </w:rPr>
+            </w:pPr>
+            <w:r>
+              <w:rPr>
+                <w:rFonts w:ascii="宋体" w:eastAsia="宋体" w:hAnsi="宋体"/>
+                <w:sz w:val="18"/>
+                <w:szCs w:val="18"/>
+              </w:rPr>
+              <w:t xml:space="preserve">            if [ ! -f $PIDFILE ]</w:t>
+            </w:r>
+          </w:p>
+          <w:p>
+            <w:pPr>
+              <w:rPr>
+                <w:rFonts w:ascii="宋体" w:eastAsia="宋体" w:hAnsi="宋体"/>
+                <w:sz w:val="18"/>
+                <w:szCs w:val="18"/>
+              </w:rPr>
+            </w:pPr>
+            <w:r>
+              <w:rPr>
+                <w:rFonts w:ascii="宋体" w:eastAsia="宋体" w:hAnsi="宋体"/>
+                <w:sz w:val="18"/>
+                <w:szCs w:val="18"/>
+              </w:rPr>
+              <w:t xml:space="preserve">            then</w:t>
+            </w:r>
+          </w:p>
+          <w:p>
+            <w:pPr>
+              <w:rPr>
+                <w:rFonts w:ascii="宋体" w:eastAsia="宋体" w:hAnsi="宋体"/>
+                <w:sz w:val="18"/>
+                <w:szCs w:val="18"/>
+              </w:rPr>
+            </w:pPr>
+            <w:r>
+              <w:rPr>
+                <w:rFonts w:ascii="宋体" w:eastAsia="宋体" w:hAnsi="宋体"/>
+                <w:sz w:val="18"/>
+                <w:szCs w:val="18"/>
+              </w:rPr>
+              <w:t xml:space="preserve">                    echo "$PIDFILE does not exist, process is not running"</w:t>
+            </w:r>
+          </w:p>
+          <w:p>
+            <w:pPr>
+              <w:rPr>
+                <w:rFonts w:ascii="宋体" w:eastAsia="宋体" w:hAnsi="宋体"/>
+                <w:sz w:val="18"/>
+                <w:szCs w:val="18"/>
+              </w:rPr>
+            </w:pPr>
+            <w:r>
+              <w:rPr>
+                <w:rFonts w:ascii="宋体" w:eastAsia="宋体" w:hAnsi="宋体"/>
+                <w:sz w:val="18"/>
+                <w:szCs w:val="18"/>
+              </w:rPr>
+              <w:t xml:space="preserve">            else</w:t>
+            </w:r>
+          </w:p>
+          <w:p>
+            <w:pPr>
+              <w:rPr>
+                <w:rFonts w:ascii="宋体" w:eastAsia="宋体" w:hAnsi="宋体"/>
+                <w:sz w:val="18"/>
+                <w:szCs w:val="18"/>
+              </w:rPr>
+            </w:pPr>
+            <w:r>
+              <w:rPr>
+                <w:rFonts w:ascii="宋体" w:eastAsia="宋体" w:hAnsi="宋体"/>
+                <w:sz w:val="18"/>
+                <w:szCs w:val="18"/>
+              </w:rPr>
+              <w:t xml:space="preserve">                    PID=$(cat $PIDFILE)</w:t>
+            </w:r>
+          </w:p>
+          <w:p>
+            <w:pPr>
+              <w:rPr>
+                <w:rFonts w:ascii="宋体" w:eastAsia="宋体" w:hAnsi="宋体"/>
+                <w:sz w:val="18"/>
+                <w:szCs w:val="18"/>
+              </w:rPr>
+            </w:pPr>
+            <w:r>
+              <w:rPr>
+                <w:rFonts w:ascii="宋体" w:eastAsia="宋体" w:hAnsi="宋体"/>
+                <w:sz w:val="18"/>
+                <w:szCs w:val="18"/>
+              </w:rPr>
+              <w:t xml:space="preserve">                    echo "Redis is stopping ..."</w:t>
+            </w:r>
+          </w:p>
+          <w:p>
+            <w:pPr>
+              <w:rPr>
+                <w:rFonts w:ascii="宋体" w:eastAsia="宋体" w:hAnsi="宋体"/>
+                <w:sz w:val="18"/>
+                <w:szCs w:val="18"/>
+              </w:rPr>
+            </w:pPr>
+            <w:r>
+              <w:rPr>
+                <w:rFonts w:ascii="宋体" w:eastAsia="宋体" w:hAnsi="宋体"/>
+                <w:sz w:val="18"/>
+                <w:szCs w:val="18"/>
+              </w:rPr>
               <w:lastRenderedPageBreak/>
-              <w:t xml:space="preserve">    REDISPORT=6380</w:t>
-            </w:r>
-          </w:p>
-          <w:p>
-            <w:pPr>
-              <w:rPr>
-                <w:rFonts w:ascii="宋体" w:eastAsia="宋体" w:hAnsi="宋体"/>
-                <w:sz w:val="18"/>
-                <w:szCs w:val="18"/>
-              </w:rPr>
-            </w:pPr>
-            <w:r>
-              <w:rPr>
-                <w:rFonts w:ascii="宋体" w:eastAsia="宋体" w:hAnsi="宋体"/>
-                <w:sz w:val="18"/>
-                <w:szCs w:val="18"/>
-              </w:rPr>
-              <w:t xml:space="preserve">    EXEC=/usr/local/soft/redis-2.6.16/src/redis-server</w:t>
-            </w:r>
-          </w:p>
-          <w:p>
-            <w:pPr>
-              <w:rPr>
-                <w:rFonts w:ascii="宋体" w:eastAsia="宋体" w:hAnsi="宋体"/>
-                <w:sz w:val="18"/>
-                <w:szCs w:val="18"/>
-              </w:rPr>
-            </w:pPr>
-            <w:r>
-              <w:rPr>
-                <w:rFonts w:ascii="宋体" w:eastAsia="宋体" w:hAnsi="宋体"/>
-                <w:sz w:val="18"/>
-                <w:szCs w:val="18"/>
-              </w:rPr>
-              <w:t xml:space="preserve">    REDIS_CLI=/usr/local/soft/redis-2.6.16/src/redis-cli</w:t>
-            </w:r>
-          </w:p>
-          <w:p>
-            <w:pPr>
-              <w:rPr>
-                <w:rFonts w:ascii="宋体" w:eastAsia="宋体" w:hAnsi="宋体"/>
-                <w:sz w:val="18"/>
-                <w:szCs w:val="18"/>
-              </w:rPr>
-            </w:pPr>
-            <w:r>
-              <w:rPr>
-                <w:rFonts w:ascii="宋体" w:eastAsia="宋体" w:hAnsi="宋体"/>
-                <w:sz w:val="18"/>
-                <w:szCs w:val="18"/>
-              </w:rPr>
-              <w:t xml:space="preserve"> </w:t>
-            </w:r>
-          </w:p>
-          <w:p>
-            <w:pPr>
-              <w:rPr>
-                <w:rFonts w:ascii="宋体" w:eastAsia="宋体" w:hAnsi="宋体"/>
-                <w:sz w:val="18"/>
-                <w:szCs w:val="18"/>
-              </w:rPr>
-            </w:pPr>
-            <w:r>
-              <w:rPr>
-                <w:rFonts w:ascii="宋体" w:eastAsia="宋体" w:hAnsi="宋体"/>
-                <w:sz w:val="18"/>
-                <w:szCs w:val="18"/>
-              </w:rPr>
-              <w:t xml:space="preserve">    PIDFILE=/var/run/redis6380.pid</w:t>
-            </w:r>
-          </w:p>
-          <w:p>
-            <w:pPr>
-              <w:rPr>
-                <w:rFonts w:ascii="宋体" w:eastAsia="宋体" w:hAnsi="宋体"/>
-                <w:sz w:val="18"/>
-                <w:szCs w:val="18"/>
-              </w:rPr>
-            </w:pPr>
-            <w:r>
-              <w:rPr>
-                <w:rFonts w:ascii="宋体" w:eastAsia="宋体" w:hAnsi="宋体"/>
-                <w:sz w:val="18"/>
-                <w:szCs w:val="18"/>
-              </w:rPr>
-              <w:t xml:space="preserve">    CONF="/usr/local/soft/redis-2.6.16/redis6380.conf"</w:t>
-            </w:r>
-          </w:p>
-          <w:p>
-            <w:pPr>
-              <w:rPr>
-                <w:rFonts w:ascii="宋体" w:eastAsia="宋体" w:hAnsi="宋体"/>
-                <w:sz w:val="18"/>
-                <w:szCs w:val="18"/>
-              </w:rPr>
-            </w:pPr>
-            <w:r>
-              <w:rPr>
-                <w:rFonts w:ascii="宋体" w:eastAsia="宋体" w:hAnsi="宋体"/>
-                <w:sz w:val="18"/>
-                <w:szCs w:val="18"/>
-              </w:rPr>
-              <w:t xml:space="preserve"> </w:t>
-            </w:r>
-          </w:p>
-          <w:p>
-            <w:pPr>
-              <w:rPr>
-                <w:rFonts w:ascii="宋体" w:eastAsia="宋体" w:hAnsi="宋体"/>
-                <w:sz w:val="18"/>
-                <w:szCs w:val="18"/>
-              </w:rPr>
-            </w:pPr>
-            <w:r>
-              <w:rPr>
-                <w:rFonts w:ascii="宋体" w:eastAsia="宋体" w:hAnsi="宋体"/>
-                <w:sz w:val="18"/>
-                <w:szCs w:val="18"/>
-              </w:rPr>
-              <w:t xml:space="preserve">    case "$1" in</w:t>
-            </w:r>
-          </w:p>
-          <w:p>
-            <w:pPr>
-              <w:rPr>
-                <w:rFonts w:ascii="宋体" w:eastAsia="宋体" w:hAnsi="宋体"/>
-                <w:sz w:val="18"/>
-                <w:szCs w:val="18"/>
-              </w:rPr>
-            </w:pPr>
-            <w:r>
-              <w:rPr>
-                <w:rFonts w:ascii="宋体" w:eastAsia="宋体" w:hAnsi="宋体"/>
-                <w:sz w:val="18"/>
-                <w:szCs w:val="18"/>
-              </w:rPr>
-              <w:t xml:space="preserve">        start)</w:t>
-            </w:r>
-          </w:p>
-          <w:p>
-            <w:pPr>
-              <w:rPr>
-                <w:rFonts w:ascii="宋体" w:eastAsia="宋体" w:hAnsi="宋体"/>
-                <w:sz w:val="18"/>
-                <w:szCs w:val="18"/>
-              </w:rPr>
-            </w:pPr>
-            <w:r>
-              <w:rPr>
-                <w:rFonts w:ascii="宋体" w:eastAsia="宋体" w:hAnsi="宋体"/>
-                <w:sz w:val="18"/>
-                <w:szCs w:val="18"/>
-              </w:rPr>
-              <w:t xml:space="preserve">            if [ -f $PIDFILE ]</w:t>
-            </w:r>
-          </w:p>
-          <w:p>
-            <w:pPr>
-              <w:rPr>
-                <w:rFonts w:ascii="宋体" w:eastAsia="宋体" w:hAnsi="宋体"/>
-                <w:sz w:val="18"/>
-                <w:szCs w:val="18"/>
-              </w:rPr>
-            </w:pPr>
-            <w:r>
-              <w:rPr>
-                <w:rFonts w:ascii="宋体" w:eastAsia="宋体" w:hAnsi="宋体"/>
-                <w:sz w:val="18"/>
-                <w:szCs w:val="18"/>
-              </w:rPr>
-              <w:t xml:space="preserve">            then</w:t>
-            </w:r>
-          </w:p>
-          <w:p>
-            <w:pPr>
-              <w:rPr>
-                <w:rFonts w:ascii="宋体" w:eastAsia="宋体" w:hAnsi="宋体"/>
-                <w:sz w:val="18"/>
-                <w:szCs w:val="18"/>
-              </w:rPr>
-            </w:pPr>
-            <w:r>
-              <w:rPr>
-                <w:rFonts w:ascii="宋体" w:eastAsia="宋体" w:hAnsi="宋体"/>
-                <w:sz w:val="18"/>
-                <w:szCs w:val="18"/>
-              </w:rPr>
-              <w:t xml:space="preserve">                    echo "$PIDFILE exists, process is already running or crashed"</w:t>
-            </w:r>
-          </w:p>
-          <w:p>
-            <w:pPr>
-              <w:rPr>
-                <w:rFonts w:ascii="宋体" w:eastAsia="宋体" w:hAnsi="宋体"/>
-                <w:sz w:val="18"/>
-                <w:szCs w:val="18"/>
-              </w:rPr>
-            </w:pPr>
-            <w:r>
-              <w:rPr>
-                <w:rFonts w:ascii="宋体" w:eastAsia="宋体" w:hAnsi="宋体"/>
-                <w:sz w:val="18"/>
-                <w:szCs w:val="18"/>
-              </w:rPr>
-              <w:t xml:space="preserve">            else</w:t>
-            </w:r>
-          </w:p>
-          <w:p>
-            <w:pPr>
-              <w:rPr>
-                <w:rFonts w:ascii="宋体" w:eastAsia="宋体" w:hAnsi="宋体"/>
-                <w:sz w:val="18"/>
-                <w:szCs w:val="18"/>
-              </w:rPr>
-            </w:pPr>
-            <w:r>
-              <w:rPr>
-                <w:rFonts w:ascii="宋体" w:eastAsia="宋体" w:hAnsi="宋体"/>
-                <w:sz w:val="18"/>
-                <w:szCs w:val="18"/>
-              </w:rPr>
-              <w:t xml:space="preserve">                    echo "Starting Redis server..."</w:t>
-            </w:r>
-          </w:p>
-          <w:p>
-            <w:pPr>
-              <w:rPr>
-                <w:rFonts w:ascii="宋体" w:eastAsia="宋体" w:hAnsi="宋体"/>
-                <w:sz w:val="18"/>
-                <w:szCs w:val="18"/>
-              </w:rPr>
-            </w:pPr>
-            <w:r>
-              <w:rPr>
-                <w:rFonts w:ascii="宋体" w:eastAsia="宋体" w:hAnsi="宋体"/>
-                <w:sz w:val="18"/>
-                <w:szCs w:val="18"/>
-              </w:rPr>
-              <w:t xml:space="preserve">                    $EXEC $CONF</w:t>
+              <w:t xml:space="preserve">                    $REDIS_CLI -p $REDISPORT SHUTDOWN</w:t>
+            </w:r>
+          </w:p>
+          <w:p>
+            <w:pPr>
+              <w:rPr>
+                <w:rFonts w:ascii="宋体" w:eastAsia="宋体" w:hAnsi="宋体"/>
+                <w:sz w:val="18"/>
+                <w:szCs w:val="18"/>
+              </w:rPr>
+            </w:pPr>
+            <w:r>
+              <w:rPr>
+                <w:rFonts w:ascii="宋体" w:eastAsia="宋体" w:hAnsi="宋体"/>
+                <w:sz w:val="18"/>
+                <w:szCs w:val="18"/>
+              </w:rPr>
+              <w:t xml:space="preserve">                    while [ -x ${PIDFILE} ]</w:t>
+            </w:r>
+          </w:p>
+          <w:p>
+            <w:pPr>
+              <w:rPr>
+                <w:rFonts w:ascii="宋体" w:eastAsia="宋体" w:hAnsi="宋体"/>
+                <w:sz w:val="18"/>
+                <w:szCs w:val="18"/>
+              </w:rPr>
+            </w:pPr>
+            <w:r>
+              <w:rPr>
+                <w:rFonts w:ascii="宋体" w:eastAsia="宋体" w:hAnsi="宋体"/>
+                <w:sz w:val="18"/>
+                <w:szCs w:val="18"/>
+              </w:rPr>
+              <w:t xml:space="preserve">                   do</w:t>
+            </w:r>
+          </w:p>
+          <w:p>
+            <w:pPr>
+              <w:rPr>
+                <w:rFonts w:ascii="宋体" w:eastAsia="宋体" w:hAnsi="宋体"/>
+                <w:sz w:val="18"/>
+                <w:szCs w:val="18"/>
+              </w:rPr>
+            </w:pPr>
+            <w:r>
+              <w:rPr>
+                <w:rFonts w:ascii="宋体" w:eastAsia="宋体" w:hAnsi="宋体"/>
+                <w:sz w:val="18"/>
+                <w:szCs w:val="18"/>
+              </w:rPr>
+              <w:t xml:space="preserve">                        echo "Waiting for Redis to shutdown ..."</w:t>
+            </w:r>
+          </w:p>
+          <w:p>
+            <w:pPr>
+              <w:rPr>
+                <w:rFonts w:ascii="宋体" w:eastAsia="宋体" w:hAnsi="宋体"/>
+                <w:sz w:val="18"/>
+                <w:szCs w:val="18"/>
+              </w:rPr>
+            </w:pPr>
+            <w:r>
+              <w:rPr>
+                <w:rFonts w:ascii="宋体" w:eastAsia="宋体" w:hAnsi="宋体"/>
+                <w:sz w:val="18"/>
+                <w:szCs w:val="18"/>
+              </w:rPr>
+              <w:t xml:space="preserve">                        sleep 1</w:t>
+            </w:r>
+          </w:p>
+          <w:p>
+            <w:pPr>
+              <w:rPr>
+                <w:rFonts w:ascii="宋体" w:eastAsia="宋体" w:hAnsi="宋体"/>
+                <w:sz w:val="18"/>
+                <w:szCs w:val="18"/>
+              </w:rPr>
+            </w:pPr>
+            <w:r>
+              <w:rPr>
+                <w:rFonts w:ascii="宋体" w:eastAsia="宋体" w:hAnsi="宋体"/>
+                <w:sz w:val="18"/>
+                <w:szCs w:val="18"/>
+              </w:rPr>
+              <w:t xml:space="preserve">                    done</w:t>
+            </w:r>
+          </w:p>
+          <w:p>
+            <w:pPr>
+              <w:rPr>
+                <w:rFonts w:ascii="宋体" w:eastAsia="宋体" w:hAnsi="宋体"/>
+                <w:sz w:val="18"/>
+                <w:szCs w:val="18"/>
+              </w:rPr>
+            </w:pPr>
+            <w:r>
+              <w:rPr>
+                <w:rFonts w:ascii="宋体" w:eastAsia="宋体" w:hAnsi="宋体"/>
+                <w:sz w:val="18"/>
+                <w:szCs w:val="18"/>
+              </w:rPr>
+              <w:t xml:space="preserve">                    echo "Redis stopped"</w:t>
             </w:r>
           </w:p>
           <w:p>
@@ -11169,125 +11638,6 @@
                 <w:sz w:val="18"/>
                 <w:szCs w:val="18"/>
               </w:rPr>
-              <w:t xml:space="preserve">            if [ "$?"="0" ]</w:t>
-            </w:r>
-          </w:p>
-          <w:p>
-            <w:pPr>
-              <w:rPr>
-                <w:rFonts w:ascii="宋体" w:eastAsia="宋体" w:hAnsi="宋体"/>
-                <w:sz w:val="18"/>
-                <w:szCs w:val="18"/>
-              </w:rPr>
-            </w:pPr>
-            <w:r>
-              <w:rPr>
-                <w:rFonts w:ascii="宋体" w:eastAsia="宋体" w:hAnsi="宋体"/>
-                <w:sz w:val="18"/>
-                <w:szCs w:val="18"/>
-              </w:rPr>
-              <w:t xml:space="preserve"> </w:t>
-            </w:r>
-          </w:p>
-          <w:p>
-            <w:pPr>
-              <w:rPr>
-                <w:rFonts w:ascii="宋体" w:eastAsia="宋体" w:hAnsi="宋体"/>
-                <w:sz w:val="18"/>
-                <w:szCs w:val="18"/>
-              </w:rPr>
-            </w:pPr>
-            <w:r>
-              <w:rPr>
-                <w:rFonts w:ascii="宋体" w:eastAsia="宋体" w:hAnsi="宋体"/>
-                <w:sz w:val="18"/>
-                <w:szCs w:val="18"/>
-              </w:rPr>
-              <w:t xml:space="preserve">            then</w:t>
-            </w:r>
-          </w:p>
-          <w:p>
-            <w:pPr>
-              <w:rPr>
-                <w:rFonts w:ascii="宋体" w:eastAsia="宋体" w:hAnsi="宋体"/>
-                <w:sz w:val="18"/>
-                <w:szCs w:val="18"/>
-              </w:rPr>
-            </w:pPr>
-            <w:r>
-              <w:rPr>
-                <w:rFonts w:ascii="宋体" w:eastAsia="宋体" w:hAnsi="宋体"/>
-                <w:sz w:val="18"/>
-                <w:szCs w:val="18"/>
-              </w:rPr>
-              <w:t xml:space="preserve"> </w:t>
-            </w:r>
-          </w:p>
-          <w:p>
-            <w:pPr>
-              <w:rPr>
-                <w:rFonts w:ascii="宋体" w:eastAsia="宋体" w:hAnsi="宋体"/>
-                <w:sz w:val="18"/>
-                <w:szCs w:val="18"/>
-              </w:rPr>
-            </w:pPr>
-            <w:r>
-              <w:rPr>
-                <w:rFonts w:ascii="宋体" w:eastAsia="宋体" w:hAnsi="宋体"/>
-                <w:sz w:val="18"/>
-                <w:szCs w:val="18"/>
-              </w:rPr>
-              <w:t xml:space="preserve">                  echo "Redis is running..."</w:t>
-            </w:r>
-          </w:p>
-          <w:p>
-            <w:pPr>
-              <w:rPr>
-                <w:rFonts w:ascii="宋体" w:eastAsia="宋体" w:hAnsi="宋体"/>
-                <w:sz w:val="18"/>
-                <w:szCs w:val="18"/>
-              </w:rPr>
-            </w:pPr>
-            <w:r>
-              <w:rPr>
-                <w:rFonts w:ascii="宋体" w:eastAsia="宋体" w:hAnsi="宋体"/>
-                <w:sz w:val="18"/>
-                <w:szCs w:val="18"/>
-              </w:rPr>
-              <w:t xml:space="preserve">            fi</w:t>
-            </w:r>
-          </w:p>
-          <w:p>
-            <w:pPr>
-              <w:rPr>
-                <w:rFonts w:ascii="宋体" w:eastAsia="宋体" w:hAnsi="宋体"/>
-                <w:sz w:val="18"/>
-                <w:szCs w:val="18"/>
-              </w:rPr>
-            </w:pPr>
-            <w:r>
-              <w:rPr>
-                <w:rFonts w:ascii="宋体" w:eastAsia="宋体" w:hAnsi="宋体"/>
-                <w:sz w:val="18"/>
-                <w:szCs w:val="18"/>
-              </w:rPr>
-              <w:t xml:space="preserve"> </w:t>
-            </w:r>
-          </w:p>
-          <w:p>
-            <w:pPr>
-              <w:rPr>
-                <w:rFonts w:ascii="宋体" w:eastAsia="宋体" w:hAnsi="宋体"/>
-                <w:sz w:val="18"/>
-                <w:szCs w:val="18"/>
-              </w:rPr>
-            </w:pPr>
-            <w:r>
-              <w:rPr>
-                <w:rFonts w:ascii="宋体" w:eastAsia="宋体" w:hAnsi="宋体"/>
-                <w:sz w:val="18"/>
-                <w:szCs w:val="18"/>
-              </w:rPr>
               <w:t xml:space="preserve">            ;;</w:t>
             </w:r>
           </w:p>
@@ -11305,245 +11655,41 @@
                 <w:sz w:val="18"/>
                 <w:szCs w:val="18"/>
               </w:rPr>
-              <w:t xml:space="preserve">        stop)</w:t>
-            </w:r>
-          </w:p>
-          <w:p>
-            <w:pPr>
-              <w:rPr>
-                <w:rFonts w:ascii="宋体" w:eastAsia="宋体" w:hAnsi="宋体"/>
-                <w:sz w:val="18"/>
-                <w:szCs w:val="18"/>
-              </w:rPr>
-            </w:pPr>
-            <w:r>
-              <w:rPr>
-                <w:rFonts w:ascii="宋体" w:eastAsia="宋体" w:hAnsi="宋体"/>
-                <w:sz w:val="18"/>
-                <w:szCs w:val="18"/>
-              </w:rPr>
-              <w:t xml:space="preserve">            if [ ! -f $PIDFILE ]</w:t>
-            </w:r>
-          </w:p>
-          <w:p>
-            <w:pPr>
-              <w:rPr>
-                <w:rFonts w:ascii="宋体" w:eastAsia="宋体" w:hAnsi="宋体"/>
-                <w:sz w:val="18"/>
-                <w:szCs w:val="18"/>
-              </w:rPr>
-            </w:pPr>
-            <w:r>
-              <w:rPr>
-                <w:rFonts w:ascii="宋体" w:eastAsia="宋体" w:hAnsi="宋体"/>
-                <w:sz w:val="18"/>
-                <w:szCs w:val="18"/>
-              </w:rPr>
-              <w:t xml:space="preserve">            then</w:t>
-            </w:r>
-          </w:p>
-          <w:p>
-            <w:pPr>
-              <w:rPr>
-                <w:rFonts w:ascii="宋体" w:eastAsia="宋体" w:hAnsi="宋体"/>
-                <w:sz w:val="18"/>
-                <w:szCs w:val="18"/>
-              </w:rPr>
-            </w:pPr>
-            <w:r>
-              <w:rPr>
-                <w:rFonts w:ascii="宋体" w:eastAsia="宋体" w:hAnsi="宋体"/>
-                <w:sz w:val="18"/>
-                <w:szCs w:val="18"/>
-              </w:rPr>
-              <w:t xml:space="preserve">                    echo "$PIDFILE does not exist, process is not running"</w:t>
-            </w:r>
-          </w:p>
-          <w:p>
-            <w:pPr>
-              <w:rPr>
-                <w:rFonts w:ascii="宋体" w:eastAsia="宋体" w:hAnsi="宋体"/>
-                <w:sz w:val="18"/>
-                <w:szCs w:val="18"/>
-              </w:rPr>
-            </w:pPr>
-            <w:r>
-              <w:rPr>
-                <w:rFonts w:ascii="宋体" w:eastAsia="宋体" w:hAnsi="宋体"/>
-                <w:sz w:val="18"/>
-                <w:szCs w:val="18"/>
-              </w:rPr>
-              <w:t xml:space="preserve">            else</w:t>
-            </w:r>
-          </w:p>
-          <w:p>
-            <w:pPr>
-              <w:rPr>
-                <w:rFonts w:ascii="宋体" w:eastAsia="宋体" w:hAnsi="宋体"/>
-                <w:sz w:val="18"/>
-                <w:szCs w:val="18"/>
-              </w:rPr>
-            </w:pPr>
-            <w:r>
-              <w:rPr>
-                <w:rFonts w:ascii="宋体" w:eastAsia="宋体" w:hAnsi="宋体"/>
-                <w:sz w:val="18"/>
-                <w:szCs w:val="18"/>
-              </w:rPr>
-              <w:t xml:space="preserve">                    PID=$(cat $PIDFILE)</w:t>
-            </w:r>
-          </w:p>
-          <w:p>
-            <w:pPr>
-              <w:rPr>
-                <w:rFonts w:ascii="宋体" w:eastAsia="宋体" w:hAnsi="宋体"/>
-                <w:sz w:val="18"/>
-                <w:szCs w:val="18"/>
-              </w:rPr>
-            </w:pPr>
-            <w:r>
-              <w:rPr>
-                <w:rFonts w:ascii="宋体" w:eastAsia="宋体" w:hAnsi="宋体"/>
-                <w:sz w:val="18"/>
-                <w:szCs w:val="18"/>
-              </w:rPr>
-              <w:t xml:space="preserve">                    echo "Redis is stopping ..."</w:t>
-            </w:r>
-          </w:p>
-          <w:p>
-            <w:pPr>
-              <w:rPr>
-                <w:rFonts w:ascii="宋体" w:eastAsia="宋体" w:hAnsi="宋体"/>
-                <w:sz w:val="18"/>
-                <w:szCs w:val="18"/>
-              </w:rPr>
-            </w:pPr>
-            <w:r>
-              <w:rPr>
-                <w:rFonts w:ascii="宋体" w:eastAsia="宋体" w:hAnsi="宋体"/>
-                <w:sz w:val="18"/>
-                <w:szCs w:val="18"/>
-              </w:rPr>
-              <w:t xml:space="preserve">                    $REDIS_CLI -p $REDISPORT SHUTDOWN</w:t>
-            </w:r>
-          </w:p>
-          <w:p>
-            <w:pPr>
-              <w:rPr>
-                <w:rFonts w:ascii="宋体" w:eastAsia="宋体" w:hAnsi="宋体"/>
-                <w:sz w:val="18"/>
-                <w:szCs w:val="18"/>
-              </w:rPr>
-            </w:pPr>
-            <w:r>
-              <w:rPr>
-                <w:rFonts w:ascii="宋体" w:eastAsia="宋体" w:hAnsi="宋体"/>
-                <w:sz w:val="18"/>
-                <w:szCs w:val="18"/>
-              </w:rPr>
-              <w:t xml:space="preserve">                    while [ -x ${PIDFILE} ]</w:t>
-            </w:r>
-          </w:p>
-          <w:p>
-            <w:pPr>
-              <w:rPr>
-                <w:rFonts w:ascii="宋体" w:eastAsia="宋体" w:hAnsi="宋体"/>
-                <w:sz w:val="18"/>
-                <w:szCs w:val="18"/>
-              </w:rPr>
-            </w:pPr>
-            <w:r>
-              <w:rPr>
-                <w:rFonts w:ascii="宋体" w:eastAsia="宋体" w:hAnsi="宋体"/>
-                <w:sz w:val="18"/>
-                <w:szCs w:val="18"/>
-              </w:rPr>
-              <w:t xml:space="preserve">                   do</w:t>
-            </w:r>
-          </w:p>
-          <w:p>
-            <w:pPr>
-              <w:rPr>
-                <w:rFonts w:ascii="宋体" w:eastAsia="宋体" w:hAnsi="宋体"/>
-                <w:sz w:val="18"/>
-                <w:szCs w:val="18"/>
-              </w:rPr>
-            </w:pPr>
-            <w:r>
-              <w:rPr>
-                <w:rFonts w:ascii="宋体" w:eastAsia="宋体" w:hAnsi="宋体"/>
-                <w:sz w:val="18"/>
-                <w:szCs w:val="18"/>
-              </w:rPr>
-              <w:t xml:space="preserve">                        echo "Waiting for Redis to shutdown ..."</w:t>
-            </w:r>
-          </w:p>
-          <w:p>
-            <w:pPr>
-              <w:rPr>
-                <w:rFonts w:ascii="宋体" w:eastAsia="宋体" w:hAnsi="宋体"/>
-                <w:sz w:val="18"/>
-                <w:szCs w:val="18"/>
-              </w:rPr>
-            </w:pPr>
-            <w:r>
-              <w:rPr>
-                <w:rFonts w:ascii="宋体" w:eastAsia="宋体" w:hAnsi="宋体"/>
-                <w:sz w:val="18"/>
-                <w:szCs w:val="18"/>
-              </w:rPr>
-              <w:t xml:space="preserve">                        sleep 1</w:t>
-            </w:r>
-          </w:p>
-          <w:p>
-            <w:pPr>
-              <w:rPr>
-                <w:rFonts w:ascii="宋体" w:eastAsia="宋体" w:hAnsi="宋体"/>
-                <w:sz w:val="18"/>
-                <w:szCs w:val="18"/>
-              </w:rPr>
-            </w:pPr>
-            <w:r>
-              <w:rPr>
-                <w:rFonts w:ascii="宋体" w:eastAsia="宋体" w:hAnsi="宋体"/>
-                <w:sz w:val="18"/>
-                <w:szCs w:val="18"/>
-              </w:rPr>
-              <w:t xml:space="preserve">                    done</w:t>
-            </w:r>
-          </w:p>
-          <w:p>
-            <w:pPr>
-              <w:rPr>
-                <w:rFonts w:ascii="宋体" w:eastAsia="宋体" w:hAnsi="宋体"/>
-                <w:sz w:val="18"/>
-                <w:szCs w:val="18"/>
-              </w:rPr>
-            </w:pPr>
-            <w:r>
-              <w:rPr>
-                <w:rFonts w:ascii="宋体" w:eastAsia="宋体" w:hAnsi="宋体"/>
-                <w:sz w:val="18"/>
-                <w:szCs w:val="18"/>
-              </w:rPr>
-              <w:t xml:space="preserve">                    echo "Redis stopped"</w:t>
-            </w:r>
-          </w:p>
-          <w:p>
-            <w:pPr>
-              <w:rPr>
-                <w:rFonts w:ascii="宋体" w:eastAsia="宋体" w:hAnsi="宋体"/>
-                <w:sz w:val="18"/>
-                <w:szCs w:val="18"/>
-              </w:rPr>
-            </w:pPr>
-            <w:r>
-              <w:rPr>
-                <w:rFonts w:ascii="宋体" w:eastAsia="宋体" w:hAnsi="宋体"/>
-                <w:sz w:val="18"/>
-                <w:szCs w:val="18"/>
-              </w:rPr>
-              <w:t xml:space="preserve">            fi</w:t>
+              <w:t xml:space="preserve">       restart|force-reload)</w:t>
+            </w:r>
+          </w:p>
+          <w:p>
+            <w:pPr>
+              <w:rPr>
+                <w:rFonts w:ascii="宋体" w:eastAsia="宋体" w:hAnsi="宋体"/>
+                <w:sz w:val="18"/>
+                <w:szCs w:val="18"/>
+              </w:rPr>
+            </w:pPr>
+            <w:r>
+              <w:rPr>
+                <w:rFonts w:ascii="宋体" w:eastAsia="宋体" w:hAnsi="宋体"/>
+                <w:sz w:val="18"/>
+                <w:szCs w:val="18"/>
+              </w:rPr>
+              <w:t xml:space="preserve">            ${0} stop</w:t>
+            </w:r>
+          </w:p>
+          <w:p>
+            <w:pPr>
+              <w:rPr>
+                <w:rFonts w:ascii="宋体" w:eastAsia="宋体" w:hAnsi="宋体"/>
+                <w:sz w:val="18"/>
+                <w:szCs w:val="18"/>
+              </w:rPr>
+            </w:pPr>
+            <w:r>
+              <w:rPr>
+                <w:rFonts w:ascii="宋体" w:eastAsia="宋体" w:hAnsi="宋体"/>
+                <w:sz w:val="18"/>
+                <w:szCs w:val="18"/>
+              </w:rPr>
+              <w:t xml:space="preserve">            ${0} start</w:t>
             </w:r>
           </w:p>
           <w:p>
@@ -11577,75 +11723,6 @@
                 <w:sz w:val="18"/>
                 <w:szCs w:val="18"/>
               </w:rPr>
-              <w:t xml:space="preserve">       restart|force-reload)</w:t>
-            </w:r>
-          </w:p>
-          <w:p>
-            <w:pPr>
-              <w:rPr>
-                <w:rFonts w:ascii="宋体" w:eastAsia="宋体" w:hAnsi="宋体"/>
-                <w:sz w:val="18"/>
-                <w:szCs w:val="18"/>
-              </w:rPr>
-            </w:pPr>
-            <w:r>
-              <w:rPr>
-                <w:rFonts w:ascii="宋体" w:eastAsia="宋体" w:hAnsi="宋体"/>
-                <w:sz w:val="18"/>
-                <w:szCs w:val="18"/>
-              </w:rPr>
-              <w:t xml:space="preserve">            ${0} stop</w:t>
-            </w:r>
-          </w:p>
-          <w:p>
-            <w:pPr>
-              <w:rPr>
-                <w:rFonts w:ascii="宋体" w:eastAsia="宋体" w:hAnsi="宋体"/>
-                <w:sz w:val="18"/>
-                <w:szCs w:val="18"/>
-              </w:rPr>
-            </w:pPr>
-            <w:r>
-              <w:rPr>
-                <w:rFonts w:ascii="宋体" w:eastAsia="宋体" w:hAnsi="宋体"/>
-                <w:sz w:val="18"/>
-                <w:szCs w:val="18"/>
-              </w:rPr>
-              <w:t xml:space="preserve">            ${0} start</w:t>
-            </w:r>
-          </w:p>
-          <w:p>
-            <w:pPr>
-              <w:rPr>
-                <w:rFonts w:ascii="宋体" w:eastAsia="宋体" w:hAnsi="宋体"/>
-                <w:sz w:val="18"/>
-                <w:szCs w:val="18"/>
-              </w:rPr>
-            </w:pPr>
-            <w:r>
-              <w:rPr>
-                <w:rFonts w:ascii="宋体" w:eastAsia="宋体" w:hAnsi="宋体"/>
-                <w:sz w:val="18"/>
-                <w:szCs w:val="18"/>
-              </w:rPr>
-              <w:t xml:space="preserve">            ;;</w:t>
-            </w:r>
-          </w:p>
-          <w:p>
-            <w:pPr>
-              <w:rPr>
-                <w:rFonts w:ascii="宋体" w:eastAsia="宋体" w:hAnsi="宋体"/>
-                <w:sz w:val="18"/>
-                <w:szCs w:val="18"/>
-              </w:rPr>
-            </w:pPr>
-            <w:r>
-              <w:rPr>
-                <w:rFonts w:ascii="宋体" w:eastAsia="宋体" w:hAnsi="宋体"/>
-                <w:sz w:val="18"/>
-                <w:szCs w:val="18"/>
-              </w:rPr>
-              <w:lastRenderedPageBreak/>
               <w:t xml:space="preserve">      *)</w:t>
             </w:r>
           </w:p>
@@ -12289,6 +12366,7 @@
         <w:rPr>
           <w:rFonts w:ascii="宋体" w:eastAsia="宋体" w:hAnsi="宋体" w:hint="eastAsia"/>
         </w:rPr>
+        <w:lastRenderedPageBreak/>
         <w:t>安装Python2.7</w:t>
       </w:r>
       <w:r>
@@ -12556,7 +12634,6 @@
                 <w:sz w:val="18"/>
                 <w:szCs w:val="18"/>
               </w:rPr>
-              <w:lastRenderedPageBreak/>
               <w:t>#vim /etc/profile</w:t>
             </w:r>
           </w:p>
@@ -12873,7 +12950,7 @@
                     </pic:cNvPicPr>
                   </pic:nvPicPr>
                   <pic:blipFill>
-                    <a:blip r:embed="rId17"/>
+                    <a:blip r:embed="rId18"/>
                     <a:srcRect/>
                     <a:stretch>
                       <a:fillRect/>
@@ -12912,7 +12989,14 @@
         <w:rPr>
           <w:rFonts w:ascii="宋体" w:eastAsia="宋体" w:hAnsi="宋体" w:hint="eastAsia"/>
         </w:rPr>
-        <w:t>需要使用Python脚本开发，则设置“PythonDisable”属性为“False”；Lua脚本开发则设置“LuaDisable”属性为“False”；默认则使用C#脚本。</w:t>
+        <w:t>需要使用Python脚本开发，则设置“PythonDisable”属性为“False”；Lua脚本开发</w:t>
+      </w:r>
+      <w:r>
+        <w:rPr>
+          <w:rFonts w:ascii="宋体" w:eastAsia="宋体" w:hAnsi="宋体" w:hint="eastAsia"/>
+        </w:rPr>
+        <w:lastRenderedPageBreak/>
+        <w:t>则设置“LuaDisable”属性为“False”；默认则使用C#脚本。</w:t>
       </w:r>
     </w:p>
     <w:p>
@@ -13163,7 +13247,6 @@
                 <w:sz w:val="18"/>
                 <w:szCs w:val="18"/>
               </w:rPr>
-              <w:lastRenderedPageBreak/>
               <w:t xml:space="preserve">    --&gt;</w:t>
             </w:r>
           </w:p>
@@ -13468,7 +13551,6 @@
         <w:rPr>
           <w:rFonts w:hint="eastAsia"/>
         </w:rPr>
-        <w:lastRenderedPageBreak/>
         <w:t>使用</w:t>
       </w:r>
       <w:r>
@@ -13661,6 +13743,7 @@
           <w:rFonts w:ascii="宋体" w:eastAsia="宋体" w:hAnsi="宋体" w:hint="eastAsia"/>
           <w:noProof/>
         </w:rPr>
+        <w:lastRenderedPageBreak/>
         <w:drawing>
           <wp:inline distT="0" distB="0" distL="0" distR="0">
             <wp:extent cx="4644270" cy="2636692"/>
@@ -13679,7 +13762,7 @@
                     </pic:cNvPicPr>
                   </pic:nvPicPr>
                   <pic:blipFill>
-                    <a:blip r:embed="rId18"/>
+                    <a:blip r:embed="rId19"/>
                     <a:srcRect/>
                     <a:stretch>
                       <a:fillRect/>
@@ -13748,14 +13831,7 @@
         <w:rPr>
           <w:rFonts w:ascii="宋体" w:eastAsia="宋体" w:hAnsi="宋体" w:hint="eastAsia"/>
         </w:rPr>
-        <w:t>）的所</w:t>
-      </w:r>
-      <w:r>
-        <w:rPr>
-          <w:rFonts w:ascii="宋体" w:eastAsia="宋体" w:hAnsi="宋体" w:hint="eastAsia"/>
-        </w:rPr>
-        <w:lastRenderedPageBreak/>
-        <w:t>有</w:t>
+        <w:t>）的所有</w:t>
       </w:r>
       <w:r>
         <w:rPr>
@@ -13860,7 +13936,7 @@
                     </pic:cNvPicPr>
                   </pic:nvPicPr>
                   <pic:blipFill>
-                    <a:blip r:embed="rId19"/>
+                    <a:blip r:embed="rId20"/>
                     <a:srcRect/>
                     <a:stretch>
                       <a:fillRect/>
@@ -13942,7 +14018,7 @@
                     </pic:cNvPicPr>
                   </pic:nvPicPr>
                   <pic:blipFill>
-                    <a:blip r:embed="rId20"/>
+                    <a:blip r:embed="rId21"/>
                     <a:srcRect/>
                     <a:stretch>
                       <a:fillRect/>
@@ -14024,6 +14100,7 @@
           <w:rFonts w:ascii="宋体" w:eastAsia="宋体" w:hAnsi="宋体" w:hint="eastAsia"/>
           <w:noProof/>
         </w:rPr>
+        <w:lastRenderedPageBreak/>
         <w:drawing>
           <wp:inline distT="0" distB="0" distL="0" distR="0">
             <wp:extent cx="2743200" cy="668655"/>
@@ -14042,7 +14119,7 @@
                     </pic:cNvPicPr>
                   </pic:nvPicPr>
                   <pic:blipFill>
-                    <a:blip r:embed="rId21"/>
+                    <a:blip r:embed="rId22"/>
                     <a:srcRect/>
                     <a:stretch>
                       <a:fillRect/>
@@ -14297,7 +14374,6 @@
           <w:rFonts w:hint="eastAsia"/>
           <w:noProof/>
         </w:rPr>
-        <w:lastRenderedPageBreak/>
         <w:drawing>
           <wp:inline distT="0" distB="0" distL="0" distR="0">
             <wp:extent cx="5274310" cy="1615515"/>
@@ -14316,7 +14392,7 @@
                     </pic:cNvPicPr>
                   </pic:nvPicPr>
                   <pic:blipFill>
-                    <a:blip r:embed="rId22"/>
+                    <a:blip r:embed="rId23"/>
                     <a:srcRect/>
                     <a:stretch>
                       <a:fillRect/>
@@ -15449,6 +15525,7 @@
                 <w:sz w:val="18"/>
                 <w:szCs w:val="18"/>
               </w:rPr>
+              <w:lastRenderedPageBreak/>
               <w:t xml:space="preserve">    def __init__(self):</w:t>
             </w:r>
           </w:p>
@@ -15704,7 +15781,6 @@
                 <w:sz w:val="18"/>
                 <w:szCs w:val="18"/>
               </w:rPr>
-              <w:lastRenderedPageBreak/>
               <w:t xml:space="preserve">    return True</w:t>
             </w:r>
           </w:p>
@@ -16172,6 +16248,7 @@
                 <w:sz w:val="18"/>
                 <w:szCs w:val="18"/>
               </w:rPr>
+              <w:lastRenderedPageBreak/>
               <w:t>function Action100:buildPacket(writer, urlParam, actionResult)</w:t>
             </w:r>
           </w:p>
@@ -16246,6 +16323,7 @@
         <w:rPr>
           <w:rFonts w:hint="eastAsia"/>
         </w:rPr>
+        <w:lastRenderedPageBreak/>
         <w:t>在</w:t>
       </w:r>
       <w:r>
@@ -16501,7 +16579,6 @@
                 <w:sz w:val="18"/>
                 <w:szCs w:val="18"/>
               </w:rPr>
-              <w:lastRenderedPageBreak/>
               <w:t xml:space="preserve">        public static void Load(string type, string[] files)</w:t>
             </w:r>
           </w:p>
@@ -17210,7 +17287,6 @@
                 <w:sz w:val="18"/>
                 <w:szCs w:val="18"/>
               </w:rPr>
-              <w:lastRenderedPageBreak/>
               <w:t xml:space="preserve">            {</w:t>
             </w:r>
           </w:p>
@@ -18312,6 +18388,7 @@
                 <w:sz w:val="18"/>
                 <w:szCs w:val="18"/>
               </w:rPr>
+              <w:lastRenderedPageBreak/>
               <w:t xml:space="preserve">            ScriptProxy.RegistMethodd();</w:t>
             </w:r>
           </w:p>
@@ -18856,6 +18933,7 @@
           <w:rFonts w:hint="eastAsia"/>
           <w:noProof/>
         </w:rPr>
+        <w:lastRenderedPageBreak/>
         <w:drawing>
           <wp:inline distT="0" distB="0" distL="0" distR="0">
             <wp:extent cx="5274310" cy="2565970"/>
@@ -18874,7 +18952,7 @@
                     </pic:cNvPicPr>
                   </pic:nvPicPr>
                   <pic:blipFill>
-                    <a:blip r:embed="rId23"/>
+                    <a:blip r:embed="rId24"/>
                     <a:srcRect/>
                     <a:stretch>
                       <a:fillRect/>
@@ -19032,16 +19110,7 @@
                 <w:sz w:val="18"/>
                 <w:szCs w:val="18"/>
               </w:rPr>
-              <w:t xml:space="preserve"> *.dll *.exe *.config *.cs *.py *.lua /S /PURGE /XD bin obj log temp </w:t>
-            </w:r>
-            <w:r>
-              <w:rPr>
-                <w:rFonts w:ascii="宋体" w:eastAsia="宋体" w:hAnsi="宋体"/>
-                <w:sz w:val="18"/>
-                <w:szCs w:val="18"/>
-              </w:rPr>
-              <w:lastRenderedPageBreak/>
-              <w:t>ScriptRuntimeDomain</w:t>
+              <w:t xml:space="preserve"> *.dll *.exe *.config *.cs *.py *.lua /S /PURGE /XD bin obj log temp ScriptRuntimeDomain</w:t>
             </w:r>
           </w:p>
         </w:tc>
@@ -19050,14 +19119,13 @@
     <w:p>
       <w:pPr>
         <w:rPr>
-          <w:rFonts w:ascii="宋体" w:eastAsia="宋体" w:hAnsi="宋体"/>
-        </w:rPr>
-      </w:pPr>
-      <w:r>
-        <w:rPr>
-          <w:rFonts w:ascii="宋体" w:eastAsia="宋体" w:hAnsi="宋体" w:hint="eastAsia"/>
-        </w:rPr>
-        <w:lastRenderedPageBreak/>
+          <w:rFonts w:ascii="宋体" w:eastAsia="宋体" w:hAnsi="宋体" w:hint="eastAsia"/>
+        </w:rPr>
+      </w:pPr>
+      <w:r>
+        <w:rPr>
+          <w:rFonts w:ascii="宋体" w:eastAsia="宋体" w:hAnsi="宋体" w:hint="eastAsia"/>
+        </w:rPr>
         <w:t>上传Release目录</w:t>
       </w:r>
       <w:r>
@@ -19090,6 +19158,13 @@
         </w:rPr>
         <w:t>（先启动Redis Server）。</w:t>
       </w:r>
+    </w:p>
+    <w:p>
+      <w:pPr>
+        <w:rPr>
+          <w:rFonts w:ascii="宋体" w:eastAsia="宋体" w:hAnsi="宋体" w:hint="eastAsia"/>
+        </w:rPr>
+      </w:pPr>
     </w:p>
     <w:p>
       <w:pPr>
@@ -19678,6 +19753,7 @@
                 <w:sz w:val="18"/>
                 <w:szCs w:val="18"/>
               </w:rPr>
+              <w:lastRenderedPageBreak/>
               <w:t>Sign</w:t>
             </w:r>
           </w:p>
@@ -20734,7 +20810,6 @@
                 <w:sz w:val="18"/>
                 <w:szCs w:val="18"/>
               </w:rPr>
-              <w:lastRenderedPageBreak/>
               <w:t>I</w:t>
             </w:r>
             <w:r>
@@ -21248,7 +21323,7 @@
                     </pic:cNvPicPr>
                   </pic:nvPicPr>
                   <pic:blipFill>
-                    <a:blip r:embed="rId24"/>
+                    <a:blip r:embed="rId25"/>
                     <a:srcRect/>
                     <a:stretch>
                       <a:fillRect/>
@@ -21527,6 +21602,7 @@
           <w:rFonts w:ascii="宋体" w:eastAsia="宋体" w:hAnsi="宋体" w:hint="eastAsia"/>
           <w:b w:val="0"/>
         </w:rPr>
+        <w:lastRenderedPageBreak/>
         <w:t>（注：橙色背景是记录行数，蓝色背景是元素的长度</w:t>
       </w:r>
       <w:r>
@@ -23182,7 +23258,6 @@
           <w:rStyle w:val="a8"/>
           <w:rFonts w:ascii="宋体" w:eastAsia="宋体" w:hAnsi="宋体" w:hint="eastAsia"/>
         </w:rPr>
-        <w:lastRenderedPageBreak/>
         <w:t>消息</w:t>
       </w:r>
       <w:r>
@@ -24066,6 +24141,7 @@
           <w:rFonts w:hint="eastAsia"/>
           <w:noProof/>
         </w:rPr>
+        <w:lastRenderedPageBreak/>
         <w:drawing>
           <wp:inline distT="0" distB="0" distL="0" distR="0">
             <wp:extent cx="4823134" cy="2313678"/>
@@ -24084,7 +24160,7 @@
                     </pic:cNvPicPr>
                   </pic:nvPicPr>
                   <pic:blipFill>
-                    <a:blip r:embed="rId25"/>
+                    <a:blip r:embed="rId26"/>
                     <a:srcRect r="3704"/>
                     <a:stretch>
                       <a:fillRect/>
@@ -24792,7 +24868,6 @@
           <w:rFonts w:ascii="宋体" w:eastAsia="宋体" w:hAnsi="宋体"/>
           <w:b w:val="0"/>
         </w:rPr>
-        <w:lastRenderedPageBreak/>
         <w:t>SessionId</w:t>
       </w:r>
       <w:r>
@@ -25161,6 +25236,7 @@
                 <w:sz w:val="18"/>
                 <w:szCs w:val="18"/>
               </w:rPr>
+              <w:lastRenderedPageBreak/>
               <w:t xml:space="preserve">    return false;</w:t>
             </w:r>
           </w:p>
@@ -25309,6 +25385,7 @@
           <w:rFonts w:ascii="宋体" w:eastAsia="宋体" w:hAnsi="宋体" w:hint="eastAsia"/>
           <w:b w:val="0"/>
         </w:rPr>
+        <w:lastRenderedPageBreak/>
         <w:t>在MainClass类配置使用自定义协议</w:t>
       </w:r>
     </w:p>
@@ -25622,7 +25699,6 @@
         <w:rPr>
           <w:rFonts w:hint="eastAsia"/>
         </w:rPr>
-        <w:lastRenderedPageBreak/>
         <w:t>Dictionary</w:t>
       </w:r>
       <w:r>
@@ -26036,7 +26112,14 @@
         <w:rPr>
           <w:rFonts w:hint="eastAsia"/>
         </w:rPr>
-        <w:t>；还有一年中的第几周表示</w:t>
+        <w:t>；</w:t>
+      </w:r>
+      <w:r>
+        <w:rPr>
+          <w:rFonts w:hint="eastAsia"/>
+        </w:rPr>
+        <w:lastRenderedPageBreak/>
+        <w:t>还有一年中的第几周表示</w:t>
       </w:r>
       <w:r>
         <w:rPr>
@@ -26558,260 +26641,260 @@
                 <w:sz w:val="18"/>
                 <w:szCs w:val="18"/>
               </w:rPr>
+              <w:t xml:space="preserve">        {</w:t>
+            </w:r>
+          </w:p>
+          <w:p>
+            <w:pPr>
+              <w:rPr>
+                <w:rFonts w:ascii="宋体" w:eastAsia="宋体" w:hAnsi="宋体"/>
+                <w:sz w:val="18"/>
+                <w:szCs w:val="18"/>
+              </w:rPr>
+            </w:pPr>
+            <w:r>
+              <w:rPr>
+                <w:rFonts w:ascii="宋体" w:eastAsia="宋体" w:hAnsi="宋体"/>
+                <w:sz w:val="18"/>
+                <w:szCs w:val="18"/>
+              </w:rPr>
+              <w:t xml:space="preserve">            get;</w:t>
+            </w:r>
+          </w:p>
+          <w:p>
+            <w:pPr>
+              <w:rPr>
+                <w:rFonts w:ascii="宋体" w:eastAsia="宋体" w:hAnsi="宋体"/>
+                <w:sz w:val="18"/>
+                <w:szCs w:val="18"/>
+              </w:rPr>
+            </w:pPr>
+            <w:r>
+              <w:rPr>
+                <w:rFonts w:ascii="宋体" w:eastAsia="宋体" w:hAnsi="宋体"/>
+                <w:sz w:val="18"/>
+                <w:szCs w:val="18"/>
+              </w:rPr>
+              <w:t xml:space="preserve">            set;</w:t>
+            </w:r>
+          </w:p>
+          <w:p>
+            <w:pPr>
+              <w:rPr>
+                <w:rFonts w:ascii="宋体" w:eastAsia="宋体" w:hAnsi="宋体"/>
+                <w:sz w:val="18"/>
+                <w:szCs w:val="18"/>
+              </w:rPr>
+            </w:pPr>
+            <w:r>
+              <w:rPr>
+                <w:rFonts w:ascii="宋体" w:eastAsia="宋体" w:hAnsi="宋体"/>
+                <w:sz w:val="18"/>
+                <w:szCs w:val="18"/>
+              </w:rPr>
+              <w:t xml:space="preserve">        }</w:t>
+            </w:r>
+          </w:p>
+          <w:p>
+            <w:pPr>
+              <w:rPr>
+                <w:rFonts w:ascii="宋体" w:eastAsia="宋体" w:hAnsi="宋体"/>
+                <w:sz w:val="18"/>
+                <w:szCs w:val="18"/>
+              </w:rPr>
+            </w:pPr>
+          </w:p>
+          <w:p>
+            <w:pPr>
+              <w:rPr>
+                <w:rFonts w:ascii="宋体" w:eastAsia="宋体" w:hAnsi="宋体"/>
+                <w:sz w:val="18"/>
+                <w:szCs w:val="18"/>
+              </w:rPr>
+            </w:pPr>
+            <w:r>
+              <w:rPr>
+                <w:rFonts w:ascii="宋体" w:eastAsia="宋体" w:hAnsi="宋体"/>
+                <w:sz w:val="18"/>
+                <w:szCs w:val="18"/>
+              </w:rPr>
+              <w:t xml:space="preserve">        [ProtoMember(2)]</w:t>
+            </w:r>
+          </w:p>
+          <w:p>
+            <w:pPr>
+              <w:rPr>
+                <w:rFonts w:ascii="宋体" w:eastAsia="宋体" w:hAnsi="宋体"/>
+                <w:sz w:val="18"/>
+                <w:szCs w:val="18"/>
+              </w:rPr>
+            </w:pPr>
+            <w:r>
+              <w:rPr>
+                <w:rFonts w:ascii="宋体" w:eastAsia="宋体" w:hAnsi="宋体"/>
+                <w:sz w:val="18"/>
+                <w:szCs w:val="18"/>
+              </w:rPr>
+              <w:t xml:space="preserve">        [EntityField</w:t>
+            </w:r>
+            <w:r>
+              <w:rPr>
+                <w:rFonts w:ascii="宋体" w:eastAsia="宋体" w:hAnsi="宋体" w:hint="eastAsia"/>
+                <w:sz w:val="18"/>
+                <w:szCs w:val="18"/>
+              </w:rPr>
+              <w:t>(</w:t>
+            </w:r>
+            <w:r>
+              <w:rPr>
+                <w:rFonts w:ascii="宋体" w:eastAsia="宋体" w:hAnsi="宋体"/>
+                <w:sz w:val="18"/>
+                <w:szCs w:val="18"/>
+              </w:rPr>
+              <w:t>true,</w:t>
+            </w:r>
+            <w:r>
+              <w:rPr>
+                <w:rFonts w:ascii="宋体" w:eastAsia="宋体" w:hAnsi="宋体" w:hint="eastAsia"/>
+                <w:sz w:val="18"/>
+                <w:szCs w:val="18"/>
+              </w:rPr>
+              <w:t xml:space="preserve"> </w:t>
+            </w:r>
+            <w:r>
+              <w:rPr>
+                <w:rFonts w:ascii="宋体" w:eastAsia="宋体" w:hAnsi="宋体"/>
+                <w:sz w:val="18"/>
+                <w:szCs w:val="18"/>
+              </w:rPr>
+              <w:t>ColumnDbType.Text</w:t>
+            </w:r>
+            <w:r>
+              <w:rPr>
+                <w:rFonts w:ascii="宋体" w:eastAsia="宋体" w:hAnsi="宋体" w:hint="eastAsia"/>
+                <w:sz w:val="18"/>
+                <w:szCs w:val="18"/>
+              </w:rPr>
+              <w:t>)</w:t>
+            </w:r>
+            <w:r>
+              <w:rPr>
+                <w:rFonts w:ascii="宋体" w:eastAsia="宋体" w:hAnsi="宋体"/>
+                <w:sz w:val="18"/>
+                <w:szCs w:val="18"/>
+              </w:rPr>
+              <w:t>]</w:t>
+            </w:r>
+          </w:p>
+          <w:p>
+            <w:pPr>
+              <w:rPr>
+                <w:rFonts w:ascii="宋体" w:eastAsia="宋体" w:hAnsi="宋体"/>
+                <w:sz w:val="18"/>
+                <w:szCs w:val="18"/>
+              </w:rPr>
+            </w:pPr>
+            <w:r>
+              <w:rPr>
+                <w:rFonts w:ascii="宋体" w:eastAsia="宋体" w:hAnsi="宋体"/>
+                <w:sz w:val="18"/>
+                <w:szCs w:val="18"/>
+              </w:rPr>
+              <w:t xml:space="preserve">        public CacheList&lt;UserTaskInfo&gt; TaskPackage</w:t>
+            </w:r>
+          </w:p>
+          <w:p>
+            <w:pPr>
+              <w:rPr>
+                <w:rFonts w:ascii="宋体" w:eastAsia="宋体" w:hAnsi="宋体"/>
+                <w:sz w:val="18"/>
+                <w:szCs w:val="18"/>
+              </w:rPr>
+            </w:pPr>
+            <w:r>
+              <w:rPr>
+                <w:rFonts w:ascii="宋体" w:eastAsia="宋体" w:hAnsi="宋体"/>
+                <w:sz w:val="18"/>
+                <w:szCs w:val="18"/>
+              </w:rPr>
+              <w:t xml:space="preserve">        {</w:t>
+            </w:r>
+          </w:p>
+          <w:p>
+            <w:pPr>
+              <w:rPr>
+                <w:rFonts w:ascii="宋体" w:eastAsia="宋体" w:hAnsi="宋体"/>
+                <w:sz w:val="18"/>
+                <w:szCs w:val="18"/>
+              </w:rPr>
+            </w:pPr>
+            <w:r>
+              <w:rPr>
+                <w:rFonts w:ascii="宋体" w:eastAsia="宋体" w:hAnsi="宋体"/>
+                <w:sz w:val="18"/>
+                <w:szCs w:val="18"/>
+              </w:rPr>
+              <w:t xml:space="preserve">            get;</w:t>
+            </w:r>
+          </w:p>
+          <w:p>
+            <w:pPr>
+              <w:rPr>
+                <w:rFonts w:ascii="宋体" w:eastAsia="宋体" w:hAnsi="宋体"/>
+                <w:sz w:val="18"/>
+                <w:szCs w:val="18"/>
+              </w:rPr>
+            </w:pPr>
+            <w:r>
+              <w:rPr>
+                <w:rFonts w:ascii="宋体" w:eastAsia="宋体" w:hAnsi="宋体"/>
+                <w:sz w:val="18"/>
+                <w:szCs w:val="18"/>
+              </w:rPr>
+              <w:t xml:space="preserve">            set;</w:t>
+            </w:r>
+          </w:p>
+          <w:p>
+            <w:pPr>
+              <w:rPr>
+                <w:rFonts w:ascii="宋体" w:eastAsia="宋体" w:hAnsi="宋体"/>
+                <w:sz w:val="18"/>
+                <w:szCs w:val="18"/>
+              </w:rPr>
+            </w:pPr>
+            <w:r>
+              <w:rPr>
+                <w:rFonts w:ascii="宋体" w:eastAsia="宋体" w:hAnsi="宋体"/>
+                <w:sz w:val="18"/>
+                <w:szCs w:val="18"/>
+              </w:rPr>
+              <w:t xml:space="preserve">        }</w:t>
+            </w:r>
+          </w:p>
+          <w:p>
+            <w:pPr>
+              <w:rPr>
+                <w:rFonts w:ascii="宋体" w:eastAsia="宋体" w:hAnsi="宋体"/>
+                <w:sz w:val="18"/>
+                <w:szCs w:val="18"/>
+              </w:rPr>
+            </w:pPr>
+          </w:p>
+          <w:p>
+            <w:pPr>
+              <w:rPr>
+                <w:rFonts w:ascii="宋体" w:eastAsia="宋体" w:hAnsi="宋体"/>
+                <w:sz w:val="18"/>
+                <w:szCs w:val="18"/>
+              </w:rPr>
+            </w:pPr>
+            <w:r>
+              <w:rPr>
+                <w:rFonts w:ascii="宋体" w:eastAsia="宋体" w:hAnsi="宋体"/>
+                <w:sz w:val="18"/>
+                <w:szCs w:val="18"/>
+              </w:rPr>
               <w:lastRenderedPageBreak/>
-              <w:t xml:space="preserve">        {</w:t>
-            </w:r>
-          </w:p>
-          <w:p>
-            <w:pPr>
-              <w:rPr>
-                <w:rFonts w:ascii="宋体" w:eastAsia="宋体" w:hAnsi="宋体"/>
-                <w:sz w:val="18"/>
-                <w:szCs w:val="18"/>
-              </w:rPr>
-            </w:pPr>
-            <w:r>
-              <w:rPr>
-                <w:rFonts w:ascii="宋体" w:eastAsia="宋体" w:hAnsi="宋体"/>
-                <w:sz w:val="18"/>
-                <w:szCs w:val="18"/>
-              </w:rPr>
-              <w:t xml:space="preserve">            get;</w:t>
-            </w:r>
-          </w:p>
-          <w:p>
-            <w:pPr>
-              <w:rPr>
-                <w:rFonts w:ascii="宋体" w:eastAsia="宋体" w:hAnsi="宋体"/>
-                <w:sz w:val="18"/>
-                <w:szCs w:val="18"/>
-              </w:rPr>
-            </w:pPr>
-            <w:r>
-              <w:rPr>
-                <w:rFonts w:ascii="宋体" w:eastAsia="宋体" w:hAnsi="宋体"/>
-                <w:sz w:val="18"/>
-                <w:szCs w:val="18"/>
-              </w:rPr>
-              <w:t xml:space="preserve">            set;</w:t>
-            </w:r>
-          </w:p>
-          <w:p>
-            <w:pPr>
-              <w:rPr>
-                <w:rFonts w:ascii="宋体" w:eastAsia="宋体" w:hAnsi="宋体"/>
-                <w:sz w:val="18"/>
-                <w:szCs w:val="18"/>
-              </w:rPr>
-            </w:pPr>
-            <w:r>
-              <w:rPr>
-                <w:rFonts w:ascii="宋体" w:eastAsia="宋体" w:hAnsi="宋体"/>
-                <w:sz w:val="18"/>
-                <w:szCs w:val="18"/>
-              </w:rPr>
-              <w:t xml:space="preserve">        }</w:t>
-            </w:r>
-          </w:p>
-          <w:p>
-            <w:pPr>
-              <w:rPr>
-                <w:rFonts w:ascii="宋体" w:eastAsia="宋体" w:hAnsi="宋体"/>
-                <w:sz w:val="18"/>
-                <w:szCs w:val="18"/>
-              </w:rPr>
-            </w:pPr>
-          </w:p>
-          <w:p>
-            <w:pPr>
-              <w:rPr>
-                <w:rFonts w:ascii="宋体" w:eastAsia="宋体" w:hAnsi="宋体"/>
-                <w:sz w:val="18"/>
-                <w:szCs w:val="18"/>
-              </w:rPr>
-            </w:pPr>
-            <w:r>
-              <w:rPr>
-                <w:rFonts w:ascii="宋体" w:eastAsia="宋体" w:hAnsi="宋体"/>
-                <w:sz w:val="18"/>
-                <w:szCs w:val="18"/>
-              </w:rPr>
-              <w:t xml:space="preserve">        [ProtoMember(2)]</w:t>
-            </w:r>
-          </w:p>
-          <w:p>
-            <w:pPr>
-              <w:rPr>
-                <w:rFonts w:ascii="宋体" w:eastAsia="宋体" w:hAnsi="宋体"/>
-                <w:sz w:val="18"/>
-                <w:szCs w:val="18"/>
-              </w:rPr>
-            </w:pPr>
-            <w:r>
-              <w:rPr>
-                <w:rFonts w:ascii="宋体" w:eastAsia="宋体" w:hAnsi="宋体"/>
-                <w:sz w:val="18"/>
-                <w:szCs w:val="18"/>
-              </w:rPr>
-              <w:t xml:space="preserve">        [EntityField</w:t>
-            </w:r>
-            <w:r>
-              <w:rPr>
-                <w:rFonts w:ascii="宋体" w:eastAsia="宋体" w:hAnsi="宋体" w:hint="eastAsia"/>
-                <w:sz w:val="18"/>
-                <w:szCs w:val="18"/>
-              </w:rPr>
-              <w:t>(</w:t>
-            </w:r>
-            <w:r>
-              <w:rPr>
-                <w:rFonts w:ascii="宋体" w:eastAsia="宋体" w:hAnsi="宋体"/>
-                <w:sz w:val="18"/>
-                <w:szCs w:val="18"/>
-              </w:rPr>
-              <w:t>true,</w:t>
-            </w:r>
-            <w:r>
-              <w:rPr>
-                <w:rFonts w:ascii="宋体" w:eastAsia="宋体" w:hAnsi="宋体" w:hint="eastAsia"/>
-                <w:sz w:val="18"/>
-                <w:szCs w:val="18"/>
-              </w:rPr>
-              <w:t xml:space="preserve"> </w:t>
-            </w:r>
-            <w:r>
-              <w:rPr>
-                <w:rFonts w:ascii="宋体" w:eastAsia="宋体" w:hAnsi="宋体"/>
-                <w:sz w:val="18"/>
-                <w:szCs w:val="18"/>
-              </w:rPr>
-              <w:t>ColumnDbType.Text</w:t>
-            </w:r>
-            <w:r>
-              <w:rPr>
-                <w:rFonts w:ascii="宋体" w:eastAsia="宋体" w:hAnsi="宋体" w:hint="eastAsia"/>
-                <w:sz w:val="18"/>
-                <w:szCs w:val="18"/>
-              </w:rPr>
-              <w:t>)</w:t>
-            </w:r>
-            <w:r>
-              <w:rPr>
-                <w:rFonts w:ascii="宋体" w:eastAsia="宋体" w:hAnsi="宋体"/>
-                <w:sz w:val="18"/>
-                <w:szCs w:val="18"/>
-              </w:rPr>
-              <w:t>]</w:t>
-            </w:r>
-          </w:p>
-          <w:p>
-            <w:pPr>
-              <w:rPr>
-                <w:rFonts w:ascii="宋体" w:eastAsia="宋体" w:hAnsi="宋体"/>
-                <w:sz w:val="18"/>
-                <w:szCs w:val="18"/>
-              </w:rPr>
-            </w:pPr>
-            <w:r>
-              <w:rPr>
-                <w:rFonts w:ascii="宋体" w:eastAsia="宋体" w:hAnsi="宋体"/>
-                <w:sz w:val="18"/>
-                <w:szCs w:val="18"/>
-              </w:rPr>
-              <w:t xml:space="preserve">        public CacheList&lt;UserTaskInfo&gt; TaskPackage</w:t>
-            </w:r>
-          </w:p>
-          <w:p>
-            <w:pPr>
-              <w:rPr>
-                <w:rFonts w:ascii="宋体" w:eastAsia="宋体" w:hAnsi="宋体"/>
-                <w:sz w:val="18"/>
-                <w:szCs w:val="18"/>
-              </w:rPr>
-            </w:pPr>
-            <w:r>
-              <w:rPr>
-                <w:rFonts w:ascii="宋体" w:eastAsia="宋体" w:hAnsi="宋体"/>
-                <w:sz w:val="18"/>
-                <w:szCs w:val="18"/>
-              </w:rPr>
-              <w:t xml:space="preserve">        {</w:t>
-            </w:r>
-          </w:p>
-          <w:p>
-            <w:pPr>
-              <w:rPr>
-                <w:rFonts w:ascii="宋体" w:eastAsia="宋体" w:hAnsi="宋体"/>
-                <w:sz w:val="18"/>
-                <w:szCs w:val="18"/>
-              </w:rPr>
-            </w:pPr>
-            <w:r>
-              <w:rPr>
-                <w:rFonts w:ascii="宋体" w:eastAsia="宋体" w:hAnsi="宋体"/>
-                <w:sz w:val="18"/>
-                <w:szCs w:val="18"/>
-              </w:rPr>
-              <w:t xml:space="preserve">            get;</w:t>
-            </w:r>
-          </w:p>
-          <w:p>
-            <w:pPr>
-              <w:rPr>
-                <w:rFonts w:ascii="宋体" w:eastAsia="宋体" w:hAnsi="宋体"/>
-                <w:sz w:val="18"/>
-                <w:szCs w:val="18"/>
-              </w:rPr>
-            </w:pPr>
-            <w:r>
-              <w:rPr>
-                <w:rFonts w:ascii="宋体" w:eastAsia="宋体" w:hAnsi="宋体"/>
-                <w:sz w:val="18"/>
-                <w:szCs w:val="18"/>
-              </w:rPr>
-              <w:t xml:space="preserve">            set;</w:t>
-            </w:r>
-          </w:p>
-          <w:p>
-            <w:pPr>
-              <w:rPr>
-                <w:rFonts w:ascii="宋体" w:eastAsia="宋体" w:hAnsi="宋体"/>
-                <w:sz w:val="18"/>
-                <w:szCs w:val="18"/>
-              </w:rPr>
-            </w:pPr>
-            <w:r>
-              <w:rPr>
-                <w:rFonts w:ascii="宋体" w:eastAsia="宋体" w:hAnsi="宋体"/>
-                <w:sz w:val="18"/>
-                <w:szCs w:val="18"/>
-              </w:rPr>
-              <w:t xml:space="preserve">        }</w:t>
-            </w:r>
-          </w:p>
-          <w:p>
-            <w:pPr>
-              <w:rPr>
-                <w:rFonts w:ascii="宋体" w:eastAsia="宋体" w:hAnsi="宋体"/>
-                <w:sz w:val="18"/>
-                <w:szCs w:val="18"/>
-              </w:rPr>
-            </w:pPr>
-          </w:p>
-          <w:p>
-            <w:pPr>
-              <w:rPr>
-                <w:rFonts w:ascii="宋体" w:eastAsia="宋体" w:hAnsi="宋体"/>
-                <w:sz w:val="18"/>
-                <w:szCs w:val="18"/>
-              </w:rPr>
-            </w:pPr>
-            <w:r>
-              <w:rPr>
-                <w:rFonts w:ascii="宋体" w:eastAsia="宋体" w:hAnsi="宋体"/>
-                <w:sz w:val="18"/>
-                <w:szCs w:val="18"/>
-              </w:rPr>
               <w:t xml:space="preserve">        protected override int GetIdentityId()</w:t>
             </w:r>
           </w:p>
@@ -27361,220 +27444,220 @@
                 <w:sz w:val="18"/>
                 <w:szCs w:val="18"/>
               </w:rPr>
+              <w:t xml:space="preserve">    [Serializable, ProtoContract]</w:t>
+            </w:r>
+          </w:p>
+          <w:p>
+            <w:pPr>
+              <w:rPr>
+                <w:rFonts w:ascii="宋体" w:eastAsia="宋体" w:hAnsi="宋体"/>
+                <w:sz w:val="18"/>
+                <w:szCs w:val="18"/>
+              </w:rPr>
+            </w:pPr>
+            <w:r>
+              <w:rPr>
+                <w:rFonts w:ascii="宋体" w:eastAsia="宋体" w:hAnsi="宋体"/>
+                <w:sz w:val="18"/>
+                <w:szCs w:val="18"/>
+              </w:rPr>
+              <w:t xml:space="preserve">    [EntityTable(CacheType.Entity, "ConnData")]</w:t>
+            </w:r>
+          </w:p>
+          <w:p>
+            <w:pPr>
+              <w:rPr>
+                <w:rFonts w:ascii="宋体" w:eastAsia="宋体" w:hAnsi="宋体"/>
+                <w:sz w:val="18"/>
+                <w:szCs w:val="18"/>
+              </w:rPr>
+            </w:pPr>
+            <w:r>
+              <w:rPr>
+                <w:rFonts w:ascii="宋体" w:eastAsia="宋体" w:hAnsi="宋体"/>
+                <w:sz w:val="18"/>
+                <w:szCs w:val="18"/>
+              </w:rPr>
+              <w:t xml:space="preserve">    public class UserRanking : ShareEntity</w:t>
+            </w:r>
+          </w:p>
+          <w:p>
+            <w:pPr>
+              <w:rPr>
+                <w:rFonts w:ascii="宋体" w:eastAsia="宋体" w:hAnsi="宋体"/>
+                <w:sz w:val="18"/>
+                <w:szCs w:val="18"/>
+              </w:rPr>
+            </w:pPr>
+            <w:r>
+              <w:rPr>
+                <w:rFonts w:ascii="宋体" w:eastAsia="宋体" w:hAnsi="宋体"/>
+                <w:sz w:val="18"/>
+                <w:szCs w:val="18"/>
+              </w:rPr>
+              <w:t xml:space="preserve">    {</w:t>
+            </w:r>
+          </w:p>
+          <w:p>
+            <w:pPr>
+              <w:rPr>
+                <w:rFonts w:ascii="宋体" w:eastAsia="宋体" w:hAnsi="宋体"/>
+                <w:sz w:val="18"/>
+                <w:szCs w:val="18"/>
+              </w:rPr>
+            </w:pPr>
+            <w:r>
+              <w:rPr>
+                <w:rFonts w:ascii="宋体" w:eastAsia="宋体" w:hAnsi="宋体"/>
+                <w:sz w:val="18"/>
+                <w:szCs w:val="18"/>
+              </w:rPr>
+              <w:t xml:space="preserve">        public UserRanking ()</w:t>
+            </w:r>
+          </w:p>
+          <w:p>
+            <w:pPr>
+              <w:rPr>
+                <w:rFonts w:ascii="宋体" w:eastAsia="宋体" w:hAnsi="宋体"/>
+                <w:sz w:val="18"/>
+                <w:szCs w:val="18"/>
+              </w:rPr>
+            </w:pPr>
+            <w:r>
+              <w:rPr>
+                <w:rFonts w:ascii="宋体" w:eastAsia="宋体" w:hAnsi="宋体"/>
+                <w:sz w:val="18"/>
+                <w:szCs w:val="18"/>
+              </w:rPr>
+              <w:t xml:space="preserve">            : base(false)</w:t>
+            </w:r>
+          </w:p>
+          <w:p>
+            <w:pPr>
+              <w:rPr>
+                <w:rFonts w:ascii="宋体" w:eastAsia="宋体" w:hAnsi="宋体"/>
+                <w:sz w:val="18"/>
+                <w:szCs w:val="18"/>
+              </w:rPr>
+            </w:pPr>
+            <w:r>
+              <w:rPr>
+                <w:rFonts w:ascii="宋体" w:eastAsia="宋体" w:hAnsi="宋体"/>
+                <w:sz w:val="18"/>
+                <w:szCs w:val="18"/>
+              </w:rPr>
+              <w:t xml:space="preserve">        {</w:t>
+            </w:r>
+          </w:p>
+          <w:p>
+            <w:pPr>
+              <w:rPr>
+                <w:rFonts w:ascii="宋体" w:eastAsia="宋体" w:hAnsi="宋体"/>
+                <w:sz w:val="18"/>
+                <w:szCs w:val="18"/>
+              </w:rPr>
+            </w:pPr>
+            <w:r>
+              <w:rPr>
+                <w:rFonts w:ascii="宋体" w:eastAsia="宋体" w:hAnsi="宋体"/>
+                <w:sz w:val="18"/>
+                <w:szCs w:val="18"/>
+              </w:rPr>
+              <w:t xml:space="preserve">        }</w:t>
+            </w:r>
+          </w:p>
+          <w:p>
+            <w:pPr>
+              <w:rPr>
+                <w:rFonts w:ascii="宋体" w:eastAsia="宋体" w:hAnsi="宋体"/>
+                <w:sz w:val="18"/>
+                <w:szCs w:val="18"/>
+              </w:rPr>
+            </w:pPr>
+          </w:p>
+          <w:p>
+            <w:pPr>
+              <w:rPr>
+                <w:rFonts w:ascii="宋体" w:eastAsia="宋体" w:hAnsi="宋体"/>
+                <w:sz w:val="18"/>
+                <w:szCs w:val="18"/>
+              </w:rPr>
+            </w:pPr>
+            <w:r>
+              <w:rPr>
+                <w:rFonts w:ascii="宋体" w:eastAsia="宋体" w:hAnsi="宋体"/>
+                <w:sz w:val="18"/>
+                <w:szCs w:val="18"/>
+              </w:rPr>
+              <w:t xml:space="preserve">        [ProtoMember(1)]</w:t>
+            </w:r>
+          </w:p>
+          <w:p>
+            <w:pPr>
+              <w:rPr>
+                <w:rFonts w:ascii="宋体" w:eastAsia="宋体" w:hAnsi="宋体"/>
+                <w:sz w:val="18"/>
+                <w:szCs w:val="18"/>
+              </w:rPr>
+            </w:pPr>
+            <w:r>
+              <w:rPr>
+                <w:rFonts w:ascii="宋体" w:eastAsia="宋体" w:hAnsi="宋体"/>
+                <w:sz w:val="18"/>
+                <w:szCs w:val="18"/>
+              </w:rPr>
+              <w:t xml:space="preserve">        [EntityField(true)]</w:t>
+            </w:r>
+          </w:p>
+          <w:p>
+            <w:pPr>
+              <w:rPr>
+                <w:rFonts w:ascii="宋体" w:eastAsia="宋体" w:hAnsi="宋体"/>
+                <w:sz w:val="18"/>
+                <w:szCs w:val="18"/>
+              </w:rPr>
+            </w:pPr>
+            <w:r>
+              <w:rPr>
+                <w:rFonts w:ascii="宋体" w:eastAsia="宋体" w:hAnsi="宋体"/>
+                <w:sz w:val="18"/>
+                <w:szCs w:val="18"/>
+              </w:rPr>
+              <w:t xml:space="preserve">        public int UserID</w:t>
+            </w:r>
+          </w:p>
+          <w:p>
+            <w:pPr>
+              <w:rPr>
+                <w:rFonts w:ascii="宋体" w:eastAsia="宋体" w:hAnsi="宋体"/>
+                <w:sz w:val="18"/>
+                <w:szCs w:val="18"/>
+              </w:rPr>
+            </w:pPr>
+            <w:r>
+              <w:rPr>
+                <w:rFonts w:ascii="宋体" w:eastAsia="宋体" w:hAnsi="宋体"/>
+                <w:sz w:val="18"/>
+                <w:szCs w:val="18"/>
+              </w:rPr>
+              <w:t xml:space="preserve">        {</w:t>
+            </w:r>
+          </w:p>
+          <w:p>
+            <w:pPr>
+              <w:rPr>
+                <w:rFonts w:ascii="宋体" w:eastAsia="宋体" w:hAnsi="宋体"/>
+                <w:sz w:val="18"/>
+                <w:szCs w:val="18"/>
+              </w:rPr>
+            </w:pPr>
+            <w:r>
+              <w:rPr>
+                <w:rFonts w:ascii="宋体" w:eastAsia="宋体" w:hAnsi="宋体"/>
+                <w:sz w:val="18"/>
+                <w:szCs w:val="18"/>
+              </w:rPr>
               <w:lastRenderedPageBreak/>
-              <w:t xml:space="preserve">    [Serializable, ProtoContract]</w:t>
-            </w:r>
-          </w:p>
-          <w:p>
-            <w:pPr>
-              <w:rPr>
-                <w:rFonts w:ascii="宋体" w:eastAsia="宋体" w:hAnsi="宋体"/>
-                <w:sz w:val="18"/>
-                <w:szCs w:val="18"/>
-              </w:rPr>
-            </w:pPr>
-            <w:r>
-              <w:rPr>
-                <w:rFonts w:ascii="宋体" w:eastAsia="宋体" w:hAnsi="宋体"/>
-                <w:sz w:val="18"/>
-                <w:szCs w:val="18"/>
-              </w:rPr>
-              <w:t xml:space="preserve">    [EntityTable(CacheType.Entity, "ConnData")]</w:t>
-            </w:r>
-          </w:p>
-          <w:p>
-            <w:pPr>
-              <w:rPr>
-                <w:rFonts w:ascii="宋体" w:eastAsia="宋体" w:hAnsi="宋体"/>
-                <w:sz w:val="18"/>
-                <w:szCs w:val="18"/>
-              </w:rPr>
-            </w:pPr>
-            <w:r>
-              <w:rPr>
-                <w:rFonts w:ascii="宋体" w:eastAsia="宋体" w:hAnsi="宋体"/>
-                <w:sz w:val="18"/>
-                <w:szCs w:val="18"/>
-              </w:rPr>
-              <w:t xml:space="preserve">    public class UserRanking : ShareEntity</w:t>
-            </w:r>
-          </w:p>
-          <w:p>
-            <w:pPr>
-              <w:rPr>
-                <w:rFonts w:ascii="宋体" w:eastAsia="宋体" w:hAnsi="宋体"/>
-                <w:sz w:val="18"/>
-                <w:szCs w:val="18"/>
-              </w:rPr>
-            </w:pPr>
-            <w:r>
-              <w:rPr>
-                <w:rFonts w:ascii="宋体" w:eastAsia="宋体" w:hAnsi="宋体"/>
-                <w:sz w:val="18"/>
-                <w:szCs w:val="18"/>
-              </w:rPr>
-              <w:t xml:space="preserve">    {</w:t>
-            </w:r>
-          </w:p>
-          <w:p>
-            <w:pPr>
-              <w:rPr>
-                <w:rFonts w:ascii="宋体" w:eastAsia="宋体" w:hAnsi="宋体"/>
-                <w:sz w:val="18"/>
-                <w:szCs w:val="18"/>
-              </w:rPr>
-            </w:pPr>
-            <w:r>
-              <w:rPr>
-                <w:rFonts w:ascii="宋体" w:eastAsia="宋体" w:hAnsi="宋体"/>
-                <w:sz w:val="18"/>
-                <w:szCs w:val="18"/>
-              </w:rPr>
-              <w:t xml:space="preserve">        public UserRanking ()</w:t>
-            </w:r>
-          </w:p>
-          <w:p>
-            <w:pPr>
-              <w:rPr>
-                <w:rFonts w:ascii="宋体" w:eastAsia="宋体" w:hAnsi="宋体"/>
-                <w:sz w:val="18"/>
-                <w:szCs w:val="18"/>
-              </w:rPr>
-            </w:pPr>
-            <w:r>
-              <w:rPr>
-                <w:rFonts w:ascii="宋体" w:eastAsia="宋体" w:hAnsi="宋体"/>
-                <w:sz w:val="18"/>
-                <w:szCs w:val="18"/>
-              </w:rPr>
-              <w:t xml:space="preserve">            : base(false)</w:t>
-            </w:r>
-          </w:p>
-          <w:p>
-            <w:pPr>
-              <w:rPr>
-                <w:rFonts w:ascii="宋体" w:eastAsia="宋体" w:hAnsi="宋体"/>
-                <w:sz w:val="18"/>
-                <w:szCs w:val="18"/>
-              </w:rPr>
-            </w:pPr>
-            <w:r>
-              <w:rPr>
-                <w:rFonts w:ascii="宋体" w:eastAsia="宋体" w:hAnsi="宋体"/>
-                <w:sz w:val="18"/>
-                <w:szCs w:val="18"/>
-              </w:rPr>
-              <w:t xml:space="preserve">        {</w:t>
-            </w:r>
-          </w:p>
-          <w:p>
-            <w:pPr>
-              <w:rPr>
-                <w:rFonts w:ascii="宋体" w:eastAsia="宋体" w:hAnsi="宋体"/>
-                <w:sz w:val="18"/>
-                <w:szCs w:val="18"/>
-              </w:rPr>
-            </w:pPr>
-            <w:r>
-              <w:rPr>
-                <w:rFonts w:ascii="宋体" w:eastAsia="宋体" w:hAnsi="宋体"/>
-                <w:sz w:val="18"/>
-                <w:szCs w:val="18"/>
-              </w:rPr>
-              <w:t xml:space="preserve">        }</w:t>
-            </w:r>
-          </w:p>
-          <w:p>
-            <w:pPr>
-              <w:rPr>
-                <w:rFonts w:ascii="宋体" w:eastAsia="宋体" w:hAnsi="宋体"/>
-                <w:sz w:val="18"/>
-                <w:szCs w:val="18"/>
-              </w:rPr>
-            </w:pPr>
-          </w:p>
-          <w:p>
-            <w:pPr>
-              <w:rPr>
-                <w:rFonts w:ascii="宋体" w:eastAsia="宋体" w:hAnsi="宋体"/>
-                <w:sz w:val="18"/>
-                <w:szCs w:val="18"/>
-              </w:rPr>
-            </w:pPr>
-            <w:r>
-              <w:rPr>
-                <w:rFonts w:ascii="宋体" w:eastAsia="宋体" w:hAnsi="宋体"/>
-                <w:sz w:val="18"/>
-                <w:szCs w:val="18"/>
-              </w:rPr>
-              <w:t xml:space="preserve">        [ProtoMember(1)]</w:t>
-            </w:r>
-          </w:p>
-          <w:p>
-            <w:pPr>
-              <w:rPr>
-                <w:rFonts w:ascii="宋体" w:eastAsia="宋体" w:hAnsi="宋体"/>
-                <w:sz w:val="18"/>
-                <w:szCs w:val="18"/>
-              </w:rPr>
-            </w:pPr>
-            <w:r>
-              <w:rPr>
-                <w:rFonts w:ascii="宋体" w:eastAsia="宋体" w:hAnsi="宋体"/>
-                <w:sz w:val="18"/>
-                <w:szCs w:val="18"/>
-              </w:rPr>
-              <w:t xml:space="preserve">        [EntityField(true)]</w:t>
-            </w:r>
-          </w:p>
-          <w:p>
-            <w:pPr>
-              <w:rPr>
-                <w:rFonts w:ascii="宋体" w:eastAsia="宋体" w:hAnsi="宋体"/>
-                <w:sz w:val="18"/>
-                <w:szCs w:val="18"/>
-              </w:rPr>
-            </w:pPr>
-            <w:r>
-              <w:rPr>
-                <w:rFonts w:ascii="宋体" w:eastAsia="宋体" w:hAnsi="宋体"/>
-                <w:sz w:val="18"/>
-                <w:szCs w:val="18"/>
-              </w:rPr>
-              <w:t xml:space="preserve">        public int UserID</w:t>
-            </w:r>
-          </w:p>
-          <w:p>
-            <w:pPr>
-              <w:rPr>
-                <w:rFonts w:ascii="宋体" w:eastAsia="宋体" w:hAnsi="宋体"/>
-                <w:sz w:val="18"/>
-                <w:szCs w:val="18"/>
-              </w:rPr>
-            </w:pPr>
-            <w:r>
-              <w:rPr>
-                <w:rFonts w:ascii="宋体" w:eastAsia="宋体" w:hAnsi="宋体"/>
-                <w:sz w:val="18"/>
-                <w:szCs w:val="18"/>
-              </w:rPr>
-              <w:t xml:space="preserve">        {</w:t>
-            </w:r>
-          </w:p>
-          <w:p>
-            <w:pPr>
-              <w:rPr>
-                <w:rFonts w:ascii="宋体" w:eastAsia="宋体" w:hAnsi="宋体"/>
-                <w:sz w:val="18"/>
-                <w:szCs w:val="18"/>
-              </w:rPr>
-            </w:pPr>
-            <w:r>
-              <w:rPr>
-                <w:rFonts w:ascii="宋体" w:eastAsia="宋体" w:hAnsi="宋体"/>
-                <w:sz w:val="18"/>
-                <w:szCs w:val="18"/>
-              </w:rPr>
               <w:t xml:space="preserve">            get;</w:t>
             </w:r>
           </w:p>
@@ -28100,252 +28183,252 @@
                 <w:sz w:val="18"/>
                 <w:szCs w:val="18"/>
               </w:rPr>
+              <w:t xml:space="preserve">        }</w:t>
+            </w:r>
+          </w:p>
+          <w:p>
+            <w:pPr>
+              <w:rPr>
+                <w:rFonts w:ascii="宋体" w:eastAsia="宋体" w:hAnsi="宋体"/>
+                <w:sz w:val="18"/>
+                <w:szCs w:val="18"/>
+              </w:rPr>
+            </w:pPr>
+          </w:p>
+          <w:p>
+            <w:pPr>
+              <w:rPr>
+                <w:rFonts w:ascii="宋体" w:eastAsia="宋体" w:hAnsi="宋体"/>
+                <w:sz w:val="18"/>
+                <w:szCs w:val="18"/>
+              </w:rPr>
+            </w:pPr>
+            <w:r>
+              <w:rPr>
+                <w:rFonts w:ascii="宋体" w:eastAsia="宋体" w:hAnsi="宋体"/>
+                <w:sz w:val="18"/>
+                <w:szCs w:val="18"/>
+              </w:rPr>
+              <w:t xml:space="preserve">        [ProtoMember(1)]</w:t>
+            </w:r>
+          </w:p>
+          <w:p>
+            <w:pPr>
+              <w:rPr>
+                <w:rFonts w:ascii="宋体" w:eastAsia="宋体" w:hAnsi="宋体"/>
+                <w:sz w:val="18"/>
+                <w:szCs w:val="18"/>
+              </w:rPr>
+            </w:pPr>
+            <w:r>
+              <w:rPr>
+                <w:rFonts w:ascii="宋体" w:eastAsia="宋体" w:hAnsi="宋体"/>
+                <w:sz w:val="18"/>
+                <w:szCs w:val="18"/>
+              </w:rPr>
+              <w:t xml:space="preserve">        [EntityField(true)]</w:t>
+            </w:r>
+          </w:p>
+          <w:p>
+            <w:pPr>
+              <w:rPr>
+                <w:rFonts w:ascii="宋体" w:eastAsia="宋体" w:hAnsi="宋体"/>
+                <w:sz w:val="18"/>
+                <w:szCs w:val="18"/>
+              </w:rPr>
+            </w:pPr>
+            <w:r>
+              <w:rPr>
+                <w:rFonts w:ascii="宋体" w:eastAsia="宋体" w:hAnsi="宋体"/>
+                <w:sz w:val=